--- a/1_Гарантийное_письмо.docx
+++ b/1_Гарантийное_письмо.docx
@@ -4592,7 +4592,7 @@
             </w:r>
             <w:proofErr w:type="gramEnd"/>
             <w:r>
-              <w:t>1-20)</w:t>
+              <w:t>1)</w:t>
             </w:r>
           </w:p>
         </w:tc>
@@ -4619,6 +4619,12 @@
                 <w:szCs w:val="22"/>
               </w:rPr>
               <w:t>О</w:t>
+            </w:r>
+            <w:r>
+              <w:rPr>
+                <w:szCs w:val="22"/>
+              </w:rPr>
+              <w:t>К</w:t>
             </w:r>
           </w:p>
         </w:tc>
@@ -25822,7 +25828,13 @@
             </w:r>
             <w:proofErr w:type="gramEnd"/>
             <w:r>
-              <w:t>1-20)</w:t>
+              <w:t>1-</w:t>
+            </w:r>
+            <w:r>
+              <w:t>5</w:t>
+            </w:r>
+            <w:r>
+              <w:t>0)</w:t>
             </w:r>
           </w:p>
         </w:tc>
@@ -26159,7 +26171,13 @@
               <w:rPr>
                 <w:bCs/>
               </w:rPr>
-              <w:t>1-2</w:t>
+              <w:t>1-</w:t>
+            </w:r>
+            <w:r>
+              <w:rPr>
+                <w:bCs/>
+              </w:rPr>
+              <w:t>5</w:t>
             </w:r>
             <w:r>
               <w:rPr>
@@ -26328,7 +26346,13 @@
               <w:rPr>
                 <w:bCs/>
               </w:rPr>
-              <w:t>1-2</w:t>
+              <w:t>1-</w:t>
+            </w:r>
+            <w:r>
+              <w:rPr>
+                <w:bCs/>
+              </w:rPr>
+              <w:t>5</w:t>
             </w:r>
             <w:r>
               <w:rPr>
@@ -26407,13 +26431,23 @@
                 <w:szCs w:val="24"/>
               </w:rPr>
             </w:pPr>
+            <w:bookmarkStart w:id="19" w:name="_GoBack"/>
             <w:r>
               <w:rPr>
                 <w:rFonts w:ascii="Times New Roman" w:hAnsi="Times New Roman" w:cs="Times New Roman"/>
                 <w:sz w:val="24"/>
                 <w:szCs w:val="24"/>
               </w:rPr>
-              <w:t>НСИ «Условия оказания медицинской помощи»</w:t>
+              <w:t>НСИ</w:t>
+            </w:r>
+            <w:bookmarkEnd w:id="19"/>
+            <w:r>
+              <w:rPr>
+                <w:rFonts w:ascii="Times New Roman" w:hAnsi="Times New Roman" w:cs="Times New Roman"/>
+                <w:sz w:val="24"/>
+                <w:szCs w:val="24"/>
+              </w:rPr>
+              <w:t xml:space="preserve"> «Условия оказания медицинской помощи»</w:t>
             </w:r>
           </w:p>
           <w:p>
@@ -26445,7 +26479,7 @@
       <w:pPr>
         <w:pStyle w:val="af9"/>
       </w:pPr>
-      <w:bookmarkStart w:id="19" w:name="_Hlk106236552"/>
+      <w:bookmarkStart w:id="20" w:name="_Hlk106236552"/>
       <w:bookmarkEnd w:id="16"/>
       <w:bookmarkEnd w:id="18"/>
       <w:r>
@@ -26971,8 +27005,6 @@
             <w:pPr>
               <w:jc w:val="center"/>
             </w:pPr>
-            <w:bookmarkStart w:id="20" w:name="_GoBack"/>
-            <w:bookmarkEnd w:id="20"/>
             <w:r>
               <w:t>Класс</w:t>
             </w:r>
@@ -27014,7 +27046,10 @@
               <w:jc w:val="center"/>
             </w:pPr>
             <w:r>
-              <w:t>Т (1-2</w:t>
+              <w:t>Т (1-</w:t>
+            </w:r>
+            <w:r>
+              <w:t>5</w:t>
             </w:r>
             <w:r>
               <w:t>0</w:t>
@@ -27061,19 +27096,7 @@
             </w:tcBorders>
             <w:shd w:val="clear" w:color="auto" w:fill="auto"/>
           </w:tcPr>
-          <w:p>
-            <w:r>
-              <w:t xml:space="preserve">Класс услуги в </w:t>
-            </w:r>
-            <w:proofErr w:type="spellStart"/>
-            <w:r>
-              <w:t>соотвествии</w:t>
-            </w:r>
-            <w:proofErr w:type="spellEnd"/>
-            <w:r>
-              <w:t xml:space="preserve"> с приказом Министерства здравоохранения РФ от 13 октября 2017 г. N 804н "Об утверждении номенклатуры медицинских услуг"</w:t>
-            </w:r>
-          </w:p>
+          <w:p/>
         </w:tc>
       </w:tr>
       <w:tr>
@@ -27164,7 +27187,10 @@
               <w:jc w:val="center"/>
             </w:pPr>
             <w:r>
-              <w:t>Т (1-2</w:t>
+              <w:t>Т (1-</w:t>
+            </w:r>
+            <w:r>
+              <w:t>5</w:t>
             </w:r>
             <w:r>
               <w:t>0</w:t>
@@ -28406,7 +28432,7 @@
           </w:p>
         </w:tc>
       </w:tr>
-      <w:bookmarkEnd w:id="19"/>
+      <w:bookmarkEnd w:id="20"/>
     </w:tbl>
     <w:p>
       <w:pPr>
@@ -40215,7 +40241,6 @@
         <w:docPartUnique/>
       </w:docPartObj>
     </w:sdtPr>
-    <w:sdtEndPr/>
     <w:sdtContent>
       <w:p>
         <w:pPr>
@@ -40262,7 +40287,6 @@
         <w:docPartUnique/>
       </w:docPartObj>
     </w:sdtPr>
-    <w:sdtEndPr/>
     <w:sdtContent>
       <w:p>
         <w:pPr>
@@ -40308,7 +40332,6 @@
         <w:docPartUnique/>
       </w:docPartObj>
     </w:sdtPr>
-    <w:sdtEndPr/>
     <w:sdtContent>
       <w:p>
         <w:pPr>
@@ -40358,7 +40381,6 @@
         <w:docPartUnique/>
       </w:docPartObj>
     </w:sdtPr>
-    <w:sdtEndPr/>
     <w:sdtContent>
       <w:p>
         <w:pPr>
@@ -40404,7 +40426,6 @@
         <w:docPartUnique/>
       </w:docPartObj>
     </w:sdtPr>
-    <w:sdtEndPr/>
     <w:sdtContent>
       <w:p>
         <w:pPr>
@@ -47823,6 +47844,15 @@
 
 <file path=customXml/item1.xml><?xml version="1.0" encoding="utf-8"?>
 <?mso-contentType ?>
+<FormTemplates xmlns="http://schemas.microsoft.com/sharepoint/v3/contenttype/forms">
+  <Display>DocumentLibraryForm</Display>
+  <Edit>DocumentLibraryForm</Edit>
+  <New>DocumentLibraryForm</New>
+</FormTemplates>
+</file>
+
+<file path=customXml/item2.xml><?xml version="1.0" encoding="utf-8"?>
+<?mso-contentType ?>
 <spe:Receivers xmlns:spe="http://schemas.microsoft.com/sharepoint/events">
   <Receiver>
     <Name>Document ID Generator</Name>
@@ -47871,16 +47901,19 @@
 </spe:Receivers>
 </file>
 
-<file path=customXml/item2.xml><?xml version="1.0" encoding="utf-8"?>
-<?mso-contentType ?>
-<FormTemplates xmlns="http://schemas.microsoft.com/sharepoint/v3/contenttype/forms">
-  <Display>DocumentLibraryForm</Display>
-  <Edit>DocumentLibraryForm</Edit>
-  <New>DocumentLibraryForm</New>
-</FormTemplates>
+<file path=customXml/item3.xml><?xml version="1.0" encoding="utf-8"?>
+<p:properties xmlns:p="http://schemas.microsoft.com/office/2006/metadata/properties" xmlns:xsi="http://www.w3.org/2001/XMLSchema-instance" xmlns:pc="http://schemas.microsoft.com/office/infopath/2007/PartnerControls">
+  <documentManagement>
+    <_dlc_DocId xmlns="e572ffd9-e19c-4d32-9eda-196c5749814f">3AAHZ36ZAWUM-35-21494</_dlc_DocId>
+    <_dlc_DocIdUrl xmlns="e572ffd9-e19c-4d32-9eda-196c5749814f">
+      <Url>https://srvproject.vniias.ru:8082/sites/DefaultCollection/Восточный полигон/_layouts/15/DocIdRedir.aspx?ID=3AAHZ36ZAWUM-35-21494</Url>
+      <Description>3AAHZ36ZAWUM-35-21494</Description>
+    </_dlc_DocIdUrl>
+  </documentManagement>
+</p:properties>
 </file>
 
-<file path=customXml/item3.xml><?xml version="1.0" encoding="utf-8"?>
+<file path=customXml/item4.xml><?xml version="1.0" encoding="utf-8"?>
 <ct:contentTypeSchema xmlns:ct="http://schemas.microsoft.com/office/2006/metadata/contentType" xmlns:ma="http://schemas.microsoft.com/office/2006/metadata/properties/metaAttributes" ct:_="" ma:_="" ma:contentTypeName="Документ" ma:contentTypeID="0x01010098ED5CB40179A045AC857FBCA83D3B7B" ma:contentTypeVersion="0" ma:contentTypeDescription="Создание документа." ma:contentTypeScope="" ma:versionID="b808976933cf34003e5f4d49b02558e3">
   <xsd:schema xmlns:xsd="http://www.w3.org/2001/XMLSchema" xmlns:xs="http://www.w3.org/2001/XMLSchema" xmlns:p="http://schemas.microsoft.com/office/2006/metadata/properties" xmlns:ns2="e572ffd9-e19c-4d32-9eda-196c5749814f" targetNamespace="http://schemas.microsoft.com/office/2006/metadata/properties" ma:root="true" ma:fieldsID="02db288e12f8d5d6b6c850a938202830" ns2:_="">
     <xsd:import namespace="e572ffd9-e19c-4d32-9eda-196c5749814f"/>
@@ -48025,23 +48058,19 @@
 </ct:contentTypeSchema>
 </file>
 
-<file path=customXml/item4.xml><?xml version="1.0" encoding="utf-8"?>
-<p:properties xmlns:p="http://schemas.microsoft.com/office/2006/metadata/properties" xmlns:xsi="http://www.w3.org/2001/XMLSchema-instance" xmlns:pc="http://schemas.microsoft.com/office/infopath/2007/PartnerControls">
-  <documentManagement>
-    <_dlc_DocId xmlns="e572ffd9-e19c-4d32-9eda-196c5749814f">3AAHZ36ZAWUM-35-21494</_dlc_DocId>
-    <_dlc_DocIdUrl xmlns="e572ffd9-e19c-4d32-9eda-196c5749814f">
-      <Url>https://srvproject.vniias.ru:8082/sites/DefaultCollection/Восточный полигон/_layouts/15/DocIdRedir.aspx?ID=3AAHZ36ZAWUM-35-21494</Url>
-      <Description>3AAHZ36ZAWUM-35-21494</Description>
-    </_dlc_DocIdUrl>
-  </documentManagement>
-</p:properties>
-</file>
-
 <file path=customXml/item5.xml><?xml version="1.0" encoding="utf-8"?>
 <b:Sources xmlns:b="http://schemas.openxmlformats.org/officeDocument/2006/bibliography" xmlns="http://schemas.openxmlformats.org/officeDocument/2006/bibliography" SelectedStyle="\APA.XSL" StyleName="APA"/>
 </file>
 
 <file path=customXml/itemProps1.xml><?xml version="1.0" encoding="utf-8"?>
+<ds:datastoreItem xmlns:ds="http://schemas.openxmlformats.org/officeDocument/2006/customXml" ds:itemID="{CE6B0072-8075-49DC-B87E-0EEC05D5A895}">
+  <ds:schemaRefs>
+    <ds:schemaRef ds:uri="http://schemas.microsoft.com/sharepoint/v3/contenttype/forms"/>
+  </ds:schemaRefs>
+</ds:datastoreItem>
+</file>
+
+<file path=customXml/itemProps2.xml><?xml version="1.0" encoding="utf-8"?>
 <ds:datastoreItem xmlns:ds="http://schemas.openxmlformats.org/officeDocument/2006/customXml" ds:itemID="{4806A2A5-D028-4F77-B834-DB9A9B912D8B}">
   <ds:schemaRefs>
     <ds:schemaRef ds:uri="http://schemas.microsoft.com/sharepoint/events"/>
@@ -48049,15 +48078,17 @@
 </ds:datastoreItem>
 </file>
 
-<file path=customXml/itemProps2.xml><?xml version="1.0" encoding="utf-8"?>
-<ds:datastoreItem xmlns:ds="http://schemas.openxmlformats.org/officeDocument/2006/customXml" ds:itemID="{CE6B0072-8075-49DC-B87E-0EEC05D5A895}">
+<file path=customXml/itemProps3.xml><?xml version="1.0" encoding="utf-8"?>
+<ds:datastoreItem xmlns:ds="http://schemas.openxmlformats.org/officeDocument/2006/customXml" ds:itemID="{3E183F61-20E0-40DC-8B2B-FF78E613146D}">
   <ds:schemaRefs>
-    <ds:schemaRef ds:uri="http://schemas.microsoft.com/sharepoint/v3/contenttype/forms"/>
+    <ds:schemaRef ds:uri="http://schemas.microsoft.com/office/2006/metadata/properties"/>
+    <ds:schemaRef ds:uri="http://schemas.microsoft.com/office/infopath/2007/PartnerControls"/>
+    <ds:schemaRef ds:uri="e572ffd9-e19c-4d32-9eda-196c5749814f"/>
   </ds:schemaRefs>
 </ds:datastoreItem>
 </file>
 
-<file path=customXml/itemProps3.xml><?xml version="1.0" encoding="utf-8"?>
+<file path=customXml/itemProps4.xml><?xml version="1.0" encoding="utf-8"?>
 <ds:datastoreItem xmlns:ds="http://schemas.openxmlformats.org/officeDocument/2006/customXml" ds:itemID="{EDB2ED45-0C8C-4A0F-8942-251AC41644C8}">
   <ds:schemaRefs>
     <ds:schemaRef ds:uri="http://schemas.microsoft.com/office/2006/metadata/contentType"/>
@@ -48075,18 +48106,8 @@
 </ds:datastoreItem>
 </file>
 
-<file path=customXml/itemProps4.xml><?xml version="1.0" encoding="utf-8"?>
-<ds:datastoreItem xmlns:ds="http://schemas.openxmlformats.org/officeDocument/2006/customXml" ds:itemID="{3E183F61-20E0-40DC-8B2B-FF78E613146D}">
-  <ds:schemaRefs>
-    <ds:schemaRef ds:uri="http://schemas.microsoft.com/office/2006/metadata/properties"/>
-    <ds:schemaRef ds:uri="http://schemas.microsoft.com/office/infopath/2007/PartnerControls"/>
-    <ds:schemaRef ds:uri="e572ffd9-e19c-4d32-9eda-196c5749814f"/>
-  </ds:schemaRefs>
-</ds:datastoreItem>
-</file>
-
 <file path=customXml/itemProps5.xml><?xml version="1.0" encoding="utf-8"?>
-<ds:datastoreItem xmlns:ds="http://schemas.openxmlformats.org/officeDocument/2006/customXml" ds:itemID="{F062F2C6-AF2A-44E8-AEF4-4886AFA3FE40}">
+<ds:datastoreItem xmlns:ds="http://schemas.openxmlformats.org/officeDocument/2006/customXml" ds:itemID="{485230A1-2B7C-4195-AD8D-2CE45C9BB301}">
   <ds:schemaRefs>
     <ds:schemaRef ds:uri="http://schemas.openxmlformats.org/officeDocument/2006/bibliography"/>
   </ds:schemaRefs>

--- a/1_Гарантийное_письмо.docx
+++ b/1_Гарантийное_письмо.docx
@@ -23632,6 +23632,7 @@
             <w:shd w:val="clear" w:color="auto" w:fill="auto"/>
           </w:tcPr>
           <w:p>
+            <w:bookmarkStart w:id="13" w:name="_GoBack"/>
             <w:r>
               <w:t>Типовой класс ‹</w:t>
             </w:r>
@@ -23652,15 +23653,12 @@
             </w:pPr>
             <w:r>
               <w:t>Справочник:</w:t>
-            </w:r>
-            <w:r>
-              <w:br/>
-              <w:t xml:space="preserve">Перенос справочника с ЕСНСИ </w:t>
             </w:r>
             <w:r>
               <w:br/>
               <w:t>Общероссийский классификатор валют ID:01-338. Или значение «у.е.».</w:t>
             </w:r>
+            <w:bookmarkEnd w:id="13"/>
           </w:p>
         </w:tc>
       </w:tr>
@@ -24140,15 +24138,15 @@
         </w:numPr>
         <w:ind w:left="0" w:firstLine="737"/>
       </w:pPr>
-      <w:bookmarkStart w:id="13" w:name="_Ref106981972"/>
-      <w:bookmarkStart w:id="14" w:name="_Ref106985306"/>
-      <w:bookmarkStart w:id="15" w:name="_Toc107214674"/>
-      <w:bookmarkStart w:id="16" w:name="_Hlk106236436"/>
+      <w:bookmarkStart w:id="14" w:name="_Ref106981972"/>
+      <w:bookmarkStart w:id="15" w:name="_Ref106985306"/>
+      <w:bookmarkStart w:id="16" w:name="_Toc107214674"/>
+      <w:bookmarkStart w:id="17" w:name="_Hlk106236436"/>
       <w:r>
         <w:lastRenderedPageBreak/>
         <w:t xml:space="preserve">Таблица </w:t>
       </w:r>
-      <w:bookmarkEnd w:id="13"/>
+      <w:bookmarkEnd w:id="14"/>
       <w:r>
         <w:t>21</w:t>
       </w:r>
@@ -24198,7 +24196,7 @@
       <w:r>
         <w:t>МедУсл</w:t>
       </w:r>
-      <w:bookmarkEnd w:id="14"/>
+      <w:bookmarkEnd w:id="15"/>
       <w:r>
         <w:t>Колво</w:t>
       </w:r>
@@ -24212,7 +24210,7 @@
         </w:rPr>
         <w:t>›</w:t>
       </w:r>
-      <w:bookmarkEnd w:id="15"/>
+      <w:bookmarkEnd w:id="16"/>
     </w:p>
     <w:tbl>
       <w:tblPr>
@@ -25605,7 +25603,7 @@
       <w:r>
         <w:t>(</w:t>
       </w:r>
-      <w:bookmarkStart w:id="17" w:name="_Hlk111560716"/>
+      <w:bookmarkStart w:id="18" w:name="_Hlk111560716"/>
       <w:proofErr w:type="spellStart"/>
       <w:r>
         <w:t>МедУсл</w:t>
@@ -25613,7 +25611,7 @@
       <w:r>
         <w:t>Тип</w:t>
       </w:r>
-      <w:bookmarkEnd w:id="17"/>
+      <w:bookmarkEnd w:id="18"/>
       <w:proofErr w:type="spellEnd"/>
       <w:r>
         <w:t xml:space="preserve">) </w:t>
@@ -25651,7 +25649,7 @@
                 <w:bCs/>
               </w:rPr>
             </w:pPr>
-            <w:bookmarkStart w:id="18" w:name="_Hlk107270496"/>
+            <w:bookmarkStart w:id="19" w:name="_Hlk107270496"/>
             <w:r>
               <w:rPr>
                 <w:b/>
@@ -26431,23 +26429,13 @@
                 <w:szCs w:val="24"/>
               </w:rPr>
             </w:pPr>
-            <w:bookmarkStart w:id="19" w:name="_GoBack"/>
             <w:r>
               <w:rPr>
                 <w:rFonts w:ascii="Times New Roman" w:hAnsi="Times New Roman" w:cs="Times New Roman"/>
                 <w:sz w:val="24"/>
                 <w:szCs w:val="24"/>
               </w:rPr>
-              <w:t>НСИ</w:t>
-            </w:r>
-            <w:bookmarkEnd w:id="19"/>
-            <w:r>
-              <w:rPr>
-                <w:rFonts w:ascii="Times New Roman" w:hAnsi="Times New Roman" w:cs="Times New Roman"/>
-                <w:sz w:val="24"/>
-                <w:szCs w:val="24"/>
-              </w:rPr>
-              <w:t xml:space="preserve"> «Условия оказания медицинской помощи»</w:t>
+              <w:t>НСИ «Условия оказания медицинской помощи»</w:t>
             </w:r>
           </w:p>
           <w:p>
@@ -26480,8 +26468,8 @@
         <w:pStyle w:val="af9"/>
       </w:pPr>
       <w:bookmarkStart w:id="20" w:name="_Hlk106236552"/>
-      <w:bookmarkEnd w:id="16"/>
-      <w:bookmarkEnd w:id="18"/>
+      <w:bookmarkEnd w:id="17"/>
+      <w:bookmarkEnd w:id="19"/>
       <w:r>
         <w:lastRenderedPageBreak/>
         <w:t xml:space="preserve">Таблица </w:t>
@@ -47843,12 +47831,15 @@
 </file>
 
 <file path=customXml/item1.xml><?xml version="1.0" encoding="utf-8"?>
-<?mso-contentType ?>
-<FormTemplates xmlns="http://schemas.microsoft.com/sharepoint/v3/contenttype/forms">
-  <Display>DocumentLibraryForm</Display>
-  <Edit>DocumentLibraryForm</Edit>
-  <New>DocumentLibraryForm</New>
-</FormTemplates>
+<p:properties xmlns:p="http://schemas.microsoft.com/office/2006/metadata/properties" xmlns:xsi="http://www.w3.org/2001/XMLSchema-instance" xmlns:pc="http://schemas.microsoft.com/office/infopath/2007/PartnerControls">
+  <documentManagement>
+    <_dlc_DocId xmlns="e572ffd9-e19c-4d32-9eda-196c5749814f">3AAHZ36ZAWUM-35-21494</_dlc_DocId>
+    <_dlc_DocIdUrl xmlns="e572ffd9-e19c-4d32-9eda-196c5749814f">
+      <Url>https://srvproject.vniias.ru:8082/sites/DefaultCollection/Восточный полигон/_layouts/15/DocIdRedir.aspx?ID=3AAHZ36ZAWUM-35-21494</Url>
+      <Description>3AAHZ36ZAWUM-35-21494</Description>
+    </_dlc_DocIdUrl>
+  </documentManagement>
+</p:properties>
 </file>
 
 <file path=customXml/item2.xml><?xml version="1.0" encoding="utf-8"?>
@@ -47902,15 +47893,12 @@
 </file>
 
 <file path=customXml/item3.xml><?xml version="1.0" encoding="utf-8"?>
-<p:properties xmlns:p="http://schemas.microsoft.com/office/2006/metadata/properties" xmlns:xsi="http://www.w3.org/2001/XMLSchema-instance" xmlns:pc="http://schemas.microsoft.com/office/infopath/2007/PartnerControls">
-  <documentManagement>
-    <_dlc_DocId xmlns="e572ffd9-e19c-4d32-9eda-196c5749814f">3AAHZ36ZAWUM-35-21494</_dlc_DocId>
-    <_dlc_DocIdUrl xmlns="e572ffd9-e19c-4d32-9eda-196c5749814f">
-      <Url>https://srvproject.vniias.ru:8082/sites/DefaultCollection/Восточный полигон/_layouts/15/DocIdRedir.aspx?ID=3AAHZ36ZAWUM-35-21494</Url>
-      <Description>3AAHZ36ZAWUM-35-21494</Description>
-    </_dlc_DocIdUrl>
-  </documentManagement>
-</p:properties>
+<?mso-contentType ?>
+<FormTemplates xmlns="http://schemas.microsoft.com/sharepoint/v3/contenttype/forms">
+  <Display>DocumentLibraryForm</Display>
+  <Edit>DocumentLibraryForm</Edit>
+  <New>DocumentLibraryForm</New>
+</FormTemplates>
 </file>
 
 <file path=customXml/item4.xml><?xml version="1.0" encoding="utf-8"?>
@@ -48063,9 +48051,11 @@
 </file>
 
 <file path=customXml/itemProps1.xml><?xml version="1.0" encoding="utf-8"?>
-<ds:datastoreItem xmlns:ds="http://schemas.openxmlformats.org/officeDocument/2006/customXml" ds:itemID="{CE6B0072-8075-49DC-B87E-0EEC05D5A895}">
+<ds:datastoreItem xmlns:ds="http://schemas.openxmlformats.org/officeDocument/2006/customXml" ds:itemID="{3E183F61-20E0-40DC-8B2B-FF78E613146D}">
   <ds:schemaRefs>
-    <ds:schemaRef ds:uri="http://schemas.microsoft.com/sharepoint/v3/contenttype/forms"/>
+    <ds:schemaRef ds:uri="http://schemas.microsoft.com/office/2006/metadata/properties"/>
+    <ds:schemaRef ds:uri="http://schemas.microsoft.com/office/infopath/2007/PartnerControls"/>
+    <ds:schemaRef ds:uri="e572ffd9-e19c-4d32-9eda-196c5749814f"/>
   </ds:schemaRefs>
 </ds:datastoreItem>
 </file>
@@ -48079,11 +48069,9 @@
 </file>
 
 <file path=customXml/itemProps3.xml><?xml version="1.0" encoding="utf-8"?>
-<ds:datastoreItem xmlns:ds="http://schemas.openxmlformats.org/officeDocument/2006/customXml" ds:itemID="{3E183F61-20E0-40DC-8B2B-FF78E613146D}">
+<ds:datastoreItem xmlns:ds="http://schemas.openxmlformats.org/officeDocument/2006/customXml" ds:itemID="{CE6B0072-8075-49DC-B87E-0EEC05D5A895}">
   <ds:schemaRefs>
-    <ds:schemaRef ds:uri="http://schemas.microsoft.com/office/2006/metadata/properties"/>
-    <ds:schemaRef ds:uri="http://schemas.microsoft.com/office/infopath/2007/PartnerControls"/>
-    <ds:schemaRef ds:uri="e572ffd9-e19c-4d32-9eda-196c5749814f"/>
+    <ds:schemaRef ds:uri="http://schemas.microsoft.com/sharepoint/v3/contenttype/forms"/>
   </ds:schemaRefs>
 </ds:datastoreItem>
 </file>
@@ -48107,7 +48095,7 @@
 </file>
 
 <file path=customXml/itemProps5.xml><?xml version="1.0" encoding="utf-8"?>
-<ds:datastoreItem xmlns:ds="http://schemas.openxmlformats.org/officeDocument/2006/customXml" ds:itemID="{485230A1-2B7C-4195-AD8D-2CE45C9BB301}">
+<ds:datastoreItem xmlns:ds="http://schemas.openxmlformats.org/officeDocument/2006/customXml" ds:itemID="{D5B4BDE4-048A-47A6-9D5E-3E96765EBF74}">
   <ds:schemaRefs>
     <ds:schemaRef ds:uri="http://schemas.openxmlformats.org/officeDocument/2006/bibliography"/>
   </ds:schemaRefs>

--- a/1_Гарантийное_письмо.docx
+++ b/1_Гарантийное_письмо.docx
@@ -10827,7 +10827,13 @@
             </w:r>
             <w:proofErr w:type="gramEnd"/>
             <w:r>
-              <w:t>1-255)</w:t>
+              <w:t>1-</w:t>
+            </w:r>
+            <w:r>
+              <w:t>150</w:t>
+            </w:r>
+            <w:r>
+              <w:t>)</w:t>
             </w:r>
           </w:p>
         </w:tc>
@@ -10957,7 +10963,13 @@
             </w:r>
             <w:proofErr w:type="gramEnd"/>
             <w:r>
-              <w:t>1-255)</w:t>
+              <w:t>1-</w:t>
+            </w:r>
+            <w:r>
+              <w:t>150</w:t>
+            </w:r>
+            <w:r>
+              <w:t>)</w:t>
             </w:r>
           </w:p>
         </w:tc>
@@ -23632,7 +23644,6 @@
             <w:shd w:val="clear" w:color="auto" w:fill="auto"/>
           </w:tcPr>
           <w:p>
-            <w:bookmarkStart w:id="13" w:name="_GoBack"/>
             <w:r>
               <w:t>Типовой класс ‹</w:t>
             </w:r>
@@ -23658,7 +23669,6 @@
               <w:br/>
               <w:t>Общероссийский классификатор валют ID:01-338. Или значение «у.е.».</w:t>
             </w:r>
-            <w:bookmarkEnd w:id="13"/>
           </w:p>
         </w:tc>
       </w:tr>
@@ -24138,15 +24148,15 @@
         </w:numPr>
         <w:ind w:left="0" w:firstLine="737"/>
       </w:pPr>
-      <w:bookmarkStart w:id="14" w:name="_Ref106981972"/>
-      <w:bookmarkStart w:id="15" w:name="_Ref106985306"/>
-      <w:bookmarkStart w:id="16" w:name="_Toc107214674"/>
-      <w:bookmarkStart w:id="17" w:name="_Hlk106236436"/>
+      <w:bookmarkStart w:id="13" w:name="_Ref106981972"/>
+      <w:bookmarkStart w:id="14" w:name="_Ref106985306"/>
+      <w:bookmarkStart w:id="15" w:name="_Toc107214674"/>
+      <w:bookmarkStart w:id="16" w:name="_Hlk106236436"/>
       <w:r>
         <w:lastRenderedPageBreak/>
         <w:t xml:space="preserve">Таблица </w:t>
       </w:r>
-      <w:bookmarkEnd w:id="14"/>
+      <w:bookmarkEnd w:id="13"/>
       <w:r>
         <w:t>21</w:t>
       </w:r>
@@ -24196,7 +24206,7 @@
       <w:r>
         <w:t>МедУсл</w:t>
       </w:r>
-      <w:bookmarkEnd w:id="15"/>
+      <w:bookmarkEnd w:id="14"/>
       <w:r>
         <w:t>Колво</w:t>
       </w:r>
@@ -24210,7 +24220,7 @@
         </w:rPr>
         <w:t>›</w:t>
       </w:r>
-      <w:bookmarkEnd w:id="16"/>
+      <w:bookmarkEnd w:id="15"/>
     </w:p>
     <w:tbl>
       <w:tblPr>
@@ -25075,7 +25085,13 @@
               <w:jc w:val="center"/>
             </w:pPr>
             <w:r>
-              <w:t>Т (=1)</w:t>
+              <w:t>Т (1</w:t>
+            </w:r>
+            <w:r>
+              <w:t>-50</w:t>
+            </w:r>
+            <w:r>
+              <w:t>)</w:t>
             </w:r>
           </w:p>
         </w:tc>
@@ -25197,14 +25213,23 @@
           <w:p>
             <w:pPr>
               <w:jc w:val="center"/>
+              <w:rPr>
+                <w:lang w:val="en-US"/>
+              </w:rPr>
             </w:pPr>
             <w:proofErr w:type="gramStart"/>
             <w:r>
-              <w:t>T(</w:t>
+              <w:rPr>
+                <w:lang w:val="en-US"/>
+              </w:rPr>
+              <w:t>N(</w:t>
             </w:r>
             <w:proofErr w:type="gramEnd"/>
             <w:r>
-              <w:t>1-255)</w:t>
+              <w:rPr>
+                <w:lang w:val="en-US"/>
+              </w:rPr>
+              <w:t>2)</w:t>
             </w:r>
           </w:p>
         </w:tc>
@@ -25246,14 +25271,22 @@
             <w:shd w:val="clear" w:color="auto" w:fill="auto"/>
           </w:tcPr>
           <w:p>
+            <w:bookmarkStart w:id="17" w:name="_GoBack"/>
             <w:r>
               <w:t xml:space="preserve">Важно применять зубную формулу. </w:t>
             </w:r>
           </w:p>
           <w:p>
             <w:r>
-              <w:t>Важно соблюдать условие – 1 услуга – 1 зуб.</w:t>
-            </w:r>
+              <w:t>Важно соблюдать условие</w:t>
+            </w:r>
+            <w:r>
+              <w:t>:</w:t>
+            </w:r>
+            <w:r>
+              <w:t xml:space="preserve"> 1 услуга – 1 зуб</w:t>
+            </w:r>
+            <w:bookmarkEnd w:id="17"/>
           </w:p>
         </w:tc>
       </w:tr>
@@ -26468,7 +26501,7 @@
         <w:pStyle w:val="af9"/>
       </w:pPr>
       <w:bookmarkStart w:id="20" w:name="_Hlk106236552"/>
-      <w:bookmarkEnd w:id="17"/>
+      <w:bookmarkEnd w:id="16"/>
       <w:bookmarkEnd w:id="19"/>
       <w:r>
         <w:lastRenderedPageBreak/>
@@ -36902,7 +36935,11 @@
           </w:tcPr>
           <w:p>
             <w:r>
-              <w:t>Основной государственный регистрационный номер индивидуального предпринимателя</w:t>
+              <w:t xml:space="preserve">Основной государственный регистрационный номер </w:t>
+            </w:r>
+            <w:r>
+              <w:lastRenderedPageBreak/>
+              <w:t>индивидуального предпринимателя</w:t>
             </w:r>
           </w:p>
         </w:tc>
@@ -36923,6 +36960,7 @@
               <w:jc w:val="center"/>
             </w:pPr>
             <w:r>
+              <w:lastRenderedPageBreak/>
               <w:t>ОГРНИП</w:t>
             </w:r>
           </w:p>
@@ -37041,7 +37079,6 @@
           </w:tcPr>
           <w:p>
             <w:r>
-              <w:lastRenderedPageBreak/>
               <w:t>Иные сведения, идентифицирующие физическое лицо</w:t>
             </w:r>
           </w:p>
@@ -38516,22 +38553,18 @@
               </w:rPr>
             </w:pPr>
             <w:r>
-              <w:t xml:space="preserve">При определении налоговой базы налоговыми агентами – покупателями (получателями) товаров, перечисленных в пункте 8 статьи 161 НК РФ, </w:t>
+              <w:t xml:space="preserve">При определении налоговой базы налоговыми агентами – покупателями </w:t>
+            </w:r>
+            <w:r>
+              <w:lastRenderedPageBreak/>
+              <w:t xml:space="preserve">(получателями) товаров, перечисленных в пункте 8 статьи 161 НК РФ, </w:t>
             </w:r>
             <w:r>
               <w:rPr>
                 <w:sz w:val="23"/>
                 <w:szCs w:val="23"/>
               </w:rPr>
-              <w:t xml:space="preserve">продавцами </w:t>
-            </w:r>
-            <w:r>
-              <w:rPr>
-                <w:sz w:val="23"/>
-                <w:szCs w:val="23"/>
-              </w:rPr>
-              <w:lastRenderedPageBreak/>
-              <w:t>может указываться 0 (ноль; визуализируется как прочерк), если иное не предусмотрено правилами заполнения счета-фактуры, применяемого при расчетах по налогу на добавленную стоимость, утвержденными Постановлением № 1137</w:t>
+              <w:t>продавцами может указываться 0 (ноль; визуализируется как прочерк), если иное не предусмотрено правилами заполнения счета-фактуры, применяемого при расчетах по налогу на добавленную стоимость, утвержденными Постановлением № 1137</w:t>
             </w:r>
             <w:r>
               <w:rPr>
@@ -47831,15 +47864,12 @@
 </file>
 
 <file path=customXml/item1.xml><?xml version="1.0" encoding="utf-8"?>
-<p:properties xmlns:p="http://schemas.microsoft.com/office/2006/metadata/properties" xmlns:xsi="http://www.w3.org/2001/XMLSchema-instance" xmlns:pc="http://schemas.microsoft.com/office/infopath/2007/PartnerControls">
-  <documentManagement>
-    <_dlc_DocId xmlns="e572ffd9-e19c-4d32-9eda-196c5749814f">3AAHZ36ZAWUM-35-21494</_dlc_DocId>
-    <_dlc_DocIdUrl xmlns="e572ffd9-e19c-4d32-9eda-196c5749814f">
-      <Url>https://srvproject.vniias.ru:8082/sites/DefaultCollection/Восточный полигон/_layouts/15/DocIdRedir.aspx?ID=3AAHZ36ZAWUM-35-21494</Url>
-      <Description>3AAHZ36ZAWUM-35-21494</Description>
-    </_dlc_DocIdUrl>
-  </documentManagement>
-</p:properties>
+<?mso-contentType ?>
+<FormTemplates xmlns="http://schemas.microsoft.com/sharepoint/v3/contenttype/forms">
+  <Display>DocumentLibraryForm</Display>
+  <Edit>DocumentLibraryForm</Edit>
+  <New>DocumentLibraryForm</New>
+</FormTemplates>
 </file>
 
 <file path=customXml/item2.xml><?xml version="1.0" encoding="utf-8"?>
@@ -47893,12 +47923,15 @@
 </file>
 
 <file path=customXml/item3.xml><?xml version="1.0" encoding="utf-8"?>
-<?mso-contentType ?>
-<FormTemplates xmlns="http://schemas.microsoft.com/sharepoint/v3/contenttype/forms">
-  <Display>DocumentLibraryForm</Display>
-  <Edit>DocumentLibraryForm</Edit>
-  <New>DocumentLibraryForm</New>
-</FormTemplates>
+<p:properties xmlns:p="http://schemas.microsoft.com/office/2006/metadata/properties" xmlns:xsi="http://www.w3.org/2001/XMLSchema-instance" xmlns:pc="http://schemas.microsoft.com/office/infopath/2007/PartnerControls">
+  <documentManagement>
+    <_dlc_DocId xmlns="e572ffd9-e19c-4d32-9eda-196c5749814f">3AAHZ36ZAWUM-35-21494</_dlc_DocId>
+    <_dlc_DocIdUrl xmlns="e572ffd9-e19c-4d32-9eda-196c5749814f">
+      <Url>https://srvproject.vniias.ru:8082/sites/DefaultCollection/Восточный полигон/_layouts/15/DocIdRedir.aspx?ID=3AAHZ36ZAWUM-35-21494</Url>
+      <Description>3AAHZ36ZAWUM-35-21494</Description>
+    </_dlc_DocIdUrl>
+  </documentManagement>
+</p:properties>
 </file>
 
 <file path=customXml/item4.xml><?xml version="1.0" encoding="utf-8"?>
@@ -48051,11 +48084,9 @@
 </file>
 
 <file path=customXml/itemProps1.xml><?xml version="1.0" encoding="utf-8"?>
-<ds:datastoreItem xmlns:ds="http://schemas.openxmlformats.org/officeDocument/2006/customXml" ds:itemID="{3E183F61-20E0-40DC-8B2B-FF78E613146D}">
+<ds:datastoreItem xmlns:ds="http://schemas.openxmlformats.org/officeDocument/2006/customXml" ds:itemID="{CE6B0072-8075-49DC-B87E-0EEC05D5A895}">
   <ds:schemaRefs>
-    <ds:schemaRef ds:uri="http://schemas.microsoft.com/office/2006/metadata/properties"/>
-    <ds:schemaRef ds:uri="http://schemas.microsoft.com/office/infopath/2007/PartnerControls"/>
-    <ds:schemaRef ds:uri="e572ffd9-e19c-4d32-9eda-196c5749814f"/>
+    <ds:schemaRef ds:uri="http://schemas.microsoft.com/sharepoint/v3/contenttype/forms"/>
   </ds:schemaRefs>
 </ds:datastoreItem>
 </file>
@@ -48069,9 +48100,11 @@
 </file>
 
 <file path=customXml/itemProps3.xml><?xml version="1.0" encoding="utf-8"?>
-<ds:datastoreItem xmlns:ds="http://schemas.openxmlformats.org/officeDocument/2006/customXml" ds:itemID="{CE6B0072-8075-49DC-B87E-0EEC05D5A895}">
+<ds:datastoreItem xmlns:ds="http://schemas.openxmlformats.org/officeDocument/2006/customXml" ds:itemID="{3E183F61-20E0-40DC-8B2B-FF78E613146D}">
   <ds:schemaRefs>
-    <ds:schemaRef ds:uri="http://schemas.microsoft.com/sharepoint/v3/contenttype/forms"/>
+    <ds:schemaRef ds:uri="http://schemas.microsoft.com/office/2006/metadata/properties"/>
+    <ds:schemaRef ds:uri="http://schemas.microsoft.com/office/infopath/2007/PartnerControls"/>
+    <ds:schemaRef ds:uri="e572ffd9-e19c-4d32-9eda-196c5749814f"/>
   </ds:schemaRefs>
 </ds:datastoreItem>
 </file>
@@ -48095,7 +48128,7 @@
 </file>
 
 <file path=customXml/itemProps5.xml><?xml version="1.0" encoding="utf-8"?>
-<ds:datastoreItem xmlns:ds="http://schemas.openxmlformats.org/officeDocument/2006/customXml" ds:itemID="{D5B4BDE4-048A-47A6-9D5E-3E96765EBF74}">
+<ds:datastoreItem xmlns:ds="http://schemas.openxmlformats.org/officeDocument/2006/customXml" ds:itemID="{989CC08C-315C-4AB6-A6D5-7D95E84E58A1}">
   <ds:schemaRefs>
     <ds:schemaRef ds:uri="http://schemas.openxmlformats.org/officeDocument/2006/bibliography"/>
   </ds:schemaRefs>

--- a/1_Гарантийное_письмо.docx
+++ b/1_Гарантийное_письмо.docx
@@ -1913,337 +1913,68 @@
       <w:pPr>
         <w:pStyle w:val="ad"/>
         <w:rPr>
+          <w:sz w:val="12"/>
           <w:szCs w:val="28"/>
         </w:rPr>
       </w:pPr>
-    </w:p>
-    <w:p>
-      <w:pPr>
-        <w:pStyle w:val="ad"/>
+      <w:r>
         <w:rPr>
+          <w:noProof/>
           <w:szCs w:val="28"/>
         </w:rPr>
-      </w:pPr>
-    </w:p>
-    <w:p>
-      <w:pPr>
-        <w:pStyle w:val="ad"/>
-        <w:rPr>
-          <w:szCs w:val="28"/>
-        </w:rPr>
-      </w:pPr>
-    </w:p>
-    <w:p>
-      <w:pPr>
-        <w:pStyle w:val="ad"/>
-        <w:rPr>
-          <w:szCs w:val="28"/>
-        </w:rPr>
-      </w:pPr>
-    </w:p>
-    <w:p>
-      <w:pPr>
-        <w:pStyle w:val="ad"/>
-        <w:rPr>
-          <w:szCs w:val="28"/>
-        </w:rPr>
-      </w:pPr>
-    </w:p>
-    <w:p>
-      <w:pPr>
-        <w:pStyle w:val="ad"/>
-        <w:rPr>
-          <w:szCs w:val="28"/>
-        </w:rPr>
-      </w:pPr>
-    </w:p>
-    <w:p>
-      <w:pPr>
-        <w:pStyle w:val="ad"/>
-        <w:rPr>
-          <w:szCs w:val="28"/>
-        </w:rPr>
-      </w:pPr>
-    </w:p>
-    <w:p>
-      <w:pPr>
-        <w:pStyle w:val="ad"/>
-        <w:rPr>
-          <w:szCs w:val="28"/>
-        </w:rPr>
-      </w:pPr>
-    </w:p>
-    <w:p>
-      <w:pPr>
-        <w:pStyle w:val="ad"/>
-        <w:rPr>
-          <w:szCs w:val="28"/>
-        </w:rPr>
-      </w:pPr>
-    </w:p>
-    <w:p>
-      <w:pPr>
-        <w:pStyle w:val="ad"/>
-        <w:rPr>
-          <w:szCs w:val="28"/>
-        </w:rPr>
-      </w:pPr>
-    </w:p>
-    <w:p>
-      <w:pPr>
-        <w:pStyle w:val="ad"/>
-        <w:rPr>
-          <w:szCs w:val="28"/>
-        </w:rPr>
-      </w:pPr>
-    </w:p>
-    <w:p>
-      <w:pPr>
-        <w:pStyle w:val="ad"/>
-        <w:rPr>
-          <w:szCs w:val="28"/>
-        </w:rPr>
-      </w:pPr>
-    </w:p>
-    <w:p>
-      <w:pPr>
-        <w:pStyle w:val="ad"/>
-        <w:rPr>
-          <w:szCs w:val="28"/>
-        </w:rPr>
-      </w:pPr>
-    </w:p>
-    <w:p>
-      <w:pPr>
-        <w:pStyle w:val="ad"/>
-        <w:rPr>
-          <w:szCs w:val="28"/>
-        </w:rPr>
-      </w:pPr>
-    </w:p>
-    <w:p>
-      <w:pPr>
-        <w:pStyle w:val="ad"/>
-        <w:rPr>
-          <w:szCs w:val="28"/>
-        </w:rPr>
-      </w:pPr>
-    </w:p>
-    <w:p>
-      <w:pPr>
-        <w:pStyle w:val="ad"/>
-        <w:rPr>
-          <w:szCs w:val="28"/>
-        </w:rPr>
-      </w:pPr>
-    </w:p>
-    <w:p>
-      <w:pPr>
-        <w:pStyle w:val="ad"/>
-        <w:rPr>
-          <w:szCs w:val="28"/>
-        </w:rPr>
-      </w:pPr>
-    </w:p>
-    <w:p>
-      <w:pPr>
-        <w:pStyle w:val="ad"/>
-        <w:rPr>
-          <w:szCs w:val="28"/>
-        </w:rPr>
-      </w:pPr>
-    </w:p>
-    <w:p>
-      <w:pPr>
-        <w:pStyle w:val="ad"/>
-        <w:rPr>
-          <w:szCs w:val="28"/>
-        </w:rPr>
-      </w:pPr>
-    </w:p>
-    <w:p>
-      <w:pPr>
-        <w:pStyle w:val="ad"/>
-        <w:rPr>
-          <w:szCs w:val="28"/>
-        </w:rPr>
-      </w:pPr>
-    </w:p>
-    <w:p>
-      <w:pPr>
-        <w:pStyle w:val="ad"/>
-        <w:rPr>
-          <w:szCs w:val="28"/>
-        </w:rPr>
-      </w:pPr>
-    </w:p>
-    <w:p>
-      <w:pPr>
-        <w:pStyle w:val="ad"/>
-        <w:rPr>
-          <w:szCs w:val="28"/>
-        </w:rPr>
-      </w:pPr>
-    </w:p>
-    <w:p>
-      <w:pPr>
-        <w:pStyle w:val="ad"/>
-        <w:rPr>
-          <w:szCs w:val="28"/>
-        </w:rPr>
-      </w:pPr>
-    </w:p>
-    <w:p>
-      <w:pPr>
-        <w:pStyle w:val="ad"/>
-        <w:rPr>
-          <w:szCs w:val="28"/>
-        </w:rPr>
-      </w:pPr>
-    </w:p>
-    <w:p>
-      <w:pPr>
-        <w:pStyle w:val="ad"/>
-        <w:rPr>
-          <w:szCs w:val="28"/>
-        </w:rPr>
-      </w:pPr>
-    </w:p>
-    <w:p>
-      <w:pPr>
-        <w:pStyle w:val="ad"/>
-        <w:rPr>
-          <w:szCs w:val="28"/>
-        </w:rPr>
-      </w:pPr>
-    </w:p>
-    <w:p>
-      <w:pPr>
-        <w:pStyle w:val="ad"/>
-        <w:rPr>
-          <w:szCs w:val="28"/>
-        </w:rPr>
-      </w:pPr>
-    </w:p>
-    <w:p>
-      <w:pPr>
-        <w:pStyle w:val="ad"/>
-        <w:rPr>
-          <w:szCs w:val="28"/>
-        </w:rPr>
-      </w:pPr>
-    </w:p>
-    <w:p>
-      <w:pPr>
-        <w:pStyle w:val="ad"/>
-        <w:rPr>
-          <w:szCs w:val="28"/>
-        </w:rPr>
-      </w:pPr>
-    </w:p>
-    <w:p>
-      <w:pPr>
-        <w:pStyle w:val="ad"/>
-        <w:rPr>
-          <w:szCs w:val="28"/>
-        </w:rPr>
-      </w:pPr>
-    </w:p>
-    <w:p>
-      <w:pPr>
-        <w:pStyle w:val="ad"/>
-        <w:rPr>
-          <w:szCs w:val="28"/>
-        </w:rPr>
-      </w:pPr>
-    </w:p>
-    <w:p>
-      <w:pPr>
-        <w:pStyle w:val="ad"/>
-        <w:rPr>
-          <w:szCs w:val="28"/>
-        </w:rPr>
-      </w:pPr>
-    </w:p>
-    <w:p>
-      <w:pPr>
-        <w:pStyle w:val="ad"/>
-        <w:rPr>
-          <w:szCs w:val="28"/>
-        </w:rPr>
-      </w:pPr>
-    </w:p>
-    <w:p>
-      <w:pPr>
-        <w:pStyle w:val="ad"/>
-        <w:rPr>
-          <w:szCs w:val="28"/>
-        </w:rPr>
-      </w:pPr>
-    </w:p>
-    <w:p>
-      <w:pPr>
-        <w:pStyle w:val="ad"/>
-        <w:rPr>
-          <w:szCs w:val="28"/>
-        </w:rPr>
-      </w:pPr>
-    </w:p>
-    <w:p>
-      <w:pPr>
-        <w:pStyle w:val="ad"/>
-        <w:rPr>
-          <w:szCs w:val="28"/>
-        </w:rPr>
-      </w:pPr>
-    </w:p>
-    <w:p>
-      <w:pPr>
-        <w:pStyle w:val="ad"/>
-        <w:rPr>
-          <w:szCs w:val="28"/>
-        </w:rPr>
-      </w:pPr>
-    </w:p>
-    <w:p>
-      <w:pPr>
-        <w:pStyle w:val="ad"/>
-        <w:rPr>
-          <w:szCs w:val="28"/>
-        </w:rPr>
-      </w:pPr>
-    </w:p>
-    <w:p>
-      <w:pPr>
-        <w:pStyle w:val="ad"/>
-        <w:rPr>
-          <w:szCs w:val="28"/>
-        </w:rPr>
-      </w:pPr>
-    </w:p>
-    <w:p>
-      <w:pPr>
-        <w:pStyle w:val="ad"/>
-        <w:rPr>
-          <w:szCs w:val="28"/>
-        </w:rPr>
-      </w:pPr>
-    </w:p>
-    <w:p>
-      <w:pPr>
-        <w:pStyle w:val="ad"/>
-        <w:rPr>
-          <w:szCs w:val="28"/>
-        </w:rPr>
-      </w:pPr>
-    </w:p>
-    <w:p>
-      <w:pPr>
-        <w:pStyle w:val="ad"/>
-        <w:rPr>
-          <w:szCs w:val="28"/>
-        </w:rPr>
-      </w:pPr>
+        <w:lastRenderedPageBreak/>
+        <w:drawing>
+          <wp:inline distT="0" distB="0" distL="0" distR="0" wp14:anchorId="4817009B" wp14:editId="5321BE6C">
+            <wp:extent cx="4685030" cy="9020175"/>
+            <wp:effectExtent l="0" t="0" r="1270" b="9525"/>
+            <wp:docPr id="3" name="Рисунок 3"/>
+            <wp:cNvGraphicFramePr>
+              <a:graphicFrameLocks xmlns:a="http://schemas.openxmlformats.org/drawingml/2006/main" noChangeAspect="1"/>
+            </wp:cNvGraphicFramePr>
+            <a:graphic xmlns:a="http://schemas.openxmlformats.org/drawingml/2006/main">
+              <a:graphicData uri="http://schemas.openxmlformats.org/drawingml/2006/picture">
+                <pic:pic xmlns:pic="http://schemas.openxmlformats.org/drawingml/2006/picture">
+                  <pic:nvPicPr>
+                    <pic:cNvPr id="0" name="Picture 3"/>
+                    <pic:cNvPicPr>
+                      <a:picLocks noChangeAspect="1" noChangeArrowheads="1"/>
+                    </pic:cNvPicPr>
+                  </pic:nvPicPr>
+                  <pic:blipFill rotWithShape="1">
+                    <a:blip r:embed="rId12">
+                      <a:extLst>
+                        <a:ext uri="{28A0092B-C50C-407E-A947-70E740481C1C}">
+                          <a14:useLocalDpi xmlns:a14="http://schemas.microsoft.com/office/drawing/2010/main" val="0"/>
+                        </a:ext>
+                      </a:extLst>
+                    </a:blip>
+                    <a:srcRect t="824" b="309"/>
+                    <a:stretch/>
+                  </pic:blipFill>
+                  <pic:spPr bwMode="auto">
+                    <a:xfrm>
+                      <a:off x="0" y="0"/>
+                      <a:ext cx="4686446" cy="9022902"/>
+                    </a:xfrm>
+                    <a:prstGeom prst="rect">
+                      <a:avLst/>
+                    </a:prstGeom>
+                    <a:noFill/>
+                    <a:ln>
+                      <a:noFill/>
+                    </a:ln>
+                    <a:extLst>
+                      <a:ext uri="{53640926-AAD7-44D8-BBD7-CCE9431645EC}">
+                        <a14:shadowObscured xmlns:a14="http://schemas.microsoft.com/office/drawing/2010/main"/>
+                      </a:ext>
+                    </a:extLst>
+                  </pic:spPr>
+                </pic:pic>
+              </a:graphicData>
+            </a:graphic>
+          </wp:inline>
+        </w:drawing>
+      </w:r>
     </w:p>
     <w:p>
       <w:pPr>
@@ -2272,14 +2003,8 @@
       <w:r>
         <w:t xml:space="preserve"> письма</w:t>
       </w:r>
-    </w:p>
-    <w:p>
-      <w:pPr>
-        <w:pStyle w:val="ad"/>
-        <w:rPr>
-          <w:szCs w:val="28"/>
-        </w:rPr>
-      </w:pPr>
+      <w:bookmarkStart w:id="1" w:name="_GoBack"/>
+      <w:bookmarkEnd w:id="1"/>
     </w:p>
     <w:p>
       <w:pPr>
@@ -2288,9 +2013,9 @@
           <w:szCs w:val="28"/>
         </w:rPr>
         <w:sectPr>
-          <w:headerReference w:type="even" r:id="rId12"/>
-          <w:footerReference w:type="default" r:id="rId13"/>
-          <w:footerReference w:type="first" r:id="rId14"/>
+          <w:headerReference w:type="even" r:id="rId13"/>
+          <w:footerReference w:type="default" r:id="rId14"/>
+          <w:footerReference w:type="first" r:id="rId15"/>
           <w:pgSz w:w="11907" w:h="16840" w:code="9"/>
           <w:pgMar w:top="1134" w:right="1134" w:bottom="1134" w:left="1134" w:header="426" w:footer="430" w:gutter="0"/>
           <w:cols w:space="720"/>
@@ -6222,7 +5947,7 @@
                 <w:szCs w:val="22"/>
               </w:rPr>
             </w:pPr>
-            <w:bookmarkStart w:id="1" w:name="_Hlk107355760"/>
+            <w:bookmarkStart w:id="2" w:name="_Hlk107355760"/>
             <w:r>
               <w:rPr>
                 <w:szCs w:val="22"/>
@@ -6457,7 +6182,7 @@
           </w:p>
         </w:tc>
       </w:tr>
-      <w:bookmarkEnd w:id="1"/>
+      <w:bookmarkEnd w:id="2"/>
       <w:tr>
         <w:trPr>
           <w:cantSplit/>
@@ -6918,11 +6643,11 @@
           <w:bCs/>
         </w:rPr>
         <w:sectPr>
-          <w:headerReference w:type="even" r:id="rId15"/>
-          <w:headerReference w:type="default" r:id="rId16"/>
-          <w:footerReference w:type="default" r:id="rId17"/>
-          <w:headerReference w:type="first" r:id="rId18"/>
-          <w:footerReference w:type="first" r:id="rId19"/>
+          <w:headerReference w:type="even" r:id="rId16"/>
+          <w:headerReference w:type="default" r:id="rId17"/>
+          <w:footerReference w:type="default" r:id="rId18"/>
+          <w:headerReference w:type="first" r:id="rId19"/>
+          <w:footerReference w:type="first" r:id="rId20"/>
           <w:footnotePr>
             <w:pos w:val="beneathText"/>
             <w:numRestart w:val="eachPage"/>
@@ -8443,7 +8168,6 @@
           </w:tcPr>
           <w:p>
             <w:r>
-              <w:lastRenderedPageBreak/>
               <w:t>Должность</w:t>
             </w:r>
           </w:p>
@@ -8577,7 +8301,7 @@
       <w:pPr>
         <w:pStyle w:val="3"/>
       </w:pPr>
-      <w:bookmarkStart w:id="2" w:name="_Hlk106097900"/>
+      <w:bookmarkStart w:id="3" w:name="_Hlk106097900"/>
       <w:r>
         <w:t xml:space="preserve">Таблица 5. </w:t>
       </w:r>
@@ -10066,7 +9790,7 @@
             <w:shd w:val="clear" w:color="auto" w:fill="auto"/>
           </w:tcPr>
           <w:p>
-            <w:bookmarkStart w:id="3" w:name="_Hlk107406404"/>
+            <w:bookmarkStart w:id="4" w:name="_Hlk107406404"/>
             <w:r>
               <w:t xml:space="preserve">Сведения о документе, удостоверяющего личность </w:t>
             </w:r>
@@ -10183,7 +9907,7 @@
           </w:p>
         </w:tc>
       </w:tr>
-      <w:bookmarkEnd w:id="3"/>
+      <w:bookmarkEnd w:id="4"/>
       <w:tr>
         <w:trPr>
           <w:trHeight w:val="23"/>
@@ -10477,7 +10201,7 @@
             <w:shd w:val="clear" w:color="auto" w:fill="auto"/>
           </w:tcPr>
           <w:p>
-            <w:bookmarkStart w:id="4" w:name="_Hlk107264544"/>
+            <w:bookmarkStart w:id="5" w:name="_Hlk107264544"/>
             <w:r>
               <w:t xml:space="preserve">Дата начала действия полиса ДМС </w:t>
             </w:r>
@@ -10741,7 +10465,7 @@
           </w:p>
         </w:tc>
       </w:tr>
-      <w:bookmarkEnd w:id="4"/>
+      <w:bookmarkEnd w:id="5"/>
       <w:tr>
         <w:trPr>
           <w:trHeight w:val="584"/>
@@ -11608,7 +11332,7 @@
           </w:p>
         </w:tc>
       </w:tr>
-      <w:bookmarkEnd w:id="2"/>
+      <w:bookmarkEnd w:id="3"/>
     </w:tbl>
     <w:p>
       <w:pPr>
@@ -11623,7 +11347,7 @@
       <w:pPr>
         <w:pStyle w:val="3"/>
       </w:pPr>
-      <w:bookmarkStart w:id="5" w:name="_Ref106284773"/>
+      <w:bookmarkStart w:id="6" w:name="_Ref106284773"/>
       <w:r>
         <w:t xml:space="preserve">Таблица 6. </w:t>
       </w:r>
@@ -11631,7 +11355,7 @@
         <w:t>Информация о причине обращения</w:t>
       </w:r>
     </w:p>
-    <w:bookmarkEnd w:id="5"/>
+    <w:bookmarkEnd w:id="6"/>
     <w:p>
       <w:pPr>
         <w:pStyle w:val="aff6"/>
@@ -12439,13 +12163,13 @@
       </w:pPr>
     </w:p>
     <w:p>
-      <w:bookmarkStart w:id="6" w:name="_Hlk106134424"/>
+      <w:bookmarkStart w:id="7" w:name="_Hlk106134424"/>
     </w:p>
     <w:p>
       <w:pPr>
         <w:pStyle w:val="3"/>
       </w:pPr>
-      <w:bookmarkStart w:id="7" w:name="_Ref106285061"/>
+      <w:bookmarkStart w:id="8" w:name="_Ref106285061"/>
       <w:r>
         <w:lastRenderedPageBreak/>
         <w:t xml:space="preserve">Таблица 7. </w:t>
@@ -12462,7 +12186,7 @@
         <w:t>)</w:t>
       </w:r>
     </w:p>
-    <w:bookmarkEnd w:id="7"/>
+    <w:bookmarkEnd w:id="8"/>
     <w:p>
       <w:pPr>
         <w:pStyle w:val="aff6"/>
@@ -12513,7 +12237,7 @@
             <w:vAlign w:val="center"/>
             <w:hideMark/>
           </w:tcPr>
-          <w:bookmarkEnd w:id="6"/>
+          <w:bookmarkEnd w:id="7"/>
           <w:p>
             <w:pPr>
               <w:jc w:val="center"/>
@@ -15243,7 +14967,7 @@
       <w:pPr>
         <w:pStyle w:val="3"/>
       </w:pPr>
-      <w:bookmarkStart w:id="8" w:name="_Ref106795513"/>
+      <w:bookmarkStart w:id="9" w:name="_Ref106795513"/>
       <w:r>
         <w:lastRenderedPageBreak/>
         <w:t xml:space="preserve">Таблица </w:t>
@@ -15253,7 +14977,7 @@
           <w:t>9</w:t>
         </w:r>
       </w:fldSimple>
-      <w:bookmarkEnd w:id="8"/>
+      <w:bookmarkEnd w:id="9"/>
       <w:r>
         <w:t>. Информация об адресе, в том числе об адресе за пределами территории Российской Федерации (</w:t>
       </w:r>
@@ -15799,7 +15523,7 @@
           <w:szCs w:val="20"/>
         </w:rPr>
       </w:pPr>
-      <w:bookmarkStart w:id="9" w:name="_Hlk106230323"/>
+      <w:bookmarkStart w:id="10" w:name="_Hlk106230323"/>
       <w:r>
         <w:t xml:space="preserve">Таблица 10. </w:t>
       </w:r>
@@ -16402,8 +16126,8 @@
       <w:pPr>
         <w:pStyle w:val="2"/>
       </w:pPr>
-      <w:bookmarkStart w:id="10" w:name="_Hlk106137497"/>
-      <w:bookmarkEnd w:id="9"/>
+      <w:bookmarkStart w:id="11" w:name="_Hlk106137497"/>
+      <w:bookmarkEnd w:id="10"/>
       <w:r>
         <w:lastRenderedPageBreak/>
         <w:t xml:space="preserve">Таблица 11. </w:t>
@@ -18918,7 +18642,7 @@
           </w:p>
         </w:tc>
       </w:tr>
-      <w:bookmarkEnd w:id="10"/>
+      <w:bookmarkEnd w:id="11"/>
     </w:tbl>
     <w:p>
       <w:pPr>
@@ -19386,7 +19110,7 @@
           <w:highlight w:val="yellow"/>
         </w:rPr>
       </w:pPr>
-      <w:bookmarkStart w:id="11" w:name="_Hlk106137691"/>
+      <w:bookmarkStart w:id="12" w:name="_Hlk106137691"/>
       <w:r>
         <w:rPr>
           <w:highlight w:val="yellow"/>
@@ -20262,7 +19986,7 @@
           </w:p>
         </w:tc>
       </w:tr>
-      <w:bookmarkEnd w:id="11"/>
+      <w:bookmarkEnd w:id="12"/>
     </w:tbl>
     <w:p>
       <w:pPr>
@@ -21061,7 +20785,7 @@
       <w:pPr>
         <w:pStyle w:val="2"/>
       </w:pPr>
-      <w:bookmarkStart w:id="12" w:name="_Hlk107355846"/>
+      <w:bookmarkStart w:id="13" w:name="_Hlk107355846"/>
       <w:r>
         <w:t xml:space="preserve">Таблица 17. </w:t>
       </w:r>
@@ -22097,7 +21821,7 @@
         </w:tc>
       </w:tr>
     </w:tbl>
-    <w:bookmarkEnd w:id="12"/>
+    <w:bookmarkEnd w:id="13"/>
     <w:p>
       <w:pPr>
         <w:pStyle w:val="3"/>
@@ -24148,15 +23872,15 @@
         </w:numPr>
         <w:ind w:left="0" w:firstLine="737"/>
       </w:pPr>
-      <w:bookmarkStart w:id="13" w:name="_Ref106981972"/>
-      <w:bookmarkStart w:id="14" w:name="_Ref106985306"/>
-      <w:bookmarkStart w:id="15" w:name="_Toc107214674"/>
-      <w:bookmarkStart w:id="16" w:name="_Hlk106236436"/>
+      <w:bookmarkStart w:id="14" w:name="_Ref106981972"/>
+      <w:bookmarkStart w:id="15" w:name="_Ref106985306"/>
+      <w:bookmarkStart w:id="16" w:name="_Toc107214674"/>
+      <w:bookmarkStart w:id="17" w:name="_Hlk106236436"/>
       <w:r>
         <w:lastRenderedPageBreak/>
         <w:t xml:space="preserve">Таблица </w:t>
       </w:r>
-      <w:bookmarkEnd w:id="13"/>
+      <w:bookmarkEnd w:id="14"/>
       <w:r>
         <w:t>21</w:t>
       </w:r>
@@ -24206,7 +23930,7 @@
       <w:r>
         <w:t>МедУсл</w:t>
       </w:r>
-      <w:bookmarkEnd w:id="14"/>
+      <w:bookmarkEnd w:id="15"/>
       <w:r>
         <w:t>Колво</w:t>
       </w:r>
@@ -24220,7 +23944,7 @@
         </w:rPr>
         <w:t>›</w:t>
       </w:r>
-      <w:bookmarkEnd w:id="15"/>
+      <w:bookmarkEnd w:id="16"/>
     </w:p>
     <w:tbl>
       <w:tblPr>
@@ -25271,7 +24995,6 @@
             <w:shd w:val="clear" w:color="auto" w:fill="auto"/>
           </w:tcPr>
           <w:p>
-            <w:bookmarkStart w:id="17" w:name="_GoBack"/>
             <w:r>
               <w:t xml:space="preserve">Важно применять зубную формулу. </w:t>
             </w:r>
@@ -25286,7 +25009,6 @@
             <w:r>
               <w:t xml:space="preserve"> 1 услуга – 1 зуб</w:t>
             </w:r>
-            <w:bookmarkEnd w:id="17"/>
           </w:p>
         </w:tc>
       </w:tr>
@@ -25930,7 +25652,6 @@
           </w:tcPr>
           <w:p>
             <w:r>
-              <w:lastRenderedPageBreak/>
               <w:t>Наименование медицинской услуги</w:t>
             </w:r>
           </w:p>
@@ -26501,7 +26222,7 @@
         <w:pStyle w:val="af9"/>
       </w:pPr>
       <w:bookmarkStart w:id="20" w:name="_Hlk106236552"/>
-      <w:bookmarkEnd w:id="16"/>
+      <w:bookmarkEnd w:id="17"/>
       <w:bookmarkEnd w:id="19"/>
       <w:r>
         <w:lastRenderedPageBreak/>
@@ -38606,7 +38327,6 @@
               <w:rPr>
                 <w:szCs w:val="22"/>
               </w:rPr>
-              <w:lastRenderedPageBreak/>
               <w:t>Без НДС</w:t>
             </w:r>
           </w:p>
@@ -40146,11 +39866,11 @@
     <w:p/>
     <w:p/>
     <w:sectPr>
-      <w:headerReference w:type="even" r:id="rId20"/>
-      <w:headerReference w:type="default" r:id="rId21"/>
-      <w:footerReference w:type="default" r:id="rId22"/>
-      <w:headerReference w:type="first" r:id="rId23"/>
-      <w:footerReference w:type="first" r:id="rId24"/>
+      <w:headerReference w:type="even" r:id="rId21"/>
+      <w:headerReference w:type="default" r:id="rId22"/>
+      <w:footerReference w:type="default" r:id="rId23"/>
+      <w:headerReference w:type="first" r:id="rId24"/>
+      <w:footerReference w:type="first" r:id="rId25"/>
       <w:footnotePr>
         <w:pos w:val="beneathText"/>
         <w:numRestart w:val="eachPage"/>
@@ -47865,15 +47585,6 @@
 
 <file path=customXml/item1.xml><?xml version="1.0" encoding="utf-8"?>
 <?mso-contentType ?>
-<FormTemplates xmlns="http://schemas.microsoft.com/sharepoint/v3/contenttype/forms">
-  <Display>DocumentLibraryForm</Display>
-  <Edit>DocumentLibraryForm</Edit>
-  <New>DocumentLibraryForm</New>
-</FormTemplates>
-</file>
-
-<file path=customXml/item2.xml><?xml version="1.0" encoding="utf-8"?>
-<?mso-contentType ?>
 <spe:Receivers xmlns:spe="http://schemas.microsoft.com/sharepoint/events">
   <Receiver>
     <Name>Document ID Generator</Name>
@@ -47922,19 +47633,16 @@
 </spe:Receivers>
 </file>
 
-<file path=customXml/item3.xml><?xml version="1.0" encoding="utf-8"?>
-<p:properties xmlns:p="http://schemas.microsoft.com/office/2006/metadata/properties" xmlns:xsi="http://www.w3.org/2001/XMLSchema-instance" xmlns:pc="http://schemas.microsoft.com/office/infopath/2007/PartnerControls">
-  <documentManagement>
-    <_dlc_DocId xmlns="e572ffd9-e19c-4d32-9eda-196c5749814f">3AAHZ36ZAWUM-35-21494</_dlc_DocId>
-    <_dlc_DocIdUrl xmlns="e572ffd9-e19c-4d32-9eda-196c5749814f">
-      <Url>https://srvproject.vniias.ru:8082/sites/DefaultCollection/Восточный полигон/_layouts/15/DocIdRedir.aspx?ID=3AAHZ36ZAWUM-35-21494</Url>
-      <Description>3AAHZ36ZAWUM-35-21494</Description>
-    </_dlc_DocIdUrl>
-  </documentManagement>
-</p:properties>
+<file path=customXml/item2.xml><?xml version="1.0" encoding="utf-8"?>
+<?mso-contentType ?>
+<FormTemplates xmlns="http://schemas.microsoft.com/sharepoint/v3/contenttype/forms">
+  <Display>DocumentLibraryForm</Display>
+  <Edit>DocumentLibraryForm</Edit>
+  <New>DocumentLibraryForm</New>
+</FormTemplates>
 </file>
 
-<file path=customXml/item4.xml><?xml version="1.0" encoding="utf-8"?>
+<file path=customXml/item3.xml><?xml version="1.0" encoding="utf-8"?>
 <ct:contentTypeSchema xmlns:ct="http://schemas.microsoft.com/office/2006/metadata/contentType" xmlns:ma="http://schemas.microsoft.com/office/2006/metadata/properties/metaAttributes" ct:_="" ma:_="" ma:contentTypeName="Документ" ma:contentTypeID="0x01010098ED5CB40179A045AC857FBCA83D3B7B" ma:contentTypeVersion="0" ma:contentTypeDescription="Создание документа." ma:contentTypeScope="" ma:versionID="b808976933cf34003e5f4d49b02558e3">
   <xsd:schema xmlns:xsd="http://www.w3.org/2001/XMLSchema" xmlns:xs="http://www.w3.org/2001/XMLSchema" xmlns:p="http://schemas.microsoft.com/office/2006/metadata/properties" xmlns:ns2="e572ffd9-e19c-4d32-9eda-196c5749814f" targetNamespace="http://schemas.microsoft.com/office/2006/metadata/properties" ma:root="true" ma:fieldsID="02db288e12f8d5d6b6c850a938202830" ns2:_="">
     <xsd:import namespace="e572ffd9-e19c-4d32-9eda-196c5749814f"/>
@@ -48079,11 +47787,31 @@
 </ct:contentTypeSchema>
 </file>
 
+<file path=customXml/item4.xml><?xml version="1.0" encoding="utf-8"?>
+<p:properties xmlns:p="http://schemas.microsoft.com/office/2006/metadata/properties" xmlns:xsi="http://www.w3.org/2001/XMLSchema-instance" xmlns:pc="http://schemas.microsoft.com/office/infopath/2007/PartnerControls">
+  <documentManagement>
+    <_dlc_DocId xmlns="e572ffd9-e19c-4d32-9eda-196c5749814f">3AAHZ36ZAWUM-35-21494</_dlc_DocId>
+    <_dlc_DocIdUrl xmlns="e572ffd9-e19c-4d32-9eda-196c5749814f">
+      <Url>https://srvproject.vniias.ru:8082/sites/DefaultCollection/Восточный полигон/_layouts/15/DocIdRedir.aspx?ID=3AAHZ36ZAWUM-35-21494</Url>
+      <Description>3AAHZ36ZAWUM-35-21494</Description>
+    </_dlc_DocIdUrl>
+  </documentManagement>
+</p:properties>
+</file>
+
 <file path=customXml/item5.xml><?xml version="1.0" encoding="utf-8"?>
 <b:Sources xmlns:b="http://schemas.openxmlformats.org/officeDocument/2006/bibliography" xmlns="http://schemas.openxmlformats.org/officeDocument/2006/bibliography" SelectedStyle="\APA.XSL" StyleName="APA"/>
 </file>
 
 <file path=customXml/itemProps1.xml><?xml version="1.0" encoding="utf-8"?>
+<ds:datastoreItem xmlns:ds="http://schemas.openxmlformats.org/officeDocument/2006/customXml" ds:itemID="{4806A2A5-D028-4F77-B834-DB9A9B912D8B}">
+  <ds:schemaRefs>
+    <ds:schemaRef ds:uri="http://schemas.microsoft.com/sharepoint/events"/>
+  </ds:schemaRefs>
+</ds:datastoreItem>
+</file>
+
+<file path=customXml/itemProps2.xml><?xml version="1.0" encoding="utf-8"?>
 <ds:datastoreItem xmlns:ds="http://schemas.openxmlformats.org/officeDocument/2006/customXml" ds:itemID="{CE6B0072-8075-49DC-B87E-0EEC05D5A895}">
   <ds:schemaRefs>
     <ds:schemaRef ds:uri="http://schemas.microsoft.com/sharepoint/v3/contenttype/forms"/>
@@ -48091,25 +47819,7 @@
 </ds:datastoreItem>
 </file>
 
-<file path=customXml/itemProps2.xml><?xml version="1.0" encoding="utf-8"?>
-<ds:datastoreItem xmlns:ds="http://schemas.openxmlformats.org/officeDocument/2006/customXml" ds:itemID="{4806A2A5-D028-4F77-B834-DB9A9B912D8B}">
-  <ds:schemaRefs>
-    <ds:schemaRef ds:uri="http://schemas.microsoft.com/sharepoint/events"/>
-  </ds:schemaRefs>
-</ds:datastoreItem>
-</file>
-
 <file path=customXml/itemProps3.xml><?xml version="1.0" encoding="utf-8"?>
-<ds:datastoreItem xmlns:ds="http://schemas.openxmlformats.org/officeDocument/2006/customXml" ds:itemID="{3E183F61-20E0-40DC-8B2B-FF78E613146D}">
-  <ds:schemaRefs>
-    <ds:schemaRef ds:uri="http://schemas.microsoft.com/office/2006/metadata/properties"/>
-    <ds:schemaRef ds:uri="http://schemas.microsoft.com/office/infopath/2007/PartnerControls"/>
-    <ds:schemaRef ds:uri="e572ffd9-e19c-4d32-9eda-196c5749814f"/>
-  </ds:schemaRefs>
-</ds:datastoreItem>
-</file>
-
-<file path=customXml/itemProps4.xml><?xml version="1.0" encoding="utf-8"?>
 <ds:datastoreItem xmlns:ds="http://schemas.openxmlformats.org/officeDocument/2006/customXml" ds:itemID="{EDB2ED45-0C8C-4A0F-8942-251AC41644C8}">
   <ds:schemaRefs>
     <ds:schemaRef ds:uri="http://schemas.microsoft.com/office/2006/metadata/contentType"/>
@@ -48127,8 +47837,18 @@
 </ds:datastoreItem>
 </file>
 
+<file path=customXml/itemProps4.xml><?xml version="1.0" encoding="utf-8"?>
+<ds:datastoreItem xmlns:ds="http://schemas.openxmlformats.org/officeDocument/2006/customXml" ds:itemID="{3E183F61-20E0-40DC-8B2B-FF78E613146D}">
+  <ds:schemaRefs>
+    <ds:schemaRef ds:uri="http://schemas.microsoft.com/office/2006/metadata/properties"/>
+    <ds:schemaRef ds:uri="http://schemas.microsoft.com/office/infopath/2007/PartnerControls"/>
+    <ds:schemaRef ds:uri="e572ffd9-e19c-4d32-9eda-196c5749814f"/>
+  </ds:schemaRefs>
+</ds:datastoreItem>
+</file>
+
 <file path=customXml/itemProps5.xml><?xml version="1.0" encoding="utf-8"?>
-<ds:datastoreItem xmlns:ds="http://schemas.openxmlformats.org/officeDocument/2006/customXml" ds:itemID="{989CC08C-315C-4AB6-A6D5-7D95E84E58A1}">
+<ds:datastoreItem xmlns:ds="http://schemas.openxmlformats.org/officeDocument/2006/customXml" ds:itemID="{14431152-64A5-49D1-96B2-7FA0E865ACC7}">
   <ds:schemaRefs>
     <ds:schemaRef ds:uri="http://schemas.openxmlformats.org/officeDocument/2006/bibliography"/>
   </ds:schemaRefs>

--- a/1_Гарантийное_письмо.docx
+++ b/1_Гарантийное_письмо.docx
@@ -1074,21 +1074,7 @@
         <w:rPr>
           <w:szCs w:val="28"/>
         </w:rPr>
-        <w:t xml:space="preserve">Расширение имени файла обмена - </w:t>
-      </w:r>
-      <w:proofErr w:type="spellStart"/>
-      <w:r>
-        <w:rPr>
-          <w:szCs w:val="28"/>
-        </w:rPr>
-        <w:t>xml</w:t>
-      </w:r>
-      <w:proofErr w:type="spellEnd"/>
-      <w:r>
-        <w:rPr>
-          <w:szCs w:val="28"/>
-        </w:rPr>
-        <w:t>. Расширение имени файла обмена может указываться строчными или прописными буквами.</w:t>
+        <w:t>Расширение имени файла обмена - xml. Расширение имени файла обмена может указываться строчными или прописными буквами.</w:t>
       </w:r>
     </w:p>
     <w:p>
@@ -2003,8 +1989,6 @@
       <w:r>
         <w:t xml:space="preserve"> письма</w:t>
       </w:r>
-      <w:bookmarkStart w:id="1" w:name="_GoBack"/>
-      <w:bookmarkEnd w:id="1"/>
     </w:p>
     <w:p>
       <w:pPr>
@@ -2099,49 +2083,10 @@
           <w:sz w:val="24"/>
           <w:szCs w:val="24"/>
         </w:rPr>
-        <w:fldChar w:fldCharType="begin"/>
+        <w:t>5.1</w:t>
       </w:r>
-      <w:r>
-        <w:rPr>
-          <w:b w:val="0"/>
-          <w:bCs w:val="0"/>
-          <w:color w:val="auto"/>
-          <w:sz w:val="24"/>
-          <w:szCs w:val="24"/>
-        </w:rPr>
-        <w:instrText xml:space="preserve"> SEQ Таблица \* ARABIC </w:instrText>
-      </w:r>
-      <w:r>
-        <w:rPr>
-          <w:b w:val="0"/>
-          <w:bCs w:val="0"/>
-          <w:color w:val="auto"/>
-          <w:sz w:val="24"/>
-          <w:szCs w:val="24"/>
-        </w:rPr>
-        <w:fldChar w:fldCharType="separate"/>
-      </w:r>
-      <w:r>
-        <w:rPr>
-          <w:b w:val="0"/>
-          <w:bCs w:val="0"/>
-          <w:noProof/>
-          <w:color w:val="auto"/>
-          <w:sz w:val="24"/>
-          <w:szCs w:val="24"/>
-        </w:rPr>
-        <w:t>1</w:t>
-      </w:r>
-      <w:r>
-        <w:rPr>
-          <w:b w:val="0"/>
-          <w:bCs w:val="0"/>
-          <w:color w:val="auto"/>
-          <w:sz w:val="24"/>
-          <w:szCs w:val="24"/>
-        </w:rPr>
-        <w:fldChar w:fldCharType="end"/>
-      </w:r>
+      <w:bookmarkStart w:id="1" w:name="_GoBack"/>
+      <w:bookmarkEnd w:id="1"/>
       <w:r>
         <w:rPr>
           <w:b w:val="0"/>
@@ -8168,6 +8113,7 @@
           </w:tcPr>
           <w:p>
             <w:r>
+              <w:lastRenderedPageBreak/>
               <w:t>Должность</w:t>
             </w:r>
           </w:p>
@@ -14972,11 +14918,21 @@
         <w:lastRenderedPageBreak/>
         <w:t xml:space="preserve">Таблица </w:t>
       </w:r>
-      <w:fldSimple w:instr=" SEQ Таблица \* ARABIC ">
-        <w:r>
-          <w:t>9</w:t>
-        </w:r>
-      </w:fldSimple>
+      <w:r>
+        <w:fldChar w:fldCharType="begin"/>
+      </w:r>
+      <w:r>
+        <w:instrText xml:space="preserve"> SEQ Таблица \* ARABIC </w:instrText>
+      </w:r>
+      <w:r>
+        <w:fldChar w:fldCharType="separate"/>
+      </w:r>
+      <w:r>
+        <w:t>9</w:t>
+      </w:r>
+      <w:r>
+        <w:fldChar w:fldCharType="end"/>
+      </w:r>
       <w:bookmarkEnd w:id="9"/>
       <w:r>
         <w:t>. Информация об адресе, в том числе об адресе за пределами территории Российской Федерации (</w:t>
@@ -25652,6 +25608,7 @@
           </w:tcPr>
           <w:p>
             <w:r>
+              <w:lastRenderedPageBreak/>
               <w:t>Наименование медицинской услуги</w:t>
             </w:r>
           </w:p>
@@ -36656,11 +36613,7 @@
           </w:tcPr>
           <w:p>
             <w:r>
-              <w:t xml:space="preserve">Основной государственный регистрационный номер </w:t>
-            </w:r>
-            <w:r>
-              <w:lastRenderedPageBreak/>
-              <w:t>индивидуального предпринимателя</w:t>
+              <w:t>Основной государственный регистрационный номер индивидуального предпринимателя</w:t>
             </w:r>
           </w:p>
         </w:tc>
@@ -36681,7 +36634,6 @@
               <w:jc w:val="center"/>
             </w:pPr>
             <w:r>
-              <w:lastRenderedPageBreak/>
               <w:t>ОГРНИП</w:t>
             </w:r>
           </w:p>
@@ -36800,6 +36752,7 @@
           </w:tcPr>
           <w:p>
             <w:r>
+              <w:lastRenderedPageBreak/>
               <w:t>Иные сведения, идентифицирующие физическое лицо</w:t>
             </w:r>
           </w:p>
@@ -38274,18 +38227,22 @@
               </w:rPr>
             </w:pPr>
             <w:r>
-              <w:t xml:space="preserve">При определении налоговой базы налоговыми агентами – покупателями </w:t>
-            </w:r>
-            <w:r>
-              <w:lastRenderedPageBreak/>
-              <w:t xml:space="preserve">(получателями) товаров, перечисленных в пункте 8 статьи 161 НК РФ, </w:t>
+              <w:t xml:space="preserve">При определении налоговой базы налоговыми агентами – покупателями (получателями) товаров, перечисленных в пункте 8 статьи 161 НК РФ, </w:t>
             </w:r>
             <w:r>
               <w:rPr>
                 <w:sz w:val="23"/>
                 <w:szCs w:val="23"/>
               </w:rPr>
-              <w:t>продавцами может указываться 0 (ноль; визуализируется как прочерк), если иное не предусмотрено правилами заполнения счета-фактуры, применяемого при расчетах по налогу на добавленную стоимость, утвержденными Постановлением № 1137</w:t>
+              <w:t xml:space="preserve">продавцами </w:t>
+            </w:r>
+            <w:r>
+              <w:rPr>
+                <w:sz w:val="23"/>
+                <w:szCs w:val="23"/>
+              </w:rPr>
+              <w:lastRenderedPageBreak/>
+              <w:t>может указываться 0 (ноль; визуализируется как прочерк), если иное не предусмотрено правилами заполнения счета-фактуры, применяемого при расчетах по налогу на добавленную стоимость, утвержденными Постановлением № 1137</w:t>
             </w:r>
             <w:r>
               <w:rPr>
@@ -38327,6 +38284,7 @@
               <w:rPr>
                 <w:szCs w:val="22"/>
               </w:rPr>
+              <w:lastRenderedPageBreak/>
               <w:t>Без НДС</w:t>
             </w:r>
           </w:p>
@@ -39982,6 +39940,7 @@
         <w:docPartUnique/>
       </w:docPartObj>
     </w:sdtPr>
+    <w:sdtEndPr/>
     <w:sdtContent>
       <w:p>
         <w:pPr>
@@ -40028,6 +39987,7 @@
         <w:docPartUnique/>
       </w:docPartObj>
     </w:sdtPr>
+    <w:sdtEndPr/>
     <w:sdtContent>
       <w:p>
         <w:pPr>
@@ -40073,6 +40033,7 @@
         <w:docPartUnique/>
       </w:docPartObj>
     </w:sdtPr>
+    <w:sdtEndPr/>
     <w:sdtContent>
       <w:p>
         <w:pPr>
@@ -40122,6 +40083,7 @@
         <w:docPartUnique/>
       </w:docPartObj>
     </w:sdtPr>
+    <w:sdtEndPr/>
     <w:sdtContent>
       <w:p>
         <w:pPr>
@@ -40167,6 +40129,7 @@
         <w:docPartUnique/>
       </w:docPartObj>
     </w:sdtPr>
+    <w:sdtEndPr/>
     <w:sdtContent>
       <w:p>
         <w:pPr>
@@ -47634,12 +47597,15 @@
 </file>
 
 <file path=customXml/item2.xml><?xml version="1.0" encoding="utf-8"?>
-<?mso-contentType ?>
-<FormTemplates xmlns="http://schemas.microsoft.com/sharepoint/v3/contenttype/forms">
-  <Display>DocumentLibraryForm</Display>
-  <Edit>DocumentLibraryForm</Edit>
-  <New>DocumentLibraryForm</New>
-</FormTemplates>
+<p:properties xmlns:p="http://schemas.microsoft.com/office/2006/metadata/properties" xmlns:xsi="http://www.w3.org/2001/XMLSchema-instance" xmlns:pc="http://schemas.microsoft.com/office/infopath/2007/PartnerControls">
+  <documentManagement>
+    <_dlc_DocId xmlns="e572ffd9-e19c-4d32-9eda-196c5749814f">3AAHZ36ZAWUM-35-21494</_dlc_DocId>
+    <_dlc_DocIdUrl xmlns="e572ffd9-e19c-4d32-9eda-196c5749814f">
+      <Url>https://srvproject.vniias.ru:8082/sites/DefaultCollection/Восточный полигон/_layouts/15/DocIdRedir.aspx?ID=3AAHZ36ZAWUM-35-21494</Url>
+      <Description>3AAHZ36ZAWUM-35-21494</Description>
+    </_dlc_DocIdUrl>
+  </documentManagement>
+</p:properties>
 </file>
 
 <file path=customXml/item3.xml><?xml version="1.0" encoding="utf-8"?>
@@ -47788,15 +47754,12 @@
 </file>
 
 <file path=customXml/item4.xml><?xml version="1.0" encoding="utf-8"?>
-<p:properties xmlns:p="http://schemas.microsoft.com/office/2006/metadata/properties" xmlns:xsi="http://www.w3.org/2001/XMLSchema-instance" xmlns:pc="http://schemas.microsoft.com/office/infopath/2007/PartnerControls">
-  <documentManagement>
-    <_dlc_DocId xmlns="e572ffd9-e19c-4d32-9eda-196c5749814f">3AAHZ36ZAWUM-35-21494</_dlc_DocId>
-    <_dlc_DocIdUrl xmlns="e572ffd9-e19c-4d32-9eda-196c5749814f">
-      <Url>https://srvproject.vniias.ru:8082/sites/DefaultCollection/Восточный полигон/_layouts/15/DocIdRedir.aspx?ID=3AAHZ36ZAWUM-35-21494</Url>
-      <Description>3AAHZ36ZAWUM-35-21494</Description>
-    </_dlc_DocIdUrl>
-  </documentManagement>
-</p:properties>
+<?mso-contentType ?>
+<FormTemplates xmlns="http://schemas.microsoft.com/sharepoint/v3/contenttype/forms">
+  <Display>DocumentLibraryForm</Display>
+  <Edit>DocumentLibraryForm</Edit>
+  <New>DocumentLibraryForm</New>
+</FormTemplates>
 </file>
 
 <file path=customXml/item5.xml><?xml version="1.0" encoding="utf-8"?>
@@ -47812,9 +47775,11 @@
 </file>
 
 <file path=customXml/itemProps2.xml><?xml version="1.0" encoding="utf-8"?>
-<ds:datastoreItem xmlns:ds="http://schemas.openxmlformats.org/officeDocument/2006/customXml" ds:itemID="{CE6B0072-8075-49DC-B87E-0EEC05D5A895}">
+<ds:datastoreItem xmlns:ds="http://schemas.openxmlformats.org/officeDocument/2006/customXml" ds:itemID="{3E183F61-20E0-40DC-8B2B-FF78E613146D}">
   <ds:schemaRefs>
-    <ds:schemaRef ds:uri="http://schemas.microsoft.com/sharepoint/v3/contenttype/forms"/>
+    <ds:schemaRef ds:uri="http://schemas.microsoft.com/office/2006/metadata/properties"/>
+    <ds:schemaRef ds:uri="http://schemas.microsoft.com/office/infopath/2007/PartnerControls"/>
+    <ds:schemaRef ds:uri="e572ffd9-e19c-4d32-9eda-196c5749814f"/>
   </ds:schemaRefs>
 </ds:datastoreItem>
 </file>
@@ -47838,17 +47803,15 @@
 </file>
 
 <file path=customXml/itemProps4.xml><?xml version="1.0" encoding="utf-8"?>
-<ds:datastoreItem xmlns:ds="http://schemas.openxmlformats.org/officeDocument/2006/customXml" ds:itemID="{3E183F61-20E0-40DC-8B2B-FF78E613146D}">
+<ds:datastoreItem xmlns:ds="http://schemas.openxmlformats.org/officeDocument/2006/customXml" ds:itemID="{CE6B0072-8075-49DC-B87E-0EEC05D5A895}">
   <ds:schemaRefs>
-    <ds:schemaRef ds:uri="http://schemas.microsoft.com/office/2006/metadata/properties"/>
-    <ds:schemaRef ds:uri="http://schemas.microsoft.com/office/infopath/2007/PartnerControls"/>
-    <ds:schemaRef ds:uri="e572ffd9-e19c-4d32-9eda-196c5749814f"/>
+    <ds:schemaRef ds:uri="http://schemas.microsoft.com/sharepoint/v3/contenttype/forms"/>
   </ds:schemaRefs>
 </ds:datastoreItem>
 </file>
 
 <file path=customXml/itemProps5.xml><?xml version="1.0" encoding="utf-8"?>
-<ds:datastoreItem xmlns:ds="http://schemas.openxmlformats.org/officeDocument/2006/customXml" ds:itemID="{14431152-64A5-49D1-96B2-7FA0E865ACC7}">
+<ds:datastoreItem xmlns:ds="http://schemas.openxmlformats.org/officeDocument/2006/customXml" ds:itemID="{89D9C071-1952-4531-9AEB-322CA344EFCD}">
   <ds:schemaRefs>
     <ds:schemaRef ds:uri="http://schemas.openxmlformats.org/officeDocument/2006/bibliography"/>
   </ds:schemaRefs>

--- a/1_Гарантийное_письмо.docx
+++ b/1_Гарантийное_письмо.docx
@@ -2011,45 +2011,68 @@
     <w:p>
       <w:pPr>
         <w:pStyle w:val="af7"/>
+        <w:jc w:val="center"/>
+        <w:rPr>
+          <w:sz w:val="24"/>
+        </w:rPr>
       </w:pPr>
       <w:r>
+        <w:rPr>
+          <w:sz w:val="24"/>
+        </w:rPr>
         <w:lastRenderedPageBreak/>
         <w:t xml:space="preserve">Элемент </w:t>
       </w:r>
       <w:r>
         <w:rPr>
+          <w:sz w:val="24"/>
           <w:szCs w:val="28"/>
         </w:rPr>
         <w:t>«</w:t>
       </w:r>
       <w:r>
+        <w:rPr>
+          <w:sz w:val="24"/>
+        </w:rPr>
         <w:t>Файл обмена</w:t>
       </w:r>
       <w:r>
         <w:rPr>
+          <w:sz w:val="24"/>
           <w:szCs w:val="28"/>
         </w:rPr>
         <w:t>»</w:t>
       </w:r>
       <w:r>
+        <w:rPr>
+          <w:sz w:val="24"/>
+        </w:rPr>
         <w:t xml:space="preserve"> (</w:t>
       </w:r>
       <w:r>
         <w:rPr>
+          <w:sz w:val="24"/>
           <w:lang w:val="en-US"/>
         </w:rPr>
         <w:t>&lt;</w:t>
       </w:r>
       <w:r>
+        <w:rPr>
+          <w:sz w:val="24"/>
+        </w:rPr>
         <w:t>Файл</w:t>
       </w:r>
       <w:r>
         <w:rPr>
+          <w:sz w:val="24"/>
           <w:lang w:val="en-US"/>
         </w:rPr>
         <w:t>&gt;</w:t>
       </w:r>
       <w:r>
+        <w:rPr>
+          <w:sz w:val="24"/>
+        </w:rPr>
         <w:t>)</w:t>
       </w:r>
     </w:p>
@@ -2058,12 +2081,6 @@
         <w:pStyle w:val="aff6"/>
         <w:keepNext/>
         <w:jc w:val="right"/>
-        <w:rPr>
-          <w:b w:val="0"/>
-          <w:color w:val="auto"/>
-          <w:sz w:val="24"/>
-          <w:szCs w:val="24"/>
-        </w:rPr>
       </w:pPr>
       <w:r>
         <w:rPr>
@@ -2085,57 +2102,1197 @@
         </w:rPr>
         <w:t>5.1</w:t>
       </w:r>
+    </w:p>
+    <w:tbl>
+      <w:tblPr>
+        <w:tblW w:w="15446" w:type="dxa"/>
+        <w:tblBorders>
+          <w:top w:val="single" w:sz="4" w:space="0" w:color="auto"/>
+          <w:left w:val="single" w:sz="4" w:space="0" w:color="auto"/>
+          <w:bottom w:val="single" w:sz="4" w:space="0" w:color="auto"/>
+          <w:right w:val="single" w:sz="4" w:space="0" w:color="auto"/>
+          <w:insideH w:val="single" w:sz="4" w:space="0" w:color="auto"/>
+          <w:insideV w:val="single" w:sz="4" w:space="0" w:color="auto"/>
+        </w:tblBorders>
+        <w:tblCellMar>
+          <w:left w:w="0" w:type="dxa"/>
+          <w:right w:w="0" w:type="dxa"/>
+        </w:tblCellMar>
+        <w:tblLook w:val="04A0" w:firstRow="1" w:lastRow="0" w:firstColumn="1" w:lastColumn="0" w:noHBand="0" w:noVBand="1"/>
+      </w:tblPr>
+      <w:tblGrid>
+        <w:gridCol w:w="4106"/>
+        <w:gridCol w:w="2489"/>
+        <w:gridCol w:w="1128"/>
+        <w:gridCol w:w="1128"/>
+        <w:gridCol w:w="1830"/>
+        <w:gridCol w:w="4765"/>
+      </w:tblGrid>
+      <w:tr>
+        <w:trPr>
+          <w:cantSplit/>
+          <w:trHeight w:val="170"/>
+        </w:trPr>
+        <w:tc>
+          <w:tcPr>
+            <w:tcW w:w="4106" w:type="dxa"/>
+            <w:shd w:val="clear" w:color="000000" w:fill="EAEAEA"/>
+            <w:tcMar>
+              <w:top w:w="28" w:type="dxa"/>
+              <w:left w:w="108" w:type="dxa"/>
+              <w:bottom w:w="28" w:type="dxa"/>
+              <w:right w:w="28" w:type="dxa"/>
+            </w:tcMar>
+            <w:vAlign w:val="center"/>
+            <w:hideMark/>
+          </w:tcPr>
+          <w:p>
+            <w:pPr>
+              <w:jc w:val="center"/>
+              <w:rPr>
+                <w:b/>
+                <w:bCs/>
+              </w:rPr>
+            </w:pPr>
+            <w:r>
+              <w:rPr>
+                <w:b/>
+                <w:bCs/>
+              </w:rPr>
+              <w:t>Наименование элемента</w:t>
+            </w:r>
+          </w:p>
+        </w:tc>
+        <w:tc>
+          <w:tcPr>
+            <w:tcW w:w="2489" w:type="dxa"/>
+            <w:shd w:val="clear" w:color="000000" w:fill="EAEAEA"/>
+            <w:tcMar>
+              <w:top w:w="28" w:type="dxa"/>
+              <w:left w:w="108" w:type="dxa"/>
+              <w:bottom w:w="28" w:type="dxa"/>
+              <w:right w:w="28" w:type="dxa"/>
+            </w:tcMar>
+            <w:vAlign w:val="center"/>
+            <w:hideMark/>
+          </w:tcPr>
+          <w:p>
+            <w:pPr>
+              <w:jc w:val="center"/>
+              <w:rPr>
+                <w:b/>
+                <w:bCs/>
+              </w:rPr>
+            </w:pPr>
+            <w:r>
+              <w:rPr>
+                <w:b/>
+                <w:bCs/>
+              </w:rPr>
+              <w:t>Сокращенное наименование (код) элемента</w:t>
+            </w:r>
+          </w:p>
+        </w:tc>
+        <w:tc>
+          <w:tcPr>
+            <w:tcW w:w="1128" w:type="dxa"/>
+            <w:shd w:val="clear" w:color="000000" w:fill="EAEAEA"/>
+            <w:tcMar>
+              <w:top w:w="28" w:type="dxa"/>
+              <w:left w:w="108" w:type="dxa"/>
+              <w:bottom w:w="28" w:type="dxa"/>
+              <w:right w:w="28" w:type="dxa"/>
+            </w:tcMar>
+            <w:vAlign w:val="center"/>
+            <w:hideMark/>
+          </w:tcPr>
+          <w:p>
+            <w:pPr>
+              <w:jc w:val="center"/>
+              <w:rPr>
+                <w:b/>
+                <w:bCs/>
+              </w:rPr>
+            </w:pPr>
+            <w:r>
+              <w:rPr>
+                <w:b/>
+                <w:bCs/>
+              </w:rPr>
+              <w:t>Признак типа элемента</w:t>
+            </w:r>
+          </w:p>
+        </w:tc>
+        <w:tc>
+          <w:tcPr>
+            <w:tcW w:w="1128" w:type="dxa"/>
+            <w:shd w:val="clear" w:color="000000" w:fill="EAEAEA"/>
+            <w:tcMar>
+              <w:top w:w="28" w:type="dxa"/>
+              <w:left w:w="108" w:type="dxa"/>
+              <w:bottom w:w="28" w:type="dxa"/>
+              <w:right w:w="28" w:type="dxa"/>
+            </w:tcMar>
+            <w:vAlign w:val="center"/>
+            <w:hideMark/>
+          </w:tcPr>
+          <w:p>
+            <w:pPr>
+              <w:jc w:val="center"/>
+              <w:rPr>
+                <w:b/>
+                <w:bCs/>
+              </w:rPr>
+            </w:pPr>
+            <w:r>
+              <w:rPr>
+                <w:b/>
+                <w:bCs/>
+              </w:rPr>
+              <w:t>Формат элемента</w:t>
+            </w:r>
+          </w:p>
+        </w:tc>
+        <w:tc>
+          <w:tcPr>
+            <w:tcW w:w="1830" w:type="dxa"/>
+            <w:shd w:val="clear" w:color="000000" w:fill="EAEAEA"/>
+            <w:tcMar>
+              <w:top w:w="28" w:type="dxa"/>
+              <w:left w:w="108" w:type="dxa"/>
+              <w:bottom w:w="28" w:type="dxa"/>
+              <w:right w:w="28" w:type="dxa"/>
+            </w:tcMar>
+            <w:vAlign w:val="center"/>
+            <w:hideMark/>
+          </w:tcPr>
+          <w:p>
+            <w:pPr>
+              <w:jc w:val="center"/>
+              <w:rPr>
+                <w:b/>
+                <w:bCs/>
+              </w:rPr>
+            </w:pPr>
+            <w:r>
+              <w:rPr>
+                <w:b/>
+                <w:bCs/>
+              </w:rPr>
+              <w:t>Признак обязательности элемента</w:t>
+            </w:r>
+          </w:p>
+        </w:tc>
+        <w:tc>
+          <w:tcPr>
+            <w:tcW w:w="4765" w:type="dxa"/>
+            <w:shd w:val="clear" w:color="000000" w:fill="EAEAEA"/>
+            <w:tcMar>
+              <w:top w:w="28" w:type="dxa"/>
+              <w:left w:w="108" w:type="dxa"/>
+              <w:bottom w:w="28" w:type="dxa"/>
+              <w:right w:w="28" w:type="dxa"/>
+            </w:tcMar>
+            <w:vAlign w:val="center"/>
+            <w:hideMark/>
+          </w:tcPr>
+          <w:p>
+            <w:pPr>
+              <w:jc w:val="center"/>
+              <w:rPr>
+                <w:b/>
+                <w:bCs/>
+              </w:rPr>
+            </w:pPr>
+            <w:r>
+              <w:rPr>
+                <w:b/>
+                <w:bCs/>
+              </w:rPr>
+              <w:t>Дополнительная информация</w:t>
+            </w:r>
+          </w:p>
+        </w:tc>
+      </w:tr>
+      <w:tr>
+        <w:trPr>
+          <w:cantSplit/>
+          <w:trHeight w:val="170"/>
+        </w:trPr>
+        <w:tc>
+          <w:tcPr>
+            <w:tcW w:w="4106" w:type="dxa"/>
+            <w:shd w:val="clear" w:color="auto" w:fill="auto"/>
+            <w:tcMar>
+              <w:top w:w="28" w:type="dxa"/>
+              <w:left w:w="108" w:type="dxa"/>
+              <w:bottom w:w="28" w:type="dxa"/>
+              <w:right w:w="57" w:type="dxa"/>
+            </w:tcMar>
+            <w:hideMark/>
+          </w:tcPr>
+          <w:p>
+            <w:pPr>
+              <w:rPr>
+                <w:szCs w:val="22"/>
+              </w:rPr>
+            </w:pPr>
+            <w:r>
+              <w:rPr>
+                <w:szCs w:val="22"/>
+              </w:rPr>
+              <w:t>Идентификатор файла</w:t>
+            </w:r>
+          </w:p>
+        </w:tc>
+        <w:tc>
+          <w:tcPr>
+            <w:tcW w:w="2489" w:type="dxa"/>
+            <w:shd w:val="clear" w:color="auto" w:fill="auto"/>
+            <w:tcMar>
+              <w:top w:w="28" w:type="dxa"/>
+              <w:left w:w="108" w:type="dxa"/>
+              <w:bottom w:w="28" w:type="dxa"/>
+              <w:right w:w="28" w:type="dxa"/>
+            </w:tcMar>
+            <w:hideMark/>
+          </w:tcPr>
+          <w:p>
+            <w:pPr>
+              <w:jc w:val="center"/>
+              <w:rPr>
+                <w:szCs w:val="22"/>
+              </w:rPr>
+            </w:pPr>
+            <w:proofErr w:type="spellStart"/>
+            <w:r>
+              <w:rPr>
+                <w:szCs w:val="22"/>
+              </w:rPr>
+              <w:t>ИдФайл</w:t>
+            </w:r>
+            <w:proofErr w:type="spellEnd"/>
+          </w:p>
+        </w:tc>
+        <w:tc>
+          <w:tcPr>
+            <w:tcW w:w="1128" w:type="dxa"/>
+            <w:shd w:val="clear" w:color="auto" w:fill="auto"/>
+            <w:tcMar>
+              <w:top w:w="28" w:type="dxa"/>
+              <w:left w:w="108" w:type="dxa"/>
+              <w:bottom w:w="28" w:type="dxa"/>
+              <w:right w:w="28" w:type="dxa"/>
+            </w:tcMar>
+            <w:hideMark/>
+          </w:tcPr>
+          <w:p>
+            <w:pPr>
+              <w:jc w:val="center"/>
+              <w:rPr>
+                <w:szCs w:val="22"/>
+              </w:rPr>
+            </w:pPr>
+            <w:r>
+              <w:rPr>
+                <w:szCs w:val="22"/>
+              </w:rPr>
+              <w:t>A</w:t>
+            </w:r>
+          </w:p>
+        </w:tc>
+        <w:tc>
+          <w:tcPr>
+            <w:tcW w:w="1128" w:type="dxa"/>
+            <w:shd w:val="clear" w:color="auto" w:fill="auto"/>
+            <w:tcMar>
+              <w:top w:w="28" w:type="dxa"/>
+              <w:left w:w="108" w:type="dxa"/>
+              <w:bottom w:w="28" w:type="dxa"/>
+              <w:right w:w="28" w:type="dxa"/>
+            </w:tcMar>
+            <w:hideMark/>
+          </w:tcPr>
+          <w:p>
+            <w:pPr>
+              <w:jc w:val="center"/>
+              <w:rPr>
+                <w:szCs w:val="22"/>
+              </w:rPr>
+            </w:pPr>
+            <w:proofErr w:type="gramStart"/>
+            <w:r>
+              <w:rPr>
+                <w:szCs w:val="22"/>
+              </w:rPr>
+              <w:t>T(</w:t>
+            </w:r>
+            <w:proofErr w:type="gramEnd"/>
+            <w:r>
+              <w:rPr>
+                <w:szCs w:val="22"/>
+              </w:rPr>
+              <w:t>1-255)</w:t>
+            </w:r>
+          </w:p>
+        </w:tc>
+        <w:tc>
+          <w:tcPr>
+            <w:tcW w:w="1830" w:type="dxa"/>
+            <w:shd w:val="clear" w:color="auto" w:fill="auto"/>
+            <w:tcMar>
+              <w:top w:w="28" w:type="dxa"/>
+              <w:left w:w="108" w:type="dxa"/>
+              <w:bottom w:w="28" w:type="dxa"/>
+              <w:right w:w="28" w:type="dxa"/>
+            </w:tcMar>
+            <w:hideMark/>
+          </w:tcPr>
+          <w:p>
+            <w:pPr>
+              <w:jc w:val="center"/>
+              <w:rPr>
+                <w:szCs w:val="22"/>
+              </w:rPr>
+            </w:pPr>
+            <w:r>
+              <w:rPr>
+                <w:szCs w:val="22"/>
+              </w:rPr>
+              <w:t>О</w:t>
+            </w:r>
+          </w:p>
+        </w:tc>
+        <w:tc>
+          <w:tcPr>
+            <w:tcW w:w="4765" w:type="dxa"/>
+            <w:shd w:val="clear" w:color="auto" w:fill="auto"/>
+            <w:tcMar>
+              <w:top w:w="28" w:type="dxa"/>
+              <w:left w:w="108" w:type="dxa"/>
+              <w:bottom w:w="28" w:type="dxa"/>
+              <w:right w:w="28" w:type="dxa"/>
+            </w:tcMar>
+            <w:hideMark/>
+          </w:tcPr>
+          <w:p>
+            <w:pPr>
+              <w:rPr>
+                <w:szCs w:val="22"/>
+              </w:rPr>
+            </w:pPr>
+            <w:r>
+              <w:t>Содержит (повторяет) имя сформированного файла (без расширения)</w:t>
+            </w:r>
+          </w:p>
+        </w:tc>
+      </w:tr>
+      <w:tr>
+        <w:trPr>
+          <w:cantSplit/>
+          <w:trHeight w:val="170"/>
+        </w:trPr>
+        <w:tc>
+          <w:tcPr>
+            <w:tcW w:w="4106" w:type="dxa"/>
+            <w:shd w:val="clear" w:color="auto" w:fill="auto"/>
+            <w:tcMar>
+              <w:top w:w="28" w:type="dxa"/>
+              <w:left w:w="108" w:type="dxa"/>
+              <w:bottom w:w="28" w:type="dxa"/>
+              <w:right w:w="57" w:type="dxa"/>
+            </w:tcMar>
+            <w:hideMark/>
+          </w:tcPr>
+          <w:p>
+            <w:pPr>
+              <w:rPr>
+                <w:szCs w:val="22"/>
+              </w:rPr>
+            </w:pPr>
+            <w:r>
+              <w:rPr>
+                <w:szCs w:val="22"/>
+              </w:rPr>
+              <w:t>Версия формата</w:t>
+            </w:r>
+          </w:p>
+        </w:tc>
+        <w:tc>
+          <w:tcPr>
+            <w:tcW w:w="2489" w:type="dxa"/>
+            <w:shd w:val="clear" w:color="auto" w:fill="auto"/>
+            <w:tcMar>
+              <w:top w:w="28" w:type="dxa"/>
+              <w:left w:w="108" w:type="dxa"/>
+              <w:bottom w:w="28" w:type="dxa"/>
+              <w:right w:w="28" w:type="dxa"/>
+            </w:tcMar>
+            <w:hideMark/>
+          </w:tcPr>
+          <w:p>
+            <w:pPr>
+              <w:jc w:val="center"/>
+              <w:rPr>
+                <w:szCs w:val="22"/>
+              </w:rPr>
+            </w:pPr>
+            <w:proofErr w:type="spellStart"/>
+            <w:r>
+              <w:rPr>
+                <w:szCs w:val="22"/>
+              </w:rPr>
+              <w:t>ВерсФорм</w:t>
+            </w:r>
+            <w:proofErr w:type="spellEnd"/>
+          </w:p>
+        </w:tc>
+        <w:tc>
+          <w:tcPr>
+            <w:tcW w:w="1128" w:type="dxa"/>
+            <w:shd w:val="clear" w:color="auto" w:fill="auto"/>
+            <w:tcMar>
+              <w:top w:w="28" w:type="dxa"/>
+              <w:left w:w="108" w:type="dxa"/>
+              <w:bottom w:w="28" w:type="dxa"/>
+              <w:right w:w="28" w:type="dxa"/>
+            </w:tcMar>
+            <w:hideMark/>
+          </w:tcPr>
+          <w:p>
+            <w:pPr>
+              <w:jc w:val="center"/>
+              <w:rPr>
+                <w:szCs w:val="22"/>
+              </w:rPr>
+            </w:pPr>
+            <w:r>
+              <w:rPr>
+                <w:szCs w:val="22"/>
+              </w:rPr>
+              <w:t>A</w:t>
+            </w:r>
+          </w:p>
+        </w:tc>
+        <w:tc>
+          <w:tcPr>
+            <w:tcW w:w="1128" w:type="dxa"/>
+            <w:shd w:val="clear" w:color="auto" w:fill="auto"/>
+            <w:tcMar>
+              <w:top w:w="28" w:type="dxa"/>
+              <w:left w:w="108" w:type="dxa"/>
+              <w:bottom w:w="28" w:type="dxa"/>
+              <w:right w:w="28" w:type="dxa"/>
+            </w:tcMar>
+            <w:hideMark/>
+          </w:tcPr>
+          <w:p>
+            <w:pPr>
+              <w:jc w:val="center"/>
+              <w:rPr>
+                <w:szCs w:val="22"/>
+              </w:rPr>
+            </w:pPr>
+            <w:proofErr w:type="gramStart"/>
+            <w:r>
+              <w:rPr>
+                <w:szCs w:val="22"/>
+              </w:rPr>
+              <w:t>T(</w:t>
+            </w:r>
+            <w:proofErr w:type="gramEnd"/>
+            <w:r>
+              <w:rPr>
+                <w:szCs w:val="22"/>
+              </w:rPr>
+              <w:t>1-5)</w:t>
+            </w:r>
+          </w:p>
+        </w:tc>
+        <w:tc>
+          <w:tcPr>
+            <w:tcW w:w="1830" w:type="dxa"/>
+            <w:shd w:val="clear" w:color="auto" w:fill="auto"/>
+            <w:tcMar>
+              <w:top w:w="28" w:type="dxa"/>
+              <w:left w:w="108" w:type="dxa"/>
+              <w:bottom w:w="28" w:type="dxa"/>
+              <w:right w:w="28" w:type="dxa"/>
+            </w:tcMar>
+            <w:hideMark/>
+          </w:tcPr>
+          <w:p>
+            <w:pPr>
+              <w:jc w:val="center"/>
+              <w:rPr>
+                <w:szCs w:val="22"/>
+              </w:rPr>
+            </w:pPr>
+            <w:r>
+              <w:rPr>
+                <w:szCs w:val="22"/>
+              </w:rPr>
+              <w:t>О</w:t>
+            </w:r>
+          </w:p>
+        </w:tc>
+        <w:tc>
+          <w:tcPr>
+            <w:tcW w:w="4765" w:type="dxa"/>
+            <w:shd w:val="clear" w:color="auto" w:fill="auto"/>
+            <w:tcMar>
+              <w:top w:w="28" w:type="dxa"/>
+              <w:left w:w="108" w:type="dxa"/>
+              <w:bottom w:w="28" w:type="dxa"/>
+              <w:right w:w="28" w:type="dxa"/>
+            </w:tcMar>
+            <w:hideMark/>
+          </w:tcPr>
+          <w:p>
+            <w:pPr>
+              <w:rPr>
+                <w:szCs w:val="22"/>
+              </w:rPr>
+            </w:pPr>
+            <w:r>
+              <w:rPr>
+                <w:szCs w:val="22"/>
+              </w:rPr>
+              <w:t xml:space="preserve">Принимает значение: </w:t>
+            </w:r>
+            <w:r>
+              <w:rPr>
+                <w:szCs w:val="22"/>
+              </w:rPr>
+              <w:t>1.0</w:t>
+            </w:r>
+            <w:r>
+              <w:rPr>
+                <w:szCs w:val="22"/>
+              </w:rPr>
+              <w:t xml:space="preserve">  </w:t>
+            </w:r>
+          </w:p>
+        </w:tc>
+      </w:tr>
+      <w:tr>
+        <w:trPr>
+          <w:cantSplit/>
+          <w:trHeight w:val="170"/>
+        </w:trPr>
+        <w:tc>
+          <w:tcPr>
+            <w:tcW w:w="4106" w:type="dxa"/>
+            <w:shd w:val="clear" w:color="auto" w:fill="auto"/>
+            <w:tcMar>
+              <w:top w:w="28" w:type="dxa"/>
+              <w:left w:w="108" w:type="dxa"/>
+              <w:bottom w:w="28" w:type="dxa"/>
+              <w:right w:w="57" w:type="dxa"/>
+            </w:tcMar>
+            <w:hideMark/>
+          </w:tcPr>
+          <w:p>
+            <w:pPr>
+              <w:rPr>
+                <w:szCs w:val="22"/>
+              </w:rPr>
+            </w:pPr>
+            <w:r>
+              <w:rPr>
+                <w:szCs w:val="22"/>
+              </w:rPr>
+              <w:t>Версия программы, с помощью которой сформирован файл</w:t>
+            </w:r>
+          </w:p>
+        </w:tc>
+        <w:tc>
+          <w:tcPr>
+            <w:tcW w:w="2489" w:type="dxa"/>
+            <w:shd w:val="clear" w:color="auto" w:fill="auto"/>
+            <w:tcMar>
+              <w:top w:w="28" w:type="dxa"/>
+              <w:left w:w="108" w:type="dxa"/>
+              <w:bottom w:w="28" w:type="dxa"/>
+              <w:right w:w="28" w:type="dxa"/>
+            </w:tcMar>
+            <w:hideMark/>
+          </w:tcPr>
+          <w:p>
+            <w:pPr>
+              <w:jc w:val="center"/>
+              <w:rPr>
+                <w:szCs w:val="22"/>
+              </w:rPr>
+            </w:pPr>
+            <w:proofErr w:type="spellStart"/>
+            <w:r>
+              <w:rPr>
+                <w:szCs w:val="22"/>
+              </w:rPr>
+              <w:t>ВерсПрог</w:t>
+            </w:r>
+            <w:proofErr w:type="spellEnd"/>
+          </w:p>
+        </w:tc>
+        <w:tc>
+          <w:tcPr>
+            <w:tcW w:w="1128" w:type="dxa"/>
+            <w:shd w:val="clear" w:color="auto" w:fill="auto"/>
+            <w:tcMar>
+              <w:top w:w="28" w:type="dxa"/>
+              <w:left w:w="108" w:type="dxa"/>
+              <w:bottom w:w="28" w:type="dxa"/>
+              <w:right w:w="28" w:type="dxa"/>
+            </w:tcMar>
+            <w:hideMark/>
+          </w:tcPr>
+          <w:p>
+            <w:pPr>
+              <w:jc w:val="center"/>
+              <w:rPr>
+                <w:szCs w:val="22"/>
+              </w:rPr>
+            </w:pPr>
+            <w:r>
+              <w:rPr>
+                <w:szCs w:val="22"/>
+              </w:rPr>
+              <w:t>A</w:t>
+            </w:r>
+          </w:p>
+        </w:tc>
+        <w:tc>
+          <w:tcPr>
+            <w:tcW w:w="1128" w:type="dxa"/>
+            <w:shd w:val="clear" w:color="auto" w:fill="auto"/>
+            <w:tcMar>
+              <w:top w:w="28" w:type="dxa"/>
+              <w:left w:w="108" w:type="dxa"/>
+              <w:bottom w:w="28" w:type="dxa"/>
+              <w:right w:w="28" w:type="dxa"/>
+            </w:tcMar>
+            <w:hideMark/>
+          </w:tcPr>
+          <w:p>
+            <w:pPr>
+              <w:jc w:val="center"/>
+              <w:rPr>
+                <w:szCs w:val="22"/>
+              </w:rPr>
+            </w:pPr>
+            <w:proofErr w:type="gramStart"/>
+            <w:r>
+              <w:rPr>
+                <w:szCs w:val="22"/>
+              </w:rPr>
+              <w:t>T(</w:t>
+            </w:r>
+            <w:proofErr w:type="gramEnd"/>
+            <w:r>
+              <w:rPr>
+                <w:szCs w:val="22"/>
+              </w:rPr>
+              <w:t>1-40)</w:t>
+            </w:r>
+          </w:p>
+        </w:tc>
+        <w:tc>
+          <w:tcPr>
+            <w:tcW w:w="1830" w:type="dxa"/>
+            <w:shd w:val="clear" w:color="auto" w:fill="auto"/>
+            <w:tcMar>
+              <w:top w:w="28" w:type="dxa"/>
+              <w:left w:w="108" w:type="dxa"/>
+              <w:bottom w:w="28" w:type="dxa"/>
+              <w:right w:w="28" w:type="dxa"/>
+            </w:tcMar>
+            <w:hideMark/>
+          </w:tcPr>
+          <w:p>
+            <w:pPr>
+              <w:jc w:val="center"/>
+              <w:rPr>
+                <w:szCs w:val="22"/>
+              </w:rPr>
+            </w:pPr>
+            <w:r>
+              <w:rPr>
+                <w:szCs w:val="22"/>
+              </w:rPr>
+              <w:t>О</w:t>
+            </w:r>
+          </w:p>
+        </w:tc>
+        <w:tc>
+          <w:tcPr>
+            <w:tcW w:w="4765" w:type="dxa"/>
+            <w:shd w:val="clear" w:color="auto" w:fill="auto"/>
+            <w:tcMar>
+              <w:top w:w="28" w:type="dxa"/>
+              <w:left w:w="108" w:type="dxa"/>
+              <w:bottom w:w="28" w:type="dxa"/>
+              <w:right w:w="28" w:type="dxa"/>
+            </w:tcMar>
+            <w:hideMark/>
+          </w:tcPr>
+          <w:p>
+            <w:pPr>
+              <w:rPr>
+                <w:szCs w:val="22"/>
+              </w:rPr>
+            </w:pPr>
+            <w:r>
+              <w:rPr>
+                <w:szCs w:val="22"/>
+              </w:rPr>
+              <w:t> </w:t>
+            </w:r>
+          </w:p>
+        </w:tc>
+      </w:tr>
+      <w:tr>
+        <w:trPr>
+          <w:cantSplit/>
+          <w:trHeight w:val="170"/>
+        </w:trPr>
+        <w:tc>
+          <w:tcPr>
+            <w:tcW w:w="4106" w:type="dxa"/>
+            <w:shd w:val="clear" w:color="auto" w:fill="auto"/>
+            <w:tcMar>
+              <w:top w:w="28" w:type="dxa"/>
+              <w:left w:w="108" w:type="dxa"/>
+              <w:bottom w:w="28" w:type="dxa"/>
+              <w:right w:w="57" w:type="dxa"/>
+            </w:tcMar>
+            <w:hideMark/>
+          </w:tcPr>
+          <w:p>
+            <w:pPr>
+              <w:rPr>
+                <w:szCs w:val="22"/>
+              </w:rPr>
+            </w:pPr>
+            <w:r>
+              <w:rPr>
+                <w:szCs w:val="22"/>
+              </w:rPr>
+              <w:t>Сведения об участниках электронного документооборота</w:t>
+            </w:r>
+          </w:p>
+        </w:tc>
+        <w:tc>
+          <w:tcPr>
+            <w:tcW w:w="2489" w:type="dxa"/>
+            <w:shd w:val="clear" w:color="auto" w:fill="auto"/>
+            <w:tcMar>
+              <w:top w:w="28" w:type="dxa"/>
+              <w:left w:w="108" w:type="dxa"/>
+              <w:bottom w:w="28" w:type="dxa"/>
+              <w:right w:w="28" w:type="dxa"/>
+            </w:tcMar>
+            <w:hideMark/>
+          </w:tcPr>
+          <w:p>
+            <w:pPr>
+              <w:jc w:val="center"/>
+              <w:rPr>
+                <w:szCs w:val="22"/>
+              </w:rPr>
+            </w:pPr>
+            <w:proofErr w:type="spellStart"/>
+            <w:r>
+              <w:rPr>
+                <w:szCs w:val="22"/>
+              </w:rPr>
+              <w:t>СвУчДокОбор</w:t>
+            </w:r>
+            <w:proofErr w:type="spellEnd"/>
+          </w:p>
+        </w:tc>
+        <w:tc>
+          <w:tcPr>
+            <w:tcW w:w="1128" w:type="dxa"/>
+            <w:shd w:val="clear" w:color="auto" w:fill="auto"/>
+            <w:tcMar>
+              <w:top w:w="28" w:type="dxa"/>
+              <w:left w:w="108" w:type="dxa"/>
+              <w:bottom w:w="28" w:type="dxa"/>
+              <w:right w:w="28" w:type="dxa"/>
+            </w:tcMar>
+            <w:hideMark/>
+          </w:tcPr>
+          <w:p>
+            <w:pPr>
+              <w:jc w:val="center"/>
+              <w:rPr>
+                <w:szCs w:val="22"/>
+              </w:rPr>
+            </w:pPr>
+            <w:r>
+              <w:rPr>
+                <w:szCs w:val="22"/>
+              </w:rPr>
+              <w:t>С</w:t>
+            </w:r>
+          </w:p>
+        </w:tc>
+        <w:tc>
+          <w:tcPr>
+            <w:tcW w:w="1128" w:type="dxa"/>
+            <w:shd w:val="clear" w:color="auto" w:fill="auto"/>
+            <w:tcMar>
+              <w:top w:w="28" w:type="dxa"/>
+              <w:left w:w="108" w:type="dxa"/>
+              <w:bottom w:w="28" w:type="dxa"/>
+              <w:right w:w="28" w:type="dxa"/>
+            </w:tcMar>
+            <w:hideMark/>
+          </w:tcPr>
+          <w:p>
+            <w:pPr>
+              <w:jc w:val="center"/>
+              <w:rPr>
+                <w:szCs w:val="22"/>
+              </w:rPr>
+            </w:pPr>
+            <w:r>
+              <w:rPr>
+                <w:szCs w:val="22"/>
+              </w:rPr>
+              <w:t> </w:t>
+            </w:r>
+          </w:p>
+        </w:tc>
+        <w:tc>
+          <w:tcPr>
+            <w:tcW w:w="1830" w:type="dxa"/>
+            <w:shd w:val="clear" w:color="auto" w:fill="auto"/>
+            <w:tcMar>
+              <w:top w:w="28" w:type="dxa"/>
+              <w:left w:w="108" w:type="dxa"/>
+              <w:bottom w:w="28" w:type="dxa"/>
+              <w:right w:w="28" w:type="dxa"/>
+            </w:tcMar>
+            <w:hideMark/>
+          </w:tcPr>
+          <w:p>
+            <w:pPr>
+              <w:jc w:val="center"/>
+              <w:rPr>
+                <w:szCs w:val="22"/>
+              </w:rPr>
+            </w:pPr>
+            <w:r>
+              <w:rPr>
+                <w:szCs w:val="22"/>
+              </w:rPr>
+              <w:t>О</w:t>
+            </w:r>
+          </w:p>
+        </w:tc>
+        <w:tc>
+          <w:tcPr>
+            <w:tcW w:w="4765" w:type="dxa"/>
+            <w:shd w:val="clear" w:color="auto" w:fill="auto"/>
+            <w:tcMar>
+              <w:top w:w="28" w:type="dxa"/>
+              <w:left w:w="108" w:type="dxa"/>
+              <w:bottom w:w="28" w:type="dxa"/>
+              <w:right w:w="28" w:type="dxa"/>
+            </w:tcMar>
+            <w:hideMark/>
+          </w:tcPr>
+          <w:p>
+            <w:pPr>
+              <w:rPr>
+                <w:szCs w:val="22"/>
+              </w:rPr>
+            </w:pPr>
+            <w:r>
+              <w:rPr>
+                <w:szCs w:val="22"/>
+              </w:rPr>
+              <w:t xml:space="preserve">Состав элемента представлен в таблице </w:t>
+            </w:r>
+            <w:r>
+              <w:rPr>
+                <w:szCs w:val="22"/>
+              </w:rPr>
+              <w:t xml:space="preserve">5.2 </w:t>
+            </w:r>
+          </w:p>
+        </w:tc>
+      </w:tr>
+      <w:tr>
+        <w:trPr>
+          <w:cantSplit/>
+          <w:trHeight w:val="170"/>
+        </w:trPr>
+        <w:tc>
+          <w:tcPr>
+            <w:tcW w:w="4106" w:type="dxa"/>
+            <w:shd w:val="clear" w:color="auto" w:fill="auto"/>
+            <w:tcMar>
+              <w:top w:w="28" w:type="dxa"/>
+              <w:left w:w="108" w:type="dxa"/>
+              <w:bottom w:w="28" w:type="dxa"/>
+              <w:right w:w="57" w:type="dxa"/>
+            </w:tcMar>
+            <w:hideMark/>
+          </w:tcPr>
+          <w:p>
+            <w:pPr>
+              <w:rPr>
+                <w:szCs w:val="22"/>
+              </w:rPr>
+            </w:pPr>
+            <w:r>
+              <w:rPr>
+                <w:szCs w:val="22"/>
+              </w:rPr>
+              <w:t>Гарантийное письмо</w:t>
+            </w:r>
+          </w:p>
+        </w:tc>
+        <w:tc>
+          <w:tcPr>
+            <w:tcW w:w="2489" w:type="dxa"/>
+            <w:shd w:val="clear" w:color="auto" w:fill="auto"/>
+            <w:tcMar>
+              <w:top w:w="28" w:type="dxa"/>
+              <w:left w:w="108" w:type="dxa"/>
+              <w:bottom w:w="28" w:type="dxa"/>
+              <w:right w:w="28" w:type="dxa"/>
+            </w:tcMar>
+            <w:hideMark/>
+          </w:tcPr>
+          <w:p>
+            <w:pPr>
+              <w:jc w:val="center"/>
+              <w:rPr>
+                <w:szCs w:val="22"/>
+              </w:rPr>
+            </w:pPr>
+            <w:r>
+              <w:rPr>
+                <w:szCs w:val="22"/>
+              </w:rPr>
+              <w:t>Документ</w:t>
+            </w:r>
+          </w:p>
+        </w:tc>
+        <w:tc>
+          <w:tcPr>
+            <w:tcW w:w="1128" w:type="dxa"/>
+            <w:shd w:val="clear" w:color="auto" w:fill="auto"/>
+            <w:tcMar>
+              <w:top w:w="28" w:type="dxa"/>
+              <w:left w:w="108" w:type="dxa"/>
+              <w:bottom w:w="28" w:type="dxa"/>
+              <w:right w:w="28" w:type="dxa"/>
+            </w:tcMar>
+            <w:hideMark/>
+          </w:tcPr>
+          <w:p>
+            <w:pPr>
+              <w:jc w:val="center"/>
+              <w:rPr>
+                <w:szCs w:val="22"/>
+              </w:rPr>
+            </w:pPr>
+            <w:r>
+              <w:rPr>
+                <w:szCs w:val="22"/>
+              </w:rPr>
+              <w:t>С</w:t>
+            </w:r>
+          </w:p>
+        </w:tc>
+        <w:tc>
+          <w:tcPr>
+            <w:tcW w:w="1128" w:type="dxa"/>
+            <w:shd w:val="clear" w:color="auto" w:fill="auto"/>
+            <w:tcMar>
+              <w:top w:w="28" w:type="dxa"/>
+              <w:left w:w="108" w:type="dxa"/>
+              <w:bottom w:w="28" w:type="dxa"/>
+              <w:right w:w="28" w:type="dxa"/>
+            </w:tcMar>
+            <w:hideMark/>
+          </w:tcPr>
+          <w:p>
+            <w:pPr>
+              <w:jc w:val="center"/>
+              <w:rPr>
+                <w:szCs w:val="22"/>
+              </w:rPr>
+            </w:pPr>
+            <w:r>
+              <w:rPr>
+                <w:szCs w:val="22"/>
+              </w:rPr>
+              <w:t> </w:t>
+            </w:r>
+          </w:p>
+        </w:tc>
+        <w:tc>
+          <w:tcPr>
+            <w:tcW w:w="1830" w:type="dxa"/>
+            <w:shd w:val="clear" w:color="auto" w:fill="auto"/>
+            <w:tcMar>
+              <w:top w:w="28" w:type="dxa"/>
+              <w:left w:w="108" w:type="dxa"/>
+              <w:bottom w:w="28" w:type="dxa"/>
+              <w:right w:w="28" w:type="dxa"/>
+            </w:tcMar>
+            <w:hideMark/>
+          </w:tcPr>
+          <w:p>
+            <w:pPr>
+              <w:jc w:val="center"/>
+              <w:rPr>
+                <w:szCs w:val="22"/>
+              </w:rPr>
+            </w:pPr>
+            <w:r>
+              <w:rPr>
+                <w:szCs w:val="22"/>
+              </w:rPr>
+              <w:t>О</w:t>
+            </w:r>
+          </w:p>
+        </w:tc>
+        <w:tc>
+          <w:tcPr>
+            <w:tcW w:w="4765" w:type="dxa"/>
+            <w:shd w:val="clear" w:color="auto" w:fill="auto"/>
+            <w:tcMar>
+              <w:top w:w="28" w:type="dxa"/>
+              <w:left w:w="108" w:type="dxa"/>
+              <w:bottom w:w="28" w:type="dxa"/>
+              <w:right w:w="28" w:type="dxa"/>
+            </w:tcMar>
+            <w:hideMark/>
+          </w:tcPr>
+          <w:p>
+            <w:pPr>
+              <w:rPr>
+                <w:szCs w:val="22"/>
+              </w:rPr>
+            </w:pPr>
+            <w:r>
+              <w:rPr>
+                <w:szCs w:val="22"/>
+              </w:rPr>
+              <w:t xml:space="preserve">Состав элемента представлен в таблице </w:t>
+            </w:r>
+            <w:r>
+              <w:rPr>
+                <w:szCs w:val="22"/>
+                <w:highlight w:val="yellow"/>
+              </w:rPr>
+              <w:t xml:space="preserve">5.4 </w:t>
+            </w:r>
+          </w:p>
+        </w:tc>
+      </w:tr>
+    </w:tbl>
+    <w:p>
+      <w:pPr>
+        <w:pStyle w:val="1"/>
+        <w:numPr>
+          <w:ilvl w:val="0"/>
+          <w:numId w:val="0"/>
+        </w:numPr>
+        <w:jc w:val="center"/>
+        <w:rPr>
+          <w:bCs/>
+          <w:sz w:val="24"/>
+        </w:rPr>
+      </w:pPr>
       <w:bookmarkStart w:id="1" w:name="_GoBack"/>
       <w:bookmarkEnd w:id="1"/>
       <w:r>
         <w:rPr>
-          <w:b w:val="0"/>
-          <w:bCs w:val="0"/>
-          <w:color w:val="auto"/>
+          <w:bCs/>
           <w:sz w:val="24"/>
-          <w:szCs w:val="24"/>
         </w:rPr>
-        <w:t xml:space="preserve">. </w:t>
+        <w:t xml:space="preserve">Сведения об организации-отправителе и организации, в отношении которой направлено гарантийное письмо </w:t>
       </w:r>
       <w:r>
         <w:rPr>
-          <w:b w:val="0"/>
-          <w:color w:val="auto"/>
+          <w:bCs/>
           <w:sz w:val="24"/>
-          <w:szCs w:val="24"/>
         </w:rPr>
-        <w:t>Элемент «Файл обмена» (&lt;Файл&gt;)</w:t>
+        <w:t>(</w:t>
+      </w:r>
+      <w:proofErr w:type="spellStart"/>
+      <w:r>
+        <w:rPr>
+          <w:bCs/>
+          <w:sz w:val="24"/>
+        </w:rPr>
+        <w:t>СвУчДокОбор</w:t>
+      </w:r>
+      <w:proofErr w:type="spellEnd"/>
+      <w:r>
+        <w:rPr>
+          <w:bCs/>
+          <w:sz w:val="24"/>
+        </w:rPr>
+        <w:t>)</w:t>
+      </w:r>
+    </w:p>
+    <w:p>
+      <w:pPr>
+        <w:jc w:val="right"/>
+      </w:pPr>
+      <w:r>
+        <w:t>Таблица 5.2</w:t>
       </w:r>
     </w:p>
     <w:tbl>
       <w:tblPr>
-        <w:tblW w:w="15021" w:type="dxa"/>
-        <w:jc w:val="center"/>
+        <w:tblW w:w="15588" w:type="dxa"/>
+        <w:tblBorders>
+          <w:top w:val="single" w:sz="4" w:space="0" w:color="auto"/>
+          <w:left w:val="single" w:sz="4" w:space="0" w:color="auto"/>
+          <w:bottom w:val="single" w:sz="4" w:space="0" w:color="auto"/>
+          <w:right w:val="single" w:sz="4" w:space="0" w:color="auto"/>
+          <w:insideH w:val="single" w:sz="4" w:space="0" w:color="auto"/>
+          <w:insideV w:val="single" w:sz="4" w:space="0" w:color="auto"/>
+        </w:tblBorders>
+        <w:tblCellMar>
+          <w:left w:w="0" w:type="dxa"/>
+          <w:right w:w="0" w:type="dxa"/>
+        </w:tblCellMar>
         <w:tblLook w:val="04A0" w:firstRow="1" w:lastRow="0" w:firstColumn="1" w:lastColumn="0" w:noHBand="0" w:noVBand="1"/>
       </w:tblPr>
       <w:tblGrid>
-        <w:gridCol w:w="3680"/>
-        <w:gridCol w:w="2133"/>
-        <w:gridCol w:w="1303"/>
-        <w:gridCol w:w="1208"/>
-        <w:gridCol w:w="1919"/>
-        <w:gridCol w:w="4778"/>
+        <w:gridCol w:w="4106"/>
+        <w:gridCol w:w="2489"/>
+        <w:gridCol w:w="1128"/>
+        <w:gridCol w:w="1128"/>
+        <w:gridCol w:w="1830"/>
+        <w:gridCol w:w="4907"/>
       </w:tblGrid>
       <w:tr>
         <w:trPr>
-          <w:trHeight w:val="23"/>
-          <w:jc w:val="center"/>
+          <w:cantSplit/>
+          <w:trHeight w:val="170"/>
         </w:trPr>
         <w:tc>
           <w:tcPr>
-            <w:tcW w:w="3680" w:type="dxa"/>
-            <w:tcBorders>
-              <w:top w:val="single" w:sz="4" w:space="0" w:color="auto"/>
-              <w:left w:val="single" w:sz="4" w:space="0" w:color="auto"/>
-              <w:bottom w:val="single" w:sz="4" w:space="0" w:color="auto"/>
-              <w:right w:val="single" w:sz="4" w:space="0" w:color="auto"/>
-            </w:tcBorders>
+            <w:tcW w:w="4106" w:type="dxa"/>
             <w:shd w:val="clear" w:color="000000" w:fill="EAEAEA"/>
+            <w:tcMar>
+              <w:top w:w="28" w:type="dxa"/>
+              <w:left w:w="108" w:type="dxa"/>
+              <w:bottom w:w="28" w:type="dxa"/>
+              <w:right w:w="28" w:type="dxa"/>
+            </w:tcMar>
             <w:vAlign w:val="center"/>
             <w:hideMark/>
           </w:tcPr>
@@ -2158,14 +3315,14 @@
         </w:tc>
         <w:tc>
           <w:tcPr>
-            <w:tcW w:w="2133" w:type="dxa"/>
-            <w:tcBorders>
-              <w:top w:val="single" w:sz="4" w:space="0" w:color="auto"/>
-              <w:left w:val="nil"/>
-              <w:bottom w:val="single" w:sz="4" w:space="0" w:color="auto"/>
-              <w:right w:val="single" w:sz="4" w:space="0" w:color="auto"/>
-            </w:tcBorders>
+            <w:tcW w:w="2489" w:type="dxa"/>
             <w:shd w:val="clear" w:color="000000" w:fill="EAEAEA"/>
+            <w:tcMar>
+              <w:top w:w="28" w:type="dxa"/>
+              <w:left w:w="108" w:type="dxa"/>
+              <w:bottom w:w="28" w:type="dxa"/>
+              <w:right w:w="28" w:type="dxa"/>
+            </w:tcMar>
             <w:vAlign w:val="center"/>
             <w:hideMark/>
           </w:tcPr>
@@ -2188,14 +3345,14 @@
         </w:tc>
         <w:tc>
           <w:tcPr>
-            <w:tcW w:w="1303" w:type="dxa"/>
-            <w:tcBorders>
-              <w:top w:val="single" w:sz="4" w:space="0" w:color="auto"/>
-              <w:left w:val="nil"/>
-              <w:bottom w:val="single" w:sz="4" w:space="0" w:color="auto"/>
-              <w:right w:val="single" w:sz="4" w:space="0" w:color="auto"/>
-            </w:tcBorders>
+            <w:tcW w:w="1128" w:type="dxa"/>
             <w:shd w:val="clear" w:color="000000" w:fill="EAEAEA"/>
+            <w:tcMar>
+              <w:top w:w="28" w:type="dxa"/>
+              <w:left w:w="108" w:type="dxa"/>
+              <w:bottom w:w="28" w:type="dxa"/>
+              <w:right w:w="28" w:type="dxa"/>
+            </w:tcMar>
             <w:vAlign w:val="center"/>
             <w:hideMark/>
           </w:tcPr>
@@ -2218,14 +3375,14 @@
         </w:tc>
         <w:tc>
           <w:tcPr>
-            <w:tcW w:w="1208" w:type="dxa"/>
-            <w:tcBorders>
-              <w:top w:val="single" w:sz="4" w:space="0" w:color="auto"/>
-              <w:left w:val="nil"/>
-              <w:bottom w:val="single" w:sz="4" w:space="0" w:color="auto"/>
-              <w:right w:val="single" w:sz="4" w:space="0" w:color="auto"/>
-            </w:tcBorders>
+            <w:tcW w:w="1128" w:type="dxa"/>
             <w:shd w:val="clear" w:color="000000" w:fill="EAEAEA"/>
+            <w:tcMar>
+              <w:top w:w="28" w:type="dxa"/>
+              <w:left w:w="108" w:type="dxa"/>
+              <w:bottom w:w="28" w:type="dxa"/>
+              <w:right w:w="28" w:type="dxa"/>
+            </w:tcMar>
             <w:vAlign w:val="center"/>
             <w:hideMark/>
           </w:tcPr>
@@ -2248,14 +3405,14 @@
         </w:tc>
         <w:tc>
           <w:tcPr>
-            <w:tcW w:w="1919" w:type="dxa"/>
-            <w:tcBorders>
-              <w:top w:val="single" w:sz="4" w:space="0" w:color="auto"/>
-              <w:left w:val="nil"/>
-              <w:bottom w:val="single" w:sz="4" w:space="0" w:color="auto"/>
-              <w:right w:val="single" w:sz="4" w:space="0" w:color="auto"/>
-            </w:tcBorders>
+            <w:tcW w:w="1830" w:type="dxa"/>
             <w:shd w:val="clear" w:color="000000" w:fill="EAEAEA"/>
+            <w:tcMar>
+              <w:top w:w="28" w:type="dxa"/>
+              <w:left w:w="108" w:type="dxa"/>
+              <w:bottom w:w="28" w:type="dxa"/>
+              <w:right w:w="28" w:type="dxa"/>
+            </w:tcMar>
             <w:vAlign w:val="center"/>
             <w:hideMark/>
           </w:tcPr>
@@ -2278,14 +3435,14 @@
         </w:tc>
         <w:tc>
           <w:tcPr>
-            <w:tcW w:w="4778" w:type="dxa"/>
-            <w:tcBorders>
-              <w:top w:val="single" w:sz="4" w:space="0" w:color="auto"/>
-              <w:left w:val="nil"/>
-              <w:bottom w:val="single" w:sz="4" w:space="0" w:color="auto"/>
-              <w:right w:val="single" w:sz="4" w:space="0" w:color="auto"/>
-            </w:tcBorders>
+            <w:tcW w:w="4907" w:type="dxa"/>
             <w:shd w:val="clear" w:color="000000" w:fill="EAEAEA"/>
+            <w:tcMar>
+              <w:top w:w="28" w:type="dxa"/>
+              <w:left w:w="108" w:type="dxa"/>
+              <w:bottom w:w="28" w:type="dxa"/>
+              <w:right w:w="28" w:type="dxa"/>
+            </w:tcMar>
             <w:vAlign w:val="center"/>
             <w:hideMark/>
           </w:tcPr>
@@ -2309,599 +3466,724 @@
       </w:tr>
       <w:tr>
         <w:trPr>
-          <w:trHeight w:val="23"/>
-          <w:jc w:val="center"/>
+          <w:trHeight w:val="170"/>
         </w:trPr>
         <w:tc>
           <w:tcPr>
-            <w:tcW w:w="3680" w:type="dxa"/>
-            <w:tcBorders>
-              <w:top w:val="nil"/>
-              <w:left w:val="single" w:sz="4" w:space="0" w:color="auto"/>
-              <w:bottom w:val="single" w:sz="4" w:space="0" w:color="auto"/>
-              <w:right w:val="single" w:sz="4" w:space="0" w:color="auto"/>
-            </w:tcBorders>
-            <w:shd w:val="clear" w:color="auto" w:fill="auto"/>
-            <w:hideMark/>
-          </w:tcPr>
-          <w:p>
-            <w:r>
-              <w:t>Идентификатор файла</w:t>
-            </w:r>
-          </w:p>
-        </w:tc>
-        <w:tc>
-          <w:tcPr>
-            <w:tcW w:w="2133" w:type="dxa"/>
-            <w:tcBorders>
-              <w:top w:val="nil"/>
-              <w:left w:val="nil"/>
-              <w:bottom w:val="single" w:sz="4" w:space="0" w:color="auto"/>
-              <w:right w:val="single" w:sz="4" w:space="0" w:color="auto"/>
-            </w:tcBorders>
-            <w:shd w:val="clear" w:color="auto" w:fill="auto"/>
-            <w:hideMark/>
-          </w:tcPr>
-          <w:p>
-            <w:pPr>
-              <w:jc w:val="center"/>
+            <w:tcW w:w="4106" w:type="dxa"/>
+            <w:shd w:val="clear" w:color="auto" w:fill="auto"/>
+            <w:tcMar>
+              <w:top w:w="28" w:type="dxa"/>
+              <w:left w:w="108" w:type="dxa"/>
+              <w:bottom w:w="28" w:type="dxa"/>
+              <w:right w:w="28" w:type="dxa"/>
+            </w:tcMar>
+            <w:hideMark/>
+          </w:tcPr>
+          <w:p>
+            <w:pPr>
+              <w:rPr>
+                <w:szCs w:val="22"/>
+              </w:rPr>
+            </w:pPr>
+            <w:r>
+              <w:rPr>
+                <w:szCs w:val="22"/>
+              </w:rPr>
+              <w:t>Идентификатор участника документооборота – отправителя файла обмена</w:t>
+            </w:r>
+          </w:p>
+        </w:tc>
+        <w:tc>
+          <w:tcPr>
+            <w:tcW w:w="2489" w:type="dxa"/>
+            <w:shd w:val="clear" w:color="auto" w:fill="auto"/>
+            <w:tcMar>
+              <w:top w:w="28" w:type="dxa"/>
+              <w:left w:w="108" w:type="dxa"/>
+              <w:bottom w:w="28" w:type="dxa"/>
+              <w:right w:w="28" w:type="dxa"/>
+            </w:tcMar>
+            <w:hideMark/>
+          </w:tcPr>
+          <w:p>
+            <w:pPr>
+              <w:jc w:val="center"/>
+              <w:rPr>
+                <w:szCs w:val="22"/>
+              </w:rPr>
             </w:pPr>
             <w:proofErr w:type="spellStart"/>
             <w:r>
-              <w:t>ИдФайл</w:t>
+              <w:rPr>
+                <w:szCs w:val="22"/>
+              </w:rPr>
+              <w:t>ИдОтпр</w:t>
             </w:r>
             <w:proofErr w:type="spellEnd"/>
           </w:p>
         </w:tc>
         <w:tc>
           <w:tcPr>
-            <w:tcW w:w="1303" w:type="dxa"/>
-            <w:tcBorders>
-              <w:top w:val="nil"/>
-              <w:left w:val="nil"/>
-              <w:bottom w:val="single" w:sz="4" w:space="0" w:color="auto"/>
-              <w:right w:val="single" w:sz="4" w:space="0" w:color="auto"/>
-            </w:tcBorders>
-            <w:shd w:val="clear" w:color="auto" w:fill="auto"/>
-            <w:hideMark/>
-          </w:tcPr>
-          <w:p>
-            <w:pPr>
-              <w:jc w:val="center"/>
-            </w:pPr>
-            <w:r>
+            <w:tcW w:w="1128" w:type="dxa"/>
+            <w:shd w:val="clear" w:color="auto" w:fill="auto"/>
+            <w:tcMar>
+              <w:top w:w="28" w:type="dxa"/>
+              <w:left w:w="108" w:type="dxa"/>
+              <w:bottom w:w="28" w:type="dxa"/>
+              <w:right w:w="28" w:type="dxa"/>
+            </w:tcMar>
+            <w:hideMark/>
+          </w:tcPr>
+          <w:p>
+            <w:pPr>
+              <w:jc w:val="center"/>
+              <w:rPr>
+                <w:szCs w:val="22"/>
+              </w:rPr>
+            </w:pPr>
+            <w:r>
+              <w:rPr>
+                <w:szCs w:val="22"/>
+              </w:rPr>
               <w:t>A</w:t>
             </w:r>
           </w:p>
         </w:tc>
         <w:tc>
           <w:tcPr>
-            <w:tcW w:w="1208" w:type="dxa"/>
-            <w:tcBorders>
-              <w:top w:val="nil"/>
-              <w:left w:val="nil"/>
-              <w:bottom w:val="single" w:sz="4" w:space="0" w:color="auto"/>
-              <w:right w:val="single" w:sz="4" w:space="0" w:color="auto"/>
-            </w:tcBorders>
-            <w:shd w:val="clear" w:color="auto" w:fill="auto"/>
-            <w:hideMark/>
-          </w:tcPr>
-          <w:p>
-            <w:pPr>
-              <w:jc w:val="center"/>
+            <w:tcW w:w="1128" w:type="dxa"/>
+            <w:shd w:val="clear" w:color="auto" w:fill="auto"/>
+            <w:tcMar>
+              <w:top w:w="28" w:type="dxa"/>
+              <w:left w:w="108" w:type="dxa"/>
+              <w:bottom w:w="28" w:type="dxa"/>
+              <w:right w:w="28" w:type="dxa"/>
+            </w:tcMar>
+            <w:hideMark/>
+          </w:tcPr>
+          <w:p>
+            <w:pPr>
+              <w:jc w:val="center"/>
+              <w:rPr>
+                <w:szCs w:val="22"/>
+              </w:rPr>
             </w:pPr>
             <w:proofErr w:type="gramStart"/>
             <w:r>
+              <w:rPr>
+                <w:szCs w:val="22"/>
+              </w:rPr>
               <w:t>T(</w:t>
             </w:r>
             <w:proofErr w:type="gramEnd"/>
             <w:r>
-              <w:t>1-255)</w:t>
-            </w:r>
-          </w:p>
-        </w:tc>
-        <w:tc>
-          <w:tcPr>
-            <w:tcW w:w="1919" w:type="dxa"/>
-            <w:tcBorders>
-              <w:top w:val="nil"/>
-              <w:left w:val="nil"/>
-              <w:bottom w:val="single" w:sz="4" w:space="0" w:color="auto"/>
-              <w:right w:val="single" w:sz="4" w:space="0" w:color="auto"/>
-            </w:tcBorders>
-            <w:shd w:val="clear" w:color="auto" w:fill="auto"/>
-            <w:hideMark/>
-          </w:tcPr>
-          <w:p>
-            <w:pPr>
-              <w:jc w:val="center"/>
-            </w:pPr>
-            <w:r>
+              <w:rPr>
+                <w:szCs w:val="22"/>
+              </w:rPr>
+              <w:t>4-46)</w:t>
+            </w:r>
+          </w:p>
+        </w:tc>
+        <w:tc>
+          <w:tcPr>
+            <w:tcW w:w="1830" w:type="dxa"/>
+            <w:shd w:val="clear" w:color="auto" w:fill="auto"/>
+            <w:tcMar>
+              <w:top w:w="28" w:type="dxa"/>
+              <w:left w:w="108" w:type="dxa"/>
+              <w:bottom w:w="28" w:type="dxa"/>
+              <w:right w:w="28" w:type="dxa"/>
+            </w:tcMar>
+            <w:hideMark/>
+          </w:tcPr>
+          <w:p>
+            <w:pPr>
+              <w:jc w:val="center"/>
+              <w:rPr>
+                <w:szCs w:val="22"/>
+              </w:rPr>
+            </w:pPr>
+            <w:r>
+              <w:rPr>
+                <w:szCs w:val="22"/>
+              </w:rPr>
               <w:t>О</w:t>
             </w:r>
           </w:p>
         </w:tc>
         <w:tc>
           <w:tcPr>
-            <w:tcW w:w="4778" w:type="dxa"/>
-            <w:tcBorders>
-              <w:top w:val="nil"/>
-              <w:left w:val="nil"/>
-              <w:bottom w:val="single" w:sz="4" w:space="0" w:color="auto"/>
-              <w:right w:val="single" w:sz="4" w:space="0" w:color="auto"/>
-            </w:tcBorders>
-            <w:shd w:val="clear" w:color="auto" w:fill="auto"/>
-            <w:hideMark/>
-          </w:tcPr>
-          <w:p>
-            <w:r>
-              <w:t>Содержит (повторяет) имя сформированного файла (без расширения)</w:t>
+            <w:tcW w:w="4907" w:type="dxa"/>
+            <w:shd w:val="clear" w:color="auto" w:fill="auto"/>
+            <w:tcMar>
+              <w:top w:w="28" w:type="dxa"/>
+              <w:left w:w="108" w:type="dxa"/>
+              <w:bottom w:w="28" w:type="dxa"/>
+              <w:right w:w="28" w:type="dxa"/>
+            </w:tcMar>
+            <w:hideMark/>
+          </w:tcPr>
+          <w:p>
+            <w:pPr>
+              <w:rPr>
+                <w:szCs w:val="22"/>
+                <w:highlight w:val="yellow"/>
+              </w:rPr>
+            </w:pPr>
+            <w:r>
+              <w:rPr>
+                <w:highlight w:val="yellow"/>
+              </w:rPr>
+              <w:t xml:space="preserve">Значение элемента представляется в виде </w:t>
+            </w:r>
+            <w:proofErr w:type="spellStart"/>
+            <w:proofErr w:type="gramStart"/>
+            <w:r>
+              <w:rPr>
+                <w:highlight w:val="yellow"/>
+              </w:rPr>
+              <w:t>ИдОЭДОСФКодПрод</w:t>
+            </w:r>
+            <w:proofErr w:type="spellEnd"/>
+            <w:r>
+              <w:rPr>
+                <w:highlight w:val="yellow"/>
+              </w:rPr>
+              <w:t>(</w:t>
+            </w:r>
+            <w:proofErr w:type="spellStart"/>
+            <w:proofErr w:type="gramEnd"/>
+            <w:r>
+              <w:rPr>
+                <w:highlight w:val="yellow"/>
+              </w:rPr>
+              <w:t>Пок</w:t>
+            </w:r>
+            <w:proofErr w:type="spellEnd"/>
+            <w:r>
+              <w:rPr>
+                <w:highlight w:val="yellow"/>
+              </w:rPr>
+              <w:t>), где:</w:t>
+            </w:r>
+            <w:r>
+              <w:rPr>
+                <w:highlight w:val="yellow"/>
+              </w:rPr>
+              <w:br/>
+            </w:r>
+            <w:proofErr w:type="spellStart"/>
+            <w:r>
+              <w:rPr>
+                <w:highlight w:val="yellow"/>
+              </w:rPr>
+              <w:t>ИдОЭДОСФ</w:t>
+            </w:r>
+            <w:proofErr w:type="spellEnd"/>
+            <w:r>
+              <w:rPr>
+                <w:highlight w:val="yellow"/>
+              </w:rPr>
+              <w:t xml:space="preserve"> - идентификатор оператора электронного оборота  и первичных документов (оператор ЭДО СФ) - символьный трехзначный код. При включении оператора ЭДО СФ в сеть доверенных операторов ЭДО СФ ФНС России, идентификатор присваивается Федеральной налоговой службой;</w:t>
+            </w:r>
+            <w:r>
+              <w:rPr>
+                <w:highlight w:val="yellow"/>
+              </w:rPr>
+              <w:br/>
+            </w:r>
+            <w:proofErr w:type="spellStart"/>
+            <w:r>
+              <w:rPr>
+                <w:highlight w:val="yellow"/>
+              </w:rPr>
+              <w:t>КодПрод</w:t>
+            </w:r>
+            <w:proofErr w:type="spellEnd"/>
+            <w:r>
+              <w:rPr>
+                <w:highlight w:val="yellow"/>
+              </w:rPr>
+              <w:t>(</w:t>
+            </w:r>
+            <w:proofErr w:type="spellStart"/>
+            <w:r>
+              <w:rPr>
+                <w:highlight w:val="yellow"/>
+              </w:rPr>
+              <w:t>Пок</w:t>
+            </w:r>
+            <w:proofErr w:type="spellEnd"/>
+            <w:r>
+              <w:rPr>
+                <w:highlight w:val="yellow"/>
+              </w:rPr>
+              <w:t xml:space="preserve">) - код продавца (покупателя) - уникальный код участника, присваиваемый оператором ЭДО СФ, длина кода продавца </w:t>
+            </w:r>
+            <w:r>
+              <w:rPr>
+                <w:highlight w:val="yellow"/>
+              </w:rPr>
+              <w:lastRenderedPageBreak/>
+              <w:t>(покупателя) не более 43 символов.</w:t>
+            </w:r>
+            <w:r>
+              <w:rPr>
+                <w:highlight w:val="yellow"/>
+              </w:rPr>
+              <w:br/>
+              <w:t xml:space="preserve">При Функция=ДОП и направлении документа не через оператора ЭДО СФ </w:t>
+            </w:r>
+            <w:proofErr w:type="spellStart"/>
+            <w:r>
+              <w:rPr>
+                <w:highlight w:val="yellow"/>
+              </w:rPr>
+              <w:t>ИдОтпр</w:t>
+            </w:r>
+            <w:proofErr w:type="spellEnd"/>
+            <w:r>
+              <w:rPr>
+                <w:highlight w:val="yellow"/>
+              </w:rPr>
+              <w:t xml:space="preserve"> - глобальный уникальный идентификатор (GUID), однозначно идентифицирующий участника документооборота</w:t>
             </w:r>
           </w:p>
         </w:tc>
       </w:tr>
       <w:tr>
         <w:trPr>
-          <w:trHeight w:val="23"/>
-          <w:jc w:val="center"/>
+          <w:trHeight w:val="170"/>
         </w:trPr>
         <w:tc>
           <w:tcPr>
-            <w:tcW w:w="3680" w:type="dxa"/>
-            <w:tcBorders>
-              <w:top w:val="nil"/>
-              <w:left w:val="single" w:sz="4" w:space="0" w:color="auto"/>
-              <w:bottom w:val="single" w:sz="4" w:space="0" w:color="auto"/>
-              <w:right w:val="single" w:sz="4" w:space="0" w:color="auto"/>
-            </w:tcBorders>
-            <w:shd w:val="clear" w:color="auto" w:fill="auto"/>
-            <w:hideMark/>
-          </w:tcPr>
-          <w:p>
-            <w:r>
-              <w:t>Версия программы, с помощью которой сформирован файл</w:t>
-            </w:r>
-          </w:p>
-        </w:tc>
-        <w:tc>
-          <w:tcPr>
-            <w:tcW w:w="2133" w:type="dxa"/>
-            <w:tcBorders>
-              <w:top w:val="nil"/>
-              <w:left w:val="nil"/>
-              <w:bottom w:val="single" w:sz="4" w:space="0" w:color="auto"/>
-              <w:right w:val="single" w:sz="4" w:space="0" w:color="auto"/>
-            </w:tcBorders>
-            <w:shd w:val="clear" w:color="auto" w:fill="auto"/>
-            <w:hideMark/>
-          </w:tcPr>
-          <w:p>
-            <w:pPr>
-              <w:jc w:val="center"/>
+            <w:tcW w:w="4106" w:type="dxa"/>
+            <w:shd w:val="clear" w:color="auto" w:fill="auto"/>
+            <w:tcMar>
+              <w:top w:w="28" w:type="dxa"/>
+              <w:left w:w="108" w:type="dxa"/>
+              <w:bottom w:w="28" w:type="dxa"/>
+              <w:right w:w="28" w:type="dxa"/>
+            </w:tcMar>
+            <w:hideMark/>
+          </w:tcPr>
+          <w:p>
+            <w:pPr>
+              <w:rPr>
+                <w:szCs w:val="22"/>
+              </w:rPr>
+            </w:pPr>
+            <w:r>
+              <w:rPr>
+                <w:szCs w:val="22"/>
+              </w:rPr>
+              <w:lastRenderedPageBreak/>
+              <w:t>Идентификатор участника документооборота - получателя файла обмена</w:t>
+            </w:r>
+          </w:p>
+        </w:tc>
+        <w:tc>
+          <w:tcPr>
+            <w:tcW w:w="2489" w:type="dxa"/>
+            <w:shd w:val="clear" w:color="auto" w:fill="auto"/>
+            <w:tcMar>
+              <w:top w:w="28" w:type="dxa"/>
+              <w:left w:w="108" w:type="dxa"/>
+              <w:bottom w:w="28" w:type="dxa"/>
+              <w:right w:w="28" w:type="dxa"/>
+            </w:tcMar>
+            <w:hideMark/>
+          </w:tcPr>
+          <w:p>
+            <w:pPr>
+              <w:jc w:val="center"/>
+              <w:rPr>
+                <w:szCs w:val="22"/>
+              </w:rPr>
             </w:pPr>
             <w:proofErr w:type="spellStart"/>
             <w:r>
-              <w:t>ВерсПрог</w:t>
+              <w:rPr>
+                <w:szCs w:val="22"/>
+              </w:rPr>
+              <w:t>ИдПол</w:t>
             </w:r>
             <w:proofErr w:type="spellEnd"/>
           </w:p>
         </w:tc>
         <w:tc>
           <w:tcPr>
-            <w:tcW w:w="1303" w:type="dxa"/>
-            <w:tcBorders>
-              <w:top w:val="nil"/>
-              <w:left w:val="nil"/>
-              <w:bottom w:val="single" w:sz="4" w:space="0" w:color="auto"/>
-              <w:right w:val="single" w:sz="4" w:space="0" w:color="auto"/>
-            </w:tcBorders>
-            <w:shd w:val="clear" w:color="auto" w:fill="auto"/>
-            <w:hideMark/>
-          </w:tcPr>
-          <w:p>
-            <w:pPr>
-              <w:jc w:val="center"/>
-            </w:pPr>
-            <w:r>
+            <w:tcW w:w="1128" w:type="dxa"/>
+            <w:shd w:val="clear" w:color="auto" w:fill="auto"/>
+            <w:tcMar>
+              <w:top w:w="28" w:type="dxa"/>
+              <w:left w:w="108" w:type="dxa"/>
+              <w:bottom w:w="28" w:type="dxa"/>
+              <w:right w:w="28" w:type="dxa"/>
+            </w:tcMar>
+            <w:hideMark/>
+          </w:tcPr>
+          <w:p>
+            <w:pPr>
+              <w:jc w:val="center"/>
+              <w:rPr>
+                <w:szCs w:val="22"/>
+              </w:rPr>
+            </w:pPr>
+            <w:r>
+              <w:rPr>
+                <w:szCs w:val="22"/>
+              </w:rPr>
               <w:t>A</w:t>
             </w:r>
           </w:p>
         </w:tc>
         <w:tc>
           <w:tcPr>
-            <w:tcW w:w="1208" w:type="dxa"/>
-            <w:tcBorders>
-              <w:top w:val="nil"/>
-              <w:left w:val="nil"/>
-              <w:bottom w:val="single" w:sz="4" w:space="0" w:color="auto"/>
-              <w:right w:val="single" w:sz="4" w:space="0" w:color="auto"/>
-            </w:tcBorders>
-            <w:shd w:val="clear" w:color="auto" w:fill="auto"/>
-            <w:hideMark/>
-          </w:tcPr>
-          <w:p>
-            <w:pPr>
-              <w:jc w:val="center"/>
+            <w:tcW w:w="1128" w:type="dxa"/>
+            <w:shd w:val="clear" w:color="auto" w:fill="auto"/>
+            <w:tcMar>
+              <w:top w:w="28" w:type="dxa"/>
+              <w:left w:w="108" w:type="dxa"/>
+              <w:bottom w:w="28" w:type="dxa"/>
+              <w:right w:w="28" w:type="dxa"/>
+            </w:tcMar>
+            <w:hideMark/>
+          </w:tcPr>
+          <w:p>
+            <w:pPr>
+              <w:jc w:val="center"/>
+              <w:rPr>
+                <w:szCs w:val="22"/>
+              </w:rPr>
             </w:pPr>
             <w:proofErr w:type="gramStart"/>
             <w:r>
+              <w:rPr>
+                <w:szCs w:val="22"/>
+              </w:rPr>
               <w:t>T(</w:t>
             </w:r>
             <w:proofErr w:type="gramEnd"/>
             <w:r>
-              <w:t>1-40)</w:t>
-            </w:r>
-          </w:p>
-        </w:tc>
-        <w:tc>
-          <w:tcPr>
-            <w:tcW w:w="1919" w:type="dxa"/>
-            <w:tcBorders>
-              <w:top w:val="nil"/>
-              <w:left w:val="nil"/>
-              <w:bottom w:val="single" w:sz="4" w:space="0" w:color="auto"/>
-              <w:right w:val="single" w:sz="4" w:space="0" w:color="auto"/>
-            </w:tcBorders>
-            <w:shd w:val="clear" w:color="auto" w:fill="auto"/>
-            <w:hideMark/>
-          </w:tcPr>
-          <w:p>
-            <w:pPr>
-              <w:jc w:val="center"/>
-            </w:pPr>
-            <w:r>
+              <w:rPr>
+                <w:szCs w:val="22"/>
+              </w:rPr>
+              <w:t>4-46)</w:t>
+            </w:r>
+          </w:p>
+        </w:tc>
+        <w:tc>
+          <w:tcPr>
+            <w:tcW w:w="1830" w:type="dxa"/>
+            <w:shd w:val="clear" w:color="auto" w:fill="auto"/>
+            <w:tcMar>
+              <w:top w:w="28" w:type="dxa"/>
+              <w:left w:w="108" w:type="dxa"/>
+              <w:bottom w:w="28" w:type="dxa"/>
+              <w:right w:w="28" w:type="dxa"/>
+            </w:tcMar>
+            <w:hideMark/>
+          </w:tcPr>
+          <w:p>
+            <w:pPr>
+              <w:jc w:val="center"/>
+              <w:rPr>
+                <w:szCs w:val="22"/>
+              </w:rPr>
+            </w:pPr>
+            <w:r>
+              <w:rPr>
+                <w:szCs w:val="22"/>
+              </w:rPr>
               <w:t>О</w:t>
             </w:r>
           </w:p>
         </w:tc>
         <w:tc>
           <w:tcPr>
-            <w:tcW w:w="4778" w:type="dxa"/>
-            <w:tcBorders>
-              <w:top w:val="nil"/>
-              <w:left w:val="nil"/>
-              <w:bottom w:val="single" w:sz="4" w:space="0" w:color="auto"/>
-              <w:right w:val="single" w:sz="4" w:space="0" w:color="auto"/>
-            </w:tcBorders>
-            <w:shd w:val="clear" w:color="auto" w:fill="auto"/>
-            <w:hideMark/>
-          </w:tcPr>
-          <w:p/>
+            <w:tcW w:w="4907" w:type="dxa"/>
+            <w:shd w:val="clear" w:color="auto" w:fill="auto"/>
+            <w:tcMar>
+              <w:top w:w="28" w:type="dxa"/>
+              <w:left w:w="108" w:type="dxa"/>
+              <w:bottom w:w="28" w:type="dxa"/>
+              <w:right w:w="28" w:type="dxa"/>
+            </w:tcMar>
+            <w:hideMark/>
+          </w:tcPr>
+          <w:p>
+            <w:pPr>
+              <w:rPr>
+                <w:szCs w:val="22"/>
+              </w:rPr>
+            </w:pPr>
+            <w:r>
+              <w:t xml:space="preserve">Значение элемента представляется в виде </w:t>
+            </w:r>
+            <w:proofErr w:type="spellStart"/>
+            <w:proofErr w:type="gramStart"/>
+            <w:r>
+              <w:t>ИдОЭДОСФКодПрод</w:t>
+            </w:r>
+            <w:proofErr w:type="spellEnd"/>
+            <w:r>
+              <w:t>(</w:t>
+            </w:r>
+            <w:proofErr w:type="spellStart"/>
+            <w:proofErr w:type="gramEnd"/>
+            <w:r>
+              <w:t>Пок</w:t>
+            </w:r>
+            <w:proofErr w:type="spellEnd"/>
+            <w:r>
+              <w:t>), где:</w:t>
+            </w:r>
+            <w:r>
+              <w:br/>
+            </w:r>
+            <w:proofErr w:type="spellStart"/>
+            <w:r>
+              <w:t>ИдОЭДОСФ</w:t>
+            </w:r>
+            <w:proofErr w:type="spellEnd"/>
+            <w:r>
+              <w:t xml:space="preserve"> - идентификатор оператора электронного оборота и первичных документов (оператор ЭДО СФ) - символьный трехзначный код. При включении оператора ЭДО СФ в сеть доверенных операторов ЭДО СФ ФНС России, идентификатор присваивается Федеральной налоговой службой;</w:t>
+            </w:r>
+            <w:r>
+              <w:br/>
+            </w:r>
+            <w:proofErr w:type="spellStart"/>
+            <w:r>
+              <w:t>КодПрод</w:t>
+            </w:r>
+            <w:proofErr w:type="spellEnd"/>
+            <w:r>
+              <w:t>(</w:t>
+            </w:r>
+            <w:proofErr w:type="spellStart"/>
+            <w:r>
+              <w:t>Пок</w:t>
+            </w:r>
+            <w:proofErr w:type="spellEnd"/>
+            <w:r>
+              <w:t>) - код продавца (покупателя) - уникальный код участника, присваиваемый оператором ЭДО СФ, длина кода продавца (покупателя) не более 4</w:t>
+            </w:r>
+            <w:r>
+              <w:t>6</w:t>
+            </w:r>
+            <w:r>
+              <w:t xml:space="preserve"> символов.</w:t>
+            </w:r>
+            <w:r>
+              <w:br/>
+              <w:t xml:space="preserve">При Функция=ДОП и направлении документа не через оператора ЭДО СФ </w:t>
+            </w:r>
+            <w:proofErr w:type="spellStart"/>
+            <w:r>
+              <w:t>ИдПол</w:t>
+            </w:r>
+            <w:proofErr w:type="spellEnd"/>
+            <w:r>
+              <w:t xml:space="preserve"> - глобальный уникальный идентификатор (GUID), однозначно идентифицирующий участника документооборота</w:t>
+            </w:r>
+          </w:p>
         </w:tc>
       </w:tr>
       <w:tr>
         <w:trPr>
-          <w:trHeight w:val="23"/>
-          <w:jc w:val="center"/>
+          <w:cantSplit/>
+          <w:trHeight w:val="170"/>
         </w:trPr>
         <w:tc>
           <w:tcPr>
-            <w:tcW w:w="3680" w:type="dxa"/>
-            <w:tcBorders>
-              <w:top w:val="nil"/>
-              <w:left w:val="single" w:sz="4" w:space="0" w:color="auto"/>
-              <w:bottom w:val="single" w:sz="4" w:space="0" w:color="auto"/>
-              <w:right w:val="single" w:sz="4" w:space="0" w:color="auto"/>
-            </w:tcBorders>
-            <w:shd w:val="clear" w:color="auto" w:fill="auto"/>
-            <w:hideMark/>
-          </w:tcPr>
-          <w:p>
-            <w:r>
-              <w:t>Версия формата</w:t>
-            </w:r>
-          </w:p>
-        </w:tc>
-        <w:tc>
-          <w:tcPr>
-            <w:tcW w:w="2133" w:type="dxa"/>
-            <w:tcBorders>
-              <w:top w:val="nil"/>
-              <w:left w:val="nil"/>
-              <w:bottom w:val="single" w:sz="4" w:space="0" w:color="auto"/>
-              <w:right w:val="single" w:sz="4" w:space="0" w:color="auto"/>
-            </w:tcBorders>
-            <w:shd w:val="clear" w:color="auto" w:fill="auto"/>
-            <w:hideMark/>
-          </w:tcPr>
-          <w:p>
-            <w:pPr>
-              <w:jc w:val="center"/>
+            <w:tcW w:w="4106" w:type="dxa"/>
+            <w:shd w:val="clear" w:color="auto" w:fill="auto"/>
+            <w:tcMar>
+              <w:top w:w="28" w:type="dxa"/>
+              <w:left w:w="108" w:type="dxa"/>
+              <w:bottom w:w="28" w:type="dxa"/>
+              <w:right w:w="28" w:type="dxa"/>
+            </w:tcMar>
+            <w:hideMark/>
+          </w:tcPr>
+          <w:p>
+            <w:pPr>
+              <w:rPr>
+                <w:szCs w:val="22"/>
+              </w:rPr>
+            </w:pPr>
+            <w:r>
+              <w:rPr>
+                <w:szCs w:val="22"/>
+              </w:rPr>
+              <w:t>Сведения об операторе электронного документооборота отправителя файла обмена счета-фактуры (информации продавца)</w:t>
+            </w:r>
+          </w:p>
+        </w:tc>
+        <w:tc>
+          <w:tcPr>
+            <w:tcW w:w="2489" w:type="dxa"/>
+            <w:shd w:val="clear" w:color="auto" w:fill="auto"/>
+            <w:tcMar>
+              <w:top w:w="28" w:type="dxa"/>
+              <w:left w:w="108" w:type="dxa"/>
+              <w:bottom w:w="28" w:type="dxa"/>
+              <w:right w:w="28" w:type="dxa"/>
+            </w:tcMar>
+            <w:hideMark/>
+          </w:tcPr>
+          <w:p>
+            <w:pPr>
+              <w:jc w:val="center"/>
+              <w:rPr>
+                <w:szCs w:val="22"/>
+              </w:rPr>
             </w:pPr>
             <w:proofErr w:type="spellStart"/>
             <w:r>
-              <w:t>ВерсФорм</w:t>
+              <w:rPr>
+                <w:szCs w:val="22"/>
+              </w:rPr>
+              <w:t>СвОЭДОтпр</w:t>
             </w:r>
             <w:proofErr w:type="spellEnd"/>
           </w:p>
         </w:tc>
         <w:tc>
           <w:tcPr>
-            <w:tcW w:w="1303" w:type="dxa"/>
-            <w:tcBorders>
-              <w:top w:val="nil"/>
-              <w:left w:val="nil"/>
-              <w:bottom w:val="single" w:sz="4" w:space="0" w:color="auto"/>
-              <w:right w:val="single" w:sz="4" w:space="0" w:color="auto"/>
-            </w:tcBorders>
-            <w:shd w:val="clear" w:color="auto" w:fill="auto"/>
-            <w:hideMark/>
-          </w:tcPr>
-          <w:p>
-            <w:pPr>
-              <w:jc w:val="center"/>
-            </w:pPr>
-            <w:r>
-              <w:t>A</w:t>
-            </w:r>
-          </w:p>
-        </w:tc>
-        <w:tc>
-          <w:tcPr>
-            <w:tcW w:w="1208" w:type="dxa"/>
-            <w:tcBorders>
-              <w:top w:val="nil"/>
-              <w:left w:val="nil"/>
-              <w:bottom w:val="single" w:sz="4" w:space="0" w:color="auto"/>
-              <w:right w:val="single" w:sz="4" w:space="0" w:color="auto"/>
-            </w:tcBorders>
-            <w:shd w:val="clear" w:color="auto" w:fill="auto"/>
-            <w:hideMark/>
-          </w:tcPr>
-          <w:p>
-            <w:pPr>
-              <w:jc w:val="center"/>
-            </w:pPr>
-            <w:proofErr w:type="gramStart"/>
-            <w:r>
-              <w:t>T(</w:t>
-            </w:r>
-            <w:proofErr w:type="gramEnd"/>
-            <w:r>
-              <w:t>1-5)</w:t>
-            </w:r>
-          </w:p>
-        </w:tc>
-        <w:tc>
-          <w:tcPr>
-            <w:tcW w:w="1919" w:type="dxa"/>
-            <w:tcBorders>
-              <w:top w:val="nil"/>
-              <w:left w:val="nil"/>
-              <w:bottom w:val="single" w:sz="4" w:space="0" w:color="auto"/>
-              <w:right w:val="single" w:sz="4" w:space="0" w:color="auto"/>
-            </w:tcBorders>
-            <w:shd w:val="clear" w:color="auto" w:fill="auto"/>
-            <w:hideMark/>
-          </w:tcPr>
-          <w:p>
-            <w:pPr>
-              <w:jc w:val="center"/>
-            </w:pPr>
-            <w:r>
-              <w:t>О</w:t>
-            </w:r>
-          </w:p>
-        </w:tc>
-        <w:tc>
-          <w:tcPr>
-            <w:tcW w:w="4778" w:type="dxa"/>
-            <w:tcBorders>
-              <w:top w:val="nil"/>
-              <w:left w:val="nil"/>
-              <w:bottom w:val="single" w:sz="4" w:space="0" w:color="auto"/>
-              <w:right w:val="single" w:sz="4" w:space="0" w:color="auto"/>
-            </w:tcBorders>
-            <w:shd w:val="clear" w:color="auto" w:fill="auto"/>
-            <w:hideMark/>
-          </w:tcPr>
-          <w:p>
-            <w:r>
-              <w:t xml:space="preserve">Принимает значение: 1.00  </w:t>
-            </w:r>
-          </w:p>
-        </w:tc>
-      </w:tr>
-      <w:tr>
-        <w:trPr>
-          <w:trHeight w:val="23"/>
-          <w:jc w:val="center"/>
-        </w:trPr>
-        <w:tc>
-          <w:tcPr>
-            <w:tcW w:w="3680" w:type="dxa"/>
-            <w:tcBorders>
-              <w:top w:val="nil"/>
-              <w:left w:val="single" w:sz="4" w:space="0" w:color="auto"/>
-              <w:bottom w:val="single" w:sz="4" w:space="0" w:color="auto"/>
-              <w:right w:val="single" w:sz="4" w:space="0" w:color="auto"/>
-            </w:tcBorders>
-            <w:shd w:val="clear" w:color="auto" w:fill="auto"/>
-            <w:hideMark/>
-          </w:tcPr>
-          <w:p>
-            <w:r>
-              <w:rPr>
-                <w:rFonts w:eastAsiaTheme="minorHAnsi"/>
-                <w:lang w:eastAsia="en-US"/>
-              </w:rPr>
-              <w:t>Гарантийное письмо</w:t>
-            </w:r>
-          </w:p>
-        </w:tc>
-        <w:tc>
-          <w:tcPr>
-            <w:tcW w:w="2133" w:type="dxa"/>
-            <w:tcBorders>
-              <w:top w:val="nil"/>
-              <w:left w:val="nil"/>
-              <w:bottom w:val="single" w:sz="4" w:space="0" w:color="auto"/>
-              <w:right w:val="single" w:sz="4" w:space="0" w:color="auto"/>
-            </w:tcBorders>
-            <w:shd w:val="clear" w:color="auto" w:fill="auto"/>
-            <w:hideMark/>
-          </w:tcPr>
-          <w:p>
-            <w:pPr>
-              <w:jc w:val="center"/>
-            </w:pPr>
-            <w:r>
-              <w:t>Документ</w:t>
-            </w:r>
-          </w:p>
-        </w:tc>
-        <w:tc>
-          <w:tcPr>
-            <w:tcW w:w="1303" w:type="dxa"/>
-            <w:tcBorders>
-              <w:top w:val="nil"/>
-              <w:left w:val="nil"/>
-              <w:bottom w:val="single" w:sz="4" w:space="0" w:color="auto"/>
-              <w:right w:val="single" w:sz="4" w:space="0" w:color="auto"/>
-            </w:tcBorders>
-            <w:shd w:val="clear" w:color="auto" w:fill="auto"/>
-            <w:hideMark/>
-          </w:tcPr>
-          <w:p>
-            <w:pPr>
-              <w:jc w:val="center"/>
-            </w:pPr>
-            <w:r>
+            <w:tcW w:w="1128" w:type="dxa"/>
+            <w:shd w:val="clear" w:color="auto" w:fill="auto"/>
+            <w:tcMar>
+              <w:top w:w="28" w:type="dxa"/>
+              <w:left w:w="108" w:type="dxa"/>
+              <w:bottom w:w="28" w:type="dxa"/>
+              <w:right w:w="28" w:type="dxa"/>
+            </w:tcMar>
+            <w:hideMark/>
+          </w:tcPr>
+          <w:p>
+            <w:pPr>
+              <w:jc w:val="center"/>
+              <w:rPr>
+                <w:szCs w:val="22"/>
+              </w:rPr>
+            </w:pPr>
+            <w:r>
+              <w:rPr>
+                <w:szCs w:val="22"/>
+              </w:rPr>
               <w:t>С</w:t>
             </w:r>
           </w:p>
         </w:tc>
         <w:tc>
           <w:tcPr>
-            <w:tcW w:w="1208" w:type="dxa"/>
-            <w:tcBorders>
-              <w:top w:val="nil"/>
-              <w:left w:val="nil"/>
-              <w:bottom w:val="single" w:sz="4" w:space="0" w:color="auto"/>
-              <w:right w:val="single" w:sz="4" w:space="0" w:color="auto"/>
-            </w:tcBorders>
-            <w:shd w:val="clear" w:color="auto" w:fill="auto"/>
-            <w:hideMark/>
-          </w:tcPr>
-          <w:p>
-            <w:pPr>
-              <w:jc w:val="center"/>
-            </w:pPr>
-            <w:r>
+            <w:tcW w:w="1128" w:type="dxa"/>
+            <w:shd w:val="clear" w:color="auto" w:fill="auto"/>
+            <w:tcMar>
+              <w:top w:w="28" w:type="dxa"/>
+              <w:left w:w="108" w:type="dxa"/>
+              <w:bottom w:w="28" w:type="dxa"/>
+              <w:right w:w="28" w:type="dxa"/>
+            </w:tcMar>
+            <w:hideMark/>
+          </w:tcPr>
+          <w:p>
+            <w:pPr>
+              <w:jc w:val="center"/>
+              <w:rPr>
+                <w:szCs w:val="22"/>
+              </w:rPr>
+            </w:pPr>
+            <w:r>
+              <w:rPr>
+                <w:szCs w:val="22"/>
+              </w:rPr>
               <w:t> </w:t>
             </w:r>
           </w:p>
         </w:tc>
         <w:tc>
           <w:tcPr>
-            <w:tcW w:w="1919" w:type="dxa"/>
-            <w:tcBorders>
-              <w:top w:val="nil"/>
-              <w:left w:val="nil"/>
-              <w:bottom w:val="single" w:sz="4" w:space="0" w:color="auto"/>
-              <w:right w:val="single" w:sz="4" w:space="0" w:color="auto"/>
-            </w:tcBorders>
-            <w:shd w:val="clear" w:color="auto" w:fill="auto"/>
-            <w:hideMark/>
-          </w:tcPr>
-          <w:p>
-            <w:pPr>
-              <w:jc w:val="center"/>
-            </w:pPr>
-            <w:r>
-              <w:t>О</w:t>
-            </w:r>
-          </w:p>
-        </w:tc>
-        <w:tc>
-          <w:tcPr>
-            <w:tcW w:w="4778" w:type="dxa"/>
-            <w:tcBorders>
-              <w:top w:val="nil"/>
-              <w:left w:val="nil"/>
-              <w:bottom w:val="single" w:sz="4" w:space="0" w:color="auto"/>
-              <w:right w:val="single" w:sz="4" w:space="0" w:color="auto"/>
-            </w:tcBorders>
-            <w:shd w:val="clear" w:color="auto" w:fill="auto"/>
-            <w:hideMark/>
-          </w:tcPr>
-          <w:p>
-            <w:r>
-              <w:t xml:space="preserve">Состав элемента представлен в </w:t>
-            </w:r>
-            <w:r>
-              <w:fldChar w:fldCharType="begin"/>
-            </w:r>
-            <w:r>
-              <w:instrText xml:space="preserve"> REF _Ref106275433 \h </w:instrText>
-            </w:r>
-            <w:r>
-              <w:instrText xml:space="preserve"> \* MERGEFORMAT </w:instrText>
-            </w:r>
-            <w:r>
-              <w:fldChar w:fldCharType="separate"/>
-            </w:r>
-            <w:r>
-              <w:rPr>
-                <w:bCs/>
-              </w:rPr>
-              <w:t xml:space="preserve">Таблица </w:t>
-            </w:r>
-            <w:r>
-              <w:rPr>
-                <w:b/>
-                <w:noProof/>
-              </w:rPr>
-              <w:t>2</w:t>
-            </w:r>
-            <w:r>
-              <w:fldChar w:fldCharType="end"/>
-            </w:r>
-            <w:r>
-              <w:t>.</w:t>
+            <w:tcW w:w="1830" w:type="dxa"/>
+            <w:shd w:val="clear" w:color="auto" w:fill="auto"/>
+            <w:tcMar>
+              <w:top w:w="28" w:type="dxa"/>
+              <w:left w:w="108" w:type="dxa"/>
+              <w:bottom w:w="28" w:type="dxa"/>
+              <w:right w:w="28" w:type="dxa"/>
+            </w:tcMar>
+            <w:hideMark/>
+          </w:tcPr>
+          <w:p>
+            <w:pPr>
+              <w:jc w:val="center"/>
+              <w:rPr>
+                <w:szCs w:val="22"/>
+              </w:rPr>
+            </w:pPr>
+            <w:r>
+              <w:rPr>
+                <w:szCs w:val="22"/>
+              </w:rPr>
+              <w:t>Н</w:t>
+            </w:r>
+          </w:p>
+        </w:tc>
+        <w:tc>
+          <w:tcPr>
+            <w:tcW w:w="4907" w:type="dxa"/>
+            <w:shd w:val="clear" w:color="auto" w:fill="auto"/>
+            <w:tcMar>
+              <w:top w:w="28" w:type="dxa"/>
+              <w:left w:w="108" w:type="dxa"/>
+              <w:bottom w:w="28" w:type="dxa"/>
+              <w:right w:w="28" w:type="dxa"/>
+            </w:tcMar>
+            <w:hideMark/>
+          </w:tcPr>
+          <w:p>
+            <w:pPr>
+              <w:rPr>
+                <w:szCs w:val="22"/>
+              </w:rPr>
+            </w:pPr>
+            <w:r>
+              <w:rPr>
+                <w:szCs w:val="22"/>
+              </w:rPr>
+              <w:t>Состав элемента представлен в таблице 5.3.</w:t>
+            </w:r>
+          </w:p>
+          <w:p>
+            <w:pPr>
+              <w:rPr>
+                <w:szCs w:val="22"/>
+              </w:rPr>
+            </w:pPr>
+            <w:r>
+              <w:t xml:space="preserve">Обязателен при направлении документа через оператора </w:t>
+            </w:r>
+            <w:r>
+              <w:rPr>
+                <w:highlight w:val="yellow"/>
+              </w:rPr>
+              <w:t>ЭДО СФ</w:t>
+            </w:r>
+            <w:r>
+              <w:rPr>
+                <w:szCs w:val="22"/>
+              </w:rPr>
+              <w:t xml:space="preserve"> </w:t>
             </w:r>
           </w:p>
         </w:tc>
       </w:tr>
     </w:tbl>
     <w:p/>
-    <w:p>
-      <w:pPr>
-        <w:pStyle w:val="1"/>
-        <w:rPr>
-          <w:bCs/>
-        </w:rPr>
-      </w:pPr>
-      <w:r>
-        <w:rPr>
-          <w:rFonts w:eastAsiaTheme="minorHAnsi"/>
-          <w:lang w:eastAsia="en-US"/>
-        </w:rPr>
-        <w:t xml:space="preserve">Таблица 2. </w:t>
-      </w:r>
-      <w:r>
-        <w:rPr>
-          <w:rFonts w:eastAsiaTheme="minorHAnsi"/>
-          <w:lang w:eastAsia="en-US"/>
-        </w:rPr>
-        <w:t>Гарантийное письмо</w:t>
-      </w:r>
-      <w:r>
-        <w:rPr>
-          <w:bCs/>
-        </w:rPr>
-        <w:t xml:space="preserve"> (Документ)</w:t>
-      </w:r>
-    </w:p>
-    <w:p>
-      <w:pPr>
-        <w:pStyle w:val="aff6"/>
-        <w:keepNext/>
-        <w:rPr>
-          <w:color w:val="auto"/>
-        </w:rPr>
-      </w:pPr>
-    </w:p>
+    <w:p/>
     <w:tbl>
       <w:tblPr>
         <w:tblW w:w="14884" w:type="dxa"/>
@@ -2950,6 +4232,7 @@
                 <w:b/>
                 <w:bCs/>
               </w:rPr>
+              <w:lastRenderedPageBreak/>
               <w:t>Наименование элемента</w:t>
             </w:r>
           </w:p>
@@ -3587,7 +4870,6 @@
               <w:rPr>
                 <w:szCs w:val="22"/>
               </w:rPr>
-              <w:lastRenderedPageBreak/>
               <w:t>Признак порядка формирования гарантийного письма</w:t>
             </w:r>
           </w:p>
@@ -4608,6 +5890,7 @@
               <w:rPr>
                 <w:bCs/>
               </w:rPr>
+              <w:lastRenderedPageBreak/>
               <w:t>Сведения об организации-отправителе и организации-получателя, в отношении которой направлено гарантийное письмо</w:t>
             </w:r>
           </w:p>
@@ -5394,7 +6677,6 @@
               <w:rPr>
                 <w:szCs w:val="22"/>
               </w:rPr>
-              <w:lastRenderedPageBreak/>
               <w:t xml:space="preserve">Информация </w:t>
             </w:r>
             <w:r>
@@ -6398,6 +7680,7 @@
               <w:rPr>
                 <w:szCs w:val="22"/>
               </w:rPr>
+              <w:lastRenderedPageBreak/>
               <w:t xml:space="preserve">Сведения о лице, подписывающем файл </w:t>
             </w:r>
           </w:p>
@@ -6608,32 +7891,47 @@
     <w:p>
       <w:pPr>
         <w:pStyle w:val="2"/>
+        <w:numPr>
+          <w:ilvl w:val="0"/>
+          <w:numId w:val="0"/>
+        </w:numPr>
+        <w:ind w:left="3971" w:hanging="2127"/>
+        <w:jc w:val="center"/>
       </w:pPr>
       <w:r>
         <w:lastRenderedPageBreak/>
-        <w:t xml:space="preserve">Таблица 3. </w:t>
+        <w:t>Сведения об операторе электронного документооборота отправителя файла обмена</w:t>
       </w:r>
       <w:r>
-        <w:t>Сведения о</w:t>
+        <w:t xml:space="preserve"> (</w:t>
       </w:r>
+      <w:proofErr w:type="spellStart"/>
       <w:r>
-        <w:t>б</w:t>
+        <w:t>СвОЭДОтпр</w:t>
       </w:r>
-      <w:r>
-        <w:t xml:space="preserve"> организации</w:t>
-      </w:r>
-      <w:r>
-        <w:t>-отправителе</w:t>
-      </w:r>
-      <w:r>
-        <w:t xml:space="preserve"> и организации, в отношении которой направлено гарантийное письмо (Участник</w:t>
-      </w:r>
-      <w:r>
-        <w:t>и</w:t>
-      </w:r>
+      <w:proofErr w:type="spellEnd"/>
       <w:r>
         <w:t>)</w:t>
       </w:r>
+    </w:p>
+    <w:p>
+      <w:pPr>
+        <w:jc w:val="right"/>
+      </w:pPr>
+      <w:r>
+        <w:t>Таблица</w:t>
+      </w:r>
+      <w:proofErr w:type="gramStart"/>
+      <w:r>
+        <w:t xml:space="preserve"> </w:t>
+      </w:r>
+      <w:r>
+        <w:rPr>
+          <w:highlight w:val="yellow"/>
+        </w:rPr>
+        <w:t>..</w:t>
+      </w:r>
+      <w:proofErr w:type="gramEnd"/>
     </w:p>
     <w:p>
       <w:pPr>
@@ -6646,7 +7944,7 @@
     </w:p>
     <w:tbl>
       <w:tblPr>
-        <w:tblW w:w="14879" w:type="dxa"/>
+        <w:tblW w:w="15446" w:type="dxa"/>
         <w:tblBorders>
           <w:top w:val="single" w:sz="4" w:space="0" w:color="auto"/>
           <w:left w:val="single" w:sz="4" w:space="0" w:color="auto"/>
@@ -6655,26 +7953,35 @@
           <w:insideH w:val="single" w:sz="4" w:space="0" w:color="auto"/>
           <w:insideV w:val="single" w:sz="4" w:space="0" w:color="auto"/>
         </w:tblBorders>
+        <w:tblCellMar>
+          <w:left w:w="0" w:type="dxa"/>
+          <w:right w:w="0" w:type="dxa"/>
+        </w:tblCellMar>
         <w:tblLook w:val="04A0" w:firstRow="1" w:lastRow="0" w:firstColumn="1" w:lastColumn="0" w:noHBand="0" w:noVBand="1"/>
       </w:tblPr>
       <w:tblGrid>
-        <w:gridCol w:w="3942"/>
-        <w:gridCol w:w="2075"/>
-        <w:gridCol w:w="1208"/>
-        <w:gridCol w:w="1208"/>
-        <w:gridCol w:w="1910"/>
-        <w:gridCol w:w="4536"/>
+        <w:gridCol w:w="4106"/>
+        <w:gridCol w:w="2489"/>
+        <w:gridCol w:w="1128"/>
+        <w:gridCol w:w="1128"/>
+        <w:gridCol w:w="1830"/>
+        <w:gridCol w:w="4765"/>
       </w:tblGrid>
       <w:tr>
         <w:trPr>
           <w:cantSplit/>
           <w:trHeight w:val="170"/>
-          <w:tblHeader/>
         </w:trPr>
         <w:tc>
           <w:tcPr>
-            <w:tcW w:w="3942" w:type="dxa"/>
+            <w:tcW w:w="4106" w:type="dxa"/>
             <w:shd w:val="clear" w:color="000000" w:fill="EAEAEA"/>
+            <w:tcMar>
+              <w:top w:w="28" w:type="dxa"/>
+              <w:left w:w="108" w:type="dxa"/>
+              <w:bottom w:w="28" w:type="dxa"/>
+              <w:right w:w="28" w:type="dxa"/>
+            </w:tcMar>
             <w:vAlign w:val="center"/>
             <w:hideMark/>
           </w:tcPr>
@@ -6697,8 +8004,14 @@
         </w:tc>
         <w:tc>
           <w:tcPr>
-            <w:tcW w:w="2075" w:type="dxa"/>
+            <w:tcW w:w="2489" w:type="dxa"/>
             <w:shd w:val="clear" w:color="000000" w:fill="EAEAEA"/>
+            <w:tcMar>
+              <w:top w:w="28" w:type="dxa"/>
+              <w:left w:w="108" w:type="dxa"/>
+              <w:bottom w:w="28" w:type="dxa"/>
+              <w:right w:w="28" w:type="dxa"/>
+            </w:tcMar>
             <w:vAlign w:val="center"/>
             <w:hideMark/>
           </w:tcPr>
@@ -6721,8 +8034,14 @@
         </w:tc>
         <w:tc>
           <w:tcPr>
-            <w:tcW w:w="1208" w:type="dxa"/>
+            <w:tcW w:w="1128" w:type="dxa"/>
             <w:shd w:val="clear" w:color="000000" w:fill="EAEAEA"/>
+            <w:tcMar>
+              <w:top w:w="28" w:type="dxa"/>
+              <w:left w:w="108" w:type="dxa"/>
+              <w:bottom w:w="28" w:type="dxa"/>
+              <w:right w:w="28" w:type="dxa"/>
+            </w:tcMar>
             <w:vAlign w:val="center"/>
             <w:hideMark/>
           </w:tcPr>
@@ -6745,8 +8064,14 @@
         </w:tc>
         <w:tc>
           <w:tcPr>
-            <w:tcW w:w="1208" w:type="dxa"/>
+            <w:tcW w:w="1128" w:type="dxa"/>
             <w:shd w:val="clear" w:color="000000" w:fill="EAEAEA"/>
+            <w:tcMar>
+              <w:top w:w="28" w:type="dxa"/>
+              <w:left w:w="108" w:type="dxa"/>
+              <w:bottom w:w="28" w:type="dxa"/>
+              <w:right w:w="28" w:type="dxa"/>
+            </w:tcMar>
             <w:vAlign w:val="center"/>
             <w:hideMark/>
           </w:tcPr>
@@ -6769,8 +8094,14 @@
         </w:tc>
         <w:tc>
           <w:tcPr>
-            <w:tcW w:w="1910" w:type="dxa"/>
+            <w:tcW w:w="1830" w:type="dxa"/>
             <w:shd w:val="clear" w:color="000000" w:fill="EAEAEA"/>
+            <w:tcMar>
+              <w:top w:w="28" w:type="dxa"/>
+              <w:left w:w="108" w:type="dxa"/>
+              <w:bottom w:w="28" w:type="dxa"/>
+              <w:right w:w="28" w:type="dxa"/>
+            </w:tcMar>
             <w:vAlign w:val="center"/>
             <w:hideMark/>
           </w:tcPr>
@@ -6793,8 +8124,14 @@
         </w:tc>
         <w:tc>
           <w:tcPr>
-            <w:tcW w:w="4536" w:type="dxa"/>
+            <w:tcW w:w="4765" w:type="dxa"/>
             <w:shd w:val="clear" w:color="000000" w:fill="EAEAEA"/>
+            <w:tcMar>
+              <w:top w:w="28" w:type="dxa"/>
+              <w:left w:w="108" w:type="dxa"/>
+              <w:bottom w:w="28" w:type="dxa"/>
+              <w:right w:w="28" w:type="dxa"/>
+            </w:tcMar>
             <w:vAlign w:val="center"/>
             <w:hideMark/>
           </w:tcPr>
@@ -6823,27 +8160,41 @@
         </w:trPr>
         <w:tc>
           <w:tcPr>
-            <w:tcW w:w="3942" w:type="dxa"/>
-            <w:shd w:val="clear" w:color="auto" w:fill="auto"/>
-          </w:tcPr>
-          <w:p>
-            <w:pPr>
-              <w:rPr>
-                <w:szCs w:val="22"/>
-              </w:rPr>
-            </w:pPr>
-            <w:r>
-              <w:rPr>
-                <w:szCs w:val="22"/>
-              </w:rPr>
-              <w:t xml:space="preserve">Сведения об организации-отправителе </w:t>
-            </w:r>
-          </w:p>
-        </w:tc>
-        <w:tc>
-          <w:tcPr>
-            <w:tcW w:w="2075" w:type="dxa"/>
-            <w:shd w:val="clear" w:color="auto" w:fill="auto"/>
+            <w:tcW w:w="4106" w:type="dxa"/>
+            <w:shd w:val="clear" w:color="auto" w:fill="auto"/>
+            <w:tcMar>
+              <w:top w:w="28" w:type="dxa"/>
+              <w:left w:w="108" w:type="dxa"/>
+              <w:bottom w:w="28" w:type="dxa"/>
+              <w:right w:w="28" w:type="dxa"/>
+            </w:tcMar>
+            <w:hideMark/>
+          </w:tcPr>
+          <w:p>
+            <w:pPr>
+              <w:rPr>
+                <w:szCs w:val="22"/>
+              </w:rPr>
+            </w:pPr>
+            <w:r>
+              <w:rPr>
+                <w:szCs w:val="22"/>
+              </w:rPr>
+              <w:t>Наименование</w:t>
+            </w:r>
+          </w:p>
+        </w:tc>
+        <w:tc>
+          <w:tcPr>
+            <w:tcW w:w="2489" w:type="dxa"/>
+            <w:shd w:val="clear" w:color="auto" w:fill="auto"/>
+            <w:tcMar>
+              <w:top w:w="28" w:type="dxa"/>
+              <w:left w:w="108" w:type="dxa"/>
+              <w:bottom w:w="28" w:type="dxa"/>
+              <w:right w:w="28" w:type="dxa"/>
+            </w:tcMar>
+            <w:hideMark/>
           </w:tcPr>
           <w:p>
             <w:pPr>
@@ -6857,49 +8208,84 @@
               <w:rPr>
                 <w:szCs w:val="22"/>
               </w:rPr>
-              <w:t>СведОтправОрг</w:t>
+              <w:t>НаимОрг</w:t>
             </w:r>
             <w:proofErr w:type="spellEnd"/>
           </w:p>
         </w:tc>
         <w:tc>
           <w:tcPr>
-            <w:tcW w:w="1208" w:type="dxa"/>
-            <w:shd w:val="clear" w:color="auto" w:fill="auto"/>
-          </w:tcPr>
-          <w:p>
-            <w:pPr>
-              <w:jc w:val="center"/>
-              <w:rPr>
-                <w:szCs w:val="22"/>
-              </w:rPr>
-            </w:pPr>
-            <w:r>
-              <w:rPr>
-                <w:szCs w:val="22"/>
-              </w:rPr>
-              <w:t>С</w:t>
-            </w:r>
-          </w:p>
-        </w:tc>
-        <w:tc>
-          <w:tcPr>
-            <w:tcW w:w="1208" w:type="dxa"/>
-            <w:shd w:val="clear" w:color="auto" w:fill="auto"/>
-          </w:tcPr>
-          <w:p>
-            <w:pPr>
-              <w:jc w:val="center"/>
-              <w:rPr>
-                <w:szCs w:val="22"/>
-              </w:rPr>
-            </w:pPr>
-          </w:p>
-        </w:tc>
-        <w:tc>
-          <w:tcPr>
-            <w:tcW w:w="1910" w:type="dxa"/>
-            <w:shd w:val="clear" w:color="auto" w:fill="auto"/>
+            <w:tcW w:w="1128" w:type="dxa"/>
+            <w:shd w:val="clear" w:color="auto" w:fill="auto"/>
+            <w:tcMar>
+              <w:top w:w="28" w:type="dxa"/>
+              <w:left w:w="108" w:type="dxa"/>
+              <w:bottom w:w="28" w:type="dxa"/>
+              <w:right w:w="28" w:type="dxa"/>
+            </w:tcMar>
+            <w:hideMark/>
+          </w:tcPr>
+          <w:p>
+            <w:pPr>
+              <w:jc w:val="center"/>
+              <w:rPr>
+                <w:szCs w:val="22"/>
+              </w:rPr>
+            </w:pPr>
+            <w:r>
+              <w:rPr>
+                <w:szCs w:val="22"/>
+              </w:rPr>
+              <w:t>A</w:t>
+            </w:r>
+          </w:p>
+        </w:tc>
+        <w:tc>
+          <w:tcPr>
+            <w:tcW w:w="1128" w:type="dxa"/>
+            <w:shd w:val="clear" w:color="auto" w:fill="auto"/>
+            <w:tcMar>
+              <w:top w:w="28" w:type="dxa"/>
+              <w:left w:w="108" w:type="dxa"/>
+              <w:bottom w:w="28" w:type="dxa"/>
+              <w:right w:w="28" w:type="dxa"/>
+            </w:tcMar>
+            <w:hideMark/>
+          </w:tcPr>
+          <w:p>
+            <w:pPr>
+              <w:jc w:val="center"/>
+              <w:rPr>
+                <w:szCs w:val="22"/>
+              </w:rPr>
+            </w:pPr>
+            <w:proofErr w:type="gramStart"/>
+            <w:r>
+              <w:rPr>
+                <w:szCs w:val="22"/>
+              </w:rPr>
+              <w:t>T(</w:t>
+            </w:r>
+            <w:proofErr w:type="gramEnd"/>
+            <w:r>
+              <w:rPr>
+                <w:szCs w:val="22"/>
+              </w:rPr>
+              <w:t>1-1000)</w:t>
+            </w:r>
+          </w:p>
+        </w:tc>
+        <w:tc>
+          <w:tcPr>
+            <w:tcW w:w="1830" w:type="dxa"/>
+            <w:shd w:val="clear" w:color="auto" w:fill="auto"/>
+            <w:tcMar>
+              <w:top w:w="28" w:type="dxa"/>
+              <w:left w:w="108" w:type="dxa"/>
+              <w:bottom w:w="28" w:type="dxa"/>
+              <w:right w:w="28" w:type="dxa"/>
+            </w:tcMar>
+            <w:hideMark/>
           </w:tcPr>
           <w:p>
             <w:pPr>
@@ -6918,113 +8304,27 @@
         </w:tc>
         <w:tc>
           <w:tcPr>
-            <w:tcW w:w="4536" w:type="dxa"/>
-            <w:shd w:val="clear" w:color="auto" w:fill="auto"/>
-          </w:tcPr>
-          <w:p>
-            <w:pPr>
-              <w:rPr>
-                <w:bCs/>
-              </w:rPr>
-            </w:pPr>
-            <w:r>
-              <w:rPr>
-                <w:szCs w:val="22"/>
-              </w:rPr>
-              <w:t>Типовой класс &lt;</w:t>
-            </w:r>
-            <w:proofErr w:type="spellStart"/>
-            <w:r>
-              <w:rPr>
-                <w:bCs/>
-              </w:rPr>
-              <w:t>Участник</w:t>
-            </w:r>
-            <w:r>
-              <w:rPr>
-                <w:bCs/>
-              </w:rPr>
-              <w:t>Тип</w:t>
-            </w:r>
-            <w:proofErr w:type="spellEnd"/>
-            <w:r>
-              <w:rPr>
-                <w:szCs w:val="22"/>
-              </w:rPr>
-              <w:t>&gt;</w:t>
-            </w:r>
-            <w:r>
-              <w:rPr>
-                <w:szCs w:val="22"/>
-              </w:rPr>
-              <w:t>.</w:t>
-            </w:r>
-          </w:p>
-          <w:p>
-            <w:pPr>
-              <w:rPr>
-                <w:szCs w:val="22"/>
-              </w:rPr>
-            </w:pPr>
-            <w:r>
-              <w:rPr>
-                <w:szCs w:val="22"/>
-              </w:rPr>
-              <w:t xml:space="preserve">Состав элемента представлен в </w:t>
-            </w:r>
-            <w:r>
-              <w:rPr>
-                <w:szCs w:val="22"/>
-              </w:rPr>
-              <w:fldChar w:fldCharType="begin"/>
-            </w:r>
-            <w:r>
-              <w:rPr>
-                <w:szCs w:val="22"/>
-              </w:rPr>
-              <w:instrText xml:space="preserve"> REF _Ref106276065 \h </w:instrText>
-            </w:r>
-            <w:r>
-              <w:rPr>
-                <w:szCs w:val="22"/>
-              </w:rPr>
-              <w:instrText xml:space="preserve"> \* MERGEFORMAT </w:instrText>
-            </w:r>
-            <w:r>
-              <w:rPr>
-                <w:szCs w:val="22"/>
-              </w:rPr>
-            </w:r>
-            <w:r>
-              <w:rPr>
-                <w:szCs w:val="22"/>
-              </w:rPr>
-              <w:fldChar w:fldCharType="separate"/>
-            </w:r>
-            <w:r>
-              <w:rPr>
-                <w:b/>
-              </w:rPr>
-              <w:t xml:space="preserve">Таблица </w:t>
-            </w:r>
-            <w:r>
-              <w:rPr>
-                <w:b/>
-                <w:noProof/>
-              </w:rPr>
-              <w:t>38</w:t>
-            </w:r>
-            <w:r>
-              <w:rPr>
-                <w:szCs w:val="22"/>
-              </w:rPr>
-              <w:fldChar w:fldCharType="end"/>
-            </w:r>
-            <w:r>
-              <w:rPr>
-                <w:szCs w:val="22"/>
-              </w:rPr>
-              <w:t>.</w:t>
+            <w:tcW w:w="4765" w:type="dxa"/>
+            <w:shd w:val="clear" w:color="auto" w:fill="auto"/>
+            <w:tcMar>
+              <w:top w:w="28" w:type="dxa"/>
+              <w:left w:w="108" w:type="dxa"/>
+              <w:bottom w:w="28" w:type="dxa"/>
+              <w:right w:w="28" w:type="dxa"/>
+            </w:tcMar>
+            <w:hideMark/>
+          </w:tcPr>
+          <w:p>
+            <w:pPr>
+              <w:rPr>
+                <w:szCs w:val="22"/>
+              </w:rPr>
+            </w:pPr>
+            <w:r>
+              <w:rPr>
+                <w:szCs w:val="22"/>
+              </w:rPr>
+              <w:t> </w:t>
             </w:r>
           </w:p>
         </w:tc>
@@ -7036,215 +8336,183 @@
         </w:trPr>
         <w:tc>
           <w:tcPr>
-            <w:tcW w:w="3942" w:type="dxa"/>
-            <w:shd w:val="clear" w:color="auto" w:fill="auto"/>
-          </w:tcPr>
-          <w:p>
-            <w:pPr>
-              <w:rPr>
-                <w:szCs w:val="22"/>
-              </w:rPr>
-            </w:pPr>
-            <w:r>
-              <w:rPr>
-                <w:szCs w:val="22"/>
-              </w:rPr>
-              <w:t>Сведения о получателе гарантийного письма</w:t>
-            </w:r>
-          </w:p>
-        </w:tc>
-        <w:tc>
-          <w:tcPr>
-            <w:tcW w:w="2075" w:type="dxa"/>
-            <w:shd w:val="clear" w:color="auto" w:fill="auto"/>
-          </w:tcPr>
-          <w:p>
-            <w:pPr>
-              <w:jc w:val="center"/>
-              <w:rPr>
-                <w:szCs w:val="22"/>
-              </w:rPr>
-            </w:pPr>
+            <w:tcW w:w="4106" w:type="dxa"/>
+            <w:shd w:val="clear" w:color="auto" w:fill="auto"/>
+            <w:tcMar>
+              <w:top w:w="28" w:type="dxa"/>
+              <w:left w:w="108" w:type="dxa"/>
+              <w:bottom w:w="28" w:type="dxa"/>
+              <w:right w:w="28" w:type="dxa"/>
+            </w:tcMar>
+            <w:hideMark/>
+          </w:tcPr>
+          <w:p>
+            <w:pPr>
+              <w:rPr>
+                <w:szCs w:val="22"/>
+              </w:rPr>
+            </w:pPr>
+            <w:r>
+              <w:rPr>
+                <w:szCs w:val="22"/>
+              </w:rPr>
+              <w:t>ИНН</w:t>
+            </w:r>
+          </w:p>
+        </w:tc>
+        <w:tc>
+          <w:tcPr>
+            <w:tcW w:w="2489" w:type="dxa"/>
+            <w:shd w:val="clear" w:color="auto" w:fill="auto"/>
+            <w:tcMar>
+              <w:top w:w="28" w:type="dxa"/>
+              <w:left w:w="108" w:type="dxa"/>
+              <w:bottom w:w="28" w:type="dxa"/>
+              <w:right w:w="28" w:type="dxa"/>
+            </w:tcMar>
+            <w:hideMark/>
+          </w:tcPr>
+          <w:p>
+            <w:pPr>
+              <w:jc w:val="center"/>
+              <w:rPr>
+                <w:szCs w:val="22"/>
+              </w:rPr>
+            </w:pPr>
+            <w:r>
+              <w:rPr>
+                <w:szCs w:val="22"/>
+              </w:rPr>
+              <w:t>ИННЮЛ</w:t>
+            </w:r>
+          </w:p>
+        </w:tc>
+        <w:tc>
+          <w:tcPr>
+            <w:tcW w:w="1128" w:type="dxa"/>
+            <w:shd w:val="clear" w:color="auto" w:fill="auto"/>
+            <w:tcMar>
+              <w:top w:w="28" w:type="dxa"/>
+              <w:left w:w="108" w:type="dxa"/>
+              <w:bottom w:w="28" w:type="dxa"/>
+              <w:right w:w="28" w:type="dxa"/>
+            </w:tcMar>
+            <w:hideMark/>
+          </w:tcPr>
+          <w:p>
+            <w:pPr>
+              <w:jc w:val="center"/>
+              <w:rPr>
+                <w:szCs w:val="22"/>
+              </w:rPr>
+            </w:pPr>
+            <w:r>
+              <w:rPr>
+                <w:szCs w:val="22"/>
+              </w:rPr>
+              <w:t>A</w:t>
+            </w:r>
+          </w:p>
+        </w:tc>
+        <w:tc>
+          <w:tcPr>
+            <w:tcW w:w="1128" w:type="dxa"/>
+            <w:shd w:val="clear" w:color="auto" w:fill="auto"/>
+            <w:tcMar>
+              <w:top w:w="28" w:type="dxa"/>
+              <w:left w:w="108" w:type="dxa"/>
+              <w:bottom w:w="28" w:type="dxa"/>
+              <w:right w:w="28" w:type="dxa"/>
+            </w:tcMar>
+            <w:hideMark/>
+          </w:tcPr>
+          <w:p>
+            <w:pPr>
+              <w:jc w:val="center"/>
+              <w:rPr>
+                <w:szCs w:val="22"/>
+              </w:rPr>
+            </w:pPr>
+            <w:proofErr w:type="gramStart"/>
+            <w:r>
+              <w:rPr>
+                <w:szCs w:val="22"/>
+              </w:rPr>
+              <w:t>T(</w:t>
+            </w:r>
+            <w:proofErr w:type="gramEnd"/>
+            <w:r>
+              <w:rPr>
+                <w:szCs w:val="22"/>
+              </w:rPr>
+              <w:t>=10)</w:t>
+            </w:r>
+          </w:p>
+        </w:tc>
+        <w:tc>
+          <w:tcPr>
+            <w:tcW w:w="1830" w:type="dxa"/>
+            <w:shd w:val="clear" w:color="auto" w:fill="auto"/>
+            <w:tcMar>
+              <w:top w:w="28" w:type="dxa"/>
+              <w:left w:w="108" w:type="dxa"/>
+              <w:bottom w:w="28" w:type="dxa"/>
+              <w:right w:w="28" w:type="dxa"/>
+            </w:tcMar>
+            <w:hideMark/>
+          </w:tcPr>
+          <w:p>
+            <w:pPr>
+              <w:jc w:val="center"/>
+              <w:rPr>
+                <w:szCs w:val="22"/>
+              </w:rPr>
+            </w:pPr>
+            <w:r>
+              <w:rPr>
+                <w:szCs w:val="22"/>
+              </w:rPr>
+              <w:t>О</w:t>
+            </w:r>
+          </w:p>
+        </w:tc>
+        <w:tc>
+          <w:tcPr>
+            <w:tcW w:w="4765" w:type="dxa"/>
+            <w:shd w:val="clear" w:color="auto" w:fill="auto"/>
+            <w:tcMar>
+              <w:top w:w="28" w:type="dxa"/>
+              <w:left w:w="108" w:type="dxa"/>
+              <w:bottom w:w="28" w:type="dxa"/>
+              <w:right w:w="28" w:type="dxa"/>
+            </w:tcMar>
+            <w:hideMark/>
+          </w:tcPr>
+          <w:p>
+            <w:pPr>
+              <w:rPr>
+                <w:szCs w:val="22"/>
+              </w:rPr>
+            </w:pPr>
+            <w:r>
+              <w:rPr>
+                <w:szCs w:val="22"/>
+              </w:rPr>
+              <w:t>Типовой элемент &lt;</w:t>
+            </w:r>
             <w:proofErr w:type="spellStart"/>
             <w:r>
               <w:rPr>
                 <w:szCs w:val="22"/>
               </w:rPr>
-              <w:t>СведПолуч</w:t>
+              <w:t>ИННЮЛТип</w:t>
             </w:r>
             <w:proofErr w:type="spellEnd"/>
-          </w:p>
-        </w:tc>
-        <w:tc>
-          <w:tcPr>
-            <w:tcW w:w="1208" w:type="dxa"/>
-            <w:shd w:val="clear" w:color="auto" w:fill="auto"/>
-          </w:tcPr>
-          <w:p>
-            <w:pPr>
-              <w:jc w:val="center"/>
-              <w:rPr>
-                <w:szCs w:val="22"/>
-              </w:rPr>
-            </w:pPr>
-          </w:p>
-          <w:p>
-            <w:pPr>
-              <w:jc w:val="center"/>
-              <w:rPr>
-                <w:szCs w:val="22"/>
-              </w:rPr>
-            </w:pPr>
-            <w:r>
-              <w:rPr>
-                <w:szCs w:val="22"/>
-              </w:rPr>
-              <w:t>С</w:t>
-            </w:r>
-          </w:p>
-        </w:tc>
-        <w:tc>
-          <w:tcPr>
-            <w:tcW w:w="1208" w:type="dxa"/>
-            <w:shd w:val="clear" w:color="auto" w:fill="auto"/>
-          </w:tcPr>
-          <w:p>
-            <w:pPr>
-              <w:rPr>
-                <w:szCs w:val="22"/>
-              </w:rPr>
-            </w:pPr>
-          </w:p>
-        </w:tc>
-        <w:tc>
-          <w:tcPr>
-            <w:tcW w:w="1910" w:type="dxa"/>
-            <w:shd w:val="clear" w:color="auto" w:fill="auto"/>
-          </w:tcPr>
-          <w:p>
-            <w:pPr>
-              <w:jc w:val="center"/>
-              <w:rPr>
-                <w:szCs w:val="22"/>
-              </w:rPr>
-            </w:pPr>
-            <w:r>
-              <w:rPr>
-                <w:szCs w:val="22"/>
-              </w:rPr>
-              <w:t>О</w:t>
-            </w:r>
-          </w:p>
-        </w:tc>
-        <w:tc>
-          <w:tcPr>
-            <w:tcW w:w="4536" w:type="dxa"/>
-            <w:shd w:val="clear" w:color="auto" w:fill="auto"/>
-          </w:tcPr>
-          <w:p>
-            <w:pPr>
-              <w:rPr>
-                <w:bCs/>
-              </w:rPr>
-            </w:pPr>
-            <w:r>
-              <w:rPr>
-                <w:szCs w:val="22"/>
-              </w:rPr>
-              <w:t>Типовой класс &lt;</w:t>
-            </w:r>
-            <w:proofErr w:type="spellStart"/>
-            <w:r>
-              <w:rPr>
-                <w:bCs/>
-              </w:rPr>
-              <w:t>Участник</w:t>
-            </w:r>
-            <w:r>
-              <w:rPr>
-                <w:bCs/>
-              </w:rPr>
-              <w:t>Тип</w:t>
-            </w:r>
-            <w:proofErr w:type="spellEnd"/>
-            <w:r>
-              <w:rPr>
-                <w:szCs w:val="22"/>
-              </w:rPr>
-              <w:t>&gt;</w:t>
-            </w:r>
-            <w:r>
-              <w:rPr>
-                <w:szCs w:val="22"/>
-              </w:rPr>
-              <w:t>.</w:t>
-            </w:r>
-          </w:p>
-          <w:p>
-            <w:pPr>
-              <w:rPr>
-                <w:szCs w:val="22"/>
-              </w:rPr>
-            </w:pPr>
-            <w:r>
-              <w:rPr>
-                <w:szCs w:val="22"/>
-              </w:rPr>
-              <w:t xml:space="preserve">Состав элемента представлен в </w:t>
-            </w:r>
-            <w:r>
-              <w:rPr>
-                <w:szCs w:val="22"/>
-              </w:rPr>
-              <w:fldChar w:fldCharType="begin"/>
-            </w:r>
-            <w:r>
-              <w:rPr>
-                <w:szCs w:val="22"/>
-              </w:rPr>
-              <w:instrText xml:space="preserve"> REF _Ref106791567 \h </w:instrText>
-            </w:r>
-            <w:r>
-              <w:rPr>
-                <w:szCs w:val="22"/>
-              </w:rPr>
-              <w:instrText xml:space="preserve"> \* MERGEFORMAT </w:instrText>
-            </w:r>
-            <w:r>
-              <w:rPr>
-                <w:szCs w:val="22"/>
-              </w:rPr>
-            </w:r>
-            <w:r>
-              <w:rPr>
-                <w:szCs w:val="22"/>
-              </w:rPr>
-              <w:fldChar w:fldCharType="separate"/>
-            </w:r>
-            <w:r>
-              <w:rPr>
-                <w:b/>
-              </w:rPr>
-              <w:t xml:space="preserve">Таблица </w:t>
-            </w:r>
-            <w:r>
-              <w:rPr>
-                <w:b/>
-                <w:noProof/>
-              </w:rPr>
-              <w:t>38</w:t>
-            </w:r>
-            <w:r>
-              <w:rPr>
-                <w:szCs w:val="22"/>
-              </w:rPr>
-              <w:fldChar w:fldCharType="end"/>
-            </w:r>
-            <w:r>
-              <w:rPr>
-                <w:szCs w:val="22"/>
-              </w:rPr>
-              <w:t>.</w:t>
+            <w:r>
+              <w:rPr>
+                <w:szCs w:val="22"/>
+              </w:rPr>
+              <w:t xml:space="preserve">&gt; </w:t>
             </w:r>
           </w:p>
         </w:tc>
@@ -7256,27 +8524,41 @@
         </w:trPr>
         <w:tc>
           <w:tcPr>
-            <w:tcW w:w="3942" w:type="dxa"/>
-            <w:shd w:val="clear" w:color="auto" w:fill="auto"/>
-          </w:tcPr>
-          <w:p>
-            <w:pPr>
-              <w:rPr>
-                <w:szCs w:val="22"/>
-              </w:rPr>
-            </w:pPr>
-            <w:r>
-              <w:rPr>
-                <w:szCs w:val="22"/>
-              </w:rPr>
-              <w:t>Сведения о территориальных отделениях получателя гарантийного письма</w:t>
-            </w:r>
-          </w:p>
-        </w:tc>
-        <w:tc>
-          <w:tcPr>
-            <w:tcW w:w="2075" w:type="dxa"/>
-            <w:shd w:val="clear" w:color="auto" w:fill="auto"/>
+            <w:tcW w:w="4106" w:type="dxa"/>
+            <w:shd w:val="clear" w:color="auto" w:fill="auto"/>
+            <w:tcMar>
+              <w:top w:w="28" w:type="dxa"/>
+              <w:left w:w="108" w:type="dxa"/>
+              <w:bottom w:w="28" w:type="dxa"/>
+              <w:right w:w="28" w:type="dxa"/>
+            </w:tcMar>
+            <w:hideMark/>
+          </w:tcPr>
+          <w:p>
+            <w:pPr>
+              <w:rPr>
+                <w:szCs w:val="22"/>
+              </w:rPr>
+            </w:pPr>
+            <w:r>
+              <w:rPr>
+                <w:szCs w:val="22"/>
+              </w:rPr>
+              <w:t>Идентификатор оператора электронного документооборота отправителя файла обмена</w:t>
+            </w:r>
+          </w:p>
+        </w:tc>
+        <w:tc>
+          <w:tcPr>
+            <w:tcW w:w="2489" w:type="dxa"/>
+            <w:shd w:val="clear" w:color="auto" w:fill="auto"/>
+            <w:tcMar>
+              <w:top w:w="28" w:type="dxa"/>
+              <w:left w:w="108" w:type="dxa"/>
+              <w:bottom w:w="28" w:type="dxa"/>
+              <w:right w:w="28" w:type="dxa"/>
+            </w:tcMar>
+            <w:hideMark/>
           </w:tcPr>
           <w:p>
             <w:pPr>
@@ -7290,400 +8572,134 @@
               <w:rPr>
                 <w:szCs w:val="22"/>
               </w:rPr>
-              <w:t>ФилЮЛПолуч</w:t>
+              <w:t>ИдЭДО</w:t>
             </w:r>
             <w:proofErr w:type="spellEnd"/>
           </w:p>
         </w:tc>
         <w:tc>
           <w:tcPr>
-            <w:tcW w:w="1208" w:type="dxa"/>
-            <w:shd w:val="clear" w:color="auto" w:fill="auto"/>
-          </w:tcPr>
-          <w:p>
-            <w:pPr>
-              <w:jc w:val="center"/>
-              <w:rPr>
-                <w:szCs w:val="22"/>
-              </w:rPr>
-            </w:pPr>
-            <w:r>
-              <w:rPr>
-                <w:szCs w:val="22"/>
-              </w:rPr>
-              <w:t>С</w:t>
-            </w:r>
-          </w:p>
-        </w:tc>
-        <w:tc>
-          <w:tcPr>
-            <w:tcW w:w="1208" w:type="dxa"/>
-            <w:shd w:val="clear" w:color="auto" w:fill="auto"/>
-          </w:tcPr>
-          <w:p>
-            <w:pPr>
-              <w:rPr>
-                <w:szCs w:val="22"/>
-              </w:rPr>
-            </w:pPr>
-          </w:p>
-        </w:tc>
-        <w:tc>
-          <w:tcPr>
-            <w:tcW w:w="1910" w:type="dxa"/>
-            <w:shd w:val="clear" w:color="auto" w:fill="auto"/>
-          </w:tcPr>
-          <w:p>
-            <w:pPr>
-              <w:jc w:val="center"/>
-              <w:rPr>
-                <w:szCs w:val="22"/>
-              </w:rPr>
-            </w:pPr>
-            <w:r>
-              <w:rPr>
-                <w:szCs w:val="22"/>
-              </w:rPr>
-              <w:t>НУМ</w:t>
-            </w:r>
-          </w:p>
-        </w:tc>
-        <w:tc>
-          <w:tcPr>
-            <w:tcW w:w="4536" w:type="dxa"/>
-            <w:shd w:val="clear" w:color="auto" w:fill="auto"/>
-          </w:tcPr>
-          <w:p>
-            <w:pPr>
-              <w:rPr>
-                <w:szCs w:val="22"/>
-              </w:rPr>
-            </w:pPr>
-            <w:r>
-              <w:rPr>
-                <w:szCs w:val="22"/>
-              </w:rPr>
-              <w:t>Указывается для случаев оказания услуг в конкретном территориальном подразделении организации</w:t>
-            </w:r>
-          </w:p>
-          <w:p>
-            <w:r>
-              <w:t>Указывается при указании значения «1» в элементе &lt;</w:t>
+            <w:tcW w:w="1128" w:type="dxa"/>
+            <w:shd w:val="clear" w:color="auto" w:fill="auto"/>
+            <w:tcMar>
+              <w:top w:w="28" w:type="dxa"/>
+              <w:left w:w="108" w:type="dxa"/>
+              <w:bottom w:w="28" w:type="dxa"/>
+              <w:right w:w="28" w:type="dxa"/>
+            </w:tcMar>
+            <w:hideMark/>
+          </w:tcPr>
+          <w:p>
+            <w:pPr>
+              <w:jc w:val="center"/>
+              <w:rPr>
+                <w:szCs w:val="22"/>
+              </w:rPr>
+            </w:pPr>
+            <w:r>
+              <w:rPr>
+                <w:szCs w:val="22"/>
+              </w:rPr>
+              <w:t>A</w:t>
+            </w:r>
+          </w:p>
+        </w:tc>
+        <w:tc>
+          <w:tcPr>
+            <w:tcW w:w="1128" w:type="dxa"/>
+            <w:shd w:val="clear" w:color="auto" w:fill="auto"/>
+            <w:tcMar>
+              <w:top w:w="28" w:type="dxa"/>
+              <w:left w:w="108" w:type="dxa"/>
+              <w:bottom w:w="28" w:type="dxa"/>
+              <w:right w:w="28" w:type="dxa"/>
+            </w:tcMar>
+            <w:hideMark/>
+          </w:tcPr>
+          <w:p>
+            <w:pPr>
+              <w:jc w:val="center"/>
+              <w:rPr>
+                <w:szCs w:val="22"/>
+              </w:rPr>
+            </w:pPr>
+            <w:proofErr w:type="gramStart"/>
+            <w:r>
+              <w:rPr>
+                <w:szCs w:val="22"/>
+              </w:rPr>
+              <w:t>T(</w:t>
+            </w:r>
+            <w:proofErr w:type="gramEnd"/>
+            <w:r>
+              <w:rPr>
+                <w:szCs w:val="22"/>
+              </w:rPr>
+              <w:t>=3)</w:t>
+            </w:r>
+          </w:p>
+        </w:tc>
+        <w:tc>
+          <w:tcPr>
+            <w:tcW w:w="1830" w:type="dxa"/>
+            <w:shd w:val="clear" w:color="auto" w:fill="auto"/>
+            <w:tcMar>
+              <w:top w:w="28" w:type="dxa"/>
+              <w:left w:w="108" w:type="dxa"/>
+              <w:bottom w:w="28" w:type="dxa"/>
+              <w:right w:w="28" w:type="dxa"/>
+            </w:tcMar>
+            <w:hideMark/>
+          </w:tcPr>
+          <w:p>
+            <w:pPr>
+              <w:jc w:val="center"/>
+              <w:rPr>
+                <w:szCs w:val="22"/>
+              </w:rPr>
+            </w:pPr>
+            <w:r>
+              <w:rPr>
+                <w:szCs w:val="22"/>
+              </w:rPr>
+              <w:t>О</w:t>
+            </w:r>
+          </w:p>
+        </w:tc>
+        <w:tc>
+          <w:tcPr>
+            <w:tcW w:w="4765" w:type="dxa"/>
+            <w:shd w:val="clear" w:color="auto" w:fill="auto"/>
+            <w:tcMar>
+              <w:top w:w="28" w:type="dxa"/>
+              <w:left w:w="108" w:type="dxa"/>
+              <w:bottom w:w="28" w:type="dxa"/>
+              <w:right w:w="28" w:type="dxa"/>
+            </w:tcMar>
+            <w:hideMark/>
+          </w:tcPr>
+          <w:p>
+            <w:pPr>
+              <w:rPr>
+                <w:szCs w:val="22"/>
+              </w:rPr>
+            </w:pPr>
+            <w:r>
+              <w:t xml:space="preserve">Идентификатор оператора ЭДО, символьный трехзначный код. В значении идентификатора допускаются символы латинского алфавита A-Z, a–z, цифры 0–9, знаки «@», «.», «-». Значение идентификатора </w:t>
             </w:r>
             <w:proofErr w:type="spellStart"/>
             <w:r>
-              <w:t>ПрФормДок</w:t>
+              <w:t>регистронезависимо</w:t>
             </w:r>
             <w:proofErr w:type="spellEnd"/>
             <w:r>
-              <w:t>&gt;.</w:t>
-            </w:r>
-          </w:p>
-          <w:p>
-            <w:pPr>
-              <w:rPr>
-                <w:szCs w:val="22"/>
-              </w:rPr>
-            </w:pPr>
-            <w:r>
-              <w:t>Тип ‹</w:t>
-            </w:r>
-            <w:proofErr w:type="spellStart"/>
-            <w:r>
-              <w:t>ФилЮЛ</w:t>
-            </w:r>
-            <w:r>
-              <w:t>Тип</w:t>
-            </w:r>
-            <w:proofErr w:type="spellEnd"/>
-            <w:r>
-              <w:t xml:space="preserve">›, </w:t>
-            </w:r>
-            <w:r>
-              <w:rPr>
-                <w:szCs w:val="22"/>
-              </w:rPr>
-              <w:t>с</w:t>
-            </w:r>
-            <w:r>
-              <w:rPr>
-                <w:szCs w:val="22"/>
-              </w:rPr>
-              <w:t xml:space="preserve">остав </w:t>
-            </w:r>
-            <w:r>
-              <w:rPr>
-                <w:szCs w:val="22"/>
-              </w:rPr>
-              <w:t>которого</w:t>
-            </w:r>
-            <w:r>
-              <w:rPr>
-                <w:szCs w:val="22"/>
-              </w:rPr>
-              <w:t xml:space="preserve"> представлен в </w:t>
-            </w:r>
-            <w:r>
-              <w:rPr>
-                <w:szCs w:val="22"/>
-              </w:rPr>
-              <w:fldChar w:fldCharType="begin"/>
-            </w:r>
-            <w:r>
-              <w:rPr>
-                <w:szCs w:val="22"/>
-              </w:rPr>
-              <w:instrText xml:space="preserve"> REF _Ref106276722 \h </w:instrText>
-            </w:r>
-            <w:r>
-              <w:rPr>
-                <w:szCs w:val="22"/>
-              </w:rPr>
-              <w:instrText xml:space="preserve"> \* MERGEFORMAT </w:instrText>
-            </w:r>
-            <w:r>
-              <w:rPr>
-                <w:szCs w:val="22"/>
-              </w:rPr>
-            </w:r>
-            <w:r>
-              <w:rPr>
-                <w:szCs w:val="22"/>
-              </w:rPr>
-              <w:fldChar w:fldCharType="separate"/>
-            </w:r>
-            <w:r>
-              <w:rPr>
-                <w:bCs/>
-              </w:rPr>
-              <w:t xml:space="preserve">Таблица </w:t>
-            </w:r>
-            <w:r>
-              <w:rPr>
-                <w:b/>
-                <w:noProof/>
-              </w:rPr>
-              <w:t>26</w:t>
-            </w:r>
-            <w:r>
-              <w:rPr>
-                <w:szCs w:val="22"/>
-              </w:rPr>
-              <w:fldChar w:fldCharType="end"/>
-            </w:r>
-            <w:r>
-              <w:rPr>
-                <w:szCs w:val="22"/>
-              </w:rPr>
-              <w:t>.</w:t>
-            </w:r>
-          </w:p>
-        </w:tc>
-      </w:tr>
-      <w:tr>
-        <w:trPr>
-          <w:cantSplit/>
-          <w:trHeight w:val="170"/>
-        </w:trPr>
-        <w:tc>
-          <w:tcPr>
-            <w:tcW w:w="3942" w:type="dxa"/>
-            <w:tcBorders>
-              <w:top w:val="single" w:sz="4" w:space="0" w:color="auto"/>
-              <w:left w:val="single" w:sz="4" w:space="0" w:color="auto"/>
-              <w:bottom w:val="single" w:sz="4" w:space="0" w:color="auto"/>
-              <w:right w:val="single" w:sz="4" w:space="0" w:color="auto"/>
-            </w:tcBorders>
-            <w:shd w:val="clear" w:color="auto" w:fill="auto"/>
-          </w:tcPr>
-          <w:p>
-            <w:pPr>
-              <w:rPr>
-                <w:szCs w:val="22"/>
-              </w:rPr>
-            </w:pPr>
-            <w:r>
-              <w:rPr>
-                <w:szCs w:val="22"/>
-              </w:rPr>
-              <w:t>Сведения об адресате направления письма</w:t>
-            </w:r>
-            <w:r>
-              <w:rPr>
-                <w:szCs w:val="22"/>
-              </w:rPr>
-              <w:tab/>
-            </w:r>
-          </w:p>
-        </w:tc>
-        <w:tc>
-          <w:tcPr>
-            <w:tcW w:w="2075" w:type="dxa"/>
-            <w:tcBorders>
-              <w:top w:val="single" w:sz="4" w:space="0" w:color="auto"/>
-              <w:left w:val="single" w:sz="4" w:space="0" w:color="auto"/>
-              <w:bottom w:val="single" w:sz="4" w:space="0" w:color="auto"/>
-              <w:right w:val="single" w:sz="4" w:space="0" w:color="auto"/>
-            </w:tcBorders>
-            <w:shd w:val="clear" w:color="auto" w:fill="auto"/>
-          </w:tcPr>
-          <w:p>
-            <w:pPr>
-              <w:jc w:val="center"/>
-              <w:rPr>
-                <w:szCs w:val="22"/>
-              </w:rPr>
-            </w:pPr>
-            <w:proofErr w:type="spellStart"/>
-            <w:r>
-              <w:rPr>
-                <w:szCs w:val="22"/>
-              </w:rPr>
-              <w:t>СведАдресат</w:t>
-            </w:r>
-            <w:proofErr w:type="spellEnd"/>
-          </w:p>
-        </w:tc>
-        <w:tc>
-          <w:tcPr>
-            <w:tcW w:w="1208" w:type="dxa"/>
-            <w:tcBorders>
-              <w:top w:val="single" w:sz="4" w:space="0" w:color="auto"/>
-              <w:left w:val="single" w:sz="4" w:space="0" w:color="auto"/>
-              <w:bottom w:val="single" w:sz="4" w:space="0" w:color="auto"/>
-              <w:right w:val="single" w:sz="4" w:space="0" w:color="auto"/>
-            </w:tcBorders>
-            <w:shd w:val="clear" w:color="auto" w:fill="auto"/>
-          </w:tcPr>
-          <w:p>
-            <w:pPr>
-              <w:jc w:val="center"/>
-              <w:rPr>
-                <w:szCs w:val="22"/>
-              </w:rPr>
-            </w:pPr>
-            <w:r>
-              <w:rPr>
-                <w:szCs w:val="22"/>
-              </w:rPr>
-              <w:t>С</w:t>
-            </w:r>
-          </w:p>
-        </w:tc>
-        <w:tc>
-          <w:tcPr>
-            <w:tcW w:w="1208" w:type="dxa"/>
-            <w:tcBorders>
-              <w:top w:val="single" w:sz="4" w:space="0" w:color="auto"/>
-              <w:left w:val="single" w:sz="4" w:space="0" w:color="auto"/>
-              <w:bottom w:val="single" w:sz="4" w:space="0" w:color="auto"/>
-              <w:right w:val="single" w:sz="4" w:space="0" w:color="auto"/>
-            </w:tcBorders>
-            <w:shd w:val="clear" w:color="auto" w:fill="auto"/>
-          </w:tcPr>
-          <w:p>
-            <w:pPr>
-              <w:rPr>
-                <w:szCs w:val="22"/>
-              </w:rPr>
-            </w:pPr>
-          </w:p>
-        </w:tc>
-        <w:tc>
-          <w:tcPr>
-            <w:tcW w:w="1910" w:type="dxa"/>
-            <w:tcBorders>
-              <w:top w:val="single" w:sz="4" w:space="0" w:color="auto"/>
-              <w:left w:val="single" w:sz="4" w:space="0" w:color="auto"/>
-              <w:bottom w:val="single" w:sz="4" w:space="0" w:color="auto"/>
-              <w:right w:val="single" w:sz="4" w:space="0" w:color="auto"/>
-            </w:tcBorders>
-            <w:shd w:val="clear" w:color="auto" w:fill="auto"/>
-          </w:tcPr>
-          <w:p>
-            <w:pPr>
-              <w:jc w:val="center"/>
-              <w:rPr>
-                <w:szCs w:val="22"/>
-              </w:rPr>
-            </w:pPr>
-            <w:r>
-              <w:rPr>
-                <w:szCs w:val="22"/>
-              </w:rPr>
-              <w:t>О</w:t>
-            </w:r>
-          </w:p>
-        </w:tc>
-        <w:tc>
-          <w:tcPr>
-            <w:tcW w:w="4536" w:type="dxa"/>
-            <w:tcBorders>
-              <w:top w:val="single" w:sz="4" w:space="0" w:color="auto"/>
-              <w:left w:val="single" w:sz="4" w:space="0" w:color="auto"/>
-              <w:bottom w:val="single" w:sz="4" w:space="0" w:color="auto"/>
-              <w:right w:val="single" w:sz="4" w:space="0" w:color="auto"/>
-            </w:tcBorders>
-            <w:shd w:val="clear" w:color="auto" w:fill="auto"/>
-          </w:tcPr>
-          <w:p>
-            <w:pPr>
-              <w:rPr>
-                <w:szCs w:val="22"/>
-              </w:rPr>
-            </w:pPr>
-            <w:r>
-              <w:rPr>
-                <w:szCs w:val="22"/>
-              </w:rPr>
-              <w:t xml:space="preserve">Состав элемента представлен в </w:t>
-            </w:r>
-            <w:r>
-              <w:rPr>
-                <w:szCs w:val="22"/>
-              </w:rPr>
-              <w:fldChar w:fldCharType="begin"/>
-            </w:r>
-            <w:r>
-              <w:rPr>
-                <w:szCs w:val="22"/>
-              </w:rPr>
-              <w:instrText xml:space="preserve"> REF _Ref106277762 \h </w:instrText>
-            </w:r>
-            <w:r>
-              <w:rPr>
-                <w:szCs w:val="22"/>
-              </w:rPr>
-              <w:instrText xml:space="preserve"> \* MERGEFORMAT </w:instrText>
-            </w:r>
-            <w:r>
-              <w:rPr>
-                <w:szCs w:val="22"/>
-              </w:rPr>
-            </w:r>
-            <w:r>
-              <w:rPr>
-                <w:szCs w:val="22"/>
-              </w:rPr>
-              <w:fldChar w:fldCharType="separate"/>
-            </w:r>
-            <w:r>
-              <w:rPr>
-                <w:szCs w:val="22"/>
-              </w:rPr>
-              <w:t>Таблица 4</w:t>
-            </w:r>
-            <w:r>
-              <w:rPr>
-                <w:szCs w:val="22"/>
-              </w:rPr>
-              <w:fldChar w:fldCharType="end"/>
-            </w:r>
-            <w:r>
-              <w:rPr>
-                <w:szCs w:val="22"/>
-              </w:rPr>
-              <w:t xml:space="preserve">. </w:t>
+              <w:t>. При включении оператора ЭДО</w:t>
+            </w:r>
+            <w:r>
+              <w:t xml:space="preserve"> </w:t>
+            </w:r>
+            <w:r>
+              <w:t>в сеть доверенных операторов ЭДО ФНС России, идентификатор присваивается Федеральной налоговой службой</w:t>
             </w:r>
           </w:p>
         </w:tc>
@@ -7699,6 +8715,7 @@
         <w:pStyle w:val="2"/>
       </w:pPr>
       <w:r>
+        <w:lastRenderedPageBreak/>
         <w:t xml:space="preserve">Таблица 4. </w:t>
       </w:r>
       <w:r>
@@ -8058,7 +9075,6 @@
           </w:p>
           <w:p>
             <w:r>
-              <w:lastRenderedPageBreak/>
               <w:t xml:space="preserve">Состав элемента представлен в </w:t>
             </w:r>
             <w:r>
@@ -8113,7 +9129,6 @@
           </w:tcPr>
           <w:p>
             <w:r>
-              <w:lastRenderedPageBreak/>
               <w:t>Должность</w:t>
             </w:r>
           </w:p>
@@ -8918,6 +9933,7 @@
               <w:rPr>
                 <w:szCs w:val="22"/>
               </w:rPr>
+              <w:lastRenderedPageBreak/>
               <w:t>Пол физического лица</w:t>
             </w:r>
           </w:p>
@@ -9285,11 +10301,7 @@
           </w:tcPr>
           <w:p>
             <w:r>
-              <w:t xml:space="preserve">Адрес фактического </w:t>
-            </w:r>
-            <w:r>
-              <w:lastRenderedPageBreak/>
-              <w:t>проживания строкой</w:t>
+              <w:t>Адрес фактического проживания строкой</w:t>
             </w:r>
           </w:p>
         </w:tc>
@@ -9310,7 +10322,6 @@
             </w:pPr>
             <w:proofErr w:type="spellStart"/>
             <w:r>
-              <w:lastRenderedPageBreak/>
               <w:t>АдресСтрокой</w:t>
             </w:r>
             <w:proofErr w:type="spellEnd"/>
@@ -10289,6 +11300,7 @@
           </w:tcPr>
           <w:p>
             <w:r>
+              <w:lastRenderedPageBreak/>
               <w:t>Дата окончания действия полиса ДМС</w:t>
             </w:r>
           </w:p>
@@ -10982,7 +11994,6 @@
           </w:tcPr>
           <w:p>
             <w:r>
-              <w:lastRenderedPageBreak/>
               <w:t>Сведения о представителе физического лица</w:t>
             </w:r>
           </w:p>
@@ -11295,6 +12306,7 @@
       </w:pPr>
       <w:bookmarkStart w:id="6" w:name="_Ref106284773"/>
       <w:r>
+        <w:lastRenderedPageBreak/>
         <w:t xml:space="preserve">Таблица 6. </w:t>
       </w:r>
       <w:r>
@@ -13073,6 +14085,7 @@
               <w:rPr>
                 <w:szCs w:val="22"/>
               </w:rPr>
+              <w:lastRenderedPageBreak/>
               <w:t>Наименование органа, выдавшего документ</w:t>
             </w:r>
           </w:p>
@@ -13279,7 +14292,6 @@
               <w:rPr>
                 <w:szCs w:val="22"/>
               </w:rPr>
-              <w:lastRenderedPageBreak/>
               <w:t xml:space="preserve">Код подразделения органа, </w:t>
             </w:r>
             <w:proofErr w:type="gramStart"/>
@@ -14915,7 +15927,6 @@
       </w:pPr>
       <w:bookmarkStart w:id="9" w:name="_Ref106795513"/>
       <w:r>
-        <w:lastRenderedPageBreak/>
         <w:t xml:space="preserve">Таблица </w:t>
       </w:r>
       <w:r>
@@ -16728,7 +17739,14 @@
               <w:rPr>
                 <w:highlight w:val="yellow"/>
               </w:rPr>
-              <w:t>Значения «2» и «3» применяются, если иное не предусмотрено законодательством Российской Федерации</w:t>
+              <w:t xml:space="preserve">Значения «2» и «3» применяются, если иное не предусмотрено </w:t>
+            </w:r>
+            <w:r>
+              <w:rPr>
+                <w:highlight w:val="yellow"/>
+              </w:rPr>
+              <w:lastRenderedPageBreak/>
+              <w:t>законодательством Российской Федерации</w:t>
             </w:r>
           </w:p>
         </w:tc>
@@ -19881,6 +20899,7 @@
               <w:rPr>
                 <w:highlight w:val="yellow"/>
               </w:rPr>
+              <w:lastRenderedPageBreak/>
               <w:t xml:space="preserve">Состав элемента представлен в </w:t>
             </w:r>
             <w:r>
@@ -19958,7 +20977,6 @@
         <w:pStyle w:val="3"/>
       </w:pPr>
       <w:r>
-        <w:lastRenderedPageBreak/>
         <w:t xml:space="preserve">Таблица 15. </w:t>
       </w:r>
       <w:r>
@@ -20743,6 +21761,7 @@
       </w:pPr>
       <w:bookmarkStart w:id="13" w:name="_Hlk107355846"/>
       <w:r>
+        <w:lastRenderedPageBreak/>
         <w:t xml:space="preserve">Таблица 17. </w:t>
       </w:r>
       <w:r>
@@ -21296,7 +22315,6 @@
         </w:rPr>
       </w:pPr>
       <w:r>
-        <w:lastRenderedPageBreak/>
         <w:t xml:space="preserve">Таблица 18. </w:t>
       </w:r>
       <w:r>
@@ -22276,6 +23294,7 @@
           </w:tcPr>
           <w:p>
             <w:r>
+              <w:lastRenderedPageBreak/>
               <w:t>Банковский идентификационный код (БИК)</w:t>
             </w:r>
           </w:p>
@@ -25389,7 +26408,15 @@
                 <w:b/>
                 <w:bCs/>
               </w:rPr>
-              <w:t>Сокращенное наименование (код) элемента</w:t>
+              <w:t xml:space="preserve">Сокращенное наименование (код) </w:t>
+            </w:r>
+            <w:r>
+              <w:rPr>
+                <w:b/>
+                <w:bCs/>
+              </w:rPr>
+              <w:lastRenderedPageBreak/>
+              <w:t>элемента</w:t>
             </w:r>
           </w:p>
         </w:tc>
@@ -25412,7 +26439,16 @@
                 <w:b/>
                 <w:bCs/>
               </w:rPr>
-              <w:t>Признак типа элемента</w:t>
+              <w:lastRenderedPageBreak/>
+              <w:t xml:space="preserve">Признак типа </w:t>
+            </w:r>
+            <w:r>
+              <w:rPr>
+                <w:b/>
+                <w:bCs/>
+              </w:rPr>
+              <w:lastRenderedPageBreak/>
+              <w:t>элемента</w:t>
             </w:r>
           </w:p>
         </w:tc>
@@ -25435,6 +26471,7 @@
                 <w:b/>
                 <w:bCs/>
               </w:rPr>
+              <w:lastRenderedPageBreak/>
               <w:t>Формат элемента</w:t>
             </w:r>
           </w:p>
@@ -25458,7 +26495,15 @@
                 <w:b/>
                 <w:bCs/>
               </w:rPr>
-              <w:t>Признак обязательности элемента</w:t>
+              <w:t xml:space="preserve">Признак обязательности </w:t>
+            </w:r>
+            <w:r>
+              <w:rPr>
+                <w:b/>
+                <w:bCs/>
+              </w:rPr>
+              <w:lastRenderedPageBreak/>
+              <w:t>элемента</w:t>
             </w:r>
           </w:p>
         </w:tc>
@@ -25481,6 +26526,7 @@
                 <w:b/>
                 <w:bCs/>
               </w:rPr>
+              <w:lastRenderedPageBreak/>
               <w:t>Дополнительная информация</w:t>
             </w:r>
           </w:p>
@@ -25574,11 +26620,7 @@
           </w:p>
           <w:p>
             <w:r>
-              <w:t xml:space="preserve">Номенклатура медицинских услуг </w:t>
-            </w:r>
-            <w:r>
-              <w:lastRenderedPageBreak/>
-              <w:t>(1.2.643.5.1.13.13.11.1070)</w:t>
+              <w:t>Номенклатура медицинских услуг (1.2.643.5.1.13.13.11.1070)</w:t>
             </w:r>
             <w:r>
               <w:t xml:space="preserve"> при </w:t>
@@ -25608,7 +26650,6 @@
           </w:tcPr>
           <w:p>
             <w:r>
-              <w:lastRenderedPageBreak/>
               <w:t>Наименование медицинской услуги</w:t>
             </w:r>
           </w:p>
@@ -28551,6 +29592,7 @@
               <w:rPr>
                 <w:szCs w:val="22"/>
               </w:rPr>
+              <w:lastRenderedPageBreak/>
               <w:t>Адрес подразделения юридического лица</w:t>
             </w:r>
           </w:p>
@@ -31145,7 +32187,11 @@
             </w:r>
             <w:proofErr w:type="spellEnd"/>
             <w:r>
-              <w:t>=0000 наименование единицы измерения (</w:t>
+              <w:t xml:space="preserve">=0000 наименование единицы измерения </w:t>
+            </w:r>
+            <w:r>
+              <w:lastRenderedPageBreak/>
+              <w:t>(</w:t>
             </w:r>
             <w:proofErr w:type="spellStart"/>
             <w:r>
@@ -31197,6 +32243,7 @@
               <w:rPr>
                 <w:szCs w:val="22"/>
               </w:rPr>
+              <w:lastRenderedPageBreak/>
               <w:t>Количество (объем)</w:t>
             </w:r>
           </w:p>
@@ -31409,7 +32456,6 @@
                 <w:szCs w:val="22"/>
                 <w:lang w:eastAsia="en-US"/>
               </w:rPr>
-              <w:lastRenderedPageBreak/>
               <w:t>Дополнительные сведения о товарах, работах, услугах, имущественных правах</w:t>
             </w:r>
           </w:p>
@@ -32525,6 +33571,7 @@
               <w:rPr>
                 <w:bCs/>
               </w:rPr>
+              <w:lastRenderedPageBreak/>
               <w:t>Наименование единицы измерения (условное обозначение национальное)</w:t>
             </w:r>
           </w:p>
@@ -33331,7 +34378,6 @@
               <w:rPr>
                 <w:szCs w:val="22"/>
               </w:rPr>
-              <w:lastRenderedPageBreak/>
               <w:t>Артикул товара</w:t>
             </w:r>
           </w:p>
@@ -33910,6 +34956,7 @@
         <w:pStyle w:val="1"/>
       </w:pPr>
       <w:r>
+        <w:lastRenderedPageBreak/>
         <w:t>Типовые классы</w:t>
       </w:r>
     </w:p>
@@ -34303,11 +35350,7 @@
               <w:spacing w:before="60"/>
             </w:pPr>
             <w:r>
-              <w:t xml:space="preserve">Адрес, указанный в Едином государственном реестре юридических лиц/почтовый адрес/адрес места жительства индивидуального предпринимателя (информация об адресе, в том числе об адресе за пределами </w:t>
-            </w:r>
-            <w:r>
-              <w:lastRenderedPageBreak/>
-              <w:t>территории Российской Федерации)</w:t>
+              <w:t>Адрес, указанный в Едином государственном реестре юридических лиц/почтовый адрес/адрес места жительства индивидуального предпринимателя (информация об адресе, в том числе об адресе за пределами территории Российской Федерации)</w:t>
             </w:r>
           </w:p>
           <w:p>
@@ -34331,7 +35374,6 @@
             </w:pPr>
             <w:proofErr w:type="spellStart"/>
             <w:r>
-              <w:lastRenderedPageBreak/>
               <w:t>АдрИнф</w:t>
             </w:r>
             <w:proofErr w:type="spellEnd"/>
@@ -34466,7 +35508,11 @@
           </w:tcPr>
           <w:p>
             <w:r>
-              <w:t>Уникальный номер адреса объекта адресации в государственном   адресном реестре</w:t>
+              <w:t xml:space="preserve">Уникальный номер адреса объекта адресации в </w:t>
+            </w:r>
+            <w:r>
+              <w:lastRenderedPageBreak/>
+              <w:t>государственном   адресном реестре</w:t>
             </w:r>
           </w:p>
         </w:tc>
@@ -34484,6 +35530,7 @@
             </w:pPr>
             <w:proofErr w:type="spellStart"/>
             <w:r>
+              <w:lastRenderedPageBreak/>
               <w:t>КодГАР</w:t>
             </w:r>
             <w:proofErr w:type="spellEnd"/>
@@ -36613,7 +37660,11 @@
           </w:tcPr>
           <w:p>
             <w:r>
-              <w:t>Основной государственный регистрационный номер индивидуального предпринимателя</w:t>
+              <w:t xml:space="preserve">Основной государственный регистрационный номер </w:t>
+            </w:r>
+            <w:r>
+              <w:lastRenderedPageBreak/>
+              <w:t>индивидуального предпринимателя</w:t>
             </w:r>
           </w:p>
         </w:tc>
@@ -36634,6 +37685,7 @@
               <w:jc w:val="center"/>
             </w:pPr>
             <w:r>
+              <w:lastRenderedPageBreak/>
               <w:t>ОГРНИП</w:t>
             </w:r>
           </w:p>
@@ -36752,7 +37804,6 @@
           </w:tcPr>
           <w:p>
             <w:r>
-              <w:lastRenderedPageBreak/>
               <w:t>Иные сведения, идентифицирующие физическое лицо</w:t>
             </w:r>
           </w:p>
@@ -38034,6 +39085,7 @@
               <w:rPr>
                 <w:szCs w:val="22"/>
               </w:rPr>
+              <w:lastRenderedPageBreak/>
               <w:t xml:space="preserve">Значение   </w:t>
             </w:r>
           </w:p>
@@ -38234,15 +39286,7 @@
                 <w:sz w:val="23"/>
                 <w:szCs w:val="23"/>
               </w:rPr>
-              <w:t xml:space="preserve">продавцами </w:t>
-            </w:r>
-            <w:r>
-              <w:rPr>
-                <w:sz w:val="23"/>
-                <w:szCs w:val="23"/>
-              </w:rPr>
-              <w:lastRenderedPageBreak/>
-              <w:t>может указываться 0 (ноль; визуализируется как прочерк), если иное не предусмотрено правилами заполнения счета-фактуры, применяемого при расчетах по налогу на добавленную стоимость, утвержденными Постановлением № 1137</w:t>
+              <w:t>продавцами может указываться 0 (ноль; визуализируется как прочерк), если иное не предусмотрено правилами заполнения счета-фактуры, применяемого при расчетах по налогу на добавленную стоимость, утвержденными Постановлением № 1137</w:t>
             </w:r>
             <w:r>
               <w:rPr>
@@ -38284,7 +39328,6 @@
               <w:rPr>
                 <w:szCs w:val="22"/>
               </w:rPr>
-              <w:lastRenderedPageBreak/>
               <w:t>Без НДС</w:t>
             </w:r>
           </w:p>
@@ -39163,6 +40206,7 @@
                 <w:szCs w:val="22"/>
                 <w:highlight w:val="yellow"/>
               </w:rPr>
+              <w:lastRenderedPageBreak/>
               <w:t>Получатель — физическое лицо.</w:t>
             </w:r>
           </w:p>
@@ -39514,7 +40558,6 @@
                 <w:szCs w:val="22"/>
                 <w:highlight w:val="yellow"/>
               </w:rPr>
-              <w:lastRenderedPageBreak/>
               <w:t>Получатель — индивидуальный предприниматель.</w:t>
             </w:r>
           </w:p>
@@ -39940,7 +40983,6 @@
         <w:docPartUnique/>
       </w:docPartObj>
     </w:sdtPr>
-    <w:sdtEndPr/>
     <w:sdtContent>
       <w:p>
         <w:pPr>
@@ -39987,7 +41029,6 @@
         <w:docPartUnique/>
       </w:docPartObj>
     </w:sdtPr>
-    <w:sdtEndPr/>
     <w:sdtContent>
       <w:p>
         <w:pPr>
@@ -40033,7 +41074,6 @@
         <w:docPartUnique/>
       </w:docPartObj>
     </w:sdtPr>
-    <w:sdtEndPr/>
     <w:sdtContent>
       <w:p>
         <w:pPr>
@@ -40083,7 +41123,6 @@
         <w:docPartUnique/>
       </w:docPartObj>
     </w:sdtPr>
-    <w:sdtEndPr/>
     <w:sdtContent>
       <w:p>
         <w:pPr>
@@ -40116,6 +41155,8 @@
       <w:pStyle w:val="aff3"/>
     </w:pPr>
   </w:p>
+  <w:p/>
+  <w:p/>
 </w:ftr>
 </file>
 
@@ -40129,7 +41170,6 @@
         <w:docPartUnique/>
       </w:docPartObj>
     </w:sdtPr>
-    <w:sdtEndPr/>
     <w:sdtContent>
       <w:p>
         <w:pPr>
@@ -40166,6 +41206,8 @@
       </w:rPr>
     </w:pPr>
   </w:p>
+  <w:p/>
+  <w:p/>
 </w:ftr>
 </file>
 
@@ -40314,6 +41356,8 @@
     </w:pPr>
   </w:p>
   <w:p/>
+  <w:p/>
+  <w:p/>
 </w:hdr>
 </file>
 
@@ -40324,6 +41368,8 @@
       <w:ind w:right="360"/>
     </w:pPr>
   </w:p>
+  <w:p/>
+  <w:p/>
 </w:hdr>
 </file>
 
@@ -40334,6 +41380,8 @@
       <w:pStyle w:val="a8"/>
     </w:pPr>
   </w:p>
+  <w:p/>
+  <w:p/>
 </w:hdr>
 </file>
 
@@ -47811,7 +48859,7 @@
 </file>
 
 <file path=customXml/itemProps5.xml><?xml version="1.0" encoding="utf-8"?>
-<ds:datastoreItem xmlns:ds="http://schemas.openxmlformats.org/officeDocument/2006/customXml" ds:itemID="{89D9C071-1952-4531-9AEB-322CA344EFCD}">
+<ds:datastoreItem xmlns:ds="http://schemas.openxmlformats.org/officeDocument/2006/customXml" ds:itemID="{AD5CF3FA-F9DC-4BED-892B-A8D0D731B420}">
   <ds:schemaRefs>
     <ds:schemaRef ds:uri="http://schemas.openxmlformats.org/officeDocument/2006/bibliography"/>
   </ds:schemaRefs>

--- a/1_Гарантийное_письмо.docx
+++ b/1_Гарантийное_письмо.docx
@@ -131,225 +131,126 @@
           <w:szCs w:val="24"/>
         </w:rPr>
       </w:pPr>
-    </w:p>
-    <w:p>
-      <w:pPr>
-        <w:pStyle w:val="ConsPlusTitle"/>
-        <w:jc w:val="center"/>
-        <w:outlineLvl w:val="1"/>
+      <w:bookmarkStart w:id="0" w:name="_GoBack"/>
+      <w:bookmarkEnd w:id="0"/>
+      <w:r>
         <w:rPr>
           <w:rFonts w:ascii="Times New Roman" w:hAnsi="Times New Roman" w:cs="Times New Roman"/>
           <w:b w:val="0"/>
           <w:sz w:val="24"/>
           <w:szCs w:val="24"/>
         </w:rPr>
-      </w:pPr>
+        <w:t>I ОБЩИЕ ПОЛОЖЕНИЯ</w:t>
+      </w:r>
     </w:p>
+    <w:p/>
     <w:p>
       <w:pPr>
-        <w:pStyle w:val="af7"/>
+        <w:pStyle w:val="aff7"/>
+        <w:numPr>
+          <w:ilvl w:val="0"/>
+          <w:numId w:val="60"/>
+        </w:numPr>
       </w:pPr>
       <w:r>
-        <w:t>ОБЩИЕ ПОЛОЖЕНИЯ</w:t>
+        <w:t xml:space="preserve">Настоящий формат описывает требования к XML файлам, представляющим гарантийные письма, для передачи по телекоммуникационным каналам связи (далее - файл обмена). Настоящий формат формируется организацией-отправителем и может применяться при подтверждении </w:t>
+      </w:r>
+      <w:r>
+        <w:t xml:space="preserve">обязательств по отношению к организации-получателю для выполнения согласованного в гарантийном письме объема оказанных работ и (или) услуг в отношении юридического или физического лица (группы физических лиц) или других </w:t>
+      </w:r>
+      <w:r>
+        <w:t xml:space="preserve">существенных обстоятельств оформляемого события, </w:t>
+      </w:r>
+      <w:r>
+        <w:t>поставки товаров и (или) имущественных прав</w:t>
+      </w:r>
+      <w:r>
+        <w:t xml:space="preserve">. </w:t>
       </w:r>
     </w:p>
     <w:p>
-      <w:pPr>
-        <w:pStyle w:val="ConsPlusNormal"/>
-        <w:ind w:firstLine="0"/>
-        <w:jc w:val="both"/>
+      <w:r>
         <w:rPr>
-          <w:rFonts w:ascii="Times New Roman" w:hAnsi="Times New Roman" w:cs="Times New Roman"/>
-          <w:sz w:val="28"/>
-          <w:szCs w:val="28"/>
+          <w:rStyle w:val="40"/>
         </w:rPr>
-      </w:pPr>
-    </w:p>
-    <w:p>
-      <w:pPr>
-        <w:autoSpaceDE w:val="0"/>
-        <w:autoSpaceDN w:val="0"/>
-        <w:adjustRightInd w:val="0"/>
-        <w:ind w:firstLine="709"/>
-        <w:jc w:val="both"/>
-        <w:rPr>
-          <w:sz w:val="28"/>
-          <w:szCs w:val="28"/>
-        </w:rPr>
-      </w:pPr>
+        <w:t>2.</w:t>
+      </w:r>
       <w:r>
-        <w:t>1. </w:t>
+        <w:t xml:space="preserve"> Гарантийное письмо состоит из одного файла обмена информацией организации, который предусматривает возможность указания сведений о подтверждении обязательств по осуществлению оплаты по оказанным услугам и (или) работам в отношении </w:t>
       </w:r>
       <w:r>
         <w:rPr>
-          <w:sz w:val="28"/>
-          <w:szCs w:val="28"/>
+          <w:rFonts w:eastAsiaTheme="minorHAnsi"/>
         </w:rPr>
-        <w:t xml:space="preserve">Настоящий формат описывает требования к XML файлам, представляющим гарантийные письма, для передачи по телекоммуникационным каналам связи (далее - файл обмена). </w:t>
+        <w:t xml:space="preserve">юридического или физического </w:t>
       </w:r>
-    </w:p>
-    <w:p>
-      <w:pPr>
-        <w:pStyle w:val="ConsPlusNormal"/>
-        <w:ind w:firstLine="709"/>
-        <w:jc w:val="both"/>
-        <w:rPr>
-          <w:rFonts w:ascii="Times New Roman" w:hAnsi="Times New Roman" w:cs="Times New Roman"/>
-          <w:sz w:val="28"/>
-          <w:szCs w:val="28"/>
-        </w:rPr>
-      </w:pPr>
       <w:r>
-        <w:rPr>
-          <w:rFonts w:ascii="Times New Roman" w:hAnsi="Times New Roman" w:cs="Times New Roman"/>
-          <w:sz w:val="28"/>
-          <w:szCs w:val="28"/>
-        </w:rPr>
-        <w:t xml:space="preserve">Настоящий формат формируется организацией-отправителем и может применяться при подтверждении </w:t>
+        <w:t xml:space="preserve">лица (группы физических лиц) и других существенных обстоятельств оформляемого события, </w:t>
       </w:r>
       <w:r>
         <w:rPr>
-          <w:rFonts w:ascii="Times New Roman" w:eastAsiaTheme="minorHAnsi" w:hAnsi="Times New Roman" w:cs="Times New Roman"/>
-          <w:sz w:val="28"/>
-          <w:szCs w:val="28"/>
-          <w:lang w:eastAsia="en-US"/>
-        </w:rPr>
-        <w:t xml:space="preserve">обязательств по отношению к организации-получателю для выполнения согласованного в гарантийном письме объема оказанных работ и (или) услуг в отношении юридического или физического лица (группы физических лиц) или других </w:t>
-      </w:r>
-      <w:r>
-        <w:rPr>
-          <w:rFonts w:ascii="Times New Roman" w:hAnsi="Times New Roman" w:cs="Times New Roman"/>
-          <w:sz w:val="28"/>
-          <w:szCs w:val="28"/>
-        </w:rPr>
-        <w:t xml:space="preserve">существенных обстоятельств оформляемого события, </w:t>
-      </w:r>
-      <w:r>
-        <w:rPr>
-          <w:rFonts w:ascii="Times New Roman" w:eastAsiaTheme="minorHAnsi" w:hAnsi="Times New Roman" w:cs="Times New Roman"/>
-          <w:sz w:val="28"/>
-          <w:szCs w:val="28"/>
-          <w:lang w:eastAsia="en-US"/>
+          <w:rFonts w:eastAsiaTheme="minorHAnsi"/>
         </w:rPr>
         <w:t>поставки товаров и (или) имущественных прав</w:t>
       </w:r>
       <w:r>
-        <w:rPr>
-          <w:rFonts w:ascii="Times New Roman" w:hAnsi="Times New Roman" w:cs="Times New Roman"/>
-          <w:sz w:val="28"/>
-          <w:szCs w:val="28"/>
-        </w:rPr>
-        <w:t xml:space="preserve">. </w:t>
-      </w:r>
-    </w:p>
-    <w:p>
-      <w:pPr>
-        <w:pStyle w:val="ConsPlusNormal"/>
-        <w:ind w:firstLine="709"/>
-        <w:jc w:val="both"/>
-        <w:rPr>
-          <w:rFonts w:ascii="Times New Roman" w:hAnsi="Times New Roman" w:cs="Times New Roman"/>
-          <w:sz w:val="28"/>
-          <w:szCs w:val="28"/>
-        </w:rPr>
-      </w:pPr>
-      <w:r>
-        <w:rPr>
-          <w:rFonts w:ascii="Times New Roman" w:hAnsi="Times New Roman" w:cs="Times New Roman"/>
-          <w:sz w:val="28"/>
-          <w:szCs w:val="28"/>
-        </w:rPr>
-        <w:t xml:space="preserve">2. Гарантийное письмо состоит из одного файла обмена информацией организации, который предусматривает возможность указания сведений о подтверждении обязательств по осуществлению оплаты по оказанным услугам и (или) работам в отношении </w:t>
-      </w:r>
-      <w:r>
-        <w:rPr>
-          <w:rFonts w:ascii="Times New Roman" w:eastAsiaTheme="minorHAnsi" w:hAnsi="Times New Roman" w:cs="Times New Roman"/>
-          <w:sz w:val="28"/>
-          <w:szCs w:val="28"/>
-          <w:lang w:eastAsia="en-US"/>
-        </w:rPr>
-        <w:t xml:space="preserve">юридического или физического </w:t>
-      </w:r>
-      <w:r>
-        <w:rPr>
-          <w:rFonts w:ascii="Times New Roman" w:hAnsi="Times New Roman" w:cs="Times New Roman"/>
-          <w:sz w:val="28"/>
-          <w:szCs w:val="28"/>
-        </w:rPr>
-        <w:t xml:space="preserve">лица (группы физических лиц) и других существенных обстоятельств оформляемого события, </w:t>
-      </w:r>
-      <w:r>
-        <w:rPr>
-          <w:rFonts w:ascii="Times New Roman" w:eastAsiaTheme="minorHAnsi" w:hAnsi="Times New Roman" w:cs="Times New Roman"/>
-          <w:sz w:val="28"/>
-          <w:szCs w:val="28"/>
-          <w:lang w:eastAsia="en-US"/>
-        </w:rPr>
-        <w:t>поставки товаров и (или) имущественных прав</w:t>
-      </w:r>
-      <w:r>
-        <w:rPr>
-          <w:rFonts w:ascii="Times New Roman" w:hAnsi="Times New Roman" w:cs="Times New Roman"/>
-          <w:sz w:val="28"/>
-          <w:szCs w:val="28"/>
-        </w:rPr>
         <w:t xml:space="preserve"> (далее – файл обмена гарантийного письма). Сформированное в электронном виде гарантийное письмо подписывается электронной подписью ответственного субъекта;</w:t>
       </w:r>
     </w:p>
     <w:p>
+      <w:r>
+        <w:rPr>
+          <w:rStyle w:val="40"/>
+        </w:rPr>
+        <w:t>3.</w:t>
+      </w:r>
+      <w:r>
+        <w:t xml:space="preserve"> Номер версии настоящего формата …</w:t>
+      </w:r>
+    </w:p>
+    <w:p/>
+    <w:p>
       <w:pPr>
-        <w:pStyle w:val="ad"/>
+        <w:pStyle w:val="2"/>
       </w:pPr>
       <w:r>
-        <w:rPr>
-          <w:szCs w:val="28"/>
-        </w:rPr>
-        <w:t>3. Номер версии настоящего формата …</w:t>
+        <w:t xml:space="preserve">II </w:t>
+      </w:r>
+      <w:r>
+        <w:t>ОПИСАНИЕ ФАЙЛА ОБМЕНА</w:t>
+      </w:r>
+      <w:r>
+        <w:t xml:space="preserve"> </w:t>
+      </w:r>
+      <w:r>
+        <w:t>ГАРАНТИЙНОГО ПИСЬМА</w:t>
       </w:r>
     </w:p>
     <w:p>
-      <w:pPr>
-        <w:autoSpaceDE w:val="0"/>
-        <w:autoSpaceDN w:val="0"/>
-        <w:adjustRightInd w:val="0"/>
-        <w:rPr>
-          <w:sz w:val="28"/>
-          <w:szCs w:val="28"/>
-        </w:rPr>
-      </w:pPr>
-    </w:p>
-    <w:p>
-      <w:pPr>
-        <w:pStyle w:val="af7"/>
-      </w:pPr>
-      <w:r>
-        <w:rPr>
-          <w:sz w:val="28"/>
-          <w:szCs w:val="28"/>
-        </w:rPr>
-        <w:t>ОПИСАНИЕ ФАЙЛА ОБМЕНА ГАРАНТИЙНОГО ПИСЬМА</w:t>
-      </w:r>
-    </w:p>
-    <w:p>
-      <w:pPr>
-        <w:pStyle w:val="af8"/>
-      </w:pPr>
       <w:r>
         <w:t>Имя файла обмена</w:t>
       </w:r>
     </w:p>
     <w:p>
       <w:pPr>
-        <w:pStyle w:val="ad"/>
         <w:rPr>
           <w:rFonts w:eastAsia="SimSun"/>
         </w:rPr>
       </w:pPr>
       <w:r>
         <w:rPr>
-          <w:b/>
+          <w:rStyle w:val="40"/>
         </w:rPr>
-        <w:t xml:space="preserve">Имя файла обмена </w:t>
+        <w:t xml:space="preserve">4. </w:t>
+      </w:r>
+      <w:r>
+        <w:rPr>
+          <w:rStyle w:val="40"/>
+        </w:rPr>
+        <w:t>Имя файла</w:t>
+      </w:r>
+      <w:r>
+        <w:t xml:space="preserve"> обмена </w:t>
       </w:r>
       <w:r>
         <w:rPr>
@@ -359,795 +260,246 @@
       </w:r>
     </w:p>
     <w:p>
-      <w:pPr>
-        <w:rPr>
-          <w:sz w:val="28"/>
-          <w:szCs w:val="28"/>
-        </w:rPr>
-      </w:pPr>
       <w:r>
-        <w:rPr>
-          <w:b/>
-          <w:i/>
-          <w:sz w:val="28"/>
-          <w:szCs w:val="28"/>
-          <w:lang w:val="en-US"/>
-        </w:rPr>
-        <w:t>R</w:t>
-      </w:r>
-      <w:r>
-        <w:rPr>
-          <w:b/>
-          <w:i/>
-          <w:sz w:val="28"/>
-          <w:szCs w:val="28"/>
-        </w:rPr>
-        <w:t>_Т_</w:t>
-      </w:r>
-      <w:r>
-        <w:rPr>
-          <w:b/>
-          <w:i/>
-          <w:sz w:val="28"/>
-          <w:szCs w:val="28"/>
-          <w:lang w:val="en-US"/>
-        </w:rPr>
-        <w:t>A</w:t>
-      </w:r>
-      <w:r>
-        <w:rPr>
-          <w:b/>
-          <w:i/>
-          <w:sz w:val="28"/>
-          <w:szCs w:val="28"/>
-        </w:rPr>
-        <w:t>_О_</w:t>
-      </w:r>
-      <w:r>
-        <w:rPr>
-          <w:b/>
-          <w:i/>
-          <w:sz w:val="28"/>
-          <w:szCs w:val="28"/>
-          <w:lang w:val="en-US"/>
-        </w:rPr>
-        <w:t>GGGGMMDD</w:t>
-      </w:r>
-      <w:r>
-        <w:rPr>
-          <w:b/>
-          <w:i/>
-          <w:sz w:val="28"/>
-          <w:szCs w:val="28"/>
-        </w:rPr>
-        <w:t>_</w:t>
-      </w:r>
-      <w:r>
-        <w:rPr>
-          <w:b/>
-          <w:i/>
-          <w:sz w:val="28"/>
-          <w:szCs w:val="28"/>
-          <w:lang w:val="en-US"/>
-        </w:rPr>
-        <w:t>N</w:t>
-      </w:r>
-      <w:r>
-        <w:rPr>
-          <w:sz w:val="28"/>
-          <w:szCs w:val="28"/>
-        </w:rPr>
-        <w:t>, где:</w:t>
+        <w:t>R_Т_A_О_GGGGMMDD_N, где:</w:t>
       </w:r>
     </w:p>
     <w:p>
-      <w:pPr>
-        <w:pStyle w:val="ConsPlusNormal"/>
-        <w:ind w:firstLine="540"/>
-        <w:jc w:val="both"/>
-        <w:rPr>
-          <w:sz w:val="28"/>
-          <w:szCs w:val="28"/>
-        </w:rPr>
-      </w:pPr>
       <w:r>
-        <w:rPr>
-          <w:rFonts w:ascii="Times New Roman" w:hAnsi="Times New Roman" w:cs="Times New Roman"/>
-          <w:b/>
-          <w:i/>
-          <w:sz w:val="28"/>
-          <w:szCs w:val="28"/>
-        </w:rPr>
-        <w:t xml:space="preserve">  R_Т</w:t>
-      </w:r>
-      <w:r>
-        <w:rPr>
-          <w:sz w:val="28"/>
-          <w:szCs w:val="28"/>
-        </w:rPr>
-        <w:t xml:space="preserve"> – </w:t>
-      </w:r>
-      <w:r>
-        <w:rPr>
-          <w:rFonts w:ascii="Times New Roman" w:hAnsi="Times New Roman" w:cs="Times New Roman"/>
-          <w:sz w:val="28"/>
-          <w:szCs w:val="28"/>
-        </w:rPr>
-        <w:t xml:space="preserve">префикс, принимающий значение </w:t>
-      </w:r>
-      <w:r>
-        <w:rPr>
-          <w:rFonts w:ascii="Times New Roman" w:hAnsi="Times New Roman" w:cs="Times New Roman"/>
-          <w:sz w:val="28"/>
-          <w:szCs w:val="28"/>
-          <w:lang w:val="en-US"/>
-        </w:rPr>
-        <w:t>ON</w:t>
-      </w:r>
-      <w:r>
-        <w:rPr>
-          <w:rFonts w:ascii="Times New Roman" w:hAnsi="Times New Roman" w:cs="Times New Roman"/>
-          <w:sz w:val="28"/>
-          <w:szCs w:val="28"/>
-        </w:rPr>
-        <w:t>_</w:t>
-      </w:r>
-      <w:r>
-        <w:rPr>
-          <w:rFonts w:ascii="Times New Roman" w:hAnsi="Times New Roman" w:cs="Times New Roman"/>
-          <w:sz w:val="28"/>
-          <w:szCs w:val="28"/>
-          <w:lang w:val="en-US"/>
-        </w:rPr>
-        <w:t>GARANT</w:t>
-      </w:r>
-      <w:r>
-        <w:rPr>
-          <w:rFonts w:ascii="Times New Roman" w:hAnsi="Times New Roman" w:cs="Times New Roman"/>
-          <w:sz w:val="28"/>
-          <w:szCs w:val="28"/>
-        </w:rPr>
-        <w:t>;</w:t>
+        <w:t xml:space="preserve">  R_Т – префикс, принимающий значение ON_GARANT;</w:t>
       </w:r>
     </w:p>
     <w:p>
-      <w:pPr>
-        <w:pStyle w:val="ConsPlusTitle"/>
-        <w:ind w:firstLine="709"/>
-        <w:jc w:val="both"/>
-        <w:rPr>
-          <w:rFonts w:ascii="Times New Roman" w:hAnsi="Times New Roman" w:cs="Times New Roman"/>
-          <w:b w:val="0"/>
-          <w:sz w:val="28"/>
-          <w:szCs w:val="28"/>
-        </w:rPr>
-      </w:pPr>
       <w:r>
-        <w:rPr>
-          <w:rFonts w:ascii="Times New Roman" w:hAnsi="Times New Roman" w:cs="Times New Roman"/>
-          <w:bCs w:val="0"/>
-          <w:i/>
-          <w:sz w:val="28"/>
-          <w:szCs w:val="28"/>
-        </w:rPr>
         <w:t>А</w:t>
       </w:r>
       <w:r>
         <w:rPr>
           <w:rFonts w:eastAsia="SimSun"/>
-          <w:sz w:val="28"/>
-          <w:szCs w:val="28"/>
         </w:rPr>
         <w:t xml:space="preserve"> – </w:t>
       </w:r>
       <w:r>
-        <w:rPr>
-          <w:rFonts w:ascii="Times New Roman" w:hAnsi="Times New Roman" w:cs="Times New Roman"/>
-          <w:b w:val="0"/>
-          <w:sz w:val="28"/>
-          <w:szCs w:val="28"/>
-        </w:rPr>
         <w:t xml:space="preserve">идентификатор участника электронного документооборота - получателя файла обмена гарантийного письма. Значение элемента представляется в виде </w:t>
       </w:r>
       <w:proofErr w:type="spellStart"/>
       <w:r>
-        <w:rPr>
-          <w:rFonts w:ascii="Times New Roman" w:hAnsi="Times New Roman" w:cs="Times New Roman"/>
-          <w:b w:val="0"/>
-          <w:sz w:val="28"/>
-          <w:szCs w:val="28"/>
-        </w:rPr>
         <w:t>ИдОЭДОКодПол</w:t>
       </w:r>
       <w:proofErr w:type="spellEnd"/>
       <w:r>
-        <w:rPr>
-          <w:rFonts w:ascii="Times New Roman" w:hAnsi="Times New Roman" w:cs="Times New Roman"/>
-          <w:b w:val="0"/>
-          <w:sz w:val="28"/>
-          <w:szCs w:val="28"/>
-        </w:rPr>
         <w:t>, где:</w:t>
       </w:r>
     </w:p>
     <w:p>
-      <w:pPr>
-        <w:pStyle w:val="ConsPlusNormal"/>
-        <w:ind w:firstLine="709"/>
-        <w:jc w:val="both"/>
-        <w:rPr>
-          <w:rFonts w:ascii="Times New Roman" w:hAnsi="Times New Roman" w:cs="Times New Roman"/>
-          <w:sz w:val="28"/>
-          <w:szCs w:val="28"/>
-        </w:rPr>
-      </w:pPr>
       <w:proofErr w:type="spellStart"/>
       <w:r>
-        <w:rPr>
-          <w:rFonts w:ascii="Times New Roman" w:hAnsi="Times New Roman" w:cs="Times New Roman"/>
-          <w:sz w:val="28"/>
-          <w:szCs w:val="28"/>
-        </w:rPr>
         <w:t>ИдОЭДО</w:t>
       </w:r>
       <w:proofErr w:type="spellEnd"/>
       <w:r>
-        <w:rPr>
-          <w:rFonts w:ascii="Times New Roman" w:hAnsi="Times New Roman" w:cs="Times New Roman"/>
-          <w:sz w:val="28"/>
-          <w:szCs w:val="28"/>
-        </w:rPr>
-        <w:t xml:space="preserve"> - идентификатор оператора электронного документооборота (оператор ЭДО), услугами которого пользуется получатель файла обмена - символьный трехзначный код, присваивается Федеральной налоговой службой. </w:t>
-      </w:r>
-      <w:r>
-        <w:rPr>
-          <w:rFonts w:ascii="Times New Roman" w:hAnsi="Times New Roman" w:cs="Times New Roman"/>
-          <w:sz w:val="28"/>
-          <w:szCs w:val="28"/>
-        </w:rPr>
-        <w:lastRenderedPageBreak/>
-        <w:t xml:space="preserve">В значении идентификатора допускаются символы латинского алфавита A - Z, a - z, цифры 0 - 9, знаки "@", ".", "-". Значение идентификатора </w:t>
+        <w:t xml:space="preserve"> - идентификатор оператора электронного документооборота (оператор ЭДО), услугами которого пользуется получатель файла обмена - символьный трехзначный код, присваивается Федеральной налоговой службой. В значении идентификатора допускаются символы латинского алфавита A - Z, a - z, цифры 0 - 9, знаки "@", ".", "-". Значение идентификатора </w:t>
       </w:r>
       <w:proofErr w:type="spellStart"/>
       <w:r>
-        <w:rPr>
-          <w:rFonts w:ascii="Times New Roman" w:hAnsi="Times New Roman" w:cs="Times New Roman"/>
-          <w:sz w:val="28"/>
-          <w:szCs w:val="28"/>
-        </w:rPr>
         <w:t>регистронезависимо</w:t>
       </w:r>
       <w:proofErr w:type="spellEnd"/>
       <w:r>
-        <w:rPr>
-          <w:rFonts w:ascii="Times New Roman" w:hAnsi="Times New Roman" w:cs="Times New Roman"/>
-          <w:sz w:val="28"/>
-          <w:szCs w:val="28"/>
-        </w:rPr>
         <w:t>. При направлении документа не через оператора ЭДО идентификатор оператора электронного документооборота принимает значение «000»;</w:t>
       </w:r>
     </w:p>
     <w:p>
       <w:pPr>
-        <w:pStyle w:val="a0"/>
-        <w:numPr>
-          <w:ilvl w:val="0"/>
-          <w:numId w:val="0"/>
-        </w:numPr>
-        <w:spacing w:after="0" w:line="240" w:lineRule="auto"/>
-        <w:ind w:firstLine="709"/>
-        <w:jc w:val="both"/>
         <w:rPr>
-          <w:rFonts w:eastAsia="SimSun" w:cs="Times New Roman"/>
-          <w:sz w:val="28"/>
-          <w:szCs w:val="28"/>
-          <w:lang w:val="ru-RU" w:eastAsia="ru-RU"/>
+          <w:rFonts w:eastAsia="SimSun"/>
         </w:rPr>
       </w:pPr>
       <w:proofErr w:type="spellStart"/>
       <w:r>
-        <w:rPr>
-          <w:sz w:val="28"/>
-          <w:szCs w:val="28"/>
-          <w:lang w:val="ru-RU"/>
-        </w:rPr>
         <w:t>КодПол</w:t>
       </w:r>
       <w:proofErr w:type="spellEnd"/>
       <w:r>
-        <w:rPr>
-          <w:sz w:val="28"/>
-          <w:szCs w:val="28"/>
-          <w:lang w:val="ru-RU"/>
-        </w:rPr>
         <w:t xml:space="preserve"> – код получателя файла обмена (заказчика или уполномоченного им лица) - уникальный код участника электронного документооборота, присваиваемый оператором ЭДО, длина кода получателя не более 43 символов. При направлении документа не через оператора ЭДО </w:t>
       </w:r>
       <w:proofErr w:type="spellStart"/>
       <w:proofErr w:type="gramStart"/>
       <w:r>
-        <w:rPr>
-          <w:sz w:val="28"/>
-          <w:szCs w:val="28"/>
-          <w:lang w:val="ru-RU"/>
-        </w:rPr>
         <w:t>КодПол</w:t>
       </w:r>
       <w:proofErr w:type="spellEnd"/>
       <w:r>
-        <w:rPr>
-          <w:sz w:val="28"/>
-          <w:szCs w:val="28"/>
-          <w:lang w:val="ru-RU"/>
-        </w:rPr>
         <w:t xml:space="preserve"> </w:t>
       </w:r>
       <w:r>
-        <w:rPr>
-          <w:sz w:val="28"/>
-          <w:szCs w:val="28"/>
-          <w:lang w:val="ru-RU"/>
-        </w:rPr>
         <w:t xml:space="preserve"> -</w:t>
       </w:r>
       <w:proofErr w:type="gramEnd"/>
       <w:r>
-        <w:rPr>
-          <w:sz w:val="28"/>
-          <w:szCs w:val="28"/>
-          <w:lang w:val="ru-RU"/>
-        </w:rPr>
-        <w:t xml:space="preserve"> глобальный уникальный идентификатор (</w:t>
+        <w:t xml:space="preserve"> глобальный уникальный идентификатор (GUID)), однозначно идентифицирующий участника документооборота;</w:t>
       </w:r>
       <w:r>
         <w:rPr>
-          <w:sz w:val="28"/>
-          <w:szCs w:val="28"/>
-        </w:rPr>
-        <w:t>GUID</w:t>
-      </w:r>
-      <w:r>
-        <w:rPr>
-          <w:sz w:val="28"/>
-          <w:szCs w:val="28"/>
-          <w:lang w:val="ru-RU"/>
-        </w:rPr>
-        <w:t>)), однозначно идентифицирующий участника документооборота;</w:t>
-      </w:r>
-      <w:r>
-        <w:rPr>
-          <w:rFonts w:eastAsia="SimSun" w:cs="Times New Roman"/>
-          <w:sz w:val="28"/>
-          <w:szCs w:val="28"/>
-          <w:lang w:val="ru-RU" w:eastAsia="ru-RU"/>
+          <w:rFonts w:eastAsia="SimSun"/>
         </w:rPr>
         <w:t xml:space="preserve"> </w:t>
       </w:r>
     </w:p>
     <w:p>
-      <w:pPr>
-        <w:pStyle w:val="ConsPlusNormal"/>
-        <w:ind w:firstLine="709"/>
-        <w:jc w:val="both"/>
-        <w:rPr>
-          <w:rFonts w:ascii="Times New Roman" w:hAnsi="Times New Roman" w:cs="Times New Roman"/>
-          <w:sz w:val="28"/>
-          <w:szCs w:val="28"/>
-        </w:rPr>
-      </w:pPr>
       <w:r>
-        <w:rPr>
-          <w:rFonts w:ascii="Times New Roman" w:hAnsi="Times New Roman" w:cs="Times New Roman"/>
-          <w:b/>
-          <w:i/>
-          <w:sz w:val="28"/>
-          <w:szCs w:val="28"/>
-        </w:rPr>
         <w:t>О</w:t>
       </w:r>
       <w:r>
         <w:rPr>
           <w:rFonts w:eastAsia="SimSun"/>
-          <w:sz w:val="28"/>
-          <w:szCs w:val="28"/>
         </w:rPr>
         <w:t xml:space="preserve"> – </w:t>
       </w:r>
       <w:r>
-        <w:rPr>
-          <w:rFonts w:ascii="Times New Roman" w:hAnsi="Times New Roman" w:cs="Times New Roman"/>
-          <w:sz w:val="28"/>
-          <w:szCs w:val="28"/>
-        </w:rPr>
         <w:t xml:space="preserve">идентификатор участника электронного документооборота - отправителя файла обмена гарантийного письма. Значение элемента представляется в виде </w:t>
       </w:r>
       <w:proofErr w:type="spellStart"/>
       <w:r>
-        <w:rPr>
-          <w:rFonts w:ascii="Times New Roman" w:hAnsi="Times New Roman" w:cs="Times New Roman"/>
-          <w:sz w:val="28"/>
-          <w:szCs w:val="28"/>
-        </w:rPr>
         <w:t>ИдОЭДОКодОтпр</w:t>
       </w:r>
       <w:proofErr w:type="spellEnd"/>
       <w:r>
-        <w:rPr>
-          <w:rFonts w:ascii="Times New Roman" w:hAnsi="Times New Roman" w:cs="Times New Roman"/>
-          <w:sz w:val="28"/>
-          <w:szCs w:val="28"/>
-        </w:rPr>
         <w:t>, где:</w:t>
       </w:r>
     </w:p>
     <w:p>
-      <w:pPr>
-        <w:pStyle w:val="ConsPlusNormal"/>
-        <w:ind w:firstLine="709"/>
-        <w:jc w:val="both"/>
-        <w:rPr>
-          <w:rFonts w:ascii="Times New Roman" w:hAnsi="Times New Roman" w:cs="Times New Roman"/>
-          <w:sz w:val="28"/>
-          <w:szCs w:val="28"/>
-        </w:rPr>
-      </w:pPr>
-      <w:bookmarkStart w:id="0" w:name="_Hlk82678978"/>
+      <w:bookmarkStart w:id="1" w:name="_Hlk82678978"/>
       <w:proofErr w:type="spellStart"/>
       <w:r>
-        <w:rPr>
-          <w:rFonts w:ascii="Times New Roman" w:hAnsi="Times New Roman" w:cs="Times New Roman"/>
-          <w:sz w:val="28"/>
-          <w:szCs w:val="28"/>
-        </w:rPr>
+        <w:lastRenderedPageBreak/>
         <w:t>ИдОЭДО</w:t>
       </w:r>
       <w:proofErr w:type="spellEnd"/>
       <w:r>
-        <w:rPr>
-          <w:rFonts w:ascii="Times New Roman" w:hAnsi="Times New Roman" w:cs="Times New Roman"/>
-          <w:sz w:val="28"/>
-          <w:szCs w:val="28"/>
-        </w:rPr>
         <w:t xml:space="preserve"> - идентификатор оператора ЭДО, услугами которого пользуется отправитель файла обмена - символьный трехзначный код. Присваивается Федеральной налоговой службой. В значении идентификатора допускаются символы латинского алфавита A - Z, a - z, цифры 0 - 9, знаки "@", ".", "-". Значение идентификатора </w:t>
       </w:r>
       <w:proofErr w:type="spellStart"/>
       <w:r>
-        <w:rPr>
-          <w:rFonts w:ascii="Times New Roman" w:hAnsi="Times New Roman" w:cs="Times New Roman"/>
-          <w:sz w:val="28"/>
-          <w:szCs w:val="28"/>
-        </w:rPr>
         <w:t>регистронезависимо</w:t>
       </w:r>
       <w:proofErr w:type="spellEnd"/>
       <w:r>
-        <w:rPr>
-          <w:rFonts w:ascii="Times New Roman" w:hAnsi="Times New Roman" w:cs="Times New Roman"/>
-          <w:sz w:val="28"/>
-          <w:szCs w:val="28"/>
-        </w:rPr>
         <w:t>. При направлении документа не через оператора ЭДО идентификатор оператора электронного документооборота принимает значение «000»;</w:t>
       </w:r>
     </w:p>
     <w:p>
       <w:pPr>
-        <w:pStyle w:val="a0"/>
-        <w:numPr>
-          <w:ilvl w:val="0"/>
-          <w:numId w:val="0"/>
-        </w:numPr>
-        <w:spacing w:after="0" w:line="240" w:lineRule="auto"/>
-        <w:ind w:firstLine="709"/>
-        <w:jc w:val="both"/>
         <w:rPr>
           <w:rFonts w:eastAsia="SimSun"/>
-          <w:sz w:val="28"/>
-          <w:szCs w:val="28"/>
-          <w:lang w:val="ru-RU"/>
         </w:rPr>
       </w:pPr>
       <w:proofErr w:type="spellStart"/>
       <w:r>
-        <w:rPr>
-          <w:rFonts w:cs="Times New Roman"/>
-          <w:sz w:val="28"/>
-          <w:szCs w:val="28"/>
-          <w:lang w:val="ru-RU"/>
-        </w:rPr>
         <w:t>КодОтпр</w:t>
       </w:r>
       <w:proofErr w:type="spellEnd"/>
       <w:r>
-        <w:rPr>
-          <w:rFonts w:cs="Times New Roman"/>
-          <w:sz w:val="28"/>
-          <w:szCs w:val="28"/>
-          <w:lang w:val="ru-RU"/>
-        </w:rPr>
         <w:t xml:space="preserve"> - код отправителя файла обмена (подрядчика или уполномоченного им лица) - уникальный код участника электронного документооборота, присваиваемый оператором ЭДО, длина кода отправителя не более 43 символов. </w:t>
       </w:r>
-      <w:bookmarkEnd w:id="0"/>
+      <w:bookmarkEnd w:id="1"/>
       <w:r>
-        <w:rPr>
-          <w:rFonts w:cs="Times New Roman"/>
-          <w:sz w:val="28"/>
-          <w:szCs w:val="28"/>
-          <w:lang w:val="ru-RU"/>
-        </w:rPr>
         <w:t xml:space="preserve">При направлении документа не через оператора ЭДО </w:t>
       </w:r>
       <w:proofErr w:type="spellStart"/>
       <w:r>
-        <w:rPr>
-          <w:rFonts w:cs="Times New Roman"/>
-          <w:sz w:val="28"/>
-          <w:szCs w:val="28"/>
-          <w:lang w:val="ru-RU"/>
-        </w:rPr>
         <w:t>КодОтпр</w:t>
       </w:r>
       <w:proofErr w:type="spellEnd"/>
       <w:r>
-        <w:rPr>
-          <w:rFonts w:cs="Times New Roman"/>
-          <w:sz w:val="28"/>
-          <w:szCs w:val="28"/>
-          <w:lang w:val="ru-RU"/>
-        </w:rPr>
         <w:t xml:space="preserve"> </w:t>
       </w:r>
       <w:r>
-        <w:rPr>
-          <w:rFonts w:cs="Times New Roman"/>
-          <w:sz w:val="28"/>
-          <w:szCs w:val="28"/>
-          <w:lang w:val="ru-RU"/>
-        </w:rPr>
-        <w:t>- глобальный уникальный идентификатор (</w:t>
-      </w:r>
-      <w:r>
-        <w:rPr>
-          <w:rFonts w:cs="Times New Roman"/>
-          <w:sz w:val="28"/>
-          <w:szCs w:val="28"/>
-        </w:rPr>
-        <w:t>GUID</w:t>
-      </w:r>
-      <w:r>
-        <w:rPr>
-          <w:rFonts w:cs="Times New Roman"/>
-          <w:sz w:val="28"/>
-          <w:szCs w:val="28"/>
-          <w:lang w:val="ru-RU"/>
-        </w:rPr>
-        <w:t>), однозначно идентифицирующий участника документооборота;</w:t>
+        <w:t>- глобальный уникальный идентификатор (GUID), однозначно идентифицирующий участника документооборота;</w:t>
       </w:r>
     </w:p>
     <w:p>
-      <w:pPr>
-        <w:rPr>
-          <w:sz w:val="28"/>
-          <w:szCs w:val="28"/>
-        </w:rPr>
-      </w:pPr>
       <w:r>
-        <w:rPr>
-          <w:b/>
-          <w:i/>
-          <w:sz w:val="28"/>
-          <w:szCs w:val="28"/>
-        </w:rPr>
         <w:t>GGGG</w:t>
       </w:r>
       <w:r>
         <w:rPr>
           <w:rFonts w:eastAsia="SimSun"/>
-          <w:sz w:val="28"/>
-          <w:szCs w:val="28"/>
         </w:rPr>
         <w:t xml:space="preserve"> – </w:t>
       </w:r>
       <w:r>
-        <w:rPr>
-          <w:sz w:val="28"/>
-          <w:szCs w:val="28"/>
-        </w:rPr>
-        <w:t xml:space="preserve">год формирования передаваемого файла обмена, </w:t>
-      </w:r>
-      <w:r>
-        <w:rPr>
-          <w:b/>
-          <w:i/>
-          <w:sz w:val="28"/>
-          <w:szCs w:val="28"/>
-        </w:rPr>
-        <w:t>MM</w:t>
-      </w:r>
-      <w:r>
-        <w:rPr>
-          <w:sz w:val="28"/>
-          <w:szCs w:val="28"/>
-        </w:rPr>
-        <w:t xml:space="preserve"> - месяц, </w:t>
-      </w:r>
-      <w:r>
-        <w:rPr>
-          <w:b/>
-          <w:i/>
-          <w:sz w:val="28"/>
-          <w:szCs w:val="28"/>
-        </w:rPr>
-        <w:t>DD</w:t>
-      </w:r>
-      <w:r>
-        <w:rPr>
-          <w:sz w:val="28"/>
-          <w:szCs w:val="28"/>
-        </w:rPr>
-        <w:t xml:space="preserve"> - день;</w:t>
+        <w:t>год формирования передаваемого файла обмена, MM - месяц, DD - день;</w:t>
       </w:r>
     </w:p>
     <w:p>
-      <w:pPr>
-        <w:rPr>
-          <w:sz w:val="28"/>
-          <w:szCs w:val="28"/>
-        </w:rPr>
-      </w:pPr>
       <w:r>
-        <w:rPr>
-          <w:b/>
-          <w:i/>
-          <w:sz w:val="28"/>
-          <w:szCs w:val="28"/>
-        </w:rPr>
         <w:t>N</w:t>
       </w:r>
       <w:r>
         <w:rPr>
           <w:rFonts w:eastAsia="SimSun"/>
-          <w:sz w:val="28"/>
-          <w:szCs w:val="28"/>
         </w:rPr>
         <w:t xml:space="preserve"> – </w:t>
       </w:r>
       <w:r>
-        <w:rPr>
-          <w:sz w:val="28"/>
-          <w:szCs w:val="28"/>
-        </w:rPr>
         <w:t>36 символьный глобально уникальный идентификатор GUID (</w:t>
       </w:r>
       <w:proofErr w:type="spellStart"/>
       <w:r>
-        <w:rPr>
-          <w:sz w:val="28"/>
-          <w:szCs w:val="28"/>
-        </w:rPr>
         <w:t>Globally</w:t>
       </w:r>
       <w:proofErr w:type="spellEnd"/>
       <w:r>
-        <w:rPr>
-          <w:sz w:val="28"/>
-          <w:szCs w:val="28"/>
-        </w:rPr>
         <w:t xml:space="preserve"> </w:t>
       </w:r>
       <w:proofErr w:type="spellStart"/>
       <w:r>
-        <w:rPr>
-          <w:sz w:val="28"/>
-          <w:szCs w:val="28"/>
-        </w:rPr>
         <w:t>Unique</w:t>
       </w:r>
       <w:proofErr w:type="spellEnd"/>
       <w:r>
-        <w:rPr>
-          <w:sz w:val="28"/>
-          <w:szCs w:val="28"/>
-        </w:rPr>
         <w:t xml:space="preserve"> </w:t>
       </w:r>
       <w:proofErr w:type="spellStart"/>
       <w:r>
-        <w:rPr>
-          <w:sz w:val="28"/>
-          <w:szCs w:val="28"/>
-        </w:rPr>
         <w:t>IDentifier</w:t>
       </w:r>
       <w:proofErr w:type="spellEnd"/>
       <w:r>
-        <w:rPr>
-          <w:sz w:val="28"/>
-          <w:szCs w:val="28"/>
-        </w:rPr>
         <w:t>).</w:t>
       </w:r>
     </w:p>
     <w:p>
-      <w:pPr>
-        <w:pStyle w:val="ad"/>
-      </w:pPr>
       <w:r>
-        <w:rPr>
-          <w:szCs w:val="28"/>
-        </w:rPr>
         <w:t>Расширение имени файла обмена - xml. Расширение имени файла обмена может указываться строчными или прописными буквами.</w:t>
       </w:r>
     </w:p>
     <w:p>
-      <w:pPr>
-        <w:pStyle w:val="ad"/>
-        <w:rPr>
-          <w:b/>
-          <w:i/>
-        </w:rPr>
-      </w:pPr>
       <w:r>
-        <w:rPr>
-          <w:b/>
-          <w:i/>
-        </w:rPr>
         <w:t>Параметры первой строки файла обмена</w:t>
       </w:r>
     </w:p>
     <w:p>
-      <w:pPr>
-        <w:pStyle w:val="ad"/>
-      </w:pPr>
       <w:r>
         <w:t>Первая строка XML файла должна иметь следующий вид:</w:t>
       </w:r>
     </w:p>
     <w:p>
-      <w:pPr>
-        <w:pStyle w:val="ad"/>
-      </w:pPr>
       <w:r>
-        <w:t>&lt;?</w:t>
+        <w:t xml:space="preserve">&lt;?xml version ="1.0" </w:t>
       </w:r>
+      <w:proofErr w:type="spellStart"/>
       <w:r>
-        <w:rPr>
-          <w:lang w:val="en-US"/>
-        </w:rPr>
-        <w:t>xml</w:t>
-      </w:r>
-      <w:r>
-        <w:t xml:space="preserve"> </w:t>
-      </w:r>
-      <w:r>
-        <w:rPr>
-          <w:lang w:val="en-US"/>
-        </w:rPr>
-        <w:t>version</w:t>
-      </w:r>
-      <w:r>
-        <w:t xml:space="preserve"> ="1.0" </w:t>
-      </w:r>
-      <w:r>
-        <w:rPr>
-          <w:lang w:val="en-US"/>
-        </w:rPr>
         <w:t>encoding</w:t>
       </w:r>
+      <w:proofErr w:type="spellEnd"/>
       <w:r>
-        <w:t xml:space="preserve"> ="</w:t>
-      </w:r>
-      <w:r>
-        <w:rPr>
-          <w:lang w:val="en-US"/>
-        </w:rPr>
-        <w:t>windows</w:t>
-      </w:r>
-      <w:r>
-        <w:t>-1251"?&gt;</w:t>
+        <w:t xml:space="preserve"> ="windows-1251"?&gt;</w:t>
       </w:r>
     </w:p>
     <w:p>
       <w:pPr>
-        <w:pStyle w:val="ad"/>
         <w:rPr>
           <w:rFonts w:eastAsia="SimSun"/>
         </w:rPr>
@@ -1155,94 +507,34 @@
       <w:r>
         <w:rPr>
           <w:rFonts w:eastAsia="SimSun"/>
-          <w:b/>
         </w:rPr>
-        <w:t>Имя файла, содержащего XML схему файла обмена</w:t>
-      </w:r>
-      <w:r>
-        <w:rPr>
-          <w:rFonts w:eastAsia="SimSun"/>
-        </w:rPr>
-        <w:t>, должно иметь следующий вид:</w:t>
+        <w:t>Имя файла, содержащего XML схему файла обмена, должно иметь следующий вид:</w:t>
       </w:r>
     </w:p>
     <w:p>
       <w:pPr>
         <w:rPr>
           <w:rFonts w:eastAsia="SimSun"/>
-          <w:sz w:val="28"/>
-          <w:szCs w:val="28"/>
         </w:rPr>
       </w:pPr>
       <w:r>
-        <w:rPr>
-          <w:sz w:val="28"/>
-          <w:szCs w:val="28"/>
-          <w:lang w:val="en-US"/>
-        </w:rPr>
-        <w:t>ON</w:t>
-      </w:r>
-      <w:r>
-        <w:rPr>
-          <w:sz w:val="28"/>
-          <w:szCs w:val="28"/>
-        </w:rPr>
-        <w:t>_</w:t>
-      </w:r>
-      <w:r>
-        <w:rPr>
-          <w:sz w:val="28"/>
-          <w:szCs w:val="28"/>
-          <w:lang w:val="en-US"/>
-        </w:rPr>
-        <w:t>GARANT</w:t>
+        <w:t>ON_GARANT</w:t>
       </w:r>
       <w:r>
         <w:rPr>
           <w:rFonts w:eastAsia="SimSun"/>
-          <w:sz w:val="28"/>
-          <w:szCs w:val="28"/>
         </w:rPr>
-        <w:t>_1_971_01_01_01_</w:t>
+        <w:t xml:space="preserve">_1_971_01_01_01_xx, </w:t>
       </w:r>
       <w:r>
-        <w:rPr>
-          <w:rFonts w:eastAsia="SimSun"/>
-          <w:sz w:val="28"/>
-          <w:szCs w:val="28"/>
-          <w:lang w:val="en-US"/>
-        </w:rPr>
-        <w:t>xx</w:t>
-      </w:r>
-      <w:r>
-        <w:rPr>
-          <w:rFonts w:eastAsia="SimSun"/>
-          <w:sz w:val="28"/>
-          <w:szCs w:val="28"/>
-        </w:rPr>
-        <w:t xml:space="preserve">, </w:t>
-      </w:r>
-      <w:r>
-        <w:rPr>
-          <w:sz w:val="28"/>
-          <w:szCs w:val="28"/>
-        </w:rPr>
         <w:t xml:space="preserve">где </w:t>
       </w:r>
       <w:proofErr w:type="spellStart"/>
       <w:r>
-        <w:rPr>
-          <w:sz w:val="28"/>
-          <w:szCs w:val="28"/>
-        </w:rPr>
         <w:t>хх</w:t>
       </w:r>
       <w:proofErr w:type="spellEnd"/>
       <w:r>
-        <w:rPr>
-          <w:sz w:val="28"/>
-          <w:szCs w:val="28"/>
-        </w:rPr>
         <w:t xml:space="preserve"> – номер версии схемы.</w:t>
       </w:r>
     </w:p>
@@ -1250,15 +542,11 @@
       <w:pPr>
         <w:rPr>
           <w:rFonts w:eastAsia="SimSun"/>
-          <w:sz w:val="28"/>
-          <w:szCs w:val="28"/>
         </w:rPr>
       </w:pPr>
       <w:r>
         <w:rPr>
           <w:rFonts w:eastAsia="SimSun"/>
-          <w:sz w:val="28"/>
-          <w:szCs w:val="28"/>
         </w:rPr>
         <w:t xml:space="preserve">Расширение имени файла – </w:t>
       </w:r>
@@ -1266,8 +554,6 @@
       <w:r>
         <w:rPr>
           <w:rFonts w:eastAsia="SimSun"/>
-          <w:sz w:val="28"/>
-          <w:szCs w:val="28"/>
         </w:rPr>
         <w:t>xsd</w:t>
       </w:r>
@@ -1275,638 +561,142 @@
       <w:r>
         <w:rPr>
           <w:rFonts w:eastAsia="SimSun"/>
-          <w:sz w:val="28"/>
-          <w:szCs w:val="28"/>
         </w:rPr>
         <w:t>.</w:t>
       </w:r>
     </w:p>
     <w:p>
-      <w:pPr>
-        <w:pStyle w:val="ad"/>
-      </w:pPr>
       <w:r>
         <w:rPr>
           <w:rFonts w:eastAsia="SimSun"/>
-          <w:szCs w:val="28"/>
         </w:rPr>
-        <w:t>X</w:t>
+        <w:t xml:space="preserve">XML </w:t>
       </w:r>
       <w:r>
-        <w:rPr>
-          <w:rFonts w:eastAsia="SimSun"/>
-          <w:szCs w:val="28"/>
-          <w:lang w:val="en-US"/>
-        </w:rPr>
-        <w:t>ML</w:t>
-      </w:r>
-      <w:r>
-        <w:rPr>
-          <w:rFonts w:eastAsia="SimSun"/>
-          <w:szCs w:val="28"/>
-        </w:rPr>
-        <w:t xml:space="preserve"> </w:t>
-      </w:r>
-      <w:r>
-        <w:rPr>
-          <w:szCs w:val="28"/>
-        </w:rPr>
         <w:t xml:space="preserve">схема файла обмена в электронной форме приводится отдельным файлом и размещается на официальном сайте Федеральной налоговой службы. Выпуск новой версии (новых версий) схемы возможен при условии их </w:t>
       </w:r>
       <w:proofErr w:type="spellStart"/>
       <w:r>
-        <w:rPr>
-          <w:szCs w:val="28"/>
-        </w:rPr>
         <w:t>непротиворечия</w:t>
       </w:r>
       <w:proofErr w:type="spellEnd"/>
       <w:r>
-        <w:rPr>
-          <w:szCs w:val="28"/>
-        </w:rPr>
-        <w:t xml:space="preserve"> требованиям данного документа (в части уточнения текста наименования отдельных элементов, дополнительной информации, увеличения </w:t>
-      </w:r>
-      <w:r>
-        <w:rPr>
-          <w:szCs w:val="28"/>
-        </w:rPr>
-        <w:lastRenderedPageBreak/>
-        <w:t>количества знаков в формате элемента).</w:t>
+        <w:t xml:space="preserve"> требованиям данного документа (в части уточнения текста наименования отдельных элементов, дополнительной информации, увеличения количества знаков в формате элемента).</w:t>
       </w:r>
     </w:p>
     <w:p>
-      <w:pPr>
-        <w:pStyle w:val="af8"/>
-      </w:pPr>
       <w:r>
         <w:t>Логическая модель файла обмена</w:t>
       </w:r>
     </w:p>
     <w:p>
-      <w:pPr>
-        <w:spacing w:before="120"/>
-        <w:rPr>
-          <w:sz w:val="28"/>
-          <w:szCs w:val="28"/>
-        </w:rPr>
-      </w:pPr>
       <w:r>
-        <w:rPr>
-          <w:b/>
-          <w:sz w:val="28"/>
-          <w:szCs w:val="28"/>
-        </w:rPr>
-        <w:t xml:space="preserve">Логическая модель файла обмена </w:t>
-      </w:r>
-      <w:r>
-        <w:rPr>
-          <w:sz w:val="28"/>
-          <w:szCs w:val="28"/>
-        </w:rPr>
-        <w:t xml:space="preserve">представлена в виде диаграммы структуры файла обмена на рисунке 1 настоящего формата. Элементами логической модели файла обмена являются элементы и атрибуты XML файла. Перечень структурных элементов логической модели файла обмена и сведения о них приведены в таблицах 1 </w:t>
+        <w:t xml:space="preserve">Логическая модель файла обмена представлена в виде диаграммы структуры файла обмена на рисунке 1 настоящего формата. Элементами логической модели файла обмена являются элементы и атрибуты XML файла. Перечень структурных элементов логической модели файла обмена и сведения о них приведены в таблицах 1 </w:t>
       </w:r>
       <w:r>
         <w:rPr>
           <w:rFonts w:eastAsia="SimSun"/>
-          <w:sz w:val="28"/>
-          <w:szCs w:val="28"/>
         </w:rPr>
         <w:t xml:space="preserve">– </w:t>
       </w:r>
       <w:r>
-        <w:rPr>
-          <w:sz w:val="28"/>
-          <w:szCs w:val="28"/>
-        </w:rPr>
         <w:t>3</w:t>
       </w:r>
       <w:r>
-        <w:rPr>
-          <w:sz w:val="28"/>
-          <w:szCs w:val="28"/>
-        </w:rPr>
         <w:t>8</w:t>
       </w:r>
       <w:r>
-        <w:rPr>
-          <w:sz w:val="28"/>
-          <w:szCs w:val="28"/>
-        </w:rPr>
         <w:t xml:space="preserve"> настоящего формата.</w:t>
       </w:r>
     </w:p>
     <w:p>
-      <w:pPr>
-        <w:pStyle w:val="afff9"/>
-        <w:rPr>
-          <w:sz w:val="28"/>
-          <w:szCs w:val="28"/>
-        </w:rPr>
-      </w:pPr>
       <w:r>
-        <w:rPr>
-          <w:sz w:val="28"/>
-          <w:szCs w:val="28"/>
-        </w:rPr>
         <w:t>Для каждого структурного элемента логической модели файла обмена приводятся следующие сведения:</w:t>
       </w:r>
     </w:p>
     <w:p>
-      <w:pPr>
-        <w:pStyle w:val="a1"/>
-        <w:numPr>
-          <w:ilvl w:val="0"/>
-          <w:numId w:val="0"/>
-        </w:numPr>
-        <w:ind w:firstLine="709"/>
-        <w:rPr>
-          <w:rStyle w:val="afffa"/>
-          <w:sz w:val="28"/>
-          <w:szCs w:val="28"/>
-        </w:rPr>
-      </w:pPr>
       <w:r>
-        <w:rPr>
-          <w:rStyle w:val="afffb"/>
-          <w:sz w:val="28"/>
-          <w:szCs w:val="28"/>
-        </w:rPr>
-        <w:t>наименование элемента.</w:t>
+        <w:t xml:space="preserve">наименование элемента. Приводится полное наименование элемента. </w:t>
       </w:r>
       <w:r>
-        <w:rPr>
-          <w:sz w:val="28"/>
-          <w:szCs w:val="28"/>
-        </w:rPr>
-        <w:t xml:space="preserve"> </w:t>
-      </w:r>
-      <w:r>
-        <w:rPr>
-          <w:rStyle w:val="afffa"/>
-          <w:sz w:val="28"/>
-          <w:szCs w:val="28"/>
-        </w:rPr>
-        <w:t xml:space="preserve">Приводится полное наименование элемента. </w:t>
-      </w:r>
-      <w:r>
-        <w:rPr>
-          <w:rStyle w:val="afffa"/>
-          <w:sz w:val="28"/>
-          <w:szCs w:val="28"/>
-        </w:rPr>
         <w:br/>
-        <w:t xml:space="preserve">В строке таблицы могут быть </w:t>
-      </w:r>
-      <w:r>
-        <w:rPr>
-          <w:sz w:val="28"/>
-          <w:szCs w:val="28"/>
-        </w:rPr>
-        <w:t>описаны несколько элементов, наименования которых разделены символом «|». Такая форма записи применяется при наличии в файле обмена только</w:t>
-      </w:r>
-      <w:r>
-        <w:rPr>
-          <w:rStyle w:val="afffa"/>
-          <w:sz w:val="28"/>
-          <w:szCs w:val="28"/>
-        </w:rPr>
-        <w:t xml:space="preserve"> одного элемента из описанных в этой строке;</w:t>
+        <w:t>В строке таблицы могут быть описаны несколько элементов, наименования которых разделены символом «|». Такая форма записи применяется при наличии в файле обмена только одного элемента из описанных в этой строке;</w:t>
       </w:r>
     </w:p>
     <w:p>
-      <w:pPr>
-        <w:pStyle w:val="a1"/>
-        <w:numPr>
-          <w:ilvl w:val="0"/>
-          <w:numId w:val="0"/>
-        </w:numPr>
-        <w:ind w:firstLine="709"/>
-        <w:rPr>
-          <w:sz w:val="28"/>
-          <w:szCs w:val="28"/>
-        </w:rPr>
-      </w:pPr>
       <w:r>
-        <w:rPr>
-          <w:rStyle w:val="afffb"/>
-          <w:sz w:val="28"/>
-          <w:szCs w:val="28"/>
-        </w:rPr>
-        <w:t>сокращенное наименование (код) элемента.</w:t>
-      </w:r>
-      <w:r>
-        <w:rPr>
-          <w:sz w:val="28"/>
-          <w:szCs w:val="28"/>
-        </w:rPr>
-        <w:t xml:space="preserve"> </w:t>
-      </w:r>
-      <w:r>
-        <w:rPr>
-          <w:rStyle w:val="afffa"/>
-          <w:sz w:val="28"/>
-          <w:szCs w:val="28"/>
-        </w:rPr>
-        <w:t xml:space="preserve">Приводится сокращенное наименование элемента. Синтаксис сокращенного наименования должен удовлетворять спецификации </w:t>
-      </w:r>
-      <w:r>
-        <w:rPr>
-          <w:rStyle w:val="afffa"/>
-          <w:sz w:val="28"/>
-          <w:szCs w:val="28"/>
-          <w:lang w:val="en-US"/>
-        </w:rPr>
-        <w:t>XML</w:t>
-      </w:r>
-      <w:r>
-        <w:rPr>
-          <w:sz w:val="28"/>
-          <w:szCs w:val="28"/>
-        </w:rPr>
-        <w:t>;</w:t>
+        <w:t>сокращенное наименование (код) элемента. Приводится сокращенное наименование элемента. Синтаксис сокращенного наименования должен удовлетворять спецификации XML;</w:t>
       </w:r>
     </w:p>
     <w:p>
-      <w:pPr>
-        <w:pStyle w:val="a1"/>
-        <w:numPr>
-          <w:ilvl w:val="0"/>
-          <w:numId w:val="0"/>
-        </w:numPr>
-        <w:ind w:firstLine="709"/>
-        <w:rPr>
-          <w:rStyle w:val="afffa"/>
-          <w:sz w:val="28"/>
-          <w:szCs w:val="28"/>
-        </w:rPr>
-      </w:pPr>
       <w:r>
-        <w:rPr>
-          <w:rStyle w:val="afffb"/>
-          <w:sz w:val="28"/>
-          <w:szCs w:val="28"/>
-        </w:rPr>
-        <w:t>признак типа элемента.</w:t>
-      </w:r>
-      <w:r>
-        <w:rPr>
-          <w:sz w:val="28"/>
-          <w:szCs w:val="28"/>
-        </w:rPr>
-        <w:t xml:space="preserve"> </w:t>
-      </w:r>
-      <w:r>
-        <w:rPr>
-          <w:rStyle w:val="afffa"/>
-          <w:sz w:val="28"/>
-          <w:szCs w:val="28"/>
-        </w:rPr>
-        <w:t xml:space="preserve">Может принимать следующие значения: «С» – сложный элемент логической модели (содержит вложенные элементы), «П» – простой элемент логической модели, реализованный в виде элемента </w:t>
-      </w:r>
-      <w:r>
-        <w:rPr>
-          <w:rStyle w:val="afffa"/>
-          <w:sz w:val="28"/>
-          <w:szCs w:val="28"/>
-          <w:lang w:val="en-US"/>
-        </w:rPr>
-        <w:t>XML</w:t>
-      </w:r>
-      <w:r>
-        <w:rPr>
-          <w:rStyle w:val="afffa"/>
-          <w:sz w:val="28"/>
-          <w:szCs w:val="28"/>
-        </w:rPr>
-        <w:t xml:space="preserve"> файла, «А» – простой элемент логической модели, реализованный в виде атрибута элемента </w:t>
-      </w:r>
-      <w:r>
-        <w:rPr>
-          <w:rStyle w:val="afffa"/>
-          <w:sz w:val="28"/>
-          <w:szCs w:val="28"/>
-          <w:lang w:val="en-US"/>
-        </w:rPr>
-        <w:t>XML</w:t>
-      </w:r>
-      <w:r>
-        <w:rPr>
-          <w:rStyle w:val="afffa"/>
-          <w:sz w:val="28"/>
-          <w:szCs w:val="28"/>
-        </w:rPr>
-        <w:t xml:space="preserve"> файла. Простой элемент </w:t>
-      </w:r>
-      <w:r>
-        <w:rPr>
-          <w:sz w:val="28"/>
-          <w:szCs w:val="28"/>
-        </w:rPr>
-        <w:t xml:space="preserve">логической модели </w:t>
-      </w:r>
-      <w:r>
-        <w:rPr>
-          <w:rStyle w:val="afffa"/>
-          <w:sz w:val="28"/>
-          <w:szCs w:val="28"/>
-        </w:rPr>
-        <w:t>не содержит вложенные элементы;</w:t>
+        <w:t>признак типа элемента. Может принимать следующие значения: «С» – сложный элемент логической модели (содержит вложенные элементы), «П» – простой элемент логической модели, реализованный в виде элемента XML файла, «А» – простой элемент логической модели, реализованный в виде атрибута элемента XML файла. Простой элемент логической модели не содержит вложенные элементы;</w:t>
       </w:r>
     </w:p>
     <w:p>
-      <w:pPr>
-        <w:pStyle w:val="a1"/>
-        <w:numPr>
-          <w:ilvl w:val="0"/>
-          <w:numId w:val="0"/>
-        </w:numPr>
-        <w:ind w:firstLine="709"/>
-        <w:rPr>
-          <w:rStyle w:val="afffa"/>
-          <w:sz w:val="28"/>
-          <w:szCs w:val="28"/>
-        </w:rPr>
-      </w:pPr>
       <w:r>
-        <w:rPr>
-          <w:rStyle w:val="afffb"/>
-          <w:sz w:val="28"/>
-          <w:szCs w:val="28"/>
-        </w:rPr>
-        <w:t>формат элемента.</w:t>
-      </w:r>
-      <w:r>
-        <w:rPr>
-          <w:sz w:val="28"/>
-          <w:szCs w:val="28"/>
-        </w:rPr>
-        <w:t xml:space="preserve"> Формат </w:t>
-      </w:r>
-      <w:r>
-        <w:rPr>
-          <w:rStyle w:val="afffa"/>
-          <w:sz w:val="28"/>
-          <w:szCs w:val="28"/>
-        </w:rPr>
-        <w:t>элемента представляется следующими условными обозначениями: Т – символьная строка; N – числовое значение (целое или дробное).</w:t>
+        <w:t>формат элемента. Формат элемента представляется следующими условными обозначениями: Т – символьная строка; N – числовое значение (целое или дробное).</w:t>
       </w:r>
     </w:p>
     <w:p>
-      <w:pPr>
-        <w:pStyle w:val="a1"/>
-        <w:numPr>
-          <w:ilvl w:val="0"/>
-          <w:numId w:val="0"/>
-        </w:numPr>
-        <w:ind w:firstLine="709"/>
-        <w:rPr>
-          <w:sz w:val="28"/>
-          <w:szCs w:val="28"/>
-        </w:rPr>
-      </w:pPr>
       <w:r>
-        <w:rPr>
-          <w:rStyle w:val="afffa"/>
-          <w:sz w:val="28"/>
-          <w:szCs w:val="28"/>
-        </w:rPr>
-        <w:t>Формат</w:t>
-      </w:r>
-      <w:r>
-        <w:rPr>
-          <w:sz w:val="28"/>
-          <w:szCs w:val="28"/>
-        </w:rPr>
-        <w:t xml:space="preserve"> символьной строки указывается в виде Т(n-k) или T(=k), где: n – минимальное количество знаков, k – максимальное количество знаков, символ «-» – разделитель, символ «=» означает фиксированное количество знаков в строке. В случае, если минимальное количество знаков равно 0, формат имеет вид Т(0-k). В случае, если максимальное количество знаков не ограничено, формат имеет вид Т(n-).</w:t>
+        <w:t>Формат символьной строки указывается в виде Т(n-k) или T(=k), где: n – минимальное количество знаков, k – максимальное количество знаков, символ «-» – разделитель, символ «=» означает фиксированное количество знаков в строке. В случае, если минимальное количество знаков равно 0, формат имеет вид Т(0-k). В случае, если максимальное количество знаков не ограничено, формат имеет вид Т(n-).</w:t>
       </w:r>
     </w:p>
     <w:p>
-      <w:pPr>
-        <w:pStyle w:val="a1"/>
-        <w:numPr>
-          <w:ilvl w:val="0"/>
-          <w:numId w:val="0"/>
-        </w:numPr>
-        <w:ind w:firstLine="709"/>
-        <w:rPr>
-          <w:sz w:val="28"/>
-          <w:szCs w:val="28"/>
-        </w:rPr>
-      </w:pPr>
       <w:r>
-        <w:rPr>
-          <w:rStyle w:val="afffa"/>
-          <w:sz w:val="28"/>
-          <w:szCs w:val="28"/>
-        </w:rPr>
-        <w:t>Формат</w:t>
-      </w:r>
-      <w:r>
-        <w:rPr>
-          <w:sz w:val="28"/>
-          <w:szCs w:val="28"/>
-        </w:rPr>
-        <w:t xml:space="preserve"> числового значения указывается в виде </w:t>
+        <w:lastRenderedPageBreak/>
+        <w:t xml:space="preserve">Формат числового значения указывается в виде </w:t>
       </w:r>
       <w:proofErr w:type="gramStart"/>
       <w:r>
-        <w:rPr>
-          <w:sz w:val="28"/>
-          <w:szCs w:val="28"/>
-        </w:rPr>
         <w:t>N(</w:t>
       </w:r>
       <w:proofErr w:type="spellStart"/>
       <w:proofErr w:type="gramEnd"/>
       <w:r>
-        <w:rPr>
-          <w:sz w:val="28"/>
-          <w:szCs w:val="28"/>
-        </w:rPr>
         <w:t>m.k</w:t>
       </w:r>
       <w:proofErr w:type="spellEnd"/>
       <w:r>
-        <w:rPr>
-          <w:sz w:val="28"/>
-          <w:szCs w:val="28"/>
-        </w:rPr>
         <w:t>), где: m – максимальное количество знаков в числе, включая знак (для отрицательного числа), целую и дробную часть числа без разделяющей десятичной точки, k – максимальное число знаков дробной части числа. Если число знаков дробной части числа равно 0 (то есть число целое), то формат числового значения имеет вид N(m).</w:t>
       </w:r>
     </w:p>
     <w:p>
-      <w:pPr>
-        <w:pStyle w:val="a1"/>
-        <w:numPr>
-          <w:ilvl w:val="0"/>
-          <w:numId w:val="0"/>
-        </w:numPr>
-        <w:ind w:firstLine="709"/>
-        <w:rPr>
-          <w:sz w:val="28"/>
-          <w:szCs w:val="28"/>
-        </w:rPr>
-      </w:pPr>
       <w:r>
-        <w:rPr>
-          <w:sz w:val="28"/>
-          <w:szCs w:val="28"/>
-        </w:rPr>
-        <w:t xml:space="preserve">Для </w:t>
-      </w:r>
-      <w:r>
-        <w:rPr>
-          <w:rStyle w:val="afffa"/>
-          <w:sz w:val="28"/>
-          <w:szCs w:val="28"/>
-        </w:rPr>
-        <w:t>простых</w:t>
-      </w:r>
-      <w:r>
-        <w:rPr>
-          <w:sz w:val="28"/>
-          <w:szCs w:val="28"/>
-        </w:rPr>
-        <w:t xml:space="preserve"> элементов, являющихся базовыми в XML, таких как, элемент с типом «</w:t>
+        <w:t>Для простых элементов, являющихся базовыми в XML, таких как, элемент с типом «</w:t>
       </w:r>
       <w:proofErr w:type="spellStart"/>
       <w:r>
-        <w:rPr>
-          <w:sz w:val="28"/>
-          <w:szCs w:val="28"/>
-        </w:rPr>
         <w:t>date</w:t>
       </w:r>
       <w:proofErr w:type="spellEnd"/>
       <w:r>
-        <w:rPr>
-          <w:sz w:val="28"/>
-          <w:szCs w:val="28"/>
-        </w:rPr>
         <w:t>», поле «Формат элемента» не заполняется. Для таких элементов в поле «Дополнительная информация» указывается тип базового элемента;</w:t>
       </w:r>
     </w:p>
     <w:p>
-      <w:pPr>
-        <w:pStyle w:val="a1"/>
-        <w:numPr>
-          <w:ilvl w:val="0"/>
-          <w:numId w:val="0"/>
-        </w:numPr>
-        <w:ind w:firstLine="709"/>
-        <w:rPr>
-          <w:rStyle w:val="afffa"/>
-          <w:sz w:val="28"/>
-          <w:szCs w:val="28"/>
-        </w:rPr>
-      </w:pPr>
       <w:r>
-        <w:rPr>
-          <w:rStyle w:val="afffb"/>
-          <w:sz w:val="28"/>
-          <w:szCs w:val="28"/>
-        </w:rPr>
-        <w:t>признак обязательности элемента</w:t>
-      </w:r>
-      <w:r>
-        <w:rPr>
-          <w:sz w:val="28"/>
-          <w:szCs w:val="28"/>
-        </w:rPr>
-        <w:t xml:space="preserve"> </w:t>
-      </w:r>
-      <w:r>
-        <w:rPr>
-          <w:rStyle w:val="afffa"/>
-          <w:sz w:val="28"/>
-          <w:szCs w:val="28"/>
-        </w:rPr>
-        <w:t xml:space="preserve">определяет обязательность наличия элемента (совокупности наименования элемента и его значения) в файле обмена. Признак обязательности элемента может принимать следующие значения: «О» – </w:t>
-      </w:r>
-      <w:r>
-        <w:rPr>
-          <w:rStyle w:val="afffa"/>
-          <w:sz w:val="28"/>
-          <w:szCs w:val="28"/>
-        </w:rPr>
-        <w:lastRenderedPageBreak/>
-        <w:t>наличие элемента в файле обмена обязательно; «Н» – наличие элемента в файле обмена необязательно, то есть элемент может отсутствовать. Если элемент принимает ограниченный перечень значений (по классификатору, кодовому словарю), то признак обязательности элемента дополняется символом «К». В случае, если количество реализаций элемента может быть более одной, то признак обязательности элемента дополняется символом «М».</w:t>
+        <w:t>признак обязательности элемента определяет обязательность наличия элемента (совокупности наименования элемента и его значения) в файле обмена. Признак обязательности элемента может принимать следующие значения: «О» – наличие элемента в файле обмена обязательно; «Н» – наличие элемента в файле обмена необязательно, то есть элемент может отсутствовать. Если элемент принимает ограниченный перечень значений (по классификатору, кодовому словарю), то признак обязательности элемента дополняется символом «К». В случае, если количество реализаций элемента может быть более одной, то признак обязательности элемента дополняется символом «М».</w:t>
       </w:r>
     </w:p>
     <w:p>
-      <w:pPr>
-        <w:pStyle w:val="afff9"/>
-        <w:rPr>
-          <w:rStyle w:val="afffa"/>
-          <w:sz w:val="28"/>
-          <w:szCs w:val="28"/>
-        </w:rPr>
-      </w:pPr>
       <w:r>
-        <w:rPr>
-          <w:rStyle w:val="afffa"/>
-          <w:sz w:val="28"/>
-          <w:szCs w:val="28"/>
-        </w:rPr>
-        <w:t xml:space="preserve">К вышеперечисленным признакам обязательности элемента может добавляться значение «У» в случае описания в </w:t>
-      </w:r>
-      <w:r>
-        <w:rPr>
-          <w:rStyle w:val="afffa"/>
-          <w:sz w:val="28"/>
-          <w:szCs w:val="28"/>
-          <w:lang w:val="en-US"/>
-        </w:rPr>
-        <w:t>XML</w:t>
-      </w:r>
-      <w:r>
-        <w:rPr>
-          <w:rStyle w:val="afffa"/>
-          <w:sz w:val="28"/>
-          <w:szCs w:val="28"/>
-        </w:rPr>
-        <w:t xml:space="preserve"> схеме условий, предъявляемых к элементу в файле обмена, описанных в графе «Дополнительная информация».</w:t>
+        <w:t>К вышеперечисленным признакам обязательности элемента может добавляться значение «У» в случае описания в XML схеме условий, предъявляемых к элементу в файле обмена, описанных в графе «Дополнительная информация».</w:t>
       </w:r>
     </w:p>
     <w:p>
-      <w:pPr>
-        <w:pStyle w:val="ad"/>
-        <w:rPr>
-          <w:rStyle w:val="afffa"/>
-          <w:sz w:val="28"/>
-        </w:rPr>
-      </w:pPr>
       <w:r>
-        <w:t>дополнительная информация содержит, при необходимости, требования к элементу файла обмена, не указанные ранее. Для сложных элементов указывается ссылка на таблицу, в которой описывается состав данного элемента. Для элементов, принимающих ограниченный перечень значений из классификатора (кодового словаря), указывается соответствующее наименование классификатора (кодового словаря) или приводится перечень возможных значений. Для классификатора (кодового словаря) может указываться ссылка на его местонахождение. Для элементов, использующих пользовательский тип данных, указывается наименование</w:t>
+        <w:t>дополнительная информация содержит, при необходимости, требования к элементу файла обмена, не указанные ранее. Для сложных элементов указывается ссылка на таблицу, в которой описывается состав данного элемента. Для элементов, принимающих ограниченный перечень значений из классификатора (кодового словаря), указывается соответствующее наименование классификатора (кодового словаря) или приводится перечень возможных значений. Для классификатора (кодового словаря) может указываться ссылка на его местонахождение. Для элементов, использующих пользовательский тип данных, указывается наименование типового элемента.</w:t>
       </w:r>
       <w:r>
-        <w:rPr>
-          <w:rStyle w:val="afffa"/>
-          <w:sz w:val="28"/>
-        </w:rPr>
-        <w:t xml:space="preserve"> типового элемента.</w:t>
-      </w:r>
-      <w:r>
-        <w:rPr>
-          <w:rStyle w:val="afffa"/>
-          <w:sz w:val="28"/>
-        </w:rPr>
         <w:br w:type="page"/>
       </w:r>
     </w:p>
     <w:p>
-      <w:pPr>
-        <w:pStyle w:val="ad"/>
-        <w:rPr>
-          <w:sz w:val="12"/>
-          <w:szCs w:val="28"/>
-        </w:rPr>
-      </w:pPr>
       <w:r>
         <w:rPr>
           <w:noProof/>
-          <w:szCs w:val="28"/>
         </w:rPr>
         <w:lastRenderedPageBreak/>
         <w:drawing>
@@ -1963,23 +753,11 @@
       </w:r>
     </w:p>
     <w:p>
-      <w:pPr>
-        <w:pStyle w:val="ad"/>
-        <w:rPr>
-          <w:szCs w:val="28"/>
-        </w:rPr>
-      </w:pPr>
       <w:r>
-        <w:rPr>
-          <w:szCs w:val="28"/>
-        </w:rPr>
         <w:t xml:space="preserve">Рисунок 1. Диаграмма структуры файла </w:t>
       </w:r>
       <w:proofErr w:type="gramStart"/>
       <w:r>
-        <w:rPr>
-          <w:szCs w:val="28"/>
-        </w:rPr>
         <w:t xml:space="preserve">обмена  </w:t>
       </w:r>
       <w:r>
@@ -2010,69 +788,50 @@
     </w:p>
     <w:p>
       <w:pPr>
-        <w:pStyle w:val="af7"/>
-        <w:jc w:val="center"/>
-        <w:rPr>
-          <w:sz w:val="24"/>
-        </w:rPr>
+        <w:pStyle w:val="1"/>
+        <w:numPr>
+          <w:ilvl w:val="0"/>
+          <w:numId w:val="59"/>
+        </w:numPr>
       </w:pPr>
       <w:r>
-        <w:rPr>
-          <w:sz w:val="24"/>
-        </w:rPr>
         <w:lastRenderedPageBreak/>
         <w:t xml:space="preserve">Элемент </w:t>
       </w:r>
       <w:r>
         <w:rPr>
-          <w:sz w:val="24"/>
           <w:szCs w:val="28"/>
         </w:rPr>
         <w:t>«</w:t>
       </w:r>
       <w:r>
-        <w:rPr>
-          <w:sz w:val="24"/>
-        </w:rPr>
         <w:t>Файл обмена</w:t>
       </w:r>
       <w:r>
         <w:rPr>
-          <w:sz w:val="24"/>
           <w:szCs w:val="28"/>
         </w:rPr>
         <w:t>»</w:t>
       </w:r>
       <w:r>
-        <w:rPr>
-          <w:sz w:val="24"/>
-        </w:rPr>
         <w:t xml:space="preserve"> (</w:t>
       </w:r>
       <w:r>
         <w:rPr>
-          <w:sz w:val="24"/>
           <w:lang w:val="en-US"/>
         </w:rPr>
         <w:t>&lt;</w:t>
       </w:r>
       <w:r>
-        <w:rPr>
-          <w:sz w:val="24"/>
-        </w:rPr>
         <w:t>Файл</w:t>
       </w:r>
       <w:r>
         <w:rPr>
-          <w:sz w:val="24"/>
           <w:lang w:val="en-US"/>
         </w:rPr>
         <w:t>&gt;</w:t>
       </w:r>
       <w:r>
-        <w:rPr>
-          <w:sz w:val="24"/>
-        </w:rPr>
         <w:t>)</w:t>
       </w:r>
     </w:p>
@@ -2081,6 +840,12 @@
         <w:pStyle w:val="aff6"/>
         <w:keepNext/>
         <w:jc w:val="right"/>
+        <w:rPr>
+          <w:b w:val="0"/>
+          <w:color w:val="auto"/>
+          <w:sz w:val="24"/>
+          <w:szCs w:val="24"/>
+        </w:rPr>
       </w:pPr>
       <w:r>
         <w:rPr>
@@ -2100,49 +865,98 @@
           <w:sz w:val="24"/>
           <w:szCs w:val="24"/>
         </w:rPr>
-        <w:t>5.1</w:t>
+        <w:fldChar w:fldCharType="begin"/>
+      </w:r>
+      <w:r>
+        <w:rPr>
+          <w:b w:val="0"/>
+          <w:bCs w:val="0"/>
+          <w:color w:val="auto"/>
+          <w:sz w:val="24"/>
+          <w:szCs w:val="24"/>
+        </w:rPr>
+        <w:instrText xml:space="preserve"> SEQ Таблица \* ARABIC </w:instrText>
+      </w:r>
+      <w:r>
+        <w:rPr>
+          <w:b w:val="0"/>
+          <w:bCs w:val="0"/>
+          <w:color w:val="auto"/>
+          <w:sz w:val="24"/>
+          <w:szCs w:val="24"/>
+        </w:rPr>
+        <w:fldChar w:fldCharType="separate"/>
+      </w:r>
+      <w:r>
+        <w:rPr>
+          <w:b w:val="0"/>
+          <w:bCs w:val="0"/>
+          <w:noProof/>
+          <w:color w:val="auto"/>
+          <w:sz w:val="24"/>
+          <w:szCs w:val="24"/>
+        </w:rPr>
+        <w:t>1</w:t>
+      </w:r>
+      <w:r>
+        <w:rPr>
+          <w:b w:val="0"/>
+          <w:bCs w:val="0"/>
+          <w:color w:val="auto"/>
+          <w:sz w:val="24"/>
+          <w:szCs w:val="24"/>
+        </w:rPr>
+        <w:fldChar w:fldCharType="end"/>
+      </w:r>
+      <w:r>
+        <w:rPr>
+          <w:b w:val="0"/>
+          <w:bCs w:val="0"/>
+          <w:color w:val="auto"/>
+          <w:sz w:val="24"/>
+          <w:szCs w:val="24"/>
+        </w:rPr>
+        <w:t xml:space="preserve">. </w:t>
+      </w:r>
+      <w:r>
+        <w:rPr>
+          <w:b w:val="0"/>
+          <w:color w:val="auto"/>
+          <w:sz w:val="24"/>
+          <w:szCs w:val="24"/>
+        </w:rPr>
+        <w:t>Элемент «Файл обмена» (&lt;Файл&gt;)</w:t>
       </w:r>
     </w:p>
     <w:tbl>
       <w:tblPr>
-        <w:tblW w:w="15446" w:type="dxa"/>
-        <w:tblBorders>
-          <w:top w:val="single" w:sz="4" w:space="0" w:color="auto"/>
-          <w:left w:val="single" w:sz="4" w:space="0" w:color="auto"/>
-          <w:bottom w:val="single" w:sz="4" w:space="0" w:color="auto"/>
-          <w:right w:val="single" w:sz="4" w:space="0" w:color="auto"/>
-          <w:insideH w:val="single" w:sz="4" w:space="0" w:color="auto"/>
-          <w:insideV w:val="single" w:sz="4" w:space="0" w:color="auto"/>
-        </w:tblBorders>
-        <w:tblCellMar>
-          <w:left w:w="0" w:type="dxa"/>
-          <w:right w:w="0" w:type="dxa"/>
-        </w:tblCellMar>
+        <w:tblW w:w="15021" w:type="dxa"/>
+        <w:jc w:val="center"/>
         <w:tblLook w:val="04A0" w:firstRow="1" w:lastRow="0" w:firstColumn="1" w:lastColumn="0" w:noHBand="0" w:noVBand="1"/>
       </w:tblPr>
       <w:tblGrid>
-        <w:gridCol w:w="4106"/>
-        <w:gridCol w:w="2489"/>
-        <w:gridCol w:w="1128"/>
-        <w:gridCol w:w="1128"/>
-        <w:gridCol w:w="1830"/>
-        <w:gridCol w:w="4765"/>
+        <w:gridCol w:w="3680"/>
+        <w:gridCol w:w="2133"/>
+        <w:gridCol w:w="1303"/>
+        <w:gridCol w:w="1208"/>
+        <w:gridCol w:w="1919"/>
+        <w:gridCol w:w="4778"/>
       </w:tblGrid>
       <w:tr>
         <w:trPr>
-          <w:cantSplit/>
-          <w:trHeight w:val="170"/>
+          <w:trHeight w:val="23"/>
+          <w:jc w:val="center"/>
         </w:trPr>
         <w:tc>
           <w:tcPr>
-            <w:tcW w:w="4106" w:type="dxa"/>
+            <w:tcW w:w="3680" w:type="dxa"/>
+            <w:tcBorders>
+              <w:top w:val="single" w:sz="4" w:space="0" w:color="auto"/>
+              <w:left w:val="single" w:sz="4" w:space="0" w:color="auto"/>
+              <w:bottom w:val="single" w:sz="4" w:space="0" w:color="auto"/>
+              <w:right w:val="single" w:sz="4" w:space="0" w:color="auto"/>
+            </w:tcBorders>
             <w:shd w:val="clear" w:color="000000" w:fill="EAEAEA"/>
-            <w:tcMar>
-              <w:top w:w="28" w:type="dxa"/>
-              <w:left w:w="108" w:type="dxa"/>
-              <w:bottom w:w="28" w:type="dxa"/>
-              <w:right w:w="28" w:type="dxa"/>
-            </w:tcMar>
             <w:vAlign w:val="center"/>
             <w:hideMark/>
           </w:tcPr>
@@ -2165,14 +979,14 @@
         </w:tc>
         <w:tc>
           <w:tcPr>
-            <w:tcW w:w="2489" w:type="dxa"/>
+            <w:tcW w:w="2133" w:type="dxa"/>
+            <w:tcBorders>
+              <w:top w:val="single" w:sz="4" w:space="0" w:color="auto"/>
+              <w:left w:val="nil"/>
+              <w:bottom w:val="single" w:sz="4" w:space="0" w:color="auto"/>
+              <w:right w:val="single" w:sz="4" w:space="0" w:color="auto"/>
+            </w:tcBorders>
             <w:shd w:val="clear" w:color="000000" w:fill="EAEAEA"/>
-            <w:tcMar>
-              <w:top w:w="28" w:type="dxa"/>
-              <w:left w:w="108" w:type="dxa"/>
-              <w:bottom w:w="28" w:type="dxa"/>
-              <w:right w:w="28" w:type="dxa"/>
-            </w:tcMar>
             <w:vAlign w:val="center"/>
             <w:hideMark/>
           </w:tcPr>
@@ -2195,14 +1009,14 @@
         </w:tc>
         <w:tc>
           <w:tcPr>
-            <w:tcW w:w="1128" w:type="dxa"/>
+            <w:tcW w:w="1303" w:type="dxa"/>
+            <w:tcBorders>
+              <w:top w:val="single" w:sz="4" w:space="0" w:color="auto"/>
+              <w:left w:val="nil"/>
+              <w:bottom w:val="single" w:sz="4" w:space="0" w:color="auto"/>
+              <w:right w:val="single" w:sz="4" w:space="0" w:color="auto"/>
+            </w:tcBorders>
             <w:shd w:val="clear" w:color="000000" w:fill="EAEAEA"/>
-            <w:tcMar>
-              <w:top w:w="28" w:type="dxa"/>
-              <w:left w:w="108" w:type="dxa"/>
-              <w:bottom w:w="28" w:type="dxa"/>
-              <w:right w:w="28" w:type="dxa"/>
-            </w:tcMar>
             <w:vAlign w:val="center"/>
             <w:hideMark/>
           </w:tcPr>
@@ -2225,14 +1039,14 @@
         </w:tc>
         <w:tc>
           <w:tcPr>
-            <w:tcW w:w="1128" w:type="dxa"/>
+            <w:tcW w:w="1208" w:type="dxa"/>
+            <w:tcBorders>
+              <w:top w:val="single" w:sz="4" w:space="0" w:color="auto"/>
+              <w:left w:val="nil"/>
+              <w:bottom w:val="single" w:sz="4" w:space="0" w:color="auto"/>
+              <w:right w:val="single" w:sz="4" w:space="0" w:color="auto"/>
+            </w:tcBorders>
             <w:shd w:val="clear" w:color="000000" w:fill="EAEAEA"/>
-            <w:tcMar>
-              <w:top w:w="28" w:type="dxa"/>
-              <w:left w:w="108" w:type="dxa"/>
-              <w:bottom w:w="28" w:type="dxa"/>
-              <w:right w:w="28" w:type="dxa"/>
-            </w:tcMar>
             <w:vAlign w:val="center"/>
             <w:hideMark/>
           </w:tcPr>
@@ -2255,14 +1069,14 @@
         </w:tc>
         <w:tc>
           <w:tcPr>
-            <w:tcW w:w="1830" w:type="dxa"/>
+            <w:tcW w:w="1919" w:type="dxa"/>
+            <w:tcBorders>
+              <w:top w:val="single" w:sz="4" w:space="0" w:color="auto"/>
+              <w:left w:val="nil"/>
+              <w:bottom w:val="single" w:sz="4" w:space="0" w:color="auto"/>
+              <w:right w:val="single" w:sz="4" w:space="0" w:color="auto"/>
+            </w:tcBorders>
             <w:shd w:val="clear" w:color="000000" w:fill="EAEAEA"/>
-            <w:tcMar>
-              <w:top w:w="28" w:type="dxa"/>
-              <w:left w:w="108" w:type="dxa"/>
-              <w:bottom w:w="28" w:type="dxa"/>
-              <w:right w:w="28" w:type="dxa"/>
-            </w:tcMar>
             <w:vAlign w:val="center"/>
             <w:hideMark/>
           </w:tcPr>
@@ -2285,14 +1099,14 @@
         </w:tc>
         <w:tc>
           <w:tcPr>
-            <w:tcW w:w="4765" w:type="dxa"/>
+            <w:tcW w:w="4778" w:type="dxa"/>
+            <w:tcBorders>
+              <w:top w:val="single" w:sz="4" w:space="0" w:color="auto"/>
+              <w:left w:val="nil"/>
+              <w:bottom w:val="single" w:sz="4" w:space="0" w:color="auto"/>
+              <w:right w:val="single" w:sz="4" w:space="0" w:color="auto"/>
+            </w:tcBorders>
             <w:shd w:val="clear" w:color="000000" w:fill="EAEAEA"/>
-            <w:tcMar>
-              <w:top w:w="28" w:type="dxa"/>
-              <w:left w:w="108" w:type="dxa"/>
-              <w:bottom w:w="28" w:type="dxa"/>
-              <w:right w:w="28" w:type="dxa"/>
-            </w:tcMar>
             <w:vAlign w:val="center"/>
             <w:hideMark/>
           </w:tcPr>
@@ -2316,59 +1130,45 @@
       </w:tr>
       <w:tr>
         <w:trPr>
-          <w:cantSplit/>
-          <w:trHeight w:val="170"/>
+          <w:trHeight w:val="23"/>
+          <w:jc w:val="center"/>
         </w:trPr>
         <w:tc>
           <w:tcPr>
-            <w:tcW w:w="4106" w:type="dxa"/>
-            <w:shd w:val="clear" w:color="auto" w:fill="auto"/>
-            <w:tcMar>
-              <w:top w:w="28" w:type="dxa"/>
-              <w:left w:w="108" w:type="dxa"/>
-              <w:bottom w:w="28" w:type="dxa"/>
-              <w:right w:w="57" w:type="dxa"/>
-            </w:tcMar>
-            <w:hideMark/>
-          </w:tcPr>
-          <w:p>
-            <w:pPr>
-              <w:rPr>
-                <w:szCs w:val="22"/>
-              </w:rPr>
-            </w:pPr>
-            <w:r>
-              <w:rPr>
-                <w:szCs w:val="22"/>
-              </w:rPr>
+            <w:tcW w:w="3680" w:type="dxa"/>
+            <w:tcBorders>
+              <w:top w:val="nil"/>
+              <w:left w:val="single" w:sz="4" w:space="0" w:color="auto"/>
+              <w:bottom w:val="single" w:sz="4" w:space="0" w:color="auto"/>
+              <w:right w:val="single" w:sz="4" w:space="0" w:color="auto"/>
+            </w:tcBorders>
+            <w:shd w:val="clear" w:color="auto" w:fill="auto"/>
+            <w:hideMark/>
+          </w:tcPr>
+          <w:p>
+            <w:r>
               <w:t>Идентификатор файла</w:t>
             </w:r>
           </w:p>
         </w:tc>
         <w:tc>
           <w:tcPr>
-            <w:tcW w:w="2489" w:type="dxa"/>
-            <w:shd w:val="clear" w:color="auto" w:fill="auto"/>
-            <w:tcMar>
-              <w:top w:w="28" w:type="dxa"/>
-              <w:left w:w="108" w:type="dxa"/>
-              <w:bottom w:w="28" w:type="dxa"/>
-              <w:right w:w="28" w:type="dxa"/>
-            </w:tcMar>
-            <w:hideMark/>
-          </w:tcPr>
-          <w:p>
-            <w:pPr>
-              <w:jc w:val="center"/>
-              <w:rPr>
-                <w:szCs w:val="22"/>
-              </w:rPr>
+            <w:tcW w:w="2133" w:type="dxa"/>
+            <w:tcBorders>
+              <w:top w:val="nil"/>
+              <w:left w:val="nil"/>
+              <w:bottom w:val="single" w:sz="4" w:space="0" w:color="auto"/>
+              <w:right w:val="single" w:sz="4" w:space="0" w:color="auto"/>
+            </w:tcBorders>
+            <w:shd w:val="clear" w:color="auto" w:fill="auto"/>
+            <w:hideMark/>
+          </w:tcPr>
+          <w:p>
+            <w:pPr>
+              <w:jc w:val="center"/>
             </w:pPr>
             <w:proofErr w:type="spellStart"/>
             <w:r>
-              <w:rPr>
-                <w:szCs w:val="22"/>
-              </w:rPr>
               <w:t>ИдФайл</w:t>
             </w:r>
             <w:proofErr w:type="spellEnd"/>
@@ -2376,111 +1176,85 @@
         </w:tc>
         <w:tc>
           <w:tcPr>
-            <w:tcW w:w="1128" w:type="dxa"/>
-            <w:shd w:val="clear" w:color="auto" w:fill="auto"/>
-            <w:tcMar>
-              <w:top w:w="28" w:type="dxa"/>
-              <w:left w:w="108" w:type="dxa"/>
-              <w:bottom w:w="28" w:type="dxa"/>
-              <w:right w:w="28" w:type="dxa"/>
-            </w:tcMar>
-            <w:hideMark/>
-          </w:tcPr>
-          <w:p>
-            <w:pPr>
-              <w:jc w:val="center"/>
-              <w:rPr>
-                <w:szCs w:val="22"/>
-              </w:rPr>
-            </w:pPr>
-            <w:r>
-              <w:rPr>
-                <w:szCs w:val="22"/>
-              </w:rPr>
+            <w:tcW w:w="1303" w:type="dxa"/>
+            <w:tcBorders>
+              <w:top w:val="nil"/>
+              <w:left w:val="nil"/>
+              <w:bottom w:val="single" w:sz="4" w:space="0" w:color="auto"/>
+              <w:right w:val="single" w:sz="4" w:space="0" w:color="auto"/>
+            </w:tcBorders>
+            <w:shd w:val="clear" w:color="auto" w:fill="auto"/>
+            <w:hideMark/>
+          </w:tcPr>
+          <w:p>
+            <w:pPr>
+              <w:jc w:val="center"/>
+            </w:pPr>
+            <w:r>
               <w:t>A</w:t>
             </w:r>
           </w:p>
         </w:tc>
         <w:tc>
           <w:tcPr>
-            <w:tcW w:w="1128" w:type="dxa"/>
-            <w:shd w:val="clear" w:color="auto" w:fill="auto"/>
-            <w:tcMar>
-              <w:top w:w="28" w:type="dxa"/>
-              <w:left w:w="108" w:type="dxa"/>
-              <w:bottom w:w="28" w:type="dxa"/>
-              <w:right w:w="28" w:type="dxa"/>
-            </w:tcMar>
-            <w:hideMark/>
-          </w:tcPr>
-          <w:p>
-            <w:pPr>
-              <w:jc w:val="center"/>
-              <w:rPr>
-                <w:szCs w:val="22"/>
-              </w:rPr>
+            <w:tcW w:w="1208" w:type="dxa"/>
+            <w:tcBorders>
+              <w:top w:val="nil"/>
+              <w:left w:val="nil"/>
+              <w:bottom w:val="single" w:sz="4" w:space="0" w:color="auto"/>
+              <w:right w:val="single" w:sz="4" w:space="0" w:color="auto"/>
+            </w:tcBorders>
+            <w:shd w:val="clear" w:color="auto" w:fill="auto"/>
+            <w:hideMark/>
+          </w:tcPr>
+          <w:p>
+            <w:pPr>
+              <w:jc w:val="center"/>
             </w:pPr>
             <w:proofErr w:type="gramStart"/>
             <w:r>
-              <w:rPr>
-                <w:szCs w:val="22"/>
-              </w:rPr>
               <w:t>T(</w:t>
             </w:r>
             <w:proofErr w:type="gramEnd"/>
             <w:r>
-              <w:rPr>
-                <w:szCs w:val="22"/>
-              </w:rPr>
               <w:t>1-255)</w:t>
             </w:r>
           </w:p>
         </w:tc>
         <w:tc>
           <w:tcPr>
-            <w:tcW w:w="1830" w:type="dxa"/>
-            <w:shd w:val="clear" w:color="auto" w:fill="auto"/>
-            <w:tcMar>
-              <w:top w:w="28" w:type="dxa"/>
-              <w:left w:w="108" w:type="dxa"/>
-              <w:bottom w:w="28" w:type="dxa"/>
-              <w:right w:w="28" w:type="dxa"/>
-            </w:tcMar>
-            <w:hideMark/>
-          </w:tcPr>
-          <w:p>
-            <w:pPr>
-              <w:jc w:val="center"/>
-              <w:rPr>
-                <w:szCs w:val="22"/>
-              </w:rPr>
-            </w:pPr>
-            <w:r>
-              <w:rPr>
-                <w:szCs w:val="22"/>
-              </w:rPr>
+            <w:tcW w:w="1919" w:type="dxa"/>
+            <w:tcBorders>
+              <w:top w:val="nil"/>
+              <w:left w:val="nil"/>
+              <w:bottom w:val="single" w:sz="4" w:space="0" w:color="auto"/>
+              <w:right w:val="single" w:sz="4" w:space="0" w:color="auto"/>
+            </w:tcBorders>
+            <w:shd w:val="clear" w:color="auto" w:fill="auto"/>
+            <w:hideMark/>
+          </w:tcPr>
+          <w:p>
+            <w:pPr>
+              <w:jc w:val="center"/>
+            </w:pPr>
+            <w:r>
               <w:t>О</w:t>
             </w:r>
           </w:p>
         </w:tc>
         <w:tc>
           <w:tcPr>
-            <w:tcW w:w="4765" w:type="dxa"/>
-            <w:shd w:val="clear" w:color="auto" w:fill="auto"/>
-            <w:tcMar>
-              <w:top w:w="28" w:type="dxa"/>
-              <w:left w:w="108" w:type="dxa"/>
-              <w:bottom w:w="28" w:type="dxa"/>
-              <w:right w:w="28" w:type="dxa"/>
-            </w:tcMar>
-            <w:hideMark/>
-          </w:tcPr>
-          <w:p>
-            <w:pPr>
-              <w:rPr>
-                <w:szCs w:val="22"/>
-              </w:rPr>
-            </w:pPr>
+            <w:tcW w:w="4778" w:type="dxa"/>
+            <w:tcBorders>
+              <w:top w:val="nil"/>
+              <w:left w:val="nil"/>
+              <w:bottom w:val="single" w:sz="4" w:space="0" w:color="auto"/>
+              <w:right w:val="single" w:sz="4" w:space="0" w:color="auto"/>
+            </w:tcBorders>
+            <w:shd w:val="clear" w:color="auto" w:fill="auto"/>
+            <w:hideMark/>
+          </w:tcPr>
+          <w:p>
             <w:r>
               <w:t>Содержит (повторяет) имя сформированного файла (без расширения)</w:t>
             </w:r>
@@ -2489,711 +1263,423 @@
       </w:tr>
       <w:tr>
         <w:trPr>
-          <w:cantSplit/>
-          <w:trHeight w:val="170"/>
+          <w:trHeight w:val="23"/>
+          <w:jc w:val="center"/>
         </w:trPr>
         <w:tc>
           <w:tcPr>
-            <w:tcW w:w="4106" w:type="dxa"/>
-            <w:shd w:val="clear" w:color="auto" w:fill="auto"/>
-            <w:tcMar>
-              <w:top w:w="28" w:type="dxa"/>
-              <w:left w:w="108" w:type="dxa"/>
-              <w:bottom w:w="28" w:type="dxa"/>
-              <w:right w:w="57" w:type="dxa"/>
-            </w:tcMar>
-            <w:hideMark/>
-          </w:tcPr>
-          <w:p>
-            <w:pPr>
-              <w:rPr>
-                <w:szCs w:val="22"/>
-              </w:rPr>
-            </w:pPr>
-            <w:r>
-              <w:rPr>
-                <w:szCs w:val="22"/>
-              </w:rPr>
-              <w:t>Версия формата</w:t>
-            </w:r>
-          </w:p>
-        </w:tc>
-        <w:tc>
-          <w:tcPr>
-            <w:tcW w:w="2489" w:type="dxa"/>
-            <w:shd w:val="clear" w:color="auto" w:fill="auto"/>
-            <w:tcMar>
-              <w:top w:w="28" w:type="dxa"/>
-              <w:left w:w="108" w:type="dxa"/>
-              <w:bottom w:w="28" w:type="dxa"/>
-              <w:right w:w="28" w:type="dxa"/>
-            </w:tcMar>
-            <w:hideMark/>
-          </w:tcPr>
-          <w:p>
-            <w:pPr>
-              <w:jc w:val="center"/>
-              <w:rPr>
-                <w:szCs w:val="22"/>
-              </w:rPr>
+            <w:tcW w:w="3680" w:type="dxa"/>
+            <w:tcBorders>
+              <w:top w:val="nil"/>
+              <w:left w:val="single" w:sz="4" w:space="0" w:color="auto"/>
+              <w:bottom w:val="single" w:sz="4" w:space="0" w:color="auto"/>
+              <w:right w:val="single" w:sz="4" w:space="0" w:color="auto"/>
+            </w:tcBorders>
+            <w:shd w:val="clear" w:color="auto" w:fill="auto"/>
+            <w:hideMark/>
+          </w:tcPr>
+          <w:p>
+            <w:r>
+              <w:t>Версия программы, с помощью которой сформирован файл</w:t>
+            </w:r>
+          </w:p>
+        </w:tc>
+        <w:tc>
+          <w:tcPr>
+            <w:tcW w:w="2133" w:type="dxa"/>
+            <w:tcBorders>
+              <w:top w:val="nil"/>
+              <w:left w:val="nil"/>
+              <w:bottom w:val="single" w:sz="4" w:space="0" w:color="auto"/>
+              <w:right w:val="single" w:sz="4" w:space="0" w:color="auto"/>
+            </w:tcBorders>
+            <w:shd w:val="clear" w:color="auto" w:fill="auto"/>
+            <w:hideMark/>
+          </w:tcPr>
+          <w:p>
+            <w:pPr>
+              <w:jc w:val="center"/>
             </w:pPr>
             <w:proofErr w:type="spellStart"/>
             <w:r>
-              <w:rPr>
-                <w:szCs w:val="22"/>
-              </w:rPr>
-              <w:t>ВерсФорм</w:t>
+              <w:t>ВерсПрог</w:t>
             </w:r>
             <w:proofErr w:type="spellEnd"/>
           </w:p>
         </w:tc>
         <w:tc>
           <w:tcPr>
-            <w:tcW w:w="1128" w:type="dxa"/>
-            <w:shd w:val="clear" w:color="auto" w:fill="auto"/>
-            <w:tcMar>
-              <w:top w:w="28" w:type="dxa"/>
-              <w:left w:w="108" w:type="dxa"/>
-              <w:bottom w:w="28" w:type="dxa"/>
-              <w:right w:w="28" w:type="dxa"/>
-            </w:tcMar>
-            <w:hideMark/>
-          </w:tcPr>
-          <w:p>
-            <w:pPr>
-              <w:jc w:val="center"/>
-              <w:rPr>
-                <w:szCs w:val="22"/>
-              </w:rPr>
-            </w:pPr>
-            <w:r>
-              <w:rPr>
-                <w:szCs w:val="22"/>
-              </w:rPr>
+            <w:tcW w:w="1303" w:type="dxa"/>
+            <w:tcBorders>
+              <w:top w:val="nil"/>
+              <w:left w:val="nil"/>
+              <w:bottom w:val="single" w:sz="4" w:space="0" w:color="auto"/>
+              <w:right w:val="single" w:sz="4" w:space="0" w:color="auto"/>
+            </w:tcBorders>
+            <w:shd w:val="clear" w:color="auto" w:fill="auto"/>
+            <w:hideMark/>
+          </w:tcPr>
+          <w:p>
+            <w:pPr>
+              <w:jc w:val="center"/>
+            </w:pPr>
+            <w:r>
               <w:t>A</w:t>
             </w:r>
           </w:p>
         </w:tc>
         <w:tc>
           <w:tcPr>
-            <w:tcW w:w="1128" w:type="dxa"/>
-            <w:shd w:val="clear" w:color="auto" w:fill="auto"/>
-            <w:tcMar>
-              <w:top w:w="28" w:type="dxa"/>
-              <w:left w:w="108" w:type="dxa"/>
-              <w:bottom w:w="28" w:type="dxa"/>
-              <w:right w:w="28" w:type="dxa"/>
-            </w:tcMar>
-            <w:hideMark/>
-          </w:tcPr>
-          <w:p>
-            <w:pPr>
-              <w:jc w:val="center"/>
-              <w:rPr>
-                <w:szCs w:val="22"/>
-              </w:rPr>
+            <w:tcW w:w="1208" w:type="dxa"/>
+            <w:tcBorders>
+              <w:top w:val="nil"/>
+              <w:left w:val="nil"/>
+              <w:bottom w:val="single" w:sz="4" w:space="0" w:color="auto"/>
+              <w:right w:val="single" w:sz="4" w:space="0" w:color="auto"/>
+            </w:tcBorders>
+            <w:shd w:val="clear" w:color="auto" w:fill="auto"/>
+            <w:hideMark/>
+          </w:tcPr>
+          <w:p>
+            <w:pPr>
+              <w:jc w:val="center"/>
             </w:pPr>
             <w:proofErr w:type="gramStart"/>
             <w:r>
-              <w:rPr>
-                <w:szCs w:val="22"/>
-              </w:rPr>
               <w:t>T(</w:t>
             </w:r>
             <w:proofErr w:type="gramEnd"/>
             <w:r>
-              <w:rPr>
-                <w:szCs w:val="22"/>
-              </w:rPr>
-              <w:t>1-5)</w:t>
-            </w:r>
-          </w:p>
-        </w:tc>
-        <w:tc>
-          <w:tcPr>
-            <w:tcW w:w="1830" w:type="dxa"/>
-            <w:shd w:val="clear" w:color="auto" w:fill="auto"/>
-            <w:tcMar>
-              <w:top w:w="28" w:type="dxa"/>
-              <w:left w:w="108" w:type="dxa"/>
-              <w:bottom w:w="28" w:type="dxa"/>
-              <w:right w:w="28" w:type="dxa"/>
-            </w:tcMar>
-            <w:hideMark/>
-          </w:tcPr>
-          <w:p>
-            <w:pPr>
-              <w:jc w:val="center"/>
-              <w:rPr>
-                <w:szCs w:val="22"/>
-              </w:rPr>
-            </w:pPr>
-            <w:r>
-              <w:rPr>
-                <w:szCs w:val="22"/>
-              </w:rPr>
+              <w:t>1-40)</w:t>
+            </w:r>
+          </w:p>
+        </w:tc>
+        <w:tc>
+          <w:tcPr>
+            <w:tcW w:w="1919" w:type="dxa"/>
+            <w:tcBorders>
+              <w:top w:val="nil"/>
+              <w:left w:val="nil"/>
+              <w:bottom w:val="single" w:sz="4" w:space="0" w:color="auto"/>
+              <w:right w:val="single" w:sz="4" w:space="0" w:color="auto"/>
+            </w:tcBorders>
+            <w:shd w:val="clear" w:color="auto" w:fill="auto"/>
+            <w:hideMark/>
+          </w:tcPr>
+          <w:p>
+            <w:pPr>
+              <w:jc w:val="center"/>
+            </w:pPr>
+            <w:r>
               <w:t>О</w:t>
             </w:r>
           </w:p>
         </w:tc>
         <w:tc>
           <w:tcPr>
-            <w:tcW w:w="4765" w:type="dxa"/>
-            <w:shd w:val="clear" w:color="auto" w:fill="auto"/>
-            <w:tcMar>
-              <w:top w:w="28" w:type="dxa"/>
-              <w:left w:w="108" w:type="dxa"/>
-              <w:bottom w:w="28" w:type="dxa"/>
-              <w:right w:w="28" w:type="dxa"/>
-            </w:tcMar>
-            <w:hideMark/>
-          </w:tcPr>
-          <w:p>
-            <w:pPr>
-              <w:rPr>
-                <w:szCs w:val="22"/>
-              </w:rPr>
-            </w:pPr>
-            <w:r>
-              <w:rPr>
-                <w:szCs w:val="22"/>
-              </w:rPr>
-              <w:t xml:space="preserve">Принимает значение: </w:t>
-            </w:r>
-            <w:r>
-              <w:rPr>
-                <w:szCs w:val="22"/>
-              </w:rPr>
-              <w:t>1.0</w:t>
-            </w:r>
-            <w:r>
-              <w:rPr>
-                <w:szCs w:val="22"/>
-              </w:rPr>
-              <w:t xml:space="preserve">  </w:t>
-            </w:r>
-          </w:p>
+            <w:tcW w:w="4778" w:type="dxa"/>
+            <w:tcBorders>
+              <w:top w:val="nil"/>
+              <w:left w:val="nil"/>
+              <w:bottom w:val="single" w:sz="4" w:space="0" w:color="auto"/>
+              <w:right w:val="single" w:sz="4" w:space="0" w:color="auto"/>
+            </w:tcBorders>
+            <w:shd w:val="clear" w:color="auto" w:fill="auto"/>
+            <w:hideMark/>
+          </w:tcPr>
+          <w:p/>
         </w:tc>
       </w:tr>
       <w:tr>
         <w:trPr>
-          <w:cantSplit/>
-          <w:trHeight w:val="170"/>
+          <w:trHeight w:val="23"/>
+          <w:jc w:val="center"/>
         </w:trPr>
         <w:tc>
           <w:tcPr>
-            <w:tcW w:w="4106" w:type="dxa"/>
-            <w:shd w:val="clear" w:color="auto" w:fill="auto"/>
-            <w:tcMar>
-              <w:top w:w="28" w:type="dxa"/>
-              <w:left w:w="108" w:type="dxa"/>
-              <w:bottom w:w="28" w:type="dxa"/>
-              <w:right w:w="57" w:type="dxa"/>
-            </w:tcMar>
-            <w:hideMark/>
-          </w:tcPr>
-          <w:p>
-            <w:pPr>
-              <w:rPr>
-                <w:szCs w:val="22"/>
-              </w:rPr>
-            </w:pPr>
-            <w:r>
-              <w:rPr>
-                <w:szCs w:val="22"/>
-              </w:rPr>
-              <w:t>Версия программы, с помощью которой сформирован файл</w:t>
-            </w:r>
-          </w:p>
-        </w:tc>
-        <w:tc>
-          <w:tcPr>
-            <w:tcW w:w="2489" w:type="dxa"/>
-            <w:shd w:val="clear" w:color="auto" w:fill="auto"/>
-            <w:tcMar>
-              <w:top w:w="28" w:type="dxa"/>
-              <w:left w:w="108" w:type="dxa"/>
-              <w:bottom w:w="28" w:type="dxa"/>
-              <w:right w:w="28" w:type="dxa"/>
-            </w:tcMar>
-            <w:hideMark/>
-          </w:tcPr>
-          <w:p>
-            <w:pPr>
-              <w:jc w:val="center"/>
-              <w:rPr>
-                <w:szCs w:val="22"/>
-              </w:rPr>
+            <w:tcW w:w="3680" w:type="dxa"/>
+            <w:tcBorders>
+              <w:top w:val="nil"/>
+              <w:left w:val="single" w:sz="4" w:space="0" w:color="auto"/>
+              <w:bottom w:val="single" w:sz="4" w:space="0" w:color="auto"/>
+              <w:right w:val="single" w:sz="4" w:space="0" w:color="auto"/>
+            </w:tcBorders>
+            <w:shd w:val="clear" w:color="auto" w:fill="auto"/>
+            <w:hideMark/>
+          </w:tcPr>
+          <w:p>
+            <w:r>
+              <w:t>Версия формата</w:t>
+            </w:r>
+          </w:p>
+        </w:tc>
+        <w:tc>
+          <w:tcPr>
+            <w:tcW w:w="2133" w:type="dxa"/>
+            <w:tcBorders>
+              <w:top w:val="nil"/>
+              <w:left w:val="nil"/>
+              <w:bottom w:val="single" w:sz="4" w:space="0" w:color="auto"/>
+              <w:right w:val="single" w:sz="4" w:space="0" w:color="auto"/>
+            </w:tcBorders>
+            <w:shd w:val="clear" w:color="auto" w:fill="auto"/>
+            <w:hideMark/>
+          </w:tcPr>
+          <w:p>
+            <w:pPr>
+              <w:jc w:val="center"/>
             </w:pPr>
             <w:proofErr w:type="spellStart"/>
             <w:r>
-              <w:rPr>
-                <w:szCs w:val="22"/>
-              </w:rPr>
-              <w:t>ВерсПрог</w:t>
+              <w:t>ВерсФорм</w:t>
             </w:r>
             <w:proofErr w:type="spellEnd"/>
           </w:p>
         </w:tc>
         <w:tc>
           <w:tcPr>
-            <w:tcW w:w="1128" w:type="dxa"/>
-            <w:shd w:val="clear" w:color="auto" w:fill="auto"/>
-            <w:tcMar>
-              <w:top w:w="28" w:type="dxa"/>
-              <w:left w:w="108" w:type="dxa"/>
-              <w:bottom w:w="28" w:type="dxa"/>
-              <w:right w:w="28" w:type="dxa"/>
-            </w:tcMar>
-            <w:hideMark/>
-          </w:tcPr>
-          <w:p>
-            <w:pPr>
-              <w:jc w:val="center"/>
-              <w:rPr>
-                <w:szCs w:val="22"/>
-              </w:rPr>
-            </w:pPr>
-            <w:r>
-              <w:rPr>
-                <w:szCs w:val="22"/>
-              </w:rPr>
+            <w:tcW w:w="1303" w:type="dxa"/>
+            <w:tcBorders>
+              <w:top w:val="nil"/>
+              <w:left w:val="nil"/>
+              <w:bottom w:val="single" w:sz="4" w:space="0" w:color="auto"/>
+              <w:right w:val="single" w:sz="4" w:space="0" w:color="auto"/>
+            </w:tcBorders>
+            <w:shd w:val="clear" w:color="auto" w:fill="auto"/>
+            <w:hideMark/>
+          </w:tcPr>
+          <w:p>
+            <w:pPr>
+              <w:jc w:val="center"/>
+            </w:pPr>
+            <w:r>
               <w:t>A</w:t>
             </w:r>
           </w:p>
         </w:tc>
         <w:tc>
           <w:tcPr>
-            <w:tcW w:w="1128" w:type="dxa"/>
-            <w:shd w:val="clear" w:color="auto" w:fill="auto"/>
-            <w:tcMar>
-              <w:top w:w="28" w:type="dxa"/>
-              <w:left w:w="108" w:type="dxa"/>
-              <w:bottom w:w="28" w:type="dxa"/>
-              <w:right w:w="28" w:type="dxa"/>
-            </w:tcMar>
-            <w:hideMark/>
-          </w:tcPr>
-          <w:p>
-            <w:pPr>
-              <w:jc w:val="center"/>
-              <w:rPr>
-                <w:szCs w:val="22"/>
-              </w:rPr>
+            <w:tcW w:w="1208" w:type="dxa"/>
+            <w:tcBorders>
+              <w:top w:val="nil"/>
+              <w:left w:val="nil"/>
+              <w:bottom w:val="single" w:sz="4" w:space="0" w:color="auto"/>
+              <w:right w:val="single" w:sz="4" w:space="0" w:color="auto"/>
+            </w:tcBorders>
+            <w:shd w:val="clear" w:color="auto" w:fill="auto"/>
+            <w:hideMark/>
+          </w:tcPr>
+          <w:p>
+            <w:pPr>
+              <w:jc w:val="center"/>
             </w:pPr>
             <w:proofErr w:type="gramStart"/>
             <w:r>
-              <w:rPr>
-                <w:szCs w:val="22"/>
-              </w:rPr>
               <w:t>T(</w:t>
             </w:r>
             <w:proofErr w:type="gramEnd"/>
             <w:r>
-              <w:rPr>
-                <w:szCs w:val="22"/>
-              </w:rPr>
-              <w:t>1-40)</w:t>
-            </w:r>
-          </w:p>
-        </w:tc>
-        <w:tc>
-          <w:tcPr>
-            <w:tcW w:w="1830" w:type="dxa"/>
-            <w:shd w:val="clear" w:color="auto" w:fill="auto"/>
-            <w:tcMar>
-              <w:top w:w="28" w:type="dxa"/>
-              <w:left w:w="108" w:type="dxa"/>
-              <w:bottom w:w="28" w:type="dxa"/>
-              <w:right w:w="28" w:type="dxa"/>
-            </w:tcMar>
-            <w:hideMark/>
-          </w:tcPr>
-          <w:p>
-            <w:pPr>
-              <w:jc w:val="center"/>
-              <w:rPr>
-                <w:szCs w:val="22"/>
-              </w:rPr>
-            </w:pPr>
-            <w:r>
-              <w:rPr>
-                <w:szCs w:val="22"/>
-              </w:rPr>
+              <w:t>1-5)</w:t>
+            </w:r>
+          </w:p>
+        </w:tc>
+        <w:tc>
+          <w:tcPr>
+            <w:tcW w:w="1919" w:type="dxa"/>
+            <w:tcBorders>
+              <w:top w:val="nil"/>
+              <w:left w:val="nil"/>
+              <w:bottom w:val="single" w:sz="4" w:space="0" w:color="auto"/>
+              <w:right w:val="single" w:sz="4" w:space="0" w:color="auto"/>
+            </w:tcBorders>
+            <w:shd w:val="clear" w:color="auto" w:fill="auto"/>
+            <w:hideMark/>
+          </w:tcPr>
+          <w:p>
+            <w:pPr>
+              <w:jc w:val="center"/>
+            </w:pPr>
+            <w:r>
               <w:t>О</w:t>
             </w:r>
           </w:p>
         </w:tc>
         <w:tc>
           <w:tcPr>
-            <w:tcW w:w="4765" w:type="dxa"/>
-            <w:shd w:val="clear" w:color="auto" w:fill="auto"/>
-            <w:tcMar>
-              <w:top w:w="28" w:type="dxa"/>
-              <w:left w:w="108" w:type="dxa"/>
-              <w:bottom w:w="28" w:type="dxa"/>
-              <w:right w:w="28" w:type="dxa"/>
-            </w:tcMar>
-            <w:hideMark/>
-          </w:tcPr>
-          <w:p>
-            <w:pPr>
-              <w:rPr>
-                <w:szCs w:val="22"/>
-              </w:rPr>
-            </w:pPr>
-            <w:r>
-              <w:rPr>
-                <w:szCs w:val="22"/>
-              </w:rPr>
-              <w:t> </w:t>
+            <w:tcW w:w="4778" w:type="dxa"/>
+            <w:tcBorders>
+              <w:top w:val="nil"/>
+              <w:left w:val="nil"/>
+              <w:bottom w:val="single" w:sz="4" w:space="0" w:color="auto"/>
+              <w:right w:val="single" w:sz="4" w:space="0" w:color="auto"/>
+            </w:tcBorders>
+            <w:shd w:val="clear" w:color="auto" w:fill="auto"/>
+            <w:hideMark/>
+          </w:tcPr>
+          <w:p>
+            <w:r>
+              <w:t xml:space="preserve">Принимает значение: 1.00  </w:t>
             </w:r>
           </w:p>
         </w:tc>
       </w:tr>
       <w:tr>
         <w:trPr>
-          <w:cantSplit/>
-          <w:trHeight w:val="170"/>
+          <w:trHeight w:val="23"/>
+          <w:jc w:val="center"/>
         </w:trPr>
         <w:tc>
           <w:tcPr>
-            <w:tcW w:w="4106" w:type="dxa"/>
-            <w:shd w:val="clear" w:color="auto" w:fill="auto"/>
-            <w:tcMar>
-              <w:top w:w="28" w:type="dxa"/>
-              <w:left w:w="108" w:type="dxa"/>
-              <w:bottom w:w="28" w:type="dxa"/>
-              <w:right w:w="57" w:type="dxa"/>
-            </w:tcMar>
-            <w:hideMark/>
-          </w:tcPr>
-          <w:p>
-            <w:pPr>
-              <w:rPr>
-                <w:szCs w:val="22"/>
-              </w:rPr>
-            </w:pPr>
-            <w:r>
-              <w:rPr>
-                <w:szCs w:val="22"/>
-              </w:rPr>
-              <w:t>Сведения об участниках электронного документооборота</w:t>
-            </w:r>
-          </w:p>
-        </w:tc>
-        <w:tc>
-          <w:tcPr>
-            <w:tcW w:w="2489" w:type="dxa"/>
-            <w:shd w:val="clear" w:color="auto" w:fill="auto"/>
-            <w:tcMar>
-              <w:top w:w="28" w:type="dxa"/>
-              <w:left w:w="108" w:type="dxa"/>
-              <w:bottom w:w="28" w:type="dxa"/>
-              <w:right w:w="28" w:type="dxa"/>
-            </w:tcMar>
-            <w:hideMark/>
-          </w:tcPr>
-          <w:p>
-            <w:pPr>
-              <w:jc w:val="center"/>
-              <w:rPr>
-                <w:szCs w:val="22"/>
-              </w:rPr>
-            </w:pPr>
-            <w:proofErr w:type="spellStart"/>
-            <w:r>
-              <w:rPr>
-                <w:szCs w:val="22"/>
-              </w:rPr>
-              <w:t>СвУчДокОбор</w:t>
-            </w:r>
-            <w:proofErr w:type="spellEnd"/>
-          </w:p>
-        </w:tc>
-        <w:tc>
-          <w:tcPr>
-            <w:tcW w:w="1128" w:type="dxa"/>
-            <w:shd w:val="clear" w:color="auto" w:fill="auto"/>
-            <w:tcMar>
-              <w:top w:w="28" w:type="dxa"/>
-              <w:left w:w="108" w:type="dxa"/>
-              <w:bottom w:w="28" w:type="dxa"/>
-              <w:right w:w="28" w:type="dxa"/>
-            </w:tcMar>
-            <w:hideMark/>
-          </w:tcPr>
-          <w:p>
-            <w:pPr>
-              <w:jc w:val="center"/>
-              <w:rPr>
-                <w:szCs w:val="22"/>
-              </w:rPr>
-            </w:pPr>
-            <w:r>
-              <w:rPr>
-                <w:szCs w:val="22"/>
-              </w:rPr>
+            <w:tcW w:w="3680" w:type="dxa"/>
+            <w:tcBorders>
+              <w:top w:val="nil"/>
+              <w:left w:val="single" w:sz="4" w:space="0" w:color="auto"/>
+              <w:bottom w:val="single" w:sz="4" w:space="0" w:color="auto"/>
+              <w:right w:val="single" w:sz="4" w:space="0" w:color="auto"/>
+            </w:tcBorders>
+            <w:shd w:val="clear" w:color="auto" w:fill="auto"/>
+            <w:hideMark/>
+          </w:tcPr>
+          <w:p>
+            <w:r>
+              <w:rPr>
+                <w:rFonts w:eastAsiaTheme="minorHAnsi"/>
+                <w:lang w:eastAsia="en-US"/>
+              </w:rPr>
+              <w:t>Гарантийное письмо</w:t>
+            </w:r>
+          </w:p>
+        </w:tc>
+        <w:tc>
+          <w:tcPr>
+            <w:tcW w:w="2133" w:type="dxa"/>
+            <w:tcBorders>
+              <w:top w:val="nil"/>
+              <w:left w:val="nil"/>
+              <w:bottom w:val="single" w:sz="4" w:space="0" w:color="auto"/>
+              <w:right w:val="single" w:sz="4" w:space="0" w:color="auto"/>
+            </w:tcBorders>
+            <w:shd w:val="clear" w:color="auto" w:fill="auto"/>
+            <w:hideMark/>
+          </w:tcPr>
+          <w:p>
+            <w:pPr>
+              <w:jc w:val="center"/>
+            </w:pPr>
+            <w:r>
+              <w:t>Документ</w:t>
+            </w:r>
+          </w:p>
+        </w:tc>
+        <w:tc>
+          <w:tcPr>
+            <w:tcW w:w="1303" w:type="dxa"/>
+            <w:tcBorders>
+              <w:top w:val="nil"/>
+              <w:left w:val="nil"/>
+              <w:bottom w:val="single" w:sz="4" w:space="0" w:color="auto"/>
+              <w:right w:val="single" w:sz="4" w:space="0" w:color="auto"/>
+            </w:tcBorders>
+            <w:shd w:val="clear" w:color="auto" w:fill="auto"/>
+            <w:hideMark/>
+          </w:tcPr>
+          <w:p>
+            <w:pPr>
+              <w:jc w:val="center"/>
+            </w:pPr>
+            <w:r>
               <w:t>С</w:t>
             </w:r>
           </w:p>
         </w:tc>
         <w:tc>
           <w:tcPr>
-            <w:tcW w:w="1128" w:type="dxa"/>
-            <w:shd w:val="clear" w:color="auto" w:fill="auto"/>
-            <w:tcMar>
-              <w:top w:w="28" w:type="dxa"/>
-              <w:left w:w="108" w:type="dxa"/>
-              <w:bottom w:w="28" w:type="dxa"/>
-              <w:right w:w="28" w:type="dxa"/>
-            </w:tcMar>
-            <w:hideMark/>
-          </w:tcPr>
-          <w:p>
-            <w:pPr>
-              <w:jc w:val="center"/>
-              <w:rPr>
-                <w:szCs w:val="22"/>
-              </w:rPr>
-            </w:pPr>
-            <w:r>
-              <w:rPr>
-                <w:szCs w:val="22"/>
-              </w:rPr>
+            <w:tcW w:w="1208" w:type="dxa"/>
+            <w:tcBorders>
+              <w:top w:val="nil"/>
+              <w:left w:val="nil"/>
+              <w:bottom w:val="single" w:sz="4" w:space="0" w:color="auto"/>
+              <w:right w:val="single" w:sz="4" w:space="0" w:color="auto"/>
+            </w:tcBorders>
+            <w:shd w:val="clear" w:color="auto" w:fill="auto"/>
+            <w:hideMark/>
+          </w:tcPr>
+          <w:p>
+            <w:pPr>
+              <w:jc w:val="center"/>
+            </w:pPr>
+            <w:r>
               <w:t> </w:t>
             </w:r>
           </w:p>
         </w:tc>
         <w:tc>
           <w:tcPr>
-            <w:tcW w:w="1830" w:type="dxa"/>
-            <w:shd w:val="clear" w:color="auto" w:fill="auto"/>
-            <w:tcMar>
-              <w:top w:w="28" w:type="dxa"/>
-              <w:left w:w="108" w:type="dxa"/>
-              <w:bottom w:w="28" w:type="dxa"/>
-              <w:right w:w="28" w:type="dxa"/>
-            </w:tcMar>
-            <w:hideMark/>
-          </w:tcPr>
-          <w:p>
-            <w:pPr>
-              <w:jc w:val="center"/>
-              <w:rPr>
-                <w:szCs w:val="22"/>
-              </w:rPr>
-            </w:pPr>
-            <w:r>
-              <w:rPr>
-                <w:szCs w:val="22"/>
-              </w:rPr>
+            <w:tcW w:w="1919" w:type="dxa"/>
+            <w:tcBorders>
+              <w:top w:val="nil"/>
+              <w:left w:val="nil"/>
+              <w:bottom w:val="single" w:sz="4" w:space="0" w:color="auto"/>
+              <w:right w:val="single" w:sz="4" w:space="0" w:color="auto"/>
+            </w:tcBorders>
+            <w:shd w:val="clear" w:color="auto" w:fill="auto"/>
+            <w:hideMark/>
+          </w:tcPr>
+          <w:p>
+            <w:pPr>
+              <w:jc w:val="center"/>
+            </w:pPr>
+            <w:r>
               <w:t>О</w:t>
             </w:r>
           </w:p>
         </w:tc>
         <w:tc>
           <w:tcPr>
-            <w:tcW w:w="4765" w:type="dxa"/>
-            <w:shd w:val="clear" w:color="auto" w:fill="auto"/>
-            <w:tcMar>
-              <w:top w:w="28" w:type="dxa"/>
-              <w:left w:w="108" w:type="dxa"/>
-              <w:bottom w:w="28" w:type="dxa"/>
-              <w:right w:w="28" w:type="dxa"/>
-            </w:tcMar>
-            <w:hideMark/>
-          </w:tcPr>
-          <w:p>
-            <w:pPr>
-              <w:rPr>
-                <w:szCs w:val="22"/>
-              </w:rPr>
-            </w:pPr>
-            <w:r>
-              <w:rPr>
-                <w:szCs w:val="22"/>
-              </w:rPr>
-              <w:t xml:space="preserve">Состав элемента представлен в таблице </w:t>
-            </w:r>
-            <w:r>
-              <w:rPr>
-                <w:szCs w:val="22"/>
-              </w:rPr>
-              <w:t xml:space="preserve">5.2 </w:t>
-            </w:r>
-          </w:p>
-        </w:tc>
-      </w:tr>
-      <w:tr>
-        <w:trPr>
-          <w:cantSplit/>
-          <w:trHeight w:val="170"/>
-        </w:trPr>
-        <w:tc>
-          <w:tcPr>
-            <w:tcW w:w="4106" w:type="dxa"/>
-            <w:shd w:val="clear" w:color="auto" w:fill="auto"/>
-            <w:tcMar>
-              <w:top w:w="28" w:type="dxa"/>
-              <w:left w:w="108" w:type="dxa"/>
-              <w:bottom w:w="28" w:type="dxa"/>
-              <w:right w:w="57" w:type="dxa"/>
-            </w:tcMar>
-            <w:hideMark/>
-          </w:tcPr>
-          <w:p>
-            <w:pPr>
-              <w:rPr>
-                <w:szCs w:val="22"/>
-              </w:rPr>
-            </w:pPr>
-            <w:r>
-              <w:rPr>
-                <w:szCs w:val="22"/>
-              </w:rPr>
-              <w:t>Гарантийное письмо</w:t>
-            </w:r>
-          </w:p>
-        </w:tc>
-        <w:tc>
-          <w:tcPr>
-            <w:tcW w:w="2489" w:type="dxa"/>
-            <w:shd w:val="clear" w:color="auto" w:fill="auto"/>
-            <w:tcMar>
-              <w:top w:w="28" w:type="dxa"/>
-              <w:left w:w="108" w:type="dxa"/>
-              <w:bottom w:w="28" w:type="dxa"/>
-              <w:right w:w="28" w:type="dxa"/>
-            </w:tcMar>
-            <w:hideMark/>
-          </w:tcPr>
-          <w:p>
-            <w:pPr>
-              <w:jc w:val="center"/>
-              <w:rPr>
-                <w:szCs w:val="22"/>
-              </w:rPr>
-            </w:pPr>
-            <w:r>
-              <w:rPr>
-                <w:szCs w:val="22"/>
-              </w:rPr>
-              <w:t>Документ</w:t>
-            </w:r>
-          </w:p>
-        </w:tc>
-        <w:tc>
-          <w:tcPr>
-            <w:tcW w:w="1128" w:type="dxa"/>
-            <w:shd w:val="clear" w:color="auto" w:fill="auto"/>
-            <w:tcMar>
-              <w:top w:w="28" w:type="dxa"/>
-              <w:left w:w="108" w:type="dxa"/>
-              <w:bottom w:w="28" w:type="dxa"/>
-              <w:right w:w="28" w:type="dxa"/>
-            </w:tcMar>
-            <w:hideMark/>
-          </w:tcPr>
-          <w:p>
-            <w:pPr>
-              <w:jc w:val="center"/>
-              <w:rPr>
-                <w:szCs w:val="22"/>
-              </w:rPr>
-            </w:pPr>
-            <w:r>
-              <w:rPr>
-                <w:szCs w:val="22"/>
-              </w:rPr>
-              <w:t>С</w:t>
-            </w:r>
-          </w:p>
-        </w:tc>
-        <w:tc>
-          <w:tcPr>
-            <w:tcW w:w="1128" w:type="dxa"/>
-            <w:shd w:val="clear" w:color="auto" w:fill="auto"/>
-            <w:tcMar>
-              <w:top w:w="28" w:type="dxa"/>
-              <w:left w:w="108" w:type="dxa"/>
-              <w:bottom w:w="28" w:type="dxa"/>
-              <w:right w:w="28" w:type="dxa"/>
-            </w:tcMar>
-            <w:hideMark/>
-          </w:tcPr>
-          <w:p>
-            <w:pPr>
-              <w:jc w:val="center"/>
-              <w:rPr>
-                <w:szCs w:val="22"/>
-              </w:rPr>
-            </w:pPr>
-            <w:r>
-              <w:rPr>
-                <w:szCs w:val="22"/>
-              </w:rPr>
-              <w:t> </w:t>
-            </w:r>
-          </w:p>
-        </w:tc>
-        <w:tc>
-          <w:tcPr>
-            <w:tcW w:w="1830" w:type="dxa"/>
-            <w:shd w:val="clear" w:color="auto" w:fill="auto"/>
-            <w:tcMar>
-              <w:top w:w="28" w:type="dxa"/>
-              <w:left w:w="108" w:type="dxa"/>
-              <w:bottom w:w="28" w:type="dxa"/>
-              <w:right w:w="28" w:type="dxa"/>
-            </w:tcMar>
-            <w:hideMark/>
-          </w:tcPr>
-          <w:p>
-            <w:pPr>
-              <w:jc w:val="center"/>
-              <w:rPr>
-                <w:szCs w:val="22"/>
-              </w:rPr>
-            </w:pPr>
-            <w:r>
-              <w:rPr>
-                <w:szCs w:val="22"/>
-              </w:rPr>
-              <w:t>О</w:t>
-            </w:r>
-          </w:p>
-        </w:tc>
-        <w:tc>
-          <w:tcPr>
-            <w:tcW w:w="4765" w:type="dxa"/>
-            <w:shd w:val="clear" w:color="auto" w:fill="auto"/>
-            <w:tcMar>
-              <w:top w:w="28" w:type="dxa"/>
-              <w:left w:w="108" w:type="dxa"/>
-              <w:bottom w:w="28" w:type="dxa"/>
-              <w:right w:w="28" w:type="dxa"/>
-            </w:tcMar>
-            <w:hideMark/>
-          </w:tcPr>
-          <w:p>
-            <w:pPr>
-              <w:rPr>
-                <w:szCs w:val="22"/>
-              </w:rPr>
-            </w:pPr>
-            <w:r>
-              <w:rPr>
-                <w:szCs w:val="22"/>
-              </w:rPr>
-              <w:t xml:space="preserve">Состав элемента представлен в таблице </w:t>
-            </w:r>
-            <w:r>
-              <w:rPr>
-                <w:szCs w:val="22"/>
-                <w:highlight w:val="yellow"/>
-              </w:rPr>
-              <w:t xml:space="preserve">5.4 </w:t>
+            <w:tcW w:w="4778" w:type="dxa"/>
+            <w:tcBorders>
+              <w:top w:val="nil"/>
+              <w:left w:val="nil"/>
+              <w:bottom w:val="single" w:sz="4" w:space="0" w:color="auto"/>
+              <w:right w:val="single" w:sz="4" w:space="0" w:color="auto"/>
+            </w:tcBorders>
+            <w:shd w:val="clear" w:color="auto" w:fill="auto"/>
+            <w:hideMark/>
+          </w:tcPr>
+          <w:p>
+            <w:r>
+              <w:t xml:space="preserve">Состав элемента представлен в </w:t>
+            </w:r>
+            <w:r>
+              <w:fldChar w:fldCharType="begin"/>
+            </w:r>
+            <w:r>
+              <w:instrText xml:space="preserve"> REF _Ref106275433 \h </w:instrText>
+            </w:r>
+            <w:r>
+              <w:instrText xml:space="preserve"> \* MERGEFORMAT </w:instrText>
+            </w:r>
+            <w:r>
+              <w:fldChar w:fldCharType="separate"/>
+            </w:r>
+            <w:r>
+              <w:rPr>
+                <w:bCs/>
+              </w:rPr>
+              <w:t xml:space="preserve">Таблица </w:t>
+            </w:r>
+            <w:r>
+              <w:rPr>
+                <w:b/>
+                <w:noProof/>
+              </w:rPr>
+              <w:t>2</w:t>
+            </w:r>
+            <w:r>
+              <w:fldChar w:fldCharType="end"/>
+            </w:r>
+            <w:r>
+              <w:t>.</w:t>
             </w:r>
           </w:p>
         </w:tc>
@@ -3201,19 +1687,12 @@
     </w:tbl>
     <w:p>
       <w:pPr>
-        <w:pStyle w:val="1"/>
+        <w:pStyle w:val="2"/>
         <w:numPr>
-          <w:ilvl w:val="0"/>
-          <w:numId w:val="0"/>
+          <w:ilvl w:val="1"/>
+          <w:numId w:val="59"/>
         </w:numPr>
-        <w:jc w:val="center"/>
-        <w:rPr>
-          <w:bCs/>
-          <w:sz w:val="24"/>
-        </w:rPr>
       </w:pPr>
-      <w:bookmarkStart w:id="1" w:name="_GoBack"/>
-      <w:bookmarkEnd w:id="1"/>
       <w:r>
         <w:rPr>
           <w:bCs/>
@@ -3719,20 +2198,19 @@
               <w:rPr>
                 <w:highlight w:val="yellow"/>
               </w:rPr>
-              <w:t xml:space="preserve">) - код продавца (покупателя) - уникальный код участника, присваиваемый оператором ЭДО СФ, длина кода продавца </w:t>
+              <w:t>) - код продавца (покупателя) - уникальный код участника, присваиваемый оператором ЭДО СФ, длина кода продавца (покупателя) не более 43 символов.</w:t>
+            </w:r>
+            <w:r>
+              <w:rPr>
+                <w:highlight w:val="yellow"/>
+              </w:rPr>
+              <w:br/>
             </w:r>
             <w:r>
               <w:rPr>
                 <w:highlight w:val="yellow"/>
               </w:rPr>
               <w:lastRenderedPageBreak/>
-              <w:t>(покупателя) не более 43 символов.</w:t>
-            </w:r>
-            <w:r>
-              <w:rPr>
-                <w:highlight w:val="yellow"/>
-              </w:rPr>
-              <w:br/>
               <w:t xml:space="preserve">При Функция=ДОП и направлении документа не через оператора ЭДО СФ </w:t>
             </w:r>
             <w:proofErr w:type="spellStart"/>
@@ -6328,7 +4806,6 @@
             <w:pPr>
               <w:rPr>
                 <w:szCs w:val="22"/>
-                <w:lang w:val="en-US"/>
               </w:rPr>
             </w:pPr>
             <w:r>
@@ -7900,6 +6377,9 @@
       </w:pPr>
       <w:r>
         <w:lastRenderedPageBreak/>
+        <w:t xml:space="preserve">5.2 </w:t>
+      </w:r>
+      <w:r>
         <w:t>Сведения об операторе электронного документооборота отправителя файла обмена</w:t>
       </w:r>
       <w:r>
@@ -9802,7 +8282,11 @@
           </w:tcPr>
           <w:p>
             <w:r>
-              <w:t>Уникальный номер индивидуального лицевого счета лица (СНИЛС)</w:t>
+              <w:t xml:space="preserve">Уникальный номер индивидуального </w:t>
+            </w:r>
+            <w:r>
+              <w:lastRenderedPageBreak/>
+              <w:t>лицевого счета лица (СНИЛС)</w:t>
             </w:r>
           </w:p>
         </w:tc>
@@ -9822,6 +8306,7 @@
               <w:jc w:val="center"/>
             </w:pPr>
             <w:r>
+              <w:lastRenderedPageBreak/>
               <w:t>СНИЛС</w:t>
             </w:r>
           </w:p>
@@ -9933,7 +8418,6 @@
               <w:rPr>
                 <w:szCs w:val="22"/>
               </w:rPr>
-              <w:lastRenderedPageBreak/>
               <w:t>Пол физического лица</w:t>
             </w:r>
           </w:p>
@@ -11160,6 +9644,7 @@
           <w:p>
             <w:bookmarkStart w:id="5" w:name="_Hlk107264544"/>
             <w:r>
+              <w:lastRenderedPageBreak/>
               <w:t xml:space="preserve">Дата начала действия полиса ДМС </w:t>
             </w:r>
           </w:p>
@@ -11300,7 +9785,6 @@
           </w:tcPr>
           <w:p>
             <w:r>
-              <w:lastRenderedPageBreak/>
               <w:t>Дата окончания действия полиса ДМС</w:t>
             </w:r>
           </w:p>
@@ -13888,6 +12372,7 @@
               <w:rPr>
                 <w:szCs w:val="22"/>
               </w:rPr>
+              <w:lastRenderedPageBreak/>
               <w:t>Дата выдачи документа</w:t>
             </w:r>
           </w:p>
@@ -14085,7 +12570,6 @@
               <w:rPr>
                 <w:szCs w:val="22"/>
               </w:rPr>
-              <w:lastRenderedPageBreak/>
               <w:t>Наименование органа, выдавшего документ</w:t>
             </w:r>
           </w:p>
@@ -15409,6 +13893,7 @@
           </w:tcPr>
           <w:p>
             <w:r>
+              <w:lastRenderedPageBreak/>
               <w:t>Улица</w:t>
             </w:r>
           </w:p>
@@ -16492,6 +14977,7 @@
       </w:pPr>
       <w:bookmarkStart w:id="10" w:name="_Hlk106230323"/>
       <w:r>
+        <w:lastRenderedPageBreak/>
         <w:t xml:space="preserve">Таблица 10. </w:t>
       </w:r>
       <w:r>
@@ -17096,7 +15582,6 @@
       <w:bookmarkStart w:id="11" w:name="_Hlk106137497"/>
       <w:bookmarkEnd w:id="10"/>
       <w:r>
-        <w:lastRenderedPageBreak/>
         <w:t xml:space="preserve">Таблица 11. </w:t>
       </w:r>
       <w:r>
@@ -17470,7 +15955,16 @@
                 <w:sz w:val="24"/>
                 <w:highlight w:val="yellow"/>
               </w:rPr>
-              <w:t xml:space="preserve">3 – лицо, имеющее полномочия на подписание документа на основании доверенности в бумажном виде.   </w:t>
+              <w:t xml:space="preserve">3 – лицо, имеющее полномочия на подписание документа на основании </w:t>
+            </w:r>
+            <w:r>
+              <w:rPr>
+                <w:rFonts w:ascii="Times New Roman" w:hAnsi="Times New Roman"/>
+                <w:sz w:val="24"/>
+                <w:highlight w:val="yellow"/>
+              </w:rPr>
+              <w:lastRenderedPageBreak/>
+              <w:t xml:space="preserve">доверенности в бумажном виде.   </w:t>
             </w:r>
           </w:p>
           <w:p>
@@ -17509,6 +16003,7 @@
                 <w:highlight w:val="yellow"/>
                 <w:lang w:eastAsia="en-US"/>
               </w:rPr>
+              <w:lastRenderedPageBreak/>
               <w:t>Тип подписи</w:t>
             </w:r>
           </w:p>
@@ -17739,14 +16234,7 @@
               <w:rPr>
                 <w:highlight w:val="yellow"/>
               </w:rPr>
-              <w:t xml:space="preserve">Значения «2» и «3» применяются, если иное не предусмотрено </w:t>
-            </w:r>
-            <w:r>
-              <w:rPr>
-                <w:highlight w:val="yellow"/>
-              </w:rPr>
-              <w:lastRenderedPageBreak/>
-              <w:t>законодательством Российской Федерации</w:t>
+              <w:t>Значения «2» и «3» применяются, если иное не предусмотрено законодательством Российской Федерации</w:t>
             </w:r>
           </w:p>
         </w:tc>
@@ -17770,7 +16258,6 @@
               <w:rPr>
                 <w:highlight w:val="yellow"/>
               </w:rPr>
-              <w:lastRenderedPageBreak/>
               <w:t>Идентифицирующие сведения об информационной системе, в которой хранится доверенность</w:t>
             </w:r>
             <w:r>
@@ -18260,6 +16747,7 @@
               <w:rPr>
                 <w:highlight w:val="yellow"/>
               </w:rPr>
+              <w:lastRenderedPageBreak/>
               <w:t>Информация о фамилии, имени, отчестве должна соответствовать фамилии, имени, отчеству владельца сертификата ключа проверки электронной подписи лица, подписывающего файл обмена в электронной форме</w:t>
             </w:r>
           </w:p>
@@ -18285,6 +16773,7 @@
                 <w:szCs w:val="22"/>
                 <w:highlight w:val="yellow"/>
               </w:rPr>
+              <w:lastRenderedPageBreak/>
               <w:t>Сведения о доверенности, используемой для подтверждения полномочий в электронной форме</w:t>
             </w:r>
           </w:p>
@@ -20773,6 +19262,7 @@
               <w:rPr>
                 <w:highlight w:val="yellow"/>
               </w:rPr>
+              <w:lastRenderedPageBreak/>
               <w:t>Фамилия, имя, отчество (при наличии) лица, подписавшего доверенность</w:t>
             </w:r>
           </w:p>
@@ -20899,7 +19389,6 @@
               <w:rPr>
                 <w:highlight w:val="yellow"/>
               </w:rPr>
-              <w:lastRenderedPageBreak/>
               <w:t xml:space="preserve">Состав элемента представлен в </w:t>
             </w:r>
             <w:r>
@@ -22801,6 +21290,7 @@
         <w:pStyle w:val="3"/>
       </w:pPr>
       <w:r>
+        <w:lastRenderedPageBreak/>
         <w:t xml:space="preserve">Таблица 19. </w:t>
       </w:r>
       <w:r>
@@ -23294,7 +21784,6 @@
           </w:tcPr>
           <w:p>
             <w:r>
-              <w:lastRenderedPageBreak/>
               <w:t>Банковский идентификационный код (БИК)</w:t>
             </w:r>
           </w:p>
@@ -26307,6 +24796,7 @@
           <w:rFonts w:eastAsiaTheme="minorHAnsi"/>
           <w:lang w:eastAsia="en-US"/>
         </w:rPr>
+        <w:lastRenderedPageBreak/>
         <w:t>Таблица 2</w:t>
       </w:r>
       <w:r>
@@ -26408,15 +24898,7 @@
                 <w:b/>
                 <w:bCs/>
               </w:rPr>
-              <w:t xml:space="preserve">Сокращенное наименование (код) </w:t>
-            </w:r>
-            <w:r>
-              <w:rPr>
-                <w:b/>
-                <w:bCs/>
-              </w:rPr>
-              <w:lastRenderedPageBreak/>
-              <w:t>элемента</w:t>
+              <w:t>Сокращенное наименование (код) элемента</w:t>
             </w:r>
           </w:p>
         </w:tc>
@@ -26439,16 +24921,7 @@
                 <w:b/>
                 <w:bCs/>
               </w:rPr>
-              <w:lastRenderedPageBreak/>
-              <w:t xml:space="preserve">Признак типа </w:t>
-            </w:r>
-            <w:r>
-              <w:rPr>
-                <w:b/>
-                <w:bCs/>
-              </w:rPr>
-              <w:lastRenderedPageBreak/>
-              <w:t>элемента</w:t>
+              <w:t>Признак типа элемента</w:t>
             </w:r>
           </w:p>
         </w:tc>
@@ -26471,7 +24944,6 @@
                 <w:b/>
                 <w:bCs/>
               </w:rPr>
-              <w:lastRenderedPageBreak/>
               <w:t>Формат элемента</w:t>
             </w:r>
           </w:p>
@@ -26495,15 +24967,7 @@
                 <w:b/>
                 <w:bCs/>
               </w:rPr>
-              <w:t xml:space="preserve">Признак обязательности </w:t>
-            </w:r>
-            <w:r>
-              <w:rPr>
-                <w:b/>
-                <w:bCs/>
-              </w:rPr>
-              <w:lastRenderedPageBreak/>
-              <w:t>элемента</w:t>
+              <w:t>Признак обязательности элемента</w:t>
             </w:r>
           </w:p>
         </w:tc>
@@ -26526,7 +24990,6 @@
                 <w:b/>
                 <w:bCs/>
               </w:rPr>
-              <w:lastRenderedPageBreak/>
               <w:t>Дополнительная информация</w:t>
             </w:r>
           </w:p>
@@ -27192,6 +25655,7 @@
           </w:p>
           <w:p>
             <w:r>
+              <w:lastRenderedPageBreak/>
               <w:t>1.2.643.5.1.13.13.99.2.322</w:t>
             </w:r>
           </w:p>
@@ -29465,6 +27929,7 @@
               <w:rPr>
                 <w:szCs w:val="22"/>
               </w:rPr>
+              <w:lastRenderedPageBreak/>
               <w:t>Полное наименование подразделения юридического лица</w:t>
             </w:r>
           </w:p>
@@ -29592,7 +28057,6 @@
               <w:rPr>
                 <w:szCs w:val="22"/>
               </w:rPr>
-              <w:lastRenderedPageBreak/>
               <w:t>Адрес подразделения юридического лица</w:t>
             </w:r>
           </w:p>
@@ -29987,6 +28451,7 @@
                 <w:b/>
                 <w:bCs/>
               </w:rPr>
+              <w:lastRenderedPageBreak/>
               <w:t>Наименование элемента</w:t>
             </w:r>
           </w:p>
@@ -32187,11 +30652,11 @@
             </w:r>
             <w:proofErr w:type="spellEnd"/>
             <w:r>
-              <w:t xml:space="preserve">=0000 наименование единицы измерения </w:t>
+              <w:t xml:space="preserve">=0000 </w:t>
             </w:r>
             <w:r>
               <w:lastRenderedPageBreak/>
-              <w:t>(</w:t>
+              <w:t>наименование единицы измерения (</w:t>
             </w:r>
             <w:proofErr w:type="spellStart"/>
             <w:r>
@@ -33294,6 +31759,7 @@
               <w:rPr>
                 <w:bCs/>
               </w:rPr>
+              <w:lastRenderedPageBreak/>
               <w:t>Признак Товар/Работа/Услуга/Право/Иное</w:t>
             </w:r>
           </w:p>
@@ -33571,7 +32037,6 @@
               <w:rPr>
                 <w:bCs/>
               </w:rPr>
-              <w:lastRenderedPageBreak/>
               <w:t>Наименование единицы измерения (условное обозначение национальное)</w:t>
             </w:r>
           </w:p>
@@ -34951,6 +33416,1178 @@
       </w:tr>
     </w:tbl>
     <w:p/>
+    <w:p>
+      <w:pPr>
+        <w:pStyle w:val="2"/>
+        <w:numPr>
+          <w:ilvl w:val="1"/>
+          <w:numId w:val="57"/>
+        </w:numPr>
+      </w:pPr>
+      <w:r>
+        <w:lastRenderedPageBreak/>
+        <w:t xml:space="preserve">Элемент </w:t>
+      </w:r>
+      <w:r>
+        <w:rPr>
+          <w:szCs w:val="28"/>
+        </w:rPr>
+        <w:t>«</w:t>
+      </w:r>
+      <w:r>
+        <w:t>Файл обмена</w:t>
+      </w:r>
+      <w:r>
+        <w:rPr>
+          <w:szCs w:val="28"/>
+        </w:rPr>
+        <w:t>»</w:t>
+      </w:r>
+      <w:r>
+        <w:t xml:space="preserve"> (</w:t>
+      </w:r>
+      <w:r>
+        <w:rPr>
+          <w:lang w:val="en-US"/>
+        </w:rPr>
+        <w:t>&lt;</w:t>
+      </w:r>
+      <w:r>
+        <w:t>Файл</w:t>
+      </w:r>
+      <w:r>
+        <w:rPr>
+          <w:lang w:val="en-US"/>
+        </w:rPr>
+        <w:t>&gt;</w:t>
+      </w:r>
+      <w:r>
+        <w:t>)</w:t>
+      </w:r>
+    </w:p>
+    <w:p>
+      <w:pPr>
+        <w:pStyle w:val="aff6"/>
+        <w:keepNext/>
+        <w:jc w:val="right"/>
+      </w:pPr>
+      <w:r>
+        <w:rPr>
+          <w:b w:val="0"/>
+          <w:bCs w:val="0"/>
+          <w:color w:val="auto"/>
+          <w:sz w:val="24"/>
+          <w:szCs w:val="24"/>
+        </w:rPr>
+        <w:t xml:space="preserve">Таблица </w:t>
+      </w:r>
+      <w:r>
+        <w:rPr>
+          <w:b w:val="0"/>
+          <w:bCs w:val="0"/>
+          <w:color w:val="auto"/>
+          <w:sz w:val="24"/>
+          <w:szCs w:val="24"/>
+        </w:rPr>
+        <w:t>5.1</w:t>
+      </w:r>
+    </w:p>
+    <w:tbl>
+      <w:tblPr>
+        <w:tblW w:w="15446" w:type="dxa"/>
+        <w:tblBorders>
+          <w:top w:val="single" w:sz="4" w:space="0" w:color="auto"/>
+          <w:left w:val="single" w:sz="4" w:space="0" w:color="auto"/>
+          <w:bottom w:val="single" w:sz="4" w:space="0" w:color="auto"/>
+          <w:right w:val="single" w:sz="4" w:space="0" w:color="auto"/>
+          <w:insideH w:val="single" w:sz="4" w:space="0" w:color="auto"/>
+          <w:insideV w:val="single" w:sz="4" w:space="0" w:color="auto"/>
+        </w:tblBorders>
+        <w:tblCellMar>
+          <w:left w:w="0" w:type="dxa"/>
+          <w:right w:w="0" w:type="dxa"/>
+        </w:tblCellMar>
+        <w:tblLook w:val="04A0" w:firstRow="1" w:lastRow="0" w:firstColumn="1" w:lastColumn="0" w:noHBand="0" w:noVBand="1"/>
+      </w:tblPr>
+      <w:tblGrid>
+        <w:gridCol w:w="4106"/>
+        <w:gridCol w:w="2489"/>
+        <w:gridCol w:w="1128"/>
+        <w:gridCol w:w="1128"/>
+        <w:gridCol w:w="1830"/>
+        <w:gridCol w:w="4765"/>
+      </w:tblGrid>
+      <w:tr>
+        <w:trPr>
+          <w:cantSplit/>
+          <w:trHeight w:val="170"/>
+        </w:trPr>
+        <w:tc>
+          <w:tcPr>
+            <w:tcW w:w="4106" w:type="dxa"/>
+            <w:shd w:val="clear" w:color="000000" w:fill="EAEAEA"/>
+            <w:tcMar>
+              <w:top w:w="28" w:type="dxa"/>
+              <w:left w:w="108" w:type="dxa"/>
+              <w:bottom w:w="28" w:type="dxa"/>
+              <w:right w:w="28" w:type="dxa"/>
+            </w:tcMar>
+            <w:vAlign w:val="center"/>
+            <w:hideMark/>
+          </w:tcPr>
+          <w:p>
+            <w:pPr>
+              <w:jc w:val="center"/>
+              <w:rPr>
+                <w:b/>
+                <w:bCs/>
+              </w:rPr>
+            </w:pPr>
+            <w:r>
+              <w:rPr>
+                <w:b/>
+                <w:bCs/>
+              </w:rPr>
+              <w:t>Наименование элемента</w:t>
+            </w:r>
+          </w:p>
+        </w:tc>
+        <w:tc>
+          <w:tcPr>
+            <w:tcW w:w="2489" w:type="dxa"/>
+            <w:shd w:val="clear" w:color="000000" w:fill="EAEAEA"/>
+            <w:tcMar>
+              <w:top w:w="28" w:type="dxa"/>
+              <w:left w:w="108" w:type="dxa"/>
+              <w:bottom w:w="28" w:type="dxa"/>
+              <w:right w:w="28" w:type="dxa"/>
+            </w:tcMar>
+            <w:vAlign w:val="center"/>
+            <w:hideMark/>
+          </w:tcPr>
+          <w:p>
+            <w:pPr>
+              <w:jc w:val="center"/>
+              <w:rPr>
+                <w:b/>
+                <w:bCs/>
+              </w:rPr>
+            </w:pPr>
+            <w:r>
+              <w:rPr>
+                <w:b/>
+                <w:bCs/>
+              </w:rPr>
+              <w:t>Сокращенное наименование (код) элемента</w:t>
+            </w:r>
+          </w:p>
+        </w:tc>
+        <w:tc>
+          <w:tcPr>
+            <w:tcW w:w="1128" w:type="dxa"/>
+            <w:shd w:val="clear" w:color="000000" w:fill="EAEAEA"/>
+            <w:tcMar>
+              <w:top w:w="28" w:type="dxa"/>
+              <w:left w:w="108" w:type="dxa"/>
+              <w:bottom w:w="28" w:type="dxa"/>
+              <w:right w:w="28" w:type="dxa"/>
+            </w:tcMar>
+            <w:vAlign w:val="center"/>
+            <w:hideMark/>
+          </w:tcPr>
+          <w:p>
+            <w:pPr>
+              <w:jc w:val="center"/>
+              <w:rPr>
+                <w:b/>
+                <w:bCs/>
+              </w:rPr>
+            </w:pPr>
+            <w:r>
+              <w:rPr>
+                <w:b/>
+                <w:bCs/>
+              </w:rPr>
+              <w:t>Признак типа элемента</w:t>
+            </w:r>
+          </w:p>
+        </w:tc>
+        <w:tc>
+          <w:tcPr>
+            <w:tcW w:w="1128" w:type="dxa"/>
+            <w:shd w:val="clear" w:color="000000" w:fill="EAEAEA"/>
+            <w:tcMar>
+              <w:top w:w="28" w:type="dxa"/>
+              <w:left w:w="108" w:type="dxa"/>
+              <w:bottom w:w="28" w:type="dxa"/>
+              <w:right w:w="28" w:type="dxa"/>
+            </w:tcMar>
+            <w:vAlign w:val="center"/>
+            <w:hideMark/>
+          </w:tcPr>
+          <w:p>
+            <w:pPr>
+              <w:jc w:val="center"/>
+              <w:rPr>
+                <w:b/>
+                <w:bCs/>
+              </w:rPr>
+            </w:pPr>
+            <w:r>
+              <w:rPr>
+                <w:b/>
+                <w:bCs/>
+              </w:rPr>
+              <w:t>Формат элемента</w:t>
+            </w:r>
+          </w:p>
+        </w:tc>
+        <w:tc>
+          <w:tcPr>
+            <w:tcW w:w="1830" w:type="dxa"/>
+            <w:shd w:val="clear" w:color="000000" w:fill="EAEAEA"/>
+            <w:tcMar>
+              <w:top w:w="28" w:type="dxa"/>
+              <w:left w:w="108" w:type="dxa"/>
+              <w:bottom w:w="28" w:type="dxa"/>
+              <w:right w:w="28" w:type="dxa"/>
+            </w:tcMar>
+            <w:vAlign w:val="center"/>
+            <w:hideMark/>
+          </w:tcPr>
+          <w:p>
+            <w:pPr>
+              <w:jc w:val="center"/>
+              <w:rPr>
+                <w:b/>
+                <w:bCs/>
+              </w:rPr>
+            </w:pPr>
+            <w:r>
+              <w:rPr>
+                <w:b/>
+                <w:bCs/>
+              </w:rPr>
+              <w:t>Признак обязательности элемента</w:t>
+            </w:r>
+          </w:p>
+        </w:tc>
+        <w:tc>
+          <w:tcPr>
+            <w:tcW w:w="4765" w:type="dxa"/>
+            <w:shd w:val="clear" w:color="000000" w:fill="EAEAEA"/>
+            <w:tcMar>
+              <w:top w:w="28" w:type="dxa"/>
+              <w:left w:w="108" w:type="dxa"/>
+              <w:bottom w:w="28" w:type="dxa"/>
+              <w:right w:w="28" w:type="dxa"/>
+            </w:tcMar>
+            <w:vAlign w:val="center"/>
+            <w:hideMark/>
+          </w:tcPr>
+          <w:p>
+            <w:pPr>
+              <w:jc w:val="center"/>
+              <w:rPr>
+                <w:b/>
+                <w:bCs/>
+              </w:rPr>
+            </w:pPr>
+            <w:r>
+              <w:rPr>
+                <w:b/>
+                <w:bCs/>
+              </w:rPr>
+              <w:t>Дополнительная информация</w:t>
+            </w:r>
+          </w:p>
+        </w:tc>
+      </w:tr>
+      <w:tr>
+        <w:trPr>
+          <w:cantSplit/>
+          <w:trHeight w:val="170"/>
+        </w:trPr>
+        <w:tc>
+          <w:tcPr>
+            <w:tcW w:w="4106" w:type="dxa"/>
+            <w:shd w:val="clear" w:color="auto" w:fill="auto"/>
+            <w:tcMar>
+              <w:top w:w="28" w:type="dxa"/>
+              <w:left w:w="108" w:type="dxa"/>
+              <w:bottom w:w="28" w:type="dxa"/>
+              <w:right w:w="57" w:type="dxa"/>
+            </w:tcMar>
+            <w:hideMark/>
+          </w:tcPr>
+          <w:p>
+            <w:pPr>
+              <w:rPr>
+                <w:szCs w:val="22"/>
+              </w:rPr>
+            </w:pPr>
+            <w:r>
+              <w:rPr>
+                <w:szCs w:val="22"/>
+              </w:rPr>
+              <w:t>Идентификатор файла</w:t>
+            </w:r>
+          </w:p>
+        </w:tc>
+        <w:tc>
+          <w:tcPr>
+            <w:tcW w:w="2489" w:type="dxa"/>
+            <w:shd w:val="clear" w:color="auto" w:fill="auto"/>
+            <w:tcMar>
+              <w:top w:w="28" w:type="dxa"/>
+              <w:left w:w="108" w:type="dxa"/>
+              <w:bottom w:w="28" w:type="dxa"/>
+              <w:right w:w="28" w:type="dxa"/>
+            </w:tcMar>
+            <w:hideMark/>
+          </w:tcPr>
+          <w:p>
+            <w:pPr>
+              <w:jc w:val="center"/>
+              <w:rPr>
+                <w:szCs w:val="22"/>
+              </w:rPr>
+            </w:pPr>
+            <w:proofErr w:type="spellStart"/>
+            <w:r>
+              <w:rPr>
+                <w:szCs w:val="22"/>
+              </w:rPr>
+              <w:t>ИдФайл</w:t>
+            </w:r>
+            <w:proofErr w:type="spellEnd"/>
+          </w:p>
+        </w:tc>
+        <w:tc>
+          <w:tcPr>
+            <w:tcW w:w="1128" w:type="dxa"/>
+            <w:shd w:val="clear" w:color="auto" w:fill="auto"/>
+            <w:tcMar>
+              <w:top w:w="28" w:type="dxa"/>
+              <w:left w:w="108" w:type="dxa"/>
+              <w:bottom w:w="28" w:type="dxa"/>
+              <w:right w:w="28" w:type="dxa"/>
+            </w:tcMar>
+            <w:hideMark/>
+          </w:tcPr>
+          <w:p>
+            <w:pPr>
+              <w:jc w:val="center"/>
+              <w:rPr>
+                <w:szCs w:val="22"/>
+              </w:rPr>
+            </w:pPr>
+            <w:r>
+              <w:rPr>
+                <w:szCs w:val="22"/>
+              </w:rPr>
+              <w:t>A</w:t>
+            </w:r>
+          </w:p>
+        </w:tc>
+        <w:tc>
+          <w:tcPr>
+            <w:tcW w:w="1128" w:type="dxa"/>
+            <w:shd w:val="clear" w:color="auto" w:fill="auto"/>
+            <w:tcMar>
+              <w:top w:w="28" w:type="dxa"/>
+              <w:left w:w="108" w:type="dxa"/>
+              <w:bottom w:w="28" w:type="dxa"/>
+              <w:right w:w="28" w:type="dxa"/>
+            </w:tcMar>
+            <w:hideMark/>
+          </w:tcPr>
+          <w:p>
+            <w:pPr>
+              <w:jc w:val="center"/>
+              <w:rPr>
+                <w:szCs w:val="22"/>
+              </w:rPr>
+            </w:pPr>
+            <w:proofErr w:type="gramStart"/>
+            <w:r>
+              <w:rPr>
+                <w:szCs w:val="22"/>
+              </w:rPr>
+              <w:t>T(</w:t>
+            </w:r>
+            <w:proofErr w:type="gramEnd"/>
+            <w:r>
+              <w:rPr>
+                <w:szCs w:val="22"/>
+              </w:rPr>
+              <w:t>1-255)</w:t>
+            </w:r>
+          </w:p>
+        </w:tc>
+        <w:tc>
+          <w:tcPr>
+            <w:tcW w:w="1830" w:type="dxa"/>
+            <w:shd w:val="clear" w:color="auto" w:fill="auto"/>
+            <w:tcMar>
+              <w:top w:w="28" w:type="dxa"/>
+              <w:left w:w="108" w:type="dxa"/>
+              <w:bottom w:w="28" w:type="dxa"/>
+              <w:right w:w="28" w:type="dxa"/>
+            </w:tcMar>
+            <w:hideMark/>
+          </w:tcPr>
+          <w:p>
+            <w:pPr>
+              <w:jc w:val="center"/>
+              <w:rPr>
+                <w:szCs w:val="22"/>
+              </w:rPr>
+            </w:pPr>
+            <w:r>
+              <w:rPr>
+                <w:szCs w:val="22"/>
+              </w:rPr>
+              <w:t>О</w:t>
+            </w:r>
+          </w:p>
+        </w:tc>
+        <w:tc>
+          <w:tcPr>
+            <w:tcW w:w="4765" w:type="dxa"/>
+            <w:shd w:val="clear" w:color="auto" w:fill="auto"/>
+            <w:tcMar>
+              <w:top w:w="28" w:type="dxa"/>
+              <w:left w:w="108" w:type="dxa"/>
+              <w:bottom w:w="28" w:type="dxa"/>
+              <w:right w:w="28" w:type="dxa"/>
+            </w:tcMar>
+            <w:hideMark/>
+          </w:tcPr>
+          <w:p>
+            <w:pPr>
+              <w:rPr>
+                <w:szCs w:val="22"/>
+              </w:rPr>
+            </w:pPr>
+            <w:r>
+              <w:t>Содержит (повторяет) имя сформированного файла (без расширения)</w:t>
+            </w:r>
+          </w:p>
+        </w:tc>
+      </w:tr>
+      <w:tr>
+        <w:trPr>
+          <w:cantSplit/>
+          <w:trHeight w:val="170"/>
+        </w:trPr>
+        <w:tc>
+          <w:tcPr>
+            <w:tcW w:w="4106" w:type="dxa"/>
+            <w:shd w:val="clear" w:color="auto" w:fill="auto"/>
+            <w:tcMar>
+              <w:top w:w="28" w:type="dxa"/>
+              <w:left w:w="108" w:type="dxa"/>
+              <w:bottom w:w="28" w:type="dxa"/>
+              <w:right w:w="57" w:type="dxa"/>
+            </w:tcMar>
+            <w:hideMark/>
+          </w:tcPr>
+          <w:p>
+            <w:pPr>
+              <w:rPr>
+                <w:szCs w:val="22"/>
+              </w:rPr>
+            </w:pPr>
+            <w:r>
+              <w:rPr>
+                <w:szCs w:val="22"/>
+              </w:rPr>
+              <w:t>Версия формата</w:t>
+            </w:r>
+          </w:p>
+        </w:tc>
+        <w:tc>
+          <w:tcPr>
+            <w:tcW w:w="2489" w:type="dxa"/>
+            <w:shd w:val="clear" w:color="auto" w:fill="auto"/>
+            <w:tcMar>
+              <w:top w:w="28" w:type="dxa"/>
+              <w:left w:w="108" w:type="dxa"/>
+              <w:bottom w:w="28" w:type="dxa"/>
+              <w:right w:w="28" w:type="dxa"/>
+            </w:tcMar>
+            <w:hideMark/>
+          </w:tcPr>
+          <w:p>
+            <w:pPr>
+              <w:jc w:val="center"/>
+              <w:rPr>
+                <w:szCs w:val="22"/>
+              </w:rPr>
+            </w:pPr>
+            <w:proofErr w:type="spellStart"/>
+            <w:r>
+              <w:rPr>
+                <w:szCs w:val="22"/>
+              </w:rPr>
+              <w:t>ВерсФорм</w:t>
+            </w:r>
+            <w:proofErr w:type="spellEnd"/>
+          </w:p>
+        </w:tc>
+        <w:tc>
+          <w:tcPr>
+            <w:tcW w:w="1128" w:type="dxa"/>
+            <w:shd w:val="clear" w:color="auto" w:fill="auto"/>
+            <w:tcMar>
+              <w:top w:w="28" w:type="dxa"/>
+              <w:left w:w="108" w:type="dxa"/>
+              <w:bottom w:w="28" w:type="dxa"/>
+              <w:right w:w="28" w:type="dxa"/>
+            </w:tcMar>
+            <w:hideMark/>
+          </w:tcPr>
+          <w:p>
+            <w:pPr>
+              <w:jc w:val="center"/>
+              <w:rPr>
+                <w:szCs w:val="22"/>
+              </w:rPr>
+            </w:pPr>
+            <w:r>
+              <w:rPr>
+                <w:szCs w:val="22"/>
+              </w:rPr>
+              <w:t>A</w:t>
+            </w:r>
+          </w:p>
+        </w:tc>
+        <w:tc>
+          <w:tcPr>
+            <w:tcW w:w="1128" w:type="dxa"/>
+            <w:shd w:val="clear" w:color="auto" w:fill="auto"/>
+            <w:tcMar>
+              <w:top w:w="28" w:type="dxa"/>
+              <w:left w:w="108" w:type="dxa"/>
+              <w:bottom w:w="28" w:type="dxa"/>
+              <w:right w:w="28" w:type="dxa"/>
+            </w:tcMar>
+            <w:hideMark/>
+          </w:tcPr>
+          <w:p>
+            <w:pPr>
+              <w:jc w:val="center"/>
+              <w:rPr>
+                <w:szCs w:val="22"/>
+              </w:rPr>
+            </w:pPr>
+            <w:proofErr w:type="gramStart"/>
+            <w:r>
+              <w:rPr>
+                <w:szCs w:val="22"/>
+              </w:rPr>
+              <w:t>T(</w:t>
+            </w:r>
+            <w:proofErr w:type="gramEnd"/>
+            <w:r>
+              <w:rPr>
+                <w:szCs w:val="22"/>
+              </w:rPr>
+              <w:t>1-5)</w:t>
+            </w:r>
+          </w:p>
+        </w:tc>
+        <w:tc>
+          <w:tcPr>
+            <w:tcW w:w="1830" w:type="dxa"/>
+            <w:shd w:val="clear" w:color="auto" w:fill="auto"/>
+            <w:tcMar>
+              <w:top w:w="28" w:type="dxa"/>
+              <w:left w:w="108" w:type="dxa"/>
+              <w:bottom w:w="28" w:type="dxa"/>
+              <w:right w:w="28" w:type="dxa"/>
+            </w:tcMar>
+            <w:hideMark/>
+          </w:tcPr>
+          <w:p>
+            <w:pPr>
+              <w:jc w:val="center"/>
+              <w:rPr>
+                <w:szCs w:val="22"/>
+              </w:rPr>
+            </w:pPr>
+            <w:r>
+              <w:rPr>
+                <w:szCs w:val="22"/>
+              </w:rPr>
+              <w:t>О</w:t>
+            </w:r>
+          </w:p>
+        </w:tc>
+        <w:tc>
+          <w:tcPr>
+            <w:tcW w:w="4765" w:type="dxa"/>
+            <w:shd w:val="clear" w:color="auto" w:fill="auto"/>
+            <w:tcMar>
+              <w:top w:w="28" w:type="dxa"/>
+              <w:left w:w="108" w:type="dxa"/>
+              <w:bottom w:w="28" w:type="dxa"/>
+              <w:right w:w="28" w:type="dxa"/>
+            </w:tcMar>
+            <w:hideMark/>
+          </w:tcPr>
+          <w:p>
+            <w:pPr>
+              <w:rPr>
+                <w:szCs w:val="22"/>
+              </w:rPr>
+            </w:pPr>
+            <w:r>
+              <w:rPr>
+                <w:szCs w:val="22"/>
+              </w:rPr>
+              <w:t xml:space="preserve">Принимает значение: </w:t>
+            </w:r>
+            <w:r>
+              <w:rPr>
+                <w:szCs w:val="22"/>
+              </w:rPr>
+              <w:t>1.0</w:t>
+            </w:r>
+            <w:r>
+              <w:rPr>
+                <w:szCs w:val="22"/>
+              </w:rPr>
+              <w:t xml:space="preserve">  </w:t>
+            </w:r>
+          </w:p>
+        </w:tc>
+      </w:tr>
+      <w:tr>
+        <w:trPr>
+          <w:cantSplit/>
+          <w:trHeight w:val="170"/>
+        </w:trPr>
+        <w:tc>
+          <w:tcPr>
+            <w:tcW w:w="4106" w:type="dxa"/>
+            <w:shd w:val="clear" w:color="auto" w:fill="auto"/>
+            <w:tcMar>
+              <w:top w:w="28" w:type="dxa"/>
+              <w:left w:w="108" w:type="dxa"/>
+              <w:bottom w:w="28" w:type="dxa"/>
+              <w:right w:w="57" w:type="dxa"/>
+            </w:tcMar>
+            <w:hideMark/>
+          </w:tcPr>
+          <w:p>
+            <w:pPr>
+              <w:rPr>
+                <w:szCs w:val="22"/>
+              </w:rPr>
+            </w:pPr>
+            <w:r>
+              <w:rPr>
+                <w:szCs w:val="22"/>
+              </w:rPr>
+              <w:t>Версия программы, с помощью которой сформирован файл</w:t>
+            </w:r>
+          </w:p>
+        </w:tc>
+        <w:tc>
+          <w:tcPr>
+            <w:tcW w:w="2489" w:type="dxa"/>
+            <w:shd w:val="clear" w:color="auto" w:fill="auto"/>
+            <w:tcMar>
+              <w:top w:w="28" w:type="dxa"/>
+              <w:left w:w="108" w:type="dxa"/>
+              <w:bottom w:w="28" w:type="dxa"/>
+              <w:right w:w="28" w:type="dxa"/>
+            </w:tcMar>
+            <w:hideMark/>
+          </w:tcPr>
+          <w:p>
+            <w:pPr>
+              <w:jc w:val="center"/>
+              <w:rPr>
+                <w:szCs w:val="22"/>
+              </w:rPr>
+            </w:pPr>
+            <w:proofErr w:type="spellStart"/>
+            <w:r>
+              <w:rPr>
+                <w:szCs w:val="22"/>
+              </w:rPr>
+              <w:t>ВерсПрог</w:t>
+            </w:r>
+            <w:proofErr w:type="spellEnd"/>
+          </w:p>
+        </w:tc>
+        <w:tc>
+          <w:tcPr>
+            <w:tcW w:w="1128" w:type="dxa"/>
+            <w:shd w:val="clear" w:color="auto" w:fill="auto"/>
+            <w:tcMar>
+              <w:top w:w="28" w:type="dxa"/>
+              <w:left w:w="108" w:type="dxa"/>
+              <w:bottom w:w="28" w:type="dxa"/>
+              <w:right w:w="28" w:type="dxa"/>
+            </w:tcMar>
+            <w:hideMark/>
+          </w:tcPr>
+          <w:p>
+            <w:pPr>
+              <w:jc w:val="center"/>
+              <w:rPr>
+                <w:szCs w:val="22"/>
+              </w:rPr>
+            </w:pPr>
+            <w:r>
+              <w:rPr>
+                <w:szCs w:val="22"/>
+              </w:rPr>
+              <w:t>A</w:t>
+            </w:r>
+          </w:p>
+        </w:tc>
+        <w:tc>
+          <w:tcPr>
+            <w:tcW w:w="1128" w:type="dxa"/>
+            <w:shd w:val="clear" w:color="auto" w:fill="auto"/>
+            <w:tcMar>
+              <w:top w:w="28" w:type="dxa"/>
+              <w:left w:w="108" w:type="dxa"/>
+              <w:bottom w:w="28" w:type="dxa"/>
+              <w:right w:w="28" w:type="dxa"/>
+            </w:tcMar>
+            <w:hideMark/>
+          </w:tcPr>
+          <w:p>
+            <w:pPr>
+              <w:jc w:val="center"/>
+              <w:rPr>
+                <w:szCs w:val="22"/>
+              </w:rPr>
+            </w:pPr>
+            <w:proofErr w:type="gramStart"/>
+            <w:r>
+              <w:rPr>
+                <w:szCs w:val="22"/>
+              </w:rPr>
+              <w:t>T(</w:t>
+            </w:r>
+            <w:proofErr w:type="gramEnd"/>
+            <w:r>
+              <w:rPr>
+                <w:szCs w:val="22"/>
+              </w:rPr>
+              <w:t>1-40)</w:t>
+            </w:r>
+          </w:p>
+        </w:tc>
+        <w:tc>
+          <w:tcPr>
+            <w:tcW w:w="1830" w:type="dxa"/>
+            <w:shd w:val="clear" w:color="auto" w:fill="auto"/>
+            <w:tcMar>
+              <w:top w:w="28" w:type="dxa"/>
+              <w:left w:w="108" w:type="dxa"/>
+              <w:bottom w:w="28" w:type="dxa"/>
+              <w:right w:w="28" w:type="dxa"/>
+            </w:tcMar>
+            <w:hideMark/>
+          </w:tcPr>
+          <w:p>
+            <w:pPr>
+              <w:jc w:val="center"/>
+              <w:rPr>
+                <w:szCs w:val="22"/>
+              </w:rPr>
+            </w:pPr>
+            <w:r>
+              <w:rPr>
+                <w:szCs w:val="22"/>
+              </w:rPr>
+              <w:t>О</w:t>
+            </w:r>
+          </w:p>
+        </w:tc>
+        <w:tc>
+          <w:tcPr>
+            <w:tcW w:w="4765" w:type="dxa"/>
+            <w:shd w:val="clear" w:color="auto" w:fill="auto"/>
+            <w:tcMar>
+              <w:top w:w="28" w:type="dxa"/>
+              <w:left w:w="108" w:type="dxa"/>
+              <w:bottom w:w="28" w:type="dxa"/>
+              <w:right w:w="28" w:type="dxa"/>
+            </w:tcMar>
+            <w:hideMark/>
+          </w:tcPr>
+          <w:p>
+            <w:pPr>
+              <w:rPr>
+                <w:szCs w:val="22"/>
+              </w:rPr>
+            </w:pPr>
+            <w:r>
+              <w:rPr>
+                <w:szCs w:val="22"/>
+              </w:rPr>
+              <w:t> </w:t>
+            </w:r>
+          </w:p>
+        </w:tc>
+      </w:tr>
+      <w:tr>
+        <w:trPr>
+          <w:cantSplit/>
+          <w:trHeight w:val="170"/>
+        </w:trPr>
+        <w:tc>
+          <w:tcPr>
+            <w:tcW w:w="4106" w:type="dxa"/>
+            <w:shd w:val="clear" w:color="auto" w:fill="auto"/>
+            <w:tcMar>
+              <w:top w:w="28" w:type="dxa"/>
+              <w:left w:w="108" w:type="dxa"/>
+              <w:bottom w:w="28" w:type="dxa"/>
+              <w:right w:w="57" w:type="dxa"/>
+            </w:tcMar>
+            <w:hideMark/>
+          </w:tcPr>
+          <w:p>
+            <w:pPr>
+              <w:rPr>
+                <w:szCs w:val="22"/>
+              </w:rPr>
+            </w:pPr>
+            <w:r>
+              <w:rPr>
+                <w:szCs w:val="22"/>
+              </w:rPr>
+              <w:t>Сведения об участниках электронного документооборота</w:t>
+            </w:r>
+          </w:p>
+        </w:tc>
+        <w:tc>
+          <w:tcPr>
+            <w:tcW w:w="2489" w:type="dxa"/>
+            <w:shd w:val="clear" w:color="auto" w:fill="auto"/>
+            <w:tcMar>
+              <w:top w:w="28" w:type="dxa"/>
+              <w:left w:w="108" w:type="dxa"/>
+              <w:bottom w:w="28" w:type="dxa"/>
+              <w:right w:w="28" w:type="dxa"/>
+            </w:tcMar>
+            <w:hideMark/>
+          </w:tcPr>
+          <w:p>
+            <w:pPr>
+              <w:jc w:val="center"/>
+              <w:rPr>
+                <w:szCs w:val="22"/>
+              </w:rPr>
+            </w:pPr>
+            <w:proofErr w:type="spellStart"/>
+            <w:r>
+              <w:rPr>
+                <w:szCs w:val="22"/>
+              </w:rPr>
+              <w:t>СвУчДокОбор</w:t>
+            </w:r>
+            <w:proofErr w:type="spellEnd"/>
+          </w:p>
+        </w:tc>
+        <w:tc>
+          <w:tcPr>
+            <w:tcW w:w="1128" w:type="dxa"/>
+            <w:shd w:val="clear" w:color="auto" w:fill="auto"/>
+            <w:tcMar>
+              <w:top w:w="28" w:type="dxa"/>
+              <w:left w:w="108" w:type="dxa"/>
+              <w:bottom w:w="28" w:type="dxa"/>
+              <w:right w:w="28" w:type="dxa"/>
+            </w:tcMar>
+            <w:hideMark/>
+          </w:tcPr>
+          <w:p>
+            <w:pPr>
+              <w:jc w:val="center"/>
+              <w:rPr>
+                <w:szCs w:val="22"/>
+              </w:rPr>
+            </w:pPr>
+            <w:r>
+              <w:rPr>
+                <w:szCs w:val="22"/>
+              </w:rPr>
+              <w:t>С</w:t>
+            </w:r>
+          </w:p>
+        </w:tc>
+        <w:tc>
+          <w:tcPr>
+            <w:tcW w:w="1128" w:type="dxa"/>
+            <w:shd w:val="clear" w:color="auto" w:fill="auto"/>
+            <w:tcMar>
+              <w:top w:w="28" w:type="dxa"/>
+              <w:left w:w="108" w:type="dxa"/>
+              <w:bottom w:w="28" w:type="dxa"/>
+              <w:right w:w="28" w:type="dxa"/>
+            </w:tcMar>
+            <w:hideMark/>
+          </w:tcPr>
+          <w:p>
+            <w:pPr>
+              <w:jc w:val="center"/>
+              <w:rPr>
+                <w:szCs w:val="22"/>
+              </w:rPr>
+            </w:pPr>
+            <w:r>
+              <w:rPr>
+                <w:szCs w:val="22"/>
+              </w:rPr>
+              <w:t> </w:t>
+            </w:r>
+          </w:p>
+        </w:tc>
+        <w:tc>
+          <w:tcPr>
+            <w:tcW w:w="1830" w:type="dxa"/>
+            <w:shd w:val="clear" w:color="auto" w:fill="auto"/>
+            <w:tcMar>
+              <w:top w:w="28" w:type="dxa"/>
+              <w:left w:w="108" w:type="dxa"/>
+              <w:bottom w:w="28" w:type="dxa"/>
+              <w:right w:w="28" w:type="dxa"/>
+            </w:tcMar>
+            <w:hideMark/>
+          </w:tcPr>
+          <w:p>
+            <w:pPr>
+              <w:jc w:val="center"/>
+              <w:rPr>
+                <w:szCs w:val="22"/>
+              </w:rPr>
+            </w:pPr>
+            <w:r>
+              <w:rPr>
+                <w:szCs w:val="22"/>
+              </w:rPr>
+              <w:t>О</w:t>
+            </w:r>
+          </w:p>
+        </w:tc>
+        <w:tc>
+          <w:tcPr>
+            <w:tcW w:w="4765" w:type="dxa"/>
+            <w:shd w:val="clear" w:color="auto" w:fill="auto"/>
+            <w:tcMar>
+              <w:top w:w="28" w:type="dxa"/>
+              <w:left w:w="108" w:type="dxa"/>
+              <w:bottom w:w="28" w:type="dxa"/>
+              <w:right w:w="28" w:type="dxa"/>
+            </w:tcMar>
+            <w:hideMark/>
+          </w:tcPr>
+          <w:p>
+            <w:pPr>
+              <w:rPr>
+                <w:szCs w:val="22"/>
+              </w:rPr>
+            </w:pPr>
+            <w:r>
+              <w:rPr>
+                <w:szCs w:val="22"/>
+              </w:rPr>
+              <w:t xml:space="preserve">Состав элемента представлен в таблице </w:t>
+            </w:r>
+            <w:r>
+              <w:rPr>
+                <w:szCs w:val="22"/>
+              </w:rPr>
+              <w:t xml:space="preserve">5.2 </w:t>
+            </w:r>
+          </w:p>
+        </w:tc>
+      </w:tr>
+      <w:tr>
+        <w:trPr>
+          <w:cantSplit/>
+          <w:trHeight w:val="170"/>
+        </w:trPr>
+        <w:tc>
+          <w:tcPr>
+            <w:tcW w:w="4106" w:type="dxa"/>
+            <w:shd w:val="clear" w:color="auto" w:fill="auto"/>
+            <w:tcMar>
+              <w:top w:w="28" w:type="dxa"/>
+              <w:left w:w="108" w:type="dxa"/>
+              <w:bottom w:w="28" w:type="dxa"/>
+              <w:right w:w="57" w:type="dxa"/>
+            </w:tcMar>
+            <w:hideMark/>
+          </w:tcPr>
+          <w:p>
+            <w:pPr>
+              <w:rPr>
+                <w:szCs w:val="22"/>
+              </w:rPr>
+            </w:pPr>
+            <w:r>
+              <w:rPr>
+                <w:szCs w:val="22"/>
+              </w:rPr>
+              <w:t>Гарантийное письмо</w:t>
+            </w:r>
+          </w:p>
+        </w:tc>
+        <w:tc>
+          <w:tcPr>
+            <w:tcW w:w="2489" w:type="dxa"/>
+            <w:shd w:val="clear" w:color="auto" w:fill="auto"/>
+            <w:tcMar>
+              <w:top w:w="28" w:type="dxa"/>
+              <w:left w:w="108" w:type="dxa"/>
+              <w:bottom w:w="28" w:type="dxa"/>
+              <w:right w:w="28" w:type="dxa"/>
+            </w:tcMar>
+            <w:hideMark/>
+          </w:tcPr>
+          <w:p>
+            <w:pPr>
+              <w:jc w:val="center"/>
+              <w:rPr>
+                <w:szCs w:val="22"/>
+              </w:rPr>
+            </w:pPr>
+            <w:r>
+              <w:rPr>
+                <w:szCs w:val="22"/>
+              </w:rPr>
+              <w:t>Документ</w:t>
+            </w:r>
+          </w:p>
+        </w:tc>
+        <w:tc>
+          <w:tcPr>
+            <w:tcW w:w="1128" w:type="dxa"/>
+            <w:shd w:val="clear" w:color="auto" w:fill="auto"/>
+            <w:tcMar>
+              <w:top w:w="28" w:type="dxa"/>
+              <w:left w:w="108" w:type="dxa"/>
+              <w:bottom w:w="28" w:type="dxa"/>
+              <w:right w:w="28" w:type="dxa"/>
+            </w:tcMar>
+            <w:hideMark/>
+          </w:tcPr>
+          <w:p>
+            <w:pPr>
+              <w:jc w:val="center"/>
+              <w:rPr>
+                <w:szCs w:val="22"/>
+              </w:rPr>
+            </w:pPr>
+            <w:r>
+              <w:rPr>
+                <w:szCs w:val="22"/>
+              </w:rPr>
+              <w:t>С</w:t>
+            </w:r>
+          </w:p>
+        </w:tc>
+        <w:tc>
+          <w:tcPr>
+            <w:tcW w:w="1128" w:type="dxa"/>
+            <w:shd w:val="clear" w:color="auto" w:fill="auto"/>
+            <w:tcMar>
+              <w:top w:w="28" w:type="dxa"/>
+              <w:left w:w="108" w:type="dxa"/>
+              <w:bottom w:w="28" w:type="dxa"/>
+              <w:right w:w="28" w:type="dxa"/>
+            </w:tcMar>
+            <w:hideMark/>
+          </w:tcPr>
+          <w:p>
+            <w:pPr>
+              <w:jc w:val="center"/>
+              <w:rPr>
+                <w:szCs w:val="22"/>
+              </w:rPr>
+            </w:pPr>
+            <w:r>
+              <w:rPr>
+                <w:szCs w:val="22"/>
+              </w:rPr>
+              <w:t> </w:t>
+            </w:r>
+          </w:p>
+        </w:tc>
+        <w:tc>
+          <w:tcPr>
+            <w:tcW w:w="1830" w:type="dxa"/>
+            <w:shd w:val="clear" w:color="auto" w:fill="auto"/>
+            <w:tcMar>
+              <w:top w:w="28" w:type="dxa"/>
+              <w:left w:w="108" w:type="dxa"/>
+              <w:bottom w:w="28" w:type="dxa"/>
+              <w:right w:w="28" w:type="dxa"/>
+            </w:tcMar>
+            <w:hideMark/>
+          </w:tcPr>
+          <w:p>
+            <w:pPr>
+              <w:jc w:val="center"/>
+              <w:rPr>
+                <w:szCs w:val="22"/>
+              </w:rPr>
+            </w:pPr>
+            <w:r>
+              <w:rPr>
+                <w:szCs w:val="22"/>
+              </w:rPr>
+              <w:t>О</w:t>
+            </w:r>
+          </w:p>
+        </w:tc>
+        <w:tc>
+          <w:tcPr>
+            <w:tcW w:w="4765" w:type="dxa"/>
+            <w:shd w:val="clear" w:color="auto" w:fill="auto"/>
+            <w:tcMar>
+              <w:top w:w="28" w:type="dxa"/>
+              <w:left w:w="108" w:type="dxa"/>
+              <w:bottom w:w="28" w:type="dxa"/>
+              <w:right w:w="28" w:type="dxa"/>
+            </w:tcMar>
+            <w:hideMark/>
+          </w:tcPr>
+          <w:p>
+            <w:pPr>
+              <w:rPr>
+                <w:szCs w:val="22"/>
+              </w:rPr>
+            </w:pPr>
+            <w:r>
+              <w:rPr>
+                <w:szCs w:val="22"/>
+              </w:rPr>
+              <w:t xml:space="preserve">Состав элемента представлен в таблице </w:t>
+            </w:r>
+            <w:r>
+              <w:rPr>
+                <w:szCs w:val="22"/>
+                <w:highlight w:val="yellow"/>
+              </w:rPr>
+              <w:t xml:space="preserve">5.4 </w:t>
+            </w:r>
+          </w:p>
+        </w:tc>
+      </w:tr>
+    </w:tbl>
     <w:p>
       <w:pPr>
         <w:pStyle w:val="1"/>
@@ -35508,11 +35145,8 @@
           </w:tcPr>
           <w:p>
             <w:r>
-              <w:t xml:space="preserve">Уникальный номер адреса объекта адресации в </w:t>
-            </w:r>
-            <w:r>
               <w:lastRenderedPageBreak/>
-              <w:t>государственном   адресном реестре</w:t>
+              <w:t>Уникальный номер адреса объекта адресации в государственном   адресном реестре</w:t>
             </w:r>
           </w:p>
         </w:tc>
@@ -35530,7 +35164,6 @@
             </w:pPr>
             <w:proofErr w:type="spellStart"/>
             <w:r>
-              <w:lastRenderedPageBreak/>
               <w:t>КодГАР</w:t>
             </w:r>
             <w:proofErr w:type="spellEnd"/>
@@ -36293,7 +35926,11 @@
           </w:tcPr>
           <w:p>
             <w:r>
-              <w:t>Идентификатор файла документа (в том числе регистрационный номер, если документ / сведения о таком документе содержатся в государственных информационных системах)</w:t>
+              <w:t xml:space="preserve">Идентификатор файла документа (в том числе регистрационный номер, если документ / сведения о таком документе содержатся в </w:t>
+            </w:r>
+            <w:r>
+              <w:lastRenderedPageBreak/>
+              <w:t>государственных информационных системах)</w:t>
             </w:r>
           </w:p>
         </w:tc>
@@ -36315,6 +35952,7 @@
             </w:pPr>
             <w:proofErr w:type="spellStart"/>
             <w:r>
+              <w:lastRenderedPageBreak/>
               <w:t>ИдДок</w:t>
             </w:r>
             <w:proofErr w:type="spellEnd"/>
@@ -37271,6 +36909,7 @@
         <w:pStyle w:val="2"/>
       </w:pPr>
       <w:r>
+        <w:lastRenderedPageBreak/>
         <w:t xml:space="preserve">Таблица 34. </w:t>
       </w:r>
       <w:r>
@@ -37660,11 +37299,7 @@
           </w:tcPr>
           <w:p>
             <w:r>
-              <w:t xml:space="preserve">Основной государственный регистрационный номер </w:t>
-            </w:r>
-            <w:r>
-              <w:lastRenderedPageBreak/>
-              <w:t>индивидуального предпринимателя</w:t>
+              <w:t>Основной государственный регистрационный номер индивидуального предпринимателя</w:t>
             </w:r>
           </w:p>
         </w:tc>
@@ -37685,7 +37320,6 @@
               <w:jc w:val="center"/>
             </w:pPr>
             <w:r>
-              <w:lastRenderedPageBreak/>
               <w:t>ОГРНИП</w:t>
             </w:r>
           </w:p>
@@ -38606,6 +38240,7 @@
               <w:rPr>
                 <w:szCs w:val="22"/>
               </w:rPr>
+              <w:lastRenderedPageBreak/>
               <w:t>Без акциза</w:t>
             </w:r>
           </w:p>
@@ -39085,7 +38720,6 @@
               <w:rPr>
                 <w:szCs w:val="22"/>
               </w:rPr>
-              <w:lastRenderedPageBreak/>
               <w:t xml:space="preserve">Значение   </w:t>
             </w:r>
           </w:p>
@@ -39514,6 +39148,7 @@
           <w:szCs w:val="22"/>
           <w:highlight w:val="yellow"/>
         </w:rPr>
+        <w:lastRenderedPageBreak/>
         <w:t xml:space="preserve">Таблица 38. </w:t>
       </w:r>
       <w:r>
@@ -40206,7 +39841,6 @@
                 <w:szCs w:val="22"/>
                 <w:highlight w:val="yellow"/>
               </w:rPr>
-              <w:lastRenderedPageBreak/>
               <w:t>Получатель — физическое лицо.</w:t>
             </w:r>
           </w:p>
@@ -40983,6 +40617,7 @@
         <w:docPartUnique/>
       </w:docPartObj>
     </w:sdtPr>
+    <w:sdtEndPr/>
     <w:sdtContent>
       <w:p>
         <w:pPr>
@@ -41029,6 +40664,7 @@
         <w:docPartUnique/>
       </w:docPartObj>
     </w:sdtPr>
+    <w:sdtEndPr/>
     <w:sdtContent>
       <w:p>
         <w:pPr>
@@ -41074,6 +40710,7 @@
         <w:docPartUnique/>
       </w:docPartObj>
     </w:sdtPr>
+    <w:sdtEndPr/>
     <w:sdtContent>
       <w:p>
         <w:pPr>
@@ -41123,6 +40760,7 @@
         <w:docPartUnique/>
       </w:docPartObj>
     </w:sdtPr>
+    <w:sdtEndPr/>
     <w:sdtContent>
       <w:p>
         <w:pPr>
@@ -41157,6 +40795,7 @@
   </w:p>
   <w:p/>
   <w:p/>
+  <w:p/>
 </w:ftr>
 </file>
 
@@ -41170,6 +40809,7 @@
         <w:docPartUnique/>
       </w:docPartObj>
     </w:sdtPr>
+    <w:sdtEndPr/>
     <w:sdtContent>
       <w:p>
         <w:pPr>
@@ -41206,6 +40846,7 @@
       </w:rPr>
     </w:pPr>
   </w:p>
+  <w:p/>
   <w:p/>
   <w:p/>
 </w:ftr>
@@ -41358,6 +40999,7 @@
   <w:p/>
   <w:p/>
   <w:p/>
+  <w:p/>
 </w:hdr>
 </file>
 
@@ -41370,6 +41012,7 @@
   </w:p>
   <w:p/>
   <w:p/>
+  <w:p/>
 </w:hdr>
 </file>
 
@@ -41380,6 +41023,7 @@
       <w:pStyle w:val="a8"/>
     </w:pPr>
   </w:p>
+  <w:p/>
   <w:p/>
   <w:p/>
 </w:hdr>
@@ -41566,6 +41210,135 @@
     </w:lvl>
   </w:abstractNum>
   <w:abstractNum w:abstractNumId="3" w15:restartNumberingAfterBreak="0">
+    <w:nsid w:val="012D3DFA"/>
+    <w:multiLevelType w:val="multilevel"/>
+    <w:tmpl w:val="3FB0914E"/>
+    <w:lvl w:ilvl="0">
+      <w:start w:val="5"/>
+      <w:numFmt w:val="decimal"/>
+      <w:lvlText w:val="%1."/>
+      <w:lvlJc w:val="left"/>
+      <w:pPr>
+        <w:ind w:left="2487" w:hanging="360"/>
+      </w:pPr>
+      <w:rPr>
+        <w:rFonts w:hint="default"/>
+      </w:rPr>
+    </w:lvl>
+    <w:lvl w:ilvl="1">
+      <w:start w:val="1"/>
+      <w:numFmt w:val="decimal"/>
+      <w:isLgl/>
+      <w:lvlText w:val="%1.%2"/>
+      <w:lvlJc w:val="left"/>
+      <w:pPr>
+        <w:ind w:left="4691" w:hanging="720"/>
+      </w:pPr>
+      <w:rPr>
+        <w:rFonts w:hint="default"/>
+        <w:sz w:val="24"/>
+      </w:rPr>
+    </w:lvl>
+    <w:lvl w:ilvl="2">
+      <w:start w:val="1"/>
+      <w:numFmt w:val="decimal"/>
+      <w:isLgl/>
+      <w:lvlText w:val="%1.%2.%3"/>
+      <w:lvlJc w:val="left"/>
+      <w:pPr>
+        <w:ind w:left="6535" w:hanging="720"/>
+      </w:pPr>
+      <w:rPr>
+        <w:rFonts w:hint="default"/>
+        <w:sz w:val="24"/>
+      </w:rPr>
+    </w:lvl>
+    <w:lvl w:ilvl="3">
+      <w:start w:val="1"/>
+      <w:numFmt w:val="decimal"/>
+      <w:isLgl/>
+      <w:lvlText w:val="%1.%2.%3.%4"/>
+      <w:lvlJc w:val="left"/>
+      <w:pPr>
+        <w:ind w:left="8739" w:hanging="1080"/>
+      </w:pPr>
+      <w:rPr>
+        <w:rFonts w:hint="default"/>
+        <w:sz w:val="24"/>
+      </w:rPr>
+    </w:lvl>
+    <w:lvl w:ilvl="4">
+      <w:start w:val="1"/>
+      <w:numFmt w:val="decimal"/>
+      <w:isLgl/>
+      <w:lvlText w:val="%1.%2.%3.%4.%5"/>
+      <w:lvlJc w:val="left"/>
+      <w:pPr>
+        <w:ind w:left="10943" w:hanging="1440"/>
+      </w:pPr>
+      <w:rPr>
+        <w:rFonts w:hint="default"/>
+        <w:sz w:val="24"/>
+      </w:rPr>
+    </w:lvl>
+    <w:lvl w:ilvl="5">
+      <w:start w:val="1"/>
+      <w:numFmt w:val="decimal"/>
+      <w:isLgl/>
+      <w:lvlText w:val="%1.%2.%3.%4.%5.%6"/>
+      <w:lvlJc w:val="left"/>
+      <w:pPr>
+        <w:ind w:left="12787" w:hanging="1440"/>
+      </w:pPr>
+      <w:rPr>
+        <w:rFonts w:hint="default"/>
+        <w:sz w:val="24"/>
+      </w:rPr>
+    </w:lvl>
+    <w:lvl w:ilvl="6">
+      <w:start w:val="1"/>
+      <w:numFmt w:val="decimal"/>
+      <w:isLgl/>
+      <w:lvlText w:val="%1.%2.%3.%4.%5.%6.%7"/>
+      <w:lvlJc w:val="left"/>
+      <w:pPr>
+        <w:ind w:left="14991" w:hanging="1800"/>
+      </w:pPr>
+      <w:rPr>
+        <w:rFonts w:hint="default"/>
+        <w:sz w:val="24"/>
+      </w:rPr>
+    </w:lvl>
+    <w:lvl w:ilvl="7">
+      <w:start w:val="1"/>
+      <w:numFmt w:val="decimal"/>
+      <w:isLgl/>
+      <w:lvlText w:val="%1.%2.%3.%4.%5.%6.%7.%8"/>
+      <w:lvlJc w:val="left"/>
+      <w:pPr>
+        <w:ind w:left="17195" w:hanging="2160"/>
+      </w:pPr>
+      <w:rPr>
+        <w:rFonts w:hint="default"/>
+        <w:sz w:val="24"/>
+      </w:rPr>
+    </w:lvl>
+    <w:lvl w:ilvl="8">
+      <w:start w:val="1"/>
+      <w:numFmt w:val="decimal"/>
+      <w:isLgl/>
+      <w:lvlText w:val="%1.%2.%3.%4.%5.%6.%7.%8.%9"/>
+      <w:lvlJc w:val="left"/>
+      <w:pPr>
+        <w:ind w:left="19039" w:hanging="2160"/>
+      </w:pPr>
+      <w:rPr>
+        <w:rFonts w:hint="default"/>
+        <w:sz w:val="24"/>
+      </w:rPr>
+    </w:lvl>
+  </w:abstractNum>
+  <w:abstractNum w:abstractNumId="4" w15:restartNumberingAfterBreak="0">
     <w:nsid w:val="071A26C3"/>
     <w:multiLevelType w:val="hybridMultilevel"/>
     <w:tmpl w:val="8B361AFC"/>
@@ -41654,7 +41427,7 @@
       </w:pPr>
     </w:lvl>
   </w:abstractNum>
-  <w:abstractNum w:abstractNumId="4" w15:restartNumberingAfterBreak="0">
+  <w:abstractNum w:abstractNumId="5" w15:restartNumberingAfterBreak="0">
     <w:nsid w:val="0E267F91"/>
     <w:multiLevelType w:val="hybridMultilevel"/>
     <w:tmpl w:val="9D80A9C8"/>
@@ -41743,7 +41516,7 @@
       </w:pPr>
     </w:lvl>
   </w:abstractNum>
-  <w:abstractNum w:abstractNumId="5" w15:restartNumberingAfterBreak="0">
+  <w:abstractNum w:abstractNumId="6" w15:restartNumberingAfterBreak="0">
     <w:nsid w:val="1C6F138E"/>
     <w:multiLevelType w:val="hybridMultilevel"/>
     <w:tmpl w:val="AD60A5F6"/>
@@ -41856,7 +41629,7 @@
       </w:rPr>
     </w:lvl>
   </w:abstractNum>
-  <w:abstractNum w:abstractNumId="6" w15:restartNumberingAfterBreak="0">
+  <w:abstractNum w:abstractNumId="7" w15:restartNumberingAfterBreak="0">
     <w:nsid w:val="247268D5"/>
     <w:multiLevelType w:val="hybridMultilevel"/>
     <w:tmpl w:val="3928FAE6"/>
@@ -41945,7 +41718,7 @@
       </w:pPr>
     </w:lvl>
   </w:abstractNum>
-  <w:abstractNum w:abstractNumId="7" w15:restartNumberingAfterBreak="0">
+  <w:abstractNum w:abstractNumId="8" w15:restartNumberingAfterBreak="0">
     <w:nsid w:val="2D3E4CB9"/>
     <w:multiLevelType w:val="hybridMultilevel"/>
     <w:tmpl w:val="3E06EB7C"/>
@@ -42059,7 +41832,7 @@
       </w:rPr>
     </w:lvl>
   </w:abstractNum>
-  <w:abstractNum w:abstractNumId="8" w15:restartNumberingAfterBreak="0">
+  <w:abstractNum w:abstractNumId="9" w15:restartNumberingAfterBreak="0">
     <w:nsid w:val="354C6033"/>
     <w:multiLevelType w:val="hybridMultilevel"/>
     <w:tmpl w:val="8F4AAAF0"/>
@@ -42172,7 +41945,7 @@
       </w:rPr>
     </w:lvl>
   </w:abstractNum>
-  <w:abstractNum w:abstractNumId="9" w15:restartNumberingAfterBreak="0">
+  <w:abstractNum w:abstractNumId="10" w15:restartNumberingAfterBreak="0">
     <w:nsid w:val="3B3051CA"/>
     <w:multiLevelType w:val="hybridMultilevel"/>
     <w:tmpl w:val="E86C369A"/>
@@ -42261,7 +42034,93 @@
       </w:pPr>
     </w:lvl>
   </w:abstractNum>
-  <w:abstractNum w:abstractNumId="10" w15:restartNumberingAfterBreak="0">
+  <w:abstractNum w:abstractNumId="11" w15:restartNumberingAfterBreak="0">
+    <w:nsid w:val="4238183D"/>
+    <w:multiLevelType w:val="hybridMultilevel"/>
+    <w:tmpl w:val="23EA4706"/>
+    <w:lvl w:ilvl="0" w:tplc="0419000F">
+      <w:start w:val="1"/>
+      <w:numFmt w:val="decimal"/>
+      <w:lvlText w:val="%1."/>
+      <w:lvlJc w:val="left"/>
+      <w:pPr>
+        <w:ind w:left="720" w:hanging="360"/>
+      </w:pPr>
+    </w:lvl>
+    <w:lvl w:ilvl="1" w:tplc="04190019" w:tentative="1">
+      <w:start w:val="1"/>
+      <w:numFmt w:val="lowerLetter"/>
+      <w:lvlText w:val="%2."/>
+      <w:lvlJc w:val="left"/>
+      <w:pPr>
+        <w:ind w:left="1440" w:hanging="360"/>
+      </w:pPr>
+    </w:lvl>
+    <w:lvl w:ilvl="2" w:tplc="0419001B" w:tentative="1">
+      <w:start w:val="1"/>
+      <w:numFmt w:val="lowerRoman"/>
+      <w:lvlText w:val="%3."/>
+      <w:lvlJc w:val="right"/>
+      <w:pPr>
+        <w:ind w:left="2160" w:hanging="180"/>
+      </w:pPr>
+    </w:lvl>
+    <w:lvl w:ilvl="3" w:tplc="0419000F" w:tentative="1">
+      <w:start w:val="1"/>
+      <w:numFmt w:val="decimal"/>
+      <w:lvlText w:val="%4."/>
+      <w:lvlJc w:val="left"/>
+      <w:pPr>
+        <w:ind w:left="2880" w:hanging="360"/>
+      </w:pPr>
+    </w:lvl>
+    <w:lvl w:ilvl="4" w:tplc="04190019" w:tentative="1">
+      <w:start w:val="1"/>
+      <w:numFmt w:val="lowerLetter"/>
+      <w:lvlText w:val="%5."/>
+      <w:lvlJc w:val="left"/>
+      <w:pPr>
+        <w:ind w:left="3600" w:hanging="360"/>
+      </w:pPr>
+    </w:lvl>
+    <w:lvl w:ilvl="5" w:tplc="0419001B" w:tentative="1">
+      <w:start w:val="1"/>
+      <w:numFmt w:val="lowerRoman"/>
+      <w:lvlText w:val="%6."/>
+      <w:lvlJc w:val="right"/>
+      <w:pPr>
+        <w:ind w:left="4320" w:hanging="180"/>
+      </w:pPr>
+    </w:lvl>
+    <w:lvl w:ilvl="6" w:tplc="0419000F" w:tentative="1">
+      <w:start w:val="1"/>
+      <w:numFmt w:val="decimal"/>
+      <w:lvlText w:val="%7."/>
+      <w:lvlJc w:val="left"/>
+      <w:pPr>
+        <w:ind w:left="5040" w:hanging="360"/>
+      </w:pPr>
+    </w:lvl>
+    <w:lvl w:ilvl="7" w:tplc="04190019" w:tentative="1">
+      <w:start w:val="1"/>
+      <w:numFmt w:val="lowerLetter"/>
+      <w:lvlText w:val="%8."/>
+      <w:lvlJc w:val="left"/>
+      <w:pPr>
+        <w:ind w:left="5760" w:hanging="360"/>
+      </w:pPr>
+    </w:lvl>
+    <w:lvl w:ilvl="8" w:tplc="0419001B" w:tentative="1">
+      <w:start w:val="1"/>
+      <w:numFmt w:val="lowerRoman"/>
+      <w:lvlText w:val="%9."/>
+      <w:lvlJc w:val="right"/>
+      <w:pPr>
+        <w:ind w:left="6480" w:hanging="180"/>
+      </w:pPr>
+    </w:lvl>
+  </w:abstractNum>
+  <w:abstractNum w:abstractNumId="12" w15:restartNumberingAfterBreak="0">
     <w:nsid w:val="438B6C69"/>
     <w:multiLevelType w:val="hybridMultilevel"/>
     <w:tmpl w:val="25F45786"/>
@@ -42401,7 +42260,7 @@
       </w:rPr>
     </w:lvl>
   </w:abstractNum>
-  <w:abstractNum w:abstractNumId="11" w15:restartNumberingAfterBreak="0">
+  <w:abstractNum w:abstractNumId="13" w15:restartNumberingAfterBreak="0">
     <w:nsid w:val="44FC2EA9"/>
     <w:multiLevelType w:val="hybridMultilevel"/>
     <w:tmpl w:val="6EBEDBAA"/>
@@ -42487,7 +42346,7 @@
       </w:pPr>
     </w:lvl>
   </w:abstractNum>
-  <w:abstractNum w:abstractNumId="12" w15:restartNumberingAfterBreak="0">
+  <w:abstractNum w:abstractNumId="14" w15:restartNumberingAfterBreak="0">
     <w:nsid w:val="4518738E"/>
     <w:multiLevelType w:val="hybridMultilevel"/>
     <w:tmpl w:val="3B7092DC"/>
@@ -42627,7 +42486,7 @@
       </w:rPr>
     </w:lvl>
   </w:abstractNum>
-  <w:abstractNum w:abstractNumId="13" w15:restartNumberingAfterBreak="0">
+  <w:abstractNum w:abstractNumId="15" w15:restartNumberingAfterBreak="0">
     <w:nsid w:val="4A2354B1"/>
     <w:multiLevelType w:val="hybridMultilevel"/>
     <w:tmpl w:val="C5606F2E"/>
@@ -42768,7 +42627,7 @@
       </w:rPr>
     </w:lvl>
   </w:abstractNum>
-  <w:abstractNum w:abstractNumId="14" w15:restartNumberingAfterBreak="0">
+  <w:abstractNum w:abstractNumId="16" w15:restartNumberingAfterBreak="0">
     <w:nsid w:val="53D72AA6"/>
     <w:multiLevelType w:val="hybridMultilevel"/>
     <w:tmpl w:val="E2A2F24E"/>
@@ -42882,7 +42741,7 @@
       </w:rPr>
     </w:lvl>
   </w:abstractNum>
-  <w:abstractNum w:abstractNumId="15" w15:restartNumberingAfterBreak="0">
+  <w:abstractNum w:abstractNumId="17" w15:restartNumberingAfterBreak="0">
     <w:nsid w:val="5F2D1114"/>
     <w:multiLevelType w:val="hybridMultilevel"/>
     <w:tmpl w:val="CBFC0596"/>
@@ -43023,7 +42882,98 @@
       </w:rPr>
     </w:lvl>
   </w:abstractNum>
-  <w:abstractNum w:abstractNumId="16" w15:restartNumberingAfterBreak="0">
+  <w:abstractNum w:abstractNumId="18" w15:restartNumberingAfterBreak="0">
+    <w:nsid w:val="607535C4"/>
+    <w:multiLevelType w:val="hybridMultilevel"/>
+    <w:tmpl w:val="20B8948A"/>
+    <w:lvl w:ilvl="0" w:tplc="EB6C27CC">
+      <w:start w:val="1"/>
+      <w:numFmt w:val="decimal"/>
+      <w:lvlText w:val="%1."/>
+      <w:lvlJc w:val="left"/>
+      <w:pPr>
+        <w:ind w:left="720" w:hanging="360"/>
+      </w:pPr>
+      <w:rPr>
+        <w:rFonts w:hint="default"/>
+        <w:b/>
+        <w:sz w:val="28"/>
+      </w:rPr>
+    </w:lvl>
+    <w:lvl w:ilvl="1" w:tplc="04190019" w:tentative="1">
+      <w:start w:val="1"/>
+      <w:numFmt w:val="lowerLetter"/>
+      <w:lvlText w:val="%2."/>
+      <w:lvlJc w:val="left"/>
+      <w:pPr>
+        <w:ind w:left="1440" w:hanging="360"/>
+      </w:pPr>
+    </w:lvl>
+    <w:lvl w:ilvl="2" w:tplc="0419001B" w:tentative="1">
+      <w:start w:val="1"/>
+      <w:numFmt w:val="lowerRoman"/>
+      <w:lvlText w:val="%3."/>
+      <w:lvlJc w:val="right"/>
+      <w:pPr>
+        <w:ind w:left="2160" w:hanging="180"/>
+      </w:pPr>
+    </w:lvl>
+    <w:lvl w:ilvl="3" w:tplc="0419000F" w:tentative="1">
+      <w:start w:val="1"/>
+      <w:numFmt w:val="decimal"/>
+      <w:lvlText w:val="%4."/>
+      <w:lvlJc w:val="left"/>
+      <w:pPr>
+        <w:ind w:left="2880" w:hanging="360"/>
+      </w:pPr>
+    </w:lvl>
+    <w:lvl w:ilvl="4" w:tplc="04190019" w:tentative="1">
+      <w:start w:val="1"/>
+      <w:numFmt w:val="lowerLetter"/>
+      <w:lvlText w:val="%5."/>
+      <w:lvlJc w:val="left"/>
+      <w:pPr>
+        <w:ind w:left="3600" w:hanging="360"/>
+      </w:pPr>
+    </w:lvl>
+    <w:lvl w:ilvl="5" w:tplc="0419001B" w:tentative="1">
+      <w:start w:val="1"/>
+      <w:numFmt w:val="lowerRoman"/>
+      <w:lvlText w:val="%6."/>
+      <w:lvlJc w:val="right"/>
+      <w:pPr>
+        <w:ind w:left="4320" w:hanging="180"/>
+      </w:pPr>
+    </w:lvl>
+    <w:lvl w:ilvl="6" w:tplc="0419000F" w:tentative="1">
+      <w:start w:val="1"/>
+      <w:numFmt w:val="decimal"/>
+      <w:lvlText w:val="%7."/>
+      <w:lvlJc w:val="left"/>
+      <w:pPr>
+        <w:ind w:left="5040" w:hanging="360"/>
+      </w:pPr>
+    </w:lvl>
+    <w:lvl w:ilvl="7" w:tplc="04190019" w:tentative="1">
+      <w:start w:val="1"/>
+      <w:numFmt w:val="lowerLetter"/>
+      <w:lvlText w:val="%8."/>
+      <w:lvlJc w:val="left"/>
+      <w:pPr>
+        <w:ind w:left="5760" w:hanging="360"/>
+      </w:pPr>
+    </w:lvl>
+    <w:lvl w:ilvl="8" w:tplc="0419001B" w:tentative="1">
+      <w:start w:val="1"/>
+      <w:numFmt w:val="lowerRoman"/>
+      <w:lvlText w:val="%9."/>
+      <w:lvlJc w:val="right"/>
+      <w:pPr>
+        <w:ind w:left="6480" w:hanging="180"/>
+      </w:pPr>
+    </w:lvl>
+  </w:abstractNum>
+  <w:abstractNum w:abstractNumId="19" w15:restartNumberingAfterBreak="0">
     <w:nsid w:val="676A28BE"/>
     <w:multiLevelType w:val="hybridMultilevel"/>
     <w:tmpl w:val="C48CB912"/>
@@ -43142,7 +43092,7 @@
       </w:pPr>
     </w:lvl>
   </w:abstractNum>
-  <w:abstractNum w:abstractNumId="17" w15:restartNumberingAfterBreak="0">
+  <w:abstractNum w:abstractNumId="20" w15:restartNumberingAfterBreak="0">
     <w:nsid w:val="68F84FB0"/>
     <w:multiLevelType w:val="multilevel"/>
     <w:tmpl w:val="9A984F22"/>
@@ -43255,7 +43205,7 @@
       </w:pPr>
     </w:lvl>
   </w:abstractNum>
-  <w:abstractNum w:abstractNumId="18" w15:restartNumberingAfterBreak="0">
+  <w:abstractNum w:abstractNumId="21" w15:restartNumberingAfterBreak="0">
     <w:nsid w:val="70FB1817"/>
     <w:multiLevelType w:val="singleLevel"/>
     <w:tmpl w:val="3D34733A"/>
@@ -43275,7 +43225,7 @@
       </w:rPr>
     </w:lvl>
   </w:abstractNum>
-  <w:abstractNum w:abstractNumId="19" w15:restartNumberingAfterBreak="0">
+  <w:abstractNum w:abstractNumId="22" w15:restartNumberingAfterBreak="0">
     <w:nsid w:val="711C00C2"/>
     <w:multiLevelType w:val="multilevel"/>
     <w:tmpl w:val="0419001D"/>
@@ -43388,7 +43338,7 @@
       </w:pPr>
     </w:lvl>
   </w:abstractNum>
-  <w:abstractNum w:abstractNumId="20" w15:restartNumberingAfterBreak="0">
+  <w:abstractNum w:abstractNumId="23" w15:restartNumberingAfterBreak="0">
     <w:nsid w:val="7BB47FC2"/>
     <w:multiLevelType w:val="hybridMultilevel"/>
     <w:tmpl w:val="F0D26ED6"/>
@@ -43504,7 +43454,7 @@
       </w:pPr>
     </w:lvl>
   </w:abstractNum>
-  <w:abstractNum w:abstractNumId="21" w15:restartNumberingAfterBreak="0">
+  <w:abstractNum w:abstractNumId="24" w15:restartNumberingAfterBreak="0">
     <w:nsid w:val="7F4E2945"/>
     <w:multiLevelType w:val="multilevel"/>
     <w:tmpl w:val="2C4A9784"/>
@@ -43645,19 +43595,19 @@
     </w:lvl>
   </w:abstractNum>
   <w:num w:numId="1">
-    <w:abstractNumId w:val="14"/>
+    <w:abstractNumId w:val="16"/>
   </w:num>
   <w:num w:numId="2">
-    <w:abstractNumId w:val="7"/>
+    <w:abstractNumId w:val="8"/>
   </w:num>
   <w:num w:numId="3">
     <w:abstractNumId w:val="2"/>
   </w:num>
   <w:num w:numId="4">
-    <w:abstractNumId w:val="15"/>
+    <w:abstractNumId w:val="17"/>
   </w:num>
   <w:num w:numId="5">
-    <w:abstractNumId w:val="13"/>
+    <w:abstractNumId w:val="15"/>
   </w:num>
   <w:num w:numId="6">
     <w:abstractNumId w:val="2"/>
@@ -43996,10 +43946,10 @@
     </w:lvlOverride>
   </w:num>
   <w:num w:numId="19">
-    <w:abstractNumId w:val="6"/>
+    <w:abstractNumId w:val="7"/>
   </w:num>
   <w:num w:numId="20">
-    <w:abstractNumId w:val="11"/>
+    <w:abstractNumId w:val="13"/>
   </w:num>
   <w:num w:numId="21">
     <w:abstractNumId w:val="2"/>
@@ -44035,46 +43985,46 @@
     <w:abstractNumId w:val="1"/>
   </w:num>
   <w:num w:numId="23">
+    <w:abstractNumId w:val="24"/>
+  </w:num>
+  <w:num w:numId="24">
+    <w:abstractNumId w:val="12"/>
+  </w:num>
+  <w:num w:numId="25">
+    <w:abstractNumId w:val="14"/>
+  </w:num>
+  <w:num w:numId="26">
     <w:abstractNumId w:val="21"/>
   </w:num>
-  <w:num w:numId="24">
-    <w:abstractNumId w:val="10"/>
+  <w:num w:numId="27">
+    <w:abstractNumId w:val="22"/>
   </w:num>
-  <w:num w:numId="25">
-    <w:abstractNumId w:val="12"/>
+  <w:num w:numId="28">
+    <w:abstractNumId w:val="23"/>
   </w:num>
-  <w:num w:numId="26">
-    <w:abstractNumId w:val="18"/>
-  </w:num>
-  <w:num w:numId="27">
+  <w:num w:numId="29">
     <w:abstractNumId w:val="19"/>
   </w:num>
-  <w:num w:numId="28">
-    <w:abstractNumId w:val="20"/>
-  </w:num>
-  <w:num w:numId="29">
-    <w:abstractNumId w:val="16"/>
-  </w:num>
   <w:num w:numId="30">
-    <w:abstractNumId w:val="5"/>
+    <w:abstractNumId w:val="6"/>
   </w:num>
   <w:num w:numId="31">
-    <w:abstractNumId w:val="17"/>
+    <w:abstractNumId w:val="20"/>
   </w:num>
   <w:num w:numId="32">
     <w:abstractNumId w:val="0"/>
   </w:num>
   <w:num w:numId="33">
-    <w:abstractNumId w:val="8"/>
+    <w:abstractNumId w:val="9"/>
   </w:num>
   <w:num w:numId="34">
+    <w:abstractNumId w:val="5"/>
+  </w:num>
+  <w:num w:numId="35">
     <w:abstractNumId w:val="4"/>
   </w:num>
-  <w:num w:numId="35">
-    <w:abstractNumId w:val="3"/>
-  </w:num>
   <w:num w:numId="36">
-    <w:abstractNumId w:val="9"/>
+    <w:abstractNumId w:val="10"/>
   </w:num>
   <w:num w:numId="37">
     <w:abstractNumId w:val="2"/>
@@ -44268,6 +44218,81 @@
   <w:num w:numId="55">
     <w:abstractNumId w:val="2"/>
   </w:num>
+  <w:num w:numId="56">
+    <w:abstractNumId w:val="2"/>
+    <w:lvlOverride w:ilvl="0">
+      <w:startOverride w:val="5"/>
+    </w:lvlOverride>
+  </w:num>
+  <w:num w:numId="57">
+    <w:abstractNumId w:val="2"/>
+    <w:lvlOverride w:ilvl="0">
+      <w:startOverride w:val="1"/>
+    </w:lvlOverride>
+    <w:lvlOverride w:ilvl="1">
+      <w:startOverride w:val="1"/>
+    </w:lvlOverride>
+    <w:lvlOverride w:ilvl="2">
+      <w:startOverride w:val="1"/>
+    </w:lvlOverride>
+    <w:lvlOverride w:ilvl="3">
+      <w:startOverride w:val="1"/>
+    </w:lvlOverride>
+    <w:lvlOverride w:ilvl="4">
+      <w:startOverride w:val="1"/>
+    </w:lvlOverride>
+    <w:lvlOverride w:ilvl="5">
+      <w:startOverride w:val="1"/>
+    </w:lvlOverride>
+    <w:lvlOverride w:ilvl="6">
+      <w:startOverride w:val="1"/>
+    </w:lvlOverride>
+    <w:lvlOverride w:ilvl="7">
+      <w:startOverride w:val="1"/>
+    </w:lvlOverride>
+    <w:lvlOverride w:ilvl="8">
+      <w:startOverride w:val="1"/>
+    </w:lvlOverride>
+  </w:num>
+  <w:num w:numId="58">
+    <w:abstractNumId w:val="2"/>
+    <w:lvlOverride w:ilvl="0">
+      <w:startOverride w:val="1"/>
+    </w:lvlOverride>
+    <w:lvlOverride w:ilvl="1">
+      <w:startOverride w:val="1"/>
+    </w:lvlOverride>
+    <w:lvlOverride w:ilvl="2">
+      <w:startOverride w:val="1"/>
+    </w:lvlOverride>
+    <w:lvlOverride w:ilvl="3">
+      <w:startOverride w:val="1"/>
+    </w:lvlOverride>
+    <w:lvlOverride w:ilvl="4">
+      <w:startOverride w:val="1"/>
+    </w:lvlOverride>
+    <w:lvlOverride w:ilvl="5">
+      <w:startOverride w:val="1"/>
+    </w:lvlOverride>
+    <w:lvlOverride w:ilvl="6">
+      <w:startOverride w:val="1"/>
+    </w:lvlOverride>
+    <w:lvlOverride w:ilvl="7">
+      <w:startOverride w:val="1"/>
+    </w:lvlOverride>
+    <w:lvlOverride w:ilvl="8">
+      <w:startOverride w:val="1"/>
+    </w:lvlOverride>
+  </w:num>
+  <w:num w:numId="59">
+    <w:abstractNumId w:val="3"/>
+  </w:num>
+  <w:num w:numId="60">
+    <w:abstractNumId w:val="11"/>
+  </w:num>
+  <w:num w:numId="61">
+    <w:abstractNumId w:val="18"/>
+  </w:num>
   <w:numIdMacAtCleanup w:val="53"/>
 </w:numbering>
 </file>
@@ -44309,9 +44334,9 @@
     <w:lsdException w:name="index 7" w:semiHidden="1" w:unhideWhenUsed="1"/>
     <w:lsdException w:name="index 8" w:semiHidden="1" w:unhideWhenUsed="1"/>
     <w:lsdException w:name="index 9" w:semiHidden="1" w:unhideWhenUsed="1"/>
-    <w:lsdException w:name="toc 1" w:semiHidden="1" w:uiPriority="0" w:unhideWhenUsed="1"/>
-    <w:lsdException w:name="toc 2" w:semiHidden="1" w:uiPriority="0" w:unhideWhenUsed="1"/>
-    <w:lsdException w:name="toc 3" w:semiHidden="1" w:uiPriority="0" w:unhideWhenUsed="1"/>
+    <w:lsdException w:name="toc 1" w:semiHidden="1" w:uiPriority="39" w:unhideWhenUsed="1"/>
+    <w:lsdException w:name="toc 2" w:semiHidden="1" w:uiPriority="39" w:unhideWhenUsed="1"/>
+    <w:lsdException w:name="toc 3" w:semiHidden="1" w:uiPriority="39" w:unhideWhenUsed="1"/>
     <w:lsdException w:name="toc 4" w:semiHidden="1" w:uiPriority="39" w:unhideWhenUsed="1"/>
     <w:lsdException w:name="toc 5" w:semiHidden="1" w:uiPriority="39" w:unhideWhenUsed="1"/>
     <w:lsdException w:name="toc 6" w:semiHidden="1" w:uiPriority="39" w:unhideWhenUsed="1"/>
@@ -45498,10 +45523,11 @@
     <w:name w:val="TOC Heading"/>
     <w:basedOn w:val="1"/>
     <w:next w:val="a4"/>
+    <w:autoRedefine/>
     <w:uiPriority w:val="39"/>
     <w:unhideWhenUsed/>
     <w:qFormat/>
-    <w:rsid w:val="00EC37F0"/>
+    <w:rsid w:val="00E00353"/>
     <w:pPr>
       <w:keepLines/>
       <w:numPr>
@@ -45509,12 +45535,13 @@
       </w:numPr>
       <w:suppressAutoHyphens w:val="0"/>
       <w:spacing w:before="480" w:after="0" w:line="276" w:lineRule="auto"/>
+      <w:jc w:val="center"/>
       <w:outlineLvl w:val="9"/>
     </w:pPr>
     <w:rPr>
-      <w:rFonts w:asciiTheme="majorHAnsi" w:eastAsiaTheme="majorEastAsia" w:hAnsiTheme="majorHAnsi" w:cstheme="majorBidi"/>
+      <w:rFonts w:eastAsiaTheme="majorEastAsia" w:cstheme="majorBidi"/>
       <w:bCs/>
-      <w:color w:val="365F91" w:themeColor="accent1" w:themeShade="BF"/>
+      <w:color w:val="000000" w:themeColor="text1"/>
       <w:kern w:val="0"/>
       <w:sz w:val="28"/>
       <w:szCs w:val="28"/>
@@ -45525,6 +45552,7 @@
     <w:basedOn w:val="a4"/>
     <w:next w:val="a4"/>
     <w:autoRedefine/>
+    <w:uiPriority w:val="39"/>
     <w:unhideWhenUsed/>
     <w:rsid w:val="00EC37F0"/>
     <w:pPr>
@@ -45536,6 +45564,7 @@
     <w:basedOn w:val="a4"/>
     <w:next w:val="a4"/>
     <w:autoRedefine/>
+    <w:uiPriority w:val="39"/>
     <w:unhideWhenUsed/>
     <w:rsid w:val="00EC37F0"/>
     <w:pPr>
@@ -45548,6 +45577,7 @@
     <w:basedOn w:val="a4"/>
     <w:next w:val="a4"/>
     <w:autoRedefine/>
+    <w:uiPriority w:val="39"/>
     <w:unhideWhenUsed/>
     <w:rsid w:val="00EC37F0"/>
     <w:pPr>
@@ -48306,6 +48336,44 @@
       </w:tblBorders>
     </w:tblPr>
   </w:style>
+  <w:style w:type="paragraph" w:styleId="afffff4">
+    <w:name w:val="Title"/>
+    <w:basedOn w:val="a4"/>
+    <w:next w:val="a4"/>
+    <w:link w:val="afffff5"/>
+    <w:autoRedefine/>
+    <w:uiPriority w:val="10"/>
+    <w:qFormat/>
+    <w:rsid w:val="00C60538"/>
+    <w:pPr>
+      <w:contextualSpacing/>
+      <w:jc w:val="center"/>
+    </w:pPr>
+    <w:rPr>
+      <w:rFonts w:eastAsiaTheme="majorEastAsia" w:cstheme="majorBidi"/>
+      <w:b/>
+      <w:spacing w:val="-10"/>
+      <w:kern w:val="28"/>
+      <w:sz w:val="28"/>
+      <w:szCs w:val="56"/>
+    </w:rPr>
+  </w:style>
+  <w:style w:type="character" w:customStyle="1" w:styleId="afffff5">
+    <w:name w:val="Заголовок Знак"/>
+    <w:basedOn w:val="a5"/>
+    <w:link w:val="afffff4"/>
+    <w:uiPriority w:val="10"/>
+    <w:rsid w:val="00C60538"/>
+    <w:rPr>
+      <w:rFonts w:ascii="Times New Roman" w:eastAsiaTheme="majorEastAsia" w:hAnsi="Times New Roman" w:cstheme="majorBidi"/>
+      <w:b/>
+      <w:spacing w:val="-10"/>
+      <w:kern w:val="28"/>
+      <w:sz w:val="28"/>
+      <w:szCs w:val="56"/>
+      <w:lang w:eastAsia="ru-RU"/>
+    </w:rPr>
+  </w:style>
 </w:styles>
 </file>
 
@@ -48595,68 +48663,6 @@
 </file>
 
 <file path=customXml/item1.xml><?xml version="1.0" encoding="utf-8"?>
-<?mso-contentType ?>
-<spe:Receivers xmlns:spe="http://schemas.microsoft.com/sharepoint/events">
-  <Receiver>
-    <Name>Document ID Generator</Name>
-    <Synchronization>Synchronous</Synchronization>
-    <Type>10001</Type>
-    <SequenceNumber>1000</SequenceNumber>
-    <Url/>
-    <Assembly>Microsoft.Office.DocumentManagement, Version=15.0.0.0, Culture=neutral, PublicKeyToken=71e9bce111e9429c</Assembly>
-    <Class>Microsoft.Office.DocumentManagement.Internal.DocIdHandler</Class>
-    <Data/>
-    <Filter/>
-  </Receiver>
-  <Receiver>
-    <Name>Document ID Generator</Name>
-    <Synchronization>Synchronous</Synchronization>
-    <Type>10002</Type>
-    <SequenceNumber>1001</SequenceNumber>
-    <Url/>
-    <Assembly>Microsoft.Office.DocumentManagement, Version=15.0.0.0, Culture=neutral, PublicKeyToken=71e9bce111e9429c</Assembly>
-    <Class>Microsoft.Office.DocumentManagement.Internal.DocIdHandler</Class>
-    <Data/>
-    <Filter/>
-  </Receiver>
-  <Receiver>
-    <Name>Document ID Generator</Name>
-    <Synchronization>Synchronous</Synchronization>
-    <Type>10004</Type>
-    <SequenceNumber>1002</SequenceNumber>
-    <Url/>
-    <Assembly>Microsoft.Office.DocumentManagement, Version=15.0.0.0, Culture=neutral, PublicKeyToken=71e9bce111e9429c</Assembly>
-    <Class>Microsoft.Office.DocumentManagement.Internal.DocIdHandler</Class>
-    <Data/>
-    <Filter/>
-  </Receiver>
-  <Receiver>
-    <Name>Document ID Generator</Name>
-    <Synchronization>Synchronous</Synchronization>
-    <Type>10006</Type>
-    <SequenceNumber>1003</SequenceNumber>
-    <Url/>
-    <Assembly>Microsoft.Office.DocumentManagement, Version=15.0.0.0, Culture=neutral, PublicKeyToken=71e9bce111e9429c</Assembly>
-    <Class>Microsoft.Office.DocumentManagement.Internal.DocIdHandler</Class>
-    <Data/>
-    <Filter/>
-  </Receiver>
-</spe:Receivers>
-</file>
-
-<file path=customXml/item2.xml><?xml version="1.0" encoding="utf-8"?>
-<p:properties xmlns:p="http://schemas.microsoft.com/office/2006/metadata/properties" xmlns:xsi="http://www.w3.org/2001/XMLSchema-instance" xmlns:pc="http://schemas.microsoft.com/office/infopath/2007/PartnerControls">
-  <documentManagement>
-    <_dlc_DocId xmlns="e572ffd9-e19c-4d32-9eda-196c5749814f">3AAHZ36ZAWUM-35-21494</_dlc_DocId>
-    <_dlc_DocIdUrl xmlns="e572ffd9-e19c-4d32-9eda-196c5749814f">
-      <Url>https://srvproject.vniias.ru:8082/sites/DefaultCollection/Восточный полигон/_layouts/15/DocIdRedir.aspx?ID=3AAHZ36ZAWUM-35-21494</Url>
-      <Description>3AAHZ36ZAWUM-35-21494</Description>
-    </_dlc_DocIdUrl>
-  </documentManagement>
-</p:properties>
-</file>
-
-<file path=customXml/item3.xml><?xml version="1.0" encoding="utf-8"?>
 <ct:contentTypeSchema xmlns:ct="http://schemas.microsoft.com/office/2006/metadata/contentType" xmlns:ma="http://schemas.microsoft.com/office/2006/metadata/properties/metaAttributes" ct:_="" ma:_="" ma:contentTypeName="Документ" ma:contentTypeID="0x01010098ED5CB40179A045AC857FBCA83D3B7B" ma:contentTypeVersion="0" ma:contentTypeDescription="Создание документа." ma:contentTypeScope="" ma:versionID="b808976933cf34003e5f4d49b02558e3">
   <xsd:schema xmlns:xsd="http://www.w3.org/2001/XMLSchema" xmlns:xs="http://www.w3.org/2001/XMLSchema" xmlns:p="http://schemas.microsoft.com/office/2006/metadata/properties" xmlns:ns2="e572ffd9-e19c-4d32-9eda-196c5749814f" targetNamespace="http://schemas.microsoft.com/office/2006/metadata/properties" ma:root="true" ma:fieldsID="02db288e12f8d5d6b6c850a938202830" ns2:_="">
     <xsd:import namespace="e572ffd9-e19c-4d32-9eda-196c5749814f"/>
@@ -48801,7 +48807,7 @@
 </ct:contentTypeSchema>
 </file>
 
-<file path=customXml/item4.xml><?xml version="1.0" encoding="utf-8"?>
+<file path=customXml/item2.xml><?xml version="1.0" encoding="utf-8"?>
 <?mso-contentType ?>
 <FormTemplates xmlns="http://schemas.microsoft.com/sharepoint/v3/contenttype/forms">
   <Display>DocumentLibraryForm</Display>
@@ -48810,29 +48816,73 @@
 </FormTemplates>
 </file>
 
+<file path=customXml/item3.xml><?xml version="1.0" encoding="utf-8"?>
+<?mso-contentType ?>
+<spe:Receivers xmlns:spe="http://schemas.microsoft.com/sharepoint/events">
+  <Receiver>
+    <Name>Document ID Generator</Name>
+    <Synchronization>Synchronous</Synchronization>
+    <Type>10001</Type>
+    <SequenceNumber>1000</SequenceNumber>
+    <Url/>
+    <Assembly>Microsoft.Office.DocumentManagement, Version=15.0.0.0, Culture=neutral, PublicKeyToken=71e9bce111e9429c</Assembly>
+    <Class>Microsoft.Office.DocumentManagement.Internal.DocIdHandler</Class>
+    <Data/>
+    <Filter/>
+  </Receiver>
+  <Receiver>
+    <Name>Document ID Generator</Name>
+    <Synchronization>Synchronous</Synchronization>
+    <Type>10002</Type>
+    <SequenceNumber>1001</SequenceNumber>
+    <Url/>
+    <Assembly>Microsoft.Office.DocumentManagement, Version=15.0.0.0, Culture=neutral, PublicKeyToken=71e9bce111e9429c</Assembly>
+    <Class>Microsoft.Office.DocumentManagement.Internal.DocIdHandler</Class>
+    <Data/>
+    <Filter/>
+  </Receiver>
+  <Receiver>
+    <Name>Document ID Generator</Name>
+    <Synchronization>Synchronous</Synchronization>
+    <Type>10004</Type>
+    <SequenceNumber>1002</SequenceNumber>
+    <Url/>
+    <Assembly>Microsoft.Office.DocumentManagement, Version=15.0.0.0, Culture=neutral, PublicKeyToken=71e9bce111e9429c</Assembly>
+    <Class>Microsoft.Office.DocumentManagement.Internal.DocIdHandler</Class>
+    <Data/>
+    <Filter/>
+  </Receiver>
+  <Receiver>
+    <Name>Document ID Generator</Name>
+    <Synchronization>Synchronous</Synchronization>
+    <Type>10006</Type>
+    <SequenceNumber>1003</SequenceNumber>
+    <Url/>
+    <Assembly>Microsoft.Office.DocumentManagement, Version=15.0.0.0, Culture=neutral, PublicKeyToken=71e9bce111e9429c</Assembly>
+    <Class>Microsoft.Office.DocumentManagement.Internal.DocIdHandler</Class>
+    <Data/>
+    <Filter/>
+  </Receiver>
+</spe:Receivers>
+</file>
+
+<file path=customXml/item4.xml><?xml version="1.0" encoding="utf-8"?>
+<p:properties xmlns:p="http://schemas.microsoft.com/office/2006/metadata/properties" xmlns:xsi="http://www.w3.org/2001/XMLSchema-instance" xmlns:pc="http://schemas.microsoft.com/office/infopath/2007/PartnerControls">
+  <documentManagement>
+    <_dlc_DocId xmlns="e572ffd9-e19c-4d32-9eda-196c5749814f">3AAHZ36ZAWUM-35-21494</_dlc_DocId>
+    <_dlc_DocIdUrl xmlns="e572ffd9-e19c-4d32-9eda-196c5749814f">
+      <Url>https://srvproject.vniias.ru:8082/sites/DefaultCollection/Восточный полигон/_layouts/15/DocIdRedir.aspx?ID=3AAHZ36ZAWUM-35-21494</Url>
+      <Description>3AAHZ36ZAWUM-35-21494</Description>
+    </_dlc_DocIdUrl>
+  </documentManagement>
+</p:properties>
+</file>
+
 <file path=customXml/item5.xml><?xml version="1.0" encoding="utf-8"?>
 <b:Sources xmlns:b="http://schemas.openxmlformats.org/officeDocument/2006/bibliography" xmlns="http://schemas.openxmlformats.org/officeDocument/2006/bibliography" SelectedStyle="\APA.XSL" StyleName="APA"/>
 </file>
 
 <file path=customXml/itemProps1.xml><?xml version="1.0" encoding="utf-8"?>
-<ds:datastoreItem xmlns:ds="http://schemas.openxmlformats.org/officeDocument/2006/customXml" ds:itemID="{4806A2A5-D028-4F77-B834-DB9A9B912D8B}">
-  <ds:schemaRefs>
-    <ds:schemaRef ds:uri="http://schemas.microsoft.com/sharepoint/events"/>
-  </ds:schemaRefs>
-</ds:datastoreItem>
-</file>
-
-<file path=customXml/itemProps2.xml><?xml version="1.0" encoding="utf-8"?>
-<ds:datastoreItem xmlns:ds="http://schemas.openxmlformats.org/officeDocument/2006/customXml" ds:itemID="{3E183F61-20E0-40DC-8B2B-FF78E613146D}">
-  <ds:schemaRefs>
-    <ds:schemaRef ds:uri="http://schemas.microsoft.com/office/2006/metadata/properties"/>
-    <ds:schemaRef ds:uri="http://schemas.microsoft.com/office/infopath/2007/PartnerControls"/>
-    <ds:schemaRef ds:uri="e572ffd9-e19c-4d32-9eda-196c5749814f"/>
-  </ds:schemaRefs>
-</ds:datastoreItem>
-</file>
-
-<file path=customXml/itemProps3.xml><?xml version="1.0" encoding="utf-8"?>
 <ds:datastoreItem xmlns:ds="http://schemas.openxmlformats.org/officeDocument/2006/customXml" ds:itemID="{EDB2ED45-0C8C-4A0F-8942-251AC41644C8}">
   <ds:schemaRefs>
     <ds:schemaRef ds:uri="http://schemas.microsoft.com/office/2006/metadata/contentType"/>
@@ -48850,7 +48900,7 @@
 </ds:datastoreItem>
 </file>
 
-<file path=customXml/itemProps4.xml><?xml version="1.0" encoding="utf-8"?>
+<file path=customXml/itemProps2.xml><?xml version="1.0" encoding="utf-8"?>
 <ds:datastoreItem xmlns:ds="http://schemas.openxmlformats.org/officeDocument/2006/customXml" ds:itemID="{CE6B0072-8075-49DC-B87E-0EEC05D5A895}">
   <ds:schemaRefs>
     <ds:schemaRef ds:uri="http://schemas.microsoft.com/sharepoint/v3/contenttype/forms"/>
@@ -48858,8 +48908,26 @@
 </ds:datastoreItem>
 </file>
 
+<file path=customXml/itemProps3.xml><?xml version="1.0" encoding="utf-8"?>
+<ds:datastoreItem xmlns:ds="http://schemas.openxmlformats.org/officeDocument/2006/customXml" ds:itemID="{4806A2A5-D028-4F77-B834-DB9A9B912D8B}">
+  <ds:schemaRefs>
+    <ds:schemaRef ds:uri="http://schemas.microsoft.com/sharepoint/events"/>
+  </ds:schemaRefs>
+</ds:datastoreItem>
+</file>
+
+<file path=customXml/itemProps4.xml><?xml version="1.0" encoding="utf-8"?>
+<ds:datastoreItem xmlns:ds="http://schemas.openxmlformats.org/officeDocument/2006/customXml" ds:itemID="{3E183F61-20E0-40DC-8B2B-FF78E613146D}">
+  <ds:schemaRefs>
+    <ds:schemaRef ds:uri="http://schemas.microsoft.com/office/2006/metadata/properties"/>
+    <ds:schemaRef ds:uri="http://schemas.microsoft.com/office/infopath/2007/PartnerControls"/>
+    <ds:schemaRef ds:uri="e572ffd9-e19c-4d32-9eda-196c5749814f"/>
+  </ds:schemaRefs>
+</ds:datastoreItem>
+</file>
+
 <file path=customXml/itemProps5.xml><?xml version="1.0" encoding="utf-8"?>
-<ds:datastoreItem xmlns:ds="http://schemas.openxmlformats.org/officeDocument/2006/customXml" ds:itemID="{AD5CF3FA-F9DC-4BED-892B-A8D0D731B420}">
+<ds:datastoreItem xmlns:ds="http://schemas.openxmlformats.org/officeDocument/2006/customXml" ds:itemID="{E5FE32DA-800C-4A7D-BACB-AFD3FEA06B2A}">
   <ds:schemaRefs>
     <ds:schemaRef ds:uri="http://schemas.openxmlformats.org/officeDocument/2006/bibliography"/>
   </ds:schemaRefs>

--- a/1_Гарантийное_письмо.docx
+++ b/1_Гарантийное_письмо.docx
@@ -117,7 +117,7 @@
         <w:pStyle w:val="aff7"/>
         <w:numPr>
           <w:ilvl w:val="0"/>
-          <w:numId w:val="60"/>
+          <w:numId w:val="11"/>
         </w:numPr>
         <w:rPr>
           <w:rFonts w:ascii="Times New Roman" w:hAnsi="Times New Roman" w:cs="Times New Roman"/>
@@ -148,7 +148,7 @@
         <w:pStyle w:val="aff7"/>
         <w:numPr>
           <w:ilvl w:val="0"/>
-          <w:numId w:val="60"/>
+          <w:numId w:val="11"/>
         </w:numPr>
         <w:rPr>
           <w:rFonts w:ascii="Times New Roman" w:hAnsi="Times New Roman" w:cs="Times New Roman"/>
@@ -170,7 +170,7 @@
         <w:pStyle w:val="aff7"/>
         <w:numPr>
           <w:ilvl w:val="0"/>
-          <w:numId w:val="60"/>
+          <w:numId w:val="11"/>
         </w:numPr>
         <w:rPr>
           <w:rFonts w:ascii="Times New Roman" w:hAnsi="Times New Roman" w:cs="Times New Roman"/>
@@ -225,7 +225,7 @@
         <w:pStyle w:val="aff7"/>
         <w:numPr>
           <w:ilvl w:val="0"/>
-          <w:numId w:val="60"/>
+          <w:numId w:val="11"/>
         </w:numPr>
         <w:rPr>
           <w:rFonts w:ascii="Times New Roman" w:eastAsia="SimSun" w:hAnsi="Times New Roman" w:cs="Times New Roman"/>
@@ -793,7 +793,7 @@
         <w:pStyle w:val="10"/>
         <w:numPr>
           <w:ilvl w:val="8"/>
-          <w:numId w:val="63"/>
+          <w:numId w:val="13"/>
         </w:numPr>
         <w:rPr>
           <w:sz w:val="24"/>
@@ -1685,7 +1685,7 @@
         <w:pStyle w:val="2"/>
         <w:numPr>
           <w:ilvl w:val="1"/>
-          <w:numId w:val="59"/>
+          <w:numId w:val="10"/>
         </w:numPr>
         <w:rPr>
           <w:sz w:val="24"/>
@@ -2210,6 +2210,7 @@
           </w:tcPr>
           <w:p>
             <w:r>
+              <w:lastRenderedPageBreak/>
               <w:t>Идентификатор участника документооборота - получателя файла обмена</w:t>
             </w:r>
           </w:p>
@@ -5164,7 +5165,7 @@
         <w:keepNext/>
         <w:numPr>
           <w:ilvl w:val="0"/>
-          <w:numId w:val="62"/>
+          <w:numId w:val="12"/>
         </w:numPr>
         <w:suppressAutoHyphens/>
         <w:spacing w:before="240" w:after="240" w:line="240" w:lineRule="auto"/>
@@ -5187,7 +5188,7 @@
         <w:keepNext/>
         <w:numPr>
           <w:ilvl w:val="0"/>
-          <w:numId w:val="62"/>
+          <w:numId w:val="12"/>
         </w:numPr>
         <w:suppressAutoHyphens/>
         <w:spacing w:before="240" w:after="240" w:line="240" w:lineRule="auto"/>
@@ -5210,7 +5211,7 @@
         <w:keepNext/>
         <w:numPr>
           <w:ilvl w:val="1"/>
-          <w:numId w:val="62"/>
+          <w:numId w:val="12"/>
         </w:numPr>
         <w:suppressAutoHyphens/>
         <w:spacing w:before="240" w:after="240" w:line="240" w:lineRule="auto"/>
@@ -5232,14 +5233,12 @@
         <w:pStyle w:val="3"/>
         <w:numPr>
           <w:ilvl w:val="1"/>
-          <w:numId w:val="62"/>
+          <w:numId w:val="12"/>
         </w:numPr>
         <w:rPr>
           <w:sz w:val="24"/>
         </w:rPr>
       </w:pPr>
-      <w:bookmarkStart w:id="2" w:name="_GoBack"/>
-      <w:bookmarkEnd w:id="2"/>
       <w:r>
         <w:rPr>
           <w:sz w:val="24"/>
@@ -5930,7 +5929,7 @@
         <w:keepNext/>
         <w:numPr>
           <w:ilvl w:val="0"/>
-          <w:numId w:val="7"/>
+          <w:numId w:val="6"/>
         </w:numPr>
         <w:suppressAutoHyphens/>
         <w:spacing w:after="240" w:line="240" w:lineRule="auto"/>
@@ -5953,7 +5952,7 @@
         <w:keepNext/>
         <w:numPr>
           <w:ilvl w:val="1"/>
-          <w:numId w:val="7"/>
+          <w:numId w:val="6"/>
         </w:numPr>
         <w:suppressAutoHyphens/>
         <w:spacing w:before="240" w:after="240" w:line="240" w:lineRule="auto"/>
@@ -5976,7 +5975,7 @@
         <w:keepNext/>
         <w:numPr>
           <w:ilvl w:val="1"/>
-          <w:numId w:val="7"/>
+          <w:numId w:val="6"/>
         </w:numPr>
         <w:suppressAutoHyphens/>
         <w:spacing w:before="240" w:after="240" w:line="240" w:lineRule="auto"/>
@@ -7642,6 +7641,7 @@
                 <w:highlight w:val="yellow"/>
               </w:rPr>
             </w:pPr>
+            <w:bookmarkStart w:id="2" w:name="_GoBack"/>
             <w:proofErr w:type="spellStart"/>
             <w:r>
               <w:rPr>
@@ -7649,6 +7649,7 @@
               </w:rPr>
               <w:t>СведОДог</w:t>
             </w:r>
+            <w:bookmarkEnd w:id="2"/>
             <w:proofErr w:type="spellEnd"/>
           </w:p>
         </w:tc>
@@ -8771,6 +8772,27 @@
     <w:p>
       <w:pPr>
         <w:pStyle w:val="3"/>
+        <w:rPr>
+          <w:sz w:val="28"/>
+          <w:szCs w:val="28"/>
+        </w:rPr>
+      </w:pPr>
+      <w:r>
+        <w:rPr>
+          <w:sz w:val="28"/>
+          <w:szCs w:val="28"/>
+        </w:rPr>
+        <w:t>Участники</w:t>
+      </w:r>
+    </w:p>
+    <w:p/>
+    <w:p>
+      <w:pPr>
+        <w:pStyle w:val="3"/>
+        <w:numPr>
+          <w:ilvl w:val="2"/>
+          <w:numId w:val="14"/>
+        </w:numPr>
         <w:rPr>
           <w:sz w:val="24"/>
         </w:rPr>
@@ -8779,6 +8801,7 @@
         <w:rPr>
           <w:sz w:val="24"/>
         </w:rPr>
+        <w:lastRenderedPageBreak/>
         <w:t>Сведения об организации-отправителе и организации, в отношении которой направлено гарантийное письмо (Участники)</w:t>
       </w:r>
     </w:p>
@@ -8794,7 +8817,6 @@
         <w:rPr>
           <w:sz w:val="24"/>
         </w:rPr>
-        <w:lastRenderedPageBreak/>
         <w:t xml:space="preserve">Таблица 4. </w:t>
       </w:r>
       <w:r>
@@ -9889,6 +9911,7 @@
           </w:p>
           <w:p>
             <w:r>
+              <w:lastRenderedPageBreak/>
               <w:t>Дата в формате ДД.ММ.ГГГГ.</w:t>
             </w:r>
           </w:p>
@@ -9912,6 +9935,7 @@
           </w:tcPr>
           <w:p>
             <w:r>
+              <w:lastRenderedPageBreak/>
               <w:t>Уникальный номер индивидуального лицевого счета лица (СНИЛС)</w:t>
             </w:r>
           </w:p>
@@ -10040,7 +10064,6 @@
           </w:tcPr>
           <w:p>
             <w:r>
-              <w:lastRenderedPageBreak/>
               <w:t>Пол физического лица</w:t>
             </w:r>
           </w:p>
@@ -10981,6 +11004,7 @@
           </w:tcPr>
           <w:p>
             <w:r>
+              <w:lastRenderedPageBreak/>
               <w:t>Номер полиса ОМС</w:t>
             </w:r>
             <w:r>
@@ -11258,7 +11282,6 @@
           <w:p>
             <w:bookmarkStart w:id="5" w:name="_Hlk107264544"/>
             <w:r>
-              <w:lastRenderedPageBreak/>
               <w:t xml:space="preserve">Дата начала действия полиса ДМС </w:t>
             </w:r>
           </w:p>
@@ -12374,6 +12397,7 @@
           </w:p>
           <w:p>
             <w:r>
+              <w:lastRenderedPageBreak/>
               <w:t>Обязателен при указании значения «1» в элементе &lt;</w:t>
             </w:r>
             <w:proofErr w:type="spellStart"/>
@@ -12410,7 +12434,6 @@
         <w:rPr>
           <w:sz w:val="24"/>
         </w:rPr>
-        <w:lastRenderedPageBreak/>
         <w:t xml:space="preserve">Таблица 6. </w:t>
       </w:r>
       <w:r>
@@ -17255,7 +17278,6 @@
                 <w:highlight w:val="yellow"/>
                 <w:lang w:eastAsia="en-US"/>
               </w:rPr>
-              <w:lastRenderedPageBreak/>
               <w:t>Тип подписи</w:t>
             </w:r>
           </w:p>
@@ -17987,7 +18009,6 @@
               <w:rPr>
                 <w:highlight w:val="yellow"/>
               </w:rPr>
-              <w:lastRenderedPageBreak/>
               <w:t>Сведения о доверенности, используемой для подтверждения полномочий в электронной форме</w:t>
             </w:r>
           </w:p>
@@ -31757,7 +31778,6 @@
           </w:tcPr>
           <w:p>
             <w:r>
-              <w:lastRenderedPageBreak/>
               <w:t>Количество (объем)</w:t>
             </w:r>
           </w:p>
@@ -34122,7 +34142,7 @@
         <w:pStyle w:val="2"/>
         <w:numPr>
           <w:ilvl w:val="1"/>
-          <w:numId w:val="57"/>
+          <w:numId w:val="9"/>
         </w:numPr>
         <w:rPr>
           <w:sz w:val="24"/>
@@ -40940,6 +40960,7 @@
         <w:docPartUnique/>
       </w:docPartObj>
     </w:sdtPr>
+    <w:sdtEndPr/>
     <w:sdtContent>
       <w:p>
         <w:pPr>
@@ -40986,6 +41007,7 @@
         <w:docPartUnique/>
       </w:docPartObj>
     </w:sdtPr>
+    <w:sdtEndPr/>
     <w:sdtContent>
       <w:p>
         <w:pPr>
@@ -41031,6 +41053,7 @@
         <w:docPartUnique/>
       </w:docPartObj>
     </w:sdtPr>
+    <w:sdtEndPr/>
     <w:sdtContent>
       <w:p>
         <w:pPr>
@@ -41080,6 +41103,7 @@
         <w:docPartUnique/>
       </w:docPartObj>
     </w:sdtPr>
+    <w:sdtEndPr/>
     <w:sdtContent>
       <w:p>
         <w:pPr>
@@ -41128,6 +41152,7 @@
         <w:docPartUnique/>
       </w:docPartObj>
     </w:sdtPr>
+    <w:sdtEndPr/>
     <w:sdtContent>
       <w:p>
         <w:pPr>
@@ -41658,95 +41683,6 @@
     </w:lvl>
   </w:abstractNum>
   <w:abstractNum w:abstractNumId="4" w15:restartNumberingAfterBreak="0">
-    <w:nsid w:val="071A26C3"/>
-    <w:multiLevelType w:val="hybridMultilevel"/>
-    <w:tmpl w:val="8B361AFC"/>
-    <w:lvl w:ilvl="0" w:tplc="0419000F">
-      <w:start w:val="1"/>
-      <w:numFmt w:val="decimal"/>
-      <w:lvlText w:val="%1."/>
-      <w:lvlJc w:val="left"/>
-      <w:pPr>
-        <w:ind w:left="720" w:hanging="360"/>
-      </w:pPr>
-      <w:rPr>
-        <w:rFonts w:hint="default"/>
-      </w:rPr>
-    </w:lvl>
-    <w:lvl w:ilvl="1" w:tplc="04190019" w:tentative="1">
-      <w:start w:val="1"/>
-      <w:numFmt w:val="lowerLetter"/>
-      <w:lvlText w:val="%2."/>
-      <w:lvlJc w:val="left"/>
-      <w:pPr>
-        <w:ind w:left="1440" w:hanging="360"/>
-      </w:pPr>
-    </w:lvl>
-    <w:lvl w:ilvl="2" w:tplc="0419001B" w:tentative="1">
-      <w:start w:val="1"/>
-      <w:numFmt w:val="lowerRoman"/>
-      <w:lvlText w:val="%3."/>
-      <w:lvlJc w:val="right"/>
-      <w:pPr>
-        <w:ind w:left="2160" w:hanging="180"/>
-      </w:pPr>
-    </w:lvl>
-    <w:lvl w:ilvl="3" w:tplc="0419000F" w:tentative="1">
-      <w:start w:val="1"/>
-      <w:numFmt w:val="decimal"/>
-      <w:lvlText w:val="%4."/>
-      <w:lvlJc w:val="left"/>
-      <w:pPr>
-        <w:ind w:left="2880" w:hanging="360"/>
-      </w:pPr>
-    </w:lvl>
-    <w:lvl w:ilvl="4" w:tplc="04190019" w:tentative="1">
-      <w:start w:val="1"/>
-      <w:numFmt w:val="lowerLetter"/>
-      <w:lvlText w:val="%5."/>
-      <w:lvlJc w:val="left"/>
-      <w:pPr>
-        <w:ind w:left="3600" w:hanging="360"/>
-      </w:pPr>
-    </w:lvl>
-    <w:lvl w:ilvl="5" w:tplc="0419001B" w:tentative="1">
-      <w:start w:val="1"/>
-      <w:numFmt w:val="lowerRoman"/>
-      <w:lvlText w:val="%6."/>
-      <w:lvlJc w:val="right"/>
-      <w:pPr>
-        <w:ind w:left="4320" w:hanging="180"/>
-      </w:pPr>
-    </w:lvl>
-    <w:lvl w:ilvl="6" w:tplc="0419000F" w:tentative="1">
-      <w:start w:val="1"/>
-      <w:numFmt w:val="decimal"/>
-      <w:lvlText w:val="%7."/>
-      <w:lvlJc w:val="left"/>
-      <w:pPr>
-        <w:ind w:left="5040" w:hanging="360"/>
-      </w:pPr>
-    </w:lvl>
-    <w:lvl w:ilvl="7" w:tplc="04190019" w:tentative="1">
-      <w:start w:val="1"/>
-      <w:numFmt w:val="lowerLetter"/>
-      <w:lvlText w:val="%8."/>
-      <w:lvlJc w:val="left"/>
-      <w:pPr>
-        <w:ind w:left="5760" w:hanging="360"/>
-      </w:pPr>
-    </w:lvl>
-    <w:lvl w:ilvl="8" w:tplc="0419001B" w:tentative="1">
-      <w:start w:val="1"/>
-      <w:numFmt w:val="lowerRoman"/>
-      <w:lvlText w:val="%9."/>
-      <w:lvlJc w:val="right"/>
-      <w:pPr>
-        <w:ind w:left="6480" w:hanging="180"/>
-      </w:pPr>
-    </w:lvl>
-  </w:abstractNum>
-  <w:abstractNum w:abstractNumId="5" w15:restartNumberingAfterBreak="0">
     <w:nsid w:val="0DD96F8C"/>
     <w:multiLevelType w:val="multilevel"/>
     <w:tmpl w:val="0419001F"/>
@@ -41832,298 +41768,7 @@
       </w:pPr>
     </w:lvl>
   </w:abstractNum>
-  <w:abstractNum w:abstractNumId="6" w15:restartNumberingAfterBreak="0">
-    <w:nsid w:val="0E267F91"/>
-    <w:multiLevelType w:val="hybridMultilevel"/>
-    <w:tmpl w:val="9D80A9C8"/>
-    <w:lvl w:ilvl="0" w:tplc="0419000F">
-      <w:start w:val="1"/>
-      <w:numFmt w:val="decimal"/>
-      <w:lvlText w:val="%1."/>
-      <w:lvlJc w:val="left"/>
-      <w:pPr>
-        <w:ind w:left="720" w:hanging="360"/>
-      </w:pPr>
-      <w:rPr>
-        <w:rFonts w:hint="default"/>
-      </w:rPr>
-    </w:lvl>
-    <w:lvl w:ilvl="1" w:tplc="04190019" w:tentative="1">
-      <w:start w:val="1"/>
-      <w:numFmt w:val="lowerLetter"/>
-      <w:lvlText w:val="%2."/>
-      <w:lvlJc w:val="left"/>
-      <w:pPr>
-        <w:ind w:left="1440" w:hanging="360"/>
-      </w:pPr>
-    </w:lvl>
-    <w:lvl w:ilvl="2" w:tplc="0419001B" w:tentative="1">
-      <w:start w:val="1"/>
-      <w:numFmt w:val="lowerRoman"/>
-      <w:lvlText w:val="%3."/>
-      <w:lvlJc w:val="right"/>
-      <w:pPr>
-        <w:ind w:left="2160" w:hanging="180"/>
-      </w:pPr>
-    </w:lvl>
-    <w:lvl w:ilvl="3" w:tplc="0419000F" w:tentative="1">
-      <w:start w:val="1"/>
-      <w:numFmt w:val="decimal"/>
-      <w:lvlText w:val="%4."/>
-      <w:lvlJc w:val="left"/>
-      <w:pPr>
-        <w:ind w:left="2880" w:hanging="360"/>
-      </w:pPr>
-    </w:lvl>
-    <w:lvl w:ilvl="4" w:tplc="04190019" w:tentative="1">
-      <w:start w:val="1"/>
-      <w:numFmt w:val="lowerLetter"/>
-      <w:lvlText w:val="%5."/>
-      <w:lvlJc w:val="left"/>
-      <w:pPr>
-        <w:ind w:left="3600" w:hanging="360"/>
-      </w:pPr>
-    </w:lvl>
-    <w:lvl w:ilvl="5" w:tplc="0419001B" w:tentative="1">
-      <w:start w:val="1"/>
-      <w:numFmt w:val="lowerRoman"/>
-      <w:lvlText w:val="%6."/>
-      <w:lvlJc w:val="right"/>
-      <w:pPr>
-        <w:ind w:left="4320" w:hanging="180"/>
-      </w:pPr>
-    </w:lvl>
-    <w:lvl w:ilvl="6" w:tplc="0419000F" w:tentative="1">
-      <w:start w:val="1"/>
-      <w:numFmt w:val="decimal"/>
-      <w:lvlText w:val="%7."/>
-      <w:lvlJc w:val="left"/>
-      <w:pPr>
-        <w:ind w:left="5040" w:hanging="360"/>
-      </w:pPr>
-    </w:lvl>
-    <w:lvl w:ilvl="7" w:tplc="04190019" w:tentative="1">
-      <w:start w:val="1"/>
-      <w:numFmt w:val="lowerLetter"/>
-      <w:lvlText w:val="%8."/>
-      <w:lvlJc w:val="left"/>
-      <w:pPr>
-        <w:ind w:left="5760" w:hanging="360"/>
-      </w:pPr>
-    </w:lvl>
-    <w:lvl w:ilvl="8" w:tplc="0419001B" w:tentative="1">
-      <w:start w:val="1"/>
-      <w:numFmt w:val="lowerRoman"/>
-      <w:lvlText w:val="%9."/>
-      <w:lvlJc w:val="right"/>
-      <w:pPr>
-        <w:ind w:left="6480" w:hanging="180"/>
-      </w:pPr>
-    </w:lvl>
-  </w:abstractNum>
-  <w:abstractNum w:abstractNumId="7" w15:restartNumberingAfterBreak="0">
-    <w:nsid w:val="1C6F138E"/>
-    <w:multiLevelType w:val="hybridMultilevel"/>
-    <w:tmpl w:val="AD60A5F6"/>
-    <w:lvl w:ilvl="0" w:tplc="C7FA3C84">
-      <w:start w:val="1"/>
-      <w:numFmt w:val="bullet"/>
-      <w:lvlText w:val=""/>
-      <w:lvlJc w:val="left"/>
-      <w:pPr>
-        <w:ind w:left="1500" w:hanging="360"/>
-      </w:pPr>
-      <w:rPr>
-        <w:rFonts w:ascii="Symbol" w:hAnsi="Symbol" w:hint="default"/>
-      </w:rPr>
-    </w:lvl>
-    <w:lvl w:ilvl="1" w:tplc="04190003" w:tentative="1">
-      <w:start w:val="1"/>
-      <w:numFmt w:val="bullet"/>
-      <w:lvlText w:val="o"/>
-      <w:lvlJc w:val="left"/>
-      <w:pPr>
-        <w:ind w:left="2220" w:hanging="360"/>
-      </w:pPr>
-      <w:rPr>
-        <w:rFonts w:ascii="Courier New" w:hAnsi="Courier New" w:cs="Courier New" w:hint="default"/>
-      </w:rPr>
-    </w:lvl>
-    <w:lvl w:ilvl="2" w:tplc="04190005" w:tentative="1">
-      <w:start w:val="1"/>
-      <w:numFmt w:val="bullet"/>
-      <w:lvlText w:val=""/>
-      <w:lvlJc w:val="left"/>
-      <w:pPr>
-        <w:ind w:left="2940" w:hanging="360"/>
-      </w:pPr>
-      <w:rPr>
-        <w:rFonts w:ascii="Wingdings" w:hAnsi="Wingdings" w:hint="default"/>
-      </w:rPr>
-    </w:lvl>
-    <w:lvl w:ilvl="3" w:tplc="04190001" w:tentative="1">
-      <w:start w:val="1"/>
-      <w:numFmt w:val="bullet"/>
-      <w:lvlText w:val=""/>
-      <w:lvlJc w:val="left"/>
-      <w:pPr>
-        <w:ind w:left="3660" w:hanging="360"/>
-      </w:pPr>
-      <w:rPr>
-        <w:rFonts w:ascii="Symbol" w:hAnsi="Symbol" w:hint="default"/>
-      </w:rPr>
-    </w:lvl>
-    <w:lvl w:ilvl="4" w:tplc="04190003" w:tentative="1">
-      <w:start w:val="1"/>
-      <w:numFmt w:val="bullet"/>
-      <w:lvlText w:val="o"/>
-      <w:lvlJc w:val="left"/>
-      <w:pPr>
-        <w:ind w:left="4380" w:hanging="360"/>
-      </w:pPr>
-      <w:rPr>
-        <w:rFonts w:ascii="Courier New" w:hAnsi="Courier New" w:cs="Courier New" w:hint="default"/>
-      </w:rPr>
-    </w:lvl>
-    <w:lvl w:ilvl="5" w:tplc="04190005" w:tentative="1">
-      <w:start w:val="1"/>
-      <w:numFmt w:val="bullet"/>
-      <w:lvlText w:val=""/>
-      <w:lvlJc w:val="left"/>
-      <w:pPr>
-        <w:ind w:left="5100" w:hanging="360"/>
-      </w:pPr>
-      <w:rPr>
-        <w:rFonts w:ascii="Wingdings" w:hAnsi="Wingdings" w:hint="default"/>
-      </w:rPr>
-    </w:lvl>
-    <w:lvl w:ilvl="6" w:tplc="04190001" w:tentative="1">
-      <w:start w:val="1"/>
-      <w:numFmt w:val="bullet"/>
-      <w:lvlText w:val=""/>
-      <w:lvlJc w:val="left"/>
-      <w:pPr>
-        <w:ind w:left="5820" w:hanging="360"/>
-      </w:pPr>
-      <w:rPr>
-        <w:rFonts w:ascii="Symbol" w:hAnsi="Symbol" w:hint="default"/>
-      </w:rPr>
-    </w:lvl>
-    <w:lvl w:ilvl="7" w:tplc="04190003" w:tentative="1">
-      <w:start w:val="1"/>
-      <w:numFmt w:val="bullet"/>
-      <w:lvlText w:val="o"/>
-      <w:lvlJc w:val="left"/>
-      <w:pPr>
-        <w:ind w:left="6540" w:hanging="360"/>
-      </w:pPr>
-      <w:rPr>
-        <w:rFonts w:ascii="Courier New" w:hAnsi="Courier New" w:cs="Courier New" w:hint="default"/>
-      </w:rPr>
-    </w:lvl>
-    <w:lvl w:ilvl="8" w:tplc="04190005" w:tentative="1">
-      <w:start w:val="1"/>
-      <w:numFmt w:val="bullet"/>
-      <w:lvlText w:val=""/>
-      <w:lvlJc w:val="left"/>
-      <w:pPr>
-        <w:ind w:left="7260" w:hanging="360"/>
-      </w:pPr>
-      <w:rPr>
-        <w:rFonts w:ascii="Wingdings" w:hAnsi="Wingdings" w:hint="default"/>
-      </w:rPr>
-    </w:lvl>
-  </w:abstractNum>
-  <w:abstractNum w:abstractNumId="8" w15:restartNumberingAfterBreak="0">
-    <w:nsid w:val="247268D5"/>
-    <w:multiLevelType w:val="hybridMultilevel"/>
-    <w:tmpl w:val="3928FAE6"/>
-    <w:lvl w:ilvl="0" w:tplc="0419000F">
-      <w:start w:val="1"/>
-      <w:numFmt w:val="decimal"/>
-      <w:lvlText w:val="%1."/>
-      <w:lvlJc w:val="left"/>
-      <w:pPr>
-        <w:ind w:left="720" w:hanging="360"/>
-      </w:pPr>
-      <w:rPr>
-        <w:rFonts w:hint="default"/>
-      </w:rPr>
-    </w:lvl>
-    <w:lvl w:ilvl="1" w:tplc="04190019" w:tentative="1">
-      <w:start w:val="1"/>
-      <w:numFmt w:val="lowerLetter"/>
-      <w:lvlText w:val="%2."/>
-      <w:lvlJc w:val="left"/>
-      <w:pPr>
-        <w:ind w:left="1440" w:hanging="360"/>
-      </w:pPr>
-    </w:lvl>
-    <w:lvl w:ilvl="2" w:tplc="0419001B" w:tentative="1">
-      <w:start w:val="1"/>
-      <w:numFmt w:val="lowerRoman"/>
-      <w:lvlText w:val="%3."/>
-      <w:lvlJc w:val="right"/>
-      <w:pPr>
-        <w:ind w:left="2160" w:hanging="180"/>
-      </w:pPr>
-    </w:lvl>
-    <w:lvl w:ilvl="3" w:tplc="0419000F" w:tentative="1">
-      <w:start w:val="1"/>
-      <w:numFmt w:val="decimal"/>
-      <w:lvlText w:val="%4."/>
-      <w:lvlJc w:val="left"/>
-      <w:pPr>
-        <w:ind w:left="2880" w:hanging="360"/>
-      </w:pPr>
-    </w:lvl>
-    <w:lvl w:ilvl="4" w:tplc="04190019" w:tentative="1">
-      <w:start w:val="1"/>
-      <w:numFmt w:val="lowerLetter"/>
-      <w:lvlText w:val="%5."/>
-      <w:lvlJc w:val="left"/>
-      <w:pPr>
-        <w:ind w:left="3600" w:hanging="360"/>
-      </w:pPr>
-    </w:lvl>
-    <w:lvl w:ilvl="5" w:tplc="0419001B" w:tentative="1">
-      <w:start w:val="1"/>
-      <w:numFmt w:val="lowerRoman"/>
-      <w:lvlText w:val="%6."/>
-      <w:lvlJc w:val="right"/>
-      <w:pPr>
-        <w:ind w:left="4320" w:hanging="180"/>
-      </w:pPr>
-    </w:lvl>
-    <w:lvl w:ilvl="6" w:tplc="0419000F" w:tentative="1">
-      <w:start w:val="1"/>
-      <w:numFmt w:val="decimal"/>
-      <w:lvlText w:val="%7."/>
-      <w:lvlJc w:val="left"/>
-      <w:pPr>
-        <w:ind w:left="5040" w:hanging="360"/>
-      </w:pPr>
-    </w:lvl>
-    <w:lvl w:ilvl="7" w:tplc="04190019" w:tentative="1">
-      <w:start w:val="1"/>
-      <w:numFmt w:val="lowerLetter"/>
-      <w:lvlText w:val="%8."/>
-      <w:lvlJc w:val="left"/>
-      <w:pPr>
-        <w:ind w:left="5760" w:hanging="360"/>
-      </w:pPr>
-    </w:lvl>
-    <w:lvl w:ilvl="8" w:tplc="0419001B" w:tentative="1">
-      <w:start w:val="1"/>
-      <w:numFmt w:val="lowerRoman"/>
-      <w:lvlText w:val="%9."/>
-      <w:lvlJc w:val="right"/>
-      <w:pPr>
-        <w:ind w:left="6480" w:hanging="180"/>
-      </w:pPr>
-    </w:lvl>
-  </w:abstractNum>
-  <w:abstractNum w:abstractNumId="9" w15:restartNumberingAfterBreak="0">
+  <w:abstractNum w:abstractNumId="5" w15:restartNumberingAfterBreak="0">
     <w:nsid w:val="2D3E4CB9"/>
     <w:multiLevelType w:val="hybridMultilevel"/>
     <w:tmpl w:val="3E06EB7C"/>
@@ -42237,209 +41882,7 @@
       </w:rPr>
     </w:lvl>
   </w:abstractNum>
-  <w:abstractNum w:abstractNumId="10" w15:restartNumberingAfterBreak="0">
-    <w:nsid w:val="354C6033"/>
-    <w:multiLevelType w:val="hybridMultilevel"/>
-    <w:tmpl w:val="8F4AAAF0"/>
-    <w:lvl w:ilvl="0" w:tplc="04190001">
-      <w:start w:val="1"/>
-      <w:numFmt w:val="bullet"/>
-      <w:lvlText w:val=""/>
-      <w:lvlJc w:val="left"/>
-      <w:pPr>
-        <w:ind w:left="720" w:hanging="360"/>
-      </w:pPr>
-      <w:rPr>
-        <w:rFonts w:ascii="Symbol" w:hAnsi="Symbol" w:hint="default"/>
-      </w:rPr>
-    </w:lvl>
-    <w:lvl w:ilvl="1" w:tplc="04190003" w:tentative="1">
-      <w:start w:val="1"/>
-      <w:numFmt w:val="bullet"/>
-      <w:lvlText w:val="o"/>
-      <w:lvlJc w:val="left"/>
-      <w:pPr>
-        <w:ind w:left="1440" w:hanging="360"/>
-      </w:pPr>
-      <w:rPr>
-        <w:rFonts w:ascii="Courier New" w:hAnsi="Courier New" w:cs="Courier New" w:hint="default"/>
-      </w:rPr>
-    </w:lvl>
-    <w:lvl w:ilvl="2" w:tplc="04190005" w:tentative="1">
-      <w:start w:val="1"/>
-      <w:numFmt w:val="bullet"/>
-      <w:lvlText w:val=""/>
-      <w:lvlJc w:val="left"/>
-      <w:pPr>
-        <w:ind w:left="2160" w:hanging="360"/>
-      </w:pPr>
-      <w:rPr>
-        <w:rFonts w:ascii="Wingdings" w:hAnsi="Wingdings" w:hint="default"/>
-      </w:rPr>
-    </w:lvl>
-    <w:lvl w:ilvl="3" w:tplc="04190001" w:tentative="1">
-      <w:start w:val="1"/>
-      <w:numFmt w:val="bullet"/>
-      <w:lvlText w:val=""/>
-      <w:lvlJc w:val="left"/>
-      <w:pPr>
-        <w:ind w:left="2880" w:hanging="360"/>
-      </w:pPr>
-      <w:rPr>
-        <w:rFonts w:ascii="Symbol" w:hAnsi="Symbol" w:hint="default"/>
-      </w:rPr>
-    </w:lvl>
-    <w:lvl w:ilvl="4" w:tplc="04190003" w:tentative="1">
-      <w:start w:val="1"/>
-      <w:numFmt w:val="bullet"/>
-      <w:lvlText w:val="o"/>
-      <w:lvlJc w:val="left"/>
-      <w:pPr>
-        <w:ind w:left="3600" w:hanging="360"/>
-      </w:pPr>
-      <w:rPr>
-        <w:rFonts w:ascii="Courier New" w:hAnsi="Courier New" w:cs="Courier New" w:hint="default"/>
-      </w:rPr>
-    </w:lvl>
-    <w:lvl w:ilvl="5" w:tplc="04190005" w:tentative="1">
-      <w:start w:val="1"/>
-      <w:numFmt w:val="bullet"/>
-      <w:lvlText w:val=""/>
-      <w:lvlJc w:val="left"/>
-      <w:pPr>
-        <w:ind w:left="4320" w:hanging="360"/>
-      </w:pPr>
-      <w:rPr>
-        <w:rFonts w:ascii="Wingdings" w:hAnsi="Wingdings" w:hint="default"/>
-      </w:rPr>
-    </w:lvl>
-    <w:lvl w:ilvl="6" w:tplc="04190001" w:tentative="1">
-      <w:start w:val="1"/>
-      <w:numFmt w:val="bullet"/>
-      <w:lvlText w:val=""/>
-      <w:lvlJc w:val="left"/>
-      <w:pPr>
-        <w:ind w:left="5040" w:hanging="360"/>
-      </w:pPr>
-      <w:rPr>
-        <w:rFonts w:ascii="Symbol" w:hAnsi="Symbol" w:hint="default"/>
-      </w:rPr>
-    </w:lvl>
-    <w:lvl w:ilvl="7" w:tplc="04190003" w:tentative="1">
-      <w:start w:val="1"/>
-      <w:numFmt w:val="bullet"/>
-      <w:lvlText w:val="o"/>
-      <w:lvlJc w:val="left"/>
-      <w:pPr>
-        <w:ind w:left="5760" w:hanging="360"/>
-      </w:pPr>
-      <w:rPr>
-        <w:rFonts w:ascii="Courier New" w:hAnsi="Courier New" w:cs="Courier New" w:hint="default"/>
-      </w:rPr>
-    </w:lvl>
-    <w:lvl w:ilvl="8" w:tplc="04190005" w:tentative="1">
-      <w:start w:val="1"/>
-      <w:numFmt w:val="bullet"/>
-      <w:lvlText w:val=""/>
-      <w:lvlJc w:val="left"/>
-      <w:pPr>
-        <w:ind w:left="6480" w:hanging="360"/>
-      </w:pPr>
-      <w:rPr>
-        <w:rFonts w:ascii="Wingdings" w:hAnsi="Wingdings" w:hint="default"/>
-      </w:rPr>
-    </w:lvl>
-  </w:abstractNum>
-  <w:abstractNum w:abstractNumId="11" w15:restartNumberingAfterBreak="0">
-    <w:nsid w:val="3B3051CA"/>
-    <w:multiLevelType w:val="hybridMultilevel"/>
-    <w:tmpl w:val="E86C369A"/>
-    <w:lvl w:ilvl="0" w:tplc="99FE3AA2">
-      <w:start w:val="1"/>
-      <w:numFmt w:val="decimal"/>
-      <w:lvlText w:val="%1-"/>
-      <w:lvlJc w:val="left"/>
-      <w:pPr>
-        <w:ind w:left="720" w:hanging="360"/>
-      </w:pPr>
-      <w:rPr>
-        <w:rFonts w:hint="default"/>
-      </w:rPr>
-    </w:lvl>
-    <w:lvl w:ilvl="1" w:tplc="04190019" w:tentative="1">
-      <w:start w:val="1"/>
-      <w:numFmt w:val="lowerLetter"/>
-      <w:lvlText w:val="%2."/>
-      <w:lvlJc w:val="left"/>
-      <w:pPr>
-        <w:ind w:left="1440" w:hanging="360"/>
-      </w:pPr>
-    </w:lvl>
-    <w:lvl w:ilvl="2" w:tplc="0419001B" w:tentative="1">
-      <w:start w:val="1"/>
-      <w:numFmt w:val="lowerRoman"/>
-      <w:lvlText w:val="%3."/>
-      <w:lvlJc w:val="right"/>
-      <w:pPr>
-        <w:ind w:left="2160" w:hanging="180"/>
-      </w:pPr>
-    </w:lvl>
-    <w:lvl w:ilvl="3" w:tplc="0419000F" w:tentative="1">
-      <w:start w:val="1"/>
-      <w:numFmt w:val="decimal"/>
-      <w:lvlText w:val="%4."/>
-      <w:lvlJc w:val="left"/>
-      <w:pPr>
-        <w:ind w:left="2880" w:hanging="360"/>
-      </w:pPr>
-    </w:lvl>
-    <w:lvl w:ilvl="4" w:tplc="04190019" w:tentative="1">
-      <w:start w:val="1"/>
-      <w:numFmt w:val="lowerLetter"/>
-      <w:lvlText w:val="%5."/>
-      <w:lvlJc w:val="left"/>
-      <w:pPr>
-        <w:ind w:left="3600" w:hanging="360"/>
-      </w:pPr>
-    </w:lvl>
-    <w:lvl w:ilvl="5" w:tplc="0419001B" w:tentative="1">
-      <w:start w:val="1"/>
-      <w:numFmt w:val="lowerRoman"/>
-      <w:lvlText w:val="%6."/>
-      <w:lvlJc w:val="right"/>
-      <w:pPr>
-        <w:ind w:left="4320" w:hanging="180"/>
-      </w:pPr>
-    </w:lvl>
-    <w:lvl w:ilvl="6" w:tplc="0419000F" w:tentative="1">
-      <w:start w:val="1"/>
-      <w:numFmt w:val="decimal"/>
-      <w:lvlText w:val="%7."/>
-      <w:lvlJc w:val="left"/>
-      <w:pPr>
-        <w:ind w:left="5040" w:hanging="360"/>
-      </w:pPr>
-    </w:lvl>
-    <w:lvl w:ilvl="7" w:tplc="04190019" w:tentative="1">
-      <w:start w:val="1"/>
-      <w:numFmt w:val="lowerLetter"/>
-      <w:lvlText w:val="%8."/>
-      <w:lvlJc w:val="left"/>
-      <w:pPr>
-        <w:ind w:left="5760" w:hanging="360"/>
-      </w:pPr>
-    </w:lvl>
-    <w:lvl w:ilvl="8" w:tplc="0419001B" w:tentative="1">
-      <w:start w:val="1"/>
-      <w:numFmt w:val="lowerRoman"/>
-      <w:lvlText w:val="%9."/>
-      <w:lvlJc w:val="right"/>
-      <w:pPr>
-        <w:ind w:left="6480" w:hanging="180"/>
-      </w:pPr>
-    </w:lvl>
-  </w:abstractNum>
-  <w:abstractNum w:abstractNumId="12" w15:restartNumberingAfterBreak="0">
+  <w:abstractNum w:abstractNumId="6" w15:restartNumberingAfterBreak="0">
     <w:nsid w:val="3B4D3077"/>
     <w:multiLevelType w:val="multilevel"/>
     <w:tmpl w:val="B4661A8C"/>
@@ -42552,7 +41995,7 @@
       </w:rPr>
     </w:lvl>
   </w:abstractNum>
-  <w:abstractNum w:abstractNumId="13" w15:restartNumberingAfterBreak="0">
+  <w:abstractNum w:abstractNumId="7" w15:restartNumberingAfterBreak="0">
     <w:nsid w:val="4238183D"/>
     <w:multiLevelType w:val="hybridMultilevel"/>
     <w:tmpl w:val="780E100E"/>
@@ -42638,373 +42081,7 @@
       </w:pPr>
     </w:lvl>
   </w:abstractNum>
-  <w:abstractNum w:abstractNumId="14" w15:restartNumberingAfterBreak="0">
-    <w:nsid w:val="438B6C69"/>
-    <w:multiLevelType w:val="hybridMultilevel"/>
-    <w:tmpl w:val="25F45786"/>
-    <w:lvl w:ilvl="0" w:tplc="8F22B7DC">
-      <w:start w:val="1"/>
-      <w:numFmt w:val="bullet"/>
-      <w:lvlText w:val=""/>
-      <w:lvlJc w:val="left"/>
-      <w:pPr>
-        <w:tabs>
-          <w:tab w:val="num" w:pos="720"/>
-        </w:tabs>
-        <w:ind w:left="720" w:hanging="360"/>
-      </w:pPr>
-      <w:rPr>
-        <w:rFonts w:ascii="Symbol" w:hAnsi="Symbol" w:hint="default"/>
-      </w:rPr>
-    </w:lvl>
-    <w:lvl w:ilvl="1" w:tplc="F4667818" w:tentative="1">
-      <w:start w:val="1"/>
-      <w:numFmt w:val="bullet"/>
-      <w:lvlText w:val="o"/>
-      <w:lvlJc w:val="left"/>
-      <w:pPr>
-        <w:tabs>
-          <w:tab w:val="num" w:pos="1440"/>
-        </w:tabs>
-        <w:ind w:left="1440" w:hanging="360"/>
-      </w:pPr>
-      <w:rPr>
-        <w:rFonts w:ascii="Courier New" w:hAnsi="Courier New" w:cs="Courier New" w:hint="default"/>
-      </w:rPr>
-    </w:lvl>
-    <w:lvl w:ilvl="2" w:tplc="A422491A" w:tentative="1">
-      <w:start w:val="1"/>
-      <w:numFmt w:val="bullet"/>
-      <w:lvlText w:val=""/>
-      <w:lvlJc w:val="left"/>
-      <w:pPr>
-        <w:tabs>
-          <w:tab w:val="num" w:pos="2160"/>
-        </w:tabs>
-        <w:ind w:left="2160" w:hanging="360"/>
-      </w:pPr>
-      <w:rPr>
-        <w:rFonts w:ascii="Wingdings" w:hAnsi="Wingdings" w:hint="default"/>
-      </w:rPr>
-    </w:lvl>
-    <w:lvl w:ilvl="3" w:tplc="D5AA6C2E" w:tentative="1">
-      <w:start w:val="1"/>
-      <w:numFmt w:val="bullet"/>
-      <w:lvlText w:val=""/>
-      <w:lvlJc w:val="left"/>
-      <w:pPr>
-        <w:tabs>
-          <w:tab w:val="num" w:pos="2880"/>
-        </w:tabs>
-        <w:ind w:left="2880" w:hanging="360"/>
-      </w:pPr>
-      <w:rPr>
-        <w:rFonts w:ascii="Symbol" w:hAnsi="Symbol" w:hint="default"/>
-      </w:rPr>
-    </w:lvl>
-    <w:lvl w:ilvl="4" w:tplc="B7F4BFCE" w:tentative="1">
-      <w:start w:val="1"/>
-      <w:numFmt w:val="bullet"/>
-      <w:lvlText w:val="o"/>
-      <w:lvlJc w:val="left"/>
-      <w:pPr>
-        <w:tabs>
-          <w:tab w:val="num" w:pos="3600"/>
-        </w:tabs>
-        <w:ind w:left="3600" w:hanging="360"/>
-      </w:pPr>
-      <w:rPr>
-        <w:rFonts w:ascii="Courier New" w:hAnsi="Courier New" w:cs="Courier New" w:hint="default"/>
-      </w:rPr>
-    </w:lvl>
-    <w:lvl w:ilvl="5" w:tplc="D7ECF544" w:tentative="1">
-      <w:start w:val="1"/>
-      <w:numFmt w:val="bullet"/>
-      <w:lvlText w:val=""/>
-      <w:lvlJc w:val="left"/>
-      <w:pPr>
-        <w:tabs>
-          <w:tab w:val="num" w:pos="4320"/>
-        </w:tabs>
-        <w:ind w:left="4320" w:hanging="360"/>
-      </w:pPr>
-      <w:rPr>
-        <w:rFonts w:ascii="Wingdings" w:hAnsi="Wingdings" w:hint="default"/>
-      </w:rPr>
-    </w:lvl>
-    <w:lvl w:ilvl="6" w:tplc="EA36D2A0" w:tentative="1">
-      <w:start w:val="1"/>
-      <w:numFmt w:val="bullet"/>
-      <w:lvlText w:val=""/>
-      <w:lvlJc w:val="left"/>
-      <w:pPr>
-        <w:tabs>
-          <w:tab w:val="num" w:pos="5040"/>
-        </w:tabs>
-        <w:ind w:left="5040" w:hanging="360"/>
-      </w:pPr>
-      <w:rPr>
-        <w:rFonts w:ascii="Symbol" w:hAnsi="Symbol" w:hint="default"/>
-      </w:rPr>
-    </w:lvl>
-    <w:lvl w:ilvl="7" w:tplc="E222B506" w:tentative="1">
-      <w:start w:val="1"/>
-      <w:numFmt w:val="bullet"/>
-      <w:lvlText w:val="o"/>
-      <w:lvlJc w:val="left"/>
-      <w:pPr>
-        <w:tabs>
-          <w:tab w:val="num" w:pos="5760"/>
-        </w:tabs>
-        <w:ind w:left="5760" w:hanging="360"/>
-      </w:pPr>
-      <w:rPr>
-        <w:rFonts w:ascii="Courier New" w:hAnsi="Courier New" w:cs="Courier New" w:hint="default"/>
-      </w:rPr>
-    </w:lvl>
-    <w:lvl w:ilvl="8" w:tplc="35B4AB80" w:tentative="1">
-      <w:start w:val="1"/>
-      <w:numFmt w:val="bullet"/>
-      <w:lvlText w:val=""/>
-      <w:lvlJc w:val="left"/>
-      <w:pPr>
-        <w:tabs>
-          <w:tab w:val="num" w:pos="6480"/>
-        </w:tabs>
-        <w:ind w:left="6480" w:hanging="360"/>
-      </w:pPr>
-      <w:rPr>
-        <w:rFonts w:ascii="Wingdings" w:hAnsi="Wingdings" w:hint="default"/>
-      </w:rPr>
-    </w:lvl>
-  </w:abstractNum>
-  <w:abstractNum w:abstractNumId="15" w15:restartNumberingAfterBreak="0">
-    <w:nsid w:val="44FC2EA9"/>
-    <w:multiLevelType w:val="hybridMultilevel"/>
-    <w:tmpl w:val="6EBEDBAA"/>
-    <w:lvl w:ilvl="0" w:tplc="0419000F">
-      <w:start w:val="1"/>
-      <w:numFmt w:val="decimal"/>
-      <w:lvlText w:val="%1."/>
-      <w:lvlJc w:val="left"/>
-      <w:pPr>
-        <w:ind w:left="1429" w:hanging="360"/>
-      </w:pPr>
-    </w:lvl>
-    <w:lvl w:ilvl="1" w:tplc="04190019" w:tentative="1">
-      <w:start w:val="1"/>
-      <w:numFmt w:val="lowerLetter"/>
-      <w:lvlText w:val="%2."/>
-      <w:lvlJc w:val="left"/>
-      <w:pPr>
-        <w:ind w:left="2149" w:hanging="360"/>
-      </w:pPr>
-    </w:lvl>
-    <w:lvl w:ilvl="2" w:tplc="0419001B" w:tentative="1">
-      <w:start w:val="1"/>
-      <w:numFmt w:val="lowerRoman"/>
-      <w:lvlText w:val="%3."/>
-      <w:lvlJc w:val="right"/>
-      <w:pPr>
-        <w:ind w:left="2869" w:hanging="180"/>
-      </w:pPr>
-    </w:lvl>
-    <w:lvl w:ilvl="3" w:tplc="0419000F" w:tentative="1">
-      <w:start w:val="1"/>
-      <w:numFmt w:val="decimal"/>
-      <w:lvlText w:val="%4."/>
-      <w:lvlJc w:val="left"/>
-      <w:pPr>
-        <w:ind w:left="3589" w:hanging="360"/>
-      </w:pPr>
-    </w:lvl>
-    <w:lvl w:ilvl="4" w:tplc="04190019" w:tentative="1">
-      <w:start w:val="1"/>
-      <w:numFmt w:val="lowerLetter"/>
-      <w:lvlText w:val="%5."/>
-      <w:lvlJc w:val="left"/>
-      <w:pPr>
-        <w:ind w:left="4309" w:hanging="360"/>
-      </w:pPr>
-    </w:lvl>
-    <w:lvl w:ilvl="5" w:tplc="0419001B" w:tentative="1">
-      <w:start w:val="1"/>
-      <w:numFmt w:val="lowerRoman"/>
-      <w:lvlText w:val="%6."/>
-      <w:lvlJc w:val="right"/>
-      <w:pPr>
-        <w:ind w:left="5029" w:hanging="180"/>
-      </w:pPr>
-    </w:lvl>
-    <w:lvl w:ilvl="6" w:tplc="0419000F" w:tentative="1">
-      <w:start w:val="1"/>
-      <w:numFmt w:val="decimal"/>
-      <w:lvlText w:val="%7."/>
-      <w:lvlJc w:val="left"/>
-      <w:pPr>
-        <w:ind w:left="5749" w:hanging="360"/>
-      </w:pPr>
-    </w:lvl>
-    <w:lvl w:ilvl="7" w:tplc="04190019" w:tentative="1">
-      <w:start w:val="1"/>
-      <w:numFmt w:val="lowerLetter"/>
-      <w:lvlText w:val="%8."/>
-      <w:lvlJc w:val="left"/>
-      <w:pPr>
-        <w:ind w:left="6469" w:hanging="360"/>
-      </w:pPr>
-    </w:lvl>
-    <w:lvl w:ilvl="8" w:tplc="0419001B" w:tentative="1">
-      <w:start w:val="1"/>
-      <w:numFmt w:val="lowerRoman"/>
-      <w:lvlText w:val="%9."/>
-      <w:lvlJc w:val="right"/>
-      <w:pPr>
-        <w:ind w:left="7189" w:hanging="180"/>
-      </w:pPr>
-    </w:lvl>
-  </w:abstractNum>
-  <w:abstractNum w:abstractNumId="16" w15:restartNumberingAfterBreak="0">
-    <w:nsid w:val="4518738E"/>
-    <w:multiLevelType w:val="hybridMultilevel"/>
-    <w:tmpl w:val="3B7092DC"/>
-    <w:lvl w:ilvl="0" w:tplc="BFF25B6E">
-      <w:start w:val="1"/>
-      <w:numFmt w:val="bullet"/>
-      <w:lvlText w:val=""/>
-      <w:lvlJc w:val="left"/>
-      <w:pPr>
-        <w:tabs>
-          <w:tab w:val="num" w:pos="1429"/>
-        </w:tabs>
-        <w:ind w:left="1429" w:hanging="360"/>
-      </w:pPr>
-      <w:rPr>
-        <w:rFonts w:ascii="Symbol" w:hAnsi="Symbol" w:hint="default"/>
-      </w:rPr>
-    </w:lvl>
-    <w:lvl w:ilvl="1" w:tplc="1EBC85CC" w:tentative="1">
-      <w:start w:val="1"/>
-      <w:numFmt w:val="bullet"/>
-      <w:lvlText w:val="o"/>
-      <w:lvlJc w:val="left"/>
-      <w:pPr>
-        <w:tabs>
-          <w:tab w:val="num" w:pos="2149"/>
-        </w:tabs>
-        <w:ind w:left="2149" w:hanging="360"/>
-      </w:pPr>
-      <w:rPr>
-        <w:rFonts w:ascii="Courier New" w:hAnsi="Courier New" w:cs="Courier New" w:hint="default"/>
-      </w:rPr>
-    </w:lvl>
-    <w:lvl w:ilvl="2" w:tplc="7CC4F99A" w:tentative="1">
-      <w:start w:val="1"/>
-      <w:numFmt w:val="bullet"/>
-      <w:lvlText w:val=""/>
-      <w:lvlJc w:val="left"/>
-      <w:pPr>
-        <w:tabs>
-          <w:tab w:val="num" w:pos="2869"/>
-        </w:tabs>
-        <w:ind w:left="2869" w:hanging="360"/>
-      </w:pPr>
-      <w:rPr>
-        <w:rFonts w:ascii="Wingdings" w:hAnsi="Wingdings" w:hint="default"/>
-      </w:rPr>
-    </w:lvl>
-    <w:lvl w:ilvl="3" w:tplc="46B27626" w:tentative="1">
-      <w:start w:val="1"/>
-      <w:numFmt w:val="bullet"/>
-      <w:lvlText w:val=""/>
-      <w:lvlJc w:val="left"/>
-      <w:pPr>
-        <w:tabs>
-          <w:tab w:val="num" w:pos="3589"/>
-        </w:tabs>
-        <w:ind w:left="3589" w:hanging="360"/>
-      </w:pPr>
-      <w:rPr>
-        <w:rFonts w:ascii="Symbol" w:hAnsi="Symbol" w:hint="default"/>
-      </w:rPr>
-    </w:lvl>
-    <w:lvl w:ilvl="4" w:tplc="F148004A" w:tentative="1">
-      <w:start w:val="1"/>
-      <w:numFmt w:val="bullet"/>
-      <w:lvlText w:val="o"/>
-      <w:lvlJc w:val="left"/>
-      <w:pPr>
-        <w:tabs>
-          <w:tab w:val="num" w:pos="4309"/>
-        </w:tabs>
-        <w:ind w:left="4309" w:hanging="360"/>
-      </w:pPr>
-      <w:rPr>
-        <w:rFonts w:ascii="Courier New" w:hAnsi="Courier New" w:cs="Courier New" w:hint="default"/>
-      </w:rPr>
-    </w:lvl>
-    <w:lvl w:ilvl="5" w:tplc="80B2CDC4" w:tentative="1">
-      <w:start w:val="1"/>
-      <w:numFmt w:val="bullet"/>
-      <w:lvlText w:val=""/>
-      <w:lvlJc w:val="left"/>
-      <w:pPr>
-        <w:tabs>
-          <w:tab w:val="num" w:pos="5029"/>
-        </w:tabs>
-        <w:ind w:left="5029" w:hanging="360"/>
-      </w:pPr>
-      <w:rPr>
-        <w:rFonts w:ascii="Wingdings" w:hAnsi="Wingdings" w:hint="default"/>
-      </w:rPr>
-    </w:lvl>
-    <w:lvl w:ilvl="6" w:tplc="4EF69816" w:tentative="1">
-      <w:start w:val="1"/>
-      <w:numFmt w:val="bullet"/>
-      <w:lvlText w:val=""/>
-      <w:lvlJc w:val="left"/>
-      <w:pPr>
-        <w:tabs>
-          <w:tab w:val="num" w:pos="5749"/>
-        </w:tabs>
-        <w:ind w:left="5749" w:hanging="360"/>
-      </w:pPr>
-      <w:rPr>
-        <w:rFonts w:ascii="Symbol" w:hAnsi="Symbol" w:hint="default"/>
-      </w:rPr>
-    </w:lvl>
-    <w:lvl w:ilvl="7" w:tplc="050A9CD0" w:tentative="1">
-      <w:start w:val="1"/>
-      <w:numFmt w:val="bullet"/>
-      <w:lvlText w:val="o"/>
-      <w:lvlJc w:val="left"/>
-      <w:pPr>
-        <w:tabs>
-          <w:tab w:val="num" w:pos="6469"/>
-        </w:tabs>
-        <w:ind w:left="6469" w:hanging="360"/>
-      </w:pPr>
-      <w:rPr>
-        <w:rFonts w:ascii="Courier New" w:hAnsi="Courier New" w:cs="Courier New" w:hint="default"/>
-      </w:rPr>
-    </w:lvl>
-    <w:lvl w:ilvl="8" w:tplc="655AB85E" w:tentative="1">
-      <w:start w:val="1"/>
-      <w:numFmt w:val="bullet"/>
-      <w:lvlText w:val=""/>
-      <w:lvlJc w:val="left"/>
-      <w:pPr>
-        <w:tabs>
-          <w:tab w:val="num" w:pos="7189"/>
-        </w:tabs>
-        <w:ind w:left="7189" w:hanging="360"/>
-      </w:pPr>
-      <w:rPr>
-        <w:rFonts w:ascii="Wingdings" w:hAnsi="Wingdings" w:hint="default"/>
-      </w:rPr>
-    </w:lvl>
-  </w:abstractNum>
-  <w:abstractNum w:abstractNumId="17" w15:restartNumberingAfterBreak="0">
+  <w:abstractNum w:abstractNumId="8" w15:restartNumberingAfterBreak="0">
     <w:nsid w:val="4A2354B1"/>
     <w:multiLevelType w:val="hybridMultilevel"/>
     <w:tmpl w:val="C5606F2E"/>
@@ -43145,7 +42222,7 @@
       </w:rPr>
     </w:lvl>
   </w:abstractNum>
-  <w:abstractNum w:abstractNumId="18" w15:restartNumberingAfterBreak="0">
+  <w:abstractNum w:abstractNumId="9" w15:restartNumberingAfterBreak="0">
     <w:nsid w:val="53D72AA6"/>
     <w:multiLevelType w:val="hybridMultilevel"/>
     <w:tmpl w:val="E2A2F24E"/>
@@ -43259,7 +42336,7 @@
       </w:rPr>
     </w:lvl>
   </w:abstractNum>
-  <w:abstractNum w:abstractNumId="19" w15:restartNumberingAfterBreak="0">
+  <w:abstractNum w:abstractNumId="10" w15:restartNumberingAfterBreak="0">
     <w:nsid w:val="5F2D1114"/>
     <w:multiLevelType w:val="hybridMultilevel"/>
     <w:tmpl w:val="CBFC0596"/>
@@ -43400,768 +42477,29 @@
       </w:rPr>
     </w:lvl>
   </w:abstractNum>
-  <w:abstractNum w:abstractNumId="20" w15:restartNumberingAfterBreak="0">
-    <w:nsid w:val="607535C4"/>
-    <w:multiLevelType w:val="hybridMultilevel"/>
-    <w:tmpl w:val="20B8948A"/>
-    <w:lvl w:ilvl="0" w:tplc="EB6C27CC">
-      <w:start w:val="1"/>
-      <w:numFmt w:val="decimal"/>
-      <w:lvlText w:val="%1."/>
-      <w:lvlJc w:val="left"/>
-      <w:pPr>
-        <w:ind w:left="720" w:hanging="360"/>
-      </w:pPr>
-      <w:rPr>
-        <w:rFonts w:hint="default"/>
-        <w:b/>
-        <w:sz w:val="28"/>
-      </w:rPr>
-    </w:lvl>
-    <w:lvl w:ilvl="1" w:tplc="04190019" w:tentative="1">
-      <w:start w:val="1"/>
-      <w:numFmt w:val="lowerLetter"/>
-      <w:lvlText w:val="%2."/>
-      <w:lvlJc w:val="left"/>
-      <w:pPr>
-        <w:ind w:left="1440" w:hanging="360"/>
-      </w:pPr>
-    </w:lvl>
-    <w:lvl w:ilvl="2" w:tplc="0419001B" w:tentative="1">
-      <w:start w:val="1"/>
-      <w:numFmt w:val="lowerRoman"/>
-      <w:lvlText w:val="%3."/>
-      <w:lvlJc w:val="right"/>
-      <w:pPr>
-        <w:ind w:left="2160" w:hanging="180"/>
-      </w:pPr>
-    </w:lvl>
-    <w:lvl w:ilvl="3" w:tplc="0419000F" w:tentative="1">
-      <w:start w:val="1"/>
-      <w:numFmt w:val="decimal"/>
-      <w:lvlText w:val="%4."/>
-      <w:lvlJc w:val="left"/>
-      <w:pPr>
-        <w:ind w:left="2880" w:hanging="360"/>
-      </w:pPr>
-    </w:lvl>
-    <w:lvl w:ilvl="4" w:tplc="04190019" w:tentative="1">
-      <w:start w:val="1"/>
-      <w:numFmt w:val="lowerLetter"/>
-      <w:lvlText w:val="%5."/>
-      <w:lvlJc w:val="left"/>
-      <w:pPr>
-        <w:ind w:left="3600" w:hanging="360"/>
-      </w:pPr>
-    </w:lvl>
-    <w:lvl w:ilvl="5" w:tplc="0419001B" w:tentative="1">
-      <w:start w:val="1"/>
-      <w:numFmt w:val="lowerRoman"/>
-      <w:lvlText w:val="%6."/>
-      <w:lvlJc w:val="right"/>
-      <w:pPr>
-        <w:ind w:left="4320" w:hanging="180"/>
-      </w:pPr>
-    </w:lvl>
-    <w:lvl w:ilvl="6" w:tplc="0419000F" w:tentative="1">
-      <w:start w:val="1"/>
-      <w:numFmt w:val="decimal"/>
-      <w:lvlText w:val="%7."/>
-      <w:lvlJc w:val="left"/>
-      <w:pPr>
-        <w:ind w:left="5040" w:hanging="360"/>
-      </w:pPr>
-    </w:lvl>
-    <w:lvl w:ilvl="7" w:tplc="04190019" w:tentative="1">
-      <w:start w:val="1"/>
-      <w:numFmt w:val="lowerLetter"/>
-      <w:lvlText w:val="%8."/>
-      <w:lvlJc w:val="left"/>
-      <w:pPr>
-        <w:ind w:left="5760" w:hanging="360"/>
-      </w:pPr>
-    </w:lvl>
-    <w:lvl w:ilvl="8" w:tplc="0419001B" w:tentative="1">
-      <w:start w:val="1"/>
-      <w:numFmt w:val="lowerRoman"/>
-      <w:lvlText w:val="%9."/>
-      <w:lvlJc w:val="right"/>
-      <w:pPr>
-        <w:ind w:left="6480" w:hanging="180"/>
-      </w:pPr>
-    </w:lvl>
-  </w:abstractNum>
-  <w:abstractNum w:abstractNumId="21" w15:restartNumberingAfterBreak="0">
-    <w:nsid w:val="676A28BE"/>
-    <w:multiLevelType w:val="hybridMultilevel"/>
-    <w:tmpl w:val="C48CB912"/>
-    <w:lvl w:ilvl="0" w:tplc="A09C1F14">
-      <w:start w:val="1"/>
-      <w:numFmt w:val="decimal"/>
-      <w:lvlText w:val="%1."/>
-      <w:lvlJc w:val="left"/>
-      <w:pPr>
-        <w:tabs>
-          <w:tab w:val="num" w:pos="1683"/>
-        </w:tabs>
-        <w:ind w:left="1683" w:hanging="975"/>
-      </w:pPr>
-      <w:rPr>
-        <w:rFonts w:hint="default"/>
-      </w:rPr>
-    </w:lvl>
-    <w:lvl w:ilvl="1" w:tplc="A218F844">
-      <w:start w:val="1"/>
-      <w:numFmt w:val="lowerLetter"/>
-      <w:lvlText w:val="%2)"/>
-      <w:lvlJc w:val="left"/>
-      <w:pPr>
-        <w:tabs>
-          <w:tab w:val="num" w:pos="1788"/>
-        </w:tabs>
-        <w:ind w:left="1788" w:hanging="360"/>
-      </w:pPr>
-      <w:rPr>
-        <w:rFonts w:hint="default"/>
-      </w:rPr>
-    </w:lvl>
-    <w:lvl w:ilvl="2" w:tplc="F4889708" w:tentative="1">
-      <w:start w:val="1"/>
-      <w:numFmt w:val="lowerRoman"/>
-      <w:lvlText w:val="%3."/>
-      <w:lvlJc w:val="right"/>
-      <w:pPr>
-        <w:tabs>
-          <w:tab w:val="num" w:pos="2508"/>
-        </w:tabs>
-        <w:ind w:left="2508" w:hanging="180"/>
-      </w:pPr>
-    </w:lvl>
-    <w:lvl w:ilvl="3" w:tplc="B970A1FA" w:tentative="1">
-      <w:start w:val="1"/>
-      <w:numFmt w:val="decimal"/>
-      <w:lvlText w:val="%4."/>
-      <w:lvlJc w:val="left"/>
-      <w:pPr>
-        <w:tabs>
-          <w:tab w:val="num" w:pos="3228"/>
-        </w:tabs>
-        <w:ind w:left="3228" w:hanging="360"/>
-      </w:pPr>
-    </w:lvl>
-    <w:lvl w:ilvl="4" w:tplc="5F8261EE" w:tentative="1">
-      <w:start w:val="1"/>
-      <w:numFmt w:val="lowerLetter"/>
-      <w:lvlText w:val="%5."/>
-      <w:lvlJc w:val="left"/>
-      <w:pPr>
-        <w:tabs>
-          <w:tab w:val="num" w:pos="3948"/>
-        </w:tabs>
-        <w:ind w:left="3948" w:hanging="360"/>
-      </w:pPr>
-    </w:lvl>
-    <w:lvl w:ilvl="5" w:tplc="55F4FAF2" w:tentative="1">
-      <w:start w:val="1"/>
-      <w:numFmt w:val="lowerRoman"/>
-      <w:lvlText w:val="%6."/>
-      <w:lvlJc w:val="right"/>
-      <w:pPr>
-        <w:tabs>
-          <w:tab w:val="num" w:pos="4668"/>
-        </w:tabs>
-        <w:ind w:left="4668" w:hanging="180"/>
-      </w:pPr>
-    </w:lvl>
-    <w:lvl w:ilvl="6" w:tplc="9942074E" w:tentative="1">
-      <w:start w:val="1"/>
-      <w:numFmt w:val="decimal"/>
-      <w:lvlText w:val="%7."/>
-      <w:lvlJc w:val="left"/>
-      <w:pPr>
-        <w:tabs>
-          <w:tab w:val="num" w:pos="5388"/>
-        </w:tabs>
-        <w:ind w:left="5388" w:hanging="360"/>
-      </w:pPr>
-    </w:lvl>
-    <w:lvl w:ilvl="7" w:tplc="BB4A8B7C" w:tentative="1">
-      <w:start w:val="1"/>
-      <w:numFmt w:val="lowerLetter"/>
-      <w:lvlText w:val="%8."/>
-      <w:lvlJc w:val="left"/>
-      <w:pPr>
-        <w:tabs>
-          <w:tab w:val="num" w:pos="6108"/>
-        </w:tabs>
-        <w:ind w:left="6108" w:hanging="360"/>
-      </w:pPr>
-    </w:lvl>
-    <w:lvl w:ilvl="8" w:tplc="B2EA3FF4" w:tentative="1">
-      <w:start w:val="1"/>
-      <w:numFmt w:val="lowerRoman"/>
-      <w:lvlText w:val="%9."/>
-      <w:lvlJc w:val="right"/>
-      <w:pPr>
-        <w:tabs>
-          <w:tab w:val="num" w:pos="6828"/>
-        </w:tabs>
-        <w:ind w:left="6828" w:hanging="180"/>
-      </w:pPr>
-    </w:lvl>
-  </w:abstractNum>
-  <w:abstractNum w:abstractNumId="22" w15:restartNumberingAfterBreak="0">
-    <w:nsid w:val="68F84FB0"/>
-    <w:multiLevelType w:val="multilevel"/>
-    <w:tmpl w:val="9A984F22"/>
-    <w:lvl w:ilvl="0">
-      <w:start w:val="1"/>
-      <w:numFmt w:val="decimal"/>
-      <w:lvlText w:val="%1."/>
-      <w:lvlJc w:val="left"/>
-      <w:pPr>
-        <w:tabs>
-          <w:tab w:val="num" w:pos="720"/>
-        </w:tabs>
-        <w:ind w:left="720" w:hanging="720"/>
-      </w:pPr>
-    </w:lvl>
-    <w:lvl w:ilvl="1">
-      <w:start w:val="1"/>
-      <w:numFmt w:val="decimal"/>
-      <w:lvlText w:val="%2."/>
-      <w:lvlJc w:val="left"/>
-      <w:pPr>
-        <w:tabs>
-          <w:tab w:val="num" w:pos="1440"/>
-        </w:tabs>
-        <w:ind w:left="1440" w:hanging="720"/>
-      </w:pPr>
-    </w:lvl>
-    <w:lvl w:ilvl="2">
-      <w:start w:val="1"/>
-      <w:numFmt w:val="decimal"/>
-      <w:lvlText w:val="%3."/>
-      <w:lvlJc w:val="left"/>
-      <w:pPr>
-        <w:tabs>
-          <w:tab w:val="num" w:pos="2160"/>
-        </w:tabs>
-        <w:ind w:left="2160" w:hanging="720"/>
-      </w:pPr>
-    </w:lvl>
-    <w:lvl w:ilvl="3">
-      <w:start w:val="1"/>
-      <w:numFmt w:val="decimal"/>
-      <w:lvlText w:val="%4."/>
-      <w:lvlJc w:val="left"/>
-      <w:pPr>
-        <w:tabs>
-          <w:tab w:val="num" w:pos="2880"/>
-        </w:tabs>
-        <w:ind w:left="2880" w:hanging="720"/>
-      </w:pPr>
-    </w:lvl>
-    <w:lvl w:ilvl="4">
-      <w:start w:val="1"/>
-      <w:numFmt w:val="decimal"/>
-      <w:lvlText w:val="%5."/>
-      <w:lvlJc w:val="left"/>
-      <w:pPr>
-        <w:tabs>
-          <w:tab w:val="num" w:pos="3600"/>
-        </w:tabs>
-        <w:ind w:left="3600" w:hanging="720"/>
-      </w:pPr>
-    </w:lvl>
-    <w:lvl w:ilvl="5">
-      <w:start w:val="1"/>
-      <w:numFmt w:val="decimal"/>
-      <w:lvlText w:val="%6."/>
-      <w:lvlJc w:val="left"/>
-      <w:pPr>
-        <w:tabs>
-          <w:tab w:val="num" w:pos="4320"/>
-        </w:tabs>
-        <w:ind w:left="4320" w:hanging="720"/>
-      </w:pPr>
-    </w:lvl>
-    <w:lvl w:ilvl="6">
-      <w:start w:val="1"/>
-      <w:numFmt w:val="decimal"/>
-      <w:lvlText w:val="%7."/>
-      <w:lvlJc w:val="left"/>
-      <w:pPr>
-        <w:tabs>
-          <w:tab w:val="num" w:pos="5040"/>
-        </w:tabs>
-        <w:ind w:left="5040" w:hanging="720"/>
-      </w:pPr>
-    </w:lvl>
-    <w:lvl w:ilvl="7">
-      <w:start w:val="1"/>
-      <w:numFmt w:val="decimal"/>
-      <w:lvlText w:val="%8."/>
-      <w:lvlJc w:val="left"/>
-      <w:pPr>
-        <w:tabs>
-          <w:tab w:val="num" w:pos="5760"/>
-        </w:tabs>
-        <w:ind w:left="5760" w:hanging="720"/>
-      </w:pPr>
-    </w:lvl>
-    <w:lvl w:ilvl="8">
-      <w:start w:val="1"/>
-      <w:numFmt w:val="decimal"/>
-      <w:lvlText w:val="%9."/>
-      <w:lvlJc w:val="left"/>
-      <w:pPr>
-        <w:tabs>
-          <w:tab w:val="num" w:pos="6480"/>
-        </w:tabs>
-        <w:ind w:left="6480" w:hanging="720"/>
-      </w:pPr>
-    </w:lvl>
-  </w:abstractNum>
-  <w:abstractNum w:abstractNumId="23" w15:restartNumberingAfterBreak="0">
-    <w:nsid w:val="70FB1817"/>
-    <w:multiLevelType w:val="singleLevel"/>
-    <w:tmpl w:val="3D34733A"/>
-    <w:lvl w:ilvl="0">
-      <w:start w:val="1"/>
-      <w:numFmt w:val="decimal"/>
-      <w:lvlText w:val="%1."/>
-      <w:lvlJc w:val="left"/>
-      <w:pPr>
-        <w:tabs>
-          <w:tab w:val="num" w:pos="900"/>
-        </w:tabs>
-        <w:ind w:left="900" w:hanging="360"/>
-      </w:pPr>
-      <w:rPr>
-        <w:rFonts w:hint="default"/>
-      </w:rPr>
-    </w:lvl>
-  </w:abstractNum>
-  <w:abstractNum w:abstractNumId="24" w15:restartNumberingAfterBreak="0">
-    <w:nsid w:val="711C00C2"/>
-    <w:multiLevelType w:val="multilevel"/>
-    <w:tmpl w:val="0419001D"/>
-    <w:lvl w:ilvl="0">
-      <w:start w:val="1"/>
-      <w:numFmt w:val="decimal"/>
-      <w:lvlText w:val="%1)"/>
-      <w:lvlJc w:val="left"/>
-      <w:pPr>
-        <w:tabs>
-          <w:tab w:val="num" w:pos="360"/>
-        </w:tabs>
-        <w:ind w:left="360" w:hanging="360"/>
-      </w:pPr>
-    </w:lvl>
-    <w:lvl w:ilvl="1">
-      <w:start w:val="1"/>
-      <w:numFmt w:val="lowerLetter"/>
-      <w:lvlText w:val="%2)"/>
-      <w:lvlJc w:val="left"/>
-      <w:pPr>
-        <w:tabs>
-          <w:tab w:val="num" w:pos="720"/>
-        </w:tabs>
-        <w:ind w:left="720" w:hanging="360"/>
-      </w:pPr>
-    </w:lvl>
-    <w:lvl w:ilvl="2">
-      <w:start w:val="1"/>
-      <w:numFmt w:val="lowerRoman"/>
-      <w:lvlText w:val="%3)"/>
-      <w:lvlJc w:val="left"/>
-      <w:pPr>
-        <w:tabs>
-          <w:tab w:val="num" w:pos="1080"/>
-        </w:tabs>
-        <w:ind w:left="1080" w:hanging="360"/>
-      </w:pPr>
-    </w:lvl>
-    <w:lvl w:ilvl="3">
-      <w:start w:val="1"/>
-      <w:numFmt w:val="decimal"/>
-      <w:lvlText w:val="(%4)"/>
-      <w:lvlJc w:val="left"/>
-      <w:pPr>
-        <w:tabs>
-          <w:tab w:val="num" w:pos="1440"/>
-        </w:tabs>
-        <w:ind w:left="1440" w:hanging="360"/>
-      </w:pPr>
-    </w:lvl>
-    <w:lvl w:ilvl="4">
-      <w:start w:val="1"/>
-      <w:numFmt w:val="lowerLetter"/>
-      <w:lvlText w:val="(%5)"/>
-      <w:lvlJc w:val="left"/>
-      <w:pPr>
-        <w:tabs>
-          <w:tab w:val="num" w:pos="1800"/>
-        </w:tabs>
-        <w:ind w:left="1800" w:hanging="360"/>
-      </w:pPr>
-    </w:lvl>
-    <w:lvl w:ilvl="5">
-      <w:start w:val="1"/>
-      <w:numFmt w:val="lowerRoman"/>
-      <w:lvlText w:val="(%6)"/>
-      <w:lvlJc w:val="left"/>
-      <w:pPr>
-        <w:tabs>
-          <w:tab w:val="num" w:pos="2160"/>
-        </w:tabs>
-        <w:ind w:left="2160" w:hanging="360"/>
-      </w:pPr>
-    </w:lvl>
-    <w:lvl w:ilvl="6">
-      <w:start w:val="1"/>
-      <w:numFmt w:val="decimal"/>
-      <w:lvlText w:val="%7."/>
-      <w:lvlJc w:val="left"/>
-      <w:pPr>
-        <w:tabs>
-          <w:tab w:val="num" w:pos="2520"/>
-        </w:tabs>
-        <w:ind w:left="2520" w:hanging="360"/>
-      </w:pPr>
-    </w:lvl>
-    <w:lvl w:ilvl="7">
-      <w:start w:val="1"/>
-      <w:numFmt w:val="lowerLetter"/>
-      <w:lvlText w:val="%8."/>
-      <w:lvlJc w:val="left"/>
-      <w:pPr>
-        <w:tabs>
-          <w:tab w:val="num" w:pos="2880"/>
-        </w:tabs>
-        <w:ind w:left="2880" w:hanging="360"/>
-      </w:pPr>
-    </w:lvl>
-    <w:lvl w:ilvl="8">
-      <w:start w:val="1"/>
-      <w:numFmt w:val="lowerRoman"/>
-      <w:lvlText w:val="%9."/>
-      <w:lvlJc w:val="left"/>
-      <w:pPr>
-        <w:tabs>
-          <w:tab w:val="num" w:pos="3240"/>
-        </w:tabs>
-        <w:ind w:left="3240" w:hanging="360"/>
-      </w:pPr>
-    </w:lvl>
-  </w:abstractNum>
-  <w:abstractNum w:abstractNumId="25" w15:restartNumberingAfterBreak="0">
-    <w:nsid w:val="7BB47FC2"/>
-    <w:multiLevelType w:val="hybridMultilevel"/>
-    <w:tmpl w:val="F0D26ED6"/>
-    <w:lvl w:ilvl="0" w:tplc="1C8CABFA">
-      <w:start w:val="1"/>
-      <w:numFmt w:val="decimal"/>
-      <w:lvlText w:val="%1."/>
-      <w:lvlJc w:val="left"/>
-      <w:pPr>
-        <w:tabs>
-          <w:tab w:val="num" w:pos="1260"/>
-        </w:tabs>
-        <w:ind w:left="1260" w:hanging="360"/>
-      </w:pPr>
-      <w:rPr>
-        <w:rFonts w:hint="default"/>
-      </w:rPr>
-    </w:lvl>
-    <w:lvl w:ilvl="1" w:tplc="27B22736" w:tentative="1">
-      <w:start w:val="1"/>
-      <w:numFmt w:val="lowerLetter"/>
-      <w:lvlText w:val="%2."/>
-      <w:lvlJc w:val="left"/>
-      <w:pPr>
-        <w:tabs>
-          <w:tab w:val="num" w:pos="1980"/>
-        </w:tabs>
-        <w:ind w:left="1980" w:hanging="360"/>
-      </w:pPr>
-    </w:lvl>
-    <w:lvl w:ilvl="2" w:tplc="BDA4ABE0" w:tentative="1">
-      <w:start w:val="1"/>
-      <w:numFmt w:val="lowerRoman"/>
-      <w:lvlText w:val="%3."/>
-      <w:lvlJc w:val="right"/>
-      <w:pPr>
-        <w:tabs>
-          <w:tab w:val="num" w:pos="2700"/>
-        </w:tabs>
-        <w:ind w:left="2700" w:hanging="180"/>
-      </w:pPr>
-    </w:lvl>
-    <w:lvl w:ilvl="3" w:tplc="5748ECD6" w:tentative="1">
-      <w:start w:val="1"/>
-      <w:numFmt w:val="decimal"/>
-      <w:lvlText w:val="%4."/>
-      <w:lvlJc w:val="left"/>
-      <w:pPr>
-        <w:tabs>
-          <w:tab w:val="num" w:pos="3420"/>
-        </w:tabs>
-        <w:ind w:left="3420" w:hanging="360"/>
-      </w:pPr>
-    </w:lvl>
-    <w:lvl w:ilvl="4" w:tplc="8A92AB5C" w:tentative="1">
-      <w:start w:val="1"/>
-      <w:numFmt w:val="lowerLetter"/>
-      <w:lvlText w:val="%5."/>
-      <w:lvlJc w:val="left"/>
-      <w:pPr>
-        <w:tabs>
-          <w:tab w:val="num" w:pos="4140"/>
-        </w:tabs>
-        <w:ind w:left="4140" w:hanging="360"/>
-      </w:pPr>
-    </w:lvl>
-    <w:lvl w:ilvl="5" w:tplc="9B80137C" w:tentative="1">
-      <w:start w:val="1"/>
-      <w:numFmt w:val="lowerRoman"/>
-      <w:lvlText w:val="%6."/>
-      <w:lvlJc w:val="right"/>
-      <w:pPr>
-        <w:tabs>
-          <w:tab w:val="num" w:pos="4860"/>
-        </w:tabs>
-        <w:ind w:left="4860" w:hanging="180"/>
-      </w:pPr>
-    </w:lvl>
-    <w:lvl w:ilvl="6" w:tplc="F21CB4BA" w:tentative="1">
-      <w:start w:val="1"/>
-      <w:numFmt w:val="decimal"/>
-      <w:lvlText w:val="%7."/>
-      <w:lvlJc w:val="left"/>
-      <w:pPr>
-        <w:tabs>
-          <w:tab w:val="num" w:pos="5580"/>
-        </w:tabs>
-        <w:ind w:left="5580" w:hanging="360"/>
-      </w:pPr>
-    </w:lvl>
-    <w:lvl w:ilvl="7" w:tplc="F088101C" w:tentative="1">
-      <w:start w:val="1"/>
-      <w:numFmt w:val="lowerLetter"/>
-      <w:lvlText w:val="%8."/>
-      <w:lvlJc w:val="left"/>
-      <w:pPr>
-        <w:tabs>
-          <w:tab w:val="num" w:pos="6300"/>
-        </w:tabs>
-        <w:ind w:left="6300" w:hanging="360"/>
-      </w:pPr>
-    </w:lvl>
-    <w:lvl w:ilvl="8" w:tplc="469C3DA6" w:tentative="1">
-      <w:start w:val="1"/>
-      <w:numFmt w:val="lowerRoman"/>
-      <w:lvlText w:val="%9."/>
-      <w:lvlJc w:val="right"/>
-      <w:pPr>
-        <w:tabs>
-          <w:tab w:val="num" w:pos="7020"/>
-        </w:tabs>
-        <w:ind w:left="7020" w:hanging="180"/>
-      </w:pPr>
-    </w:lvl>
-  </w:abstractNum>
-  <w:abstractNum w:abstractNumId="26" w15:restartNumberingAfterBreak="0">
-    <w:nsid w:val="7F4E2945"/>
-    <w:multiLevelType w:val="multilevel"/>
-    <w:tmpl w:val="2C4A9784"/>
-    <w:lvl w:ilvl="0">
-      <w:start w:val="1"/>
-      <w:numFmt w:val="decimal"/>
-      <w:lvlText w:val="%1."/>
-      <w:lvlJc w:val="left"/>
-      <w:pPr>
-        <w:tabs>
-          <w:tab w:val="num" w:pos="10260"/>
-        </w:tabs>
-        <w:ind w:left="10260" w:hanging="360"/>
-      </w:pPr>
-      <w:rPr>
-        <w:rFonts w:hint="default"/>
-      </w:rPr>
-    </w:lvl>
-    <w:lvl w:ilvl="1">
-      <w:start w:val="1"/>
-      <w:numFmt w:val="decimal"/>
-      <w:lvlText w:val="%1.%2."/>
-      <w:lvlJc w:val="left"/>
-      <w:pPr>
-        <w:tabs>
-          <w:tab w:val="num" w:pos="10512"/>
-        </w:tabs>
-        <w:ind w:left="10512" w:hanging="432"/>
-      </w:pPr>
-      <w:rPr>
-        <w:rFonts w:hint="default"/>
-      </w:rPr>
-    </w:lvl>
-    <w:lvl w:ilvl="2">
-      <w:start w:val="1"/>
-      <w:numFmt w:val="decimal"/>
-      <w:lvlText w:val="%1.%2.%3."/>
-      <w:lvlJc w:val="left"/>
-      <w:pPr>
-        <w:tabs>
-          <w:tab w:val="num" w:pos="11160"/>
-        </w:tabs>
-        <w:ind w:left="10944" w:hanging="504"/>
-      </w:pPr>
-      <w:rPr>
-        <w:rFonts w:hint="default"/>
-      </w:rPr>
-    </w:lvl>
-    <w:lvl w:ilvl="3">
-      <w:start w:val="1"/>
-      <w:numFmt w:val="decimal"/>
-      <w:lvlText w:val="%1.%2.%3.%4."/>
-      <w:lvlJc w:val="left"/>
-      <w:pPr>
-        <w:tabs>
-          <w:tab w:val="num" w:pos="11880"/>
-        </w:tabs>
-        <w:ind w:left="11448" w:hanging="648"/>
-      </w:pPr>
-      <w:rPr>
-        <w:rFonts w:hint="default"/>
-      </w:rPr>
-    </w:lvl>
-    <w:lvl w:ilvl="4">
-      <w:start w:val="1"/>
-      <w:numFmt w:val="decimal"/>
-      <w:lvlText w:val="%1.%2.%3.%4.%5."/>
-      <w:lvlJc w:val="left"/>
-      <w:pPr>
-        <w:tabs>
-          <w:tab w:val="num" w:pos="12240"/>
-        </w:tabs>
-        <w:ind w:left="11952" w:hanging="792"/>
-      </w:pPr>
-      <w:rPr>
-        <w:rFonts w:hint="default"/>
-      </w:rPr>
-    </w:lvl>
-    <w:lvl w:ilvl="5">
-      <w:start w:val="1"/>
-      <w:numFmt w:val="decimal"/>
-      <w:lvlText w:val="%1.%2.%3.%4.%5.%6."/>
-      <w:lvlJc w:val="left"/>
-      <w:pPr>
-        <w:tabs>
-          <w:tab w:val="num" w:pos="12960"/>
-        </w:tabs>
-        <w:ind w:left="12456" w:hanging="936"/>
-      </w:pPr>
-      <w:rPr>
-        <w:rFonts w:hint="default"/>
-      </w:rPr>
-    </w:lvl>
-    <w:lvl w:ilvl="6">
-      <w:start w:val="1"/>
-      <w:numFmt w:val="decimal"/>
-      <w:lvlText w:val="%1.%2.%3.%4.%5.%6.%7."/>
-      <w:lvlJc w:val="left"/>
-      <w:pPr>
-        <w:tabs>
-          <w:tab w:val="num" w:pos="13680"/>
-        </w:tabs>
-        <w:ind w:left="12960" w:hanging="1080"/>
-      </w:pPr>
-      <w:rPr>
-        <w:rFonts w:hint="default"/>
-      </w:rPr>
-    </w:lvl>
-    <w:lvl w:ilvl="7">
-      <w:start w:val="1"/>
-      <w:numFmt w:val="decimal"/>
-      <w:lvlText w:val="%1.%2.%3.%4.%5.%6.%7.%8."/>
-      <w:lvlJc w:val="left"/>
-      <w:pPr>
-        <w:tabs>
-          <w:tab w:val="num" w:pos="14040"/>
-        </w:tabs>
-        <w:ind w:left="13464" w:hanging="1224"/>
-      </w:pPr>
-      <w:rPr>
-        <w:rFonts w:hint="default"/>
-      </w:rPr>
-    </w:lvl>
-    <w:lvl w:ilvl="8">
-      <w:start w:val="1"/>
-      <w:numFmt w:val="decimal"/>
-      <w:lvlText w:val="%1.%2.%3.%4.%5.%6.%7.%8.%9."/>
-      <w:lvlJc w:val="left"/>
-      <w:pPr>
-        <w:tabs>
-          <w:tab w:val="num" w:pos="14760"/>
-        </w:tabs>
-        <w:ind w:left="14040" w:hanging="1440"/>
-      </w:pPr>
-      <w:rPr>
-        <w:rFonts w:hint="default"/>
-      </w:rPr>
-    </w:lvl>
-  </w:abstractNum>
   <w:num w:numId="1">
-    <w:abstractNumId w:val="18"/>
+    <w:abstractNumId w:val="9"/>
   </w:num>
   <w:num w:numId="2">
-    <w:abstractNumId w:val="9"/>
+    <w:abstractNumId w:val="5"/>
   </w:num>
   <w:num w:numId="3">
     <w:abstractNumId w:val="2"/>
   </w:num>
   <w:num w:numId="4">
-    <w:abstractNumId w:val="19"/>
+    <w:abstractNumId w:val="10"/>
   </w:num>
   <w:num w:numId="5">
-    <w:abstractNumId w:val="17"/>
+    <w:abstractNumId w:val="8"/>
   </w:num>
   <w:num w:numId="6">
     <w:abstractNumId w:val="2"/>
   </w:num>
   <w:num w:numId="7">
-    <w:abstractNumId w:val="2"/>
+    <w:abstractNumId w:val="1"/>
   </w:num>
   <w:num w:numId="8">
-    <w:abstractNumId w:val="2"/>
-    <w:lvlOverride w:ilvl="0">
-      <w:startOverride w:val="1"/>
-    </w:lvlOverride>
-    <w:lvlOverride w:ilvl="1">
-      <w:startOverride w:val="1"/>
-    </w:lvlOverride>
-    <w:lvlOverride w:ilvl="2">
-      <w:startOverride w:val="1"/>
-    </w:lvlOverride>
-    <w:lvlOverride w:ilvl="3">
-      <w:startOverride w:val="1"/>
-    </w:lvlOverride>
-    <w:lvlOverride w:ilvl="4">
-      <w:startOverride w:val="1"/>
-    </w:lvlOverride>
-    <w:lvlOverride w:ilvl="5">
-      <w:startOverride w:val="1"/>
-    </w:lvlOverride>
-    <w:lvlOverride w:ilvl="6">
-      <w:startOverride w:val="1"/>
-    </w:lvlOverride>
-    <w:lvlOverride w:ilvl="7">
-      <w:startOverride w:val="1"/>
-    </w:lvlOverride>
-    <w:lvlOverride w:ilvl="8">
-      <w:startOverride w:val="1"/>
-    </w:lvlOverride>
+    <w:abstractNumId w:val="0"/>
   </w:num>
   <w:num w:numId="9">
     <w:abstractNumId w:val="2"/>
@@ -44194,124 +42532,16 @@
     </w:lvlOverride>
   </w:num>
   <w:num w:numId="10">
-    <w:abstractNumId w:val="2"/>
-    <w:lvlOverride w:ilvl="0">
-      <w:startOverride w:val="1"/>
-    </w:lvlOverride>
-    <w:lvlOverride w:ilvl="1">
-      <w:startOverride w:val="1"/>
-    </w:lvlOverride>
-    <w:lvlOverride w:ilvl="2">
-      <w:startOverride w:val="1"/>
-    </w:lvlOverride>
-    <w:lvlOverride w:ilvl="3">
-      <w:startOverride w:val="1"/>
-    </w:lvlOverride>
-    <w:lvlOverride w:ilvl="4">
-      <w:startOverride w:val="1"/>
-    </w:lvlOverride>
-    <w:lvlOverride w:ilvl="5">
-      <w:startOverride w:val="1"/>
-    </w:lvlOverride>
-    <w:lvlOverride w:ilvl="6">
-      <w:startOverride w:val="1"/>
-    </w:lvlOverride>
-    <w:lvlOverride w:ilvl="7">
-      <w:startOverride w:val="1"/>
-    </w:lvlOverride>
-    <w:lvlOverride w:ilvl="8">
-      <w:startOverride w:val="1"/>
-    </w:lvlOverride>
+    <w:abstractNumId w:val="3"/>
   </w:num>
   <w:num w:numId="11">
-    <w:abstractNumId w:val="2"/>
-    <w:lvlOverride w:ilvl="0">
-      <w:startOverride w:val="1"/>
-    </w:lvlOverride>
-    <w:lvlOverride w:ilvl="1">
-      <w:startOverride w:val="1"/>
-    </w:lvlOverride>
-    <w:lvlOverride w:ilvl="2">
-      <w:startOverride w:val="1"/>
-    </w:lvlOverride>
-    <w:lvlOverride w:ilvl="3">
-      <w:startOverride w:val="1"/>
-    </w:lvlOverride>
-    <w:lvlOverride w:ilvl="4">
-      <w:startOverride w:val="1"/>
-    </w:lvlOverride>
-    <w:lvlOverride w:ilvl="5">
-      <w:startOverride w:val="1"/>
-    </w:lvlOverride>
-    <w:lvlOverride w:ilvl="6">
-      <w:startOverride w:val="1"/>
-    </w:lvlOverride>
-    <w:lvlOverride w:ilvl="7">
-      <w:startOverride w:val="1"/>
-    </w:lvlOverride>
-    <w:lvlOverride w:ilvl="8">
-      <w:startOverride w:val="1"/>
-    </w:lvlOverride>
+    <w:abstractNumId w:val="7"/>
   </w:num>
   <w:num w:numId="12">
-    <w:abstractNumId w:val="2"/>
-    <w:lvlOverride w:ilvl="0">
-      <w:startOverride w:val="1"/>
-    </w:lvlOverride>
-    <w:lvlOverride w:ilvl="1">
-      <w:startOverride w:val="1"/>
-    </w:lvlOverride>
-    <w:lvlOverride w:ilvl="2">
-      <w:startOverride w:val="1"/>
-    </w:lvlOverride>
-    <w:lvlOverride w:ilvl="3">
-      <w:startOverride w:val="1"/>
-    </w:lvlOverride>
-    <w:lvlOverride w:ilvl="4">
-      <w:startOverride w:val="1"/>
-    </w:lvlOverride>
-    <w:lvlOverride w:ilvl="5">
-      <w:startOverride w:val="1"/>
-    </w:lvlOverride>
-    <w:lvlOverride w:ilvl="6">
-      <w:startOverride w:val="1"/>
-    </w:lvlOverride>
-    <w:lvlOverride w:ilvl="7">
-      <w:startOverride w:val="1"/>
-    </w:lvlOverride>
-    <w:lvlOverride w:ilvl="8">
-      <w:startOverride w:val="1"/>
-    </w:lvlOverride>
+    <w:abstractNumId w:val="4"/>
   </w:num>
   <w:num w:numId="13">
-    <w:abstractNumId w:val="2"/>
-    <w:lvlOverride w:ilvl="0">
-      <w:startOverride w:val="1"/>
-    </w:lvlOverride>
-    <w:lvlOverride w:ilvl="1">
-      <w:startOverride w:val="1"/>
-    </w:lvlOverride>
-    <w:lvlOverride w:ilvl="2">
-      <w:startOverride w:val="1"/>
-    </w:lvlOverride>
-    <w:lvlOverride w:ilvl="3">
-      <w:startOverride w:val="1"/>
-    </w:lvlOverride>
-    <w:lvlOverride w:ilvl="4">
-      <w:startOverride w:val="1"/>
-    </w:lvlOverride>
-    <w:lvlOverride w:ilvl="5">
-      <w:startOverride w:val="1"/>
-    </w:lvlOverride>
-    <w:lvlOverride w:ilvl="6">
-      <w:startOverride w:val="1"/>
-    </w:lvlOverride>
-    <w:lvlOverride w:ilvl="7">
-      <w:startOverride w:val="1"/>
-    </w:lvlOverride>
-    <w:lvlOverride w:ilvl="8">
-      <w:startOverride w:val="1"/>
-    </w:lvlOverride>
+    <w:abstractNumId w:val="6"/>
   </w:num>
   <w:num w:numId="14">
     <w:abstractNumId w:val="2"/>
@@ -44343,481 +42573,7 @@
       <w:startOverride w:val="1"/>
     </w:lvlOverride>
   </w:num>
-  <w:num w:numId="15">
-    <w:abstractNumId w:val="2"/>
-    <w:lvlOverride w:ilvl="0">
-      <w:startOverride w:val="1"/>
-    </w:lvlOverride>
-    <w:lvlOverride w:ilvl="1">
-      <w:startOverride w:val="1"/>
-    </w:lvlOverride>
-    <w:lvlOverride w:ilvl="2">
-      <w:startOverride w:val="1"/>
-    </w:lvlOverride>
-    <w:lvlOverride w:ilvl="3">
-      <w:startOverride w:val="1"/>
-    </w:lvlOverride>
-    <w:lvlOverride w:ilvl="4">
-      <w:startOverride w:val="1"/>
-    </w:lvlOverride>
-    <w:lvlOverride w:ilvl="5">
-      <w:startOverride w:val="1"/>
-    </w:lvlOverride>
-    <w:lvlOverride w:ilvl="6">
-      <w:startOverride w:val="1"/>
-    </w:lvlOverride>
-    <w:lvlOverride w:ilvl="7">
-      <w:startOverride w:val="1"/>
-    </w:lvlOverride>
-    <w:lvlOverride w:ilvl="8">
-      <w:startOverride w:val="1"/>
-    </w:lvlOverride>
-  </w:num>
-  <w:num w:numId="16">
-    <w:abstractNumId w:val="2"/>
-    <w:lvlOverride w:ilvl="0">
-      <w:startOverride w:val="1"/>
-    </w:lvlOverride>
-    <w:lvlOverride w:ilvl="1">
-      <w:startOverride w:val="1"/>
-    </w:lvlOverride>
-    <w:lvlOverride w:ilvl="2">
-      <w:startOverride w:val="1"/>
-    </w:lvlOverride>
-    <w:lvlOverride w:ilvl="3">
-      <w:startOverride w:val="1"/>
-    </w:lvlOverride>
-    <w:lvlOverride w:ilvl="4">
-      <w:startOverride w:val="1"/>
-    </w:lvlOverride>
-    <w:lvlOverride w:ilvl="5">
-      <w:startOverride w:val="1"/>
-    </w:lvlOverride>
-    <w:lvlOverride w:ilvl="6">
-      <w:startOverride w:val="1"/>
-    </w:lvlOverride>
-    <w:lvlOverride w:ilvl="7">
-      <w:startOverride w:val="1"/>
-    </w:lvlOverride>
-    <w:lvlOverride w:ilvl="8">
-      <w:startOverride w:val="1"/>
-    </w:lvlOverride>
-  </w:num>
-  <w:num w:numId="17">
-    <w:abstractNumId w:val="2"/>
-    <w:lvlOverride w:ilvl="0">
-      <w:startOverride w:val="1"/>
-    </w:lvlOverride>
-    <w:lvlOverride w:ilvl="1">
-      <w:startOverride w:val="1"/>
-    </w:lvlOverride>
-    <w:lvlOverride w:ilvl="2">
-      <w:startOverride w:val="1"/>
-    </w:lvlOverride>
-    <w:lvlOverride w:ilvl="3">
-      <w:startOverride w:val="1"/>
-    </w:lvlOverride>
-    <w:lvlOverride w:ilvl="4">
-      <w:startOverride w:val="1"/>
-    </w:lvlOverride>
-    <w:lvlOverride w:ilvl="5">
-      <w:startOverride w:val="1"/>
-    </w:lvlOverride>
-    <w:lvlOverride w:ilvl="6">
-      <w:startOverride w:val="1"/>
-    </w:lvlOverride>
-    <w:lvlOverride w:ilvl="7">
-      <w:startOverride w:val="1"/>
-    </w:lvlOverride>
-    <w:lvlOverride w:ilvl="8">
-      <w:startOverride w:val="1"/>
-    </w:lvlOverride>
-  </w:num>
-  <w:num w:numId="18">
-    <w:abstractNumId w:val="2"/>
-    <w:lvlOverride w:ilvl="0">
-      <w:startOverride w:val="1"/>
-    </w:lvlOverride>
-    <w:lvlOverride w:ilvl="1">
-      <w:startOverride w:val="1"/>
-    </w:lvlOverride>
-    <w:lvlOverride w:ilvl="2">
-      <w:startOverride w:val="1"/>
-    </w:lvlOverride>
-    <w:lvlOverride w:ilvl="3">
-      <w:startOverride w:val="1"/>
-    </w:lvlOverride>
-    <w:lvlOverride w:ilvl="4">
-      <w:startOverride w:val="1"/>
-    </w:lvlOverride>
-    <w:lvlOverride w:ilvl="5">
-      <w:startOverride w:val="1"/>
-    </w:lvlOverride>
-    <w:lvlOverride w:ilvl="6">
-      <w:startOverride w:val="1"/>
-    </w:lvlOverride>
-    <w:lvlOverride w:ilvl="7">
-      <w:startOverride w:val="1"/>
-    </w:lvlOverride>
-    <w:lvlOverride w:ilvl="8">
-      <w:startOverride w:val="1"/>
-    </w:lvlOverride>
-  </w:num>
-  <w:num w:numId="19">
-    <w:abstractNumId w:val="8"/>
-  </w:num>
-  <w:num w:numId="20">
-    <w:abstractNumId w:val="15"/>
-  </w:num>
-  <w:num w:numId="21">
-    <w:abstractNumId w:val="2"/>
-    <w:lvlOverride w:ilvl="0">
-      <w:startOverride w:val="1"/>
-    </w:lvlOverride>
-    <w:lvlOverride w:ilvl="1">
-      <w:startOverride w:val="1"/>
-    </w:lvlOverride>
-    <w:lvlOverride w:ilvl="2">
-      <w:startOverride w:val="1"/>
-    </w:lvlOverride>
-    <w:lvlOverride w:ilvl="3">
-      <w:startOverride w:val="1"/>
-    </w:lvlOverride>
-    <w:lvlOverride w:ilvl="4">
-      <w:startOverride w:val="1"/>
-    </w:lvlOverride>
-    <w:lvlOverride w:ilvl="5">
-      <w:startOverride w:val="1"/>
-    </w:lvlOverride>
-    <w:lvlOverride w:ilvl="6">
-      <w:startOverride w:val="1"/>
-    </w:lvlOverride>
-    <w:lvlOverride w:ilvl="7">
-      <w:startOverride w:val="1"/>
-    </w:lvlOverride>
-    <w:lvlOverride w:ilvl="8">
-      <w:startOverride w:val="1"/>
-    </w:lvlOverride>
-  </w:num>
-  <w:num w:numId="22">
-    <w:abstractNumId w:val="1"/>
-  </w:num>
-  <w:num w:numId="23">
-    <w:abstractNumId w:val="26"/>
-  </w:num>
-  <w:num w:numId="24">
-    <w:abstractNumId w:val="14"/>
-  </w:num>
-  <w:num w:numId="25">
-    <w:abstractNumId w:val="16"/>
-  </w:num>
-  <w:num w:numId="26">
-    <w:abstractNumId w:val="23"/>
-  </w:num>
-  <w:num w:numId="27">
-    <w:abstractNumId w:val="24"/>
-  </w:num>
-  <w:num w:numId="28">
-    <w:abstractNumId w:val="25"/>
-  </w:num>
-  <w:num w:numId="29">
-    <w:abstractNumId w:val="21"/>
-  </w:num>
-  <w:num w:numId="30">
-    <w:abstractNumId w:val="7"/>
-  </w:num>
-  <w:num w:numId="31">
-    <w:abstractNumId w:val="22"/>
-  </w:num>
-  <w:num w:numId="32">
-    <w:abstractNumId w:val="0"/>
-  </w:num>
-  <w:num w:numId="33">
-    <w:abstractNumId w:val="10"/>
-  </w:num>
-  <w:num w:numId="34">
-    <w:abstractNumId w:val="6"/>
-  </w:num>
-  <w:num w:numId="35">
-    <w:abstractNumId w:val="4"/>
-  </w:num>
-  <w:num w:numId="36">
-    <w:abstractNumId w:val="11"/>
-  </w:num>
-  <w:num w:numId="37">
-    <w:abstractNumId w:val="2"/>
-    <w:lvlOverride w:ilvl="0">
-      <w:startOverride w:val="1"/>
-    </w:lvlOverride>
-    <w:lvlOverride w:ilvl="1">
-      <w:startOverride w:val="1"/>
-    </w:lvlOverride>
-    <w:lvlOverride w:ilvl="2">
-      <w:startOverride w:val="1"/>
-    </w:lvlOverride>
-    <w:lvlOverride w:ilvl="3">
-      <w:startOverride w:val="1"/>
-    </w:lvlOverride>
-    <w:lvlOverride w:ilvl="4">
-      <w:startOverride w:val="1"/>
-    </w:lvlOverride>
-    <w:lvlOverride w:ilvl="5">
-      <w:startOverride w:val="1"/>
-    </w:lvlOverride>
-    <w:lvlOverride w:ilvl="6">
-      <w:startOverride w:val="1"/>
-    </w:lvlOverride>
-    <w:lvlOverride w:ilvl="7">
-      <w:startOverride w:val="1"/>
-    </w:lvlOverride>
-    <w:lvlOverride w:ilvl="8">
-      <w:startOverride w:val="1"/>
-    </w:lvlOverride>
-  </w:num>
-  <w:num w:numId="38">
-    <w:abstractNumId w:val="2"/>
-    <w:lvlOverride w:ilvl="0">
-      <w:startOverride w:val="1"/>
-    </w:lvlOverride>
-    <w:lvlOverride w:ilvl="1">
-      <w:startOverride w:val="1"/>
-    </w:lvlOverride>
-    <w:lvlOverride w:ilvl="2">
-      <w:startOverride w:val="1"/>
-    </w:lvlOverride>
-    <w:lvlOverride w:ilvl="3">
-      <w:startOverride w:val="1"/>
-    </w:lvlOverride>
-    <w:lvlOverride w:ilvl="4">
-      <w:startOverride w:val="1"/>
-    </w:lvlOverride>
-    <w:lvlOverride w:ilvl="5">
-      <w:startOverride w:val="1"/>
-    </w:lvlOverride>
-    <w:lvlOverride w:ilvl="6">
-      <w:startOverride w:val="1"/>
-    </w:lvlOverride>
-    <w:lvlOverride w:ilvl="7">
-      <w:startOverride w:val="1"/>
-    </w:lvlOverride>
-    <w:lvlOverride w:ilvl="8">
-      <w:startOverride w:val="1"/>
-    </w:lvlOverride>
-  </w:num>
-  <w:num w:numId="39">
-    <w:abstractNumId w:val="2"/>
-    <w:lvlOverride w:ilvl="0">
-      <w:startOverride w:val="1"/>
-    </w:lvlOverride>
-    <w:lvlOverride w:ilvl="1">
-      <w:startOverride w:val="1"/>
-    </w:lvlOverride>
-    <w:lvlOverride w:ilvl="2">
-      <w:startOverride w:val="1"/>
-    </w:lvlOverride>
-    <w:lvlOverride w:ilvl="3">
-      <w:startOverride w:val="1"/>
-    </w:lvlOverride>
-    <w:lvlOverride w:ilvl="4">
-      <w:startOverride w:val="1"/>
-    </w:lvlOverride>
-    <w:lvlOverride w:ilvl="5">
-      <w:startOverride w:val="1"/>
-    </w:lvlOverride>
-    <w:lvlOverride w:ilvl="6">
-      <w:startOverride w:val="1"/>
-    </w:lvlOverride>
-    <w:lvlOverride w:ilvl="7">
-      <w:startOverride w:val="1"/>
-    </w:lvlOverride>
-    <w:lvlOverride w:ilvl="8">
-      <w:startOverride w:val="1"/>
-    </w:lvlOverride>
-  </w:num>
-  <w:num w:numId="40">
-    <w:abstractNumId w:val="2"/>
-    <w:lvlOverride w:ilvl="0">
-      <w:startOverride w:val="1"/>
-    </w:lvlOverride>
-    <w:lvlOverride w:ilvl="1">
-      <w:startOverride w:val="1"/>
-    </w:lvlOverride>
-    <w:lvlOverride w:ilvl="2">
-      <w:startOverride w:val="1"/>
-    </w:lvlOverride>
-    <w:lvlOverride w:ilvl="3">
-      <w:startOverride w:val="1"/>
-    </w:lvlOverride>
-    <w:lvlOverride w:ilvl="4">
-      <w:startOverride w:val="1"/>
-    </w:lvlOverride>
-    <w:lvlOverride w:ilvl="5">
-      <w:startOverride w:val="1"/>
-    </w:lvlOverride>
-    <w:lvlOverride w:ilvl="6">
-      <w:startOverride w:val="1"/>
-    </w:lvlOverride>
-    <w:lvlOverride w:ilvl="7">
-      <w:startOverride w:val="1"/>
-    </w:lvlOverride>
-    <w:lvlOverride w:ilvl="8">
-      <w:startOverride w:val="1"/>
-    </w:lvlOverride>
-  </w:num>
-  <w:num w:numId="41">
-    <w:abstractNumId w:val="2"/>
-  </w:num>
-  <w:num w:numId="42">
-    <w:abstractNumId w:val="2"/>
-  </w:num>
-  <w:num w:numId="43">
-    <w:abstractNumId w:val="2"/>
-  </w:num>
-  <w:num w:numId="44">
-    <w:abstractNumId w:val="2"/>
-  </w:num>
-  <w:num w:numId="45">
-    <w:abstractNumId w:val="2"/>
-  </w:num>
-  <w:num w:numId="46">
-    <w:abstractNumId w:val="2"/>
-  </w:num>
-  <w:num w:numId="47">
-    <w:abstractNumId w:val="2"/>
-  </w:num>
-  <w:num w:numId="48">
-    <w:abstractNumId w:val="2"/>
-  </w:num>
-  <w:num w:numId="49">
-    <w:abstractNumId w:val="2"/>
-  </w:num>
-  <w:num w:numId="50">
-    <w:abstractNumId w:val="2"/>
-  </w:num>
-  <w:num w:numId="51">
-    <w:abstractNumId w:val="2"/>
-  </w:num>
-  <w:num w:numId="52">
-    <w:abstractNumId w:val="2"/>
-  </w:num>
-  <w:num w:numId="53">
-    <w:abstractNumId w:val="2"/>
-  </w:num>
-  <w:num w:numId="54">
-    <w:abstractNumId w:val="2"/>
-    <w:lvlOverride w:ilvl="0">
-      <w:startOverride w:val="1"/>
-    </w:lvlOverride>
-    <w:lvlOverride w:ilvl="1">
-      <w:startOverride w:val="1"/>
-    </w:lvlOverride>
-    <w:lvlOverride w:ilvl="2">
-      <w:startOverride w:val="1"/>
-    </w:lvlOverride>
-    <w:lvlOverride w:ilvl="3">
-      <w:startOverride w:val="1"/>
-    </w:lvlOverride>
-    <w:lvlOverride w:ilvl="4">
-      <w:startOverride w:val="1"/>
-    </w:lvlOverride>
-    <w:lvlOverride w:ilvl="5">
-      <w:startOverride w:val="1"/>
-    </w:lvlOverride>
-    <w:lvlOverride w:ilvl="6">
-      <w:startOverride w:val="1"/>
-    </w:lvlOverride>
-    <w:lvlOverride w:ilvl="7">
-      <w:startOverride w:val="1"/>
-    </w:lvlOverride>
-    <w:lvlOverride w:ilvl="8">
-      <w:startOverride w:val="1"/>
-    </w:lvlOverride>
-  </w:num>
-  <w:num w:numId="55">
-    <w:abstractNumId w:val="2"/>
-  </w:num>
-  <w:num w:numId="56">
-    <w:abstractNumId w:val="2"/>
-    <w:lvlOverride w:ilvl="0">
-      <w:startOverride w:val="5"/>
-    </w:lvlOverride>
-  </w:num>
-  <w:num w:numId="57">
-    <w:abstractNumId w:val="2"/>
-    <w:lvlOverride w:ilvl="0">
-      <w:startOverride w:val="1"/>
-    </w:lvlOverride>
-    <w:lvlOverride w:ilvl="1">
-      <w:startOverride w:val="1"/>
-    </w:lvlOverride>
-    <w:lvlOverride w:ilvl="2">
-      <w:startOverride w:val="1"/>
-    </w:lvlOverride>
-    <w:lvlOverride w:ilvl="3">
-      <w:startOverride w:val="1"/>
-    </w:lvlOverride>
-    <w:lvlOverride w:ilvl="4">
-      <w:startOverride w:val="1"/>
-    </w:lvlOverride>
-    <w:lvlOverride w:ilvl="5">
-      <w:startOverride w:val="1"/>
-    </w:lvlOverride>
-    <w:lvlOverride w:ilvl="6">
-      <w:startOverride w:val="1"/>
-    </w:lvlOverride>
-    <w:lvlOverride w:ilvl="7">
-      <w:startOverride w:val="1"/>
-    </w:lvlOverride>
-    <w:lvlOverride w:ilvl="8">
-      <w:startOverride w:val="1"/>
-    </w:lvlOverride>
-  </w:num>
-  <w:num w:numId="58">
-    <w:abstractNumId w:val="2"/>
-    <w:lvlOverride w:ilvl="0">
-      <w:startOverride w:val="1"/>
-    </w:lvlOverride>
-    <w:lvlOverride w:ilvl="1">
-      <w:startOverride w:val="1"/>
-    </w:lvlOverride>
-    <w:lvlOverride w:ilvl="2">
-      <w:startOverride w:val="1"/>
-    </w:lvlOverride>
-    <w:lvlOverride w:ilvl="3">
-      <w:startOverride w:val="1"/>
-    </w:lvlOverride>
-    <w:lvlOverride w:ilvl="4">
-      <w:startOverride w:val="1"/>
-    </w:lvlOverride>
-    <w:lvlOverride w:ilvl="5">
-      <w:startOverride w:val="1"/>
-    </w:lvlOverride>
-    <w:lvlOverride w:ilvl="6">
-      <w:startOverride w:val="1"/>
-    </w:lvlOverride>
-    <w:lvlOverride w:ilvl="7">
-      <w:startOverride w:val="1"/>
-    </w:lvlOverride>
-    <w:lvlOverride w:ilvl="8">
-      <w:startOverride w:val="1"/>
-    </w:lvlOverride>
-  </w:num>
-  <w:num w:numId="59">
-    <w:abstractNumId w:val="3"/>
-  </w:num>
-  <w:num w:numId="60">
-    <w:abstractNumId w:val="13"/>
-  </w:num>
-  <w:num w:numId="61">
-    <w:abstractNumId w:val="20"/>
-  </w:num>
-  <w:num w:numId="62">
-    <w:abstractNumId w:val="5"/>
-  </w:num>
-  <w:num w:numId="63">
-    <w:abstractNumId w:val="12"/>
-  </w:num>
-  <w:numIdMacAtCleanup w:val="53"/>
+  <w:numIdMacAtCleanup w:val="14"/>
 </w:numbering>
 </file>
 
@@ -45240,7 +42996,7 @@
     <w:pPr>
       <w:keepNext/>
       <w:numPr>
-        <w:numId w:val="7"/>
+        <w:numId w:val="6"/>
       </w:numPr>
       <w:suppressAutoHyphens/>
       <w:spacing w:after="240" w:line="240" w:lineRule="auto"/>
@@ -45334,7 +43090,7 @@
     <w:pPr>
       <w:numPr>
         <w:ilvl w:val="5"/>
-        <w:numId w:val="7"/>
+        <w:numId w:val="6"/>
       </w:numPr>
       <w:spacing w:before="240" w:after="60" w:line="360" w:lineRule="auto"/>
       <w:outlineLvl w:val="5"/>
@@ -45356,7 +43112,7 @@
     <w:pPr>
       <w:numPr>
         <w:ilvl w:val="6"/>
-        <w:numId w:val="7"/>
+        <w:numId w:val="6"/>
       </w:numPr>
       <w:spacing w:before="240" w:after="60" w:line="360" w:lineRule="auto"/>
       <w:outlineLvl w:val="6"/>
@@ -45378,7 +43134,7 @@
     <w:pPr>
       <w:numPr>
         <w:ilvl w:val="7"/>
-        <w:numId w:val="7"/>
+        <w:numId w:val="6"/>
       </w:numPr>
       <w:spacing w:before="240" w:after="60" w:line="360" w:lineRule="auto"/>
       <w:outlineLvl w:val="7"/>
@@ -45401,7 +43157,7 @@
     <w:pPr>
       <w:numPr>
         <w:ilvl w:val="8"/>
-        <w:numId w:val="7"/>
+        <w:numId w:val="6"/>
       </w:numPr>
       <w:spacing w:before="240" w:after="60" w:line="360" w:lineRule="auto"/>
       <w:outlineLvl w:val="8"/>
@@ -45445,6 +43201,7 @@
     <w:aliases w:val="H1 Знак,H11 Знак,H12 Знак,H13 Знак,H111 Знак,H121 Знак,H14 Знак,H112 Знак,H122 Знак,H15 Знак,H113 Знак,H123 Знак,H131 Знак,H1111 Знак,H1211 Знак,H16 Знак,H114 Знак,H124 Знак,H132 Знак,H1112 Знак,H1212 Знак,H141 Знак,H1121 Знак,H151 Знак"/>
     <w:basedOn w:val="a5"/>
     <w:link w:val="1"/>
+    <w:uiPriority w:val="99"/>
     <w:rsid w:val="00A766E2"/>
     <w:rPr>
       <w:rFonts w:ascii="Times New Roman" w:eastAsia="Times New Roman" w:hAnsi="Times New Roman" w:cs="Times New Roman"/>
@@ -45459,6 +43216,7 @@
     <w:name w:val="Заголовок 2 Знак"/>
     <w:basedOn w:val="a5"/>
     <w:link w:val="2"/>
+    <w:uiPriority w:val="99"/>
     <w:rsid w:val="00C61A3B"/>
     <w:rPr>
       <w:rFonts w:ascii="Times New Roman" w:eastAsia="Times New Roman" w:hAnsi="Times New Roman" w:cs="Times New Roman"/>
@@ -45473,6 +43231,7 @@
     <w:name w:val="Заголовок 3 Знак"/>
     <w:basedOn w:val="a5"/>
     <w:link w:val="3"/>
+    <w:uiPriority w:val="99"/>
     <w:rsid w:val="00A766E2"/>
     <w:rPr>
       <w:rFonts w:ascii="Times New Roman" w:eastAsia="Times New Roman" w:hAnsi="Times New Roman" w:cs="Times New Roman"/>
@@ -45487,6 +43246,7 @@
     <w:name w:val="Заголовок 4 Знак"/>
     <w:basedOn w:val="a5"/>
     <w:link w:val="4"/>
+    <w:uiPriority w:val="99"/>
     <w:rsid w:val="00A766E2"/>
     <w:rPr>
       <w:rFonts w:ascii="Times New Roman" w:eastAsia="Times New Roman" w:hAnsi="Times New Roman" w:cs="Times New Roman"/>
@@ -45516,6 +43276,7 @@
     <w:name w:val="Заголовок 6 Знак"/>
     <w:basedOn w:val="a5"/>
     <w:link w:val="6"/>
+    <w:uiPriority w:val="99"/>
     <w:rsid w:val="00A766E2"/>
     <w:rPr>
       <w:rFonts w:ascii="Arial" w:eastAsia="Times New Roman" w:hAnsi="Arial" w:cs="Times New Roman"/>
@@ -45529,6 +43290,7 @@
     <w:name w:val="Заголовок 7 Знак"/>
     <w:basedOn w:val="a5"/>
     <w:link w:val="7"/>
+    <w:uiPriority w:val="99"/>
     <w:rsid w:val="00A766E2"/>
     <w:rPr>
       <w:rFonts w:ascii="Arial" w:eastAsia="Times New Roman" w:hAnsi="Arial" w:cs="Times New Roman"/>
@@ -47029,7 +44791,7 @@
     <w:rsid w:val="0032603E"/>
     <w:pPr>
       <w:numPr>
-        <w:numId w:val="22"/>
+        <w:numId w:val="7"/>
       </w:numPr>
       <w:spacing w:after="200" w:line="276" w:lineRule="auto"/>
       <w:contextualSpacing/>
@@ -48759,7 +46521,7 @@
     <w:rsid w:val="0028075D"/>
     <w:pPr>
       <w:numPr>
-        <w:numId w:val="32"/>
+        <w:numId w:val="8"/>
       </w:numPr>
       <w:tabs>
         <w:tab w:val="clear" w:pos="786"/>
@@ -48904,7 +46666,7 @@
     <w:rsid w:val="00B1358C"/>
     <w:pPr>
       <w:numPr>
-        <w:numId w:val="59"/>
+        <w:numId w:val="10"/>
       </w:numPr>
     </w:pPr>
   </w:style>
@@ -49211,18 +46973,6 @@
 </file>
 
 <file path=customXml/item1.xml><?xml version="1.0" encoding="utf-8"?>
-<p:properties xmlns:p="http://schemas.microsoft.com/office/2006/metadata/properties" xmlns:xsi="http://www.w3.org/2001/XMLSchema-instance" xmlns:pc="http://schemas.microsoft.com/office/infopath/2007/PartnerControls">
-  <documentManagement>
-    <_dlc_DocId xmlns="e572ffd9-e19c-4d32-9eda-196c5749814f">3AAHZ36ZAWUM-35-21494</_dlc_DocId>
-    <_dlc_DocIdUrl xmlns="e572ffd9-e19c-4d32-9eda-196c5749814f">
-      <Url>https://srvproject.vniias.ru:8082/sites/DefaultCollection/Восточный полигон/_layouts/15/DocIdRedir.aspx?ID=3AAHZ36ZAWUM-35-21494</Url>
-      <Description>3AAHZ36ZAWUM-35-21494</Description>
-    </_dlc_DocIdUrl>
-  </documentManagement>
-</p:properties>
-</file>
-
-<file path=customXml/item2.xml><?xml version="1.0" encoding="utf-8"?>
 <?mso-contentType ?>
 <spe:Receivers xmlns:spe="http://schemas.microsoft.com/sharepoint/events">
   <Receiver>
@@ -49272,16 +47022,19 @@
 </spe:Receivers>
 </file>
 
-<file path=customXml/item3.xml><?xml version="1.0" encoding="utf-8"?>
-<?mso-contentType ?>
-<FormTemplates xmlns="http://schemas.microsoft.com/sharepoint/v3/contenttype/forms">
-  <Display>DocumentLibraryForm</Display>
-  <Edit>DocumentLibraryForm</Edit>
-  <New>DocumentLibraryForm</New>
-</FormTemplates>
+<file path=customXml/item2.xml><?xml version="1.0" encoding="utf-8"?>
+<p:properties xmlns:p="http://schemas.microsoft.com/office/2006/metadata/properties" xmlns:xsi="http://www.w3.org/2001/XMLSchema-instance" xmlns:pc="http://schemas.microsoft.com/office/infopath/2007/PartnerControls">
+  <documentManagement>
+    <_dlc_DocId xmlns="e572ffd9-e19c-4d32-9eda-196c5749814f">3AAHZ36ZAWUM-35-21494</_dlc_DocId>
+    <_dlc_DocIdUrl xmlns="e572ffd9-e19c-4d32-9eda-196c5749814f">
+      <Url>https://srvproject.vniias.ru:8082/sites/DefaultCollection/Восточный полигон/_layouts/15/DocIdRedir.aspx?ID=3AAHZ36ZAWUM-35-21494</Url>
+      <Description>3AAHZ36ZAWUM-35-21494</Description>
+    </_dlc_DocIdUrl>
+  </documentManagement>
+</p:properties>
 </file>
 
-<file path=customXml/item4.xml><?xml version="1.0" encoding="utf-8"?>
+<file path=customXml/item3.xml><?xml version="1.0" encoding="utf-8"?>
 <ct:contentTypeSchema xmlns:ct="http://schemas.microsoft.com/office/2006/metadata/contentType" xmlns:ma="http://schemas.microsoft.com/office/2006/metadata/properties/metaAttributes" ct:_="" ma:_="" ma:contentTypeName="Документ" ma:contentTypeID="0x01010098ED5CB40179A045AC857FBCA83D3B7B" ma:contentTypeVersion="0" ma:contentTypeDescription="Создание документа." ma:contentTypeScope="" ma:versionID="b808976933cf34003e5f4d49b02558e3">
   <xsd:schema xmlns:xsd="http://www.w3.org/2001/XMLSchema" xmlns:xs="http://www.w3.org/2001/XMLSchema" xmlns:p="http://schemas.microsoft.com/office/2006/metadata/properties" xmlns:ns2="e572ffd9-e19c-4d32-9eda-196c5749814f" targetNamespace="http://schemas.microsoft.com/office/2006/metadata/properties" ma:root="true" ma:fieldsID="02db288e12f8d5d6b6c850a938202830" ns2:_="">
     <xsd:import namespace="e572ffd9-e19c-4d32-9eda-196c5749814f"/>
@@ -49426,11 +47179,28 @@
 </ct:contentTypeSchema>
 </file>
 
+<file path=customXml/item4.xml><?xml version="1.0" encoding="utf-8"?>
+<?mso-contentType ?>
+<FormTemplates xmlns="http://schemas.microsoft.com/sharepoint/v3/contenttype/forms">
+  <Display>DocumentLibraryForm</Display>
+  <Edit>DocumentLibraryForm</Edit>
+  <New>DocumentLibraryForm</New>
+</FormTemplates>
+</file>
+
 <file path=customXml/item5.xml><?xml version="1.0" encoding="utf-8"?>
 <b:Sources xmlns:b="http://schemas.openxmlformats.org/officeDocument/2006/bibliography" xmlns="http://schemas.openxmlformats.org/officeDocument/2006/bibliography" SelectedStyle="\APA.XSL" StyleName="APA"/>
 </file>
 
 <file path=customXml/itemProps1.xml><?xml version="1.0" encoding="utf-8"?>
+<ds:datastoreItem xmlns:ds="http://schemas.openxmlformats.org/officeDocument/2006/customXml" ds:itemID="{4806A2A5-D028-4F77-B834-DB9A9B912D8B}">
+  <ds:schemaRefs>
+    <ds:schemaRef ds:uri="http://schemas.microsoft.com/sharepoint/events"/>
+  </ds:schemaRefs>
+</ds:datastoreItem>
+</file>
+
+<file path=customXml/itemProps2.xml><?xml version="1.0" encoding="utf-8"?>
 <ds:datastoreItem xmlns:ds="http://schemas.openxmlformats.org/officeDocument/2006/customXml" ds:itemID="{3E183F61-20E0-40DC-8B2B-FF78E613146D}">
   <ds:schemaRefs>
     <ds:schemaRef ds:uri="http://schemas.microsoft.com/office/2006/metadata/properties"/>
@@ -49440,23 +47210,7 @@
 </ds:datastoreItem>
 </file>
 
-<file path=customXml/itemProps2.xml><?xml version="1.0" encoding="utf-8"?>
-<ds:datastoreItem xmlns:ds="http://schemas.openxmlformats.org/officeDocument/2006/customXml" ds:itemID="{4806A2A5-D028-4F77-B834-DB9A9B912D8B}">
-  <ds:schemaRefs>
-    <ds:schemaRef ds:uri="http://schemas.microsoft.com/sharepoint/events"/>
-  </ds:schemaRefs>
-</ds:datastoreItem>
-</file>
-
 <file path=customXml/itemProps3.xml><?xml version="1.0" encoding="utf-8"?>
-<ds:datastoreItem xmlns:ds="http://schemas.openxmlformats.org/officeDocument/2006/customXml" ds:itemID="{CE6B0072-8075-49DC-B87E-0EEC05D5A895}">
-  <ds:schemaRefs>
-    <ds:schemaRef ds:uri="http://schemas.microsoft.com/sharepoint/v3/contenttype/forms"/>
-  </ds:schemaRefs>
-</ds:datastoreItem>
-</file>
-
-<file path=customXml/itemProps4.xml><?xml version="1.0" encoding="utf-8"?>
 <ds:datastoreItem xmlns:ds="http://schemas.openxmlformats.org/officeDocument/2006/customXml" ds:itemID="{EDB2ED45-0C8C-4A0F-8942-251AC41644C8}">
   <ds:schemaRefs>
     <ds:schemaRef ds:uri="http://schemas.microsoft.com/office/2006/metadata/contentType"/>
@@ -49474,8 +47228,16 @@
 </ds:datastoreItem>
 </file>
 
+<file path=customXml/itemProps4.xml><?xml version="1.0" encoding="utf-8"?>
+<ds:datastoreItem xmlns:ds="http://schemas.openxmlformats.org/officeDocument/2006/customXml" ds:itemID="{CE6B0072-8075-49DC-B87E-0EEC05D5A895}">
+  <ds:schemaRefs>
+    <ds:schemaRef ds:uri="http://schemas.microsoft.com/sharepoint/v3/contenttype/forms"/>
+  </ds:schemaRefs>
+</ds:datastoreItem>
+</file>
+
 <file path=customXml/itemProps5.xml><?xml version="1.0" encoding="utf-8"?>
-<ds:datastoreItem xmlns:ds="http://schemas.openxmlformats.org/officeDocument/2006/customXml" ds:itemID="{4ADD2F2F-EBB1-4167-9F12-34676C1331F6}">
+<ds:datastoreItem xmlns:ds="http://schemas.openxmlformats.org/officeDocument/2006/customXml" ds:itemID="{B9EA9E32-7EE5-4D42-96C9-F757E5E138D9}">
   <ds:schemaRefs>
     <ds:schemaRef ds:uri="http://schemas.openxmlformats.org/officeDocument/2006/bibliography"/>
   </ds:schemaRefs>

--- a/1_Гарантийное_письмо.docx
+++ b/1_Гарантийное_письмо.docx
@@ -103,12 +103,12 @@
       <w:pPr>
         <w:pStyle w:val="2"/>
         <w:rPr>
-          <w:sz w:val="24"/>
+          <w:sz w:val="28"/>
         </w:rPr>
       </w:pPr>
       <w:r>
         <w:rPr>
-          <w:sz w:val="24"/>
+          <w:sz w:val="28"/>
         </w:rPr>
         <w:t>ОБЩИЕ ПОЛОЖЕНИЯ</w:t>
       </w:r>
@@ -195,30 +195,32 @@
       <w:pPr>
         <w:pStyle w:val="2"/>
         <w:rPr>
-          <w:sz w:val="24"/>
+          <w:sz w:val="28"/>
         </w:rPr>
       </w:pPr>
+      <w:bookmarkStart w:id="0" w:name="_GoBack"/>
+      <w:bookmarkEnd w:id="0"/>
       <w:r>
         <w:rPr>
-          <w:sz w:val="24"/>
+          <w:sz w:val="28"/>
         </w:rPr>
         <w:t xml:space="preserve"> </w:t>
       </w:r>
       <w:r>
         <w:rPr>
-          <w:sz w:val="24"/>
+          <w:sz w:val="28"/>
         </w:rPr>
         <w:t>ОПИСАНИЕ ФАЙЛА ОБМЕНА</w:t>
       </w:r>
       <w:r>
         <w:rPr>
-          <w:sz w:val="24"/>
+          <w:sz w:val="28"/>
         </w:rPr>
         <w:t xml:space="preserve"> </w:t>
       </w:r>
       <w:r>
         <w:rPr>
-          <w:sz w:val="24"/>
+          <w:sz w:val="28"/>
         </w:rPr>
         <w:t>ГАРАНТИЙНОГО ПИСЬМА</w:t>
       </w:r>
@@ -546,21 +548,7 @@
         <w:rPr>
           <w:szCs w:val="28"/>
         </w:rPr>
-        <w:t xml:space="preserve">Расширение имени файла обмена - </w:t>
-      </w:r>
-      <w:proofErr w:type="spellStart"/>
-      <w:r>
-        <w:rPr>
-          <w:szCs w:val="28"/>
-        </w:rPr>
-        <w:t>xml</w:t>
-      </w:r>
-      <w:proofErr w:type="spellEnd"/>
-      <w:r>
-        <w:rPr>
-          <w:szCs w:val="28"/>
-        </w:rPr>
-        <w:t>. Расширение имени файла обмена может указываться строчными или прописными буквами.</w:t>
+        <w:t>Расширение имени файла обмена - xml. Расширение имени файла обмена может указываться строчными или прописными буквами.</w:t>
       </w:r>
     </w:p>
     <w:p>
@@ -583,15 +571,7 @@
     </w:p>
     <w:p>
       <w:r>
-        <w:t xml:space="preserve">&lt;?xml </w:t>
-      </w:r>
-      <w:proofErr w:type="spellStart"/>
-      <w:r>
-        <w:t>version</w:t>
-      </w:r>
-      <w:proofErr w:type="spellEnd"/>
-      <w:r>
-        <w:t xml:space="preserve"> ="1.0" </w:t>
+        <w:t xml:space="preserve">&lt;?xml version ="1.0" </w:t>
       </w:r>
       <w:proofErr w:type="spellStart"/>
       <w:r>
@@ -1697,31 +1677,7 @@
               <w:rPr>
                 <w:szCs w:val="22"/>
               </w:rPr>
-              <w:t xml:space="preserve">Принимает значение: </w:t>
-            </w:r>
-            <w:r>
-              <w:rPr>
-                <w:szCs w:val="22"/>
-              </w:rPr>
-              <w:t>1</w:t>
-            </w:r>
-            <w:r>
-              <w:rPr>
-                <w:szCs w:val="22"/>
-              </w:rPr>
-              <w:t>.0</w:t>
-            </w:r>
-            <w:r>
-              <w:rPr>
-                <w:szCs w:val="22"/>
-              </w:rPr>
-              <w:t>0</w:t>
-            </w:r>
-            <w:r>
-              <w:rPr>
-                <w:szCs w:val="22"/>
-              </w:rPr>
-              <w:t xml:space="preserve">  </w:t>
+              <w:t xml:space="preserve">Принимает значение: 1.00  </w:t>
             </w:r>
           </w:p>
         </w:tc>
@@ -4201,10 +4157,7 @@
         </w:tc>
       </w:tr>
     </w:tbl>
-    <w:p>
-      <w:bookmarkStart w:id="0" w:name="_GoBack"/>
-      <w:bookmarkEnd w:id="0"/>
-    </w:p>
+    <w:p/>
     <w:p/>
     <w:tbl>
       <w:tblPr>
@@ -13578,6 +13531,7 @@
           </w:tcPr>
           <w:p>
             <w:r>
+              <w:lastRenderedPageBreak/>
               <w:t>Отношение к работодателю</w:t>
             </w:r>
           </w:p>
@@ -15304,6 +15258,7 @@
           </w:tcPr>
           <w:p>
             <w:r>
+              <w:lastRenderedPageBreak/>
               <w:t>Серия и номер документа</w:t>
             </w:r>
           </w:p>
@@ -18874,6 +18829,7 @@
                 <w:highlight w:val="yellow"/>
                 <w:lang w:eastAsia="en-US"/>
               </w:rPr>
+              <w:lastRenderedPageBreak/>
               <w:t>Тип подписи</w:t>
             </w:r>
           </w:p>
@@ -19095,6 +19051,7 @@
               <w:rPr>
                 <w:highlight w:val="yellow"/>
               </w:rPr>
+              <w:lastRenderedPageBreak/>
               <w:t>Идентифицирующие сведения об информационной системе, в которой хранится доверенность, используемая для подтверждения полномочий в электронной форме</w:t>
             </w:r>
           </w:p>
@@ -19606,6 +19563,7 @@
               <w:rPr>
                 <w:highlight w:val="yellow"/>
               </w:rPr>
+              <w:lastRenderedPageBreak/>
               <w:t>Сведения о доверенности, используемой для подтверждения полномочий в электронной форме</w:t>
             </w:r>
           </w:p>
@@ -24830,6 +24788,7 @@
           </w:tcPr>
           <w:p>
             <w:r>
+              <w:lastRenderedPageBreak/>
               <w:t>Корреспондентский счет банка</w:t>
             </w:r>
           </w:p>
@@ -28054,6 +28013,7 @@
           </w:tcPr>
           <w:p>
             <w:r>
+              <w:lastRenderedPageBreak/>
               <w:t>Источник кодов и наименований медицинской услуги</w:t>
             </w:r>
           </w:p>
@@ -33411,6 +33371,7 @@
           </w:tcPr>
           <w:p>
             <w:r>
+              <w:lastRenderedPageBreak/>
               <w:t>Количество (объем)</w:t>
             </w:r>
           </w:p>
@@ -41047,6 +41008,7 @@
           </w:tcPr>
           <w:p>
             <w:r>
+              <w:lastRenderedPageBreak/>
               <w:t>Без НДС</w:t>
             </w:r>
           </w:p>
@@ -42600,6 +42562,7 @@
         <w:docPartUnique/>
       </w:docPartObj>
     </w:sdtPr>
+    <w:sdtEndPr/>
     <w:sdtContent>
       <w:p>
         <w:pPr>
@@ -42646,6 +42609,7 @@
         <w:docPartUnique/>
       </w:docPartObj>
     </w:sdtPr>
+    <w:sdtEndPr/>
     <w:sdtContent>
       <w:p>
         <w:pPr>
@@ -42691,6 +42655,7 @@
         <w:docPartUnique/>
       </w:docPartObj>
     </w:sdtPr>
+    <w:sdtEndPr/>
     <w:sdtContent>
       <w:p>
         <w:pPr>
@@ -42740,6 +42705,7 @@
         <w:docPartUnique/>
       </w:docPartObj>
     </w:sdtPr>
+    <w:sdtEndPr/>
     <w:sdtContent>
       <w:p>
         <w:pPr>
@@ -42788,6 +42754,7 @@
         <w:docPartUnique/>
       </w:docPartObj>
     </w:sdtPr>
+    <w:sdtEndPr/>
     <w:sdtContent>
       <w:p>
         <w:pPr>
@@ -44364,15 +44331,6 @@
   </w:num>
   <w:num w:numId="16">
     <w:abstractNumId w:val="8"/>
-    <w:lvlOverride w:ilvl="0"/>
-    <w:lvlOverride w:ilvl="1"/>
-    <w:lvlOverride w:ilvl="2"/>
-    <w:lvlOverride w:ilvl="3"/>
-    <w:lvlOverride w:ilvl="4"/>
-    <w:lvlOverride w:ilvl="5"/>
-    <w:lvlOverride w:ilvl="6"/>
-    <w:lvlOverride w:ilvl="7"/>
-    <w:lvlOverride w:ilvl="8"/>
   </w:num>
   <w:numIdMacAtCleanup w:val="14"/>
 </w:numbering>
@@ -48733,6 +48691,18 @@
 </file>
 
 <file path=customXml/item1.xml><?xml version="1.0" encoding="utf-8"?>
+<p:properties xmlns:p="http://schemas.microsoft.com/office/2006/metadata/properties" xmlns:xsi="http://www.w3.org/2001/XMLSchema-instance" xmlns:pc="http://schemas.microsoft.com/office/infopath/2007/PartnerControls">
+  <documentManagement>
+    <_dlc_DocId xmlns="e572ffd9-e19c-4d32-9eda-196c5749814f">3AAHZ36ZAWUM-35-21494</_dlc_DocId>
+    <_dlc_DocIdUrl xmlns="e572ffd9-e19c-4d32-9eda-196c5749814f">
+      <Url>https://srvproject.vniias.ru:8082/sites/DefaultCollection/Восточный полигон/_layouts/15/DocIdRedir.aspx?ID=3AAHZ36ZAWUM-35-21494</Url>
+      <Description>3AAHZ36ZAWUM-35-21494</Description>
+    </_dlc_DocIdUrl>
+  </documentManagement>
+</p:properties>
+</file>
+
+<file path=customXml/item2.xml><?xml version="1.0" encoding="utf-8"?>
 <ct:contentTypeSchema xmlns:ct="http://schemas.microsoft.com/office/2006/metadata/contentType" xmlns:ma="http://schemas.microsoft.com/office/2006/metadata/properties/metaAttributes" ct:_="" ma:_="" ma:contentTypeName="Документ" ma:contentTypeID="0x01010098ED5CB40179A045AC857FBCA83D3B7B" ma:contentTypeVersion="0" ma:contentTypeDescription="Создание документа." ma:contentTypeScope="" ma:versionID="b808976933cf34003e5f4d49b02558e3">
   <xsd:schema xmlns:xsd="http://www.w3.org/2001/XMLSchema" xmlns:xs="http://www.w3.org/2001/XMLSchema" xmlns:p="http://schemas.microsoft.com/office/2006/metadata/properties" xmlns:ns2="e572ffd9-e19c-4d32-9eda-196c5749814f" targetNamespace="http://schemas.microsoft.com/office/2006/metadata/properties" ma:root="true" ma:fieldsID="02db288e12f8d5d6b6c850a938202830" ns2:_="">
     <xsd:import namespace="e572ffd9-e19c-4d32-9eda-196c5749814f"/>
@@ -48877,19 +48847,16 @@
 </ct:contentTypeSchema>
 </file>
 
-<file path=customXml/item2.xml><?xml version="1.0" encoding="utf-8"?>
-<p:properties xmlns:p="http://schemas.microsoft.com/office/2006/metadata/properties" xmlns:xsi="http://www.w3.org/2001/XMLSchema-instance" xmlns:pc="http://schemas.microsoft.com/office/infopath/2007/PartnerControls">
-  <documentManagement>
-    <_dlc_DocId xmlns="e572ffd9-e19c-4d32-9eda-196c5749814f">3AAHZ36ZAWUM-35-21494</_dlc_DocId>
-    <_dlc_DocIdUrl xmlns="e572ffd9-e19c-4d32-9eda-196c5749814f">
-      <Url>https://srvproject.vniias.ru:8082/sites/DefaultCollection/Восточный полигон/_layouts/15/DocIdRedir.aspx?ID=3AAHZ36ZAWUM-35-21494</Url>
-      <Description>3AAHZ36ZAWUM-35-21494</Description>
-    </_dlc_DocIdUrl>
-  </documentManagement>
-</p:properties>
+<file path=customXml/item3.xml><?xml version="1.0" encoding="utf-8"?>
+<?mso-contentType ?>
+<FormTemplates xmlns="http://schemas.microsoft.com/sharepoint/v3/contenttype/forms">
+  <Display>DocumentLibraryForm</Display>
+  <Edit>DocumentLibraryForm</Edit>
+  <New>DocumentLibraryForm</New>
+</FormTemplates>
 </file>
 
-<file path=customXml/item3.xml><?xml version="1.0" encoding="utf-8"?>
+<file path=customXml/item4.xml><?xml version="1.0" encoding="utf-8"?>
 <?mso-contentType ?>
 <spe:Receivers xmlns:spe="http://schemas.microsoft.com/sharepoint/events">
   <Receiver>
@@ -48939,20 +48906,21 @@
 </spe:Receivers>
 </file>
 
-<file path=customXml/item4.xml><?xml version="1.0" encoding="utf-8"?>
-<?mso-contentType ?>
-<FormTemplates xmlns="http://schemas.microsoft.com/sharepoint/v3/contenttype/forms">
-  <Display>DocumentLibraryForm</Display>
-  <Edit>DocumentLibraryForm</Edit>
-  <New>DocumentLibraryForm</New>
-</FormTemplates>
-</file>
-
 <file path=customXml/item5.xml><?xml version="1.0" encoding="utf-8"?>
 <b:Sources xmlns:b="http://schemas.openxmlformats.org/officeDocument/2006/bibliography" xmlns="http://schemas.openxmlformats.org/officeDocument/2006/bibliography" SelectedStyle="\APA.XSL" StyleName="APA"/>
 </file>
 
 <file path=customXml/itemProps1.xml><?xml version="1.0" encoding="utf-8"?>
+<ds:datastoreItem xmlns:ds="http://schemas.openxmlformats.org/officeDocument/2006/customXml" ds:itemID="{3E183F61-20E0-40DC-8B2B-FF78E613146D}">
+  <ds:schemaRefs>
+    <ds:schemaRef ds:uri="http://schemas.microsoft.com/office/2006/metadata/properties"/>
+    <ds:schemaRef ds:uri="http://schemas.microsoft.com/office/infopath/2007/PartnerControls"/>
+    <ds:schemaRef ds:uri="e572ffd9-e19c-4d32-9eda-196c5749814f"/>
+  </ds:schemaRefs>
+</ds:datastoreItem>
+</file>
+
+<file path=customXml/itemProps2.xml><?xml version="1.0" encoding="utf-8"?>
 <ds:datastoreItem xmlns:ds="http://schemas.openxmlformats.org/officeDocument/2006/customXml" ds:itemID="{EDB2ED45-0C8C-4A0F-8942-251AC41644C8}">
   <ds:schemaRefs>
     <ds:schemaRef ds:uri="http://schemas.microsoft.com/office/2006/metadata/contentType"/>
@@ -48970,17 +48938,15 @@
 </ds:datastoreItem>
 </file>
 
-<file path=customXml/itemProps2.xml><?xml version="1.0" encoding="utf-8"?>
-<ds:datastoreItem xmlns:ds="http://schemas.openxmlformats.org/officeDocument/2006/customXml" ds:itemID="{3E183F61-20E0-40DC-8B2B-FF78E613146D}">
+<file path=customXml/itemProps3.xml><?xml version="1.0" encoding="utf-8"?>
+<ds:datastoreItem xmlns:ds="http://schemas.openxmlformats.org/officeDocument/2006/customXml" ds:itemID="{CE6B0072-8075-49DC-B87E-0EEC05D5A895}">
   <ds:schemaRefs>
-    <ds:schemaRef ds:uri="http://schemas.microsoft.com/office/2006/metadata/properties"/>
-    <ds:schemaRef ds:uri="http://schemas.microsoft.com/office/infopath/2007/PartnerControls"/>
-    <ds:schemaRef ds:uri="e572ffd9-e19c-4d32-9eda-196c5749814f"/>
+    <ds:schemaRef ds:uri="http://schemas.microsoft.com/sharepoint/v3/contenttype/forms"/>
   </ds:schemaRefs>
 </ds:datastoreItem>
 </file>
 
-<file path=customXml/itemProps3.xml><?xml version="1.0" encoding="utf-8"?>
+<file path=customXml/itemProps4.xml><?xml version="1.0" encoding="utf-8"?>
 <ds:datastoreItem xmlns:ds="http://schemas.openxmlformats.org/officeDocument/2006/customXml" ds:itemID="{4806A2A5-D028-4F77-B834-DB9A9B912D8B}">
   <ds:schemaRefs>
     <ds:schemaRef ds:uri="http://schemas.microsoft.com/sharepoint/events"/>
@@ -48988,16 +48954,8 @@
 </ds:datastoreItem>
 </file>
 
-<file path=customXml/itemProps4.xml><?xml version="1.0" encoding="utf-8"?>
-<ds:datastoreItem xmlns:ds="http://schemas.openxmlformats.org/officeDocument/2006/customXml" ds:itemID="{CE6B0072-8075-49DC-B87E-0EEC05D5A895}">
-  <ds:schemaRefs>
-    <ds:schemaRef ds:uri="http://schemas.microsoft.com/sharepoint/v3/contenttype/forms"/>
-  </ds:schemaRefs>
-</ds:datastoreItem>
-</file>
-
 <file path=customXml/itemProps5.xml><?xml version="1.0" encoding="utf-8"?>
-<ds:datastoreItem xmlns:ds="http://schemas.openxmlformats.org/officeDocument/2006/customXml" ds:itemID="{95DBB6A3-ABB0-42FC-8572-B21BD2EBF249}">
+<ds:datastoreItem xmlns:ds="http://schemas.openxmlformats.org/officeDocument/2006/customXml" ds:itemID="{97CD4A54-3384-4339-8442-596937AABF84}">
   <ds:schemaRefs>
     <ds:schemaRef ds:uri="http://schemas.openxmlformats.org/officeDocument/2006/bibliography"/>
   </ds:schemaRefs>

--- a/1_Гарантийное_письмо.docx
+++ b/1_Гарантийное_письмо.docx
@@ -583,7 +583,15 @@
     </w:p>
     <w:p>
       <w:r>
-        <w:t xml:space="preserve">&lt;?xml </w:t>
+        <w:t>&lt;?</w:t>
+      </w:r>
+      <w:proofErr w:type="spellStart"/>
+      <w:r>
+        <w:t>xml</w:t>
+      </w:r>
+      <w:proofErr w:type="spellEnd"/>
+      <w:r>
+        <w:t xml:space="preserve"> </w:t>
       </w:r>
       <w:proofErr w:type="spellStart"/>
       <w:r>
@@ -1697,31 +1705,7 @@
               <w:rPr>
                 <w:szCs w:val="22"/>
               </w:rPr>
-              <w:t xml:space="preserve">Принимает значение: </w:t>
-            </w:r>
-            <w:r>
-              <w:rPr>
-                <w:szCs w:val="22"/>
-              </w:rPr>
-              <w:t>1</w:t>
-            </w:r>
-            <w:r>
-              <w:rPr>
-                <w:szCs w:val="22"/>
-              </w:rPr>
-              <w:t>.0</w:t>
-            </w:r>
-            <w:r>
-              <w:rPr>
-                <w:szCs w:val="22"/>
-              </w:rPr>
-              <w:t>0</w:t>
-            </w:r>
-            <w:r>
-              <w:rPr>
-                <w:szCs w:val="22"/>
-              </w:rPr>
-              <w:t xml:space="preserve">  </w:t>
+              <w:t xml:space="preserve">Принимает значение: 1.00  </w:t>
             </w:r>
           </w:p>
         </w:tc>
@@ -2838,7 +2822,11 @@
             </w:r>
             <w:proofErr w:type="spellEnd"/>
             <w:r>
-              <w:t xml:space="preserve"> - идентификатор оператора электронного оборота (оператор ЭДО) - символьный трехзначный код. При включении оператора ЭДО в сеть доверенных операторов ЭДО ФНС России, идентификатор присваивается Федеральной налоговой службой;</w:t>
+              <w:t xml:space="preserve"> - идентификатор оператора электронного оборота (оператор ЭДО) - символьный трехзначный код. При </w:t>
+            </w:r>
+            <w:r>
+              <w:lastRenderedPageBreak/>
+              <w:t>включении оператора ЭДО в сеть доверенных операторов ЭДО ФНС России, идентификатор присваивается Федеральной налоговой службой;</w:t>
             </w:r>
             <w:r>
               <w:br/>
@@ -3411,8 +3399,15 @@
           <w:p>
             <w:pPr>
               <w:pStyle w:val="afffff6"/>
-            </w:pPr>
-            <w:r>
+              <w:rPr>
+                <w:b/>
+              </w:rPr>
+            </w:pPr>
+            <w:r>
+              <w:rPr>
+                <w:b/>
+              </w:rPr>
+              <w:lastRenderedPageBreak/>
               <w:t>Наименование элемента</w:t>
             </w:r>
           </w:p>
@@ -3439,8 +3434,14 @@
           <w:p>
             <w:pPr>
               <w:pStyle w:val="afffff6"/>
-            </w:pPr>
-            <w:r>
+              <w:rPr>
+                <w:b/>
+              </w:rPr>
+            </w:pPr>
+            <w:r>
+              <w:rPr>
+                <w:b/>
+              </w:rPr>
               <w:t>Сокращенное наименование (код) элемента</w:t>
             </w:r>
           </w:p>
@@ -3467,8 +3468,14 @@
           <w:p>
             <w:pPr>
               <w:pStyle w:val="afffff6"/>
-            </w:pPr>
-            <w:r>
+              <w:rPr>
+                <w:b/>
+              </w:rPr>
+            </w:pPr>
+            <w:r>
+              <w:rPr>
+                <w:b/>
+              </w:rPr>
               <w:t>Признак типа элемента</w:t>
             </w:r>
           </w:p>
@@ -3495,8 +3502,14 @@
           <w:p>
             <w:pPr>
               <w:pStyle w:val="afffff6"/>
-            </w:pPr>
-            <w:r>
+              <w:rPr>
+                <w:b/>
+              </w:rPr>
+            </w:pPr>
+            <w:r>
+              <w:rPr>
+                <w:b/>
+              </w:rPr>
               <w:t>Формат элемента</w:t>
             </w:r>
           </w:p>
@@ -3523,8 +3536,14 @@
           <w:p>
             <w:pPr>
               <w:pStyle w:val="afffff6"/>
-            </w:pPr>
-            <w:r>
+              <w:rPr>
+                <w:b/>
+              </w:rPr>
+            </w:pPr>
+            <w:r>
+              <w:rPr>
+                <w:b/>
+              </w:rPr>
               <w:t>Признак обязательности элемента</w:t>
             </w:r>
           </w:p>
@@ -3551,8 +3570,14 @@
           <w:p>
             <w:pPr>
               <w:pStyle w:val="afffff6"/>
-            </w:pPr>
-            <w:r>
+              <w:rPr>
+                <w:b/>
+              </w:rPr>
+            </w:pPr>
+            <w:r>
+              <w:rPr>
+                <w:b/>
+              </w:rPr>
               <w:t>Дополнительная информация</w:t>
             </w:r>
           </w:p>
@@ -4019,7 +4044,6 @@
               <w:rPr>
                 <w:szCs w:val="22"/>
               </w:rPr>
-              <w:lastRenderedPageBreak/>
               <w:t>Идентификатор оператора электронного документооборота отправителя файла обмена счета-фактуры (информации продавца)</w:t>
             </w:r>
           </w:p>
@@ -4202,3389 +4226,35 @@
       </w:tr>
     </w:tbl>
     <w:p>
-      <w:bookmarkStart w:id="0" w:name="_GoBack"/>
-      <w:bookmarkEnd w:id="0"/>
+      <w:pPr>
+        <w:spacing w:before="360" w:after="60"/>
+        <w:ind w:firstLine="0"/>
+        <w:jc w:val="right"/>
+        <w:rPr>
+          <w:szCs w:val="22"/>
+        </w:rPr>
+      </w:pPr>
+      <w:r>
+        <w:rPr>
+          <w:szCs w:val="22"/>
+        </w:rPr>
+        <w:t>Таблица 5.4</w:t>
+      </w:r>
     </w:p>
-    <w:p/>
-    <w:tbl>
-      <w:tblPr>
-        <w:tblW w:w="14884" w:type="dxa"/>
-        <w:tblInd w:w="-5" w:type="dxa"/>
-        <w:tblBorders>
-          <w:top w:val="single" w:sz="4" w:space="0" w:color="auto"/>
-          <w:left w:val="single" w:sz="4" w:space="0" w:color="auto"/>
-          <w:bottom w:val="single" w:sz="4" w:space="0" w:color="auto"/>
-          <w:right w:val="single" w:sz="4" w:space="0" w:color="auto"/>
-          <w:insideH w:val="single" w:sz="4" w:space="0" w:color="auto"/>
-          <w:insideV w:val="single" w:sz="4" w:space="0" w:color="auto"/>
-        </w:tblBorders>
-        <w:tblLook w:val="04A0" w:firstRow="1" w:lastRow="0" w:firstColumn="1" w:lastColumn="0" w:noHBand="0" w:noVBand="1"/>
-      </w:tblPr>
-      <w:tblGrid>
-        <w:gridCol w:w="3117"/>
-        <w:gridCol w:w="2919"/>
-        <w:gridCol w:w="1848"/>
-        <w:gridCol w:w="1745"/>
-        <w:gridCol w:w="2138"/>
-        <w:gridCol w:w="3194"/>
-      </w:tblGrid>
-      <w:tr>
-        <w:trPr>
-          <w:cantSplit/>
-          <w:trHeight w:val="170"/>
-          <w:tblHeader/>
-        </w:trPr>
-        <w:tc>
-          <w:tcPr>
-            <w:tcW w:w="3533" w:type="dxa"/>
-            <w:shd w:val="clear" w:color="000000" w:fill="EAEAEA"/>
-            <w:vAlign w:val="center"/>
-            <w:hideMark/>
-          </w:tcPr>
-          <w:p>
-            <w:pPr>
-              <w:jc w:val="center"/>
-              <w:rPr>
-                <w:b/>
-                <w:bCs/>
-              </w:rPr>
-            </w:pPr>
-            <w:r>
-              <w:rPr>
-                <w:b/>
-                <w:bCs/>
-              </w:rPr>
-              <w:t>Наименование элемента</w:t>
-            </w:r>
-          </w:p>
-        </w:tc>
-        <w:tc>
-          <w:tcPr>
-            <w:tcW w:w="2113" w:type="dxa"/>
-            <w:shd w:val="clear" w:color="000000" w:fill="EAEAEA"/>
-            <w:vAlign w:val="center"/>
-            <w:hideMark/>
-          </w:tcPr>
-          <w:p>
-            <w:pPr>
-              <w:jc w:val="center"/>
-              <w:rPr>
-                <w:b/>
-                <w:bCs/>
-              </w:rPr>
-            </w:pPr>
-            <w:r>
-              <w:rPr>
-                <w:b/>
-                <w:bCs/>
-              </w:rPr>
-              <w:t>Сокращенное наименование (код) элемента</w:t>
-            </w:r>
-          </w:p>
-        </w:tc>
-        <w:tc>
-          <w:tcPr>
-            <w:tcW w:w="1208" w:type="dxa"/>
-            <w:shd w:val="clear" w:color="000000" w:fill="EAEAEA"/>
-            <w:vAlign w:val="center"/>
-            <w:hideMark/>
-          </w:tcPr>
-          <w:p>
-            <w:pPr>
-              <w:jc w:val="center"/>
-              <w:rPr>
-                <w:b/>
-                <w:bCs/>
-              </w:rPr>
-            </w:pPr>
-            <w:r>
-              <w:rPr>
-                <w:b/>
-                <w:bCs/>
-              </w:rPr>
-              <w:t>Признак типа элемента</w:t>
-            </w:r>
-          </w:p>
-        </w:tc>
-        <w:tc>
-          <w:tcPr>
-            <w:tcW w:w="1208" w:type="dxa"/>
-            <w:shd w:val="clear" w:color="000000" w:fill="EAEAEA"/>
-            <w:vAlign w:val="center"/>
-            <w:hideMark/>
-          </w:tcPr>
-          <w:p>
-            <w:pPr>
-              <w:jc w:val="center"/>
-              <w:rPr>
-                <w:b/>
-                <w:bCs/>
-              </w:rPr>
-            </w:pPr>
-            <w:r>
-              <w:rPr>
-                <w:b/>
-                <w:bCs/>
-              </w:rPr>
-              <w:t>Формат элемента</w:t>
-            </w:r>
-          </w:p>
-        </w:tc>
-        <w:tc>
-          <w:tcPr>
-            <w:tcW w:w="1910" w:type="dxa"/>
-            <w:shd w:val="clear" w:color="000000" w:fill="EAEAEA"/>
-            <w:vAlign w:val="center"/>
-            <w:hideMark/>
-          </w:tcPr>
-          <w:p>
-            <w:pPr>
-              <w:jc w:val="center"/>
-              <w:rPr>
-                <w:b/>
-                <w:bCs/>
-              </w:rPr>
-            </w:pPr>
-            <w:r>
-              <w:rPr>
-                <w:b/>
-                <w:bCs/>
-              </w:rPr>
-              <w:t>Признак обязательности элемента</w:t>
-            </w:r>
-          </w:p>
-        </w:tc>
-        <w:tc>
-          <w:tcPr>
-            <w:tcW w:w="4912" w:type="dxa"/>
-            <w:shd w:val="clear" w:color="000000" w:fill="EAEAEA"/>
-            <w:vAlign w:val="center"/>
-            <w:hideMark/>
-          </w:tcPr>
-          <w:p>
-            <w:pPr>
-              <w:jc w:val="center"/>
-              <w:rPr>
-                <w:b/>
-                <w:bCs/>
-              </w:rPr>
-            </w:pPr>
-            <w:r>
-              <w:rPr>
-                <w:b/>
-                <w:bCs/>
-              </w:rPr>
-              <w:t>Дополнительная информация</w:t>
-            </w:r>
-          </w:p>
-        </w:tc>
-      </w:tr>
-      <w:tr>
-        <w:trPr>
-          <w:cantSplit/>
-          <w:trHeight w:val="170"/>
-        </w:trPr>
-        <w:tc>
-          <w:tcPr>
-            <w:tcW w:w="3533" w:type="dxa"/>
-            <w:shd w:val="clear" w:color="auto" w:fill="auto"/>
-            <w:hideMark/>
-          </w:tcPr>
-          <w:p>
-            <w:r>
-              <w:t>Дата формирования файла обмена информации отправителя</w:t>
-            </w:r>
-          </w:p>
-        </w:tc>
-        <w:tc>
-          <w:tcPr>
-            <w:tcW w:w="2113" w:type="dxa"/>
-            <w:shd w:val="clear" w:color="auto" w:fill="auto"/>
-            <w:hideMark/>
-          </w:tcPr>
-          <w:p>
-            <w:pPr>
-              <w:jc w:val="center"/>
-            </w:pPr>
-            <w:proofErr w:type="spellStart"/>
-            <w:r>
-              <w:t>ДатаИнфОтпр</w:t>
-            </w:r>
-            <w:proofErr w:type="spellEnd"/>
-          </w:p>
-        </w:tc>
-        <w:tc>
-          <w:tcPr>
-            <w:tcW w:w="1208" w:type="dxa"/>
-            <w:shd w:val="clear" w:color="auto" w:fill="auto"/>
-            <w:hideMark/>
-          </w:tcPr>
-          <w:p>
-            <w:pPr>
-              <w:jc w:val="center"/>
-            </w:pPr>
-            <w:r>
-              <w:t>A</w:t>
-            </w:r>
-          </w:p>
-        </w:tc>
-        <w:tc>
-          <w:tcPr>
-            <w:tcW w:w="1208" w:type="dxa"/>
-            <w:shd w:val="clear" w:color="auto" w:fill="auto"/>
-            <w:hideMark/>
-          </w:tcPr>
-          <w:p>
-            <w:pPr>
-              <w:jc w:val="center"/>
-            </w:pPr>
-            <w:proofErr w:type="gramStart"/>
-            <w:r>
-              <w:t>T(</w:t>
-            </w:r>
-            <w:proofErr w:type="gramEnd"/>
-            <w:r>
-              <w:t>=</w:t>
-            </w:r>
-            <w:r>
-              <w:t>10</w:t>
-            </w:r>
-            <w:r>
-              <w:t>)</w:t>
-            </w:r>
-          </w:p>
-        </w:tc>
-        <w:tc>
-          <w:tcPr>
-            <w:tcW w:w="1910" w:type="dxa"/>
-            <w:shd w:val="clear" w:color="auto" w:fill="auto"/>
-            <w:hideMark/>
-          </w:tcPr>
-          <w:p>
-            <w:pPr>
-              <w:jc w:val="center"/>
-            </w:pPr>
-            <w:r>
-              <w:t>О</w:t>
-            </w:r>
-          </w:p>
-          <w:p/>
-        </w:tc>
-        <w:tc>
-          <w:tcPr>
-            <w:tcW w:w="4912" w:type="dxa"/>
-            <w:shd w:val="clear" w:color="auto" w:fill="auto"/>
-            <w:hideMark/>
-          </w:tcPr>
-          <w:p>
-            <w:r>
-              <w:t>Типовой класс &lt;</w:t>
-            </w:r>
-            <w:proofErr w:type="spellStart"/>
-            <w:r>
-              <w:t>ДатаТип</w:t>
-            </w:r>
-            <w:proofErr w:type="spellEnd"/>
-            <w:r>
-              <w:t>&gt;.</w:t>
-            </w:r>
-          </w:p>
-          <w:p>
-            <w:r>
-              <w:t>Дата в формате ДД.ММ.ГГГГТ</w:t>
-            </w:r>
-          </w:p>
-        </w:tc>
-      </w:tr>
-      <w:tr>
-        <w:trPr>
-          <w:cantSplit/>
-          <w:trHeight w:val="170"/>
-        </w:trPr>
-        <w:tc>
-          <w:tcPr>
-            <w:tcW w:w="3533" w:type="dxa"/>
-            <w:shd w:val="clear" w:color="auto" w:fill="auto"/>
-          </w:tcPr>
-          <w:p>
-            <w:r>
-              <w:t>Номер документа</w:t>
-            </w:r>
-          </w:p>
-        </w:tc>
-        <w:tc>
-          <w:tcPr>
-            <w:tcW w:w="2113" w:type="dxa"/>
-            <w:shd w:val="clear" w:color="auto" w:fill="auto"/>
-          </w:tcPr>
-          <w:p>
-            <w:pPr>
-              <w:jc w:val="center"/>
-            </w:pPr>
-            <w:proofErr w:type="spellStart"/>
-            <w:r>
-              <w:t>НомерДок</w:t>
-            </w:r>
-            <w:proofErr w:type="spellEnd"/>
-          </w:p>
-        </w:tc>
-        <w:tc>
-          <w:tcPr>
-            <w:tcW w:w="1208" w:type="dxa"/>
-            <w:shd w:val="clear" w:color="auto" w:fill="auto"/>
-          </w:tcPr>
-          <w:p>
-            <w:pPr>
-              <w:jc w:val="center"/>
-            </w:pPr>
-            <w:r>
-              <w:t>А</w:t>
-            </w:r>
-          </w:p>
-        </w:tc>
-        <w:tc>
-          <w:tcPr>
-            <w:tcW w:w="1208" w:type="dxa"/>
-            <w:shd w:val="clear" w:color="auto" w:fill="auto"/>
-          </w:tcPr>
-          <w:p>
-            <w:pPr>
-              <w:jc w:val="center"/>
-            </w:pPr>
-            <w:proofErr w:type="gramStart"/>
-            <w:r>
-              <w:t>Т(</w:t>
-            </w:r>
-            <w:proofErr w:type="gramEnd"/>
-            <w:r>
-              <w:t>1-2</w:t>
-            </w:r>
-            <w:r>
-              <w:t>0</w:t>
-            </w:r>
-            <w:r>
-              <w:t>)</w:t>
-            </w:r>
-          </w:p>
-        </w:tc>
-        <w:tc>
-          <w:tcPr>
-            <w:tcW w:w="1910" w:type="dxa"/>
-            <w:shd w:val="clear" w:color="auto" w:fill="auto"/>
-          </w:tcPr>
-          <w:p>
-            <w:pPr>
-              <w:jc w:val="center"/>
-            </w:pPr>
-            <w:r>
-              <w:t>НУ</w:t>
-            </w:r>
-          </w:p>
-          <w:p/>
-          <w:p/>
-        </w:tc>
-        <w:tc>
-          <w:tcPr>
-            <w:tcW w:w="4912" w:type="dxa"/>
-            <w:shd w:val="clear" w:color="auto" w:fill="auto"/>
-          </w:tcPr>
-          <w:p>
-            <w:r>
-              <w:t>При отсутствии указывается: «без номера».</w:t>
-            </w:r>
-          </w:p>
-          <w:p>
-            <w:r>
-              <w:t>Регистрационный номер письма в системе делопроизводства составителя файла обмена информации страховой организации</w:t>
-            </w:r>
-          </w:p>
-        </w:tc>
-      </w:tr>
-      <w:tr>
-        <w:trPr>
-          <w:cantSplit/>
-          <w:trHeight w:val="170"/>
-        </w:trPr>
-        <w:tc>
-          <w:tcPr>
-            <w:tcW w:w="3533" w:type="dxa"/>
-            <w:shd w:val="clear" w:color="auto" w:fill="auto"/>
-          </w:tcPr>
-          <w:p>
-            <w:r>
-              <w:lastRenderedPageBreak/>
-              <w:t>Дата документа</w:t>
-            </w:r>
-          </w:p>
-        </w:tc>
-        <w:tc>
-          <w:tcPr>
-            <w:tcW w:w="2113" w:type="dxa"/>
-            <w:tcBorders>
-              <w:top w:val="nil"/>
-              <w:left w:val="nil"/>
-              <w:bottom w:val="single" w:sz="4" w:space="0" w:color="auto"/>
-              <w:right w:val="single" w:sz="4" w:space="0" w:color="auto"/>
-            </w:tcBorders>
-            <w:shd w:val="clear" w:color="auto" w:fill="auto"/>
-          </w:tcPr>
-          <w:p>
-            <w:pPr>
-              <w:jc w:val="center"/>
-            </w:pPr>
-            <w:proofErr w:type="spellStart"/>
-            <w:r>
-              <w:t>ДатаДок</w:t>
-            </w:r>
-            <w:proofErr w:type="spellEnd"/>
-          </w:p>
-        </w:tc>
-        <w:tc>
-          <w:tcPr>
-            <w:tcW w:w="1208" w:type="dxa"/>
-            <w:tcBorders>
-              <w:top w:val="nil"/>
-              <w:left w:val="nil"/>
-              <w:bottom w:val="single" w:sz="4" w:space="0" w:color="auto"/>
-              <w:right w:val="single" w:sz="4" w:space="0" w:color="auto"/>
-            </w:tcBorders>
-            <w:shd w:val="clear" w:color="auto" w:fill="auto"/>
-          </w:tcPr>
-          <w:p>
-            <w:pPr>
-              <w:jc w:val="center"/>
-            </w:pPr>
-            <w:r>
-              <w:t>A</w:t>
-            </w:r>
-          </w:p>
-        </w:tc>
-        <w:tc>
-          <w:tcPr>
-            <w:tcW w:w="1208" w:type="dxa"/>
-            <w:tcBorders>
-              <w:top w:val="nil"/>
-              <w:left w:val="nil"/>
-              <w:bottom w:val="single" w:sz="4" w:space="0" w:color="auto"/>
-              <w:right w:val="single" w:sz="4" w:space="0" w:color="auto"/>
-            </w:tcBorders>
-            <w:shd w:val="clear" w:color="auto" w:fill="auto"/>
-          </w:tcPr>
-          <w:p>
-            <w:pPr>
-              <w:jc w:val="center"/>
-            </w:pPr>
-            <w:proofErr w:type="gramStart"/>
-            <w:r>
-              <w:t>T(</w:t>
-            </w:r>
-            <w:proofErr w:type="gramEnd"/>
-            <w:r>
-              <w:t>=10)</w:t>
-            </w:r>
-          </w:p>
-        </w:tc>
-        <w:tc>
-          <w:tcPr>
-            <w:tcW w:w="1910" w:type="dxa"/>
-            <w:tcBorders>
-              <w:top w:val="nil"/>
-              <w:left w:val="nil"/>
-              <w:bottom w:val="single" w:sz="4" w:space="0" w:color="auto"/>
-              <w:right w:val="single" w:sz="4" w:space="0" w:color="auto"/>
-            </w:tcBorders>
-            <w:shd w:val="clear" w:color="auto" w:fill="auto"/>
-          </w:tcPr>
-          <w:p>
-            <w:pPr>
-              <w:jc w:val="center"/>
-            </w:pPr>
-            <w:r>
-              <w:t>О</w:t>
-            </w:r>
-          </w:p>
-        </w:tc>
-        <w:tc>
-          <w:tcPr>
-            <w:tcW w:w="4912" w:type="dxa"/>
-            <w:tcBorders>
-              <w:top w:val="nil"/>
-              <w:left w:val="nil"/>
-              <w:bottom w:val="single" w:sz="4" w:space="0" w:color="auto"/>
-              <w:right w:val="single" w:sz="4" w:space="0" w:color="auto"/>
-            </w:tcBorders>
-            <w:shd w:val="clear" w:color="auto" w:fill="auto"/>
-          </w:tcPr>
-          <w:p>
-            <w:r>
-              <w:t>Типовой класс &lt;</w:t>
-            </w:r>
-            <w:proofErr w:type="spellStart"/>
-            <w:r>
-              <w:t>ДатаТип</w:t>
-            </w:r>
-            <w:proofErr w:type="spellEnd"/>
-            <w:r>
-              <w:t>&gt;.</w:t>
-            </w:r>
-          </w:p>
-          <w:p>
-            <w:r>
-              <w:t>Дата в формате ДД.ММ.ГГГГ.</w:t>
-            </w:r>
-          </w:p>
-          <w:p>
-            <w:r>
-              <w:t xml:space="preserve">Указывается дата присвоения регистрационного номера. </w:t>
-            </w:r>
-          </w:p>
-          <w:p/>
-        </w:tc>
-      </w:tr>
-      <w:tr>
-        <w:trPr>
-          <w:cantSplit/>
-          <w:trHeight w:val="170"/>
-        </w:trPr>
-        <w:tc>
-          <w:tcPr>
-            <w:tcW w:w="3533" w:type="dxa"/>
-            <w:tcBorders>
-              <w:top w:val="single" w:sz="4" w:space="0" w:color="auto"/>
-              <w:left w:val="single" w:sz="4" w:space="0" w:color="auto"/>
-              <w:bottom w:val="single" w:sz="4" w:space="0" w:color="auto"/>
-              <w:right w:val="single" w:sz="4" w:space="0" w:color="auto"/>
-            </w:tcBorders>
-            <w:shd w:val="clear" w:color="auto" w:fill="auto"/>
-          </w:tcPr>
-          <w:p>
-            <w:r>
-              <w:t>Признак порядка формирования гарантийного письма</w:t>
-            </w:r>
-          </w:p>
-        </w:tc>
-        <w:tc>
-          <w:tcPr>
-            <w:tcW w:w="2113" w:type="dxa"/>
-            <w:tcBorders>
-              <w:top w:val="single" w:sz="4" w:space="0" w:color="auto"/>
-              <w:left w:val="single" w:sz="4" w:space="0" w:color="auto"/>
-              <w:bottom w:val="single" w:sz="4" w:space="0" w:color="auto"/>
-              <w:right w:val="single" w:sz="4" w:space="0" w:color="auto"/>
-            </w:tcBorders>
-            <w:shd w:val="clear" w:color="auto" w:fill="auto"/>
-          </w:tcPr>
-          <w:p>
-            <w:pPr>
-              <w:jc w:val="center"/>
-            </w:pPr>
-            <w:proofErr w:type="spellStart"/>
-            <w:r>
-              <w:t>ПрФормДок</w:t>
-            </w:r>
-            <w:proofErr w:type="spellEnd"/>
-          </w:p>
-        </w:tc>
-        <w:tc>
-          <w:tcPr>
-            <w:tcW w:w="1208" w:type="dxa"/>
-            <w:tcBorders>
-              <w:top w:val="single" w:sz="4" w:space="0" w:color="auto"/>
-              <w:left w:val="single" w:sz="4" w:space="0" w:color="auto"/>
-              <w:bottom w:val="single" w:sz="4" w:space="0" w:color="auto"/>
-              <w:right w:val="single" w:sz="4" w:space="0" w:color="auto"/>
-            </w:tcBorders>
-            <w:shd w:val="clear" w:color="auto" w:fill="auto"/>
-          </w:tcPr>
-          <w:p>
-            <w:pPr>
-              <w:jc w:val="center"/>
-            </w:pPr>
-            <w:r>
-              <w:t>А</w:t>
-            </w:r>
-          </w:p>
-        </w:tc>
-        <w:tc>
-          <w:tcPr>
-            <w:tcW w:w="1208" w:type="dxa"/>
-            <w:tcBorders>
-              <w:top w:val="single" w:sz="4" w:space="0" w:color="auto"/>
-              <w:left w:val="single" w:sz="4" w:space="0" w:color="auto"/>
-              <w:bottom w:val="single" w:sz="4" w:space="0" w:color="auto"/>
-              <w:right w:val="single" w:sz="4" w:space="0" w:color="auto"/>
-            </w:tcBorders>
-            <w:shd w:val="clear" w:color="auto" w:fill="auto"/>
-          </w:tcPr>
-          <w:p>
-            <w:pPr>
-              <w:jc w:val="center"/>
-            </w:pPr>
-            <w:proofErr w:type="gramStart"/>
-            <w:r>
-              <w:t>T(</w:t>
-            </w:r>
-            <w:proofErr w:type="gramEnd"/>
-            <w:r>
-              <w:t>=1)</w:t>
-            </w:r>
-          </w:p>
-        </w:tc>
-        <w:tc>
-          <w:tcPr>
-            <w:tcW w:w="1910" w:type="dxa"/>
-            <w:tcBorders>
-              <w:top w:val="single" w:sz="4" w:space="0" w:color="auto"/>
-              <w:left w:val="single" w:sz="4" w:space="0" w:color="auto"/>
-              <w:bottom w:val="single" w:sz="4" w:space="0" w:color="auto"/>
-              <w:right w:val="single" w:sz="4" w:space="0" w:color="auto"/>
-            </w:tcBorders>
-            <w:shd w:val="clear" w:color="auto" w:fill="auto"/>
-          </w:tcPr>
-          <w:p>
-            <w:pPr>
-              <w:jc w:val="center"/>
-            </w:pPr>
-            <w:r>
-              <w:t>ОК</w:t>
-            </w:r>
-          </w:p>
-        </w:tc>
-        <w:tc>
-          <w:tcPr>
-            <w:tcW w:w="4912" w:type="dxa"/>
-            <w:tcBorders>
-              <w:top w:val="single" w:sz="4" w:space="0" w:color="auto"/>
-              <w:left w:val="single" w:sz="4" w:space="0" w:color="auto"/>
-              <w:bottom w:val="single" w:sz="4" w:space="0" w:color="auto"/>
-              <w:right w:val="single" w:sz="4" w:space="0" w:color="auto"/>
-            </w:tcBorders>
-            <w:shd w:val="clear" w:color="auto" w:fill="auto"/>
-          </w:tcPr>
-          <w:p>
-            <w:r>
-              <w:t>Принимает значение:</w:t>
-            </w:r>
-          </w:p>
-          <w:p>
-            <w:r>
-              <w:t>1 – гарантийное письмо (направление) на оказание медицинской помощи</w:t>
-            </w:r>
-            <w:r>
-              <w:t>;</w:t>
-            </w:r>
-          </w:p>
-          <w:p>
-            <w:r>
-              <w:t>2 – гарантийное письмо на работы/товары/лицензии</w:t>
-            </w:r>
-            <w:r>
-              <w:t>;</w:t>
-            </w:r>
-          </w:p>
-          <w:p>
-            <w:r>
-              <w:t>3 – иное</w:t>
-            </w:r>
-            <w:r>
-              <w:t>.</w:t>
-            </w:r>
-          </w:p>
-        </w:tc>
-      </w:tr>
-      <w:tr>
-        <w:trPr>
-          <w:cantSplit/>
-          <w:trHeight w:val="170"/>
-        </w:trPr>
-        <w:tc>
-          <w:tcPr>
-            <w:tcW w:w="3533" w:type="dxa"/>
-            <w:tcBorders>
-              <w:top w:val="single" w:sz="4" w:space="0" w:color="auto"/>
-              <w:left w:val="single" w:sz="4" w:space="0" w:color="auto"/>
-              <w:bottom w:val="single" w:sz="4" w:space="0" w:color="auto"/>
-              <w:right w:val="single" w:sz="4" w:space="0" w:color="auto"/>
-            </w:tcBorders>
-            <w:shd w:val="clear" w:color="auto" w:fill="auto"/>
-          </w:tcPr>
-          <w:p>
-            <w:r>
-              <w:t>Дата начала действия гарантийных обязательств</w:t>
-            </w:r>
-          </w:p>
-        </w:tc>
-        <w:tc>
-          <w:tcPr>
-            <w:tcW w:w="2113" w:type="dxa"/>
-            <w:tcBorders>
-              <w:top w:val="single" w:sz="4" w:space="0" w:color="auto"/>
-              <w:left w:val="single" w:sz="4" w:space="0" w:color="auto"/>
-              <w:bottom w:val="single" w:sz="4" w:space="0" w:color="auto"/>
-              <w:right w:val="single" w:sz="4" w:space="0" w:color="auto"/>
-            </w:tcBorders>
-            <w:shd w:val="clear" w:color="auto" w:fill="auto"/>
-          </w:tcPr>
-          <w:p>
-            <w:pPr>
-              <w:jc w:val="center"/>
-            </w:pPr>
-            <w:proofErr w:type="spellStart"/>
-            <w:r>
-              <w:t>ДатаНач</w:t>
-            </w:r>
-            <w:proofErr w:type="spellEnd"/>
-          </w:p>
-        </w:tc>
-        <w:tc>
-          <w:tcPr>
-            <w:tcW w:w="1208" w:type="dxa"/>
-            <w:tcBorders>
-              <w:top w:val="single" w:sz="4" w:space="0" w:color="auto"/>
-              <w:left w:val="single" w:sz="4" w:space="0" w:color="auto"/>
-              <w:bottom w:val="single" w:sz="4" w:space="0" w:color="auto"/>
-              <w:right w:val="single" w:sz="4" w:space="0" w:color="auto"/>
-            </w:tcBorders>
-            <w:shd w:val="clear" w:color="auto" w:fill="auto"/>
-          </w:tcPr>
-          <w:p>
-            <w:pPr>
-              <w:jc w:val="center"/>
-            </w:pPr>
-            <w:r>
-              <w:t>А</w:t>
-            </w:r>
-          </w:p>
-        </w:tc>
-        <w:tc>
-          <w:tcPr>
-            <w:tcW w:w="1208" w:type="dxa"/>
-            <w:tcBorders>
-              <w:top w:val="nil"/>
-              <w:left w:val="nil"/>
-              <w:bottom w:val="single" w:sz="4" w:space="0" w:color="auto"/>
-              <w:right w:val="single" w:sz="4" w:space="0" w:color="auto"/>
-            </w:tcBorders>
-            <w:shd w:val="clear" w:color="auto" w:fill="auto"/>
-          </w:tcPr>
-          <w:p>
-            <w:pPr>
-              <w:jc w:val="center"/>
-            </w:pPr>
-            <w:proofErr w:type="gramStart"/>
-            <w:r>
-              <w:t>T(</w:t>
-            </w:r>
-            <w:proofErr w:type="gramEnd"/>
-            <w:r>
-              <w:t>=10)</w:t>
-            </w:r>
-          </w:p>
-        </w:tc>
-        <w:tc>
-          <w:tcPr>
-            <w:tcW w:w="1910" w:type="dxa"/>
-            <w:tcBorders>
-              <w:top w:val="nil"/>
-              <w:left w:val="nil"/>
-              <w:bottom w:val="single" w:sz="4" w:space="0" w:color="auto"/>
-              <w:right w:val="single" w:sz="4" w:space="0" w:color="auto"/>
-            </w:tcBorders>
-            <w:shd w:val="clear" w:color="auto" w:fill="auto"/>
-          </w:tcPr>
-          <w:p>
-            <w:pPr>
-              <w:jc w:val="center"/>
-            </w:pPr>
-            <w:r>
-              <w:t>О</w:t>
-            </w:r>
-          </w:p>
-        </w:tc>
-        <w:tc>
-          <w:tcPr>
-            <w:tcW w:w="4912" w:type="dxa"/>
-            <w:tcBorders>
-              <w:top w:val="single" w:sz="4" w:space="0" w:color="auto"/>
-              <w:left w:val="single" w:sz="4" w:space="0" w:color="auto"/>
-              <w:bottom w:val="single" w:sz="4" w:space="0" w:color="auto"/>
-              <w:right w:val="single" w:sz="4" w:space="0" w:color="auto"/>
-            </w:tcBorders>
-            <w:shd w:val="clear" w:color="auto" w:fill="auto"/>
-          </w:tcPr>
-          <w:p>
-            <w:r>
-              <w:t>Типовой класс &lt;</w:t>
-            </w:r>
-            <w:proofErr w:type="spellStart"/>
-            <w:r>
-              <w:t>ДатаТип</w:t>
-            </w:r>
-            <w:proofErr w:type="spellEnd"/>
-            <w:r>
-              <w:t>&gt;.</w:t>
-            </w:r>
-          </w:p>
-          <w:p>
-            <w:r>
-              <w:t>Дата в формате ДД.ММ.ГГГГ.</w:t>
-            </w:r>
-          </w:p>
-        </w:tc>
-      </w:tr>
-      <w:tr>
-        <w:trPr>
-          <w:cantSplit/>
-          <w:trHeight w:val="170"/>
-        </w:trPr>
-        <w:tc>
-          <w:tcPr>
-            <w:tcW w:w="3533" w:type="dxa"/>
-            <w:tcBorders>
-              <w:top w:val="single" w:sz="4" w:space="0" w:color="auto"/>
-              <w:left w:val="single" w:sz="4" w:space="0" w:color="auto"/>
-              <w:bottom w:val="single" w:sz="4" w:space="0" w:color="auto"/>
-              <w:right w:val="single" w:sz="4" w:space="0" w:color="auto"/>
-            </w:tcBorders>
-            <w:shd w:val="clear" w:color="auto" w:fill="auto"/>
-          </w:tcPr>
-          <w:p>
-            <w:r>
-              <w:lastRenderedPageBreak/>
-              <w:t>Дата окончания действия гарантийных обязательств</w:t>
-            </w:r>
-          </w:p>
-        </w:tc>
-        <w:tc>
-          <w:tcPr>
-            <w:tcW w:w="2113" w:type="dxa"/>
-            <w:tcBorders>
-              <w:top w:val="single" w:sz="4" w:space="0" w:color="auto"/>
-              <w:left w:val="single" w:sz="4" w:space="0" w:color="auto"/>
-              <w:bottom w:val="single" w:sz="4" w:space="0" w:color="auto"/>
-              <w:right w:val="single" w:sz="4" w:space="0" w:color="auto"/>
-            </w:tcBorders>
-            <w:shd w:val="clear" w:color="auto" w:fill="auto"/>
-          </w:tcPr>
-          <w:p>
-            <w:pPr>
-              <w:jc w:val="center"/>
-            </w:pPr>
-            <w:proofErr w:type="spellStart"/>
-            <w:r>
-              <w:t>ДатаОконч</w:t>
-            </w:r>
-            <w:proofErr w:type="spellEnd"/>
-          </w:p>
-        </w:tc>
-        <w:tc>
-          <w:tcPr>
-            <w:tcW w:w="1208" w:type="dxa"/>
-            <w:tcBorders>
-              <w:top w:val="single" w:sz="4" w:space="0" w:color="auto"/>
-              <w:left w:val="single" w:sz="4" w:space="0" w:color="auto"/>
-              <w:bottom w:val="single" w:sz="4" w:space="0" w:color="auto"/>
-              <w:right w:val="single" w:sz="4" w:space="0" w:color="auto"/>
-            </w:tcBorders>
-            <w:shd w:val="clear" w:color="auto" w:fill="auto"/>
-          </w:tcPr>
-          <w:p>
-            <w:pPr>
-              <w:jc w:val="center"/>
-            </w:pPr>
-            <w:r>
-              <w:t>А</w:t>
-            </w:r>
-          </w:p>
-        </w:tc>
-        <w:tc>
-          <w:tcPr>
-            <w:tcW w:w="1208" w:type="dxa"/>
-            <w:tcBorders>
-              <w:top w:val="nil"/>
-              <w:left w:val="nil"/>
-              <w:bottom w:val="single" w:sz="4" w:space="0" w:color="auto"/>
-              <w:right w:val="single" w:sz="4" w:space="0" w:color="auto"/>
-            </w:tcBorders>
-            <w:shd w:val="clear" w:color="auto" w:fill="auto"/>
-          </w:tcPr>
-          <w:p>
-            <w:pPr>
-              <w:jc w:val="center"/>
-            </w:pPr>
-            <w:proofErr w:type="gramStart"/>
-            <w:r>
-              <w:t>T(</w:t>
-            </w:r>
-            <w:proofErr w:type="gramEnd"/>
-            <w:r>
-              <w:t>=10)</w:t>
-            </w:r>
-          </w:p>
-        </w:tc>
-        <w:tc>
-          <w:tcPr>
-            <w:tcW w:w="1910" w:type="dxa"/>
-            <w:tcBorders>
-              <w:top w:val="nil"/>
-              <w:left w:val="nil"/>
-              <w:bottom w:val="single" w:sz="4" w:space="0" w:color="auto"/>
-              <w:right w:val="single" w:sz="4" w:space="0" w:color="auto"/>
-            </w:tcBorders>
-            <w:shd w:val="clear" w:color="auto" w:fill="auto"/>
-          </w:tcPr>
-          <w:p>
-            <w:pPr>
-              <w:jc w:val="center"/>
-            </w:pPr>
-            <w:r>
-              <w:t>О</w:t>
-            </w:r>
-          </w:p>
-        </w:tc>
-        <w:tc>
-          <w:tcPr>
-            <w:tcW w:w="4912" w:type="dxa"/>
-            <w:tcBorders>
-              <w:top w:val="single" w:sz="4" w:space="0" w:color="auto"/>
-              <w:left w:val="single" w:sz="4" w:space="0" w:color="auto"/>
-              <w:bottom w:val="single" w:sz="4" w:space="0" w:color="auto"/>
-              <w:right w:val="single" w:sz="4" w:space="0" w:color="auto"/>
-            </w:tcBorders>
-            <w:shd w:val="clear" w:color="auto" w:fill="auto"/>
-          </w:tcPr>
-          <w:p>
-            <w:r>
-              <w:t>Типовой класс &lt;</w:t>
-            </w:r>
-            <w:proofErr w:type="spellStart"/>
-            <w:r>
-              <w:t>ДатаТип</w:t>
-            </w:r>
-            <w:proofErr w:type="spellEnd"/>
-            <w:r>
-              <w:t>&gt;.</w:t>
-            </w:r>
-          </w:p>
-          <w:p>
-            <w:r>
-              <w:t>Дата в формате ДД.ММ.ГГГГ.</w:t>
-            </w:r>
-          </w:p>
-        </w:tc>
-      </w:tr>
-      <w:tr>
-        <w:trPr>
-          <w:cantSplit/>
-          <w:trHeight w:val="170"/>
-        </w:trPr>
-        <w:tc>
-          <w:tcPr>
-            <w:tcW w:w="3533" w:type="dxa"/>
-            <w:tcBorders>
-              <w:top w:val="single" w:sz="4" w:space="0" w:color="auto"/>
-              <w:left w:val="single" w:sz="4" w:space="0" w:color="auto"/>
-              <w:bottom w:val="single" w:sz="4" w:space="0" w:color="auto"/>
-              <w:right w:val="single" w:sz="4" w:space="0" w:color="auto"/>
-            </w:tcBorders>
-            <w:shd w:val="clear" w:color="auto" w:fill="auto"/>
-          </w:tcPr>
-          <w:p>
-            <w:r>
-              <w:t>Признак документа</w:t>
-            </w:r>
-          </w:p>
-        </w:tc>
-        <w:tc>
-          <w:tcPr>
-            <w:tcW w:w="2113" w:type="dxa"/>
-            <w:tcBorders>
-              <w:top w:val="single" w:sz="4" w:space="0" w:color="auto"/>
-              <w:left w:val="single" w:sz="4" w:space="0" w:color="auto"/>
-              <w:bottom w:val="single" w:sz="4" w:space="0" w:color="auto"/>
-              <w:right w:val="single" w:sz="4" w:space="0" w:color="auto"/>
-            </w:tcBorders>
-            <w:shd w:val="clear" w:color="auto" w:fill="auto"/>
-          </w:tcPr>
-          <w:p>
-            <w:pPr>
-              <w:jc w:val="center"/>
-            </w:pPr>
-            <w:proofErr w:type="spellStart"/>
-            <w:r>
-              <w:t>ПризДок</w:t>
-            </w:r>
-            <w:proofErr w:type="spellEnd"/>
-          </w:p>
-        </w:tc>
-        <w:tc>
-          <w:tcPr>
-            <w:tcW w:w="1208" w:type="dxa"/>
-            <w:tcBorders>
-              <w:top w:val="single" w:sz="4" w:space="0" w:color="auto"/>
-              <w:left w:val="single" w:sz="4" w:space="0" w:color="auto"/>
-              <w:bottom w:val="single" w:sz="4" w:space="0" w:color="auto"/>
-              <w:right w:val="single" w:sz="4" w:space="0" w:color="auto"/>
-            </w:tcBorders>
-            <w:shd w:val="clear" w:color="auto" w:fill="auto"/>
-          </w:tcPr>
-          <w:p>
-            <w:pPr>
-              <w:jc w:val="center"/>
-            </w:pPr>
-            <w:r>
-              <w:t>A</w:t>
-            </w:r>
-          </w:p>
-        </w:tc>
-        <w:tc>
-          <w:tcPr>
-            <w:tcW w:w="1208" w:type="dxa"/>
-            <w:tcBorders>
-              <w:top w:val="nil"/>
-              <w:left w:val="nil"/>
-              <w:bottom w:val="single" w:sz="4" w:space="0" w:color="auto"/>
-              <w:right w:val="single" w:sz="4" w:space="0" w:color="auto"/>
-            </w:tcBorders>
-            <w:shd w:val="clear" w:color="auto" w:fill="auto"/>
-          </w:tcPr>
-          <w:p>
-            <w:pPr>
-              <w:jc w:val="center"/>
-            </w:pPr>
-            <w:proofErr w:type="gramStart"/>
-            <w:r>
-              <w:t>T(</w:t>
-            </w:r>
-            <w:proofErr w:type="gramEnd"/>
-            <w:r>
-              <w:t>1)</w:t>
-            </w:r>
-          </w:p>
-        </w:tc>
-        <w:tc>
-          <w:tcPr>
-            <w:tcW w:w="1910" w:type="dxa"/>
-            <w:tcBorders>
-              <w:top w:val="nil"/>
-              <w:left w:val="nil"/>
-              <w:bottom w:val="single" w:sz="4" w:space="0" w:color="auto"/>
-              <w:right w:val="single" w:sz="4" w:space="0" w:color="auto"/>
-            </w:tcBorders>
-            <w:shd w:val="clear" w:color="auto" w:fill="auto"/>
-          </w:tcPr>
-          <w:p>
-            <w:pPr>
-              <w:jc w:val="center"/>
-            </w:pPr>
-            <w:r>
-              <w:t>О</w:t>
-            </w:r>
-            <w:r>
-              <w:t>К</w:t>
-            </w:r>
-          </w:p>
-        </w:tc>
-        <w:tc>
-          <w:tcPr>
-            <w:tcW w:w="4912" w:type="dxa"/>
-            <w:tcBorders>
-              <w:top w:val="single" w:sz="4" w:space="0" w:color="auto"/>
-              <w:left w:val="single" w:sz="4" w:space="0" w:color="auto"/>
-              <w:bottom w:val="single" w:sz="4" w:space="0" w:color="auto"/>
-              <w:right w:val="single" w:sz="4" w:space="0" w:color="auto"/>
-            </w:tcBorders>
-            <w:shd w:val="clear" w:color="auto" w:fill="auto"/>
-          </w:tcPr>
-          <w:p>
-            <w:r>
-              <w:t>Принимает одно из значений:</w:t>
-            </w:r>
-          </w:p>
-          <w:p>
-            <w:r>
-              <w:t>1 - основное</w:t>
-            </w:r>
-          </w:p>
-          <w:p>
-            <w:r>
-              <w:t>2 - дополнительное</w:t>
-            </w:r>
-          </w:p>
-        </w:tc>
-      </w:tr>
-      <w:tr>
-        <w:trPr>
-          <w:cantSplit/>
-          <w:trHeight w:val="170"/>
-        </w:trPr>
-        <w:tc>
-          <w:tcPr>
-            <w:tcW w:w="3533" w:type="dxa"/>
-            <w:shd w:val="clear" w:color="auto" w:fill="auto"/>
-          </w:tcPr>
-          <w:p>
-            <w:r>
-              <w:t>Сведения о</w:t>
-            </w:r>
-            <w:r>
-              <w:t>б основном документе</w:t>
-            </w:r>
-          </w:p>
-        </w:tc>
-        <w:tc>
-          <w:tcPr>
-            <w:tcW w:w="2113" w:type="dxa"/>
-            <w:shd w:val="clear" w:color="auto" w:fill="auto"/>
-          </w:tcPr>
-          <w:p>
-            <w:pPr>
-              <w:jc w:val="center"/>
-            </w:pPr>
-            <w:proofErr w:type="spellStart"/>
-            <w:r>
-              <w:t>СведОДог</w:t>
-            </w:r>
-            <w:proofErr w:type="spellEnd"/>
-          </w:p>
-        </w:tc>
-        <w:tc>
-          <w:tcPr>
-            <w:tcW w:w="1208" w:type="dxa"/>
-            <w:shd w:val="clear" w:color="auto" w:fill="auto"/>
-          </w:tcPr>
-          <w:p>
-            <w:pPr>
-              <w:jc w:val="center"/>
-            </w:pPr>
-            <w:r>
-              <w:t>С</w:t>
-            </w:r>
-          </w:p>
-        </w:tc>
-        <w:tc>
-          <w:tcPr>
-            <w:tcW w:w="1208" w:type="dxa"/>
-            <w:tcBorders>
-              <w:top w:val="nil"/>
-              <w:left w:val="nil"/>
-              <w:bottom w:val="single" w:sz="4" w:space="0" w:color="auto"/>
-              <w:right w:val="single" w:sz="4" w:space="0" w:color="auto"/>
-            </w:tcBorders>
-            <w:shd w:val="clear" w:color="auto" w:fill="auto"/>
-          </w:tcPr>
-          <w:p>
-            <w:pPr>
-              <w:jc w:val="center"/>
-            </w:pPr>
-          </w:p>
-        </w:tc>
-        <w:tc>
-          <w:tcPr>
-            <w:tcW w:w="1910" w:type="dxa"/>
-            <w:tcBorders>
-              <w:top w:val="nil"/>
-              <w:left w:val="nil"/>
-              <w:bottom w:val="single" w:sz="4" w:space="0" w:color="auto"/>
-              <w:right w:val="single" w:sz="4" w:space="0" w:color="auto"/>
-            </w:tcBorders>
-            <w:shd w:val="clear" w:color="auto" w:fill="auto"/>
-          </w:tcPr>
-          <w:p>
-            <w:pPr>
-              <w:jc w:val="center"/>
-            </w:pPr>
-            <w:r>
-              <w:t>О</w:t>
-            </w:r>
-          </w:p>
-        </w:tc>
-        <w:tc>
-          <w:tcPr>
-            <w:tcW w:w="4912" w:type="dxa"/>
-            <w:shd w:val="clear" w:color="auto" w:fill="auto"/>
-          </w:tcPr>
-          <w:p>
-            <w:r>
-              <w:t>Типовой класс &lt;</w:t>
-            </w:r>
-            <w:proofErr w:type="spellStart"/>
-            <w:r>
-              <w:t>РеквДокТип</w:t>
-            </w:r>
-            <w:proofErr w:type="spellEnd"/>
-            <w:r>
-              <w:t xml:space="preserve">&gt; </w:t>
-            </w:r>
-            <w:r>
-              <w:rPr>
-                <w:lang w:val="en-US"/>
-              </w:rPr>
-              <w:t>c</w:t>
-            </w:r>
-            <w:proofErr w:type="spellStart"/>
-            <w:r>
-              <w:t>остав</w:t>
-            </w:r>
-            <w:proofErr w:type="spellEnd"/>
-            <w:r>
-              <w:t xml:space="preserve"> которого</w:t>
-            </w:r>
-            <w:r>
-              <w:t xml:space="preserve"> представлен в </w:t>
-            </w:r>
-            <w:r>
-              <w:fldChar w:fldCharType="begin"/>
-            </w:r>
-            <w:r>
-              <w:instrText xml:space="preserve"> REF _Ref106277524 \h </w:instrText>
-            </w:r>
-            <w:r>
-              <w:instrText xml:space="preserve"> \* MERGEFORMAT </w:instrText>
-            </w:r>
-            <w:r>
-              <w:fldChar w:fldCharType="separate"/>
-            </w:r>
-            <w:r>
-              <w:rPr>
-                <w:bCs/>
-              </w:rPr>
-              <w:t xml:space="preserve">Таблица </w:t>
-            </w:r>
-            <w:r>
-              <w:rPr>
-                <w:b/>
-                <w:noProof/>
-              </w:rPr>
-              <w:t>27</w:t>
-            </w:r>
-            <w:r>
-              <w:fldChar w:fldCharType="end"/>
-            </w:r>
-            <w:r>
-              <w:t>.</w:t>
-            </w:r>
-          </w:p>
-        </w:tc>
-      </w:tr>
-      <w:tr>
-        <w:trPr>
-          <w:cantSplit/>
-          <w:trHeight w:val="170"/>
-        </w:trPr>
-        <w:tc>
-          <w:tcPr>
-            <w:tcW w:w="3533" w:type="dxa"/>
-            <w:shd w:val="clear" w:color="auto" w:fill="auto"/>
-          </w:tcPr>
-          <w:p>
-            <w:pPr>
-              <w:spacing w:after="60"/>
-              <w:ind w:right="567"/>
-            </w:pPr>
-            <w:r>
-              <w:rPr>
-                <w:bCs/>
-              </w:rPr>
-              <w:t>Сведения об организации-отправителе и организации-получателя, в отношении которой направлено гарантийное письмо</w:t>
-            </w:r>
-          </w:p>
-        </w:tc>
-        <w:tc>
-          <w:tcPr>
-            <w:tcW w:w="2113" w:type="dxa"/>
-            <w:shd w:val="clear" w:color="auto" w:fill="auto"/>
-          </w:tcPr>
-          <w:p>
-            <w:pPr>
-              <w:jc w:val="center"/>
-            </w:pPr>
-            <w:r>
-              <w:t>Участник</w:t>
-            </w:r>
-            <w:r>
-              <w:t>и</w:t>
-            </w:r>
-          </w:p>
-        </w:tc>
-        <w:tc>
-          <w:tcPr>
-            <w:tcW w:w="1208" w:type="dxa"/>
-            <w:shd w:val="clear" w:color="auto" w:fill="auto"/>
-          </w:tcPr>
-          <w:p>
-            <w:pPr>
-              <w:jc w:val="center"/>
-            </w:pPr>
-            <w:r>
-              <w:t>С</w:t>
-            </w:r>
-          </w:p>
-        </w:tc>
-        <w:tc>
-          <w:tcPr>
-            <w:tcW w:w="1208" w:type="dxa"/>
-            <w:shd w:val="clear" w:color="auto" w:fill="auto"/>
-          </w:tcPr>
-          <w:p>
-            <w:pPr>
-              <w:jc w:val="center"/>
-            </w:pPr>
-          </w:p>
-        </w:tc>
-        <w:tc>
-          <w:tcPr>
-            <w:tcW w:w="1910" w:type="dxa"/>
-            <w:shd w:val="clear" w:color="auto" w:fill="auto"/>
-          </w:tcPr>
-          <w:p>
-            <w:pPr>
-              <w:jc w:val="center"/>
-            </w:pPr>
-            <w:r>
-              <w:t>О</w:t>
-            </w:r>
-          </w:p>
-        </w:tc>
-        <w:tc>
-          <w:tcPr>
-            <w:tcW w:w="4912" w:type="dxa"/>
-            <w:shd w:val="clear" w:color="auto" w:fill="auto"/>
-          </w:tcPr>
-          <w:p>
-            <w:r>
-              <w:t xml:space="preserve">Состав элемента представлен в </w:t>
-            </w:r>
-            <w:r>
-              <w:fldChar w:fldCharType="begin"/>
-            </w:r>
-            <w:r>
-              <w:instrText xml:space="preserve"> REF _Ref106275307 \h </w:instrText>
-            </w:r>
-            <w:r>
-              <w:instrText xml:space="preserve"> \* MERGEFORMAT </w:instrText>
-            </w:r>
-            <w:r>
-              <w:fldChar w:fldCharType="separate"/>
-            </w:r>
-            <w:r>
-              <w:rPr>
-                <w:bCs/>
-              </w:rPr>
-              <w:t xml:space="preserve">Таблица </w:t>
-            </w:r>
-            <w:r>
-              <w:rPr>
-                <w:b/>
-                <w:noProof/>
-              </w:rPr>
-              <w:t>3</w:t>
-            </w:r>
-            <w:r>
-              <w:fldChar w:fldCharType="end"/>
-            </w:r>
-            <w:r>
-              <w:t>.</w:t>
-            </w:r>
-          </w:p>
-        </w:tc>
-      </w:tr>
-      <w:tr>
-        <w:trPr>
-          <w:cantSplit/>
-          <w:trHeight w:val="170"/>
-        </w:trPr>
-        <w:tc>
-          <w:tcPr>
-            <w:tcW w:w="3533" w:type="dxa"/>
-            <w:shd w:val="clear" w:color="auto" w:fill="auto"/>
-          </w:tcPr>
-          <w:p>
-            <w:r>
-              <w:t>Сведения о договоре</w:t>
-            </w:r>
-          </w:p>
-        </w:tc>
-        <w:tc>
-          <w:tcPr>
-            <w:tcW w:w="2113" w:type="dxa"/>
-            <w:shd w:val="clear" w:color="auto" w:fill="auto"/>
-          </w:tcPr>
-          <w:p>
-            <w:pPr>
-              <w:jc w:val="center"/>
-            </w:pPr>
-            <w:proofErr w:type="spellStart"/>
-            <w:r>
-              <w:t>СведОДог</w:t>
-            </w:r>
-            <w:proofErr w:type="spellEnd"/>
-          </w:p>
-        </w:tc>
-        <w:tc>
-          <w:tcPr>
-            <w:tcW w:w="1208" w:type="dxa"/>
-            <w:shd w:val="clear" w:color="auto" w:fill="auto"/>
-          </w:tcPr>
-          <w:p>
-            <w:pPr>
-              <w:jc w:val="center"/>
-            </w:pPr>
-            <w:r>
-              <w:t>С</w:t>
-            </w:r>
-          </w:p>
-        </w:tc>
-        <w:tc>
-          <w:tcPr>
-            <w:tcW w:w="1208" w:type="dxa"/>
-            <w:shd w:val="clear" w:color="auto" w:fill="auto"/>
-          </w:tcPr>
-          <w:p>
-            <w:pPr>
-              <w:jc w:val="center"/>
-            </w:pPr>
-          </w:p>
-        </w:tc>
-        <w:tc>
-          <w:tcPr>
-            <w:tcW w:w="1910" w:type="dxa"/>
-            <w:shd w:val="clear" w:color="auto" w:fill="auto"/>
-          </w:tcPr>
-          <w:p>
-            <w:pPr>
-              <w:jc w:val="center"/>
-            </w:pPr>
-            <w:r>
-              <w:t>О</w:t>
-            </w:r>
-          </w:p>
-        </w:tc>
-        <w:tc>
-          <w:tcPr>
-            <w:tcW w:w="4912" w:type="dxa"/>
-            <w:shd w:val="clear" w:color="auto" w:fill="auto"/>
-          </w:tcPr>
-          <w:p>
-            <w:r>
-              <w:t>Типовой класс &lt;</w:t>
-            </w:r>
-            <w:proofErr w:type="spellStart"/>
-            <w:r>
-              <w:t>СведОДог</w:t>
-            </w:r>
-            <w:proofErr w:type="spellEnd"/>
-            <w:r>
-              <w:t>&gt; состав которого</w:t>
-            </w:r>
-            <w:r>
-              <w:t xml:space="preserve"> </w:t>
-            </w:r>
-            <w:r>
-              <w:t>представлен в Таблица 32.</w:t>
-            </w:r>
-          </w:p>
-        </w:tc>
-      </w:tr>
-      <w:tr>
-        <w:trPr>
-          <w:cantSplit/>
-          <w:trHeight w:val="170"/>
-        </w:trPr>
-        <w:tc>
-          <w:tcPr>
-            <w:tcW w:w="3533" w:type="dxa"/>
-            <w:shd w:val="clear" w:color="auto" w:fill="auto"/>
-          </w:tcPr>
-          <w:p>
-            <w:r>
-              <w:lastRenderedPageBreak/>
-              <w:t>Сведения о физическом лице (группе физических лиц), на которых распространяются обязательства</w:t>
-            </w:r>
-          </w:p>
-        </w:tc>
-        <w:tc>
-          <w:tcPr>
-            <w:tcW w:w="2113" w:type="dxa"/>
-            <w:shd w:val="clear" w:color="auto" w:fill="auto"/>
-          </w:tcPr>
-          <w:p>
-            <w:pPr>
-              <w:jc w:val="center"/>
-            </w:pPr>
-            <w:proofErr w:type="spellStart"/>
-            <w:r>
-              <w:t>СведФизЛиц</w:t>
-            </w:r>
-            <w:proofErr w:type="spellEnd"/>
-          </w:p>
-        </w:tc>
-        <w:tc>
-          <w:tcPr>
-            <w:tcW w:w="1208" w:type="dxa"/>
-            <w:shd w:val="clear" w:color="auto" w:fill="auto"/>
-          </w:tcPr>
-          <w:p>
-            <w:pPr>
-              <w:jc w:val="center"/>
-            </w:pPr>
-            <w:r>
-              <w:t>С</w:t>
-            </w:r>
-          </w:p>
-        </w:tc>
-        <w:tc>
-          <w:tcPr>
-            <w:tcW w:w="1208" w:type="dxa"/>
-            <w:shd w:val="clear" w:color="auto" w:fill="auto"/>
-          </w:tcPr>
-          <w:p>
-            <w:pPr>
-              <w:jc w:val="center"/>
-            </w:pPr>
-          </w:p>
-        </w:tc>
-        <w:tc>
-          <w:tcPr>
-            <w:tcW w:w="1910" w:type="dxa"/>
-            <w:shd w:val="clear" w:color="auto" w:fill="auto"/>
-          </w:tcPr>
-          <w:p>
-            <w:pPr>
-              <w:jc w:val="center"/>
-            </w:pPr>
-            <w:r>
-              <w:t>О</w:t>
-            </w:r>
-            <w:r>
-              <w:t>М</w:t>
-            </w:r>
-            <w:r>
-              <w:t>У</w:t>
-            </w:r>
-          </w:p>
-        </w:tc>
-        <w:tc>
-          <w:tcPr>
-            <w:tcW w:w="4912" w:type="dxa"/>
-            <w:shd w:val="clear" w:color="auto" w:fill="auto"/>
-          </w:tcPr>
-          <w:p>
-            <w:r>
-              <w:t>Класс &lt;</w:t>
-            </w:r>
-            <w:proofErr w:type="spellStart"/>
-            <w:r>
-              <w:t>СведФизЛиц</w:t>
-            </w:r>
-            <w:r>
-              <w:t>Т</w:t>
-            </w:r>
-            <w:r>
-              <w:t>ип</w:t>
-            </w:r>
-            <w:proofErr w:type="spellEnd"/>
-            <w:r>
-              <w:t>&gt;, с</w:t>
-            </w:r>
-            <w:r>
-              <w:t xml:space="preserve">остав </w:t>
-            </w:r>
-            <w:r>
-              <w:t>которого</w:t>
-            </w:r>
-            <w:r>
-              <w:t xml:space="preserve"> представлен в </w:t>
-            </w:r>
-            <w:r>
-              <w:fldChar w:fldCharType="begin"/>
-            </w:r>
-            <w:r>
-              <w:instrText xml:space="preserve"> REF _Ref106277983 \h </w:instrText>
-            </w:r>
-            <w:r>
-              <w:instrText xml:space="preserve"> \* MERGEFORMAT </w:instrText>
-            </w:r>
-            <w:r>
-              <w:fldChar w:fldCharType="separate"/>
-            </w:r>
-            <w:r>
-              <w:rPr>
-                <w:bCs/>
-              </w:rPr>
-              <w:t xml:space="preserve">Таблица </w:t>
-            </w:r>
-            <w:r>
-              <w:rPr>
-                <w:b/>
-                <w:noProof/>
-              </w:rPr>
-              <w:t>5</w:t>
-            </w:r>
-            <w:r>
-              <w:fldChar w:fldCharType="end"/>
-            </w:r>
-            <w:r>
-              <w:t>.</w:t>
-            </w:r>
-            <w:r>
-              <w:t xml:space="preserve"> Указывается при указании значения «1» в элементе &lt;</w:t>
-            </w:r>
-            <w:proofErr w:type="spellStart"/>
-            <w:r>
-              <w:t>ПрФормДок</w:t>
-            </w:r>
-            <w:proofErr w:type="spellEnd"/>
-            <w:r>
-              <w:t>&gt;.</w:t>
-            </w:r>
-          </w:p>
-        </w:tc>
-      </w:tr>
-      <w:tr>
-        <w:trPr>
-          <w:cantSplit/>
-          <w:trHeight w:val="170"/>
-        </w:trPr>
-        <w:tc>
-          <w:tcPr>
-            <w:tcW w:w="3533" w:type="dxa"/>
-            <w:shd w:val="clear" w:color="auto" w:fill="auto"/>
-          </w:tcPr>
-          <w:p>
-            <w:r>
-              <w:t>Информация о предмете обязательств по гарантийному письму – медицинской помощи</w:t>
-            </w:r>
-          </w:p>
-        </w:tc>
-        <w:tc>
-          <w:tcPr>
-            <w:tcW w:w="2113" w:type="dxa"/>
-            <w:shd w:val="clear" w:color="auto" w:fill="auto"/>
-          </w:tcPr>
-          <w:p>
-            <w:pPr>
-              <w:jc w:val="center"/>
-            </w:pPr>
-            <w:proofErr w:type="spellStart"/>
-            <w:r>
-              <w:t>ИнфМедПомощи</w:t>
-            </w:r>
-            <w:proofErr w:type="spellEnd"/>
-          </w:p>
-        </w:tc>
-        <w:tc>
-          <w:tcPr>
-            <w:tcW w:w="1208" w:type="dxa"/>
-            <w:shd w:val="clear" w:color="auto" w:fill="auto"/>
-          </w:tcPr>
-          <w:p>
-            <w:pPr>
-              <w:jc w:val="center"/>
-            </w:pPr>
-            <w:r>
-              <w:t>С</w:t>
-            </w:r>
-          </w:p>
-        </w:tc>
-        <w:tc>
-          <w:tcPr>
-            <w:tcW w:w="1208" w:type="dxa"/>
-            <w:shd w:val="clear" w:color="auto" w:fill="auto"/>
-          </w:tcPr>
-          <w:p>
-            <w:pPr>
-              <w:jc w:val="center"/>
-            </w:pPr>
-          </w:p>
-        </w:tc>
-        <w:tc>
-          <w:tcPr>
-            <w:tcW w:w="1910" w:type="dxa"/>
-            <w:shd w:val="clear" w:color="auto" w:fill="auto"/>
-          </w:tcPr>
-          <w:p>
-            <w:pPr>
-              <w:jc w:val="center"/>
-            </w:pPr>
-            <w:r>
-              <w:t>О</w:t>
-            </w:r>
-            <w:r>
-              <w:t>М</w:t>
-            </w:r>
-            <w:r>
-              <w:t>У</w:t>
-            </w:r>
-          </w:p>
-        </w:tc>
-        <w:tc>
-          <w:tcPr>
-            <w:tcW w:w="4912" w:type="dxa"/>
-            <w:shd w:val="clear" w:color="auto" w:fill="auto"/>
-          </w:tcPr>
-          <w:p>
-            <w:r>
-              <w:t xml:space="preserve">Состав элемента представлен в </w:t>
-            </w:r>
-            <w:r>
-              <w:fldChar w:fldCharType="begin"/>
-            </w:r>
-            <w:r>
-              <w:instrText xml:space="preserve"> REF _Ref106278130 \h </w:instrText>
-            </w:r>
-            <w:r>
-              <w:instrText xml:space="preserve"> \* MERGEFORMAT </w:instrText>
-            </w:r>
-            <w:r>
-              <w:fldChar w:fldCharType="separate"/>
-            </w:r>
-            <w:r>
-              <w:rPr>
-                <w:bCs/>
-              </w:rPr>
-              <w:t xml:space="preserve">Таблица </w:t>
-            </w:r>
-            <w:r>
-              <w:rPr>
-                <w:b/>
-                <w:noProof/>
-              </w:rPr>
-              <w:t>20</w:t>
-            </w:r>
-            <w:r>
-              <w:fldChar w:fldCharType="end"/>
-            </w:r>
-            <w:r>
-              <w:t>.</w:t>
-            </w:r>
-          </w:p>
-          <w:p>
-            <w:r>
-              <w:t>Указывается при указании значения «1» в элементе &lt;</w:t>
-            </w:r>
-            <w:proofErr w:type="spellStart"/>
-            <w:r>
-              <w:t>ПрФормДок</w:t>
-            </w:r>
-            <w:proofErr w:type="spellEnd"/>
-            <w:r>
-              <w:t>&gt;.</w:t>
-            </w:r>
-          </w:p>
-        </w:tc>
-      </w:tr>
-      <w:tr>
-        <w:trPr>
-          <w:cantSplit/>
-          <w:trHeight w:val="170"/>
-        </w:trPr>
-        <w:tc>
-          <w:tcPr>
-            <w:tcW w:w="3533" w:type="dxa"/>
-            <w:shd w:val="clear" w:color="auto" w:fill="auto"/>
-          </w:tcPr>
-          <w:p>
-            <w:pPr>
-              <w:spacing w:after="120"/>
-            </w:pPr>
-            <w:r>
-              <w:t>Информация предмете обязательств по гарантийному письму - работы/товары/лицензии</w:t>
-            </w:r>
-          </w:p>
-        </w:tc>
-        <w:tc>
-          <w:tcPr>
-            <w:tcW w:w="2113" w:type="dxa"/>
-            <w:shd w:val="clear" w:color="auto" w:fill="auto"/>
-          </w:tcPr>
-          <w:p>
-            <w:pPr>
-              <w:jc w:val="center"/>
-            </w:pPr>
-            <w:proofErr w:type="spellStart"/>
-            <w:r>
-              <w:t>ИнфТовУсл</w:t>
-            </w:r>
-            <w:proofErr w:type="spellEnd"/>
-          </w:p>
-        </w:tc>
-        <w:tc>
-          <w:tcPr>
-            <w:tcW w:w="1208" w:type="dxa"/>
-            <w:shd w:val="clear" w:color="auto" w:fill="auto"/>
-          </w:tcPr>
-          <w:p>
-            <w:pPr>
-              <w:jc w:val="center"/>
-            </w:pPr>
-            <w:r>
-              <w:t>С</w:t>
-            </w:r>
-          </w:p>
-        </w:tc>
-        <w:tc>
-          <w:tcPr>
-            <w:tcW w:w="1208" w:type="dxa"/>
-            <w:shd w:val="clear" w:color="auto" w:fill="auto"/>
-          </w:tcPr>
-          <w:p>
-            <w:pPr>
-              <w:jc w:val="center"/>
-            </w:pPr>
-          </w:p>
-        </w:tc>
-        <w:tc>
-          <w:tcPr>
-            <w:tcW w:w="1910" w:type="dxa"/>
-            <w:shd w:val="clear" w:color="auto" w:fill="auto"/>
-          </w:tcPr>
-          <w:p>
-            <w:pPr>
-              <w:jc w:val="center"/>
-            </w:pPr>
-            <w:r>
-              <w:t>НМ</w:t>
-            </w:r>
-            <w:r>
-              <w:t>У</w:t>
-            </w:r>
-          </w:p>
-        </w:tc>
-        <w:tc>
-          <w:tcPr>
-            <w:tcW w:w="4912" w:type="dxa"/>
-            <w:shd w:val="clear" w:color="auto" w:fill="auto"/>
-          </w:tcPr>
-          <w:p>
-            <w:r>
-              <w:t xml:space="preserve">Класс </w:t>
-            </w:r>
-            <w:proofErr w:type="spellStart"/>
-            <w:r>
-              <w:t>СведТов</w:t>
-            </w:r>
-            <w:r>
-              <w:t>Тип</w:t>
-            </w:r>
-            <w:proofErr w:type="spellEnd"/>
-            <w:r>
-              <w:t>, с</w:t>
-            </w:r>
-            <w:r>
-              <w:t xml:space="preserve">остав </w:t>
-            </w:r>
-            <w:r>
-              <w:t>которого</w:t>
-            </w:r>
-            <w:r>
-              <w:t xml:space="preserve"> представлен в </w:t>
-            </w:r>
-            <w:r>
-              <w:fldChar w:fldCharType="begin"/>
-            </w:r>
-            <w:r>
-              <w:instrText xml:space="preserve"> REF _Ref106278403 \h  \* MERGEFORMAT </w:instrText>
-            </w:r>
-            <w:r>
-              <w:fldChar w:fldCharType="separate"/>
-            </w:r>
-            <w:r>
-              <w:rPr>
-                <w:bCs/>
-              </w:rPr>
-              <w:t xml:space="preserve">Таблица </w:t>
-            </w:r>
-            <w:r>
-              <w:rPr>
-                <w:b/>
-                <w:noProof/>
-              </w:rPr>
-              <w:t>2</w:t>
-            </w:r>
-            <w:r>
-              <w:rPr>
-                <w:b/>
-                <w:noProof/>
-              </w:rPr>
-              <w:t>9</w:t>
-            </w:r>
-            <w:r>
-              <w:fldChar w:fldCharType="end"/>
-            </w:r>
-            <w:r>
-              <w:t>.</w:t>
-            </w:r>
-          </w:p>
-          <w:p>
-            <w:r>
-              <w:t>Указывается при указании значения «2» в элементе &lt;</w:t>
-            </w:r>
-            <w:proofErr w:type="spellStart"/>
-            <w:r>
-              <w:t>ПрФормДок</w:t>
-            </w:r>
-            <w:proofErr w:type="spellEnd"/>
-            <w:r>
-              <w:t>&gt;.</w:t>
-            </w:r>
-          </w:p>
-        </w:tc>
-      </w:tr>
-      <w:tr>
-        <w:trPr>
-          <w:cantSplit/>
-          <w:trHeight w:val="170"/>
-        </w:trPr>
-        <w:tc>
-          <w:tcPr>
-            <w:tcW w:w="3533" w:type="dxa"/>
-            <w:tcBorders>
-              <w:top w:val="single" w:sz="4" w:space="0" w:color="auto"/>
-              <w:left w:val="single" w:sz="4" w:space="0" w:color="auto"/>
-              <w:bottom w:val="single" w:sz="4" w:space="0" w:color="auto"/>
-              <w:right w:val="single" w:sz="4" w:space="0" w:color="auto"/>
-            </w:tcBorders>
-            <w:shd w:val="clear" w:color="auto" w:fill="auto"/>
-          </w:tcPr>
-          <w:p>
-            <w:r>
-              <w:lastRenderedPageBreak/>
-              <w:t xml:space="preserve">Информация о предмете обязательств по гарантийному письму </w:t>
-            </w:r>
-          </w:p>
-        </w:tc>
-        <w:tc>
-          <w:tcPr>
-            <w:tcW w:w="2113" w:type="dxa"/>
-            <w:tcBorders>
-              <w:top w:val="single" w:sz="4" w:space="0" w:color="auto"/>
-              <w:left w:val="single" w:sz="4" w:space="0" w:color="auto"/>
-              <w:bottom w:val="single" w:sz="4" w:space="0" w:color="auto"/>
-              <w:right w:val="single" w:sz="4" w:space="0" w:color="auto"/>
-            </w:tcBorders>
-            <w:shd w:val="clear" w:color="auto" w:fill="auto"/>
-          </w:tcPr>
-          <w:p>
-            <w:pPr>
-              <w:jc w:val="center"/>
-            </w:pPr>
-            <w:proofErr w:type="spellStart"/>
-            <w:r>
-              <w:t>ИнфПредметГП</w:t>
-            </w:r>
-            <w:proofErr w:type="spellEnd"/>
-          </w:p>
-        </w:tc>
-        <w:tc>
-          <w:tcPr>
-            <w:tcW w:w="1208" w:type="dxa"/>
-            <w:tcBorders>
-              <w:top w:val="single" w:sz="4" w:space="0" w:color="auto"/>
-              <w:left w:val="single" w:sz="4" w:space="0" w:color="auto"/>
-              <w:bottom w:val="single" w:sz="4" w:space="0" w:color="auto"/>
-              <w:right w:val="single" w:sz="4" w:space="0" w:color="auto"/>
-            </w:tcBorders>
-            <w:shd w:val="clear" w:color="auto" w:fill="auto"/>
-          </w:tcPr>
-          <w:p>
-            <w:pPr>
-              <w:jc w:val="center"/>
-            </w:pPr>
-            <w:r>
-              <w:t>С</w:t>
-            </w:r>
-          </w:p>
-        </w:tc>
-        <w:tc>
-          <w:tcPr>
-            <w:tcW w:w="1208" w:type="dxa"/>
-            <w:tcBorders>
-              <w:top w:val="single" w:sz="4" w:space="0" w:color="auto"/>
-              <w:left w:val="single" w:sz="4" w:space="0" w:color="auto"/>
-              <w:bottom w:val="single" w:sz="4" w:space="0" w:color="auto"/>
-              <w:right w:val="single" w:sz="4" w:space="0" w:color="auto"/>
-            </w:tcBorders>
-            <w:shd w:val="clear" w:color="auto" w:fill="auto"/>
-          </w:tcPr>
-          <w:p>
-            <w:pPr>
-              <w:jc w:val="center"/>
-            </w:pPr>
-          </w:p>
-        </w:tc>
-        <w:tc>
-          <w:tcPr>
-            <w:tcW w:w="1910" w:type="dxa"/>
-            <w:tcBorders>
-              <w:top w:val="single" w:sz="4" w:space="0" w:color="auto"/>
-              <w:left w:val="single" w:sz="4" w:space="0" w:color="auto"/>
-              <w:bottom w:val="single" w:sz="4" w:space="0" w:color="auto"/>
-              <w:right w:val="single" w:sz="4" w:space="0" w:color="auto"/>
-            </w:tcBorders>
-            <w:shd w:val="clear" w:color="auto" w:fill="auto"/>
-          </w:tcPr>
-          <w:p>
-            <w:pPr>
-              <w:jc w:val="center"/>
-            </w:pPr>
-            <w:r>
-              <w:t>НМ</w:t>
-            </w:r>
-            <w:r>
-              <w:t>У</w:t>
-            </w:r>
-          </w:p>
-        </w:tc>
-        <w:tc>
-          <w:tcPr>
-            <w:tcW w:w="4912" w:type="dxa"/>
-            <w:tcBorders>
-              <w:top w:val="single" w:sz="4" w:space="0" w:color="auto"/>
-              <w:left w:val="single" w:sz="4" w:space="0" w:color="auto"/>
-              <w:bottom w:val="single" w:sz="4" w:space="0" w:color="auto"/>
-              <w:right w:val="single" w:sz="4" w:space="0" w:color="auto"/>
-            </w:tcBorders>
-            <w:shd w:val="clear" w:color="auto" w:fill="auto"/>
-          </w:tcPr>
-          <w:p>
-            <w:r>
-              <w:t>С</w:t>
-            </w:r>
-            <w:r>
-              <w:t xml:space="preserve">остав представлен в </w:t>
-            </w:r>
-            <w:r>
-              <w:fldChar w:fldCharType="begin"/>
-            </w:r>
-            <w:r>
-              <w:instrText xml:space="preserve"> REF _Ref106278685 \h </w:instrText>
-            </w:r>
-            <w:r>
-              <w:instrText xml:space="preserve"> \* MERGEFORMAT </w:instrText>
-            </w:r>
-            <w:r>
-              <w:fldChar w:fldCharType="separate"/>
-            </w:r>
-            <w:r>
-              <w:rPr>
-                <w:bCs/>
-              </w:rPr>
-              <w:t xml:space="preserve">Таблица </w:t>
-            </w:r>
-            <w:r>
-              <w:rPr>
-                <w:b/>
-                <w:noProof/>
-              </w:rPr>
-              <w:t>15</w:t>
-            </w:r>
-            <w:r>
-              <w:fldChar w:fldCharType="end"/>
-            </w:r>
-            <w:r>
-              <w:t>.</w:t>
-            </w:r>
-          </w:p>
-          <w:p>
-            <w:r>
-              <w:t>Указывается при указании значения «3» в элементе &lt;</w:t>
-            </w:r>
-            <w:proofErr w:type="spellStart"/>
-            <w:r>
-              <w:t>ПрФормДок</w:t>
-            </w:r>
-            <w:proofErr w:type="spellEnd"/>
-            <w:r>
-              <w:t>&gt;.</w:t>
-            </w:r>
-          </w:p>
-        </w:tc>
-      </w:tr>
-      <w:tr>
-        <w:trPr>
-          <w:cantSplit/>
-          <w:trHeight w:val="170"/>
-        </w:trPr>
-        <w:tc>
-          <w:tcPr>
-            <w:tcW w:w="3533" w:type="dxa"/>
-            <w:tcBorders>
-              <w:top w:val="single" w:sz="4" w:space="0" w:color="auto"/>
-              <w:left w:val="single" w:sz="4" w:space="0" w:color="auto"/>
-              <w:bottom w:val="single" w:sz="4" w:space="0" w:color="auto"/>
-              <w:right w:val="single" w:sz="4" w:space="0" w:color="auto"/>
-            </w:tcBorders>
-            <w:shd w:val="clear" w:color="auto" w:fill="auto"/>
-          </w:tcPr>
-          <w:p>
-            <w:bookmarkStart w:id="1" w:name="_Hlk107355760"/>
-            <w:r>
-              <w:t>Информационное поле</w:t>
-            </w:r>
-          </w:p>
-        </w:tc>
-        <w:tc>
-          <w:tcPr>
-            <w:tcW w:w="2113" w:type="dxa"/>
-            <w:tcBorders>
-              <w:top w:val="single" w:sz="4" w:space="0" w:color="auto"/>
-              <w:left w:val="single" w:sz="4" w:space="0" w:color="auto"/>
-              <w:bottom w:val="single" w:sz="4" w:space="0" w:color="auto"/>
-              <w:right w:val="single" w:sz="4" w:space="0" w:color="auto"/>
-            </w:tcBorders>
-            <w:shd w:val="clear" w:color="auto" w:fill="auto"/>
-          </w:tcPr>
-          <w:p>
-            <w:pPr>
-              <w:jc w:val="center"/>
-            </w:pPr>
-            <w:proofErr w:type="spellStart"/>
-            <w:r>
-              <w:t>ИнфПол</w:t>
-            </w:r>
-            <w:proofErr w:type="spellEnd"/>
-          </w:p>
-        </w:tc>
-        <w:tc>
-          <w:tcPr>
-            <w:tcW w:w="1208" w:type="dxa"/>
-            <w:tcBorders>
-              <w:top w:val="single" w:sz="4" w:space="0" w:color="auto"/>
-              <w:left w:val="single" w:sz="4" w:space="0" w:color="auto"/>
-              <w:bottom w:val="single" w:sz="4" w:space="0" w:color="auto"/>
-              <w:right w:val="single" w:sz="4" w:space="0" w:color="auto"/>
-            </w:tcBorders>
-            <w:shd w:val="clear" w:color="auto" w:fill="auto"/>
-          </w:tcPr>
-          <w:p>
-            <w:pPr>
-              <w:jc w:val="center"/>
-            </w:pPr>
-            <w:r>
-              <w:t>С</w:t>
-            </w:r>
-          </w:p>
-        </w:tc>
-        <w:tc>
-          <w:tcPr>
-            <w:tcW w:w="1208" w:type="dxa"/>
-            <w:tcBorders>
-              <w:top w:val="single" w:sz="4" w:space="0" w:color="auto"/>
-              <w:left w:val="single" w:sz="4" w:space="0" w:color="auto"/>
-              <w:bottom w:val="single" w:sz="4" w:space="0" w:color="auto"/>
-              <w:right w:val="single" w:sz="4" w:space="0" w:color="auto"/>
-            </w:tcBorders>
-            <w:shd w:val="clear" w:color="auto" w:fill="auto"/>
-          </w:tcPr>
-          <w:p>
-            <w:pPr>
-              <w:jc w:val="center"/>
-            </w:pPr>
-            <w:r>
-              <w:t> </w:t>
-            </w:r>
-          </w:p>
-        </w:tc>
-        <w:tc>
-          <w:tcPr>
-            <w:tcW w:w="1910" w:type="dxa"/>
-            <w:tcBorders>
-              <w:top w:val="single" w:sz="4" w:space="0" w:color="auto"/>
-              <w:left w:val="single" w:sz="4" w:space="0" w:color="auto"/>
-              <w:bottom w:val="single" w:sz="4" w:space="0" w:color="auto"/>
-              <w:right w:val="single" w:sz="4" w:space="0" w:color="auto"/>
-            </w:tcBorders>
-            <w:shd w:val="clear" w:color="auto" w:fill="auto"/>
-          </w:tcPr>
-          <w:p>
-            <w:pPr>
-              <w:jc w:val="center"/>
-            </w:pPr>
-            <w:r>
-              <w:t>НМ</w:t>
-            </w:r>
-          </w:p>
-        </w:tc>
-        <w:tc>
-          <w:tcPr>
-            <w:tcW w:w="4912" w:type="dxa"/>
-            <w:tcBorders>
-              <w:top w:val="single" w:sz="4" w:space="0" w:color="auto"/>
-              <w:left w:val="single" w:sz="4" w:space="0" w:color="auto"/>
-              <w:bottom w:val="single" w:sz="4" w:space="0" w:color="auto"/>
-              <w:right w:val="single" w:sz="4" w:space="0" w:color="auto"/>
-            </w:tcBorders>
-            <w:shd w:val="clear" w:color="auto" w:fill="auto"/>
-          </w:tcPr>
-          <w:p>
-            <w:r>
-              <w:t>Типовой класс &lt;</w:t>
-            </w:r>
-            <w:proofErr w:type="spellStart"/>
-            <w:r>
-              <w:t>ИнфПолТип</w:t>
-            </w:r>
-            <w:proofErr w:type="spellEnd"/>
-            <w:r>
-              <w:t xml:space="preserve">&gt;. </w:t>
-            </w:r>
-          </w:p>
-          <w:p>
-            <w:r>
-              <w:t xml:space="preserve">Состав элемента представлен в </w:t>
-            </w:r>
-            <w:r>
-              <w:fldChar w:fldCharType="begin"/>
-            </w:r>
-            <w:r>
-              <w:instrText xml:space="preserve"> REF _Ref106282934 \h </w:instrText>
-            </w:r>
-            <w:r>
-              <w:instrText xml:space="preserve"> \* MERGEFORMAT </w:instrText>
-            </w:r>
-            <w:r>
-              <w:fldChar w:fldCharType="separate"/>
-            </w:r>
-            <w:r>
-              <w:rPr>
-                <w:bCs/>
-              </w:rPr>
-              <w:t xml:space="preserve">Таблица </w:t>
-            </w:r>
-            <w:r>
-              <w:rPr>
-                <w:b/>
-                <w:noProof/>
-              </w:rPr>
-              <w:t>17</w:t>
-            </w:r>
-            <w:r>
-              <w:fldChar w:fldCharType="end"/>
-            </w:r>
-            <w:r>
-              <w:t>.</w:t>
-            </w:r>
-          </w:p>
-          <w:p>
-            <w:r>
-              <w:t>Заполняется для отражения дополнительной информации (при необходимости)</w:t>
-            </w:r>
-          </w:p>
-        </w:tc>
-      </w:tr>
-      <w:bookmarkEnd w:id="1"/>
-      <w:tr>
-        <w:trPr>
-          <w:cantSplit/>
-          <w:trHeight w:val="170"/>
-        </w:trPr>
-        <w:tc>
-          <w:tcPr>
-            <w:tcW w:w="3533" w:type="dxa"/>
-            <w:tcBorders>
-              <w:top w:val="single" w:sz="4" w:space="0" w:color="auto"/>
-              <w:left w:val="single" w:sz="4" w:space="0" w:color="auto"/>
-              <w:bottom w:val="single" w:sz="4" w:space="0" w:color="auto"/>
-              <w:right w:val="single" w:sz="4" w:space="0" w:color="auto"/>
-            </w:tcBorders>
-            <w:shd w:val="clear" w:color="auto" w:fill="auto"/>
-          </w:tcPr>
-          <w:p>
-            <w:r>
-              <w:t>Исполнитель от отправителя</w:t>
-            </w:r>
-          </w:p>
-        </w:tc>
-        <w:tc>
-          <w:tcPr>
-            <w:tcW w:w="2113" w:type="dxa"/>
-            <w:tcBorders>
-              <w:top w:val="single" w:sz="4" w:space="0" w:color="auto"/>
-              <w:left w:val="single" w:sz="4" w:space="0" w:color="auto"/>
-              <w:bottom w:val="single" w:sz="4" w:space="0" w:color="auto"/>
-              <w:right w:val="single" w:sz="4" w:space="0" w:color="auto"/>
-            </w:tcBorders>
-            <w:shd w:val="clear" w:color="auto" w:fill="auto"/>
-          </w:tcPr>
-          <w:p>
-            <w:pPr>
-              <w:jc w:val="center"/>
-            </w:pPr>
-            <w:proofErr w:type="spellStart"/>
-            <w:r>
-              <w:t>СведИсполОтправ</w:t>
-            </w:r>
-            <w:proofErr w:type="spellEnd"/>
-          </w:p>
-        </w:tc>
-        <w:tc>
-          <w:tcPr>
-            <w:tcW w:w="1208" w:type="dxa"/>
-            <w:tcBorders>
-              <w:top w:val="single" w:sz="4" w:space="0" w:color="auto"/>
-              <w:left w:val="single" w:sz="4" w:space="0" w:color="auto"/>
-              <w:bottom w:val="single" w:sz="4" w:space="0" w:color="auto"/>
-              <w:right w:val="single" w:sz="4" w:space="0" w:color="auto"/>
-            </w:tcBorders>
-            <w:shd w:val="clear" w:color="auto" w:fill="auto"/>
-          </w:tcPr>
-          <w:p>
-            <w:pPr>
-              <w:jc w:val="center"/>
-            </w:pPr>
-            <w:r>
-              <w:t>С</w:t>
-            </w:r>
-          </w:p>
-        </w:tc>
-        <w:tc>
-          <w:tcPr>
-            <w:tcW w:w="1208" w:type="dxa"/>
-            <w:tcBorders>
-              <w:top w:val="single" w:sz="4" w:space="0" w:color="auto"/>
-              <w:left w:val="single" w:sz="4" w:space="0" w:color="auto"/>
-              <w:bottom w:val="single" w:sz="4" w:space="0" w:color="auto"/>
-              <w:right w:val="single" w:sz="4" w:space="0" w:color="auto"/>
-            </w:tcBorders>
-            <w:shd w:val="clear" w:color="auto" w:fill="auto"/>
-          </w:tcPr>
-          <w:p>
-            <w:pPr>
-              <w:jc w:val="center"/>
-            </w:pPr>
-          </w:p>
-        </w:tc>
-        <w:tc>
-          <w:tcPr>
-            <w:tcW w:w="1910" w:type="dxa"/>
-            <w:tcBorders>
-              <w:top w:val="single" w:sz="4" w:space="0" w:color="auto"/>
-              <w:left w:val="single" w:sz="4" w:space="0" w:color="auto"/>
-              <w:bottom w:val="single" w:sz="4" w:space="0" w:color="auto"/>
-              <w:right w:val="single" w:sz="4" w:space="0" w:color="auto"/>
-            </w:tcBorders>
-            <w:shd w:val="clear" w:color="auto" w:fill="auto"/>
-          </w:tcPr>
-          <w:p>
-            <w:pPr>
-              <w:jc w:val="center"/>
-            </w:pPr>
-            <w:r>
-              <w:t>Н</w:t>
-            </w:r>
-          </w:p>
-        </w:tc>
-        <w:tc>
-          <w:tcPr>
-            <w:tcW w:w="4912" w:type="dxa"/>
-            <w:tcBorders>
-              <w:top w:val="single" w:sz="4" w:space="0" w:color="auto"/>
-              <w:left w:val="single" w:sz="4" w:space="0" w:color="auto"/>
-              <w:bottom w:val="single" w:sz="4" w:space="0" w:color="auto"/>
-              <w:right w:val="single" w:sz="4" w:space="0" w:color="auto"/>
-            </w:tcBorders>
-            <w:shd w:val="clear" w:color="auto" w:fill="auto"/>
-          </w:tcPr>
-          <w:p>
-            <w:r>
-              <w:t xml:space="preserve">Ответственный </w:t>
-            </w:r>
-            <w:proofErr w:type="gramStart"/>
-            <w:r>
-              <w:t>сотрудник  компании</w:t>
-            </w:r>
-            <w:proofErr w:type="gramEnd"/>
-            <w:r>
-              <w:t>-отправителя, сформировавший документ</w:t>
-            </w:r>
-          </w:p>
-          <w:p/>
-          <w:p>
-            <w:r>
-              <w:t xml:space="preserve">Состав элемента представлен в </w:t>
-            </w:r>
-            <w:r>
-              <w:fldChar w:fldCharType="begin"/>
-            </w:r>
-            <w:r>
-              <w:instrText xml:space="preserve"> REF _Ref106283355 \h </w:instrText>
-            </w:r>
-            <w:r>
-              <w:instrText xml:space="preserve"> \* MERGEFORMAT </w:instrText>
-            </w:r>
-            <w:r>
-              <w:fldChar w:fldCharType="separate"/>
-            </w:r>
-            <w:r>
-              <w:rPr>
-                <w:bCs/>
-              </w:rPr>
-              <w:t xml:space="preserve">Таблица </w:t>
-            </w:r>
-            <w:r>
-              <w:rPr>
-                <w:b/>
-                <w:noProof/>
-              </w:rPr>
-              <w:t>28</w:t>
-            </w:r>
-            <w:r>
-              <w:fldChar w:fldCharType="end"/>
-            </w:r>
-            <w:r>
-              <w:t>.</w:t>
-            </w:r>
-          </w:p>
-        </w:tc>
-      </w:tr>
-      <w:tr>
-        <w:trPr>
-          <w:cantSplit/>
-          <w:trHeight w:val="170"/>
-        </w:trPr>
-        <w:tc>
-          <w:tcPr>
-            <w:tcW w:w="3533" w:type="dxa"/>
-            <w:tcBorders>
-              <w:top w:val="single" w:sz="4" w:space="0" w:color="auto"/>
-              <w:left w:val="single" w:sz="4" w:space="0" w:color="auto"/>
-              <w:bottom w:val="single" w:sz="4" w:space="0" w:color="auto"/>
-              <w:right w:val="single" w:sz="4" w:space="0" w:color="auto"/>
-            </w:tcBorders>
-            <w:shd w:val="clear" w:color="auto" w:fill="auto"/>
-          </w:tcPr>
-          <w:p>
-            <w:r>
-              <w:lastRenderedPageBreak/>
-              <w:t>Сведения о лице, подписывающем файл в электронной форме</w:t>
-            </w:r>
-          </w:p>
-        </w:tc>
-        <w:tc>
-          <w:tcPr>
-            <w:tcW w:w="2113" w:type="dxa"/>
-            <w:tcBorders>
-              <w:top w:val="single" w:sz="4" w:space="0" w:color="auto"/>
-              <w:left w:val="single" w:sz="4" w:space="0" w:color="auto"/>
-              <w:bottom w:val="single" w:sz="4" w:space="0" w:color="auto"/>
-              <w:right w:val="single" w:sz="4" w:space="0" w:color="auto"/>
-            </w:tcBorders>
-            <w:shd w:val="clear" w:color="auto" w:fill="auto"/>
-          </w:tcPr>
-          <w:p>
-            <w:pPr>
-              <w:jc w:val="center"/>
-            </w:pPr>
-            <w:r>
-              <w:t>Подписант</w:t>
-            </w:r>
-          </w:p>
-        </w:tc>
-        <w:tc>
-          <w:tcPr>
-            <w:tcW w:w="1208" w:type="dxa"/>
-            <w:tcBorders>
-              <w:top w:val="single" w:sz="4" w:space="0" w:color="auto"/>
-              <w:left w:val="single" w:sz="4" w:space="0" w:color="auto"/>
-              <w:bottom w:val="single" w:sz="4" w:space="0" w:color="auto"/>
-              <w:right w:val="single" w:sz="4" w:space="0" w:color="auto"/>
-            </w:tcBorders>
-            <w:shd w:val="clear" w:color="auto" w:fill="auto"/>
-          </w:tcPr>
-          <w:p>
-            <w:pPr>
-              <w:jc w:val="center"/>
-            </w:pPr>
-            <w:r>
-              <w:t>С</w:t>
-            </w:r>
-          </w:p>
-        </w:tc>
-        <w:tc>
-          <w:tcPr>
-            <w:tcW w:w="1208" w:type="dxa"/>
-            <w:tcBorders>
-              <w:top w:val="single" w:sz="4" w:space="0" w:color="auto"/>
-              <w:left w:val="single" w:sz="4" w:space="0" w:color="auto"/>
-              <w:bottom w:val="single" w:sz="4" w:space="0" w:color="auto"/>
-              <w:right w:val="single" w:sz="4" w:space="0" w:color="auto"/>
-            </w:tcBorders>
-            <w:shd w:val="clear" w:color="auto" w:fill="auto"/>
-          </w:tcPr>
-          <w:p>
-            <w:pPr>
-              <w:jc w:val="center"/>
-            </w:pPr>
-          </w:p>
-        </w:tc>
-        <w:tc>
-          <w:tcPr>
-            <w:tcW w:w="1910" w:type="dxa"/>
-            <w:tcBorders>
-              <w:top w:val="single" w:sz="4" w:space="0" w:color="auto"/>
-              <w:left w:val="single" w:sz="4" w:space="0" w:color="auto"/>
-              <w:bottom w:val="single" w:sz="4" w:space="0" w:color="auto"/>
-              <w:right w:val="single" w:sz="4" w:space="0" w:color="auto"/>
-            </w:tcBorders>
-            <w:shd w:val="clear" w:color="auto" w:fill="auto"/>
-          </w:tcPr>
-          <w:p>
-            <w:pPr>
-              <w:jc w:val="center"/>
-            </w:pPr>
-            <w:r>
-              <w:t>О</w:t>
-            </w:r>
-          </w:p>
-        </w:tc>
-        <w:tc>
-          <w:tcPr>
-            <w:tcW w:w="4912" w:type="dxa"/>
-            <w:tcBorders>
-              <w:top w:val="single" w:sz="4" w:space="0" w:color="auto"/>
-              <w:left w:val="single" w:sz="4" w:space="0" w:color="auto"/>
-              <w:bottom w:val="single" w:sz="4" w:space="0" w:color="auto"/>
-              <w:right w:val="single" w:sz="4" w:space="0" w:color="auto"/>
-            </w:tcBorders>
-            <w:shd w:val="clear" w:color="auto" w:fill="auto"/>
-          </w:tcPr>
-          <w:p>
-            <w:r>
-              <w:t xml:space="preserve">Состав элемента представлен в </w:t>
-            </w:r>
-            <w:r>
-              <w:rPr>
-                <w:highlight w:val="yellow"/>
-              </w:rPr>
-              <w:fldChar w:fldCharType="begin"/>
-            </w:r>
-            <w:r>
-              <w:rPr>
-                <w:highlight w:val="yellow"/>
-              </w:rPr>
-              <w:instrText xml:space="preserve"> REF _Ref106283513 \h </w:instrText>
-            </w:r>
-            <w:r>
-              <w:rPr>
-                <w:highlight w:val="yellow"/>
-              </w:rPr>
-              <w:instrText xml:space="preserve"> \* MERGEFORMAT </w:instrText>
-            </w:r>
-            <w:r>
-              <w:rPr>
-                <w:highlight w:val="yellow"/>
-              </w:rPr>
-            </w:r>
-            <w:r>
-              <w:rPr>
-                <w:highlight w:val="yellow"/>
-              </w:rPr>
-              <w:fldChar w:fldCharType="separate"/>
-            </w:r>
-            <w:r>
-              <w:rPr>
-                <w:bCs/>
-                <w:highlight w:val="yellow"/>
-              </w:rPr>
-              <w:t xml:space="preserve">Таблица </w:t>
-            </w:r>
-            <w:r>
-              <w:rPr>
-                <w:b/>
-                <w:noProof/>
-                <w:highlight w:val="yellow"/>
-              </w:rPr>
-              <w:t>11</w:t>
-            </w:r>
-            <w:r>
-              <w:rPr>
-                <w:highlight w:val="yellow"/>
-              </w:rPr>
-              <w:fldChar w:fldCharType="end"/>
-            </w:r>
-            <w:r>
-              <w:rPr>
-                <w:highlight w:val="yellow"/>
-              </w:rPr>
-              <w:t>.</w:t>
-            </w:r>
-          </w:p>
-        </w:tc>
-      </w:tr>
-    </w:tbl>
     <w:p>
       <w:pPr>
+        <w:spacing w:after="60"/>
+        <w:ind w:left="567" w:right="567" w:firstLine="0"/>
+        <w:jc w:val="center"/>
         <w:rPr>
           <w:b/>
           <w:bCs/>
         </w:rPr>
-        <w:sectPr>
-          <w:headerReference w:type="even" r:id="rId16"/>
-          <w:headerReference w:type="default" r:id="rId17"/>
-          <w:footerReference w:type="default" r:id="rId18"/>
-          <w:headerReference w:type="first" r:id="rId19"/>
-          <w:footerReference w:type="first" r:id="rId20"/>
-          <w:footnotePr>
-            <w:pos w:val="beneathText"/>
-            <w:numRestart w:val="eachPage"/>
-          </w:footnotePr>
-          <w:pgSz w:w="16838" w:h="11906" w:orient="landscape" w:code="9"/>
-          <w:pgMar w:top="1021" w:right="851" w:bottom="1021" w:left="1021" w:header="720" w:footer="454" w:gutter="0"/>
-          <w:cols w:space="708"/>
-          <w:titlePg/>
-          <w:docGrid w:linePitch="360"/>
-        </w:sectPr>
-      </w:pPr>
-    </w:p>
-    <w:p>
-      <w:pPr>
-        <w:pStyle w:val="a1"/>
-        <w:numPr>
-          <w:ilvl w:val="0"/>
-          <w:numId w:val="12"/>
-        </w:numPr>
-      </w:pPr>
-    </w:p>
-    <w:p>
-      <w:pPr>
-        <w:pStyle w:val="a1"/>
-        <w:numPr>
-          <w:ilvl w:val="0"/>
-          <w:numId w:val="12"/>
-        </w:numPr>
-      </w:pPr>
-    </w:p>
-    <w:p>
-      <w:pPr>
-        <w:pStyle w:val="a1"/>
-        <w:numPr>
-          <w:ilvl w:val="1"/>
-          <w:numId w:val="12"/>
-        </w:numPr>
-      </w:pPr>
-    </w:p>
-    <w:p>
-      <w:pPr>
-        <w:pStyle w:val="3"/>
-        <w:numPr>
-          <w:ilvl w:val="1"/>
-          <w:numId w:val="12"/>
-        </w:numPr>
-        <w:rPr>
-          <w:sz w:val="24"/>
-        </w:rPr>
       </w:pPr>
       <w:r>
         <w:rPr>
-          <w:sz w:val="24"/>
-        </w:rPr>
-        <w:t>Сведения об операторе электронного документооборота отправителя файла обмена (</w:t>
-      </w:r>
-      <w:proofErr w:type="spellStart"/>
-      <w:r>
-        <w:rPr>
-          <w:sz w:val="24"/>
-        </w:rPr>
-        <w:t>СвОЭДОтпр</w:t>
-      </w:r>
-      <w:proofErr w:type="spellEnd"/>
-      <w:r>
-        <w:rPr>
-          <w:sz w:val="24"/>
-        </w:rPr>
-        <w:t>)</w:t>
-      </w:r>
-    </w:p>
-    <w:p>
-      <w:pPr>
-        <w:jc w:val="right"/>
-      </w:pPr>
-      <w:r>
-        <w:t>Таблица</w:t>
-      </w:r>
-      <w:proofErr w:type="gramStart"/>
-      <w:r>
-        <w:t xml:space="preserve"> </w:t>
-      </w:r>
-      <w:r>
-        <w:rPr>
-          <w:highlight w:val="yellow"/>
-        </w:rPr>
-        <w:t>..</w:t>
-      </w:r>
-      <w:proofErr w:type="gramEnd"/>
-    </w:p>
-    <w:p>
-      <w:pPr>
-        <w:pStyle w:val="aff7"/>
-        <w:keepNext/>
-        <w:rPr>
-          <w:color w:val="auto"/>
-          <w:sz w:val="24"/>
-          <w:szCs w:val="24"/>
-        </w:rPr>
-      </w:pPr>
-    </w:p>
-    <w:tbl>
-      <w:tblPr>
-        <w:tblW w:w="15446" w:type="dxa"/>
-        <w:tblBorders>
-          <w:top w:val="single" w:sz="4" w:space="0" w:color="auto"/>
-          <w:left w:val="single" w:sz="4" w:space="0" w:color="auto"/>
-          <w:bottom w:val="single" w:sz="4" w:space="0" w:color="auto"/>
-          <w:right w:val="single" w:sz="4" w:space="0" w:color="auto"/>
-          <w:insideH w:val="single" w:sz="4" w:space="0" w:color="auto"/>
-          <w:insideV w:val="single" w:sz="4" w:space="0" w:color="auto"/>
-        </w:tblBorders>
-        <w:tblCellMar>
-          <w:left w:w="0" w:type="dxa"/>
-          <w:right w:w="0" w:type="dxa"/>
-        </w:tblCellMar>
-        <w:tblLook w:val="04A0" w:firstRow="1" w:lastRow="0" w:firstColumn="1" w:lastColumn="0" w:noHBand="0" w:noVBand="1"/>
-      </w:tblPr>
-      <w:tblGrid>
-        <w:gridCol w:w="3431"/>
-        <w:gridCol w:w="2472"/>
-        <w:gridCol w:w="1814"/>
-        <w:gridCol w:w="1708"/>
-        <w:gridCol w:w="2112"/>
-        <w:gridCol w:w="3909"/>
-      </w:tblGrid>
-      <w:tr>
-        <w:trPr>
-          <w:cantSplit/>
-          <w:trHeight w:val="170"/>
-        </w:trPr>
-        <w:tc>
-          <w:tcPr>
-            <w:tcW w:w="4106" w:type="dxa"/>
-            <w:shd w:val="clear" w:color="000000" w:fill="EAEAEA"/>
-            <w:tcMar>
-              <w:top w:w="28" w:type="dxa"/>
-              <w:left w:w="108" w:type="dxa"/>
-              <w:bottom w:w="28" w:type="dxa"/>
-              <w:right w:w="28" w:type="dxa"/>
-            </w:tcMar>
-            <w:vAlign w:val="center"/>
-            <w:hideMark/>
-          </w:tcPr>
-          <w:p>
-            <w:pPr>
-              <w:jc w:val="center"/>
-              <w:rPr>
-                <w:b/>
-                <w:bCs/>
-              </w:rPr>
-            </w:pPr>
-            <w:r>
-              <w:rPr>
-                <w:b/>
-                <w:bCs/>
-              </w:rPr>
-              <w:t>Наименование элемента</w:t>
-            </w:r>
-          </w:p>
-        </w:tc>
-        <w:tc>
-          <w:tcPr>
-            <w:tcW w:w="2489" w:type="dxa"/>
-            <w:shd w:val="clear" w:color="000000" w:fill="EAEAEA"/>
-            <w:tcMar>
-              <w:top w:w="28" w:type="dxa"/>
-              <w:left w:w="108" w:type="dxa"/>
-              <w:bottom w:w="28" w:type="dxa"/>
-              <w:right w:w="28" w:type="dxa"/>
-            </w:tcMar>
-            <w:vAlign w:val="center"/>
-            <w:hideMark/>
-          </w:tcPr>
-          <w:p>
-            <w:pPr>
-              <w:jc w:val="center"/>
-              <w:rPr>
-                <w:b/>
-                <w:bCs/>
-              </w:rPr>
-            </w:pPr>
-            <w:r>
-              <w:rPr>
-                <w:b/>
-                <w:bCs/>
-              </w:rPr>
-              <w:t>Сокращенное наименование (код) элемента</w:t>
-            </w:r>
-          </w:p>
-        </w:tc>
-        <w:tc>
-          <w:tcPr>
-            <w:tcW w:w="1128" w:type="dxa"/>
-            <w:shd w:val="clear" w:color="000000" w:fill="EAEAEA"/>
-            <w:tcMar>
-              <w:top w:w="28" w:type="dxa"/>
-              <w:left w:w="108" w:type="dxa"/>
-              <w:bottom w:w="28" w:type="dxa"/>
-              <w:right w:w="28" w:type="dxa"/>
-            </w:tcMar>
-            <w:vAlign w:val="center"/>
-            <w:hideMark/>
-          </w:tcPr>
-          <w:p>
-            <w:pPr>
-              <w:jc w:val="center"/>
-              <w:rPr>
-                <w:b/>
-                <w:bCs/>
-              </w:rPr>
-            </w:pPr>
-            <w:r>
-              <w:rPr>
-                <w:b/>
-                <w:bCs/>
-              </w:rPr>
-              <w:t>Признак типа элемента</w:t>
-            </w:r>
-          </w:p>
-        </w:tc>
-        <w:tc>
-          <w:tcPr>
-            <w:tcW w:w="1128" w:type="dxa"/>
-            <w:shd w:val="clear" w:color="000000" w:fill="EAEAEA"/>
-            <w:tcMar>
-              <w:top w:w="28" w:type="dxa"/>
-              <w:left w:w="108" w:type="dxa"/>
-              <w:bottom w:w="28" w:type="dxa"/>
-              <w:right w:w="28" w:type="dxa"/>
-            </w:tcMar>
-            <w:vAlign w:val="center"/>
-            <w:hideMark/>
-          </w:tcPr>
-          <w:p>
-            <w:pPr>
-              <w:jc w:val="center"/>
-              <w:rPr>
-                <w:b/>
-                <w:bCs/>
-              </w:rPr>
-            </w:pPr>
-            <w:r>
-              <w:rPr>
-                <w:b/>
-                <w:bCs/>
-              </w:rPr>
-              <w:t>Формат элемента</w:t>
-            </w:r>
-          </w:p>
-        </w:tc>
-        <w:tc>
-          <w:tcPr>
-            <w:tcW w:w="1830" w:type="dxa"/>
-            <w:shd w:val="clear" w:color="000000" w:fill="EAEAEA"/>
-            <w:tcMar>
-              <w:top w:w="28" w:type="dxa"/>
-              <w:left w:w="108" w:type="dxa"/>
-              <w:bottom w:w="28" w:type="dxa"/>
-              <w:right w:w="28" w:type="dxa"/>
-            </w:tcMar>
-            <w:vAlign w:val="center"/>
-            <w:hideMark/>
-          </w:tcPr>
-          <w:p>
-            <w:pPr>
-              <w:jc w:val="center"/>
-              <w:rPr>
-                <w:b/>
-                <w:bCs/>
-              </w:rPr>
-            </w:pPr>
-            <w:r>
-              <w:rPr>
-                <w:b/>
-                <w:bCs/>
-              </w:rPr>
-              <w:t>Признак обязательности элемента</w:t>
-            </w:r>
-          </w:p>
-        </w:tc>
-        <w:tc>
-          <w:tcPr>
-            <w:tcW w:w="4765" w:type="dxa"/>
-            <w:shd w:val="clear" w:color="000000" w:fill="EAEAEA"/>
-            <w:tcMar>
-              <w:top w:w="28" w:type="dxa"/>
-              <w:left w:w="108" w:type="dxa"/>
-              <w:bottom w:w="28" w:type="dxa"/>
-              <w:right w:w="28" w:type="dxa"/>
-            </w:tcMar>
-            <w:vAlign w:val="center"/>
-            <w:hideMark/>
-          </w:tcPr>
-          <w:p>
-            <w:pPr>
-              <w:jc w:val="center"/>
-              <w:rPr>
-                <w:b/>
-                <w:bCs/>
-              </w:rPr>
-            </w:pPr>
-            <w:r>
-              <w:rPr>
-                <w:b/>
-                <w:bCs/>
-              </w:rPr>
-              <w:t>Дополнительная информация</w:t>
-            </w:r>
-          </w:p>
-        </w:tc>
-      </w:tr>
-      <w:tr>
-        <w:trPr>
-          <w:cantSplit/>
-          <w:trHeight w:val="170"/>
-        </w:trPr>
-        <w:tc>
-          <w:tcPr>
-            <w:tcW w:w="4106" w:type="dxa"/>
-            <w:shd w:val="clear" w:color="auto" w:fill="auto"/>
-            <w:tcMar>
-              <w:top w:w="28" w:type="dxa"/>
-              <w:left w:w="108" w:type="dxa"/>
-              <w:bottom w:w="28" w:type="dxa"/>
-              <w:right w:w="28" w:type="dxa"/>
-            </w:tcMar>
-            <w:hideMark/>
-          </w:tcPr>
-          <w:p>
-            <w:r>
-              <w:t>Наименование</w:t>
-            </w:r>
-          </w:p>
-        </w:tc>
-        <w:tc>
-          <w:tcPr>
-            <w:tcW w:w="2489" w:type="dxa"/>
-            <w:shd w:val="clear" w:color="auto" w:fill="auto"/>
-            <w:tcMar>
-              <w:top w:w="28" w:type="dxa"/>
-              <w:left w:w="108" w:type="dxa"/>
-              <w:bottom w:w="28" w:type="dxa"/>
-              <w:right w:w="28" w:type="dxa"/>
-            </w:tcMar>
-            <w:hideMark/>
-          </w:tcPr>
-          <w:p>
-            <w:pPr>
-              <w:jc w:val="center"/>
-            </w:pPr>
-            <w:proofErr w:type="spellStart"/>
-            <w:r>
-              <w:t>НаимОрг</w:t>
-            </w:r>
-            <w:proofErr w:type="spellEnd"/>
-          </w:p>
-        </w:tc>
-        <w:tc>
-          <w:tcPr>
-            <w:tcW w:w="1128" w:type="dxa"/>
-            <w:shd w:val="clear" w:color="auto" w:fill="auto"/>
-            <w:tcMar>
-              <w:top w:w="28" w:type="dxa"/>
-              <w:left w:w="108" w:type="dxa"/>
-              <w:bottom w:w="28" w:type="dxa"/>
-              <w:right w:w="28" w:type="dxa"/>
-            </w:tcMar>
-            <w:hideMark/>
-          </w:tcPr>
-          <w:p>
-            <w:pPr>
-              <w:jc w:val="center"/>
-            </w:pPr>
-            <w:r>
-              <w:t>A</w:t>
-            </w:r>
-          </w:p>
-        </w:tc>
-        <w:tc>
-          <w:tcPr>
-            <w:tcW w:w="1128" w:type="dxa"/>
-            <w:shd w:val="clear" w:color="auto" w:fill="auto"/>
-            <w:tcMar>
-              <w:top w:w="28" w:type="dxa"/>
-              <w:left w:w="108" w:type="dxa"/>
-              <w:bottom w:w="28" w:type="dxa"/>
-              <w:right w:w="28" w:type="dxa"/>
-            </w:tcMar>
-            <w:hideMark/>
-          </w:tcPr>
-          <w:p>
-            <w:pPr>
-              <w:jc w:val="center"/>
-            </w:pPr>
-            <w:proofErr w:type="gramStart"/>
-            <w:r>
-              <w:t>T(</w:t>
-            </w:r>
-            <w:proofErr w:type="gramEnd"/>
-            <w:r>
-              <w:t>1-1000)</w:t>
-            </w:r>
-          </w:p>
-        </w:tc>
-        <w:tc>
-          <w:tcPr>
-            <w:tcW w:w="1830" w:type="dxa"/>
-            <w:shd w:val="clear" w:color="auto" w:fill="auto"/>
-            <w:tcMar>
-              <w:top w:w="28" w:type="dxa"/>
-              <w:left w:w="108" w:type="dxa"/>
-              <w:bottom w:w="28" w:type="dxa"/>
-              <w:right w:w="28" w:type="dxa"/>
-            </w:tcMar>
-            <w:hideMark/>
-          </w:tcPr>
-          <w:p>
-            <w:pPr>
-              <w:jc w:val="center"/>
-            </w:pPr>
-            <w:r>
-              <w:t>О</w:t>
-            </w:r>
-          </w:p>
-        </w:tc>
-        <w:tc>
-          <w:tcPr>
-            <w:tcW w:w="4765" w:type="dxa"/>
-            <w:shd w:val="clear" w:color="auto" w:fill="auto"/>
-            <w:tcMar>
-              <w:top w:w="28" w:type="dxa"/>
-              <w:left w:w="108" w:type="dxa"/>
-              <w:bottom w:w="28" w:type="dxa"/>
-              <w:right w:w="28" w:type="dxa"/>
-            </w:tcMar>
-            <w:hideMark/>
-          </w:tcPr>
-          <w:p>
-            <w:r>
-              <w:t> </w:t>
-            </w:r>
-          </w:p>
-        </w:tc>
-      </w:tr>
-      <w:tr>
-        <w:trPr>
-          <w:cantSplit/>
-          <w:trHeight w:val="170"/>
-        </w:trPr>
-        <w:tc>
-          <w:tcPr>
-            <w:tcW w:w="4106" w:type="dxa"/>
-            <w:shd w:val="clear" w:color="auto" w:fill="auto"/>
-            <w:tcMar>
-              <w:top w:w="28" w:type="dxa"/>
-              <w:left w:w="108" w:type="dxa"/>
-              <w:bottom w:w="28" w:type="dxa"/>
-              <w:right w:w="28" w:type="dxa"/>
-            </w:tcMar>
-            <w:hideMark/>
-          </w:tcPr>
-          <w:p>
-            <w:r>
-              <w:t>ИНН</w:t>
-            </w:r>
-          </w:p>
-        </w:tc>
-        <w:tc>
-          <w:tcPr>
-            <w:tcW w:w="2489" w:type="dxa"/>
-            <w:shd w:val="clear" w:color="auto" w:fill="auto"/>
-            <w:tcMar>
-              <w:top w:w="28" w:type="dxa"/>
-              <w:left w:w="108" w:type="dxa"/>
-              <w:bottom w:w="28" w:type="dxa"/>
-              <w:right w:w="28" w:type="dxa"/>
-            </w:tcMar>
-            <w:hideMark/>
-          </w:tcPr>
-          <w:p>
-            <w:pPr>
-              <w:jc w:val="center"/>
-            </w:pPr>
-            <w:r>
-              <w:t>ИННЮЛ</w:t>
-            </w:r>
-          </w:p>
-        </w:tc>
-        <w:tc>
-          <w:tcPr>
-            <w:tcW w:w="1128" w:type="dxa"/>
-            <w:shd w:val="clear" w:color="auto" w:fill="auto"/>
-            <w:tcMar>
-              <w:top w:w="28" w:type="dxa"/>
-              <w:left w:w="108" w:type="dxa"/>
-              <w:bottom w:w="28" w:type="dxa"/>
-              <w:right w:w="28" w:type="dxa"/>
-            </w:tcMar>
-            <w:hideMark/>
-          </w:tcPr>
-          <w:p>
-            <w:pPr>
-              <w:jc w:val="center"/>
-            </w:pPr>
-            <w:r>
-              <w:t>A</w:t>
-            </w:r>
-          </w:p>
-        </w:tc>
-        <w:tc>
-          <w:tcPr>
-            <w:tcW w:w="1128" w:type="dxa"/>
-            <w:shd w:val="clear" w:color="auto" w:fill="auto"/>
-            <w:tcMar>
-              <w:top w:w="28" w:type="dxa"/>
-              <w:left w:w="108" w:type="dxa"/>
-              <w:bottom w:w="28" w:type="dxa"/>
-              <w:right w:w="28" w:type="dxa"/>
-            </w:tcMar>
-            <w:hideMark/>
-          </w:tcPr>
-          <w:p>
-            <w:pPr>
-              <w:jc w:val="center"/>
-            </w:pPr>
-            <w:proofErr w:type="gramStart"/>
-            <w:r>
-              <w:t>T(</w:t>
-            </w:r>
-            <w:proofErr w:type="gramEnd"/>
-            <w:r>
-              <w:t>=10)</w:t>
-            </w:r>
-          </w:p>
-        </w:tc>
-        <w:tc>
-          <w:tcPr>
-            <w:tcW w:w="1830" w:type="dxa"/>
-            <w:shd w:val="clear" w:color="auto" w:fill="auto"/>
-            <w:tcMar>
-              <w:top w:w="28" w:type="dxa"/>
-              <w:left w:w="108" w:type="dxa"/>
-              <w:bottom w:w="28" w:type="dxa"/>
-              <w:right w:w="28" w:type="dxa"/>
-            </w:tcMar>
-            <w:hideMark/>
-          </w:tcPr>
-          <w:p>
-            <w:pPr>
-              <w:jc w:val="center"/>
-            </w:pPr>
-            <w:r>
-              <w:t>О</w:t>
-            </w:r>
-          </w:p>
-        </w:tc>
-        <w:tc>
-          <w:tcPr>
-            <w:tcW w:w="4765" w:type="dxa"/>
-            <w:shd w:val="clear" w:color="auto" w:fill="auto"/>
-            <w:tcMar>
-              <w:top w:w="28" w:type="dxa"/>
-              <w:left w:w="108" w:type="dxa"/>
-              <w:bottom w:w="28" w:type="dxa"/>
-              <w:right w:w="28" w:type="dxa"/>
-            </w:tcMar>
-            <w:hideMark/>
-          </w:tcPr>
-          <w:p>
-            <w:r>
-              <w:t>Типовой элемент &lt;</w:t>
-            </w:r>
-            <w:proofErr w:type="spellStart"/>
-            <w:r>
-              <w:t>ИННЮЛТип</w:t>
-            </w:r>
-            <w:proofErr w:type="spellEnd"/>
-            <w:r>
-              <w:t xml:space="preserve">&gt; </w:t>
-            </w:r>
-          </w:p>
-        </w:tc>
-      </w:tr>
-      <w:tr>
-        <w:trPr>
-          <w:cantSplit/>
-          <w:trHeight w:val="170"/>
-        </w:trPr>
-        <w:tc>
-          <w:tcPr>
-            <w:tcW w:w="4106" w:type="dxa"/>
-            <w:shd w:val="clear" w:color="auto" w:fill="auto"/>
-            <w:tcMar>
-              <w:top w:w="28" w:type="dxa"/>
-              <w:left w:w="108" w:type="dxa"/>
-              <w:bottom w:w="28" w:type="dxa"/>
-              <w:right w:w="28" w:type="dxa"/>
-            </w:tcMar>
-            <w:hideMark/>
-          </w:tcPr>
-          <w:p>
-            <w:r>
-              <w:lastRenderedPageBreak/>
-              <w:t>Идентификатор оператора электронного документооборота отправителя файла обмена</w:t>
-            </w:r>
-          </w:p>
-        </w:tc>
-        <w:tc>
-          <w:tcPr>
-            <w:tcW w:w="2489" w:type="dxa"/>
-            <w:shd w:val="clear" w:color="auto" w:fill="auto"/>
-            <w:tcMar>
-              <w:top w:w="28" w:type="dxa"/>
-              <w:left w:w="108" w:type="dxa"/>
-              <w:bottom w:w="28" w:type="dxa"/>
-              <w:right w:w="28" w:type="dxa"/>
-            </w:tcMar>
-            <w:hideMark/>
-          </w:tcPr>
-          <w:p>
-            <w:pPr>
-              <w:jc w:val="center"/>
-            </w:pPr>
-            <w:proofErr w:type="spellStart"/>
-            <w:r>
-              <w:t>ИдЭДО</w:t>
-            </w:r>
-            <w:proofErr w:type="spellEnd"/>
-          </w:p>
-        </w:tc>
-        <w:tc>
-          <w:tcPr>
-            <w:tcW w:w="1128" w:type="dxa"/>
-            <w:shd w:val="clear" w:color="auto" w:fill="auto"/>
-            <w:tcMar>
-              <w:top w:w="28" w:type="dxa"/>
-              <w:left w:w="108" w:type="dxa"/>
-              <w:bottom w:w="28" w:type="dxa"/>
-              <w:right w:w="28" w:type="dxa"/>
-            </w:tcMar>
-            <w:hideMark/>
-          </w:tcPr>
-          <w:p>
-            <w:pPr>
-              <w:jc w:val="center"/>
-            </w:pPr>
-            <w:r>
-              <w:t>A</w:t>
-            </w:r>
-          </w:p>
-        </w:tc>
-        <w:tc>
-          <w:tcPr>
-            <w:tcW w:w="1128" w:type="dxa"/>
-            <w:shd w:val="clear" w:color="auto" w:fill="auto"/>
-            <w:tcMar>
-              <w:top w:w="28" w:type="dxa"/>
-              <w:left w:w="108" w:type="dxa"/>
-              <w:bottom w:w="28" w:type="dxa"/>
-              <w:right w:w="28" w:type="dxa"/>
-            </w:tcMar>
-            <w:hideMark/>
-          </w:tcPr>
-          <w:p>
-            <w:pPr>
-              <w:jc w:val="center"/>
-            </w:pPr>
-            <w:proofErr w:type="gramStart"/>
-            <w:r>
-              <w:t>T(</w:t>
-            </w:r>
-            <w:proofErr w:type="gramEnd"/>
-            <w:r>
-              <w:t>=3)</w:t>
-            </w:r>
-          </w:p>
-        </w:tc>
-        <w:tc>
-          <w:tcPr>
-            <w:tcW w:w="1830" w:type="dxa"/>
-            <w:shd w:val="clear" w:color="auto" w:fill="auto"/>
-            <w:tcMar>
-              <w:top w:w="28" w:type="dxa"/>
-              <w:left w:w="108" w:type="dxa"/>
-              <w:bottom w:w="28" w:type="dxa"/>
-              <w:right w:w="28" w:type="dxa"/>
-            </w:tcMar>
-            <w:hideMark/>
-          </w:tcPr>
-          <w:p>
-            <w:pPr>
-              <w:jc w:val="center"/>
-            </w:pPr>
-            <w:r>
-              <w:t>О</w:t>
-            </w:r>
-          </w:p>
-        </w:tc>
-        <w:tc>
-          <w:tcPr>
-            <w:tcW w:w="4765" w:type="dxa"/>
-            <w:shd w:val="clear" w:color="auto" w:fill="auto"/>
-            <w:tcMar>
-              <w:top w:w="28" w:type="dxa"/>
-              <w:left w:w="108" w:type="dxa"/>
-              <w:bottom w:w="28" w:type="dxa"/>
-              <w:right w:w="28" w:type="dxa"/>
-            </w:tcMar>
-            <w:hideMark/>
-          </w:tcPr>
-          <w:p>
-            <w:r>
-              <w:t xml:space="preserve">Идентификатор оператора ЭДО, символьный трехзначный код. В значении идентификатора допускаются символы латинского алфавита A-Z, a–z, цифры 0–9, знаки «@», «.», «-». Значение идентификатора </w:t>
-            </w:r>
-            <w:proofErr w:type="spellStart"/>
-            <w:r>
-              <w:t>регистронезависимо</w:t>
-            </w:r>
-            <w:proofErr w:type="spellEnd"/>
-            <w:r>
-              <w:t>. При включении оператора ЭДО в сеть доверенных операторов ЭДО ФНС России, идентификатор присваивается Федеральной налоговой службой</w:t>
-            </w:r>
-          </w:p>
-        </w:tc>
-      </w:tr>
-    </w:tbl>
-    <w:p>
-      <w:pPr>
-        <w:pStyle w:val="ae"/>
-        <w:rPr>
-          <w:sz w:val="24"/>
-        </w:rPr>
-      </w:pPr>
-    </w:p>
-    <w:p>
-      <w:pPr>
-        <w:pStyle w:val="1"/>
-      </w:pPr>
-    </w:p>
-    <w:p>
-      <w:pPr>
-        <w:pStyle w:val="2"/>
-      </w:pPr>
-    </w:p>
-    <w:p>
-      <w:pPr>
-        <w:pStyle w:val="2"/>
-      </w:pPr>
-    </w:p>
-    <w:p>
-      <w:pPr>
-        <w:pStyle w:val="2"/>
-        <w:rPr>
-          <w:sz w:val="24"/>
-        </w:rPr>
-      </w:pPr>
-      <w:r>
-        <w:rPr>
-          <w:sz w:val="24"/>
+          <w:b/>
+          <w:bCs/>
         </w:rPr>
         <w:t>Гарантийное письмо (Документ)</w:t>
       </w:r>
@@ -7604,12 +4274,12 @@
         <w:tblLook w:val="04A0" w:firstRow="1" w:lastRow="0" w:firstColumn="1" w:lastColumn="0" w:noHBand="0" w:noVBand="1"/>
       </w:tblPr>
       <w:tblGrid>
-        <w:gridCol w:w="3200"/>
-        <w:gridCol w:w="2996"/>
-        <w:gridCol w:w="1894"/>
-        <w:gridCol w:w="1788"/>
-        <w:gridCol w:w="2192"/>
-        <w:gridCol w:w="3278"/>
+        <w:gridCol w:w="3533"/>
+        <w:gridCol w:w="2113"/>
+        <w:gridCol w:w="1208"/>
+        <w:gridCol w:w="1208"/>
+        <w:gridCol w:w="1910"/>
+        <w:gridCol w:w="4912"/>
       </w:tblGrid>
       <w:tr>
         <w:trPr>
@@ -7626,17 +4296,16 @@
           </w:tcPr>
           <w:p>
             <w:pPr>
-              <w:jc w:val="center"/>
-              <w:rPr>
-                <w:b/>
-                <w:bCs/>
-              </w:rPr>
-            </w:pPr>
-            <w:r>
-              <w:rPr>
-                <w:b/>
-                <w:bCs/>
-              </w:rPr>
+              <w:pStyle w:val="afffff6"/>
+              <w:rPr>
+                <w:b/>
+              </w:rPr>
+            </w:pPr>
+            <w:r>
+              <w:rPr>
+                <w:b/>
+              </w:rPr>
+              <w:lastRenderedPageBreak/>
               <w:t>Наименование элемента</w:t>
             </w:r>
           </w:p>
@@ -7650,16 +4319,14 @@
           </w:tcPr>
           <w:p>
             <w:pPr>
-              <w:jc w:val="center"/>
-              <w:rPr>
-                <w:b/>
-                <w:bCs/>
-              </w:rPr>
-            </w:pPr>
-            <w:r>
-              <w:rPr>
-                <w:b/>
-                <w:bCs/>
+              <w:pStyle w:val="afffff6"/>
+              <w:rPr>
+                <w:b/>
+              </w:rPr>
+            </w:pPr>
+            <w:r>
+              <w:rPr>
+                <w:b/>
               </w:rPr>
               <w:t>Сокращенное наименование (код) элемента</w:t>
             </w:r>
@@ -7674,16 +4341,14 @@
           </w:tcPr>
           <w:p>
             <w:pPr>
-              <w:jc w:val="center"/>
-              <w:rPr>
-                <w:b/>
-                <w:bCs/>
-              </w:rPr>
-            </w:pPr>
-            <w:r>
-              <w:rPr>
-                <w:b/>
-                <w:bCs/>
+              <w:pStyle w:val="afffff6"/>
+              <w:rPr>
+                <w:b/>
+              </w:rPr>
+            </w:pPr>
+            <w:r>
+              <w:rPr>
+                <w:b/>
               </w:rPr>
               <w:t>Признак типа элемента</w:t>
             </w:r>
@@ -7698,16 +4363,14 @@
           </w:tcPr>
           <w:p>
             <w:pPr>
-              <w:jc w:val="center"/>
-              <w:rPr>
-                <w:b/>
-                <w:bCs/>
-              </w:rPr>
-            </w:pPr>
-            <w:r>
-              <w:rPr>
-                <w:b/>
-                <w:bCs/>
+              <w:pStyle w:val="afffff6"/>
+              <w:rPr>
+                <w:b/>
+              </w:rPr>
+            </w:pPr>
+            <w:r>
+              <w:rPr>
+                <w:b/>
               </w:rPr>
               <w:t>Формат элемента</w:t>
             </w:r>
@@ -7722,16 +4385,14 @@
           </w:tcPr>
           <w:p>
             <w:pPr>
-              <w:jc w:val="center"/>
-              <w:rPr>
-                <w:b/>
-                <w:bCs/>
-              </w:rPr>
-            </w:pPr>
-            <w:r>
-              <w:rPr>
-                <w:b/>
-                <w:bCs/>
+              <w:pStyle w:val="afffff6"/>
+              <w:rPr>
+                <w:b/>
+              </w:rPr>
+            </w:pPr>
+            <w:r>
+              <w:rPr>
+                <w:b/>
               </w:rPr>
               <w:t>Признак обязательности элемента</w:t>
             </w:r>
@@ -7746,16 +4407,14 @@
           </w:tcPr>
           <w:p>
             <w:pPr>
-              <w:jc w:val="center"/>
-              <w:rPr>
-                <w:b/>
-                <w:bCs/>
-              </w:rPr>
-            </w:pPr>
-            <w:r>
-              <w:rPr>
-                <w:b/>
-                <w:bCs/>
+              <w:pStyle w:val="afffff6"/>
+              <w:rPr>
+                <w:b/>
+              </w:rPr>
+            </w:pPr>
+            <w:r>
+              <w:rPr>
+                <w:b/>
               </w:rPr>
               <w:t>Дополнительная информация</w:t>
             </w:r>
@@ -7771,11 +4430,13 @@
           <w:tcPr>
             <w:tcW w:w="3533" w:type="dxa"/>
             <w:shd w:val="clear" w:color="auto" w:fill="auto"/>
-            <w:hideMark/>
-          </w:tcPr>
-          <w:p>
-            <w:r>
-              <w:t>Дата формирования файла обмена информации отправителя</w:t>
+          </w:tcPr>
+          <w:p>
+            <w:pPr>
+              <w:pStyle w:val="afffff6"/>
+            </w:pPr>
+            <w:r>
+              <w:t>Признак порядка формирования гарантийного письма</w:t>
             </w:r>
           </w:p>
         </w:tc>
@@ -7783,15 +4444,14 @@
           <w:tcPr>
             <w:tcW w:w="2113" w:type="dxa"/>
             <w:shd w:val="clear" w:color="auto" w:fill="auto"/>
-            <w:hideMark/>
-          </w:tcPr>
-          <w:p>
-            <w:pPr>
-              <w:jc w:val="center"/>
+          </w:tcPr>
+          <w:p>
+            <w:pPr>
+              <w:pStyle w:val="afffff6"/>
             </w:pPr>
             <w:proofErr w:type="spellStart"/>
             <w:r>
-              <w:t>ДатаИнфОтпр</w:t>
+              <w:t>ПрФормДок</w:t>
             </w:r>
             <w:proofErr w:type="spellEnd"/>
           </w:p>
@@ -7800,14 +4460,13 @@
           <w:tcPr>
             <w:tcW w:w="1208" w:type="dxa"/>
             <w:shd w:val="clear" w:color="auto" w:fill="auto"/>
-            <w:hideMark/>
-          </w:tcPr>
-          <w:p>
-            <w:pPr>
-              <w:jc w:val="center"/>
-            </w:pPr>
-            <w:r>
-              <w:t>A</w:t>
+          </w:tcPr>
+          <w:p>
+            <w:pPr>
+              <w:pStyle w:val="afffff6"/>
+            </w:pPr>
+            <w:r>
+              <w:t>А</w:t>
             </w:r>
           </w:p>
         </w:tc>
@@ -7815,11 +4474,10 @@
           <w:tcPr>
             <w:tcW w:w="1208" w:type="dxa"/>
             <w:shd w:val="clear" w:color="auto" w:fill="auto"/>
-            <w:hideMark/>
-          </w:tcPr>
-          <w:p>
-            <w:pPr>
-              <w:jc w:val="center"/>
+          </w:tcPr>
+          <w:p>
+            <w:pPr>
+              <w:pStyle w:val="afffff6"/>
             </w:pPr>
             <w:proofErr w:type="gramStart"/>
             <w:r>
@@ -7827,7 +4485,10 @@
             </w:r>
             <w:proofErr w:type="gramEnd"/>
             <w:r>
-              <w:t>=10)</w:t>
+              <w:t>=</w:t>
+            </w:r>
+            <w:r>
+              <w:t>1)</w:t>
             </w:r>
           </w:p>
         </w:tc>
@@ -7835,40 +4496,57 @@
           <w:tcPr>
             <w:tcW w:w="1910" w:type="dxa"/>
             <w:shd w:val="clear" w:color="auto" w:fill="auto"/>
-            <w:hideMark/>
-          </w:tcPr>
-          <w:p>
-            <w:pPr>
-              <w:jc w:val="center"/>
-            </w:pPr>
-            <w:r>
-              <w:t>О</w:t>
-            </w:r>
-          </w:p>
-          <w:p/>
+          </w:tcPr>
+          <w:p>
+            <w:pPr>
+              <w:pStyle w:val="afffff6"/>
+            </w:pPr>
+            <w:r>
+              <w:t>ОК</w:t>
+            </w:r>
+          </w:p>
         </w:tc>
         <w:tc>
           <w:tcPr>
             <w:tcW w:w="4912" w:type="dxa"/>
             <w:shd w:val="clear" w:color="auto" w:fill="auto"/>
-            <w:hideMark/>
-          </w:tcPr>
-          <w:p>
-            <w:r>
-              <w:t>Типовой класс &lt;</w:t>
-            </w:r>
-            <w:proofErr w:type="spellStart"/>
-            <w:r>
-              <w:t>ДатаТип</w:t>
-            </w:r>
-            <w:proofErr w:type="spellEnd"/>
-            <w:r>
-              <w:t>&gt;.</w:t>
-            </w:r>
-          </w:p>
-          <w:p>
-            <w:r>
-              <w:t>Дата в формате ДД.ММ.ГГГГТ</w:t>
+          </w:tcPr>
+          <w:p>
+            <w:pPr>
+              <w:pStyle w:val="afffff6"/>
+            </w:pPr>
+            <w:r>
+              <w:t>Принимает значени</w:t>
+            </w:r>
+            <w:r>
+              <w:t>я</w:t>
+            </w:r>
+            <w:r>
+              <w:t>:</w:t>
+            </w:r>
+          </w:p>
+          <w:p>
+            <w:pPr>
+              <w:pStyle w:val="afffff6"/>
+            </w:pPr>
+            <w:r>
+              <w:t>1 – гарантийное письмо (направление) на оказание медицинской помощи;</w:t>
+            </w:r>
+          </w:p>
+          <w:p>
+            <w:pPr>
+              <w:pStyle w:val="afffff6"/>
+            </w:pPr>
+            <w:r>
+              <w:t>2 – гарантийное письмо на работы/товары/лицензии;</w:t>
+            </w:r>
+          </w:p>
+          <w:p>
+            <w:pPr>
+              <w:pStyle w:val="afffff6"/>
+            </w:pPr>
+            <w:r>
+              <w:t>3 – иное.</w:t>
             </w:r>
           </w:p>
         </w:tc>
@@ -7882,10 +4560,14 @@
           <w:tcPr>
             <w:tcW w:w="3533" w:type="dxa"/>
             <w:shd w:val="clear" w:color="auto" w:fill="auto"/>
-          </w:tcPr>
-          <w:p>
-            <w:r>
-              <w:t>Номер документа</w:t>
+            <w:hideMark/>
+          </w:tcPr>
+          <w:p>
+            <w:pPr>
+              <w:pStyle w:val="afffff6"/>
+            </w:pPr>
+            <w:r>
+              <w:t>Дата формирования файла обмена</w:t>
             </w:r>
           </w:p>
         </w:tc>
@@ -7893,14 +4575,15 @@
           <w:tcPr>
             <w:tcW w:w="2113" w:type="dxa"/>
             <w:shd w:val="clear" w:color="auto" w:fill="auto"/>
-          </w:tcPr>
-          <w:p>
-            <w:pPr>
-              <w:jc w:val="center"/>
+            <w:hideMark/>
+          </w:tcPr>
+          <w:p>
+            <w:pPr>
+              <w:pStyle w:val="afffff6"/>
             </w:pPr>
             <w:proofErr w:type="spellStart"/>
             <w:r>
-              <w:t>НомерДок</w:t>
+              <w:t>ДатаИнфОтпр</w:t>
             </w:r>
             <w:proofErr w:type="spellEnd"/>
           </w:p>
@@ -7909,13 +4592,14 @@
           <w:tcPr>
             <w:tcW w:w="1208" w:type="dxa"/>
             <w:shd w:val="clear" w:color="auto" w:fill="auto"/>
-          </w:tcPr>
-          <w:p>
-            <w:pPr>
-              <w:jc w:val="center"/>
-            </w:pPr>
-            <w:r>
-              <w:t>А</w:t>
+            <w:hideMark/>
+          </w:tcPr>
+          <w:p>
+            <w:pPr>
+              <w:pStyle w:val="afffff6"/>
+            </w:pPr>
+            <w:r>
+              <w:t>A</w:t>
             </w:r>
           </w:p>
         </w:tc>
@@ -7923,18 +4607,19 @@
           <w:tcPr>
             <w:tcW w:w="1208" w:type="dxa"/>
             <w:shd w:val="clear" w:color="auto" w:fill="auto"/>
-          </w:tcPr>
-          <w:p>
-            <w:pPr>
-              <w:jc w:val="center"/>
+            <w:hideMark/>
+          </w:tcPr>
+          <w:p>
+            <w:pPr>
+              <w:pStyle w:val="afffff6"/>
             </w:pPr>
             <w:proofErr w:type="gramStart"/>
             <w:r>
-              <w:t>Т(</w:t>
+              <w:t>T(</w:t>
             </w:r>
             <w:proofErr w:type="gramEnd"/>
             <w:r>
-              <w:t>1-20)</w:t>
+              <w:t>=10)</w:t>
             </w:r>
           </w:p>
         </w:tc>
@@ -7942,31 +4627,50 @@
           <w:tcPr>
             <w:tcW w:w="1910" w:type="dxa"/>
             <w:shd w:val="clear" w:color="auto" w:fill="auto"/>
-          </w:tcPr>
-          <w:p>
-            <w:pPr>
-              <w:jc w:val="center"/>
-            </w:pPr>
-            <w:r>
-              <w:t>НУ</w:t>
-            </w:r>
-          </w:p>
-          <w:p/>
-          <w:p/>
+            <w:hideMark/>
+          </w:tcPr>
+          <w:p>
+            <w:pPr>
+              <w:pStyle w:val="afffff6"/>
+            </w:pPr>
+            <w:r>
+              <w:t>О</w:t>
+            </w:r>
+          </w:p>
+          <w:p>
+            <w:pPr>
+              <w:pStyle w:val="afffff6"/>
+            </w:pPr>
+          </w:p>
         </w:tc>
         <w:tc>
           <w:tcPr>
             <w:tcW w:w="4912" w:type="dxa"/>
             <w:shd w:val="clear" w:color="auto" w:fill="auto"/>
-          </w:tcPr>
-          <w:p>
-            <w:r>
-              <w:t>При отсутствии указывается: «без номера».</w:t>
-            </w:r>
-          </w:p>
-          <w:p>
-            <w:r>
-              <w:t>Регистрационный номер письма в системе делопроизводства составителя файла обмена информации страховой организации</w:t>
+            <w:hideMark/>
+          </w:tcPr>
+          <w:p>
+            <w:pPr>
+              <w:pStyle w:val="afffff6"/>
+            </w:pPr>
+            <w:r>
+              <w:t>Типовой класс &lt;</w:t>
+            </w:r>
+            <w:proofErr w:type="spellStart"/>
+            <w:r>
+              <w:t>ДатаТип</w:t>
+            </w:r>
+            <w:proofErr w:type="spellEnd"/>
+            <w:r>
+              <w:t>&gt;.</w:t>
+            </w:r>
+          </w:p>
+          <w:p>
+            <w:pPr>
+              <w:pStyle w:val="afffff6"/>
+            </w:pPr>
+            <w:r>
+              <w:t>Дата в формате ДД.ММ.ГГГГТ</w:t>
             </w:r>
           </w:p>
         </w:tc>
@@ -7982,9 +4686,11 @@
             <w:shd w:val="clear" w:color="auto" w:fill="auto"/>
           </w:tcPr>
           <w:p>
-            <w:r>
-              <w:lastRenderedPageBreak/>
-              <w:t>Дата документа</w:t>
+            <w:pPr>
+              <w:pStyle w:val="afffff6"/>
+            </w:pPr>
+            <w:r>
+              <w:t>Время формирования (присвоения номера) файла обмена</w:t>
             </w:r>
           </w:p>
         </w:tc>
@@ -8001,11 +4707,11 @@
           </w:tcPr>
           <w:p>
             <w:pPr>
-              <w:jc w:val="center"/>
+              <w:pStyle w:val="afffff6"/>
             </w:pPr>
             <w:proofErr w:type="spellStart"/>
             <w:r>
-              <w:t>ДатаДок</w:t>
+              <w:t>ВремИнфОтпр</w:t>
             </w:r>
             <w:proofErr w:type="spellEnd"/>
           </w:p>
@@ -8023,9 +4729,15 @@
           </w:tcPr>
           <w:p>
             <w:pPr>
-              <w:jc w:val="center"/>
-            </w:pPr>
-            <w:r>
+              <w:pStyle w:val="afffff6"/>
+              <w:rPr>
+                <w:lang w:val="en-US"/>
+              </w:rPr>
+            </w:pPr>
+            <w:r>
+              <w:rPr>
+                <w:lang w:val="en-US"/>
+              </w:rPr>
               <w:t>A</w:t>
             </w:r>
           </w:p>
@@ -8043,15 +4755,24 @@
           </w:tcPr>
           <w:p>
             <w:pPr>
-              <w:jc w:val="center"/>
+              <w:pStyle w:val="afffff6"/>
+              <w:rPr>
+                <w:lang w:val="en-US"/>
+              </w:rPr>
             </w:pPr>
             <w:proofErr w:type="gramStart"/>
             <w:r>
+              <w:rPr>
+                <w:lang w:val="en-US"/>
+              </w:rPr>
               <w:t>T(</w:t>
             </w:r>
             <w:proofErr w:type="gramEnd"/>
             <w:r>
-              <w:t>=10)</w:t>
+              <w:rPr>
+                <w:lang w:val="en-US"/>
+              </w:rPr>
+              <w:t>=8)</w:t>
             </w:r>
           </w:p>
         </w:tc>
@@ -8068,7 +4789,7 @@
           </w:tcPr>
           <w:p>
             <w:pPr>
-              <w:jc w:val="center"/>
+              <w:pStyle w:val="afffff6"/>
             </w:pPr>
             <w:r>
               <w:t>О</w:t>
@@ -8087,29 +4808,43 @@
             <w:shd w:val="clear" w:color="auto" w:fill="auto"/>
           </w:tcPr>
           <w:p>
-            <w:r>
-              <w:t>Типовой класс &lt;</w:t>
+            <w:pPr>
+              <w:pStyle w:val="afffff6"/>
+            </w:pPr>
+            <w:r>
+              <w:t xml:space="preserve">Типовой </w:t>
             </w:r>
             <w:proofErr w:type="spellStart"/>
             <w:r>
-              <w:t>ДатаТип</w:t>
+              <w:t>клас</w:t>
             </w:r>
             <w:proofErr w:type="spellEnd"/>
             <w:r>
-              <w:t>&gt;.</w:t>
-            </w:r>
-          </w:p>
-          <w:p>
-            <w:r>
-              <w:t>Дата в формате ДД.ММ.ГГГГ.</w:t>
-            </w:r>
-          </w:p>
-          <w:p>
-            <w:r>
-              <w:t xml:space="preserve">Указывается дата присвоения регистрационного номера. </w:t>
-            </w:r>
-          </w:p>
-          <w:p/>
+              <w:t xml:space="preserve"> </w:t>
+            </w:r>
+            <w:r>
+              <w:t>&lt;</w:t>
+            </w:r>
+            <w:proofErr w:type="spellStart"/>
+            <w:r>
+              <w:t>ВремяТип</w:t>
+            </w:r>
+            <w:proofErr w:type="spellEnd"/>
+            <w:r>
+              <w:t>&gt;</w:t>
+            </w:r>
+          </w:p>
+          <w:p>
+            <w:pPr>
+              <w:pStyle w:val="afffff6"/>
+            </w:pPr>
+            <w:r>
+              <w:t>Время в формате ЧЧ.ММ.СС</w:t>
+            </w:r>
+            <w:r>
+              <w:t>.</w:t>
+            </w:r>
+          </w:p>
         </w:tc>
       </w:tr>
       <w:tr>
@@ -8123,29 +4858,26 @@
             <w:shd w:val="clear" w:color="auto" w:fill="auto"/>
           </w:tcPr>
           <w:p>
-            <w:r>
-              <w:t>Время формирования файла обмена</w:t>
+            <w:pPr>
+              <w:pStyle w:val="afffff6"/>
+            </w:pPr>
+            <w:r>
+              <w:t>Номер документа</w:t>
             </w:r>
           </w:p>
         </w:tc>
         <w:tc>
           <w:tcPr>
             <w:tcW w:w="2113" w:type="dxa"/>
-            <w:tcBorders>
-              <w:top w:val="nil"/>
-              <w:left w:val="nil"/>
-              <w:bottom w:val="single" w:sz="4" w:space="0" w:color="auto"/>
-              <w:right w:val="single" w:sz="4" w:space="0" w:color="auto"/>
-            </w:tcBorders>
-            <w:shd w:val="clear" w:color="auto" w:fill="auto"/>
-          </w:tcPr>
-          <w:p>
-            <w:pPr>
-              <w:jc w:val="center"/>
+            <w:shd w:val="clear" w:color="auto" w:fill="auto"/>
+          </w:tcPr>
+          <w:p>
+            <w:pPr>
+              <w:pStyle w:val="afffff6"/>
             </w:pPr>
             <w:proofErr w:type="spellStart"/>
             <w:r>
-              <w:t>ВремИнфОтпр</w:t>
+              <w:t>НомерДок</w:t>
             </w:r>
             <w:proofErr w:type="spellEnd"/>
           </w:p>
@@ -8153,145 +4885,79 @@
         <w:tc>
           <w:tcPr>
             <w:tcW w:w="1208" w:type="dxa"/>
-            <w:tcBorders>
-              <w:top w:val="nil"/>
-              <w:left w:val="nil"/>
-              <w:bottom w:val="single" w:sz="4" w:space="0" w:color="auto"/>
-              <w:right w:val="single" w:sz="4" w:space="0" w:color="auto"/>
-            </w:tcBorders>
-            <w:shd w:val="clear" w:color="auto" w:fill="auto"/>
-          </w:tcPr>
-          <w:p>
-            <w:pPr>
-              <w:jc w:val="center"/>
-              <w:rPr>
-                <w:lang w:val="en-US"/>
-              </w:rPr>
-            </w:pPr>
-            <w:r>
-              <w:rPr>
-                <w:lang w:val="en-US"/>
-              </w:rPr>
-              <w:t>A</w:t>
+            <w:shd w:val="clear" w:color="auto" w:fill="auto"/>
+          </w:tcPr>
+          <w:p>
+            <w:pPr>
+              <w:pStyle w:val="afffff6"/>
+            </w:pPr>
+            <w:r>
+              <w:t>А</w:t>
             </w:r>
           </w:p>
         </w:tc>
         <w:tc>
           <w:tcPr>
             <w:tcW w:w="1208" w:type="dxa"/>
-            <w:tcBorders>
-              <w:top w:val="nil"/>
-              <w:left w:val="nil"/>
-              <w:bottom w:val="single" w:sz="4" w:space="0" w:color="auto"/>
-              <w:right w:val="single" w:sz="4" w:space="0" w:color="auto"/>
-            </w:tcBorders>
-            <w:shd w:val="clear" w:color="auto" w:fill="auto"/>
-          </w:tcPr>
-          <w:p>
-            <w:pPr>
-              <w:jc w:val="center"/>
-              <w:rPr>
-                <w:lang w:val="en-US"/>
-              </w:rPr>
+            <w:shd w:val="clear" w:color="auto" w:fill="auto"/>
+          </w:tcPr>
+          <w:p>
+            <w:pPr>
+              <w:pStyle w:val="afffff6"/>
             </w:pPr>
             <w:proofErr w:type="gramStart"/>
             <w:r>
-              <w:rPr>
-                <w:lang w:val="en-US"/>
-              </w:rPr>
-              <w:t>T(</w:t>
+              <w:t>Т(</w:t>
             </w:r>
             <w:proofErr w:type="gramEnd"/>
             <w:r>
-              <w:rPr>
-                <w:lang w:val="en-US"/>
-              </w:rPr>
-              <w:t>=8)</w:t>
+              <w:t>1-20)</w:t>
             </w:r>
           </w:p>
         </w:tc>
         <w:tc>
           <w:tcPr>
             <w:tcW w:w="1910" w:type="dxa"/>
-            <w:tcBorders>
-              <w:top w:val="nil"/>
-              <w:left w:val="nil"/>
-              <w:bottom w:val="single" w:sz="4" w:space="0" w:color="auto"/>
-              <w:right w:val="single" w:sz="4" w:space="0" w:color="auto"/>
-            </w:tcBorders>
-            <w:shd w:val="clear" w:color="auto" w:fill="auto"/>
-          </w:tcPr>
-          <w:p>
-            <w:pPr>
-              <w:jc w:val="center"/>
-            </w:pPr>
-            <w:r>
-              <w:rPr>
-                <w:highlight w:val="yellow"/>
-              </w:rPr>
-              <w:t>ОК</w:t>
-            </w:r>
+            <w:shd w:val="clear" w:color="auto" w:fill="auto"/>
+          </w:tcPr>
+          <w:p>
+            <w:pPr>
+              <w:pStyle w:val="afffff6"/>
+            </w:pPr>
+            <w:r>
+              <w:t>НУ</w:t>
+            </w:r>
+          </w:p>
+          <w:p>
+            <w:pPr>
+              <w:pStyle w:val="afffff6"/>
+            </w:pPr>
+          </w:p>
+          <w:p>
+            <w:pPr>
+              <w:pStyle w:val="afffff6"/>
+            </w:pPr>
           </w:p>
         </w:tc>
         <w:tc>
           <w:tcPr>
             <w:tcW w:w="4912" w:type="dxa"/>
-            <w:tcBorders>
-              <w:top w:val="nil"/>
-              <w:left w:val="nil"/>
-              <w:bottom w:val="single" w:sz="4" w:space="0" w:color="auto"/>
-              <w:right w:val="single" w:sz="4" w:space="0" w:color="auto"/>
-            </w:tcBorders>
-            <w:shd w:val="clear" w:color="auto" w:fill="auto"/>
-          </w:tcPr>
-          <w:p>
-            <w:r>
-              <w:t xml:space="preserve">Типовой </w:t>
-            </w:r>
-            <w:proofErr w:type="spellStart"/>
-            <w:r>
-              <w:t>клас</w:t>
-            </w:r>
-            <w:proofErr w:type="spellEnd"/>
-            <w:r>
-              <w:t xml:space="preserve"> </w:t>
-            </w:r>
-            <w:r>
-              <w:t>&lt;</w:t>
-            </w:r>
-            <w:proofErr w:type="spellStart"/>
-            <w:r>
-              <w:t>ВремяТип</w:t>
-            </w:r>
-            <w:proofErr w:type="spellEnd"/>
-            <w:r>
-              <w:t>&gt;</w:t>
-            </w:r>
-          </w:p>
-          <w:p>
-            <w:r>
-              <w:t>Время в формате ЧЧ.ММ.СС</w:t>
-            </w:r>
-            <w:r>
-              <w:t>.</w:t>
-            </w:r>
-          </w:p>
-          <w:p>
-            <w:proofErr w:type="spellStart"/>
-            <w:r>
-              <w:t>Указывактся</w:t>
-            </w:r>
-            <w:proofErr w:type="spellEnd"/>
-            <w:r>
-              <w:t xml:space="preserve"> время </w:t>
-            </w:r>
-            <w:proofErr w:type="spellStart"/>
-            <w:r>
-              <w:t>присовоения</w:t>
-            </w:r>
-            <w:proofErr w:type="spellEnd"/>
-            <w:r>
-              <w:t xml:space="preserve"> номера</w:t>
+            <w:shd w:val="clear" w:color="auto" w:fill="auto"/>
+          </w:tcPr>
+          <w:p>
+            <w:pPr>
+              <w:pStyle w:val="afffff6"/>
+            </w:pPr>
+            <w:r>
+              <w:t>При отсутствии указывается: «без номера».</w:t>
+            </w:r>
+          </w:p>
+          <w:p>
+            <w:pPr>
+              <w:pStyle w:val="afffff6"/>
+            </w:pPr>
+            <w:r>
+              <w:t>Регистрационный номер письма в системе делопроизводства составителя файла обмена информации страховой организации</w:t>
             </w:r>
           </w:p>
         </w:tc>
@@ -8304,18 +4970,14 @@
         <w:tc>
           <w:tcPr>
             <w:tcW w:w="3533" w:type="dxa"/>
-            <w:tcBorders>
-              <w:top w:val="single" w:sz="4" w:space="0" w:color="auto"/>
-              <w:left w:val="single" w:sz="4" w:space="0" w:color="auto"/>
-              <w:bottom w:val="single" w:sz="4" w:space="0" w:color="auto"/>
-              <w:right w:val="single" w:sz="4" w:space="0" w:color="auto"/>
-            </w:tcBorders>
-            <w:shd w:val="clear" w:color="auto" w:fill="auto"/>
-          </w:tcPr>
-          <w:p>
-            <w:r>
-              <w:lastRenderedPageBreak/>
-              <w:t>Признак порядка формирования гарантийного письма</w:t>
+            <w:shd w:val="clear" w:color="auto" w:fill="auto"/>
+          </w:tcPr>
+          <w:p>
+            <w:pPr>
+              <w:pStyle w:val="afffff6"/>
+            </w:pPr>
+            <w:r>
+              <w:t>Дата документа</w:t>
             </w:r>
           </w:p>
         </w:tc>
@@ -8323,20 +4985,20 @@
           <w:tcPr>
             <w:tcW w:w="2113" w:type="dxa"/>
             <w:tcBorders>
-              <w:top w:val="single" w:sz="4" w:space="0" w:color="auto"/>
-              <w:left w:val="single" w:sz="4" w:space="0" w:color="auto"/>
-              <w:bottom w:val="single" w:sz="4" w:space="0" w:color="auto"/>
-              <w:right w:val="single" w:sz="4" w:space="0" w:color="auto"/>
-            </w:tcBorders>
-            <w:shd w:val="clear" w:color="auto" w:fill="auto"/>
-          </w:tcPr>
-          <w:p>
-            <w:pPr>
-              <w:jc w:val="center"/>
+              <w:top w:val="nil"/>
+              <w:left w:val="nil"/>
+              <w:bottom w:val="single" w:sz="4" w:space="0" w:color="auto"/>
+              <w:right w:val="single" w:sz="4" w:space="0" w:color="auto"/>
+            </w:tcBorders>
+            <w:shd w:val="clear" w:color="auto" w:fill="auto"/>
+          </w:tcPr>
+          <w:p>
+            <w:pPr>
+              <w:pStyle w:val="afffff6"/>
             </w:pPr>
             <w:proofErr w:type="spellStart"/>
             <w:r>
-              <w:t>ПрФормДок</w:t>
+              <w:t>ДатаДок</w:t>
             </w:r>
             <w:proofErr w:type="spellEnd"/>
           </w:p>
@@ -8345,19 +5007,19 @@
           <w:tcPr>
             <w:tcW w:w="1208" w:type="dxa"/>
             <w:tcBorders>
-              <w:top w:val="single" w:sz="4" w:space="0" w:color="auto"/>
-              <w:left w:val="single" w:sz="4" w:space="0" w:color="auto"/>
-              <w:bottom w:val="single" w:sz="4" w:space="0" w:color="auto"/>
-              <w:right w:val="single" w:sz="4" w:space="0" w:color="auto"/>
-            </w:tcBorders>
-            <w:shd w:val="clear" w:color="auto" w:fill="auto"/>
-          </w:tcPr>
-          <w:p>
-            <w:pPr>
-              <w:jc w:val="center"/>
-            </w:pPr>
-            <w:r>
-              <w:t>А</w:t>
+              <w:top w:val="nil"/>
+              <w:left w:val="nil"/>
+              <w:bottom w:val="single" w:sz="4" w:space="0" w:color="auto"/>
+              <w:right w:val="single" w:sz="4" w:space="0" w:color="auto"/>
+            </w:tcBorders>
+            <w:shd w:val="clear" w:color="auto" w:fill="auto"/>
+          </w:tcPr>
+          <w:p>
+            <w:pPr>
+              <w:pStyle w:val="afffff6"/>
+            </w:pPr>
+            <w:r>
+              <w:t>A</w:t>
             </w:r>
           </w:p>
         </w:tc>
@@ -8365,16 +5027,16 @@
           <w:tcPr>
             <w:tcW w:w="1208" w:type="dxa"/>
             <w:tcBorders>
-              <w:top w:val="single" w:sz="4" w:space="0" w:color="auto"/>
-              <w:left w:val="single" w:sz="4" w:space="0" w:color="auto"/>
-              <w:bottom w:val="single" w:sz="4" w:space="0" w:color="auto"/>
-              <w:right w:val="single" w:sz="4" w:space="0" w:color="auto"/>
-            </w:tcBorders>
-            <w:shd w:val="clear" w:color="auto" w:fill="auto"/>
-          </w:tcPr>
-          <w:p>
-            <w:pPr>
-              <w:jc w:val="center"/>
+              <w:top w:val="nil"/>
+              <w:left w:val="nil"/>
+              <w:bottom w:val="single" w:sz="4" w:space="0" w:color="auto"/>
+              <w:right w:val="single" w:sz="4" w:space="0" w:color="auto"/>
+            </w:tcBorders>
+            <w:shd w:val="clear" w:color="auto" w:fill="auto"/>
+          </w:tcPr>
+          <w:p>
+            <w:pPr>
+              <w:pStyle w:val="afffff6"/>
             </w:pPr>
             <w:proofErr w:type="gramStart"/>
             <w:r>
@@ -8382,7 +5044,7 @@
             </w:r>
             <w:proofErr w:type="gramEnd"/>
             <w:r>
-              <w:t>=1)</w:t>
+              <w:t>=10)</w:t>
             </w:r>
           </w:p>
         </w:tc>
@@ -8390,19 +5052,19 @@
           <w:tcPr>
             <w:tcW w:w="1910" w:type="dxa"/>
             <w:tcBorders>
-              <w:top w:val="single" w:sz="4" w:space="0" w:color="auto"/>
-              <w:left w:val="single" w:sz="4" w:space="0" w:color="auto"/>
-              <w:bottom w:val="single" w:sz="4" w:space="0" w:color="auto"/>
-              <w:right w:val="single" w:sz="4" w:space="0" w:color="auto"/>
-            </w:tcBorders>
-            <w:shd w:val="clear" w:color="auto" w:fill="auto"/>
-          </w:tcPr>
-          <w:p>
-            <w:pPr>
-              <w:jc w:val="center"/>
-            </w:pPr>
-            <w:r>
-              <w:t>ОК</w:t>
+              <w:top w:val="nil"/>
+              <w:left w:val="nil"/>
+              <w:bottom w:val="single" w:sz="4" w:space="0" w:color="auto"/>
+              <w:right w:val="single" w:sz="4" w:space="0" w:color="auto"/>
+            </w:tcBorders>
+            <w:shd w:val="clear" w:color="auto" w:fill="auto"/>
+          </w:tcPr>
+          <w:p>
+            <w:pPr>
+              <w:pStyle w:val="afffff6"/>
+            </w:pPr>
+            <w:r>
+              <w:t>О</w:t>
             </w:r>
           </w:p>
         </w:tc>
@@ -8410,31 +5072,43 @@
           <w:tcPr>
             <w:tcW w:w="4912" w:type="dxa"/>
             <w:tcBorders>
-              <w:top w:val="single" w:sz="4" w:space="0" w:color="auto"/>
-              <w:left w:val="single" w:sz="4" w:space="0" w:color="auto"/>
-              <w:bottom w:val="single" w:sz="4" w:space="0" w:color="auto"/>
-              <w:right w:val="single" w:sz="4" w:space="0" w:color="auto"/>
-            </w:tcBorders>
-            <w:shd w:val="clear" w:color="auto" w:fill="auto"/>
-          </w:tcPr>
-          <w:p>
-            <w:r>
-              <w:t>Принимает значение:</w:t>
-            </w:r>
-          </w:p>
-          <w:p>
-            <w:r>
-              <w:t>1 – гарантийное письмо (направление) на оказание медицинской помощи;</w:t>
-            </w:r>
-          </w:p>
-          <w:p>
-            <w:r>
-              <w:t>2 – гарантийное письмо на работы/товары/лицензии;</w:t>
-            </w:r>
-          </w:p>
-          <w:p>
-            <w:r>
-              <w:t>3 – иное.</w:t>
+              <w:top w:val="nil"/>
+              <w:left w:val="nil"/>
+              <w:bottom w:val="single" w:sz="4" w:space="0" w:color="auto"/>
+              <w:right w:val="single" w:sz="4" w:space="0" w:color="auto"/>
+            </w:tcBorders>
+            <w:shd w:val="clear" w:color="auto" w:fill="auto"/>
+          </w:tcPr>
+          <w:p>
+            <w:pPr>
+              <w:pStyle w:val="afffff6"/>
+            </w:pPr>
+            <w:r>
+              <w:t>Типовой класс &lt;</w:t>
+            </w:r>
+            <w:proofErr w:type="spellStart"/>
+            <w:r>
+              <w:t>ДатаТип</w:t>
+            </w:r>
+            <w:proofErr w:type="spellEnd"/>
+            <w:r>
+              <w:t>&gt;.</w:t>
+            </w:r>
+          </w:p>
+          <w:p>
+            <w:pPr>
+              <w:pStyle w:val="afffff6"/>
+            </w:pPr>
+            <w:r>
+              <w:t>Дата в формате ДД.ММ.ГГГГ.</w:t>
+            </w:r>
+          </w:p>
+          <w:p>
+            <w:pPr>
+              <w:pStyle w:val="afffff6"/>
+            </w:pPr>
+            <w:r>
+              <w:t xml:space="preserve">Указывается дата присвоения регистрационного номера. </w:t>
             </w:r>
           </w:p>
         </w:tc>
@@ -8456,6 +5130,9 @@
             <w:shd w:val="clear" w:color="auto" w:fill="auto"/>
           </w:tcPr>
           <w:p>
+            <w:pPr>
+              <w:pStyle w:val="afffff6"/>
+            </w:pPr>
             <w:r>
               <w:t>Дата начала действия гарантийных обязательств</w:t>
             </w:r>
@@ -8474,7 +5151,7 @@
           </w:tcPr>
           <w:p>
             <w:pPr>
-              <w:jc w:val="center"/>
+              <w:pStyle w:val="afffff6"/>
             </w:pPr>
             <w:proofErr w:type="spellStart"/>
             <w:r>
@@ -8496,7 +5173,7 @@
           </w:tcPr>
           <w:p>
             <w:pPr>
-              <w:jc w:val="center"/>
+              <w:pStyle w:val="afffff6"/>
             </w:pPr>
             <w:r>
               <w:t>А</w:t>
@@ -8516,7 +5193,7 @@
           </w:tcPr>
           <w:p>
             <w:pPr>
-              <w:jc w:val="center"/>
+              <w:pStyle w:val="afffff6"/>
             </w:pPr>
             <w:proofErr w:type="gramStart"/>
             <w:r>
@@ -8541,7 +5218,7 @@
           </w:tcPr>
           <w:p>
             <w:pPr>
-              <w:jc w:val="center"/>
+              <w:pStyle w:val="afffff6"/>
             </w:pPr>
             <w:r>
               <w:t>О</w:t>
@@ -8560,6 +5237,9 @@
             <w:shd w:val="clear" w:color="auto" w:fill="auto"/>
           </w:tcPr>
           <w:p>
+            <w:pPr>
+              <w:pStyle w:val="afffff6"/>
+            </w:pPr>
             <w:r>
               <w:t>Типовой класс &lt;</w:t>
             </w:r>
@@ -8573,6 +5253,9 @@
             </w:r>
           </w:p>
           <w:p>
+            <w:pPr>
+              <w:pStyle w:val="afffff6"/>
+            </w:pPr>
             <w:r>
               <w:t>Дата в формате ДД.ММ.ГГГГ.</w:t>
             </w:r>
@@ -8596,6 +5279,9 @@
             <w:shd w:val="clear" w:color="auto" w:fill="auto"/>
           </w:tcPr>
           <w:p>
+            <w:pPr>
+              <w:pStyle w:val="afffff6"/>
+            </w:pPr>
             <w:r>
               <w:t>Дата окончания действия гарантийных обязательств</w:t>
             </w:r>
@@ -8614,7 +5300,7 @@
           </w:tcPr>
           <w:p>
             <w:pPr>
-              <w:jc w:val="center"/>
+              <w:pStyle w:val="afffff6"/>
             </w:pPr>
             <w:proofErr w:type="spellStart"/>
             <w:r>
@@ -8636,7 +5322,7 @@
           </w:tcPr>
           <w:p>
             <w:pPr>
-              <w:jc w:val="center"/>
+              <w:pStyle w:val="afffff6"/>
             </w:pPr>
             <w:r>
               <w:t>А</w:t>
@@ -8656,7 +5342,7 @@
           </w:tcPr>
           <w:p>
             <w:pPr>
-              <w:jc w:val="center"/>
+              <w:pStyle w:val="afffff6"/>
             </w:pPr>
             <w:proofErr w:type="gramStart"/>
             <w:r>
@@ -8681,7 +5367,7 @@
           </w:tcPr>
           <w:p>
             <w:pPr>
-              <w:jc w:val="center"/>
+              <w:pStyle w:val="afffff6"/>
             </w:pPr>
             <w:r>
               <w:t>О</w:t>
@@ -8700,6 +5386,9 @@
             <w:shd w:val="clear" w:color="auto" w:fill="auto"/>
           </w:tcPr>
           <w:p>
+            <w:pPr>
+              <w:pStyle w:val="afffff6"/>
+            </w:pPr>
             <w:r>
               <w:t>Типовой класс &lt;</w:t>
             </w:r>
@@ -8713,6 +5402,9 @@
             </w:r>
           </w:p>
           <w:p>
+            <w:pPr>
+              <w:pStyle w:val="afffff6"/>
+            </w:pPr>
             <w:r>
               <w:t>Дата в формате ДД.ММ.ГГГГ.</w:t>
             </w:r>
@@ -8736,6 +5428,9 @@
             <w:shd w:val="clear" w:color="auto" w:fill="auto"/>
           </w:tcPr>
           <w:p>
+            <w:pPr>
+              <w:pStyle w:val="afffff6"/>
+            </w:pPr>
             <w:r>
               <w:lastRenderedPageBreak/>
               <w:t>Признак документа</w:t>
@@ -8755,7 +5450,7 @@
           </w:tcPr>
           <w:p>
             <w:pPr>
-              <w:jc w:val="center"/>
+              <w:pStyle w:val="afffff6"/>
             </w:pPr>
             <w:proofErr w:type="spellStart"/>
             <w:r>
@@ -8777,7 +5472,7 @@
           </w:tcPr>
           <w:p>
             <w:pPr>
-              <w:jc w:val="center"/>
+              <w:pStyle w:val="afffff6"/>
             </w:pPr>
             <w:r>
               <w:t>A</w:t>
@@ -8797,7 +5492,7 @@
           </w:tcPr>
           <w:p>
             <w:pPr>
-              <w:jc w:val="center"/>
+              <w:pStyle w:val="afffff6"/>
             </w:pPr>
             <w:proofErr w:type="gramStart"/>
             <w:r>
@@ -8805,6 +5500,9 @@
             </w:r>
             <w:proofErr w:type="gramEnd"/>
             <w:r>
+              <w:t>=</w:t>
+            </w:r>
+            <w:r>
               <w:t>1)</w:t>
             </w:r>
           </w:p>
@@ -8822,7 +5520,7 @@
           </w:tcPr>
           <w:p>
             <w:pPr>
-              <w:jc w:val="center"/>
+              <w:pStyle w:val="afffff6"/>
             </w:pPr>
             <w:r>
               <w:t>ОК</w:t>
@@ -8841,16 +5539,25 @@
             <w:shd w:val="clear" w:color="auto" w:fill="auto"/>
           </w:tcPr>
           <w:p>
+            <w:pPr>
+              <w:pStyle w:val="afffff6"/>
+            </w:pPr>
             <w:r>
               <w:t>Принимает одно из значений:</w:t>
             </w:r>
           </w:p>
           <w:p>
+            <w:pPr>
+              <w:pStyle w:val="afffff6"/>
+            </w:pPr>
             <w:r>
               <w:t>1 - основное</w:t>
             </w:r>
           </w:p>
           <w:p>
+            <w:pPr>
+              <w:pStyle w:val="afffff6"/>
+            </w:pPr>
             <w:r>
               <w:t>2 - дополнительное</w:t>
             </w:r>
@@ -8869,14 +5576,9 @@
           </w:tcPr>
           <w:p>
             <w:pPr>
-              <w:rPr>
-                <w:highlight w:val="yellow"/>
-              </w:rPr>
-            </w:pPr>
-            <w:r>
-              <w:rPr>
-                <w:highlight w:val="yellow"/>
-              </w:rPr>
+              <w:pStyle w:val="afffff6"/>
+            </w:pPr>
+            <w:r>
               <w:t>Сведения об основном документе</w:t>
             </w:r>
           </w:p>
@@ -8888,17 +5590,11 @@
           </w:tcPr>
           <w:p>
             <w:pPr>
-              <w:jc w:val="center"/>
-              <w:rPr>
-                <w:highlight w:val="yellow"/>
-              </w:rPr>
+              <w:pStyle w:val="afffff6"/>
             </w:pPr>
             <w:proofErr w:type="spellStart"/>
             <w:r>
-              <w:rPr>
-                <w:highlight w:val="yellow"/>
-              </w:rPr>
-              <w:t>СведОДог</w:t>
+              <w:t>СведОДок</w:t>
             </w:r>
             <w:proofErr w:type="spellEnd"/>
           </w:p>
@@ -8910,15 +5606,9 @@
           </w:tcPr>
           <w:p>
             <w:pPr>
-              <w:jc w:val="center"/>
-              <w:rPr>
-                <w:highlight w:val="yellow"/>
-              </w:rPr>
-            </w:pPr>
-            <w:r>
-              <w:rPr>
-                <w:highlight w:val="yellow"/>
-              </w:rPr>
+              <w:pStyle w:val="afffff6"/>
+            </w:pPr>
+            <w:r>
               <w:t>С</w:t>
             </w:r>
           </w:p>
@@ -8936,10 +5626,7 @@
           </w:tcPr>
           <w:p>
             <w:pPr>
-              <w:jc w:val="center"/>
-              <w:rPr>
-                <w:highlight w:val="yellow"/>
-              </w:rPr>
+              <w:pStyle w:val="afffff6"/>
             </w:pPr>
           </w:p>
         </w:tc>
@@ -8956,16 +5643,10 @@
           </w:tcPr>
           <w:p>
             <w:pPr>
-              <w:jc w:val="center"/>
-              <w:rPr>
-                <w:highlight w:val="yellow"/>
-              </w:rPr>
-            </w:pPr>
-            <w:r>
-              <w:rPr>
-                <w:highlight w:val="yellow"/>
-              </w:rPr>
-              <w:t>О</w:t>
+              <w:pStyle w:val="afffff6"/>
+            </w:pPr>
+            <w:r>
+              <w:t>Н</w:t>
             </w:r>
           </w:p>
         </w:tc>
@@ -8976,49 +5657,31 @@
           </w:tcPr>
           <w:p>
             <w:pPr>
-              <w:rPr>
-                <w:highlight w:val="yellow"/>
-              </w:rPr>
-            </w:pPr>
-            <w:r>
-              <w:rPr>
-                <w:highlight w:val="yellow"/>
-              </w:rPr>
+              <w:pStyle w:val="afffff6"/>
+            </w:pPr>
+            <w:r>
               <w:t>Типовой класс &lt;</w:t>
             </w:r>
             <w:proofErr w:type="spellStart"/>
             <w:r>
-              <w:rPr>
-                <w:highlight w:val="yellow"/>
-              </w:rPr>
-              <w:t>РеквДокТип</w:t>
+              <w:t>РеквДокДМСТип</w:t>
             </w:r>
             <w:proofErr w:type="spellEnd"/>
             <w:r>
-              <w:rPr>
-                <w:highlight w:val="yellow"/>
-              </w:rPr>
               <w:t xml:space="preserve">&gt; </w:t>
             </w:r>
             <w:r>
               <w:rPr>
-                <w:highlight w:val="yellow"/>
                 <w:lang w:val="en-US"/>
               </w:rPr>
               <w:t>c</w:t>
             </w:r>
             <w:proofErr w:type="spellStart"/>
             <w:r>
-              <w:rPr>
-                <w:highlight w:val="yellow"/>
-              </w:rPr>
               <w:t>остав</w:t>
             </w:r>
             <w:proofErr w:type="spellEnd"/>
             <w:r>
-              <w:rPr>
-                <w:highlight w:val="yellow"/>
-              </w:rPr>
               <w:t xml:space="preserve"> которого представлен в </w:t>
             </w:r>
             <w:r>
@@ -9046,14 +5709,12 @@
             </w:r>
             <w:r>
               <w:rPr>
-                <w:bCs/>
                 <w:highlight w:val="yellow"/>
               </w:rPr>
               <w:t xml:space="preserve">Таблица </w:t>
             </w:r>
             <w:r>
               <w:rPr>
-                <w:b/>
                 <w:noProof/>
                 <w:highlight w:val="yellow"/>
               </w:rPr>
@@ -9086,13 +5747,9 @@
           </w:tcPr>
           <w:p>
             <w:pPr>
-              <w:spacing w:after="60"/>
-              <w:ind w:right="567"/>
-            </w:pPr>
-            <w:r>
-              <w:rPr>
-                <w:bCs/>
-              </w:rPr>
+              <w:pStyle w:val="afffff6"/>
+            </w:pPr>
+            <w:r>
               <w:t>Сведения об организации-отправителе и организации-получателя, в отношении которой направлено гарантийное письмо</w:t>
             </w:r>
           </w:p>
@@ -9104,7 +5761,7 @@
           </w:tcPr>
           <w:p>
             <w:pPr>
-              <w:jc w:val="center"/>
+              <w:pStyle w:val="afffff6"/>
             </w:pPr>
             <w:r>
               <w:t>Участники</w:t>
@@ -9118,7 +5775,7 @@
           </w:tcPr>
           <w:p>
             <w:pPr>
-              <w:jc w:val="center"/>
+              <w:pStyle w:val="afffff6"/>
             </w:pPr>
             <w:r>
               <w:t>С</w:t>
@@ -9132,7 +5789,7 @@
           </w:tcPr>
           <w:p>
             <w:pPr>
-              <w:jc w:val="center"/>
+              <w:pStyle w:val="afffff6"/>
             </w:pPr>
           </w:p>
         </w:tc>
@@ -9143,7 +5800,7 @@
           </w:tcPr>
           <w:p>
             <w:pPr>
-              <w:jc w:val="center"/>
+              <w:pStyle w:val="afffff6"/>
             </w:pPr>
             <w:r>
               <w:t>О</w:t>
@@ -9156,6 +5813,9 @@
             <w:shd w:val="clear" w:color="auto" w:fill="auto"/>
           </w:tcPr>
           <w:p>
+            <w:pPr>
+              <w:pStyle w:val="afffff6"/>
+            </w:pPr>
             <w:r>
               <w:t xml:space="preserve">Состав элемента представлен в </w:t>
             </w:r>
@@ -9169,14 +5829,10 @@
               <w:fldChar w:fldCharType="separate"/>
             </w:r>
             <w:r>
-              <w:rPr>
-                <w:bCs/>
-              </w:rPr>
               <w:t xml:space="preserve">Таблица </w:t>
             </w:r>
             <w:r>
               <w:rPr>
-                <w:b/>
                 <w:noProof/>
               </w:rPr>
               <w:t>3</w:t>
@@ -9202,15 +5858,10 @@
           </w:tcPr>
           <w:p>
             <w:pPr>
-              <w:rPr>
-                <w:highlight w:val="yellow"/>
-              </w:rPr>
-            </w:pPr>
-            <w:r>
-              <w:rPr>
-                <w:highlight w:val="yellow"/>
-              </w:rPr>
-              <w:t>Сведения о договоре</w:t>
+              <w:pStyle w:val="afffff6"/>
+            </w:pPr>
+            <w:r>
+              <w:t>Сведения о физическом лице (группе физических лиц), на которых распространяются обязательства</w:t>
             </w:r>
           </w:p>
         </w:tc>
@@ -9221,17 +5872,11 @@
           </w:tcPr>
           <w:p>
             <w:pPr>
-              <w:jc w:val="center"/>
-              <w:rPr>
-                <w:highlight w:val="yellow"/>
-              </w:rPr>
+              <w:pStyle w:val="afffff6"/>
             </w:pPr>
             <w:proofErr w:type="spellStart"/>
             <w:r>
-              <w:rPr>
-                <w:highlight w:val="yellow"/>
-              </w:rPr>
-              <w:t>СведОДог</w:t>
+              <w:t>СведФизЛиц</w:t>
             </w:r>
             <w:proofErr w:type="spellEnd"/>
           </w:p>
@@ -9243,15 +5888,9 @@
           </w:tcPr>
           <w:p>
             <w:pPr>
-              <w:jc w:val="center"/>
-              <w:rPr>
-                <w:highlight w:val="yellow"/>
-              </w:rPr>
-            </w:pPr>
-            <w:r>
-              <w:rPr>
-                <w:highlight w:val="yellow"/>
-              </w:rPr>
+              <w:pStyle w:val="afffff6"/>
+            </w:pPr>
+            <w:r>
               <w:t>С</w:t>
             </w:r>
           </w:p>
@@ -9263,10 +5902,7 @@
           </w:tcPr>
           <w:p>
             <w:pPr>
-              <w:jc w:val="center"/>
-              <w:rPr>
-                <w:highlight w:val="yellow"/>
-              </w:rPr>
+              <w:pStyle w:val="afffff6"/>
             </w:pPr>
           </w:p>
         </w:tc>
@@ -9277,16 +5913,10 @@
           </w:tcPr>
           <w:p>
             <w:pPr>
-              <w:jc w:val="center"/>
-              <w:rPr>
-                <w:highlight w:val="yellow"/>
-              </w:rPr>
-            </w:pPr>
-            <w:r>
-              <w:rPr>
-                <w:highlight w:val="yellow"/>
-              </w:rPr>
-              <w:t>О</w:t>
+              <w:pStyle w:val="afffff6"/>
+            </w:pPr>
+            <w:r>
+              <w:t>ОМУ</w:t>
             </w:r>
           </w:p>
         </w:tc>
@@ -9297,29 +5927,50 @@
           </w:tcPr>
           <w:p>
             <w:pPr>
-              <w:rPr>
-                <w:highlight w:val="yellow"/>
-              </w:rPr>
-            </w:pPr>
-            <w:r>
-              <w:rPr>
-                <w:highlight w:val="yellow"/>
-              </w:rPr>
-              <w:t>Типовой класс &lt;</w:t>
+              <w:pStyle w:val="afffff6"/>
+            </w:pPr>
+            <w:r>
+              <w:t>Класс &lt;</w:t>
             </w:r>
             <w:proofErr w:type="spellStart"/>
             <w:r>
-              <w:rPr>
-                <w:highlight w:val="yellow"/>
-              </w:rPr>
-              <w:t>СведОДог</w:t>
+              <w:t>СведФизЛицТип</w:t>
             </w:r>
             <w:proofErr w:type="spellEnd"/>
             <w:r>
-              <w:rPr>
-                <w:highlight w:val="yellow"/>
-              </w:rPr>
-              <w:t>&gt; состав которого представлен в Таблица 32.</w:t>
+              <w:t xml:space="preserve">&gt;, состав которого представлен в </w:t>
+            </w:r>
+            <w:r>
+              <w:fldChar w:fldCharType="begin"/>
+            </w:r>
+            <w:r>
+              <w:instrText xml:space="preserve"> REF _Ref106277983 \h  \* MERGEFORMAT </w:instrText>
+            </w:r>
+            <w:r>
+              <w:fldChar w:fldCharType="separate"/>
+            </w:r>
+            <w:r>
+              <w:t xml:space="preserve">Таблица </w:t>
+            </w:r>
+            <w:r>
+              <w:rPr>
+                <w:noProof/>
+              </w:rPr>
+              <w:t>5</w:t>
+            </w:r>
+            <w:r>
+              <w:fldChar w:fldCharType="end"/>
+            </w:r>
+            <w:r>
+              <w:t>. Указывается при указании значения «1» в элементе &lt;</w:t>
+            </w:r>
+            <w:proofErr w:type="spellStart"/>
+            <w:r>
+              <w:t>ПрФормДок</w:t>
+            </w:r>
+            <w:proofErr w:type="spellEnd"/>
+            <w:r>
+              <w:t>&gt;.</w:t>
             </w:r>
           </w:p>
         </w:tc>
@@ -9335,9 +5986,11 @@
             <w:shd w:val="clear" w:color="auto" w:fill="auto"/>
           </w:tcPr>
           <w:p>
-            <w:r>
-              <w:lastRenderedPageBreak/>
-              <w:t>Сведения о физическом лице (группе физических лиц), на которых распространяются обязательства</w:t>
+            <w:pPr>
+              <w:pStyle w:val="afffff6"/>
+            </w:pPr>
+            <w:r>
+              <w:t>Информация о предмете обязательств по гарантийному письму – медицинской помощи</w:t>
             </w:r>
           </w:p>
         </w:tc>
@@ -9348,11 +6001,11 @@
           </w:tcPr>
           <w:p>
             <w:pPr>
-              <w:jc w:val="center"/>
+              <w:pStyle w:val="afffff6"/>
             </w:pPr>
             <w:proofErr w:type="spellStart"/>
             <w:r>
-              <w:t>СведФизЛиц</w:t>
+              <w:t>ИнфТовУсл</w:t>
             </w:r>
             <w:proofErr w:type="spellEnd"/>
           </w:p>
@@ -9364,7 +6017,7 @@
           </w:tcPr>
           <w:p>
             <w:pPr>
-              <w:jc w:val="center"/>
+              <w:pStyle w:val="afffff6"/>
             </w:pPr>
             <w:r>
               <w:t>С</w:t>
@@ -9378,7 +6031,7 @@
           </w:tcPr>
           <w:p>
             <w:pPr>
-              <w:jc w:val="center"/>
+              <w:pStyle w:val="afffff6"/>
             </w:pPr>
           </w:p>
         </w:tc>
@@ -9389,7 +6042,7 @@
           </w:tcPr>
           <w:p>
             <w:pPr>
-              <w:jc w:val="center"/>
+              <w:pStyle w:val="afffff6"/>
             </w:pPr>
             <w:r>
               <w:t>ОМУ</w:t>
@@ -9403,48 +6056,42 @@
           </w:tcPr>
           <w:p>
             <w:pPr>
-              <w:rPr>
-                <w:lang w:val="en-US"/>
-              </w:rPr>
-            </w:pPr>
-            <w:r>
-              <w:t>Класс &lt;</w:t>
-            </w:r>
-            <w:proofErr w:type="spellStart"/>
-            <w:r>
-              <w:t>СведФизЛицТип</w:t>
-            </w:r>
-            <w:proofErr w:type="spellEnd"/>
-            <w:r>
-              <w:t xml:space="preserve">&gt;, состав которого представлен в </w:t>
+              <w:pStyle w:val="afffff6"/>
+            </w:pPr>
+            <w:r>
+              <w:t xml:space="preserve">Состав элемента представлен в </w:t>
             </w:r>
             <w:r>
               <w:fldChar w:fldCharType="begin"/>
             </w:r>
             <w:r>
-              <w:instrText xml:space="preserve"> REF _Ref106277983 \h  \* MERGEFORMAT </w:instrText>
+              <w:instrText xml:space="preserve"> REF _Ref106278130 \h  \* MERGEFORMAT </w:instrText>
             </w:r>
             <w:r>
               <w:fldChar w:fldCharType="separate"/>
             </w:r>
             <w:r>
-              <w:rPr>
-                <w:bCs/>
-              </w:rPr>
               <w:t xml:space="preserve">Таблица </w:t>
             </w:r>
             <w:r>
               <w:rPr>
-                <w:b/>
                 <w:noProof/>
               </w:rPr>
-              <w:t>5</w:t>
+              <w:t>20</w:t>
             </w:r>
             <w:r>
               <w:fldChar w:fldCharType="end"/>
             </w:r>
             <w:r>
-              <w:t>. Указывается при указании значения «1» в элементе &lt;</w:t>
+              <w:t>.</w:t>
+            </w:r>
+          </w:p>
+          <w:p>
+            <w:pPr>
+              <w:pStyle w:val="afffff6"/>
+            </w:pPr>
+            <w:r>
+              <w:t>Указывается при указании значения «1» в элементе &lt;</w:t>
             </w:r>
             <w:proofErr w:type="spellStart"/>
             <w:r>
@@ -9468,8 +6115,11 @@
             <w:shd w:val="clear" w:color="auto" w:fill="auto"/>
           </w:tcPr>
           <w:p>
-            <w:r>
-              <w:t>Информация о предмете обязательств по гарантийному письму – медицинской помощи</w:t>
+            <w:pPr>
+              <w:pStyle w:val="afffff6"/>
+            </w:pPr>
+            <w:r>
+              <w:t>Информация предмете обязательств по гарантийному письму - работы/товары/лицензии</w:t>
             </w:r>
           </w:p>
         </w:tc>
@@ -9480,11 +6130,11 @@
           </w:tcPr>
           <w:p>
             <w:pPr>
-              <w:jc w:val="center"/>
+              <w:pStyle w:val="afffff6"/>
             </w:pPr>
             <w:proofErr w:type="spellStart"/>
             <w:r>
-              <w:t>ИнфТовУсл</w:t>
+              <w:t>ИнфПредметГП</w:t>
             </w:r>
             <w:proofErr w:type="spellEnd"/>
           </w:p>
@@ -9496,7 +6146,7 @@
           </w:tcPr>
           <w:p>
             <w:pPr>
-              <w:jc w:val="center"/>
+              <w:pStyle w:val="afffff6"/>
             </w:pPr>
             <w:r>
               <w:t>С</w:t>
@@ -9510,7 +6160,7 @@
           </w:tcPr>
           <w:p>
             <w:pPr>
-              <w:jc w:val="center"/>
+              <w:pStyle w:val="afffff6"/>
             </w:pPr>
           </w:p>
         </w:tc>
@@ -9521,10 +6171,10 @@
           </w:tcPr>
           <w:p>
             <w:pPr>
-              <w:jc w:val="center"/>
-            </w:pPr>
-            <w:r>
-              <w:t>ОМУ</w:t>
+              <w:pStyle w:val="afffff6"/>
+            </w:pPr>
+            <w:r>
+              <w:t>НМУ</w:t>
             </w:r>
           </w:p>
         </w:tc>
@@ -9534,30 +6184,37 @@
             <w:shd w:val="clear" w:color="auto" w:fill="auto"/>
           </w:tcPr>
           <w:p>
-            <w:r>
-              <w:t xml:space="preserve">Состав элемента представлен в </w:t>
+            <w:pPr>
+              <w:pStyle w:val="afffff6"/>
+            </w:pPr>
+            <w:r>
+              <w:t xml:space="preserve">Класс </w:t>
+            </w:r>
+            <w:proofErr w:type="spellStart"/>
+            <w:r>
+              <w:t>СведТовТип</w:t>
+            </w:r>
+            <w:proofErr w:type="spellEnd"/>
+            <w:r>
+              <w:t xml:space="preserve">, состав которого представлен в </w:t>
             </w:r>
             <w:r>
               <w:fldChar w:fldCharType="begin"/>
             </w:r>
             <w:r>
-              <w:instrText xml:space="preserve"> REF _Ref106278130 \h  \* MERGEFORMAT </w:instrText>
+              <w:instrText xml:space="preserve"> REF _Ref106278403 \h  \* MERGEFORMAT </w:instrText>
             </w:r>
             <w:r>
               <w:fldChar w:fldCharType="separate"/>
             </w:r>
             <w:r>
-              <w:rPr>
-                <w:bCs/>
-              </w:rPr>
               <w:t xml:space="preserve">Таблица </w:t>
             </w:r>
             <w:r>
               <w:rPr>
-                <w:b/>
                 <w:noProof/>
               </w:rPr>
-              <w:t>20</w:t>
+              <w:t>29</w:t>
             </w:r>
             <w:r>
               <w:fldChar w:fldCharType="end"/>
@@ -9567,8 +6224,11 @@
             </w:r>
           </w:p>
           <w:p>
-            <w:r>
-              <w:t>Указывается при указании значения «1» в элементе &lt;</w:t>
+            <w:pPr>
+              <w:pStyle w:val="afffff6"/>
+            </w:pPr>
+            <w:r>
+              <w:t>Указывается при указании значения «2» в элементе &lt;</w:t>
             </w:r>
             <w:proofErr w:type="spellStart"/>
             <w:r>
@@ -9589,25 +6249,37 @@
         <w:tc>
           <w:tcPr>
             <w:tcW w:w="3533" w:type="dxa"/>
-            <w:shd w:val="clear" w:color="auto" w:fill="auto"/>
-          </w:tcPr>
-          <w:p>
-            <w:pPr>
-              <w:spacing w:after="120"/>
-            </w:pPr>
-            <w:r>
-              <w:t>Информация предмете обязательств по гарантийному письму - работы/товары/лицензии</w:t>
+            <w:tcBorders>
+              <w:top w:val="single" w:sz="4" w:space="0" w:color="auto"/>
+              <w:left w:val="single" w:sz="4" w:space="0" w:color="auto"/>
+              <w:bottom w:val="single" w:sz="4" w:space="0" w:color="auto"/>
+              <w:right w:val="single" w:sz="4" w:space="0" w:color="auto"/>
+            </w:tcBorders>
+            <w:shd w:val="clear" w:color="auto" w:fill="auto"/>
+          </w:tcPr>
+          <w:p>
+            <w:pPr>
+              <w:pStyle w:val="afffff6"/>
+            </w:pPr>
+            <w:r>
+              <w:t xml:space="preserve">Информация о предмете обязательств по гарантийному письму </w:t>
             </w:r>
           </w:p>
         </w:tc>
         <w:tc>
           <w:tcPr>
             <w:tcW w:w="2113" w:type="dxa"/>
-            <w:shd w:val="clear" w:color="auto" w:fill="auto"/>
-          </w:tcPr>
-          <w:p>
-            <w:pPr>
-              <w:jc w:val="center"/>
+            <w:tcBorders>
+              <w:top w:val="single" w:sz="4" w:space="0" w:color="auto"/>
+              <w:left w:val="single" w:sz="4" w:space="0" w:color="auto"/>
+              <w:bottom w:val="single" w:sz="4" w:space="0" w:color="auto"/>
+              <w:right w:val="single" w:sz="4" w:space="0" w:color="auto"/>
+            </w:tcBorders>
+            <w:shd w:val="clear" w:color="auto" w:fill="auto"/>
+          </w:tcPr>
+          <w:p>
+            <w:pPr>
+              <w:pStyle w:val="afffff6"/>
             </w:pPr>
             <w:proofErr w:type="spellStart"/>
             <w:r>
@@ -9619,11 +6291,17 @@
         <w:tc>
           <w:tcPr>
             <w:tcW w:w="1208" w:type="dxa"/>
-            <w:shd w:val="clear" w:color="auto" w:fill="auto"/>
-          </w:tcPr>
-          <w:p>
-            <w:pPr>
-              <w:jc w:val="center"/>
+            <w:tcBorders>
+              <w:top w:val="single" w:sz="4" w:space="0" w:color="auto"/>
+              <w:left w:val="single" w:sz="4" w:space="0" w:color="auto"/>
+              <w:bottom w:val="single" w:sz="4" w:space="0" w:color="auto"/>
+              <w:right w:val="single" w:sz="4" w:space="0" w:color="auto"/>
+            </w:tcBorders>
+            <w:shd w:val="clear" w:color="auto" w:fill="auto"/>
+          </w:tcPr>
+          <w:p>
+            <w:pPr>
+              <w:pStyle w:val="afffff6"/>
             </w:pPr>
             <w:r>
               <w:t>С</w:t>
@@ -9633,22 +6311,34 @@
         <w:tc>
           <w:tcPr>
             <w:tcW w:w="1208" w:type="dxa"/>
-            <w:shd w:val="clear" w:color="auto" w:fill="auto"/>
-          </w:tcPr>
-          <w:p>
-            <w:pPr>
-              <w:jc w:val="center"/>
+            <w:tcBorders>
+              <w:top w:val="single" w:sz="4" w:space="0" w:color="auto"/>
+              <w:left w:val="single" w:sz="4" w:space="0" w:color="auto"/>
+              <w:bottom w:val="single" w:sz="4" w:space="0" w:color="auto"/>
+              <w:right w:val="single" w:sz="4" w:space="0" w:color="auto"/>
+            </w:tcBorders>
+            <w:shd w:val="clear" w:color="auto" w:fill="auto"/>
+          </w:tcPr>
+          <w:p>
+            <w:pPr>
+              <w:pStyle w:val="afffff6"/>
             </w:pPr>
           </w:p>
         </w:tc>
         <w:tc>
           <w:tcPr>
             <w:tcW w:w="1910" w:type="dxa"/>
-            <w:shd w:val="clear" w:color="auto" w:fill="auto"/>
-          </w:tcPr>
-          <w:p>
-            <w:pPr>
-              <w:jc w:val="center"/>
+            <w:tcBorders>
+              <w:top w:val="single" w:sz="4" w:space="0" w:color="auto"/>
+              <w:left w:val="single" w:sz="4" w:space="0" w:color="auto"/>
+              <w:bottom w:val="single" w:sz="4" w:space="0" w:color="auto"/>
+              <w:right w:val="single" w:sz="4" w:space="0" w:color="auto"/>
+            </w:tcBorders>
+            <w:shd w:val="clear" w:color="auto" w:fill="auto"/>
+          </w:tcPr>
+          <w:p>
+            <w:pPr>
+              <w:pStyle w:val="afffff6"/>
             </w:pPr>
             <w:r>
               <w:t>НМУ</w:t>
@@ -9658,41 +6348,38 @@
         <w:tc>
           <w:tcPr>
             <w:tcW w:w="4912" w:type="dxa"/>
-            <w:shd w:val="clear" w:color="auto" w:fill="auto"/>
-          </w:tcPr>
-          <w:p>
-            <w:r>
-              <w:t xml:space="preserve">Класс </w:t>
-            </w:r>
-            <w:proofErr w:type="spellStart"/>
-            <w:r>
-              <w:t>СведТовТип</w:t>
-            </w:r>
-            <w:proofErr w:type="spellEnd"/>
-            <w:r>
-              <w:t xml:space="preserve">, состав которого представлен в </w:t>
+            <w:tcBorders>
+              <w:top w:val="single" w:sz="4" w:space="0" w:color="auto"/>
+              <w:left w:val="single" w:sz="4" w:space="0" w:color="auto"/>
+              <w:bottom w:val="single" w:sz="4" w:space="0" w:color="auto"/>
+              <w:right w:val="single" w:sz="4" w:space="0" w:color="auto"/>
+            </w:tcBorders>
+            <w:shd w:val="clear" w:color="auto" w:fill="auto"/>
+          </w:tcPr>
+          <w:p>
+            <w:pPr>
+              <w:pStyle w:val="afffff6"/>
+            </w:pPr>
+            <w:r>
+              <w:t xml:space="preserve">Состав представлен в </w:t>
             </w:r>
             <w:r>
               <w:fldChar w:fldCharType="begin"/>
             </w:r>
             <w:r>
-              <w:instrText xml:space="preserve"> REF _Ref106278403 \h  \* MERGEFORMAT </w:instrText>
+              <w:instrText xml:space="preserve"> REF _Ref106278685 \h  \* MERGEFORMAT </w:instrText>
             </w:r>
             <w:r>
               <w:fldChar w:fldCharType="separate"/>
             </w:r>
             <w:r>
-              <w:rPr>
-                <w:bCs/>
-              </w:rPr>
               <w:t xml:space="preserve">Таблица </w:t>
             </w:r>
             <w:r>
               <w:rPr>
-                <w:b/>
                 <w:noProof/>
               </w:rPr>
-              <w:t>29</w:t>
+              <w:t>15</w:t>
             </w:r>
             <w:r>
               <w:fldChar w:fldCharType="end"/>
@@ -9702,8 +6389,11 @@
             </w:r>
           </w:p>
           <w:p>
-            <w:r>
-              <w:t>Указывается при указании значения «2» в элементе &lt;</w:t>
+            <w:pPr>
+              <w:pStyle w:val="afffff6"/>
+            </w:pPr>
+            <w:r>
+              <w:t>Указывается при указании значения «3» в элементе &lt;</w:t>
             </w:r>
             <w:proofErr w:type="spellStart"/>
             <w:r>
@@ -9733,9 +6423,12 @@
             <w:shd w:val="clear" w:color="auto" w:fill="auto"/>
           </w:tcPr>
           <w:p>
+            <w:pPr>
+              <w:pStyle w:val="afffff6"/>
+            </w:pPr>
             <w:r>
               <w:lastRenderedPageBreak/>
-              <w:t xml:space="preserve">Информация о предмете обязательств по гарантийному письму </w:t>
+              <w:t>Информационное поле</w:t>
             </w:r>
           </w:p>
         </w:tc>
@@ -9752,11 +6445,11 @@
           </w:tcPr>
           <w:p>
             <w:pPr>
-              <w:jc w:val="center"/>
+              <w:pStyle w:val="afffff6"/>
             </w:pPr>
             <w:proofErr w:type="spellStart"/>
             <w:r>
-              <w:t>ИнфПредметГП</w:t>
+              <w:t>ИнфПол</w:t>
             </w:r>
             <w:proofErr w:type="spellEnd"/>
           </w:p>
@@ -9774,7 +6467,7 @@
           </w:tcPr>
           <w:p>
             <w:pPr>
-              <w:jc w:val="center"/>
+              <w:pStyle w:val="afffff6"/>
             </w:pPr>
             <w:r>
               <w:t>С</w:t>
@@ -9794,8 +6487,11 @@
           </w:tcPr>
           <w:p>
             <w:pPr>
-              <w:jc w:val="center"/>
-            </w:pPr>
+              <w:pStyle w:val="afffff6"/>
+            </w:pPr>
+            <w:r>
+              <w:t> </w:t>
+            </w:r>
           </w:p>
         </w:tc>
         <w:tc>
@@ -9811,10 +6507,10 @@
           </w:tcPr>
           <w:p>
             <w:pPr>
-              <w:jc w:val="center"/>
-            </w:pPr>
-            <w:r>
-              <w:t>НМУ</w:t>
+              <w:pStyle w:val="afffff6"/>
+            </w:pPr>
+            <w:r>
+              <w:t>НМ</w:t>
             </w:r>
           </w:p>
         </w:tc>
@@ -9830,30 +6526,45 @@
             <w:shd w:val="clear" w:color="auto" w:fill="auto"/>
           </w:tcPr>
           <w:p>
-            <w:r>
-              <w:t xml:space="preserve">Состав представлен в </w:t>
+            <w:pPr>
+              <w:pStyle w:val="afffff6"/>
+            </w:pPr>
+            <w:r>
+              <w:t>Типовой класс &lt;</w:t>
+            </w:r>
+            <w:proofErr w:type="spellStart"/>
+            <w:r>
+              <w:t>ИнфПолТип</w:t>
+            </w:r>
+            <w:proofErr w:type="spellEnd"/>
+            <w:r>
+              <w:t xml:space="preserve">&gt;. </w:t>
+            </w:r>
+          </w:p>
+          <w:p>
+            <w:pPr>
+              <w:pStyle w:val="afffff6"/>
+            </w:pPr>
+            <w:r>
+              <w:t xml:space="preserve">Состав элемента представлен в </w:t>
             </w:r>
             <w:r>
               <w:fldChar w:fldCharType="begin"/>
             </w:r>
             <w:r>
-              <w:instrText xml:space="preserve"> REF _Ref106278685 \h  \* MERGEFORMAT </w:instrText>
+              <w:instrText xml:space="preserve"> REF _Ref106282934 \h  \* MERGEFORMAT </w:instrText>
             </w:r>
             <w:r>
               <w:fldChar w:fldCharType="separate"/>
             </w:r>
             <w:r>
-              <w:rPr>
-                <w:bCs/>
-              </w:rPr>
               <w:t xml:space="preserve">Таблица </w:t>
             </w:r>
             <w:r>
               <w:rPr>
-                <w:b/>
                 <w:noProof/>
               </w:rPr>
-              <w:t>15</w:t>
+              <w:t>17</w:t>
             </w:r>
             <w:r>
               <w:fldChar w:fldCharType="end"/>
@@ -9863,16 +6574,11 @@
             </w:r>
           </w:p>
           <w:p>
-            <w:r>
-              <w:t>Указывается при указании значения «3» в элементе &lt;</w:t>
-            </w:r>
-            <w:proofErr w:type="spellStart"/>
-            <w:r>
-              <w:t>ПрФормДок</w:t>
-            </w:r>
-            <w:proofErr w:type="spellEnd"/>
-            <w:r>
-              <w:t>&gt;.</w:t>
+            <w:pPr>
+              <w:pStyle w:val="afffff6"/>
+            </w:pPr>
+            <w:r>
+              <w:t>Заполняется для отражения дополнительной информации (при необходимости)</w:t>
             </w:r>
           </w:p>
         </w:tc>
@@ -9894,8 +6600,11 @@
             <w:shd w:val="clear" w:color="auto" w:fill="auto"/>
           </w:tcPr>
           <w:p>
-            <w:r>
-              <w:t>Информационное поле</w:t>
+            <w:pPr>
+              <w:pStyle w:val="afffff6"/>
+            </w:pPr>
+            <w:r>
+              <w:t>Сведения об исполнителе от отправителя</w:t>
             </w:r>
           </w:p>
         </w:tc>
@@ -9912,11 +6621,11 @@
           </w:tcPr>
           <w:p>
             <w:pPr>
-              <w:jc w:val="center"/>
+              <w:pStyle w:val="afffff6"/>
             </w:pPr>
             <w:proofErr w:type="spellStart"/>
             <w:r>
-              <w:t>ИнфПол</w:t>
+              <w:t>СведИсполОтправ</w:t>
             </w:r>
             <w:proofErr w:type="spellEnd"/>
           </w:p>
@@ -9934,7 +6643,7 @@
           </w:tcPr>
           <w:p>
             <w:pPr>
-              <w:jc w:val="center"/>
+              <w:pStyle w:val="afffff6"/>
             </w:pPr>
             <w:r>
               <w:t>С</w:t>
@@ -9954,11 +6663,8 @@
           </w:tcPr>
           <w:p>
             <w:pPr>
-              <w:jc w:val="center"/>
-            </w:pPr>
-            <w:r>
-              <w:t> </w:t>
-            </w:r>
+              <w:pStyle w:val="afffff6"/>
+            </w:pPr>
           </w:p>
         </w:tc>
         <w:tc>
@@ -9974,10 +6680,10 @@
           </w:tcPr>
           <w:p>
             <w:pPr>
-              <w:jc w:val="center"/>
-            </w:pPr>
-            <w:r>
-              <w:t>НМ</w:t>
+              <w:pStyle w:val="afffff6"/>
+            </w:pPr>
+            <w:r>
+              <w:t>Н</w:t>
             </w:r>
           </w:p>
         </w:tc>
@@ -9993,19 +6699,30 @@
             <w:shd w:val="clear" w:color="auto" w:fill="auto"/>
           </w:tcPr>
           <w:p>
-            <w:r>
-              <w:t>Типовой класс &lt;</w:t>
-            </w:r>
-            <w:proofErr w:type="spellStart"/>
-            <w:r>
-              <w:t>ИнфПолТип</w:t>
-            </w:r>
-            <w:proofErr w:type="spellEnd"/>
-            <w:r>
-              <w:t xml:space="preserve">&gt;. </w:t>
-            </w:r>
-          </w:p>
-          <w:p>
+            <w:pPr>
+              <w:pStyle w:val="afffff6"/>
+            </w:pPr>
+            <w:r>
+              <w:t xml:space="preserve">Ответственный </w:t>
+            </w:r>
+            <w:proofErr w:type="gramStart"/>
+            <w:r>
+              <w:t>сотрудник  компании</w:t>
+            </w:r>
+            <w:proofErr w:type="gramEnd"/>
+            <w:r>
+              <w:t>-отправителя, сформировавший документ</w:t>
+            </w:r>
+          </w:p>
+          <w:p>
+            <w:pPr>
+              <w:pStyle w:val="afffff6"/>
+            </w:pPr>
+          </w:p>
+          <w:p>
+            <w:pPr>
+              <w:pStyle w:val="afffff6"/>
+            </w:pPr>
             <w:r>
               <w:t xml:space="preserve">Состав элемента представлен в </w:t>
             </w:r>
@@ -10013,34 +6730,25 @@
               <w:fldChar w:fldCharType="begin"/>
             </w:r>
             <w:r>
-              <w:instrText xml:space="preserve"> REF _Ref106282934 \h  \* MERGEFORMAT </w:instrText>
+              <w:instrText xml:space="preserve"> REF _Ref106283355 \h  \* MERGEFORMAT </w:instrText>
             </w:r>
             <w:r>
               <w:fldChar w:fldCharType="separate"/>
             </w:r>
             <w:r>
-              <w:rPr>
-                <w:bCs/>
-              </w:rPr>
               <w:t xml:space="preserve">Таблица </w:t>
             </w:r>
             <w:r>
               <w:rPr>
-                <w:b/>
                 <w:noProof/>
               </w:rPr>
-              <w:t>17</w:t>
+              <w:t>28</w:t>
             </w:r>
             <w:r>
               <w:fldChar w:fldCharType="end"/>
             </w:r>
             <w:r>
               <w:t>.</w:t>
-            </w:r>
-          </w:p>
-          <w:p>
-            <w:r>
-              <w:t>Заполняется для отражения дополнительной информации (при необходимости)</w:t>
             </w:r>
           </w:p>
         </w:tc>
@@ -10062,9 +6770,11 @@
             <w:shd w:val="clear" w:color="auto" w:fill="auto"/>
           </w:tcPr>
           <w:p>
-            <w:r>
-              <w:lastRenderedPageBreak/>
-              <w:t>Сведения об исполнителе от отправителя</w:t>
+            <w:pPr>
+              <w:pStyle w:val="afffff6"/>
+            </w:pPr>
+            <w:r>
+              <w:t>Сведения о лице, подписывающем файл в электронной форме</w:t>
             </w:r>
           </w:p>
         </w:tc>
@@ -10081,13 +6791,11 @@
           </w:tcPr>
           <w:p>
             <w:pPr>
-              <w:jc w:val="center"/>
-            </w:pPr>
-            <w:proofErr w:type="spellStart"/>
-            <w:r>
-              <w:t>СведИсполОтправ</w:t>
-            </w:r>
-            <w:proofErr w:type="spellEnd"/>
+              <w:pStyle w:val="afffff6"/>
+            </w:pPr>
+            <w:r>
+              <w:t>Подписант</w:t>
+            </w:r>
           </w:p>
         </w:tc>
         <w:tc>
@@ -10103,7 +6811,7 @@
           </w:tcPr>
           <w:p>
             <w:pPr>
-              <w:jc w:val="center"/>
+              <w:pStyle w:val="afffff6"/>
             </w:pPr>
             <w:r>
               <w:t>С</w:t>
@@ -10123,7 +6831,7 @@
           </w:tcPr>
           <w:p>
             <w:pPr>
-              <w:jc w:val="center"/>
+              <w:pStyle w:val="afffff6"/>
             </w:pPr>
           </w:p>
         </w:tc>
@@ -10140,10 +6848,10 @@
           </w:tcPr>
           <w:p>
             <w:pPr>
-              <w:jc w:val="center"/>
-            </w:pPr>
-            <w:r>
-              <w:t>Н</w:t>
+              <w:pStyle w:val="afffff6"/>
+            </w:pPr>
+            <w:r>
+              <w:t>О</w:t>
             </w:r>
           </w:p>
         </w:tc>
@@ -10159,20 +6867,9 @@
             <w:shd w:val="clear" w:color="auto" w:fill="auto"/>
           </w:tcPr>
           <w:p>
-            <w:r>
-              <w:t xml:space="preserve">Ответственный </w:t>
-            </w:r>
-            <w:proofErr w:type="gramStart"/>
-            <w:r>
-              <w:t>сотрудник  компании</w:t>
-            </w:r>
-            <w:proofErr w:type="gramEnd"/>
-            <w:r>
-              <w:t>-отправителя, сформировавший документ</w:t>
-            </w:r>
-          </w:p>
-          <w:p/>
-          <w:p>
+            <w:pPr>
+              <w:pStyle w:val="afffff6"/>
+            </w:pPr>
             <w:r>
               <w:t xml:space="preserve">Состав элемента представлен в </w:t>
             </w:r>
@@ -10180,165 +6877,16 @@
               <w:fldChar w:fldCharType="begin"/>
             </w:r>
             <w:r>
-              <w:instrText xml:space="preserve"> REF _Ref106283355 \h  \* MERGEFORMAT </w:instrText>
+              <w:instrText xml:space="preserve"> REF _Ref106283513 \h  \* MERGEFORMAT </w:instrText>
             </w:r>
             <w:r>
               <w:fldChar w:fldCharType="separate"/>
             </w:r>
             <w:r>
-              <w:rPr>
-                <w:bCs/>
-              </w:rPr>
               <w:t xml:space="preserve">Таблица </w:t>
             </w:r>
             <w:r>
               <w:rPr>
-                <w:b/>
-                <w:noProof/>
-              </w:rPr>
-              <w:t>28</w:t>
-            </w:r>
-            <w:r>
-              <w:fldChar w:fldCharType="end"/>
-            </w:r>
-            <w:r>
-              <w:t>.</w:t>
-            </w:r>
-          </w:p>
-        </w:tc>
-      </w:tr>
-      <w:tr>
-        <w:trPr>
-          <w:cantSplit/>
-          <w:trHeight w:val="170"/>
-        </w:trPr>
-        <w:tc>
-          <w:tcPr>
-            <w:tcW w:w="3533" w:type="dxa"/>
-            <w:tcBorders>
-              <w:top w:val="single" w:sz="4" w:space="0" w:color="auto"/>
-              <w:left w:val="single" w:sz="4" w:space="0" w:color="auto"/>
-              <w:bottom w:val="single" w:sz="4" w:space="0" w:color="auto"/>
-              <w:right w:val="single" w:sz="4" w:space="0" w:color="auto"/>
-            </w:tcBorders>
-            <w:shd w:val="clear" w:color="auto" w:fill="auto"/>
-          </w:tcPr>
-          <w:p>
-            <w:r>
-              <w:t>Сведения о лице, подписывающем файл в электронной форме</w:t>
-            </w:r>
-          </w:p>
-        </w:tc>
-        <w:tc>
-          <w:tcPr>
-            <w:tcW w:w="2113" w:type="dxa"/>
-            <w:tcBorders>
-              <w:top w:val="single" w:sz="4" w:space="0" w:color="auto"/>
-              <w:left w:val="single" w:sz="4" w:space="0" w:color="auto"/>
-              <w:bottom w:val="single" w:sz="4" w:space="0" w:color="auto"/>
-              <w:right w:val="single" w:sz="4" w:space="0" w:color="auto"/>
-            </w:tcBorders>
-            <w:shd w:val="clear" w:color="auto" w:fill="auto"/>
-          </w:tcPr>
-          <w:p>
-            <w:pPr>
-              <w:jc w:val="center"/>
-            </w:pPr>
-            <w:r>
-              <w:t>Подписант</w:t>
-            </w:r>
-          </w:p>
-        </w:tc>
-        <w:tc>
-          <w:tcPr>
-            <w:tcW w:w="1208" w:type="dxa"/>
-            <w:tcBorders>
-              <w:top w:val="single" w:sz="4" w:space="0" w:color="auto"/>
-              <w:left w:val="single" w:sz="4" w:space="0" w:color="auto"/>
-              <w:bottom w:val="single" w:sz="4" w:space="0" w:color="auto"/>
-              <w:right w:val="single" w:sz="4" w:space="0" w:color="auto"/>
-            </w:tcBorders>
-            <w:shd w:val="clear" w:color="auto" w:fill="auto"/>
-          </w:tcPr>
-          <w:p>
-            <w:pPr>
-              <w:jc w:val="center"/>
-            </w:pPr>
-            <w:r>
-              <w:t>С</w:t>
-            </w:r>
-          </w:p>
-        </w:tc>
-        <w:tc>
-          <w:tcPr>
-            <w:tcW w:w="1208" w:type="dxa"/>
-            <w:tcBorders>
-              <w:top w:val="single" w:sz="4" w:space="0" w:color="auto"/>
-              <w:left w:val="single" w:sz="4" w:space="0" w:color="auto"/>
-              <w:bottom w:val="single" w:sz="4" w:space="0" w:color="auto"/>
-              <w:right w:val="single" w:sz="4" w:space="0" w:color="auto"/>
-            </w:tcBorders>
-            <w:shd w:val="clear" w:color="auto" w:fill="auto"/>
-          </w:tcPr>
-          <w:p>
-            <w:pPr>
-              <w:jc w:val="center"/>
-            </w:pPr>
-          </w:p>
-        </w:tc>
-        <w:tc>
-          <w:tcPr>
-            <w:tcW w:w="1910" w:type="dxa"/>
-            <w:tcBorders>
-              <w:top w:val="single" w:sz="4" w:space="0" w:color="auto"/>
-              <w:left w:val="single" w:sz="4" w:space="0" w:color="auto"/>
-              <w:bottom w:val="single" w:sz="4" w:space="0" w:color="auto"/>
-              <w:right w:val="single" w:sz="4" w:space="0" w:color="auto"/>
-            </w:tcBorders>
-            <w:shd w:val="clear" w:color="auto" w:fill="auto"/>
-          </w:tcPr>
-          <w:p>
-            <w:pPr>
-              <w:jc w:val="center"/>
-            </w:pPr>
-            <w:r>
-              <w:t>О</w:t>
-            </w:r>
-          </w:p>
-        </w:tc>
-        <w:tc>
-          <w:tcPr>
-            <w:tcW w:w="4912" w:type="dxa"/>
-            <w:tcBorders>
-              <w:top w:val="single" w:sz="4" w:space="0" w:color="auto"/>
-              <w:left w:val="single" w:sz="4" w:space="0" w:color="auto"/>
-              <w:bottom w:val="single" w:sz="4" w:space="0" w:color="auto"/>
-              <w:right w:val="single" w:sz="4" w:space="0" w:color="auto"/>
-            </w:tcBorders>
-            <w:shd w:val="clear" w:color="auto" w:fill="auto"/>
-          </w:tcPr>
-          <w:p>
-            <w:r>
-              <w:t xml:space="preserve">Состав элемента представлен в </w:t>
-            </w:r>
-            <w:r>
-              <w:fldChar w:fldCharType="begin"/>
-            </w:r>
-            <w:r>
-              <w:instrText xml:space="preserve"> REF _Ref106283513 \h  \* MERGEFORMAT </w:instrText>
-            </w:r>
-            <w:r>
-              <w:fldChar w:fldCharType="separate"/>
-            </w:r>
-            <w:r>
-              <w:rPr>
-                <w:bCs/>
-              </w:rPr>
-              <w:t xml:space="preserve">Таблица </w:t>
-            </w:r>
-            <w:r>
-              <w:rPr>
-                <w:b/>
                 <w:noProof/>
               </w:rPr>
               <w:t>11</w:t>
@@ -10353,7 +6901,11 @@
         </w:tc>
       </w:tr>
     </w:tbl>
-    <w:p/>
+    <w:p>
+      <w:pPr>
+        <w:pStyle w:val="afffff6"/>
+      </w:pPr>
+    </w:p>
     <w:p>
       <w:pPr>
         <w:pStyle w:val="3"/>
@@ -10386,7 +6938,6 @@
         <w:rPr>
           <w:sz w:val="24"/>
         </w:rPr>
-        <w:lastRenderedPageBreak/>
         <w:t>Сведения об организации-отправителе и организации, в отношении которой направлено гарантийное письмо (Участники)</w:t>
       </w:r>
     </w:p>
@@ -10402,6 +6953,7 @@
         <w:rPr>
           <w:sz w:val="24"/>
         </w:rPr>
+        <w:lastRenderedPageBreak/>
         <w:t xml:space="preserve">Таблица 4. </w:t>
       </w:r>
       <w:r>
@@ -10962,12 +7514,11 @@
           <w:sz w:val="24"/>
         </w:rPr>
       </w:pPr>
-      <w:bookmarkStart w:id="2" w:name="_Hlk106097900"/>
+      <w:bookmarkStart w:id="0" w:name="_Hlk106097900"/>
       <w:r>
         <w:rPr>
           <w:sz w:val="24"/>
         </w:rPr>
-        <w:lastRenderedPageBreak/>
         <w:t xml:space="preserve">Таблица 5. </w:t>
       </w:r>
       <w:r>
@@ -11337,6 +7888,7 @@
           </w:p>
           <w:p>
             <w:r>
+              <w:lastRenderedPageBreak/>
               <w:t xml:space="preserve">Состав элемента представлен в </w:t>
             </w:r>
             <w:r>
@@ -11388,6 +7940,7 @@
           </w:tcPr>
           <w:p>
             <w:r>
+              <w:lastRenderedPageBreak/>
               <w:t>Дата рождения</w:t>
             </w:r>
           </w:p>
@@ -11847,7 +8400,6 @@
           </w:tcPr>
           <w:p>
             <w:r>
-              <w:lastRenderedPageBreak/>
               <w:t>Адрес фактического проживания</w:t>
             </w:r>
           </w:p>
@@ -12013,7 +8565,11 @@
           </w:tcPr>
           <w:p>
             <w:r>
-              <w:t>Адрес фактического проживания строкой</w:t>
+              <w:t xml:space="preserve">Адрес фактического </w:t>
+            </w:r>
+            <w:r>
+              <w:lastRenderedPageBreak/>
+              <w:t>проживания строкой</w:t>
             </w:r>
           </w:p>
         </w:tc>
@@ -12034,6 +8590,7 @@
             </w:pPr>
             <w:proofErr w:type="spellStart"/>
             <w:r>
+              <w:lastRenderedPageBreak/>
               <w:t>АдресСтрокой</w:t>
             </w:r>
             <w:proofErr w:type="spellEnd"/>
@@ -12459,7 +9016,7 @@
             <w:shd w:val="clear" w:color="auto" w:fill="auto"/>
           </w:tcPr>
           <w:p>
-            <w:bookmarkStart w:id="3" w:name="_Hlk107406404"/>
+            <w:bookmarkStart w:id="1" w:name="_Hlk107406404"/>
             <w:r>
               <w:t>Сведения о документе, удостоверяющего личность строкой</w:t>
             </w:r>
@@ -12570,7 +9127,7 @@
           </w:p>
         </w:tc>
       </w:tr>
-      <w:bookmarkEnd w:id="3"/>
+      <w:bookmarkEnd w:id="1"/>
       <w:tr>
         <w:trPr>
           <w:trHeight w:val="23"/>
@@ -12589,7 +9146,6 @@
           </w:tcPr>
           <w:p>
             <w:r>
-              <w:lastRenderedPageBreak/>
               <w:t>Номер полиса ОМС</w:t>
             </w:r>
             <w:r>
@@ -12865,8 +9421,9 @@
             <w:shd w:val="clear" w:color="auto" w:fill="auto"/>
           </w:tcPr>
           <w:p>
-            <w:bookmarkStart w:id="4" w:name="_Hlk107264544"/>
-            <w:r>
+            <w:bookmarkStart w:id="2" w:name="_Hlk107264544"/>
+            <w:r>
+              <w:lastRenderedPageBreak/>
               <w:t xml:space="preserve">Дата начала действия полиса ДМС </w:t>
             </w:r>
           </w:p>
@@ -13129,7 +9686,7 @@
           </w:p>
         </w:tc>
       </w:tr>
-      <w:bookmarkEnd w:id="4"/>
+      <w:bookmarkEnd w:id="2"/>
       <w:tr>
         <w:trPr>
           <w:trHeight w:val="584"/>
@@ -13534,7 +10091,6 @@
                 <w:b/>
                 <w:noProof/>
               </w:rPr>
-              <w:lastRenderedPageBreak/>
               <w:t>26</w:t>
             </w:r>
             <w:r>
@@ -13701,6 +10257,7 @@
           </w:tcPr>
           <w:p>
             <w:r>
+              <w:lastRenderedPageBreak/>
               <w:t>Сведения о представителе физического лица</w:t>
             </w:r>
           </w:p>
@@ -13996,7 +10553,7 @@
           </w:p>
         </w:tc>
       </w:tr>
-      <w:bookmarkEnd w:id="2"/>
+      <w:bookmarkEnd w:id="0"/>
     </w:tbl>
     <w:p>
       <w:pPr>
@@ -14014,7 +10571,7 @@
           <w:sz w:val="24"/>
         </w:rPr>
       </w:pPr>
-      <w:bookmarkStart w:id="5" w:name="_Ref106284773"/>
+      <w:bookmarkStart w:id="3" w:name="_Ref106284773"/>
       <w:r>
         <w:rPr>
           <w:sz w:val="24"/>
@@ -14029,7 +10586,7 @@
         <w:t>Информация о причине обращения</w:t>
       </w:r>
     </w:p>
-    <w:bookmarkEnd w:id="5"/>
+    <w:bookmarkEnd w:id="3"/>
     <w:p>
       <w:pPr>
         <w:pStyle w:val="aff7"/>
@@ -14839,7 +11396,7 @@
       </w:pPr>
     </w:p>
     <w:p>
-      <w:bookmarkStart w:id="6" w:name="_Hlk106134424"/>
+      <w:bookmarkStart w:id="4" w:name="_Hlk106134424"/>
     </w:p>
     <w:p>
       <w:pPr>
@@ -14848,7 +11405,7 @@
           <w:sz w:val="24"/>
         </w:rPr>
       </w:pPr>
-      <w:bookmarkStart w:id="7" w:name="_Ref106285061"/>
+      <w:bookmarkStart w:id="5" w:name="_Ref106285061"/>
       <w:r>
         <w:rPr>
           <w:sz w:val="24"/>
@@ -14877,7 +11434,7 @@
         <w:t>)</w:t>
       </w:r>
     </w:p>
-    <w:bookmarkEnd w:id="7"/>
+    <w:bookmarkEnd w:id="5"/>
     <w:p>
       <w:pPr>
         <w:pStyle w:val="aff7"/>
@@ -14930,7 +11487,7 @@
             <w:vAlign w:val="center"/>
             <w:hideMark/>
           </w:tcPr>
-          <w:bookmarkEnd w:id="6"/>
+          <w:bookmarkEnd w:id="4"/>
           <w:p>
             <w:pPr>
               <w:jc w:val="center"/>
@@ -15304,6 +11861,7 @@
           </w:tcPr>
           <w:p>
             <w:r>
+              <w:lastRenderedPageBreak/>
               <w:t>Серия и номер документа</w:t>
             </w:r>
           </w:p>
@@ -17342,7 +13900,7 @@
           <w:sz w:val="24"/>
         </w:rPr>
       </w:pPr>
-      <w:bookmarkStart w:id="8" w:name="_Ref106795513"/>
+      <w:bookmarkStart w:id="6" w:name="_Ref106795513"/>
       <w:r>
         <w:rPr>
           <w:sz w:val="24"/>
@@ -17380,7 +13938,7 @@
         </w:rPr>
         <w:fldChar w:fldCharType="end"/>
       </w:r>
-      <w:bookmarkEnd w:id="8"/>
+      <w:bookmarkEnd w:id="6"/>
       <w:r>
         <w:rPr>
           <w:sz w:val="24"/>
@@ -17935,7 +14493,7 @@
           <w:sz w:val="24"/>
         </w:rPr>
       </w:pPr>
-      <w:bookmarkStart w:id="9" w:name="_Hlk106230323"/>
+      <w:bookmarkStart w:id="7" w:name="_Hlk106230323"/>
       <w:r>
         <w:rPr>
           <w:sz w:val="24"/>
@@ -18433,8 +14991,8 @@
           <w:sz w:val="24"/>
         </w:rPr>
       </w:pPr>
-      <w:bookmarkStart w:id="10" w:name="_Hlk106137497"/>
-      <w:bookmarkEnd w:id="9"/>
+      <w:bookmarkStart w:id="8" w:name="_Hlk106137497"/>
+      <w:bookmarkEnd w:id="7"/>
       <w:r>
         <w:rPr>
           <w:sz w:val="24"/>
@@ -18874,6 +15432,7 @@
                 <w:highlight w:val="yellow"/>
                 <w:lang w:eastAsia="en-US"/>
               </w:rPr>
+              <w:lastRenderedPageBreak/>
               <w:t>Тип подписи</w:t>
             </w:r>
           </w:p>
@@ -19095,6 +15654,7 @@
               <w:rPr>
                 <w:highlight w:val="yellow"/>
               </w:rPr>
+              <w:lastRenderedPageBreak/>
               <w:t>Идентифицирующие сведения об информационной системе, в которой хранится доверенность, используемая для подтверждения полномочий в электронной форме</w:t>
             </w:r>
           </w:p>
@@ -19606,6 +16166,7 @@
               <w:rPr>
                 <w:highlight w:val="yellow"/>
               </w:rPr>
+              <w:lastRenderedPageBreak/>
               <w:t>Сведения о доверенности, используемой для подтверждения полномочий в электронной форме</w:t>
             </w:r>
           </w:p>
@@ -20932,7 +17493,7 @@
           </w:p>
         </w:tc>
       </w:tr>
-      <w:bookmarkEnd w:id="10"/>
+      <w:bookmarkEnd w:id="8"/>
     </w:tbl>
     <w:p>
       <w:pPr>
@@ -21415,7 +17976,7 @@
           <w:highlight w:val="yellow"/>
         </w:rPr>
       </w:pPr>
-      <w:bookmarkStart w:id="11" w:name="_Hlk106137691"/>
+      <w:bookmarkStart w:id="9" w:name="_Hlk106137691"/>
       <w:r>
         <w:rPr>
           <w:sz w:val="24"/>
@@ -22297,7 +18858,7 @@
           </w:p>
         </w:tc>
       </w:tr>
-      <w:bookmarkEnd w:id="11"/>
+      <w:bookmarkEnd w:id="9"/>
     </w:tbl>
     <w:p>
       <w:pPr>
@@ -23107,7 +19668,7 @@
           <w:sz w:val="24"/>
         </w:rPr>
       </w:pPr>
-      <w:bookmarkStart w:id="12" w:name="_Hlk107355846"/>
+      <w:bookmarkStart w:id="10" w:name="_Hlk107355846"/>
       <w:r>
         <w:rPr>
           <w:sz w:val="24"/>
@@ -24174,7 +20735,7 @@
         </w:tc>
       </w:tr>
     </w:tbl>
-    <w:bookmarkEnd w:id="12"/>
+    <w:bookmarkEnd w:id="10"/>
     <w:p>
       <w:pPr>
         <w:pStyle w:val="3"/>
@@ -24830,6 +21391,7 @@
           </w:tcPr>
           <w:p>
             <w:r>
+              <w:lastRenderedPageBreak/>
               <w:t>Корреспондентский счет банка</w:t>
             </w:r>
           </w:p>
@@ -26207,10 +22769,10 @@
           <w:sz w:val="24"/>
         </w:rPr>
       </w:pPr>
-      <w:bookmarkStart w:id="13" w:name="_Ref106981972"/>
-      <w:bookmarkStart w:id="14" w:name="_Ref106985306"/>
-      <w:bookmarkStart w:id="15" w:name="_Toc107214674"/>
-      <w:bookmarkStart w:id="16" w:name="_Hlk106236436"/>
+      <w:bookmarkStart w:id="11" w:name="_Ref106981972"/>
+      <w:bookmarkStart w:id="12" w:name="_Ref106985306"/>
+      <w:bookmarkStart w:id="13" w:name="_Toc107214674"/>
+      <w:bookmarkStart w:id="14" w:name="_Hlk106236436"/>
       <w:r>
         <w:rPr>
           <w:sz w:val="24"/>
@@ -26218,7 +22780,7 @@
         <w:lastRenderedPageBreak/>
         <w:t xml:space="preserve">Таблица </w:t>
       </w:r>
-      <w:bookmarkEnd w:id="13"/>
+      <w:bookmarkEnd w:id="11"/>
       <w:r>
         <w:rPr>
           <w:sz w:val="24"/>
@@ -26257,7 +22819,7 @@
         </w:rPr>
         <w:t>МедУсл</w:t>
       </w:r>
-      <w:bookmarkEnd w:id="14"/>
+      <w:bookmarkEnd w:id="12"/>
       <w:r>
         <w:rPr>
           <w:sz w:val="24"/>
@@ -26278,7 +22840,7 @@
         </w:rPr>
         <w:t>›</w:t>
       </w:r>
-      <w:bookmarkEnd w:id="15"/>
+      <w:bookmarkEnd w:id="13"/>
     </w:p>
     <w:tbl>
       <w:tblPr>
@@ -27650,7 +24212,7 @@
         </w:rPr>
         <w:t>(</w:t>
       </w:r>
-      <w:bookmarkStart w:id="17" w:name="_Hlk111560716"/>
+      <w:bookmarkStart w:id="15" w:name="_Hlk111560716"/>
       <w:proofErr w:type="spellStart"/>
       <w:r>
         <w:rPr>
@@ -27664,7 +24226,7 @@
         </w:rPr>
         <w:t>Тип</w:t>
       </w:r>
-      <w:bookmarkEnd w:id="17"/>
+      <w:bookmarkEnd w:id="15"/>
       <w:proofErr w:type="spellEnd"/>
       <w:r>
         <w:rPr>
@@ -27680,12 +24242,12 @@
         <w:tblLook w:val="04A0" w:firstRow="1" w:lastRow="0" w:firstColumn="1" w:lastColumn="0" w:noHBand="0" w:noVBand="1"/>
       </w:tblPr>
       <w:tblGrid>
-        <w:gridCol w:w="2478"/>
-        <w:gridCol w:w="2914"/>
-        <w:gridCol w:w="1772"/>
-        <w:gridCol w:w="1673"/>
-        <w:gridCol w:w="2048"/>
-        <w:gridCol w:w="3533"/>
+        <w:gridCol w:w="2572"/>
+        <w:gridCol w:w="3024"/>
+        <w:gridCol w:w="1835"/>
+        <w:gridCol w:w="1733"/>
+        <w:gridCol w:w="2123"/>
+        <w:gridCol w:w="3669"/>
       </w:tblGrid>
       <w:tr>
         <w:trPr>
@@ -27705,7 +24267,7 @@
                 <w:bCs/>
               </w:rPr>
             </w:pPr>
-            <w:bookmarkStart w:id="18" w:name="_Hlk107270496"/>
+            <w:bookmarkStart w:id="16" w:name="_Hlk107270496"/>
             <w:r>
               <w:rPr>
                 <w:b/>
@@ -28054,6 +24616,7 @@
           </w:tcPr>
           <w:p>
             <w:r>
+              <w:lastRenderedPageBreak/>
               <w:t>Источник кодов и наименований медицинской услуги</w:t>
             </w:r>
           </w:p>
@@ -28303,11 +24866,7 @@
               </w:tabs>
             </w:pPr>
             <w:r>
-              <w:t xml:space="preserve">Условия оказания медицинской </w:t>
-            </w:r>
-            <w:r>
-              <w:lastRenderedPageBreak/>
-              <w:t>помощи</w:t>
+              <w:t>Условия оказания медицинской помощи</w:t>
             </w:r>
           </w:p>
         </w:tc>
@@ -28330,7 +24889,6 @@
               <w:rPr>
                 <w:bCs/>
               </w:rPr>
-              <w:lastRenderedPageBreak/>
               <w:t>УсловОказМедПом</w:t>
             </w:r>
             <w:proofErr w:type="spellEnd"/>
@@ -28483,20 +25041,12 @@
                 <w:sz w:val="24"/>
                 <w:szCs w:val="24"/>
               </w:rPr>
-              <w:t xml:space="preserve">НСИ «Условия оказания </w:t>
-            </w:r>
-            <w:r>
-              <w:rPr>
-                <w:rFonts w:ascii="Times New Roman" w:hAnsi="Times New Roman" w:cs="Times New Roman"/>
-                <w:sz w:val="24"/>
-                <w:szCs w:val="24"/>
-              </w:rPr>
+              <w:t>НСИ «Условия оказания медицинской помощи»</w:t>
+            </w:r>
+          </w:p>
+          <w:p>
+            <w:r>
               <w:lastRenderedPageBreak/>
-              <w:t>медицинской помощи»</w:t>
-            </w:r>
-          </w:p>
-          <w:p>
-            <w:r>
               <w:t>1.2.643.5.1.13.13.99.2.322</w:t>
             </w:r>
           </w:p>
@@ -28527,9 +25077,9 @@
           <w:sz w:val="24"/>
         </w:rPr>
       </w:pPr>
-      <w:bookmarkStart w:id="19" w:name="_Hlk106236552"/>
+      <w:bookmarkStart w:id="17" w:name="_Hlk106236552"/>
+      <w:bookmarkEnd w:id="14"/>
       <w:bookmarkEnd w:id="16"/>
-      <w:bookmarkEnd w:id="18"/>
       <w:r>
         <w:rPr>
           <w:sz w:val="24"/>
@@ -28577,12 +25127,12 @@
         <w:tblLook w:val="04A0" w:firstRow="1" w:lastRow="0" w:firstColumn="1" w:lastColumn="0" w:noHBand="0" w:noVBand="1"/>
       </w:tblPr>
       <w:tblGrid>
-        <w:gridCol w:w="2657"/>
-        <w:gridCol w:w="3126"/>
-        <w:gridCol w:w="1894"/>
-        <w:gridCol w:w="1788"/>
-        <w:gridCol w:w="2192"/>
-        <w:gridCol w:w="3794"/>
+        <w:gridCol w:w="2572"/>
+        <w:gridCol w:w="3024"/>
+        <w:gridCol w:w="1835"/>
+        <w:gridCol w:w="1733"/>
+        <w:gridCol w:w="2123"/>
+        <w:gridCol w:w="3669"/>
       </w:tblGrid>
       <w:tr>
         <w:trPr>
@@ -29278,6 +25828,7 @@
           </w:tcPr>
           <w:p>
             <w:r>
+              <w:lastRenderedPageBreak/>
               <w:t>Описание объема</w:t>
             </w:r>
             <w:r>
@@ -29439,7 +25990,6 @@
           </w:tcPr>
           <w:p>
             <w:r>
-              <w:lastRenderedPageBreak/>
               <w:t>Удаленность оказания для помощи на дому, для скорой / неотложной помощи</w:t>
             </w:r>
           </w:p>
@@ -30408,7 +26958,7 @@
           </w:p>
         </w:tc>
       </w:tr>
-      <w:bookmarkEnd w:id="19"/>
+      <w:bookmarkEnd w:id="17"/>
     </w:tbl>
     <w:p>
       <w:pPr>
@@ -31114,7 +27664,7 @@
           <w:lang w:eastAsia="en-US"/>
         </w:rPr>
         <w:lastRenderedPageBreak/>
-        <w:t>Таблица 27. Дополнительные п</w:t>
+        <w:t xml:space="preserve">Таблица 27. </w:t>
       </w:r>
       <w:r>
         <w:rPr>
@@ -31122,7 +27672,7 @@
           <w:sz w:val="24"/>
           <w:lang w:eastAsia="en-US"/>
         </w:rPr>
-        <w:t>ризнак</w:t>
+        <w:t>Реквизиты документа</w:t>
       </w:r>
       <w:r>
         <w:rPr>
@@ -31130,15 +27680,7 @@
           <w:sz w:val="24"/>
           <w:lang w:eastAsia="en-US"/>
         </w:rPr>
-        <w:t>и</w:t>
-      </w:r>
-      <w:r>
-        <w:rPr>
-          <w:rFonts w:eastAsiaTheme="minorHAnsi"/>
-          <w:sz w:val="24"/>
-          <w:lang w:eastAsia="en-US"/>
-        </w:rPr>
-        <w:t xml:space="preserve"> гарантийного письма </w:t>
+        <w:t xml:space="preserve"> </w:t>
       </w:r>
       <w:r>
         <w:rPr>
@@ -31151,7 +27693,7 @@
         <w:rPr>
           <w:sz w:val="24"/>
         </w:rPr>
-        <w:t>РеквДокТип</w:t>
+        <w:t>РеквДокДМСТип</w:t>
       </w:r>
       <w:proofErr w:type="spellEnd"/>
       <w:r>
@@ -31161,17 +27703,6 @@
         <w:t>)</w:t>
       </w:r>
     </w:p>
-    <w:p>
-      <w:pPr>
-        <w:pStyle w:val="aff7"/>
-        <w:keepNext/>
-        <w:rPr>
-          <w:color w:val="auto"/>
-          <w:sz w:val="24"/>
-          <w:szCs w:val="24"/>
-        </w:rPr>
-      </w:pPr>
-    </w:p>
     <w:tbl>
       <w:tblPr>
         <w:tblW w:w="14742" w:type="dxa"/>
@@ -31179,12 +27710,12 @@
         <w:tblLook w:val="04A0" w:firstRow="1" w:lastRow="0" w:firstColumn="1" w:lastColumn="0" w:noHBand="0" w:noVBand="1"/>
       </w:tblPr>
       <w:tblGrid>
-        <w:gridCol w:w="2939"/>
-        <w:gridCol w:w="2530"/>
-        <w:gridCol w:w="1894"/>
-        <w:gridCol w:w="1788"/>
-        <w:gridCol w:w="2192"/>
-        <w:gridCol w:w="3399"/>
+        <w:gridCol w:w="3555"/>
+        <w:gridCol w:w="2410"/>
+        <w:gridCol w:w="1208"/>
+        <w:gridCol w:w="1208"/>
+        <w:gridCol w:w="1910"/>
+        <w:gridCol w:w="4451"/>
       </w:tblGrid>
       <w:tr>
         <w:trPr>
@@ -31207,18 +27738,17 @@
           </w:tcPr>
           <w:p>
             <w:pPr>
-              <w:jc w:val="center"/>
-              <w:rPr>
-                <w:b/>
-                <w:bCs/>
-              </w:rPr>
-            </w:pPr>
-            <w:r>
-              <w:rPr>
-                <w:b/>
-                <w:bCs/>
-              </w:rPr>
-              <w:lastRenderedPageBreak/>
+              <w:pStyle w:val="afffff6"/>
+              <w:rPr>
+                <w:b/>
+              </w:rPr>
+            </w:pPr>
+            <w:bookmarkStart w:id="18" w:name="_GoBack"/>
+            <w:bookmarkEnd w:id="18"/>
+            <w:r>
+              <w:rPr>
+                <w:b/>
+              </w:rPr>
               <w:t>Наименование элемента</w:t>
             </w:r>
           </w:p>
@@ -31238,16 +27768,14 @@
           </w:tcPr>
           <w:p>
             <w:pPr>
-              <w:jc w:val="center"/>
-              <w:rPr>
-                <w:b/>
-                <w:bCs/>
-              </w:rPr>
-            </w:pPr>
-            <w:r>
-              <w:rPr>
-                <w:b/>
-                <w:bCs/>
+              <w:pStyle w:val="afffff6"/>
+              <w:rPr>
+                <w:b/>
+              </w:rPr>
+            </w:pPr>
+            <w:r>
+              <w:rPr>
+                <w:b/>
               </w:rPr>
               <w:t>Сокращенное наименование (код) элемента</w:t>
             </w:r>
@@ -31268,16 +27796,14 @@
           </w:tcPr>
           <w:p>
             <w:pPr>
-              <w:jc w:val="center"/>
-              <w:rPr>
-                <w:b/>
-                <w:bCs/>
-              </w:rPr>
-            </w:pPr>
-            <w:r>
-              <w:rPr>
-                <w:b/>
-                <w:bCs/>
+              <w:pStyle w:val="afffff6"/>
+              <w:rPr>
+                <w:b/>
+              </w:rPr>
+            </w:pPr>
+            <w:r>
+              <w:rPr>
+                <w:b/>
               </w:rPr>
               <w:t>Признак типа элемента</w:t>
             </w:r>
@@ -31298,16 +27824,14 @@
           </w:tcPr>
           <w:p>
             <w:pPr>
-              <w:jc w:val="center"/>
-              <w:rPr>
-                <w:b/>
-                <w:bCs/>
-              </w:rPr>
-            </w:pPr>
-            <w:r>
-              <w:rPr>
-                <w:b/>
-                <w:bCs/>
+              <w:pStyle w:val="afffff6"/>
+              <w:rPr>
+                <w:b/>
+              </w:rPr>
+            </w:pPr>
+            <w:r>
+              <w:rPr>
+                <w:b/>
               </w:rPr>
               <w:t>Формат элемента</w:t>
             </w:r>
@@ -31328,16 +27852,14 @@
           </w:tcPr>
           <w:p>
             <w:pPr>
-              <w:jc w:val="center"/>
-              <w:rPr>
-                <w:b/>
-                <w:bCs/>
-              </w:rPr>
-            </w:pPr>
-            <w:r>
-              <w:rPr>
-                <w:b/>
-                <w:bCs/>
+              <w:pStyle w:val="afffff6"/>
+              <w:rPr>
+                <w:b/>
+              </w:rPr>
+            </w:pPr>
+            <w:r>
+              <w:rPr>
+                <w:b/>
               </w:rPr>
               <w:t>Признак обязательности элемента</w:t>
             </w:r>
@@ -31358,16 +27880,14 @@
           </w:tcPr>
           <w:p>
             <w:pPr>
-              <w:jc w:val="center"/>
-              <w:rPr>
-                <w:b/>
-                <w:bCs/>
-              </w:rPr>
-            </w:pPr>
-            <w:r>
-              <w:rPr>
-                <w:b/>
-                <w:bCs/>
+              <w:pStyle w:val="afffff6"/>
+              <w:rPr>
+                <w:b/>
+              </w:rPr>
+            </w:pPr>
+            <w:r>
+              <w:rPr>
+                <w:b/>
               </w:rPr>
               <w:t>Дополнительная информация</w:t>
             </w:r>
@@ -31393,8 +27913,8 @@
           </w:tcPr>
           <w:p>
             <w:pPr>
-              <w:rPr>
-                <w:bCs/>
+              <w:pStyle w:val="afffff6"/>
+              <w:rPr>
                 <w:highlight w:val="yellow"/>
               </w:rPr>
             </w:pPr>
@@ -31419,16 +27939,14 @@
           </w:tcPr>
           <w:p>
             <w:pPr>
-              <w:jc w:val="center"/>
-              <w:rPr>
-                <w:bCs/>
+              <w:pStyle w:val="afffff6"/>
+              <w:rPr>
                 <w:highlight w:val="yellow"/>
               </w:rPr>
             </w:pPr>
             <w:proofErr w:type="spellStart"/>
             <w:r>
               <w:rPr>
-                <w:bCs/>
                 <w:highlight w:val="yellow"/>
               </w:rPr>
               <w:t>НомОснДок</w:t>
@@ -31449,15 +27967,13 @@
           </w:tcPr>
           <w:p>
             <w:pPr>
-              <w:jc w:val="center"/>
-              <w:rPr>
-                <w:bCs/>
-                <w:highlight w:val="yellow"/>
-              </w:rPr>
-            </w:pPr>
-            <w:r>
-              <w:rPr>
-                <w:bCs/>
+              <w:pStyle w:val="afffff6"/>
+              <w:rPr>
+                <w:highlight w:val="yellow"/>
+              </w:rPr>
+            </w:pPr>
+            <w:r>
+              <w:rPr>
                 <w:highlight w:val="yellow"/>
               </w:rPr>
               <w:t>А</w:t>
@@ -31477,9 +27993,8 @@
           </w:tcPr>
           <w:p>
             <w:pPr>
-              <w:jc w:val="center"/>
-              <w:rPr>
-                <w:bCs/>
+              <w:pStyle w:val="afffff6"/>
+              <w:rPr>
                 <w:highlight w:val="yellow"/>
               </w:rPr>
             </w:pPr>
@@ -31524,15 +28039,13 @@
           </w:tcPr>
           <w:p>
             <w:pPr>
-              <w:jc w:val="center"/>
-              <w:rPr>
-                <w:bCs/>
-                <w:highlight w:val="yellow"/>
-              </w:rPr>
-            </w:pPr>
-            <w:r>
-              <w:rPr>
-                <w:bCs/>
+              <w:pStyle w:val="afffff6"/>
+              <w:rPr>
+                <w:highlight w:val="yellow"/>
+              </w:rPr>
+            </w:pPr>
+            <w:r>
+              <w:rPr>
                 <w:highlight w:val="yellow"/>
               </w:rPr>
               <w:t>ОУ</w:t>
@@ -31552,28 +28065,25 @@
           </w:tcPr>
           <w:p>
             <w:pPr>
-              <w:rPr>
-                <w:bCs/>
-                <w:highlight w:val="yellow"/>
-              </w:rPr>
-            </w:pPr>
-            <w:r>
-              <w:rPr>
-                <w:bCs/>
+              <w:pStyle w:val="afffff6"/>
+              <w:rPr>
+                <w:highlight w:val="yellow"/>
+              </w:rPr>
+            </w:pPr>
+            <w:r>
+              <w:rPr>
                 <w:highlight w:val="yellow"/>
               </w:rPr>
               <w:t>Регистрационный номер основного документа в системе делопроизводства составителя файла обмена информации страховой организации.</w:t>
             </w:r>
             <w:r>
               <w:rPr>
-                <w:bCs/>
                 <w:highlight w:val="yellow"/>
               </w:rPr>
               <w:br/>
             </w:r>
             <w:r>
               <w:rPr>
-                <w:bCs/>
                 <w:highlight w:val="yellow"/>
               </w:rPr>
               <w:br/>
@@ -31601,15 +28111,15 @@
           </w:tcPr>
           <w:p>
             <w:pPr>
-              <w:rPr>
-                <w:highlight w:val="yellow"/>
-              </w:rPr>
-            </w:pPr>
-            <w:r>
-              <w:rPr>
-                <w:highlight w:val="yellow"/>
-              </w:rPr>
-              <w:lastRenderedPageBreak/>
+              <w:pStyle w:val="afffff6"/>
+              <w:rPr>
+                <w:highlight w:val="yellow"/>
+              </w:rPr>
+            </w:pPr>
+            <w:r>
+              <w:rPr>
+                <w:highlight w:val="yellow"/>
+              </w:rPr>
               <w:t>Дата основного документа</w:t>
             </w:r>
           </w:p>
@@ -31627,7 +28137,7 @@
           </w:tcPr>
           <w:p>
             <w:pPr>
-              <w:jc w:val="center"/>
+              <w:pStyle w:val="afffff6"/>
               <w:rPr>
                 <w:highlight w:val="yellow"/>
               </w:rPr>
@@ -31655,7 +28165,7 @@
           </w:tcPr>
           <w:p>
             <w:pPr>
-              <w:jc w:val="center"/>
+              <w:pStyle w:val="afffff6"/>
               <w:rPr>
                 <w:highlight w:val="yellow"/>
               </w:rPr>
@@ -31681,7 +28191,7 @@
           </w:tcPr>
           <w:p>
             <w:pPr>
-              <w:jc w:val="center"/>
+              <w:pStyle w:val="afffff6"/>
               <w:rPr>
                 <w:highlight w:val="yellow"/>
               </w:rPr>
@@ -31715,7 +28225,7 @@
           </w:tcPr>
           <w:p>
             <w:pPr>
-              <w:jc w:val="center"/>
+              <w:pStyle w:val="afffff6"/>
               <w:rPr>
                 <w:highlight w:val="yellow"/>
               </w:rPr>
@@ -31741,6 +28251,7 @@
           </w:tcPr>
           <w:p>
             <w:pPr>
+              <w:pStyle w:val="afffff6"/>
               <w:rPr>
                 <w:highlight w:val="yellow"/>
               </w:rPr>
@@ -31768,6 +28279,7 @@
           </w:p>
           <w:p>
             <w:pPr>
+              <w:pStyle w:val="afffff6"/>
               <w:rPr>
                 <w:highlight w:val="yellow"/>
               </w:rPr>
@@ -31781,6 +28293,7 @@
           </w:p>
           <w:p>
             <w:pPr>
+              <w:pStyle w:val="afffff6"/>
               <w:rPr>
                 <w:highlight w:val="yellow"/>
               </w:rPr>
@@ -31793,7 +28306,6 @@
             </w:r>
             <w:r>
               <w:rPr>
-                <w:bCs/>
                 <w:highlight w:val="yellow"/>
               </w:rPr>
               <w:br/>
@@ -31821,6 +28333,7 @@
           </w:tcPr>
           <w:p>
             <w:pPr>
+              <w:pStyle w:val="afffff6"/>
               <w:rPr>
                 <w:highlight w:val="yellow"/>
               </w:rPr>
@@ -31846,7 +28359,7 @@
           </w:tcPr>
           <w:p>
             <w:pPr>
-              <w:jc w:val="center"/>
+              <w:pStyle w:val="afffff6"/>
               <w:rPr>
                 <w:highlight w:val="yellow"/>
               </w:rPr>
@@ -31874,7 +28387,7 @@
           </w:tcPr>
           <w:p>
             <w:pPr>
-              <w:jc w:val="center"/>
+              <w:pStyle w:val="afffff6"/>
               <w:rPr>
                 <w:highlight w:val="yellow"/>
               </w:rPr>
@@ -31900,7 +28413,7 @@
           </w:tcPr>
           <w:p>
             <w:pPr>
-              <w:jc w:val="center"/>
+              <w:pStyle w:val="afffff6"/>
               <w:rPr>
                 <w:highlight w:val="yellow"/>
               </w:rPr>
@@ -31934,7 +28447,7 @@
           </w:tcPr>
           <w:p>
             <w:pPr>
-              <w:jc w:val="center"/>
+              <w:pStyle w:val="afffff6"/>
               <w:rPr>
                 <w:highlight w:val="yellow"/>
               </w:rPr>
@@ -31960,23 +28473,24 @@
           </w:tcPr>
           <w:p>
             <w:pPr>
-              <w:rPr>
-                <w:bCs/>
-                <w:highlight w:val="yellow"/>
-              </w:rPr>
-            </w:pPr>
-            <w:r>
-              <w:rPr>
-                <w:bCs/>
+              <w:pStyle w:val="afffff6"/>
+              <w:rPr>
+                <w:highlight w:val="yellow"/>
+              </w:rPr>
+            </w:pPr>
+            <w:r>
+              <w:rPr>
                 <w:highlight w:val="yellow"/>
               </w:rPr>
               <w:t>Причина формирования дополнительного к основному документу</w:t>
             </w:r>
           </w:p>
           <w:p>
-            <w:r>
-              <w:rPr>
-                <w:bCs/>
+            <w:pPr>
+              <w:pStyle w:val="afffff6"/>
+            </w:pPr>
+            <w:r>
+              <w:rPr>
                 <w:highlight w:val="yellow"/>
               </w:rPr>
               <w:t>Заполняется (необязательно) в случае выбора «Признак документа» - дополнительное</w:t>
@@ -32081,7 +28595,7 @@
                 <w:bCs/>
               </w:rPr>
             </w:pPr>
-            <w:bookmarkStart w:id="20" w:name="_Hlk106098867"/>
+            <w:bookmarkStart w:id="19" w:name="_Hlk106098867"/>
             <w:r>
               <w:rPr>
                 <w:b/>
@@ -32695,7 +29209,7 @@
         </w:tc>
       </w:tr>
     </w:tbl>
-    <w:bookmarkEnd w:id="20"/>
+    <w:bookmarkEnd w:id="19"/>
     <w:p>
       <w:pPr>
         <w:pStyle w:val="2"/>
@@ -33322,12 +29836,12 @@
             <w:hideMark/>
           </w:tcPr>
           <w:p>
-            <w:bookmarkStart w:id="21" w:name="_Toc422892037"/>
-            <w:bookmarkStart w:id="22" w:name="_Toc428342594"/>
-            <w:bookmarkStart w:id="23" w:name="_Toc428342764"/>
-            <w:bookmarkStart w:id="24" w:name="_Toc431204832"/>
-            <w:bookmarkStart w:id="25" w:name="_Toc431205701"/>
-            <w:bookmarkStart w:id="26" w:name="OKEI"/>
+            <w:bookmarkStart w:id="20" w:name="_Toc422892037"/>
+            <w:bookmarkStart w:id="21" w:name="_Toc428342594"/>
+            <w:bookmarkStart w:id="22" w:name="_Toc428342764"/>
+            <w:bookmarkStart w:id="23" w:name="_Toc431204832"/>
+            <w:bookmarkStart w:id="24" w:name="_Toc431205701"/>
+            <w:bookmarkStart w:id="25" w:name="OKEI"/>
             <w:r>
               <w:t>Типовой элемент &lt;</w:t>
             </w:r>
@@ -33344,12 +29858,12 @@
             <w:r>
               <w:t>Принимает значение в соответствии с Общероссийским классификатором единиц измерения</w:t>
             </w:r>
+            <w:bookmarkEnd w:id="20"/>
             <w:bookmarkEnd w:id="21"/>
             <w:bookmarkEnd w:id="22"/>
             <w:bookmarkEnd w:id="23"/>
             <w:bookmarkEnd w:id="24"/>
             <w:bookmarkEnd w:id="25"/>
-            <w:bookmarkEnd w:id="26"/>
             <w:r>
               <w:t xml:space="preserve"> или «0000» (при отсутствии необходимой единицы измерения в ОКЕИ).</w:t>
             </w:r>
@@ -34064,12 +30578,12 @@
         <w:tblLook w:val="04A0" w:firstRow="1" w:lastRow="0" w:firstColumn="1" w:lastColumn="0" w:noHBand="0" w:noVBand="1"/>
       </w:tblPr>
       <w:tblGrid>
-        <w:gridCol w:w="4161"/>
-        <w:gridCol w:w="2475"/>
-        <w:gridCol w:w="1814"/>
-        <w:gridCol w:w="1708"/>
-        <w:gridCol w:w="2112"/>
-        <w:gridCol w:w="2837"/>
+        <w:gridCol w:w="4119"/>
+        <w:gridCol w:w="2451"/>
+        <w:gridCol w:w="1796"/>
+        <w:gridCol w:w="1691"/>
+        <w:gridCol w:w="2091"/>
+        <w:gridCol w:w="2808"/>
       </w:tblGrid>
       <w:tr>
         <w:trPr>
@@ -36775,7 +33289,7 @@
           <w:szCs w:val="24"/>
         </w:rPr>
       </w:pPr>
-      <w:bookmarkStart w:id="27" w:name="_Ref106293863"/>
+      <w:bookmarkStart w:id="26" w:name="_Ref106293863"/>
     </w:p>
     <w:tbl>
       <w:tblPr>
@@ -37381,7 +33895,7 @@
           <w:p/>
         </w:tc>
       </w:tr>
-      <w:bookmarkEnd w:id="27"/>
+      <w:bookmarkEnd w:id="26"/>
     </w:tbl>
     <w:p/>
     <w:p/>
@@ -42484,17 +38998,17 @@
     <w:p/>
     <w:p/>
     <w:sectPr>
-      <w:headerReference w:type="even" r:id="rId21"/>
-      <w:headerReference w:type="default" r:id="rId22"/>
-      <w:footerReference w:type="default" r:id="rId23"/>
-      <w:headerReference w:type="first" r:id="rId24"/>
-      <w:footerReference w:type="first" r:id="rId25"/>
+      <w:headerReference w:type="even" r:id="rId16"/>
+      <w:headerReference w:type="default" r:id="rId17"/>
+      <w:footerReference w:type="default" r:id="rId18"/>
+      <w:headerReference w:type="first" r:id="rId19"/>
+      <w:footerReference w:type="first" r:id="rId20"/>
       <w:footnotePr>
         <w:pos w:val="beneathText"/>
         <w:numRestart w:val="eachPage"/>
       </w:footnotePr>
       <w:pgSz w:w="16838" w:h="11906" w:orient="landscape" w:code="9"/>
-      <w:pgMar w:top="964" w:right="992" w:bottom="851" w:left="1418" w:header="720" w:footer="454" w:gutter="0"/>
+      <w:pgMar w:top="1021" w:right="851" w:bottom="1021" w:left="1021" w:header="720" w:footer="454" w:gutter="0"/>
       <w:cols w:space="708"/>
       <w:titlePg/>
       <w:docGrid w:linePitch="360"/>
@@ -42640,100 +39154,6 @@
 <w:ftr xmlns:wpc="http://schemas.microsoft.com/office/word/2010/wordprocessingCanvas" xmlns:cx="http://schemas.microsoft.com/office/drawing/2014/chartex" xmlns:cx1="http://schemas.microsoft.com/office/drawing/2015/9/8/chartex" xmlns:cx2="http://schemas.microsoft.com/office/drawing/2015/10/21/chartex" xmlns:cx3="http://schemas.microsoft.com/office/drawing/2016/5/9/chartex" xmlns:cx4="http://schemas.microsoft.com/office/drawing/2016/5/10/chartex" xmlns:cx5="http://schemas.microsoft.com/office/drawing/2016/5/11/chartex" xmlns:cx6="http://schemas.microsoft.com/office/drawing/2016/5/12/chartex" xmlns:cx7="http://schemas.microsoft.com/office/drawing/2016/5/13/chartex" xmlns:cx8="http://schemas.microsoft.com/office/drawing/2016/5/14/chartex" xmlns:mc="http://schemas.openxmlformats.org/markup-compatibility/2006" xmlns:aink="http://schemas.microsoft.com/office/drawing/2016/ink" xmlns:am3d="http://schemas.microsoft.com/office/drawing/2017/model3d" xmlns:o="urn:schemas-microsoft-com:office:office" xmlns:r="http://schemas.openxmlformats.org/officeDocument/2006/relationships" xmlns:m="http://schemas.openxmlformats.org/officeDocument/2006/math" xmlns:v="urn:schemas-microsoft-com:vml" xmlns:wp14="http://schemas.microsoft.com/office/word/2010/wordprocessingDrawing" xmlns:wp="http://schemas.openxmlformats.org/drawingml/2006/wordprocessingDrawing" xmlns:w10="urn:schemas-microsoft-com:office:word" xmlns:w="http://schemas.openxmlformats.org/wordprocessingml/2006/main" xmlns:w14="http://schemas.microsoft.com/office/word/2010/wordml" xmlns:w15="http://schemas.microsoft.com/office/word/2012/wordml" xmlns:w16cid="http://schemas.microsoft.com/office/word/2016/wordml/cid" xmlns:w16se="http://schemas.microsoft.com/office/word/2015/wordml/symex" xmlns:wpg="http://schemas.microsoft.com/office/word/2010/wordprocessingGroup" xmlns:wpi="http://schemas.microsoft.com/office/word/2010/wordprocessingInk" xmlns:wne="http://schemas.microsoft.com/office/word/2006/wordml" xmlns:wps="http://schemas.microsoft.com/office/word/2010/wordprocessingShape" mc:Ignorable="w14 w15 w16se w16cid wp14">
   <w:sdt>
     <w:sdtPr>
-      <w:id w:val="1877192631"/>
-      <w:docPartObj>
-        <w:docPartGallery w:val="Page Numbers (Bottom of Page)"/>
-        <w:docPartUnique/>
-      </w:docPartObj>
-    </w:sdtPr>
-    <w:sdtContent>
-      <w:p>
-        <w:pPr>
-          <w:pStyle w:val="aff4"/>
-          <w:jc w:val="center"/>
-        </w:pPr>
-        <w:r>
-          <w:fldChar w:fldCharType="begin"/>
-        </w:r>
-        <w:r>
-          <w:instrText>PAGE   \* MERGEFORMAT</w:instrText>
-        </w:r>
-        <w:r>
-          <w:fldChar w:fldCharType="separate"/>
-        </w:r>
-        <w:r>
-          <w:rPr>
-            <w:noProof/>
-          </w:rPr>
-          <w:t>8</w:t>
-        </w:r>
-        <w:r>
-          <w:fldChar w:fldCharType="end"/>
-        </w:r>
-      </w:p>
-    </w:sdtContent>
-  </w:sdt>
-  <w:p>
-    <w:pPr>
-      <w:pStyle w:val="aff4"/>
-    </w:pPr>
-  </w:p>
-</w:ftr>
-</file>
-
-<file path=word/footer4.xml><?xml version="1.0" encoding="utf-8"?>
-<w:ftr xmlns:wpc="http://schemas.microsoft.com/office/word/2010/wordprocessingCanvas" xmlns:cx="http://schemas.microsoft.com/office/drawing/2014/chartex" xmlns:cx1="http://schemas.microsoft.com/office/drawing/2015/9/8/chartex" xmlns:cx2="http://schemas.microsoft.com/office/drawing/2015/10/21/chartex" xmlns:cx3="http://schemas.microsoft.com/office/drawing/2016/5/9/chartex" xmlns:cx4="http://schemas.microsoft.com/office/drawing/2016/5/10/chartex" xmlns:cx5="http://schemas.microsoft.com/office/drawing/2016/5/11/chartex" xmlns:cx6="http://schemas.microsoft.com/office/drawing/2016/5/12/chartex" xmlns:cx7="http://schemas.microsoft.com/office/drawing/2016/5/13/chartex" xmlns:cx8="http://schemas.microsoft.com/office/drawing/2016/5/14/chartex" xmlns:mc="http://schemas.openxmlformats.org/markup-compatibility/2006" xmlns:aink="http://schemas.microsoft.com/office/drawing/2016/ink" xmlns:am3d="http://schemas.microsoft.com/office/drawing/2017/model3d" xmlns:o="urn:schemas-microsoft-com:office:office" xmlns:r="http://schemas.openxmlformats.org/officeDocument/2006/relationships" xmlns:m="http://schemas.openxmlformats.org/officeDocument/2006/math" xmlns:v="urn:schemas-microsoft-com:vml" xmlns:wp14="http://schemas.microsoft.com/office/word/2010/wordprocessingDrawing" xmlns:wp="http://schemas.openxmlformats.org/drawingml/2006/wordprocessingDrawing" xmlns:w10="urn:schemas-microsoft-com:office:word" xmlns:w="http://schemas.openxmlformats.org/wordprocessingml/2006/main" xmlns:w14="http://schemas.microsoft.com/office/word/2010/wordml" xmlns:w15="http://schemas.microsoft.com/office/word/2012/wordml" xmlns:w16cid="http://schemas.microsoft.com/office/word/2016/wordml/cid" xmlns:w16se="http://schemas.microsoft.com/office/word/2015/wordml/symex" xmlns:wpg="http://schemas.microsoft.com/office/word/2010/wordprocessingGroup" xmlns:wpi="http://schemas.microsoft.com/office/word/2010/wordprocessingInk" xmlns:wne="http://schemas.microsoft.com/office/word/2006/wordml" xmlns:wps="http://schemas.microsoft.com/office/word/2010/wordprocessingShape" mc:Ignorable="w14 w15 w16se w16cid wp14">
-  <w:sdt>
-    <w:sdtPr>
-      <w:id w:val="1129979834"/>
-      <w:docPartObj>
-        <w:docPartGallery w:val="Page Numbers (Bottom of Page)"/>
-        <w:docPartUnique/>
-      </w:docPartObj>
-    </w:sdtPr>
-    <w:sdtContent>
-      <w:p>
-        <w:pPr>
-          <w:pStyle w:val="aff4"/>
-          <w:jc w:val="center"/>
-        </w:pPr>
-        <w:r>
-          <w:fldChar w:fldCharType="begin"/>
-        </w:r>
-        <w:r>
-          <w:instrText>PAGE   \* MERGEFORMAT</w:instrText>
-        </w:r>
-        <w:r>
-          <w:fldChar w:fldCharType="separate"/>
-        </w:r>
-        <w:r>
-          <w:rPr>
-            <w:noProof/>
-          </w:rPr>
-          <w:t>6</w:t>
-        </w:r>
-        <w:r>
-          <w:fldChar w:fldCharType="end"/>
-        </w:r>
-      </w:p>
-    </w:sdtContent>
-  </w:sdt>
-  <w:p>
-    <w:pPr>
-      <w:pStyle w:val="aff4"/>
-      <w:rPr>
-        <w:color w:val="999999"/>
-        <w:sz w:val="16"/>
-      </w:rPr>
-    </w:pPr>
-  </w:p>
-</w:ftr>
-</file>
-
-<file path=word/footer5.xml><?xml version="1.0" encoding="utf-8"?>
-<w:ftr xmlns:wpc="http://schemas.microsoft.com/office/word/2010/wordprocessingCanvas" xmlns:cx="http://schemas.microsoft.com/office/drawing/2014/chartex" xmlns:cx1="http://schemas.microsoft.com/office/drawing/2015/9/8/chartex" xmlns:cx2="http://schemas.microsoft.com/office/drawing/2015/10/21/chartex" xmlns:cx3="http://schemas.microsoft.com/office/drawing/2016/5/9/chartex" xmlns:cx4="http://schemas.microsoft.com/office/drawing/2016/5/10/chartex" xmlns:cx5="http://schemas.microsoft.com/office/drawing/2016/5/11/chartex" xmlns:cx6="http://schemas.microsoft.com/office/drawing/2016/5/12/chartex" xmlns:cx7="http://schemas.microsoft.com/office/drawing/2016/5/13/chartex" xmlns:cx8="http://schemas.microsoft.com/office/drawing/2016/5/14/chartex" xmlns:mc="http://schemas.openxmlformats.org/markup-compatibility/2006" xmlns:aink="http://schemas.microsoft.com/office/drawing/2016/ink" xmlns:am3d="http://schemas.microsoft.com/office/drawing/2017/model3d" xmlns:o="urn:schemas-microsoft-com:office:office" xmlns:r="http://schemas.openxmlformats.org/officeDocument/2006/relationships" xmlns:m="http://schemas.openxmlformats.org/officeDocument/2006/math" xmlns:v="urn:schemas-microsoft-com:vml" xmlns:wp14="http://schemas.microsoft.com/office/word/2010/wordprocessingDrawing" xmlns:wp="http://schemas.openxmlformats.org/drawingml/2006/wordprocessingDrawing" xmlns:w10="urn:schemas-microsoft-com:office:word" xmlns:w="http://schemas.openxmlformats.org/wordprocessingml/2006/main" xmlns:w14="http://schemas.microsoft.com/office/word/2010/wordml" xmlns:w15="http://schemas.microsoft.com/office/word/2012/wordml" xmlns:w16cid="http://schemas.microsoft.com/office/word/2016/wordml/cid" xmlns:w16se="http://schemas.microsoft.com/office/word/2015/wordml/symex" xmlns:wpg="http://schemas.microsoft.com/office/word/2010/wordprocessingGroup" xmlns:wpi="http://schemas.microsoft.com/office/word/2010/wordprocessingInk" xmlns:wne="http://schemas.microsoft.com/office/word/2006/wordml" xmlns:wps="http://schemas.microsoft.com/office/word/2010/wordprocessingShape" mc:Ignorable="w14 w15 w16se w16cid wp14">
-  <w:sdt>
-    <w:sdtPr>
       <w:id w:val="-1359045292"/>
       <w:docPartObj>
         <w:docPartGallery w:val="Page Numbers (Bottom of Page)"/>
@@ -42778,7 +39198,7 @@
 </w:ftr>
 </file>
 
-<file path=word/footer6.xml><?xml version="1.0" encoding="utf-8"?>
+<file path=word/footer4.xml><?xml version="1.0" encoding="utf-8"?>
 <w:ftr xmlns:wpc="http://schemas.microsoft.com/office/word/2010/wordprocessingCanvas" xmlns:cx="http://schemas.microsoft.com/office/drawing/2014/chartex" xmlns:cx1="http://schemas.microsoft.com/office/drawing/2015/9/8/chartex" xmlns:cx2="http://schemas.microsoft.com/office/drawing/2015/10/21/chartex" xmlns:cx3="http://schemas.microsoft.com/office/drawing/2016/5/9/chartex" xmlns:cx4="http://schemas.microsoft.com/office/drawing/2016/5/10/chartex" xmlns:cx5="http://schemas.microsoft.com/office/drawing/2016/5/11/chartex" xmlns:cx6="http://schemas.microsoft.com/office/drawing/2016/5/12/chartex" xmlns:cx7="http://schemas.microsoft.com/office/drawing/2016/5/13/chartex" xmlns:cx8="http://schemas.microsoft.com/office/drawing/2016/5/14/chartex" xmlns:mc="http://schemas.openxmlformats.org/markup-compatibility/2006" xmlns:aink="http://schemas.microsoft.com/office/drawing/2016/ink" xmlns:am3d="http://schemas.microsoft.com/office/drawing/2017/model3d" xmlns:o="urn:schemas-microsoft-com:office:office" xmlns:r="http://schemas.openxmlformats.org/officeDocument/2006/relationships" xmlns:m="http://schemas.openxmlformats.org/officeDocument/2006/math" xmlns:v="urn:schemas-microsoft-com:vml" xmlns:wp14="http://schemas.microsoft.com/office/word/2010/wordprocessingDrawing" xmlns:wp="http://schemas.openxmlformats.org/drawingml/2006/wordprocessingDrawing" xmlns:w10="urn:schemas-microsoft-com:office:word" xmlns:w="http://schemas.openxmlformats.org/wordprocessingml/2006/main" xmlns:w14="http://schemas.microsoft.com/office/word/2010/wordml" xmlns:w15="http://schemas.microsoft.com/office/word/2012/wordml" xmlns:w16cid="http://schemas.microsoft.com/office/word/2016/wordml/cid" xmlns:w16se="http://schemas.microsoft.com/office/word/2015/wordml/symex" xmlns:wpg="http://schemas.microsoft.com/office/word/2010/wordprocessingGroup" xmlns:wpi="http://schemas.microsoft.com/office/word/2010/wordprocessingInk" xmlns:wne="http://schemas.microsoft.com/office/word/2006/wordml" xmlns:wps="http://schemas.microsoft.com/office/word/2010/wordprocessingShape" mc:Ignorable="w14 w15 w16se w16cid wp14">
   <w:sdt>
     <w:sdtPr>
@@ -42981,67 +39401,13 @@
     </w:pPr>
   </w:p>
   <w:p/>
-</w:hdr>
-</file>
-
-<file path=word/header3.xml><?xml version="1.0" encoding="utf-8"?>
-<w:hdr xmlns:wpc="http://schemas.microsoft.com/office/word/2010/wordprocessingCanvas" xmlns:cx="http://schemas.microsoft.com/office/drawing/2014/chartex" xmlns:cx1="http://schemas.microsoft.com/office/drawing/2015/9/8/chartex" xmlns:cx2="http://schemas.microsoft.com/office/drawing/2015/10/21/chartex" xmlns:cx3="http://schemas.microsoft.com/office/drawing/2016/5/9/chartex" xmlns:cx4="http://schemas.microsoft.com/office/drawing/2016/5/10/chartex" xmlns:cx5="http://schemas.microsoft.com/office/drawing/2016/5/11/chartex" xmlns:cx6="http://schemas.microsoft.com/office/drawing/2016/5/12/chartex" xmlns:cx7="http://schemas.microsoft.com/office/drawing/2016/5/13/chartex" xmlns:cx8="http://schemas.microsoft.com/office/drawing/2016/5/14/chartex" xmlns:mc="http://schemas.openxmlformats.org/markup-compatibility/2006" xmlns:aink="http://schemas.microsoft.com/office/drawing/2016/ink" xmlns:am3d="http://schemas.microsoft.com/office/drawing/2017/model3d" xmlns:o="urn:schemas-microsoft-com:office:office" xmlns:r="http://schemas.openxmlformats.org/officeDocument/2006/relationships" xmlns:m="http://schemas.openxmlformats.org/officeDocument/2006/math" xmlns:v="urn:schemas-microsoft-com:vml" xmlns:wp14="http://schemas.microsoft.com/office/word/2010/wordprocessingDrawing" xmlns:wp="http://schemas.openxmlformats.org/drawingml/2006/wordprocessingDrawing" xmlns:w10="urn:schemas-microsoft-com:office:word" xmlns:w="http://schemas.openxmlformats.org/wordprocessingml/2006/main" xmlns:w14="http://schemas.microsoft.com/office/word/2010/wordml" xmlns:w15="http://schemas.microsoft.com/office/word/2012/wordml" xmlns:w16cid="http://schemas.microsoft.com/office/word/2016/wordml/cid" xmlns:w16se="http://schemas.microsoft.com/office/word/2015/wordml/symex" xmlns:wpg="http://schemas.microsoft.com/office/word/2010/wordprocessingGroup" xmlns:wpi="http://schemas.microsoft.com/office/word/2010/wordprocessingInk" xmlns:wne="http://schemas.microsoft.com/office/word/2006/wordml" xmlns:wps="http://schemas.microsoft.com/office/word/2010/wordprocessingShape" mc:Ignorable="w14 w15 w16se w16cid wp14">
-  <w:p>
-    <w:pPr>
-      <w:ind w:right="360"/>
-    </w:pPr>
-  </w:p>
-</w:hdr>
-</file>
-
-<file path=word/header4.xml><?xml version="1.0" encoding="utf-8"?>
-<w:hdr xmlns:wpc="http://schemas.microsoft.com/office/word/2010/wordprocessingCanvas" xmlns:cx="http://schemas.microsoft.com/office/drawing/2014/chartex" xmlns:cx1="http://schemas.microsoft.com/office/drawing/2015/9/8/chartex" xmlns:cx2="http://schemas.microsoft.com/office/drawing/2015/10/21/chartex" xmlns:cx3="http://schemas.microsoft.com/office/drawing/2016/5/9/chartex" xmlns:cx4="http://schemas.microsoft.com/office/drawing/2016/5/10/chartex" xmlns:cx5="http://schemas.microsoft.com/office/drawing/2016/5/11/chartex" xmlns:cx6="http://schemas.microsoft.com/office/drawing/2016/5/12/chartex" xmlns:cx7="http://schemas.microsoft.com/office/drawing/2016/5/13/chartex" xmlns:cx8="http://schemas.microsoft.com/office/drawing/2016/5/14/chartex" xmlns:mc="http://schemas.openxmlformats.org/markup-compatibility/2006" xmlns:aink="http://schemas.microsoft.com/office/drawing/2016/ink" xmlns:am3d="http://schemas.microsoft.com/office/drawing/2017/model3d" xmlns:o="urn:schemas-microsoft-com:office:office" xmlns:r="http://schemas.openxmlformats.org/officeDocument/2006/relationships" xmlns:m="http://schemas.openxmlformats.org/officeDocument/2006/math" xmlns:v="urn:schemas-microsoft-com:vml" xmlns:wp14="http://schemas.microsoft.com/office/word/2010/wordprocessingDrawing" xmlns:wp="http://schemas.openxmlformats.org/drawingml/2006/wordprocessingDrawing" xmlns:w10="urn:schemas-microsoft-com:office:word" xmlns:w="http://schemas.openxmlformats.org/wordprocessingml/2006/main" xmlns:w14="http://schemas.microsoft.com/office/word/2010/wordml" xmlns:w15="http://schemas.microsoft.com/office/word/2012/wordml" xmlns:w16cid="http://schemas.microsoft.com/office/word/2016/wordml/cid" xmlns:w16se="http://schemas.microsoft.com/office/word/2015/wordml/symex" xmlns:wpg="http://schemas.microsoft.com/office/word/2010/wordprocessingGroup" xmlns:wpi="http://schemas.microsoft.com/office/word/2010/wordprocessingInk" xmlns:wne="http://schemas.microsoft.com/office/word/2006/wordml" xmlns:wps="http://schemas.microsoft.com/office/word/2010/wordprocessingShape" mc:Ignorable="w14 w15 w16se w16cid wp14">
-  <w:p>
-    <w:pPr>
-      <w:pStyle w:val="a9"/>
-    </w:pPr>
-  </w:p>
-</w:hdr>
-</file>
-
-<file path=word/header5.xml><?xml version="1.0" encoding="utf-8"?>
-<w:hdr xmlns:wpc="http://schemas.microsoft.com/office/word/2010/wordprocessingCanvas" xmlns:cx="http://schemas.microsoft.com/office/drawing/2014/chartex" xmlns:cx1="http://schemas.microsoft.com/office/drawing/2015/9/8/chartex" xmlns:cx2="http://schemas.microsoft.com/office/drawing/2015/10/21/chartex" xmlns:cx3="http://schemas.microsoft.com/office/drawing/2016/5/9/chartex" xmlns:cx4="http://schemas.microsoft.com/office/drawing/2016/5/10/chartex" xmlns:cx5="http://schemas.microsoft.com/office/drawing/2016/5/11/chartex" xmlns:cx6="http://schemas.microsoft.com/office/drawing/2016/5/12/chartex" xmlns:cx7="http://schemas.microsoft.com/office/drawing/2016/5/13/chartex" xmlns:cx8="http://schemas.microsoft.com/office/drawing/2016/5/14/chartex" xmlns:mc="http://schemas.openxmlformats.org/markup-compatibility/2006" xmlns:aink="http://schemas.microsoft.com/office/drawing/2016/ink" xmlns:am3d="http://schemas.microsoft.com/office/drawing/2017/model3d" xmlns:o="urn:schemas-microsoft-com:office:office" xmlns:r="http://schemas.openxmlformats.org/officeDocument/2006/relationships" xmlns:m="http://schemas.openxmlformats.org/officeDocument/2006/math" xmlns:v="urn:schemas-microsoft-com:vml" xmlns:wp14="http://schemas.microsoft.com/office/word/2010/wordprocessingDrawing" xmlns:wp="http://schemas.openxmlformats.org/drawingml/2006/wordprocessingDrawing" xmlns:w10="urn:schemas-microsoft-com:office:word" xmlns:w="http://schemas.openxmlformats.org/wordprocessingml/2006/main" xmlns:w14="http://schemas.microsoft.com/office/word/2010/wordml" xmlns:w15="http://schemas.microsoft.com/office/word/2012/wordml" xmlns:w16cid="http://schemas.microsoft.com/office/word/2016/wordml/cid" xmlns:w16se="http://schemas.microsoft.com/office/word/2015/wordml/symex" xmlns:wpg="http://schemas.microsoft.com/office/word/2010/wordprocessingGroup" xmlns:wpi="http://schemas.microsoft.com/office/word/2010/wordprocessingInk" xmlns:wne="http://schemas.microsoft.com/office/word/2006/wordml" xmlns:wps="http://schemas.microsoft.com/office/word/2010/wordprocessingShape" mc:Ignorable="w14 w15 w16se w16cid wp14">
-  <w:p>
-    <w:pPr>
-      <w:framePr w:wrap="around" w:vAnchor="text" w:hAnchor="margin" w:xAlign="center" w:y="1"/>
-    </w:pPr>
-    <w:r>
-      <w:fldChar w:fldCharType="begin"/>
-    </w:r>
-    <w:r>
-      <w:instrText xml:space="preserve">PAGE  </w:instrText>
-    </w:r>
-    <w:r>
-      <w:fldChar w:fldCharType="separate"/>
-    </w:r>
-    <w:r>
-      <w:rPr>
-        <w:noProof/>
-      </w:rPr>
-      <w:t>3</w:t>
-    </w:r>
-    <w:r>
-      <w:fldChar w:fldCharType="end"/>
-    </w:r>
-  </w:p>
-  <w:p>
-    <w:pPr>
-      <w:ind w:right="360"/>
-    </w:pPr>
-  </w:p>
-  <w:p/>
   <w:p/>
   <w:p/>
   <w:p/>
 </w:hdr>
 </file>
 
-<file path=word/header6.xml><?xml version="1.0" encoding="utf-8"?>
+<file path=word/header3.xml><?xml version="1.0" encoding="utf-8"?>
 <w:hdr xmlns:wpc="http://schemas.microsoft.com/office/word/2010/wordprocessingCanvas" xmlns:cx="http://schemas.microsoft.com/office/drawing/2014/chartex" xmlns:cx1="http://schemas.microsoft.com/office/drawing/2015/9/8/chartex" xmlns:cx2="http://schemas.microsoft.com/office/drawing/2015/10/21/chartex" xmlns:cx3="http://schemas.microsoft.com/office/drawing/2016/5/9/chartex" xmlns:cx4="http://schemas.microsoft.com/office/drawing/2016/5/10/chartex" xmlns:cx5="http://schemas.microsoft.com/office/drawing/2016/5/11/chartex" xmlns:cx6="http://schemas.microsoft.com/office/drawing/2016/5/12/chartex" xmlns:cx7="http://schemas.microsoft.com/office/drawing/2016/5/13/chartex" xmlns:cx8="http://schemas.microsoft.com/office/drawing/2016/5/14/chartex" xmlns:mc="http://schemas.openxmlformats.org/markup-compatibility/2006" xmlns:aink="http://schemas.microsoft.com/office/drawing/2016/ink" xmlns:am3d="http://schemas.microsoft.com/office/drawing/2017/model3d" xmlns:o="urn:schemas-microsoft-com:office:office" xmlns:r="http://schemas.openxmlformats.org/officeDocument/2006/relationships" xmlns:m="http://schemas.openxmlformats.org/officeDocument/2006/math" xmlns:v="urn:schemas-microsoft-com:vml" xmlns:wp14="http://schemas.microsoft.com/office/word/2010/wordprocessingDrawing" xmlns:wp="http://schemas.openxmlformats.org/drawingml/2006/wordprocessingDrawing" xmlns:w10="urn:schemas-microsoft-com:office:word" xmlns:w="http://schemas.openxmlformats.org/wordprocessingml/2006/main" xmlns:w14="http://schemas.microsoft.com/office/word/2010/wordml" xmlns:w15="http://schemas.microsoft.com/office/word/2012/wordml" xmlns:w16cid="http://schemas.microsoft.com/office/word/2016/wordml/cid" xmlns:w16se="http://schemas.microsoft.com/office/word/2015/wordml/symex" xmlns:wpg="http://schemas.microsoft.com/office/word/2010/wordprocessingGroup" xmlns:wpi="http://schemas.microsoft.com/office/word/2010/wordprocessingInk" xmlns:wne="http://schemas.microsoft.com/office/word/2006/wordml" xmlns:wps="http://schemas.microsoft.com/office/word/2010/wordprocessingShape" mc:Ignorable="w14 w15 w16se w16cid wp14">
   <w:p>
     <w:pPr>
@@ -43054,7 +39420,7 @@
 </w:hdr>
 </file>
 
-<file path=word/header7.xml><?xml version="1.0" encoding="utf-8"?>
+<file path=word/header4.xml><?xml version="1.0" encoding="utf-8"?>
 <w:hdr xmlns:wpc="http://schemas.microsoft.com/office/word/2010/wordprocessingCanvas" xmlns:cx="http://schemas.microsoft.com/office/drawing/2014/chartex" xmlns:cx1="http://schemas.microsoft.com/office/drawing/2015/9/8/chartex" xmlns:cx2="http://schemas.microsoft.com/office/drawing/2015/10/21/chartex" xmlns:cx3="http://schemas.microsoft.com/office/drawing/2016/5/9/chartex" xmlns:cx4="http://schemas.microsoft.com/office/drawing/2016/5/10/chartex" xmlns:cx5="http://schemas.microsoft.com/office/drawing/2016/5/11/chartex" xmlns:cx6="http://schemas.microsoft.com/office/drawing/2016/5/12/chartex" xmlns:cx7="http://schemas.microsoft.com/office/drawing/2016/5/13/chartex" xmlns:cx8="http://schemas.microsoft.com/office/drawing/2016/5/14/chartex" xmlns:mc="http://schemas.openxmlformats.org/markup-compatibility/2006" xmlns:aink="http://schemas.microsoft.com/office/drawing/2016/ink" xmlns:am3d="http://schemas.microsoft.com/office/drawing/2017/model3d" xmlns:o="urn:schemas-microsoft-com:office:office" xmlns:r="http://schemas.openxmlformats.org/officeDocument/2006/relationships" xmlns:m="http://schemas.openxmlformats.org/officeDocument/2006/math" xmlns:v="urn:schemas-microsoft-com:vml" xmlns:wp14="http://schemas.microsoft.com/office/word/2010/wordprocessingDrawing" xmlns:wp="http://schemas.openxmlformats.org/drawingml/2006/wordprocessingDrawing" xmlns:w10="urn:schemas-microsoft-com:office:word" xmlns:w="http://schemas.openxmlformats.org/wordprocessingml/2006/main" xmlns:w14="http://schemas.microsoft.com/office/word/2010/wordml" xmlns:w15="http://schemas.microsoft.com/office/word/2012/wordml" xmlns:w16cid="http://schemas.microsoft.com/office/word/2016/wordml/cid" xmlns:w16se="http://schemas.microsoft.com/office/word/2015/wordml/symex" xmlns:wpg="http://schemas.microsoft.com/office/word/2010/wordprocessingGroup" xmlns:wpi="http://schemas.microsoft.com/office/word/2010/wordprocessingInk" xmlns:wne="http://schemas.microsoft.com/office/word/2006/wordml" xmlns:wps="http://schemas.microsoft.com/office/word/2010/wordprocessingShape" mc:Ignorable="w14 w15 w16se w16cid wp14">
   <w:p>
     <w:pPr>
@@ -44364,15 +40730,6 @@
   </w:num>
   <w:num w:numId="16">
     <w:abstractNumId w:val="8"/>
-    <w:lvlOverride w:ilvl="0"/>
-    <w:lvlOverride w:ilvl="1"/>
-    <w:lvlOverride w:ilvl="2"/>
-    <w:lvlOverride w:ilvl="3"/>
-    <w:lvlOverride w:ilvl="4"/>
-    <w:lvlOverride w:ilvl="5"/>
-    <w:lvlOverride w:ilvl="6"/>
-    <w:lvlOverride w:ilvl="7"/>
-    <w:lvlOverride w:ilvl="8"/>
   </w:num>
   <w:numIdMacAtCleanup w:val="14"/>
 </w:numbering>
@@ -48733,6 +45090,68 @@
 </file>
 
 <file path=customXml/item1.xml><?xml version="1.0" encoding="utf-8"?>
+<?mso-contentType ?>
+<spe:Receivers xmlns:spe="http://schemas.microsoft.com/sharepoint/events">
+  <Receiver>
+    <Name>Document ID Generator</Name>
+    <Synchronization>Synchronous</Synchronization>
+    <Type>10001</Type>
+    <SequenceNumber>1000</SequenceNumber>
+    <Url/>
+    <Assembly>Microsoft.Office.DocumentManagement, Version=15.0.0.0, Culture=neutral, PublicKeyToken=71e9bce111e9429c</Assembly>
+    <Class>Microsoft.Office.DocumentManagement.Internal.DocIdHandler</Class>
+    <Data/>
+    <Filter/>
+  </Receiver>
+  <Receiver>
+    <Name>Document ID Generator</Name>
+    <Synchronization>Synchronous</Synchronization>
+    <Type>10002</Type>
+    <SequenceNumber>1001</SequenceNumber>
+    <Url/>
+    <Assembly>Microsoft.Office.DocumentManagement, Version=15.0.0.0, Culture=neutral, PublicKeyToken=71e9bce111e9429c</Assembly>
+    <Class>Microsoft.Office.DocumentManagement.Internal.DocIdHandler</Class>
+    <Data/>
+    <Filter/>
+  </Receiver>
+  <Receiver>
+    <Name>Document ID Generator</Name>
+    <Synchronization>Synchronous</Synchronization>
+    <Type>10004</Type>
+    <SequenceNumber>1002</SequenceNumber>
+    <Url/>
+    <Assembly>Microsoft.Office.DocumentManagement, Version=15.0.0.0, Culture=neutral, PublicKeyToken=71e9bce111e9429c</Assembly>
+    <Class>Microsoft.Office.DocumentManagement.Internal.DocIdHandler</Class>
+    <Data/>
+    <Filter/>
+  </Receiver>
+  <Receiver>
+    <Name>Document ID Generator</Name>
+    <Synchronization>Synchronous</Synchronization>
+    <Type>10006</Type>
+    <SequenceNumber>1003</SequenceNumber>
+    <Url/>
+    <Assembly>Microsoft.Office.DocumentManagement, Version=15.0.0.0, Culture=neutral, PublicKeyToken=71e9bce111e9429c</Assembly>
+    <Class>Microsoft.Office.DocumentManagement.Internal.DocIdHandler</Class>
+    <Data/>
+    <Filter/>
+  </Receiver>
+</spe:Receivers>
+</file>
+
+<file path=customXml/item2.xml><?xml version="1.0" encoding="utf-8"?>
+<p:properties xmlns:p="http://schemas.microsoft.com/office/2006/metadata/properties" xmlns:xsi="http://www.w3.org/2001/XMLSchema-instance" xmlns:pc="http://schemas.microsoft.com/office/infopath/2007/PartnerControls">
+  <documentManagement>
+    <_dlc_DocId xmlns="e572ffd9-e19c-4d32-9eda-196c5749814f">3AAHZ36ZAWUM-35-21494</_dlc_DocId>
+    <_dlc_DocIdUrl xmlns="e572ffd9-e19c-4d32-9eda-196c5749814f">
+      <Url>https://srvproject.vniias.ru:8082/sites/DefaultCollection/Восточный полигон/_layouts/15/DocIdRedir.aspx?ID=3AAHZ36ZAWUM-35-21494</Url>
+      <Description>3AAHZ36ZAWUM-35-21494</Description>
+    </_dlc_DocIdUrl>
+  </documentManagement>
+</p:properties>
+</file>
+
+<file path=customXml/item3.xml><?xml version="1.0" encoding="utf-8"?>
 <ct:contentTypeSchema xmlns:ct="http://schemas.microsoft.com/office/2006/metadata/contentType" xmlns:ma="http://schemas.microsoft.com/office/2006/metadata/properties/metaAttributes" ct:_="" ma:_="" ma:contentTypeName="Документ" ma:contentTypeID="0x01010098ED5CB40179A045AC857FBCA83D3B7B" ma:contentTypeVersion="0" ma:contentTypeDescription="Создание документа." ma:contentTypeScope="" ma:versionID="b808976933cf34003e5f4d49b02558e3">
   <xsd:schema xmlns:xsd="http://www.w3.org/2001/XMLSchema" xmlns:xs="http://www.w3.org/2001/XMLSchema" xmlns:p="http://schemas.microsoft.com/office/2006/metadata/properties" xmlns:ns2="e572ffd9-e19c-4d32-9eda-196c5749814f" targetNamespace="http://schemas.microsoft.com/office/2006/metadata/properties" ma:root="true" ma:fieldsID="02db288e12f8d5d6b6c850a938202830" ns2:_="">
     <xsd:import namespace="e572ffd9-e19c-4d32-9eda-196c5749814f"/>
@@ -48877,68 +45296,6 @@
 </ct:contentTypeSchema>
 </file>
 
-<file path=customXml/item2.xml><?xml version="1.0" encoding="utf-8"?>
-<p:properties xmlns:p="http://schemas.microsoft.com/office/2006/metadata/properties" xmlns:xsi="http://www.w3.org/2001/XMLSchema-instance" xmlns:pc="http://schemas.microsoft.com/office/infopath/2007/PartnerControls">
-  <documentManagement>
-    <_dlc_DocId xmlns="e572ffd9-e19c-4d32-9eda-196c5749814f">3AAHZ36ZAWUM-35-21494</_dlc_DocId>
-    <_dlc_DocIdUrl xmlns="e572ffd9-e19c-4d32-9eda-196c5749814f">
-      <Url>https://srvproject.vniias.ru:8082/sites/DefaultCollection/Восточный полигон/_layouts/15/DocIdRedir.aspx?ID=3AAHZ36ZAWUM-35-21494</Url>
-      <Description>3AAHZ36ZAWUM-35-21494</Description>
-    </_dlc_DocIdUrl>
-  </documentManagement>
-</p:properties>
-</file>
-
-<file path=customXml/item3.xml><?xml version="1.0" encoding="utf-8"?>
-<?mso-contentType ?>
-<spe:Receivers xmlns:spe="http://schemas.microsoft.com/sharepoint/events">
-  <Receiver>
-    <Name>Document ID Generator</Name>
-    <Synchronization>Synchronous</Synchronization>
-    <Type>10001</Type>
-    <SequenceNumber>1000</SequenceNumber>
-    <Url/>
-    <Assembly>Microsoft.Office.DocumentManagement, Version=15.0.0.0, Culture=neutral, PublicKeyToken=71e9bce111e9429c</Assembly>
-    <Class>Microsoft.Office.DocumentManagement.Internal.DocIdHandler</Class>
-    <Data/>
-    <Filter/>
-  </Receiver>
-  <Receiver>
-    <Name>Document ID Generator</Name>
-    <Synchronization>Synchronous</Synchronization>
-    <Type>10002</Type>
-    <SequenceNumber>1001</SequenceNumber>
-    <Url/>
-    <Assembly>Microsoft.Office.DocumentManagement, Version=15.0.0.0, Culture=neutral, PublicKeyToken=71e9bce111e9429c</Assembly>
-    <Class>Microsoft.Office.DocumentManagement.Internal.DocIdHandler</Class>
-    <Data/>
-    <Filter/>
-  </Receiver>
-  <Receiver>
-    <Name>Document ID Generator</Name>
-    <Synchronization>Synchronous</Synchronization>
-    <Type>10004</Type>
-    <SequenceNumber>1002</SequenceNumber>
-    <Url/>
-    <Assembly>Microsoft.Office.DocumentManagement, Version=15.0.0.0, Culture=neutral, PublicKeyToken=71e9bce111e9429c</Assembly>
-    <Class>Microsoft.Office.DocumentManagement.Internal.DocIdHandler</Class>
-    <Data/>
-    <Filter/>
-  </Receiver>
-  <Receiver>
-    <Name>Document ID Generator</Name>
-    <Synchronization>Synchronous</Synchronization>
-    <Type>10006</Type>
-    <SequenceNumber>1003</SequenceNumber>
-    <Url/>
-    <Assembly>Microsoft.Office.DocumentManagement, Version=15.0.0.0, Culture=neutral, PublicKeyToken=71e9bce111e9429c</Assembly>
-    <Class>Microsoft.Office.DocumentManagement.Internal.DocIdHandler</Class>
-    <Data/>
-    <Filter/>
-  </Receiver>
-</spe:Receivers>
-</file>
-
 <file path=customXml/item4.xml><?xml version="1.0" encoding="utf-8"?>
 <?mso-contentType ?>
 <FormTemplates xmlns="http://schemas.microsoft.com/sharepoint/v3/contenttype/forms">
@@ -48953,6 +45310,24 @@
 </file>
 
 <file path=customXml/itemProps1.xml><?xml version="1.0" encoding="utf-8"?>
+<ds:datastoreItem xmlns:ds="http://schemas.openxmlformats.org/officeDocument/2006/customXml" ds:itemID="{4806A2A5-D028-4F77-B834-DB9A9B912D8B}">
+  <ds:schemaRefs>
+    <ds:schemaRef ds:uri="http://schemas.microsoft.com/sharepoint/events"/>
+  </ds:schemaRefs>
+</ds:datastoreItem>
+</file>
+
+<file path=customXml/itemProps2.xml><?xml version="1.0" encoding="utf-8"?>
+<ds:datastoreItem xmlns:ds="http://schemas.openxmlformats.org/officeDocument/2006/customXml" ds:itemID="{3E183F61-20E0-40DC-8B2B-FF78E613146D}">
+  <ds:schemaRefs>
+    <ds:schemaRef ds:uri="http://schemas.microsoft.com/office/2006/metadata/properties"/>
+    <ds:schemaRef ds:uri="http://schemas.microsoft.com/office/infopath/2007/PartnerControls"/>
+    <ds:schemaRef ds:uri="e572ffd9-e19c-4d32-9eda-196c5749814f"/>
+  </ds:schemaRefs>
+</ds:datastoreItem>
+</file>
+
+<file path=customXml/itemProps3.xml><?xml version="1.0" encoding="utf-8"?>
 <ds:datastoreItem xmlns:ds="http://schemas.openxmlformats.org/officeDocument/2006/customXml" ds:itemID="{EDB2ED45-0C8C-4A0F-8942-251AC41644C8}">
   <ds:schemaRefs>
     <ds:schemaRef ds:uri="http://schemas.microsoft.com/office/2006/metadata/contentType"/>
@@ -48970,24 +45345,6 @@
 </ds:datastoreItem>
 </file>
 
-<file path=customXml/itemProps2.xml><?xml version="1.0" encoding="utf-8"?>
-<ds:datastoreItem xmlns:ds="http://schemas.openxmlformats.org/officeDocument/2006/customXml" ds:itemID="{3E183F61-20E0-40DC-8B2B-FF78E613146D}">
-  <ds:schemaRefs>
-    <ds:schemaRef ds:uri="http://schemas.microsoft.com/office/2006/metadata/properties"/>
-    <ds:schemaRef ds:uri="http://schemas.microsoft.com/office/infopath/2007/PartnerControls"/>
-    <ds:schemaRef ds:uri="e572ffd9-e19c-4d32-9eda-196c5749814f"/>
-  </ds:schemaRefs>
-</ds:datastoreItem>
-</file>
-
-<file path=customXml/itemProps3.xml><?xml version="1.0" encoding="utf-8"?>
-<ds:datastoreItem xmlns:ds="http://schemas.openxmlformats.org/officeDocument/2006/customXml" ds:itemID="{4806A2A5-D028-4F77-B834-DB9A9B912D8B}">
-  <ds:schemaRefs>
-    <ds:schemaRef ds:uri="http://schemas.microsoft.com/sharepoint/events"/>
-  </ds:schemaRefs>
-</ds:datastoreItem>
-</file>
-
 <file path=customXml/itemProps4.xml><?xml version="1.0" encoding="utf-8"?>
 <ds:datastoreItem xmlns:ds="http://schemas.openxmlformats.org/officeDocument/2006/customXml" ds:itemID="{CE6B0072-8075-49DC-B87E-0EEC05D5A895}">
   <ds:schemaRefs>
@@ -48997,7 +45354,7 @@
 </file>
 
 <file path=customXml/itemProps5.xml><?xml version="1.0" encoding="utf-8"?>
-<ds:datastoreItem xmlns:ds="http://schemas.openxmlformats.org/officeDocument/2006/customXml" ds:itemID="{95DBB6A3-ABB0-42FC-8572-B21BD2EBF249}">
+<ds:datastoreItem xmlns:ds="http://schemas.openxmlformats.org/officeDocument/2006/customXml" ds:itemID="{FD31420F-2169-4E8A-9D69-3A525F43D26A}">
   <ds:schemaRefs>
     <ds:schemaRef ds:uri="http://schemas.openxmlformats.org/officeDocument/2006/bibliography"/>
   </ds:schemaRefs>

--- a/1_Гарантийное_письмо.docx
+++ b/1_Гарантийное_письмо.docx
@@ -55,61 +55,45 @@
     </w:p>
     <w:p>
       <w:pPr>
-        <w:jc w:val="center"/>
+        <w:pStyle w:val="1607"/>
+        <w:ind w:left="397" w:right="397"/>
         <w:rPr>
           <w:rFonts w:eastAsiaTheme="minorHAnsi"/>
-          <w:b/>
-          <w:sz w:val="32"/>
-          <w:szCs w:val="32"/>
           <w:lang w:eastAsia="en-US"/>
         </w:rPr>
       </w:pPr>
       <w:r>
-        <w:rPr>
-          <w:b/>
-          <w:sz w:val="32"/>
-          <w:szCs w:val="32"/>
-        </w:rPr>
         <w:t xml:space="preserve">Описание формата представления </w:t>
       </w:r>
       <w:r>
         <w:rPr>
           <w:rFonts w:eastAsiaTheme="minorHAnsi"/>
-          <w:b/>
-          <w:sz w:val="32"/>
-          <w:szCs w:val="32"/>
           <w:lang w:eastAsia="en-US"/>
         </w:rPr>
-        <w:t xml:space="preserve">гарантийного письма в </w:t>
+        <w:t>гарантийного письм</w:t>
+      </w:r>
+      <w:bookmarkStart w:id="0" w:name="_GoBack"/>
+      <w:bookmarkEnd w:id="0"/>
+      <w:r>
+        <w:rPr>
+          <w:rFonts w:eastAsiaTheme="minorHAnsi"/>
+          <w:lang w:eastAsia="en-US"/>
+        </w:rPr>
+        <w:t xml:space="preserve">а в </w:t>
       </w:r>
       <w:r>
-        <w:rPr>
-          <w:b/>
-          <w:sz w:val="32"/>
-          <w:szCs w:val="32"/>
-        </w:rPr>
         <w:t>электронной форме</w:t>
       </w:r>
       <w:r>
-        <w:rPr>
-          <w:b/>
-          <w:sz w:val="32"/>
-          <w:szCs w:val="32"/>
-        </w:rPr>
         <w:t xml:space="preserve"> </w:t>
       </w:r>
     </w:p>
     <w:p>
       <w:pPr>
-        <w:pStyle w:val="2"/>
-        <w:rPr>
-          <w:sz w:val="24"/>
-        </w:rPr>
+        <w:pStyle w:val="214"/>
+        <w:ind w:firstLine="567"/>
       </w:pPr>
       <w:r>
-        <w:rPr>
-          <w:sz w:val="24"/>
-        </w:rPr>
         <w:t>ОБЩИЕ ПОЛОЖЕНИЯ</w:t>
       </w:r>
     </w:p>
@@ -138,10 +122,13 @@
         <w:t>Настоящий формат</w:t>
       </w:r>
       <w:r>
+        <w:t xml:space="preserve"> </w:t>
+      </w:r>
+      <w:r>
         <w:rPr>
           <w:b w:val="0"/>
         </w:rPr>
-        <w:t xml:space="preserve"> описывает требования к XML файлам, представляющим гарантийные письма, для передачи по телекоммуникационным каналам связи (далее - файл обмена). Настоящий формат формируется организацией-отправителем и может применяться при подтверждении обязательств по отношению к организации-получателю для выполнения согласованного в гарантийном письме объема оказанных работ и (или) услуг в отношении юридического или физического лица (группы физических лиц) или других существенных обстоятельств оформляемого события, поставки товаров и (или) имущественных прав. </w:t>
+        <w:t xml:space="preserve">описывает требования к XML файлам, представляющим гарантийные письма, для передачи по телекоммуникационным каналам связи (далее - файл обмена). Настоящий формат формируется организацией-отправителем и может применяться при подтверждении обязательств по отношению к организации-получателю для выполнения согласованного в гарантийном письме объема оказанных работ и (или) услуг в отношении юридического или физического лица (группы физических лиц) или других существенных обстоятельств оформляемого события, поставки товаров и (или) имущественных прав. </w:t>
       </w:r>
     </w:p>
     <w:p>
@@ -167,6 +154,9 @@
     <w:p>
       <w:pPr>
         <w:pStyle w:val="a1"/>
+        <w:rPr>
+          <w:b w:val="0"/>
+        </w:rPr>
       </w:pPr>
       <w:r>
         <w:rPr>
@@ -184,42 +174,25 @@
         <w:rPr>
           <w:b w:val="0"/>
         </w:rPr>
-        <w:t xml:space="preserve"> 1.00</w:t>
-      </w:r>
-      <w:r>
-        <w:t>.</w:t>
+        <w:t xml:space="preserve"> 1.00.</w:t>
       </w:r>
     </w:p>
     <w:p/>
     <w:p>
       <w:pPr>
-        <w:pStyle w:val="2"/>
-        <w:rPr>
-          <w:sz w:val="24"/>
-        </w:rPr>
+        <w:pStyle w:val="214"/>
+        <w:ind w:firstLine="567"/>
       </w:pPr>
       <w:r>
-        <w:rPr>
-          <w:sz w:val="24"/>
-        </w:rPr>
         <w:t xml:space="preserve"> </w:t>
       </w:r>
       <w:r>
-        <w:rPr>
-          <w:sz w:val="24"/>
-        </w:rPr>
         <w:t>ОПИСАНИЕ ФАЙЛА ОБМЕНА</w:t>
       </w:r>
       <w:r>
-        <w:rPr>
-          <w:sz w:val="24"/>
-        </w:rPr>
         <w:t xml:space="preserve"> </w:t>
       </w:r>
       <w:r>
-        <w:rPr>
-          <w:sz w:val="24"/>
-        </w:rPr>
         <w:t>ГАРАНТИЙНОГО ПИСЬМА</w:t>
       </w:r>
     </w:p>
@@ -546,21 +519,7 @@
         <w:rPr>
           <w:szCs w:val="28"/>
         </w:rPr>
-        <w:t xml:space="preserve">Расширение имени файла обмена - </w:t>
-      </w:r>
-      <w:proofErr w:type="spellStart"/>
-      <w:r>
-        <w:rPr>
-          <w:szCs w:val="28"/>
-        </w:rPr>
-        <w:t>xml</w:t>
-      </w:r>
-      <w:proofErr w:type="spellEnd"/>
-      <w:r>
-        <w:rPr>
-          <w:szCs w:val="28"/>
-        </w:rPr>
-        <w:t>. Расширение имени файла обмена может указываться строчными или прописными буквами.</w:t>
+        <w:t>Расширение имени файла обмена - xml. Расширение имени файла обмена может указываться строчными или прописными буквами.</w:t>
       </w:r>
     </w:p>
     <w:p>
@@ -583,23 +542,7 @@
     </w:p>
     <w:p>
       <w:r>
-        <w:t>&lt;?</w:t>
-      </w:r>
-      <w:proofErr w:type="spellStart"/>
-      <w:r>
-        <w:t>xml</w:t>
-      </w:r>
-      <w:proofErr w:type="spellEnd"/>
-      <w:r>
-        <w:t xml:space="preserve"> </w:t>
-      </w:r>
-      <w:proofErr w:type="spellStart"/>
-      <w:r>
-        <w:t>version</w:t>
-      </w:r>
-      <w:proofErr w:type="spellEnd"/>
-      <w:r>
-        <w:t xml:space="preserve"> ="1.0" </w:t>
+        <w:t xml:space="preserve">&lt;?xml version ="1.0" </w:t>
       </w:r>
       <w:proofErr w:type="spellStart"/>
       <w:r>
@@ -711,28 +654,18 @@
     <w:p>
       <w:pPr>
         <w:pStyle w:val="a1"/>
-        <w:rPr>
-          <w:b w:val="0"/>
-        </w:rPr>
       </w:pPr>
       <w:r>
         <w:t xml:space="preserve">Логическая модель файла обмена </w:t>
       </w:r>
       <w:r>
-        <w:rPr>
-          <w:b w:val="0"/>
-        </w:rPr>
         <w:t xml:space="preserve">представлена в виде диаграммы структуры файла обмена на рисунке 1 настоящего формата. Элементами логической модели файла обмена являются элементы и атрибуты XML файла. Перечень структурных элементов логической модели файла обмена и сведения о них приведены в таблицах </w:t>
       </w:r>
       <w:r>
-        <w:rPr>
-          <w:b w:val="0"/>
-        </w:rPr>
         <w:t>5.</w:t>
       </w:r>
       <w:r>
         <w:rPr>
-          <w:b w:val="0"/>
           <w:highlight w:val="yellow"/>
         </w:rPr>
         <w:t xml:space="preserve">1 </w:t>
@@ -740,7 +673,6 @@
       <w:r>
         <w:rPr>
           <w:rFonts w:eastAsia="SimSun"/>
-          <w:b w:val="0"/>
           <w:highlight w:val="yellow"/>
         </w:rPr>
         <w:t xml:space="preserve">– </w:t>
@@ -748,29 +680,23 @@
       <w:r>
         <w:rPr>
           <w:rFonts w:eastAsia="SimSun"/>
-          <w:b w:val="0"/>
           <w:highlight w:val="yellow"/>
         </w:rPr>
         <w:t>5.</w:t>
       </w:r>
       <w:r>
         <w:rPr>
-          <w:b w:val="0"/>
           <w:highlight w:val="yellow"/>
         </w:rPr>
         <w:t>3</w:t>
       </w:r>
       <w:r>
         <w:rPr>
-          <w:b w:val="0"/>
           <w:highlight w:val="yellow"/>
         </w:rPr>
         <w:t>8</w:t>
       </w:r>
       <w:r>
-        <w:rPr>
-          <w:b w:val="0"/>
-        </w:rPr>
         <w:t xml:space="preserve"> настоящего формата.</w:t>
       </w:r>
     </w:p>
@@ -2822,11 +2748,7 @@
             </w:r>
             <w:proofErr w:type="spellEnd"/>
             <w:r>
-              <w:t xml:space="preserve"> - идентификатор оператора электронного оборота (оператор ЭДО) - символьный трехзначный код. При </w:t>
-            </w:r>
-            <w:r>
-              <w:lastRenderedPageBreak/>
-              <w:t>включении оператора ЭДО в сеть доверенных операторов ЭДО ФНС России, идентификатор присваивается Федеральной налоговой службой;</w:t>
+              <w:t xml:space="preserve"> - идентификатор оператора электронного оборота (оператор ЭДО) - символьный трехзначный код. При включении оператора ЭДО в сеть доверенных операторов ЭДО ФНС России, идентификатор присваивается Федеральной налоговой службой;</w:t>
             </w:r>
             <w:r>
               <w:br/>
@@ -3399,15 +3321,8 @@
           <w:p>
             <w:pPr>
               <w:pStyle w:val="afffff6"/>
-              <w:rPr>
-                <w:b/>
-              </w:rPr>
-            </w:pPr>
-            <w:r>
-              <w:rPr>
-                <w:b/>
-              </w:rPr>
-              <w:lastRenderedPageBreak/>
+            </w:pPr>
+            <w:r>
               <w:t>Наименование элемента</w:t>
             </w:r>
           </w:p>
@@ -3434,14 +3349,8 @@
           <w:p>
             <w:pPr>
               <w:pStyle w:val="afffff6"/>
-              <w:rPr>
-                <w:b/>
-              </w:rPr>
-            </w:pPr>
-            <w:r>
-              <w:rPr>
-                <w:b/>
-              </w:rPr>
+            </w:pPr>
+            <w:r>
               <w:t>Сокращенное наименование (код) элемента</w:t>
             </w:r>
           </w:p>
@@ -3468,14 +3377,8 @@
           <w:p>
             <w:pPr>
               <w:pStyle w:val="afffff6"/>
-              <w:rPr>
-                <w:b/>
-              </w:rPr>
-            </w:pPr>
-            <w:r>
-              <w:rPr>
-                <w:b/>
-              </w:rPr>
+            </w:pPr>
+            <w:r>
               <w:t>Признак типа элемента</w:t>
             </w:r>
           </w:p>
@@ -3502,14 +3405,8 @@
           <w:p>
             <w:pPr>
               <w:pStyle w:val="afffff6"/>
-              <w:rPr>
-                <w:b/>
-              </w:rPr>
-            </w:pPr>
-            <w:r>
-              <w:rPr>
-                <w:b/>
-              </w:rPr>
+            </w:pPr>
+            <w:r>
               <w:t>Формат элемента</w:t>
             </w:r>
           </w:p>
@@ -3536,14 +3433,8 @@
           <w:p>
             <w:pPr>
               <w:pStyle w:val="afffff6"/>
-              <w:rPr>
-                <w:b/>
-              </w:rPr>
-            </w:pPr>
-            <w:r>
-              <w:rPr>
-                <w:b/>
-              </w:rPr>
+            </w:pPr>
+            <w:r>
               <w:t>Признак обязательности элемента</w:t>
             </w:r>
           </w:p>
@@ -3570,14 +3461,8 @@
           <w:p>
             <w:pPr>
               <w:pStyle w:val="afffff6"/>
-              <w:rPr>
-                <w:b/>
-              </w:rPr>
-            </w:pPr>
-            <w:r>
-              <w:rPr>
-                <w:b/>
-              </w:rPr>
+            </w:pPr>
+            <w:r>
               <w:t>Дополнительная информация</w:t>
             </w:r>
           </w:p>
@@ -4044,6 +3929,7 @@
               <w:rPr>
                 <w:szCs w:val="22"/>
               </w:rPr>
+              <w:lastRenderedPageBreak/>
               <w:t>Идентификатор оператора электронного документооборота отправителя файла обмена счета-фактуры (информации продавца)</w:t>
             </w:r>
           </w:p>
@@ -4225,36 +4111,3387 @@
         </w:tc>
       </w:tr>
     </w:tbl>
+    <w:p/>
+    <w:p/>
+    <w:tbl>
+      <w:tblPr>
+        <w:tblW w:w="14884" w:type="dxa"/>
+        <w:tblInd w:w="-5" w:type="dxa"/>
+        <w:tblBorders>
+          <w:top w:val="single" w:sz="4" w:space="0" w:color="auto"/>
+          <w:left w:val="single" w:sz="4" w:space="0" w:color="auto"/>
+          <w:bottom w:val="single" w:sz="4" w:space="0" w:color="auto"/>
+          <w:right w:val="single" w:sz="4" w:space="0" w:color="auto"/>
+          <w:insideH w:val="single" w:sz="4" w:space="0" w:color="auto"/>
+          <w:insideV w:val="single" w:sz="4" w:space="0" w:color="auto"/>
+        </w:tblBorders>
+        <w:tblLook w:val="04A0" w:firstRow="1" w:lastRow="0" w:firstColumn="1" w:lastColumn="0" w:noHBand="0" w:noVBand="1"/>
+      </w:tblPr>
+      <w:tblGrid>
+        <w:gridCol w:w="3117"/>
+        <w:gridCol w:w="2919"/>
+        <w:gridCol w:w="1848"/>
+        <w:gridCol w:w="1745"/>
+        <w:gridCol w:w="2138"/>
+        <w:gridCol w:w="3194"/>
+      </w:tblGrid>
+      <w:tr>
+        <w:trPr>
+          <w:cantSplit/>
+          <w:trHeight w:val="170"/>
+          <w:tblHeader/>
+        </w:trPr>
+        <w:tc>
+          <w:tcPr>
+            <w:tcW w:w="3533" w:type="dxa"/>
+            <w:shd w:val="clear" w:color="000000" w:fill="EAEAEA"/>
+            <w:vAlign w:val="center"/>
+            <w:hideMark/>
+          </w:tcPr>
+          <w:p>
+            <w:pPr>
+              <w:jc w:val="center"/>
+              <w:rPr>
+                <w:b/>
+                <w:bCs/>
+              </w:rPr>
+            </w:pPr>
+            <w:r>
+              <w:rPr>
+                <w:b/>
+                <w:bCs/>
+              </w:rPr>
+              <w:t>Наименование элемента</w:t>
+            </w:r>
+          </w:p>
+        </w:tc>
+        <w:tc>
+          <w:tcPr>
+            <w:tcW w:w="2113" w:type="dxa"/>
+            <w:shd w:val="clear" w:color="000000" w:fill="EAEAEA"/>
+            <w:vAlign w:val="center"/>
+            <w:hideMark/>
+          </w:tcPr>
+          <w:p>
+            <w:pPr>
+              <w:jc w:val="center"/>
+              <w:rPr>
+                <w:b/>
+                <w:bCs/>
+              </w:rPr>
+            </w:pPr>
+            <w:r>
+              <w:rPr>
+                <w:b/>
+                <w:bCs/>
+              </w:rPr>
+              <w:t>Сокращенное наименование (код) элемента</w:t>
+            </w:r>
+          </w:p>
+        </w:tc>
+        <w:tc>
+          <w:tcPr>
+            <w:tcW w:w="1208" w:type="dxa"/>
+            <w:shd w:val="clear" w:color="000000" w:fill="EAEAEA"/>
+            <w:vAlign w:val="center"/>
+            <w:hideMark/>
+          </w:tcPr>
+          <w:p>
+            <w:pPr>
+              <w:jc w:val="center"/>
+              <w:rPr>
+                <w:b/>
+                <w:bCs/>
+              </w:rPr>
+            </w:pPr>
+            <w:r>
+              <w:rPr>
+                <w:b/>
+                <w:bCs/>
+              </w:rPr>
+              <w:t>Признак типа элемента</w:t>
+            </w:r>
+          </w:p>
+        </w:tc>
+        <w:tc>
+          <w:tcPr>
+            <w:tcW w:w="1208" w:type="dxa"/>
+            <w:shd w:val="clear" w:color="000000" w:fill="EAEAEA"/>
+            <w:vAlign w:val="center"/>
+            <w:hideMark/>
+          </w:tcPr>
+          <w:p>
+            <w:pPr>
+              <w:jc w:val="center"/>
+              <w:rPr>
+                <w:b/>
+                <w:bCs/>
+              </w:rPr>
+            </w:pPr>
+            <w:r>
+              <w:rPr>
+                <w:b/>
+                <w:bCs/>
+              </w:rPr>
+              <w:t>Формат элемента</w:t>
+            </w:r>
+          </w:p>
+        </w:tc>
+        <w:tc>
+          <w:tcPr>
+            <w:tcW w:w="1910" w:type="dxa"/>
+            <w:shd w:val="clear" w:color="000000" w:fill="EAEAEA"/>
+            <w:vAlign w:val="center"/>
+            <w:hideMark/>
+          </w:tcPr>
+          <w:p>
+            <w:pPr>
+              <w:jc w:val="center"/>
+              <w:rPr>
+                <w:b/>
+                <w:bCs/>
+              </w:rPr>
+            </w:pPr>
+            <w:r>
+              <w:rPr>
+                <w:b/>
+                <w:bCs/>
+              </w:rPr>
+              <w:t>Признак обязательности элемента</w:t>
+            </w:r>
+          </w:p>
+        </w:tc>
+        <w:tc>
+          <w:tcPr>
+            <w:tcW w:w="4912" w:type="dxa"/>
+            <w:shd w:val="clear" w:color="000000" w:fill="EAEAEA"/>
+            <w:vAlign w:val="center"/>
+            <w:hideMark/>
+          </w:tcPr>
+          <w:p>
+            <w:pPr>
+              <w:jc w:val="center"/>
+              <w:rPr>
+                <w:b/>
+                <w:bCs/>
+              </w:rPr>
+            </w:pPr>
+            <w:r>
+              <w:rPr>
+                <w:b/>
+                <w:bCs/>
+              </w:rPr>
+              <w:t>Дополнительная информация</w:t>
+            </w:r>
+          </w:p>
+        </w:tc>
+      </w:tr>
+      <w:tr>
+        <w:trPr>
+          <w:cantSplit/>
+          <w:trHeight w:val="170"/>
+        </w:trPr>
+        <w:tc>
+          <w:tcPr>
+            <w:tcW w:w="3533" w:type="dxa"/>
+            <w:shd w:val="clear" w:color="auto" w:fill="auto"/>
+            <w:hideMark/>
+          </w:tcPr>
+          <w:p>
+            <w:r>
+              <w:t>Дата формирования файла обмена информации отправителя</w:t>
+            </w:r>
+          </w:p>
+        </w:tc>
+        <w:tc>
+          <w:tcPr>
+            <w:tcW w:w="2113" w:type="dxa"/>
+            <w:shd w:val="clear" w:color="auto" w:fill="auto"/>
+            <w:hideMark/>
+          </w:tcPr>
+          <w:p>
+            <w:pPr>
+              <w:jc w:val="center"/>
+            </w:pPr>
+            <w:proofErr w:type="spellStart"/>
+            <w:r>
+              <w:t>ДатаИнфОтпр</w:t>
+            </w:r>
+            <w:proofErr w:type="spellEnd"/>
+          </w:p>
+        </w:tc>
+        <w:tc>
+          <w:tcPr>
+            <w:tcW w:w="1208" w:type="dxa"/>
+            <w:shd w:val="clear" w:color="auto" w:fill="auto"/>
+            <w:hideMark/>
+          </w:tcPr>
+          <w:p>
+            <w:pPr>
+              <w:jc w:val="center"/>
+            </w:pPr>
+            <w:r>
+              <w:t>A</w:t>
+            </w:r>
+          </w:p>
+        </w:tc>
+        <w:tc>
+          <w:tcPr>
+            <w:tcW w:w="1208" w:type="dxa"/>
+            <w:shd w:val="clear" w:color="auto" w:fill="auto"/>
+            <w:hideMark/>
+          </w:tcPr>
+          <w:p>
+            <w:pPr>
+              <w:jc w:val="center"/>
+            </w:pPr>
+            <w:proofErr w:type="gramStart"/>
+            <w:r>
+              <w:t>T(</w:t>
+            </w:r>
+            <w:proofErr w:type="gramEnd"/>
+            <w:r>
+              <w:t>=</w:t>
+            </w:r>
+            <w:r>
+              <w:t>10</w:t>
+            </w:r>
+            <w:r>
+              <w:t>)</w:t>
+            </w:r>
+          </w:p>
+        </w:tc>
+        <w:tc>
+          <w:tcPr>
+            <w:tcW w:w="1910" w:type="dxa"/>
+            <w:shd w:val="clear" w:color="auto" w:fill="auto"/>
+            <w:hideMark/>
+          </w:tcPr>
+          <w:p>
+            <w:pPr>
+              <w:jc w:val="center"/>
+            </w:pPr>
+            <w:r>
+              <w:t>О</w:t>
+            </w:r>
+          </w:p>
+          <w:p/>
+        </w:tc>
+        <w:tc>
+          <w:tcPr>
+            <w:tcW w:w="4912" w:type="dxa"/>
+            <w:shd w:val="clear" w:color="auto" w:fill="auto"/>
+            <w:hideMark/>
+          </w:tcPr>
+          <w:p>
+            <w:r>
+              <w:t>Типовой класс &lt;</w:t>
+            </w:r>
+            <w:proofErr w:type="spellStart"/>
+            <w:r>
+              <w:t>ДатаТип</w:t>
+            </w:r>
+            <w:proofErr w:type="spellEnd"/>
+            <w:r>
+              <w:t>&gt;.</w:t>
+            </w:r>
+          </w:p>
+          <w:p>
+            <w:r>
+              <w:t>Дата в формате ДД.ММ.ГГГГТ</w:t>
+            </w:r>
+          </w:p>
+        </w:tc>
+      </w:tr>
+      <w:tr>
+        <w:trPr>
+          <w:cantSplit/>
+          <w:trHeight w:val="170"/>
+        </w:trPr>
+        <w:tc>
+          <w:tcPr>
+            <w:tcW w:w="3533" w:type="dxa"/>
+            <w:shd w:val="clear" w:color="auto" w:fill="auto"/>
+          </w:tcPr>
+          <w:p>
+            <w:r>
+              <w:t>Номер документа</w:t>
+            </w:r>
+          </w:p>
+        </w:tc>
+        <w:tc>
+          <w:tcPr>
+            <w:tcW w:w="2113" w:type="dxa"/>
+            <w:shd w:val="clear" w:color="auto" w:fill="auto"/>
+          </w:tcPr>
+          <w:p>
+            <w:pPr>
+              <w:jc w:val="center"/>
+            </w:pPr>
+            <w:proofErr w:type="spellStart"/>
+            <w:r>
+              <w:t>НомерДок</w:t>
+            </w:r>
+            <w:proofErr w:type="spellEnd"/>
+          </w:p>
+        </w:tc>
+        <w:tc>
+          <w:tcPr>
+            <w:tcW w:w="1208" w:type="dxa"/>
+            <w:shd w:val="clear" w:color="auto" w:fill="auto"/>
+          </w:tcPr>
+          <w:p>
+            <w:pPr>
+              <w:jc w:val="center"/>
+            </w:pPr>
+            <w:r>
+              <w:t>А</w:t>
+            </w:r>
+          </w:p>
+        </w:tc>
+        <w:tc>
+          <w:tcPr>
+            <w:tcW w:w="1208" w:type="dxa"/>
+            <w:shd w:val="clear" w:color="auto" w:fill="auto"/>
+          </w:tcPr>
+          <w:p>
+            <w:pPr>
+              <w:jc w:val="center"/>
+            </w:pPr>
+            <w:proofErr w:type="gramStart"/>
+            <w:r>
+              <w:t>Т(</w:t>
+            </w:r>
+            <w:proofErr w:type="gramEnd"/>
+            <w:r>
+              <w:t>1-2</w:t>
+            </w:r>
+            <w:r>
+              <w:t>0</w:t>
+            </w:r>
+            <w:r>
+              <w:t>)</w:t>
+            </w:r>
+          </w:p>
+        </w:tc>
+        <w:tc>
+          <w:tcPr>
+            <w:tcW w:w="1910" w:type="dxa"/>
+            <w:shd w:val="clear" w:color="auto" w:fill="auto"/>
+          </w:tcPr>
+          <w:p>
+            <w:pPr>
+              <w:jc w:val="center"/>
+            </w:pPr>
+            <w:r>
+              <w:t>НУ</w:t>
+            </w:r>
+          </w:p>
+          <w:p/>
+          <w:p/>
+        </w:tc>
+        <w:tc>
+          <w:tcPr>
+            <w:tcW w:w="4912" w:type="dxa"/>
+            <w:shd w:val="clear" w:color="auto" w:fill="auto"/>
+          </w:tcPr>
+          <w:p>
+            <w:r>
+              <w:t>При отсутствии указывается: «без номера».</w:t>
+            </w:r>
+          </w:p>
+          <w:p>
+            <w:r>
+              <w:t>Регистрационный номер письма в системе делопроизводства составителя файла обмена информации страховой организации</w:t>
+            </w:r>
+          </w:p>
+        </w:tc>
+      </w:tr>
+      <w:tr>
+        <w:trPr>
+          <w:cantSplit/>
+          <w:trHeight w:val="170"/>
+        </w:trPr>
+        <w:tc>
+          <w:tcPr>
+            <w:tcW w:w="3533" w:type="dxa"/>
+            <w:shd w:val="clear" w:color="auto" w:fill="auto"/>
+          </w:tcPr>
+          <w:p>
+            <w:r>
+              <w:lastRenderedPageBreak/>
+              <w:t>Дата документа</w:t>
+            </w:r>
+          </w:p>
+        </w:tc>
+        <w:tc>
+          <w:tcPr>
+            <w:tcW w:w="2113" w:type="dxa"/>
+            <w:tcBorders>
+              <w:top w:val="nil"/>
+              <w:left w:val="nil"/>
+              <w:bottom w:val="single" w:sz="4" w:space="0" w:color="auto"/>
+              <w:right w:val="single" w:sz="4" w:space="0" w:color="auto"/>
+            </w:tcBorders>
+            <w:shd w:val="clear" w:color="auto" w:fill="auto"/>
+          </w:tcPr>
+          <w:p>
+            <w:pPr>
+              <w:jc w:val="center"/>
+            </w:pPr>
+            <w:proofErr w:type="spellStart"/>
+            <w:r>
+              <w:t>ДатаДок</w:t>
+            </w:r>
+            <w:proofErr w:type="spellEnd"/>
+          </w:p>
+        </w:tc>
+        <w:tc>
+          <w:tcPr>
+            <w:tcW w:w="1208" w:type="dxa"/>
+            <w:tcBorders>
+              <w:top w:val="nil"/>
+              <w:left w:val="nil"/>
+              <w:bottom w:val="single" w:sz="4" w:space="0" w:color="auto"/>
+              <w:right w:val="single" w:sz="4" w:space="0" w:color="auto"/>
+            </w:tcBorders>
+            <w:shd w:val="clear" w:color="auto" w:fill="auto"/>
+          </w:tcPr>
+          <w:p>
+            <w:pPr>
+              <w:jc w:val="center"/>
+            </w:pPr>
+            <w:r>
+              <w:t>A</w:t>
+            </w:r>
+          </w:p>
+        </w:tc>
+        <w:tc>
+          <w:tcPr>
+            <w:tcW w:w="1208" w:type="dxa"/>
+            <w:tcBorders>
+              <w:top w:val="nil"/>
+              <w:left w:val="nil"/>
+              <w:bottom w:val="single" w:sz="4" w:space="0" w:color="auto"/>
+              <w:right w:val="single" w:sz="4" w:space="0" w:color="auto"/>
+            </w:tcBorders>
+            <w:shd w:val="clear" w:color="auto" w:fill="auto"/>
+          </w:tcPr>
+          <w:p>
+            <w:pPr>
+              <w:jc w:val="center"/>
+            </w:pPr>
+            <w:proofErr w:type="gramStart"/>
+            <w:r>
+              <w:t>T(</w:t>
+            </w:r>
+            <w:proofErr w:type="gramEnd"/>
+            <w:r>
+              <w:t>=10)</w:t>
+            </w:r>
+          </w:p>
+        </w:tc>
+        <w:tc>
+          <w:tcPr>
+            <w:tcW w:w="1910" w:type="dxa"/>
+            <w:tcBorders>
+              <w:top w:val="nil"/>
+              <w:left w:val="nil"/>
+              <w:bottom w:val="single" w:sz="4" w:space="0" w:color="auto"/>
+              <w:right w:val="single" w:sz="4" w:space="0" w:color="auto"/>
+            </w:tcBorders>
+            <w:shd w:val="clear" w:color="auto" w:fill="auto"/>
+          </w:tcPr>
+          <w:p>
+            <w:pPr>
+              <w:jc w:val="center"/>
+            </w:pPr>
+            <w:r>
+              <w:t>О</w:t>
+            </w:r>
+          </w:p>
+        </w:tc>
+        <w:tc>
+          <w:tcPr>
+            <w:tcW w:w="4912" w:type="dxa"/>
+            <w:tcBorders>
+              <w:top w:val="nil"/>
+              <w:left w:val="nil"/>
+              <w:bottom w:val="single" w:sz="4" w:space="0" w:color="auto"/>
+              <w:right w:val="single" w:sz="4" w:space="0" w:color="auto"/>
+            </w:tcBorders>
+            <w:shd w:val="clear" w:color="auto" w:fill="auto"/>
+          </w:tcPr>
+          <w:p>
+            <w:r>
+              <w:t>Типовой класс &lt;</w:t>
+            </w:r>
+            <w:proofErr w:type="spellStart"/>
+            <w:r>
+              <w:t>ДатаТип</w:t>
+            </w:r>
+            <w:proofErr w:type="spellEnd"/>
+            <w:r>
+              <w:t>&gt;.</w:t>
+            </w:r>
+          </w:p>
+          <w:p>
+            <w:r>
+              <w:t>Дата в формате ДД.ММ.ГГГГ.</w:t>
+            </w:r>
+          </w:p>
+          <w:p>
+            <w:r>
+              <w:t xml:space="preserve">Указывается дата присвоения регистрационного номера. </w:t>
+            </w:r>
+          </w:p>
+          <w:p/>
+        </w:tc>
+      </w:tr>
+      <w:tr>
+        <w:trPr>
+          <w:cantSplit/>
+          <w:trHeight w:val="170"/>
+        </w:trPr>
+        <w:tc>
+          <w:tcPr>
+            <w:tcW w:w="3533" w:type="dxa"/>
+            <w:tcBorders>
+              <w:top w:val="single" w:sz="4" w:space="0" w:color="auto"/>
+              <w:left w:val="single" w:sz="4" w:space="0" w:color="auto"/>
+              <w:bottom w:val="single" w:sz="4" w:space="0" w:color="auto"/>
+              <w:right w:val="single" w:sz="4" w:space="0" w:color="auto"/>
+            </w:tcBorders>
+            <w:shd w:val="clear" w:color="auto" w:fill="auto"/>
+          </w:tcPr>
+          <w:p>
+            <w:r>
+              <w:t>Признак порядка формирования гарантийного письма</w:t>
+            </w:r>
+          </w:p>
+        </w:tc>
+        <w:tc>
+          <w:tcPr>
+            <w:tcW w:w="2113" w:type="dxa"/>
+            <w:tcBorders>
+              <w:top w:val="single" w:sz="4" w:space="0" w:color="auto"/>
+              <w:left w:val="single" w:sz="4" w:space="0" w:color="auto"/>
+              <w:bottom w:val="single" w:sz="4" w:space="0" w:color="auto"/>
+              <w:right w:val="single" w:sz="4" w:space="0" w:color="auto"/>
+            </w:tcBorders>
+            <w:shd w:val="clear" w:color="auto" w:fill="auto"/>
+          </w:tcPr>
+          <w:p>
+            <w:pPr>
+              <w:jc w:val="center"/>
+            </w:pPr>
+            <w:proofErr w:type="spellStart"/>
+            <w:r>
+              <w:t>ПрФормДок</w:t>
+            </w:r>
+            <w:proofErr w:type="spellEnd"/>
+          </w:p>
+        </w:tc>
+        <w:tc>
+          <w:tcPr>
+            <w:tcW w:w="1208" w:type="dxa"/>
+            <w:tcBorders>
+              <w:top w:val="single" w:sz="4" w:space="0" w:color="auto"/>
+              <w:left w:val="single" w:sz="4" w:space="0" w:color="auto"/>
+              <w:bottom w:val="single" w:sz="4" w:space="0" w:color="auto"/>
+              <w:right w:val="single" w:sz="4" w:space="0" w:color="auto"/>
+            </w:tcBorders>
+            <w:shd w:val="clear" w:color="auto" w:fill="auto"/>
+          </w:tcPr>
+          <w:p>
+            <w:pPr>
+              <w:jc w:val="center"/>
+            </w:pPr>
+            <w:r>
+              <w:t>А</w:t>
+            </w:r>
+          </w:p>
+        </w:tc>
+        <w:tc>
+          <w:tcPr>
+            <w:tcW w:w="1208" w:type="dxa"/>
+            <w:tcBorders>
+              <w:top w:val="single" w:sz="4" w:space="0" w:color="auto"/>
+              <w:left w:val="single" w:sz="4" w:space="0" w:color="auto"/>
+              <w:bottom w:val="single" w:sz="4" w:space="0" w:color="auto"/>
+              <w:right w:val="single" w:sz="4" w:space="0" w:color="auto"/>
+            </w:tcBorders>
+            <w:shd w:val="clear" w:color="auto" w:fill="auto"/>
+          </w:tcPr>
+          <w:p>
+            <w:pPr>
+              <w:jc w:val="center"/>
+            </w:pPr>
+            <w:proofErr w:type="gramStart"/>
+            <w:r>
+              <w:t>T(</w:t>
+            </w:r>
+            <w:proofErr w:type="gramEnd"/>
+            <w:r>
+              <w:t>=1)</w:t>
+            </w:r>
+          </w:p>
+        </w:tc>
+        <w:tc>
+          <w:tcPr>
+            <w:tcW w:w="1910" w:type="dxa"/>
+            <w:tcBorders>
+              <w:top w:val="single" w:sz="4" w:space="0" w:color="auto"/>
+              <w:left w:val="single" w:sz="4" w:space="0" w:color="auto"/>
+              <w:bottom w:val="single" w:sz="4" w:space="0" w:color="auto"/>
+              <w:right w:val="single" w:sz="4" w:space="0" w:color="auto"/>
+            </w:tcBorders>
+            <w:shd w:val="clear" w:color="auto" w:fill="auto"/>
+          </w:tcPr>
+          <w:p>
+            <w:pPr>
+              <w:jc w:val="center"/>
+            </w:pPr>
+            <w:r>
+              <w:t>ОК</w:t>
+            </w:r>
+          </w:p>
+        </w:tc>
+        <w:tc>
+          <w:tcPr>
+            <w:tcW w:w="4912" w:type="dxa"/>
+            <w:tcBorders>
+              <w:top w:val="single" w:sz="4" w:space="0" w:color="auto"/>
+              <w:left w:val="single" w:sz="4" w:space="0" w:color="auto"/>
+              <w:bottom w:val="single" w:sz="4" w:space="0" w:color="auto"/>
+              <w:right w:val="single" w:sz="4" w:space="0" w:color="auto"/>
+            </w:tcBorders>
+            <w:shd w:val="clear" w:color="auto" w:fill="auto"/>
+          </w:tcPr>
+          <w:p>
+            <w:r>
+              <w:t>Принимает значение:</w:t>
+            </w:r>
+          </w:p>
+          <w:p>
+            <w:r>
+              <w:t>1 – гарантийное письмо (направление) на оказание медицинской помощи</w:t>
+            </w:r>
+            <w:r>
+              <w:t>;</w:t>
+            </w:r>
+          </w:p>
+          <w:p>
+            <w:r>
+              <w:t>2 – гарантийное письмо на работы/товары/лицензии</w:t>
+            </w:r>
+            <w:r>
+              <w:t>;</w:t>
+            </w:r>
+          </w:p>
+          <w:p>
+            <w:r>
+              <w:t>3 – иное</w:t>
+            </w:r>
+            <w:r>
+              <w:t>.</w:t>
+            </w:r>
+          </w:p>
+        </w:tc>
+      </w:tr>
+      <w:tr>
+        <w:trPr>
+          <w:cantSplit/>
+          <w:trHeight w:val="170"/>
+        </w:trPr>
+        <w:tc>
+          <w:tcPr>
+            <w:tcW w:w="3533" w:type="dxa"/>
+            <w:tcBorders>
+              <w:top w:val="single" w:sz="4" w:space="0" w:color="auto"/>
+              <w:left w:val="single" w:sz="4" w:space="0" w:color="auto"/>
+              <w:bottom w:val="single" w:sz="4" w:space="0" w:color="auto"/>
+              <w:right w:val="single" w:sz="4" w:space="0" w:color="auto"/>
+            </w:tcBorders>
+            <w:shd w:val="clear" w:color="auto" w:fill="auto"/>
+          </w:tcPr>
+          <w:p>
+            <w:r>
+              <w:t>Дата начала действия гарантийных обязательств</w:t>
+            </w:r>
+          </w:p>
+        </w:tc>
+        <w:tc>
+          <w:tcPr>
+            <w:tcW w:w="2113" w:type="dxa"/>
+            <w:tcBorders>
+              <w:top w:val="single" w:sz="4" w:space="0" w:color="auto"/>
+              <w:left w:val="single" w:sz="4" w:space="0" w:color="auto"/>
+              <w:bottom w:val="single" w:sz="4" w:space="0" w:color="auto"/>
+              <w:right w:val="single" w:sz="4" w:space="0" w:color="auto"/>
+            </w:tcBorders>
+            <w:shd w:val="clear" w:color="auto" w:fill="auto"/>
+          </w:tcPr>
+          <w:p>
+            <w:pPr>
+              <w:jc w:val="center"/>
+            </w:pPr>
+            <w:proofErr w:type="spellStart"/>
+            <w:r>
+              <w:t>ДатаНач</w:t>
+            </w:r>
+            <w:proofErr w:type="spellEnd"/>
+          </w:p>
+        </w:tc>
+        <w:tc>
+          <w:tcPr>
+            <w:tcW w:w="1208" w:type="dxa"/>
+            <w:tcBorders>
+              <w:top w:val="single" w:sz="4" w:space="0" w:color="auto"/>
+              <w:left w:val="single" w:sz="4" w:space="0" w:color="auto"/>
+              <w:bottom w:val="single" w:sz="4" w:space="0" w:color="auto"/>
+              <w:right w:val="single" w:sz="4" w:space="0" w:color="auto"/>
+            </w:tcBorders>
+            <w:shd w:val="clear" w:color="auto" w:fill="auto"/>
+          </w:tcPr>
+          <w:p>
+            <w:pPr>
+              <w:jc w:val="center"/>
+            </w:pPr>
+            <w:r>
+              <w:t>А</w:t>
+            </w:r>
+          </w:p>
+        </w:tc>
+        <w:tc>
+          <w:tcPr>
+            <w:tcW w:w="1208" w:type="dxa"/>
+            <w:tcBorders>
+              <w:top w:val="nil"/>
+              <w:left w:val="nil"/>
+              <w:bottom w:val="single" w:sz="4" w:space="0" w:color="auto"/>
+              <w:right w:val="single" w:sz="4" w:space="0" w:color="auto"/>
+            </w:tcBorders>
+            <w:shd w:val="clear" w:color="auto" w:fill="auto"/>
+          </w:tcPr>
+          <w:p>
+            <w:pPr>
+              <w:jc w:val="center"/>
+            </w:pPr>
+            <w:proofErr w:type="gramStart"/>
+            <w:r>
+              <w:t>T(</w:t>
+            </w:r>
+            <w:proofErr w:type="gramEnd"/>
+            <w:r>
+              <w:t>=10)</w:t>
+            </w:r>
+          </w:p>
+        </w:tc>
+        <w:tc>
+          <w:tcPr>
+            <w:tcW w:w="1910" w:type="dxa"/>
+            <w:tcBorders>
+              <w:top w:val="nil"/>
+              <w:left w:val="nil"/>
+              <w:bottom w:val="single" w:sz="4" w:space="0" w:color="auto"/>
+              <w:right w:val="single" w:sz="4" w:space="0" w:color="auto"/>
+            </w:tcBorders>
+            <w:shd w:val="clear" w:color="auto" w:fill="auto"/>
+          </w:tcPr>
+          <w:p>
+            <w:pPr>
+              <w:jc w:val="center"/>
+            </w:pPr>
+            <w:r>
+              <w:t>О</w:t>
+            </w:r>
+          </w:p>
+        </w:tc>
+        <w:tc>
+          <w:tcPr>
+            <w:tcW w:w="4912" w:type="dxa"/>
+            <w:tcBorders>
+              <w:top w:val="single" w:sz="4" w:space="0" w:color="auto"/>
+              <w:left w:val="single" w:sz="4" w:space="0" w:color="auto"/>
+              <w:bottom w:val="single" w:sz="4" w:space="0" w:color="auto"/>
+              <w:right w:val="single" w:sz="4" w:space="0" w:color="auto"/>
+            </w:tcBorders>
+            <w:shd w:val="clear" w:color="auto" w:fill="auto"/>
+          </w:tcPr>
+          <w:p>
+            <w:r>
+              <w:t>Типовой класс &lt;</w:t>
+            </w:r>
+            <w:proofErr w:type="spellStart"/>
+            <w:r>
+              <w:t>ДатаТип</w:t>
+            </w:r>
+            <w:proofErr w:type="spellEnd"/>
+            <w:r>
+              <w:t>&gt;.</w:t>
+            </w:r>
+          </w:p>
+          <w:p>
+            <w:r>
+              <w:t>Дата в формате ДД.ММ.ГГГГ.</w:t>
+            </w:r>
+          </w:p>
+        </w:tc>
+      </w:tr>
+      <w:tr>
+        <w:trPr>
+          <w:cantSplit/>
+          <w:trHeight w:val="170"/>
+        </w:trPr>
+        <w:tc>
+          <w:tcPr>
+            <w:tcW w:w="3533" w:type="dxa"/>
+            <w:tcBorders>
+              <w:top w:val="single" w:sz="4" w:space="0" w:color="auto"/>
+              <w:left w:val="single" w:sz="4" w:space="0" w:color="auto"/>
+              <w:bottom w:val="single" w:sz="4" w:space="0" w:color="auto"/>
+              <w:right w:val="single" w:sz="4" w:space="0" w:color="auto"/>
+            </w:tcBorders>
+            <w:shd w:val="clear" w:color="auto" w:fill="auto"/>
+          </w:tcPr>
+          <w:p>
+            <w:r>
+              <w:lastRenderedPageBreak/>
+              <w:t>Дата окончания действия гарантийных обязательств</w:t>
+            </w:r>
+          </w:p>
+        </w:tc>
+        <w:tc>
+          <w:tcPr>
+            <w:tcW w:w="2113" w:type="dxa"/>
+            <w:tcBorders>
+              <w:top w:val="single" w:sz="4" w:space="0" w:color="auto"/>
+              <w:left w:val="single" w:sz="4" w:space="0" w:color="auto"/>
+              <w:bottom w:val="single" w:sz="4" w:space="0" w:color="auto"/>
+              <w:right w:val="single" w:sz="4" w:space="0" w:color="auto"/>
+            </w:tcBorders>
+            <w:shd w:val="clear" w:color="auto" w:fill="auto"/>
+          </w:tcPr>
+          <w:p>
+            <w:pPr>
+              <w:jc w:val="center"/>
+            </w:pPr>
+            <w:proofErr w:type="spellStart"/>
+            <w:r>
+              <w:t>ДатаОконч</w:t>
+            </w:r>
+            <w:proofErr w:type="spellEnd"/>
+          </w:p>
+        </w:tc>
+        <w:tc>
+          <w:tcPr>
+            <w:tcW w:w="1208" w:type="dxa"/>
+            <w:tcBorders>
+              <w:top w:val="single" w:sz="4" w:space="0" w:color="auto"/>
+              <w:left w:val="single" w:sz="4" w:space="0" w:color="auto"/>
+              <w:bottom w:val="single" w:sz="4" w:space="0" w:color="auto"/>
+              <w:right w:val="single" w:sz="4" w:space="0" w:color="auto"/>
+            </w:tcBorders>
+            <w:shd w:val="clear" w:color="auto" w:fill="auto"/>
+          </w:tcPr>
+          <w:p>
+            <w:pPr>
+              <w:jc w:val="center"/>
+            </w:pPr>
+            <w:r>
+              <w:t>А</w:t>
+            </w:r>
+          </w:p>
+        </w:tc>
+        <w:tc>
+          <w:tcPr>
+            <w:tcW w:w="1208" w:type="dxa"/>
+            <w:tcBorders>
+              <w:top w:val="nil"/>
+              <w:left w:val="nil"/>
+              <w:bottom w:val="single" w:sz="4" w:space="0" w:color="auto"/>
+              <w:right w:val="single" w:sz="4" w:space="0" w:color="auto"/>
+            </w:tcBorders>
+            <w:shd w:val="clear" w:color="auto" w:fill="auto"/>
+          </w:tcPr>
+          <w:p>
+            <w:pPr>
+              <w:jc w:val="center"/>
+            </w:pPr>
+            <w:proofErr w:type="gramStart"/>
+            <w:r>
+              <w:t>T(</w:t>
+            </w:r>
+            <w:proofErr w:type="gramEnd"/>
+            <w:r>
+              <w:t>=10)</w:t>
+            </w:r>
+          </w:p>
+        </w:tc>
+        <w:tc>
+          <w:tcPr>
+            <w:tcW w:w="1910" w:type="dxa"/>
+            <w:tcBorders>
+              <w:top w:val="nil"/>
+              <w:left w:val="nil"/>
+              <w:bottom w:val="single" w:sz="4" w:space="0" w:color="auto"/>
+              <w:right w:val="single" w:sz="4" w:space="0" w:color="auto"/>
+            </w:tcBorders>
+            <w:shd w:val="clear" w:color="auto" w:fill="auto"/>
+          </w:tcPr>
+          <w:p>
+            <w:pPr>
+              <w:jc w:val="center"/>
+            </w:pPr>
+            <w:r>
+              <w:t>О</w:t>
+            </w:r>
+          </w:p>
+        </w:tc>
+        <w:tc>
+          <w:tcPr>
+            <w:tcW w:w="4912" w:type="dxa"/>
+            <w:tcBorders>
+              <w:top w:val="single" w:sz="4" w:space="0" w:color="auto"/>
+              <w:left w:val="single" w:sz="4" w:space="0" w:color="auto"/>
+              <w:bottom w:val="single" w:sz="4" w:space="0" w:color="auto"/>
+              <w:right w:val="single" w:sz="4" w:space="0" w:color="auto"/>
+            </w:tcBorders>
+            <w:shd w:val="clear" w:color="auto" w:fill="auto"/>
+          </w:tcPr>
+          <w:p>
+            <w:r>
+              <w:t>Типовой класс &lt;</w:t>
+            </w:r>
+            <w:proofErr w:type="spellStart"/>
+            <w:r>
+              <w:t>ДатаТип</w:t>
+            </w:r>
+            <w:proofErr w:type="spellEnd"/>
+            <w:r>
+              <w:t>&gt;.</w:t>
+            </w:r>
+          </w:p>
+          <w:p>
+            <w:r>
+              <w:t>Дата в формате ДД.ММ.ГГГГ.</w:t>
+            </w:r>
+          </w:p>
+        </w:tc>
+      </w:tr>
+      <w:tr>
+        <w:trPr>
+          <w:cantSplit/>
+          <w:trHeight w:val="170"/>
+        </w:trPr>
+        <w:tc>
+          <w:tcPr>
+            <w:tcW w:w="3533" w:type="dxa"/>
+            <w:tcBorders>
+              <w:top w:val="single" w:sz="4" w:space="0" w:color="auto"/>
+              <w:left w:val="single" w:sz="4" w:space="0" w:color="auto"/>
+              <w:bottom w:val="single" w:sz="4" w:space="0" w:color="auto"/>
+              <w:right w:val="single" w:sz="4" w:space="0" w:color="auto"/>
+            </w:tcBorders>
+            <w:shd w:val="clear" w:color="auto" w:fill="auto"/>
+          </w:tcPr>
+          <w:p>
+            <w:r>
+              <w:t>Признак документа</w:t>
+            </w:r>
+          </w:p>
+        </w:tc>
+        <w:tc>
+          <w:tcPr>
+            <w:tcW w:w="2113" w:type="dxa"/>
+            <w:tcBorders>
+              <w:top w:val="single" w:sz="4" w:space="0" w:color="auto"/>
+              <w:left w:val="single" w:sz="4" w:space="0" w:color="auto"/>
+              <w:bottom w:val="single" w:sz="4" w:space="0" w:color="auto"/>
+              <w:right w:val="single" w:sz="4" w:space="0" w:color="auto"/>
+            </w:tcBorders>
+            <w:shd w:val="clear" w:color="auto" w:fill="auto"/>
+          </w:tcPr>
+          <w:p>
+            <w:pPr>
+              <w:jc w:val="center"/>
+            </w:pPr>
+            <w:proofErr w:type="spellStart"/>
+            <w:r>
+              <w:t>ПризДок</w:t>
+            </w:r>
+            <w:proofErr w:type="spellEnd"/>
+          </w:p>
+        </w:tc>
+        <w:tc>
+          <w:tcPr>
+            <w:tcW w:w="1208" w:type="dxa"/>
+            <w:tcBorders>
+              <w:top w:val="single" w:sz="4" w:space="0" w:color="auto"/>
+              <w:left w:val="single" w:sz="4" w:space="0" w:color="auto"/>
+              <w:bottom w:val="single" w:sz="4" w:space="0" w:color="auto"/>
+              <w:right w:val="single" w:sz="4" w:space="0" w:color="auto"/>
+            </w:tcBorders>
+            <w:shd w:val="clear" w:color="auto" w:fill="auto"/>
+          </w:tcPr>
+          <w:p>
+            <w:pPr>
+              <w:jc w:val="center"/>
+            </w:pPr>
+            <w:r>
+              <w:t>A</w:t>
+            </w:r>
+          </w:p>
+        </w:tc>
+        <w:tc>
+          <w:tcPr>
+            <w:tcW w:w="1208" w:type="dxa"/>
+            <w:tcBorders>
+              <w:top w:val="nil"/>
+              <w:left w:val="nil"/>
+              <w:bottom w:val="single" w:sz="4" w:space="0" w:color="auto"/>
+              <w:right w:val="single" w:sz="4" w:space="0" w:color="auto"/>
+            </w:tcBorders>
+            <w:shd w:val="clear" w:color="auto" w:fill="auto"/>
+          </w:tcPr>
+          <w:p>
+            <w:pPr>
+              <w:jc w:val="center"/>
+            </w:pPr>
+            <w:proofErr w:type="gramStart"/>
+            <w:r>
+              <w:t>T(</w:t>
+            </w:r>
+            <w:proofErr w:type="gramEnd"/>
+            <w:r>
+              <w:t>1)</w:t>
+            </w:r>
+          </w:p>
+        </w:tc>
+        <w:tc>
+          <w:tcPr>
+            <w:tcW w:w="1910" w:type="dxa"/>
+            <w:tcBorders>
+              <w:top w:val="nil"/>
+              <w:left w:val="nil"/>
+              <w:bottom w:val="single" w:sz="4" w:space="0" w:color="auto"/>
+              <w:right w:val="single" w:sz="4" w:space="0" w:color="auto"/>
+            </w:tcBorders>
+            <w:shd w:val="clear" w:color="auto" w:fill="auto"/>
+          </w:tcPr>
+          <w:p>
+            <w:pPr>
+              <w:jc w:val="center"/>
+            </w:pPr>
+            <w:r>
+              <w:t>О</w:t>
+            </w:r>
+            <w:r>
+              <w:t>К</w:t>
+            </w:r>
+          </w:p>
+        </w:tc>
+        <w:tc>
+          <w:tcPr>
+            <w:tcW w:w="4912" w:type="dxa"/>
+            <w:tcBorders>
+              <w:top w:val="single" w:sz="4" w:space="0" w:color="auto"/>
+              <w:left w:val="single" w:sz="4" w:space="0" w:color="auto"/>
+              <w:bottom w:val="single" w:sz="4" w:space="0" w:color="auto"/>
+              <w:right w:val="single" w:sz="4" w:space="0" w:color="auto"/>
+            </w:tcBorders>
+            <w:shd w:val="clear" w:color="auto" w:fill="auto"/>
+          </w:tcPr>
+          <w:p>
+            <w:r>
+              <w:t>Принимает одно из значений:</w:t>
+            </w:r>
+          </w:p>
+          <w:p>
+            <w:r>
+              <w:t>1 - основное</w:t>
+            </w:r>
+          </w:p>
+          <w:p>
+            <w:r>
+              <w:t>2 - дополнительное</w:t>
+            </w:r>
+          </w:p>
+        </w:tc>
+      </w:tr>
+      <w:tr>
+        <w:trPr>
+          <w:cantSplit/>
+          <w:trHeight w:val="170"/>
+        </w:trPr>
+        <w:tc>
+          <w:tcPr>
+            <w:tcW w:w="3533" w:type="dxa"/>
+            <w:shd w:val="clear" w:color="auto" w:fill="auto"/>
+          </w:tcPr>
+          <w:p>
+            <w:r>
+              <w:t>Сведения о</w:t>
+            </w:r>
+            <w:r>
+              <w:t>б основном документе</w:t>
+            </w:r>
+          </w:p>
+        </w:tc>
+        <w:tc>
+          <w:tcPr>
+            <w:tcW w:w="2113" w:type="dxa"/>
+            <w:shd w:val="clear" w:color="auto" w:fill="auto"/>
+          </w:tcPr>
+          <w:p>
+            <w:pPr>
+              <w:jc w:val="center"/>
+            </w:pPr>
+            <w:proofErr w:type="spellStart"/>
+            <w:r>
+              <w:t>СведОДог</w:t>
+            </w:r>
+            <w:proofErr w:type="spellEnd"/>
+          </w:p>
+        </w:tc>
+        <w:tc>
+          <w:tcPr>
+            <w:tcW w:w="1208" w:type="dxa"/>
+            <w:shd w:val="clear" w:color="auto" w:fill="auto"/>
+          </w:tcPr>
+          <w:p>
+            <w:pPr>
+              <w:jc w:val="center"/>
+            </w:pPr>
+            <w:r>
+              <w:t>С</w:t>
+            </w:r>
+          </w:p>
+        </w:tc>
+        <w:tc>
+          <w:tcPr>
+            <w:tcW w:w="1208" w:type="dxa"/>
+            <w:tcBorders>
+              <w:top w:val="nil"/>
+              <w:left w:val="nil"/>
+              <w:bottom w:val="single" w:sz="4" w:space="0" w:color="auto"/>
+              <w:right w:val="single" w:sz="4" w:space="0" w:color="auto"/>
+            </w:tcBorders>
+            <w:shd w:val="clear" w:color="auto" w:fill="auto"/>
+          </w:tcPr>
+          <w:p>
+            <w:pPr>
+              <w:jc w:val="center"/>
+            </w:pPr>
+          </w:p>
+        </w:tc>
+        <w:tc>
+          <w:tcPr>
+            <w:tcW w:w="1910" w:type="dxa"/>
+            <w:tcBorders>
+              <w:top w:val="nil"/>
+              <w:left w:val="nil"/>
+              <w:bottom w:val="single" w:sz="4" w:space="0" w:color="auto"/>
+              <w:right w:val="single" w:sz="4" w:space="0" w:color="auto"/>
+            </w:tcBorders>
+            <w:shd w:val="clear" w:color="auto" w:fill="auto"/>
+          </w:tcPr>
+          <w:p>
+            <w:pPr>
+              <w:jc w:val="center"/>
+            </w:pPr>
+            <w:r>
+              <w:t>О</w:t>
+            </w:r>
+          </w:p>
+        </w:tc>
+        <w:tc>
+          <w:tcPr>
+            <w:tcW w:w="4912" w:type="dxa"/>
+            <w:shd w:val="clear" w:color="auto" w:fill="auto"/>
+          </w:tcPr>
+          <w:p>
+            <w:r>
+              <w:t>Типовой класс &lt;</w:t>
+            </w:r>
+            <w:proofErr w:type="spellStart"/>
+            <w:r>
+              <w:t>РеквДокТип</w:t>
+            </w:r>
+            <w:proofErr w:type="spellEnd"/>
+            <w:r>
+              <w:t xml:space="preserve">&gt; </w:t>
+            </w:r>
+            <w:r>
+              <w:rPr>
+                <w:lang w:val="en-US"/>
+              </w:rPr>
+              <w:t>c</w:t>
+            </w:r>
+            <w:proofErr w:type="spellStart"/>
+            <w:r>
+              <w:t>остав</w:t>
+            </w:r>
+            <w:proofErr w:type="spellEnd"/>
+            <w:r>
+              <w:t xml:space="preserve"> которого</w:t>
+            </w:r>
+            <w:r>
+              <w:t xml:space="preserve"> представлен в </w:t>
+            </w:r>
+            <w:r>
+              <w:fldChar w:fldCharType="begin"/>
+            </w:r>
+            <w:r>
+              <w:instrText xml:space="preserve"> REF _Ref106277524 \h </w:instrText>
+            </w:r>
+            <w:r>
+              <w:instrText xml:space="preserve"> \* MERGEFORMAT </w:instrText>
+            </w:r>
+            <w:r>
+              <w:fldChar w:fldCharType="separate"/>
+            </w:r>
+            <w:r>
+              <w:rPr>
+                <w:bCs/>
+              </w:rPr>
+              <w:t xml:space="preserve">Таблица </w:t>
+            </w:r>
+            <w:r>
+              <w:rPr>
+                <w:b/>
+                <w:noProof/>
+              </w:rPr>
+              <w:t>27</w:t>
+            </w:r>
+            <w:r>
+              <w:fldChar w:fldCharType="end"/>
+            </w:r>
+            <w:r>
+              <w:t>.</w:t>
+            </w:r>
+          </w:p>
+        </w:tc>
+      </w:tr>
+      <w:tr>
+        <w:trPr>
+          <w:cantSplit/>
+          <w:trHeight w:val="170"/>
+        </w:trPr>
+        <w:tc>
+          <w:tcPr>
+            <w:tcW w:w="3533" w:type="dxa"/>
+            <w:shd w:val="clear" w:color="auto" w:fill="auto"/>
+          </w:tcPr>
+          <w:p>
+            <w:pPr>
+              <w:spacing w:after="60"/>
+              <w:ind w:right="567"/>
+            </w:pPr>
+            <w:r>
+              <w:rPr>
+                <w:bCs/>
+              </w:rPr>
+              <w:t>Сведения об организации-отправителе и организации-получателя, в отношении которой направлено гарантийное письмо</w:t>
+            </w:r>
+          </w:p>
+        </w:tc>
+        <w:tc>
+          <w:tcPr>
+            <w:tcW w:w="2113" w:type="dxa"/>
+            <w:shd w:val="clear" w:color="auto" w:fill="auto"/>
+          </w:tcPr>
+          <w:p>
+            <w:pPr>
+              <w:jc w:val="center"/>
+            </w:pPr>
+            <w:r>
+              <w:t>Участник</w:t>
+            </w:r>
+            <w:r>
+              <w:t>и</w:t>
+            </w:r>
+          </w:p>
+        </w:tc>
+        <w:tc>
+          <w:tcPr>
+            <w:tcW w:w="1208" w:type="dxa"/>
+            <w:shd w:val="clear" w:color="auto" w:fill="auto"/>
+          </w:tcPr>
+          <w:p>
+            <w:pPr>
+              <w:jc w:val="center"/>
+            </w:pPr>
+            <w:r>
+              <w:t>С</w:t>
+            </w:r>
+          </w:p>
+        </w:tc>
+        <w:tc>
+          <w:tcPr>
+            <w:tcW w:w="1208" w:type="dxa"/>
+            <w:shd w:val="clear" w:color="auto" w:fill="auto"/>
+          </w:tcPr>
+          <w:p>
+            <w:pPr>
+              <w:jc w:val="center"/>
+            </w:pPr>
+          </w:p>
+        </w:tc>
+        <w:tc>
+          <w:tcPr>
+            <w:tcW w:w="1910" w:type="dxa"/>
+            <w:shd w:val="clear" w:color="auto" w:fill="auto"/>
+          </w:tcPr>
+          <w:p>
+            <w:pPr>
+              <w:jc w:val="center"/>
+            </w:pPr>
+            <w:r>
+              <w:t>О</w:t>
+            </w:r>
+          </w:p>
+        </w:tc>
+        <w:tc>
+          <w:tcPr>
+            <w:tcW w:w="4912" w:type="dxa"/>
+            <w:shd w:val="clear" w:color="auto" w:fill="auto"/>
+          </w:tcPr>
+          <w:p>
+            <w:r>
+              <w:t xml:space="preserve">Состав элемента представлен в </w:t>
+            </w:r>
+            <w:r>
+              <w:fldChar w:fldCharType="begin"/>
+            </w:r>
+            <w:r>
+              <w:instrText xml:space="preserve"> REF _Ref106275307 \h </w:instrText>
+            </w:r>
+            <w:r>
+              <w:instrText xml:space="preserve"> \* MERGEFORMAT </w:instrText>
+            </w:r>
+            <w:r>
+              <w:fldChar w:fldCharType="separate"/>
+            </w:r>
+            <w:r>
+              <w:rPr>
+                <w:bCs/>
+              </w:rPr>
+              <w:t xml:space="preserve">Таблица </w:t>
+            </w:r>
+            <w:r>
+              <w:rPr>
+                <w:b/>
+                <w:noProof/>
+              </w:rPr>
+              <w:t>3</w:t>
+            </w:r>
+            <w:r>
+              <w:fldChar w:fldCharType="end"/>
+            </w:r>
+            <w:r>
+              <w:t>.</w:t>
+            </w:r>
+          </w:p>
+        </w:tc>
+      </w:tr>
+      <w:tr>
+        <w:trPr>
+          <w:cantSplit/>
+          <w:trHeight w:val="170"/>
+        </w:trPr>
+        <w:tc>
+          <w:tcPr>
+            <w:tcW w:w="3533" w:type="dxa"/>
+            <w:shd w:val="clear" w:color="auto" w:fill="auto"/>
+          </w:tcPr>
+          <w:p>
+            <w:r>
+              <w:t>Сведения о договоре</w:t>
+            </w:r>
+          </w:p>
+        </w:tc>
+        <w:tc>
+          <w:tcPr>
+            <w:tcW w:w="2113" w:type="dxa"/>
+            <w:shd w:val="clear" w:color="auto" w:fill="auto"/>
+          </w:tcPr>
+          <w:p>
+            <w:pPr>
+              <w:jc w:val="center"/>
+            </w:pPr>
+            <w:proofErr w:type="spellStart"/>
+            <w:r>
+              <w:t>СведОДог</w:t>
+            </w:r>
+            <w:proofErr w:type="spellEnd"/>
+          </w:p>
+        </w:tc>
+        <w:tc>
+          <w:tcPr>
+            <w:tcW w:w="1208" w:type="dxa"/>
+            <w:shd w:val="clear" w:color="auto" w:fill="auto"/>
+          </w:tcPr>
+          <w:p>
+            <w:pPr>
+              <w:jc w:val="center"/>
+            </w:pPr>
+            <w:r>
+              <w:t>С</w:t>
+            </w:r>
+          </w:p>
+        </w:tc>
+        <w:tc>
+          <w:tcPr>
+            <w:tcW w:w="1208" w:type="dxa"/>
+            <w:shd w:val="clear" w:color="auto" w:fill="auto"/>
+          </w:tcPr>
+          <w:p>
+            <w:pPr>
+              <w:jc w:val="center"/>
+            </w:pPr>
+          </w:p>
+        </w:tc>
+        <w:tc>
+          <w:tcPr>
+            <w:tcW w:w="1910" w:type="dxa"/>
+            <w:shd w:val="clear" w:color="auto" w:fill="auto"/>
+          </w:tcPr>
+          <w:p>
+            <w:pPr>
+              <w:jc w:val="center"/>
+            </w:pPr>
+            <w:r>
+              <w:t>О</w:t>
+            </w:r>
+          </w:p>
+        </w:tc>
+        <w:tc>
+          <w:tcPr>
+            <w:tcW w:w="4912" w:type="dxa"/>
+            <w:shd w:val="clear" w:color="auto" w:fill="auto"/>
+          </w:tcPr>
+          <w:p>
+            <w:r>
+              <w:t>Типовой класс &lt;</w:t>
+            </w:r>
+            <w:proofErr w:type="spellStart"/>
+            <w:r>
+              <w:t>СведОДог</w:t>
+            </w:r>
+            <w:proofErr w:type="spellEnd"/>
+            <w:r>
+              <w:t>&gt; состав которого</w:t>
+            </w:r>
+            <w:r>
+              <w:t xml:space="preserve"> </w:t>
+            </w:r>
+            <w:r>
+              <w:t>представлен в Таблица 32.</w:t>
+            </w:r>
+          </w:p>
+        </w:tc>
+      </w:tr>
+      <w:tr>
+        <w:trPr>
+          <w:cantSplit/>
+          <w:trHeight w:val="170"/>
+        </w:trPr>
+        <w:tc>
+          <w:tcPr>
+            <w:tcW w:w="3533" w:type="dxa"/>
+            <w:shd w:val="clear" w:color="auto" w:fill="auto"/>
+          </w:tcPr>
+          <w:p>
+            <w:r>
+              <w:lastRenderedPageBreak/>
+              <w:t>Сведения о физическом лице (группе физических лиц), на которых распространяются обязательства</w:t>
+            </w:r>
+          </w:p>
+        </w:tc>
+        <w:tc>
+          <w:tcPr>
+            <w:tcW w:w="2113" w:type="dxa"/>
+            <w:shd w:val="clear" w:color="auto" w:fill="auto"/>
+          </w:tcPr>
+          <w:p>
+            <w:pPr>
+              <w:jc w:val="center"/>
+            </w:pPr>
+            <w:proofErr w:type="spellStart"/>
+            <w:r>
+              <w:t>СведФизЛиц</w:t>
+            </w:r>
+            <w:proofErr w:type="spellEnd"/>
+          </w:p>
+        </w:tc>
+        <w:tc>
+          <w:tcPr>
+            <w:tcW w:w="1208" w:type="dxa"/>
+            <w:shd w:val="clear" w:color="auto" w:fill="auto"/>
+          </w:tcPr>
+          <w:p>
+            <w:pPr>
+              <w:jc w:val="center"/>
+            </w:pPr>
+            <w:r>
+              <w:t>С</w:t>
+            </w:r>
+          </w:p>
+        </w:tc>
+        <w:tc>
+          <w:tcPr>
+            <w:tcW w:w="1208" w:type="dxa"/>
+            <w:shd w:val="clear" w:color="auto" w:fill="auto"/>
+          </w:tcPr>
+          <w:p>
+            <w:pPr>
+              <w:jc w:val="center"/>
+            </w:pPr>
+          </w:p>
+        </w:tc>
+        <w:tc>
+          <w:tcPr>
+            <w:tcW w:w="1910" w:type="dxa"/>
+            <w:shd w:val="clear" w:color="auto" w:fill="auto"/>
+          </w:tcPr>
+          <w:p>
+            <w:pPr>
+              <w:jc w:val="center"/>
+            </w:pPr>
+            <w:r>
+              <w:t>О</w:t>
+            </w:r>
+            <w:r>
+              <w:t>М</w:t>
+            </w:r>
+            <w:r>
+              <w:t>У</w:t>
+            </w:r>
+          </w:p>
+        </w:tc>
+        <w:tc>
+          <w:tcPr>
+            <w:tcW w:w="4912" w:type="dxa"/>
+            <w:shd w:val="clear" w:color="auto" w:fill="auto"/>
+          </w:tcPr>
+          <w:p>
+            <w:r>
+              <w:t>Класс &lt;</w:t>
+            </w:r>
+            <w:proofErr w:type="spellStart"/>
+            <w:r>
+              <w:t>СведФизЛиц</w:t>
+            </w:r>
+            <w:r>
+              <w:t>Т</w:t>
+            </w:r>
+            <w:r>
+              <w:t>ип</w:t>
+            </w:r>
+            <w:proofErr w:type="spellEnd"/>
+            <w:r>
+              <w:t>&gt;, с</w:t>
+            </w:r>
+            <w:r>
+              <w:t xml:space="preserve">остав </w:t>
+            </w:r>
+            <w:r>
+              <w:t>которого</w:t>
+            </w:r>
+            <w:r>
+              <w:t xml:space="preserve"> представлен в </w:t>
+            </w:r>
+            <w:r>
+              <w:fldChar w:fldCharType="begin"/>
+            </w:r>
+            <w:r>
+              <w:instrText xml:space="preserve"> REF _Ref106277983 \h </w:instrText>
+            </w:r>
+            <w:r>
+              <w:instrText xml:space="preserve"> \* MERGEFORMAT </w:instrText>
+            </w:r>
+            <w:r>
+              <w:fldChar w:fldCharType="separate"/>
+            </w:r>
+            <w:r>
+              <w:rPr>
+                <w:bCs/>
+              </w:rPr>
+              <w:t xml:space="preserve">Таблица </w:t>
+            </w:r>
+            <w:r>
+              <w:rPr>
+                <w:b/>
+                <w:noProof/>
+              </w:rPr>
+              <w:t>5</w:t>
+            </w:r>
+            <w:r>
+              <w:fldChar w:fldCharType="end"/>
+            </w:r>
+            <w:r>
+              <w:t>.</w:t>
+            </w:r>
+            <w:r>
+              <w:t xml:space="preserve"> Указывается при указании значения «1» в элементе &lt;</w:t>
+            </w:r>
+            <w:proofErr w:type="spellStart"/>
+            <w:r>
+              <w:t>ПрФормДок</w:t>
+            </w:r>
+            <w:proofErr w:type="spellEnd"/>
+            <w:r>
+              <w:t>&gt;.</w:t>
+            </w:r>
+          </w:p>
+        </w:tc>
+      </w:tr>
+      <w:tr>
+        <w:trPr>
+          <w:cantSplit/>
+          <w:trHeight w:val="170"/>
+        </w:trPr>
+        <w:tc>
+          <w:tcPr>
+            <w:tcW w:w="3533" w:type="dxa"/>
+            <w:shd w:val="clear" w:color="auto" w:fill="auto"/>
+          </w:tcPr>
+          <w:p>
+            <w:r>
+              <w:t>Информация о предмете обязательств по гарантийному письму – медицинской помощи</w:t>
+            </w:r>
+          </w:p>
+        </w:tc>
+        <w:tc>
+          <w:tcPr>
+            <w:tcW w:w="2113" w:type="dxa"/>
+            <w:shd w:val="clear" w:color="auto" w:fill="auto"/>
+          </w:tcPr>
+          <w:p>
+            <w:pPr>
+              <w:jc w:val="center"/>
+            </w:pPr>
+            <w:proofErr w:type="spellStart"/>
+            <w:r>
+              <w:t>ИнфМедПомощи</w:t>
+            </w:r>
+            <w:proofErr w:type="spellEnd"/>
+          </w:p>
+        </w:tc>
+        <w:tc>
+          <w:tcPr>
+            <w:tcW w:w="1208" w:type="dxa"/>
+            <w:shd w:val="clear" w:color="auto" w:fill="auto"/>
+          </w:tcPr>
+          <w:p>
+            <w:pPr>
+              <w:jc w:val="center"/>
+            </w:pPr>
+            <w:r>
+              <w:t>С</w:t>
+            </w:r>
+          </w:p>
+        </w:tc>
+        <w:tc>
+          <w:tcPr>
+            <w:tcW w:w="1208" w:type="dxa"/>
+            <w:shd w:val="clear" w:color="auto" w:fill="auto"/>
+          </w:tcPr>
+          <w:p>
+            <w:pPr>
+              <w:jc w:val="center"/>
+            </w:pPr>
+          </w:p>
+        </w:tc>
+        <w:tc>
+          <w:tcPr>
+            <w:tcW w:w="1910" w:type="dxa"/>
+            <w:shd w:val="clear" w:color="auto" w:fill="auto"/>
+          </w:tcPr>
+          <w:p>
+            <w:pPr>
+              <w:jc w:val="center"/>
+            </w:pPr>
+            <w:r>
+              <w:t>О</w:t>
+            </w:r>
+            <w:r>
+              <w:t>М</w:t>
+            </w:r>
+            <w:r>
+              <w:t>У</w:t>
+            </w:r>
+          </w:p>
+        </w:tc>
+        <w:tc>
+          <w:tcPr>
+            <w:tcW w:w="4912" w:type="dxa"/>
+            <w:shd w:val="clear" w:color="auto" w:fill="auto"/>
+          </w:tcPr>
+          <w:p>
+            <w:r>
+              <w:t xml:space="preserve">Состав элемента представлен в </w:t>
+            </w:r>
+            <w:r>
+              <w:fldChar w:fldCharType="begin"/>
+            </w:r>
+            <w:r>
+              <w:instrText xml:space="preserve"> REF _Ref106278130 \h </w:instrText>
+            </w:r>
+            <w:r>
+              <w:instrText xml:space="preserve"> \* MERGEFORMAT </w:instrText>
+            </w:r>
+            <w:r>
+              <w:fldChar w:fldCharType="separate"/>
+            </w:r>
+            <w:r>
+              <w:rPr>
+                <w:bCs/>
+              </w:rPr>
+              <w:t xml:space="preserve">Таблица </w:t>
+            </w:r>
+            <w:r>
+              <w:rPr>
+                <w:b/>
+                <w:noProof/>
+              </w:rPr>
+              <w:t>20</w:t>
+            </w:r>
+            <w:r>
+              <w:fldChar w:fldCharType="end"/>
+            </w:r>
+            <w:r>
+              <w:t>.</w:t>
+            </w:r>
+          </w:p>
+          <w:p>
+            <w:r>
+              <w:t>Указывается при указании значения «1» в элементе &lt;</w:t>
+            </w:r>
+            <w:proofErr w:type="spellStart"/>
+            <w:r>
+              <w:t>ПрФормДок</w:t>
+            </w:r>
+            <w:proofErr w:type="spellEnd"/>
+            <w:r>
+              <w:t>&gt;.</w:t>
+            </w:r>
+          </w:p>
+        </w:tc>
+      </w:tr>
+      <w:tr>
+        <w:trPr>
+          <w:cantSplit/>
+          <w:trHeight w:val="170"/>
+        </w:trPr>
+        <w:tc>
+          <w:tcPr>
+            <w:tcW w:w="3533" w:type="dxa"/>
+            <w:shd w:val="clear" w:color="auto" w:fill="auto"/>
+          </w:tcPr>
+          <w:p>
+            <w:pPr>
+              <w:spacing w:after="120"/>
+            </w:pPr>
+            <w:r>
+              <w:t>Информация предмете обязательств по гарантийному письму - работы/товары/лицензии</w:t>
+            </w:r>
+          </w:p>
+        </w:tc>
+        <w:tc>
+          <w:tcPr>
+            <w:tcW w:w="2113" w:type="dxa"/>
+            <w:shd w:val="clear" w:color="auto" w:fill="auto"/>
+          </w:tcPr>
+          <w:p>
+            <w:pPr>
+              <w:jc w:val="center"/>
+            </w:pPr>
+            <w:proofErr w:type="spellStart"/>
+            <w:r>
+              <w:t>ИнфТовУсл</w:t>
+            </w:r>
+            <w:proofErr w:type="spellEnd"/>
+          </w:p>
+        </w:tc>
+        <w:tc>
+          <w:tcPr>
+            <w:tcW w:w="1208" w:type="dxa"/>
+            <w:shd w:val="clear" w:color="auto" w:fill="auto"/>
+          </w:tcPr>
+          <w:p>
+            <w:pPr>
+              <w:jc w:val="center"/>
+            </w:pPr>
+            <w:r>
+              <w:t>С</w:t>
+            </w:r>
+          </w:p>
+        </w:tc>
+        <w:tc>
+          <w:tcPr>
+            <w:tcW w:w="1208" w:type="dxa"/>
+            <w:shd w:val="clear" w:color="auto" w:fill="auto"/>
+          </w:tcPr>
+          <w:p>
+            <w:pPr>
+              <w:jc w:val="center"/>
+            </w:pPr>
+          </w:p>
+        </w:tc>
+        <w:tc>
+          <w:tcPr>
+            <w:tcW w:w="1910" w:type="dxa"/>
+            <w:shd w:val="clear" w:color="auto" w:fill="auto"/>
+          </w:tcPr>
+          <w:p>
+            <w:pPr>
+              <w:jc w:val="center"/>
+            </w:pPr>
+            <w:r>
+              <w:t>НМ</w:t>
+            </w:r>
+            <w:r>
+              <w:t>У</w:t>
+            </w:r>
+          </w:p>
+        </w:tc>
+        <w:tc>
+          <w:tcPr>
+            <w:tcW w:w="4912" w:type="dxa"/>
+            <w:shd w:val="clear" w:color="auto" w:fill="auto"/>
+          </w:tcPr>
+          <w:p>
+            <w:r>
+              <w:t xml:space="preserve">Класс </w:t>
+            </w:r>
+            <w:proofErr w:type="spellStart"/>
+            <w:r>
+              <w:t>СведТов</w:t>
+            </w:r>
+            <w:r>
+              <w:t>Тип</w:t>
+            </w:r>
+            <w:proofErr w:type="spellEnd"/>
+            <w:r>
+              <w:t>, с</w:t>
+            </w:r>
+            <w:r>
+              <w:t xml:space="preserve">остав </w:t>
+            </w:r>
+            <w:r>
+              <w:t>которого</w:t>
+            </w:r>
+            <w:r>
+              <w:t xml:space="preserve"> представлен в </w:t>
+            </w:r>
+            <w:r>
+              <w:fldChar w:fldCharType="begin"/>
+            </w:r>
+            <w:r>
+              <w:instrText xml:space="preserve"> REF _Ref106278403 \h  \* MERGEFORMAT </w:instrText>
+            </w:r>
+            <w:r>
+              <w:fldChar w:fldCharType="separate"/>
+            </w:r>
+            <w:r>
+              <w:rPr>
+                <w:bCs/>
+              </w:rPr>
+              <w:t xml:space="preserve">Таблица </w:t>
+            </w:r>
+            <w:r>
+              <w:rPr>
+                <w:b/>
+                <w:noProof/>
+              </w:rPr>
+              <w:t>2</w:t>
+            </w:r>
+            <w:r>
+              <w:rPr>
+                <w:b/>
+                <w:noProof/>
+              </w:rPr>
+              <w:t>9</w:t>
+            </w:r>
+            <w:r>
+              <w:fldChar w:fldCharType="end"/>
+            </w:r>
+            <w:r>
+              <w:t>.</w:t>
+            </w:r>
+          </w:p>
+          <w:p>
+            <w:r>
+              <w:t>Указывается при указании значения «2» в элементе &lt;</w:t>
+            </w:r>
+            <w:proofErr w:type="spellStart"/>
+            <w:r>
+              <w:t>ПрФормДок</w:t>
+            </w:r>
+            <w:proofErr w:type="spellEnd"/>
+            <w:r>
+              <w:t>&gt;.</w:t>
+            </w:r>
+          </w:p>
+        </w:tc>
+      </w:tr>
+      <w:tr>
+        <w:trPr>
+          <w:cantSplit/>
+          <w:trHeight w:val="170"/>
+        </w:trPr>
+        <w:tc>
+          <w:tcPr>
+            <w:tcW w:w="3533" w:type="dxa"/>
+            <w:tcBorders>
+              <w:top w:val="single" w:sz="4" w:space="0" w:color="auto"/>
+              <w:left w:val="single" w:sz="4" w:space="0" w:color="auto"/>
+              <w:bottom w:val="single" w:sz="4" w:space="0" w:color="auto"/>
+              <w:right w:val="single" w:sz="4" w:space="0" w:color="auto"/>
+            </w:tcBorders>
+            <w:shd w:val="clear" w:color="auto" w:fill="auto"/>
+          </w:tcPr>
+          <w:p>
+            <w:r>
+              <w:lastRenderedPageBreak/>
+              <w:t xml:space="preserve">Информация о предмете обязательств по гарантийному письму </w:t>
+            </w:r>
+          </w:p>
+        </w:tc>
+        <w:tc>
+          <w:tcPr>
+            <w:tcW w:w="2113" w:type="dxa"/>
+            <w:tcBorders>
+              <w:top w:val="single" w:sz="4" w:space="0" w:color="auto"/>
+              <w:left w:val="single" w:sz="4" w:space="0" w:color="auto"/>
+              <w:bottom w:val="single" w:sz="4" w:space="0" w:color="auto"/>
+              <w:right w:val="single" w:sz="4" w:space="0" w:color="auto"/>
+            </w:tcBorders>
+            <w:shd w:val="clear" w:color="auto" w:fill="auto"/>
+          </w:tcPr>
+          <w:p>
+            <w:pPr>
+              <w:jc w:val="center"/>
+            </w:pPr>
+            <w:proofErr w:type="spellStart"/>
+            <w:r>
+              <w:t>ИнфПредметГП</w:t>
+            </w:r>
+            <w:proofErr w:type="spellEnd"/>
+          </w:p>
+        </w:tc>
+        <w:tc>
+          <w:tcPr>
+            <w:tcW w:w="1208" w:type="dxa"/>
+            <w:tcBorders>
+              <w:top w:val="single" w:sz="4" w:space="0" w:color="auto"/>
+              <w:left w:val="single" w:sz="4" w:space="0" w:color="auto"/>
+              <w:bottom w:val="single" w:sz="4" w:space="0" w:color="auto"/>
+              <w:right w:val="single" w:sz="4" w:space="0" w:color="auto"/>
+            </w:tcBorders>
+            <w:shd w:val="clear" w:color="auto" w:fill="auto"/>
+          </w:tcPr>
+          <w:p>
+            <w:pPr>
+              <w:jc w:val="center"/>
+            </w:pPr>
+            <w:r>
+              <w:t>С</w:t>
+            </w:r>
+          </w:p>
+        </w:tc>
+        <w:tc>
+          <w:tcPr>
+            <w:tcW w:w="1208" w:type="dxa"/>
+            <w:tcBorders>
+              <w:top w:val="single" w:sz="4" w:space="0" w:color="auto"/>
+              <w:left w:val="single" w:sz="4" w:space="0" w:color="auto"/>
+              <w:bottom w:val="single" w:sz="4" w:space="0" w:color="auto"/>
+              <w:right w:val="single" w:sz="4" w:space="0" w:color="auto"/>
+            </w:tcBorders>
+            <w:shd w:val="clear" w:color="auto" w:fill="auto"/>
+          </w:tcPr>
+          <w:p>
+            <w:pPr>
+              <w:jc w:val="center"/>
+            </w:pPr>
+          </w:p>
+        </w:tc>
+        <w:tc>
+          <w:tcPr>
+            <w:tcW w:w="1910" w:type="dxa"/>
+            <w:tcBorders>
+              <w:top w:val="single" w:sz="4" w:space="0" w:color="auto"/>
+              <w:left w:val="single" w:sz="4" w:space="0" w:color="auto"/>
+              <w:bottom w:val="single" w:sz="4" w:space="0" w:color="auto"/>
+              <w:right w:val="single" w:sz="4" w:space="0" w:color="auto"/>
+            </w:tcBorders>
+            <w:shd w:val="clear" w:color="auto" w:fill="auto"/>
+          </w:tcPr>
+          <w:p>
+            <w:pPr>
+              <w:jc w:val="center"/>
+            </w:pPr>
+            <w:r>
+              <w:t>НМ</w:t>
+            </w:r>
+            <w:r>
+              <w:t>У</w:t>
+            </w:r>
+          </w:p>
+        </w:tc>
+        <w:tc>
+          <w:tcPr>
+            <w:tcW w:w="4912" w:type="dxa"/>
+            <w:tcBorders>
+              <w:top w:val="single" w:sz="4" w:space="0" w:color="auto"/>
+              <w:left w:val="single" w:sz="4" w:space="0" w:color="auto"/>
+              <w:bottom w:val="single" w:sz="4" w:space="0" w:color="auto"/>
+              <w:right w:val="single" w:sz="4" w:space="0" w:color="auto"/>
+            </w:tcBorders>
+            <w:shd w:val="clear" w:color="auto" w:fill="auto"/>
+          </w:tcPr>
+          <w:p>
+            <w:r>
+              <w:t>С</w:t>
+            </w:r>
+            <w:r>
+              <w:t xml:space="preserve">остав представлен в </w:t>
+            </w:r>
+            <w:r>
+              <w:fldChar w:fldCharType="begin"/>
+            </w:r>
+            <w:r>
+              <w:instrText xml:space="preserve"> REF _Ref106278685 \h </w:instrText>
+            </w:r>
+            <w:r>
+              <w:instrText xml:space="preserve"> \* MERGEFORMAT </w:instrText>
+            </w:r>
+            <w:r>
+              <w:fldChar w:fldCharType="separate"/>
+            </w:r>
+            <w:r>
+              <w:rPr>
+                <w:bCs/>
+              </w:rPr>
+              <w:t xml:space="preserve">Таблица </w:t>
+            </w:r>
+            <w:r>
+              <w:rPr>
+                <w:b/>
+                <w:noProof/>
+              </w:rPr>
+              <w:t>15</w:t>
+            </w:r>
+            <w:r>
+              <w:fldChar w:fldCharType="end"/>
+            </w:r>
+            <w:r>
+              <w:t>.</w:t>
+            </w:r>
+          </w:p>
+          <w:p>
+            <w:r>
+              <w:t>Указывается при указании значения «3» в элементе &lt;</w:t>
+            </w:r>
+            <w:proofErr w:type="spellStart"/>
+            <w:r>
+              <w:t>ПрФормДок</w:t>
+            </w:r>
+            <w:proofErr w:type="spellEnd"/>
+            <w:r>
+              <w:t>&gt;.</w:t>
+            </w:r>
+          </w:p>
+        </w:tc>
+      </w:tr>
+      <w:tr>
+        <w:trPr>
+          <w:cantSplit/>
+          <w:trHeight w:val="170"/>
+        </w:trPr>
+        <w:tc>
+          <w:tcPr>
+            <w:tcW w:w="3533" w:type="dxa"/>
+            <w:tcBorders>
+              <w:top w:val="single" w:sz="4" w:space="0" w:color="auto"/>
+              <w:left w:val="single" w:sz="4" w:space="0" w:color="auto"/>
+              <w:bottom w:val="single" w:sz="4" w:space="0" w:color="auto"/>
+              <w:right w:val="single" w:sz="4" w:space="0" w:color="auto"/>
+            </w:tcBorders>
+            <w:shd w:val="clear" w:color="auto" w:fill="auto"/>
+          </w:tcPr>
+          <w:p>
+            <w:bookmarkStart w:id="1" w:name="_Hlk107355760"/>
+            <w:r>
+              <w:t>Информационное поле</w:t>
+            </w:r>
+          </w:p>
+        </w:tc>
+        <w:tc>
+          <w:tcPr>
+            <w:tcW w:w="2113" w:type="dxa"/>
+            <w:tcBorders>
+              <w:top w:val="single" w:sz="4" w:space="0" w:color="auto"/>
+              <w:left w:val="single" w:sz="4" w:space="0" w:color="auto"/>
+              <w:bottom w:val="single" w:sz="4" w:space="0" w:color="auto"/>
+              <w:right w:val="single" w:sz="4" w:space="0" w:color="auto"/>
+            </w:tcBorders>
+            <w:shd w:val="clear" w:color="auto" w:fill="auto"/>
+          </w:tcPr>
+          <w:p>
+            <w:pPr>
+              <w:jc w:val="center"/>
+            </w:pPr>
+            <w:proofErr w:type="spellStart"/>
+            <w:r>
+              <w:t>ИнфПол</w:t>
+            </w:r>
+            <w:proofErr w:type="spellEnd"/>
+          </w:p>
+        </w:tc>
+        <w:tc>
+          <w:tcPr>
+            <w:tcW w:w="1208" w:type="dxa"/>
+            <w:tcBorders>
+              <w:top w:val="single" w:sz="4" w:space="0" w:color="auto"/>
+              <w:left w:val="single" w:sz="4" w:space="0" w:color="auto"/>
+              <w:bottom w:val="single" w:sz="4" w:space="0" w:color="auto"/>
+              <w:right w:val="single" w:sz="4" w:space="0" w:color="auto"/>
+            </w:tcBorders>
+            <w:shd w:val="clear" w:color="auto" w:fill="auto"/>
+          </w:tcPr>
+          <w:p>
+            <w:pPr>
+              <w:jc w:val="center"/>
+            </w:pPr>
+            <w:r>
+              <w:t>С</w:t>
+            </w:r>
+          </w:p>
+        </w:tc>
+        <w:tc>
+          <w:tcPr>
+            <w:tcW w:w="1208" w:type="dxa"/>
+            <w:tcBorders>
+              <w:top w:val="single" w:sz="4" w:space="0" w:color="auto"/>
+              <w:left w:val="single" w:sz="4" w:space="0" w:color="auto"/>
+              <w:bottom w:val="single" w:sz="4" w:space="0" w:color="auto"/>
+              <w:right w:val="single" w:sz="4" w:space="0" w:color="auto"/>
+            </w:tcBorders>
+            <w:shd w:val="clear" w:color="auto" w:fill="auto"/>
+          </w:tcPr>
+          <w:p>
+            <w:pPr>
+              <w:jc w:val="center"/>
+            </w:pPr>
+            <w:r>
+              <w:t> </w:t>
+            </w:r>
+          </w:p>
+        </w:tc>
+        <w:tc>
+          <w:tcPr>
+            <w:tcW w:w="1910" w:type="dxa"/>
+            <w:tcBorders>
+              <w:top w:val="single" w:sz="4" w:space="0" w:color="auto"/>
+              <w:left w:val="single" w:sz="4" w:space="0" w:color="auto"/>
+              <w:bottom w:val="single" w:sz="4" w:space="0" w:color="auto"/>
+              <w:right w:val="single" w:sz="4" w:space="0" w:color="auto"/>
+            </w:tcBorders>
+            <w:shd w:val="clear" w:color="auto" w:fill="auto"/>
+          </w:tcPr>
+          <w:p>
+            <w:pPr>
+              <w:jc w:val="center"/>
+            </w:pPr>
+            <w:r>
+              <w:t>НМ</w:t>
+            </w:r>
+          </w:p>
+        </w:tc>
+        <w:tc>
+          <w:tcPr>
+            <w:tcW w:w="4912" w:type="dxa"/>
+            <w:tcBorders>
+              <w:top w:val="single" w:sz="4" w:space="0" w:color="auto"/>
+              <w:left w:val="single" w:sz="4" w:space="0" w:color="auto"/>
+              <w:bottom w:val="single" w:sz="4" w:space="0" w:color="auto"/>
+              <w:right w:val="single" w:sz="4" w:space="0" w:color="auto"/>
+            </w:tcBorders>
+            <w:shd w:val="clear" w:color="auto" w:fill="auto"/>
+          </w:tcPr>
+          <w:p>
+            <w:r>
+              <w:t>Типовой класс &lt;</w:t>
+            </w:r>
+            <w:proofErr w:type="spellStart"/>
+            <w:r>
+              <w:t>ИнфПолТип</w:t>
+            </w:r>
+            <w:proofErr w:type="spellEnd"/>
+            <w:r>
+              <w:t xml:space="preserve">&gt;. </w:t>
+            </w:r>
+          </w:p>
+          <w:p>
+            <w:r>
+              <w:t xml:space="preserve">Состав элемента представлен в </w:t>
+            </w:r>
+            <w:r>
+              <w:fldChar w:fldCharType="begin"/>
+            </w:r>
+            <w:r>
+              <w:instrText xml:space="preserve"> REF _Ref106282934 \h </w:instrText>
+            </w:r>
+            <w:r>
+              <w:instrText xml:space="preserve"> \* MERGEFORMAT </w:instrText>
+            </w:r>
+            <w:r>
+              <w:fldChar w:fldCharType="separate"/>
+            </w:r>
+            <w:r>
+              <w:rPr>
+                <w:bCs/>
+              </w:rPr>
+              <w:t xml:space="preserve">Таблица </w:t>
+            </w:r>
+            <w:r>
+              <w:rPr>
+                <w:b/>
+                <w:noProof/>
+              </w:rPr>
+              <w:t>17</w:t>
+            </w:r>
+            <w:r>
+              <w:fldChar w:fldCharType="end"/>
+            </w:r>
+            <w:r>
+              <w:t>.</w:t>
+            </w:r>
+          </w:p>
+          <w:p>
+            <w:r>
+              <w:t>Заполняется для отражения дополнительной информации (при необходимости)</w:t>
+            </w:r>
+          </w:p>
+        </w:tc>
+      </w:tr>
+      <w:bookmarkEnd w:id="1"/>
+      <w:tr>
+        <w:trPr>
+          <w:cantSplit/>
+          <w:trHeight w:val="170"/>
+        </w:trPr>
+        <w:tc>
+          <w:tcPr>
+            <w:tcW w:w="3533" w:type="dxa"/>
+            <w:tcBorders>
+              <w:top w:val="single" w:sz="4" w:space="0" w:color="auto"/>
+              <w:left w:val="single" w:sz="4" w:space="0" w:color="auto"/>
+              <w:bottom w:val="single" w:sz="4" w:space="0" w:color="auto"/>
+              <w:right w:val="single" w:sz="4" w:space="0" w:color="auto"/>
+            </w:tcBorders>
+            <w:shd w:val="clear" w:color="auto" w:fill="auto"/>
+          </w:tcPr>
+          <w:p>
+            <w:r>
+              <w:t>Исполнитель от отправителя</w:t>
+            </w:r>
+          </w:p>
+        </w:tc>
+        <w:tc>
+          <w:tcPr>
+            <w:tcW w:w="2113" w:type="dxa"/>
+            <w:tcBorders>
+              <w:top w:val="single" w:sz="4" w:space="0" w:color="auto"/>
+              <w:left w:val="single" w:sz="4" w:space="0" w:color="auto"/>
+              <w:bottom w:val="single" w:sz="4" w:space="0" w:color="auto"/>
+              <w:right w:val="single" w:sz="4" w:space="0" w:color="auto"/>
+            </w:tcBorders>
+            <w:shd w:val="clear" w:color="auto" w:fill="auto"/>
+          </w:tcPr>
+          <w:p>
+            <w:pPr>
+              <w:jc w:val="center"/>
+            </w:pPr>
+            <w:proofErr w:type="spellStart"/>
+            <w:r>
+              <w:t>СведИсполОтправ</w:t>
+            </w:r>
+            <w:proofErr w:type="spellEnd"/>
+          </w:p>
+        </w:tc>
+        <w:tc>
+          <w:tcPr>
+            <w:tcW w:w="1208" w:type="dxa"/>
+            <w:tcBorders>
+              <w:top w:val="single" w:sz="4" w:space="0" w:color="auto"/>
+              <w:left w:val="single" w:sz="4" w:space="0" w:color="auto"/>
+              <w:bottom w:val="single" w:sz="4" w:space="0" w:color="auto"/>
+              <w:right w:val="single" w:sz="4" w:space="0" w:color="auto"/>
+            </w:tcBorders>
+            <w:shd w:val="clear" w:color="auto" w:fill="auto"/>
+          </w:tcPr>
+          <w:p>
+            <w:pPr>
+              <w:jc w:val="center"/>
+            </w:pPr>
+            <w:r>
+              <w:t>С</w:t>
+            </w:r>
+          </w:p>
+        </w:tc>
+        <w:tc>
+          <w:tcPr>
+            <w:tcW w:w="1208" w:type="dxa"/>
+            <w:tcBorders>
+              <w:top w:val="single" w:sz="4" w:space="0" w:color="auto"/>
+              <w:left w:val="single" w:sz="4" w:space="0" w:color="auto"/>
+              <w:bottom w:val="single" w:sz="4" w:space="0" w:color="auto"/>
+              <w:right w:val="single" w:sz="4" w:space="0" w:color="auto"/>
+            </w:tcBorders>
+            <w:shd w:val="clear" w:color="auto" w:fill="auto"/>
+          </w:tcPr>
+          <w:p>
+            <w:pPr>
+              <w:jc w:val="center"/>
+            </w:pPr>
+          </w:p>
+        </w:tc>
+        <w:tc>
+          <w:tcPr>
+            <w:tcW w:w="1910" w:type="dxa"/>
+            <w:tcBorders>
+              <w:top w:val="single" w:sz="4" w:space="0" w:color="auto"/>
+              <w:left w:val="single" w:sz="4" w:space="0" w:color="auto"/>
+              <w:bottom w:val="single" w:sz="4" w:space="0" w:color="auto"/>
+              <w:right w:val="single" w:sz="4" w:space="0" w:color="auto"/>
+            </w:tcBorders>
+            <w:shd w:val="clear" w:color="auto" w:fill="auto"/>
+          </w:tcPr>
+          <w:p>
+            <w:pPr>
+              <w:jc w:val="center"/>
+            </w:pPr>
+            <w:r>
+              <w:t>Н</w:t>
+            </w:r>
+          </w:p>
+        </w:tc>
+        <w:tc>
+          <w:tcPr>
+            <w:tcW w:w="4912" w:type="dxa"/>
+            <w:tcBorders>
+              <w:top w:val="single" w:sz="4" w:space="0" w:color="auto"/>
+              <w:left w:val="single" w:sz="4" w:space="0" w:color="auto"/>
+              <w:bottom w:val="single" w:sz="4" w:space="0" w:color="auto"/>
+              <w:right w:val="single" w:sz="4" w:space="0" w:color="auto"/>
+            </w:tcBorders>
+            <w:shd w:val="clear" w:color="auto" w:fill="auto"/>
+          </w:tcPr>
+          <w:p>
+            <w:r>
+              <w:t xml:space="preserve">Ответственный </w:t>
+            </w:r>
+            <w:proofErr w:type="gramStart"/>
+            <w:r>
+              <w:t>сотрудник  компании</w:t>
+            </w:r>
+            <w:proofErr w:type="gramEnd"/>
+            <w:r>
+              <w:t>-отправителя, сформировавший документ</w:t>
+            </w:r>
+          </w:p>
+          <w:p/>
+          <w:p>
+            <w:r>
+              <w:t xml:space="preserve">Состав элемента представлен в </w:t>
+            </w:r>
+            <w:r>
+              <w:fldChar w:fldCharType="begin"/>
+            </w:r>
+            <w:r>
+              <w:instrText xml:space="preserve"> REF _Ref106283355 \h </w:instrText>
+            </w:r>
+            <w:r>
+              <w:instrText xml:space="preserve"> \* MERGEFORMAT </w:instrText>
+            </w:r>
+            <w:r>
+              <w:fldChar w:fldCharType="separate"/>
+            </w:r>
+            <w:r>
+              <w:rPr>
+                <w:bCs/>
+              </w:rPr>
+              <w:t xml:space="preserve">Таблица </w:t>
+            </w:r>
+            <w:r>
+              <w:rPr>
+                <w:b/>
+                <w:noProof/>
+              </w:rPr>
+              <w:t>28</w:t>
+            </w:r>
+            <w:r>
+              <w:fldChar w:fldCharType="end"/>
+            </w:r>
+            <w:r>
+              <w:t>.</w:t>
+            </w:r>
+          </w:p>
+        </w:tc>
+      </w:tr>
+      <w:tr>
+        <w:trPr>
+          <w:cantSplit/>
+          <w:trHeight w:val="170"/>
+        </w:trPr>
+        <w:tc>
+          <w:tcPr>
+            <w:tcW w:w="3533" w:type="dxa"/>
+            <w:tcBorders>
+              <w:top w:val="single" w:sz="4" w:space="0" w:color="auto"/>
+              <w:left w:val="single" w:sz="4" w:space="0" w:color="auto"/>
+              <w:bottom w:val="single" w:sz="4" w:space="0" w:color="auto"/>
+              <w:right w:val="single" w:sz="4" w:space="0" w:color="auto"/>
+            </w:tcBorders>
+            <w:shd w:val="clear" w:color="auto" w:fill="auto"/>
+          </w:tcPr>
+          <w:p>
+            <w:r>
+              <w:lastRenderedPageBreak/>
+              <w:t>Сведения о лице, подписывающем файл в электронной форме</w:t>
+            </w:r>
+          </w:p>
+        </w:tc>
+        <w:tc>
+          <w:tcPr>
+            <w:tcW w:w="2113" w:type="dxa"/>
+            <w:tcBorders>
+              <w:top w:val="single" w:sz="4" w:space="0" w:color="auto"/>
+              <w:left w:val="single" w:sz="4" w:space="0" w:color="auto"/>
+              <w:bottom w:val="single" w:sz="4" w:space="0" w:color="auto"/>
+              <w:right w:val="single" w:sz="4" w:space="0" w:color="auto"/>
+            </w:tcBorders>
+            <w:shd w:val="clear" w:color="auto" w:fill="auto"/>
+          </w:tcPr>
+          <w:p>
+            <w:pPr>
+              <w:jc w:val="center"/>
+            </w:pPr>
+            <w:r>
+              <w:t>Подписант</w:t>
+            </w:r>
+          </w:p>
+        </w:tc>
+        <w:tc>
+          <w:tcPr>
+            <w:tcW w:w="1208" w:type="dxa"/>
+            <w:tcBorders>
+              <w:top w:val="single" w:sz="4" w:space="0" w:color="auto"/>
+              <w:left w:val="single" w:sz="4" w:space="0" w:color="auto"/>
+              <w:bottom w:val="single" w:sz="4" w:space="0" w:color="auto"/>
+              <w:right w:val="single" w:sz="4" w:space="0" w:color="auto"/>
+            </w:tcBorders>
+            <w:shd w:val="clear" w:color="auto" w:fill="auto"/>
+          </w:tcPr>
+          <w:p>
+            <w:pPr>
+              <w:jc w:val="center"/>
+            </w:pPr>
+            <w:r>
+              <w:t>С</w:t>
+            </w:r>
+          </w:p>
+        </w:tc>
+        <w:tc>
+          <w:tcPr>
+            <w:tcW w:w="1208" w:type="dxa"/>
+            <w:tcBorders>
+              <w:top w:val="single" w:sz="4" w:space="0" w:color="auto"/>
+              <w:left w:val="single" w:sz="4" w:space="0" w:color="auto"/>
+              <w:bottom w:val="single" w:sz="4" w:space="0" w:color="auto"/>
+              <w:right w:val="single" w:sz="4" w:space="0" w:color="auto"/>
+            </w:tcBorders>
+            <w:shd w:val="clear" w:color="auto" w:fill="auto"/>
+          </w:tcPr>
+          <w:p>
+            <w:pPr>
+              <w:jc w:val="center"/>
+            </w:pPr>
+          </w:p>
+        </w:tc>
+        <w:tc>
+          <w:tcPr>
+            <w:tcW w:w="1910" w:type="dxa"/>
+            <w:tcBorders>
+              <w:top w:val="single" w:sz="4" w:space="0" w:color="auto"/>
+              <w:left w:val="single" w:sz="4" w:space="0" w:color="auto"/>
+              <w:bottom w:val="single" w:sz="4" w:space="0" w:color="auto"/>
+              <w:right w:val="single" w:sz="4" w:space="0" w:color="auto"/>
+            </w:tcBorders>
+            <w:shd w:val="clear" w:color="auto" w:fill="auto"/>
+          </w:tcPr>
+          <w:p>
+            <w:pPr>
+              <w:jc w:val="center"/>
+            </w:pPr>
+            <w:r>
+              <w:t>О</w:t>
+            </w:r>
+          </w:p>
+        </w:tc>
+        <w:tc>
+          <w:tcPr>
+            <w:tcW w:w="4912" w:type="dxa"/>
+            <w:tcBorders>
+              <w:top w:val="single" w:sz="4" w:space="0" w:color="auto"/>
+              <w:left w:val="single" w:sz="4" w:space="0" w:color="auto"/>
+              <w:bottom w:val="single" w:sz="4" w:space="0" w:color="auto"/>
+              <w:right w:val="single" w:sz="4" w:space="0" w:color="auto"/>
+            </w:tcBorders>
+            <w:shd w:val="clear" w:color="auto" w:fill="auto"/>
+          </w:tcPr>
+          <w:p>
+            <w:r>
+              <w:t xml:space="preserve">Состав элемента представлен в </w:t>
+            </w:r>
+            <w:r>
+              <w:rPr>
+                <w:highlight w:val="yellow"/>
+              </w:rPr>
+              <w:fldChar w:fldCharType="begin"/>
+            </w:r>
+            <w:r>
+              <w:rPr>
+                <w:highlight w:val="yellow"/>
+              </w:rPr>
+              <w:instrText xml:space="preserve"> REF _Ref106283513 \h </w:instrText>
+            </w:r>
+            <w:r>
+              <w:rPr>
+                <w:highlight w:val="yellow"/>
+              </w:rPr>
+              <w:instrText xml:space="preserve"> \* MERGEFORMAT </w:instrText>
+            </w:r>
+            <w:r>
+              <w:rPr>
+                <w:highlight w:val="yellow"/>
+              </w:rPr>
+            </w:r>
+            <w:r>
+              <w:rPr>
+                <w:highlight w:val="yellow"/>
+              </w:rPr>
+              <w:fldChar w:fldCharType="separate"/>
+            </w:r>
+            <w:r>
+              <w:rPr>
+                <w:bCs/>
+                <w:highlight w:val="yellow"/>
+              </w:rPr>
+              <w:t xml:space="preserve">Таблица </w:t>
+            </w:r>
+            <w:r>
+              <w:rPr>
+                <w:b/>
+                <w:noProof/>
+                <w:highlight w:val="yellow"/>
+              </w:rPr>
+              <w:t>11</w:t>
+            </w:r>
+            <w:r>
+              <w:rPr>
+                <w:highlight w:val="yellow"/>
+              </w:rPr>
+              <w:fldChar w:fldCharType="end"/>
+            </w:r>
+            <w:r>
+              <w:rPr>
+                <w:highlight w:val="yellow"/>
+              </w:rPr>
+              <w:t>.</w:t>
+            </w:r>
+          </w:p>
+        </w:tc>
+      </w:tr>
+    </w:tbl>
     <w:p>
       <w:pPr>
-        <w:spacing w:before="360" w:after="60"/>
-        <w:ind w:firstLine="0"/>
-        <w:jc w:val="right"/>
         <w:rPr>
-          <w:szCs w:val="22"/>
+          <w:b/>
+          <w:bCs/>
+        </w:rPr>
+        <w:sectPr>
+          <w:headerReference w:type="even" r:id="rId16"/>
+          <w:headerReference w:type="default" r:id="rId17"/>
+          <w:footerReference w:type="default" r:id="rId18"/>
+          <w:headerReference w:type="first" r:id="rId19"/>
+          <w:footerReference w:type="first" r:id="rId20"/>
+          <w:footnotePr>
+            <w:pos w:val="beneathText"/>
+            <w:numRestart w:val="eachPage"/>
+          </w:footnotePr>
+          <w:pgSz w:w="16838" w:h="11906" w:orient="landscape" w:code="9"/>
+          <w:pgMar w:top="1021" w:right="851" w:bottom="1021" w:left="1021" w:header="720" w:footer="454" w:gutter="0"/>
+          <w:cols w:space="708"/>
+          <w:titlePg/>
+          <w:docGrid w:linePitch="360"/>
+        </w:sectPr>
+      </w:pPr>
+    </w:p>
+    <w:p>
+      <w:pPr>
+        <w:pStyle w:val="a1"/>
+        <w:numPr>
+          <w:ilvl w:val="0"/>
+          <w:numId w:val="12"/>
+        </w:numPr>
+      </w:pPr>
+    </w:p>
+    <w:p>
+      <w:pPr>
+        <w:pStyle w:val="a1"/>
+        <w:numPr>
+          <w:ilvl w:val="0"/>
+          <w:numId w:val="12"/>
+        </w:numPr>
+      </w:pPr>
+    </w:p>
+    <w:p>
+      <w:pPr>
+        <w:pStyle w:val="a1"/>
+        <w:numPr>
+          <w:ilvl w:val="1"/>
+          <w:numId w:val="12"/>
+        </w:numPr>
+      </w:pPr>
+    </w:p>
+    <w:p>
+      <w:pPr>
+        <w:pStyle w:val="3"/>
+        <w:numPr>
+          <w:ilvl w:val="1"/>
+          <w:numId w:val="12"/>
+        </w:numPr>
+        <w:rPr>
+          <w:sz w:val="24"/>
         </w:rPr>
       </w:pPr>
       <w:r>
         <w:rPr>
-          <w:szCs w:val="22"/>
+          <w:sz w:val="24"/>
         </w:rPr>
-        <w:t>Таблица 5.4</w:t>
+        <w:t>Сведения об операторе электронного документооборота отправителя файла обмена (</w:t>
+      </w:r>
+      <w:proofErr w:type="spellStart"/>
+      <w:r>
+        <w:rPr>
+          <w:sz w:val="24"/>
+        </w:rPr>
+        <w:t>СвОЭДОтпр</w:t>
+      </w:r>
+      <w:proofErr w:type="spellEnd"/>
+      <w:r>
+        <w:rPr>
+          <w:sz w:val="24"/>
+        </w:rPr>
+        <w:t>)</w:t>
       </w:r>
     </w:p>
     <w:p>
       <w:pPr>
-        <w:spacing w:after="60"/>
-        <w:ind w:left="567" w:right="567" w:firstLine="0"/>
-        <w:jc w:val="center"/>
+        <w:jc w:val="right"/>
+      </w:pPr>
+      <w:r>
+        <w:t>Таблица</w:t>
+      </w:r>
+      <w:proofErr w:type="gramStart"/>
+      <w:r>
+        <w:t xml:space="preserve"> </w:t>
+      </w:r>
+      <w:r>
         <w:rPr>
-          <w:b/>
-          <w:bCs/>
+          <w:highlight w:val="yellow"/>
+        </w:rPr>
+        <w:t>..</w:t>
+      </w:r>
+      <w:proofErr w:type="gramEnd"/>
+    </w:p>
+    <w:p>
+      <w:pPr>
+        <w:pStyle w:val="aff7"/>
+        <w:keepNext/>
+        <w:rPr>
+          <w:color w:val="auto"/>
+          <w:sz w:val="24"/>
+          <w:szCs w:val="24"/>
+        </w:rPr>
+      </w:pPr>
+    </w:p>
+    <w:tbl>
+      <w:tblPr>
+        <w:tblW w:w="15446" w:type="dxa"/>
+        <w:tblBorders>
+          <w:top w:val="single" w:sz="4" w:space="0" w:color="auto"/>
+          <w:left w:val="single" w:sz="4" w:space="0" w:color="auto"/>
+          <w:bottom w:val="single" w:sz="4" w:space="0" w:color="auto"/>
+          <w:right w:val="single" w:sz="4" w:space="0" w:color="auto"/>
+          <w:insideH w:val="single" w:sz="4" w:space="0" w:color="auto"/>
+          <w:insideV w:val="single" w:sz="4" w:space="0" w:color="auto"/>
+        </w:tblBorders>
+        <w:tblCellMar>
+          <w:left w:w="0" w:type="dxa"/>
+          <w:right w:w="0" w:type="dxa"/>
+        </w:tblCellMar>
+        <w:tblLook w:val="04A0" w:firstRow="1" w:lastRow="0" w:firstColumn="1" w:lastColumn="0" w:noHBand="0" w:noVBand="1"/>
+      </w:tblPr>
+      <w:tblGrid>
+        <w:gridCol w:w="3431"/>
+        <w:gridCol w:w="2472"/>
+        <w:gridCol w:w="1814"/>
+        <w:gridCol w:w="1708"/>
+        <w:gridCol w:w="2112"/>
+        <w:gridCol w:w="3909"/>
+      </w:tblGrid>
+      <w:tr>
+        <w:trPr>
+          <w:cantSplit/>
+          <w:trHeight w:val="170"/>
+        </w:trPr>
+        <w:tc>
+          <w:tcPr>
+            <w:tcW w:w="4106" w:type="dxa"/>
+            <w:shd w:val="clear" w:color="000000" w:fill="EAEAEA"/>
+            <w:tcMar>
+              <w:top w:w="28" w:type="dxa"/>
+              <w:left w:w="108" w:type="dxa"/>
+              <w:bottom w:w="28" w:type="dxa"/>
+              <w:right w:w="28" w:type="dxa"/>
+            </w:tcMar>
+            <w:vAlign w:val="center"/>
+            <w:hideMark/>
+          </w:tcPr>
+          <w:p>
+            <w:pPr>
+              <w:jc w:val="center"/>
+              <w:rPr>
+                <w:b/>
+                <w:bCs/>
+              </w:rPr>
+            </w:pPr>
+            <w:r>
+              <w:rPr>
+                <w:b/>
+                <w:bCs/>
+              </w:rPr>
+              <w:t>Наименование элемента</w:t>
+            </w:r>
+          </w:p>
+        </w:tc>
+        <w:tc>
+          <w:tcPr>
+            <w:tcW w:w="2489" w:type="dxa"/>
+            <w:shd w:val="clear" w:color="000000" w:fill="EAEAEA"/>
+            <w:tcMar>
+              <w:top w:w="28" w:type="dxa"/>
+              <w:left w:w="108" w:type="dxa"/>
+              <w:bottom w:w="28" w:type="dxa"/>
+              <w:right w:w="28" w:type="dxa"/>
+            </w:tcMar>
+            <w:vAlign w:val="center"/>
+            <w:hideMark/>
+          </w:tcPr>
+          <w:p>
+            <w:pPr>
+              <w:jc w:val="center"/>
+              <w:rPr>
+                <w:b/>
+                <w:bCs/>
+              </w:rPr>
+            </w:pPr>
+            <w:r>
+              <w:rPr>
+                <w:b/>
+                <w:bCs/>
+              </w:rPr>
+              <w:t>Сокращенное наименование (код) элемента</w:t>
+            </w:r>
+          </w:p>
+        </w:tc>
+        <w:tc>
+          <w:tcPr>
+            <w:tcW w:w="1128" w:type="dxa"/>
+            <w:shd w:val="clear" w:color="000000" w:fill="EAEAEA"/>
+            <w:tcMar>
+              <w:top w:w="28" w:type="dxa"/>
+              <w:left w:w="108" w:type="dxa"/>
+              <w:bottom w:w="28" w:type="dxa"/>
+              <w:right w:w="28" w:type="dxa"/>
+            </w:tcMar>
+            <w:vAlign w:val="center"/>
+            <w:hideMark/>
+          </w:tcPr>
+          <w:p>
+            <w:pPr>
+              <w:jc w:val="center"/>
+              <w:rPr>
+                <w:b/>
+                <w:bCs/>
+              </w:rPr>
+            </w:pPr>
+            <w:r>
+              <w:rPr>
+                <w:b/>
+                <w:bCs/>
+              </w:rPr>
+              <w:t>Признак типа элемента</w:t>
+            </w:r>
+          </w:p>
+        </w:tc>
+        <w:tc>
+          <w:tcPr>
+            <w:tcW w:w="1128" w:type="dxa"/>
+            <w:shd w:val="clear" w:color="000000" w:fill="EAEAEA"/>
+            <w:tcMar>
+              <w:top w:w="28" w:type="dxa"/>
+              <w:left w:w="108" w:type="dxa"/>
+              <w:bottom w:w="28" w:type="dxa"/>
+              <w:right w:w="28" w:type="dxa"/>
+            </w:tcMar>
+            <w:vAlign w:val="center"/>
+            <w:hideMark/>
+          </w:tcPr>
+          <w:p>
+            <w:pPr>
+              <w:jc w:val="center"/>
+              <w:rPr>
+                <w:b/>
+                <w:bCs/>
+              </w:rPr>
+            </w:pPr>
+            <w:r>
+              <w:rPr>
+                <w:b/>
+                <w:bCs/>
+              </w:rPr>
+              <w:t>Формат элемента</w:t>
+            </w:r>
+          </w:p>
+        </w:tc>
+        <w:tc>
+          <w:tcPr>
+            <w:tcW w:w="1830" w:type="dxa"/>
+            <w:shd w:val="clear" w:color="000000" w:fill="EAEAEA"/>
+            <w:tcMar>
+              <w:top w:w="28" w:type="dxa"/>
+              <w:left w:w="108" w:type="dxa"/>
+              <w:bottom w:w="28" w:type="dxa"/>
+              <w:right w:w="28" w:type="dxa"/>
+            </w:tcMar>
+            <w:vAlign w:val="center"/>
+            <w:hideMark/>
+          </w:tcPr>
+          <w:p>
+            <w:pPr>
+              <w:jc w:val="center"/>
+              <w:rPr>
+                <w:b/>
+                <w:bCs/>
+              </w:rPr>
+            </w:pPr>
+            <w:r>
+              <w:rPr>
+                <w:b/>
+                <w:bCs/>
+              </w:rPr>
+              <w:t>Признак обязательности элемента</w:t>
+            </w:r>
+          </w:p>
+        </w:tc>
+        <w:tc>
+          <w:tcPr>
+            <w:tcW w:w="4765" w:type="dxa"/>
+            <w:shd w:val="clear" w:color="000000" w:fill="EAEAEA"/>
+            <w:tcMar>
+              <w:top w:w="28" w:type="dxa"/>
+              <w:left w:w="108" w:type="dxa"/>
+              <w:bottom w:w="28" w:type="dxa"/>
+              <w:right w:w="28" w:type="dxa"/>
+            </w:tcMar>
+            <w:vAlign w:val="center"/>
+            <w:hideMark/>
+          </w:tcPr>
+          <w:p>
+            <w:pPr>
+              <w:jc w:val="center"/>
+              <w:rPr>
+                <w:b/>
+                <w:bCs/>
+              </w:rPr>
+            </w:pPr>
+            <w:r>
+              <w:rPr>
+                <w:b/>
+                <w:bCs/>
+              </w:rPr>
+              <w:t>Дополнительная информация</w:t>
+            </w:r>
+          </w:p>
+        </w:tc>
+      </w:tr>
+      <w:tr>
+        <w:trPr>
+          <w:cantSplit/>
+          <w:trHeight w:val="170"/>
+        </w:trPr>
+        <w:tc>
+          <w:tcPr>
+            <w:tcW w:w="4106" w:type="dxa"/>
+            <w:shd w:val="clear" w:color="auto" w:fill="auto"/>
+            <w:tcMar>
+              <w:top w:w="28" w:type="dxa"/>
+              <w:left w:w="108" w:type="dxa"/>
+              <w:bottom w:w="28" w:type="dxa"/>
+              <w:right w:w="28" w:type="dxa"/>
+            </w:tcMar>
+            <w:hideMark/>
+          </w:tcPr>
+          <w:p>
+            <w:r>
+              <w:t>Наименование</w:t>
+            </w:r>
+          </w:p>
+        </w:tc>
+        <w:tc>
+          <w:tcPr>
+            <w:tcW w:w="2489" w:type="dxa"/>
+            <w:shd w:val="clear" w:color="auto" w:fill="auto"/>
+            <w:tcMar>
+              <w:top w:w="28" w:type="dxa"/>
+              <w:left w:w="108" w:type="dxa"/>
+              <w:bottom w:w="28" w:type="dxa"/>
+              <w:right w:w="28" w:type="dxa"/>
+            </w:tcMar>
+            <w:hideMark/>
+          </w:tcPr>
+          <w:p>
+            <w:pPr>
+              <w:jc w:val="center"/>
+            </w:pPr>
+            <w:proofErr w:type="spellStart"/>
+            <w:r>
+              <w:t>НаимОрг</w:t>
+            </w:r>
+            <w:proofErr w:type="spellEnd"/>
+          </w:p>
+        </w:tc>
+        <w:tc>
+          <w:tcPr>
+            <w:tcW w:w="1128" w:type="dxa"/>
+            <w:shd w:val="clear" w:color="auto" w:fill="auto"/>
+            <w:tcMar>
+              <w:top w:w="28" w:type="dxa"/>
+              <w:left w:w="108" w:type="dxa"/>
+              <w:bottom w:w="28" w:type="dxa"/>
+              <w:right w:w="28" w:type="dxa"/>
+            </w:tcMar>
+            <w:hideMark/>
+          </w:tcPr>
+          <w:p>
+            <w:pPr>
+              <w:jc w:val="center"/>
+            </w:pPr>
+            <w:r>
+              <w:t>A</w:t>
+            </w:r>
+          </w:p>
+        </w:tc>
+        <w:tc>
+          <w:tcPr>
+            <w:tcW w:w="1128" w:type="dxa"/>
+            <w:shd w:val="clear" w:color="auto" w:fill="auto"/>
+            <w:tcMar>
+              <w:top w:w="28" w:type="dxa"/>
+              <w:left w:w="108" w:type="dxa"/>
+              <w:bottom w:w="28" w:type="dxa"/>
+              <w:right w:w="28" w:type="dxa"/>
+            </w:tcMar>
+            <w:hideMark/>
+          </w:tcPr>
+          <w:p>
+            <w:pPr>
+              <w:jc w:val="center"/>
+            </w:pPr>
+            <w:proofErr w:type="gramStart"/>
+            <w:r>
+              <w:t>T(</w:t>
+            </w:r>
+            <w:proofErr w:type="gramEnd"/>
+            <w:r>
+              <w:t>1-1000)</w:t>
+            </w:r>
+          </w:p>
+        </w:tc>
+        <w:tc>
+          <w:tcPr>
+            <w:tcW w:w="1830" w:type="dxa"/>
+            <w:shd w:val="clear" w:color="auto" w:fill="auto"/>
+            <w:tcMar>
+              <w:top w:w="28" w:type="dxa"/>
+              <w:left w:w="108" w:type="dxa"/>
+              <w:bottom w:w="28" w:type="dxa"/>
+              <w:right w:w="28" w:type="dxa"/>
+            </w:tcMar>
+            <w:hideMark/>
+          </w:tcPr>
+          <w:p>
+            <w:pPr>
+              <w:jc w:val="center"/>
+            </w:pPr>
+            <w:r>
+              <w:t>О</w:t>
+            </w:r>
+          </w:p>
+        </w:tc>
+        <w:tc>
+          <w:tcPr>
+            <w:tcW w:w="4765" w:type="dxa"/>
+            <w:shd w:val="clear" w:color="auto" w:fill="auto"/>
+            <w:tcMar>
+              <w:top w:w="28" w:type="dxa"/>
+              <w:left w:w="108" w:type="dxa"/>
+              <w:bottom w:w="28" w:type="dxa"/>
+              <w:right w:w="28" w:type="dxa"/>
+            </w:tcMar>
+            <w:hideMark/>
+          </w:tcPr>
+          <w:p>
+            <w:r>
+              <w:t> </w:t>
+            </w:r>
+          </w:p>
+        </w:tc>
+      </w:tr>
+      <w:tr>
+        <w:trPr>
+          <w:cantSplit/>
+          <w:trHeight w:val="170"/>
+        </w:trPr>
+        <w:tc>
+          <w:tcPr>
+            <w:tcW w:w="4106" w:type="dxa"/>
+            <w:shd w:val="clear" w:color="auto" w:fill="auto"/>
+            <w:tcMar>
+              <w:top w:w="28" w:type="dxa"/>
+              <w:left w:w="108" w:type="dxa"/>
+              <w:bottom w:w="28" w:type="dxa"/>
+              <w:right w:w="28" w:type="dxa"/>
+            </w:tcMar>
+            <w:hideMark/>
+          </w:tcPr>
+          <w:p>
+            <w:r>
+              <w:t>ИНН</w:t>
+            </w:r>
+          </w:p>
+        </w:tc>
+        <w:tc>
+          <w:tcPr>
+            <w:tcW w:w="2489" w:type="dxa"/>
+            <w:shd w:val="clear" w:color="auto" w:fill="auto"/>
+            <w:tcMar>
+              <w:top w:w="28" w:type="dxa"/>
+              <w:left w:w="108" w:type="dxa"/>
+              <w:bottom w:w="28" w:type="dxa"/>
+              <w:right w:w="28" w:type="dxa"/>
+            </w:tcMar>
+            <w:hideMark/>
+          </w:tcPr>
+          <w:p>
+            <w:pPr>
+              <w:jc w:val="center"/>
+            </w:pPr>
+            <w:r>
+              <w:t>ИННЮЛ</w:t>
+            </w:r>
+          </w:p>
+        </w:tc>
+        <w:tc>
+          <w:tcPr>
+            <w:tcW w:w="1128" w:type="dxa"/>
+            <w:shd w:val="clear" w:color="auto" w:fill="auto"/>
+            <w:tcMar>
+              <w:top w:w="28" w:type="dxa"/>
+              <w:left w:w="108" w:type="dxa"/>
+              <w:bottom w:w="28" w:type="dxa"/>
+              <w:right w:w="28" w:type="dxa"/>
+            </w:tcMar>
+            <w:hideMark/>
+          </w:tcPr>
+          <w:p>
+            <w:pPr>
+              <w:jc w:val="center"/>
+            </w:pPr>
+            <w:r>
+              <w:t>A</w:t>
+            </w:r>
+          </w:p>
+        </w:tc>
+        <w:tc>
+          <w:tcPr>
+            <w:tcW w:w="1128" w:type="dxa"/>
+            <w:shd w:val="clear" w:color="auto" w:fill="auto"/>
+            <w:tcMar>
+              <w:top w:w="28" w:type="dxa"/>
+              <w:left w:w="108" w:type="dxa"/>
+              <w:bottom w:w="28" w:type="dxa"/>
+              <w:right w:w="28" w:type="dxa"/>
+            </w:tcMar>
+            <w:hideMark/>
+          </w:tcPr>
+          <w:p>
+            <w:pPr>
+              <w:jc w:val="center"/>
+            </w:pPr>
+            <w:proofErr w:type="gramStart"/>
+            <w:r>
+              <w:t>T(</w:t>
+            </w:r>
+            <w:proofErr w:type="gramEnd"/>
+            <w:r>
+              <w:t>=10)</w:t>
+            </w:r>
+          </w:p>
+        </w:tc>
+        <w:tc>
+          <w:tcPr>
+            <w:tcW w:w="1830" w:type="dxa"/>
+            <w:shd w:val="clear" w:color="auto" w:fill="auto"/>
+            <w:tcMar>
+              <w:top w:w="28" w:type="dxa"/>
+              <w:left w:w="108" w:type="dxa"/>
+              <w:bottom w:w="28" w:type="dxa"/>
+              <w:right w:w="28" w:type="dxa"/>
+            </w:tcMar>
+            <w:hideMark/>
+          </w:tcPr>
+          <w:p>
+            <w:pPr>
+              <w:jc w:val="center"/>
+            </w:pPr>
+            <w:r>
+              <w:t>О</w:t>
+            </w:r>
+          </w:p>
+        </w:tc>
+        <w:tc>
+          <w:tcPr>
+            <w:tcW w:w="4765" w:type="dxa"/>
+            <w:shd w:val="clear" w:color="auto" w:fill="auto"/>
+            <w:tcMar>
+              <w:top w:w="28" w:type="dxa"/>
+              <w:left w:w="108" w:type="dxa"/>
+              <w:bottom w:w="28" w:type="dxa"/>
+              <w:right w:w="28" w:type="dxa"/>
+            </w:tcMar>
+            <w:hideMark/>
+          </w:tcPr>
+          <w:p>
+            <w:r>
+              <w:t>Типовой элемент &lt;</w:t>
+            </w:r>
+            <w:proofErr w:type="spellStart"/>
+            <w:r>
+              <w:t>ИННЮЛТип</w:t>
+            </w:r>
+            <w:proofErr w:type="spellEnd"/>
+            <w:r>
+              <w:t xml:space="preserve">&gt; </w:t>
+            </w:r>
+          </w:p>
+        </w:tc>
+      </w:tr>
+      <w:tr>
+        <w:trPr>
+          <w:cantSplit/>
+          <w:trHeight w:val="170"/>
+        </w:trPr>
+        <w:tc>
+          <w:tcPr>
+            <w:tcW w:w="4106" w:type="dxa"/>
+            <w:shd w:val="clear" w:color="auto" w:fill="auto"/>
+            <w:tcMar>
+              <w:top w:w="28" w:type="dxa"/>
+              <w:left w:w="108" w:type="dxa"/>
+              <w:bottom w:w="28" w:type="dxa"/>
+              <w:right w:w="28" w:type="dxa"/>
+            </w:tcMar>
+            <w:hideMark/>
+          </w:tcPr>
+          <w:p>
+            <w:r>
+              <w:lastRenderedPageBreak/>
+              <w:t>Идентификатор оператора электронного документооборота отправителя файла обмена</w:t>
+            </w:r>
+          </w:p>
+        </w:tc>
+        <w:tc>
+          <w:tcPr>
+            <w:tcW w:w="2489" w:type="dxa"/>
+            <w:shd w:val="clear" w:color="auto" w:fill="auto"/>
+            <w:tcMar>
+              <w:top w:w="28" w:type="dxa"/>
+              <w:left w:w="108" w:type="dxa"/>
+              <w:bottom w:w="28" w:type="dxa"/>
+              <w:right w:w="28" w:type="dxa"/>
+            </w:tcMar>
+            <w:hideMark/>
+          </w:tcPr>
+          <w:p>
+            <w:pPr>
+              <w:jc w:val="center"/>
+            </w:pPr>
+            <w:proofErr w:type="spellStart"/>
+            <w:r>
+              <w:t>ИдЭДО</w:t>
+            </w:r>
+            <w:proofErr w:type="spellEnd"/>
+          </w:p>
+        </w:tc>
+        <w:tc>
+          <w:tcPr>
+            <w:tcW w:w="1128" w:type="dxa"/>
+            <w:shd w:val="clear" w:color="auto" w:fill="auto"/>
+            <w:tcMar>
+              <w:top w:w="28" w:type="dxa"/>
+              <w:left w:w="108" w:type="dxa"/>
+              <w:bottom w:w="28" w:type="dxa"/>
+              <w:right w:w="28" w:type="dxa"/>
+            </w:tcMar>
+            <w:hideMark/>
+          </w:tcPr>
+          <w:p>
+            <w:pPr>
+              <w:jc w:val="center"/>
+            </w:pPr>
+            <w:r>
+              <w:t>A</w:t>
+            </w:r>
+          </w:p>
+        </w:tc>
+        <w:tc>
+          <w:tcPr>
+            <w:tcW w:w="1128" w:type="dxa"/>
+            <w:shd w:val="clear" w:color="auto" w:fill="auto"/>
+            <w:tcMar>
+              <w:top w:w="28" w:type="dxa"/>
+              <w:left w:w="108" w:type="dxa"/>
+              <w:bottom w:w="28" w:type="dxa"/>
+              <w:right w:w="28" w:type="dxa"/>
+            </w:tcMar>
+            <w:hideMark/>
+          </w:tcPr>
+          <w:p>
+            <w:pPr>
+              <w:jc w:val="center"/>
+            </w:pPr>
+            <w:proofErr w:type="gramStart"/>
+            <w:r>
+              <w:t>T(</w:t>
+            </w:r>
+            <w:proofErr w:type="gramEnd"/>
+            <w:r>
+              <w:t>=3)</w:t>
+            </w:r>
+          </w:p>
+        </w:tc>
+        <w:tc>
+          <w:tcPr>
+            <w:tcW w:w="1830" w:type="dxa"/>
+            <w:shd w:val="clear" w:color="auto" w:fill="auto"/>
+            <w:tcMar>
+              <w:top w:w="28" w:type="dxa"/>
+              <w:left w:w="108" w:type="dxa"/>
+              <w:bottom w:w="28" w:type="dxa"/>
+              <w:right w:w="28" w:type="dxa"/>
+            </w:tcMar>
+            <w:hideMark/>
+          </w:tcPr>
+          <w:p>
+            <w:pPr>
+              <w:jc w:val="center"/>
+            </w:pPr>
+            <w:r>
+              <w:t>О</w:t>
+            </w:r>
+          </w:p>
+        </w:tc>
+        <w:tc>
+          <w:tcPr>
+            <w:tcW w:w="4765" w:type="dxa"/>
+            <w:shd w:val="clear" w:color="auto" w:fill="auto"/>
+            <w:tcMar>
+              <w:top w:w="28" w:type="dxa"/>
+              <w:left w:w="108" w:type="dxa"/>
+              <w:bottom w:w="28" w:type="dxa"/>
+              <w:right w:w="28" w:type="dxa"/>
+            </w:tcMar>
+            <w:hideMark/>
+          </w:tcPr>
+          <w:p>
+            <w:r>
+              <w:t xml:space="preserve">Идентификатор оператора ЭДО, символьный трехзначный код. В значении идентификатора допускаются символы латинского алфавита A-Z, a–z, цифры 0–9, знаки «@», «.», «-». Значение идентификатора </w:t>
+            </w:r>
+            <w:proofErr w:type="spellStart"/>
+            <w:r>
+              <w:t>регистронезависимо</w:t>
+            </w:r>
+            <w:proofErr w:type="spellEnd"/>
+            <w:r>
+              <w:t>. При включении оператора ЭДО в сеть доверенных операторов ЭДО ФНС России, идентификатор присваивается Федеральной налоговой службой</w:t>
+            </w:r>
+          </w:p>
+        </w:tc>
+      </w:tr>
+    </w:tbl>
+    <w:p>
+      <w:pPr>
+        <w:pStyle w:val="ae"/>
+        <w:rPr>
+          <w:sz w:val="24"/>
+        </w:rPr>
+      </w:pPr>
+    </w:p>
+    <w:p>
+      <w:pPr>
+        <w:pStyle w:val="1"/>
+      </w:pPr>
+    </w:p>
+    <w:p>
+      <w:pPr>
+        <w:pStyle w:val="2"/>
+      </w:pPr>
+    </w:p>
+    <w:p>
+      <w:pPr>
+        <w:pStyle w:val="2"/>
+      </w:pPr>
+    </w:p>
+    <w:p>
+      <w:pPr>
+        <w:pStyle w:val="2"/>
+        <w:rPr>
+          <w:sz w:val="24"/>
         </w:rPr>
       </w:pPr>
       <w:r>
         <w:rPr>
-          <w:b/>
-          <w:bCs/>
+          <w:sz w:val="24"/>
         </w:rPr>
         <w:t>Гарантийное письмо (Документ)</w:t>
       </w:r>
@@ -4274,12 +7511,12 @@
         <w:tblLook w:val="04A0" w:firstRow="1" w:lastRow="0" w:firstColumn="1" w:lastColumn="0" w:noHBand="0" w:noVBand="1"/>
       </w:tblPr>
       <w:tblGrid>
-        <w:gridCol w:w="3533"/>
-        <w:gridCol w:w="2113"/>
-        <w:gridCol w:w="1208"/>
-        <w:gridCol w:w="1208"/>
-        <w:gridCol w:w="1910"/>
-        <w:gridCol w:w="4912"/>
+        <w:gridCol w:w="3200"/>
+        <w:gridCol w:w="2996"/>
+        <w:gridCol w:w="1894"/>
+        <w:gridCol w:w="1788"/>
+        <w:gridCol w:w="2192"/>
+        <w:gridCol w:w="3278"/>
       </w:tblGrid>
       <w:tr>
         <w:trPr>
@@ -4296,16 +7533,17 @@
           </w:tcPr>
           <w:p>
             <w:pPr>
-              <w:pStyle w:val="afffff6"/>
-              <w:rPr>
-                <w:b/>
-              </w:rPr>
-            </w:pPr>
-            <w:r>
-              <w:rPr>
-                <w:b/>
-              </w:rPr>
-              <w:lastRenderedPageBreak/>
+              <w:jc w:val="center"/>
+              <w:rPr>
+                <w:b/>
+                <w:bCs/>
+              </w:rPr>
+            </w:pPr>
+            <w:r>
+              <w:rPr>
+                <w:b/>
+                <w:bCs/>
+              </w:rPr>
               <w:t>Наименование элемента</w:t>
             </w:r>
           </w:p>
@@ -4319,14 +7557,16 @@
           </w:tcPr>
           <w:p>
             <w:pPr>
-              <w:pStyle w:val="afffff6"/>
-              <w:rPr>
-                <w:b/>
-              </w:rPr>
-            </w:pPr>
-            <w:r>
-              <w:rPr>
-                <w:b/>
+              <w:jc w:val="center"/>
+              <w:rPr>
+                <w:b/>
+                <w:bCs/>
+              </w:rPr>
+            </w:pPr>
+            <w:r>
+              <w:rPr>
+                <w:b/>
+                <w:bCs/>
               </w:rPr>
               <w:t>Сокращенное наименование (код) элемента</w:t>
             </w:r>
@@ -4341,14 +7581,16 @@
           </w:tcPr>
           <w:p>
             <w:pPr>
-              <w:pStyle w:val="afffff6"/>
-              <w:rPr>
-                <w:b/>
-              </w:rPr>
-            </w:pPr>
-            <w:r>
-              <w:rPr>
-                <w:b/>
+              <w:jc w:val="center"/>
+              <w:rPr>
+                <w:b/>
+                <w:bCs/>
+              </w:rPr>
+            </w:pPr>
+            <w:r>
+              <w:rPr>
+                <w:b/>
+                <w:bCs/>
               </w:rPr>
               <w:t>Признак типа элемента</w:t>
             </w:r>
@@ -4363,14 +7605,16 @@
           </w:tcPr>
           <w:p>
             <w:pPr>
-              <w:pStyle w:val="afffff6"/>
-              <w:rPr>
-                <w:b/>
-              </w:rPr>
-            </w:pPr>
-            <w:r>
-              <w:rPr>
-                <w:b/>
+              <w:jc w:val="center"/>
+              <w:rPr>
+                <w:b/>
+                <w:bCs/>
+              </w:rPr>
+            </w:pPr>
+            <w:r>
+              <w:rPr>
+                <w:b/>
+                <w:bCs/>
               </w:rPr>
               <w:t>Формат элемента</w:t>
             </w:r>
@@ -4385,14 +7629,16 @@
           </w:tcPr>
           <w:p>
             <w:pPr>
-              <w:pStyle w:val="afffff6"/>
-              <w:rPr>
-                <w:b/>
-              </w:rPr>
-            </w:pPr>
-            <w:r>
-              <w:rPr>
-                <w:b/>
+              <w:jc w:val="center"/>
+              <w:rPr>
+                <w:b/>
+                <w:bCs/>
+              </w:rPr>
+            </w:pPr>
+            <w:r>
+              <w:rPr>
+                <w:b/>
+                <w:bCs/>
               </w:rPr>
               <w:t>Признак обязательности элемента</w:t>
             </w:r>
@@ -4407,14 +7653,16 @@
           </w:tcPr>
           <w:p>
             <w:pPr>
-              <w:pStyle w:val="afffff6"/>
-              <w:rPr>
-                <w:b/>
-              </w:rPr>
-            </w:pPr>
-            <w:r>
-              <w:rPr>
-                <w:b/>
+              <w:jc w:val="center"/>
+              <w:rPr>
+                <w:b/>
+                <w:bCs/>
+              </w:rPr>
+            </w:pPr>
+            <w:r>
+              <w:rPr>
+                <w:b/>
+                <w:bCs/>
               </w:rPr>
               <w:t>Дополнительная информация</w:t>
             </w:r>
@@ -4430,13 +7678,11 @@
           <w:tcPr>
             <w:tcW w:w="3533" w:type="dxa"/>
             <w:shd w:val="clear" w:color="auto" w:fill="auto"/>
-          </w:tcPr>
-          <w:p>
-            <w:pPr>
-              <w:pStyle w:val="afffff6"/>
-            </w:pPr>
-            <w:r>
-              <w:t>Признак порядка формирования гарантийного письма</w:t>
+            <w:hideMark/>
+          </w:tcPr>
+          <w:p>
+            <w:r>
+              <w:t>Дата формирования файла обмена информации отправителя</w:t>
             </w:r>
           </w:p>
         </w:tc>
@@ -4444,14 +7690,15 @@
           <w:tcPr>
             <w:tcW w:w="2113" w:type="dxa"/>
             <w:shd w:val="clear" w:color="auto" w:fill="auto"/>
-          </w:tcPr>
-          <w:p>
-            <w:pPr>
-              <w:pStyle w:val="afffff6"/>
+            <w:hideMark/>
+          </w:tcPr>
+          <w:p>
+            <w:pPr>
+              <w:jc w:val="center"/>
             </w:pPr>
             <w:proofErr w:type="spellStart"/>
             <w:r>
-              <w:t>ПрФормДок</w:t>
+              <w:t>ДатаИнфОтпр</w:t>
             </w:r>
             <w:proofErr w:type="spellEnd"/>
           </w:p>
@@ -4460,13 +7707,14 @@
           <w:tcPr>
             <w:tcW w:w="1208" w:type="dxa"/>
             <w:shd w:val="clear" w:color="auto" w:fill="auto"/>
-          </w:tcPr>
-          <w:p>
-            <w:pPr>
-              <w:pStyle w:val="afffff6"/>
-            </w:pPr>
-            <w:r>
-              <w:t>А</w:t>
+            <w:hideMark/>
+          </w:tcPr>
+          <w:p>
+            <w:pPr>
+              <w:jc w:val="center"/>
+            </w:pPr>
+            <w:r>
+              <w:t>A</w:t>
             </w:r>
           </w:p>
         </w:tc>
@@ -4474,10 +7722,11 @@
           <w:tcPr>
             <w:tcW w:w="1208" w:type="dxa"/>
             <w:shd w:val="clear" w:color="auto" w:fill="auto"/>
-          </w:tcPr>
-          <w:p>
-            <w:pPr>
-              <w:pStyle w:val="afffff6"/>
+            <w:hideMark/>
+          </w:tcPr>
+          <w:p>
+            <w:pPr>
+              <w:jc w:val="center"/>
             </w:pPr>
             <w:proofErr w:type="gramStart"/>
             <w:r>
@@ -4485,10 +7734,7 @@
             </w:r>
             <w:proofErr w:type="gramEnd"/>
             <w:r>
-              <w:t>=</w:t>
-            </w:r>
-            <w:r>
-              <w:t>1)</w:t>
+              <w:t>=10)</w:t>
             </w:r>
           </w:p>
         </w:tc>
@@ -4496,57 +7742,40 @@
           <w:tcPr>
             <w:tcW w:w="1910" w:type="dxa"/>
             <w:shd w:val="clear" w:color="auto" w:fill="auto"/>
-          </w:tcPr>
-          <w:p>
-            <w:pPr>
-              <w:pStyle w:val="afffff6"/>
-            </w:pPr>
-            <w:r>
-              <w:t>ОК</w:t>
-            </w:r>
-          </w:p>
+            <w:hideMark/>
+          </w:tcPr>
+          <w:p>
+            <w:pPr>
+              <w:jc w:val="center"/>
+            </w:pPr>
+            <w:r>
+              <w:t>О</w:t>
+            </w:r>
+          </w:p>
+          <w:p/>
         </w:tc>
         <w:tc>
           <w:tcPr>
             <w:tcW w:w="4912" w:type="dxa"/>
             <w:shd w:val="clear" w:color="auto" w:fill="auto"/>
-          </w:tcPr>
-          <w:p>
-            <w:pPr>
-              <w:pStyle w:val="afffff6"/>
-            </w:pPr>
-            <w:r>
-              <w:t>Принимает значени</w:t>
-            </w:r>
-            <w:r>
-              <w:t>я</w:t>
-            </w:r>
-            <w:r>
-              <w:t>:</w:t>
-            </w:r>
-          </w:p>
-          <w:p>
-            <w:pPr>
-              <w:pStyle w:val="afffff6"/>
-            </w:pPr>
-            <w:r>
-              <w:t>1 – гарантийное письмо (направление) на оказание медицинской помощи;</w:t>
-            </w:r>
-          </w:p>
-          <w:p>
-            <w:pPr>
-              <w:pStyle w:val="afffff6"/>
-            </w:pPr>
-            <w:r>
-              <w:t>2 – гарантийное письмо на работы/товары/лицензии;</w:t>
-            </w:r>
-          </w:p>
-          <w:p>
-            <w:pPr>
-              <w:pStyle w:val="afffff6"/>
-            </w:pPr>
-            <w:r>
-              <w:t>3 – иное.</w:t>
+            <w:hideMark/>
+          </w:tcPr>
+          <w:p>
+            <w:r>
+              <w:t>Типовой класс &lt;</w:t>
+            </w:r>
+            <w:proofErr w:type="spellStart"/>
+            <w:r>
+              <w:t>ДатаТип</w:t>
+            </w:r>
+            <w:proofErr w:type="spellEnd"/>
+            <w:r>
+              <w:t>&gt;.</w:t>
+            </w:r>
+          </w:p>
+          <w:p>
+            <w:r>
+              <w:t>Дата в формате ДД.ММ.ГГГГТ</w:t>
             </w:r>
           </w:p>
         </w:tc>
@@ -4560,14 +7789,10 @@
           <w:tcPr>
             <w:tcW w:w="3533" w:type="dxa"/>
             <w:shd w:val="clear" w:color="auto" w:fill="auto"/>
-            <w:hideMark/>
-          </w:tcPr>
-          <w:p>
-            <w:pPr>
-              <w:pStyle w:val="afffff6"/>
-            </w:pPr>
-            <w:r>
-              <w:t>Дата формирования файла обмена</w:t>
+          </w:tcPr>
+          <w:p>
+            <w:r>
+              <w:t>Номер документа</w:t>
             </w:r>
           </w:p>
         </w:tc>
@@ -4575,15 +7800,14 @@
           <w:tcPr>
             <w:tcW w:w="2113" w:type="dxa"/>
             <w:shd w:val="clear" w:color="auto" w:fill="auto"/>
-            <w:hideMark/>
-          </w:tcPr>
-          <w:p>
-            <w:pPr>
-              <w:pStyle w:val="afffff6"/>
+          </w:tcPr>
+          <w:p>
+            <w:pPr>
+              <w:jc w:val="center"/>
             </w:pPr>
             <w:proofErr w:type="spellStart"/>
             <w:r>
-              <w:t>ДатаИнфОтпр</w:t>
+              <w:t>НомерДок</w:t>
             </w:r>
             <w:proofErr w:type="spellEnd"/>
           </w:p>
@@ -4592,14 +7816,13 @@
           <w:tcPr>
             <w:tcW w:w="1208" w:type="dxa"/>
             <w:shd w:val="clear" w:color="auto" w:fill="auto"/>
-            <w:hideMark/>
-          </w:tcPr>
-          <w:p>
-            <w:pPr>
-              <w:pStyle w:val="afffff6"/>
-            </w:pPr>
-            <w:r>
-              <w:t>A</w:t>
+          </w:tcPr>
+          <w:p>
+            <w:pPr>
+              <w:jc w:val="center"/>
+            </w:pPr>
+            <w:r>
+              <w:t>А</w:t>
             </w:r>
           </w:p>
         </w:tc>
@@ -4607,19 +7830,18 @@
           <w:tcPr>
             <w:tcW w:w="1208" w:type="dxa"/>
             <w:shd w:val="clear" w:color="auto" w:fill="auto"/>
-            <w:hideMark/>
-          </w:tcPr>
-          <w:p>
-            <w:pPr>
-              <w:pStyle w:val="afffff6"/>
+          </w:tcPr>
+          <w:p>
+            <w:pPr>
+              <w:jc w:val="center"/>
             </w:pPr>
             <w:proofErr w:type="gramStart"/>
             <w:r>
-              <w:t>T(</w:t>
+              <w:t>Т(</w:t>
             </w:r>
             <w:proofErr w:type="gramEnd"/>
             <w:r>
-              <w:t>=10)</w:t>
+              <w:t>1-20)</w:t>
             </w:r>
           </w:p>
         </w:tc>
@@ -4627,50 +7849,31 @@
           <w:tcPr>
             <w:tcW w:w="1910" w:type="dxa"/>
             <w:shd w:val="clear" w:color="auto" w:fill="auto"/>
-            <w:hideMark/>
-          </w:tcPr>
-          <w:p>
-            <w:pPr>
-              <w:pStyle w:val="afffff6"/>
-            </w:pPr>
-            <w:r>
-              <w:t>О</w:t>
-            </w:r>
-          </w:p>
-          <w:p>
-            <w:pPr>
-              <w:pStyle w:val="afffff6"/>
-            </w:pPr>
-          </w:p>
+          </w:tcPr>
+          <w:p>
+            <w:pPr>
+              <w:jc w:val="center"/>
+            </w:pPr>
+            <w:r>
+              <w:t>НУ</w:t>
+            </w:r>
+          </w:p>
+          <w:p/>
+          <w:p/>
         </w:tc>
         <w:tc>
           <w:tcPr>
             <w:tcW w:w="4912" w:type="dxa"/>
             <w:shd w:val="clear" w:color="auto" w:fill="auto"/>
-            <w:hideMark/>
-          </w:tcPr>
-          <w:p>
-            <w:pPr>
-              <w:pStyle w:val="afffff6"/>
-            </w:pPr>
-            <w:r>
-              <w:t>Типовой класс &lt;</w:t>
-            </w:r>
-            <w:proofErr w:type="spellStart"/>
-            <w:r>
-              <w:t>ДатаТип</w:t>
-            </w:r>
-            <w:proofErr w:type="spellEnd"/>
-            <w:r>
-              <w:t>&gt;.</w:t>
-            </w:r>
-          </w:p>
-          <w:p>
-            <w:pPr>
-              <w:pStyle w:val="afffff6"/>
-            </w:pPr>
-            <w:r>
-              <w:t>Дата в формате ДД.ММ.ГГГГТ</w:t>
+          </w:tcPr>
+          <w:p>
+            <w:r>
+              <w:t>При отсутствии указывается: «без номера».</w:t>
+            </w:r>
+          </w:p>
+          <w:p>
+            <w:r>
+              <w:t>Регистрационный номер письма в системе делопроизводства составителя файла обмена информации страховой организации</w:t>
             </w:r>
           </w:p>
         </w:tc>
@@ -4686,11 +7889,9 @@
             <w:shd w:val="clear" w:color="auto" w:fill="auto"/>
           </w:tcPr>
           <w:p>
-            <w:pPr>
-              <w:pStyle w:val="afffff6"/>
-            </w:pPr>
-            <w:r>
-              <w:t>Время формирования (присвоения номера) файла обмена</w:t>
+            <w:r>
+              <w:lastRenderedPageBreak/>
+              <w:t>Дата документа</w:t>
             </w:r>
           </w:p>
         </w:tc>
@@ -4707,11 +7908,11 @@
           </w:tcPr>
           <w:p>
             <w:pPr>
-              <w:pStyle w:val="afffff6"/>
+              <w:jc w:val="center"/>
             </w:pPr>
             <w:proofErr w:type="spellStart"/>
             <w:r>
-              <w:t>ВремИнфОтпр</w:t>
+              <w:t>ДатаДок</w:t>
             </w:r>
             <w:proofErr w:type="spellEnd"/>
           </w:p>
@@ -4729,15 +7930,9 @@
           </w:tcPr>
           <w:p>
             <w:pPr>
-              <w:pStyle w:val="afffff6"/>
-              <w:rPr>
-                <w:lang w:val="en-US"/>
-              </w:rPr>
-            </w:pPr>
-            <w:r>
-              <w:rPr>
-                <w:lang w:val="en-US"/>
-              </w:rPr>
+              <w:jc w:val="center"/>
+            </w:pPr>
+            <w:r>
               <w:t>A</w:t>
             </w:r>
           </w:p>
@@ -4755,24 +7950,15 @@
           </w:tcPr>
           <w:p>
             <w:pPr>
-              <w:pStyle w:val="afffff6"/>
-              <w:rPr>
-                <w:lang w:val="en-US"/>
-              </w:rPr>
+              <w:jc w:val="center"/>
             </w:pPr>
             <w:proofErr w:type="gramStart"/>
             <w:r>
-              <w:rPr>
-                <w:lang w:val="en-US"/>
-              </w:rPr>
               <w:t>T(</w:t>
             </w:r>
             <w:proofErr w:type="gramEnd"/>
             <w:r>
-              <w:rPr>
-                <w:lang w:val="en-US"/>
-              </w:rPr>
-              <w:t>=8)</w:t>
+              <w:t>=10)</w:t>
             </w:r>
           </w:p>
         </w:tc>
@@ -4789,7 +7975,7 @@
           </w:tcPr>
           <w:p>
             <w:pPr>
-              <w:pStyle w:val="afffff6"/>
+              <w:jc w:val="center"/>
             </w:pPr>
             <w:r>
               <w:t>О</w:t>
@@ -4808,43 +7994,29 @@
             <w:shd w:val="clear" w:color="auto" w:fill="auto"/>
           </w:tcPr>
           <w:p>
-            <w:pPr>
-              <w:pStyle w:val="afffff6"/>
-            </w:pPr>
-            <w:r>
-              <w:t xml:space="preserve">Типовой </w:t>
+            <w:r>
+              <w:t>Типовой класс &lt;</w:t>
             </w:r>
             <w:proofErr w:type="spellStart"/>
             <w:r>
-              <w:t>клас</w:t>
+              <w:t>ДатаТип</w:t>
             </w:r>
             <w:proofErr w:type="spellEnd"/>
             <w:r>
-              <w:t xml:space="preserve"> </w:t>
-            </w:r>
-            <w:r>
-              <w:t>&lt;</w:t>
-            </w:r>
-            <w:proofErr w:type="spellStart"/>
-            <w:r>
-              <w:t>ВремяТип</w:t>
-            </w:r>
-            <w:proofErr w:type="spellEnd"/>
-            <w:r>
-              <w:t>&gt;</w:t>
-            </w:r>
-          </w:p>
-          <w:p>
-            <w:pPr>
-              <w:pStyle w:val="afffff6"/>
-            </w:pPr>
-            <w:r>
-              <w:t>Время в формате ЧЧ.ММ.СС</w:t>
-            </w:r>
-            <w:r>
-              <w:t>.</w:t>
-            </w:r>
-          </w:p>
+              <w:t>&gt;.</w:t>
+            </w:r>
+          </w:p>
+          <w:p>
+            <w:r>
+              <w:t>Дата в формате ДД.ММ.ГГГГ.</w:t>
+            </w:r>
+          </w:p>
+          <w:p>
+            <w:r>
+              <w:t xml:space="preserve">Указывается дата присвоения регистрационного номера. </w:t>
+            </w:r>
+          </w:p>
+          <w:p/>
         </w:tc>
       </w:tr>
       <w:tr>
@@ -4858,26 +8030,29 @@
             <w:shd w:val="clear" w:color="auto" w:fill="auto"/>
           </w:tcPr>
           <w:p>
-            <w:pPr>
-              <w:pStyle w:val="afffff6"/>
-            </w:pPr>
-            <w:r>
-              <w:t>Номер документа</w:t>
+            <w:r>
+              <w:t>Время формирования файла обмена</w:t>
             </w:r>
           </w:p>
         </w:tc>
         <w:tc>
           <w:tcPr>
             <w:tcW w:w="2113" w:type="dxa"/>
-            <w:shd w:val="clear" w:color="auto" w:fill="auto"/>
-          </w:tcPr>
-          <w:p>
-            <w:pPr>
-              <w:pStyle w:val="afffff6"/>
+            <w:tcBorders>
+              <w:top w:val="nil"/>
+              <w:left w:val="nil"/>
+              <w:bottom w:val="single" w:sz="4" w:space="0" w:color="auto"/>
+              <w:right w:val="single" w:sz="4" w:space="0" w:color="auto"/>
+            </w:tcBorders>
+            <w:shd w:val="clear" w:color="auto" w:fill="auto"/>
+          </w:tcPr>
+          <w:p>
+            <w:pPr>
+              <w:jc w:val="center"/>
             </w:pPr>
             <w:proofErr w:type="spellStart"/>
             <w:r>
-              <w:t>НомерДок</w:t>
+              <w:t>ВремИнфОтпр</w:t>
             </w:r>
             <w:proofErr w:type="spellEnd"/>
           </w:p>
@@ -4885,79 +8060,145 @@
         <w:tc>
           <w:tcPr>
             <w:tcW w:w="1208" w:type="dxa"/>
-            <w:shd w:val="clear" w:color="auto" w:fill="auto"/>
-          </w:tcPr>
-          <w:p>
-            <w:pPr>
-              <w:pStyle w:val="afffff6"/>
-            </w:pPr>
-            <w:r>
-              <w:t>А</w:t>
+            <w:tcBorders>
+              <w:top w:val="nil"/>
+              <w:left w:val="nil"/>
+              <w:bottom w:val="single" w:sz="4" w:space="0" w:color="auto"/>
+              <w:right w:val="single" w:sz="4" w:space="0" w:color="auto"/>
+            </w:tcBorders>
+            <w:shd w:val="clear" w:color="auto" w:fill="auto"/>
+          </w:tcPr>
+          <w:p>
+            <w:pPr>
+              <w:jc w:val="center"/>
+              <w:rPr>
+                <w:lang w:val="en-US"/>
+              </w:rPr>
+            </w:pPr>
+            <w:r>
+              <w:rPr>
+                <w:lang w:val="en-US"/>
+              </w:rPr>
+              <w:t>A</w:t>
             </w:r>
           </w:p>
         </w:tc>
         <w:tc>
           <w:tcPr>
             <w:tcW w:w="1208" w:type="dxa"/>
-            <w:shd w:val="clear" w:color="auto" w:fill="auto"/>
-          </w:tcPr>
-          <w:p>
-            <w:pPr>
-              <w:pStyle w:val="afffff6"/>
+            <w:tcBorders>
+              <w:top w:val="nil"/>
+              <w:left w:val="nil"/>
+              <w:bottom w:val="single" w:sz="4" w:space="0" w:color="auto"/>
+              <w:right w:val="single" w:sz="4" w:space="0" w:color="auto"/>
+            </w:tcBorders>
+            <w:shd w:val="clear" w:color="auto" w:fill="auto"/>
+          </w:tcPr>
+          <w:p>
+            <w:pPr>
+              <w:jc w:val="center"/>
+              <w:rPr>
+                <w:lang w:val="en-US"/>
+              </w:rPr>
             </w:pPr>
             <w:proofErr w:type="gramStart"/>
             <w:r>
-              <w:t>Т(</w:t>
+              <w:rPr>
+                <w:lang w:val="en-US"/>
+              </w:rPr>
+              <w:t>T(</w:t>
             </w:r>
             <w:proofErr w:type="gramEnd"/>
             <w:r>
-              <w:t>1-20)</w:t>
+              <w:rPr>
+                <w:lang w:val="en-US"/>
+              </w:rPr>
+              <w:t>=8)</w:t>
             </w:r>
           </w:p>
         </w:tc>
         <w:tc>
           <w:tcPr>
             <w:tcW w:w="1910" w:type="dxa"/>
-            <w:shd w:val="clear" w:color="auto" w:fill="auto"/>
-          </w:tcPr>
-          <w:p>
-            <w:pPr>
-              <w:pStyle w:val="afffff6"/>
-            </w:pPr>
-            <w:r>
-              <w:t>НУ</w:t>
-            </w:r>
-          </w:p>
-          <w:p>
-            <w:pPr>
-              <w:pStyle w:val="afffff6"/>
-            </w:pPr>
-          </w:p>
-          <w:p>
-            <w:pPr>
-              <w:pStyle w:val="afffff6"/>
-            </w:pPr>
+            <w:tcBorders>
+              <w:top w:val="nil"/>
+              <w:left w:val="nil"/>
+              <w:bottom w:val="single" w:sz="4" w:space="0" w:color="auto"/>
+              <w:right w:val="single" w:sz="4" w:space="0" w:color="auto"/>
+            </w:tcBorders>
+            <w:shd w:val="clear" w:color="auto" w:fill="auto"/>
+          </w:tcPr>
+          <w:p>
+            <w:pPr>
+              <w:jc w:val="center"/>
+            </w:pPr>
+            <w:r>
+              <w:rPr>
+                <w:highlight w:val="yellow"/>
+              </w:rPr>
+              <w:t>ОК</w:t>
+            </w:r>
           </w:p>
         </w:tc>
         <w:tc>
           <w:tcPr>
             <w:tcW w:w="4912" w:type="dxa"/>
-            <w:shd w:val="clear" w:color="auto" w:fill="auto"/>
-          </w:tcPr>
-          <w:p>
-            <w:pPr>
-              <w:pStyle w:val="afffff6"/>
-            </w:pPr>
-            <w:r>
-              <w:t>При отсутствии указывается: «без номера».</w:t>
-            </w:r>
-          </w:p>
-          <w:p>
-            <w:pPr>
-              <w:pStyle w:val="afffff6"/>
-            </w:pPr>
-            <w:r>
-              <w:t>Регистрационный номер письма в системе делопроизводства составителя файла обмена информации страховой организации</w:t>
+            <w:tcBorders>
+              <w:top w:val="nil"/>
+              <w:left w:val="nil"/>
+              <w:bottom w:val="single" w:sz="4" w:space="0" w:color="auto"/>
+              <w:right w:val="single" w:sz="4" w:space="0" w:color="auto"/>
+            </w:tcBorders>
+            <w:shd w:val="clear" w:color="auto" w:fill="auto"/>
+          </w:tcPr>
+          <w:p>
+            <w:r>
+              <w:t xml:space="preserve">Типовой </w:t>
+            </w:r>
+            <w:proofErr w:type="spellStart"/>
+            <w:r>
+              <w:t>клас</w:t>
+            </w:r>
+            <w:proofErr w:type="spellEnd"/>
+            <w:r>
+              <w:t xml:space="preserve"> </w:t>
+            </w:r>
+            <w:r>
+              <w:t>&lt;</w:t>
+            </w:r>
+            <w:proofErr w:type="spellStart"/>
+            <w:r>
+              <w:t>ВремяТип</w:t>
+            </w:r>
+            <w:proofErr w:type="spellEnd"/>
+            <w:r>
+              <w:t>&gt;</w:t>
+            </w:r>
+          </w:p>
+          <w:p>
+            <w:r>
+              <w:t>Время в формате ЧЧ.ММ.СС</w:t>
+            </w:r>
+            <w:r>
+              <w:t>.</w:t>
+            </w:r>
+          </w:p>
+          <w:p>
+            <w:proofErr w:type="spellStart"/>
+            <w:r>
+              <w:t>Указывактся</w:t>
+            </w:r>
+            <w:proofErr w:type="spellEnd"/>
+            <w:r>
+              <w:t xml:space="preserve"> время </w:t>
+            </w:r>
+            <w:proofErr w:type="spellStart"/>
+            <w:r>
+              <w:t>присовоения</w:t>
+            </w:r>
+            <w:proofErr w:type="spellEnd"/>
+            <w:r>
+              <w:t xml:space="preserve"> номера</w:t>
             </w:r>
           </w:p>
         </w:tc>
@@ -4970,14 +8211,18 @@
         <w:tc>
           <w:tcPr>
             <w:tcW w:w="3533" w:type="dxa"/>
-            <w:shd w:val="clear" w:color="auto" w:fill="auto"/>
-          </w:tcPr>
-          <w:p>
-            <w:pPr>
-              <w:pStyle w:val="afffff6"/>
-            </w:pPr>
-            <w:r>
-              <w:t>Дата документа</w:t>
+            <w:tcBorders>
+              <w:top w:val="single" w:sz="4" w:space="0" w:color="auto"/>
+              <w:left w:val="single" w:sz="4" w:space="0" w:color="auto"/>
+              <w:bottom w:val="single" w:sz="4" w:space="0" w:color="auto"/>
+              <w:right w:val="single" w:sz="4" w:space="0" w:color="auto"/>
+            </w:tcBorders>
+            <w:shd w:val="clear" w:color="auto" w:fill="auto"/>
+          </w:tcPr>
+          <w:p>
+            <w:r>
+              <w:lastRenderedPageBreak/>
+              <w:t>Признак порядка формирования гарантийного письма</w:t>
             </w:r>
           </w:p>
         </w:tc>
@@ -4985,20 +8230,20 @@
           <w:tcPr>
             <w:tcW w:w="2113" w:type="dxa"/>
             <w:tcBorders>
-              <w:top w:val="nil"/>
-              <w:left w:val="nil"/>
-              <w:bottom w:val="single" w:sz="4" w:space="0" w:color="auto"/>
-              <w:right w:val="single" w:sz="4" w:space="0" w:color="auto"/>
-            </w:tcBorders>
-            <w:shd w:val="clear" w:color="auto" w:fill="auto"/>
-          </w:tcPr>
-          <w:p>
-            <w:pPr>
-              <w:pStyle w:val="afffff6"/>
+              <w:top w:val="single" w:sz="4" w:space="0" w:color="auto"/>
+              <w:left w:val="single" w:sz="4" w:space="0" w:color="auto"/>
+              <w:bottom w:val="single" w:sz="4" w:space="0" w:color="auto"/>
+              <w:right w:val="single" w:sz="4" w:space="0" w:color="auto"/>
+            </w:tcBorders>
+            <w:shd w:val="clear" w:color="auto" w:fill="auto"/>
+          </w:tcPr>
+          <w:p>
+            <w:pPr>
+              <w:jc w:val="center"/>
             </w:pPr>
             <w:proofErr w:type="spellStart"/>
             <w:r>
-              <w:t>ДатаДок</w:t>
+              <w:t>ПрФормДок</w:t>
             </w:r>
             <w:proofErr w:type="spellEnd"/>
           </w:p>
@@ -5007,19 +8252,19 @@
           <w:tcPr>
             <w:tcW w:w="1208" w:type="dxa"/>
             <w:tcBorders>
-              <w:top w:val="nil"/>
-              <w:left w:val="nil"/>
-              <w:bottom w:val="single" w:sz="4" w:space="0" w:color="auto"/>
-              <w:right w:val="single" w:sz="4" w:space="0" w:color="auto"/>
-            </w:tcBorders>
-            <w:shd w:val="clear" w:color="auto" w:fill="auto"/>
-          </w:tcPr>
-          <w:p>
-            <w:pPr>
-              <w:pStyle w:val="afffff6"/>
-            </w:pPr>
-            <w:r>
-              <w:t>A</w:t>
+              <w:top w:val="single" w:sz="4" w:space="0" w:color="auto"/>
+              <w:left w:val="single" w:sz="4" w:space="0" w:color="auto"/>
+              <w:bottom w:val="single" w:sz="4" w:space="0" w:color="auto"/>
+              <w:right w:val="single" w:sz="4" w:space="0" w:color="auto"/>
+            </w:tcBorders>
+            <w:shd w:val="clear" w:color="auto" w:fill="auto"/>
+          </w:tcPr>
+          <w:p>
+            <w:pPr>
+              <w:jc w:val="center"/>
+            </w:pPr>
+            <w:r>
+              <w:t>А</w:t>
             </w:r>
           </w:p>
         </w:tc>
@@ -5027,16 +8272,16 @@
           <w:tcPr>
             <w:tcW w:w="1208" w:type="dxa"/>
             <w:tcBorders>
-              <w:top w:val="nil"/>
-              <w:left w:val="nil"/>
-              <w:bottom w:val="single" w:sz="4" w:space="0" w:color="auto"/>
-              <w:right w:val="single" w:sz="4" w:space="0" w:color="auto"/>
-            </w:tcBorders>
-            <w:shd w:val="clear" w:color="auto" w:fill="auto"/>
-          </w:tcPr>
-          <w:p>
-            <w:pPr>
-              <w:pStyle w:val="afffff6"/>
+              <w:top w:val="single" w:sz="4" w:space="0" w:color="auto"/>
+              <w:left w:val="single" w:sz="4" w:space="0" w:color="auto"/>
+              <w:bottom w:val="single" w:sz="4" w:space="0" w:color="auto"/>
+              <w:right w:val="single" w:sz="4" w:space="0" w:color="auto"/>
+            </w:tcBorders>
+            <w:shd w:val="clear" w:color="auto" w:fill="auto"/>
+          </w:tcPr>
+          <w:p>
+            <w:pPr>
+              <w:jc w:val="center"/>
             </w:pPr>
             <w:proofErr w:type="gramStart"/>
             <w:r>
@@ -5044,7 +8289,7 @@
             </w:r>
             <w:proofErr w:type="gramEnd"/>
             <w:r>
-              <w:t>=10)</w:t>
+              <w:t>=1)</w:t>
             </w:r>
           </w:p>
         </w:tc>
@@ -5052,19 +8297,19 @@
           <w:tcPr>
             <w:tcW w:w="1910" w:type="dxa"/>
             <w:tcBorders>
-              <w:top w:val="nil"/>
-              <w:left w:val="nil"/>
-              <w:bottom w:val="single" w:sz="4" w:space="0" w:color="auto"/>
-              <w:right w:val="single" w:sz="4" w:space="0" w:color="auto"/>
-            </w:tcBorders>
-            <w:shd w:val="clear" w:color="auto" w:fill="auto"/>
-          </w:tcPr>
-          <w:p>
-            <w:pPr>
-              <w:pStyle w:val="afffff6"/>
-            </w:pPr>
-            <w:r>
-              <w:t>О</w:t>
+              <w:top w:val="single" w:sz="4" w:space="0" w:color="auto"/>
+              <w:left w:val="single" w:sz="4" w:space="0" w:color="auto"/>
+              <w:bottom w:val="single" w:sz="4" w:space="0" w:color="auto"/>
+              <w:right w:val="single" w:sz="4" w:space="0" w:color="auto"/>
+            </w:tcBorders>
+            <w:shd w:val="clear" w:color="auto" w:fill="auto"/>
+          </w:tcPr>
+          <w:p>
+            <w:pPr>
+              <w:jc w:val="center"/>
+            </w:pPr>
+            <w:r>
+              <w:t>ОК</w:t>
             </w:r>
           </w:p>
         </w:tc>
@@ -5072,43 +8317,31 @@
           <w:tcPr>
             <w:tcW w:w="4912" w:type="dxa"/>
             <w:tcBorders>
-              <w:top w:val="nil"/>
-              <w:left w:val="nil"/>
-              <w:bottom w:val="single" w:sz="4" w:space="0" w:color="auto"/>
-              <w:right w:val="single" w:sz="4" w:space="0" w:color="auto"/>
-            </w:tcBorders>
-            <w:shd w:val="clear" w:color="auto" w:fill="auto"/>
-          </w:tcPr>
-          <w:p>
-            <w:pPr>
-              <w:pStyle w:val="afffff6"/>
-            </w:pPr>
-            <w:r>
-              <w:t>Типовой класс &lt;</w:t>
-            </w:r>
-            <w:proofErr w:type="spellStart"/>
-            <w:r>
-              <w:t>ДатаТип</w:t>
-            </w:r>
-            <w:proofErr w:type="spellEnd"/>
-            <w:r>
-              <w:t>&gt;.</w:t>
-            </w:r>
-          </w:p>
-          <w:p>
-            <w:pPr>
-              <w:pStyle w:val="afffff6"/>
-            </w:pPr>
-            <w:r>
-              <w:t>Дата в формате ДД.ММ.ГГГГ.</w:t>
-            </w:r>
-          </w:p>
-          <w:p>
-            <w:pPr>
-              <w:pStyle w:val="afffff6"/>
-            </w:pPr>
-            <w:r>
-              <w:t xml:space="preserve">Указывается дата присвоения регистрационного номера. </w:t>
+              <w:top w:val="single" w:sz="4" w:space="0" w:color="auto"/>
+              <w:left w:val="single" w:sz="4" w:space="0" w:color="auto"/>
+              <w:bottom w:val="single" w:sz="4" w:space="0" w:color="auto"/>
+              <w:right w:val="single" w:sz="4" w:space="0" w:color="auto"/>
+            </w:tcBorders>
+            <w:shd w:val="clear" w:color="auto" w:fill="auto"/>
+          </w:tcPr>
+          <w:p>
+            <w:r>
+              <w:t>Принимает значение:</w:t>
+            </w:r>
+          </w:p>
+          <w:p>
+            <w:r>
+              <w:t>1 – гарантийное письмо (направление) на оказание медицинской помощи;</w:t>
+            </w:r>
+          </w:p>
+          <w:p>
+            <w:r>
+              <w:t>2 – гарантийное письмо на работы/товары/лицензии;</w:t>
+            </w:r>
+          </w:p>
+          <w:p>
+            <w:r>
+              <w:t>3 – иное.</w:t>
             </w:r>
           </w:p>
         </w:tc>
@@ -5130,9 +8363,6 @@
             <w:shd w:val="clear" w:color="auto" w:fill="auto"/>
           </w:tcPr>
           <w:p>
-            <w:pPr>
-              <w:pStyle w:val="afffff6"/>
-            </w:pPr>
             <w:r>
               <w:t>Дата начала действия гарантийных обязательств</w:t>
             </w:r>
@@ -5151,7 +8381,7 @@
           </w:tcPr>
           <w:p>
             <w:pPr>
-              <w:pStyle w:val="afffff6"/>
+              <w:jc w:val="center"/>
             </w:pPr>
             <w:proofErr w:type="spellStart"/>
             <w:r>
@@ -5173,7 +8403,7 @@
           </w:tcPr>
           <w:p>
             <w:pPr>
-              <w:pStyle w:val="afffff6"/>
+              <w:jc w:val="center"/>
             </w:pPr>
             <w:r>
               <w:t>А</w:t>
@@ -5193,7 +8423,7 @@
           </w:tcPr>
           <w:p>
             <w:pPr>
-              <w:pStyle w:val="afffff6"/>
+              <w:jc w:val="center"/>
             </w:pPr>
             <w:proofErr w:type="gramStart"/>
             <w:r>
@@ -5218,7 +8448,7 @@
           </w:tcPr>
           <w:p>
             <w:pPr>
-              <w:pStyle w:val="afffff6"/>
+              <w:jc w:val="center"/>
             </w:pPr>
             <w:r>
               <w:t>О</w:t>
@@ -5237,9 +8467,6 @@
             <w:shd w:val="clear" w:color="auto" w:fill="auto"/>
           </w:tcPr>
           <w:p>
-            <w:pPr>
-              <w:pStyle w:val="afffff6"/>
-            </w:pPr>
             <w:r>
               <w:t>Типовой класс &lt;</w:t>
             </w:r>
@@ -5253,9 +8480,6 @@
             </w:r>
           </w:p>
           <w:p>
-            <w:pPr>
-              <w:pStyle w:val="afffff6"/>
-            </w:pPr>
             <w:r>
               <w:t>Дата в формате ДД.ММ.ГГГГ.</w:t>
             </w:r>
@@ -5279,9 +8503,6 @@
             <w:shd w:val="clear" w:color="auto" w:fill="auto"/>
           </w:tcPr>
           <w:p>
-            <w:pPr>
-              <w:pStyle w:val="afffff6"/>
-            </w:pPr>
             <w:r>
               <w:t>Дата окончания действия гарантийных обязательств</w:t>
             </w:r>
@@ -5300,7 +8521,7 @@
           </w:tcPr>
           <w:p>
             <w:pPr>
-              <w:pStyle w:val="afffff6"/>
+              <w:jc w:val="center"/>
             </w:pPr>
             <w:proofErr w:type="spellStart"/>
             <w:r>
@@ -5322,7 +8543,7 @@
           </w:tcPr>
           <w:p>
             <w:pPr>
-              <w:pStyle w:val="afffff6"/>
+              <w:jc w:val="center"/>
             </w:pPr>
             <w:r>
               <w:t>А</w:t>
@@ -5342,7 +8563,7 @@
           </w:tcPr>
           <w:p>
             <w:pPr>
-              <w:pStyle w:val="afffff6"/>
+              <w:jc w:val="center"/>
             </w:pPr>
             <w:proofErr w:type="gramStart"/>
             <w:r>
@@ -5367,7 +8588,7 @@
           </w:tcPr>
           <w:p>
             <w:pPr>
-              <w:pStyle w:val="afffff6"/>
+              <w:jc w:val="center"/>
             </w:pPr>
             <w:r>
               <w:t>О</w:t>
@@ -5386,9 +8607,6 @@
             <w:shd w:val="clear" w:color="auto" w:fill="auto"/>
           </w:tcPr>
           <w:p>
-            <w:pPr>
-              <w:pStyle w:val="afffff6"/>
-            </w:pPr>
             <w:r>
               <w:t>Типовой класс &lt;</w:t>
             </w:r>
@@ -5402,9 +8620,6 @@
             </w:r>
           </w:p>
           <w:p>
-            <w:pPr>
-              <w:pStyle w:val="afffff6"/>
-            </w:pPr>
             <w:r>
               <w:t>Дата в формате ДД.ММ.ГГГГ.</w:t>
             </w:r>
@@ -5428,9 +8643,6 @@
             <w:shd w:val="clear" w:color="auto" w:fill="auto"/>
           </w:tcPr>
           <w:p>
-            <w:pPr>
-              <w:pStyle w:val="afffff6"/>
-            </w:pPr>
             <w:r>
               <w:lastRenderedPageBreak/>
               <w:t>Признак документа</w:t>
@@ -5450,7 +8662,7 @@
           </w:tcPr>
           <w:p>
             <w:pPr>
-              <w:pStyle w:val="afffff6"/>
+              <w:jc w:val="center"/>
             </w:pPr>
             <w:proofErr w:type="spellStart"/>
             <w:r>
@@ -5472,7 +8684,7 @@
           </w:tcPr>
           <w:p>
             <w:pPr>
-              <w:pStyle w:val="afffff6"/>
+              <w:jc w:val="center"/>
             </w:pPr>
             <w:r>
               <w:t>A</w:t>
@@ -5492,7 +8704,7 @@
           </w:tcPr>
           <w:p>
             <w:pPr>
-              <w:pStyle w:val="afffff6"/>
+              <w:jc w:val="center"/>
             </w:pPr>
             <w:proofErr w:type="gramStart"/>
             <w:r>
@@ -5500,9 +8712,6 @@
             </w:r>
             <w:proofErr w:type="gramEnd"/>
             <w:r>
-              <w:t>=</w:t>
-            </w:r>
-            <w:r>
               <w:t>1)</w:t>
             </w:r>
           </w:p>
@@ -5520,7 +8729,7 @@
           </w:tcPr>
           <w:p>
             <w:pPr>
-              <w:pStyle w:val="afffff6"/>
+              <w:jc w:val="center"/>
             </w:pPr>
             <w:r>
               <w:t>ОК</w:t>
@@ -5539,25 +8748,16 @@
             <w:shd w:val="clear" w:color="auto" w:fill="auto"/>
           </w:tcPr>
           <w:p>
-            <w:pPr>
-              <w:pStyle w:val="afffff6"/>
-            </w:pPr>
             <w:r>
               <w:t>Принимает одно из значений:</w:t>
             </w:r>
           </w:p>
           <w:p>
-            <w:pPr>
-              <w:pStyle w:val="afffff6"/>
-            </w:pPr>
             <w:r>
               <w:t>1 - основное</w:t>
             </w:r>
           </w:p>
           <w:p>
-            <w:pPr>
-              <w:pStyle w:val="afffff6"/>
-            </w:pPr>
             <w:r>
               <w:t>2 - дополнительное</w:t>
             </w:r>
@@ -5576,9 +8776,14 @@
           </w:tcPr>
           <w:p>
             <w:pPr>
-              <w:pStyle w:val="afffff6"/>
-            </w:pPr>
-            <w:r>
+              <w:rPr>
+                <w:highlight w:val="yellow"/>
+              </w:rPr>
+            </w:pPr>
+            <w:r>
+              <w:rPr>
+                <w:highlight w:val="yellow"/>
+              </w:rPr>
               <w:t>Сведения об основном документе</w:t>
             </w:r>
           </w:p>
@@ -5590,11 +8795,17 @@
           </w:tcPr>
           <w:p>
             <w:pPr>
-              <w:pStyle w:val="afffff6"/>
+              <w:jc w:val="center"/>
+              <w:rPr>
+                <w:highlight w:val="yellow"/>
+              </w:rPr>
             </w:pPr>
             <w:proofErr w:type="spellStart"/>
             <w:r>
-              <w:t>СведОДок</w:t>
+              <w:rPr>
+                <w:highlight w:val="yellow"/>
+              </w:rPr>
+              <w:t>СведОДог</w:t>
             </w:r>
             <w:proofErr w:type="spellEnd"/>
           </w:p>
@@ -5606,9 +8817,15 @@
           </w:tcPr>
           <w:p>
             <w:pPr>
-              <w:pStyle w:val="afffff6"/>
-            </w:pPr>
-            <w:r>
+              <w:jc w:val="center"/>
+              <w:rPr>
+                <w:highlight w:val="yellow"/>
+              </w:rPr>
+            </w:pPr>
+            <w:r>
+              <w:rPr>
+                <w:highlight w:val="yellow"/>
+              </w:rPr>
               <w:t>С</w:t>
             </w:r>
           </w:p>
@@ -5626,7 +8843,10 @@
           </w:tcPr>
           <w:p>
             <w:pPr>
-              <w:pStyle w:val="afffff6"/>
+              <w:jc w:val="center"/>
+              <w:rPr>
+                <w:highlight w:val="yellow"/>
+              </w:rPr>
             </w:pPr>
           </w:p>
         </w:tc>
@@ -5643,10 +8863,16 @@
           </w:tcPr>
           <w:p>
             <w:pPr>
-              <w:pStyle w:val="afffff6"/>
-            </w:pPr>
-            <w:r>
-              <w:t>Н</w:t>
+              <w:jc w:val="center"/>
+              <w:rPr>
+                <w:highlight w:val="yellow"/>
+              </w:rPr>
+            </w:pPr>
+            <w:r>
+              <w:rPr>
+                <w:highlight w:val="yellow"/>
+              </w:rPr>
+              <w:t>О</w:t>
             </w:r>
           </w:p>
         </w:tc>
@@ -5657,31 +8883,49 @@
           </w:tcPr>
           <w:p>
             <w:pPr>
-              <w:pStyle w:val="afffff6"/>
-            </w:pPr>
-            <w:r>
+              <w:rPr>
+                <w:highlight w:val="yellow"/>
+              </w:rPr>
+            </w:pPr>
+            <w:r>
+              <w:rPr>
+                <w:highlight w:val="yellow"/>
+              </w:rPr>
               <w:t>Типовой класс &lt;</w:t>
             </w:r>
             <w:proofErr w:type="spellStart"/>
             <w:r>
-              <w:t>РеквДокДМСТип</w:t>
+              <w:rPr>
+                <w:highlight w:val="yellow"/>
+              </w:rPr>
+              <w:t>РеквДокТип</w:t>
             </w:r>
             <w:proofErr w:type="spellEnd"/>
             <w:r>
+              <w:rPr>
+                <w:highlight w:val="yellow"/>
+              </w:rPr>
               <w:t xml:space="preserve">&gt; </w:t>
             </w:r>
             <w:r>
               <w:rPr>
+                <w:highlight w:val="yellow"/>
                 <w:lang w:val="en-US"/>
               </w:rPr>
               <w:t>c</w:t>
             </w:r>
             <w:proofErr w:type="spellStart"/>
             <w:r>
+              <w:rPr>
+                <w:highlight w:val="yellow"/>
+              </w:rPr>
               <w:t>остав</w:t>
             </w:r>
             <w:proofErr w:type="spellEnd"/>
             <w:r>
+              <w:rPr>
+                <w:highlight w:val="yellow"/>
+              </w:rPr>
               <w:t xml:space="preserve"> которого представлен в </w:t>
             </w:r>
             <w:r>
@@ -5709,12 +8953,14 @@
             </w:r>
             <w:r>
               <w:rPr>
+                <w:bCs/>
                 <w:highlight w:val="yellow"/>
               </w:rPr>
               <w:t xml:space="preserve">Таблица </w:t>
             </w:r>
             <w:r>
               <w:rPr>
+                <w:b/>
                 <w:noProof/>
                 <w:highlight w:val="yellow"/>
               </w:rPr>
@@ -5747,9 +8993,13 @@
           </w:tcPr>
           <w:p>
             <w:pPr>
-              <w:pStyle w:val="afffff6"/>
-            </w:pPr>
-            <w:r>
+              <w:spacing w:after="60"/>
+              <w:ind w:right="567"/>
+            </w:pPr>
+            <w:r>
+              <w:rPr>
+                <w:bCs/>
+              </w:rPr>
               <w:t>Сведения об организации-отправителе и организации-получателя, в отношении которой направлено гарантийное письмо</w:t>
             </w:r>
           </w:p>
@@ -5761,7 +9011,7 @@
           </w:tcPr>
           <w:p>
             <w:pPr>
-              <w:pStyle w:val="afffff6"/>
+              <w:jc w:val="center"/>
             </w:pPr>
             <w:r>
               <w:t>Участники</w:t>
@@ -5775,7 +9025,7 @@
           </w:tcPr>
           <w:p>
             <w:pPr>
-              <w:pStyle w:val="afffff6"/>
+              <w:jc w:val="center"/>
             </w:pPr>
             <w:r>
               <w:t>С</w:t>
@@ -5789,7 +9039,7 @@
           </w:tcPr>
           <w:p>
             <w:pPr>
-              <w:pStyle w:val="afffff6"/>
+              <w:jc w:val="center"/>
             </w:pPr>
           </w:p>
         </w:tc>
@@ -5800,7 +9050,7 @@
           </w:tcPr>
           <w:p>
             <w:pPr>
-              <w:pStyle w:val="afffff6"/>
+              <w:jc w:val="center"/>
             </w:pPr>
             <w:r>
               <w:t>О</w:t>
@@ -5813,9 +9063,6 @@
             <w:shd w:val="clear" w:color="auto" w:fill="auto"/>
           </w:tcPr>
           <w:p>
-            <w:pPr>
-              <w:pStyle w:val="afffff6"/>
-            </w:pPr>
             <w:r>
               <w:t xml:space="preserve">Состав элемента представлен в </w:t>
             </w:r>
@@ -5829,10 +9076,14 @@
               <w:fldChar w:fldCharType="separate"/>
             </w:r>
             <w:r>
+              <w:rPr>
+                <w:bCs/>
+              </w:rPr>
               <w:t xml:space="preserve">Таблица </w:t>
             </w:r>
             <w:r>
               <w:rPr>
+                <w:b/>
                 <w:noProof/>
               </w:rPr>
               <w:t>3</w:t>
@@ -5858,10 +9109,15 @@
           </w:tcPr>
           <w:p>
             <w:pPr>
-              <w:pStyle w:val="afffff6"/>
-            </w:pPr>
-            <w:r>
-              <w:t>Сведения о физическом лице (группе физических лиц), на которых распространяются обязательства</w:t>
+              <w:rPr>
+                <w:highlight w:val="yellow"/>
+              </w:rPr>
+            </w:pPr>
+            <w:r>
+              <w:rPr>
+                <w:highlight w:val="yellow"/>
+              </w:rPr>
+              <w:t>Сведения о договоре</w:t>
             </w:r>
           </w:p>
         </w:tc>
@@ -5872,11 +9128,17 @@
           </w:tcPr>
           <w:p>
             <w:pPr>
-              <w:pStyle w:val="afffff6"/>
+              <w:jc w:val="center"/>
+              <w:rPr>
+                <w:highlight w:val="yellow"/>
+              </w:rPr>
             </w:pPr>
             <w:proofErr w:type="spellStart"/>
             <w:r>
-              <w:t>СведФизЛиц</w:t>
+              <w:rPr>
+                <w:highlight w:val="yellow"/>
+              </w:rPr>
+              <w:t>СведОДог</w:t>
             </w:r>
             <w:proofErr w:type="spellEnd"/>
           </w:p>
@@ -5888,9 +9150,15 @@
           </w:tcPr>
           <w:p>
             <w:pPr>
-              <w:pStyle w:val="afffff6"/>
-            </w:pPr>
-            <w:r>
+              <w:jc w:val="center"/>
+              <w:rPr>
+                <w:highlight w:val="yellow"/>
+              </w:rPr>
+            </w:pPr>
+            <w:r>
+              <w:rPr>
+                <w:highlight w:val="yellow"/>
+              </w:rPr>
               <w:t>С</w:t>
             </w:r>
           </w:p>
@@ -5902,7 +9170,10 @@
           </w:tcPr>
           <w:p>
             <w:pPr>
-              <w:pStyle w:val="afffff6"/>
+              <w:jc w:val="center"/>
+              <w:rPr>
+                <w:highlight w:val="yellow"/>
+              </w:rPr>
             </w:pPr>
           </w:p>
         </w:tc>
@@ -5913,10 +9184,16 @@
           </w:tcPr>
           <w:p>
             <w:pPr>
-              <w:pStyle w:val="afffff6"/>
-            </w:pPr>
-            <w:r>
-              <w:t>ОМУ</w:t>
+              <w:jc w:val="center"/>
+              <w:rPr>
+                <w:highlight w:val="yellow"/>
+              </w:rPr>
+            </w:pPr>
+            <w:r>
+              <w:rPr>
+                <w:highlight w:val="yellow"/>
+              </w:rPr>
+              <w:t>О</w:t>
             </w:r>
           </w:p>
         </w:tc>
@@ -5927,50 +9204,29 @@
           </w:tcPr>
           <w:p>
             <w:pPr>
-              <w:pStyle w:val="afffff6"/>
-            </w:pPr>
-            <w:r>
-              <w:t>Класс &lt;</w:t>
+              <w:rPr>
+                <w:highlight w:val="yellow"/>
+              </w:rPr>
+            </w:pPr>
+            <w:r>
+              <w:rPr>
+                <w:highlight w:val="yellow"/>
+              </w:rPr>
+              <w:t>Типовой класс &lt;</w:t>
             </w:r>
             <w:proofErr w:type="spellStart"/>
             <w:r>
-              <w:t>СведФизЛицТип</w:t>
+              <w:rPr>
+                <w:highlight w:val="yellow"/>
+              </w:rPr>
+              <w:t>СведОДог</w:t>
             </w:r>
             <w:proofErr w:type="spellEnd"/>
             <w:r>
-              <w:t xml:space="preserve">&gt;, состав которого представлен в </w:t>
-            </w:r>
-            <w:r>
-              <w:fldChar w:fldCharType="begin"/>
-            </w:r>
-            <w:r>
-              <w:instrText xml:space="preserve"> REF _Ref106277983 \h  \* MERGEFORMAT </w:instrText>
-            </w:r>
-            <w:r>
-              <w:fldChar w:fldCharType="separate"/>
-            </w:r>
-            <w:r>
-              <w:t xml:space="preserve">Таблица </w:t>
-            </w:r>
-            <w:r>
-              <w:rPr>
-                <w:noProof/>
-              </w:rPr>
-              <w:t>5</w:t>
-            </w:r>
-            <w:r>
-              <w:fldChar w:fldCharType="end"/>
-            </w:r>
-            <w:r>
-              <w:t>. Указывается при указании значения «1» в элементе &lt;</w:t>
-            </w:r>
-            <w:proofErr w:type="spellStart"/>
-            <w:r>
-              <w:t>ПрФормДок</w:t>
-            </w:r>
-            <w:proofErr w:type="spellEnd"/>
-            <w:r>
-              <w:t>&gt;.</w:t>
+              <w:rPr>
+                <w:highlight w:val="yellow"/>
+              </w:rPr>
+              <w:t>&gt; состав которого представлен в Таблица 32.</w:t>
             </w:r>
           </w:p>
         </w:tc>
@@ -5986,11 +9242,9 @@
             <w:shd w:val="clear" w:color="auto" w:fill="auto"/>
           </w:tcPr>
           <w:p>
-            <w:pPr>
-              <w:pStyle w:val="afffff6"/>
-            </w:pPr>
-            <w:r>
-              <w:t>Информация о предмете обязательств по гарантийному письму – медицинской помощи</w:t>
+            <w:r>
+              <w:lastRenderedPageBreak/>
+              <w:t>Сведения о физическом лице (группе физических лиц), на которых распространяются обязательства</w:t>
             </w:r>
           </w:p>
         </w:tc>
@@ -6001,11 +9255,11 @@
           </w:tcPr>
           <w:p>
             <w:pPr>
-              <w:pStyle w:val="afffff6"/>
+              <w:jc w:val="center"/>
             </w:pPr>
             <w:proofErr w:type="spellStart"/>
             <w:r>
-              <w:t>ИнфТовУсл</w:t>
+              <w:t>СведФизЛиц</w:t>
             </w:r>
             <w:proofErr w:type="spellEnd"/>
           </w:p>
@@ -6017,7 +9271,7 @@
           </w:tcPr>
           <w:p>
             <w:pPr>
-              <w:pStyle w:val="afffff6"/>
+              <w:jc w:val="center"/>
             </w:pPr>
             <w:r>
               <w:t>С</w:t>
@@ -6031,7 +9285,7 @@
           </w:tcPr>
           <w:p>
             <w:pPr>
-              <w:pStyle w:val="afffff6"/>
+              <w:jc w:val="center"/>
             </w:pPr>
           </w:p>
         </w:tc>
@@ -6042,7 +9296,7 @@
           </w:tcPr>
           <w:p>
             <w:pPr>
-              <w:pStyle w:val="afffff6"/>
+              <w:jc w:val="center"/>
             </w:pPr>
             <w:r>
               <w:t>ОМУ</w:t>
@@ -6056,42 +9310,48 @@
           </w:tcPr>
           <w:p>
             <w:pPr>
-              <w:pStyle w:val="afffff6"/>
-            </w:pPr>
-            <w:r>
-              <w:t xml:space="preserve">Состав элемента представлен в </w:t>
+              <w:rPr>
+                <w:lang w:val="en-US"/>
+              </w:rPr>
+            </w:pPr>
+            <w:r>
+              <w:t>Класс &lt;</w:t>
+            </w:r>
+            <w:proofErr w:type="spellStart"/>
+            <w:r>
+              <w:t>СведФизЛицТип</w:t>
+            </w:r>
+            <w:proofErr w:type="spellEnd"/>
+            <w:r>
+              <w:t xml:space="preserve">&gt;, состав которого представлен в </w:t>
             </w:r>
             <w:r>
               <w:fldChar w:fldCharType="begin"/>
             </w:r>
             <w:r>
-              <w:instrText xml:space="preserve"> REF _Ref106278130 \h  \* MERGEFORMAT </w:instrText>
+              <w:instrText xml:space="preserve"> REF _Ref106277983 \h  \* MERGEFORMAT </w:instrText>
             </w:r>
             <w:r>
               <w:fldChar w:fldCharType="separate"/>
             </w:r>
             <w:r>
+              <w:rPr>
+                <w:bCs/>
+              </w:rPr>
               <w:t xml:space="preserve">Таблица </w:t>
             </w:r>
             <w:r>
               <w:rPr>
+                <w:b/>
                 <w:noProof/>
               </w:rPr>
-              <w:t>20</w:t>
+              <w:t>5</w:t>
             </w:r>
             <w:r>
               <w:fldChar w:fldCharType="end"/>
             </w:r>
             <w:r>
-              <w:t>.</w:t>
-            </w:r>
-          </w:p>
-          <w:p>
-            <w:pPr>
-              <w:pStyle w:val="afffff6"/>
-            </w:pPr>
-            <w:r>
-              <w:t>Указывается при указании значения «1» в элементе &lt;</w:t>
+              <w:t>. Указывается при указании значения «1» в элементе &lt;</w:t>
             </w:r>
             <w:proofErr w:type="spellStart"/>
             <w:r>
@@ -6115,11 +9375,8 @@
             <w:shd w:val="clear" w:color="auto" w:fill="auto"/>
           </w:tcPr>
           <w:p>
-            <w:pPr>
-              <w:pStyle w:val="afffff6"/>
-            </w:pPr>
-            <w:r>
-              <w:t>Информация предмете обязательств по гарантийному письму - работы/товары/лицензии</w:t>
+            <w:r>
+              <w:t>Информация о предмете обязательств по гарантийному письму – медицинской помощи</w:t>
             </w:r>
           </w:p>
         </w:tc>
@@ -6130,11 +9387,11 @@
           </w:tcPr>
           <w:p>
             <w:pPr>
-              <w:pStyle w:val="afffff6"/>
+              <w:jc w:val="center"/>
             </w:pPr>
             <w:proofErr w:type="spellStart"/>
             <w:r>
-              <w:t>ИнфПредметГП</w:t>
+              <w:t>ИнфТовУсл</w:t>
             </w:r>
             <w:proofErr w:type="spellEnd"/>
           </w:p>
@@ -6146,7 +9403,7 @@
           </w:tcPr>
           <w:p>
             <w:pPr>
-              <w:pStyle w:val="afffff6"/>
+              <w:jc w:val="center"/>
             </w:pPr>
             <w:r>
               <w:t>С</w:t>
@@ -6160,7 +9417,7 @@
           </w:tcPr>
           <w:p>
             <w:pPr>
-              <w:pStyle w:val="afffff6"/>
+              <w:jc w:val="center"/>
             </w:pPr>
           </w:p>
         </w:tc>
@@ -6171,10 +9428,10 @@
           </w:tcPr>
           <w:p>
             <w:pPr>
-              <w:pStyle w:val="afffff6"/>
-            </w:pPr>
-            <w:r>
-              <w:t>НМУ</w:t>
+              <w:jc w:val="center"/>
+            </w:pPr>
+            <w:r>
+              <w:t>ОМУ</w:t>
             </w:r>
           </w:p>
         </w:tc>
@@ -6184,37 +9441,30 @@
             <w:shd w:val="clear" w:color="auto" w:fill="auto"/>
           </w:tcPr>
           <w:p>
-            <w:pPr>
-              <w:pStyle w:val="afffff6"/>
-            </w:pPr>
-            <w:r>
-              <w:t xml:space="preserve">Класс </w:t>
-            </w:r>
-            <w:proofErr w:type="spellStart"/>
-            <w:r>
-              <w:t>СведТовТип</w:t>
-            </w:r>
-            <w:proofErr w:type="spellEnd"/>
-            <w:r>
-              <w:t xml:space="preserve">, состав которого представлен в </w:t>
+            <w:r>
+              <w:t xml:space="preserve">Состав элемента представлен в </w:t>
             </w:r>
             <w:r>
               <w:fldChar w:fldCharType="begin"/>
             </w:r>
             <w:r>
-              <w:instrText xml:space="preserve"> REF _Ref106278403 \h  \* MERGEFORMAT </w:instrText>
+              <w:instrText xml:space="preserve"> REF _Ref106278130 \h  \* MERGEFORMAT </w:instrText>
             </w:r>
             <w:r>
               <w:fldChar w:fldCharType="separate"/>
             </w:r>
             <w:r>
+              <w:rPr>
+                <w:bCs/>
+              </w:rPr>
               <w:t xml:space="preserve">Таблица </w:t>
             </w:r>
             <w:r>
               <w:rPr>
+                <w:b/>
                 <w:noProof/>
               </w:rPr>
-              <w:t>29</w:t>
+              <w:t>20</w:t>
             </w:r>
             <w:r>
               <w:fldChar w:fldCharType="end"/>
@@ -6224,11 +9474,8 @@
             </w:r>
           </w:p>
           <w:p>
-            <w:pPr>
-              <w:pStyle w:val="afffff6"/>
-            </w:pPr>
-            <w:r>
-              <w:t>Указывается при указании значения «2» в элементе &lt;</w:t>
+            <w:r>
+              <w:t>Указывается при указании значения «1» в элементе &lt;</w:t>
             </w:r>
             <w:proofErr w:type="spellStart"/>
             <w:r>
@@ -6249,37 +9496,25 @@
         <w:tc>
           <w:tcPr>
             <w:tcW w:w="3533" w:type="dxa"/>
-            <w:tcBorders>
-              <w:top w:val="single" w:sz="4" w:space="0" w:color="auto"/>
-              <w:left w:val="single" w:sz="4" w:space="0" w:color="auto"/>
-              <w:bottom w:val="single" w:sz="4" w:space="0" w:color="auto"/>
-              <w:right w:val="single" w:sz="4" w:space="0" w:color="auto"/>
-            </w:tcBorders>
-            <w:shd w:val="clear" w:color="auto" w:fill="auto"/>
-          </w:tcPr>
-          <w:p>
-            <w:pPr>
-              <w:pStyle w:val="afffff6"/>
-            </w:pPr>
-            <w:r>
-              <w:t xml:space="preserve">Информация о предмете обязательств по гарантийному письму </w:t>
+            <w:shd w:val="clear" w:color="auto" w:fill="auto"/>
+          </w:tcPr>
+          <w:p>
+            <w:pPr>
+              <w:spacing w:after="120"/>
+            </w:pPr>
+            <w:r>
+              <w:t>Информация предмете обязательств по гарантийному письму - работы/товары/лицензии</w:t>
             </w:r>
           </w:p>
         </w:tc>
         <w:tc>
           <w:tcPr>
             <w:tcW w:w="2113" w:type="dxa"/>
-            <w:tcBorders>
-              <w:top w:val="single" w:sz="4" w:space="0" w:color="auto"/>
-              <w:left w:val="single" w:sz="4" w:space="0" w:color="auto"/>
-              <w:bottom w:val="single" w:sz="4" w:space="0" w:color="auto"/>
-              <w:right w:val="single" w:sz="4" w:space="0" w:color="auto"/>
-            </w:tcBorders>
-            <w:shd w:val="clear" w:color="auto" w:fill="auto"/>
-          </w:tcPr>
-          <w:p>
-            <w:pPr>
-              <w:pStyle w:val="afffff6"/>
+            <w:shd w:val="clear" w:color="auto" w:fill="auto"/>
+          </w:tcPr>
+          <w:p>
+            <w:pPr>
+              <w:jc w:val="center"/>
             </w:pPr>
             <w:proofErr w:type="spellStart"/>
             <w:r>
@@ -6291,17 +9526,11 @@
         <w:tc>
           <w:tcPr>
             <w:tcW w:w="1208" w:type="dxa"/>
-            <w:tcBorders>
-              <w:top w:val="single" w:sz="4" w:space="0" w:color="auto"/>
-              <w:left w:val="single" w:sz="4" w:space="0" w:color="auto"/>
-              <w:bottom w:val="single" w:sz="4" w:space="0" w:color="auto"/>
-              <w:right w:val="single" w:sz="4" w:space="0" w:color="auto"/>
-            </w:tcBorders>
-            <w:shd w:val="clear" w:color="auto" w:fill="auto"/>
-          </w:tcPr>
-          <w:p>
-            <w:pPr>
-              <w:pStyle w:val="afffff6"/>
+            <w:shd w:val="clear" w:color="auto" w:fill="auto"/>
+          </w:tcPr>
+          <w:p>
+            <w:pPr>
+              <w:jc w:val="center"/>
             </w:pPr>
             <w:r>
               <w:t>С</w:t>
@@ -6311,34 +9540,22 @@
         <w:tc>
           <w:tcPr>
             <w:tcW w:w="1208" w:type="dxa"/>
-            <w:tcBorders>
-              <w:top w:val="single" w:sz="4" w:space="0" w:color="auto"/>
-              <w:left w:val="single" w:sz="4" w:space="0" w:color="auto"/>
-              <w:bottom w:val="single" w:sz="4" w:space="0" w:color="auto"/>
-              <w:right w:val="single" w:sz="4" w:space="0" w:color="auto"/>
-            </w:tcBorders>
-            <w:shd w:val="clear" w:color="auto" w:fill="auto"/>
-          </w:tcPr>
-          <w:p>
-            <w:pPr>
-              <w:pStyle w:val="afffff6"/>
+            <w:shd w:val="clear" w:color="auto" w:fill="auto"/>
+          </w:tcPr>
+          <w:p>
+            <w:pPr>
+              <w:jc w:val="center"/>
             </w:pPr>
           </w:p>
         </w:tc>
         <w:tc>
           <w:tcPr>
             <w:tcW w:w="1910" w:type="dxa"/>
-            <w:tcBorders>
-              <w:top w:val="single" w:sz="4" w:space="0" w:color="auto"/>
-              <w:left w:val="single" w:sz="4" w:space="0" w:color="auto"/>
-              <w:bottom w:val="single" w:sz="4" w:space="0" w:color="auto"/>
-              <w:right w:val="single" w:sz="4" w:space="0" w:color="auto"/>
-            </w:tcBorders>
-            <w:shd w:val="clear" w:color="auto" w:fill="auto"/>
-          </w:tcPr>
-          <w:p>
-            <w:pPr>
-              <w:pStyle w:val="afffff6"/>
+            <w:shd w:val="clear" w:color="auto" w:fill="auto"/>
+          </w:tcPr>
+          <w:p>
+            <w:pPr>
+              <w:jc w:val="center"/>
             </w:pPr>
             <w:r>
               <w:t>НМУ</w:t>
@@ -6348,38 +9565,41 @@
         <w:tc>
           <w:tcPr>
             <w:tcW w:w="4912" w:type="dxa"/>
-            <w:tcBorders>
-              <w:top w:val="single" w:sz="4" w:space="0" w:color="auto"/>
-              <w:left w:val="single" w:sz="4" w:space="0" w:color="auto"/>
-              <w:bottom w:val="single" w:sz="4" w:space="0" w:color="auto"/>
-              <w:right w:val="single" w:sz="4" w:space="0" w:color="auto"/>
-            </w:tcBorders>
-            <w:shd w:val="clear" w:color="auto" w:fill="auto"/>
-          </w:tcPr>
-          <w:p>
-            <w:pPr>
-              <w:pStyle w:val="afffff6"/>
-            </w:pPr>
-            <w:r>
-              <w:t xml:space="preserve">Состав представлен в </w:t>
+            <w:shd w:val="clear" w:color="auto" w:fill="auto"/>
+          </w:tcPr>
+          <w:p>
+            <w:r>
+              <w:t xml:space="preserve">Класс </w:t>
+            </w:r>
+            <w:proofErr w:type="spellStart"/>
+            <w:r>
+              <w:t>СведТовТип</w:t>
+            </w:r>
+            <w:proofErr w:type="spellEnd"/>
+            <w:r>
+              <w:t xml:space="preserve">, состав которого представлен в </w:t>
             </w:r>
             <w:r>
               <w:fldChar w:fldCharType="begin"/>
             </w:r>
             <w:r>
-              <w:instrText xml:space="preserve"> REF _Ref106278685 \h  \* MERGEFORMAT </w:instrText>
+              <w:instrText xml:space="preserve"> REF _Ref106278403 \h  \* MERGEFORMAT </w:instrText>
             </w:r>
             <w:r>
               <w:fldChar w:fldCharType="separate"/>
             </w:r>
             <w:r>
+              <w:rPr>
+                <w:bCs/>
+              </w:rPr>
               <w:t xml:space="preserve">Таблица </w:t>
             </w:r>
             <w:r>
               <w:rPr>
+                <w:b/>
                 <w:noProof/>
               </w:rPr>
-              <w:t>15</w:t>
+              <w:t>29</w:t>
             </w:r>
             <w:r>
               <w:fldChar w:fldCharType="end"/>
@@ -6389,11 +9609,8 @@
             </w:r>
           </w:p>
           <w:p>
-            <w:pPr>
-              <w:pStyle w:val="afffff6"/>
-            </w:pPr>
-            <w:r>
-              <w:t>Указывается при указании значения «3» в элементе &lt;</w:t>
+            <w:r>
+              <w:t>Указывается при указании значения «2» в элементе &lt;</w:t>
             </w:r>
             <w:proofErr w:type="spellStart"/>
             <w:r>
@@ -6423,12 +9640,9 @@
             <w:shd w:val="clear" w:color="auto" w:fill="auto"/>
           </w:tcPr>
           <w:p>
-            <w:pPr>
-              <w:pStyle w:val="afffff6"/>
-            </w:pPr>
             <w:r>
               <w:lastRenderedPageBreak/>
-              <w:t>Информационное поле</w:t>
+              <w:t xml:space="preserve">Информация о предмете обязательств по гарантийному письму </w:t>
             </w:r>
           </w:p>
         </w:tc>
@@ -6445,11 +9659,11 @@
           </w:tcPr>
           <w:p>
             <w:pPr>
-              <w:pStyle w:val="afffff6"/>
+              <w:jc w:val="center"/>
             </w:pPr>
             <w:proofErr w:type="spellStart"/>
             <w:r>
-              <w:t>ИнфПол</w:t>
+              <w:t>ИнфПредметГП</w:t>
             </w:r>
             <w:proofErr w:type="spellEnd"/>
           </w:p>
@@ -6467,7 +9681,7 @@
           </w:tcPr>
           <w:p>
             <w:pPr>
-              <w:pStyle w:val="afffff6"/>
+              <w:jc w:val="center"/>
             </w:pPr>
             <w:r>
               <w:t>С</w:t>
@@ -6487,11 +9701,8 @@
           </w:tcPr>
           <w:p>
             <w:pPr>
-              <w:pStyle w:val="afffff6"/>
-            </w:pPr>
-            <w:r>
-              <w:t> </w:t>
-            </w:r>
+              <w:jc w:val="center"/>
+            </w:pPr>
           </w:p>
         </w:tc>
         <w:tc>
@@ -6507,10 +9718,10 @@
           </w:tcPr>
           <w:p>
             <w:pPr>
-              <w:pStyle w:val="afffff6"/>
-            </w:pPr>
-            <w:r>
-              <w:t>НМ</w:t>
+              <w:jc w:val="center"/>
+            </w:pPr>
+            <w:r>
+              <w:t>НМУ</w:t>
             </w:r>
           </w:p>
         </w:tc>
@@ -6526,59 +9737,49 @@
             <w:shd w:val="clear" w:color="auto" w:fill="auto"/>
           </w:tcPr>
           <w:p>
-            <w:pPr>
-              <w:pStyle w:val="afffff6"/>
-            </w:pPr>
-            <w:r>
-              <w:t>Типовой класс &lt;</w:t>
+            <w:r>
+              <w:t xml:space="preserve">Состав представлен в </w:t>
+            </w:r>
+            <w:r>
+              <w:fldChar w:fldCharType="begin"/>
+            </w:r>
+            <w:r>
+              <w:instrText xml:space="preserve"> REF _Ref106278685 \h  \* MERGEFORMAT </w:instrText>
+            </w:r>
+            <w:r>
+              <w:fldChar w:fldCharType="separate"/>
+            </w:r>
+            <w:r>
+              <w:rPr>
+                <w:bCs/>
+              </w:rPr>
+              <w:t xml:space="preserve">Таблица </w:t>
+            </w:r>
+            <w:r>
+              <w:rPr>
+                <w:b/>
+                <w:noProof/>
+              </w:rPr>
+              <w:t>15</w:t>
+            </w:r>
+            <w:r>
+              <w:fldChar w:fldCharType="end"/>
+            </w:r>
+            <w:r>
+              <w:t>.</w:t>
+            </w:r>
+          </w:p>
+          <w:p>
+            <w:r>
+              <w:t>Указывается при указании значения «3» в элементе &lt;</w:t>
             </w:r>
             <w:proofErr w:type="spellStart"/>
             <w:r>
-              <w:t>ИнфПолТип</w:t>
+              <w:t>ПрФормДок</w:t>
             </w:r>
             <w:proofErr w:type="spellEnd"/>
             <w:r>
-              <w:t xml:space="preserve">&gt;. </w:t>
-            </w:r>
-          </w:p>
-          <w:p>
-            <w:pPr>
-              <w:pStyle w:val="afffff6"/>
-            </w:pPr>
-            <w:r>
-              <w:t xml:space="preserve">Состав элемента представлен в </w:t>
-            </w:r>
-            <w:r>
-              <w:fldChar w:fldCharType="begin"/>
-            </w:r>
-            <w:r>
-              <w:instrText xml:space="preserve"> REF _Ref106282934 \h  \* MERGEFORMAT </w:instrText>
-            </w:r>
-            <w:r>
-              <w:fldChar w:fldCharType="separate"/>
-            </w:r>
-            <w:r>
-              <w:t xml:space="preserve">Таблица </w:t>
-            </w:r>
-            <w:r>
-              <w:rPr>
-                <w:noProof/>
-              </w:rPr>
-              <w:t>17</w:t>
-            </w:r>
-            <w:r>
-              <w:fldChar w:fldCharType="end"/>
-            </w:r>
-            <w:r>
-              <w:t>.</w:t>
-            </w:r>
-          </w:p>
-          <w:p>
-            <w:pPr>
-              <w:pStyle w:val="afffff6"/>
-            </w:pPr>
-            <w:r>
-              <w:t>Заполняется для отражения дополнительной информации (при необходимости)</w:t>
+              <w:t>&gt;.</w:t>
             </w:r>
           </w:p>
         </w:tc>
@@ -6600,11 +9801,8 @@
             <w:shd w:val="clear" w:color="auto" w:fill="auto"/>
           </w:tcPr>
           <w:p>
-            <w:pPr>
-              <w:pStyle w:val="afffff6"/>
-            </w:pPr>
-            <w:r>
-              <w:t>Сведения об исполнителе от отправителя</w:t>
+            <w:r>
+              <w:t>Информационное поле</w:t>
             </w:r>
           </w:p>
         </w:tc>
@@ -6621,11 +9819,11 @@
           </w:tcPr>
           <w:p>
             <w:pPr>
-              <w:pStyle w:val="afffff6"/>
+              <w:jc w:val="center"/>
             </w:pPr>
             <w:proofErr w:type="spellStart"/>
             <w:r>
-              <w:t>СведИсполОтправ</w:t>
+              <w:t>ИнфПол</w:t>
             </w:r>
             <w:proofErr w:type="spellEnd"/>
           </w:p>
@@ -6643,7 +9841,7 @@
           </w:tcPr>
           <w:p>
             <w:pPr>
-              <w:pStyle w:val="afffff6"/>
+              <w:jc w:val="center"/>
             </w:pPr>
             <w:r>
               <w:t>С</w:t>
@@ -6663,8 +9861,11 @@
           </w:tcPr>
           <w:p>
             <w:pPr>
-              <w:pStyle w:val="afffff6"/>
-            </w:pPr>
+              <w:jc w:val="center"/>
+            </w:pPr>
+            <w:r>
+              <w:t> </w:t>
+            </w:r>
           </w:p>
         </w:tc>
         <w:tc>
@@ -6680,10 +9881,10 @@
           </w:tcPr>
           <w:p>
             <w:pPr>
-              <w:pStyle w:val="afffff6"/>
-            </w:pPr>
-            <w:r>
-              <w:t>Н</w:t>
+              <w:jc w:val="center"/>
+            </w:pPr>
+            <w:r>
+              <w:t>НМ</w:t>
             </w:r>
           </w:p>
         </w:tc>
@@ -6699,30 +9900,19 @@
             <w:shd w:val="clear" w:color="auto" w:fill="auto"/>
           </w:tcPr>
           <w:p>
-            <w:pPr>
-              <w:pStyle w:val="afffff6"/>
-            </w:pPr>
-            <w:r>
-              <w:t xml:space="preserve">Ответственный </w:t>
-            </w:r>
-            <w:proofErr w:type="gramStart"/>
-            <w:r>
-              <w:t>сотрудник  компании</w:t>
-            </w:r>
-            <w:proofErr w:type="gramEnd"/>
-            <w:r>
-              <w:t>-отправителя, сформировавший документ</w:t>
-            </w:r>
-          </w:p>
-          <w:p>
-            <w:pPr>
-              <w:pStyle w:val="afffff6"/>
-            </w:pPr>
-          </w:p>
-          <w:p>
-            <w:pPr>
-              <w:pStyle w:val="afffff6"/>
-            </w:pPr>
+            <w:r>
+              <w:t>Типовой класс &lt;</w:t>
+            </w:r>
+            <w:proofErr w:type="spellStart"/>
+            <w:r>
+              <w:t>ИнфПолТип</w:t>
+            </w:r>
+            <w:proofErr w:type="spellEnd"/>
+            <w:r>
+              <w:t xml:space="preserve">&gt;. </w:t>
+            </w:r>
+          </w:p>
+          <w:p>
             <w:r>
               <w:t xml:space="preserve">Состав элемента представлен в </w:t>
             </w:r>
@@ -6730,25 +9920,34 @@
               <w:fldChar w:fldCharType="begin"/>
             </w:r>
             <w:r>
-              <w:instrText xml:space="preserve"> REF _Ref106283355 \h  \* MERGEFORMAT </w:instrText>
+              <w:instrText xml:space="preserve"> REF _Ref106282934 \h  \* MERGEFORMAT </w:instrText>
             </w:r>
             <w:r>
               <w:fldChar w:fldCharType="separate"/>
             </w:r>
             <w:r>
+              <w:rPr>
+                <w:bCs/>
+              </w:rPr>
               <w:t xml:space="preserve">Таблица </w:t>
             </w:r>
             <w:r>
               <w:rPr>
+                <w:b/>
                 <w:noProof/>
               </w:rPr>
-              <w:t>28</w:t>
+              <w:t>17</w:t>
             </w:r>
             <w:r>
               <w:fldChar w:fldCharType="end"/>
             </w:r>
             <w:r>
               <w:t>.</w:t>
+            </w:r>
+          </w:p>
+          <w:p>
+            <w:r>
+              <w:t>Заполняется для отражения дополнительной информации (при необходимости)</w:t>
             </w:r>
           </w:p>
         </w:tc>
@@ -6770,9 +9969,168 @@
             <w:shd w:val="clear" w:color="auto" w:fill="auto"/>
           </w:tcPr>
           <w:p>
-            <w:pPr>
-              <w:pStyle w:val="afffff6"/>
-            </w:pPr>
+            <w:r>
+              <w:lastRenderedPageBreak/>
+              <w:t>Сведения об исполнителе от отправителя</w:t>
+            </w:r>
+          </w:p>
+        </w:tc>
+        <w:tc>
+          <w:tcPr>
+            <w:tcW w:w="2113" w:type="dxa"/>
+            <w:tcBorders>
+              <w:top w:val="single" w:sz="4" w:space="0" w:color="auto"/>
+              <w:left w:val="single" w:sz="4" w:space="0" w:color="auto"/>
+              <w:bottom w:val="single" w:sz="4" w:space="0" w:color="auto"/>
+              <w:right w:val="single" w:sz="4" w:space="0" w:color="auto"/>
+            </w:tcBorders>
+            <w:shd w:val="clear" w:color="auto" w:fill="auto"/>
+          </w:tcPr>
+          <w:p>
+            <w:pPr>
+              <w:jc w:val="center"/>
+            </w:pPr>
+            <w:proofErr w:type="spellStart"/>
+            <w:r>
+              <w:t>СведИсполОтправ</w:t>
+            </w:r>
+            <w:proofErr w:type="spellEnd"/>
+          </w:p>
+        </w:tc>
+        <w:tc>
+          <w:tcPr>
+            <w:tcW w:w="1208" w:type="dxa"/>
+            <w:tcBorders>
+              <w:top w:val="single" w:sz="4" w:space="0" w:color="auto"/>
+              <w:left w:val="single" w:sz="4" w:space="0" w:color="auto"/>
+              <w:bottom w:val="single" w:sz="4" w:space="0" w:color="auto"/>
+              <w:right w:val="single" w:sz="4" w:space="0" w:color="auto"/>
+            </w:tcBorders>
+            <w:shd w:val="clear" w:color="auto" w:fill="auto"/>
+          </w:tcPr>
+          <w:p>
+            <w:pPr>
+              <w:jc w:val="center"/>
+            </w:pPr>
+            <w:r>
+              <w:t>С</w:t>
+            </w:r>
+          </w:p>
+        </w:tc>
+        <w:tc>
+          <w:tcPr>
+            <w:tcW w:w="1208" w:type="dxa"/>
+            <w:tcBorders>
+              <w:top w:val="single" w:sz="4" w:space="0" w:color="auto"/>
+              <w:left w:val="single" w:sz="4" w:space="0" w:color="auto"/>
+              <w:bottom w:val="single" w:sz="4" w:space="0" w:color="auto"/>
+              <w:right w:val="single" w:sz="4" w:space="0" w:color="auto"/>
+            </w:tcBorders>
+            <w:shd w:val="clear" w:color="auto" w:fill="auto"/>
+          </w:tcPr>
+          <w:p>
+            <w:pPr>
+              <w:jc w:val="center"/>
+            </w:pPr>
+          </w:p>
+        </w:tc>
+        <w:tc>
+          <w:tcPr>
+            <w:tcW w:w="1910" w:type="dxa"/>
+            <w:tcBorders>
+              <w:top w:val="single" w:sz="4" w:space="0" w:color="auto"/>
+              <w:left w:val="single" w:sz="4" w:space="0" w:color="auto"/>
+              <w:bottom w:val="single" w:sz="4" w:space="0" w:color="auto"/>
+              <w:right w:val="single" w:sz="4" w:space="0" w:color="auto"/>
+            </w:tcBorders>
+            <w:shd w:val="clear" w:color="auto" w:fill="auto"/>
+          </w:tcPr>
+          <w:p>
+            <w:pPr>
+              <w:jc w:val="center"/>
+            </w:pPr>
+            <w:r>
+              <w:t>Н</w:t>
+            </w:r>
+          </w:p>
+        </w:tc>
+        <w:tc>
+          <w:tcPr>
+            <w:tcW w:w="4912" w:type="dxa"/>
+            <w:tcBorders>
+              <w:top w:val="single" w:sz="4" w:space="0" w:color="auto"/>
+              <w:left w:val="single" w:sz="4" w:space="0" w:color="auto"/>
+              <w:bottom w:val="single" w:sz="4" w:space="0" w:color="auto"/>
+              <w:right w:val="single" w:sz="4" w:space="0" w:color="auto"/>
+            </w:tcBorders>
+            <w:shd w:val="clear" w:color="auto" w:fill="auto"/>
+          </w:tcPr>
+          <w:p>
+            <w:r>
+              <w:t xml:space="preserve">Ответственный </w:t>
+            </w:r>
+            <w:proofErr w:type="gramStart"/>
+            <w:r>
+              <w:t>сотрудник  компании</w:t>
+            </w:r>
+            <w:proofErr w:type="gramEnd"/>
+            <w:r>
+              <w:t>-отправителя, сформировавший документ</w:t>
+            </w:r>
+          </w:p>
+          <w:p/>
+          <w:p>
+            <w:r>
+              <w:t xml:space="preserve">Состав элемента представлен в </w:t>
+            </w:r>
+            <w:r>
+              <w:fldChar w:fldCharType="begin"/>
+            </w:r>
+            <w:r>
+              <w:instrText xml:space="preserve"> REF _Ref106283355 \h  \* MERGEFORMAT </w:instrText>
+            </w:r>
+            <w:r>
+              <w:fldChar w:fldCharType="separate"/>
+            </w:r>
+            <w:r>
+              <w:rPr>
+                <w:bCs/>
+              </w:rPr>
+              <w:t xml:space="preserve">Таблица </w:t>
+            </w:r>
+            <w:r>
+              <w:rPr>
+                <w:b/>
+                <w:noProof/>
+              </w:rPr>
+              <w:t>28</w:t>
+            </w:r>
+            <w:r>
+              <w:fldChar w:fldCharType="end"/>
+            </w:r>
+            <w:r>
+              <w:t>.</w:t>
+            </w:r>
+          </w:p>
+        </w:tc>
+      </w:tr>
+      <w:tr>
+        <w:trPr>
+          <w:cantSplit/>
+          <w:trHeight w:val="170"/>
+        </w:trPr>
+        <w:tc>
+          <w:tcPr>
+            <w:tcW w:w="3533" w:type="dxa"/>
+            <w:tcBorders>
+              <w:top w:val="single" w:sz="4" w:space="0" w:color="auto"/>
+              <w:left w:val="single" w:sz="4" w:space="0" w:color="auto"/>
+              <w:bottom w:val="single" w:sz="4" w:space="0" w:color="auto"/>
+              <w:right w:val="single" w:sz="4" w:space="0" w:color="auto"/>
+            </w:tcBorders>
+            <w:shd w:val="clear" w:color="auto" w:fill="auto"/>
+          </w:tcPr>
+          <w:p>
             <w:r>
               <w:t>Сведения о лице, подписывающем файл в электронной форме</w:t>
             </w:r>
@@ -6791,7 +10149,7 @@
           </w:tcPr>
           <w:p>
             <w:pPr>
-              <w:pStyle w:val="afffff6"/>
+              <w:jc w:val="center"/>
             </w:pPr>
             <w:r>
               <w:t>Подписант</w:t>
@@ -6811,7 +10169,7 @@
           </w:tcPr>
           <w:p>
             <w:pPr>
-              <w:pStyle w:val="afffff6"/>
+              <w:jc w:val="center"/>
             </w:pPr>
             <w:r>
               <w:t>С</w:t>
@@ -6831,7 +10189,7 @@
           </w:tcPr>
           <w:p>
             <w:pPr>
-              <w:pStyle w:val="afffff6"/>
+              <w:jc w:val="center"/>
             </w:pPr>
           </w:p>
         </w:tc>
@@ -6848,7 +10206,7 @@
           </w:tcPr>
           <w:p>
             <w:pPr>
-              <w:pStyle w:val="afffff6"/>
+              <w:jc w:val="center"/>
             </w:pPr>
             <w:r>
               <w:t>О</w:t>
@@ -6867,9 +10225,6 @@
             <w:shd w:val="clear" w:color="auto" w:fill="auto"/>
           </w:tcPr>
           <w:p>
-            <w:pPr>
-              <w:pStyle w:val="afffff6"/>
-            </w:pPr>
             <w:r>
               <w:t xml:space="preserve">Состав элемента представлен в </w:t>
             </w:r>
@@ -6883,10 +10238,14 @@
               <w:fldChar w:fldCharType="separate"/>
             </w:r>
             <w:r>
+              <w:rPr>
+                <w:bCs/>
+              </w:rPr>
               <w:t xml:space="preserve">Таблица </w:t>
             </w:r>
             <w:r>
               <w:rPr>
+                <w:b/>
                 <w:noProof/>
               </w:rPr>
               <w:t>11</w:t>
@@ -6901,11 +10260,7 @@
         </w:tc>
       </w:tr>
     </w:tbl>
-    <w:p>
-      <w:pPr>
-        <w:pStyle w:val="afffff6"/>
-      </w:pPr>
-    </w:p>
+    <w:p/>
     <w:p>
       <w:pPr>
         <w:pStyle w:val="3"/>
@@ -6938,6 +10293,7 @@
         <w:rPr>
           <w:sz w:val="24"/>
         </w:rPr>
+        <w:lastRenderedPageBreak/>
         <w:t>Сведения об организации-отправителе и организации, в отношении которой направлено гарантийное письмо (Участники)</w:t>
       </w:r>
     </w:p>
@@ -6953,7 +10309,6 @@
         <w:rPr>
           <w:sz w:val="24"/>
         </w:rPr>
-        <w:lastRenderedPageBreak/>
         <w:t xml:space="preserve">Таблица 4. </w:t>
       </w:r>
       <w:r>
@@ -7514,11 +10869,12 @@
           <w:sz w:val="24"/>
         </w:rPr>
       </w:pPr>
-      <w:bookmarkStart w:id="0" w:name="_Hlk106097900"/>
+      <w:bookmarkStart w:id="2" w:name="_Hlk106097900"/>
       <w:r>
         <w:rPr>
           <w:sz w:val="24"/>
         </w:rPr>
+        <w:lastRenderedPageBreak/>
         <w:t xml:space="preserve">Таблица 5. </w:t>
       </w:r>
       <w:r>
@@ -7888,7 +11244,6 @@
           </w:p>
           <w:p>
             <w:r>
-              <w:lastRenderedPageBreak/>
               <w:t xml:space="preserve">Состав элемента представлен в </w:t>
             </w:r>
             <w:r>
@@ -7940,7 +11295,6 @@
           </w:tcPr>
           <w:p>
             <w:r>
-              <w:lastRenderedPageBreak/>
               <w:t>Дата рождения</w:t>
             </w:r>
           </w:p>
@@ -8400,6 +11754,7 @@
           </w:tcPr>
           <w:p>
             <w:r>
+              <w:lastRenderedPageBreak/>
               <w:t>Адрес фактического проживания</w:t>
             </w:r>
           </w:p>
@@ -8565,11 +11920,7 @@
           </w:tcPr>
           <w:p>
             <w:r>
-              <w:t xml:space="preserve">Адрес фактического </w:t>
-            </w:r>
-            <w:r>
-              <w:lastRenderedPageBreak/>
-              <w:t>проживания строкой</w:t>
+              <w:t>Адрес фактического проживания строкой</w:t>
             </w:r>
           </w:p>
         </w:tc>
@@ -8590,7 +11941,6 @@
             </w:pPr>
             <w:proofErr w:type="spellStart"/>
             <w:r>
-              <w:lastRenderedPageBreak/>
               <w:t>АдресСтрокой</w:t>
             </w:r>
             <w:proofErr w:type="spellEnd"/>
@@ -9016,7 +12366,7 @@
             <w:shd w:val="clear" w:color="auto" w:fill="auto"/>
           </w:tcPr>
           <w:p>
-            <w:bookmarkStart w:id="1" w:name="_Hlk107406404"/>
+            <w:bookmarkStart w:id="3" w:name="_Hlk107406404"/>
             <w:r>
               <w:t>Сведения о документе, удостоверяющего личность строкой</w:t>
             </w:r>
@@ -9127,7 +12477,7 @@
           </w:p>
         </w:tc>
       </w:tr>
-      <w:bookmarkEnd w:id="1"/>
+      <w:bookmarkEnd w:id="3"/>
       <w:tr>
         <w:trPr>
           <w:trHeight w:val="23"/>
@@ -9146,6 +12496,7 @@
           </w:tcPr>
           <w:p>
             <w:r>
+              <w:lastRenderedPageBreak/>
               <w:t>Номер полиса ОМС</w:t>
             </w:r>
             <w:r>
@@ -9421,9 +12772,8 @@
             <w:shd w:val="clear" w:color="auto" w:fill="auto"/>
           </w:tcPr>
           <w:p>
-            <w:bookmarkStart w:id="2" w:name="_Hlk107264544"/>
-            <w:r>
-              <w:lastRenderedPageBreak/>
+            <w:bookmarkStart w:id="4" w:name="_Hlk107264544"/>
+            <w:r>
               <w:t xml:space="preserve">Дата начала действия полиса ДМС </w:t>
             </w:r>
           </w:p>
@@ -9686,7 +13036,7 @@
           </w:p>
         </w:tc>
       </w:tr>
-      <w:bookmarkEnd w:id="2"/>
+      <w:bookmarkEnd w:id="4"/>
       <w:tr>
         <w:trPr>
           <w:trHeight w:val="584"/>
@@ -10091,6 +13441,7 @@
                 <w:b/>
                 <w:noProof/>
               </w:rPr>
+              <w:lastRenderedPageBreak/>
               <w:t>26</w:t>
             </w:r>
             <w:r>
@@ -10134,6 +13485,7 @@
           </w:tcPr>
           <w:p>
             <w:r>
+              <w:lastRenderedPageBreak/>
               <w:t>Отношение к работодателю</w:t>
             </w:r>
           </w:p>
@@ -10257,7 +13609,6 @@
           </w:tcPr>
           <w:p>
             <w:r>
-              <w:lastRenderedPageBreak/>
               <w:t>Сведения о представителе физического лица</w:t>
             </w:r>
           </w:p>
@@ -10553,7 +13904,7 @@
           </w:p>
         </w:tc>
       </w:tr>
-      <w:bookmarkEnd w:id="0"/>
+      <w:bookmarkEnd w:id="2"/>
     </w:tbl>
     <w:p>
       <w:pPr>
@@ -10571,7 +13922,7 @@
           <w:sz w:val="24"/>
         </w:rPr>
       </w:pPr>
-      <w:bookmarkStart w:id="3" w:name="_Ref106284773"/>
+      <w:bookmarkStart w:id="5" w:name="_Ref106284773"/>
       <w:r>
         <w:rPr>
           <w:sz w:val="24"/>
@@ -10586,7 +13937,7 @@
         <w:t>Информация о причине обращения</w:t>
       </w:r>
     </w:p>
-    <w:bookmarkEnd w:id="3"/>
+    <w:bookmarkEnd w:id="5"/>
     <w:p>
       <w:pPr>
         <w:pStyle w:val="aff7"/>
@@ -11396,7 +14747,7 @@
       </w:pPr>
     </w:p>
     <w:p>
-      <w:bookmarkStart w:id="4" w:name="_Hlk106134424"/>
+      <w:bookmarkStart w:id="6" w:name="_Hlk106134424"/>
     </w:p>
     <w:p>
       <w:pPr>
@@ -11405,7 +14756,7 @@
           <w:sz w:val="24"/>
         </w:rPr>
       </w:pPr>
-      <w:bookmarkStart w:id="5" w:name="_Ref106285061"/>
+      <w:bookmarkStart w:id="7" w:name="_Ref106285061"/>
       <w:r>
         <w:rPr>
           <w:sz w:val="24"/>
@@ -11434,7 +14785,7 @@
         <w:t>)</w:t>
       </w:r>
     </w:p>
-    <w:bookmarkEnd w:id="5"/>
+    <w:bookmarkEnd w:id="7"/>
     <w:p>
       <w:pPr>
         <w:pStyle w:val="aff7"/>
@@ -11487,7 +14838,7 @@
             <w:vAlign w:val="center"/>
             <w:hideMark/>
           </w:tcPr>
-          <w:bookmarkEnd w:id="4"/>
+          <w:bookmarkEnd w:id="6"/>
           <w:p>
             <w:pPr>
               <w:jc w:val="center"/>
@@ -13900,7 +17251,7 @@
           <w:sz w:val="24"/>
         </w:rPr>
       </w:pPr>
-      <w:bookmarkStart w:id="6" w:name="_Ref106795513"/>
+      <w:bookmarkStart w:id="8" w:name="_Ref106795513"/>
       <w:r>
         <w:rPr>
           <w:sz w:val="24"/>
@@ -13938,7 +17289,7 @@
         </w:rPr>
         <w:fldChar w:fldCharType="end"/>
       </w:r>
-      <w:bookmarkEnd w:id="6"/>
+      <w:bookmarkEnd w:id="8"/>
       <w:r>
         <w:rPr>
           <w:sz w:val="24"/>
@@ -14493,7 +17844,7 @@
           <w:sz w:val="24"/>
         </w:rPr>
       </w:pPr>
-      <w:bookmarkStart w:id="7" w:name="_Hlk106230323"/>
+      <w:bookmarkStart w:id="9" w:name="_Hlk106230323"/>
       <w:r>
         <w:rPr>
           <w:sz w:val="24"/>
@@ -14991,8 +18342,8 @@
           <w:sz w:val="24"/>
         </w:rPr>
       </w:pPr>
-      <w:bookmarkStart w:id="8" w:name="_Hlk106137497"/>
-      <w:bookmarkEnd w:id="7"/>
+      <w:bookmarkStart w:id="10" w:name="_Hlk106137497"/>
+      <w:bookmarkEnd w:id="9"/>
       <w:r>
         <w:rPr>
           <w:sz w:val="24"/>
@@ -17493,7 +20844,7 @@
           </w:p>
         </w:tc>
       </w:tr>
-      <w:bookmarkEnd w:id="8"/>
+      <w:bookmarkEnd w:id="10"/>
     </w:tbl>
     <w:p>
       <w:pPr>
@@ -17976,7 +21327,7 @@
           <w:highlight w:val="yellow"/>
         </w:rPr>
       </w:pPr>
-      <w:bookmarkStart w:id="9" w:name="_Hlk106137691"/>
+      <w:bookmarkStart w:id="11" w:name="_Hlk106137691"/>
       <w:r>
         <w:rPr>
           <w:sz w:val="24"/>
@@ -18858,7 +22209,7 @@
           </w:p>
         </w:tc>
       </w:tr>
-      <w:bookmarkEnd w:id="9"/>
+      <w:bookmarkEnd w:id="11"/>
     </w:tbl>
     <w:p>
       <w:pPr>
@@ -19668,7 +23019,7 @@
           <w:sz w:val="24"/>
         </w:rPr>
       </w:pPr>
-      <w:bookmarkStart w:id="10" w:name="_Hlk107355846"/>
+      <w:bookmarkStart w:id="12" w:name="_Hlk107355846"/>
       <w:r>
         <w:rPr>
           <w:sz w:val="24"/>
@@ -20735,7 +24086,7 @@
         </w:tc>
       </w:tr>
     </w:tbl>
-    <w:bookmarkEnd w:id="10"/>
+    <w:bookmarkEnd w:id="12"/>
     <w:p>
       <w:pPr>
         <w:pStyle w:val="3"/>
@@ -22769,10 +26120,10 @@
           <w:sz w:val="24"/>
         </w:rPr>
       </w:pPr>
-      <w:bookmarkStart w:id="11" w:name="_Ref106981972"/>
-      <w:bookmarkStart w:id="12" w:name="_Ref106985306"/>
-      <w:bookmarkStart w:id="13" w:name="_Toc107214674"/>
-      <w:bookmarkStart w:id="14" w:name="_Hlk106236436"/>
+      <w:bookmarkStart w:id="13" w:name="_Ref106981972"/>
+      <w:bookmarkStart w:id="14" w:name="_Ref106985306"/>
+      <w:bookmarkStart w:id="15" w:name="_Toc107214674"/>
+      <w:bookmarkStart w:id="16" w:name="_Hlk106236436"/>
       <w:r>
         <w:rPr>
           <w:sz w:val="24"/>
@@ -22780,7 +26131,7 @@
         <w:lastRenderedPageBreak/>
         <w:t xml:space="preserve">Таблица </w:t>
       </w:r>
-      <w:bookmarkEnd w:id="11"/>
+      <w:bookmarkEnd w:id="13"/>
       <w:r>
         <w:rPr>
           <w:sz w:val="24"/>
@@ -22819,7 +26170,7 @@
         </w:rPr>
         <w:t>МедУсл</w:t>
       </w:r>
-      <w:bookmarkEnd w:id="12"/>
+      <w:bookmarkEnd w:id="14"/>
       <w:r>
         <w:rPr>
           <w:sz w:val="24"/>
@@ -22840,7 +26191,7 @@
         </w:rPr>
         <w:t>›</w:t>
       </w:r>
-      <w:bookmarkEnd w:id="13"/>
+      <w:bookmarkEnd w:id="15"/>
     </w:p>
     <w:tbl>
       <w:tblPr>
@@ -24212,7 +27563,7 @@
         </w:rPr>
         <w:t>(</w:t>
       </w:r>
-      <w:bookmarkStart w:id="15" w:name="_Hlk111560716"/>
+      <w:bookmarkStart w:id="17" w:name="_Hlk111560716"/>
       <w:proofErr w:type="spellStart"/>
       <w:r>
         <w:rPr>
@@ -24226,7 +27577,7 @@
         </w:rPr>
         <w:t>Тип</w:t>
       </w:r>
-      <w:bookmarkEnd w:id="15"/>
+      <w:bookmarkEnd w:id="17"/>
       <w:proofErr w:type="spellEnd"/>
       <w:r>
         <w:rPr>
@@ -24242,12 +27593,12 @@
         <w:tblLook w:val="04A0" w:firstRow="1" w:lastRow="0" w:firstColumn="1" w:lastColumn="0" w:noHBand="0" w:noVBand="1"/>
       </w:tblPr>
       <w:tblGrid>
-        <w:gridCol w:w="2572"/>
-        <w:gridCol w:w="3024"/>
-        <w:gridCol w:w="1835"/>
-        <w:gridCol w:w="1733"/>
-        <w:gridCol w:w="2123"/>
-        <w:gridCol w:w="3669"/>
+        <w:gridCol w:w="2478"/>
+        <w:gridCol w:w="2914"/>
+        <w:gridCol w:w="1772"/>
+        <w:gridCol w:w="1673"/>
+        <w:gridCol w:w="2048"/>
+        <w:gridCol w:w="3533"/>
       </w:tblGrid>
       <w:tr>
         <w:trPr>
@@ -24267,7 +27618,7 @@
                 <w:bCs/>
               </w:rPr>
             </w:pPr>
-            <w:bookmarkStart w:id="16" w:name="_Hlk107270496"/>
+            <w:bookmarkStart w:id="18" w:name="_Hlk107270496"/>
             <w:r>
               <w:rPr>
                 <w:b/>
@@ -24866,7 +28217,11 @@
               </w:tabs>
             </w:pPr>
             <w:r>
-              <w:t>Условия оказания медицинской помощи</w:t>
+              <w:t xml:space="preserve">Условия оказания медицинской </w:t>
+            </w:r>
+            <w:r>
+              <w:lastRenderedPageBreak/>
+              <w:t>помощи</w:t>
             </w:r>
           </w:p>
         </w:tc>
@@ -24889,6 +28244,7 @@
               <w:rPr>
                 <w:bCs/>
               </w:rPr>
+              <w:lastRenderedPageBreak/>
               <w:t>УсловОказМедПом</w:t>
             </w:r>
             <w:proofErr w:type="spellEnd"/>
@@ -25041,12 +28397,20 @@
                 <w:sz w:val="24"/>
                 <w:szCs w:val="24"/>
               </w:rPr>
-              <w:t>НСИ «Условия оказания медицинской помощи»</w:t>
-            </w:r>
-          </w:p>
-          <w:p>
-            <w:r>
+              <w:t xml:space="preserve">НСИ «Условия оказания </w:t>
+            </w:r>
+            <w:r>
+              <w:rPr>
+                <w:rFonts w:ascii="Times New Roman" w:hAnsi="Times New Roman" w:cs="Times New Roman"/>
+                <w:sz w:val="24"/>
+                <w:szCs w:val="24"/>
+              </w:rPr>
               <w:lastRenderedPageBreak/>
+              <w:t>медицинской помощи»</w:t>
+            </w:r>
+          </w:p>
+          <w:p>
+            <w:r>
               <w:t>1.2.643.5.1.13.13.99.2.322</w:t>
             </w:r>
           </w:p>
@@ -25077,9 +28441,9 @@
           <w:sz w:val="24"/>
         </w:rPr>
       </w:pPr>
-      <w:bookmarkStart w:id="17" w:name="_Hlk106236552"/>
-      <w:bookmarkEnd w:id="14"/>
+      <w:bookmarkStart w:id="19" w:name="_Hlk106236552"/>
       <w:bookmarkEnd w:id="16"/>
+      <w:bookmarkEnd w:id="18"/>
       <w:r>
         <w:rPr>
           <w:sz w:val="24"/>
@@ -25127,12 +28491,12 @@
         <w:tblLook w:val="04A0" w:firstRow="1" w:lastRow="0" w:firstColumn="1" w:lastColumn="0" w:noHBand="0" w:noVBand="1"/>
       </w:tblPr>
       <w:tblGrid>
-        <w:gridCol w:w="2572"/>
-        <w:gridCol w:w="3024"/>
-        <w:gridCol w:w="1835"/>
-        <w:gridCol w:w="1733"/>
-        <w:gridCol w:w="2123"/>
-        <w:gridCol w:w="3669"/>
+        <w:gridCol w:w="2657"/>
+        <w:gridCol w:w="3126"/>
+        <w:gridCol w:w="1894"/>
+        <w:gridCol w:w="1788"/>
+        <w:gridCol w:w="2192"/>
+        <w:gridCol w:w="3794"/>
       </w:tblGrid>
       <w:tr>
         <w:trPr>
@@ -25828,7 +29192,6 @@
           </w:tcPr>
           <w:p>
             <w:r>
-              <w:lastRenderedPageBreak/>
               <w:t>Описание объема</w:t>
             </w:r>
             <w:r>
@@ -25990,6 +29353,7 @@
           </w:tcPr>
           <w:p>
             <w:r>
+              <w:lastRenderedPageBreak/>
               <w:t>Удаленность оказания для помощи на дому, для скорой / неотложной помощи</w:t>
             </w:r>
           </w:p>
@@ -26958,7 +30322,7 @@
           </w:p>
         </w:tc>
       </w:tr>
-      <w:bookmarkEnd w:id="17"/>
+      <w:bookmarkEnd w:id="19"/>
     </w:tbl>
     <w:p>
       <w:pPr>
@@ -27664,7 +31028,7 @@
           <w:lang w:eastAsia="en-US"/>
         </w:rPr>
         <w:lastRenderedPageBreak/>
-        <w:t xml:space="preserve">Таблица 27. </w:t>
+        <w:t>Таблица 27. Дополнительные п</w:t>
       </w:r>
       <w:r>
         <w:rPr>
@@ -27672,7 +31036,7 @@
           <w:sz w:val="24"/>
           <w:lang w:eastAsia="en-US"/>
         </w:rPr>
-        <w:t>Реквизиты документа</w:t>
+        <w:t>ризнак</w:t>
       </w:r>
       <w:r>
         <w:rPr>
@@ -27680,7 +31044,15 @@
           <w:sz w:val="24"/>
           <w:lang w:eastAsia="en-US"/>
         </w:rPr>
-        <w:t xml:space="preserve"> </w:t>
+        <w:t>и</w:t>
+      </w:r>
+      <w:r>
+        <w:rPr>
+          <w:rFonts w:eastAsiaTheme="minorHAnsi"/>
+          <w:sz w:val="24"/>
+          <w:lang w:eastAsia="en-US"/>
+        </w:rPr>
+        <w:t xml:space="preserve"> гарантийного письма </w:t>
       </w:r>
       <w:r>
         <w:rPr>
@@ -27693,7 +31065,7 @@
         <w:rPr>
           <w:sz w:val="24"/>
         </w:rPr>
-        <w:t>РеквДокДМСТип</w:t>
+        <w:t>РеквДокТип</w:t>
       </w:r>
       <w:proofErr w:type="spellEnd"/>
       <w:r>
@@ -27703,6 +31075,17 @@
         <w:t>)</w:t>
       </w:r>
     </w:p>
+    <w:p>
+      <w:pPr>
+        <w:pStyle w:val="aff7"/>
+        <w:keepNext/>
+        <w:rPr>
+          <w:color w:val="auto"/>
+          <w:sz w:val="24"/>
+          <w:szCs w:val="24"/>
+        </w:rPr>
+      </w:pPr>
+    </w:p>
     <w:tbl>
       <w:tblPr>
         <w:tblW w:w="14742" w:type="dxa"/>
@@ -27710,12 +31093,12 @@
         <w:tblLook w:val="04A0" w:firstRow="1" w:lastRow="0" w:firstColumn="1" w:lastColumn="0" w:noHBand="0" w:noVBand="1"/>
       </w:tblPr>
       <w:tblGrid>
-        <w:gridCol w:w="3555"/>
-        <w:gridCol w:w="2410"/>
-        <w:gridCol w:w="1208"/>
-        <w:gridCol w:w="1208"/>
-        <w:gridCol w:w="1910"/>
-        <w:gridCol w:w="4451"/>
+        <w:gridCol w:w="2939"/>
+        <w:gridCol w:w="2530"/>
+        <w:gridCol w:w="1894"/>
+        <w:gridCol w:w="1788"/>
+        <w:gridCol w:w="2192"/>
+        <w:gridCol w:w="3399"/>
       </w:tblGrid>
       <w:tr>
         <w:trPr>
@@ -27738,17 +31121,18 @@
           </w:tcPr>
           <w:p>
             <w:pPr>
-              <w:pStyle w:val="afffff6"/>
-              <w:rPr>
-                <w:b/>
-              </w:rPr>
-            </w:pPr>
-            <w:bookmarkStart w:id="18" w:name="_GoBack"/>
-            <w:bookmarkEnd w:id="18"/>
-            <w:r>
-              <w:rPr>
-                <w:b/>
-              </w:rPr>
+              <w:jc w:val="center"/>
+              <w:rPr>
+                <w:b/>
+                <w:bCs/>
+              </w:rPr>
+            </w:pPr>
+            <w:r>
+              <w:rPr>
+                <w:b/>
+                <w:bCs/>
+              </w:rPr>
+              <w:lastRenderedPageBreak/>
               <w:t>Наименование элемента</w:t>
             </w:r>
           </w:p>
@@ -27768,14 +31152,16 @@
           </w:tcPr>
           <w:p>
             <w:pPr>
-              <w:pStyle w:val="afffff6"/>
-              <w:rPr>
-                <w:b/>
-              </w:rPr>
-            </w:pPr>
-            <w:r>
-              <w:rPr>
-                <w:b/>
+              <w:jc w:val="center"/>
+              <w:rPr>
+                <w:b/>
+                <w:bCs/>
+              </w:rPr>
+            </w:pPr>
+            <w:r>
+              <w:rPr>
+                <w:b/>
+                <w:bCs/>
               </w:rPr>
               <w:t>Сокращенное наименование (код) элемента</w:t>
             </w:r>
@@ -27796,14 +31182,16 @@
           </w:tcPr>
           <w:p>
             <w:pPr>
-              <w:pStyle w:val="afffff6"/>
-              <w:rPr>
-                <w:b/>
-              </w:rPr>
-            </w:pPr>
-            <w:r>
-              <w:rPr>
-                <w:b/>
+              <w:jc w:val="center"/>
+              <w:rPr>
+                <w:b/>
+                <w:bCs/>
+              </w:rPr>
+            </w:pPr>
+            <w:r>
+              <w:rPr>
+                <w:b/>
+                <w:bCs/>
               </w:rPr>
               <w:t>Признак типа элемента</w:t>
             </w:r>
@@ -27824,14 +31212,16 @@
           </w:tcPr>
           <w:p>
             <w:pPr>
-              <w:pStyle w:val="afffff6"/>
-              <w:rPr>
-                <w:b/>
-              </w:rPr>
-            </w:pPr>
-            <w:r>
-              <w:rPr>
-                <w:b/>
+              <w:jc w:val="center"/>
+              <w:rPr>
+                <w:b/>
+                <w:bCs/>
+              </w:rPr>
+            </w:pPr>
+            <w:r>
+              <w:rPr>
+                <w:b/>
+                <w:bCs/>
               </w:rPr>
               <w:t>Формат элемента</w:t>
             </w:r>
@@ -27852,14 +31242,16 @@
           </w:tcPr>
           <w:p>
             <w:pPr>
-              <w:pStyle w:val="afffff6"/>
-              <w:rPr>
-                <w:b/>
-              </w:rPr>
-            </w:pPr>
-            <w:r>
-              <w:rPr>
-                <w:b/>
+              <w:jc w:val="center"/>
+              <w:rPr>
+                <w:b/>
+                <w:bCs/>
+              </w:rPr>
+            </w:pPr>
+            <w:r>
+              <w:rPr>
+                <w:b/>
+                <w:bCs/>
               </w:rPr>
               <w:t>Признак обязательности элемента</w:t>
             </w:r>
@@ -27880,14 +31272,16 @@
           </w:tcPr>
           <w:p>
             <w:pPr>
-              <w:pStyle w:val="afffff6"/>
-              <w:rPr>
-                <w:b/>
-              </w:rPr>
-            </w:pPr>
-            <w:r>
-              <w:rPr>
-                <w:b/>
+              <w:jc w:val="center"/>
+              <w:rPr>
+                <w:b/>
+                <w:bCs/>
+              </w:rPr>
+            </w:pPr>
+            <w:r>
+              <w:rPr>
+                <w:b/>
+                <w:bCs/>
               </w:rPr>
               <w:t>Дополнительная информация</w:t>
             </w:r>
@@ -27913,8 +31307,8 @@
           </w:tcPr>
           <w:p>
             <w:pPr>
-              <w:pStyle w:val="afffff6"/>
-              <w:rPr>
+              <w:rPr>
+                <w:bCs/>
                 <w:highlight w:val="yellow"/>
               </w:rPr>
             </w:pPr>
@@ -27939,14 +31333,16 @@
           </w:tcPr>
           <w:p>
             <w:pPr>
-              <w:pStyle w:val="afffff6"/>
-              <w:rPr>
+              <w:jc w:val="center"/>
+              <w:rPr>
+                <w:bCs/>
                 <w:highlight w:val="yellow"/>
               </w:rPr>
             </w:pPr>
             <w:proofErr w:type="spellStart"/>
             <w:r>
               <w:rPr>
+                <w:bCs/>
                 <w:highlight w:val="yellow"/>
               </w:rPr>
               <w:t>НомОснДок</w:t>
@@ -27967,13 +31363,15 @@
           </w:tcPr>
           <w:p>
             <w:pPr>
-              <w:pStyle w:val="afffff6"/>
-              <w:rPr>
-                <w:highlight w:val="yellow"/>
-              </w:rPr>
-            </w:pPr>
-            <w:r>
-              <w:rPr>
+              <w:jc w:val="center"/>
+              <w:rPr>
+                <w:bCs/>
+                <w:highlight w:val="yellow"/>
+              </w:rPr>
+            </w:pPr>
+            <w:r>
+              <w:rPr>
+                <w:bCs/>
                 <w:highlight w:val="yellow"/>
               </w:rPr>
               <w:t>А</w:t>
@@ -27993,8 +31391,9 @@
           </w:tcPr>
           <w:p>
             <w:pPr>
-              <w:pStyle w:val="afffff6"/>
-              <w:rPr>
+              <w:jc w:val="center"/>
+              <w:rPr>
+                <w:bCs/>
                 <w:highlight w:val="yellow"/>
               </w:rPr>
             </w:pPr>
@@ -28039,13 +31438,15 @@
           </w:tcPr>
           <w:p>
             <w:pPr>
-              <w:pStyle w:val="afffff6"/>
-              <w:rPr>
-                <w:highlight w:val="yellow"/>
-              </w:rPr>
-            </w:pPr>
-            <w:r>
-              <w:rPr>
+              <w:jc w:val="center"/>
+              <w:rPr>
+                <w:bCs/>
+                <w:highlight w:val="yellow"/>
+              </w:rPr>
+            </w:pPr>
+            <w:r>
+              <w:rPr>
+                <w:bCs/>
                 <w:highlight w:val="yellow"/>
               </w:rPr>
               <w:t>ОУ</w:t>
@@ -28065,25 +31466,28 @@
           </w:tcPr>
           <w:p>
             <w:pPr>
-              <w:pStyle w:val="afffff6"/>
-              <w:rPr>
-                <w:highlight w:val="yellow"/>
-              </w:rPr>
-            </w:pPr>
-            <w:r>
-              <w:rPr>
+              <w:rPr>
+                <w:bCs/>
+                <w:highlight w:val="yellow"/>
+              </w:rPr>
+            </w:pPr>
+            <w:r>
+              <w:rPr>
+                <w:bCs/>
                 <w:highlight w:val="yellow"/>
               </w:rPr>
               <w:t>Регистрационный номер основного документа в системе делопроизводства составителя файла обмена информации страховой организации.</w:t>
             </w:r>
             <w:r>
               <w:rPr>
+                <w:bCs/>
                 <w:highlight w:val="yellow"/>
               </w:rPr>
               <w:br/>
             </w:r>
             <w:r>
               <w:rPr>
+                <w:bCs/>
                 <w:highlight w:val="yellow"/>
               </w:rPr>
               <w:br/>
@@ -28111,15 +31515,15 @@
           </w:tcPr>
           <w:p>
             <w:pPr>
-              <w:pStyle w:val="afffff6"/>
-              <w:rPr>
-                <w:highlight w:val="yellow"/>
-              </w:rPr>
-            </w:pPr>
-            <w:r>
-              <w:rPr>
-                <w:highlight w:val="yellow"/>
-              </w:rPr>
+              <w:rPr>
+                <w:highlight w:val="yellow"/>
+              </w:rPr>
+            </w:pPr>
+            <w:r>
+              <w:rPr>
+                <w:highlight w:val="yellow"/>
+              </w:rPr>
+              <w:lastRenderedPageBreak/>
               <w:t>Дата основного документа</w:t>
             </w:r>
           </w:p>
@@ -28137,7 +31541,7 @@
           </w:tcPr>
           <w:p>
             <w:pPr>
-              <w:pStyle w:val="afffff6"/>
+              <w:jc w:val="center"/>
               <w:rPr>
                 <w:highlight w:val="yellow"/>
               </w:rPr>
@@ -28165,7 +31569,7 @@
           </w:tcPr>
           <w:p>
             <w:pPr>
-              <w:pStyle w:val="afffff6"/>
+              <w:jc w:val="center"/>
               <w:rPr>
                 <w:highlight w:val="yellow"/>
               </w:rPr>
@@ -28191,7 +31595,7 @@
           </w:tcPr>
           <w:p>
             <w:pPr>
-              <w:pStyle w:val="afffff6"/>
+              <w:jc w:val="center"/>
               <w:rPr>
                 <w:highlight w:val="yellow"/>
               </w:rPr>
@@ -28225,7 +31629,7 @@
           </w:tcPr>
           <w:p>
             <w:pPr>
-              <w:pStyle w:val="afffff6"/>
+              <w:jc w:val="center"/>
               <w:rPr>
                 <w:highlight w:val="yellow"/>
               </w:rPr>
@@ -28251,7 +31655,6 @@
           </w:tcPr>
           <w:p>
             <w:pPr>
-              <w:pStyle w:val="afffff6"/>
               <w:rPr>
                 <w:highlight w:val="yellow"/>
               </w:rPr>
@@ -28279,7 +31682,6 @@
           </w:p>
           <w:p>
             <w:pPr>
-              <w:pStyle w:val="afffff6"/>
               <w:rPr>
                 <w:highlight w:val="yellow"/>
               </w:rPr>
@@ -28293,7 +31695,6 @@
           </w:p>
           <w:p>
             <w:pPr>
-              <w:pStyle w:val="afffff6"/>
               <w:rPr>
                 <w:highlight w:val="yellow"/>
               </w:rPr>
@@ -28306,6 +31707,7 @@
             </w:r>
             <w:r>
               <w:rPr>
+                <w:bCs/>
                 <w:highlight w:val="yellow"/>
               </w:rPr>
               <w:br/>
@@ -28333,7 +31735,6 @@
           </w:tcPr>
           <w:p>
             <w:pPr>
-              <w:pStyle w:val="afffff6"/>
               <w:rPr>
                 <w:highlight w:val="yellow"/>
               </w:rPr>
@@ -28359,7 +31760,7 @@
           </w:tcPr>
           <w:p>
             <w:pPr>
-              <w:pStyle w:val="afffff6"/>
+              <w:jc w:val="center"/>
               <w:rPr>
                 <w:highlight w:val="yellow"/>
               </w:rPr>
@@ -28387,7 +31788,7 @@
           </w:tcPr>
           <w:p>
             <w:pPr>
-              <w:pStyle w:val="afffff6"/>
+              <w:jc w:val="center"/>
               <w:rPr>
                 <w:highlight w:val="yellow"/>
               </w:rPr>
@@ -28413,7 +31814,7 @@
           </w:tcPr>
           <w:p>
             <w:pPr>
-              <w:pStyle w:val="afffff6"/>
+              <w:jc w:val="center"/>
               <w:rPr>
                 <w:highlight w:val="yellow"/>
               </w:rPr>
@@ -28447,7 +31848,7 @@
           </w:tcPr>
           <w:p>
             <w:pPr>
-              <w:pStyle w:val="afffff6"/>
+              <w:jc w:val="center"/>
               <w:rPr>
                 <w:highlight w:val="yellow"/>
               </w:rPr>
@@ -28473,24 +31874,23 @@
           </w:tcPr>
           <w:p>
             <w:pPr>
-              <w:pStyle w:val="afffff6"/>
-              <w:rPr>
-                <w:highlight w:val="yellow"/>
-              </w:rPr>
-            </w:pPr>
-            <w:r>
-              <w:rPr>
+              <w:rPr>
+                <w:bCs/>
+                <w:highlight w:val="yellow"/>
+              </w:rPr>
+            </w:pPr>
+            <w:r>
+              <w:rPr>
+                <w:bCs/>
                 <w:highlight w:val="yellow"/>
               </w:rPr>
               <w:t>Причина формирования дополнительного к основному документу</w:t>
             </w:r>
           </w:p>
           <w:p>
-            <w:pPr>
-              <w:pStyle w:val="afffff6"/>
-            </w:pPr>
-            <w:r>
-              <w:rPr>
+            <w:r>
+              <w:rPr>
+                <w:bCs/>
                 <w:highlight w:val="yellow"/>
               </w:rPr>
               <w:t>Заполняется (необязательно) в случае выбора «Признак документа» - дополнительное</w:t>
@@ -28595,7 +31995,7 @@
                 <w:bCs/>
               </w:rPr>
             </w:pPr>
-            <w:bookmarkStart w:id="19" w:name="_Hlk106098867"/>
+            <w:bookmarkStart w:id="20" w:name="_Hlk106098867"/>
             <w:r>
               <w:rPr>
                 <w:b/>
@@ -29209,7 +32609,7 @@
         </w:tc>
       </w:tr>
     </w:tbl>
-    <w:bookmarkEnd w:id="19"/>
+    <w:bookmarkEnd w:id="20"/>
     <w:p>
       <w:pPr>
         <w:pStyle w:val="2"/>
@@ -29836,12 +33236,12 @@
             <w:hideMark/>
           </w:tcPr>
           <w:p>
-            <w:bookmarkStart w:id="20" w:name="_Toc422892037"/>
-            <w:bookmarkStart w:id="21" w:name="_Toc428342594"/>
-            <w:bookmarkStart w:id="22" w:name="_Toc428342764"/>
-            <w:bookmarkStart w:id="23" w:name="_Toc431204832"/>
-            <w:bookmarkStart w:id="24" w:name="_Toc431205701"/>
-            <w:bookmarkStart w:id="25" w:name="OKEI"/>
+            <w:bookmarkStart w:id="21" w:name="_Toc422892037"/>
+            <w:bookmarkStart w:id="22" w:name="_Toc428342594"/>
+            <w:bookmarkStart w:id="23" w:name="_Toc428342764"/>
+            <w:bookmarkStart w:id="24" w:name="_Toc431204832"/>
+            <w:bookmarkStart w:id="25" w:name="_Toc431205701"/>
+            <w:bookmarkStart w:id="26" w:name="OKEI"/>
             <w:r>
               <w:t>Типовой элемент &lt;</w:t>
             </w:r>
@@ -29858,12 +33258,12 @@
             <w:r>
               <w:t>Принимает значение в соответствии с Общероссийским классификатором единиц измерения</w:t>
             </w:r>
-            <w:bookmarkEnd w:id="20"/>
             <w:bookmarkEnd w:id="21"/>
             <w:bookmarkEnd w:id="22"/>
             <w:bookmarkEnd w:id="23"/>
             <w:bookmarkEnd w:id="24"/>
             <w:bookmarkEnd w:id="25"/>
+            <w:bookmarkEnd w:id="26"/>
             <w:r>
               <w:t xml:space="preserve"> или «0000» (при отсутствии необходимой единицы измерения в ОКЕИ).</w:t>
             </w:r>
@@ -29925,6 +33325,7 @@
           </w:tcPr>
           <w:p>
             <w:r>
+              <w:lastRenderedPageBreak/>
               <w:t>Количество (объем)</w:t>
             </w:r>
           </w:p>
@@ -30578,12 +33979,12 @@
         <w:tblLook w:val="04A0" w:firstRow="1" w:lastRow="0" w:firstColumn="1" w:lastColumn="0" w:noHBand="0" w:noVBand="1"/>
       </w:tblPr>
       <w:tblGrid>
-        <w:gridCol w:w="4119"/>
-        <w:gridCol w:w="2451"/>
-        <w:gridCol w:w="1796"/>
-        <w:gridCol w:w="1691"/>
-        <w:gridCol w:w="2091"/>
-        <w:gridCol w:w="2808"/>
+        <w:gridCol w:w="4161"/>
+        <w:gridCol w:w="2475"/>
+        <w:gridCol w:w="1814"/>
+        <w:gridCol w:w="1708"/>
+        <w:gridCol w:w="2112"/>
+        <w:gridCol w:w="2837"/>
       </w:tblGrid>
       <w:tr>
         <w:trPr>
@@ -33289,7 +36690,7 @@
           <w:szCs w:val="24"/>
         </w:rPr>
       </w:pPr>
-      <w:bookmarkStart w:id="26" w:name="_Ref106293863"/>
+      <w:bookmarkStart w:id="27" w:name="_Ref106293863"/>
     </w:p>
     <w:tbl>
       <w:tblPr>
@@ -33895,7 +37296,7 @@
           <w:p/>
         </w:tc>
       </w:tr>
-      <w:bookmarkEnd w:id="26"/>
+      <w:bookmarkEnd w:id="27"/>
     </w:tbl>
     <w:p/>
     <w:p/>
@@ -37561,6 +40962,7 @@
           </w:tcPr>
           <w:p>
             <w:r>
+              <w:lastRenderedPageBreak/>
               <w:t>Без НДС</w:t>
             </w:r>
           </w:p>
@@ -38998,17 +42400,17 @@
     <w:p/>
     <w:p/>
     <w:sectPr>
-      <w:headerReference w:type="even" r:id="rId16"/>
-      <w:headerReference w:type="default" r:id="rId17"/>
-      <w:footerReference w:type="default" r:id="rId18"/>
-      <w:headerReference w:type="first" r:id="rId19"/>
-      <w:footerReference w:type="first" r:id="rId20"/>
+      <w:headerReference w:type="even" r:id="rId21"/>
+      <w:headerReference w:type="default" r:id="rId22"/>
+      <w:footerReference w:type="default" r:id="rId23"/>
+      <w:headerReference w:type="first" r:id="rId24"/>
+      <w:footerReference w:type="first" r:id="rId25"/>
       <w:footnotePr>
         <w:pos w:val="beneathText"/>
         <w:numRestart w:val="eachPage"/>
       </w:footnotePr>
       <w:pgSz w:w="16838" w:h="11906" w:orient="landscape" w:code="9"/>
-      <w:pgMar w:top="1021" w:right="851" w:bottom="1021" w:left="1021" w:header="720" w:footer="454" w:gutter="0"/>
+      <w:pgMar w:top="964" w:right="992" w:bottom="851" w:left="1418" w:header="720" w:footer="454" w:gutter="0"/>
       <w:cols w:space="708"/>
       <w:titlePg/>
       <w:docGrid w:linePitch="360"/>
@@ -39154,6 +42556,100 @@
 <w:ftr xmlns:wpc="http://schemas.microsoft.com/office/word/2010/wordprocessingCanvas" xmlns:cx="http://schemas.microsoft.com/office/drawing/2014/chartex" xmlns:cx1="http://schemas.microsoft.com/office/drawing/2015/9/8/chartex" xmlns:cx2="http://schemas.microsoft.com/office/drawing/2015/10/21/chartex" xmlns:cx3="http://schemas.microsoft.com/office/drawing/2016/5/9/chartex" xmlns:cx4="http://schemas.microsoft.com/office/drawing/2016/5/10/chartex" xmlns:cx5="http://schemas.microsoft.com/office/drawing/2016/5/11/chartex" xmlns:cx6="http://schemas.microsoft.com/office/drawing/2016/5/12/chartex" xmlns:cx7="http://schemas.microsoft.com/office/drawing/2016/5/13/chartex" xmlns:cx8="http://schemas.microsoft.com/office/drawing/2016/5/14/chartex" xmlns:mc="http://schemas.openxmlformats.org/markup-compatibility/2006" xmlns:aink="http://schemas.microsoft.com/office/drawing/2016/ink" xmlns:am3d="http://schemas.microsoft.com/office/drawing/2017/model3d" xmlns:o="urn:schemas-microsoft-com:office:office" xmlns:r="http://schemas.openxmlformats.org/officeDocument/2006/relationships" xmlns:m="http://schemas.openxmlformats.org/officeDocument/2006/math" xmlns:v="urn:schemas-microsoft-com:vml" xmlns:wp14="http://schemas.microsoft.com/office/word/2010/wordprocessingDrawing" xmlns:wp="http://schemas.openxmlformats.org/drawingml/2006/wordprocessingDrawing" xmlns:w10="urn:schemas-microsoft-com:office:word" xmlns:w="http://schemas.openxmlformats.org/wordprocessingml/2006/main" xmlns:w14="http://schemas.microsoft.com/office/word/2010/wordml" xmlns:w15="http://schemas.microsoft.com/office/word/2012/wordml" xmlns:w16cid="http://schemas.microsoft.com/office/word/2016/wordml/cid" xmlns:w16se="http://schemas.microsoft.com/office/word/2015/wordml/symex" xmlns:wpg="http://schemas.microsoft.com/office/word/2010/wordprocessingGroup" xmlns:wpi="http://schemas.microsoft.com/office/word/2010/wordprocessingInk" xmlns:wne="http://schemas.microsoft.com/office/word/2006/wordml" xmlns:wps="http://schemas.microsoft.com/office/word/2010/wordprocessingShape" mc:Ignorable="w14 w15 w16se w16cid wp14">
   <w:sdt>
     <w:sdtPr>
+      <w:id w:val="1877192631"/>
+      <w:docPartObj>
+        <w:docPartGallery w:val="Page Numbers (Bottom of Page)"/>
+        <w:docPartUnique/>
+      </w:docPartObj>
+    </w:sdtPr>
+    <w:sdtContent>
+      <w:p>
+        <w:pPr>
+          <w:pStyle w:val="aff4"/>
+          <w:jc w:val="center"/>
+        </w:pPr>
+        <w:r>
+          <w:fldChar w:fldCharType="begin"/>
+        </w:r>
+        <w:r>
+          <w:instrText>PAGE   \* MERGEFORMAT</w:instrText>
+        </w:r>
+        <w:r>
+          <w:fldChar w:fldCharType="separate"/>
+        </w:r>
+        <w:r>
+          <w:rPr>
+            <w:noProof/>
+          </w:rPr>
+          <w:t>8</w:t>
+        </w:r>
+        <w:r>
+          <w:fldChar w:fldCharType="end"/>
+        </w:r>
+      </w:p>
+    </w:sdtContent>
+  </w:sdt>
+  <w:p>
+    <w:pPr>
+      <w:pStyle w:val="aff4"/>
+    </w:pPr>
+  </w:p>
+</w:ftr>
+</file>
+
+<file path=word/footer4.xml><?xml version="1.0" encoding="utf-8"?>
+<w:ftr xmlns:wpc="http://schemas.microsoft.com/office/word/2010/wordprocessingCanvas" xmlns:cx="http://schemas.microsoft.com/office/drawing/2014/chartex" xmlns:cx1="http://schemas.microsoft.com/office/drawing/2015/9/8/chartex" xmlns:cx2="http://schemas.microsoft.com/office/drawing/2015/10/21/chartex" xmlns:cx3="http://schemas.microsoft.com/office/drawing/2016/5/9/chartex" xmlns:cx4="http://schemas.microsoft.com/office/drawing/2016/5/10/chartex" xmlns:cx5="http://schemas.microsoft.com/office/drawing/2016/5/11/chartex" xmlns:cx6="http://schemas.microsoft.com/office/drawing/2016/5/12/chartex" xmlns:cx7="http://schemas.microsoft.com/office/drawing/2016/5/13/chartex" xmlns:cx8="http://schemas.microsoft.com/office/drawing/2016/5/14/chartex" xmlns:mc="http://schemas.openxmlformats.org/markup-compatibility/2006" xmlns:aink="http://schemas.microsoft.com/office/drawing/2016/ink" xmlns:am3d="http://schemas.microsoft.com/office/drawing/2017/model3d" xmlns:o="urn:schemas-microsoft-com:office:office" xmlns:r="http://schemas.openxmlformats.org/officeDocument/2006/relationships" xmlns:m="http://schemas.openxmlformats.org/officeDocument/2006/math" xmlns:v="urn:schemas-microsoft-com:vml" xmlns:wp14="http://schemas.microsoft.com/office/word/2010/wordprocessingDrawing" xmlns:wp="http://schemas.openxmlformats.org/drawingml/2006/wordprocessingDrawing" xmlns:w10="urn:schemas-microsoft-com:office:word" xmlns:w="http://schemas.openxmlformats.org/wordprocessingml/2006/main" xmlns:w14="http://schemas.microsoft.com/office/word/2010/wordml" xmlns:w15="http://schemas.microsoft.com/office/word/2012/wordml" xmlns:w16cid="http://schemas.microsoft.com/office/word/2016/wordml/cid" xmlns:w16se="http://schemas.microsoft.com/office/word/2015/wordml/symex" xmlns:wpg="http://schemas.microsoft.com/office/word/2010/wordprocessingGroup" xmlns:wpi="http://schemas.microsoft.com/office/word/2010/wordprocessingInk" xmlns:wne="http://schemas.microsoft.com/office/word/2006/wordml" xmlns:wps="http://schemas.microsoft.com/office/word/2010/wordprocessingShape" mc:Ignorable="w14 w15 w16se w16cid wp14">
+  <w:sdt>
+    <w:sdtPr>
+      <w:id w:val="1129979834"/>
+      <w:docPartObj>
+        <w:docPartGallery w:val="Page Numbers (Bottom of Page)"/>
+        <w:docPartUnique/>
+      </w:docPartObj>
+    </w:sdtPr>
+    <w:sdtContent>
+      <w:p>
+        <w:pPr>
+          <w:pStyle w:val="aff4"/>
+          <w:jc w:val="center"/>
+        </w:pPr>
+        <w:r>
+          <w:fldChar w:fldCharType="begin"/>
+        </w:r>
+        <w:r>
+          <w:instrText>PAGE   \* MERGEFORMAT</w:instrText>
+        </w:r>
+        <w:r>
+          <w:fldChar w:fldCharType="separate"/>
+        </w:r>
+        <w:r>
+          <w:rPr>
+            <w:noProof/>
+          </w:rPr>
+          <w:t>6</w:t>
+        </w:r>
+        <w:r>
+          <w:fldChar w:fldCharType="end"/>
+        </w:r>
+      </w:p>
+    </w:sdtContent>
+  </w:sdt>
+  <w:p>
+    <w:pPr>
+      <w:pStyle w:val="aff4"/>
+      <w:rPr>
+        <w:color w:val="999999"/>
+        <w:sz w:val="16"/>
+      </w:rPr>
+    </w:pPr>
+  </w:p>
+</w:ftr>
+</file>
+
+<file path=word/footer5.xml><?xml version="1.0" encoding="utf-8"?>
+<w:ftr xmlns:wpc="http://schemas.microsoft.com/office/word/2010/wordprocessingCanvas" xmlns:cx="http://schemas.microsoft.com/office/drawing/2014/chartex" xmlns:cx1="http://schemas.microsoft.com/office/drawing/2015/9/8/chartex" xmlns:cx2="http://schemas.microsoft.com/office/drawing/2015/10/21/chartex" xmlns:cx3="http://schemas.microsoft.com/office/drawing/2016/5/9/chartex" xmlns:cx4="http://schemas.microsoft.com/office/drawing/2016/5/10/chartex" xmlns:cx5="http://schemas.microsoft.com/office/drawing/2016/5/11/chartex" xmlns:cx6="http://schemas.microsoft.com/office/drawing/2016/5/12/chartex" xmlns:cx7="http://schemas.microsoft.com/office/drawing/2016/5/13/chartex" xmlns:cx8="http://schemas.microsoft.com/office/drawing/2016/5/14/chartex" xmlns:mc="http://schemas.openxmlformats.org/markup-compatibility/2006" xmlns:aink="http://schemas.microsoft.com/office/drawing/2016/ink" xmlns:am3d="http://schemas.microsoft.com/office/drawing/2017/model3d" xmlns:o="urn:schemas-microsoft-com:office:office" xmlns:r="http://schemas.openxmlformats.org/officeDocument/2006/relationships" xmlns:m="http://schemas.openxmlformats.org/officeDocument/2006/math" xmlns:v="urn:schemas-microsoft-com:vml" xmlns:wp14="http://schemas.microsoft.com/office/word/2010/wordprocessingDrawing" xmlns:wp="http://schemas.openxmlformats.org/drawingml/2006/wordprocessingDrawing" xmlns:w10="urn:schemas-microsoft-com:office:word" xmlns:w="http://schemas.openxmlformats.org/wordprocessingml/2006/main" xmlns:w14="http://schemas.microsoft.com/office/word/2010/wordml" xmlns:w15="http://schemas.microsoft.com/office/word/2012/wordml" xmlns:w16cid="http://schemas.microsoft.com/office/word/2016/wordml/cid" xmlns:w16se="http://schemas.microsoft.com/office/word/2015/wordml/symex" xmlns:wpg="http://schemas.microsoft.com/office/word/2010/wordprocessingGroup" xmlns:wpi="http://schemas.microsoft.com/office/word/2010/wordprocessingInk" xmlns:wne="http://schemas.microsoft.com/office/word/2006/wordml" xmlns:wps="http://schemas.microsoft.com/office/word/2010/wordprocessingShape" mc:Ignorable="w14 w15 w16se w16cid wp14">
+  <w:sdt>
+    <w:sdtPr>
       <w:id w:val="-1359045292"/>
       <w:docPartObj>
         <w:docPartGallery w:val="Page Numbers (Bottom of Page)"/>
@@ -39198,7 +42694,7 @@
 </w:ftr>
 </file>
 
-<file path=word/footer4.xml><?xml version="1.0" encoding="utf-8"?>
+<file path=word/footer6.xml><?xml version="1.0" encoding="utf-8"?>
 <w:ftr xmlns:wpc="http://schemas.microsoft.com/office/word/2010/wordprocessingCanvas" xmlns:cx="http://schemas.microsoft.com/office/drawing/2014/chartex" xmlns:cx1="http://schemas.microsoft.com/office/drawing/2015/9/8/chartex" xmlns:cx2="http://schemas.microsoft.com/office/drawing/2015/10/21/chartex" xmlns:cx3="http://schemas.microsoft.com/office/drawing/2016/5/9/chartex" xmlns:cx4="http://schemas.microsoft.com/office/drawing/2016/5/10/chartex" xmlns:cx5="http://schemas.microsoft.com/office/drawing/2016/5/11/chartex" xmlns:cx6="http://schemas.microsoft.com/office/drawing/2016/5/12/chartex" xmlns:cx7="http://schemas.microsoft.com/office/drawing/2016/5/13/chartex" xmlns:cx8="http://schemas.microsoft.com/office/drawing/2016/5/14/chartex" xmlns:mc="http://schemas.openxmlformats.org/markup-compatibility/2006" xmlns:aink="http://schemas.microsoft.com/office/drawing/2016/ink" xmlns:am3d="http://schemas.microsoft.com/office/drawing/2017/model3d" xmlns:o="urn:schemas-microsoft-com:office:office" xmlns:r="http://schemas.openxmlformats.org/officeDocument/2006/relationships" xmlns:m="http://schemas.openxmlformats.org/officeDocument/2006/math" xmlns:v="urn:schemas-microsoft-com:vml" xmlns:wp14="http://schemas.microsoft.com/office/word/2010/wordprocessingDrawing" xmlns:wp="http://schemas.openxmlformats.org/drawingml/2006/wordprocessingDrawing" xmlns:w10="urn:schemas-microsoft-com:office:word" xmlns:w="http://schemas.openxmlformats.org/wordprocessingml/2006/main" xmlns:w14="http://schemas.microsoft.com/office/word/2010/wordml" xmlns:w15="http://schemas.microsoft.com/office/word/2012/wordml" xmlns:w16cid="http://schemas.microsoft.com/office/word/2016/wordml/cid" xmlns:w16se="http://schemas.microsoft.com/office/word/2015/wordml/symex" xmlns:wpg="http://schemas.microsoft.com/office/word/2010/wordprocessingGroup" xmlns:wpi="http://schemas.microsoft.com/office/word/2010/wordprocessingInk" xmlns:wne="http://schemas.microsoft.com/office/word/2006/wordml" xmlns:wps="http://schemas.microsoft.com/office/word/2010/wordprocessingShape" mc:Ignorable="w14 w15 w16se w16cid wp14">
   <w:sdt>
     <w:sdtPr>
@@ -39401,13 +42897,67 @@
     </w:pPr>
   </w:p>
   <w:p/>
+</w:hdr>
+</file>
+
+<file path=word/header3.xml><?xml version="1.0" encoding="utf-8"?>
+<w:hdr xmlns:wpc="http://schemas.microsoft.com/office/word/2010/wordprocessingCanvas" xmlns:cx="http://schemas.microsoft.com/office/drawing/2014/chartex" xmlns:cx1="http://schemas.microsoft.com/office/drawing/2015/9/8/chartex" xmlns:cx2="http://schemas.microsoft.com/office/drawing/2015/10/21/chartex" xmlns:cx3="http://schemas.microsoft.com/office/drawing/2016/5/9/chartex" xmlns:cx4="http://schemas.microsoft.com/office/drawing/2016/5/10/chartex" xmlns:cx5="http://schemas.microsoft.com/office/drawing/2016/5/11/chartex" xmlns:cx6="http://schemas.microsoft.com/office/drawing/2016/5/12/chartex" xmlns:cx7="http://schemas.microsoft.com/office/drawing/2016/5/13/chartex" xmlns:cx8="http://schemas.microsoft.com/office/drawing/2016/5/14/chartex" xmlns:mc="http://schemas.openxmlformats.org/markup-compatibility/2006" xmlns:aink="http://schemas.microsoft.com/office/drawing/2016/ink" xmlns:am3d="http://schemas.microsoft.com/office/drawing/2017/model3d" xmlns:o="urn:schemas-microsoft-com:office:office" xmlns:r="http://schemas.openxmlformats.org/officeDocument/2006/relationships" xmlns:m="http://schemas.openxmlformats.org/officeDocument/2006/math" xmlns:v="urn:schemas-microsoft-com:vml" xmlns:wp14="http://schemas.microsoft.com/office/word/2010/wordprocessingDrawing" xmlns:wp="http://schemas.openxmlformats.org/drawingml/2006/wordprocessingDrawing" xmlns:w10="urn:schemas-microsoft-com:office:word" xmlns:w="http://schemas.openxmlformats.org/wordprocessingml/2006/main" xmlns:w14="http://schemas.microsoft.com/office/word/2010/wordml" xmlns:w15="http://schemas.microsoft.com/office/word/2012/wordml" xmlns:w16cid="http://schemas.microsoft.com/office/word/2016/wordml/cid" xmlns:w16se="http://schemas.microsoft.com/office/word/2015/wordml/symex" xmlns:wpg="http://schemas.microsoft.com/office/word/2010/wordprocessingGroup" xmlns:wpi="http://schemas.microsoft.com/office/word/2010/wordprocessingInk" xmlns:wne="http://schemas.microsoft.com/office/word/2006/wordml" xmlns:wps="http://schemas.microsoft.com/office/word/2010/wordprocessingShape" mc:Ignorable="w14 w15 w16se w16cid wp14">
+  <w:p>
+    <w:pPr>
+      <w:ind w:right="360"/>
+    </w:pPr>
+  </w:p>
+</w:hdr>
+</file>
+
+<file path=word/header4.xml><?xml version="1.0" encoding="utf-8"?>
+<w:hdr xmlns:wpc="http://schemas.microsoft.com/office/word/2010/wordprocessingCanvas" xmlns:cx="http://schemas.microsoft.com/office/drawing/2014/chartex" xmlns:cx1="http://schemas.microsoft.com/office/drawing/2015/9/8/chartex" xmlns:cx2="http://schemas.microsoft.com/office/drawing/2015/10/21/chartex" xmlns:cx3="http://schemas.microsoft.com/office/drawing/2016/5/9/chartex" xmlns:cx4="http://schemas.microsoft.com/office/drawing/2016/5/10/chartex" xmlns:cx5="http://schemas.microsoft.com/office/drawing/2016/5/11/chartex" xmlns:cx6="http://schemas.microsoft.com/office/drawing/2016/5/12/chartex" xmlns:cx7="http://schemas.microsoft.com/office/drawing/2016/5/13/chartex" xmlns:cx8="http://schemas.microsoft.com/office/drawing/2016/5/14/chartex" xmlns:mc="http://schemas.openxmlformats.org/markup-compatibility/2006" xmlns:aink="http://schemas.microsoft.com/office/drawing/2016/ink" xmlns:am3d="http://schemas.microsoft.com/office/drawing/2017/model3d" xmlns:o="urn:schemas-microsoft-com:office:office" xmlns:r="http://schemas.openxmlformats.org/officeDocument/2006/relationships" xmlns:m="http://schemas.openxmlformats.org/officeDocument/2006/math" xmlns:v="urn:schemas-microsoft-com:vml" xmlns:wp14="http://schemas.microsoft.com/office/word/2010/wordprocessingDrawing" xmlns:wp="http://schemas.openxmlformats.org/drawingml/2006/wordprocessingDrawing" xmlns:w10="urn:schemas-microsoft-com:office:word" xmlns:w="http://schemas.openxmlformats.org/wordprocessingml/2006/main" xmlns:w14="http://schemas.microsoft.com/office/word/2010/wordml" xmlns:w15="http://schemas.microsoft.com/office/word/2012/wordml" xmlns:w16cid="http://schemas.microsoft.com/office/word/2016/wordml/cid" xmlns:w16se="http://schemas.microsoft.com/office/word/2015/wordml/symex" xmlns:wpg="http://schemas.microsoft.com/office/word/2010/wordprocessingGroup" xmlns:wpi="http://schemas.microsoft.com/office/word/2010/wordprocessingInk" xmlns:wne="http://schemas.microsoft.com/office/word/2006/wordml" xmlns:wps="http://schemas.microsoft.com/office/word/2010/wordprocessingShape" mc:Ignorable="w14 w15 w16se w16cid wp14">
+  <w:p>
+    <w:pPr>
+      <w:pStyle w:val="a9"/>
+    </w:pPr>
+  </w:p>
+</w:hdr>
+</file>
+
+<file path=word/header5.xml><?xml version="1.0" encoding="utf-8"?>
+<w:hdr xmlns:wpc="http://schemas.microsoft.com/office/word/2010/wordprocessingCanvas" xmlns:cx="http://schemas.microsoft.com/office/drawing/2014/chartex" xmlns:cx1="http://schemas.microsoft.com/office/drawing/2015/9/8/chartex" xmlns:cx2="http://schemas.microsoft.com/office/drawing/2015/10/21/chartex" xmlns:cx3="http://schemas.microsoft.com/office/drawing/2016/5/9/chartex" xmlns:cx4="http://schemas.microsoft.com/office/drawing/2016/5/10/chartex" xmlns:cx5="http://schemas.microsoft.com/office/drawing/2016/5/11/chartex" xmlns:cx6="http://schemas.microsoft.com/office/drawing/2016/5/12/chartex" xmlns:cx7="http://schemas.microsoft.com/office/drawing/2016/5/13/chartex" xmlns:cx8="http://schemas.microsoft.com/office/drawing/2016/5/14/chartex" xmlns:mc="http://schemas.openxmlformats.org/markup-compatibility/2006" xmlns:aink="http://schemas.microsoft.com/office/drawing/2016/ink" xmlns:am3d="http://schemas.microsoft.com/office/drawing/2017/model3d" xmlns:o="urn:schemas-microsoft-com:office:office" xmlns:r="http://schemas.openxmlformats.org/officeDocument/2006/relationships" xmlns:m="http://schemas.openxmlformats.org/officeDocument/2006/math" xmlns:v="urn:schemas-microsoft-com:vml" xmlns:wp14="http://schemas.microsoft.com/office/word/2010/wordprocessingDrawing" xmlns:wp="http://schemas.openxmlformats.org/drawingml/2006/wordprocessingDrawing" xmlns:w10="urn:schemas-microsoft-com:office:word" xmlns:w="http://schemas.openxmlformats.org/wordprocessingml/2006/main" xmlns:w14="http://schemas.microsoft.com/office/word/2010/wordml" xmlns:w15="http://schemas.microsoft.com/office/word/2012/wordml" xmlns:w16cid="http://schemas.microsoft.com/office/word/2016/wordml/cid" xmlns:w16se="http://schemas.microsoft.com/office/word/2015/wordml/symex" xmlns:wpg="http://schemas.microsoft.com/office/word/2010/wordprocessingGroup" xmlns:wpi="http://schemas.microsoft.com/office/word/2010/wordprocessingInk" xmlns:wne="http://schemas.microsoft.com/office/word/2006/wordml" xmlns:wps="http://schemas.microsoft.com/office/word/2010/wordprocessingShape" mc:Ignorable="w14 w15 w16se w16cid wp14">
+  <w:p>
+    <w:pPr>
+      <w:framePr w:wrap="around" w:vAnchor="text" w:hAnchor="margin" w:xAlign="center" w:y="1"/>
+    </w:pPr>
+    <w:r>
+      <w:fldChar w:fldCharType="begin"/>
+    </w:r>
+    <w:r>
+      <w:instrText xml:space="preserve">PAGE  </w:instrText>
+    </w:r>
+    <w:r>
+      <w:fldChar w:fldCharType="separate"/>
+    </w:r>
+    <w:r>
+      <w:rPr>
+        <w:noProof/>
+      </w:rPr>
+      <w:t>3</w:t>
+    </w:r>
+    <w:r>
+      <w:fldChar w:fldCharType="end"/>
+    </w:r>
+  </w:p>
+  <w:p>
+    <w:pPr>
+      <w:ind w:right="360"/>
+    </w:pPr>
+  </w:p>
+  <w:p/>
   <w:p/>
   <w:p/>
   <w:p/>
 </w:hdr>
 </file>
 
-<file path=word/header3.xml><?xml version="1.0" encoding="utf-8"?>
+<file path=word/header6.xml><?xml version="1.0" encoding="utf-8"?>
 <w:hdr xmlns:wpc="http://schemas.microsoft.com/office/word/2010/wordprocessingCanvas" xmlns:cx="http://schemas.microsoft.com/office/drawing/2014/chartex" xmlns:cx1="http://schemas.microsoft.com/office/drawing/2015/9/8/chartex" xmlns:cx2="http://schemas.microsoft.com/office/drawing/2015/10/21/chartex" xmlns:cx3="http://schemas.microsoft.com/office/drawing/2016/5/9/chartex" xmlns:cx4="http://schemas.microsoft.com/office/drawing/2016/5/10/chartex" xmlns:cx5="http://schemas.microsoft.com/office/drawing/2016/5/11/chartex" xmlns:cx6="http://schemas.microsoft.com/office/drawing/2016/5/12/chartex" xmlns:cx7="http://schemas.microsoft.com/office/drawing/2016/5/13/chartex" xmlns:cx8="http://schemas.microsoft.com/office/drawing/2016/5/14/chartex" xmlns:mc="http://schemas.openxmlformats.org/markup-compatibility/2006" xmlns:aink="http://schemas.microsoft.com/office/drawing/2016/ink" xmlns:am3d="http://schemas.microsoft.com/office/drawing/2017/model3d" xmlns:o="urn:schemas-microsoft-com:office:office" xmlns:r="http://schemas.openxmlformats.org/officeDocument/2006/relationships" xmlns:m="http://schemas.openxmlformats.org/officeDocument/2006/math" xmlns:v="urn:schemas-microsoft-com:vml" xmlns:wp14="http://schemas.microsoft.com/office/word/2010/wordprocessingDrawing" xmlns:wp="http://schemas.openxmlformats.org/drawingml/2006/wordprocessingDrawing" xmlns:w10="urn:schemas-microsoft-com:office:word" xmlns:w="http://schemas.openxmlformats.org/wordprocessingml/2006/main" xmlns:w14="http://schemas.microsoft.com/office/word/2010/wordml" xmlns:w15="http://schemas.microsoft.com/office/word/2012/wordml" xmlns:w16cid="http://schemas.microsoft.com/office/word/2016/wordml/cid" xmlns:w16se="http://schemas.microsoft.com/office/word/2015/wordml/symex" xmlns:wpg="http://schemas.microsoft.com/office/word/2010/wordprocessingGroup" xmlns:wpi="http://schemas.microsoft.com/office/word/2010/wordprocessingInk" xmlns:wne="http://schemas.microsoft.com/office/word/2006/wordml" xmlns:wps="http://schemas.microsoft.com/office/word/2010/wordprocessingShape" mc:Ignorable="w14 w15 w16se w16cid wp14">
   <w:p>
     <w:pPr>
@@ -39420,7 +42970,7 @@
 </w:hdr>
 </file>
 
-<file path=word/header4.xml><?xml version="1.0" encoding="utf-8"?>
+<file path=word/header7.xml><?xml version="1.0" encoding="utf-8"?>
 <w:hdr xmlns:wpc="http://schemas.microsoft.com/office/word/2010/wordprocessingCanvas" xmlns:cx="http://schemas.microsoft.com/office/drawing/2014/chartex" xmlns:cx1="http://schemas.microsoft.com/office/drawing/2015/9/8/chartex" xmlns:cx2="http://schemas.microsoft.com/office/drawing/2015/10/21/chartex" xmlns:cx3="http://schemas.microsoft.com/office/drawing/2016/5/9/chartex" xmlns:cx4="http://schemas.microsoft.com/office/drawing/2016/5/10/chartex" xmlns:cx5="http://schemas.microsoft.com/office/drawing/2016/5/11/chartex" xmlns:cx6="http://schemas.microsoft.com/office/drawing/2016/5/12/chartex" xmlns:cx7="http://schemas.microsoft.com/office/drawing/2016/5/13/chartex" xmlns:cx8="http://schemas.microsoft.com/office/drawing/2016/5/14/chartex" xmlns:mc="http://schemas.openxmlformats.org/markup-compatibility/2006" xmlns:aink="http://schemas.microsoft.com/office/drawing/2016/ink" xmlns:am3d="http://schemas.microsoft.com/office/drawing/2017/model3d" xmlns:o="urn:schemas-microsoft-com:office:office" xmlns:r="http://schemas.openxmlformats.org/officeDocument/2006/relationships" xmlns:m="http://schemas.openxmlformats.org/officeDocument/2006/math" xmlns:v="urn:schemas-microsoft-com:vml" xmlns:wp14="http://schemas.microsoft.com/office/word/2010/wordprocessingDrawing" xmlns:wp="http://schemas.openxmlformats.org/drawingml/2006/wordprocessingDrawing" xmlns:w10="urn:schemas-microsoft-com:office:word" xmlns:w="http://schemas.openxmlformats.org/wordprocessingml/2006/main" xmlns:w14="http://schemas.microsoft.com/office/word/2010/wordml" xmlns:w15="http://schemas.microsoft.com/office/word/2012/wordml" xmlns:w16cid="http://schemas.microsoft.com/office/word/2016/wordml/cid" xmlns:w16se="http://schemas.microsoft.com/office/word/2015/wordml/symex" xmlns:wpg="http://schemas.microsoft.com/office/word/2010/wordprocessingGroup" xmlns:wpi="http://schemas.microsoft.com/office/word/2010/wordprocessingInk" xmlns:wne="http://schemas.microsoft.com/office/word/2006/wordml" xmlns:wps="http://schemas.microsoft.com/office/word/2010/wordprocessingShape" mc:Ignorable="w14 w15 w16se w16cid wp14">
   <w:p>
     <w:pPr>
@@ -40059,8 +43609,8 @@
   <w:abstractNum w:abstractNumId="7" w15:restartNumberingAfterBreak="0">
     <w:nsid w:val="4238183D"/>
     <w:multiLevelType w:val="hybridMultilevel"/>
-    <w:tmpl w:val="8A44C752"/>
-    <w:lvl w:ilvl="0" w:tplc="5314A03C">
+    <w:tmpl w:val="127C8888"/>
+    <w:lvl w:ilvl="0" w:tplc="5E58B124">
       <w:start w:val="1"/>
       <w:numFmt w:val="decimal"/>
       <w:pStyle w:val="a1"/>
@@ -41920,7 +45470,7 @@
     <w:autoRedefine/>
     <w:uiPriority w:val="34"/>
     <w:qFormat/>
-    <w:rsid w:val="00032BE1"/>
+    <w:rsid w:val="0075131E"/>
     <w:pPr>
       <w:numPr>
         <w:numId w:val="11"/>
@@ -41941,7 +45491,7 @@
     <w:link w:val="a1"/>
     <w:uiPriority w:val="34"/>
     <w:locked/>
-    <w:rsid w:val="00032BE1"/>
+    <w:rsid w:val="0075131E"/>
     <w:rPr>
       <w:rFonts w:ascii="Times New Roman" w:hAnsi="Times New Roman"/>
       <w:b/>
@@ -44801,6 +48351,40 @@
       <w:sz w:val="24"/>
     </w:rPr>
   </w:style>
+  <w:style w:type="paragraph" w:customStyle="1" w:styleId="1600">
+    <w:name w:val="Стиль 16 пт полужирный По центру Слева:  0 см"/>
+    <w:basedOn w:val="a5"/>
+    <w:rsid w:val="0075131E"/>
+    <w:pPr>
+      <w:ind w:left="41"/>
+      <w:jc w:val="center"/>
+    </w:pPr>
+    <w:rPr>
+      <w:b/>
+      <w:bCs/>
+      <w:sz w:val="32"/>
+      <w:szCs w:val="20"/>
+    </w:rPr>
+  </w:style>
+  <w:style w:type="paragraph" w:customStyle="1" w:styleId="1607">
+    <w:name w:val="Стиль 16 пт полужирный По центру Слева:  0 см.7"/>
+    <w:basedOn w:val="1600"/>
+    <w:qFormat/>
+    <w:rsid w:val="0075131E"/>
+  </w:style>
+  <w:style w:type="paragraph" w:customStyle="1" w:styleId="214">
+    <w:name w:val="Стиль Заголовок 2 + 14 пт"/>
+    <w:basedOn w:val="2"/>
+    <w:rsid w:val="0075131E"/>
+    <w:pPr>
+      <w:ind w:left="0" w:firstLine="0"/>
+      <w:jc w:val="center"/>
+    </w:pPr>
+    <w:rPr>
+      <w:bCs/>
+      <w:sz w:val="28"/>
+    </w:rPr>
+  </w:style>
 </w:styles>
 </file>
 
@@ -45091,67 +48675,14 @@
 
 <file path=customXml/item1.xml><?xml version="1.0" encoding="utf-8"?>
 <?mso-contentType ?>
-<spe:Receivers xmlns:spe="http://schemas.microsoft.com/sharepoint/events">
-  <Receiver>
-    <Name>Document ID Generator</Name>
-    <Synchronization>Synchronous</Synchronization>
-    <Type>10001</Type>
-    <SequenceNumber>1000</SequenceNumber>
-    <Url/>
-    <Assembly>Microsoft.Office.DocumentManagement, Version=15.0.0.0, Culture=neutral, PublicKeyToken=71e9bce111e9429c</Assembly>
-    <Class>Microsoft.Office.DocumentManagement.Internal.DocIdHandler</Class>
-    <Data/>
-    <Filter/>
-  </Receiver>
-  <Receiver>
-    <Name>Document ID Generator</Name>
-    <Synchronization>Synchronous</Synchronization>
-    <Type>10002</Type>
-    <SequenceNumber>1001</SequenceNumber>
-    <Url/>
-    <Assembly>Microsoft.Office.DocumentManagement, Version=15.0.0.0, Culture=neutral, PublicKeyToken=71e9bce111e9429c</Assembly>
-    <Class>Microsoft.Office.DocumentManagement.Internal.DocIdHandler</Class>
-    <Data/>
-    <Filter/>
-  </Receiver>
-  <Receiver>
-    <Name>Document ID Generator</Name>
-    <Synchronization>Synchronous</Synchronization>
-    <Type>10004</Type>
-    <SequenceNumber>1002</SequenceNumber>
-    <Url/>
-    <Assembly>Microsoft.Office.DocumentManagement, Version=15.0.0.0, Culture=neutral, PublicKeyToken=71e9bce111e9429c</Assembly>
-    <Class>Microsoft.Office.DocumentManagement.Internal.DocIdHandler</Class>
-    <Data/>
-    <Filter/>
-  </Receiver>
-  <Receiver>
-    <Name>Document ID Generator</Name>
-    <Synchronization>Synchronous</Synchronization>
-    <Type>10006</Type>
-    <SequenceNumber>1003</SequenceNumber>
-    <Url/>
-    <Assembly>Microsoft.Office.DocumentManagement, Version=15.0.0.0, Culture=neutral, PublicKeyToken=71e9bce111e9429c</Assembly>
-    <Class>Microsoft.Office.DocumentManagement.Internal.DocIdHandler</Class>
-    <Data/>
-    <Filter/>
-  </Receiver>
-</spe:Receivers>
+<FormTemplates xmlns="http://schemas.microsoft.com/sharepoint/v3/contenttype/forms">
+  <Display>DocumentLibraryForm</Display>
+  <Edit>DocumentLibraryForm</Edit>
+  <New>DocumentLibraryForm</New>
+</FormTemplates>
 </file>
 
 <file path=customXml/item2.xml><?xml version="1.0" encoding="utf-8"?>
-<p:properties xmlns:p="http://schemas.microsoft.com/office/2006/metadata/properties" xmlns:xsi="http://www.w3.org/2001/XMLSchema-instance" xmlns:pc="http://schemas.microsoft.com/office/infopath/2007/PartnerControls">
-  <documentManagement>
-    <_dlc_DocId xmlns="e572ffd9-e19c-4d32-9eda-196c5749814f">3AAHZ36ZAWUM-35-21494</_dlc_DocId>
-    <_dlc_DocIdUrl xmlns="e572ffd9-e19c-4d32-9eda-196c5749814f">
-      <Url>https://srvproject.vniias.ru:8082/sites/DefaultCollection/Восточный полигон/_layouts/15/DocIdRedir.aspx?ID=3AAHZ36ZAWUM-35-21494</Url>
-      <Description>3AAHZ36ZAWUM-35-21494</Description>
-    </_dlc_DocIdUrl>
-  </documentManagement>
-</p:properties>
-</file>
-
-<file path=customXml/item3.xml><?xml version="1.0" encoding="utf-8"?>
 <ct:contentTypeSchema xmlns:ct="http://schemas.microsoft.com/office/2006/metadata/contentType" xmlns:ma="http://schemas.microsoft.com/office/2006/metadata/properties/metaAttributes" ct:_="" ma:_="" ma:contentTypeName="Документ" ma:contentTypeID="0x01010098ED5CB40179A045AC857FBCA83D3B7B" ma:contentTypeVersion="0" ma:contentTypeDescription="Создание документа." ma:contentTypeScope="" ma:versionID="b808976933cf34003e5f4d49b02558e3">
   <xsd:schema xmlns:xsd="http://www.w3.org/2001/XMLSchema" xmlns:xs="http://www.w3.org/2001/XMLSchema" xmlns:p="http://schemas.microsoft.com/office/2006/metadata/properties" xmlns:ns2="e572ffd9-e19c-4d32-9eda-196c5749814f" targetNamespace="http://schemas.microsoft.com/office/2006/metadata/properties" ma:root="true" ma:fieldsID="02db288e12f8d5d6b6c850a938202830" ns2:_="">
     <xsd:import namespace="e572ffd9-e19c-4d32-9eda-196c5749814f"/>
@@ -45296,13 +48827,66 @@
 </ct:contentTypeSchema>
 </file>
 
+<file path=customXml/item3.xml><?xml version="1.0" encoding="utf-8"?>
+<p:properties xmlns:p="http://schemas.microsoft.com/office/2006/metadata/properties" xmlns:xsi="http://www.w3.org/2001/XMLSchema-instance" xmlns:pc="http://schemas.microsoft.com/office/infopath/2007/PartnerControls">
+  <documentManagement>
+    <_dlc_DocId xmlns="e572ffd9-e19c-4d32-9eda-196c5749814f">3AAHZ36ZAWUM-35-21494</_dlc_DocId>
+    <_dlc_DocIdUrl xmlns="e572ffd9-e19c-4d32-9eda-196c5749814f">
+      <Url>https://srvproject.vniias.ru:8082/sites/DefaultCollection/Восточный полигон/_layouts/15/DocIdRedir.aspx?ID=3AAHZ36ZAWUM-35-21494</Url>
+      <Description>3AAHZ36ZAWUM-35-21494</Description>
+    </_dlc_DocIdUrl>
+  </documentManagement>
+</p:properties>
+</file>
+
 <file path=customXml/item4.xml><?xml version="1.0" encoding="utf-8"?>
 <?mso-contentType ?>
-<FormTemplates xmlns="http://schemas.microsoft.com/sharepoint/v3/contenttype/forms">
-  <Display>DocumentLibraryForm</Display>
-  <Edit>DocumentLibraryForm</Edit>
-  <New>DocumentLibraryForm</New>
-</FormTemplates>
+<spe:Receivers xmlns:spe="http://schemas.microsoft.com/sharepoint/events">
+  <Receiver>
+    <Name>Document ID Generator</Name>
+    <Synchronization>Synchronous</Synchronization>
+    <Type>10001</Type>
+    <SequenceNumber>1000</SequenceNumber>
+    <Url/>
+    <Assembly>Microsoft.Office.DocumentManagement, Version=15.0.0.0, Culture=neutral, PublicKeyToken=71e9bce111e9429c</Assembly>
+    <Class>Microsoft.Office.DocumentManagement.Internal.DocIdHandler</Class>
+    <Data/>
+    <Filter/>
+  </Receiver>
+  <Receiver>
+    <Name>Document ID Generator</Name>
+    <Synchronization>Synchronous</Synchronization>
+    <Type>10002</Type>
+    <SequenceNumber>1001</SequenceNumber>
+    <Url/>
+    <Assembly>Microsoft.Office.DocumentManagement, Version=15.0.0.0, Culture=neutral, PublicKeyToken=71e9bce111e9429c</Assembly>
+    <Class>Microsoft.Office.DocumentManagement.Internal.DocIdHandler</Class>
+    <Data/>
+    <Filter/>
+  </Receiver>
+  <Receiver>
+    <Name>Document ID Generator</Name>
+    <Synchronization>Synchronous</Synchronization>
+    <Type>10004</Type>
+    <SequenceNumber>1002</SequenceNumber>
+    <Url/>
+    <Assembly>Microsoft.Office.DocumentManagement, Version=15.0.0.0, Culture=neutral, PublicKeyToken=71e9bce111e9429c</Assembly>
+    <Class>Microsoft.Office.DocumentManagement.Internal.DocIdHandler</Class>
+    <Data/>
+    <Filter/>
+  </Receiver>
+  <Receiver>
+    <Name>Document ID Generator</Name>
+    <Synchronization>Synchronous</Synchronization>
+    <Type>10006</Type>
+    <SequenceNumber>1003</SequenceNumber>
+    <Url/>
+    <Assembly>Microsoft.Office.DocumentManagement, Version=15.0.0.0, Culture=neutral, PublicKeyToken=71e9bce111e9429c</Assembly>
+    <Class>Microsoft.Office.DocumentManagement.Internal.DocIdHandler</Class>
+    <Data/>
+    <Filter/>
+  </Receiver>
+</spe:Receivers>
 </file>
 
 <file path=customXml/item5.xml><?xml version="1.0" encoding="utf-8"?>
@@ -45310,24 +48894,14 @@
 </file>
 
 <file path=customXml/itemProps1.xml><?xml version="1.0" encoding="utf-8"?>
-<ds:datastoreItem xmlns:ds="http://schemas.openxmlformats.org/officeDocument/2006/customXml" ds:itemID="{4806A2A5-D028-4F77-B834-DB9A9B912D8B}">
+<ds:datastoreItem xmlns:ds="http://schemas.openxmlformats.org/officeDocument/2006/customXml" ds:itemID="{CE6B0072-8075-49DC-B87E-0EEC05D5A895}">
   <ds:schemaRefs>
-    <ds:schemaRef ds:uri="http://schemas.microsoft.com/sharepoint/events"/>
+    <ds:schemaRef ds:uri="http://schemas.microsoft.com/sharepoint/v3/contenttype/forms"/>
   </ds:schemaRefs>
 </ds:datastoreItem>
 </file>
 
 <file path=customXml/itemProps2.xml><?xml version="1.0" encoding="utf-8"?>
-<ds:datastoreItem xmlns:ds="http://schemas.openxmlformats.org/officeDocument/2006/customXml" ds:itemID="{3E183F61-20E0-40DC-8B2B-FF78E613146D}">
-  <ds:schemaRefs>
-    <ds:schemaRef ds:uri="http://schemas.microsoft.com/office/2006/metadata/properties"/>
-    <ds:schemaRef ds:uri="http://schemas.microsoft.com/office/infopath/2007/PartnerControls"/>
-    <ds:schemaRef ds:uri="e572ffd9-e19c-4d32-9eda-196c5749814f"/>
-  </ds:schemaRefs>
-</ds:datastoreItem>
-</file>
-
-<file path=customXml/itemProps3.xml><?xml version="1.0" encoding="utf-8"?>
 <ds:datastoreItem xmlns:ds="http://schemas.openxmlformats.org/officeDocument/2006/customXml" ds:itemID="{EDB2ED45-0C8C-4A0F-8942-251AC41644C8}">
   <ds:schemaRefs>
     <ds:schemaRef ds:uri="http://schemas.microsoft.com/office/2006/metadata/contentType"/>
@@ -45345,16 +48919,26 @@
 </ds:datastoreItem>
 </file>
 
+<file path=customXml/itemProps3.xml><?xml version="1.0" encoding="utf-8"?>
+<ds:datastoreItem xmlns:ds="http://schemas.openxmlformats.org/officeDocument/2006/customXml" ds:itemID="{3E183F61-20E0-40DC-8B2B-FF78E613146D}">
+  <ds:schemaRefs>
+    <ds:schemaRef ds:uri="http://schemas.microsoft.com/office/2006/metadata/properties"/>
+    <ds:schemaRef ds:uri="http://schemas.microsoft.com/office/infopath/2007/PartnerControls"/>
+    <ds:schemaRef ds:uri="e572ffd9-e19c-4d32-9eda-196c5749814f"/>
+  </ds:schemaRefs>
+</ds:datastoreItem>
+</file>
+
 <file path=customXml/itemProps4.xml><?xml version="1.0" encoding="utf-8"?>
-<ds:datastoreItem xmlns:ds="http://schemas.openxmlformats.org/officeDocument/2006/customXml" ds:itemID="{CE6B0072-8075-49DC-B87E-0EEC05D5A895}">
+<ds:datastoreItem xmlns:ds="http://schemas.openxmlformats.org/officeDocument/2006/customXml" ds:itemID="{4806A2A5-D028-4F77-B834-DB9A9B912D8B}">
   <ds:schemaRefs>
-    <ds:schemaRef ds:uri="http://schemas.microsoft.com/sharepoint/v3/contenttype/forms"/>
+    <ds:schemaRef ds:uri="http://schemas.microsoft.com/sharepoint/events"/>
   </ds:schemaRefs>
 </ds:datastoreItem>
 </file>
 
 <file path=customXml/itemProps5.xml><?xml version="1.0" encoding="utf-8"?>
-<ds:datastoreItem xmlns:ds="http://schemas.openxmlformats.org/officeDocument/2006/customXml" ds:itemID="{FD31420F-2169-4E8A-9D69-3A525F43D26A}">
+<ds:datastoreItem xmlns:ds="http://schemas.openxmlformats.org/officeDocument/2006/customXml" ds:itemID="{985B868E-E03A-4F45-B41F-64CB1028B886}">
   <ds:schemaRefs>
     <ds:schemaRef ds:uri="http://schemas.openxmlformats.org/officeDocument/2006/bibliography"/>
   </ds:schemaRefs>

--- a/1_Гарантийное_письмо.docx
+++ b/1_Гарантийное_письмо.docx
@@ -2807,12 +2807,7 @@
             </w:r>
             <w:r>
               <w:lastRenderedPageBreak/>
-              <w:t>и</w:t>
-            </w:r>
-            <w:bookmarkStart w:id="0" w:name="_GoBack"/>
-            <w:bookmarkEnd w:id="0"/>
-            <w:r>
-              <w:t>дентификатор присваивается Федеральной налоговой службой;</w:t>
+              <w:t>идентификатор присваивается Федеральной налоговой службой;</w:t>
             </w:r>
             <w:r>
               <w:br/>
@@ -5649,10 +5644,10 @@
             <w:r>
               <w:t xml:space="preserve">&gt; </w:t>
             </w:r>
+            <w:proofErr w:type="spellStart"/>
             <w:r>
               <w:t>c</w:t>
             </w:r>
-            <w:proofErr w:type="spellStart"/>
             <w:r>
               <w:t>остав</w:t>
             </w:r>
@@ -8642,7 +8637,7 @@
           <w:szCs w:val="22"/>
         </w:rPr>
       </w:pPr>
-      <w:bookmarkStart w:id="1" w:name="_Hlk106097900"/>
+      <w:bookmarkStart w:id="0" w:name="_Hlk106097900"/>
       <w:r>
         <w:rPr>
           <w:szCs w:val="22"/>
@@ -10139,7 +10134,7 @@
             <w:pPr>
               <w:pStyle w:val="afffff6"/>
             </w:pPr>
-            <w:bookmarkStart w:id="2" w:name="_Hlk107406404"/>
+            <w:bookmarkStart w:id="1" w:name="_Hlk107406404"/>
             <w:r>
               <w:t>Сведения о документе, удостоверяющего личность строкой</w:t>
             </w:r>
@@ -10253,7 +10248,7 @@
           </w:p>
         </w:tc>
       </w:tr>
-      <w:bookmarkEnd w:id="2"/>
+      <w:bookmarkEnd w:id="1"/>
       <w:tr>
         <w:trPr>
           <w:trHeight w:val="23"/>
@@ -10537,7 +10532,7 @@
             <w:pPr>
               <w:pStyle w:val="afffff6"/>
             </w:pPr>
-            <w:bookmarkStart w:id="3" w:name="_Hlk107264544"/>
+            <w:bookmarkStart w:id="2" w:name="_Hlk107264544"/>
             <w:r>
               <w:t xml:space="preserve">Дата начала действия полиса ДМС </w:t>
             </w:r>
@@ -10815,7 +10810,7 @@
           </w:p>
         </w:tc>
       </w:tr>
-      <w:bookmarkEnd w:id="3"/>
+      <w:bookmarkEnd w:id="2"/>
       <w:tr>
         <w:trPr>
           <w:trHeight w:val="584"/>
@@ -11249,13 +11244,7 @@
               <w:fldChar w:fldCharType="separate"/>
             </w:r>
             <w:r>
-              <w:t>Табл</w:t>
-            </w:r>
-            <w:r>
-              <w:t>и</w:t>
-            </w:r>
-            <w:r>
-              <w:t xml:space="preserve">ца </w:t>
+              <w:t xml:space="preserve">Таблица </w:t>
             </w:r>
             <w:r>
               <w:rPr>
@@ -11706,8 +11695,8 @@
           <w:szCs w:val="22"/>
         </w:rPr>
       </w:pPr>
-      <w:bookmarkStart w:id="4" w:name="_Ref106284773"/>
-      <w:bookmarkEnd w:id="1"/>
+      <w:bookmarkStart w:id="3" w:name="_Ref106284773"/>
+      <w:bookmarkEnd w:id="0"/>
       <w:r>
         <w:rPr>
           <w:szCs w:val="22"/>
@@ -11733,7 +11722,7 @@
         </w:rPr>
         <w:t>Информация о причине обращения</w:t>
       </w:r>
-      <w:bookmarkEnd w:id="4"/>
+      <w:bookmarkEnd w:id="3"/>
     </w:p>
     <w:tbl>
       <w:tblPr>
@@ -12383,8 +12372,8 @@
           <w:szCs w:val="22"/>
         </w:rPr>
       </w:pPr>
+      <w:bookmarkStart w:id="4" w:name="_Ref106285061"/>
       <w:bookmarkStart w:id="5" w:name="_Hlk106134424"/>
-      <w:bookmarkStart w:id="6" w:name="_Ref106285061"/>
       <w:r>
         <w:rPr>
           <w:szCs w:val="22"/>
@@ -12425,7 +12414,7 @@
         </w:rPr>
         <w:t>)</w:t>
       </w:r>
-      <w:bookmarkEnd w:id="6"/>
+      <w:bookmarkEnd w:id="4"/>
     </w:p>
     <w:tbl>
       <w:tblPr>
@@ -13444,7 +13433,7 @@
           <w:szCs w:val="22"/>
         </w:rPr>
       </w:pPr>
-      <w:bookmarkStart w:id="7" w:name="_Hlk106137497"/>
+      <w:bookmarkStart w:id="6" w:name="_Hlk106137497"/>
       <w:r>
         <w:rPr>
           <w:szCs w:val="22"/>
@@ -16824,7 +16813,7 @@
         </w:tc>
       </w:tr>
     </w:tbl>
-    <w:bookmarkEnd w:id="7"/>
+    <w:bookmarkEnd w:id="6"/>
     <w:p>
       <w:pPr>
         <w:spacing w:before="360" w:after="60"/>
@@ -23143,12 +23132,11 @@
           <w:szCs w:val="22"/>
         </w:rPr>
       </w:pPr>
-      <w:bookmarkStart w:id="8" w:name="_Hlk113022413"/>
+      <w:bookmarkStart w:id="7" w:name="_Hlk113022413"/>
       <w:r>
         <w:rPr>
           <w:szCs w:val="22"/>
         </w:rPr>
-        <w:lastRenderedPageBreak/>
         <w:t>Таблица 5.40</w:t>
       </w:r>
     </w:p>
@@ -26005,7 +25993,7 @@
             </w:r>
           </w:p>
         </w:tc>
-        <w:bookmarkEnd w:id="8"/>
+        <w:bookmarkEnd w:id="7"/>
       </w:tr>
     </w:tbl>
     <w:p>
@@ -28897,7 +28885,7 @@
           <w:szCs w:val="22"/>
         </w:rPr>
       </w:pPr>
-      <w:bookmarkStart w:id="9" w:name="_Hlk106230323"/>
+      <w:bookmarkStart w:id="8" w:name="_Hlk106230323"/>
       <w:r>
         <w:rPr>
           <w:szCs w:val="22"/>
@@ -34048,7 +34036,7 @@
         </w:tc>
       </w:tr>
     </w:tbl>
-    <w:bookmarkEnd w:id="9"/>
+    <w:bookmarkEnd w:id="8"/>
     <w:p>
       <w:pPr>
         <w:spacing w:before="360" w:after="60"/>
@@ -41338,17 +41326,17 @@
           <w:szCs w:val="22"/>
         </w:rPr>
       </w:pPr>
-      <w:bookmarkStart w:id="10" w:name="_Ref106981972"/>
-      <w:bookmarkStart w:id="11" w:name="_Ref106985306"/>
-      <w:bookmarkStart w:id="12" w:name="_Toc107214674"/>
-      <w:bookmarkStart w:id="13" w:name="_Hlk106236436"/>
+      <w:bookmarkStart w:id="9" w:name="_Ref106981972"/>
+      <w:bookmarkStart w:id="10" w:name="_Ref106985306"/>
+      <w:bookmarkStart w:id="11" w:name="_Toc107214674"/>
+      <w:bookmarkStart w:id="12" w:name="_Hlk106236436"/>
       <w:r>
         <w:rPr>
           <w:szCs w:val="22"/>
         </w:rPr>
         <w:t xml:space="preserve">Таблица </w:t>
       </w:r>
-      <w:bookmarkEnd w:id="10"/>
+      <w:bookmarkEnd w:id="9"/>
       <w:r>
         <w:rPr>
           <w:szCs w:val="22"/>
@@ -41388,7 +41376,7 @@
         </w:rPr>
         <w:t>МедУсл</w:t>
       </w:r>
-      <w:bookmarkEnd w:id="11"/>
+      <w:bookmarkEnd w:id="10"/>
       <w:r>
         <w:rPr>
           <w:b/>
@@ -41396,7 +41384,7 @@
         </w:rPr>
         <w:t>П</w:t>
       </w:r>
-      <w:bookmarkEnd w:id="12"/>
+      <w:bookmarkEnd w:id="11"/>
       <w:proofErr w:type="spellEnd"/>
       <w:r>
         <w:rPr>
@@ -41962,7 +41950,7 @@
             <w:pPr>
               <w:pStyle w:val="afffff6"/>
             </w:pPr>
-            <w:bookmarkStart w:id="14" w:name="_Hlk113043357"/>
+            <w:bookmarkStart w:id="13" w:name="_Hlk113043357"/>
             <w:r>
               <w:t>Удаленность оказания для помощи на дому, для скорой / неотложной помощи</w:t>
             </w:r>
@@ -42073,7 +42061,7 @@
           </w:p>
         </w:tc>
       </w:tr>
-      <w:bookmarkEnd w:id="14"/>
+      <w:bookmarkEnd w:id="13"/>
       <w:tr>
         <w:trPr>
           <w:trHeight w:val="23"/>
@@ -42835,7 +42823,7 @@
         </w:rPr>
         <w:t>Медицинская услуга (</w:t>
       </w:r>
-      <w:bookmarkStart w:id="15" w:name="_Hlk111560716"/>
+      <w:bookmarkStart w:id="14" w:name="_Hlk111560716"/>
       <w:proofErr w:type="spellStart"/>
       <w:r>
         <w:rPr>
@@ -42844,7 +42832,7 @@
         </w:rPr>
         <w:t>МедУслТип</w:t>
       </w:r>
-      <w:bookmarkEnd w:id="15"/>
+      <w:bookmarkEnd w:id="14"/>
       <w:proofErr w:type="spellEnd"/>
       <w:r>
         <w:rPr>
@@ -42885,7 +42873,7 @@
                 <w:b/>
               </w:rPr>
             </w:pPr>
-            <w:bookmarkStart w:id="16" w:name="_Hlk107270496"/>
+            <w:bookmarkStart w:id="15" w:name="_Hlk107270496"/>
             <w:r>
               <w:rPr>
                 <w:b/>
@@ -43061,8 +43049,10 @@
               <w:t>1-</w:t>
             </w:r>
             <w:r>
-              <w:t>15</w:t>
-            </w:r>
+              <w:t>20</w:t>
+            </w:r>
+            <w:bookmarkStart w:id="16" w:name="_GoBack"/>
+            <w:bookmarkEnd w:id="16"/>
             <w:r>
               <w:t>)</w:t>
             </w:r>
@@ -43575,8 +43565,8 @@
           </w:p>
         </w:tc>
       </w:tr>
-      <w:bookmarkEnd w:id="13"/>
-      <w:bookmarkEnd w:id="16"/>
+      <w:bookmarkEnd w:id="12"/>
+      <w:bookmarkEnd w:id="15"/>
       <w:bookmarkEnd w:id="17"/>
     </w:tbl>
     <w:p>
@@ -47921,13 +47911,7 @@
               <w:rPr>
                 <w:szCs w:val="22"/>
               </w:rPr>
-              <w:t xml:space="preserve">Состав элемента представлен в таблице </w:t>
-            </w:r>
-            <w:r>
-              <w:rPr>
-                <w:szCs w:val="22"/>
-              </w:rPr>
-              <w:t>31</w:t>
+              <w:t>Состав элемента представлен в таблице 31</w:t>
             </w:r>
           </w:p>
         </w:tc>
@@ -52515,6 +52499,7 @@
         <w:docPartUnique/>
       </w:docPartObj>
     </w:sdtPr>
+    <w:sdtEndPr/>
     <w:sdtContent>
       <w:p>
         <w:pPr>
@@ -52561,6 +52546,7 @@
         <w:docPartUnique/>
       </w:docPartObj>
     </w:sdtPr>
+    <w:sdtEndPr/>
     <w:sdtContent>
       <w:p>
         <w:pPr>
@@ -52609,6 +52595,7 @@
         <w:docPartUnique/>
       </w:docPartObj>
     </w:sdtPr>
+    <w:sdtEndPr/>
     <w:sdtContent>
       <w:p>
         <w:pPr>
@@ -58166,6 +58153,7 @@
       <w:jc w:val="left"/>
     </w:pPr>
     <w:rPr>
+      <w:color w:val="000000"/>
       <w14:textFill>
         <w14:solidFill>
           <w14:srgbClr w14:val="000000">
@@ -58464,18 +58452,6 @@
 </file>
 
 <file path=customXml/item1.xml><?xml version="1.0" encoding="utf-8"?>
-<p:properties xmlns:p="http://schemas.microsoft.com/office/2006/metadata/properties" xmlns:xsi="http://www.w3.org/2001/XMLSchema-instance" xmlns:pc="http://schemas.microsoft.com/office/infopath/2007/PartnerControls">
-  <documentManagement>
-    <_dlc_DocId xmlns="e572ffd9-e19c-4d32-9eda-196c5749814f">3AAHZ36ZAWUM-35-21494</_dlc_DocId>
-    <_dlc_DocIdUrl xmlns="e572ffd9-e19c-4d32-9eda-196c5749814f">
-      <Url>https://srvproject.vniias.ru:8082/sites/DefaultCollection/Восточный полигон/_layouts/15/DocIdRedir.aspx?ID=3AAHZ36ZAWUM-35-21494</Url>
-      <Description>3AAHZ36ZAWUM-35-21494</Description>
-    </_dlc_DocIdUrl>
-  </documentManagement>
-</p:properties>
-</file>
-
-<file path=customXml/item2.xml><?xml version="1.0" encoding="utf-8"?>
 <?mso-contentType ?>
 <spe:Receivers xmlns:spe="http://schemas.microsoft.com/sharepoint/events">
   <Receiver>
@@ -58525,16 +58501,19 @@
 </spe:Receivers>
 </file>
 
-<file path=customXml/item3.xml><?xml version="1.0" encoding="utf-8"?>
-<?mso-contentType ?>
-<FormTemplates xmlns="http://schemas.microsoft.com/sharepoint/v3/contenttype/forms">
-  <Display>DocumentLibraryForm</Display>
-  <Edit>DocumentLibraryForm</Edit>
-  <New>DocumentLibraryForm</New>
-</FormTemplates>
+<file path=customXml/item2.xml><?xml version="1.0" encoding="utf-8"?>
+<p:properties xmlns:p="http://schemas.microsoft.com/office/2006/metadata/properties" xmlns:xsi="http://www.w3.org/2001/XMLSchema-instance" xmlns:pc="http://schemas.microsoft.com/office/infopath/2007/PartnerControls">
+  <documentManagement>
+    <_dlc_DocId xmlns="e572ffd9-e19c-4d32-9eda-196c5749814f">3AAHZ36ZAWUM-35-21494</_dlc_DocId>
+    <_dlc_DocIdUrl xmlns="e572ffd9-e19c-4d32-9eda-196c5749814f">
+      <Url>https://srvproject.vniias.ru:8082/sites/DefaultCollection/Восточный полигон/_layouts/15/DocIdRedir.aspx?ID=3AAHZ36ZAWUM-35-21494</Url>
+      <Description>3AAHZ36ZAWUM-35-21494</Description>
+    </_dlc_DocIdUrl>
+  </documentManagement>
+</p:properties>
 </file>
 
-<file path=customXml/item4.xml><?xml version="1.0" encoding="utf-8"?>
+<file path=customXml/item3.xml><?xml version="1.0" encoding="utf-8"?>
 <ct:contentTypeSchema xmlns:ct="http://schemas.microsoft.com/office/2006/metadata/contentType" xmlns:ma="http://schemas.microsoft.com/office/2006/metadata/properties/metaAttributes" ct:_="" ma:_="" ma:contentTypeName="Документ" ma:contentTypeID="0x01010098ED5CB40179A045AC857FBCA83D3B7B" ma:contentTypeVersion="0" ma:contentTypeDescription="Создание документа." ma:contentTypeScope="" ma:versionID="b808976933cf34003e5f4d49b02558e3">
   <xsd:schema xmlns:xsd="http://www.w3.org/2001/XMLSchema" xmlns:xs="http://www.w3.org/2001/XMLSchema" xmlns:p="http://schemas.microsoft.com/office/2006/metadata/properties" xmlns:ns2="e572ffd9-e19c-4d32-9eda-196c5749814f" targetNamespace="http://schemas.microsoft.com/office/2006/metadata/properties" ma:root="true" ma:fieldsID="02db288e12f8d5d6b6c850a938202830" ns2:_="">
     <xsd:import namespace="e572ffd9-e19c-4d32-9eda-196c5749814f"/>
@@ -58679,11 +58658,28 @@
 </ct:contentTypeSchema>
 </file>
 
+<file path=customXml/item4.xml><?xml version="1.0" encoding="utf-8"?>
+<?mso-contentType ?>
+<FormTemplates xmlns="http://schemas.microsoft.com/sharepoint/v3/contenttype/forms">
+  <Display>DocumentLibraryForm</Display>
+  <Edit>DocumentLibraryForm</Edit>
+  <New>DocumentLibraryForm</New>
+</FormTemplates>
+</file>
+
 <file path=customXml/item5.xml><?xml version="1.0" encoding="utf-8"?>
 <b:Sources xmlns:b="http://schemas.openxmlformats.org/officeDocument/2006/bibliography" xmlns="http://schemas.openxmlformats.org/officeDocument/2006/bibliography" SelectedStyle="\APA.XSL" StyleName="APA"/>
 </file>
 
 <file path=customXml/itemProps1.xml><?xml version="1.0" encoding="utf-8"?>
+<ds:datastoreItem xmlns:ds="http://schemas.openxmlformats.org/officeDocument/2006/customXml" ds:itemID="{4806A2A5-D028-4F77-B834-DB9A9B912D8B}">
+  <ds:schemaRefs>
+    <ds:schemaRef ds:uri="http://schemas.microsoft.com/sharepoint/events"/>
+  </ds:schemaRefs>
+</ds:datastoreItem>
+</file>
+
+<file path=customXml/itemProps2.xml><?xml version="1.0" encoding="utf-8"?>
 <ds:datastoreItem xmlns:ds="http://schemas.openxmlformats.org/officeDocument/2006/customXml" ds:itemID="{3E183F61-20E0-40DC-8B2B-FF78E613146D}">
   <ds:schemaRefs>
     <ds:schemaRef ds:uri="http://schemas.microsoft.com/office/2006/metadata/properties"/>
@@ -58693,23 +58689,7 @@
 </ds:datastoreItem>
 </file>
 
-<file path=customXml/itemProps2.xml><?xml version="1.0" encoding="utf-8"?>
-<ds:datastoreItem xmlns:ds="http://schemas.openxmlformats.org/officeDocument/2006/customXml" ds:itemID="{4806A2A5-D028-4F77-B834-DB9A9B912D8B}">
-  <ds:schemaRefs>
-    <ds:schemaRef ds:uri="http://schemas.microsoft.com/sharepoint/events"/>
-  </ds:schemaRefs>
-</ds:datastoreItem>
-</file>
-
 <file path=customXml/itemProps3.xml><?xml version="1.0" encoding="utf-8"?>
-<ds:datastoreItem xmlns:ds="http://schemas.openxmlformats.org/officeDocument/2006/customXml" ds:itemID="{CE6B0072-8075-49DC-B87E-0EEC05D5A895}">
-  <ds:schemaRefs>
-    <ds:schemaRef ds:uri="http://schemas.microsoft.com/sharepoint/v3/contenttype/forms"/>
-  </ds:schemaRefs>
-</ds:datastoreItem>
-</file>
-
-<file path=customXml/itemProps4.xml><?xml version="1.0" encoding="utf-8"?>
 <ds:datastoreItem xmlns:ds="http://schemas.openxmlformats.org/officeDocument/2006/customXml" ds:itemID="{EDB2ED45-0C8C-4A0F-8942-251AC41644C8}">
   <ds:schemaRefs>
     <ds:schemaRef ds:uri="http://schemas.microsoft.com/office/2006/metadata/contentType"/>
@@ -58727,8 +58707,16 @@
 </ds:datastoreItem>
 </file>
 
+<file path=customXml/itemProps4.xml><?xml version="1.0" encoding="utf-8"?>
+<ds:datastoreItem xmlns:ds="http://schemas.openxmlformats.org/officeDocument/2006/customXml" ds:itemID="{CE6B0072-8075-49DC-B87E-0EEC05D5A895}">
+  <ds:schemaRefs>
+    <ds:schemaRef ds:uri="http://schemas.microsoft.com/sharepoint/v3/contenttype/forms"/>
+  </ds:schemaRefs>
+</ds:datastoreItem>
+</file>
+
 <file path=customXml/itemProps5.xml><?xml version="1.0" encoding="utf-8"?>
-<ds:datastoreItem xmlns:ds="http://schemas.openxmlformats.org/officeDocument/2006/customXml" ds:itemID="{DE12E7F1-E6D6-470E-ADA5-DB8702C34793}">
+<ds:datastoreItem xmlns:ds="http://schemas.openxmlformats.org/officeDocument/2006/customXml" ds:itemID="{40844CAA-6A9A-4C9A-8789-CC8D789C842A}">
   <ds:schemaRefs>
     <ds:schemaRef ds:uri="http://schemas.openxmlformats.org/officeDocument/2006/bibliography"/>
   </ds:schemaRefs>

--- a/1_Гарантийное_письмо.docx
+++ b/1_Гарантийное_письмо.docx
@@ -4,7 +4,7 @@
   <w:body>
     <w:p>
       <w:pPr>
-        <w:ind w:left="6096" w:right="397"/>
+        <w:ind w:left="6095" w:right="397"/>
       </w:pPr>
       <w:r>
         <w:t>УТВЕРЖДЕН</w:t>
@@ -12,7 +12,7 @@
     </w:p>
     <w:p>
       <w:pPr>
-        <w:ind w:left="6096" w:right="397"/>
+        <w:ind w:left="5670"/>
       </w:pPr>
       <w:r>
         <w:t>приказом ФНС России</w:t>
@@ -20,23 +20,15 @@
     </w:p>
     <w:p>
       <w:pPr>
-        <w:ind w:left="6096" w:right="397"/>
+        <w:ind w:left="6095" w:right="397"/>
       </w:pPr>
       <w:r>
-        <w:t>от «__</w:t>
-      </w:r>
-      <w:proofErr w:type="gramStart"/>
-      <w:r>
-        <w:t>_»_</w:t>
-      </w:r>
-      <w:proofErr w:type="gramEnd"/>
-      <w:r>
-        <w:t>___________</w:t>
+        <w:t>«___»____________</w:t>
       </w:r>
     </w:p>
     <w:p>
       <w:pPr>
-        <w:ind w:left="6096" w:right="397"/>
+        <w:ind w:left="6095" w:right="397"/>
         <w:rPr>
           <w:b/>
         </w:rPr>
@@ -103,22 +95,24 @@
       <w:pPr>
         <w:pStyle w:val="2"/>
         <w:rPr>
-          <w:sz w:val="24"/>
+          <w:sz w:val="28"/>
+          <w:szCs w:val="28"/>
         </w:rPr>
       </w:pPr>
       <w:r>
         <w:rPr>
-          <w:sz w:val="24"/>
+          <w:sz w:val="28"/>
+          <w:szCs w:val="28"/>
         </w:rPr>
         <w:t>ОБЩИЕ ПОЛОЖЕНИЯ</w:t>
       </w:r>
     </w:p>
-    <w:p/>
     <w:p>
       <w:pPr>
         <w:pStyle w:val="a1"/>
         <w:rPr>
           <w:b w:val="0"/>
+          <w:sz w:val="28"/>
         </w:rPr>
       </w:pPr>
       <w:r>
@@ -140,6 +134,7 @@
       <w:r>
         <w:rPr>
           <w:b w:val="0"/>
+          <w:sz w:val="28"/>
         </w:rPr>
         <w:t xml:space="preserve"> описывает требования к XML файлам, представляющим гарантийные письма, для передачи по телекоммуникационным каналам связи (далее - файл обмена). Настоящий формат формируется организацией-отправителем и может применяться при подтверждении обязательств по отношению к организации-получателю для выполнения согласованного в гарантийном письме объема оказанных работ и (или) услуг в отношении юридического или физического лица (группы физических лиц) или других существенных обстоятельств оформляемого события, поставки товаров и (или) имущественных прав. </w:t>
       </w:r>
@@ -149,17 +144,20 @@
         <w:pStyle w:val="a1"/>
         <w:rPr>
           <w:b w:val="0"/>
+          <w:sz w:val="28"/>
         </w:rPr>
       </w:pPr>
       <w:r>
         <w:rPr>
           <w:b w:val="0"/>
+          <w:sz w:val="28"/>
         </w:rPr>
         <w:t xml:space="preserve"> </w:t>
       </w:r>
       <w:r>
         <w:rPr>
           <w:b w:val="0"/>
+          <w:sz w:val="28"/>
         </w:rPr>
         <w:t>Гарантийное письмо состоит из одного файла обмена информацией организации, который предусматривает возможность указания сведений о подтверждении обязательств по осуществлению оплаты по оказанным услугам и (или) работам в отношении юридического или физического лица (группы физических лиц) и других существенных обстоятельств оформляемого события, поставки товаров и (или) имущественных прав (далее – файл обмена гарантийного письма). Сформированное в электронном виде гарантийное письмо подписывается электронной подписью ответственного субъекта;</w:t>
       </w:r>
@@ -167,58 +165,79 @@
     <w:p>
       <w:pPr>
         <w:pStyle w:val="a1"/>
+        <w:rPr>
+          <w:sz w:val="28"/>
+        </w:rPr>
       </w:pPr>
       <w:r>
         <w:rPr>
           <w:b w:val="0"/>
+          <w:sz w:val="28"/>
         </w:rPr>
         <w:t xml:space="preserve"> </w:t>
       </w:r>
       <w:r>
         <w:rPr>
           <w:b w:val="0"/>
+          <w:sz w:val="28"/>
         </w:rPr>
         <w:t>Номер версии настоящего формата</w:t>
       </w:r>
       <w:r>
         <w:rPr>
           <w:b w:val="0"/>
+          <w:sz w:val="28"/>
         </w:rPr>
         <w:t xml:space="preserve"> 1.00</w:t>
       </w:r>
       <w:r>
+        <w:rPr>
+          <w:sz w:val="28"/>
+        </w:rPr>
         <w:t>.</w:t>
       </w:r>
     </w:p>
-    <w:p/>
+    <w:p>
+      <w:pPr>
+        <w:rPr>
+          <w:sz w:val="28"/>
+          <w:szCs w:val="28"/>
+        </w:rPr>
+      </w:pPr>
+    </w:p>
     <w:p>
       <w:pPr>
         <w:pStyle w:val="2"/>
         <w:rPr>
-          <w:sz w:val="24"/>
+          <w:sz w:val="28"/>
+          <w:szCs w:val="28"/>
         </w:rPr>
       </w:pPr>
       <w:r>
         <w:rPr>
-          <w:sz w:val="24"/>
+          <w:sz w:val="28"/>
+          <w:szCs w:val="28"/>
         </w:rPr>
         <w:t xml:space="preserve"> </w:t>
       </w:r>
       <w:r>
         <w:rPr>
-          <w:sz w:val="24"/>
+          <w:sz w:val="28"/>
+          <w:szCs w:val="28"/>
         </w:rPr>
         <w:t>ОПИСАНИЕ ФАЙЛА ОБМЕНА</w:t>
       </w:r>
       <w:r>
         <w:rPr>
-          <w:sz w:val="24"/>
+          <w:sz w:val="28"/>
+          <w:szCs w:val="28"/>
         </w:rPr>
         <w:t xml:space="preserve"> </w:t>
       </w:r>
       <w:r>
         <w:rPr>
-          <w:sz w:val="24"/>
+          <w:sz w:val="28"/>
+          <w:szCs w:val="28"/>
         </w:rPr>
         <w:t>ГАРАНТИЙНОГО ПИСЬМА</w:t>
       </w:r>
@@ -226,6 +245,9 @@
     <w:p>
       <w:pPr>
         <w:pStyle w:val="a1"/>
+        <w:rPr>
+          <w:sz w:val="28"/>
+        </w:rPr>
       </w:pPr>
       <w:r>
         <w:rPr>
@@ -244,28 +266,55 @@
         <w:t>Имя файла</w:t>
       </w:r>
       <w:r>
+        <w:rPr>
+          <w:sz w:val="28"/>
+        </w:rPr>
         <w:t xml:space="preserve"> обмена должно иметь следующий вид: </w:t>
       </w:r>
     </w:p>
     <w:p>
+      <w:pPr>
+        <w:rPr>
+          <w:sz w:val="28"/>
+          <w:szCs w:val="28"/>
+        </w:rPr>
+      </w:pPr>
       <w:r>
         <w:rPr>
           <w:b/>
+          <w:sz w:val="28"/>
+          <w:szCs w:val="28"/>
         </w:rPr>
         <w:t>R_Т_A_О_GGGGMMDD_N</w:t>
       </w:r>
       <w:r>
+        <w:rPr>
+          <w:sz w:val="28"/>
+          <w:szCs w:val="28"/>
+        </w:rPr>
         <w:t>, где:</w:t>
       </w:r>
     </w:p>
     <w:p>
+      <w:pPr>
+        <w:rPr>
+          <w:sz w:val="28"/>
+          <w:szCs w:val="28"/>
+        </w:rPr>
+      </w:pPr>
       <w:r>
         <w:rPr>
           <w:b/>
+          <w:sz w:val="28"/>
+          <w:szCs w:val="28"/>
         </w:rPr>
         <w:t>R_Т</w:t>
       </w:r>
       <w:r>
+        <w:rPr>
+          <w:sz w:val="28"/>
+          <w:szCs w:val="28"/>
+        </w:rPr>
         <w:t xml:space="preserve"> – префикс, принимающий значение ON_GARANT;</w:t>
       </w:r>
     </w:p>
@@ -273,12 +322,14 @@
       <w:pPr>
         <w:rPr>
           <w:rFonts w:eastAsia="SimSun"/>
+          <w:sz w:val="28"/>
           <w:szCs w:val="28"/>
         </w:rPr>
       </w:pPr>
       <w:r>
         <w:rPr>
           <w:b/>
+          <w:sz w:val="28"/>
           <w:szCs w:val="28"/>
         </w:rPr>
         <w:t>А</w:t>
@@ -286,6 +337,7 @@
       <w:r>
         <w:rPr>
           <w:rFonts w:eastAsia="SimSun"/>
+          <w:sz w:val="28"/>
           <w:szCs w:val="28"/>
         </w:rPr>
         <w:t xml:space="preserve"> – </w:t>
@@ -293,6 +345,7 @@
       <w:r>
         <w:rPr>
           <w:rFonts w:eastAsia="SimSun"/>
+          <w:sz w:val="28"/>
           <w:szCs w:val="28"/>
         </w:rPr>
         <w:t xml:space="preserve">идентификатор получателя файла обмена </w:t>
@@ -300,12 +353,14 @@
       <w:r>
         <w:rPr>
           <w:snapToGrid w:val="0"/>
+          <w:sz w:val="28"/>
           <w:szCs w:val="28"/>
         </w:rPr>
         <w:t>с дополнительной информацией (</w:t>
       </w:r>
       <w:r>
         <w:rPr>
+          <w:sz w:val="28"/>
           <w:szCs w:val="28"/>
         </w:rPr>
         <w:t>информации продавца)</w:t>
@@ -313,12 +368,14 @@
       <w:r>
         <w:rPr>
           <w:rFonts w:eastAsia="SimSun"/>
+          <w:sz w:val="28"/>
           <w:szCs w:val="28"/>
         </w:rPr>
         <w:t xml:space="preserve">, где идентификатор получателя совпадает с идентификатором участника электронного документооборота в рамках обмена счетами-фактурами и </w:t>
       </w:r>
       <w:r>
         <w:rPr>
+          <w:sz w:val="28"/>
           <w:szCs w:val="28"/>
         </w:rPr>
         <w:t xml:space="preserve">первичными учетными документами по телекоммуникационным каналам </w:t>
@@ -326,6 +383,7 @@
       <w:proofErr w:type="gramStart"/>
       <w:r>
         <w:rPr>
+          <w:sz w:val="28"/>
           <w:szCs w:val="28"/>
         </w:rPr>
         <w:t>связи</w:t>
@@ -333,12 +391,14 @@
       <w:r>
         <w:rPr>
           <w:rFonts w:eastAsia="SimSun"/>
+          <w:sz w:val="28"/>
           <w:szCs w:val="28"/>
         </w:rPr>
         <w:t>;</w:t>
       </w:r>
       <w:r>
         <w:rPr>
+          <w:sz w:val="28"/>
           <w:szCs w:val="28"/>
         </w:rPr>
         <w:t>;</w:t>
@@ -347,6 +407,7 @@
       <w:r>
         <w:rPr>
           <w:rFonts w:eastAsia="SimSun"/>
+          <w:sz w:val="28"/>
           <w:szCs w:val="28"/>
         </w:rPr>
         <w:t xml:space="preserve"> </w:t>
@@ -356,6 +417,7 @@
       <w:pPr>
         <w:rPr>
           <w:rFonts w:eastAsia="SimSun"/>
+          <w:sz w:val="28"/>
           <w:szCs w:val="28"/>
         </w:rPr>
       </w:pPr>
@@ -364,6 +426,7 @@
           <w:rFonts w:eastAsia="SimSun"/>
           <w:b/>
           <w:i/>
+          <w:sz w:val="28"/>
           <w:szCs w:val="28"/>
         </w:rPr>
         <w:t>О</w:t>
@@ -371,6 +434,7 @@
       <w:r>
         <w:rPr>
           <w:rFonts w:eastAsia="SimSun"/>
+          <w:sz w:val="28"/>
           <w:szCs w:val="28"/>
         </w:rPr>
         <w:t xml:space="preserve"> – идентификатор отправителя файла обмена </w:t>
@@ -378,12 +442,14 @@
       <w:r>
         <w:rPr>
           <w:snapToGrid w:val="0"/>
+          <w:sz w:val="28"/>
           <w:szCs w:val="28"/>
         </w:rPr>
         <w:t>счета-фактуры с дополнительной информацией (</w:t>
       </w:r>
       <w:r>
         <w:rPr>
+          <w:sz w:val="28"/>
           <w:szCs w:val="28"/>
         </w:rPr>
         <w:t>информации продавца)</w:t>
@@ -391,12 +457,14 @@
       <w:r>
         <w:rPr>
           <w:rFonts w:eastAsia="SimSun"/>
+          <w:sz w:val="28"/>
           <w:szCs w:val="28"/>
         </w:rPr>
         <w:t xml:space="preserve">, где идентификатор отправителя совпадает с идентификатором участника электронного документооборота в рамках обмена счетами-фактурами и </w:t>
       </w:r>
       <w:r>
         <w:rPr>
+          <w:sz w:val="28"/>
           <w:szCs w:val="28"/>
         </w:rPr>
         <w:t>первичными учетными документами по телекоммуникационным каналам связи</w:t>
@@ -404,6 +472,7 @@
       <w:r>
         <w:rPr>
           <w:rFonts w:eastAsia="SimSun"/>
+          <w:sz w:val="28"/>
           <w:szCs w:val="28"/>
         </w:rPr>
         <w:t>;</w:t>
@@ -412,6 +481,7 @@
     <w:p>
       <w:pPr>
         <w:rPr>
+          <w:sz w:val="28"/>
           <w:szCs w:val="28"/>
         </w:rPr>
       </w:pPr>
@@ -419,19 +489,23 @@
         <w:rPr>
           <w:b/>
           <w:i/>
+          <w:sz w:val="28"/>
           <w:szCs w:val="28"/>
         </w:rPr>
+        <w:lastRenderedPageBreak/>
         <w:t>GGGG</w:t>
       </w:r>
       <w:r>
         <w:rPr>
           <w:rFonts w:eastAsia="SimSun"/>
+          <w:sz w:val="28"/>
           <w:szCs w:val="28"/>
         </w:rPr>
         <w:t xml:space="preserve"> – </w:t>
       </w:r>
       <w:r>
         <w:rPr>
+          <w:sz w:val="28"/>
           <w:szCs w:val="28"/>
         </w:rPr>
         <w:t xml:space="preserve">год формирования передаваемого файла обмена, </w:t>
@@ -440,12 +514,14 @@
         <w:rPr>
           <w:b/>
           <w:i/>
+          <w:sz w:val="28"/>
           <w:szCs w:val="28"/>
         </w:rPr>
         <w:t>MM</w:t>
       </w:r>
       <w:r>
         <w:rPr>
+          <w:sz w:val="28"/>
           <w:szCs w:val="28"/>
         </w:rPr>
         <w:t xml:space="preserve"> - месяц, </w:t>
@@ -454,12 +530,14 @@
         <w:rPr>
           <w:b/>
           <w:i/>
+          <w:sz w:val="28"/>
           <w:szCs w:val="28"/>
         </w:rPr>
         <w:t>DD</w:t>
       </w:r>
       <w:r>
         <w:rPr>
+          <w:sz w:val="28"/>
           <w:szCs w:val="28"/>
         </w:rPr>
         <w:t xml:space="preserve"> - день;</w:t>
@@ -468,6 +546,7 @@
     <w:p>
       <w:pPr>
         <w:rPr>
+          <w:sz w:val="28"/>
           <w:szCs w:val="28"/>
         </w:rPr>
       </w:pPr>
@@ -475,6 +554,7 @@
         <w:rPr>
           <w:b/>
           <w:i/>
+          <w:sz w:val="28"/>
           <w:szCs w:val="28"/>
         </w:rPr>
         <w:t>N</w:t>
@@ -482,12 +562,14 @@
       <w:r>
         <w:rPr>
           <w:rFonts w:eastAsia="SimSun"/>
+          <w:sz w:val="28"/>
           <w:szCs w:val="28"/>
         </w:rPr>
         <w:t xml:space="preserve"> – </w:t>
       </w:r>
       <w:r>
         <w:rPr>
+          <w:sz w:val="28"/>
           <w:szCs w:val="28"/>
         </w:rPr>
         <w:t>36 символьный глобально уникальный идентификатор GUID (</w:t>
@@ -495,6 +577,7 @@
       <w:proofErr w:type="spellStart"/>
       <w:r>
         <w:rPr>
+          <w:sz w:val="28"/>
           <w:szCs w:val="28"/>
         </w:rPr>
         <w:t>Globally</w:t>
@@ -502,6 +585,7 @@
       <w:proofErr w:type="spellEnd"/>
       <w:r>
         <w:rPr>
+          <w:sz w:val="28"/>
           <w:szCs w:val="28"/>
         </w:rPr>
         <w:t xml:space="preserve"> </w:t>
@@ -509,6 +593,7 @@
       <w:proofErr w:type="spellStart"/>
       <w:r>
         <w:rPr>
+          <w:sz w:val="28"/>
           <w:szCs w:val="28"/>
         </w:rPr>
         <w:t>Unique</w:t>
@@ -516,6 +601,7 @@
       <w:proofErr w:type="spellEnd"/>
       <w:r>
         <w:rPr>
+          <w:sz w:val="28"/>
           <w:szCs w:val="28"/>
         </w:rPr>
         <w:t xml:space="preserve"> </w:t>
@@ -523,6 +609,7 @@
       <w:proofErr w:type="spellStart"/>
       <w:r>
         <w:rPr>
+          <w:sz w:val="28"/>
           <w:szCs w:val="28"/>
         </w:rPr>
         <w:t>IDentifier</w:t>
@@ -530,6 +617,7 @@
       <w:proofErr w:type="spellEnd"/>
       <w:r>
         <w:rPr>
+          <w:sz w:val="28"/>
           <w:szCs w:val="28"/>
         </w:rPr>
         <w:t>).</w:t>
@@ -538,74 +626,78 @@
     <w:p>
       <w:pPr>
         <w:rPr>
+          <w:sz w:val="28"/>
           <w:szCs w:val="28"/>
         </w:rPr>
       </w:pPr>
       <w:r>
         <w:rPr>
+          <w:sz w:val="28"/>
           <w:szCs w:val="28"/>
         </w:rPr>
-        <w:t xml:space="preserve">Расширение имени файла обмена - </w:t>
-      </w:r>
-      <w:proofErr w:type="spellStart"/>
-      <w:r>
-        <w:rPr>
-          <w:szCs w:val="28"/>
-        </w:rPr>
-        <w:t>xml</w:t>
-      </w:r>
-      <w:proofErr w:type="spellEnd"/>
-      <w:r>
-        <w:rPr>
-          <w:szCs w:val="28"/>
-        </w:rPr>
-        <w:t>. Расширение имени файла обмена может указываться строчными или прописными буквами.</w:t>
+        <w:t>Расширение имени файла обмена - xml. Расширение имени файла обмена может указываться строчными или прописными буквами.</w:t>
       </w:r>
     </w:p>
     <w:p>
       <w:pPr>
         <w:rPr>
           <w:b/>
+          <w:sz w:val="28"/>
+          <w:szCs w:val="28"/>
         </w:rPr>
       </w:pPr>
       <w:r>
         <w:rPr>
           <w:b/>
+          <w:sz w:val="28"/>
+          <w:szCs w:val="28"/>
         </w:rPr>
         <w:t>Параметры первой строки файла обмена</w:t>
       </w:r>
     </w:p>
     <w:p>
+      <w:pPr>
+        <w:rPr>
+          <w:sz w:val="28"/>
+          <w:szCs w:val="28"/>
+        </w:rPr>
+      </w:pPr>
       <w:r>
+        <w:rPr>
+          <w:sz w:val="28"/>
+          <w:szCs w:val="28"/>
+        </w:rPr>
         <w:t>Первая строка XML файла должна иметь следующий вид:</w:t>
       </w:r>
     </w:p>
     <w:p>
+      <w:pPr>
+        <w:rPr>
+          <w:sz w:val="28"/>
+          <w:szCs w:val="28"/>
+        </w:rPr>
+      </w:pPr>
       <w:r>
-        <w:t>&lt;?</w:t>
+        <w:rPr>
+          <w:sz w:val="28"/>
+          <w:szCs w:val="28"/>
+        </w:rPr>
+        <w:t xml:space="preserve">&lt;?xml version ="1.0" </w:t>
       </w:r>
       <w:proofErr w:type="spellStart"/>
       <w:r>
-        <w:t>xml</w:t>
-      </w:r>
-      <w:proofErr w:type="spellEnd"/>
-      <w:r>
-        <w:t xml:space="preserve"> </w:t>
-      </w:r>
-      <w:proofErr w:type="spellStart"/>
-      <w:r>
-        <w:t>version</w:t>
-      </w:r>
-      <w:proofErr w:type="spellEnd"/>
-      <w:r>
-        <w:t xml:space="preserve"> ="1.0" </w:t>
-      </w:r>
-      <w:proofErr w:type="spellStart"/>
-      <w:r>
+        <w:rPr>
+          <w:sz w:val="28"/>
+          <w:szCs w:val="28"/>
+        </w:rPr>
         <w:t>encoding</w:t>
       </w:r>
       <w:proofErr w:type="spellEnd"/>
       <w:r>
+        <w:rPr>
+          <w:sz w:val="28"/>
+          <w:szCs w:val="28"/>
+        </w:rPr>
         <w:t xml:space="preserve"> ="windows-1251"?&gt;</w:t>
       </w:r>
     </w:p>
@@ -617,6 +709,7 @@
         <w:rPr>
           <w:rFonts w:eastAsia="SimSun"/>
           <w:b/>
+          <w:sz w:val="28"/>
           <w:szCs w:val="28"/>
         </w:rPr>
       </w:pPr>
@@ -624,9 +717,9 @@
         <w:rPr>
           <w:rFonts w:eastAsia="SimSun"/>
           <w:b/>
+          <w:sz w:val="28"/>
           <w:szCs w:val="28"/>
         </w:rPr>
-        <w:lastRenderedPageBreak/>
         <w:t>Имя файла, содержащего схему файла обмена</w:t>
       </w:r>
     </w:p>
@@ -634,11 +727,15 @@
       <w:pPr>
         <w:rPr>
           <w:rFonts w:eastAsia="SimSun"/>
+          <w:sz w:val="28"/>
+          <w:szCs w:val="28"/>
         </w:rPr>
       </w:pPr>
       <w:r>
         <w:rPr>
           <w:rFonts w:eastAsia="SimSun"/>
+          <w:sz w:val="28"/>
+          <w:szCs w:val="28"/>
         </w:rPr>
         <w:t>Имя файла, содержащего XML схему файла обмена, должно иметь следующий вид:</w:t>
       </w:r>
@@ -647,26 +744,46 @@
       <w:pPr>
         <w:rPr>
           <w:rFonts w:eastAsia="SimSun"/>
+          <w:sz w:val="28"/>
+          <w:szCs w:val="28"/>
         </w:rPr>
       </w:pPr>
       <w:r>
+        <w:rPr>
+          <w:sz w:val="28"/>
+          <w:szCs w:val="28"/>
+        </w:rPr>
         <w:t>ON_GARANT</w:t>
       </w:r>
       <w:r>
         <w:rPr>
           <w:rFonts w:eastAsia="SimSun"/>
+          <w:sz w:val="28"/>
+          <w:szCs w:val="28"/>
         </w:rPr>
         <w:t xml:space="preserve">_1_971_01_01_01_xx, </w:t>
       </w:r>
       <w:r>
+        <w:rPr>
+          <w:sz w:val="28"/>
+          <w:szCs w:val="28"/>
+        </w:rPr>
         <w:t xml:space="preserve">где </w:t>
       </w:r>
       <w:proofErr w:type="spellStart"/>
       <w:r>
+        <w:rPr>
+          <w:sz w:val="28"/>
+          <w:szCs w:val="28"/>
+        </w:rPr>
         <w:t>хх</w:t>
       </w:r>
       <w:proofErr w:type="spellEnd"/>
       <w:r>
+        <w:rPr>
+          <w:sz w:val="28"/>
+          <w:szCs w:val="28"/>
+        </w:rPr>
         <w:t xml:space="preserve"> – номер версии схемы.</w:t>
       </w:r>
     </w:p>
@@ -674,11 +791,15 @@
       <w:pPr>
         <w:rPr>
           <w:rFonts w:eastAsia="SimSun"/>
+          <w:sz w:val="28"/>
+          <w:szCs w:val="28"/>
         </w:rPr>
       </w:pPr>
       <w:r>
         <w:rPr>
           <w:rFonts w:eastAsia="SimSun"/>
+          <w:sz w:val="28"/>
+          <w:szCs w:val="28"/>
         </w:rPr>
         <w:t xml:space="preserve">Расширение имени файла – </w:t>
       </w:r>
@@ -686,6 +807,8 @@
       <w:r>
         <w:rPr>
           <w:rFonts w:eastAsia="SimSun"/>
+          <w:sz w:val="28"/>
+          <w:szCs w:val="28"/>
         </w:rPr>
         <w:t>xsd</w:t>
       </w:r>
@@ -693,18 +816,32 @@
       <w:r>
         <w:rPr>
           <w:rFonts w:eastAsia="SimSun"/>
+          <w:sz w:val="28"/>
+          <w:szCs w:val="28"/>
         </w:rPr>
         <w:t>.</w:t>
       </w:r>
     </w:p>
     <w:p>
+      <w:pPr>
+        <w:rPr>
+          <w:sz w:val="28"/>
+          <w:szCs w:val="28"/>
+        </w:rPr>
+      </w:pPr>
       <w:r>
         <w:rPr>
           <w:rFonts w:eastAsia="SimSun"/>
+          <w:sz w:val="28"/>
+          <w:szCs w:val="28"/>
         </w:rPr>
         <w:t xml:space="preserve">XML </w:t>
       </w:r>
       <w:r>
+        <w:rPr>
+          <w:sz w:val="28"/>
+          <w:szCs w:val="28"/>
+        </w:rPr>
         <w:t xml:space="preserve">схема файла обмена в электронной форме приводится отдельным файлом и размещается на официальном сайте Федеральной налоговой службы. </w:t>
       </w:r>
     </w:p>
@@ -713,26 +850,33 @@
         <w:pStyle w:val="a1"/>
         <w:rPr>
           <w:b w:val="0"/>
+          <w:sz w:val="28"/>
         </w:rPr>
       </w:pPr>
       <w:r>
+        <w:rPr>
+          <w:sz w:val="28"/>
+        </w:rPr>
         <w:t xml:space="preserve">Логическая модель файла обмена </w:t>
       </w:r>
       <w:r>
         <w:rPr>
           <w:b w:val="0"/>
+          <w:sz w:val="28"/>
         </w:rPr>
         <w:t xml:space="preserve">представлена в виде диаграммы структуры файла обмена на рисунке 1 настоящего формата. Элементами логической модели файла обмена являются элементы и атрибуты XML файла. Перечень структурных элементов логической модели файла обмена и сведения о них приведены в таблицах </w:t>
       </w:r>
       <w:r>
         <w:rPr>
           <w:b w:val="0"/>
+          <w:sz w:val="28"/>
         </w:rPr>
         <w:t>5.</w:t>
       </w:r>
       <w:r>
         <w:rPr>
           <w:b w:val="0"/>
+          <w:sz w:val="28"/>
           <w:highlight w:val="yellow"/>
         </w:rPr>
         <w:t xml:space="preserve">1 </w:t>
@@ -741,6 +885,7 @@
         <w:rPr>
           <w:rFonts w:eastAsia="SimSun"/>
           <w:b w:val="0"/>
+          <w:sz w:val="28"/>
           <w:highlight w:val="yellow"/>
         </w:rPr>
         <w:t xml:space="preserve">– </w:t>
@@ -749,6 +894,7 @@
         <w:rPr>
           <w:rFonts w:eastAsia="SimSun"/>
           <w:b w:val="0"/>
+          <w:sz w:val="28"/>
           <w:highlight w:val="yellow"/>
         </w:rPr>
         <w:t>5.</w:t>
@@ -756,6 +902,7 @@
       <w:r>
         <w:rPr>
           <w:b w:val="0"/>
+          <w:sz w:val="28"/>
           <w:highlight w:val="yellow"/>
         </w:rPr>
         <w:t>3</w:t>
@@ -763,6 +910,7 @@
       <w:r>
         <w:rPr>
           <w:b w:val="0"/>
+          <w:sz w:val="28"/>
           <w:highlight w:val="yellow"/>
         </w:rPr>
         <w:t>8</w:t>
@@ -770,12 +918,23 @@
       <w:r>
         <w:rPr>
           <w:b w:val="0"/>
+          <w:sz w:val="28"/>
         </w:rPr>
         <w:t xml:space="preserve"> настоящего формата.</w:t>
       </w:r>
     </w:p>
     <w:p>
+      <w:pPr>
+        <w:rPr>
+          <w:sz w:val="28"/>
+          <w:szCs w:val="28"/>
+        </w:rPr>
+      </w:pPr>
       <w:r>
+        <w:rPr>
+          <w:sz w:val="28"/>
+          <w:szCs w:val="28"/>
+        </w:rPr>
         <w:t>Для каждого структурного элемента логической модели файла обмена приводятся следующие сведения:</w:t>
       </w:r>
     </w:p>
@@ -783,127 +942,263 @@
       <w:pPr>
         <w:ind w:firstLine="0"/>
         <w:jc w:val="left"/>
+        <w:rPr>
+          <w:sz w:val="28"/>
+          <w:szCs w:val="28"/>
+        </w:rPr>
       </w:pPr>
       <w:r>
         <w:rPr>
           <w:i/>
+          <w:sz w:val="28"/>
+          <w:szCs w:val="28"/>
         </w:rPr>
         <w:t>наименование элемента</w:t>
       </w:r>
       <w:r>
+        <w:rPr>
+          <w:sz w:val="28"/>
+          <w:szCs w:val="28"/>
+        </w:rPr>
         <w:t>. Приводится полное наименование элемента</w:t>
       </w:r>
       <w:r>
         <w:rPr>
           <w:rStyle w:val="afff5"/>
+          <w:sz w:val="28"/>
           <w:szCs w:val="28"/>
         </w:rPr>
         <w:footnoteReference w:id="2"/>
       </w:r>
       <w:r>
+        <w:rPr>
+          <w:sz w:val="28"/>
+          <w:szCs w:val="28"/>
+        </w:rPr>
         <w:t xml:space="preserve"> ;</w:t>
       </w:r>
     </w:p>
     <w:p>
+      <w:pPr>
+        <w:rPr>
+          <w:sz w:val="28"/>
+          <w:szCs w:val="28"/>
+        </w:rPr>
+      </w:pPr>
       <w:r>
         <w:rPr>
           <w:i/>
+          <w:sz w:val="28"/>
+          <w:szCs w:val="28"/>
         </w:rPr>
         <w:t>сокращенное наименование (код) элемента</w:t>
       </w:r>
       <w:r>
+        <w:rPr>
+          <w:sz w:val="28"/>
+          <w:szCs w:val="28"/>
+        </w:rPr>
         <w:t>. Приводится сокращенное наименование элемента. Синтаксис сокращенного наименования должен удовлетворять спецификации XML;</w:t>
       </w:r>
     </w:p>
     <w:p>
+      <w:pPr>
+        <w:rPr>
+          <w:sz w:val="28"/>
+          <w:szCs w:val="28"/>
+        </w:rPr>
+      </w:pPr>
       <w:r>
         <w:rPr>
           <w:i/>
+          <w:sz w:val="28"/>
+          <w:szCs w:val="28"/>
         </w:rPr>
         <w:t>признак типа элемента</w:t>
       </w:r>
       <w:r>
+        <w:rPr>
+          <w:sz w:val="28"/>
+          <w:szCs w:val="28"/>
+        </w:rPr>
         <w:t>. Может принимать следующие значения: «С» – сложный элемент логической модели (содержит вложенные элементы), «П» – простой элемент логической модели, реализованный в виде элемента XML файла, «А» – простой элемент логической модели, реализованный в виде атрибута элемента XML файла. Простой элемент логической модели не содержит вложенные элементы;</w:t>
       </w:r>
     </w:p>
     <w:p>
+      <w:pPr>
+        <w:rPr>
+          <w:sz w:val="28"/>
+          <w:szCs w:val="28"/>
+        </w:rPr>
+      </w:pPr>
       <w:r>
         <w:rPr>
           <w:i/>
+          <w:sz w:val="28"/>
+          <w:szCs w:val="28"/>
         </w:rPr>
         <w:t>формат элемента</w:t>
       </w:r>
       <w:r>
+        <w:rPr>
+          <w:sz w:val="28"/>
+          <w:szCs w:val="28"/>
+        </w:rPr>
         <w:t>. Формат элемента представляется следующими условными обозначениями: Т – символьная строка; N – числовое значение (целое или дробное).</w:t>
       </w:r>
     </w:p>
     <w:p>
+      <w:pPr>
+        <w:rPr>
+          <w:sz w:val="28"/>
+          <w:szCs w:val="28"/>
+        </w:rPr>
+      </w:pPr>
       <w:r>
+        <w:rPr>
+          <w:sz w:val="28"/>
+          <w:szCs w:val="28"/>
+        </w:rPr>
         <w:t>Формат символьной строки указывается в виде Т(n-к) или T(=к), где: n – минимальное количество знаков, к– максимальное количество знаков, символ «-» – разделитель, символ «=» означает фиксированное количество знаков в строке. В случае, если минимальное количество знаков равно 0, формат имеет вид Т(0-k). В случае, если максимальное количество знаков не ограничено, формат имеет вид Т(n-).</w:t>
       </w:r>
     </w:p>
     <w:p>
+      <w:pPr>
+        <w:rPr>
+          <w:sz w:val="28"/>
+          <w:szCs w:val="28"/>
+        </w:rPr>
+      </w:pPr>
       <w:r>
+        <w:rPr>
+          <w:sz w:val="28"/>
+          <w:szCs w:val="28"/>
+        </w:rPr>
+        <w:lastRenderedPageBreak/>
         <w:t xml:space="preserve">Формат числового значения указывается в виде </w:t>
       </w:r>
       <w:proofErr w:type="gramStart"/>
       <w:r>
+        <w:rPr>
+          <w:sz w:val="28"/>
+          <w:szCs w:val="28"/>
+        </w:rPr>
         <w:t>N(</w:t>
       </w:r>
       <w:proofErr w:type="spellStart"/>
       <w:proofErr w:type="gramEnd"/>
       <w:r>
+        <w:rPr>
+          <w:sz w:val="28"/>
+          <w:szCs w:val="28"/>
+        </w:rPr>
         <w:t>m.k</w:t>
       </w:r>
       <w:proofErr w:type="spellEnd"/>
       <w:r>
+        <w:rPr>
+          <w:sz w:val="28"/>
+          <w:szCs w:val="28"/>
+        </w:rPr>
         <w:t>), где: m – максимальное количество знаков в числе, включая знак (для отрицательного числа), целую и дробную часть числа без разделяющей десятичной точки, k – максимальное число знаков дробной части числа. Если число знаков дробной части числа равно 0 (то есть число целое), то формат числового значения имеет вид N(m).</w:t>
       </w:r>
     </w:p>
     <w:p>
+      <w:pPr>
+        <w:rPr>
+          <w:sz w:val="28"/>
+          <w:szCs w:val="28"/>
+        </w:rPr>
+      </w:pPr>
       <w:r>
+        <w:rPr>
+          <w:sz w:val="28"/>
+          <w:szCs w:val="28"/>
+        </w:rPr>
         <w:t>Для простых элементов, являющихся базовыми в XML, например, элемент с типом «</w:t>
       </w:r>
       <w:proofErr w:type="spellStart"/>
       <w:r>
+        <w:rPr>
+          <w:sz w:val="28"/>
+          <w:szCs w:val="28"/>
+        </w:rPr>
         <w:t>date</w:t>
       </w:r>
       <w:proofErr w:type="spellEnd"/>
       <w:r>
+        <w:rPr>
+          <w:sz w:val="28"/>
+          <w:szCs w:val="28"/>
+        </w:rPr>
         <w:t>», поле «Формат элемента» не заполняется. Для таких элементов в поле «Дополнительная информация» указывается тип базового элемента;</w:t>
       </w:r>
     </w:p>
     <w:p>
+      <w:pPr>
+        <w:rPr>
+          <w:sz w:val="28"/>
+          <w:szCs w:val="28"/>
+        </w:rPr>
+      </w:pPr>
       <w:r>
         <w:rPr>
           <w:i/>
+          <w:sz w:val="28"/>
+          <w:szCs w:val="28"/>
         </w:rPr>
         <w:t>признак обязательности</w:t>
       </w:r>
       <w:r>
+        <w:rPr>
+          <w:sz w:val="28"/>
+          <w:szCs w:val="28"/>
+        </w:rPr>
         <w:t xml:space="preserve"> элемента определяет обязательность наличия элемента (совокупности наименования элемента и его значения) в файле обмена. Признак обязательности элемента может принимать следующие значения: «О» – наличие элемента в файле обмена обязательно; «Н» – присутствие элемента в файле обмена необязательно, то есть элемент может отсутствовать. Если элемент принимает ограниченный перечень значений (по классификатору, кодовому словарю и тому подобное), то признак обязательности элемента дополняется символом «К». Например, «ОК». В случае, если количество реализаций элемента может быть более одной, то признак обязательности элемента дополняется символом «М». Например, «НМ» или «ОКМ».</w:t>
       </w:r>
     </w:p>
     <w:p>
+      <w:pPr>
+        <w:rPr>
+          <w:sz w:val="28"/>
+          <w:szCs w:val="28"/>
+        </w:rPr>
+      </w:pPr>
       <w:r>
+        <w:rPr>
+          <w:sz w:val="28"/>
+          <w:szCs w:val="28"/>
+        </w:rPr>
         <w:t>К вышеперечисленным признакам обязательности элемента может добавляться значение «У» в случае описания в XML схеме условий, предъявляемых к элементу в файле обмена, описанных в графе «Дополнительная информация». Например, «НУ» или «ОКУ»;</w:t>
       </w:r>
     </w:p>
     <w:p>
+      <w:pPr>
+        <w:rPr>
+          <w:sz w:val="28"/>
+          <w:szCs w:val="28"/>
+        </w:rPr>
+      </w:pPr>
       <w:r>
         <w:rPr>
           <w:i/>
+          <w:sz w:val="28"/>
+          <w:szCs w:val="28"/>
         </w:rPr>
         <w:t>дополнительная информация</w:t>
       </w:r>
       <w:r>
-        <w:t xml:space="preserve"> содержит, при необходимости, требования к элементу файла обмена, не указанные ранее. Для сложных элементов указывается ссылка на таблицу, </w:t>
+        <w:rPr>
+          <w:sz w:val="28"/>
+          <w:szCs w:val="28"/>
+        </w:rPr>
+        <w:t xml:space="preserve"> содержит, при необходимости, требования к элементу файла обмена, не указанные ранее. Для сложных элементов указывается ссылка на таблицу, в которой описывается состав данного элемента. Для элементов, принимающих ограниченный перечень значений из классификатора (кодового словаря и тому подобное), указывается соответствующее наименование классификатора (кодового словаря и тому подобное) или приводится перечень возможных значений. Для классификатора (кодового словаря и тому подобное) может указываться ссылка на его местонахождение. Для элементов, использующих пользовательский тип данных, указывается наименование типового элемента.</w:t>
       </w:r>
       <w:r>
-        <w:lastRenderedPageBreak/>
-        <w:t>в которой описывается состав данного элемента. Для элементов, принимающих ограниченный перечень значений из классификатора (кодового словаря и тому подобное), указывается соответствующее наименование классификатора (кодового словаря и тому подобное) или приводится перечень возможных значений. Для классификатора (кодового словаря и тому подобное) может указываться ссылка на его местонахождение. Для элементов, использующих пользовательский тип данных, указывается наименование типового элемента.</w:t>
-      </w:r>
-      <w:r>
+        <w:rPr>
+          <w:sz w:val="28"/>
+          <w:szCs w:val="28"/>
+        </w:rPr>
         <w:br w:type="page"/>
       </w:r>
     </w:p>
@@ -967,18 +1262,35 @@
       </w:r>
     </w:p>
     <w:p>
+      <w:pPr>
+        <w:rPr>
+          <w:sz w:val="28"/>
+        </w:rPr>
+      </w:pPr>
       <w:r>
+        <w:rPr>
+          <w:sz w:val="28"/>
+        </w:rPr>
         <w:t xml:space="preserve">Рисунок 1. Диаграмма структуры файла </w:t>
       </w:r>
       <w:proofErr w:type="gramStart"/>
       <w:r>
+        <w:rPr>
+          <w:sz w:val="28"/>
+        </w:rPr>
         <w:t xml:space="preserve">обмена  </w:t>
       </w:r>
       <w:r>
+        <w:rPr>
+          <w:sz w:val="28"/>
+        </w:rPr>
         <w:t>гарантийного</w:t>
       </w:r>
       <w:proofErr w:type="gramEnd"/>
       <w:r>
+        <w:rPr>
+          <w:sz w:val="28"/>
+        </w:rPr>
         <w:t xml:space="preserve"> письма</w:t>
       </w:r>
     </w:p>
@@ -999,17 +1311,10 @@
     </w:p>
     <w:p>
       <w:pPr>
-        <w:spacing w:after="60"/>
-        <w:ind w:firstLine="0"/>
-        <w:jc w:val="right"/>
-        <w:rPr>
-          <w:szCs w:val="22"/>
-        </w:rPr>
+        <w:pStyle w:val="afffff7"/>
       </w:pPr>
+      <w:bookmarkStart w:id="0" w:name="_Hlk106134424"/>
       <w:r>
-        <w:rPr>
-          <w:szCs w:val="22"/>
-        </w:rPr>
         <w:lastRenderedPageBreak/>
         <w:t>Таблица 5.1</w:t>
       </w:r>
@@ -1335,6 +1640,7 @@
           <w:p>
             <w:pPr>
               <w:pStyle w:val="afffff6"/>
+              <w:jc w:val="center"/>
               <w:rPr>
                 <w:szCs w:val="22"/>
               </w:rPr>
@@ -1369,6 +1675,7 @@
           <w:p>
             <w:pPr>
               <w:pStyle w:val="afffff6"/>
+              <w:jc w:val="center"/>
               <w:rPr>
                 <w:szCs w:val="22"/>
               </w:rPr>
@@ -1401,6 +1708,7 @@
           <w:p>
             <w:pPr>
               <w:pStyle w:val="afffff6"/>
+              <w:jc w:val="center"/>
               <w:rPr>
                 <w:szCs w:val="22"/>
               </w:rPr>
@@ -1441,6 +1749,7 @@
           <w:p>
             <w:pPr>
               <w:pStyle w:val="afffff6"/>
+              <w:jc w:val="center"/>
               <w:rPr>
                 <w:szCs w:val="22"/>
               </w:rPr>
@@ -1540,6 +1849,7 @@
           <w:p>
             <w:pPr>
               <w:pStyle w:val="afffff6"/>
+              <w:jc w:val="center"/>
               <w:rPr>
                 <w:szCs w:val="22"/>
               </w:rPr>
@@ -1574,6 +1884,7 @@
           <w:p>
             <w:pPr>
               <w:pStyle w:val="afffff6"/>
+              <w:jc w:val="center"/>
               <w:rPr>
                 <w:szCs w:val="22"/>
               </w:rPr>
@@ -1606,6 +1917,7 @@
           <w:p>
             <w:pPr>
               <w:pStyle w:val="afffff6"/>
+              <w:jc w:val="center"/>
               <w:rPr>
                 <w:szCs w:val="22"/>
               </w:rPr>
@@ -1646,6 +1958,7 @@
           <w:p>
             <w:pPr>
               <w:pStyle w:val="afffff6"/>
+              <w:jc w:val="center"/>
               <w:rPr>
                 <w:szCs w:val="22"/>
               </w:rPr>
@@ -1748,6 +2061,7 @@
           <w:p>
             <w:pPr>
               <w:pStyle w:val="afffff6"/>
+              <w:jc w:val="center"/>
               <w:rPr>
                 <w:szCs w:val="22"/>
               </w:rPr>
@@ -1782,6 +2096,7 @@
           <w:p>
             <w:pPr>
               <w:pStyle w:val="afffff6"/>
+              <w:jc w:val="center"/>
               <w:rPr>
                 <w:szCs w:val="22"/>
               </w:rPr>
@@ -1814,6 +2129,7 @@
           <w:p>
             <w:pPr>
               <w:pStyle w:val="afffff6"/>
+              <w:jc w:val="center"/>
               <w:rPr>
                 <w:szCs w:val="22"/>
               </w:rPr>
@@ -1854,6 +2170,7 @@
           <w:p>
             <w:pPr>
               <w:pStyle w:val="afffff6"/>
+              <w:jc w:val="center"/>
               <w:rPr>
                 <w:szCs w:val="22"/>
               </w:rPr>
@@ -1956,6 +2273,7 @@
           <w:p>
             <w:pPr>
               <w:pStyle w:val="afffff6"/>
+              <w:jc w:val="center"/>
               <w:rPr>
                 <w:szCs w:val="22"/>
               </w:rPr>
@@ -1990,6 +2308,7 @@
           <w:p>
             <w:pPr>
               <w:pStyle w:val="afffff6"/>
+              <w:jc w:val="center"/>
               <w:rPr>
                 <w:szCs w:val="22"/>
               </w:rPr>
@@ -2022,16 +2341,11 @@
           <w:p>
             <w:pPr>
               <w:pStyle w:val="afffff6"/>
-              <w:rPr>
-                <w:szCs w:val="22"/>
-              </w:rPr>
-            </w:pPr>
-            <w:r>
-              <w:rPr>
-                <w:szCs w:val="22"/>
-              </w:rPr>
-              <w:t> </w:t>
-            </w:r>
+              <w:jc w:val="center"/>
+              <w:rPr>
+                <w:szCs w:val="22"/>
+              </w:rPr>
+            </w:pPr>
           </w:p>
         </w:tc>
         <w:tc>
@@ -2054,6 +2368,7 @@
           <w:p>
             <w:pPr>
               <w:pStyle w:val="afffff6"/>
+              <w:jc w:val="center"/>
               <w:rPr>
                 <w:szCs w:val="22"/>
               </w:rPr>
@@ -2156,6 +2471,7 @@
           <w:p>
             <w:pPr>
               <w:pStyle w:val="afffff6"/>
+              <w:jc w:val="center"/>
               <w:rPr>
                 <w:szCs w:val="22"/>
               </w:rPr>
@@ -2188,6 +2504,7 @@
           <w:p>
             <w:pPr>
               <w:pStyle w:val="afffff6"/>
+              <w:jc w:val="center"/>
               <w:rPr>
                 <w:szCs w:val="22"/>
               </w:rPr>
@@ -2220,16 +2537,11 @@
           <w:p>
             <w:pPr>
               <w:pStyle w:val="afffff6"/>
-              <w:rPr>
-                <w:szCs w:val="22"/>
-              </w:rPr>
-            </w:pPr>
-            <w:r>
-              <w:rPr>
-                <w:szCs w:val="22"/>
-              </w:rPr>
-              <w:t> </w:t>
-            </w:r>
+              <w:jc w:val="center"/>
+              <w:rPr>
+                <w:szCs w:val="22"/>
+              </w:rPr>
+            </w:pPr>
           </w:p>
         </w:tc>
         <w:tc>
@@ -2252,6 +2564,7 @@
           <w:p>
             <w:pPr>
               <w:pStyle w:val="afffff6"/>
+              <w:jc w:val="center"/>
               <w:rPr>
                 <w:szCs w:val="22"/>
               </w:rPr>
@@ -2399,6 +2712,7 @@
           <w:p>
             <w:pPr>
               <w:pStyle w:val="afffff6"/>
+              <w:jc w:val="center"/>
               <w:rPr>
                 <w:b/>
               </w:rPr>
@@ -2433,6 +2747,7 @@
           <w:p>
             <w:pPr>
               <w:pStyle w:val="afffff6"/>
+              <w:jc w:val="center"/>
               <w:rPr>
                 <w:b/>
               </w:rPr>
@@ -2467,6 +2782,7 @@
           <w:p>
             <w:pPr>
               <w:pStyle w:val="afffff6"/>
+              <w:jc w:val="center"/>
               <w:rPr>
                 <w:b/>
               </w:rPr>
@@ -2501,6 +2817,7 @@
           <w:p>
             <w:pPr>
               <w:pStyle w:val="afffff6"/>
+              <w:jc w:val="center"/>
               <w:rPr>
                 <w:b/>
               </w:rPr>
@@ -2535,6 +2852,7 @@
           <w:p>
             <w:pPr>
               <w:pStyle w:val="afffff6"/>
+              <w:jc w:val="center"/>
               <w:rPr>
                 <w:b/>
               </w:rPr>
@@ -2569,6 +2887,7 @@
           <w:p>
             <w:pPr>
               <w:pStyle w:val="afffff6"/>
+              <w:jc w:val="center"/>
               <w:rPr>
                 <w:b/>
               </w:rPr>
@@ -2638,6 +2957,7 @@
           <w:p>
             <w:pPr>
               <w:pStyle w:val="afffff6"/>
+              <w:jc w:val="center"/>
               <w:rPr>
                 <w:szCs w:val="22"/>
               </w:rPr>
@@ -2672,6 +2992,7 @@
           <w:p>
             <w:pPr>
               <w:pStyle w:val="afffff6"/>
+              <w:jc w:val="center"/>
               <w:rPr>
                 <w:szCs w:val="22"/>
               </w:rPr>
@@ -2704,6 +3025,7 @@
           <w:p>
             <w:pPr>
               <w:pStyle w:val="afffff6"/>
+              <w:jc w:val="center"/>
               <w:rPr>
                 <w:szCs w:val="22"/>
               </w:rPr>
@@ -2744,6 +3066,7 @@
           <w:p>
             <w:pPr>
               <w:pStyle w:val="afffff6"/>
+              <w:jc w:val="center"/>
               <w:rPr>
                 <w:szCs w:val="22"/>
               </w:rPr>
@@ -2785,10 +3108,7 @@
             </w:r>
             <w:proofErr w:type="spellStart"/>
             <w:r>
-              <w:t>ИдОЭДОСФКод</w:t>
-            </w:r>
-            <w:r>
-              <w:t>Уч</w:t>
+              <w:t>ИдОЭДОСФКодУч</w:t>
             </w:r>
             <w:proofErr w:type="spellEnd"/>
             <w:r>
@@ -2814,10 +3134,7 @@
             </w:r>
             <w:proofErr w:type="spellStart"/>
             <w:r>
-              <w:t>Код</w:t>
-            </w:r>
-            <w:r>
-              <w:t>Уч</w:t>
+              <w:t>КодУч</w:t>
             </w:r>
             <w:proofErr w:type="spellEnd"/>
             <w:r>
@@ -2883,6 +3200,7 @@
           <w:p>
             <w:pPr>
               <w:pStyle w:val="afffff6"/>
+              <w:jc w:val="center"/>
               <w:rPr>
                 <w:szCs w:val="22"/>
               </w:rPr>
@@ -2917,6 +3235,7 @@
           <w:p>
             <w:pPr>
               <w:pStyle w:val="afffff6"/>
+              <w:jc w:val="center"/>
               <w:rPr>
                 <w:szCs w:val="22"/>
               </w:rPr>
@@ -2949,6 +3268,7 @@
           <w:p>
             <w:pPr>
               <w:pStyle w:val="afffff6"/>
+              <w:jc w:val="center"/>
               <w:rPr>
                 <w:szCs w:val="22"/>
               </w:rPr>
@@ -2989,6 +3309,7 @@
           <w:p>
             <w:pPr>
               <w:pStyle w:val="afffff6"/>
+              <w:jc w:val="center"/>
               <w:rPr>
                 <w:szCs w:val="22"/>
               </w:rPr>
@@ -3118,6 +3439,7 @@
           <w:p>
             <w:pPr>
               <w:pStyle w:val="afffff6"/>
+              <w:jc w:val="center"/>
               <w:rPr>
                 <w:szCs w:val="22"/>
               </w:rPr>
@@ -3152,6 +3474,7 @@
           <w:p>
             <w:pPr>
               <w:pStyle w:val="afffff6"/>
+              <w:jc w:val="center"/>
               <w:rPr>
                 <w:szCs w:val="22"/>
               </w:rPr>
@@ -3184,16 +3507,11 @@
           <w:p>
             <w:pPr>
               <w:pStyle w:val="afffff6"/>
-              <w:rPr>
-                <w:szCs w:val="22"/>
-              </w:rPr>
-            </w:pPr>
-            <w:r>
-              <w:rPr>
-                <w:szCs w:val="22"/>
-              </w:rPr>
-              <w:t> </w:t>
-            </w:r>
+              <w:jc w:val="center"/>
+              <w:rPr>
+                <w:szCs w:val="22"/>
+              </w:rPr>
+            </w:pPr>
           </w:p>
         </w:tc>
         <w:tc>
@@ -3216,6 +3534,7 @@
           <w:p>
             <w:pPr>
               <w:pStyle w:val="afffff6"/>
+              <w:jc w:val="center"/>
               <w:rPr>
                 <w:szCs w:val="22"/>
               </w:rPr>
@@ -3281,17 +3600,9 @@
     </w:tbl>
     <w:p>
       <w:pPr>
-        <w:spacing w:before="360" w:after="60"/>
-        <w:ind w:firstLine="0"/>
-        <w:jc w:val="right"/>
-        <w:rPr>
-          <w:szCs w:val="22"/>
-        </w:rPr>
+        <w:pStyle w:val="afffff7"/>
       </w:pPr>
       <w:r>
-        <w:rPr>
-          <w:szCs w:val="22"/>
-        </w:rPr>
         <w:t>Таблица 5.3</w:t>
       </w:r>
     </w:p>
@@ -3380,6 +3691,7 @@
           <w:p>
             <w:pPr>
               <w:pStyle w:val="afffff6"/>
+              <w:jc w:val="center"/>
               <w:rPr>
                 <w:b/>
               </w:rPr>
@@ -3414,6 +3726,7 @@
           <w:p>
             <w:pPr>
               <w:pStyle w:val="afffff6"/>
+              <w:jc w:val="center"/>
               <w:rPr>
                 <w:b/>
               </w:rPr>
@@ -3448,6 +3761,7 @@
           <w:p>
             <w:pPr>
               <w:pStyle w:val="afffff6"/>
+              <w:jc w:val="center"/>
               <w:rPr>
                 <w:b/>
               </w:rPr>
@@ -3482,6 +3796,7 @@
           <w:p>
             <w:pPr>
               <w:pStyle w:val="afffff6"/>
+              <w:jc w:val="center"/>
               <w:rPr>
                 <w:b/>
               </w:rPr>
@@ -3516,6 +3831,7 @@
           <w:p>
             <w:pPr>
               <w:pStyle w:val="afffff6"/>
+              <w:jc w:val="center"/>
               <w:rPr>
                 <w:b/>
               </w:rPr>
@@ -3550,6 +3866,7 @@
           <w:p>
             <w:pPr>
               <w:pStyle w:val="afffff6"/>
+              <w:jc w:val="center"/>
               <w:rPr>
                 <w:b/>
               </w:rPr>
@@ -3596,7 +3913,6 @@
               <w:rPr>
                 <w:szCs w:val="22"/>
               </w:rPr>
-              <w:lastRenderedPageBreak/>
               <w:t>Наименование</w:t>
             </w:r>
           </w:p>
@@ -3621,6 +3937,7 @@
           <w:p>
             <w:pPr>
               <w:pStyle w:val="afffff6"/>
+              <w:jc w:val="center"/>
               <w:rPr>
                 <w:szCs w:val="22"/>
               </w:rPr>
@@ -3655,6 +3972,7 @@
           <w:p>
             <w:pPr>
               <w:pStyle w:val="afffff6"/>
+              <w:jc w:val="center"/>
               <w:rPr>
                 <w:szCs w:val="22"/>
               </w:rPr>
@@ -3687,6 +4005,7 @@
           <w:p>
             <w:pPr>
               <w:pStyle w:val="afffff6"/>
+              <w:jc w:val="center"/>
               <w:rPr>
                 <w:szCs w:val="22"/>
               </w:rPr>
@@ -3727,6 +4046,7 @@
           <w:p>
             <w:pPr>
               <w:pStyle w:val="afffff6"/>
+              <w:jc w:val="center"/>
               <w:rPr>
                 <w:szCs w:val="22"/>
               </w:rPr>
@@ -3805,6 +4125,7 @@
               <w:rPr>
                 <w:szCs w:val="22"/>
               </w:rPr>
+              <w:lastRenderedPageBreak/>
               <w:t>ИНН</w:t>
             </w:r>
           </w:p>
@@ -3829,6 +4150,7 @@
           <w:p>
             <w:pPr>
               <w:pStyle w:val="afffff6"/>
+              <w:jc w:val="center"/>
               <w:rPr>
                 <w:szCs w:val="22"/>
               </w:rPr>
@@ -3861,6 +4183,7 @@
           <w:p>
             <w:pPr>
               <w:pStyle w:val="afffff6"/>
+              <w:jc w:val="center"/>
               <w:rPr>
                 <w:szCs w:val="22"/>
               </w:rPr>
@@ -3893,6 +4216,7 @@
           <w:p>
             <w:pPr>
               <w:pStyle w:val="afffff6"/>
+              <w:jc w:val="center"/>
               <w:rPr>
                 <w:szCs w:val="22"/>
               </w:rPr>
@@ -3933,6 +4257,7 @@
           <w:p>
             <w:pPr>
               <w:pStyle w:val="afffff6"/>
+              <w:jc w:val="center"/>
               <w:rPr>
                 <w:szCs w:val="22"/>
               </w:rPr>
@@ -4025,7 +4350,7 @@
               <w:rPr>
                 <w:szCs w:val="22"/>
               </w:rPr>
-              <w:t>Идентификатор оператора электронного документооборота отправителя файла обмена счета-фактуры (информации продавца)</w:t>
+              <w:t>Идентификатор оператора электронного документооборота отправителя файла обмена</w:t>
             </w:r>
           </w:p>
         </w:tc>
@@ -4049,6 +4374,7 @@
           <w:p>
             <w:pPr>
               <w:pStyle w:val="afffff6"/>
+              <w:jc w:val="center"/>
               <w:rPr>
                 <w:szCs w:val="22"/>
               </w:rPr>
@@ -4083,6 +4409,7 @@
           <w:p>
             <w:pPr>
               <w:pStyle w:val="afffff6"/>
+              <w:jc w:val="center"/>
               <w:rPr>
                 <w:szCs w:val="22"/>
               </w:rPr>
@@ -4115,6 +4442,7 @@
           <w:p>
             <w:pPr>
               <w:pStyle w:val="afffff6"/>
+              <w:jc w:val="center"/>
               <w:rPr>
                 <w:szCs w:val="22"/>
               </w:rPr>
@@ -4155,6 +4483,7 @@
           <w:p>
             <w:pPr>
               <w:pStyle w:val="afffff6"/>
+              <w:jc w:val="center"/>
               <w:rPr>
                 <w:szCs w:val="22"/>
               </w:rPr>
@@ -4192,7 +4521,16 @@
               </w:rPr>
             </w:pPr>
             <w:r>
-              <w:t xml:space="preserve">Идентификатор оператора ЭДО, услугами которого пользуется покупатель (продавец), символьный трехзначный код. В значении идентификатора допускаются символы латинского алфавита A-Z, a–z, цифры 0–9, знаки «@», «.», «-». Значение идентификатора </w:t>
+              <w:t xml:space="preserve">Идентификатор оператора ЭДО, услугами которого пользуется </w:t>
+            </w:r>
+            <w:r>
+              <w:rPr>
+                <w:highlight w:val="yellow"/>
+              </w:rPr>
+              <w:t>покупатель,</w:t>
+            </w:r>
+            <w:r>
+              <w:t xml:space="preserve"> символьный трехзначный код. В значении идентификатора допускаются символы латинского алфавита A-Z, a–z, цифры 0–9, знаки «@», «.», «-». Значение идентификатора </w:t>
             </w:r>
             <w:proofErr w:type="spellStart"/>
             <w:r>
@@ -4278,6 +4616,7 @@
           <w:p>
             <w:pPr>
               <w:pStyle w:val="afffff6"/>
+              <w:jc w:val="center"/>
               <w:rPr>
                 <w:b/>
               </w:rPr>
@@ -4300,6 +4639,7 @@
           <w:p>
             <w:pPr>
               <w:pStyle w:val="afffff6"/>
+              <w:jc w:val="center"/>
               <w:rPr>
                 <w:b/>
               </w:rPr>
@@ -4322,6 +4662,7 @@
           <w:p>
             <w:pPr>
               <w:pStyle w:val="afffff6"/>
+              <w:jc w:val="center"/>
               <w:rPr>
                 <w:b/>
               </w:rPr>
@@ -4344,6 +4685,7 @@
           <w:p>
             <w:pPr>
               <w:pStyle w:val="afffff6"/>
+              <w:jc w:val="center"/>
               <w:rPr>
                 <w:b/>
               </w:rPr>
@@ -4366,6 +4708,7 @@
           <w:p>
             <w:pPr>
               <w:pStyle w:val="afffff6"/>
+              <w:jc w:val="center"/>
               <w:rPr>
                 <w:b/>
               </w:rPr>
@@ -4388,6 +4731,7 @@
           <w:p>
             <w:pPr>
               <w:pStyle w:val="afffff6"/>
+              <w:jc w:val="center"/>
               <w:rPr>
                 <w:b/>
               </w:rPr>
@@ -4664,7 +5008,6 @@
               <w:pStyle w:val="afffff6"/>
             </w:pPr>
             <w:r>
-              <w:lastRenderedPageBreak/>
               <w:t>Время формирования (присвоения номера) файла обмена</w:t>
             </w:r>
           </w:p>
@@ -4837,6 +5180,7 @@
               <w:pStyle w:val="afffff6"/>
             </w:pPr>
             <w:r>
+              <w:lastRenderedPageBreak/>
               <w:t>Номер документа</w:t>
             </w:r>
           </w:p>
@@ -4849,6 +5193,7 @@
           <w:p>
             <w:pPr>
               <w:pStyle w:val="afffff6"/>
+              <w:jc w:val="center"/>
             </w:pPr>
             <w:proofErr w:type="spellStart"/>
             <w:r>
@@ -4865,6 +5210,7 @@
           <w:p>
             <w:pPr>
               <w:pStyle w:val="afffff6"/>
+              <w:jc w:val="center"/>
             </w:pPr>
             <w:r>
               <w:t>А</w:t>
@@ -4879,6 +5225,7 @@
           <w:p>
             <w:pPr>
               <w:pStyle w:val="afffff6"/>
+              <w:jc w:val="center"/>
             </w:pPr>
             <w:proofErr w:type="gramStart"/>
             <w:r>
@@ -4898,6 +5245,7 @@
           <w:p>
             <w:pPr>
               <w:pStyle w:val="afffff6"/>
+              <w:jc w:val="center"/>
             </w:pPr>
             <w:r>
               <w:t>НУ</w:t>
@@ -4906,11 +5254,13 @@
           <w:p>
             <w:pPr>
               <w:pStyle w:val="afffff6"/>
-            </w:pPr>
-          </w:p>
-          <w:p>
-            <w:pPr>
-              <w:pStyle w:val="afffff6"/>
+              <w:jc w:val="center"/>
+            </w:pPr>
+          </w:p>
+          <w:p>
+            <w:pPr>
+              <w:pStyle w:val="afffff6"/>
+              <w:jc w:val="center"/>
             </w:pPr>
           </w:p>
         </w:tc>
@@ -4970,6 +5320,7 @@
           <w:p>
             <w:pPr>
               <w:pStyle w:val="afffff6"/>
+              <w:jc w:val="center"/>
             </w:pPr>
             <w:proofErr w:type="spellStart"/>
             <w:r>
@@ -4992,6 +5343,7 @@
           <w:p>
             <w:pPr>
               <w:pStyle w:val="afffff6"/>
+              <w:jc w:val="center"/>
             </w:pPr>
             <w:r>
               <w:t>A</w:t>
@@ -5012,6 +5364,7 @@
           <w:p>
             <w:pPr>
               <w:pStyle w:val="afffff6"/>
+              <w:jc w:val="center"/>
             </w:pPr>
             <w:proofErr w:type="gramStart"/>
             <w:r>
@@ -5037,6 +5390,7 @@
           <w:p>
             <w:pPr>
               <w:pStyle w:val="afffff6"/>
+              <w:jc w:val="center"/>
             </w:pPr>
             <w:r>
               <w:t>О</w:t>
@@ -5127,6 +5481,7 @@
           <w:p>
             <w:pPr>
               <w:pStyle w:val="afffff6"/>
+              <w:jc w:val="center"/>
             </w:pPr>
             <w:proofErr w:type="spellStart"/>
             <w:r>
@@ -5149,6 +5504,7 @@
           <w:p>
             <w:pPr>
               <w:pStyle w:val="afffff6"/>
+              <w:jc w:val="center"/>
             </w:pPr>
             <w:r>
               <w:t>А</w:t>
@@ -5169,6 +5525,7 @@
           <w:p>
             <w:pPr>
               <w:pStyle w:val="afffff6"/>
+              <w:jc w:val="center"/>
             </w:pPr>
             <w:proofErr w:type="gramStart"/>
             <w:r>
@@ -5194,6 +5551,7 @@
           <w:p>
             <w:pPr>
               <w:pStyle w:val="afffff6"/>
+              <w:jc w:val="center"/>
             </w:pPr>
             <w:r>
               <w:t>О</w:t>
@@ -5276,6 +5634,7 @@
           <w:p>
             <w:pPr>
               <w:pStyle w:val="afffff6"/>
+              <w:jc w:val="center"/>
             </w:pPr>
             <w:proofErr w:type="spellStart"/>
             <w:r>
@@ -5298,6 +5657,7 @@
           <w:p>
             <w:pPr>
               <w:pStyle w:val="afffff6"/>
+              <w:jc w:val="center"/>
             </w:pPr>
             <w:r>
               <w:t>А</w:t>
@@ -5318,6 +5678,7 @@
           <w:p>
             <w:pPr>
               <w:pStyle w:val="afffff6"/>
+              <w:jc w:val="center"/>
             </w:pPr>
             <w:proofErr w:type="gramStart"/>
             <w:r>
@@ -5343,6 +5704,7 @@
           <w:p>
             <w:pPr>
               <w:pStyle w:val="afffff6"/>
+              <w:jc w:val="center"/>
             </w:pPr>
             <w:r>
               <w:t>О</w:t>
@@ -5425,6 +5787,7 @@
           <w:p>
             <w:pPr>
               <w:pStyle w:val="afffff6"/>
+              <w:jc w:val="center"/>
             </w:pPr>
             <w:proofErr w:type="spellStart"/>
             <w:r>
@@ -5447,6 +5810,7 @@
           <w:p>
             <w:pPr>
               <w:pStyle w:val="afffff6"/>
+              <w:jc w:val="center"/>
             </w:pPr>
             <w:r>
               <w:t>A</w:t>
@@ -5467,6 +5831,7 @@
           <w:p>
             <w:pPr>
               <w:pStyle w:val="afffff6"/>
+              <w:jc w:val="center"/>
             </w:pPr>
             <w:proofErr w:type="gramStart"/>
             <w:r>
@@ -5495,6 +5860,7 @@
           <w:p>
             <w:pPr>
               <w:pStyle w:val="afffff6"/>
+              <w:jc w:val="center"/>
             </w:pPr>
             <w:r>
               <w:t>ОК</w:t>
@@ -5565,6 +5931,7 @@
           <w:p>
             <w:pPr>
               <w:pStyle w:val="afffff6"/>
+              <w:jc w:val="center"/>
             </w:pPr>
             <w:proofErr w:type="spellStart"/>
             <w:r>
@@ -5581,6 +5948,7 @@
           <w:p>
             <w:pPr>
               <w:pStyle w:val="afffff6"/>
+              <w:jc w:val="center"/>
             </w:pPr>
             <w:r>
               <w:t>С</w:t>
@@ -5601,6 +5969,7 @@
           <w:p>
             <w:pPr>
               <w:pStyle w:val="afffff6"/>
+              <w:jc w:val="center"/>
             </w:pPr>
           </w:p>
         </w:tc>
@@ -5618,6 +5987,7 @@
           <w:p>
             <w:pPr>
               <w:pStyle w:val="afffff6"/>
+              <w:jc w:val="center"/>
             </w:pPr>
             <w:r>
               <w:t>Н</w:t>
@@ -5671,6 +6041,9 @@
               <w:fldChar w:fldCharType="end"/>
             </w:r>
             <w:r>
+              <w:rPr>
+                <w:highlight w:val="yellow"/>
+              </w:rPr>
               <w:t>5.45_2</w:t>
             </w:r>
             <w:r>
@@ -5706,6 +6079,7 @@
           <w:p>
             <w:pPr>
               <w:pStyle w:val="afffff6"/>
+              <w:jc w:val="center"/>
             </w:pPr>
             <w:r>
               <w:t>Участники</w:t>
@@ -5720,6 +6094,7 @@
           <w:p>
             <w:pPr>
               <w:pStyle w:val="afffff6"/>
+              <w:jc w:val="center"/>
             </w:pPr>
             <w:r>
               <w:t>С</w:t>
@@ -5734,6 +6109,7 @@
           <w:p>
             <w:pPr>
               <w:pStyle w:val="afffff6"/>
+              <w:jc w:val="center"/>
             </w:pPr>
           </w:p>
         </w:tc>
@@ -5745,6 +6121,7 @@
           <w:p>
             <w:pPr>
               <w:pStyle w:val="afffff6"/>
+              <w:jc w:val="center"/>
             </w:pPr>
             <w:r>
               <w:t>О</w:t>
@@ -5764,25 +6141,7 @@
               <w:t xml:space="preserve">Состав элемента представлен в </w:t>
             </w:r>
             <w:r>
-              <w:fldChar w:fldCharType="begin"/>
-            </w:r>
-            <w:r>
-              <w:instrText xml:space="preserve"> REF _Ref106275307 \h  \* MERGEFORMAT </w:instrText>
-            </w:r>
-            <w:r>
-              <w:fldChar w:fldCharType="separate"/>
-            </w:r>
-            <w:r>
-              <w:t xml:space="preserve">Таблица </w:t>
-            </w:r>
-            <w:r>
-              <w:rPr>
-                <w:noProof/>
-              </w:rPr>
-              <w:t>3</w:t>
-            </w:r>
-            <w:r>
-              <w:fldChar w:fldCharType="end"/>
+              <w:t>5.5</w:t>
             </w:r>
             <w:r>
               <w:t>.</w:t>
@@ -5805,7 +6164,6 @@
               <w:pStyle w:val="afffff6"/>
             </w:pPr>
             <w:r>
-              <w:lastRenderedPageBreak/>
               <w:t>Сведения о физическом лице (группе физических лиц), на которых распространяются обязательства</w:t>
             </w:r>
           </w:p>
@@ -5818,6 +6176,7 @@
           <w:p>
             <w:pPr>
               <w:pStyle w:val="afffff6"/>
+              <w:jc w:val="center"/>
             </w:pPr>
             <w:proofErr w:type="spellStart"/>
             <w:r>
@@ -5834,6 +6193,7 @@
           <w:p>
             <w:pPr>
               <w:pStyle w:val="afffff6"/>
+              <w:jc w:val="center"/>
             </w:pPr>
             <w:r>
               <w:t>С</w:t>
@@ -5848,6 +6208,7 @@
           <w:p>
             <w:pPr>
               <w:pStyle w:val="afffff6"/>
+              <w:jc w:val="center"/>
             </w:pPr>
           </w:p>
         </w:tc>
@@ -5859,6 +6220,7 @@
           <w:p>
             <w:pPr>
               <w:pStyle w:val="afffff6"/>
+              <w:jc w:val="center"/>
             </w:pPr>
             <w:r>
               <w:t>Н</w:t>
@@ -5886,28 +6248,18 @@
             </w:r>
             <w:proofErr w:type="spellEnd"/>
             <w:r>
-              <w:t xml:space="preserve">&gt;, состав которого представлен в </w:t>
-            </w:r>
-            <w:r>
-              <w:fldChar w:fldCharType="begin"/>
-            </w:r>
-            <w:r>
-              <w:instrText xml:space="preserve"> REF _Ref106277983 \h  \* MERGEFORMAT </w:instrText>
-            </w:r>
-            <w:r>
-              <w:fldChar w:fldCharType="separate"/>
-            </w:r>
-            <w:r>
-              <w:t xml:space="preserve">Таблица </w:t>
-            </w:r>
-            <w:r>
-              <w:rPr>
-                <w:noProof/>
-              </w:rPr>
-              <w:t>5</w:t>
-            </w:r>
-            <w:r>
-              <w:fldChar w:fldCharType="end"/>
+              <w:t xml:space="preserve">&gt;, состав которого представлен </w:t>
+            </w:r>
+            <w:r>
+              <w:t xml:space="preserve">в </w:t>
+            </w:r>
+            <w:proofErr w:type="spellStart"/>
+            <w:r>
+              <w:t>таблцие</w:t>
+            </w:r>
+            <w:proofErr w:type="spellEnd"/>
+            <w:r>
+              <w:t xml:space="preserve"> 5.7</w:t>
             </w:r>
             <w:r>
               <w:t>. Указывается при указании значения «1» в элементе &lt;</w:t>
@@ -5938,6 +6290,7 @@
               <w:pStyle w:val="afffff6"/>
             </w:pPr>
             <w:r>
+              <w:lastRenderedPageBreak/>
               <w:t>Информация о предмете обязательств по гарантийному письму – медицинской помощи</w:t>
             </w:r>
           </w:p>
@@ -5950,6 +6303,7 @@
           <w:p>
             <w:pPr>
               <w:pStyle w:val="afffff6"/>
+              <w:jc w:val="center"/>
             </w:pPr>
             <w:proofErr w:type="spellStart"/>
             <w:r>
@@ -5966,6 +6320,7 @@
           <w:p>
             <w:pPr>
               <w:pStyle w:val="afffff6"/>
+              <w:jc w:val="center"/>
             </w:pPr>
             <w:r>
               <w:t>С</w:t>
@@ -5980,6 +6335,7 @@
           <w:p>
             <w:pPr>
               <w:pStyle w:val="afffff6"/>
+              <w:jc w:val="center"/>
             </w:pPr>
           </w:p>
         </w:tc>
@@ -5991,6 +6347,7 @@
           <w:p>
             <w:pPr>
               <w:pStyle w:val="afffff6"/>
+              <w:jc w:val="center"/>
             </w:pPr>
             <w:r>
               <w:t>Н</w:t>
@@ -6008,48 +6365,90 @@
           <w:p>
             <w:pPr>
               <w:pStyle w:val="afffff6"/>
-            </w:pPr>
-            <w:r>
+              <w:rPr>
+                <w:highlight w:val="yellow"/>
+              </w:rPr>
+            </w:pPr>
+            <w:r>
+              <w:rPr>
+                <w:highlight w:val="yellow"/>
+              </w:rPr>
               <w:t xml:space="preserve">Состав элемента представлен в </w:t>
             </w:r>
             <w:r>
+              <w:rPr>
+                <w:highlight w:val="yellow"/>
+              </w:rPr>
               <w:fldChar w:fldCharType="begin"/>
             </w:r>
             <w:r>
+              <w:rPr>
+                <w:highlight w:val="yellow"/>
+              </w:rPr>
               <w:instrText xml:space="preserve"> REF _Ref106278130 \h  \* MERGEFORMAT </w:instrText>
             </w:r>
             <w:r>
+              <w:rPr>
+                <w:highlight w:val="yellow"/>
+              </w:rPr>
+            </w:r>
+            <w:r>
+              <w:rPr>
+                <w:highlight w:val="yellow"/>
+              </w:rPr>
               <w:fldChar w:fldCharType="separate"/>
             </w:r>
             <w:r>
+              <w:rPr>
+                <w:highlight w:val="yellow"/>
+              </w:rPr>
               <w:t xml:space="preserve">Таблица </w:t>
             </w:r>
             <w:r>
               <w:rPr>
                 <w:noProof/>
+                <w:highlight w:val="yellow"/>
               </w:rPr>
               <w:t>20</w:t>
             </w:r>
             <w:r>
+              <w:rPr>
+                <w:highlight w:val="yellow"/>
+              </w:rPr>
               <w:fldChar w:fldCharType="end"/>
             </w:r>
             <w:r>
+              <w:rPr>
+                <w:highlight w:val="yellow"/>
+              </w:rPr>
               <w:t>.</w:t>
             </w:r>
           </w:p>
           <w:p>
             <w:pPr>
               <w:pStyle w:val="afffff6"/>
-            </w:pPr>
-            <w:r>
+              <w:rPr>
+                <w:highlight w:val="yellow"/>
+              </w:rPr>
+            </w:pPr>
+            <w:r>
+              <w:rPr>
+                <w:highlight w:val="yellow"/>
+              </w:rPr>
               <w:t>Указывается при указании значения «1» в элементе &lt;</w:t>
             </w:r>
             <w:proofErr w:type="spellStart"/>
             <w:r>
+              <w:rPr>
+                <w:highlight w:val="yellow"/>
+              </w:rPr>
               <w:t>ПрФормДок</w:t>
             </w:r>
             <w:proofErr w:type="spellEnd"/>
             <w:r>
+              <w:rPr>
+                <w:highlight w:val="yellow"/>
+              </w:rPr>
               <w:t>&gt;.</w:t>
             </w:r>
           </w:p>
@@ -6082,6 +6481,7 @@
           <w:p>
             <w:pPr>
               <w:pStyle w:val="afffff6"/>
+              <w:jc w:val="center"/>
             </w:pPr>
             <w:proofErr w:type="spellStart"/>
             <w:r>
@@ -6098,6 +6498,7 @@
           <w:p>
             <w:pPr>
               <w:pStyle w:val="afffff6"/>
+              <w:jc w:val="center"/>
             </w:pPr>
             <w:r>
               <w:t>С</w:t>
@@ -6112,6 +6513,7 @@
           <w:p>
             <w:pPr>
               <w:pStyle w:val="afffff6"/>
+              <w:jc w:val="center"/>
             </w:pPr>
           </w:p>
         </w:tc>
@@ -6123,6 +6525,7 @@
           <w:p>
             <w:pPr>
               <w:pStyle w:val="afffff6"/>
+              <w:jc w:val="center"/>
             </w:pPr>
             <w:r>
               <w:t>НМУ</w:t>
@@ -6137,63 +6540,90 @@
           <w:p>
             <w:pPr>
               <w:pStyle w:val="afffff6"/>
-            </w:pPr>
-            <w:r>
-              <w:t>С</w:t>
-            </w:r>
-            <w:r>
-              <w:t xml:space="preserve">остав </w:t>
-            </w:r>
-            <w:r>
-              <w:t>элемента</w:t>
-            </w:r>
-            <w:r>
-              <w:t xml:space="preserve"> представлен в </w:t>
-            </w:r>
-            <w:r>
+              <w:rPr>
+                <w:highlight w:val="yellow"/>
+              </w:rPr>
+            </w:pPr>
+            <w:r>
+              <w:rPr>
+                <w:highlight w:val="yellow"/>
+              </w:rPr>
+              <w:t xml:space="preserve">Состав элемента представлен в </w:t>
+            </w:r>
+            <w:r>
+              <w:rPr>
+                <w:highlight w:val="yellow"/>
+              </w:rPr>
               <w:fldChar w:fldCharType="begin"/>
             </w:r>
             <w:r>
+              <w:rPr>
+                <w:highlight w:val="yellow"/>
+              </w:rPr>
               <w:instrText xml:space="preserve"> REF _Ref106278403 \h  \* MERGEFORMAT </w:instrText>
             </w:r>
             <w:r>
+              <w:rPr>
+                <w:highlight w:val="yellow"/>
+              </w:rPr>
+            </w:r>
+            <w:r>
+              <w:rPr>
+                <w:highlight w:val="yellow"/>
+              </w:rPr>
               <w:fldChar w:fldCharType="separate"/>
             </w:r>
             <w:r>
+              <w:rPr>
+                <w:highlight w:val="yellow"/>
+              </w:rPr>
               <w:t xml:space="preserve">Таблица </w:t>
             </w:r>
             <w:r>
               <w:rPr>
                 <w:noProof/>
-              </w:rPr>
-              <w:t>2</w:t>
-            </w:r>
-            <w:r>
-              <w:rPr>
-                <w:noProof/>
-              </w:rPr>
-              <w:t>5</w:t>
-            </w:r>
-            <w:r>
+                <w:highlight w:val="yellow"/>
+              </w:rPr>
+              <w:t>25</w:t>
+            </w:r>
+            <w:r>
+              <w:rPr>
+                <w:highlight w:val="yellow"/>
+              </w:rPr>
               <w:fldChar w:fldCharType="end"/>
             </w:r>
             <w:r>
+              <w:rPr>
+                <w:highlight w:val="yellow"/>
+              </w:rPr>
               <w:t>.</w:t>
             </w:r>
           </w:p>
           <w:p>
             <w:pPr>
               <w:pStyle w:val="afffff6"/>
-            </w:pPr>
-            <w:r>
+              <w:rPr>
+                <w:highlight w:val="yellow"/>
+              </w:rPr>
+            </w:pPr>
+            <w:r>
+              <w:rPr>
+                <w:highlight w:val="yellow"/>
+              </w:rPr>
               <w:t>Указывается при указании значения «2» в элементе &lt;</w:t>
             </w:r>
             <w:proofErr w:type="spellStart"/>
             <w:r>
+              <w:rPr>
+                <w:highlight w:val="yellow"/>
+              </w:rPr>
               <w:t>ПрФормДок</w:t>
             </w:r>
             <w:proofErr w:type="spellEnd"/>
             <w:r>
+              <w:rPr>
+                <w:highlight w:val="yellow"/>
+              </w:rPr>
               <w:t>&gt;.</w:t>
             </w:r>
           </w:p>
@@ -6238,6 +6668,7 @@
           <w:p>
             <w:pPr>
               <w:pStyle w:val="afffff6"/>
+              <w:jc w:val="center"/>
             </w:pPr>
             <w:proofErr w:type="spellStart"/>
             <w:r>
@@ -6260,6 +6691,7 @@
           <w:p>
             <w:pPr>
               <w:pStyle w:val="afffff6"/>
+              <w:jc w:val="center"/>
             </w:pPr>
             <w:r>
               <w:t>С</w:t>
@@ -6280,6 +6712,7 @@
           <w:p>
             <w:pPr>
               <w:pStyle w:val="afffff6"/>
+              <w:jc w:val="center"/>
             </w:pPr>
           </w:p>
         </w:tc>
@@ -6297,6 +6730,7 @@
           <w:p>
             <w:pPr>
               <w:pStyle w:val="afffff6"/>
+              <w:jc w:val="center"/>
             </w:pPr>
             <w:r>
               <w:t>НМУ</w:t>
@@ -6317,48 +6751,90 @@
           <w:p>
             <w:pPr>
               <w:pStyle w:val="afffff6"/>
-            </w:pPr>
-            <w:r>
+              <w:rPr>
+                <w:highlight w:val="yellow"/>
+              </w:rPr>
+            </w:pPr>
+            <w:r>
+              <w:rPr>
+                <w:highlight w:val="yellow"/>
+              </w:rPr>
               <w:t xml:space="preserve">Состав представлен в </w:t>
             </w:r>
             <w:r>
+              <w:rPr>
+                <w:highlight w:val="yellow"/>
+              </w:rPr>
               <w:fldChar w:fldCharType="begin"/>
             </w:r>
             <w:r>
+              <w:rPr>
+                <w:highlight w:val="yellow"/>
+              </w:rPr>
               <w:instrText xml:space="preserve"> REF _Ref106278685 \h  \* MERGEFORMAT </w:instrText>
             </w:r>
             <w:r>
+              <w:rPr>
+                <w:highlight w:val="yellow"/>
+              </w:rPr>
+            </w:r>
+            <w:r>
+              <w:rPr>
+                <w:highlight w:val="yellow"/>
+              </w:rPr>
               <w:fldChar w:fldCharType="separate"/>
             </w:r>
             <w:r>
+              <w:rPr>
+                <w:highlight w:val="yellow"/>
+              </w:rPr>
               <w:t xml:space="preserve">Таблица </w:t>
             </w:r>
             <w:r>
               <w:rPr>
                 <w:noProof/>
+                <w:highlight w:val="yellow"/>
               </w:rPr>
               <w:t>15</w:t>
             </w:r>
             <w:r>
+              <w:rPr>
+                <w:highlight w:val="yellow"/>
+              </w:rPr>
               <w:fldChar w:fldCharType="end"/>
             </w:r>
             <w:r>
+              <w:rPr>
+                <w:highlight w:val="yellow"/>
+              </w:rPr>
               <w:t>.</w:t>
             </w:r>
           </w:p>
           <w:p>
             <w:pPr>
               <w:pStyle w:val="afffff6"/>
-            </w:pPr>
-            <w:r>
+              <w:rPr>
+                <w:highlight w:val="yellow"/>
+              </w:rPr>
+            </w:pPr>
+            <w:r>
+              <w:rPr>
+                <w:highlight w:val="yellow"/>
+              </w:rPr>
               <w:t>Указывается при указании значения «3» в элементе &lt;</w:t>
             </w:r>
             <w:proofErr w:type="spellStart"/>
             <w:r>
+              <w:rPr>
+                <w:highlight w:val="yellow"/>
+              </w:rPr>
               <w:t>ПрФормДок</w:t>
             </w:r>
             <w:proofErr w:type="spellEnd"/>
             <w:r>
+              <w:rPr>
+                <w:highlight w:val="yellow"/>
+              </w:rPr>
               <w:t>&gt;.</w:t>
             </w:r>
           </w:p>
@@ -6403,6 +6879,7 @@
           <w:p>
             <w:pPr>
               <w:pStyle w:val="afffff6"/>
+              <w:jc w:val="center"/>
             </w:pPr>
             <w:proofErr w:type="spellStart"/>
             <w:r>
@@ -6425,6 +6902,7 @@
           <w:p>
             <w:pPr>
               <w:pStyle w:val="afffff6"/>
+              <w:jc w:val="center"/>
             </w:pPr>
             <w:r>
               <w:t>С</w:t>
@@ -6445,10 +6923,8 @@
           <w:p>
             <w:pPr>
               <w:pStyle w:val="afffff6"/>
-            </w:pPr>
-            <w:r>
-              <w:t> </w:t>
-            </w:r>
+              <w:jc w:val="center"/>
+            </w:pPr>
           </w:p>
         </w:tc>
         <w:tc>
@@ -6465,6 +6941,7 @@
           <w:p>
             <w:pPr>
               <w:pStyle w:val="afffff6"/>
+              <w:jc w:val="center"/>
             </w:pPr>
             <w:r>
               <w:t>НМ</w:t>
@@ -6485,59 +6962,105 @@
           <w:p>
             <w:pPr>
               <w:pStyle w:val="afffff6"/>
-            </w:pPr>
-            <w:r>
+              <w:rPr>
+                <w:highlight w:val="yellow"/>
+              </w:rPr>
+            </w:pPr>
+            <w:r>
+              <w:rPr>
+                <w:highlight w:val="yellow"/>
+              </w:rPr>
               <w:t>Типовой класс &lt;</w:t>
             </w:r>
             <w:proofErr w:type="spellStart"/>
             <w:r>
               <w:rPr>
                 <w:szCs w:val="22"/>
+                <w:highlight w:val="yellow"/>
               </w:rPr>
               <w:t>ТекстИнфТип</w:t>
             </w:r>
             <w:proofErr w:type="spellEnd"/>
             <w:r>
+              <w:rPr>
+                <w:highlight w:val="yellow"/>
+              </w:rPr>
               <w:t xml:space="preserve">&gt;. </w:t>
             </w:r>
           </w:p>
           <w:p>
             <w:pPr>
               <w:pStyle w:val="afffff6"/>
-            </w:pPr>
-            <w:r>
+              <w:rPr>
+                <w:highlight w:val="yellow"/>
+              </w:rPr>
+            </w:pPr>
+            <w:r>
+              <w:rPr>
+                <w:highlight w:val="yellow"/>
+              </w:rPr>
               <w:t xml:space="preserve">Состав элемента представлен в </w:t>
             </w:r>
             <w:r>
+              <w:rPr>
+                <w:highlight w:val="yellow"/>
+              </w:rPr>
               <w:fldChar w:fldCharType="begin"/>
             </w:r>
             <w:r>
+              <w:rPr>
+                <w:highlight w:val="yellow"/>
+              </w:rPr>
               <w:instrText xml:space="preserve"> REF _Ref106282934 \h  \* MERGEFORMAT </w:instrText>
             </w:r>
             <w:r>
+              <w:rPr>
+                <w:highlight w:val="yellow"/>
+              </w:rPr>
+            </w:r>
+            <w:r>
+              <w:rPr>
+                <w:highlight w:val="yellow"/>
+              </w:rPr>
               <w:fldChar w:fldCharType="separate"/>
             </w:r>
             <w:r>
+              <w:rPr>
+                <w:highlight w:val="yellow"/>
+              </w:rPr>
               <w:t xml:space="preserve">Таблица </w:t>
             </w:r>
             <w:r>
               <w:rPr>
                 <w:noProof/>
+                <w:highlight w:val="yellow"/>
               </w:rPr>
               <w:t>5.47</w:t>
             </w:r>
             <w:r>
+              <w:rPr>
+                <w:highlight w:val="yellow"/>
+              </w:rPr>
               <w:fldChar w:fldCharType="end"/>
             </w:r>
             <w:r>
+              <w:rPr>
+                <w:highlight w:val="yellow"/>
+              </w:rPr>
               <w:t>.</w:t>
             </w:r>
           </w:p>
           <w:p>
             <w:pPr>
               <w:pStyle w:val="afffff6"/>
-            </w:pPr>
-            <w:r>
+              <w:rPr>
+                <w:highlight w:val="yellow"/>
+              </w:rPr>
+            </w:pPr>
+            <w:r>
+              <w:rPr>
+                <w:highlight w:val="yellow"/>
+              </w:rPr>
               <w:t>Заполняется для отражения дополнительной информации (при необходимости)</w:t>
             </w:r>
           </w:p>
@@ -6582,6 +7105,7 @@
           <w:p>
             <w:pPr>
               <w:pStyle w:val="afffff6"/>
+              <w:jc w:val="center"/>
             </w:pPr>
             <w:proofErr w:type="spellStart"/>
             <w:r>
@@ -6604,6 +7128,7 @@
           <w:p>
             <w:pPr>
               <w:pStyle w:val="afffff6"/>
+              <w:jc w:val="center"/>
             </w:pPr>
             <w:r>
               <w:t>С</w:t>
@@ -6624,6 +7149,7 @@
           <w:p>
             <w:pPr>
               <w:pStyle w:val="afffff6"/>
+              <w:jc w:val="center"/>
             </w:pPr>
           </w:p>
         </w:tc>
@@ -6641,6 +7167,7 @@
           <w:p>
             <w:pPr>
               <w:pStyle w:val="afffff6"/>
+              <w:jc w:val="center"/>
             </w:pPr>
             <w:r>
               <w:t>О</w:t>
@@ -6661,53 +7188,98 @@
           <w:p>
             <w:pPr>
               <w:pStyle w:val="afffff6"/>
-            </w:pPr>
-            <w:r>
+              <w:rPr>
+                <w:highlight w:val="yellow"/>
+              </w:rPr>
+            </w:pPr>
+            <w:r>
+              <w:rPr>
+                <w:highlight w:val="yellow"/>
+              </w:rPr>
               <w:t xml:space="preserve">Ответственный </w:t>
             </w:r>
             <w:proofErr w:type="gramStart"/>
             <w:r>
+              <w:rPr>
+                <w:highlight w:val="yellow"/>
+              </w:rPr>
               <w:t>сотрудник  компании</w:t>
             </w:r>
             <w:proofErr w:type="gramEnd"/>
             <w:r>
+              <w:rPr>
+                <w:highlight w:val="yellow"/>
+              </w:rPr>
               <w:t>-отправителя, сформировавший документ</w:t>
             </w:r>
           </w:p>
           <w:p>
             <w:pPr>
               <w:pStyle w:val="afffff6"/>
-            </w:pPr>
-          </w:p>
-          <w:p>
-            <w:pPr>
-              <w:pStyle w:val="afffff6"/>
-            </w:pPr>
-            <w:r>
+              <w:rPr>
+                <w:highlight w:val="yellow"/>
+              </w:rPr>
+            </w:pPr>
+          </w:p>
+          <w:p>
+            <w:pPr>
+              <w:pStyle w:val="afffff6"/>
+              <w:rPr>
+                <w:highlight w:val="yellow"/>
+              </w:rPr>
+            </w:pPr>
+            <w:r>
+              <w:rPr>
+                <w:highlight w:val="yellow"/>
+              </w:rPr>
               <w:t xml:space="preserve">Состав элемента представлен в </w:t>
             </w:r>
             <w:r>
+              <w:rPr>
+                <w:highlight w:val="yellow"/>
+              </w:rPr>
               <w:fldChar w:fldCharType="begin"/>
             </w:r>
             <w:r>
+              <w:rPr>
+                <w:highlight w:val="yellow"/>
+              </w:rPr>
               <w:instrText xml:space="preserve"> REF _Ref106283355 \h  \* MERGEFORMAT </w:instrText>
             </w:r>
             <w:r>
+              <w:rPr>
+                <w:highlight w:val="yellow"/>
+              </w:rPr>
+            </w:r>
+            <w:r>
+              <w:rPr>
+                <w:highlight w:val="yellow"/>
+              </w:rPr>
               <w:fldChar w:fldCharType="separate"/>
             </w:r>
             <w:r>
+              <w:rPr>
+                <w:highlight w:val="yellow"/>
+              </w:rPr>
               <w:t xml:space="preserve">Таблица </w:t>
             </w:r>
             <w:r>
               <w:rPr>
                 <w:noProof/>
+                <w:highlight w:val="yellow"/>
               </w:rPr>
               <w:t>28</w:t>
             </w:r>
             <w:r>
+              <w:rPr>
+                <w:highlight w:val="yellow"/>
+              </w:rPr>
               <w:fldChar w:fldCharType="end"/>
             </w:r>
             <w:r>
+              <w:rPr>
+                <w:highlight w:val="yellow"/>
+              </w:rPr>
               <w:t>.</w:t>
             </w:r>
           </w:p>
@@ -6752,6 +7324,7 @@
           <w:p>
             <w:pPr>
               <w:pStyle w:val="afffff6"/>
+              <w:jc w:val="center"/>
             </w:pPr>
             <w:r>
               <w:t>Подписант</w:t>
@@ -6772,6 +7345,7 @@
           <w:p>
             <w:pPr>
               <w:pStyle w:val="afffff6"/>
+              <w:jc w:val="center"/>
             </w:pPr>
             <w:r>
               <w:t>С</w:t>
@@ -6792,6 +7366,7 @@
           <w:p>
             <w:pPr>
               <w:pStyle w:val="afffff6"/>
+              <w:jc w:val="center"/>
             </w:pPr>
           </w:p>
         </w:tc>
@@ -6809,6 +7384,7 @@
           <w:p>
             <w:pPr>
               <w:pStyle w:val="afffff6"/>
+              <w:jc w:val="center"/>
             </w:pPr>
             <w:r>
               <w:t>О</w:t>
@@ -6832,29 +7408,55 @@
           <w:p>
             <w:pPr>
               <w:pStyle w:val="afffff6"/>
-            </w:pPr>
-            <w:r>
+              <w:rPr>
+                <w:highlight w:val="yellow"/>
+              </w:rPr>
+            </w:pPr>
+            <w:r>
+              <w:rPr>
+                <w:highlight w:val="yellow"/>
+              </w:rPr>
               <w:t xml:space="preserve">Состав элемента представлен в </w:t>
             </w:r>
             <w:r>
+              <w:rPr>
+                <w:highlight w:val="yellow"/>
+              </w:rPr>
               <w:fldChar w:fldCharType="begin"/>
             </w:r>
             <w:r>
+              <w:rPr>
+                <w:highlight w:val="yellow"/>
+              </w:rPr>
               <w:instrText xml:space="preserve"> REF _Ref106283513 \h  \* MERGEFORMAT </w:instrText>
             </w:r>
             <w:r>
+              <w:rPr>
+                <w:highlight w:val="yellow"/>
+              </w:rPr>
+            </w:r>
+            <w:r>
+              <w:rPr>
+                <w:highlight w:val="yellow"/>
+              </w:rPr>
               <w:fldChar w:fldCharType="separate"/>
             </w:r>
             <w:r>
-              <w:t xml:space="preserve">Таблица </w:t>
-            </w:r>
-            <w:r>
-              <w:t>5.31</w:t>
-            </w:r>
-            <w:r>
+              <w:rPr>
+                <w:highlight w:val="yellow"/>
+              </w:rPr>
+              <w:t>Таблица 5.31</w:t>
+            </w:r>
+            <w:r>
+              <w:rPr>
+                <w:highlight w:val="yellow"/>
+              </w:rPr>
               <w:fldChar w:fldCharType="end"/>
             </w:r>
             <w:r>
+              <w:rPr>
+                <w:highlight w:val="yellow"/>
+              </w:rPr>
               <w:t>.</w:t>
             </w:r>
           </w:p>
@@ -6863,19 +7465,13 @@
     </w:tbl>
     <w:p>
       <w:pPr>
-        <w:spacing w:before="360" w:after="60"/>
-        <w:ind w:firstLine="0"/>
-        <w:jc w:val="right"/>
-        <w:rPr>
-          <w:szCs w:val="22"/>
-        </w:rPr>
+        <w:pStyle w:val="afffff7"/>
       </w:pPr>
       <w:r>
-        <w:rPr>
-          <w:szCs w:val="22"/>
-        </w:rPr>
-        <w:lastRenderedPageBreak/>
-        <w:t>Таблица 3</w:t>
+        <w:t xml:space="preserve">Таблица </w:t>
+      </w:r>
+      <w:r>
+        <w:t>5.5</w:t>
       </w:r>
     </w:p>
     <w:p>
@@ -6893,21 +7489,7 @@
           <w:b/>
           <w:bCs/>
         </w:rPr>
-        <w:t>Сведения об организации-отправителе и организации-получателя, в отношении которой направлено гарантийное письмо (</w:t>
-      </w:r>
-      <w:r>
-        <w:rPr>
-          <w:b/>
-          <w:bCs/>
-        </w:rPr>
-        <w:t>Участники</w:t>
-      </w:r>
-      <w:r>
-        <w:rPr>
-          <w:b/>
-          <w:bCs/>
-        </w:rPr>
-        <w:t>)</w:t>
+        <w:t>Сведения об организации-отправителе и организации-получателя, в отношении которой направлено гарантийное письмо (Участники)</w:t>
       </w:r>
     </w:p>
     <w:tbl>
@@ -6962,6 +7544,7 @@
           <w:p>
             <w:pPr>
               <w:pStyle w:val="afffff6"/>
+              <w:jc w:val="center"/>
               <w:rPr>
                 <w:b/>
               </w:rPr>
@@ -6970,6 +7553,7 @@
               <w:rPr>
                 <w:b/>
               </w:rPr>
+              <w:lastRenderedPageBreak/>
               <w:t>Наименование элемента</w:t>
             </w:r>
           </w:p>
@@ -6996,6 +7580,7 @@
           <w:p>
             <w:pPr>
               <w:pStyle w:val="afffff6"/>
+              <w:jc w:val="center"/>
               <w:rPr>
                 <w:b/>
               </w:rPr>
@@ -7030,6 +7615,7 @@
           <w:p>
             <w:pPr>
               <w:pStyle w:val="afffff6"/>
+              <w:jc w:val="center"/>
               <w:rPr>
                 <w:b/>
               </w:rPr>
@@ -7064,6 +7650,7 @@
           <w:p>
             <w:pPr>
               <w:pStyle w:val="afffff6"/>
+              <w:jc w:val="center"/>
               <w:rPr>
                 <w:b/>
               </w:rPr>
@@ -7098,6 +7685,7 @@
           <w:p>
             <w:pPr>
               <w:pStyle w:val="afffff6"/>
+              <w:jc w:val="center"/>
               <w:rPr>
                 <w:b/>
               </w:rPr>
@@ -7132,6 +7720,7 @@
           <w:p>
             <w:pPr>
               <w:pStyle w:val="afffff6"/>
+              <w:jc w:val="center"/>
               <w:rPr>
                 <w:b/>
               </w:rPr>
@@ -7200,6 +7789,7 @@
           <w:p>
             <w:pPr>
               <w:pStyle w:val="afffff6"/>
+              <w:jc w:val="center"/>
               <w:rPr>
                 <w:szCs w:val="22"/>
               </w:rPr>
@@ -7357,7 +7947,20 @@
               <w:rPr>
                 <w:szCs w:val="22"/>
               </w:rPr>
-              <w:t>. Состав элемента представлен в таблице 5.33.</w:t>
+              <w:t xml:space="preserve">. Состав элемента представлен в таблице </w:t>
+            </w:r>
+            <w:r>
+              <w:rPr>
+                <w:szCs w:val="22"/>
+                <w:highlight w:val="yellow"/>
+              </w:rPr>
+              <w:t>5.33</w:t>
+            </w:r>
+            <w:r>
+              <w:rPr>
+                <w:szCs w:val="22"/>
+              </w:rPr>
+              <w:t>.</w:t>
             </w:r>
           </w:p>
         </w:tc>
@@ -7417,6 +8020,7 @@
           <w:p>
             <w:pPr>
               <w:pStyle w:val="afffff6"/>
+              <w:jc w:val="center"/>
               <w:rPr>
                 <w:szCs w:val="22"/>
               </w:rPr>
@@ -7574,7 +8178,20 @@
               <w:rPr>
                 <w:szCs w:val="22"/>
               </w:rPr>
-              <w:t>. Состав элемента представлен в таблице 5.33.</w:t>
+              <w:t xml:space="preserve">. Состав элемента представлен в таблице </w:t>
+            </w:r>
+            <w:r>
+              <w:rPr>
+                <w:szCs w:val="22"/>
+                <w:highlight w:val="yellow"/>
+              </w:rPr>
+              <w:t>5.33</w:t>
+            </w:r>
+            <w:r>
+              <w:rPr>
+                <w:szCs w:val="22"/>
+              </w:rPr>
+              <w:t>.</w:t>
             </w:r>
           </w:p>
         </w:tc>
@@ -7634,6 +8251,7 @@
           <w:p>
             <w:pPr>
               <w:pStyle w:val="afffff6"/>
+              <w:jc w:val="center"/>
               <w:rPr>
                 <w:szCs w:val="22"/>
               </w:rPr>
@@ -7791,13 +8409,14 @@
               <w:rPr>
                 <w:szCs w:val="22"/>
               </w:rPr>
-              <w:t>. Состав элемента представлен в таблице 2</w:t>
-            </w:r>
-            <w:r>
-              <w:rPr>
-                <w:szCs w:val="22"/>
-              </w:rPr>
-              <w:t>3</w:t>
+              <w:t xml:space="preserve">. Состав элемента представлен в таблице </w:t>
+            </w:r>
+            <w:r>
+              <w:rPr>
+                <w:szCs w:val="22"/>
+                <w:highlight w:val="yellow"/>
+              </w:rPr>
+              <w:t>23</w:t>
             </w:r>
             <w:r>
               <w:rPr>
@@ -7900,6 +8519,7 @@
           <w:p>
             <w:pPr>
               <w:pStyle w:val="afffff6"/>
+              <w:jc w:val="center"/>
               <w:rPr>
                 <w:szCs w:val="22"/>
               </w:rPr>
@@ -8035,63 +8655,7 @@
                 <w:szCs w:val="22"/>
                 <w:lang w:eastAsia="en-US"/>
               </w:rPr>
-              <w:t xml:space="preserve">Состав элемента представлен в </w:t>
-            </w:r>
-            <w:r>
-              <w:rPr>
-                <w:szCs w:val="22"/>
-                <w:lang w:eastAsia="en-US"/>
-              </w:rPr>
-              <w:fldChar w:fldCharType="begin"/>
-            </w:r>
-            <w:r>
-              <w:rPr>
-                <w:szCs w:val="22"/>
-                <w:lang w:eastAsia="en-US"/>
-              </w:rPr>
-              <w:instrText xml:space="preserve"> REF _Ref106277762 \h  \* MERGEFORMAT </w:instrText>
-            </w:r>
-            <w:r>
-              <w:rPr>
-                <w:szCs w:val="22"/>
-                <w:lang w:eastAsia="en-US"/>
-              </w:rPr>
-            </w:r>
-            <w:r>
-              <w:rPr>
-                <w:szCs w:val="22"/>
-                <w:lang w:eastAsia="en-US"/>
-              </w:rPr>
-              <w:fldChar w:fldCharType="separate"/>
-            </w:r>
-            <w:r>
-              <w:rPr>
-                <w:bCs/>
-                <w:lang w:eastAsia="en-US"/>
-              </w:rPr>
-              <w:t xml:space="preserve">Таблица </w:t>
-            </w:r>
-            <w:r>
-              <w:rPr>
-                <w:b/>
-                <w:noProof/>
-                <w:lang w:eastAsia="en-US"/>
-              </w:rPr>
-              <w:t>4</w:t>
-            </w:r>
-            <w:r>
-              <w:rPr>
-                <w:szCs w:val="22"/>
-                <w:lang w:eastAsia="en-US"/>
-              </w:rPr>
-              <w:fldChar w:fldCharType="end"/>
-            </w:r>
-            <w:r>
-              <w:rPr>
-                <w:szCs w:val="22"/>
-                <w:lang w:eastAsia="en-US"/>
-              </w:rPr>
-              <w:t xml:space="preserve">. </w:t>
+              <w:t xml:space="preserve">Состав элемента представлен в таблице 5.6. </w:t>
             </w:r>
           </w:p>
         </w:tc>
@@ -8099,18 +8663,10 @@
     </w:tbl>
     <w:p>
       <w:pPr>
-        <w:spacing w:before="360" w:after="60"/>
-        <w:ind w:firstLine="0"/>
-        <w:jc w:val="right"/>
-        <w:rPr>
-          <w:szCs w:val="22"/>
-        </w:rPr>
+        <w:pStyle w:val="afffff7"/>
       </w:pPr>
       <w:r>
-        <w:rPr>
-          <w:szCs w:val="22"/>
-        </w:rPr>
-        <w:t xml:space="preserve">Таблица 4. </w:t>
+        <w:t>Таблица 5.6</w:t>
       </w:r>
     </w:p>
     <w:p>
@@ -8381,6 +8937,7 @@
           <w:p>
             <w:pPr>
               <w:pStyle w:val="afffff6"/>
+              <w:jc w:val="center"/>
             </w:pPr>
             <w:r>
               <w:t>ФИО</w:t>
@@ -8479,8 +9036,13 @@
               <w:pStyle w:val="afffff6"/>
             </w:pPr>
             <w:r>
-              <w:lastRenderedPageBreak/>
-              <w:t>Состав элемента представлен в таблице 5.49</w:t>
+              <w:t xml:space="preserve">Состав элемента представлен в таблице </w:t>
+            </w:r>
+            <w:r>
+              <w:rPr>
+                <w:highlight w:val="yellow"/>
+              </w:rPr>
+              <w:t>5.49</w:t>
             </w:r>
           </w:p>
         </w:tc>
@@ -8505,7 +9067,6 @@
               <w:pStyle w:val="afffff6"/>
             </w:pPr>
             <w:r>
-              <w:lastRenderedPageBreak/>
               <w:t>Должность</w:t>
             </w:r>
           </w:p>
@@ -8524,6 +9085,7 @@
           <w:p>
             <w:pPr>
               <w:pStyle w:val="afffff6"/>
+              <w:jc w:val="center"/>
             </w:pPr>
             <w:proofErr w:type="spellStart"/>
             <w:r>
@@ -8630,19 +9192,14 @@
     </w:tbl>
     <w:p>
       <w:pPr>
-        <w:spacing w:before="360" w:after="60"/>
-        <w:ind w:firstLine="0"/>
-        <w:jc w:val="right"/>
-        <w:rPr>
-          <w:szCs w:val="22"/>
-        </w:rPr>
+        <w:pStyle w:val="afffff7"/>
       </w:pPr>
-      <w:bookmarkStart w:id="0" w:name="_Hlk106097900"/>
+      <w:bookmarkStart w:id="1" w:name="_Hlk106097900"/>
       <w:r>
-        <w:rPr>
-          <w:szCs w:val="22"/>
-        </w:rPr>
         <w:t>Таблица 5</w:t>
+      </w:r>
+      <w:r>
+        <w:t>.7</w:t>
       </w:r>
     </w:p>
     <w:p>
@@ -8668,14 +9225,7 @@
           <w:b/>
           <w:bCs/>
         </w:rPr>
-        <w:t>СведФизЛиц</w:t>
-      </w:r>
-      <w:r>
-        <w:rPr>
-          <w:b/>
-          <w:bCs/>
-        </w:rPr>
-        <w:t>Тип</w:t>
+        <w:t>СведФизЛицТип</w:t>
       </w:r>
       <w:proofErr w:type="spellEnd"/>
       <w:r>
@@ -8720,6 +9270,7 @@
           <w:p>
             <w:pPr>
               <w:pStyle w:val="afffff6"/>
+              <w:jc w:val="center"/>
               <w:rPr>
                 <w:b/>
               </w:rPr>
@@ -8728,6 +9279,7 @@
               <w:rPr>
                 <w:b/>
               </w:rPr>
+              <w:lastRenderedPageBreak/>
               <w:t>Наименование элемента</w:t>
             </w:r>
           </w:p>
@@ -8748,6 +9300,7 @@
           <w:p>
             <w:pPr>
               <w:pStyle w:val="afffff6"/>
+              <w:jc w:val="center"/>
               <w:rPr>
                 <w:b/>
               </w:rPr>
@@ -8776,6 +9329,7 @@
           <w:p>
             <w:pPr>
               <w:pStyle w:val="afffff6"/>
+              <w:jc w:val="center"/>
               <w:rPr>
                 <w:b/>
               </w:rPr>
@@ -8804,6 +9358,7 @@
           <w:p>
             <w:pPr>
               <w:pStyle w:val="afffff6"/>
+              <w:jc w:val="center"/>
               <w:rPr>
                 <w:b/>
               </w:rPr>
@@ -8832,6 +9387,7 @@
           <w:p>
             <w:pPr>
               <w:pStyle w:val="afffff6"/>
+              <w:jc w:val="center"/>
               <w:rPr>
                 <w:b/>
               </w:rPr>
@@ -8860,6 +9416,7 @@
           <w:p>
             <w:pPr>
               <w:pStyle w:val="afffff6"/>
+              <w:jc w:val="center"/>
               <w:rPr>
                 <w:b/>
               </w:rPr>
@@ -8911,6 +9468,7 @@
           <w:p>
             <w:pPr>
               <w:pStyle w:val="afffff6"/>
+              <w:jc w:val="center"/>
             </w:pPr>
             <w:r>
               <w:t>ФИО</w:t>
@@ -8931,6 +9489,7 @@
           <w:p>
             <w:pPr>
               <w:pStyle w:val="afffff6"/>
+              <w:jc w:val="center"/>
             </w:pPr>
             <w:r>
               <w:t>С</w:t>
@@ -8951,10 +9510,8 @@
           <w:p>
             <w:pPr>
               <w:pStyle w:val="afffff6"/>
-            </w:pPr>
-            <w:r>
-              <w:t> </w:t>
-            </w:r>
+              <w:jc w:val="center"/>
+            </w:pPr>
           </w:p>
         </w:tc>
         <w:tc>
@@ -8971,6 +9528,7 @@
           <w:p>
             <w:pPr>
               <w:pStyle w:val="afffff6"/>
+              <w:jc w:val="center"/>
             </w:pPr>
             <w:r>
               <w:t>О</w:t>
@@ -8991,51 +9549,90 @@
           <w:p>
             <w:pPr>
               <w:pStyle w:val="afffff6"/>
-            </w:pPr>
-            <w:r>
+              <w:rPr>
+                <w:highlight w:val="yellow"/>
+              </w:rPr>
+            </w:pPr>
+            <w:r>
+              <w:rPr>
+                <w:highlight w:val="yellow"/>
+              </w:rPr>
               <w:t>Типовой класс &lt;</w:t>
             </w:r>
             <w:proofErr w:type="spellStart"/>
             <w:r>
+              <w:rPr>
+                <w:highlight w:val="yellow"/>
+              </w:rPr>
               <w:t>ФИОТип</w:t>
             </w:r>
             <w:proofErr w:type="spellEnd"/>
             <w:r>
+              <w:rPr>
+                <w:highlight w:val="yellow"/>
+              </w:rPr>
               <w:t xml:space="preserve">&gt;. </w:t>
             </w:r>
           </w:p>
           <w:p>
             <w:pPr>
               <w:pStyle w:val="afffff6"/>
-            </w:pPr>
-            <w:r>
+              <w:rPr>
+                <w:highlight w:val="yellow"/>
+              </w:rPr>
+            </w:pPr>
+            <w:r>
+              <w:rPr>
+                <w:highlight w:val="yellow"/>
+              </w:rPr>
               <w:t xml:space="preserve">Состав элемента представлен в </w:t>
             </w:r>
             <w:r>
+              <w:rPr>
+                <w:highlight w:val="yellow"/>
+              </w:rPr>
               <w:fldChar w:fldCharType="begin"/>
             </w:r>
             <w:r>
-              <w:instrText xml:space="preserve"> REF _Ref106285333 \h </w:instrText>
-            </w:r>
-            <w:r>
-              <w:instrText xml:space="preserve"> \* MERGEFORMAT </w:instrText>
-            </w:r>
-            <w:r>
+              <w:rPr>
+                <w:highlight w:val="yellow"/>
+              </w:rPr>
+              <w:instrText xml:space="preserve"> REF _Ref106285333 \h  \* MERGEFORMAT </w:instrText>
+            </w:r>
+            <w:r>
+              <w:rPr>
+                <w:highlight w:val="yellow"/>
+              </w:rPr>
+            </w:r>
+            <w:r>
+              <w:rPr>
+                <w:highlight w:val="yellow"/>
+              </w:rPr>
               <w:fldChar w:fldCharType="separate"/>
             </w:r>
             <w:r>
+              <w:rPr>
+                <w:highlight w:val="yellow"/>
+              </w:rPr>
               <w:t xml:space="preserve">Таблица </w:t>
             </w:r>
             <w:r>
               <w:rPr>
                 <w:szCs w:val="22"/>
+                <w:highlight w:val="yellow"/>
               </w:rPr>
               <w:t>5.49</w:t>
             </w:r>
             <w:r>
+              <w:rPr>
+                <w:highlight w:val="yellow"/>
+              </w:rPr>
               <w:fldChar w:fldCharType="end"/>
             </w:r>
             <w:r>
+              <w:rPr>
+                <w:highlight w:val="yellow"/>
+              </w:rPr>
               <w:t>.</w:t>
             </w:r>
           </w:p>
@@ -9079,6 +9676,7 @@
           <w:p>
             <w:pPr>
               <w:pStyle w:val="afffff6"/>
+              <w:jc w:val="center"/>
             </w:pPr>
             <w:proofErr w:type="spellStart"/>
             <w:r>
@@ -9101,6 +9699,7 @@
           <w:p>
             <w:pPr>
               <w:pStyle w:val="afffff6"/>
+              <w:jc w:val="center"/>
             </w:pPr>
             <w:r>
               <w:t>П</w:t>
@@ -9121,6 +9720,7 @@
           <w:p>
             <w:pPr>
               <w:pStyle w:val="afffff6"/>
+              <w:jc w:val="center"/>
             </w:pPr>
           </w:p>
         </w:tc>
@@ -9138,6 +9738,7 @@
           <w:p>
             <w:pPr>
               <w:pStyle w:val="afffff6"/>
+              <w:jc w:val="center"/>
             </w:pPr>
             <w:r>
               <w:t>О</w:t>
@@ -9158,24 +9759,42 @@
           <w:p>
             <w:pPr>
               <w:pStyle w:val="afffff6"/>
-            </w:pPr>
-            <w:r>
+              <w:rPr>
+                <w:highlight w:val="yellow"/>
+              </w:rPr>
+            </w:pPr>
+            <w:r>
+              <w:rPr>
+                <w:highlight w:val="yellow"/>
+              </w:rPr>
               <w:t>Типовой класс &lt;</w:t>
             </w:r>
             <w:proofErr w:type="spellStart"/>
             <w:r>
+              <w:rPr>
+                <w:highlight w:val="yellow"/>
+              </w:rPr>
               <w:t>ДатаТип</w:t>
             </w:r>
             <w:proofErr w:type="spellEnd"/>
             <w:r>
+              <w:rPr>
+                <w:highlight w:val="yellow"/>
+              </w:rPr>
               <w:t>&gt;.</w:t>
             </w:r>
           </w:p>
           <w:p>
             <w:pPr>
               <w:pStyle w:val="afffff6"/>
-            </w:pPr>
-            <w:r>
+              <w:rPr>
+                <w:highlight w:val="yellow"/>
+              </w:rPr>
+            </w:pPr>
+            <w:r>
+              <w:rPr>
+                <w:highlight w:val="yellow"/>
+              </w:rPr>
               <w:t>Дата в формате ДД.ММ.ГГГГ.</w:t>
             </w:r>
           </w:p>
@@ -9219,6 +9838,7 @@
           <w:p>
             <w:pPr>
               <w:pStyle w:val="afffff6"/>
+              <w:jc w:val="center"/>
             </w:pPr>
             <w:r>
               <w:t>СНИЛС</w:t>
@@ -9239,6 +9859,7 @@
           <w:p>
             <w:pPr>
               <w:pStyle w:val="afffff6"/>
+              <w:jc w:val="center"/>
             </w:pPr>
             <w:r>
               <w:t>П</w:t>
@@ -9259,6 +9880,7 @@
           <w:p>
             <w:pPr>
               <w:pStyle w:val="afffff6"/>
+              <w:jc w:val="center"/>
             </w:pPr>
           </w:p>
         </w:tc>
@@ -9276,6 +9898,7 @@
           <w:p>
             <w:pPr>
               <w:pStyle w:val="afffff6"/>
+              <w:jc w:val="center"/>
             </w:pPr>
             <w:r>
               <w:t>Н</w:t>
@@ -9296,19 +9919,28 @@
           <w:p>
             <w:pPr>
               <w:pStyle w:val="afffff6"/>
-            </w:pPr>
-            <w:r>
-              <w:t>Типовой к</w:t>
-            </w:r>
-            <w:r>
-              <w:t>ласс &lt;</w:t>
+              <w:rPr>
+                <w:highlight w:val="yellow"/>
+              </w:rPr>
+            </w:pPr>
+            <w:r>
+              <w:rPr>
+                <w:highlight w:val="yellow"/>
+              </w:rPr>
+              <w:t>Типовой класс &lt;</w:t>
             </w:r>
             <w:proofErr w:type="spellStart"/>
             <w:r>
+              <w:rPr>
+                <w:highlight w:val="yellow"/>
+              </w:rPr>
               <w:t>СНИЛСТип</w:t>
             </w:r>
             <w:proofErr w:type="spellEnd"/>
             <w:r>
+              <w:rPr>
+                <w:highlight w:val="yellow"/>
+              </w:rPr>
               <w:t>&gt;.</w:t>
             </w:r>
           </w:p>
@@ -9352,6 +9984,7 @@
           <w:p>
             <w:pPr>
               <w:pStyle w:val="afffff6"/>
+              <w:jc w:val="center"/>
             </w:pPr>
             <w:r>
               <w:t>Пол</w:t>
@@ -9372,6 +10005,7 @@
           <w:p>
             <w:pPr>
               <w:pStyle w:val="afffff6"/>
+              <w:jc w:val="center"/>
             </w:pPr>
             <w:r>
               <w:t>П</w:t>
@@ -9392,6 +10026,7 @@
           <w:p>
             <w:pPr>
               <w:pStyle w:val="afffff6"/>
+              <w:jc w:val="center"/>
             </w:pPr>
             <w:proofErr w:type="gramStart"/>
             <w:r>
@@ -9417,12 +10052,10 @@
           <w:p>
             <w:pPr>
               <w:pStyle w:val="afffff6"/>
-            </w:pPr>
-            <w:r>
-              <w:t>Н</w:t>
-            </w:r>
-            <w:r>
-              <w:t>К</w:t>
+              <w:jc w:val="center"/>
+            </w:pPr>
+            <w:r>
+              <w:t>НК</w:t>
             </w:r>
           </w:p>
         </w:tc>
@@ -9440,8 +10073,14 @@
           <w:p>
             <w:pPr>
               <w:pStyle w:val="afffff6"/>
-            </w:pPr>
-            <w:r>
+              <w:rPr>
+                <w:highlight w:val="yellow"/>
+              </w:rPr>
+            </w:pPr>
+            <w:r>
+              <w:rPr>
+                <w:highlight w:val="yellow"/>
+              </w:rPr>
               <w:t>Принимает одно из следующих значений:</w:t>
             </w:r>
           </w:p>
@@ -9450,36 +10089,28 @@
               <w:pStyle w:val="afffff6"/>
               <w:rPr>
                 <w:rFonts w:eastAsiaTheme="minorHAnsi"/>
-              </w:rPr>
-            </w:pPr>
-            <w:r>
-              <w:t xml:space="preserve">1 – </w:t>
-            </w:r>
-            <w:r>
-              <w:t xml:space="preserve">мужской </w:t>
-            </w:r>
-            <w:r>
-              <w:t>пол</w:t>
-            </w:r>
-            <w:r>
-              <w:t>;</w:t>
-            </w:r>
-          </w:p>
-          <w:p>
-            <w:pPr>
-              <w:pStyle w:val="afffff6"/>
-            </w:pPr>
-            <w:r>
-              <w:t>2 –</w:t>
-            </w:r>
-            <w:r>
-              <w:t xml:space="preserve"> женский </w:t>
-            </w:r>
-            <w:r>
-              <w:t>пол</w:t>
-            </w:r>
-            <w:r>
-              <w:t>.</w:t>
+                <w:highlight w:val="yellow"/>
+              </w:rPr>
+            </w:pPr>
+            <w:r>
+              <w:rPr>
+                <w:highlight w:val="yellow"/>
+              </w:rPr>
+              <w:t>1 – мужской пол;</w:t>
+            </w:r>
+          </w:p>
+          <w:p>
+            <w:pPr>
+              <w:pStyle w:val="afffff6"/>
+              <w:rPr>
+                <w:highlight w:val="yellow"/>
+              </w:rPr>
+            </w:pPr>
+            <w:r>
+              <w:rPr>
+                <w:highlight w:val="yellow"/>
+              </w:rPr>
+              <w:t>2 – женский пол.</w:t>
             </w:r>
           </w:p>
         </w:tc>
@@ -9522,6 +10153,7 @@
           <w:p>
             <w:pPr>
               <w:pStyle w:val="afffff6"/>
+              <w:jc w:val="center"/>
             </w:pPr>
             <w:r>
               <w:t>Адрес</w:t>
@@ -9542,6 +10174,7 @@
           <w:p>
             <w:pPr>
               <w:pStyle w:val="afffff6"/>
+              <w:jc w:val="center"/>
             </w:pPr>
             <w:r>
               <w:t>С</w:t>
@@ -9562,10 +10195,8 @@
           <w:p>
             <w:pPr>
               <w:pStyle w:val="afffff6"/>
-            </w:pPr>
-            <w:r>
-              <w:t> </w:t>
-            </w:r>
+              <w:jc w:val="center"/>
+            </w:pPr>
           </w:p>
         </w:tc>
         <w:tc>
@@ -9582,6 +10213,7 @@
           <w:p>
             <w:pPr>
               <w:pStyle w:val="afffff6"/>
+              <w:jc w:val="center"/>
             </w:pPr>
             <w:r>
               <w:t>Н</w:t>
@@ -9602,48 +10234,90 @@
           <w:p>
             <w:pPr>
               <w:pStyle w:val="afffff6"/>
-            </w:pPr>
-            <w:r>
+              <w:rPr>
+                <w:highlight w:val="yellow"/>
+              </w:rPr>
+            </w:pPr>
+            <w:r>
+              <w:rPr>
+                <w:highlight w:val="yellow"/>
+              </w:rPr>
               <w:t>Типовой класс &lt;</w:t>
             </w:r>
             <w:proofErr w:type="spellStart"/>
             <w:r>
+              <w:rPr>
+                <w:highlight w:val="yellow"/>
+              </w:rPr>
               <w:t>АдресТип</w:t>
             </w:r>
             <w:proofErr w:type="spellEnd"/>
             <w:r>
+              <w:rPr>
+                <w:highlight w:val="yellow"/>
+              </w:rPr>
               <w:t xml:space="preserve">&gt;. </w:t>
             </w:r>
           </w:p>
           <w:p>
             <w:pPr>
               <w:pStyle w:val="afffff6"/>
-            </w:pPr>
-            <w:r>
+              <w:rPr>
+                <w:highlight w:val="yellow"/>
+              </w:rPr>
+            </w:pPr>
+            <w:r>
+              <w:rPr>
+                <w:highlight w:val="yellow"/>
+              </w:rPr>
               <w:t xml:space="preserve">Состав элемента представлен в </w:t>
             </w:r>
             <w:r>
+              <w:rPr>
+                <w:highlight w:val="yellow"/>
+              </w:rPr>
               <w:fldChar w:fldCharType="begin"/>
             </w:r>
             <w:r>
+              <w:rPr>
+                <w:highlight w:val="yellow"/>
+              </w:rPr>
               <w:instrText xml:space="preserve"> REF _Ref106891461 \h  \* MERGEFORMAT </w:instrText>
             </w:r>
             <w:r>
+              <w:rPr>
+                <w:highlight w:val="yellow"/>
+              </w:rPr>
+            </w:r>
+            <w:r>
+              <w:rPr>
+                <w:highlight w:val="yellow"/>
+              </w:rPr>
               <w:fldChar w:fldCharType="separate"/>
             </w:r>
             <w:r>
+              <w:rPr>
+                <w:highlight w:val="yellow"/>
+              </w:rPr>
               <w:t xml:space="preserve">Таблица </w:t>
             </w:r>
             <w:r>
               <w:rPr>
                 <w:noProof/>
+                <w:highlight w:val="yellow"/>
               </w:rPr>
               <w:t>5.39</w:t>
             </w:r>
             <w:r>
+              <w:rPr>
+                <w:highlight w:val="yellow"/>
+              </w:rPr>
               <w:fldChar w:fldCharType="end"/>
             </w:r>
             <w:r>
+              <w:rPr>
+                <w:highlight w:val="yellow"/>
+              </w:rPr>
               <w:t>.</w:t>
             </w:r>
           </w:p>
@@ -9687,6 +10361,7 @@
           <w:p>
             <w:pPr>
               <w:pStyle w:val="afffff6"/>
+              <w:jc w:val="center"/>
             </w:pPr>
             <w:proofErr w:type="spellStart"/>
             <w:r>
@@ -9709,6 +10384,7 @@
           <w:p>
             <w:pPr>
               <w:pStyle w:val="afffff6"/>
+              <w:jc w:val="center"/>
             </w:pPr>
             <w:r>
               <w:t>П</w:t>
@@ -9729,6 +10405,7 @@
           <w:p>
             <w:pPr>
               <w:pStyle w:val="afffff6"/>
+              <w:jc w:val="center"/>
             </w:pPr>
             <w:proofErr w:type="gramStart"/>
             <w:r>
@@ -9754,6 +10431,7 @@
           <w:p>
             <w:pPr>
               <w:pStyle w:val="afffff6"/>
+              <w:jc w:val="center"/>
             </w:pPr>
             <w:r>
               <w:t>О</w:t>
@@ -9774,6 +10452,9 @@
           <w:p>
             <w:pPr>
               <w:pStyle w:val="afffff6"/>
+              <w:rPr>
+                <w:highlight w:val="yellow"/>
+              </w:rPr>
             </w:pPr>
           </w:p>
         </w:tc>
@@ -9816,6 +10497,7 @@
           <w:p>
             <w:pPr>
               <w:pStyle w:val="afffff6"/>
+              <w:jc w:val="center"/>
             </w:pPr>
             <w:r>
               <w:t>Контакт</w:t>
@@ -9836,6 +10518,7 @@
           <w:p>
             <w:pPr>
               <w:pStyle w:val="afffff6"/>
+              <w:jc w:val="center"/>
             </w:pPr>
             <w:r>
               <w:t>С</w:t>
@@ -9856,10 +10539,8 @@
           <w:p>
             <w:pPr>
               <w:pStyle w:val="afffff6"/>
-            </w:pPr>
-            <w:r>
-              <w:t> </w:t>
-            </w:r>
+              <w:jc w:val="center"/>
+            </w:pPr>
           </w:p>
         </w:tc>
         <w:tc>
@@ -9876,6 +10557,7 @@
           <w:p>
             <w:pPr>
               <w:pStyle w:val="afffff6"/>
+              <w:jc w:val="center"/>
             </w:pPr>
             <w:r>
               <w:t>Н</w:t>
@@ -9896,52 +10578,90 @@
           <w:p>
             <w:pPr>
               <w:pStyle w:val="afffff6"/>
-            </w:pPr>
-            <w:r>
+              <w:rPr>
+                <w:highlight w:val="yellow"/>
+              </w:rPr>
+            </w:pPr>
+            <w:r>
+              <w:rPr>
+                <w:highlight w:val="yellow"/>
+              </w:rPr>
               <w:t>Типовой класс &lt;</w:t>
             </w:r>
             <w:proofErr w:type="spellStart"/>
             <w:r>
+              <w:rPr>
+                <w:highlight w:val="yellow"/>
+              </w:rPr>
               <w:t>КонтактТип</w:t>
             </w:r>
             <w:proofErr w:type="spellEnd"/>
             <w:r>
+              <w:rPr>
+                <w:highlight w:val="yellow"/>
+              </w:rPr>
               <w:t xml:space="preserve">&gt;. </w:t>
             </w:r>
           </w:p>
           <w:p>
             <w:pPr>
               <w:pStyle w:val="afffff6"/>
-            </w:pPr>
-            <w:r>
-              <w:lastRenderedPageBreak/>
+              <w:rPr>
+                <w:highlight w:val="yellow"/>
+              </w:rPr>
+            </w:pPr>
+            <w:r>
+              <w:rPr>
+                <w:highlight w:val="yellow"/>
+              </w:rPr>
               <w:t xml:space="preserve">Состав элемента представлен в </w:t>
             </w:r>
             <w:r>
+              <w:rPr>
+                <w:highlight w:val="yellow"/>
+              </w:rPr>
               <w:fldChar w:fldCharType="begin"/>
             </w:r>
             <w:r>
-              <w:instrText xml:space="preserve"> REF _Ref106286047 \h </w:instrText>
-            </w:r>
-            <w:r>
-              <w:instrText xml:space="preserve"> \* MERGEFORMAT </w:instrText>
-            </w:r>
-            <w:r>
+              <w:rPr>
+                <w:highlight w:val="yellow"/>
+              </w:rPr>
+              <w:instrText xml:space="preserve"> REF _Ref106286047 \h  \* MERGEFORMAT </w:instrText>
+            </w:r>
+            <w:r>
+              <w:rPr>
+                <w:highlight w:val="yellow"/>
+              </w:rPr>
+            </w:r>
+            <w:r>
+              <w:rPr>
+                <w:highlight w:val="yellow"/>
+              </w:rPr>
               <w:fldChar w:fldCharType="separate"/>
             </w:r>
             <w:r>
+              <w:rPr>
+                <w:highlight w:val="yellow"/>
+              </w:rPr>
               <w:t xml:space="preserve">Таблица </w:t>
             </w:r>
             <w:r>
               <w:rPr>
                 <w:noProof/>
+                <w:highlight w:val="yellow"/>
               </w:rPr>
               <w:t>5.42</w:t>
             </w:r>
             <w:r>
+              <w:rPr>
+                <w:highlight w:val="yellow"/>
+              </w:rPr>
               <w:fldChar w:fldCharType="end"/>
             </w:r>
             <w:r>
+              <w:rPr>
+                <w:highlight w:val="yellow"/>
+              </w:rPr>
               <w:t>.</w:t>
             </w:r>
           </w:p>
@@ -9967,7 +10687,6 @@
               <w:pStyle w:val="afffff6"/>
             </w:pPr>
             <w:r>
-              <w:lastRenderedPageBreak/>
               <w:t xml:space="preserve">Сведения о документе, удостоверяющего личность </w:t>
             </w:r>
           </w:p>
@@ -9986,6 +10705,7 @@
           <w:p>
             <w:pPr>
               <w:pStyle w:val="afffff6"/>
+              <w:jc w:val="center"/>
             </w:pPr>
             <w:proofErr w:type="spellStart"/>
             <w:r>
@@ -10008,6 +10728,7 @@
           <w:p>
             <w:pPr>
               <w:pStyle w:val="afffff6"/>
+              <w:jc w:val="center"/>
             </w:pPr>
             <w:r>
               <w:t>С</w:t>
@@ -10028,6 +10749,7 @@
           <w:p>
             <w:pPr>
               <w:pStyle w:val="afffff6"/>
+              <w:jc w:val="center"/>
             </w:pPr>
           </w:p>
         </w:tc>
@@ -10045,6 +10767,7 @@
           <w:p>
             <w:pPr>
               <w:pStyle w:val="afffff6"/>
+              <w:jc w:val="center"/>
             </w:pPr>
             <w:r>
               <w:t>Н</w:t>
@@ -10065,51 +10788,90 @@
           <w:p>
             <w:pPr>
               <w:pStyle w:val="afffff6"/>
-            </w:pPr>
-            <w:r>
-              <w:t xml:space="preserve">Типовой класс </w:t>
-            </w:r>
-            <w:r>
-              <w:t>&lt;</w:t>
+              <w:rPr>
+                <w:highlight w:val="yellow"/>
+              </w:rPr>
+            </w:pPr>
+            <w:r>
+              <w:rPr>
+                <w:highlight w:val="yellow"/>
+              </w:rPr>
+              <w:t>Типовой класс &lt;</w:t>
             </w:r>
             <w:proofErr w:type="spellStart"/>
             <w:r>
+              <w:rPr>
+                <w:highlight w:val="yellow"/>
+              </w:rPr>
               <w:t>УдЛичнФЛТип</w:t>
             </w:r>
             <w:proofErr w:type="spellEnd"/>
             <w:r>
+              <w:rPr>
+                <w:highlight w:val="yellow"/>
+              </w:rPr>
               <w:t xml:space="preserve">&gt;. </w:t>
             </w:r>
           </w:p>
           <w:p>
             <w:pPr>
               <w:pStyle w:val="afffff6"/>
-            </w:pPr>
-            <w:r>
+              <w:rPr>
+                <w:highlight w:val="yellow"/>
+              </w:rPr>
+            </w:pPr>
+            <w:r>
+              <w:rPr>
+                <w:highlight w:val="yellow"/>
+              </w:rPr>
               <w:t xml:space="preserve">Состав элемента представлен в </w:t>
             </w:r>
             <w:r>
+              <w:rPr>
+                <w:highlight w:val="yellow"/>
+              </w:rPr>
               <w:fldChar w:fldCharType="begin"/>
             </w:r>
             <w:r>
+              <w:rPr>
+                <w:highlight w:val="yellow"/>
+              </w:rPr>
               <w:instrText xml:space="preserve"> REF _Ref106290249 \h  \* MERGEFORMAT </w:instrText>
             </w:r>
             <w:r>
+              <w:rPr>
+                <w:highlight w:val="yellow"/>
+              </w:rPr>
+            </w:r>
+            <w:r>
+              <w:rPr>
+                <w:highlight w:val="yellow"/>
+              </w:rPr>
               <w:fldChar w:fldCharType="separate"/>
             </w:r>
             <w:r>
+              <w:rPr>
+                <w:highlight w:val="yellow"/>
+              </w:rPr>
               <w:t xml:space="preserve">Таблица </w:t>
             </w:r>
             <w:r>
               <w:rPr>
                 <w:noProof/>
+                <w:highlight w:val="yellow"/>
               </w:rPr>
               <w:t>7</w:t>
             </w:r>
             <w:r>
+              <w:rPr>
+                <w:highlight w:val="yellow"/>
+              </w:rPr>
               <w:fldChar w:fldCharType="end"/>
             </w:r>
             <w:r>
+              <w:rPr>
+                <w:highlight w:val="yellow"/>
+              </w:rPr>
               <w:t xml:space="preserve">. </w:t>
             </w:r>
           </w:p>
@@ -10134,7 +10896,7 @@
             <w:pPr>
               <w:pStyle w:val="afffff6"/>
             </w:pPr>
-            <w:bookmarkStart w:id="1" w:name="_Hlk107406404"/>
+            <w:bookmarkStart w:id="2" w:name="_Hlk107406404"/>
             <w:r>
               <w:t>Сведения о документе, удостоверяющего личность строкой</w:t>
             </w:r>
@@ -10154,6 +10916,7 @@
           <w:p>
             <w:pPr>
               <w:pStyle w:val="afffff6"/>
+              <w:jc w:val="center"/>
             </w:pPr>
             <w:proofErr w:type="spellStart"/>
             <w:r>
@@ -10176,6 +10939,7 @@
           <w:p>
             <w:pPr>
               <w:pStyle w:val="afffff6"/>
+              <w:jc w:val="center"/>
             </w:pPr>
             <w:r>
               <w:t>П</w:t>
@@ -10196,6 +10960,7 @@
           <w:p>
             <w:pPr>
               <w:pStyle w:val="afffff6"/>
+              <w:jc w:val="center"/>
             </w:pPr>
             <w:proofErr w:type="gramStart"/>
             <w:r>
@@ -10221,6 +10986,7 @@
           <w:p>
             <w:pPr>
               <w:pStyle w:val="afffff6"/>
+              <w:jc w:val="center"/>
             </w:pPr>
             <w:r>
               <w:t>Н</w:t>
@@ -10248,7 +11014,7 @@
           </w:p>
         </w:tc>
       </w:tr>
-      <w:bookmarkEnd w:id="1"/>
+      <w:bookmarkEnd w:id="2"/>
       <w:tr>
         <w:trPr>
           <w:trHeight w:val="23"/>
@@ -10290,6 +11056,7 @@
           <w:p>
             <w:pPr>
               <w:pStyle w:val="afffff6"/>
+              <w:jc w:val="center"/>
             </w:pPr>
             <w:proofErr w:type="spellStart"/>
             <w:r>
@@ -10312,6 +11079,7 @@
           <w:p>
             <w:pPr>
               <w:pStyle w:val="afffff6"/>
+              <w:jc w:val="center"/>
             </w:pPr>
             <w:r>
               <w:t>П</w:t>
@@ -10332,6 +11100,7 @@
           <w:p>
             <w:pPr>
               <w:pStyle w:val="afffff6"/>
+              <w:jc w:val="center"/>
             </w:pPr>
             <w:proofErr w:type="gramStart"/>
             <w:r>
@@ -10357,6 +11126,7 @@
           <w:p>
             <w:pPr>
               <w:pStyle w:val="afffff6"/>
+              <w:jc w:val="center"/>
             </w:pPr>
             <w:r>
               <w:t>Н</w:t>
@@ -10422,6 +11192,7 @@
           <w:p>
             <w:pPr>
               <w:pStyle w:val="afffff6"/>
+              <w:jc w:val="center"/>
             </w:pPr>
             <w:proofErr w:type="spellStart"/>
             <w:r>
@@ -10444,6 +11215,7 @@
           <w:p>
             <w:pPr>
               <w:pStyle w:val="afffff6"/>
+              <w:jc w:val="center"/>
             </w:pPr>
             <w:r>
               <w:t>П</w:t>
@@ -10464,6 +11236,7 @@
           <w:p>
             <w:pPr>
               <w:pStyle w:val="afffff6"/>
+              <w:jc w:val="center"/>
             </w:pPr>
             <w:proofErr w:type="gramStart"/>
             <w:r>
@@ -10489,6 +11262,7 @@
           <w:p>
             <w:pPr>
               <w:pStyle w:val="afffff6"/>
+              <w:jc w:val="center"/>
             </w:pPr>
             <w:r>
               <w:t>О</w:t>
@@ -10532,7 +11306,7 @@
             <w:pPr>
               <w:pStyle w:val="afffff6"/>
             </w:pPr>
-            <w:bookmarkStart w:id="2" w:name="_Hlk107264544"/>
+            <w:bookmarkStart w:id="3" w:name="_Hlk107264544"/>
             <w:r>
               <w:t xml:space="preserve">Дата начала действия полиса ДМС </w:t>
             </w:r>
@@ -10552,6 +11326,7 @@
           <w:p>
             <w:pPr>
               <w:pStyle w:val="afffff6"/>
+              <w:jc w:val="center"/>
             </w:pPr>
             <w:proofErr w:type="spellStart"/>
             <w:r>
@@ -10574,6 +11349,7 @@
           <w:p>
             <w:pPr>
               <w:pStyle w:val="afffff6"/>
+              <w:jc w:val="center"/>
             </w:pPr>
             <w:r>
               <w:t>П</w:t>
@@ -10594,6 +11370,7 @@
           <w:p>
             <w:pPr>
               <w:pStyle w:val="afffff6"/>
+              <w:jc w:val="center"/>
             </w:pPr>
             <w:proofErr w:type="gramStart"/>
             <w:r>
@@ -10619,6 +11396,7 @@
           <w:p>
             <w:pPr>
               <w:pStyle w:val="afffff6"/>
+              <w:jc w:val="center"/>
             </w:pPr>
             <w:r>
               <w:t>О</w:t>
@@ -10682,6 +11460,7 @@
               <w:pStyle w:val="afffff6"/>
             </w:pPr>
             <w:r>
+              <w:lastRenderedPageBreak/>
               <w:t>Дата окончания действия полиса ДМС</w:t>
             </w:r>
           </w:p>
@@ -10700,6 +11479,7 @@
           <w:p>
             <w:pPr>
               <w:pStyle w:val="afffff6"/>
+              <w:jc w:val="center"/>
             </w:pPr>
             <w:proofErr w:type="spellStart"/>
             <w:r>
@@ -10722,6 +11502,7 @@
           <w:p>
             <w:pPr>
               <w:pStyle w:val="afffff6"/>
+              <w:jc w:val="center"/>
             </w:pPr>
             <w:r>
               <w:t>П</w:t>
@@ -10742,6 +11523,7 @@
           <w:p>
             <w:pPr>
               <w:pStyle w:val="afffff6"/>
+              <w:jc w:val="center"/>
             </w:pPr>
             <w:proofErr w:type="gramStart"/>
             <w:r>
@@ -10767,6 +11549,7 @@
           <w:p>
             <w:pPr>
               <w:pStyle w:val="afffff6"/>
+              <w:jc w:val="center"/>
             </w:pPr>
             <w:r>
               <w:t>О</w:t>
@@ -10810,7 +11593,7 @@
           </w:p>
         </w:tc>
       </w:tr>
-      <w:bookmarkEnd w:id="2"/>
+      <w:bookmarkEnd w:id="3"/>
       <w:tr>
         <w:trPr>
           <w:trHeight w:val="584"/>
@@ -10849,6 +11632,7 @@
           <w:p>
             <w:pPr>
               <w:pStyle w:val="afffff6"/>
+              <w:jc w:val="center"/>
             </w:pPr>
             <w:proofErr w:type="spellStart"/>
             <w:r>
@@ -10871,6 +11655,7 @@
           <w:p>
             <w:pPr>
               <w:pStyle w:val="afffff6"/>
+              <w:jc w:val="center"/>
             </w:pPr>
             <w:r>
               <w:t>П</w:t>
@@ -10891,6 +11676,7 @@
           <w:p>
             <w:pPr>
               <w:pStyle w:val="afffff6"/>
+              <w:jc w:val="center"/>
             </w:pPr>
             <w:proofErr w:type="gramStart"/>
             <w:r>
@@ -10898,13 +11684,7 @@
             </w:r>
             <w:proofErr w:type="gramEnd"/>
             <w:r>
-              <w:t>1-</w:t>
-            </w:r>
-            <w:r>
-              <w:t>150</w:t>
-            </w:r>
-            <w:r>
-              <w:t>)</w:t>
+              <w:t>1-150)</w:t>
             </w:r>
           </w:p>
         </w:tc>
@@ -10922,6 +11702,7 @@
           <w:p>
             <w:pPr>
               <w:pStyle w:val="afffff6"/>
+              <w:jc w:val="center"/>
             </w:pPr>
             <w:r>
               <w:t>Н</w:t>
@@ -10966,22 +11747,34 @@
               <w:pStyle w:val="afffff6"/>
             </w:pPr>
             <w:r>
+              <w:t>Категория застрахованного лица</w:t>
+            </w:r>
+          </w:p>
+        </w:tc>
+        <w:tc>
+          <w:tcPr>
+            <w:tcW w:w="2405" w:type="dxa"/>
+            <w:tcBorders>
+              <w:top w:val="single" w:sz="4" w:space="0" w:color="auto"/>
+              <w:left w:val="nil"/>
+              <w:bottom w:val="single" w:sz="4" w:space="0" w:color="auto"/>
+              <w:right w:val="single" w:sz="4" w:space="0" w:color="auto"/>
+            </w:tcBorders>
+            <w:shd w:val="clear" w:color="auto" w:fill="auto"/>
+          </w:tcPr>
+          <w:p>
+            <w:pPr>
+              <w:pStyle w:val="afffff6"/>
+              <w:jc w:val="center"/>
+            </w:pPr>
+            <w:r>
               <w:t>Категория</w:t>
             </w:r>
-            <w:r>
-              <w:t xml:space="preserve"> застрахованного </w:t>
-            </w:r>
-            <w:r>
-              <w:t>л</w:t>
-            </w:r>
-            <w:r>
-              <w:t>ица</w:t>
-            </w:r>
-          </w:p>
-        </w:tc>
-        <w:tc>
-          <w:tcPr>
-            <w:tcW w:w="2405" w:type="dxa"/>
+          </w:p>
+        </w:tc>
+        <w:tc>
+          <w:tcPr>
+            <w:tcW w:w="1275" w:type="dxa"/>
             <w:tcBorders>
               <w:top w:val="single" w:sz="4" w:space="0" w:color="auto"/>
               <w:left w:val="nil"/>
@@ -10993,15 +11786,16 @@
           <w:p>
             <w:pPr>
               <w:pStyle w:val="afffff6"/>
-            </w:pPr>
-            <w:r>
-              <w:t>Категория</w:t>
-            </w:r>
-          </w:p>
-        </w:tc>
-        <w:tc>
-          <w:tcPr>
-            <w:tcW w:w="1275" w:type="dxa"/>
+              <w:jc w:val="center"/>
+            </w:pPr>
+            <w:r>
+              <w:t>П</w:t>
+            </w:r>
+          </w:p>
+        </w:tc>
+        <w:tc>
+          <w:tcPr>
+            <w:tcW w:w="1208" w:type="dxa"/>
             <w:tcBorders>
               <w:top w:val="single" w:sz="4" w:space="0" w:color="auto"/>
               <w:left w:val="nil"/>
@@ -11013,15 +11807,21 @@
           <w:p>
             <w:pPr>
               <w:pStyle w:val="afffff6"/>
-            </w:pPr>
-            <w:r>
-              <w:t>П</w:t>
-            </w:r>
-          </w:p>
-        </w:tc>
-        <w:tc>
-          <w:tcPr>
-            <w:tcW w:w="1208" w:type="dxa"/>
+              <w:jc w:val="center"/>
+            </w:pPr>
+            <w:proofErr w:type="gramStart"/>
+            <w:r>
+              <w:t>T(</w:t>
+            </w:r>
+            <w:proofErr w:type="gramEnd"/>
+            <w:r>
+              <w:t>1-150)</w:t>
+            </w:r>
+          </w:p>
+        </w:tc>
+        <w:tc>
+          <w:tcPr>
+            <w:tcW w:w="1946" w:type="dxa"/>
             <w:tcBorders>
               <w:top w:val="single" w:sz="4" w:space="0" w:color="auto"/>
               <w:left w:val="nil"/>
@@ -11033,37 +11833,7 @@
           <w:p>
             <w:pPr>
               <w:pStyle w:val="afffff6"/>
-            </w:pPr>
-            <w:proofErr w:type="gramStart"/>
-            <w:r>
-              <w:t>T(</w:t>
-            </w:r>
-            <w:proofErr w:type="gramEnd"/>
-            <w:r>
-              <w:t>1-</w:t>
-            </w:r>
-            <w:r>
-              <w:t>150</w:t>
-            </w:r>
-            <w:r>
-              <w:t>)</w:t>
-            </w:r>
-          </w:p>
-        </w:tc>
-        <w:tc>
-          <w:tcPr>
-            <w:tcW w:w="1946" w:type="dxa"/>
-            <w:tcBorders>
-              <w:top w:val="single" w:sz="4" w:space="0" w:color="auto"/>
-              <w:left w:val="nil"/>
-              <w:bottom w:val="single" w:sz="4" w:space="0" w:color="auto"/>
-              <w:right w:val="single" w:sz="4" w:space="0" w:color="auto"/>
-            </w:tcBorders>
-            <w:shd w:val="clear" w:color="auto" w:fill="auto"/>
-          </w:tcPr>
-          <w:p>
-            <w:pPr>
-              <w:pStyle w:val="afffff6"/>
+              <w:jc w:val="center"/>
             </w:pPr>
             <w:r>
               <w:t>Н</w:t>
@@ -11126,6 +11896,7 @@
           <w:p>
             <w:pPr>
               <w:pStyle w:val="afffff6"/>
+              <w:jc w:val="center"/>
             </w:pPr>
             <w:proofErr w:type="spellStart"/>
             <w:r>
@@ -11148,6 +11919,7 @@
           <w:p>
             <w:pPr>
               <w:pStyle w:val="afffff6"/>
+              <w:jc w:val="center"/>
             </w:pPr>
             <w:r>
               <w:t>С</w:t>
@@ -11168,6 +11940,7 @@
           <w:p>
             <w:pPr>
               <w:pStyle w:val="afffff6"/>
+              <w:jc w:val="center"/>
             </w:pPr>
           </w:p>
         </w:tc>
@@ -11185,6 +11958,7 @@
           <w:p>
             <w:pPr>
               <w:pStyle w:val="afffff6"/>
+              <w:jc w:val="center"/>
             </w:pPr>
             <w:r>
               <w:t>Н</w:t>
@@ -11235,10 +12009,7 @@
               <w:fldChar w:fldCharType="begin"/>
             </w:r>
             <w:r>
-              <w:instrText xml:space="preserve"> REF _Ref106276065 \h </w:instrText>
-            </w:r>
-            <w:r>
-              <w:instrText xml:space="preserve"> \* MERGEFORMAT </w:instrText>
+              <w:instrText xml:space="preserve"> REF _Ref106276065 \h  \* MERGEFORMAT </w:instrText>
             </w:r>
             <w:r>
               <w:fldChar w:fldCharType="separate"/>
@@ -11308,6 +12079,7 @@
           <w:p>
             <w:pPr>
               <w:pStyle w:val="afffff6"/>
+              <w:jc w:val="center"/>
             </w:pPr>
             <w:proofErr w:type="spellStart"/>
             <w:r>
@@ -11330,6 +12102,7 @@
           <w:p>
             <w:pPr>
               <w:pStyle w:val="afffff6"/>
+              <w:jc w:val="center"/>
             </w:pPr>
             <w:r>
               <w:t>П</w:t>
@@ -11350,6 +12123,7 @@
           <w:p>
             <w:pPr>
               <w:pStyle w:val="afffff6"/>
+              <w:jc w:val="center"/>
             </w:pPr>
             <w:proofErr w:type="gramStart"/>
             <w:r>
@@ -11375,6 +12149,7 @@
           <w:p>
             <w:pPr>
               <w:pStyle w:val="afffff6"/>
+              <w:jc w:val="center"/>
             </w:pPr>
             <w:r>
               <w:t>Н</w:t>
@@ -11437,6 +12212,7 @@
           <w:p>
             <w:pPr>
               <w:pStyle w:val="afffff6"/>
+              <w:jc w:val="center"/>
             </w:pPr>
             <w:proofErr w:type="spellStart"/>
             <w:r>
@@ -11459,6 +12235,7 @@
           <w:p>
             <w:pPr>
               <w:pStyle w:val="afffff6"/>
+              <w:jc w:val="center"/>
             </w:pPr>
             <w:r>
               <w:t>П</w:t>
@@ -11479,6 +12256,7 @@
           <w:p>
             <w:pPr>
               <w:pStyle w:val="afffff6"/>
+              <w:jc w:val="center"/>
             </w:pPr>
             <w:proofErr w:type="gramStart"/>
             <w:r>
@@ -11504,6 +12282,7 @@
           <w:p>
             <w:pPr>
               <w:pStyle w:val="afffff6"/>
+              <w:jc w:val="center"/>
             </w:pPr>
             <w:r>
               <w:t>Н</w:t>
@@ -11572,6 +12351,7 @@
           <w:p>
             <w:pPr>
               <w:pStyle w:val="afffff6"/>
+              <w:jc w:val="center"/>
             </w:pPr>
             <w:proofErr w:type="spellStart"/>
             <w:r>
@@ -11594,6 +12374,7 @@
           <w:p>
             <w:pPr>
               <w:pStyle w:val="afffff6"/>
+              <w:jc w:val="center"/>
             </w:pPr>
             <w:r>
               <w:t>С</w:t>
@@ -11614,6 +12395,7 @@
           <w:p>
             <w:pPr>
               <w:pStyle w:val="afffff6"/>
+              <w:jc w:val="center"/>
             </w:pPr>
           </w:p>
         </w:tc>
@@ -11631,12 +12413,10 @@
           <w:p>
             <w:pPr>
               <w:pStyle w:val="afffff6"/>
-            </w:pPr>
-            <w:r>
-              <w:t>Н</w:t>
-            </w:r>
-            <w:r>
-              <w:t>УМ</w:t>
+              <w:jc w:val="center"/>
+            </w:pPr>
+            <w:r>
+              <w:t>НУМ</w:t>
             </w:r>
           </w:p>
         </w:tc>
@@ -11658,29 +12438,13 @@
             <w:r>
               <w:t xml:space="preserve">Состав элементов представлен в </w:t>
             </w:r>
-            <w:r>
-              <w:fldChar w:fldCharType="begin"/>
-            </w:r>
-            <w:r>
-              <w:instrText xml:space="preserve"> REF _Ref106284773 \h  \* MERGEFORMAT </w:instrText>
-            </w:r>
-            <w:r>
-              <w:fldChar w:fldCharType="separate"/>
-            </w:r>
-            <w:r>
-              <w:t xml:space="preserve">Таблица </w:t>
-            </w:r>
-            <w:r>
-              <w:rPr>
-                <w:noProof/>
-              </w:rPr>
-              <w:t>6</w:t>
-            </w:r>
-            <w:r>
-              <w:fldChar w:fldCharType="end"/>
-            </w:r>
-            <w:r>
-              <w:t>.</w:t>
+            <w:proofErr w:type="spellStart"/>
+            <w:r>
+              <w:t>талице</w:t>
+            </w:r>
+            <w:proofErr w:type="spellEnd"/>
+            <w:r>
+              <w:t xml:space="preserve"> 5.8</w:t>
             </w:r>
           </w:p>
         </w:tc>
@@ -11688,21 +12452,12 @@
     </w:tbl>
     <w:p>
       <w:pPr>
-        <w:spacing w:before="360" w:after="60"/>
-        <w:ind w:firstLine="0"/>
-        <w:jc w:val="right"/>
-        <w:rPr>
-          <w:szCs w:val="22"/>
-        </w:rPr>
+        <w:pStyle w:val="afffff7"/>
       </w:pPr>
-      <w:bookmarkStart w:id="3" w:name="_Ref106284773"/>
-      <w:bookmarkEnd w:id="0"/>
+      <w:bookmarkStart w:id="4" w:name="_Ref106284773"/>
+      <w:bookmarkEnd w:id="1"/>
       <w:r>
-        <w:rPr>
-          <w:szCs w:val="22"/>
-        </w:rPr>
-        <w:lastRenderedPageBreak/>
-        <w:t>Таблица 6</w:t>
+        <w:t>Таблица 5.8</w:t>
       </w:r>
     </w:p>
     <w:p>
@@ -11722,7 +12477,30 @@
         </w:rPr>
         <w:t>Информация о причине обращения</w:t>
       </w:r>
-      <w:bookmarkEnd w:id="3"/>
+      <w:bookmarkEnd w:id="4"/>
+      <w:r>
+        <w:rPr>
+          <w:b/>
+          <w:bCs/>
+        </w:rPr>
+        <w:t xml:space="preserve"> (</w:t>
+      </w:r>
+      <w:proofErr w:type="spellStart"/>
+      <w:r>
+        <w:rPr>
+          <w:b/>
+          <w:bCs/>
+        </w:rPr>
+        <w:t>ИнфоПричОбращ</w:t>
+      </w:r>
+      <w:proofErr w:type="spellEnd"/>
+      <w:r>
+        <w:rPr>
+          <w:b/>
+          <w:bCs/>
+        </w:rPr>
+        <w:t>)</w:t>
+      </w:r>
     </w:p>
     <w:tbl>
       <w:tblPr>
@@ -11759,6 +12537,7 @@
           <w:p>
             <w:pPr>
               <w:pStyle w:val="afffff6"/>
+              <w:jc w:val="center"/>
               <w:rPr>
                 <w:b/>
               </w:rPr>
@@ -11767,6 +12546,7 @@
               <w:rPr>
                 <w:b/>
               </w:rPr>
+              <w:lastRenderedPageBreak/>
               <w:t>Наименование элемента</w:t>
             </w:r>
           </w:p>
@@ -11787,6 +12567,7 @@
           <w:p>
             <w:pPr>
               <w:pStyle w:val="afffff6"/>
+              <w:jc w:val="center"/>
               <w:rPr>
                 <w:b/>
               </w:rPr>
@@ -11815,6 +12596,7 @@
           <w:p>
             <w:pPr>
               <w:pStyle w:val="afffff6"/>
+              <w:jc w:val="center"/>
               <w:rPr>
                 <w:b/>
               </w:rPr>
@@ -11843,6 +12625,7 @@
           <w:p>
             <w:pPr>
               <w:pStyle w:val="afffff6"/>
+              <w:jc w:val="center"/>
               <w:rPr>
                 <w:b/>
               </w:rPr>
@@ -11871,6 +12654,7 @@
           <w:p>
             <w:pPr>
               <w:pStyle w:val="afffff6"/>
+              <w:jc w:val="center"/>
               <w:rPr>
                 <w:b/>
               </w:rPr>
@@ -11899,6 +12683,7 @@
           <w:p>
             <w:pPr>
               <w:pStyle w:val="afffff6"/>
+              <w:jc w:val="center"/>
               <w:rPr>
                 <w:b/>
               </w:rPr>
@@ -11958,6 +12743,7 @@
           <w:p>
             <w:pPr>
               <w:pStyle w:val="afffff6"/>
+              <w:jc w:val="center"/>
             </w:pPr>
             <w:proofErr w:type="spellStart"/>
             <w:r>
@@ -11981,6 +12767,7 @@
           <w:p>
             <w:pPr>
               <w:pStyle w:val="afffff6"/>
+              <w:jc w:val="center"/>
             </w:pPr>
             <w:r>
               <w:t>А</w:t>
@@ -12002,6 +12789,7 @@
           <w:p>
             <w:pPr>
               <w:pStyle w:val="afffff6"/>
+              <w:jc w:val="center"/>
               <w:rPr>
                 <w:lang w:val="en-US"/>
               </w:rPr>
@@ -12013,12 +12801,6 @@
             <w:proofErr w:type="gramEnd"/>
             <w:r>
               <w:t>1-10)</w:t>
-            </w:r>
-            <w:r>
-              <w:rPr>
-                <w:lang w:val="en-US"/>
-              </w:rPr>
-              <w:t> </w:t>
             </w:r>
           </w:p>
         </w:tc>
@@ -12037,12 +12819,10 @@
           <w:p>
             <w:pPr>
               <w:pStyle w:val="afffff6"/>
-            </w:pPr>
-            <w:r>
-              <w:t>О</w:t>
-            </w:r>
-            <w:r>
-              <w:t>К</w:t>
+              <w:jc w:val="center"/>
+            </w:pPr>
+            <w:r>
+              <w:t>ОК</w:t>
             </w:r>
           </w:p>
         </w:tc>
@@ -12108,6 +12888,7 @@
           <w:p>
             <w:pPr>
               <w:pStyle w:val="afffff6"/>
+              <w:jc w:val="center"/>
             </w:pPr>
             <w:proofErr w:type="spellStart"/>
             <w:r>
@@ -12131,6 +12912,7 @@
           <w:p>
             <w:pPr>
               <w:pStyle w:val="afffff6"/>
+              <w:jc w:val="center"/>
             </w:pPr>
             <w:r>
               <w:t>А</w:t>
@@ -12152,13 +12934,8 @@
           <w:p>
             <w:pPr>
               <w:pStyle w:val="afffff6"/>
-            </w:pPr>
-            <w:r>
-              <w:rPr>
-                <w:lang w:val="en-US"/>
-              </w:rPr>
-              <w:t> </w:t>
-            </w:r>
+              <w:jc w:val="center"/>
+            </w:pPr>
             <w:proofErr w:type="gramStart"/>
             <w:r>
               <w:t>Т(</w:t>
@@ -12172,12 +12949,6 @@
             </w:r>
             <w:r>
               <w:t>)</w:t>
-            </w:r>
-            <w:r>
-              <w:rPr>
-                <w:lang w:val="en-US"/>
-              </w:rPr>
-              <w:t> </w:t>
             </w:r>
           </w:p>
         </w:tc>
@@ -12196,12 +12967,10 @@
           <w:p>
             <w:pPr>
               <w:pStyle w:val="afffff6"/>
-            </w:pPr>
-            <w:r>
-              <w:t>О</w:t>
-            </w:r>
-            <w:r>
-              <w:t>К</w:t>
+              <w:jc w:val="center"/>
+            </w:pPr>
+            <w:r>
+              <w:t>ОК</w:t>
             </w:r>
           </w:p>
         </w:tc>
@@ -12267,6 +13036,7 @@
           <w:p>
             <w:pPr>
               <w:pStyle w:val="afffff6"/>
+              <w:jc w:val="center"/>
             </w:pPr>
             <w:proofErr w:type="spellStart"/>
             <w:r>
@@ -12290,6 +13060,7 @@
           <w:p>
             <w:pPr>
               <w:pStyle w:val="afffff6"/>
+              <w:jc w:val="center"/>
             </w:pPr>
             <w:r>
               <w:t>А</w:t>
@@ -12311,6 +13082,7 @@
           <w:p>
             <w:pPr>
               <w:pStyle w:val="afffff6"/>
+              <w:jc w:val="center"/>
             </w:pPr>
             <w:proofErr w:type="gramStart"/>
             <w:r>
@@ -12337,6 +13109,7 @@
           <w:p>
             <w:pPr>
               <w:pStyle w:val="afffff6"/>
+              <w:jc w:val="center"/>
             </w:pPr>
             <w:r>
               <w:t>Н</w:t>
@@ -12372,13 +13145,24 @@
           <w:szCs w:val="22"/>
         </w:rPr>
       </w:pPr>
-      <w:bookmarkStart w:id="4" w:name="_Ref106285061"/>
-      <w:bookmarkStart w:id="5" w:name="_Hlk106134424"/>
+      <w:bookmarkStart w:id="5" w:name="_Ref106285061"/>
       <w:r>
         <w:rPr>
           <w:szCs w:val="22"/>
         </w:rPr>
-        <w:t xml:space="preserve">Таблица 7. </w:t>
+        <w:t xml:space="preserve">Таблица </w:t>
+      </w:r>
+      <w:r>
+        <w:rPr>
+          <w:szCs w:val="22"/>
+        </w:rPr>
+        <w:t>5.9</w:t>
+      </w:r>
+      <w:r>
+        <w:rPr>
+          <w:szCs w:val="22"/>
+        </w:rPr>
+        <w:t xml:space="preserve">. </w:t>
       </w:r>
     </w:p>
     <w:p>
@@ -12414,7 +13198,7 @@
         </w:rPr>
         <w:t>)</w:t>
       </w:r>
-      <w:bookmarkEnd w:id="4"/>
+      <w:bookmarkEnd w:id="5"/>
     </w:p>
     <w:tbl>
       <w:tblPr>
@@ -12457,7 +13241,6 @@
             <w:vAlign w:val="center"/>
             <w:hideMark/>
           </w:tcPr>
-          <w:bookmarkEnd w:id="5"/>
           <w:p>
             <w:pPr>
               <w:pStyle w:val="afffff6"/>
@@ -12465,6 +13248,9 @@
                 <w:b/>
               </w:rPr>
             </w:pPr>
+            <w:bookmarkStart w:id="6" w:name="_GoBack"/>
+            <w:bookmarkEnd w:id="0"/>
+            <w:bookmarkEnd w:id="6"/>
             <w:r>
               <w:rPr>
                 <w:b/>
@@ -13433,7 +14219,7 @@
           <w:szCs w:val="22"/>
         </w:rPr>
       </w:pPr>
-      <w:bookmarkStart w:id="6" w:name="_Hlk106137497"/>
+      <w:bookmarkStart w:id="7" w:name="_Hlk106137497"/>
       <w:r>
         <w:rPr>
           <w:szCs w:val="22"/>
@@ -16813,7 +17599,7 @@
         </w:tc>
       </w:tr>
     </w:tbl>
-    <w:bookmarkEnd w:id="6"/>
+    <w:bookmarkEnd w:id="7"/>
     <w:p>
       <w:pPr>
         <w:spacing w:before="360" w:after="60"/>
@@ -23132,7 +23918,7 @@
           <w:szCs w:val="22"/>
         </w:rPr>
       </w:pPr>
-      <w:bookmarkStart w:id="7" w:name="_Hlk113022413"/>
+      <w:bookmarkStart w:id="8" w:name="_Hlk113022413"/>
       <w:r>
         <w:rPr>
           <w:szCs w:val="22"/>
@@ -25993,7 +26779,7 @@
             </w:r>
           </w:p>
         </w:tc>
-        <w:bookmarkEnd w:id="7"/>
+        <w:bookmarkEnd w:id="8"/>
       </w:tr>
     </w:tbl>
     <w:p>
@@ -28885,7 +29671,7 @@
           <w:szCs w:val="22"/>
         </w:rPr>
       </w:pPr>
-      <w:bookmarkStart w:id="8" w:name="_Hlk106230323"/>
+      <w:bookmarkStart w:id="9" w:name="_Hlk106230323"/>
       <w:r>
         <w:rPr>
           <w:szCs w:val="22"/>
@@ -34036,7 +34822,7 @@
         </w:tc>
       </w:tr>
     </w:tbl>
-    <w:bookmarkEnd w:id="8"/>
+    <w:bookmarkEnd w:id="9"/>
     <w:p>
       <w:pPr>
         <w:spacing w:before="360" w:after="60"/>
@@ -41326,17 +42112,17 @@
           <w:szCs w:val="22"/>
         </w:rPr>
       </w:pPr>
-      <w:bookmarkStart w:id="9" w:name="_Ref106981972"/>
-      <w:bookmarkStart w:id="10" w:name="_Ref106985306"/>
-      <w:bookmarkStart w:id="11" w:name="_Toc107214674"/>
-      <w:bookmarkStart w:id="12" w:name="_Hlk106236436"/>
+      <w:bookmarkStart w:id="10" w:name="_Ref106981972"/>
+      <w:bookmarkStart w:id="11" w:name="_Ref106985306"/>
+      <w:bookmarkStart w:id="12" w:name="_Toc107214674"/>
+      <w:bookmarkStart w:id="13" w:name="_Hlk106236436"/>
       <w:r>
         <w:rPr>
           <w:szCs w:val="22"/>
         </w:rPr>
         <w:t xml:space="preserve">Таблица </w:t>
       </w:r>
-      <w:bookmarkEnd w:id="9"/>
+      <w:bookmarkEnd w:id="10"/>
       <w:r>
         <w:rPr>
           <w:szCs w:val="22"/>
@@ -41376,7 +42162,7 @@
         </w:rPr>
         <w:t>МедУсл</w:t>
       </w:r>
-      <w:bookmarkEnd w:id="10"/>
+      <w:bookmarkEnd w:id="11"/>
       <w:r>
         <w:rPr>
           <w:b/>
@@ -41384,7 +42170,7 @@
         </w:rPr>
         <w:t>П</w:t>
       </w:r>
-      <w:bookmarkEnd w:id="11"/>
+      <w:bookmarkEnd w:id="12"/>
       <w:proofErr w:type="spellEnd"/>
       <w:r>
         <w:rPr>
@@ -41950,7 +42736,7 @@
             <w:pPr>
               <w:pStyle w:val="afffff6"/>
             </w:pPr>
-            <w:bookmarkStart w:id="13" w:name="_Hlk113043357"/>
+            <w:bookmarkStart w:id="14" w:name="_Hlk113043357"/>
             <w:r>
               <w:t>Удаленность оказания для помощи на дому, для скорой / неотложной помощи</w:t>
             </w:r>
@@ -42061,7 +42847,7 @@
           </w:p>
         </w:tc>
       </w:tr>
-      <w:bookmarkEnd w:id="13"/>
+      <w:bookmarkEnd w:id="14"/>
       <w:tr>
         <w:trPr>
           <w:trHeight w:val="23"/>
@@ -42823,7 +43609,7 @@
         </w:rPr>
         <w:t>Медицинская услуга (</w:t>
       </w:r>
-      <w:bookmarkStart w:id="14" w:name="_Hlk111560716"/>
+      <w:bookmarkStart w:id="15" w:name="_Hlk111560716"/>
       <w:proofErr w:type="spellStart"/>
       <w:r>
         <w:rPr>
@@ -42832,7 +43618,7 @@
         </w:rPr>
         <w:t>МедУслТип</w:t>
       </w:r>
-      <w:bookmarkEnd w:id="14"/>
+      <w:bookmarkEnd w:id="15"/>
       <w:proofErr w:type="spellEnd"/>
       <w:r>
         <w:rPr>
@@ -42873,7 +43659,7 @@
                 <w:b/>
               </w:rPr>
             </w:pPr>
-            <w:bookmarkStart w:id="15" w:name="_Hlk107270496"/>
+            <w:bookmarkStart w:id="16" w:name="_Hlk107270496"/>
             <w:r>
               <w:rPr>
                 <w:b/>
@@ -43051,8 +43837,6 @@
             <w:r>
               <w:t>20</w:t>
             </w:r>
-            <w:bookmarkStart w:id="16" w:name="_GoBack"/>
-            <w:bookmarkEnd w:id="16"/>
             <w:r>
               <w:t>)</w:t>
             </w:r>
@@ -43565,8 +44349,8 @@
           </w:p>
         </w:tc>
       </w:tr>
-      <w:bookmarkEnd w:id="12"/>
-      <w:bookmarkEnd w:id="15"/>
+      <w:bookmarkEnd w:id="13"/>
+      <w:bookmarkEnd w:id="16"/>
       <w:bookmarkEnd w:id="17"/>
     </w:tbl>
     <w:p>
@@ -52381,7 +53165,15 @@
         </w:tc>
       </w:tr>
     </w:tbl>
-    <w:p/>
+    <w:p>
+      <w:pPr>
+        <w:pStyle w:val="2"/>
+        <w:numPr>
+          <w:ilvl w:val="0"/>
+          <w:numId w:val="0"/>
+        </w:numPr>
+      </w:pPr>
+    </w:p>
     <w:sectPr>
       <w:headerReference w:type="even" r:id="rId16"/>
       <w:headerReference w:type="default" r:id="rId17"/>
@@ -58163,6 +58955,32 @@
       </w14:textFill>
     </w:rPr>
   </w:style>
+  <w:style w:type="paragraph" w:customStyle="1" w:styleId="afffff7">
+    <w:name w:val="ЗТаблица"/>
+    <w:basedOn w:val="a5"/>
+    <w:link w:val="afffff8"/>
+    <w:qFormat/>
+    <w:rsid w:val="003F6C38"/>
+    <w:pPr>
+      <w:spacing w:after="60"/>
+      <w:ind w:firstLine="0"/>
+      <w:jc w:val="right"/>
+    </w:pPr>
+    <w:rPr>
+      <w:szCs w:val="22"/>
+    </w:rPr>
+  </w:style>
+  <w:style w:type="character" w:customStyle="1" w:styleId="afffff8">
+    <w:name w:val="ЗТаблица Знак"/>
+    <w:basedOn w:val="a6"/>
+    <w:link w:val="afffff7"/>
+    <w:rsid w:val="003F6C38"/>
+    <w:rPr>
+      <w:rFonts w:ascii="Times New Roman" w:eastAsia="Times New Roman" w:hAnsi="Times New Roman" w:cs="Times New Roman"/>
+      <w:sz w:val="24"/>
+      <w:lang w:eastAsia="ru-RU"/>
+    </w:rPr>
+  </w:style>
 </w:styles>
 </file>
 
@@ -58452,68 +59270,6 @@
 </file>
 
 <file path=customXml/item1.xml><?xml version="1.0" encoding="utf-8"?>
-<?mso-contentType ?>
-<spe:Receivers xmlns:spe="http://schemas.microsoft.com/sharepoint/events">
-  <Receiver>
-    <Name>Document ID Generator</Name>
-    <Synchronization>Synchronous</Synchronization>
-    <Type>10001</Type>
-    <SequenceNumber>1000</SequenceNumber>
-    <Url/>
-    <Assembly>Microsoft.Office.DocumentManagement, Version=15.0.0.0, Culture=neutral, PublicKeyToken=71e9bce111e9429c</Assembly>
-    <Class>Microsoft.Office.DocumentManagement.Internal.DocIdHandler</Class>
-    <Data/>
-    <Filter/>
-  </Receiver>
-  <Receiver>
-    <Name>Document ID Generator</Name>
-    <Synchronization>Synchronous</Synchronization>
-    <Type>10002</Type>
-    <SequenceNumber>1001</SequenceNumber>
-    <Url/>
-    <Assembly>Microsoft.Office.DocumentManagement, Version=15.0.0.0, Culture=neutral, PublicKeyToken=71e9bce111e9429c</Assembly>
-    <Class>Microsoft.Office.DocumentManagement.Internal.DocIdHandler</Class>
-    <Data/>
-    <Filter/>
-  </Receiver>
-  <Receiver>
-    <Name>Document ID Generator</Name>
-    <Synchronization>Synchronous</Synchronization>
-    <Type>10004</Type>
-    <SequenceNumber>1002</SequenceNumber>
-    <Url/>
-    <Assembly>Microsoft.Office.DocumentManagement, Version=15.0.0.0, Culture=neutral, PublicKeyToken=71e9bce111e9429c</Assembly>
-    <Class>Microsoft.Office.DocumentManagement.Internal.DocIdHandler</Class>
-    <Data/>
-    <Filter/>
-  </Receiver>
-  <Receiver>
-    <Name>Document ID Generator</Name>
-    <Synchronization>Synchronous</Synchronization>
-    <Type>10006</Type>
-    <SequenceNumber>1003</SequenceNumber>
-    <Url/>
-    <Assembly>Microsoft.Office.DocumentManagement, Version=15.0.0.0, Culture=neutral, PublicKeyToken=71e9bce111e9429c</Assembly>
-    <Class>Microsoft.Office.DocumentManagement.Internal.DocIdHandler</Class>
-    <Data/>
-    <Filter/>
-  </Receiver>
-</spe:Receivers>
-</file>
-
-<file path=customXml/item2.xml><?xml version="1.0" encoding="utf-8"?>
-<p:properties xmlns:p="http://schemas.microsoft.com/office/2006/metadata/properties" xmlns:xsi="http://www.w3.org/2001/XMLSchema-instance" xmlns:pc="http://schemas.microsoft.com/office/infopath/2007/PartnerControls">
-  <documentManagement>
-    <_dlc_DocId xmlns="e572ffd9-e19c-4d32-9eda-196c5749814f">3AAHZ36ZAWUM-35-21494</_dlc_DocId>
-    <_dlc_DocIdUrl xmlns="e572ffd9-e19c-4d32-9eda-196c5749814f">
-      <Url>https://srvproject.vniias.ru:8082/sites/DefaultCollection/Восточный полигон/_layouts/15/DocIdRedir.aspx?ID=3AAHZ36ZAWUM-35-21494</Url>
-      <Description>3AAHZ36ZAWUM-35-21494</Description>
-    </_dlc_DocIdUrl>
-  </documentManagement>
-</p:properties>
-</file>
-
-<file path=customXml/item3.xml><?xml version="1.0" encoding="utf-8"?>
 <ct:contentTypeSchema xmlns:ct="http://schemas.microsoft.com/office/2006/metadata/contentType" xmlns:ma="http://schemas.microsoft.com/office/2006/metadata/properties/metaAttributes" ct:_="" ma:_="" ma:contentTypeName="Документ" ma:contentTypeID="0x01010098ED5CB40179A045AC857FBCA83D3B7B" ma:contentTypeVersion="0" ma:contentTypeDescription="Создание документа." ma:contentTypeScope="" ma:versionID="b808976933cf34003e5f4d49b02558e3">
   <xsd:schema xmlns:xsd="http://www.w3.org/2001/XMLSchema" xmlns:xs="http://www.w3.org/2001/XMLSchema" xmlns:p="http://schemas.microsoft.com/office/2006/metadata/properties" xmlns:ns2="e572ffd9-e19c-4d32-9eda-196c5749814f" targetNamespace="http://schemas.microsoft.com/office/2006/metadata/properties" ma:root="true" ma:fieldsID="02db288e12f8d5d6b6c850a938202830" ns2:_="">
     <xsd:import namespace="e572ffd9-e19c-4d32-9eda-196c5749814f"/>
@@ -58658,6 +59414,68 @@
 </ct:contentTypeSchema>
 </file>
 
+<file path=customXml/item2.xml><?xml version="1.0" encoding="utf-8"?>
+<p:properties xmlns:p="http://schemas.microsoft.com/office/2006/metadata/properties" xmlns:xsi="http://www.w3.org/2001/XMLSchema-instance" xmlns:pc="http://schemas.microsoft.com/office/infopath/2007/PartnerControls">
+  <documentManagement>
+    <_dlc_DocId xmlns="e572ffd9-e19c-4d32-9eda-196c5749814f">3AAHZ36ZAWUM-35-21494</_dlc_DocId>
+    <_dlc_DocIdUrl xmlns="e572ffd9-e19c-4d32-9eda-196c5749814f">
+      <Url>https://srvproject.vniias.ru:8082/sites/DefaultCollection/Восточный полигон/_layouts/15/DocIdRedir.aspx?ID=3AAHZ36ZAWUM-35-21494</Url>
+      <Description>3AAHZ36ZAWUM-35-21494</Description>
+    </_dlc_DocIdUrl>
+  </documentManagement>
+</p:properties>
+</file>
+
+<file path=customXml/item3.xml><?xml version="1.0" encoding="utf-8"?>
+<?mso-contentType ?>
+<spe:Receivers xmlns:spe="http://schemas.microsoft.com/sharepoint/events">
+  <Receiver>
+    <Name>Document ID Generator</Name>
+    <Synchronization>Synchronous</Synchronization>
+    <Type>10001</Type>
+    <SequenceNumber>1000</SequenceNumber>
+    <Url/>
+    <Assembly>Microsoft.Office.DocumentManagement, Version=15.0.0.0, Culture=neutral, PublicKeyToken=71e9bce111e9429c</Assembly>
+    <Class>Microsoft.Office.DocumentManagement.Internal.DocIdHandler</Class>
+    <Data/>
+    <Filter/>
+  </Receiver>
+  <Receiver>
+    <Name>Document ID Generator</Name>
+    <Synchronization>Synchronous</Synchronization>
+    <Type>10002</Type>
+    <SequenceNumber>1001</SequenceNumber>
+    <Url/>
+    <Assembly>Microsoft.Office.DocumentManagement, Version=15.0.0.0, Culture=neutral, PublicKeyToken=71e9bce111e9429c</Assembly>
+    <Class>Microsoft.Office.DocumentManagement.Internal.DocIdHandler</Class>
+    <Data/>
+    <Filter/>
+  </Receiver>
+  <Receiver>
+    <Name>Document ID Generator</Name>
+    <Synchronization>Synchronous</Synchronization>
+    <Type>10004</Type>
+    <SequenceNumber>1002</SequenceNumber>
+    <Url/>
+    <Assembly>Microsoft.Office.DocumentManagement, Version=15.0.0.0, Culture=neutral, PublicKeyToken=71e9bce111e9429c</Assembly>
+    <Class>Microsoft.Office.DocumentManagement.Internal.DocIdHandler</Class>
+    <Data/>
+    <Filter/>
+  </Receiver>
+  <Receiver>
+    <Name>Document ID Generator</Name>
+    <Synchronization>Synchronous</Synchronization>
+    <Type>10006</Type>
+    <SequenceNumber>1003</SequenceNumber>
+    <Url/>
+    <Assembly>Microsoft.Office.DocumentManagement, Version=15.0.0.0, Culture=neutral, PublicKeyToken=71e9bce111e9429c</Assembly>
+    <Class>Microsoft.Office.DocumentManagement.Internal.DocIdHandler</Class>
+    <Data/>
+    <Filter/>
+  </Receiver>
+</spe:Receivers>
+</file>
+
 <file path=customXml/item4.xml><?xml version="1.0" encoding="utf-8"?>
 <?mso-contentType ?>
 <FormTemplates xmlns="http://schemas.microsoft.com/sharepoint/v3/contenttype/forms">
@@ -58672,24 +59490,6 @@
 </file>
 
 <file path=customXml/itemProps1.xml><?xml version="1.0" encoding="utf-8"?>
-<ds:datastoreItem xmlns:ds="http://schemas.openxmlformats.org/officeDocument/2006/customXml" ds:itemID="{4806A2A5-D028-4F77-B834-DB9A9B912D8B}">
-  <ds:schemaRefs>
-    <ds:schemaRef ds:uri="http://schemas.microsoft.com/sharepoint/events"/>
-  </ds:schemaRefs>
-</ds:datastoreItem>
-</file>
-
-<file path=customXml/itemProps2.xml><?xml version="1.0" encoding="utf-8"?>
-<ds:datastoreItem xmlns:ds="http://schemas.openxmlformats.org/officeDocument/2006/customXml" ds:itemID="{3E183F61-20E0-40DC-8B2B-FF78E613146D}">
-  <ds:schemaRefs>
-    <ds:schemaRef ds:uri="http://schemas.microsoft.com/office/2006/metadata/properties"/>
-    <ds:schemaRef ds:uri="http://schemas.microsoft.com/office/infopath/2007/PartnerControls"/>
-    <ds:schemaRef ds:uri="e572ffd9-e19c-4d32-9eda-196c5749814f"/>
-  </ds:schemaRefs>
-</ds:datastoreItem>
-</file>
-
-<file path=customXml/itemProps3.xml><?xml version="1.0" encoding="utf-8"?>
 <ds:datastoreItem xmlns:ds="http://schemas.openxmlformats.org/officeDocument/2006/customXml" ds:itemID="{EDB2ED45-0C8C-4A0F-8942-251AC41644C8}">
   <ds:schemaRefs>
     <ds:schemaRef ds:uri="http://schemas.microsoft.com/office/2006/metadata/contentType"/>
@@ -58707,6 +59507,24 @@
 </ds:datastoreItem>
 </file>
 
+<file path=customXml/itemProps2.xml><?xml version="1.0" encoding="utf-8"?>
+<ds:datastoreItem xmlns:ds="http://schemas.openxmlformats.org/officeDocument/2006/customXml" ds:itemID="{3E183F61-20E0-40DC-8B2B-FF78E613146D}">
+  <ds:schemaRefs>
+    <ds:schemaRef ds:uri="http://schemas.microsoft.com/office/2006/metadata/properties"/>
+    <ds:schemaRef ds:uri="http://schemas.microsoft.com/office/infopath/2007/PartnerControls"/>
+    <ds:schemaRef ds:uri="e572ffd9-e19c-4d32-9eda-196c5749814f"/>
+  </ds:schemaRefs>
+</ds:datastoreItem>
+</file>
+
+<file path=customXml/itemProps3.xml><?xml version="1.0" encoding="utf-8"?>
+<ds:datastoreItem xmlns:ds="http://schemas.openxmlformats.org/officeDocument/2006/customXml" ds:itemID="{4806A2A5-D028-4F77-B834-DB9A9B912D8B}">
+  <ds:schemaRefs>
+    <ds:schemaRef ds:uri="http://schemas.microsoft.com/sharepoint/events"/>
+  </ds:schemaRefs>
+</ds:datastoreItem>
+</file>
+
 <file path=customXml/itemProps4.xml><?xml version="1.0" encoding="utf-8"?>
 <ds:datastoreItem xmlns:ds="http://schemas.openxmlformats.org/officeDocument/2006/customXml" ds:itemID="{CE6B0072-8075-49DC-B87E-0EEC05D5A895}">
   <ds:schemaRefs>
@@ -58716,7 +59534,7 @@
 </file>
 
 <file path=customXml/itemProps5.xml><?xml version="1.0" encoding="utf-8"?>
-<ds:datastoreItem xmlns:ds="http://schemas.openxmlformats.org/officeDocument/2006/customXml" ds:itemID="{40844CAA-6A9A-4C9A-8789-CC8D789C842A}">
+<ds:datastoreItem xmlns:ds="http://schemas.openxmlformats.org/officeDocument/2006/customXml" ds:itemID="{634F80FB-C72E-41DC-B110-AD5B4732651D}">
   <ds:schemaRefs>
     <ds:schemaRef ds:uri="http://schemas.openxmlformats.org/officeDocument/2006/bibliography"/>
   </ds:schemaRefs>

--- a/1_Гарантийное_письмо.docx
+++ b/1_Гарантийное_письмо.docx
@@ -13158,12 +13158,6 @@
         </w:rPr>
         <w:t>5.9</w:t>
       </w:r>
-      <w:r>
-        <w:rPr>
-          <w:szCs w:val="22"/>
-        </w:rPr>
-        <w:t xml:space="preserve">. </w:t>
-      </w:r>
     </w:p>
     <w:p>
       <w:pPr>
@@ -13179,6 +13173,7 @@
         <w:rPr>
           <w:b/>
           <w:bCs/>
+          <w:highlight w:val="yellow"/>
         </w:rPr>
         <w:t>Сведения о документах физического лица (</w:t>
       </w:r>
@@ -13187,6 +13182,7 @@
         <w:rPr>
           <w:b/>
           <w:bCs/>
+          <w:highlight w:val="yellow"/>
         </w:rPr>
         <w:t>УдЛичнФЛТип</w:t>
       </w:r>
@@ -13195,6 +13191,7 @@
         <w:rPr>
           <w:b/>
           <w:bCs/>
+          <w:highlight w:val="yellow"/>
         </w:rPr>
         <w:t>)</w:t>
       </w:r>
@@ -13241,6 +13238,7 @@
             <w:vAlign w:val="center"/>
             <w:hideMark/>
           </w:tcPr>
+          <w:bookmarkEnd w:id="0"/>
           <w:p>
             <w:pPr>
               <w:pStyle w:val="afffff6"/>
@@ -13248,9 +13246,6 @@
                 <w:b/>
               </w:rPr>
             </w:pPr>
-            <w:bookmarkStart w:id="6" w:name="_GoBack"/>
-            <w:bookmarkEnd w:id="0"/>
-            <w:bookmarkEnd w:id="6"/>
             <w:r>
               <w:rPr>
                 <w:b/>
@@ -14212,19 +14207,14 @@
     </w:tbl>
     <w:p>
       <w:pPr>
-        <w:spacing w:before="360" w:after="60"/>
-        <w:ind w:firstLine="0"/>
-        <w:jc w:val="right"/>
-        <w:rPr>
-          <w:szCs w:val="22"/>
-        </w:rPr>
+        <w:pStyle w:val="afffff7"/>
       </w:pPr>
-      <w:bookmarkStart w:id="7" w:name="_Hlk106137497"/>
+      <w:bookmarkStart w:id="6" w:name="_Hlk106137497"/>
       <w:r>
-        <w:rPr>
-          <w:szCs w:val="22"/>
-        </w:rPr>
-        <w:t>Таблица 5.31</w:t>
+        <w:t>Таблица 5.</w:t>
+      </w:r>
+      <w:r>
+        <w:t>10</w:t>
       </w:r>
     </w:p>
     <w:p>
@@ -14241,7 +14231,14 @@
           <w:b/>
           <w:bCs/>
         </w:rPr>
-        <w:t>Сведения о лице, подписывающем файл обмена счета-фактуры (информации продавца) в электронной форме (Подписант)</w:t>
+        <w:t xml:space="preserve">Сведения о лице, подписывающем файл в электронной форме </w:t>
+      </w:r>
+      <w:r>
+        <w:rPr>
+          <w:b/>
+          <w:bCs/>
+        </w:rPr>
+        <w:t>(Подписант)</w:t>
       </w:r>
     </w:p>
     <w:tbl>
@@ -14296,6 +14293,7 @@
           <w:p>
             <w:pPr>
               <w:pStyle w:val="afffff6"/>
+              <w:jc w:val="center"/>
               <w:rPr>
                 <w:b/>
               </w:rPr>
@@ -14330,6 +14328,7 @@
           <w:p>
             <w:pPr>
               <w:pStyle w:val="afffff6"/>
+              <w:jc w:val="center"/>
               <w:rPr>
                 <w:b/>
               </w:rPr>
@@ -14364,6 +14363,7 @@
           <w:p>
             <w:pPr>
               <w:pStyle w:val="afffff6"/>
+              <w:jc w:val="center"/>
               <w:rPr>
                 <w:b/>
               </w:rPr>
@@ -14398,6 +14398,7 @@
           <w:p>
             <w:pPr>
               <w:pStyle w:val="afffff6"/>
+              <w:jc w:val="center"/>
               <w:rPr>
                 <w:b/>
               </w:rPr>
@@ -14432,6 +14433,7 @@
           <w:p>
             <w:pPr>
               <w:pStyle w:val="afffff6"/>
+              <w:jc w:val="center"/>
               <w:rPr>
                 <w:b/>
               </w:rPr>
@@ -14466,6 +14468,7 @@
           <w:p>
             <w:pPr>
               <w:pStyle w:val="afffff6"/>
+              <w:jc w:val="center"/>
               <w:rPr>
                 <w:b/>
               </w:rPr>
@@ -14535,6 +14538,7 @@
           <w:p>
             <w:pPr>
               <w:pStyle w:val="afffff6"/>
+              <w:jc w:val="center"/>
               <w:rPr>
                 <w:szCs w:val="22"/>
               </w:rPr>
@@ -14569,6 +14573,7 @@
           <w:p>
             <w:pPr>
               <w:pStyle w:val="afffff6"/>
+              <w:jc w:val="center"/>
               <w:rPr>
                 <w:szCs w:val="22"/>
               </w:rPr>
@@ -14601,6 +14606,7 @@
           <w:p>
             <w:pPr>
               <w:pStyle w:val="afffff6"/>
+              <w:jc w:val="center"/>
               <w:rPr>
                 <w:szCs w:val="22"/>
               </w:rPr>
@@ -14641,6 +14647,7 @@
           <w:p>
             <w:pPr>
               <w:pStyle w:val="afffff6"/>
+              <w:jc w:val="center"/>
               <w:rPr>
                 <w:szCs w:val="22"/>
               </w:rPr>
@@ -14797,6 +14804,7 @@
           <w:p>
             <w:pPr>
               <w:pStyle w:val="afffff6"/>
+              <w:jc w:val="center"/>
               <w:rPr>
                 <w:szCs w:val="22"/>
               </w:rPr>
@@ -14829,6 +14837,7 @@
           <w:p>
             <w:pPr>
               <w:pStyle w:val="afffff6"/>
+              <w:jc w:val="center"/>
               <w:rPr>
                 <w:szCs w:val="22"/>
               </w:rPr>
@@ -14861,6 +14870,7 @@
           <w:p>
             <w:pPr>
               <w:pStyle w:val="afffff6"/>
+              <w:jc w:val="center"/>
               <w:rPr>
                 <w:szCs w:val="22"/>
               </w:rPr>
@@ -14901,6 +14911,7 @@
           <w:p>
             <w:pPr>
               <w:pStyle w:val="afffff6"/>
+              <w:jc w:val="center"/>
               <w:rPr>
                 <w:szCs w:val="22"/>
               </w:rPr>
@@ -15039,6 +15050,7 @@
           <w:p>
             <w:pPr>
               <w:pStyle w:val="afffff6"/>
+              <w:jc w:val="center"/>
               <w:rPr>
                 <w:szCs w:val="22"/>
               </w:rPr>
@@ -15073,6 +15085,7 @@
           <w:p>
             <w:pPr>
               <w:pStyle w:val="afffff6"/>
+              <w:jc w:val="center"/>
               <w:rPr>
                 <w:szCs w:val="22"/>
               </w:rPr>
@@ -15105,6 +15118,7 @@
           <w:p>
             <w:pPr>
               <w:pStyle w:val="afffff6"/>
+              <w:jc w:val="center"/>
               <w:rPr>
                 <w:szCs w:val="22"/>
               </w:rPr>
@@ -15145,6 +15159,7 @@
           <w:p>
             <w:pPr>
               <w:pStyle w:val="afffff6"/>
+              <w:jc w:val="center"/>
               <w:rPr>
                 <w:szCs w:val="22"/>
               </w:rPr>
@@ -15248,6 +15263,7 @@
           <w:p>
             <w:pPr>
               <w:pStyle w:val="afffff6"/>
+              <w:jc w:val="center"/>
               <w:rPr>
                 <w:szCs w:val="22"/>
               </w:rPr>
@@ -15282,6 +15298,7 @@
           <w:p>
             <w:pPr>
               <w:pStyle w:val="afffff6"/>
+              <w:jc w:val="center"/>
               <w:rPr>
                 <w:szCs w:val="22"/>
               </w:rPr>
@@ -15314,6 +15331,7 @@
           <w:p>
             <w:pPr>
               <w:pStyle w:val="afffff6"/>
+              <w:jc w:val="center"/>
               <w:rPr>
                 <w:szCs w:val="22"/>
               </w:rPr>
@@ -15354,6 +15372,7 @@
           <w:p>
             <w:pPr>
               <w:pStyle w:val="afffff6"/>
+              <w:jc w:val="center"/>
               <w:rPr>
                 <w:szCs w:val="22"/>
               </w:rPr>
@@ -15436,80 +15455,681 @@
               <w:rPr>
                 <w:szCs w:val="22"/>
               </w:rPr>
+              <w:t xml:space="preserve">Физическое лицо   </w:t>
+            </w:r>
+          </w:p>
+          <w:p>
+            <w:pPr>
+              <w:pStyle w:val="afffff6"/>
+              <w:rPr>
+                <w:szCs w:val="22"/>
+              </w:rPr>
+            </w:pPr>
+          </w:p>
+          <w:p>
+            <w:pPr>
+              <w:pStyle w:val="afffff6"/>
+              <w:rPr>
+                <w:szCs w:val="22"/>
+              </w:rPr>
+            </w:pPr>
+          </w:p>
+          <w:p>
+            <w:pPr>
+              <w:pStyle w:val="afffff6"/>
+              <w:rPr>
+                <w:szCs w:val="22"/>
+              </w:rPr>
+            </w:pPr>
+          </w:p>
+          <w:p>
+            <w:pPr>
+              <w:pStyle w:val="afffff6"/>
+              <w:rPr>
+                <w:szCs w:val="22"/>
+              </w:rPr>
+            </w:pPr>
+          </w:p>
+          <w:p>
+            <w:pPr>
+              <w:pStyle w:val="afffff6"/>
+              <w:rPr>
+                <w:szCs w:val="22"/>
+              </w:rPr>
+            </w:pPr>
+          </w:p>
+          <w:p>
+            <w:pPr>
+              <w:pStyle w:val="afffff6"/>
+              <w:rPr>
+                <w:szCs w:val="22"/>
+              </w:rPr>
+            </w:pPr>
+          </w:p>
+          <w:p>
+            <w:pPr>
+              <w:pStyle w:val="afffff6"/>
+              <w:rPr>
+                <w:szCs w:val="22"/>
+              </w:rPr>
+            </w:pPr>
+          </w:p>
+        </w:tc>
+        <w:tc>
+          <w:tcPr>
+            <w:tcW w:w="2489" w:type="dxa"/>
+            <w:tcBorders>
+              <w:top w:val="single" w:sz="4" w:space="0" w:color="auto"/>
+              <w:left w:val="single" w:sz="4" w:space="0" w:color="auto"/>
+              <w:bottom w:val="single" w:sz="4" w:space="0" w:color="auto"/>
+              <w:right w:val="single" w:sz="4" w:space="0" w:color="auto"/>
+            </w:tcBorders>
+            <w:tcMar>
+              <w:top w:w="28" w:type="dxa"/>
+              <w:left w:w="108" w:type="dxa"/>
+              <w:bottom w:w="28" w:type="dxa"/>
+              <w:right w:w="28" w:type="dxa"/>
+            </w:tcMar>
+          </w:tcPr>
+          <w:p>
+            <w:pPr>
+              <w:pStyle w:val="afffff6"/>
+              <w:jc w:val="center"/>
+              <w:rPr>
+                <w:szCs w:val="22"/>
+              </w:rPr>
+            </w:pPr>
+            <w:r>
+              <w:rPr>
+                <w:szCs w:val="22"/>
+              </w:rPr>
+              <w:t>ФЛ</w:t>
+            </w:r>
+          </w:p>
+          <w:p>
+            <w:pPr>
+              <w:pStyle w:val="afffff6"/>
+              <w:rPr>
+                <w:szCs w:val="22"/>
+              </w:rPr>
+            </w:pPr>
+          </w:p>
+          <w:p>
+            <w:pPr>
+              <w:pStyle w:val="afffff6"/>
+              <w:rPr>
+                <w:szCs w:val="22"/>
+              </w:rPr>
+            </w:pPr>
+          </w:p>
+          <w:p>
+            <w:pPr>
+              <w:pStyle w:val="afffff6"/>
+              <w:rPr>
+                <w:szCs w:val="22"/>
+              </w:rPr>
+            </w:pPr>
+          </w:p>
+          <w:p>
+            <w:pPr>
+              <w:pStyle w:val="afffff6"/>
+              <w:rPr>
+                <w:szCs w:val="22"/>
+              </w:rPr>
+            </w:pPr>
+          </w:p>
+          <w:p>
+            <w:pPr>
+              <w:pStyle w:val="afffff6"/>
+              <w:rPr>
+                <w:szCs w:val="22"/>
+              </w:rPr>
+            </w:pPr>
+          </w:p>
+          <w:p>
+            <w:pPr>
+              <w:pStyle w:val="afffff6"/>
+              <w:rPr>
+                <w:szCs w:val="22"/>
+              </w:rPr>
+            </w:pPr>
+          </w:p>
+        </w:tc>
+        <w:tc>
+          <w:tcPr>
+            <w:tcW w:w="1128" w:type="dxa"/>
+            <w:tcBorders>
+              <w:top w:val="single" w:sz="4" w:space="0" w:color="auto"/>
+              <w:left w:val="single" w:sz="4" w:space="0" w:color="auto"/>
+              <w:bottom w:val="single" w:sz="4" w:space="0" w:color="auto"/>
+              <w:right w:val="single" w:sz="4" w:space="0" w:color="auto"/>
+            </w:tcBorders>
+            <w:tcMar>
+              <w:top w:w="28" w:type="dxa"/>
+              <w:left w:w="108" w:type="dxa"/>
+              <w:bottom w:w="28" w:type="dxa"/>
+              <w:right w:w="28" w:type="dxa"/>
+            </w:tcMar>
+          </w:tcPr>
+          <w:p>
+            <w:pPr>
+              <w:pStyle w:val="afffff6"/>
+              <w:jc w:val="center"/>
+              <w:rPr>
+                <w:szCs w:val="22"/>
+              </w:rPr>
+            </w:pPr>
+            <w:r>
+              <w:rPr>
+                <w:szCs w:val="22"/>
+              </w:rPr>
+              <w:t>С</w:t>
+            </w:r>
+          </w:p>
+          <w:p>
+            <w:pPr>
+              <w:pStyle w:val="afffff6"/>
+              <w:rPr>
+                <w:szCs w:val="22"/>
+              </w:rPr>
+            </w:pPr>
+          </w:p>
+          <w:p>
+            <w:pPr>
+              <w:pStyle w:val="afffff6"/>
+              <w:rPr>
+                <w:szCs w:val="22"/>
+              </w:rPr>
+            </w:pPr>
+          </w:p>
+          <w:p>
+            <w:pPr>
+              <w:pStyle w:val="afffff6"/>
+              <w:rPr>
+                <w:szCs w:val="22"/>
+              </w:rPr>
+            </w:pPr>
+          </w:p>
+          <w:p>
+            <w:pPr>
+              <w:pStyle w:val="afffff6"/>
+              <w:rPr>
+                <w:szCs w:val="22"/>
+              </w:rPr>
+            </w:pPr>
+          </w:p>
+          <w:p>
+            <w:pPr>
+              <w:pStyle w:val="afffff6"/>
+              <w:rPr>
+                <w:szCs w:val="22"/>
+              </w:rPr>
+            </w:pPr>
+          </w:p>
+          <w:p>
+            <w:pPr>
+              <w:pStyle w:val="afffff6"/>
+              <w:rPr>
+                <w:szCs w:val="22"/>
+              </w:rPr>
+            </w:pPr>
+          </w:p>
+        </w:tc>
+        <w:tc>
+          <w:tcPr>
+            <w:tcW w:w="1128" w:type="dxa"/>
+            <w:tcBorders>
+              <w:top w:val="single" w:sz="4" w:space="0" w:color="auto"/>
+              <w:left w:val="single" w:sz="4" w:space="0" w:color="auto"/>
+              <w:bottom w:val="single" w:sz="4" w:space="0" w:color="auto"/>
+              <w:right w:val="single" w:sz="4" w:space="0" w:color="auto"/>
+            </w:tcBorders>
+            <w:tcMar>
+              <w:top w:w="28" w:type="dxa"/>
+              <w:left w:w="108" w:type="dxa"/>
+              <w:bottom w:w="28" w:type="dxa"/>
+              <w:right w:w="28" w:type="dxa"/>
+            </w:tcMar>
+            <w:hideMark/>
+          </w:tcPr>
+          <w:p>
+            <w:pPr>
+              <w:pStyle w:val="afffff6"/>
+              <w:rPr>
+                <w:szCs w:val="22"/>
+              </w:rPr>
+            </w:pPr>
+          </w:p>
+        </w:tc>
+        <w:tc>
+          <w:tcPr>
+            <w:tcW w:w="1830" w:type="dxa"/>
+            <w:tcBorders>
+              <w:top w:val="single" w:sz="4" w:space="0" w:color="auto"/>
+              <w:left w:val="single" w:sz="4" w:space="0" w:color="auto"/>
+              <w:bottom w:val="single" w:sz="4" w:space="0" w:color="auto"/>
+              <w:right w:val="single" w:sz="4" w:space="0" w:color="auto"/>
+            </w:tcBorders>
+            <w:tcMar>
+              <w:top w:w="28" w:type="dxa"/>
+              <w:left w:w="108" w:type="dxa"/>
+              <w:bottom w:w="28" w:type="dxa"/>
+              <w:right w:w="28" w:type="dxa"/>
+            </w:tcMar>
+          </w:tcPr>
+          <w:p>
+            <w:pPr>
+              <w:pStyle w:val="afffff6"/>
+              <w:jc w:val="center"/>
+              <w:rPr>
+                <w:szCs w:val="22"/>
+              </w:rPr>
+            </w:pPr>
+            <w:r>
+              <w:rPr>
+                <w:szCs w:val="22"/>
+              </w:rPr>
+              <w:t>О</w:t>
+            </w:r>
+          </w:p>
+          <w:p>
+            <w:pPr>
+              <w:pStyle w:val="afffff6"/>
+              <w:rPr>
+                <w:szCs w:val="22"/>
+              </w:rPr>
+            </w:pPr>
+          </w:p>
+          <w:p>
+            <w:pPr>
+              <w:pStyle w:val="afffff6"/>
+              <w:rPr>
+                <w:szCs w:val="22"/>
+              </w:rPr>
+            </w:pPr>
+          </w:p>
+          <w:p>
+            <w:pPr>
+              <w:pStyle w:val="afffff6"/>
+              <w:rPr>
+                <w:szCs w:val="22"/>
+              </w:rPr>
+            </w:pPr>
+          </w:p>
+          <w:p>
+            <w:pPr>
+              <w:pStyle w:val="afffff6"/>
+              <w:rPr>
+                <w:szCs w:val="22"/>
+              </w:rPr>
+            </w:pPr>
+          </w:p>
+          <w:p>
+            <w:pPr>
+              <w:pStyle w:val="afffff6"/>
+              <w:rPr>
+                <w:szCs w:val="22"/>
+              </w:rPr>
+            </w:pPr>
+          </w:p>
+          <w:p>
+            <w:pPr>
+              <w:pStyle w:val="afffff6"/>
+              <w:rPr>
+                <w:szCs w:val="22"/>
+              </w:rPr>
+            </w:pPr>
+          </w:p>
+          <w:p>
+            <w:pPr>
+              <w:pStyle w:val="afffff6"/>
+              <w:rPr>
+                <w:szCs w:val="22"/>
+              </w:rPr>
+            </w:pPr>
+          </w:p>
+        </w:tc>
+        <w:tc>
+          <w:tcPr>
+            <w:tcW w:w="4765" w:type="dxa"/>
+            <w:tcBorders>
+              <w:top w:val="single" w:sz="4" w:space="0" w:color="auto"/>
+              <w:left w:val="single" w:sz="4" w:space="0" w:color="auto"/>
+              <w:bottom w:val="single" w:sz="4" w:space="0" w:color="auto"/>
+              <w:right w:val="single" w:sz="4" w:space="0" w:color="auto"/>
+            </w:tcBorders>
+            <w:tcMar>
+              <w:top w:w="28" w:type="dxa"/>
+              <w:left w:w="108" w:type="dxa"/>
+              <w:bottom w:w="28" w:type="dxa"/>
+              <w:right w:w="28" w:type="dxa"/>
+            </w:tcMar>
+            <w:hideMark/>
+          </w:tcPr>
+          <w:p>
+            <w:pPr>
+              <w:pStyle w:val="afffff6"/>
+              <w:rPr>
+                <w:szCs w:val="22"/>
+              </w:rPr>
+            </w:pPr>
+            <w:r>
+              <w:rPr>
+                <w:szCs w:val="22"/>
+              </w:rPr>
+              <w:t>Типовой элемент &lt;</w:t>
+            </w:r>
+            <w:proofErr w:type="spellStart"/>
+            <w:r>
+              <w:rPr>
+                <w:szCs w:val="22"/>
+              </w:rPr>
+              <w:t>СвФЛТип</w:t>
+            </w:r>
+            <w:proofErr w:type="spellEnd"/>
+            <w:r>
+              <w:rPr>
+                <w:szCs w:val="22"/>
+              </w:rPr>
+              <w:t xml:space="preserve">&gt;. </w:t>
+            </w:r>
+          </w:p>
+          <w:p>
+            <w:pPr>
+              <w:pStyle w:val="afffff6"/>
+              <w:rPr>
+                <w:szCs w:val="22"/>
+              </w:rPr>
+            </w:pPr>
+            <w:r>
+              <w:rPr>
+                <w:szCs w:val="22"/>
+              </w:rPr>
+              <w:t xml:space="preserve">Состав элемента представлен в таблице </w:t>
+            </w:r>
+            <w:r>
+              <w:rPr>
+                <w:szCs w:val="22"/>
+                <w:highlight w:val="yellow"/>
+              </w:rPr>
+              <w:t>5.44</w:t>
+            </w:r>
+            <w:r>
+              <w:rPr>
+                <w:szCs w:val="22"/>
+              </w:rPr>
+              <w:t>.</w:t>
+            </w:r>
+          </w:p>
+          <w:p>
+            <w:pPr>
+              <w:pStyle w:val="afffff6"/>
+              <w:rPr>
+                <w:szCs w:val="22"/>
+              </w:rPr>
+            </w:pPr>
+            <w:r>
+              <w:t>Может быть использован кроме случаев, когда законодательством Российской Федерации предусмотрено подписание документа индивидуальным предпринимателем или представителем юридического лица</w:t>
+            </w:r>
+          </w:p>
+        </w:tc>
+      </w:tr>
+      <w:tr>
+        <w:trPr>
+          <w:cantSplit/>
+          <w:trHeight w:val="170"/>
+        </w:trPr>
+        <w:tc>
+          <w:tcPr>
+            <w:tcW w:w="4106" w:type="dxa"/>
+            <w:tcBorders>
+              <w:top w:val="single" w:sz="4" w:space="0" w:color="auto"/>
+              <w:left w:val="single" w:sz="4" w:space="0" w:color="auto"/>
+              <w:bottom w:val="single" w:sz="4" w:space="0" w:color="auto"/>
+              <w:right w:val="single" w:sz="4" w:space="0" w:color="auto"/>
+            </w:tcBorders>
+            <w:tcMar>
+              <w:top w:w="28" w:type="dxa"/>
+              <w:left w:w="108" w:type="dxa"/>
+              <w:bottom w:w="28" w:type="dxa"/>
+              <w:right w:w="28" w:type="dxa"/>
+            </w:tcMar>
+          </w:tcPr>
+          <w:p>
+            <w:pPr>
+              <w:pStyle w:val="afffff6"/>
+              <w:rPr>
+                <w:szCs w:val="22"/>
+              </w:rPr>
+            </w:pPr>
+            <w:r>
+              <w:rPr>
+                <w:szCs w:val="22"/>
+              </w:rPr>
               <w:lastRenderedPageBreak/>
-              <w:t>Физическое лицо   |</w:t>
-            </w:r>
-          </w:p>
-          <w:p>
-            <w:pPr>
-              <w:pStyle w:val="afffff6"/>
-              <w:rPr>
-                <w:szCs w:val="22"/>
-              </w:rPr>
-            </w:pPr>
-          </w:p>
-          <w:p>
-            <w:pPr>
-              <w:pStyle w:val="afffff6"/>
-              <w:rPr>
-                <w:szCs w:val="22"/>
-              </w:rPr>
-            </w:pPr>
-          </w:p>
-          <w:p>
-            <w:pPr>
-              <w:pStyle w:val="afffff6"/>
-              <w:rPr>
-                <w:szCs w:val="22"/>
-              </w:rPr>
-            </w:pPr>
-          </w:p>
-          <w:p>
-            <w:pPr>
-              <w:pStyle w:val="afffff6"/>
-              <w:rPr>
-                <w:szCs w:val="22"/>
-              </w:rPr>
-            </w:pPr>
-          </w:p>
-          <w:p>
-            <w:pPr>
-              <w:pStyle w:val="afffff6"/>
-              <w:rPr>
-                <w:szCs w:val="22"/>
-              </w:rPr>
-            </w:pPr>
-          </w:p>
-          <w:p>
-            <w:pPr>
-              <w:pStyle w:val="afffff6"/>
-              <w:rPr>
-                <w:szCs w:val="22"/>
-              </w:rPr>
-            </w:pPr>
-          </w:p>
-          <w:p>
-            <w:pPr>
-              <w:pStyle w:val="afffff6"/>
-              <w:rPr>
-                <w:szCs w:val="22"/>
-              </w:rPr>
-            </w:pPr>
-          </w:p>
-          <w:p>
-            <w:pPr>
-              <w:pStyle w:val="afffff6"/>
-              <w:rPr>
-                <w:szCs w:val="22"/>
-              </w:rPr>
-            </w:pPr>
-            <w:r>
-              <w:rPr>
-                <w:szCs w:val="22"/>
-              </w:rPr>
-              <w:t>Индивидуальный предприниматель   |</w:t>
-            </w:r>
-          </w:p>
+              <w:t xml:space="preserve">Индивидуальный предприниматель   </w:t>
+            </w:r>
+          </w:p>
+        </w:tc>
+        <w:tc>
+          <w:tcPr>
+            <w:tcW w:w="2489" w:type="dxa"/>
+            <w:tcBorders>
+              <w:top w:val="single" w:sz="4" w:space="0" w:color="auto"/>
+              <w:left w:val="single" w:sz="4" w:space="0" w:color="auto"/>
+              <w:bottom w:val="single" w:sz="4" w:space="0" w:color="auto"/>
+              <w:right w:val="single" w:sz="4" w:space="0" w:color="auto"/>
+            </w:tcBorders>
+            <w:tcMar>
+              <w:top w:w="28" w:type="dxa"/>
+              <w:left w:w="108" w:type="dxa"/>
+              <w:bottom w:w="28" w:type="dxa"/>
+              <w:right w:w="28" w:type="dxa"/>
+            </w:tcMar>
+          </w:tcPr>
+          <w:p>
+            <w:pPr>
+              <w:pStyle w:val="afffff6"/>
+              <w:jc w:val="center"/>
+              <w:rPr>
+                <w:szCs w:val="22"/>
+              </w:rPr>
+            </w:pPr>
+            <w:r>
+              <w:rPr>
+                <w:szCs w:val="22"/>
+              </w:rPr>
+              <w:t>ИП</w:t>
+            </w:r>
+          </w:p>
+          <w:p>
+            <w:pPr>
+              <w:pStyle w:val="afffff6"/>
+              <w:jc w:val="center"/>
+              <w:rPr>
+                <w:szCs w:val="22"/>
+              </w:rPr>
+            </w:pPr>
+          </w:p>
+        </w:tc>
+        <w:tc>
+          <w:tcPr>
+            <w:tcW w:w="1128" w:type="dxa"/>
+            <w:tcBorders>
+              <w:top w:val="single" w:sz="4" w:space="0" w:color="auto"/>
+              <w:left w:val="single" w:sz="4" w:space="0" w:color="auto"/>
+              <w:bottom w:val="single" w:sz="4" w:space="0" w:color="auto"/>
+              <w:right w:val="single" w:sz="4" w:space="0" w:color="auto"/>
+            </w:tcBorders>
+            <w:tcMar>
+              <w:top w:w="28" w:type="dxa"/>
+              <w:left w:w="108" w:type="dxa"/>
+              <w:bottom w:w="28" w:type="dxa"/>
+              <w:right w:w="28" w:type="dxa"/>
+            </w:tcMar>
+          </w:tcPr>
+          <w:p>
+            <w:pPr>
+              <w:pStyle w:val="afffff6"/>
+              <w:jc w:val="center"/>
+              <w:rPr>
+                <w:szCs w:val="22"/>
+              </w:rPr>
+            </w:pPr>
+            <w:r>
+              <w:rPr>
+                <w:szCs w:val="22"/>
+              </w:rPr>
+              <w:t>С</w:t>
+            </w:r>
+          </w:p>
+        </w:tc>
+        <w:tc>
+          <w:tcPr>
+            <w:tcW w:w="1128" w:type="dxa"/>
+            <w:tcBorders>
+              <w:top w:val="single" w:sz="4" w:space="0" w:color="auto"/>
+              <w:left w:val="single" w:sz="4" w:space="0" w:color="auto"/>
+              <w:bottom w:val="single" w:sz="4" w:space="0" w:color="auto"/>
+              <w:right w:val="single" w:sz="4" w:space="0" w:color="auto"/>
+            </w:tcBorders>
+            <w:tcMar>
+              <w:top w:w="28" w:type="dxa"/>
+              <w:left w:w="108" w:type="dxa"/>
+              <w:bottom w:w="28" w:type="dxa"/>
+              <w:right w:w="28" w:type="dxa"/>
+            </w:tcMar>
+          </w:tcPr>
+          <w:p>
+            <w:pPr>
+              <w:pStyle w:val="afffff6"/>
+              <w:jc w:val="center"/>
+              <w:rPr>
+                <w:szCs w:val="22"/>
+              </w:rPr>
+            </w:pPr>
+          </w:p>
+        </w:tc>
+        <w:tc>
+          <w:tcPr>
+            <w:tcW w:w="1830" w:type="dxa"/>
+            <w:tcBorders>
+              <w:top w:val="single" w:sz="4" w:space="0" w:color="auto"/>
+              <w:left w:val="single" w:sz="4" w:space="0" w:color="auto"/>
+              <w:bottom w:val="single" w:sz="4" w:space="0" w:color="auto"/>
+              <w:right w:val="single" w:sz="4" w:space="0" w:color="auto"/>
+            </w:tcBorders>
+            <w:tcMar>
+              <w:top w:w="28" w:type="dxa"/>
+              <w:left w:w="108" w:type="dxa"/>
+              <w:bottom w:w="28" w:type="dxa"/>
+              <w:right w:w="28" w:type="dxa"/>
+            </w:tcMar>
+          </w:tcPr>
+          <w:p>
+            <w:pPr>
+              <w:pStyle w:val="afffff6"/>
+              <w:jc w:val="center"/>
+              <w:rPr>
+                <w:szCs w:val="22"/>
+              </w:rPr>
+            </w:pPr>
+            <w:r>
+              <w:rPr>
+                <w:szCs w:val="22"/>
+              </w:rPr>
+              <w:t>Щ</w:t>
+            </w:r>
+          </w:p>
+        </w:tc>
+        <w:tc>
+          <w:tcPr>
+            <w:tcW w:w="4765" w:type="dxa"/>
+            <w:tcBorders>
+              <w:top w:val="single" w:sz="4" w:space="0" w:color="auto"/>
+              <w:left w:val="single" w:sz="4" w:space="0" w:color="auto"/>
+              <w:bottom w:val="single" w:sz="4" w:space="0" w:color="auto"/>
+              <w:right w:val="single" w:sz="4" w:space="0" w:color="auto"/>
+            </w:tcBorders>
+            <w:tcMar>
+              <w:top w:w="28" w:type="dxa"/>
+              <w:left w:w="108" w:type="dxa"/>
+              <w:bottom w:w="28" w:type="dxa"/>
+              <w:right w:w="28" w:type="dxa"/>
+            </w:tcMar>
+          </w:tcPr>
+          <w:p>
+            <w:pPr>
+              <w:pStyle w:val="afffff6"/>
+              <w:rPr>
+                <w:szCs w:val="22"/>
+              </w:rPr>
+            </w:pPr>
+            <w:r>
+              <w:rPr>
+                <w:szCs w:val="22"/>
+              </w:rPr>
+              <w:t>Типовой элемент &lt;</w:t>
+            </w:r>
+            <w:proofErr w:type="spellStart"/>
+            <w:r>
+              <w:rPr>
+                <w:szCs w:val="22"/>
+              </w:rPr>
+              <w:t>СвИПТип</w:t>
+            </w:r>
+            <w:proofErr w:type="spellEnd"/>
+            <w:r>
+              <w:rPr>
+                <w:szCs w:val="22"/>
+              </w:rPr>
+              <w:t xml:space="preserve">&gt;. </w:t>
+            </w:r>
+          </w:p>
+          <w:p>
+            <w:pPr>
+              <w:pStyle w:val="afffff6"/>
+              <w:rPr>
+                <w:szCs w:val="22"/>
+              </w:rPr>
+            </w:pPr>
+            <w:r>
+              <w:rPr>
+                <w:szCs w:val="22"/>
+              </w:rPr>
+              <w:t xml:space="preserve">Состав элемента представлен в таблице </w:t>
+            </w:r>
+            <w:r>
+              <w:rPr>
+                <w:szCs w:val="22"/>
+                <w:highlight w:val="yellow"/>
+              </w:rPr>
+              <w:t>5.43</w:t>
+            </w:r>
+          </w:p>
+        </w:tc>
+      </w:tr>
+      <w:tr>
+        <w:trPr>
+          <w:cantSplit/>
+          <w:trHeight w:val="170"/>
+        </w:trPr>
+        <w:tc>
+          <w:tcPr>
+            <w:tcW w:w="4106" w:type="dxa"/>
+            <w:tcBorders>
+              <w:top w:val="single" w:sz="4" w:space="0" w:color="auto"/>
+              <w:left w:val="single" w:sz="4" w:space="0" w:color="auto"/>
+              <w:bottom w:val="single" w:sz="4" w:space="0" w:color="auto"/>
+              <w:right w:val="single" w:sz="4" w:space="0" w:color="auto"/>
+            </w:tcBorders>
+            <w:tcMar>
+              <w:top w:w="28" w:type="dxa"/>
+              <w:left w:w="108" w:type="dxa"/>
+              <w:bottom w:w="28" w:type="dxa"/>
+              <w:right w:w="28" w:type="dxa"/>
+            </w:tcMar>
+          </w:tcPr>
           <w:p>
             <w:pPr>
               <w:pStyle w:val="afffff6"/>
@@ -15544,98 +16164,7 @@
           <w:p>
             <w:pPr>
               <w:pStyle w:val="afffff6"/>
-              <w:rPr>
-                <w:szCs w:val="22"/>
-              </w:rPr>
-            </w:pPr>
-            <w:r>
-              <w:rPr>
-                <w:szCs w:val="22"/>
-              </w:rPr>
-              <w:t>ФЛ</w:t>
-            </w:r>
-          </w:p>
-          <w:p>
-            <w:pPr>
-              <w:pStyle w:val="afffff6"/>
-              <w:rPr>
-                <w:szCs w:val="22"/>
-              </w:rPr>
-            </w:pPr>
-          </w:p>
-          <w:p>
-            <w:pPr>
-              <w:pStyle w:val="afffff6"/>
-              <w:rPr>
-                <w:szCs w:val="22"/>
-              </w:rPr>
-            </w:pPr>
-          </w:p>
-          <w:p>
-            <w:pPr>
-              <w:pStyle w:val="afffff6"/>
-              <w:rPr>
-                <w:szCs w:val="22"/>
-              </w:rPr>
-            </w:pPr>
-          </w:p>
-          <w:p>
-            <w:pPr>
-              <w:pStyle w:val="afffff6"/>
-              <w:rPr>
-                <w:szCs w:val="22"/>
-              </w:rPr>
-            </w:pPr>
-          </w:p>
-          <w:p>
-            <w:pPr>
-              <w:pStyle w:val="afffff6"/>
-              <w:rPr>
-                <w:szCs w:val="22"/>
-              </w:rPr>
-            </w:pPr>
-          </w:p>
-          <w:p>
-            <w:pPr>
-              <w:pStyle w:val="afffff6"/>
-              <w:rPr>
-                <w:szCs w:val="22"/>
-              </w:rPr>
-            </w:pPr>
-          </w:p>
-          <w:p>
-            <w:pPr>
-              <w:pStyle w:val="afffff6"/>
-              <w:rPr>
-                <w:szCs w:val="22"/>
-              </w:rPr>
-            </w:pPr>
-          </w:p>
-          <w:p>
-            <w:pPr>
-              <w:pStyle w:val="afffff6"/>
-              <w:rPr>
-                <w:szCs w:val="22"/>
-              </w:rPr>
-            </w:pPr>
-            <w:r>
-              <w:rPr>
-                <w:szCs w:val="22"/>
-              </w:rPr>
-              <w:t>ИП</w:t>
-            </w:r>
-          </w:p>
-          <w:p>
-            <w:pPr>
-              <w:pStyle w:val="afffff6"/>
-              <w:rPr>
-                <w:szCs w:val="22"/>
-              </w:rPr>
-            </w:pPr>
-          </w:p>
-          <w:p>
-            <w:pPr>
-              <w:pStyle w:val="afffff6"/>
+              <w:jc w:val="center"/>
               <w:rPr>
                 <w:szCs w:val="22"/>
               </w:rPr>
@@ -15667,6 +16196,7 @@
           <w:p>
             <w:pPr>
               <w:pStyle w:val="afffff6"/>
+              <w:jc w:val="center"/>
               <w:rPr>
                 <w:szCs w:val="22"/>
               </w:rPr>
@@ -15678,98 +16208,6 @@
               <w:t>С</w:t>
             </w:r>
           </w:p>
-          <w:p>
-            <w:pPr>
-              <w:pStyle w:val="afffff6"/>
-              <w:rPr>
-                <w:szCs w:val="22"/>
-              </w:rPr>
-            </w:pPr>
-          </w:p>
-          <w:p>
-            <w:pPr>
-              <w:pStyle w:val="afffff6"/>
-              <w:rPr>
-                <w:szCs w:val="22"/>
-              </w:rPr>
-            </w:pPr>
-          </w:p>
-          <w:p>
-            <w:pPr>
-              <w:pStyle w:val="afffff6"/>
-              <w:rPr>
-                <w:szCs w:val="22"/>
-              </w:rPr>
-            </w:pPr>
-          </w:p>
-          <w:p>
-            <w:pPr>
-              <w:pStyle w:val="afffff6"/>
-              <w:rPr>
-                <w:szCs w:val="22"/>
-              </w:rPr>
-            </w:pPr>
-          </w:p>
-          <w:p>
-            <w:pPr>
-              <w:pStyle w:val="afffff6"/>
-              <w:rPr>
-                <w:szCs w:val="22"/>
-              </w:rPr>
-            </w:pPr>
-          </w:p>
-          <w:p>
-            <w:pPr>
-              <w:pStyle w:val="afffff6"/>
-              <w:rPr>
-                <w:szCs w:val="22"/>
-              </w:rPr>
-            </w:pPr>
-          </w:p>
-          <w:p>
-            <w:pPr>
-              <w:pStyle w:val="afffff6"/>
-              <w:rPr>
-                <w:szCs w:val="22"/>
-              </w:rPr>
-            </w:pPr>
-          </w:p>
-          <w:p>
-            <w:pPr>
-              <w:pStyle w:val="afffff6"/>
-              <w:rPr>
-                <w:szCs w:val="22"/>
-              </w:rPr>
-            </w:pPr>
-            <w:r>
-              <w:rPr>
-                <w:szCs w:val="22"/>
-              </w:rPr>
-              <w:t>С</w:t>
-            </w:r>
-          </w:p>
-          <w:p>
-            <w:pPr>
-              <w:pStyle w:val="afffff6"/>
-              <w:rPr>
-                <w:szCs w:val="22"/>
-              </w:rPr>
-            </w:pPr>
-          </w:p>
-          <w:p>
-            <w:pPr>
-              <w:pStyle w:val="afffff6"/>
-              <w:rPr>
-                <w:szCs w:val="22"/>
-              </w:rPr>
-            </w:pPr>
-            <w:r>
-              <w:rPr>
-                <w:szCs w:val="22"/>
-              </w:rPr>
-              <w:t>С</w:t>
-            </w:r>
-          </w:p>
         </w:tc>
         <w:tc>
           <w:tcPr>
@@ -15786,21 +16224,15 @@
               <w:bottom w:w="28" w:type="dxa"/>
               <w:right w:w="28" w:type="dxa"/>
             </w:tcMar>
-            <w:hideMark/>
-          </w:tcPr>
-          <w:p>
-            <w:pPr>
-              <w:pStyle w:val="afffff6"/>
-              <w:rPr>
-                <w:szCs w:val="22"/>
-              </w:rPr>
-            </w:pPr>
-            <w:r>
-              <w:rPr>
-                <w:szCs w:val="22"/>
-              </w:rPr>
-              <w:t> </w:t>
-            </w:r>
+          </w:tcPr>
+          <w:p>
+            <w:pPr>
+              <w:pStyle w:val="afffff6"/>
+              <w:jc w:val="center"/>
+              <w:rPr>
+                <w:szCs w:val="22"/>
+              </w:rPr>
+            </w:pPr>
           </w:p>
         </w:tc>
         <w:tc>
@@ -15822,107 +16254,16 @@
           <w:p>
             <w:pPr>
               <w:pStyle w:val="afffff6"/>
-              <w:rPr>
-                <w:szCs w:val="22"/>
-              </w:rPr>
-            </w:pPr>
-            <w:r>
-              <w:rPr>
-                <w:szCs w:val="22"/>
-              </w:rPr>
-              <w:t>О</w:t>
-            </w:r>
-          </w:p>
-          <w:p>
-            <w:pPr>
-              <w:pStyle w:val="afffff6"/>
-              <w:rPr>
-                <w:szCs w:val="22"/>
-              </w:rPr>
-            </w:pPr>
-          </w:p>
-          <w:p>
-            <w:pPr>
-              <w:pStyle w:val="afffff6"/>
-              <w:rPr>
-                <w:szCs w:val="22"/>
-              </w:rPr>
-            </w:pPr>
-          </w:p>
-          <w:p>
-            <w:pPr>
-              <w:pStyle w:val="afffff6"/>
-              <w:rPr>
-                <w:szCs w:val="22"/>
-              </w:rPr>
-            </w:pPr>
-          </w:p>
-          <w:p>
-            <w:pPr>
-              <w:pStyle w:val="afffff6"/>
-              <w:rPr>
-                <w:szCs w:val="22"/>
-              </w:rPr>
-            </w:pPr>
-          </w:p>
-          <w:p>
-            <w:pPr>
-              <w:pStyle w:val="afffff6"/>
-              <w:rPr>
-                <w:szCs w:val="22"/>
-              </w:rPr>
-            </w:pPr>
-          </w:p>
-          <w:p>
-            <w:pPr>
-              <w:pStyle w:val="afffff6"/>
-              <w:rPr>
-                <w:szCs w:val="22"/>
-              </w:rPr>
-            </w:pPr>
-          </w:p>
-          <w:p>
-            <w:pPr>
-              <w:pStyle w:val="afffff6"/>
-              <w:rPr>
-                <w:szCs w:val="22"/>
-              </w:rPr>
-            </w:pPr>
-          </w:p>
-          <w:p>
-            <w:pPr>
-              <w:pStyle w:val="afffff6"/>
-              <w:rPr>
-                <w:szCs w:val="22"/>
-              </w:rPr>
-            </w:pPr>
-            <w:r>
-              <w:rPr>
-                <w:szCs w:val="22"/>
-              </w:rPr>
-              <w:t>О</w:t>
-            </w:r>
-          </w:p>
-          <w:p>
-            <w:pPr>
-              <w:pStyle w:val="afffff6"/>
-              <w:rPr>
-                <w:szCs w:val="22"/>
-              </w:rPr>
-            </w:pPr>
-          </w:p>
-          <w:p>
-            <w:pPr>
-              <w:pStyle w:val="afffff6"/>
-              <w:rPr>
-                <w:szCs w:val="22"/>
-              </w:rPr>
-            </w:pPr>
-            <w:r>
-              <w:rPr>
-                <w:szCs w:val="22"/>
-              </w:rPr>
-              <w:t>О</w:t>
+              <w:jc w:val="center"/>
+              <w:rPr>
+                <w:szCs w:val="22"/>
+              </w:rPr>
+            </w:pPr>
+            <w:r>
+              <w:rPr>
+                <w:szCs w:val="22"/>
+              </w:rPr>
+              <w:t>Щ</w:t>
             </w:r>
           </w:p>
         </w:tc>
@@ -15941,115 +16282,37 @@
               <w:bottom w:w="28" w:type="dxa"/>
               <w:right w:w="28" w:type="dxa"/>
             </w:tcMar>
-            <w:hideMark/>
-          </w:tcPr>
-          <w:p>
-            <w:pPr>
-              <w:pStyle w:val="afffff6"/>
-              <w:rPr>
-                <w:szCs w:val="22"/>
-              </w:rPr>
-            </w:pPr>
-            <w:r>
-              <w:rPr>
-                <w:szCs w:val="22"/>
-              </w:rPr>
-              <w:t>Типовой элемент &lt;</w:t>
-            </w:r>
-            <w:proofErr w:type="spellStart"/>
-            <w:r>
-              <w:rPr>
-                <w:szCs w:val="22"/>
-              </w:rPr>
-              <w:t>СвФЛТип</w:t>
-            </w:r>
-            <w:proofErr w:type="spellEnd"/>
-            <w:r>
-              <w:rPr>
-                <w:szCs w:val="22"/>
-              </w:rPr>
-              <w:t xml:space="preserve">&gt;. </w:t>
-            </w:r>
-          </w:p>
-          <w:p>
-            <w:pPr>
-              <w:pStyle w:val="afffff6"/>
-              <w:rPr>
-                <w:szCs w:val="22"/>
-              </w:rPr>
-            </w:pPr>
-            <w:r>
-              <w:rPr>
-                <w:szCs w:val="22"/>
-              </w:rPr>
-              <w:t>Состав элемента представлен в таблице 5.44.</w:t>
-            </w:r>
-          </w:p>
-          <w:p>
-            <w:pPr>
-              <w:pStyle w:val="afffff6"/>
-              <w:rPr>
-                <w:szCs w:val="22"/>
-              </w:rPr>
-            </w:pPr>
-            <w:r>
-              <w:t>Может быть использован кроме случаев, когда законодательством Российской Федерации предусмотрено подписание документа индивидуальным предпринимателем или представителем юридического лица</w:t>
-            </w:r>
-          </w:p>
-          <w:p>
-            <w:pPr>
-              <w:pStyle w:val="afffff6"/>
-              <w:rPr>
-                <w:szCs w:val="22"/>
-              </w:rPr>
-            </w:pPr>
-            <w:r>
-              <w:rPr>
-                <w:szCs w:val="22"/>
-              </w:rPr>
-              <w:t>Типовой элемент &lt;</w:t>
-            </w:r>
-            <w:proofErr w:type="spellStart"/>
-            <w:r>
-              <w:rPr>
-                <w:szCs w:val="22"/>
-              </w:rPr>
-              <w:t>СвИПТип</w:t>
-            </w:r>
-            <w:proofErr w:type="spellEnd"/>
-            <w:r>
-              <w:rPr>
-                <w:szCs w:val="22"/>
-              </w:rPr>
-              <w:t xml:space="preserve">&gt;. </w:t>
-            </w:r>
-          </w:p>
-          <w:p>
-            <w:pPr>
-              <w:pStyle w:val="afffff6"/>
-              <w:rPr>
-                <w:szCs w:val="22"/>
-              </w:rPr>
-            </w:pPr>
-            <w:r>
-              <w:rPr>
-                <w:szCs w:val="22"/>
-              </w:rPr>
-              <w:t>Состав элемента представлен в таблице 5.43</w:t>
-            </w:r>
-          </w:p>
-          <w:p>
-            <w:pPr>
-              <w:pStyle w:val="afffff6"/>
-              <w:rPr>
-                <w:szCs w:val="22"/>
-              </w:rPr>
-            </w:pPr>
-            <w:r>
-              <w:rPr>
-                <w:szCs w:val="22"/>
-              </w:rPr>
-              <w:t xml:space="preserve">Состав элемента представлен в таблице 5.32   </w:t>
+          </w:tcPr>
+          <w:p>
+            <w:pPr>
+              <w:pStyle w:val="afffff6"/>
+              <w:rPr>
+                <w:szCs w:val="22"/>
+              </w:rPr>
+            </w:pPr>
+            <w:r>
+              <w:rPr>
+                <w:szCs w:val="22"/>
+              </w:rPr>
+              <w:t xml:space="preserve">Состав элемента представлен в таблице </w:t>
+            </w:r>
+            <w:r>
+              <w:rPr>
+                <w:szCs w:val="22"/>
+              </w:rPr>
+              <w:t>5.</w:t>
+            </w:r>
+            <w:r>
+              <w:rPr>
+                <w:szCs w:val="22"/>
+              </w:rPr>
+              <w:t>11</w:t>
+            </w:r>
+            <w:r>
+              <w:rPr>
+                <w:szCs w:val="22"/>
+              </w:rPr>
+              <w:t xml:space="preserve">   </w:t>
             </w:r>
           </w:p>
         </w:tc>
@@ -16057,18 +16320,18 @@
     </w:tbl>
     <w:p>
       <w:pPr>
-        <w:spacing w:before="360" w:after="60"/>
-        <w:ind w:firstLine="0"/>
-        <w:jc w:val="right"/>
-        <w:rPr>
-          <w:szCs w:val="22"/>
-        </w:rPr>
+        <w:pStyle w:val="afffff7"/>
+      </w:pPr>
+    </w:p>
+    <w:p>
+      <w:pPr>
+        <w:pStyle w:val="afffff7"/>
       </w:pPr>
       <w:r>
-        <w:rPr>
-          <w:szCs w:val="22"/>
-        </w:rPr>
-        <w:t>Таблица 5.32</w:t>
+        <w:t>Таблица 5.</w:t>
+      </w:r>
+      <w:r>
+        <w:t>11</w:t>
       </w:r>
     </w:p>
     <w:p>
@@ -16140,6 +16403,7 @@
           <w:p>
             <w:pPr>
               <w:pStyle w:val="afffff6"/>
+              <w:jc w:val="center"/>
               <w:rPr>
                 <w:b/>
               </w:rPr>
@@ -16174,6 +16438,7 @@
           <w:p>
             <w:pPr>
               <w:pStyle w:val="afffff6"/>
+              <w:jc w:val="center"/>
               <w:rPr>
                 <w:b/>
               </w:rPr>
@@ -16208,6 +16473,7 @@
           <w:p>
             <w:pPr>
               <w:pStyle w:val="afffff6"/>
+              <w:jc w:val="center"/>
               <w:rPr>
                 <w:b/>
               </w:rPr>
@@ -16242,6 +16508,7 @@
           <w:p>
             <w:pPr>
               <w:pStyle w:val="afffff6"/>
+              <w:jc w:val="center"/>
               <w:rPr>
                 <w:b/>
               </w:rPr>
@@ -16276,6 +16543,7 @@
           <w:p>
             <w:pPr>
               <w:pStyle w:val="afffff6"/>
+              <w:jc w:val="center"/>
               <w:rPr>
                 <w:b/>
               </w:rPr>
@@ -16310,6 +16578,7 @@
           <w:p>
             <w:pPr>
               <w:pStyle w:val="afffff6"/>
+              <w:jc w:val="center"/>
               <w:rPr>
                 <w:b/>
               </w:rPr>
@@ -16379,6 +16648,7 @@
           <w:p>
             <w:pPr>
               <w:pStyle w:val="afffff6"/>
+              <w:jc w:val="center"/>
               <w:rPr>
                 <w:szCs w:val="22"/>
               </w:rPr>
@@ -16413,6 +16683,7 @@
           <w:p>
             <w:pPr>
               <w:pStyle w:val="afffff6"/>
+              <w:jc w:val="center"/>
               <w:rPr>
                 <w:szCs w:val="22"/>
               </w:rPr>
@@ -16445,6 +16716,7 @@
           <w:p>
             <w:pPr>
               <w:pStyle w:val="afffff6"/>
+              <w:jc w:val="center"/>
               <w:rPr>
                 <w:szCs w:val="22"/>
               </w:rPr>
@@ -16485,6 +16757,7 @@
           <w:p>
             <w:pPr>
               <w:pStyle w:val="afffff6"/>
+              <w:jc w:val="center"/>
               <w:rPr>
                 <w:szCs w:val="22"/>
               </w:rPr>
@@ -16584,6 +16857,7 @@
           <w:p>
             <w:pPr>
               <w:pStyle w:val="afffff6"/>
+              <w:jc w:val="center"/>
               <w:rPr>
                 <w:szCs w:val="22"/>
               </w:rPr>
@@ -16616,6 +16890,7 @@
           <w:p>
             <w:pPr>
               <w:pStyle w:val="afffff6"/>
+              <w:jc w:val="center"/>
               <w:rPr>
                 <w:szCs w:val="22"/>
               </w:rPr>
@@ -16648,6 +16923,7 @@
           <w:p>
             <w:pPr>
               <w:pStyle w:val="afffff6"/>
+              <w:jc w:val="center"/>
               <w:rPr>
                 <w:szCs w:val="22"/>
               </w:rPr>
@@ -16688,6 +16964,7 @@
           <w:p>
             <w:pPr>
               <w:pStyle w:val="afffff6"/>
+              <w:jc w:val="center"/>
               <w:rPr>
                 <w:szCs w:val="22"/>
               </w:rPr>
@@ -16804,6 +17081,7 @@
           <w:p>
             <w:pPr>
               <w:pStyle w:val="afffff6"/>
+              <w:jc w:val="center"/>
               <w:rPr>
                 <w:szCs w:val="22"/>
               </w:rPr>
@@ -16838,6 +17116,7 @@
           <w:p>
             <w:pPr>
               <w:pStyle w:val="afffff6"/>
+              <w:jc w:val="center"/>
               <w:rPr>
                 <w:szCs w:val="22"/>
               </w:rPr>
@@ -16870,6 +17149,7 @@
           <w:p>
             <w:pPr>
               <w:pStyle w:val="afffff6"/>
+              <w:jc w:val="center"/>
               <w:rPr>
                 <w:szCs w:val="22"/>
               </w:rPr>
@@ -16910,6 +17190,7 @@
           <w:p>
             <w:pPr>
               <w:pStyle w:val="afffff6"/>
+              <w:jc w:val="center"/>
               <w:rPr>
                 <w:szCs w:val="22"/>
               </w:rPr>
@@ -17012,6 +17293,7 @@
           <w:p>
             <w:pPr>
               <w:pStyle w:val="afffff6"/>
+              <w:jc w:val="center"/>
               <w:rPr>
                 <w:szCs w:val="22"/>
               </w:rPr>
@@ -17046,6 +17328,7 @@
           <w:p>
             <w:pPr>
               <w:pStyle w:val="afffff6"/>
+              <w:jc w:val="center"/>
               <w:rPr>
                 <w:szCs w:val="22"/>
               </w:rPr>
@@ -17078,6 +17361,7 @@
           <w:p>
             <w:pPr>
               <w:pStyle w:val="afffff6"/>
+              <w:jc w:val="center"/>
               <w:rPr>
                 <w:szCs w:val="22"/>
               </w:rPr>
@@ -17118,6 +17402,7 @@
           <w:p>
             <w:pPr>
               <w:pStyle w:val="afffff6"/>
+              <w:jc w:val="center"/>
               <w:rPr>
                 <w:szCs w:val="22"/>
               </w:rPr>
@@ -17196,7 +17481,6 @@
               <w:rPr>
                 <w:szCs w:val="22"/>
               </w:rPr>
-              <w:lastRenderedPageBreak/>
               <w:t>Иные сведения, идентифицирующие физическое лицо</w:t>
             </w:r>
           </w:p>
@@ -17221,6 +17505,7 @@
           <w:p>
             <w:pPr>
               <w:pStyle w:val="afffff6"/>
+              <w:jc w:val="center"/>
               <w:rPr>
                 <w:szCs w:val="22"/>
               </w:rPr>
@@ -17255,6 +17540,7 @@
           <w:p>
             <w:pPr>
               <w:pStyle w:val="afffff6"/>
+              <w:jc w:val="center"/>
               <w:rPr>
                 <w:szCs w:val="22"/>
               </w:rPr>
@@ -17287,6 +17573,7 @@
           <w:p>
             <w:pPr>
               <w:pStyle w:val="afffff6"/>
+              <w:jc w:val="center"/>
               <w:rPr>
                 <w:szCs w:val="22"/>
               </w:rPr>
@@ -17327,6 +17614,7 @@
           <w:p>
             <w:pPr>
               <w:pStyle w:val="afffff6"/>
+              <w:jc w:val="center"/>
               <w:rPr>
                 <w:szCs w:val="22"/>
               </w:rPr>
@@ -17429,6 +17717,7 @@
           <w:p>
             <w:pPr>
               <w:pStyle w:val="afffff6"/>
+              <w:jc w:val="center"/>
               <w:rPr>
                 <w:szCs w:val="22"/>
               </w:rPr>
@@ -17461,6 +17750,7 @@
           <w:p>
             <w:pPr>
               <w:pStyle w:val="afffff6"/>
+              <w:jc w:val="center"/>
               <w:rPr>
                 <w:szCs w:val="22"/>
               </w:rPr>
@@ -17493,16 +17783,11 @@
           <w:p>
             <w:pPr>
               <w:pStyle w:val="afffff6"/>
-              <w:rPr>
-                <w:szCs w:val="22"/>
-              </w:rPr>
-            </w:pPr>
-            <w:r>
-              <w:rPr>
-                <w:szCs w:val="22"/>
-              </w:rPr>
-              <w:t> </w:t>
-            </w:r>
+              <w:jc w:val="center"/>
+              <w:rPr>
+                <w:szCs w:val="22"/>
+              </w:rPr>
+            </w:pPr>
           </w:p>
         </w:tc>
         <w:tc>
@@ -17525,6 +17810,7 @@
           <w:p>
             <w:pPr>
               <w:pStyle w:val="afffff6"/>
+              <w:jc w:val="center"/>
               <w:rPr>
                 <w:szCs w:val="22"/>
               </w:rPr>
@@ -17593,26 +17879,36 @@
               <w:rPr>
                 <w:szCs w:val="22"/>
               </w:rPr>
-              <w:t xml:space="preserve">Состав элемента представлен в таблице 5.49 </w:t>
+              <w:t xml:space="preserve">Состав элемента представлен в таблице </w:t>
+            </w:r>
+            <w:r>
+              <w:rPr>
+                <w:szCs w:val="22"/>
+                <w:highlight w:val="yellow"/>
+              </w:rPr>
+              <w:t>5.49</w:t>
+            </w:r>
+            <w:r>
+              <w:rPr>
+                <w:szCs w:val="22"/>
+              </w:rPr>
+              <w:t xml:space="preserve"> </w:t>
             </w:r>
           </w:p>
         </w:tc>
       </w:tr>
+      <w:bookmarkEnd w:id="6"/>
     </w:tbl>
-    <w:bookmarkEnd w:id="7"/>
     <w:p>
       <w:pPr>
-        <w:spacing w:before="360" w:after="60"/>
-        <w:ind w:firstLine="0"/>
-        <w:jc w:val="right"/>
-        <w:rPr>
-          <w:szCs w:val="22"/>
-        </w:rPr>
+        <w:pStyle w:val="afffff7"/>
+      </w:pPr>
+    </w:p>
+    <w:p>
+      <w:pPr>
+        <w:pStyle w:val="afffff7"/>
       </w:pPr>
       <w:r>
-        <w:rPr>
-          <w:szCs w:val="22"/>
-        </w:rPr>
         <w:t>Таблица 5.33</w:t>
       </w:r>
     </w:p>
@@ -17701,6 +17997,7 @@
           <w:p>
             <w:pPr>
               <w:pStyle w:val="afffff6"/>
+              <w:jc w:val="center"/>
               <w:rPr>
                 <w:b/>
               </w:rPr>
@@ -17709,6 +18006,7 @@
               <w:rPr>
                 <w:b/>
               </w:rPr>
+              <w:lastRenderedPageBreak/>
               <w:t>Наименование элемента</w:t>
             </w:r>
           </w:p>
@@ -17735,6 +18033,7 @@
           <w:p>
             <w:pPr>
               <w:pStyle w:val="afffff6"/>
+              <w:jc w:val="center"/>
               <w:rPr>
                 <w:b/>
               </w:rPr>
@@ -17769,6 +18068,7 @@
           <w:p>
             <w:pPr>
               <w:pStyle w:val="afffff6"/>
+              <w:jc w:val="center"/>
               <w:rPr>
                 <w:b/>
               </w:rPr>
@@ -17803,6 +18103,7 @@
           <w:p>
             <w:pPr>
               <w:pStyle w:val="afffff6"/>
+              <w:jc w:val="center"/>
               <w:rPr>
                 <w:b/>
               </w:rPr>
@@ -17837,6 +18138,7 @@
           <w:p>
             <w:pPr>
               <w:pStyle w:val="afffff6"/>
+              <w:jc w:val="center"/>
               <w:rPr>
                 <w:b/>
               </w:rPr>
@@ -17871,6 +18173,7 @@
           <w:p>
             <w:pPr>
               <w:pStyle w:val="afffff6"/>
+              <w:jc w:val="center"/>
               <w:rPr>
                 <w:b/>
               </w:rPr>
@@ -17941,6 +18244,7 @@
           <w:p>
             <w:pPr>
               <w:pStyle w:val="afffff6"/>
+              <w:jc w:val="center"/>
               <w:rPr>
                 <w:szCs w:val="22"/>
               </w:rPr>
@@ -17973,6 +18277,7 @@
           <w:p>
             <w:pPr>
               <w:pStyle w:val="afffff6"/>
+              <w:jc w:val="center"/>
               <w:rPr>
                 <w:szCs w:val="22"/>
               </w:rPr>
@@ -18005,6 +18310,7 @@
           <w:p>
             <w:pPr>
               <w:pStyle w:val="afffff6"/>
+              <w:jc w:val="center"/>
               <w:rPr>
                 <w:szCs w:val="22"/>
               </w:rPr>
@@ -18045,6 +18351,7 @@
           <w:p>
             <w:pPr>
               <w:pStyle w:val="afffff6"/>
+              <w:jc w:val="center"/>
               <w:rPr>
                 <w:szCs w:val="22"/>
               </w:rPr>
@@ -18147,6 +18454,7 @@
           <w:p>
             <w:pPr>
               <w:pStyle w:val="afffff6"/>
+              <w:jc w:val="center"/>
               <w:rPr>
                 <w:szCs w:val="22"/>
               </w:rPr>
@@ -18181,6 +18489,7 @@
           <w:p>
             <w:pPr>
               <w:pStyle w:val="afffff6"/>
+              <w:jc w:val="center"/>
               <w:rPr>
                 <w:szCs w:val="22"/>
               </w:rPr>
@@ -18213,6 +18522,7 @@
           <w:p>
             <w:pPr>
               <w:pStyle w:val="afffff6"/>
+              <w:jc w:val="center"/>
               <w:rPr>
                 <w:szCs w:val="22"/>
               </w:rPr>
@@ -18253,6 +18563,7 @@
           <w:p>
             <w:pPr>
               <w:pStyle w:val="afffff6"/>
+              <w:jc w:val="center"/>
               <w:rPr>
                 <w:szCs w:val="22"/>
               </w:rPr>
@@ -18355,6 +18666,7 @@
           <w:p>
             <w:pPr>
               <w:pStyle w:val="afffff6"/>
+              <w:jc w:val="center"/>
               <w:rPr>
                 <w:szCs w:val="22"/>
               </w:rPr>
@@ -18389,6 +18701,7 @@
           <w:p>
             <w:pPr>
               <w:pStyle w:val="afffff6"/>
+              <w:jc w:val="center"/>
               <w:rPr>
                 <w:szCs w:val="22"/>
               </w:rPr>
@@ -18421,6 +18734,7 @@
           <w:p>
             <w:pPr>
               <w:pStyle w:val="afffff6"/>
+              <w:jc w:val="center"/>
               <w:rPr>
                 <w:szCs w:val="22"/>
               </w:rPr>
@@ -18461,6 +18775,7 @@
           <w:p>
             <w:pPr>
               <w:pStyle w:val="afffff6"/>
+              <w:jc w:val="center"/>
               <w:rPr>
                 <w:szCs w:val="22"/>
               </w:rPr>
@@ -18560,6 +18875,7 @@
           <w:p>
             <w:pPr>
               <w:pStyle w:val="afffff6"/>
+              <w:jc w:val="center"/>
               <w:rPr>
                 <w:szCs w:val="22"/>
               </w:rPr>
@@ -18594,6 +18910,7 @@
           <w:p>
             <w:pPr>
               <w:pStyle w:val="afffff6"/>
+              <w:jc w:val="center"/>
               <w:rPr>
                 <w:szCs w:val="22"/>
               </w:rPr>
@@ -18626,6 +18943,7 @@
           <w:p>
             <w:pPr>
               <w:pStyle w:val="afffff6"/>
+              <w:jc w:val="center"/>
               <w:rPr>
                 <w:szCs w:val="22"/>
               </w:rPr>
@@ -18666,6 +18984,7 @@
           <w:p>
             <w:pPr>
               <w:pStyle w:val="afffff6"/>
+              <w:jc w:val="center"/>
               <w:rPr>
                 <w:szCs w:val="22"/>
               </w:rPr>
@@ -18768,6 +19087,7 @@
           <w:p>
             <w:pPr>
               <w:pStyle w:val="afffff6"/>
+              <w:jc w:val="center"/>
               <w:rPr>
                 <w:szCs w:val="22"/>
               </w:rPr>
@@ -18802,6 +19122,7 @@
           <w:p>
             <w:pPr>
               <w:pStyle w:val="afffff6"/>
+              <w:jc w:val="center"/>
               <w:rPr>
                 <w:szCs w:val="22"/>
               </w:rPr>
@@ -18834,16 +19155,11 @@
           <w:p>
             <w:pPr>
               <w:pStyle w:val="afffff6"/>
-              <w:rPr>
-                <w:szCs w:val="22"/>
-              </w:rPr>
-            </w:pPr>
-            <w:r>
-              <w:rPr>
-                <w:szCs w:val="22"/>
-              </w:rPr>
-              <w:t> </w:t>
-            </w:r>
+              <w:jc w:val="center"/>
+              <w:rPr>
+                <w:szCs w:val="22"/>
+              </w:rPr>
+            </w:pPr>
           </w:p>
         </w:tc>
         <w:tc>
@@ -18866,6 +19182,7 @@
           <w:p>
             <w:pPr>
               <w:pStyle w:val="afffff6"/>
+              <w:jc w:val="center"/>
               <w:rPr>
                 <w:szCs w:val="22"/>
               </w:rPr>
@@ -18906,7 +19223,14 @@
               <w:rPr>
                 <w:szCs w:val="22"/>
               </w:rPr>
-              <w:t xml:space="preserve">Состав элемента представлен в таблице 5.34 </w:t>
+              <w:t xml:space="preserve">Состав элемента представлен в таблице </w:t>
+            </w:r>
+            <w:r>
+              <w:rPr>
+                <w:szCs w:val="22"/>
+                <w:highlight w:val="yellow"/>
+              </w:rPr>
+              <w:t xml:space="preserve">5.34 </w:t>
             </w:r>
           </w:p>
         </w:tc>
@@ -18967,6 +19291,7 @@
           <w:p>
             <w:pPr>
               <w:pStyle w:val="afffff6"/>
+              <w:jc w:val="center"/>
               <w:rPr>
                 <w:szCs w:val="22"/>
               </w:rPr>
@@ -18999,6 +19324,7 @@
           <w:p>
             <w:pPr>
               <w:pStyle w:val="afffff6"/>
+              <w:jc w:val="center"/>
               <w:rPr>
                 <w:szCs w:val="22"/>
               </w:rPr>
@@ -19031,16 +19357,11 @@
           <w:p>
             <w:pPr>
               <w:pStyle w:val="afffff6"/>
-              <w:rPr>
-                <w:szCs w:val="22"/>
-              </w:rPr>
-            </w:pPr>
-            <w:r>
-              <w:rPr>
-                <w:szCs w:val="22"/>
-              </w:rPr>
-              <w:t> </w:t>
-            </w:r>
+              <w:jc w:val="center"/>
+              <w:rPr>
+                <w:szCs w:val="22"/>
+              </w:rPr>
+            </w:pPr>
           </w:p>
         </w:tc>
         <w:tc>
@@ -19063,6 +19384,7 @@
           <w:p>
             <w:pPr>
               <w:pStyle w:val="afffff6"/>
+              <w:jc w:val="center"/>
               <w:rPr>
                 <w:szCs w:val="22"/>
               </w:rPr>
@@ -19131,7 +19453,20 @@
               <w:rPr>
                 <w:szCs w:val="22"/>
               </w:rPr>
-              <w:t>Состав элемента представлен в таблице 5.39.</w:t>
+              <w:t xml:space="preserve">Состав элемента представлен в таблице </w:t>
+            </w:r>
+            <w:r>
+              <w:rPr>
+                <w:szCs w:val="22"/>
+                <w:highlight w:val="yellow"/>
+              </w:rPr>
+              <w:t>5.39</w:t>
+            </w:r>
+            <w:r>
+              <w:rPr>
+                <w:szCs w:val="22"/>
+              </w:rPr>
+              <w:t>.</w:t>
             </w:r>
           </w:p>
           <w:p>
@@ -19210,6 +19545,7 @@
           <w:p>
             <w:pPr>
               <w:pStyle w:val="afffff6"/>
+              <w:jc w:val="center"/>
               <w:rPr>
                 <w:szCs w:val="22"/>
               </w:rPr>
@@ -19242,6 +19578,7 @@
           <w:p>
             <w:pPr>
               <w:pStyle w:val="afffff6"/>
+              <w:jc w:val="center"/>
               <w:rPr>
                 <w:szCs w:val="22"/>
               </w:rPr>
@@ -19274,16 +19611,11 @@
           <w:p>
             <w:pPr>
               <w:pStyle w:val="afffff6"/>
-              <w:rPr>
-                <w:szCs w:val="22"/>
-              </w:rPr>
-            </w:pPr>
-            <w:r>
-              <w:rPr>
-                <w:szCs w:val="22"/>
-              </w:rPr>
-              <w:t> </w:t>
-            </w:r>
+              <w:jc w:val="center"/>
+              <w:rPr>
+                <w:szCs w:val="22"/>
+              </w:rPr>
+            </w:pPr>
           </w:p>
         </w:tc>
         <w:tc>
@@ -19306,6 +19638,7 @@
           <w:p>
             <w:pPr>
               <w:pStyle w:val="afffff6"/>
+              <w:jc w:val="center"/>
               <w:rPr>
                 <w:szCs w:val="22"/>
               </w:rPr>
@@ -19374,7 +19707,14 @@
               <w:rPr>
                 <w:szCs w:val="22"/>
               </w:rPr>
-              <w:t xml:space="preserve">Состав элемента представлен в таблице 5.42 </w:t>
+              <w:t xml:space="preserve">Состав элемента представлен в таблице </w:t>
+            </w:r>
+            <w:r>
+              <w:rPr>
+                <w:szCs w:val="22"/>
+                <w:highlight w:val="yellow"/>
+              </w:rPr>
+              <w:t xml:space="preserve">5.42 </w:t>
             </w:r>
           </w:p>
         </w:tc>
@@ -19393,7 +19733,6 @@
         <w:rPr>
           <w:szCs w:val="22"/>
         </w:rPr>
-        <w:lastRenderedPageBreak/>
         <w:t>Таблица 5.34</w:t>
       </w:r>
     </w:p>
@@ -19406,12 +19745,28 @@
           <w:szCs w:val="20"/>
         </w:rPr>
       </w:pPr>
+      <w:proofErr w:type="spellStart"/>
       <w:r>
         <w:rPr>
           <w:b/>
           <w:bCs/>
         </w:rPr>
-        <w:t>Идентификационные сведения (</w:t>
+        <w:t>Иде</w:t>
+      </w:r>
+      <w:r>
+        <w:rPr>
+          <w:b/>
+          <w:bCs/>
+        </w:rPr>
+        <w:t>тификационные</w:t>
+      </w:r>
+      <w:proofErr w:type="spellEnd"/>
+      <w:r>
+        <w:rPr>
+          <w:b/>
+          <w:bCs/>
+        </w:rPr>
+        <w:t xml:space="preserve"> сведения (</w:t>
       </w:r>
       <w:proofErr w:type="spellStart"/>
       <w:r>
@@ -19482,6 +19837,7 @@
           <w:p>
             <w:pPr>
               <w:pStyle w:val="afffff6"/>
+              <w:jc w:val="center"/>
               <w:rPr>
                 <w:b/>
               </w:rPr>
@@ -19516,6 +19872,7 @@
           <w:p>
             <w:pPr>
               <w:pStyle w:val="afffff6"/>
+              <w:jc w:val="center"/>
               <w:rPr>
                 <w:b/>
               </w:rPr>
@@ -19550,6 +19907,7 @@
           <w:p>
             <w:pPr>
               <w:pStyle w:val="afffff6"/>
+              <w:jc w:val="center"/>
               <w:rPr>
                 <w:b/>
               </w:rPr>
@@ -19584,6 +19942,7 @@
           <w:p>
             <w:pPr>
               <w:pStyle w:val="afffff6"/>
+              <w:jc w:val="center"/>
               <w:rPr>
                 <w:b/>
               </w:rPr>
@@ -19618,6 +19977,7 @@
           <w:p>
             <w:pPr>
               <w:pStyle w:val="afffff6"/>
+              <w:jc w:val="center"/>
               <w:rPr>
                 <w:b/>
               </w:rPr>
@@ -19652,6 +20012,7 @@
           <w:p>
             <w:pPr>
               <w:pStyle w:val="afffff6"/>
+              <w:jc w:val="center"/>
               <w:rPr>
                 <w:b/>
               </w:rPr>
@@ -19698,6 +20059,7 @@
               <w:rPr>
                 <w:szCs w:val="22"/>
               </w:rPr>
+              <w:lastRenderedPageBreak/>
               <w:t>Сведения об индивидуальном предпринимателе   |</w:t>
             </w:r>
           </w:p>
@@ -20202,51 +20564,72 @@
               <w:rPr>
                 <w:szCs w:val="22"/>
               </w:rPr>
-              <w:t>Состав элемента представлен в таблице 5.43</w:t>
-            </w:r>
-          </w:p>
-          <w:p>
-            <w:pPr>
-              <w:pStyle w:val="afffff6"/>
-              <w:rPr>
-                <w:szCs w:val="22"/>
-              </w:rPr>
-            </w:pPr>
-            <w:r>
-              <w:rPr>
-                <w:szCs w:val="22"/>
-              </w:rPr>
-              <w:t>Состав элемента представлен в таблице 5.35</w:t>
-            </w:r>
-          </w:p>
-          <w:p>
-            <w:pPr>
-              <w:pStyle w:val="afffff6"/>
-              <w:rPr>
-                <w:szCs w:val="22"/>
-              </w:rPr>
-            </w:pPr>
-          </w:p>
-          <w:p>
-            <w:pPr>
-              <w:pStyle w:val="afffff6"/>
-              <w:rPr>
-                <w:szCs w:val="22"/>
-              </w:rPr>
-            </w:pPr>
-          </w:p>
-          <w:p>
-            <w:pPr>
-              <w:pStyle w:val="afffff6"/>
-              <w:rPr>
-                <w:szCs w:val="22"/>
-              </w:rPr>
-            </w:pPr>
-            <w:r>
-              <w:rPr>
-                <w:szCs w:val="22"/>
-              </w:rPr>
-              <w:t>Состав элемента представлен в таблице 5.36</w:t>
+              <w:t xml:space="preserve">Состав элемента представлен в таблице </w:t>
+            </w:r>
+            <w:r>
+              <w:rPr>
+                <w:szCs w:val="22"/>
+                <w:highlight w:val="yellow"/>
+              </w:rPr>
+              <w:t>5.43</w:t>
+            </w:r>
+          </w:p>
+          <w:p>
+            <w:pPr>
+              <w:pStyle w:val="afffff6"/>
+              <w:rPr>
+                <w:szCs w:val="22"/>
+              </w:rPr>
+            </w:pPr>
+            <w:r>
+              <w:rPr>
+                <w:szCs w:val="22"/>
+              </w:rPr>
+              <w:t xml:space="preserve">Состав элемента представлен в таблице </w:t>
+            </w:r>
+            <w:r>
+              <w:rPr>
+                <w:szCs w:val="22"/>
+                <w:highlight w:val="yellow"/>
+              </w:rPr>
+              <w:t>5.35</w:t>
+            </w:r>
+          </w:p>
+          <w:p>
+            <w:pPr>
+              <w:pStyle w:val="afffff6"/>
+              <w:rPr>
+                <w:szCs w:val="22"/>
+              </w:rPr>
+            </w:pPr>
+          </w:p>
+          <w:p>
+            <w:pPr>
+              <w:pStyle w:val="afffff6"/>
+              <w:rPr>
+                <w:szCs w:val="22"/>
+              </w:rPr>
+            </w:pPr>
+          </w:p>
+          <w:p>
+            <w:pPr>
+              <w:pStyle w:val="afffff6"/>
+              <w:rPr>
+                <w:szCs w:val="22"/>
+              </w:rPr>
+            </w:pPr>
+            <w:r>
+              <w:rPr>
+                <w:szCs w:val="22"/>
+              </w:rPr>
+              <w:t xml:space="preserve">Состав элемента представлен в таблице </w:t>
+            </w:r>
+            <w:r>
+              <w:rPr>
+                <w:szCs w:val="22"/>
+                <w:highlight w:val="yellow"/>
+              </w:rPr>
+              <w:t>5.36</w:t>
             </w:r>
           </w:p>
           <w:p>
@@ -20345,16 +20728,11 @@
     </w:tbl>
     <w:p>
       <w:pPr>
-        <w:spacing w:before="360" w:after="60"/>
-        <w:ind w:firstLine="0"/>
-        <w:jc w:val="right"/>
-        <w:rPr>
-          <w:szCs w:val="22"/>
-        </w:rPr>
+        <w:pStyle w:val="afffff7"/>
       </w:pPr>
       <w:r>
         <w:rPr>
-          <w:szCs w:val="22"/>
+          <w:highlight w:val="yellow"/>
         </w:rPr>
         <w:t>Таблица 5.35</w:t>
       </w:r>
@@ -20445,6 +20823,7 @@
           <w:p>
             <w:pPr>
               <w:pStyle w:val="afffff6"/>
+              <w:jc w:val="center"/>
               <w:rPr>
                 <w:b/>
               </w:rPr>
@@ -20479,6 +20858,7 @@
           <w:p>
             <w:pPr>
               <w:pStyle w:val="afffff6"/>
+              <w:jc w:val="center"/>
               <w:rPr>
                 <w:b/>
               </w:rPr>
@@ -20513,6 +20893,7 @@
           <w:p>
             <w:pPr>
               <w:pStyle w:val="afffff6"/>
+              <w:jc w:val="center"/>
               <w:rPr>
                 <w:b/>
               </w:rPr>
@@ -20547,6 +20928,7 @@
           <w:p>
             <w:pPr>
               <w:pStyle w:val="afffff6"/>
+              <w:jc w:val="center"/>
               <w:rPr>
                 <w:b/>
               </w:rPr>
@@ -20581,6 +20963,7 @@
           <w:p>
             <w:pPr>
               <w:pStyle w:val="afffff6"/>
+              <w:jc w:val="center"/>
               <w:rPr>
                 <w:b/>
               </w:rPr>
@@ -20615,6 +20998,7 @@
           <w:p>
             <w:pPr>
               <w:pStyle w:val="afffff6"/>
+              <w:jc w:val="center"/>
               <w:rPr>
                 <w:b/>
               </w:rPr>
@@ -20685,6 +21069,7 @@
           <w:p>
             <w:pPr>
               <w:pStyle w:val="afffff6"/>
+              <w:jc w:val="center"/>
               <w:rPr>
                 <w:szCs w:val="22"/>
               </w:rPr>
@@ -20719,6 +21104,7 @@
           <w:p>
             <w:pPr>
               <w:pStyle w:val="afffff6"/>
+              <w:jc w:val="center"/>
               <w:rPr>
                 <w:szCs w:val="22"/>
               </w:rPr>
@@ -20751,6 +21137,7 @@
           <w:p>
             <w:pPr>
               <w:pStyle w:val="afffff6"/>
+              <w:jc w:val="center"/>
               <w:rPr>
                 <w:szCs w:val="22"/>
               </w:rPr>
@@ -20791,6 +21178,7 @@
           <w:p>
             <w:pPr>
               <w:pStyle w:val="afffff6"/>
+              <w:jc w:val="center"/>
               <w:rPr>
                 <w:szCs w:val="22"/>
               </w:rPr>
@@ -20869,7 +21257,6 @@
               <w:rPr>
                 <w:szCs w:val="22"/>
               </w:rPr>
-              <w:lastRenderedPageBreak/>
               <w:t>ИНН</w:t>
             </w:r>
           </w:p>
@@ -20894,6 +21281,7 @@
           <w:p>
             <w:pPr>
               <w:pStyle w:val="afffff6"/>
+              <w:jc w:val="center"/>
               <w:rPr>
                 <w:szCs w:val="22"/>
               </w:rPr>
@@ -20926,6 +21314,7 @@
           <w:p>
             <w:pPr>
               <w:pStyle w:val="afffff6"/>
+              <w:jc w:val="center"/>
               <w:rPr>
                 <w:szCs w:val="22"/>
               </w:rPr>
@@ -20958,6 +21347,7 @@
           <w:p>
             <w:pPr>
               <w:pStyle w:val="afffff6"/>
+              <w:jc w:val="center"/>
               <w:rPr>
                 <w:szCs w:val="22"/>
               </w:rPr>
@@ -20998,6 +21388,7 @@
           <w:p>
             <w:pPr>
               <w:pStyle w:val="afffff6"/>
+              <w:jc w:val="center"/>
               <w:rPr>
                 <w:szCs w:val="22"/>
               </w:rPr>
@@ -21111,7 +21502,14 @@
               <w:rPr>
                 <w:szCs w:val="22"/>
               </w:rPr>
-              <w:t>ИНН при составлении документа с Функция=СЧФ или Функция=СЧФДОП налоговым агентом, указанным в пунктах 2 и 3 статьи 161 НК РФ, в части информации о продавце/грузоотправителе/</w:t>
+              <w:t xml:space="preserve">ИНН при составлении документа с Функция=СЧФ или Функция=СЧФДОП налоговым агентом, указанным в пунктах 2 и 3 статьи 161 НК РФ, в части </w:t>
+            </w:r>
+            <w:r>
+              <w:rPr>
+                <w:szCs w:val="22"/>
+              </w:rPr>
+              <w:lastRenderedPageBreak/>
+              <w:t>информации о продавце/грузоотправителе/</w:t>
             </w:r>
             <w:proofErr w:type="spellStart"/>
             <w:r>
@@ -21165,6 +21563,7 @@
           <w:p>
             <w:pPr>
               <w:pStyle w:val="afffff6"/>
+              <w:jc w:val="center"/>
               <w:rPr>
                 <w:szCs w:val="22"/>
               </w:rPr>
@@ -21174,6 +21573,7 @@
               <w:rPr>
                 <w:szCs w:val="22"/>
               </w:rPr>
+              <w:lastRenderedPageBreak/>
               <w:t>ДефИННЮЛ</w:t>
             </w:r>
             <w:proofErr w:type="spellEnd"/>
@@ -21199,6 +21599,7 @@
           <w:p>
             <w:pPr>
               <w:pStyle w:val="afffff6"/>
+              <w:jc w:val="center"/>
               <w:rPr>
                 <w:szCs w:val="22"/>
               </w:rPr>
@@ -21231,6 +21632,7 @@
           <w:p>
             <w:pPr>
               <w:pStyle w:val="afffff6"/>
+              <w:jc w:val="center"/>
               <w:rPr>
                 <w:szCs w:val="22"/>
               </w:rPr>
@@ -21271,6 +21673,7 @@
           <w:p>
             <w:pPr>
               <w:pStyle w:val="afffff6"/>
+              <w:jc w:val="center"/>
               <w:rPr>
                 <w:szCs w:val="22"/>
               </w:rPr>
@@ -21374,6 +21777,7 @@
           <w:p>
             <w:pPr>
               <w:pStyle w:val="afffff6"/>
+              <w:jc w:val="center"/>
               <w:rPr>
                 <w:szCs w:val="22"/>
               </w:rPr>
@@ -21406,6 +21810,7 @@
           <w:p>
             <w:pPr>
               <w:pStyle w:val="afffff6"/>
+              <w:jc w:val="center"/>
               <w:rPr>
                 <w:szCs w:val="22"/>
               </w:rPr>
@@ -21438,6 +21843,7 @@
           <w:p>
             <w:pPr>
               <w:pStyle w:val="afffff6"/>
+              <w:jc w:val="center"/>
               <w:rPr>
                 <w:szCs w:val="22"/>
               </w:rPr>
@@ -21478,6 +21884,7 @@
           <w:p>
             <w:pPr>
               <w:pStyle w:val="afffff6"/>
+              <w:jc w:val="center"/>
               <w:rPr>
                 <w:szCs w:val="22"/>
               </w:rPr>
@@ -21555,246 +21962,6 @@
                 <w:szCs w:val="22"/>
               </w:rPr>
               <w:t xml:space="preserve"> </w:t>
-            </w:r>
-          </w:p>
-        </w:tc>
-      </w:tr>
-      <w:tr>
-        <w:trPr>
-          <w:trHeight w:val="170"/>
-        </w:trPr>
-        <w:tc>
-          <w:tcPr>
-            <w:tcW w:w="4106" w:type="dxa"/>
-            <w:tcBorders>
-              <w:top w:val="single" w:sz="4" w:space="0" w:color="auto"/>
-              <w:left w:val="single" w:sz="4" w:space="0" w:color="auto"/>
-              <w:bottom w:val="single" w:sz="4" w:space="0" w:color="auto"/>
-              <w:right w:val="single" w:sz="4" w:space="0" w:color="auto"/>
-            </w:tcBorders>
-            <w:tcMar>
-              <w:top w:w="28" w:type="dxa"/>
-              <w:left w:w="108" w:type="dxa"/>
-              <w:bottom w:w="28" w:type="dxa"/>
-              <w:right w:w="28" w:type="dxa"/>
-            </w:tcMar>
-            <w:hideMark/>
-          </w:tcPr>
-          <w:p>
-            <w:pPr>
-              <w:pStyle w:val="afffff6"/>
-              <w:rPr>
-                <w:szCs w:val="22"/>
-              </w:rPr>
-            </w:pPr>
-            <w:r>
-              <w:rPr>
-                <w:szCs w:val="22"/>
-              </w:rPr>
-              <w:t>КПП при составлении документа с Функция=СЧФ или Функция=СЧФДОП налоговым агентом, указанным в пунктах 2 и 3 статьи 161 НК РФ, в части информации о продавце/грузоотправителе/</w:t>
-            </w:r>
-            <w:proofErr w:type="spellStart"/>
-            <w:r>
-              <w:rPr>
-                <w:szCs w:val="22"/>
-              </w:rPr>
-              <w:t>грузопо</w:t>
-            </w:r>
-            <w:proofErr w:type="spellEnd"/>
-          </w:p>
-          <w:p>
-            <w:pPr>
-              <w:pStyle w:val="afffff6"/>
-              <w:rPr>
-                <w:szCs w:val="22"/>
-              </w:rPr>
-            </w:pPr>
-            <w:proofErr w:type="spellStart"/>
-            <w:r>
-              <w:rPr>
-                <w:szCs w:val="22"/>
-              </w:rPr>
-              <w:t>лучателе</w:t>
-            </w:r>
-            <w:proofErr w:type="spellEnd"/>
-          </w:p>
-        </w:tc>
-        <w:tc>
-          <w:tcPr>
-            <w:tcW w:w="2489" w:type="dxa"/>
-            <w:tcBorders>
-              <w:top w:val="single" w:sz="4" w:space="0" w:color="auto"/>
-              <w:left w:val="single" w:sz="4" w:space="0" w:color="auto"/>
-              <w:bottom w:val="single" w:sz="4" w:space="0" w:color="auto"/>
-              <w:right w:val="single" w:sz="4" w:space="0" w:color="auto"/>
-            </w:tcBorders>
-            <w:tcMar>
-              <w:top w:w="28" w:type="dxa"/>
-              <w:left w:w="108" w:type="dxa"/>
-              <w:bottom w:w="28" w:type="dxa"/>
-              <w:right w:w="28" w:type="dxa"/>
-            </w:tcMar>
-            <w:hideMark/>
-          </w:tcPr>
-          <w:p>
-            <w:pPr>
-              <w:pStyle w:val="afffff6"/>
-              <w:rPr>
-                <w:szCs w:val="22"/>
-              </w:rPr>
-            </w:pPr>
-            <w:proofErr w:type="spellStart"/>
-            <w:r>
-              <w:rPr>
-                <w:szCs w:val="22"/>
-              </w:rPr>
-              <w:t>ДефКПП</w:t>
-            </w:r>
-            <w:proofErr w:type="spellEnd"/>
-          </w:p>
-        </w:tc>
-        <w:tc>
-          <w:tcPr>
-            <w:tcW w:w="1128" w:type="dxa"/>
-            <w:tcBorders>
-              <w:top w:val="single" w:sz="4" w:space="0" w:color="auto"/>
-              <w:left w:val="single" w:sz="4" w:space="0" w:color="auto"/>
-              <w:bottom w:val="single" w:sz="4" w:space="0" w:color="auto"/>
-              <w:right w:val="single" w:sz="4" w:space="0" w:color="auto"/>
-            </w:tcBorders>
-            <w:tcMar>
-              <w:top w:w="28" w:type="dxa"/>
-              <w:left w:w="108" w:type="dxa"/>
-              <w:bottom w:w="28" w:type="dxa"/>
-              <w:right w:w="28" w:type="dxa"/>
-            </w:tcMar>
-            <w:hideMark/>
-          </w:tcPr>
-          <w:p>
-            <w:pPr>
-              <w:pStyle w:val="afffff6"/>
-              <w:rPr>
-                <w:szCs w:val="22"/>
-              </w:rPr>
-            </w:pPr>
-            <w:r>
-              <w:rPr>
-                <w:szCs w:val="22"/>
-              </w:rPr>
-              <w:t>A</w:t>
-            </w:r>
-          </w:p>
-        </w:tc>
-        <w:tc>
-          <w:tcPr>
-            <w:tcW w:w="1128" w:type="dxa"/>
-            <w:tcBorders>
-              <w:top w:val="single" w:sz="4" w:space="0" w:color="auto"/>
-              <w:left w:val="single" w:sz="4" w:space="0" w:color="auto"/>
-              <w:bottom w:val="single" w:sz="4" w:space="0" w:color="auto"/>
-              <w:right w:val="single" w:sz="4" w:space="0" w:color="auto"/>
-            </w:tcBorders>
-            <w:tcMar>
-              <w:top w:w="28" w:type="dxa"/>
-              <w:left w:w="108" w:type="dxa"/>
-              <w:bottom w:w="28" w:type="dxa"/>
-              <w:right w:w="28" w:type="dxa"/>
-            </w:tcMar>
-            <w:hideMark/>
-          </w:tcPr>
-          <w:p>
-            <w:pPr>
-              <w:pStyle w:val="afffff6"/>
-              <w:rPr>
-                <w:szCs w:val="22"/>
-              </w:rPr>
-            </w:pPr>
-            <w:proofErr w:type="gramStart"/>
-            <w:r>
-              <w:rPr>
-                <w:szCs w:val="22"/>
-              </w:rPr>
-              <w:t>T(</w:t>
-            </w:r>
-            <w:proofErr w:type="gramEnd"/>
-            <w:r>
-              <w:rPr>
-                <w:szCs w:val="22"/>
-              </w:rPr>
-              <w:t>=1)</w:t>
-            </w:r>
-          </w:p>
-        </w:tc>
-        <w:tc>
-          <w:tcPr>
-            <w:tcW w:w="1830" w:type="dxa"/>
-            <w:tcBorders>
-              <w:top w:val="single" w:sz="4" w:space="0" w:color="auto"/>
-              <w:left w:val="single" w:sz="4" w:space="0" w:color="auto"/>
-              <w:bottom w:val="single" w:sz="4" w:space="0" w:color="auto"/>
-              <w:right w:val="single" w:sz="4" w:space="0" w:color="auto"/>
-            </w:tcBorders>
-            <w:tcMar>
-              <w:top w:w="28" w:type="dxa"/>
-              <w:left w:w="108" w:type="dxa"/>
-              <w:bottom w:w="28" w:type="dxa"/>
-              <w:right w:w="28" w:type="dxa"/>
-            </w:tcMar>
-            <w:hideMark/>
-          </w:tcPr>
-          <w:p>
-            <w:pPr>
-              <w:pStyle w:val="afffff6"/>
-              <w:rPr>
-                <w:szCs w:val="22"/>
-              </w:rPr>
-            </w:pPr>
-            <w:r>
-              <w:rPr>
-                <w:szCs w:val="22"/>
-              </w:rPr>
-              <w:t>Н</w:t>
-            </w:r>
-          </w:p>
-        </w:tc>
-        <w:tc>
-          <w:tcPr>
-            <w:tcW w:w="4765" w:type="dxa"/>
-            <w:tcBorders>
-              <w:top w:val="single" w:sz="4" w:space="0" w:color="auto"/>
-              <w:left w:val="single" w:sz="4" w:space="0" w:color="auto"/>
-              <w:bottom w:val="single" w:sz="4" w:space="0" w:color="auto"/>
-              <w:right w:val="single" w:sz="4" w:space="0" w:color="auto"/>
-            </w:tcBorders>
-            <w:tcMar>
-              <w:top w:w="28" w:type="dxa"/>
-              <w:left w:w="108" w:type="dxa"/>
-              <w:bottom w:w="28" w:type="dxa"/>
-              <w:right w:w="28" w:type="dxa"/>
-            </w:tcMar>
-            <w:hideMark/>
-          </w:tcPr>
-          <w:p>
-            <w:pPr>
-              <w:pStyle w:val="afffff6"/>
-            </w:pPr>
-            <w:r>
-              <w:t>Принимает значение «-» (дефис) (визуализируется как прочерк).</w:t>
-            </w:r>
-            <w:r>
-              <w:br/>
-              <w:t>При наличии КПП не формируется.</w:t>
-            </w:r>
-          </w:p>
-          <w:p>
-            <w:pPr>
-              <w:pStyle w:val="afffff6"/>
-              <w:rPr>
-                <w:szCs w:val="22"/>
-              </w:rPr>
-            </w:pPr>
-            <w:r>
-              <w:t>Обязателен при отсутствии КПП</w:t>
             </w:r>
           </w:p>
         </w:tc>
@@ -21813,7 +21980,6 @@
         <w:rPr>
           <w:szCs w:val="22"/>
         </w:rPr>
-        <w:lastRenderedPageBreak/>
         <w:t>Таблица 5.36</w:t>
       </w:r>
     </w:p>
@@ -21902,6 +22068,7 @@
           <w:p>
             <w:pPr>
               <w:pStyle w:val="afffff6"/>
+              <w:jc w:val="center"/>
               <w:rPr>
                 <w:b/>
               </w:rPr>
@@ -21936,6 +22103,7 @@
           <w:p>
             <w:pPr>
               <w:pStyle w:val="afffff6"/>
+              <w:jc w:val="center"/>
               <w:rPr>
                 <w:b/>
               </w:rPr>
@@ -21970,6 +22138,7 @@
           <w:p>
             <w:pPr>
               <w:pStyle w:val="afffff6"/>
+              <w:jc w:val="center"/>
               <w:rPr>
                 <w:b/>
               </w:rPr>
@@ -22004,6 +22173,7 @@
           <w:p>
             <w:pPr>
               <w:pStyle w:val="afffff6"/>
+              <w:jc w:val="center"/>
               <w:rPr>
                 <w:b/>
               </w:rPr>
@@ -22038,6 +22208,7 @@
           <w:p>
             <w:pPr>
               <w:pStyle w:val="afffff6"/>
+              <w:jc w:val="center"/>
               <w:rPr>
                 <w:b/>
               </w:rPr>
@@ -22072,6 +22243,7 @@
           <w:p>
             <w:pPr>
               <w:pStyle w:val="afffff6"/>
+              <w:jc w:val="center"/>
               <w:rPr>
                 <w:b/>
               </w:rPr>
@@ -22114,6 +22286,7 @@
                 <w:szCs w:val="22"/>
               </w:rPr>
             </w:pPr>
+            <w:bookmarkStart w:id="7" w:name="_GoBack" w:colFirst="1" w:colLast="4"/>
             <w:r>
               <w:rPr>
                 <w:szCs w:val="22"/>
@@ -22142,6 +22315,7 @@
           <w:p>
             <w:pPr>
               <w:pStyle w:val="afffff6"/>
+              <w:jc w:val="center"/>
               <w:rPr>
                 <w:szCs w:val="22"/>
               </w:rPr>
@@ -22176,6 +22350,7 @@
           <w:p>
             <w:pPr>
               <w:pStyle w:val="afffff6"/>
+              <w:jc w:val="center"/>
               <w:rPr>
                 <w:szCs w:val="22"/>
               </w:rPr>
@@ -22208,6 +22383,7 @@
           <w:p>
             <w:pPr>
               <w:pStyle w:val="afffff6"/>
+              <w:jc w:val="center"/>
               <w:rPr>
                 <w:szCs w:val="22"/>
               </w:rPr>
@@ -22248,6 +22424,7 @@
           <w:p>
             <w:pPr>
               <w:pStyle w:val="afffff6"/>
+              <w:jc w:val="center"/>
               <w:rPr>
                 <w:szCs w:val="22"/>
               </w:rPr>
@@ -22350,6 +22527,7 @@
           <w:p>
             <w:pPr>
               <w:pStyle w:val="afffff6"/>
+              <w:jc w:val="center"/>
               <w:rPr>
                 <w:szCs w:val="22"/>
               </w:rPr>
@@ -22384,6 +22562,7 @@
           <w:p>
             <w:pPr>
               <w:pStyle w:val="afffff6"/>
+              <w:jc w:val="center"/>
               <w:rPr>
                 <w:szCs w:val="22"/>
               </w:rPr>
@@ -22416,6 +22595,7 @@
           <w:p>
             <w:pPr>
               <w:pStyle w:val="afffff6"/>
+              <w:jc w:val="center"/>
               <w:rPr>
                 <w:szCs w:val="22"/>
               </w:rPr>
@@ -22456,6 +22636,7 @@
           <w:p>
             <w:pPr>
               <w:pStyle w:val="afffff6"/>
+              <w:jc w:val="center"/>
               <w:rPr>
                 <w:szCs w:val="22"/>
               </w:rPr>
@@ -22555,6 +22736,7 @@
           <w:p>
             <w:pPr>
               <w:pStyle w:val="afffff6"/>
+              <w:jc w:val="center"/>
               <w:rPr>
                 <w:szCs w:val="22"/>
               </w:rPr>
@@ -22589,6 +22771,7 @@
           <w:p>
             <w:pPr>
               <w:pStyle w:val="afffff6"/>
+              <w:jc w:val="center"/>
               <w:rPr>
                 <w:szCs w:val="22"/>
               </w:rPr>
@@ -22621,6 +22804,7 @@
           <w:p>
             <w:pPr>
               <w:pStyle w:val="afffff6"/>
+              <w:jc w:val="center"/>
               <w:rPr>
                 <w:szCs w:val="22"/>
               </w:rPr>
@@ -22661,6 +22845,7 @@
           <w:p>
             <w:pPr>
               <w:pStyle w:val="afffff6"/>
+              <w:jc w:val="center"/>
               <w:rPr>
                 <w:szCs w:val="22"/>
               </w:rPr>
@@ -22708,6 +22893,7 @@
           </w:p>
         </w:tc>
       </w:tr>
+      <w:bookmarkEnd w:id="7"/>
     </w:tbl>
     <w:p>
       <w:pPr>
@@ -22827,6 +23013,7 @@
               <w:rPr>
                 <w:b/>
               </w:rPr>
+              <w:lastRenderedPageBreak/>
               <w:t>Наименование элемента</w:t>
             </w:r>
           </w:p>
@@ -23062,14 +23249,7 @@
               <w:rPr>
                 <w:szCs w:val="22"/>
               </w:rPr>
-              <w:t xml:space="preserve">Адрес, указанный в Едином государственном реестре юридических лиц/почтовый </w:t>
-            </w:r>
-            <w:r>
-              <w:rPr>
-                <w:szCs w:val="22"/>
-              </w:rPr>
-              <w:lastRenderedPageBreak/>
-              <w:t xml:space="preserve">адрес/адрес места жительства индивидуального предпринимателя (информация об адресе, в том числе об адресе за пределами территории Российской </w:t>
+              <w:t xml:space="preserve">Адрес, указанный в Едином государственном реестре юридических лиц/почтовый адрес/адрес места жительства индивидуального предпринимателя (информация об адресе, в том числе об адресе за пределами территории Российской </w:t>
             </w:r>
             <w:proofErr w:type="gramStart"/>
             <w:r>
@@ -23129,7 +23309,6 @@
               <w:rPr>
                 <w:szCs w:val="22"/>
               </w:rPr>
-              <w:lastRenderedPageBreak/>
               <w:t>АдрРФ</w:t>
             </w:r>
             <w:proofErr w:type="spellEnd"/>
@@ -23298,7 +23477,6 @@
               <w:rPr>
                 <w:szCs w:val="22"/>
               </w:rPr>
-              <w:lastRenderedPageBreak/>
               <w:t>С</w:t>
             </w:r>
           </w:p>
@@ -23462,7 +23640,6 @@
               <w:rPr>
                 <w:szCs w:val="22"/>
               </w:rPr>
-              <w:lastRenderedPageBreak/>
               <w:t> </w:t>
             </w:r>
           </w:p>
@@ -23628,7 +23805,6 @@
               <w:rPr>
                 <w:szCs w:val="22"/>
               </w:rPr>
-              <w:lastRenderedPageBreak/>
               <w:t>О</w:t>
             </w:r>
           </w:p>
@@ -23792,7 +23968,6 @@
               <w:rPr>
                 <w:szCs w:val="22"/>
               </w:rPr>
-              <w:lastRenderedPageBreak/>
               <w:t>Типовой элемент &lt;</w:t>
             </w:r>
             <w:proofErr w:type="spellStart"/>
@@ -24433,6 +24608,7 @@
               <w:rPr>
                 <w:szCs w:val="22"/>
               </w:rPr>
+              <w:lastRenderedPageBreak/>
               <w:t>Код региона</w:t>
             </w:r>
           </w:p>
@@ -26097,7 +26273,6 @@
           <w:b/>
           <w:bCs/>
         </w:rPr>
-        <w:lastRenderedPageBreak/>
         <w:t>Информация об адресе, в том числе об адресе за пределами территории Российской Федерации (</w:t>
       </w:r>
       <w:proofErr w:type="spellStart"/>
@@ -26900,6 +27075,7 @@
               <w:rPr>
                 <w:b/>
               </w:rPr>
+              <w:lastRenderedPageBreak/>
               <w:t>Наименование элемента</w:t>
             </w:r>
           </w:p>
@@ -28961,7 +29137,6 @@
         <w:rPr>
           <w:szCs w:val="22"/>
         </w:rPr>
-        <w:lastRenderedPageBreak/>
         <w:t>Таблица 5.41</w:t>
       </w:r>
     </w:p>
@@ -29693,6 +29868,7 @@
           <w:b/>
           <w:bCs/>
         </w:rPr>
+        <w:lastRenderedPageBreak/>
         <w:t>Контактные данные (</w:t>
       </w:r>
       <w:proofErr w:type="spellStart"/>
@@ -30681,7 +30857,6 @@
               <w:rPr>
                 <w:szCs w:val="22"/>
               </w:rPr>
-              <w:lastRenderedPageBreak/>
               <w:t>ИНН</w:t>
             </w:r>
           </w:p>
@@ -31554,6 +31729,7 @@
               <w:rPr>
                 <w:szCs w:val="22"/>
               </w:rPr>
+              <w:lastRenderedPageBreak/>
               <w:t>Фамилия, имя, отчество</w:t>
             </w:r>
           </w:p>
@@ -31750,17 +31926,9 @@
     </w:tbl>
     <w:p>
       <w:pPr>
-        <w:spacing w:before="360" w:after="60"/>
-        <w:ind w:firstLine="0"/>
-        <w:jc w:val="right"/>
-        <w:rPr>
-          <w:szCs w:val="22"/>
-        </w:rPr>
+        <w:pStyle w:val="afffff7"/>
       </w:pPr>
       <w:r>
-        <w:rPr>
-          <w:szCs w:val="22"/>
-        </w:rPr>
         <w:t>Таблица 5.44</w:t>
       </w:r>
     </w:p>
@@ -31849,6 +32017,7 @@
           <w:p>
             <w:pPr>
               <w:pStyle w:val="afffff6"/>
+              <w:jc w:val="center"/>
               <w:rPr>
                 <w:b/>
               </w:rPr>
@@ -31883,6 +32052,7 @@
           <w:p>
             <w:pPr>
               <w:pStyle w:val="afffff6"/>
+              <w:jc w:val="center"/>
               <w:rPr>
                 <w:b/>
               </w:rPr>
@@ -31917,6 +32087,7 @@
           <w:p>
             <w:pPr>
               <w:pStyle w:val="afffff6"/>
+              <w:jc w:val="center"/>
               <w:rPr>
                 <w:b/>
               </w:rPr>
@@ -31951,6 +32122,7 @@
           <w:p>
             <w:pPr>
               <w:pStyle w:val="afffff6"/>
+              <w:jc w:val="center"/>
               <w:rPr>
                 <w:b/>
               </w:rPr>
@@ -31985,6 +32157,7 @@
           <w:p>
             <w:pPr>
               <w:pStyle w:val="afffff6"/>
+              <w:jc w:val="center"/>
               <w:rPr>
                 <w:b/>
               </w:rPr>
@@ -32019,6 +32192,7 @@
           <w:p>
             <w:pPr>
               <w:pStyle w:val="afffff6"/>
+              <w:jc w:val="center"/>
               <w:rPr>
                 <w:b/>
               </w:rPr>
@@ -32064,14 +32238,7 @@
               <w:rPr>
                 <w:szCs w:val="22"/>
               </w:rPr>
-              <w:t xml:space="preserve">Реквизиты свидетельства о государственной регистрации индивидуального предпринимателя, выдавшего доверенность </w:t>
-            </w:r>
-            <w:r>
-              <w:rPr>
-                <w:szCs w:val="22"/>
-              </w:rPr>
-              <w:lastRenderedPageBreak/>
-              <w:t>физическому лицу на подписание счета-фактуры</w:t>
+              <w:t>Реквизиты свидетельства о государственной регистрации индивидуального предпринимателя</w:t>
             </w:r>
           </w:p>
         </w:tc>
@@ -32095,6 +32262,7 @@
           <w:p>
             <w:pPr>
               <w:pStyle w:val="afffff6"/>
+              <w:jc w:val="center"/>
               <w:rPr>
                 <w:szCs w:val="22"/>
               </w:rPr>
@@ -32104,7 +32272,6 @@
               <w:rPr>
                 <w:szCs w:val="22"/>
               </w:rPr>
-              <w:lastRenderedPageBreak/>
               <w:t>ГосРегИПВыдДов</w:t>
             </w:r>
             <w:proofErr w:type="spellEnd"/>
@@ -32130,6 +32297,7 @@
           <w:p>
             <w:pPr>
               <w:pStyle w:val="afffff6"/>
+              <w:jc w:val="center"/>
               <w:rPr>
                 <w:szCs w:val="22"/>
               </w:rPr>
@@ -32162,6 +32330,7 @@
           <w:p>
             <w:pPr>
               <w:pStyle w:val="afffff6"/>
+              <w:jc w:val="center"/>
               <w:rPr>
                 <w:szCs w:val="22"/>
               </w:rPr>
@@ -32202,6 +32371,7 @@
           <w:p>
             <w:pPr>
               <w:pStyle w:val="afffff6"/>
+              <w:jc w:val="center"/>
               <w:rPr>
                 <w:szCs w:val="22"/>
               </w:rPr>
@@ -32239,11 +32409,10 @@
               </w:rPr>
             </w:pPr>
             <w:r>
-              <w:t xml:space="preserve">Обязателен для подписанта счета-фактуры в случае выставления счета-фактуры индивидуальным предпринимателем, когда счет-фактура подписывается физическим лицом (в том числе индивидуальным </w:t>
-            </w:r>
-            <w:r>
-              <w:lastRenderedPageBreak/>
-              <w:t>предпринимателем), уполномоченным доверенностью от имени индивидуального предпринимателя</w:t>
+              <w:rPr>
+                <w:highlight w:val="yellow"/>
+              </w:rPr>
+              <w:t>Обязателен для подписанта счета-фактуры в случае выставления счета-фактуры индивидуальным предпринимателем, когда счет-фактура подписывается физическим лицом (в том числе индивидуальным предпринимателем), уполномоченным доверенностью от имени индивидуального предпринимателя</w:t>
             </w:r>
           </w:p>
         </w:tc>
@@ -32281,7 +32450,6 @@
               <w:rPr>
                 <w:szCs w:val="22"/>
               </w:rPr>
-              <w:lastRenderedPageBreak/>
               <w:t>ИНН физического лица</w:t>
             </w:r>
           </w:p>
@@ -32306,6 +32474,7 @@
           <w:p>
             <w:pPr>
               <w:pStyle w:val="afffff6"/>
+              <w:jc w:val="center"/>
               <w:rPr>
                 <w:szCs w:val="22"/>
               </w:rPr>
@@ -32338,6 +32507,7 @@
           <w:p>
             <w:pPr>
               <w:pStyle w:val="afffff6"/>
+              <w:jc w:val="center"/>
               <w:rPr>
                 <w:szCs w:val="22"/>
               </w:rPr>
@@ -32370,6 +32540,7 @@
           <w:p>
             <w:pPr>
               <w:pStyle w:val="afffff6"/>
+              <w:jc w:val="center"/>
               <w:rPr>
                 <w:szCs w:val="22"/>
               </w:rPr>
@@ -32410,6 +32581,7 @@
           <w:p>
             <w:pPr>
               <w:pStyle w:val="afffff6"/>
+              <w:jc w:val="center"/>
               <w:rPr>
                 <w:szCs w:val="22"/>
               </w:rPr>
@@ -32543,6 +32715,7 @@
           <w:p>
             <w:pPr>
               <w:pStyle w:val="afffff6"/>
+              <w:jc w:val="center"/>
               <w:rPr>
                 <w:szCs w:val="22"/>
               </w:rPr>
@@ -32577,6 +32750,7 @@
           <w:p>
             <w:pPr>
               <w:pStyle w:val="afffff6"/>
+              <w:jc w:val="center"/>
               <w:rPr>
                 <w:szCs w:val="22"/>
               </w:rPr>
@@ -32609,6 +32783,7 @@
           <w:p>
             <w:pPr>
               <w:pStyle w:val="afffff6"/>
+              <w:jc w:val="center"/>
               <w:rPr>
                 <w:szCs w:val="22"/>
               </w:rPr>
@@ -32649,6 +32824,7 @@
           <w:p>
             <w:pPr>
               <w:pStyle w:val="afffff6"/>
+              <w:jc w:val="center"/>
               <w:rPr>
                 <w:szCs w:val="22"/>
               </w:rPr>
@@ -32751,6 +32927,7 @@
           <w:p>
             <w:pPr>
               <w:pStyle w:val="afffff6"/>
+              <w:jc w:val="center"/>
               <w:rPr>
                 <w:szCs w:val="22"/>
               </w:rPr>
@@ -32783,6 +32960,7 @@
           <w:p>
             <w:pPr>
               <w:pStyle w:val="afffff6"/>
+              <w:jc w:val="center"/>
               <w:rPr>
                 <w:szCs w:val="22"/>
               </w:rPr>
@@ -32815,16 +32993,11 @@
           <w:p>
             <w:pPr>
               <w:pStyle w:val="afffff6"/>
-              <w:rPr>
-                <w:szCs w:val="22"/>
-              </w:rPr>
-            </w:pPr>
-            <w:r>
-              <w:rPr>
-                <w:szCs w:val="22"/>
-              </w:rPr>
-              <w:t> </w:t>
-            </w:r>
+              <w:jc w:val="center"/>
+              <w:rPr>
+                <w:szCs w:val="22"/>
+              </w:rPr>
+            </w:pPr>
           </w:p>
         </w:tc>
         <w:tc>
@@ -32847,6 +33020,7 @@
           <w:p>
             <w:pPr>
               <w:pStyle w:val="afffff6"/>
+              <w:jc w:val="center"/>
               <w:rPr>
                 <w:szCs w:val="22"/>
               </w:rPr>
@@ -33030,6 +33204,7 @@
               <w:rPr>
                 <w:b/>
               </w:rPr>
+              <w:lastRenderedPageBreak/>
               <w:t>Наименование элемента</w:t>
             </w:r>
           </w:p>
@@ -33781,7 +33956,6 @@
           <w:b/>
           <w:bCs/>
         </w:rPr>
-        <w:lastRenderedPageBreak/>
         <w:t>Сумма НДС (</w:t>
       </w:r>
       <w:proofErr w:type="spellStart"/>
@@ -34161,6 +34335,7 @@
               <w:rPr>
                 <w:szCs w:val="22"/>
               </w:rPr>
+              <w:lastRenderedPageBreak/>
               <w:t>Без НДС   |</w:t>
             </w:r>
           </w:p>
@@ -34207,6 +34382,7 @@
               <w:rPr>
                 <w:szCs w:val="22"/>
               </w:rPr>
+              <w:lastRenderedPageBreak/>
               <w:t>СумНал</w:t>
             </w:r>
             <w:proofErr w:type="spellEnd"/>
@@ -34303,6 +34479,7 @@
               <w:rPr>
                 <w:szCs w:val="22"/>
               </w:rPr>
+              <w:lastRenderedPageBreak/>
               <w:t>БезНДС</w:t>
             </w:r>
             <w:proofErr w:type="spellEnd"/>
@@ -34351,6 +34528,7 @@
               <w:rPr>
                 <w:szCs w:val="22"/>
               </w:rPr>
+              <w:lastRenderedPageBreak/>
               <w:t>П</w:t>
             </w:r>
           </w:p>
@@ -34445,6 +34623,7 @@
               <w:rPr>
                 <w:szCs w:val="22"/>
               </w:rPr>
+              <w:lastRenderedPageBreak/>
               <w:t>П</w:t>
             </w:r>
           </w:p>
@@ -34491,6 +34670,7 @@
               <w:rPr>
                 <w:szCs w:val="22"/>
               </w:rPr>
+              <w:lastRenderedPageBreak/>
               <w:t>N(</w:t>
             </w:r>
             <w:proofErr w:type="gramEnd"/>
@@ -34593,6 +34773,7 @@
               <w:rPr>
                 <w:szCs w:val="22"/>
               </w:rPr>
+              <w:lastRenderedPageBreak/>
               <w:t>T(</w:t>
             </w:r>
             <w:proofErr w:type="gramEnd"/>
@@ -34653,6 +34834,7 @@
               <w:rPr>
                 <w:szCs w:val="22"/>
               </w:rPr>
+              <w:lastRenderedPageBreak/>
               <w:t>О</w:t>
             </w:r>
           </w:p>
@@ -34747,6 +34929,7 @@
               <w:rPr>
                 <w:szCs w:val="22"/>
               </w:rPr>
+              <w:lastRenderedPageBreak/>
               <w:t>О</w:t>
             </w:r>
           </w:p>
@@ -34789,6 +34972,7 @@
             <w:proofErr w:type="spellStart"/>
             <w:proofErr w:type="gramStart"/>
             <w:r>
+              <w:lastRenderedPageBreak/>
               <w:t>СумНал</w:t>
             </w:r>
             <w:proofErr w:type="spellEnd"/>
@@ -34816,6 +35000,7 @@
               </w:rPr>
             </w:pPr>
             <w:r>
+              <w:lastRenderedPageBreak/>
               <w:t>Принимает значение: без НДС.</w:t>
             </w:r>
           </w:p>
@@ -34836,6 +35021,7 @@
         <w:rPr>
           <w:szCs w:val="22"/>
         </w:rPr>
+        <w:lastRenderedPageBreak/>
         <w:t>Таблица 5.49</w:t>
       </w:r>
     </w:p>
@@ -35739,7 +35925,6 @@
         <w:rPr>
           <w:szCs w:val="22"/>
         </w:rPr>
-        <w:lastRenderedPageBreak/>
         <w:t>Таблица 15</w:t>
       </w:r>
     </w:p>
@@ -36469,6 +36654,7 @@
               <w:rPr>
                 <w:szCs w:val="22"/>
               </w:rPr>
+              <w:lastRenderedPageBreak/>
               <w:t>Идентификатор</w:t>
             </w:r>
           </w:p>
@@ -37652,7 +37838,6 @@
               <w:rPr>
                 <w:szCs w:val="22"/>
               </w:rPr>
-              <w:lastRenderedPageBreak/>
               <w:t>Идентификатор файла документа (в том числе регистрационный номер, если документ / сведения о таком документе содержатся в государственных информационных системах)</w:t>
             </w:r>
           </w:p>
@@ -38203,6 +38388,7 @@
         <w:rPr>
           <w:szCs w:val="22"/>
         </w:rPr>
+        <w:lastRenderedPageBreak/>
         <w:t>Таблица 5.36</w:t>
       </w:r>
       <w:r>
@@ -38469,7 +38655,6 @@
               <w:pStyle w:val="afffff6"/>
             </w:pPr>
             <w:r>
-              <w:lastRenderedPageBreak/>
               <w:t>ИНН физического лица, в том числе индивидуального предпринимателя   |</w:t>
             </w:r>
           </w:p>
@@ -38508,7 +38693,6 @@
               <w:pStyle w:val="afffff6"/>
             </w:pPr>
             <w:r>
-              <w:lastRenderedPageBreak/>
               <w:t>ИННЮЛ</w:t>
             </w:r>
           </w:p>
@@ -38584,7 +38768,6 @@
               <w:pStyle w:val="afffff6"/>
             </w:pPr>
             <w:r>
-              <w:lastRenderedPageBreak/>
               <w:t>П</w:t>
             </w:r>
           </w:p>
@@ -38657,7 +38840,6 @@
             </w:pPr>
             <w:proofErr w:type="gramStart"/>
             <w:r>
-              <w:lastRenderedPageBreak/>
               <w:t>T(</w:t>
             </w:r>
             <w:proofErr w:type="gramEnd"/>
@@ -38740,7 +38922,6 @@
               <w:pStyle w:val="afffff6"/>
             </w:pPr>
             <w:r>
-              <w:lastRenderedPageBreak/>
               <w:t>О</w:t>
             </w:r>
           </w:p>
@@ -38812,7 +38993,6 @@
               <w:pStyle w:val="afffff6"/>
             </w:pPr>
             <w:r>
-              <w:lastRenderedPageBreak/>
               <w:t>Типовой элемент &lt;</w:t>
             </w:r>
             <w:proofErr w:type="spellStart"/>
@@ -38904,7 +39084,6 @@
         <w:rPr>
           <w:szCs w:val="22"/>
         </w:rPr>
-        <w:lastRenderedPageBreak/>
         <w:t>Таблица 5.27</w:t>
       </w:r>
       <w:r>
@@ -39352,6 +39531,7 @@
               <w:rPr>
                 <w:szCs w:val="22"/>
               </w:rPr>
+              <w:lastRenderedPageBreak/>
               <w:t>Страна</w:t>
             </w:r>
           </w:p>
@@ -39536,7 +39716,6 @@
               <w:rPr>
                 <w:szCs w:val="22"/>
               </w:rPr>
-              <w:lastRenderedPageBreak/>
               <w:t>Наименование юридического лица полное /Фамилия, имя, отчество (при наличии) физического лица</w:t>
             </w:r>
           </w:p>
@@ -41083,6 +41262,7 @@
           <w:b/>
           <w:bCs/>
         </w:rPr>
+        <w:lastRenderedPageBreak/>
         <w:t>Информация о предмете обязательств по гарантийному письму – медицинской помощи</w:t>
       </w:r>
       <w:r>
@@ -41143,6 +41323,7 @@
           <w:p>
             <w:pPr>
               <w:pStyle w:val="afffff6"/>
+              <w:jc w:val="center"/>
               <w:rPr>
                 <w:b/>
               </w:rPr>
@@ -41151,7 +41332,6 @@
               <w:rPr>
                 <w:b/>
               </w:rPr>
-              <w:lastRenderedPageBreak/>
               <w:t>Наименование элемента</w:t>
             </w:r>
           </w:p>
@@ -41172,6 +41352,7 @@
           <w:p>
             <w:pPr>
               <w:pStyle w:val="afffff6"/>
+              <w:jc w:val="center"/>
               <w:rPr>
                 <w:b/>
               </w:rPr>
@@ -41200,6 +41381,7 @@
           <w:p>
             <w:pPr>
               <w:pStyle w:val="afffff6"/>
+              <w:jc w:val="center"/>
               <w:rPr>
                 <w:b/>
               </w:rPr>
@@ -41228,6 +41410,7 @@
           <w:p>
             <w:pPr>
               <w:pStyle w:val="afffff6"/>
+              <w:jc w:val="center"/>
               <w:rPr>
                 <w:b/>
               </w:rPr>
@@ -41256,6 +41439,7 @@
           <w:p>
             <w:pPr>
               <w:pStyle w:val="afffff6"/>
+              <w:jc w:val="center"/>
               <w:rPr>
                 <w:b/>
               </w:rPr>
@@ -41284,6 +41468,7 @@
           <w:p>
             <w:pPr>
               <w:pStyle w:val="afffff6"/>
+              <w:jc w:val="center"/>
               <w:rPr>
                 <w:b/>
               </w:rPr>
@@ -41344,6 +41529,7 @@
           <w:p>
             <w:pPr>
               <w:pStyle w:val="afffff6"/>
+              <w:jc w:val="center"/>
               <w:rPr>
                 <w:vertAlign w:val="superscript"/>
               </w:rPr>
@@ -41373,6 +41559,7 @@
           <w:p>
             <w:pPr>
               <w:pStyle w:val="afffff6"/>
+              <w:jc w:val="center"/>
             </w:pPr>
             <w:r>
               <w:t>С</w:t>
@@ -41394,6 +41581,7 @@
           <w:p>
             <w:pPr>
               <w:pStyle w:val="afffff6"/>
+              <w:jc w:val="center"/>
             </w:pPr>
           </w:p>
         </w:tc>
@@ -41412,6 +41600,7 @@
           <w:p>
             <w:pPr>
               <w:pStyle w:val="afffff6"/>
+              <w:jc w:val="center"/>
             </w:pPr>
             <w:r>
               <w:t>НМ</w:t>
@@ -41438,27 +41627,51 @@
               <w:t xml:space="preserve">Состав элемента представлен в </w:t>
             </w:r>
             <w:r>
+              <w:rPr>
+                <w:highlight w:val="yellow"/>
+              </w:rPr>
               <w:fldChar w:fldCharType="begin"/>
             </w:r>
             <w:r>
+              <w:rPr>
+                <w:highlight w:val="yellow"/>
+              </w:rPr>
               <w:instrText xml:space="preserve"> REF _Ref106354133 \h  \* MERGEFORMAT </w:instrText>
             </w:r>
             <w:r>
+              <w:rPr>
+                <w:highlight w:val="yellow"/>
+              </w:rPr>
+            </w:r>
+            <w:r>
+              <w:rPr>
+                <w:highlight w:val="yellow"/>
+              </w:rPr>
               <w:fldChar w:fldCharType="separate"/>
             </w:r>
             <w:r>
+              <w:rPr>
+                <w:highlight w:val="yellow"/>
+              </w:rPr>
               <w:t xml:space="preserve">Таблица </w:t>
             </w:r>
             <w:r>
               <w:rPr>
                 <w:noProof/>
+                <w:highlight w:val="yellow"/>
               </w:rPr>
               <w:t>21</w:t>
             </w:r>
             <w:r>
+              <w:rPr>
+                <w:highlight w:val="yellow"/>
+              </w:rPr>
               <w:fldChar w:fldCharType="end"/>
             </w:r>
             <w:r>
+              <w:rPr>
+                <w:highlight w:val="yellow"/>
+              </w:rPr>
               <w:t>.</w:t>
             </w:r>
           </w:p>
@@ -41513,6 +41726,7 @@
           <w:p>
             <w:pPr>
               <w:pStyle w:val="afffff6"/>
+              <w:jc w:val="center"/>
             </w:pPr>
             <w:proofErr w:type="spellStart"/>
             <w:r>
@@ -41535,6 +41749,7 @@
           <w:p>
             <w:pPr>
               <w:pStyle w:val="afffff6"/>
+              <w:jc w:val="center"/>
               <w:rPr>
                 <w:lang w:val="en-US"/>
               </w:rPr>
@@ -41561,6 +41776,7 @@
           <w:p>
             <w:pPr>
               <w:pStyle w:val="afffff6"/>
+              <w:jc w:val="center"/>
             </w:pPr>
           </w:p>
         </w:tc>
@@ -41578,6 +41794,7 @@
           <w:p>
             <w:pPr>
               <w:pStyle w:val="afffff6"/>
+              <w:jc w:val="center"/>
               <w:rPr>
                 <w:rFonts w:eastAsiaTheme="minorHAnsi"/>
                 <w:lang w:eastAsia="en-US"/>
@@ -41612,24 +41829,45 @@
               <w:t xml:space="preserve">Состав элемента приведен в </w:t>
             </w:r>
             <w:r>
+              <w:rPr>
+                <w:highlight w:val="yellow"/>
+              </w:rPr>
               <w:fldChar w:fldCharType="begin"/>
             </w:r>
             <w:r>
+              <w:rPr>
+                <w:highlight w:val="yellow"/>
+              </w:rPr>
               <w:instrText xml:space="preserve"> REF _Ref106278403 \h  \* MERGEFORMAT </w:instrText>
             </w:r>
             <w:r>
+              <w:rPr>
+                <w:highlight w:val="yellow"/>
+              </w:rPr>
+            </w:r>
+            <w:r>
+              <w:rPr>
+                <w:highlight w:val="yellow"/>
+              </w:rPr>
               <w:fldChar w:fldCharType="separate"/>
             </w:r>
             <w:r>
+              <w:rPr>
+                <w:highlight w:val="yellow"/>
+              </w:rPr>
               <w:t xml:space="preserve">Таблица </w:t>
             </w:r>
             <w:r>
               <w:rPr>
                 <w:noProof/>
+                <w:highlight w:val="yellow"/>
               </w:rPr>
               <w:t>24</w:t>
             </w:r>
             <w:r>
+              <w:rPr>
+                <w:highlight w:val="yellow"/>
+              </w:rPr>
               <w:fldChar w:fldCharType="end"/>
             </w:r>
             <w:r>
@@ -41683,6 +41921,7 @@
           <w:p>
             <w:pPr>
               <w:pStyle w:val="afffff6"/>
+              <w:jc w:val="center"/>
             </w:pPr>
             <w:proofErr w:type="spellStart"/>
             <w:r>
@@ -41705,6 +41944,7 @@
           <w:p>
             <w:pPr>
               <w:pStyle w:val="afffff6"/>
+              <w:jc w:val="center"/>
               <w:rPr>
                 <w:lang w:val="en-US"/>
               </w:rPr>
@@ -41728,6 +41968,7 @@
           <w:p>
             <w:pPr>
               <w:pStyle w:val="afffff6"/>
+              <w:jc w:val="center"/>
             </w:pPr>
             <w:proofErr w:type="gramStart"/>
             <w:r>
@@ -41753,6 +41994,7 @@
           <w:p>
             <w:pPr>
               <w:pStyle w:val="afffff6"/>
+              <w:jc w:val="center"/>
             </w:pPr>
             <w:r>
               <w:rPr>
@@ -41827,6 +42069,7 @@
           <w:p>
             <w:pPr>
               <w:pStyle w:val="afffff6"/>
+              <w:jc w:val="center"/>
             </w:pPr>
             <w:proofErr w:type="spellStart"/>
             <w:r>
@@ -41849,6 +42092,7 @@
           <w:p>
             <w:pPr>
               <w:pStyle w:val="afffff6"/>
+              <w:jc w:val="center"/>
               <w:rPr>
                 <w:lang w:val="en-US"/>
               </w:rPr>
@@ -41872,6 +42116,7 @@
           <w:p>
             <w:pPr>
               <w:pStyle w:val="afffff6"/>
+              <w:jc w:val="center"/>
             </w:pPr>
             <w:proofErr w:type="gramStart"/>
             <w:r>
@@ -41897,6 +42142,7 @@
           <w:p>
             <w:pPr>
               <w:pStyle w:val="afffff6"/>
+              <w:jc w:val="center"/>
             </w:pPr>
             <w:r>
               <w:rPr>
@@ -41974,6 +42220,7 @@
           <w:p>
             <w:pPr>
               <w:pStyle w:val="afffff6"/>
+              <w:jc w:val="center"/>
             </w:pPr>
             <w:r>
               <w:t>Валюта</w:t>
@@ -41982,6 +42229,7 @@
           <w:p>
             <w:pPr>
               <w:pStyle w:val="afffff6"/>
+              <w:jc w:val="center"/>
             </w:pPr>
           </w:p>
         </w:tc>
@@ -41999,6 +42247,7 @@
           <w:p>
             <w:pPr>
               <w:pStyle w:val="afffff6"/>
+              <w:jc w:val="center"/>
             </w:pPr>
             <w:r>
               <w:t>A</w:t>
@@ -42007,6 +42256,7 @@
           <w:p>
             <w:pPr>
               <w:pStyle w:val="afffff6"/>
+              <w:jc w:val="center"/>
               <w:rPr>
                 <w:lang w:val="en-US"/>
               </w:rPr>
@@ -42027,6 +42277,7 @@
           <w:p>
             <w:pPr>
               <w:pStyle w:val="afffff6"/>
+              <w:jc w:val="center"/>
             </w:pPr>
             <w:proofErr w:type="gramStart"/>
             <w:r>
@@ -42034,7 +42285,7 @@
             </w:r>
             <w:proofErr w:type="gramEnd"/>
             <w:r>
-              <w:t xml:space="preserve">3-4) </w:t>
+              <w:t>3-4)</w:t>
             </w:r>
           </w:p>
         </w:tc>
@@ -42052,6 +42303,7 @@
           <w:p>
             <w:pPr>
               <w:pStyle w:val="afffff6"/>
+              <w:jc w:val="center"/>
             </w:pPr>
             <w:r>
               <w:t>Н</w:t>
@@ -48985,6 +49237,7 @@
           <w:p>
             <w:pPr>
               <w:pStyle w:val="afffff6"/>
+              <w:jc w:val="center"/>
               <w:rPr>
                 <w:b/>
               </w:rPr>
@@ -49014,6 +49267,7 @@
           <w:p>
             <w:pPr>
               <w:pStyle w:val="afffff6"/>
+              <w:jc w:val="center"/>
               <w:rPr>
                 <w:b/>
               </w:rPr>
@@ -49042,6 +49296,7 @@
           <w:p>
             <w:pPr>
               <w:pStyle w:val="afffff6"/>
+              <w:jc w:val="center"/>
               <w:rPr>
                 <w:b/>
               </w:rPr>
@@ -49070,6 +49325,7 @@
           <w:p>
             <w:pPr>
               <w:pStyle w:val="afffff6"/>
+              <w:jc w:val="center"/>
               <w:rPr>
                 <w:b/>
               </w:rPr>
@@ -49098,6 +49354,7 @@
           <w:p>
             <w:pPr>
               <w:pStyle w:val="afffff6"/>
+              <w:jc w:val="center"/>
               <w:rPr>
                 <w:b/>
               </w:rPr>
@@ -49126,6 +49383,7 @@
           <w:p>
             <w:pPr>
               <w:pStyle w:val="afffff6"/>
+              <w:jc w:val="center"/>
               <w:rPr>
                 <w:b/>
               </w:rPr>
@@ -49177,6 +49435,7 @@
           <w:p>
             <w:pPr>
               <w:pStyle w:val="afffff6"/>
+              <w:jc w:val="center"/>
             </w:pPr>
             <w:r>
               <w:t>ФИО</w:t>
@@ -49197,6 +49456,7 @@
           <w:p>
             <w:pPr>
               <w:pStyle w:val="afffff6"/>
+              <w:jc w:val="center"/>
             </w:pPr>
             <w:r>
               <w:t>С</w:t>
@@ -49217,10 +49477,8 @@
           <w:p>
             <w:pPr>
               <w:pStyle w:val="afffff6"/>
-            </w:pPr>
-            <w:r>
-              <w:t> </w:t>
-            </w:r>
+              <w:jc w:val="center"/>
+            </w:pPr>
           </w:p>
         </w:tc>
         <w:tc>
@@ -49237,6 +49495,7 @@
           <w:p>
             <w:pPr>
               <w:pStyle w:val="afffff6"/>
+              <w:jc w:val="center"/>
             </w:pPr>
             <w:r>
               <w:t>О</w:t>
@@ -49342,10 +49601,11 @@
           <w:p>
             <w:pPr>
               <w:pStyle w:val="afffff6"/>
+              <w:jc w:val="center"/>
             </w:pPr>
             <w:proofErr w:type="spellStart"/>
             <w:r>
-              <w:t>ДолжнИсп</w:t>
+              <w:t>Должн</w:t>
             </w:r>
             <w:proofErr w:type="spellEnd"/>
           </w:p>
@@ -49364,6 +49624,7 @@
           <w:p>
             <w:pPr>
               <w:pStyle w:val="afffff6"/>
+              <w:jc w:val="center"/>
             </w:pPr>
             <w:r>
               <w:t>A</w:t>
@@ -49384,6 +49645,7 @@
           <w:p>
             <w:pPr>
               <w:pStyle w:val="afffff6"/>
+              <w:jc w:val="center"/>
             </w:pPr>
             <w:proofErr w:type="gramStart"/>
             <w:r>
@@ -49415,6 +49677,7 @@
           <w:p>
             <w:pPr>
               <w:pStyle w:val="afffff6"/>
+              <w:jc w:val="center"/>
             </w:pPr>
             <w:r>
               <w:t>О</w:t>
@@ -49483,6 +49746,7 @@
           <w:p>
             <w:pPr>
               <w:pStyle w:val="afffff6"/>
+              <w:jc w:val="center"/>
             </w:pPr>
             <w:r>
               <w:t>Контакт</w:t>
@@ -49503,6 +49767,7 @@
           <w:p>
             <w:pPr>
               <w:pStyle w:val="afffff6"/>
+              <w:jc w:val="center"/>
             </w:pPr>
             <w:r>
               <w:t>С</w:t>
@@ -49523,10 +49788,8 @@
           <w:p>
             <w:pPr>
               <w:pStyle w:val="afffff6"/>
-            </w:pPr>
-            <w:r>
-              <w:t> </w:t>
-            </w:r>
+              <w:jc w:val="center"/>
+            </w:pPr>
           </w:p>
         </w:tc>
         <w:tc>
@@ -49543,6 +49806,7 @@
           <w:p>
             <w:pPr>
               <w:pStyle w:val="afffff6"/>
+              <w:jc w:val="center"/>
             </w:pPr>
             <w:r>
               <w:t>Н</w:t>
@@ -49631,7 +49895,6 @@
               <w:pStyle w:val="afffff6"/>
             </w:pPr>
             <w:r>
-              <w:lastRenderedPageBreak/>
               <w:t>Наименование экономического субъекта – составителя файла обмена</w:t>
             </w:r>
           </w:p>
@@ -53291,7 +53554,6 @@
         <w:docPartUnique/>
       </w:docPartObj>
     </w:sdtPr>
-    <w:sdtEndPr/>
     <w:sdtContent>
       <w:p>
         <w:pPr>
@@ -53338,7 +53600,6 @@
         <w:docPartUnique/>
       </w:docPartObj>
     </w:sdtPr>
-    <w:sdtEndPr/>
     <w:sdtContent>
       <w:p>
         <w:pPr>
@@ -53387,7 +53648,6 @@
         <w:docPartUnique/>
       </w:docPartObj>
     </w:sdtPr>
-    <w:sdtEndPr/>
     <w:sdtContent>
       <w:p>
         <w:pPr>
@@ -59270,6 +59530,77 @@
 </file>
 
 <file path=customXml/item1.xml><?xml version="1.0" encoding="utf-8"?>
+<?mso-contentType ?>
+<FormTemplates xmlns="http://schemas.microsoft.com/sharepoint/v3/contenttype/forms">
+  <Display>DocumentLibraryForm</Display>
+  <Edit>DocumentLibraryForm</Edit>
+  <New>DocumentLibraryForm</New>
+</FormTemplates>
+</file>
+
+<file path=customXml/item2.xml><?xml version="1.0" encoding="utf-8"?>
+<?mso-contentType ?>
+<spe:Receivers xmlns:spe="http://schemas.microsoft.com/sharepoint/events">
+  <Receiver>
+    <Name>Document ID Generator</Name>
+    <Synchronization>Synchronous</Synchronization>
+    <Type>10001</Type>
+    <SequenceNumber>1000</SequenceNumber>
+    <Url/>
+    <Assembly>Microsoft.Office.DocumentManagement, Version=15.0.0.0, Culture=neutral, PublicKeyToken=71e9bce111e9429c</Assembly>
+    <Class>Microsoft.Office.DocumentManagement.Internal.DocIdHandler</Class>
+    <Data/>
+    <Filter/>
+  </Receiver>
+  <Receiver>
+    <Name>Document ID Generator</Name>
+    <Synchronization>Synchronous</Synchronization>
+    <Type>10002</Type>
+    <SequenceNumber>1001</SequenceNumber>
+    <Url/>
+    <Assembly>Microsoft.Office.DocumentManagement, Version=15.0.0.0, Culture=neutral, PublicKeyToken=71e9bce111e9429c</Assembly>
+    <Class>Microsoft.Office.DocumentManagement.Internal.DocIdHandler</Class>
+    <Data/>
+    <Filter/>
+  </Receiver>
+  <Receiver>
+    <Name>Document ID Generator</Name>
+    <Synchronization>Synchronous</Synchronization>
+    <Type>10004</Type>
+    <SequenceNumber>1002</SequenceNumber>
+    <Url/>
+    <Assembly>Microsoft.Office.DocumentManagement, Version=15.0.0.0, Culture=neutral, PublicKeyToken=71e9bce111e9429c</Assembly>
+    <Class>Microsoft.Office.DocumentManagement.Internal.DocIdHandler</Class>
+    <Data/>
+    <Filter/>
+  </Receiver>
+  <Receiver>
+    <Name>Document ID Generator</Name>
+    <Synchronization>Synchronous</Synchronization>
+    <Type>10006</Type>
+    <SequenceNumber>1003</SequenceNumber>
+    <Url/>
+    <Assembly>Microsoft.Office.DocumentManagement, Version=15.0.0.0, Culture=neutral, PublicKeyToken=71e9bce111e9429c</Assembly>
+    <Class>Microsoft.Office.DocumentManagement.Internal.DocIdHandler</Class>
+    <Data/>
+    <Filter/>
+  </Receiver>
+</spe:Receivers>
+</file>
+
+<file path=customXml/item3.xml><?xml version="1.0" encoding="utf-8"?>
+<p:properties xmlns:p="http://schemas.microsoft.com/office/2006/metadata/properties" xmlns:xsi="http://www.w3.org/2001/XMLSchema-instance" xmlns:pc="http://schemas.microsoft.com/office/infopath/2007/PartnerControls">
+  <documentManagement>
+    <_dlc_DocId xmlns="e572ffd9-e19c-4d32-9eda-196c5749814f">3AAHZ36ZAWUM-35-21494</_dlc_DocId>
+    <_dlc_DocIdUrl xmlns="e572ffd9-e19c-4d32-9eda-196c5749814f">
+      <Url>https://srvproject.vniias.ru:8082/sites/DefaultCollection/Восточный полигон/_layouts/15/DocIdRedir.aspx?ID=3AAHZ36ZAWUM-35-21494</Url>
+      <Description>3AAHZ36ZAWUM-35-21494</Description>
+    </_dlc_DocIdUrl>
+  </documentManagement>
+</p:properties>
+</file>
+
+<file path=customXml/item4.xml><?xml version="1.0" encoding="utf-8"?>
 <ct:contentTypeSchema xmlns:ct="http://schemas.microsoft.com/office/2006/metadata/contentType" xmlns:ma="http://schemas.microsoft.com/office/2006/metadata/properties/metaAttributes" ct:_="" ma:_="" ma:contentTypeName="Документ" ma:contentTypeID="0x01010098ED5CB40179A045AC857FBCA83D3B7B" ma:contentTypeVersion="0" ma:contentTypeDescription="Создание документа." ma:contentTypeScope="" ma:versionID="b808976933cf34003e5f4d49b02558e3">
   <xsd:schema xmlns:xsd="http://www.w3.org/2001/XMLSchema" xmlns:xs="http://www.w3.org/2001/XMLSchema" xmlns:p="http://schemas.microsoft.com/office/2006/metadata/properties" xmlns:ns2="e572ffd9-e19c-4d32-9eda-196c5749814f" targetNamespace="http://schemas.microsoft.com/office/2006/metadata/properties" ma:root="true" ma:fieldsID="02db288e12f8d5d6b6c850a938202830" ns2:_="">
     <xsd:import namespace="e572ffd9-e19c-4d32-9eda-196c5749814f"/>
@@ -59414,82 +59745,37 @@
 </ct:contentTypeSchema>
 </file>
 
-<file path=customXml/item2.xml><?xml version="1.0" encoding="utf-8"?>
-<p:properties xmlns:p="http://schemas.microsoft.com/office/2006/metadata/properties" xmlns:xsi="http://www.w3.org/2001/XMLSchema-instance" xmlns:pc="http://schemas.microsoft.com/office/infopath/2007/PartnerControls">
-  <documentManagement>
-    <_dlc_DocId xmlns="e572ffd9-e19c-4d32-9eda-196c5749814f">3AAHZ36ZAWUM-35-21494</_dlc_DocId>
-    <_dlc_DocIdUrl xmlns="e572ffd9-e19c-4d32-9eda-196c5749814f">
-      <Url>https://srvproject.vniias.ru:8082/sites/DefaultCollection/Восточный полигон/_layouts/15/DocIdRedir.aspx?ID=3AAHZ36ZAWUM-35-21494</Url>
-      <Description>3AAHZ36ZAWUM-35-21494</Description>
-    </_dlc_DocIdUrl>
-  </documentManagement>
-</p:properties>
-</file>
-
-<file path=customXml/item3.xml><?xml version="1.0" encoding="utf-8"?>
-<?mso-contentType ?>
-<spe:Receivers xmlns:spe="http://schemas.microsoft.com/sharepoint/events">
-  <Receiver>
-    <Name>Document ID Generator</Name>
-    <Synchronization>Synchronous</Synchronization>
-    <Type>10001</Type>
-    <SequenceNumber>1000</SequenceNumber>
-    <Url/>
-    <Assembly>Microsoft.Office.DocumentManagement, Version=15.0.0.0, Culture=neutral, PublicKeyToken=71e9bce111e9429c</Assembly>
-    <Class>Microsoft.Office.DocumentManagement.Internal.DocIdHandler</Class>
-    <Data/>
-    <Filter/>
-  </Receiver>
-  <Receiver>
-    <Name>Document ID Generator</Name>
-    <Synchronization>Synchronous</Synchronization>
-    <Type>10002</Type>
-    <SequenceNumber>1001</SequenceNumber>
-    <Url/>
-    <Assembly>Microsoft.Office.DocumentManagement, Version=15.0.0.0, Culture=neutral, PublicKeyToken=71e9bce111e9429c</Assembly>
-    <Class>Microsoft.Office.DocumentManagement.Internal.DocIdHandler</Class>
-    <Data/>
-    <Filter/>
-  </Receiver>
-  <Receiver>
-    <Name>Document ID Generator</Name>
-    <Synchronization>Synchronous</Synchronization>
-    <Type>10004</Type>
-    <SequenceNumber>1002</SequenceNumber>
-    <Url/>
-    <Assembly>Microsoft.Office.DocumentManagement, Version=15.0.0.0, Culture=neutral, PublicKeyToken=71e9bce111e9429c</Assembly>
-    <Class>Microsoft.Office.DocumentManagement.Internal.DocIdHandler</Class>
-    <Data/>
-    <Filter/>
-  </Receiver>
-  <Receiver>
-    <Name>Document ID Generator</Name>
-    <Synchronization>Synchronous</Synchronization>
-    <Type>10006</Type>
-    <SequenceNumber>1003</SequenceNumber>
-    <Url/>
-    <Assembly>Microsoft.Office.DocumentManagement, Version=15.0.0.0, Culture=neutral, PublicKeyToken=71e9bce111e9429c</Assembly>
-    <Class>Microsoft.Office.DocumentManagement.Internal.DocIdHandler</Class>
-    <Data/>
-    <Filter/>
-  </Receiver>
-</spe:Receivers>
-</file>
-
-<file path=customXml/item4.xml><?xml version="1.0" encoding="utf-8"?>
-<?mso-contentType ?>
-<FormTemplates xmlns="http://schemas.microsoft.com/sharepoint/v3/contenttype/forms">
-  <Display>DocumentLibraryForm</Display>
-  <Edit>DocumentLibraryForm</Edit>
-  <New>DocumentLibraryForm</New>
-</FormTemplates>
-</file>
-
 <file path=customXml/item5.xml><?xml version="1.0" encoding="utf-8"?>
 <b:Sources xmlns:b="http://schemas.openxmlformats.org/officeDocument/2006/bibliography" xmlns="http://schemas.openxmlformats.org/officeDocument/2006/bibliography" SelectedStyle="\APA.XSL" StyleName="APA"/>
 </file>
 
 <file path=customXml/itemProps1.xml><?xml version="1.0" encoding="utf-8"?>
+<ds:datastoreItem xmlns:ds="http://schemas.openxmlformats.org/officeDocument/2006/customXml" ds:itemID="{CE6B0072-8075-49DC-B87E-0EEC05D5A895}">
+  <ds:schemaRefs>
+    <ds:schemaRef ds:uri="http://schemas.microsoft.com/sharepoint/v3/contenttype/forms"/>
+  </ds:schemaRefs>
+</ds:datastoreItem>
+</file>
+
+<file path=customXml/itemProps2.xml><?xml version="1.0" encoding="utf-8"?>
+<ds:datastoreItem xmlns:ds="http://schemas.openxmlformats.org/officeDocument/2006/customXml" ds:itemID="{4806A2A5-D028-4F77-B834-DB9A9B912D8B}">
+  <ds:schemaRefs>
+    <ds:schemaRef ds:uri="http://schemas.microsoft.com/sharepoint/events"/>
+  </ds:schemaRefs>
+</ds:datastoreItem>
+</file>
+
+<file path=customXml/itemProps3.xml><?xml version="1.0" encoding="utf-8"?>
+<ds:datastoreItem xmlns:ds="http://schemas.openxmlformats.org/officeDocument/2006/customXml" ds:itemID="{3E183F61-20E0-40DC-8B2B-FF78E613146D}">
+  <ds:schemaRefs>
+    <ds:schemaRef ds:uri="http://schemas.microsoft.com/office/2006/metadata/properties"/>
+    <ds:schemaRef ds:uri="http://schemas.microsoft.com/office/infopath/2007/PartnerControls"/>
+    <ds:schemaRef ds:uri="e572ffd9-e19c-4d32-9eda-196c5749814f"/>
+  </ds:schemaRefs>
+</ds:datastoreItem>
+</file>
+
+<file path=customXml/itemProps4.xml><?xml version="1.0" encoding="utf-8"?>
 <ds:datastoreItem xmlns:ds="http://schemas.openxmlformats.org/officeDocument/2006/customXml" ds:itemID="{EDB2ED45-0C8C-4A0F-8942-251AC41644C8}">
   <ds:schemaRefs>
     <ds:schemaRef ds:uri="http://schemas.microsoft.com/office/2006/metadata/contentType"/>
@@ -59507,34 +59793,8 @@
 </ds:datastoreItem>
 </file>
 
-<file path=customXml/itemProps2.xml><?xml version="1.0" encoding="utf-8"?>
-<ds:datastoreItem xmlns:ds="http://schemas.openxmlformats.org/officeDocument/2006/customXml" ds:itemID="{3E183F61-20E0-40DC-8B2B-FF78E613146D}">
-  <ds:schemaRefs>
-    <ds:schemaRef ds:uri="http://schemas.microsoft.com/office/2006/metadata/properties"/>
-    <ds:schemaRef ds:uri="http://schemas.microsoft.com/office/infopath/2007/PartnerControls"/>
-    <ds:schemaRef ds:uri="e572ffd9-e19c-4d32-9eda-196c5749814f"/>
-  </ds:schemaRefs>
-</ds:datastoreItem>
-</file>
-
-<file path=customXml/itemProps3.xml><?xml version="1.0" encoding="utf-8"?>
-<ds:datastoreItem xmlns:ds="http://schemas.openxmlformats.org/officeDocument/2006/customXml" ds:itemID="{4806A2A5-D028-4F77-B834-DB9A9B912D8B}">
-  <ds:schemaRefs>
-    <ds:schemaRef ds:uri="http://schemas.microsoft.com/sharepoint/events"/>
-  </ds:schemaRefs>
-</ds:datastoreItem>
-</file>
-
-<file path=customXml/itemProps4.xml><?xml version="1.0" encoding="utf-8"?>
-<ds:datastoreItem xmlns:ds="http://schemas.openxmlformats.org/officeDocument/2006/customXml" ds:itemID="{CE6B0072-8075-49DC-B87E-0EEC05D5A895}">
-  <ds:schemaRefs>
-    <ds:schemaRef ds:uri="http://schemas.microsoft.com/sharepoint/v3/contenttype/forms"/>
-  </ds:schemaRefs>
-</ds:datastoreItem>
-</file>
-
 <file path=customXml/itemProps5.xml><?xml version="1.0" encoding="utf-8"?>
-<ds:datastoreItem xmlns:ds="http://schemas.openxmlformats.org/officeDocument/2006/customXml" ds:itemID="{634F80FB-C72E-41DC-B110-AD5B4732651D}">
+<ds:datastoreItem xmlns:ds="http://schemas.openxmlformats.org/officeDocument/2006/customXml" ds:itemID="{64BFFE19-E3C2-4870-889D-4B7E72416601}">
   <ds:schemaRefs>
     <ds:schemaRef ds:uri="http://schemas.openxmlformats.org/officeDocument/2006/bibliography"/>
   </ds:schemaRefs>

--- a/1_Гарантийное_письмо.docx
+++ b/1_Гарантийное_письмо.docx
@@ -22286,7 +22286,6 @@
                 <w:szCs w:val="22"/>
               </w:rPr>
             </w:pPr>
-            <w:bookmarkStart w:id="7" w:name="_GoBack" w:colFirst="1" w:colLast="4"/>
             <w:r>
               <w:rPr>
                 <w:szCs w:val="22"/>
@@ -22893,7 +22892,6 @@
           </w:p>
         </w:tc>
       </w:tr>
-      <w:bookmarkEnd w:id="7"/>
     </w:tbl>
     <w:p>
       <w:pPr>
@@ -24086,18 +24084,10 @@
     </w:tbl>
     <w:p>
       <w:pPr>
-        <w:spacing w:before="360" w:after="60"/>
-        <w:ind w:firstLine="0"/>
-        <w:jc w:val="right"/>
-        <w:rPr>
-          <w:szCs w:val="22"/>
-        </w:rPr>
+        <w:pStyle w:val="afffff7"/>
       </w:pPr>
-      <w:bookmarkStart w:id="8" w:name="_Hlk113022413"/>
+      <w:bookmarkStart w:id="7" w:name="_Hlk113022413"/>
       <w:r>
-        <w:rPr>
-          <w:szCs w:val="22"/>
-        </w:rPr>
         <w:t>Таблица 5.40</w:t>
       </w:r>
     </w:p>
@@ -24186,6 +24176,7 @@
           <w:p>
             <w:pPr>
               <w:pStyle w:val="afffff6"/>
+              <w:jc w:val="center"/>
               <w:rPr>
                 <w:b/>
               </w:rPr>
@@ -24220,6 +24211,7 @@
           <w:p>
             <w:pPr>
               <w:pStyle w:val="afffff6"/>
+              <w:jc w:val="center"/>
               <w:rPr>
                 <w:b/>
               </w:rPr>
@@ -24254,6 +24246,7 @@
           <w:p>
             <w:pPr>
               <w:pStyle w:val="afffff6"/>
+              <w:jc w:val="center"/>
               <w:rPr>
                 <w:b/>
               </w:rPr>
@@ -24288,6 +24281,7 @@
           <w:p>
             <w:pPr>
               <w:pStyle w:val="afffff6"/>
+              <w:jc w:val="center"/>
               <w:rPr>
                 <w:b/>
               </w:rPr>
@@ -24322,6 +24316,7 @@
           <w:p>
             <w:pPr>
               <w:pStyle w:val="afffff6"/>
+              <w:jc w:val="center"/>
               <w:rPr>
                 <w:b/>
               </w:rPr>
@@ -24356,6 +24351,7 @@
           <w:p>
             <w:pPr>
               <w:pStyle w:val="afffff6"/>
+              <w:jc w:val="center"/>
               <w:rPr>
                 <w:b/>
               </w:rPr>
@@ -24426,6 +24422,7 @@
           <w:p>
             <w:pPr>
               <w:pStyle w:val="afffff6"/>
+              <w:jc w:val="center"/>
               <w:rPr>
                 <w:szCs w:val="22"/>
               </w:rPr>
@@ -24458,6 +24455,7 @@
           <w:p>
             <w:pPr>
               <w:pStyle w:val="afffff6"/>
+              <w:jc w:val="center"/>
               <w:rPr>
                 <w:szCs w:val="22"/>
               </w:rPr>
@@ -24490,6 +24488,7 @@
           <w:p>
             <w:pPr>
               <w:pStyle w:val="afffff6"/>
+              <w:jc w:val="center"/>
               <w:rPr>
                 <w:szCs w:val="22"/>
               </w:rPr>
@@ -24530,6 +24529,7 @@
           <w:p>
             <w:pPr>
               <w:pStyle w:val="afffff6"/>
+              <w:jc w:val="center"/>
               <w:rPr>
                 <w:szCs w:val="22"/>
               </w:rPr>
@@ -24608,7 +24608,6 @@
               <w:rPr>
                 <w:szCs w:val="22"/>
               </w:rPr>
-              <w:lastRenderedPageBreak/>
               <w:t>Код региона</w:t>
             </w:r>
           </w:p>
@@ -24633,6 +24632,7 @@
           <w:p>
             <w:pPr>
               <w:pStyle w:val="afffff6"/>
+              <w:jc w:val="center"/>
               <w:rPr>
                 <w:szCs w:val="22"/>
               </w:rPr>
@@ -24667,6 +24667,7 @@
           <w:p>
             <w:pPr>
               <w:pStyle w:val="afffff6"/>
+              <w:jc w:val="center"/>
               <w:rPr>
                 <w:szCs w:val="22"/>
               </w:rPr>
@@ -24699,6 +24700,7 @@
           <w:p>
             <w:pPr>
               <w:pStyle w:val="afffff6"/>
+              <w:jc w:val="center"/>
               <w:rPr>
                 <w:szCs w:val="22"/>
               </w:rPr>
@@ -24739,6 +24741,7 @@
           <w:p>
             <w:pPr>
               <w:pStyle w:val="afffff6"/>
+              <w:jc w:val="center"/>
               <w:rPr>
                 <w:szCs w:val="22"/>
               </w:rPr>
@@ -24831,6 +24834,7 @@
               <w:rPr>
                 <w:szCs w:val="22"/>
               </w:rPr>
+              <w:lastRenderedPageBreak/>
               <w:t>Район</w:t>
             </w:r>
           </w:p>
@@ -24855,6 +24859,7 @@
           <w:p>
             <w:pPr>
               <w:pStyle w:val="afffff6"/>
+              <w:jc w:val="center"/>
               <w:rPr>
                 <w:szCs w:val="22"/>
               </w:rPr>
@@ -24887,6 +24892,7 @@
           <w:p>
             <w:pPr>
               <w:pStyle w:val="afffff6"/>
+              <w:jc w:val="center"/>
               <w:rPr>
                 <w:szCs w:val="22"/>
               </w:rPr>
@@ -24919,6 +24925,7 @@
           <w:p>
             <w:pPr>
               <w:pStyle w:val="afffff6"/>
+              <w:jc w:val="center"/>
               <w:rPr>
                 <w:szCs w:val="22"/>
               </w:rPr>
@@ -24959,6 +24966,7 @@
           <w:p>
             <w:pPr>
               <w:pStyle w:val="afffff6"/>
+              <w:jc w:val="center"/>
               <w:rPr>
                 <w:szCs w:val="22"/>
               </w:rPr>
@@ -25061,6 +25069,7 @@
           <w:p>
             <w:pPr>
               <w:pStyle w:val="afffff6"/>
+              <w:jc w:val="center"/>
               <w:rPr>
                 <w:szCs w:val="22"/>
               </w:rPr>
@@ -25093,6 +25102,7 @@
           <w:p>
             <w:pPr>
               <w:pStyle w:val="afffff6"/>
+              <w:jc w:val="center"/>
               <w:rPr>
                 <w:szCs w:val="22"/>
               </w:rPr>
@@ -25125,6 +25135,7 @@
           <w:p>
             <w:pPr>
               <w:pStyle w:val="afffff6"/>
+              <w:jc w:val="center"/>
               <w:rPr>
                 <w:szCs w:val="22"/>
               </w:rPr>
@@ -25165,6 +25176,7 @@
           <w:p>
             <w:pPr>
               <w:pStyle w:val="afffff6"/>
+              <w:jc w:val="center"/>
               <w:rPr>
                 <w:szCs w:val="22"/>
               </w:rPr>
@@ -25267,6 +25279,7 @@
           <w:p>
             <w:pPr>
               <w:pStyle w:val="afffff6"/>
+              <w:jc w:val="center"/>
               <w:rPr>
                 <w:szCs w:val="22"/>
               </w:rPr>
@@ -25301,6 +25314,7 @@
           <w:p>
             <w:pPr>
               <w:pStyle w:val="afffff6"/>
+              <w:jc w:val="center"/>
               <w:rPr>
                 <w:szCs w:val="22"/>
               </w:rPr>
@@ -25333,6 +25347,7 @@
           <w:p>
             <w:pPr>
               <w:pStyle w:val="afffff6"/>
+              <w:jc w:val="center"/>
               <w:rPr>
                 <w:szCs w:val="22"/>
               </w:rPr>
@@ -25373,6 +25388,7 @@
           <w:p>
             <w:pPr>
               <w:pStyle w:val="afffff6"/>
+              <w:jc w:val="center"/>
               <w:rPr>
                 <w:szCs w:val="22"/>
               </w:rPr>
@@ -25475,6 +25491,7 @@
           <w:p>
             <w:pPr>
               <w:pStyle w:val="afffff6"/>
+              <w:jc w:val="center"/>
               <w:rPr>
                 <w:szCs w:val="22"/>
               </w:rPr>
@@ -25507,6 +25524,7 @@
           <w:p>
             <w:pPr>
               <w:pStyle w:val="afffff6"/>
+              <w:jc w:val="center"/>
               <w:rPr>
                 <w:szCs w:val="22"/>
               </w:rPr>
@@ -25539,6 +25557,7 @@
           <w:p>
             <w:pPr>
               <w:pStyle w:val="afffff6"/>
+              <w:jc w:val="center"/>
               <w:rPr>
                 <w:szCs w:val="22"/>
               </w:rPr>
@@ -25579,6 +25598,7 @@
           <w:p>
             <w:pPr>
               <w:pStyle w:val="afffff6"/>
+              <w:jc w:val="center"/>
               <w:rPr>
                 <w:szCs w:val="22"/>
               </w:rPr>
@@ -25681,6 +25701,7 @@
           <w:p>
             <w:pPr>
               <w:pStyle w:val="afffff6"/>
+              <w:jc w:val="center"/>
               <w:rPr>
                 <w:szCs w:val="22"/>
               </w:rPr>
@@ -25713,6 +25734,7 @@
           <w:p>
             <w:pPr>
               <w:pStyle w:val="afffff6"/>
+              <w:jc w:val="center"/>
               <w:rPr>
                 <w:szCs w:val="22"/>
               </w:rPr>
@@ -25745,6 +25767,7 @@
           <w:p>
             <w:pPr>
               <w:pStyle w:val="afffff6"/>
+              <w:jc w:val="center"/>
               <w:rPr>
                 <w:szCs w:val="22"/>
               </w:rPr>
@@ -25785,6 +25808,7 @@
           <w:p>
             <w:pPr>
               <w:pStyle w:val="afffff6"/>
+              <w:jc w:val="center"/>
               <w:rPr>
                 <w:szCs w:val="22"/>
               </w:rPr>
@@ -25887,6 +25911,7 @@
           <w:p>
             <w:pPr>
               <w:pStyle w:val="afffff6"/>
+              <w:jc w:val="center"/>
               <w:rPr>
                 <w:szCs w:val="22"/>
               </w:rPr>
@@ -25919,6 +25944,7 @@
           <w:p>
             <w:pPr>
               <w:pStyle w:val="afffff6"/>
+              <w:jc w:val="center"/>
               <w:rPr>
                 <w:szCs w:val="22"/>
               </w:rPr>
@@ -25951,6 +25977,7 @@
           <w:p>
             <w:pPr>
               <w:pStyle w:val="afffff6"/>
+              <w:jc w:val="center"/>
               <w:rPr>
                 <w:szCs w:val="22"/>
               </w:rPr>
@@ -25991,6 +26018,7 @@
           <w:p>
             <w:pPr>
               <w:pStyle w:val="afffff6"/>
+              <w:jc w:val="center"/>
               <w:rPr>
                 <w:szCs w:val="22"/>
               </w:rPr>
@@ -26093,6 +26121,7 @@
           <w:p>
             <w:pPr>
               <w:pStyle w:val="afffff6"/>
+              <w:jc w:val="center"/>
               <w:rPr>
                 <w:szCs w:val="22"/>
               </w:rPr>
@@ -26125,6 +26154,7 @@
           <w:p>
             <w:pPr>
               <w:pStyle w:val="afffff6"/>
+              <w:jc w:val="center"/>
               <w:rPr>
                 <w:szCs w:val="22"/>
               </w:rPr>
@@ -26157,6 +26187,7 @@
           <w:p>
             <w:pPr>
               <w:pStyle w:val="afffff6"/>
+              <w:jc w:val="center"/>
               <w:rPr>
                 <w:szCs w:val="22"/>
               </w:rPr>
@@ -26197,6 +26228,7 @@
           <w:p>
             <w:pPr>
               <w:pStyle w:val="afffff6"/>
+              <w:jc w:val="center"/>
               <w:rPr>
                 <w:szCs w:val="22"/>
               </w:rPr>
@@ -26344,6 +26376,7 @@
           <w:p>
             <w:pPr>
               <w:pStyle w:val="afffff6"/>
+              <w:jc w:val="center"/>
               <w:rPr>
                 <w:b/>
               </w:rPr>
@@ -26378,6 +26411,7 @@
           <w:p>
             <w:pPr>
               <w:pStyle w:val="afffff6"/>
+              <w:jc w:val="center"/>
               <w:rPr>
                 <w:b/>
               </w:rPr>
@@ -26412,6 +26446,7 @@
           <w:p>
             <w:pPr>
               <w:pStyle w:val="afffff6"/>
+              <w:jc w:val="center"/>
               <w:rPr>
                 <w:b/>
               </w:rPr>
@@ -26446,6 +26481,7 @@
           <w:p>
             <w:pPr>
               <w:pStyle w:val="afffff6"/>
+              <w:jc w:val="center"/>
               <w:rPr>
                 <w:b/>
               </w:rPr>
@@ -26480,6 +26516,7 @@
           <w:p>
             <w:pPr>
               <w:pStyle w:val="afffff6"/>
+              <w:jc w:val="center"/>
               <w:rPr>
                 <w:b/>
               </w:rPr>
@@ -26514,6 +26551,7 @@
           <w:p>
             <w:pPr>
               <w:pStyle w:val="afffff6"/>
+              <w:jc w:val="center"/>
               <w:rPr>
                 <w:b/>
               </w:rPr>
@@ -26583,6 +26621,7 @@
           <w:p>
             <w:pPr>
               <w:pStyle w:val="afffff6"/>
+              <w:jc w:val="center"/>
               <w:rPr>
                 <w:szCs w:val="22"/>
               </w:rPr>
@@ -26617,6 +26656,7 @@
           <w:p>
             <w:pPr>
               <w:pStyle w:val="afffff6"/>
+              <w:jc w:val="center"/>
               <w:rPr>
                 <w:szCs w:val="22"/>
               </w:rPr>
@@ -26649,6 +26689,7 @@
           <w:p>
             <w:pPr>
               <w:pStyle w:val="afffff6"/>
+              <w:jc w:val="center"/>
               <w:rPr>
                 <w:szCs w:val="22"/>
               </w:rPr>
@@ -26689,6 +26730,7 @@
           <w:p>
             <w:pPr>
               <w:pStyle w:val="afffff6"/>
+              <w:jc w:val="center"/>
               <w:rPr>
                 <w:szCs w:val="22"/>
               </w:rPr>
@@ -26804,6 +26846,7 @@
           <w:p>
             <w:pPr>
               <w:pStyle w:val="afffff6"/>
+              <w:jc w:val="center"/>
               <w:rPr>
                 <w:szCs w:val="22"/>
               </w:rPr>
@@ -26838,6 +26881,7 @@
           <w:p>
             <w:pPr>
               <w:pStyle w:val="afffff6"/>
+              <w:jc w:val="center"/>
               <w:rPr>
                 <w:szCs w:val="22"/>
               </w:rPr>
@@ -26870,6 +26914,7 @@
           <w:p>
             <w:pPr>
               <w:pStyle w:val="afffff6"/>
+              <w:jc w:val="center"/>
               <w:rPr>
                 <w:szCs w:val="22"/>
               </w:rPr>
@@ -26910,6 +26955,7 @@
           <w:p>
             <w:pPr>
               <w:pStyle w:val="afffff6"/>
+              <w:jc w:val="center"/>
               <w:rPr>
                 <w:szCs w:val="22"/>
               </w:rPr>
@@ -26954,7 +27000,7 @@
             </w:r>
           </w:p>
         </w:tc>
-        <w:bookmarkEnd w:id="8"/>
+        <w:bookmarkEnd w:id="7"/>
       </w:tr>
     </w:tbl>
     <w:p>
@@ -26975,2878 +27021,7 @@
           <w:szCs w:val="22"/>
         </w:rPr>
       </w:pPr>
-      <w:r>
-        <w:rPr>
-          <w:szCs w:val="22"/>
-        </w:rPr>
-        <w:t>Таблица 5.40</w:t>
-      </w:r>
-    </w:p>
-    <w:p>
-      <w:pPr>
-        <w:spacing w:after="60"/>
-        <w:ind w:left="567" w:right="567" w:firstLine="0"/>
-        <w:jc w:val="center"/>
-        <w:rPr>
-          <w:szCs w:val="20"/>
-        </w:rPr>
-      </w:pPr>
-      <w:r>
-        <w:rPr>
-          <w:b/>
-          <w:bCs/>
-        </w:rPr>
-        <w:t>Адрес в Российской Федерации (</w:t>
-      </w:r>
-      <w:proofErr w:type="spellStart"/>
-      <w:r>
-        <w:rPr>
-          <w:b/>
-          <w:bCs/>
-        </w:rPr>
-        <w:t>АдрРФТип</w:t>
-      </w:r>
-      <w:proofErr w:type="spellEnd"/>
-      <w:r>
-        <w:rPr>
-          <w:b/>
-          <w:bCs/>
-        </w:rPr>
-        <w:t>)</w:t>
-      </w:r>
-    </w:p>
-    <w:tbl>
-      <w:tblPr>
-        <w:tblW w:w="15446" w:type="dxa"/>
-        <w:tblBorders>
-          <w:top w:val="single" w:sz="4" w:space="0" w:color="auto"/>
-          <w:left w:val="single" w:sz="4" w:space="0" w:color="auto"/>
-          <w:bottom w:val="single" w:sz="4" w:space="0" w:color="auto"/>
-          <w:right w:val="single" w:sz="4" w:space="0" w:color="auto"/>
-          <w:insideH w:val="single" w:sz="4" w:space="0" w:color="auto"/>
-          <w:insideV w:val="single" w:sz="4" w:space="0" w:color="auto"/>
-        </w:tblBorders>
-        <w:tblCellMar>
-          <w:left w:w="0" w:type="dxa"/>
-          <w:right w:w="0" w:type="dxa"/>
-        </w:tblCellMar>
-        <w:tblLook w:val="04A0" w:firstRow="1" w:lastRow="0" w:firstColumn="1" w:lastColumn="0" w:noHBand="0" w:noVBand="1"/>
-      </w:tblPr>
-      <w:tblGrid>
-        <w:gridCol w:w="4106"/>
-        <w:gridCol w:w="2489"/>
-        <w:gridCol w:w="1128"/>
-        <w:gridCol w:w="1128"/>
-        <w:gridCol w:w="1830"/>
-        <w:gridCol w:w="4765"/>
-      </w:tblGrid>
-      <w:tr>
-        <w:trPr>
-          <w:cantSplit/>
-          <w:trHeight w:val="170"/>
-        </w:trPr>
-        <w:tc>
-          <w:tcPr>
-            <w:tcW w:w="4106" w:type="dxa"/>
-            <w:tcBorders>
-              <w:top w:val="single" w:sz="4" w:space="0" w:color="auto"/>
-              <w:left w:val="single" w:sz="4" w:space="0" w:color="auto"/>
-              <w:bottom w:val="single" w:sz="4" w:space="0" w:color="auto"/>
-              <w:right w:val="single" w:sz="4" w:space="0" w:color="auto"/>
-            </w:tcBorders>
-            <w:shd w:val="clear" w:color="auto" w:fill="EAEAEA"/>
-            <w:tcMar>
-              <w:top w:w="28" w:type="dxa"/>
-              <w:left w:w="108" w:type="dxa"/>
-              <w:bottom w:w="28" w:type="dxa"/>
-              <w:right w:w="28" w:type="dxa"/>
-            </w:tcMar>
-            <w:vAlign w:val="center"/>
-            <w:hideMark/>
-          </w:tcPr>
-          <w:p>
-            <w:pPr>
-              <w:pStyle w:val="afffff6"/>
-              <w:rPr>
-                <w:b/>
-              </w:rPr>
-            </w:pPr>
-            <w:r>
-              <w:rPr>
-                <w:b/>
-              </w:rPr>
-              <w:lastRenderedPageBreak/>
-              <w:t>Наименование элемента</w:t>
-            </w:r>
-          </w:p>
-        </w:tc>
-        <w:tc>
-          <w:tcPr>
-            <w:tcW w:w="2489" w:type="dxa"/>
-            <w:tcBorders>
-              <w:top w:val="single" w:sz="4" w:space="0" w:color="auto"/>
-              <w:left w:val="single" w:sz="4" w:space="0" w:color="auto"/>
-              <w:bottom w:val="single" w:sz="4" w:space="0" w:color="auto"/>
-              <w:right w:val="single" w:sz="4" w:space="0" w:color="auto"/>
-            </w:tcBorders>
-            <w:shd w:val="clear" w:color="auto" w:fill="EAEAEA"/>
-            <w:tcMar>
-              <w:top w:w="28" w:type="dxa"/>
-              <w:left w:w="108" w:type="dxa"/>
-              <w:bottom w:w="28" w:type="dxa"/>
-              <w:right w:w="28" w:type="dxa"/>
-            </w:tcMar>
-            <w:vAlign w:val="center"/>
-            <w:hideMark/>
-          </w:tcPr>
-          <w:p>
-            <w:pPr>
-              <w:pStyle w:val="afffff6"/>
-              <w:rPr>
-                <w:b/>
-              </w:rPr>
-            </w:pPr>
-            <w:r>
-              <w:rPr>
-                <w:b/>
-              </w:rPr>
-              <w:t>Сокращенное наименование (код) элемента</w:t>
-            </w:r>
-          </w:p>
-        </w:tc>
-        <w:tc>
-          <w:tcPr>
-            <w:tcW w:w="1128" w:type="dxa"/>
-            <w:tcBorders>
-              <w:top w:val="single" w:sz="4" w:space="0" w:color="auto"/>
-              <w:left w:val="single" w:sz="4" w:space="0" w:color="auto"/>
-              <w:bottom w:val="single" w:sz="4" w:space="0" w:color="auto"/>
-              <w:right w:val="single" w:sz="4" w:space="0" w:color="auto"/>
-            </w:tcBorders>
-            <w:shd w:val="clear" w:color="auto" w:fill="EAEAEA"/>
-            <w:tcMar>
-              <w:top w:w="28" w:type="dxa"/>
-              <w:left w:w="108" w:type="dxa"/>
-              <w:bottom w:w="28" w:type="dxa"/>
-              <w:right w:w="28" w:type="dxa"/>
-            </w:tcMar>
-            <w:vAlign w:val="center"/>
-            <w:hideMark/>
-          </w:tcPr>
-          <w:p>
-            <w:pPr>
-              <w:pStyle w:val="afffff6"/>
-              <w:rPr>
-                <w:b/>
-              </w:rPr>
-            </w:pPr>
-            <w:r>
-              <w:rPr>
-                <w:b/>
-              </w:rPr>
-              <w:t>Признак типа элемента</w:t>
-            </w:r>
-          </w:p>
-        </w:tc>
-        <w:tc>
-          <w:tcPr>
-            <w:tcW w:w="1128" w:type="dxa"/>
-            <w:tcBorders>
-              <w:top w:val="single" w:sz="4" w:space="0" w:color="auto"/>
-              <w:left w:val="single" w:sz="4" w:space="0" w:color="auto"/>
-              <w:bottom w:val="single" w:sz="4" w:space="0" w:color="auto"/>
-              <w:right w:val="single" w:sz="4" w:space="0" w:color="auto"/>
-            </w:tcBorders>
-            <w:shd w:val="clear" w:color="auto" w:fill="EAEAEA"/>
-            <w:tcMar>
-              <w:top w:w="28" w:type="dxa"/>
-              <w:left w:w="108" w:type="dxa"/>
-              <w:bottom w:w="28" w:type="dxa"/>
-              <w:right w:w="28" w:type="dxa"/>
-            </w:tcMar>
-            <w:vAlign w:val="center"/>
-            <w:hideMark/>
-          </w:tcPr>
-          <w:p>
-            <w:pPr>
-              <w:pStyle w:val="afffff6"/>
-              <w:rPr>
-                <w:b/>
-              </w:rPr>
-            </w:pPr>
-            <w:r>
-              <w:rPr>
-                <w:b/>
-              </w:rPr>
-              <w:t>Формат элемента</w:t>
-            </w:r>
-          </w:p>
-        </w:tc>
-        <w:tc>
-          <w:tcPr>
-            <w:tcW w:w="1830" w:type="dxa"/>
-            <w:tcBorders>
-              <w:top w:val="single" w:sz="4" w:space="0" w:color="auto"/>
-              <w:left w:val="single" w:sz="4" w:space="0" w:color="auto"/>
-              <w:bottom w:val="single" w:sz="4" w:space="0" w:color="auto"/>
-              <w:right w:val="single" w:sz="4" w:space="0" w:color="auto"/>
-            </w:tcBorders>
-            <w:shd w:val="clear" w:color="auto" w:fill="EAEAEA"/>
-            <w:tcMar>
-              <w:top w:w="28" w:type="dxa"/>
-              <w:left w:w="108" w:type="dxa"/>
-              <w:bottom w:w="28" w:type="dxa"/>
-              <w:right w:w="28" w:type="dxa"/>
-            </w:tcMar>
-            <w:vAlign w:val="center"/>
-            <w:hideMark/>
-          </w:tcPr>
-          <w:p>
-            <w:pPr>
-              <w:pStyle w:val="afffff6"/>
-              <w:rPr>
-                <w:b/>
-              </w:rPr>
-            </w:pPr>
-            <w:r>
-              <w:rPr>
-                <w:b/>
-              </w:rPr>
-              <w:t>Признак обязательности элемента</w:t>
-            </w:r>
-          </w:p>
-        </w:tc>
-        <w:tc>
-          <w:tcPr>
-            <w:tcW w:w="4765" w:type="dxa"/>
-            <w:tcBorders>
-              <w:top w:val="single" w:sz="4" w:space="0" w:color="auto"/>
-              <w:left w:val="single" w:sz="4" w:space="0" w:color="auto"/>
-              <w:bottom w:val="single" w:sz="4" w:space="0" w:color="auto"/>
-              <w:right w:val="single" w:sz="4" w:space="0" w:color="auto"/>
-            </w:tcBorders>
-            <w:shd w:val="clear" w:color="auto" w:fill="EAEAEA"/>
-            <w:tcMar>
-              <w:top w:w="28" w:type="dxa"/>
-              <w:left w:w="108" w:type="dxa"/>
-              <w:bottom w:w="28" w:type="dxa"/>
-              <w:right w:w="28" w:type="dxa"/>
-            </w:tcMar>
-            <w:vAlign w:val="center"/>
-            <w:hideMark/>
-          </w:tcPr>
-          <w:p>
-            <w:pPr>
-              <w:pStyle w:val="afffff6"/>
-              <w:rPr>
-                <w:b/>
-              </w:rPr>
-            </w:pPr>
-            <w:r>
-              <w:rPr>
-                <w:b/>
-              </w:rPr>
-              <w:t>Дополнительная информация</w:t>
-            </w:r>
-          </w:p>
-        </w:tc>
-      </w:tr>
-      <w:tr>
-        <w:trPr>
-          <w:cantSplit/>
-          <w:trHeight w:val="170"/>
-        </w:trPr>
-        <w:tc>
-          <w:tcPr>
-            <w:tcW w:w="4106" w:type="dxa"/>
-            <w:tcBorders>
-              <w:top w:val="single" w:sz="4" w:space="0" w:color="auto"/>
-              <w:left w:val="single" w:sz="4" w:space="0" w:color="auto"/>
-              <w:bottom w:val="single" w:sz="4" w:space="0" w:color="auto"/>
-              <w:right w:val="single" w:sz="4" w:space="0" w:color="auto"/>
-            </w:tcBorders>
-            <w:tcMar>
-              <w:top w:w="28" w:type="dxa"/>
-              <w:left w:w="108" w:type="dxa"/>
-              <w:bottom w:w="28" w:type="dxa"/>
-              <w:right w:w="28" w:type="dxa"/>
-            </w:tcMar>
-            <w:hideMark/>
-          </w:tcPr>
-          <w:p>
-            <w:pPr>
-              <w:pStyle w:val="afffff6"/>
-              <w:rPr>
-                <w:szCs w:val="22"/>
-              </w:rPr>
-            </w:pPr>
-            <w:r>
-              <w:rPr>
-                <w:szCs w:val="22"/>
-              </w:rPr>
-              <w:t>Индекс</w:t>
-            </w:r>
-          </w:p>
-        </w:tc>
-        <w:tc>
-          <w:tcPr>
-            <w:tcW w:w="2489" w:type="dxa"/>
-            <w:tcBorders>
-              <w:top w:val="single" w:sz="4" w:space="0" w:color="auto"/>
-              <w:left w:val="single" w:sz="4" w:space="0" w:color="auto"/>
-              <w:bottom w:val="single" w:sz="4" w:space="0" w:color="auto"/>
-              <w:right w:val="single" w:sz="4" w:space="0" w:color="auto"/>
-            </w:tcBorders>
-            <w:tcMar>
-              <w:top w:w="28" w:type="dxa"/>
-              <w:left w:w="108" w:type="dxa"/>
-              <w:bottom w:w="28" w:type="dxa"/>
-              <w:right w:w="28" w:type="dxa"/>
-            </w:tcMar>
-            <w:hideMark/>
-          </w:tcPr>
-          <w:p>
-            <w:pPr>
-              <w:pStyle w:val="afffff6"/>
-              <w:rPr>
-                <w:szCs w:val="22"/>
-              </w:rPr>
-            </w:pPr>
-            <w:r>
-              <w:rPr>
-                <w:szCs w:val="22"/>
-              </w:rPr>
-              <w:t>Индекс</w:t>
-            </w:r>
-          </w:p>
-        </w:tc>
-        <w:tc>
-          <w:tcPr>
-            <w:tcW w:w="1128" w:type="dxa"/>
-            <w:tcBorders>
-              <w:top w:val="single" w:sz="4" w:space="0" w:color="auto"/>
-              <w:left w:val="single" w:sz="4" w:space="0" w:color="auto"/>
-              <w:bottom w:val="single" w:sz="4" w:space="0" w:color="auto"/>
-              <w:right w:val="single" w:sz="4" w:space="0" w:color="auto"/>
-            </w:tcBorders>
-            <w:tcMar>
-              <w:top w:w="28" w:type="dxa"/>
-              <w:left w:w="108" w:type="dxa"/>
-              <w:bottom w:w="28" w:type="dxa"/>
-              <w:right w:w="28" w:type="dxa"/>
-            </w:tcMar>
-            <w:hideMark/>
-          </w:tcPr>
-          <w:p>
-            <w:pPr>
-              <w:pStyle w:val="afffff6"/>
-              <w:rPr>
-                <w:szCs w:val="22"/>
-              </w:rPr>
-            </w:pPr>
-            <w:r>
-              <w:rPr>
-                <w:szCs w:val="22"/>
-              </w:rPr>
-              <w:t>A</w:t>
-            </w:r>
-          </w:p>
-        </w:tc>
-        <w:tc>
-          <w:tcPr>
-            <w:tcW w:w="1128" w:type="dxa"/>
-            <w:tcBorders>
-              <w:top w:val="single" w:sz="4" w:space="0" w:color="auto"/>
-              <w:left w:val="single" w:sz="4" w:space="0" w:color="auto"/>
-              <w:bottom w:val="single" w:sz="4" w:space="0" w:color="auto"/>
-              <w:right w:val="single" w:sz="4" w:space="0" w:color="auto"/>
-            </w:tcBorders>
-            <w:tcMar>
-              <w:top w:w="28" w:type="dxa"/>
-              <w:left w:w="108" w:type="dxa"/>
-              <w:bottom w:w="28" w:type="dxa"/>
-              <w:right w:w="28" w:type="dxa"/>
-            </w:tcMar>
-            <w:hideMark/>
-          </w:tcPr>
-          <w:p>
-            <w:pPr>
-              <w:pStyle w:val="afffff6"/>
-              <w:rPr>
-                <w:szCs w:val="22"/>
-              </w:rPr>
-            </w:pPr>
-            <w:proofErr w:type="gramStart"/>
-            <w:r>
-              <w:rPr>
-                <w:szCs w:val="22"/>
-              </w:rPr>
-              <w:t>T(</w:t>
-            </w:r>
-            <w:proofErr w:type="gramEnd"/>
-            <w:r>
-              <w:rPr>
-                <w:szCs w:val="22"/>
-              </w:rPr>
-              <w:t>=6)</w:t>
-            </w:r>
-          </w:p>
-        </w:tc>
-        <w:tc>
-          <w:tcPr>
-            <w:tcW w:w="1830" w:type="dxa"/>
-            <w:tcBorders>
-              <w:top w:val="single" w:sz="4" w:space="0" w:color="auto"/>
-              <w:left w:val="single" w:sz="4" w:space="0" w:color="auto"/>
-              <w:bottom w:val="single" w:sz="4" w:space="0" w:color="auto"/>
-              <w:right w:val="single" w:sz="4" w:space="0" w:color="auto"/>
-            </w:tcBorders>
-            <w:tcMar>
-              <w:top w:w="28" w:type="dxa"/>
-              <w:left w:w="108" w:type="dxa"/>
-              <w:bottom w:w="28" w:type="dxa"/>
-              <w:right w:w="28" w:type="dxa"/>
-            </w:tcMar>
-            <w:hideMark/>
-          </w:tcPr>
-          <w:p>
-            <w:pPr>
-              <w:pStyle w:val="afffff6"/>
-              <w:rPr>
-                <w:szCs w:val="22"/>
-              </w:rPr>
-            </w:pPr>
-            <w:r>
-              <w:rPr>
-                <w:szCs w:val="22"/>
-              </w:rPr>
-              <w:t>Н</w:t>
-            </w:r>
-          </w:p>
-        </w:tc>
-        <w:tc>
-          <w:tcPr>
-            <w:tcW w:w="4765" w:type="dxa"/>
-            <w:tcBorders>
-              <w:top w:val="single" w:sz="4" w:space="0" w:color="auto"/>
-              <w:left w:val="single" w:sz="4" w:space="0" w:color="auto"/>
-              <w:bottom w:val="single" w:sz="4" w:space="0" w:color="auto"/>
-              <w:right w:val="single" w:sz="4" w:space="0" w:color="auto"/>
-            </w:tcBorders>
-            <w:tcMar>
-              <w:top w:w="28" w:type="dxa"/>
-              <w:left w:w="108" w:type="dxa"/>
-              <w:bottom w:w="28" w:type="dxa"/>
-              <w:right w:w="28" w:type="dxa"/>
-            </w:tcMar>
-            <w:hideMark/>
-          </w:tcPr>
-          <w:p>
-            <w:pPr>
-              <w:pStyle w:val="afffff6"/>
-              <w:rPr>
-                <w:szCs w:val="22"/>
-              </w:rPr>
-            </w:pPr>
-            <w:r>
-              <w:rPr>
-                <w:szCs w:val="22"/>
-              </w:rPr>
-              <w:t> </w:t>
-            </w:r>
-          </w:p>
-        </w:tc>
-      </w:tr>
-      <w:tr>
-        <w:trPr>
-          <w:cantSplit/>
-          <w:trHeight w:val="170"/>
-        </w:trPr>
-        <w:tc>
-          <w:tcPr>
-            <w:tcW w:w="4106" w:type="dxa"/>
-            <w:tcBorders>
-              <w:top w:val="single" w:sz="4" w:space="0" w:color="auto"/>
-              <w:left w:val="single" w:sz="4" w:space="0" w:color="auto"/>
-              <w:bottom w:val="single" w:sz="4" w:space="0" w:color="auto"/>
-              <w:right w:val="single" w:sz="4" w:space="0" w:color="auto"/>
-            </w:tcBorders>
-            <w:tcMar>
-              <w:top w:w="28" w:type="dxa"/>
-              <w:left w:w="108" w:type="dxa"/>
-              <w:bottom w:w="28" w:type="dxa"/>
-              <w:right w:w="28" w:type="dxa"/>
-            </w:tcMar>
-            <w:hideMark/>
-          </w:tcPr>
-          <w:p>
-            <w:pPr>
-              <w:pStyle w:val="afffff6"/>
-              <w:rPr>
-                <w:szCs w:val="22"/>
-              </w:rPr>
-            </w:pPr>
-            <w:r>
-              <w:rPr>
-                <w:szCs w:val="22"/>
-              </w:rPr>
-              <w:t>Код региона</w:t>
-            </w:r>
-          </w:p>
-        </w:tc>
-        <w:tc>
-          <w:tcPr>
-            <w:tcW w:w="2489" w:type="dxa"/>
-            <w:tcBorders>
-              <w:top w:val="single" w:sz="4" w:space="0" w:color="auto"/>
-              <w:left w:val="single" w:sz="4" w:space="0" w:color="auto"/>
-              <w:bottom w:val="single" w:sz="4" w:space="0" w:color="auto"/>
-              <w:right w:val="single" w:sz="4" w:space="0" w:color="auto"/>
-            </w:tcBorders>
-            <w:tcMar>
-              <w:top w:w="28" w:type="dxa"/>
-              <w:left w:w="108" w:type="dxa"/>
-              <w:bottom w:w="28" w:type="dxa"/>
-              <w:right w:w="28" w:type="dxa"/>
-            </w:tcMar>
-            <w:hideMark/>
-          </w:tcPr>
-          <w:p>
-            <w:pPr>
-              <w:pStyle w:val="afffff6"/>
-              <w:rPr>
-                <w:szCs w:val="22"/>
-              </w:rPr>
-            </w:pPr>
-            <w:proofErr w:type="spellStart"/>
-            <w:r>
-              <w:rPr>
-                <w:szCs w:val="22"/>
-              </w:rPr>
-              <w:t>КодРегион</w:t>
-            </w:r>
-            <w:proofErr w:type="spellEnd"/>
-          </w:p>
-        </w:tc>
-        <w:tc>
-          <w:tcPr>
-            <w:tcW w:w="1128" w:type="dxa"/>
-            <w:tcBorders>
-              <w:top w:val="single" w:sz="4" w:space="0" w:color="auto"/>
-              <w:left w:val="single" w:sz="4" w:space="0" w:color="auto"/>
-              <w:bottom w:val="single" w:sz="4" w:space="0" w:color="auto"/>
-              <w:right w:val="single" w:sz="4" w:space="0" w:color="auto"/>
-            </w:tcBorders>
-            <w:tcMar>
-              <w:top w:w="28" w:type="dxa"/>
-              <w:left w:w="108" w:type="dxa"/>
-              <w:bottom w:w="28" w:type="dxa"/>
-              <w:right w:w="28" w:type="dxa"/>
-            </w:tcMar>
-            <w:hideMark/>
-          </w:tcPr>
-          <w:p>
-            <w:pPr>
-              <w:pStyle w:val="afffff6"/>
-              <w:rPr>
-                <w:szCs w:val="22"/>
-              </w:rPr>
-            </w:pPr>
-            <w:r>
-              <w:rPr>
-                <w:szCs w:val="22"/>
-              </w:rPr>
-              <w:t>A</w:t>
-            </w:r>
-          </w:p>
-        </w:tc>
-        <w:tc>
-          <w:tcPr>
-            <w:tcW w:w="1128" w:type="dxa"/>
-            <w:tcBorders>
-              <w:top w:val="single" w:sz="4" w:space="0" w:color="auto"/>
-              <w:left w:val="single" w:sz="4" w:space="0" w:color="auto"/>
-              <w:bottom w:val="single" w:sz="4" w:space="0" w:color="auto"/>
-              <w:right w:val="single" w:sz="4" w:space="0" w:color="auto"/>
-            </w:tcBorders>
-            <w:tcMar>
-              <w:top w:w="28" w:type="dxa"/>
-              <w:left w:w="108" w:type="dxa"/>
-              <w:bottom w:w="28" w:type="dxa"/>
-              <w:right w:w="28" w:type="dxa"/>
-            </w:tcMar>
-            <w:hideMark/>
-          </w:tcPr>
-          <w:p>
-            <w:pPr>
-              <w:pStyle w:val="afffff6"/>
-              <w:rPr>
-                <w:szCs w:val="22"/>
-              </w:rPr>
-            </w:pPr>
-            <w:proofErr w:type="gramStart"/>
-            <w:r>
-              <w:rPr>
-                <w:szCs w:val="22"/>
-              </w:rPr>
-              <w:t>T(</w:t>
-            </w:r>
-            <w:proofErr w:type="gramEnd"/>
-            <w:r>
-              <w:rPr>
-                <w:szCs w:val="22"/>
-              </w:rPr>
-              <w:t>=2)</w:t>
-            </w:r>
-          </w:p>
-        </w:tc>
-        <w:tc>
-          <w:tcPr>
-            <w:tcW w:w="1830" w:type="dxa"/>
-            <w:tcBorders>
-              <w:top w:val="single" w:sz="4" w:space="0" w:color="auto"/>
-              <w:left w:val="single" w:sz="4" w:space="0" w:color="auto"/>
-              <w:bottom w:val="single" w:sz="4" w:space="0" w:color="auto"/>
-              <w:right w:val="single" w:sz="4" w:space="0" w:color="auto"/>
-            </w:tcBorders>
-            <w:tcMar>
-              <w:top w:w="28" w:type="dxa"/>
-              <w:left w:w="108" w:type="dxa"/>
-              <w:bottom w:w="28" w:type="dxa"/>
-              <w:right w:w="28" w:type="dxa"/>
-            </w:tcMar>
-            <w:hideMark/>
-          </w:tcPr>
-          <w:p>
-            <w:pPr>
-              <w:pStyle w:val="afffff6"/>
-              <w:rPr>
-                <w:szCs w:val="22"/>
-              </w:rPr>
-            </w:pPr>
-            <w:r>
-              <w:rPr>
-                <w:szCs w:val="22"/>
-              </w:rPr>
-              <w:t>ОК</w:t>
-            </w:r>
-          </w:p>
-        </w:tc>
-        <w:tc>
-          <w:tcPr>
-            <w:tcW w:w="4765" w:type="dxa"/>
-            <w:tcBorders>
-              <w:top w:val="single" w:sz="4" w:space="0" w:color="auto"/>
-              <w:left w:val="single" w:sz="4" w:space="0" w:color="auto"/>
-              <w:bottom w:val="single" w:sz="4" w:space="0" w:color="auto"/>
-              <w:right w:val="single" w:sz="4" w:space="0" w:color="auto"/>
-            </w:tcBorders>
-            <w:tcMar>
-              <w:top w:w="28" w:type="dxa"/>
-              <w:left w:w="108" w:type="dxa"/>
-              <w:bottom w:w="28" w:type="dxa"/>
-              <w:right w:w="28" w:type="dxa"/>
-            </w:tcMar>
-            <w:hideMark/>
-          </w:tcPr>
-          <w:p>
-            <w:pPr>
-              <w:pStyle w:val="afffff6"/>
-              <w:rPr>
-                <w:szCs w:val="22"/>
-              </w:rPr>
-            </w:pPr>
-            <w:r>
-              <w:rPr>
-                <w:szCs w:val="22"/>
-              </w:rPr>
-              <w:t>Типовой элемент &lt;</w:t>
-            </w:r>
-            <w:proofErr w:type="spellStart"/>
-            <w:r>
-              <w:rPr>
-                <w:szCs w:val="22"/>
-              </w:rPr>
-              <w:t>CCРФТип</w:t>
-            </w:r>
-            <w:proofErr w:type="spellEnd"/>
-            <w:r>
-              <w:rPr>
-                <w:szCs w:val="22"/>
-              </w:rPr>
-              <w:t xml:space="preserve">&gt; </w:t>
-            </w:r>
-          </w:p>
-        </w:tc>
-      </w:tr>
-      <w:tr>
-        <w:trPr>
-          <w:cantSplit/>
-          <w:trHeight w:val="170"/>
-        </w:trPr>
-        <w:tc>
-          <w:tcPr>
-            <w:tcW w:w="4106" w:type="dxa"/>
-            <w:tcBorders>
-              <w:top w:val="single" w:sz="4" w:space="0" w:color="auto"/>
-              <w:left w:val="single" w:sz="4" w:space="0" w:color="auto"/>
-              <w:bottom w:val="single" w:sz="4" w:space="0" w:color="auto"/>
-              <w:right w:val="single" w:sz="4" w:space="0" w:color="auto"/>
-            </w:tcBorders>
-            <w:tcMar>
-              <w:top w:w="28" w:type="dxa"/>
-              <w:left w:w="108" w:type="dxa"/>
-              <w:bottom w:w="28" w:type="dxa"/>
-              <w:right w:w="28" w:type="dxa"/>
-            </w:tcMar>
-            <w:hideMark/>
-          </w:tcPr>
-          <w:p>
-            <w:pPr>
-              <w:pStyle w:val="afffff6"/>
-              <w:rPr>
-                <w:szCs w:val="22"/>
-              </w:rPr>
-            </w:pPr>
-            <w:r>
-              <w:rPr>
-                <w:szCs w:val="22"/>
-              </w:rPr>
-              <w:t>Район</w:t>
-            </w:r>
-          </w:p>
-        </w:tc>
-        <w:tc>
-          <w:tcPr>
-            <w:tcW w:w="2489" w:type="dxa"/>
-            <w:tcBorders>
-              <w:top w:val="single" w:sz="4" w:space="0" w:color="auto"/>
-              <w:left w:val="single" w:sz="4" w:space="0" w:color="auto"/>
-              <w:bottom w:val="single" w:sz="4" w:space="0" w:color="auto"/>
-              <w:right w:val="single" w:sz="4" w:space="0" w:color="auto"/>
-            </w:tcBorders>
-            <w:tcMar>
-              <w:top w:w="28" w:type="dxa"/>
-              <w:left w:w="108" w:type="dxa"/>
-              <w:bottom w:w="28" w:type="dxa"/>
-              <w:right w:w="28" w:type="dxa"/>
-            </w:tcMar>
-            <w:hideMark/>
-          </w:tcPr>
-          <w:p>
-            <w:pPr>
-              <w:pStyle w:val="afffff6"/>
-              <w:rPr>
-                <w:szCs w:val="22"/>
-              </w:rPr>
-            </w:pPr>
-            <w:r>
-              <w:rPr>
-                <w:szCs w:val="22"/>
-              </w:rPr>
-              <w:t>Район</w:t>
-            </w:r>
-          </w:p>
-        </w:tc>
-        <w:tc>
-          <w:tcPr>
-            <w:tcW w:w="1128" w:type="dxa"/>
-            <w:tcBorders>
-              <w:top w:val="single" w:sz="4" w:space="0" w:color="auto"/>
-              <w:left w:val="single" w:sz="4" w:space="0" w:color="auto"/>
-              <w:bottom w:val="single" w:sz="4" w:space="0" w:color="auto"/>
-              <w:right w:val="single" w:sz="4" w:space="0" w:color="auto"/>
-            </w:tcBorders>
-            <w:tcMar>
-              <w:top w:w="28" w:type="dxa"/>
-              <w:left w:w="108" w:type="dxa"/>
-              <w:bottom w:w="28" w:type="dxa"/>
-              <w:right w:w="28" w:type="dxa"/>
-            </w:tcMar>
-            <w:hideMark/>
-          </w:tcPr>
-          <w:p>
-            <w:pPr>
-              <w:pStyle w:val="afffff6"/>
-              <w:rPr>
-                <w:szCs w:val="22"/>
-              </w:rPr>
-            </w:pPr>
-            <w:r>
-              <w:rPr>
-                <w:szCs w:val="22"/>
-              </w:rPr>
-              <w:t>A</w:t>
-            </w:r>
-          </w:p>
-        </w:tc>
-        <w:tc>
-          <w:tcPr>
-            <w:tcW w:w="1128" w:type="dxa"/>
-            <w:tcBorders>
-              <w:top w:val="single" w:sz="4" w:space="0" w:color="auto"/>
-              <w:left w:val="single" w:sz="4" w:space="0" w:color="auto"/>
-              <w:bottom w:val="single" w:sz="4" w:space="0" w:color="auto"/>
-              <w:right w:val="single" w:sz="4" w:space="0" w:color="auto"/>
-            </w:tcBorders>
-            <w:tcMar>
-              <w:top w:w="28" w:type="dxa"/>
-              <w:left w:w="108" w:type="dxa"/>
-              <w:bottom w:w="28" w:type="dxa"/>
-              <w:right w:w="28" w:type="dxa"/>
-            </w:tcMar>
-            <w:hideMark/>
-          </w:tcPr>
-          <w:p>
-            <w:pPr>
-              <w:pStyle w:val="afffff6"/>
-              <w:rPr>
-                <w:szCs w:val="22"/>
-              </w:rPr>
-            </w:pPr>
-            <w:proofErr w:type="gramStart"/>
-            <w:r>
-              <w:rPr>
-                <w:szCs w:val="22"/>
-              </w:rPr>
-              <w:t>T(</w:t>
-            </w:r>
-            <w:proofErr w:type="gramEnd"/>
-            <w:r>
-              <w:rPr>
-                <w:szCs w:val="22"/>
-              </w:rPr>
-              <w:t>1-50)</w:t>
-            </w:r>
-          </w:p>
-        </w:tc>
-        <w:tc>
-          <w:tcPr>
-            <w:tcW w:w="1830" w:type="dxa"/>
-            <w:tcBorders>
-              <w:top w:val="single" w:sz="4" w:space="0" w:color="auto"/>
-              <w:left w:val="single" w:sz="4" w:space="0" w:color="auto"/>
-              <w:bottom w:val="single" w:sz="4" w:space="0" w:color="auto"/>
-              <w:right w:val="single" w:sz="4" w:space="0" w:color="auto"/>
-            </w:tcBorders>
-            <w:tcMar>
-              <w:top w:w="28" w:type="dxa"/>
-              <w:left w:w="108" w:type="dxa"/>
-              <w:bottom w:w="28" w:type="dxa"/>
-              <w:right w:w="28" w:type="dxa"/>
-            </w:tcMar>
-            <w:hideMark/>
-          </w:tcPr>
-          <w:p>
-            <w:pPr>
-              <w:pStyle w:val="afffff6"/>
-              <w:rPr>
-                <w:szCs w:val="22"/>
-              </w:rPr>
-            </w:pPr>
-            <w:r>
-              <w:rPr>
-                <w:szCs w:val="22"/>
-              </w:rPr>
-              <w:t>Н</w:t>
-            </w:r>
-          </w:p>
-        </w:tc>
-        <w:tc>
-          <w:tcPr>
-            <w:tcW w:w="4765" w:type="dxa"/>
-            <w:tcBorders>
-              <w:top w:val="single" w:sz="4" w:space="0" w:color="auto"/>
-              <w:left w:val="single" w:sz="4" w:space="0" w:color="auto"/>
-              <w:bottom w:val="single" w:sz="4" w:space="0" w:color="auto"/>
-              <w:right w:val="single" w:sz="4" w:space="0" w:color="auto"/>
-            </w:tcBorders>
-            <w:tcMar>
-              <w:top w:w="28" w:type="dxa"/>
-              <w:left w:w="108" w:type="dxa"/>
-              <w:bottom w:w="28" w:type="dxa"/>
-              <w:right w:w="28" w:type="dxa"/>
-            </w:tcMar>
-            <w:hideMark/>
-          </w:tcPr>
-          <w:p>
-            <w:pPr>
-              <w:pStyle w:val="afffff6"/>
-              <w:rPr>
-                <w:szCs w:val="22"/>
-              </w:rPr>
-            </w:pPr>
-            <w:r>
-              <w:rPr>
-                <w:szCs w:val="22"/>
-              </w:rPr>
-              <w:t> </w:t>
-            </w:r>
-          </w:p>
-        </w:tc>
-      </w:tr>
-      <w:tr>
-        <w:trPr>
-          <w:cantSplit/>
-          <w:trHeight w:val="170"/>
-        </w:trPr>
-        <w:tc>
-          <w:tcPr>
-            <w:tcW w:w="4106" w:type="dxa"/>
-            <w:tcBorders>
-              <w:top w:val="single" w:sz="4" w:space="0" w:color="auto"/>
-              <w:left w:val="single" w:sz="4" w:space="0" w:color="auto"/>
-              <w:bottom w:val="single" w:sz="4" w:space="0" w:color="auto"/>
-              <w:right w:val="single" w:sz="4" w:space="0" w:color="auto"/>
-            </w:tcBorders>
-            <w:tcMar>
-              <w:top w:w="28" w:type="dxa"/>
-              <w:left w:w="108" w:type="dxa"/>
-              <w:bottom w:w="28" w:type="dxa"/>
-              <w:right w:w="28" w:type="dxa"/>
-            </w:tcMar>
-            <w:hideMark/>
-          </w:tcPr>
-          <w:p>
-            <w:pPr>
-              <w:pStyle w:val="afffff6"/>
-              <w:rPr>
-                <w:szCs w:val="22"/>
-              </w:rPr>
-            </w:pPr>
-            <w:r>
-              <w:rPr>
-                <w:szCs w:val="22"/>
-              </w:rPr>
-              <w:t>Город</w:t>
-            </w:r>
-          </w:p>
-        </w:tc>
-        <w:tc>
-          <w:tcPr>
-            <w:tcW w:w="2489" w:type="dxa"/>
-            <w:tcBorders>
-              <w:top w:val="single" w:sz="4" w:space="0" w:color="auto"/>
-              <w:left w:val="single" w:sz="4" w:space="0" w:color="auto"/>
-              <w:bottom w:val="single" w:sz="4" w:space="0" w:color="auto"/>
-              <w:right w:val="single" w:sz="4" w:space="0" w:color="auto"/>
-            </w:tcBorders>
-            <w:tcMar>
-              <w:top w:w="28" w:type="dxa"/>
-              <w:left w:w="108" w:type="dxa"/>
-              <w:bottom w:w="28" w:type="dxa"/>
-              <w:right w:w="28" w:type="dxa"/>
-            </w:tcMar>
-            <w:hideMark/>
-          </w:tcPr>
-          <w:p>
-            <w:pPr>
-              <w:pStyle w:val="afffff6"/>
-              <w:rPr>
-                <w:szCs w:val="22"/>
-              </w:rPr>
-            </w:pPr>
-            <w:r>
-              <w:rPr>
-                <w:szCs w:val="22"/>
-              </w:rPr>
-              <w:t>Город</w:t>
-            </w:r>
-          </w:p>
-        </w:tc>
-        <w:tc>
-          <w:tcPr>
-            <w:tcW w:w="1128" w:type="dxa"/>
-            <w:tcBorders>
-              <w:top w:val="single" w:sz="4" w:space="0" w:color="auto"/>
-              <w:left w:val="single" w:sz="4" w:space="0" w:color="auto"/>
-              <w:bottom w:val="single" w:sz="4" w:space="0" w:color="auto"/>
-              <w:right w:val="single" w:sz="4" w:space="0" w:color="auto"/>
-            </w:tcBorders>
-            <w:tcMar>
-              <w:top w:w="28" w:type="dxa"/>
-              <w:left w:w="108" w:type="dxa"/>
-              <w:bottom w:w="28" w:type="dxa"/>
-              <w:right w:w="28" w:type="dxa"/>
-            </w:tcMar>
-            <w:hideMark/>
-          </w:tcPr>
-          <w:p>
-            <w:pPr>
-              <w:pStyle w:val="afffff6"/>
-              <w:rPr>
-                <w:szCs w:val="22"/>
-              </w:rPr>
-            </w:pPr>
-            <w:r>
-              <w:rPr>
-                <w:szCs w:val="22"/>
-              </w:rPr>
-              <w:t>A</w:t>
-            </w:r>
-          </w:p>
-        </w:tc>
-        <w:tc>
-          <w:tcPr>
-            <w:tcW w:w="1128" w:type="dxa"/>
-            <w:tcBorders>
-              <w:top w:val="single" w:sz="4" w:space="0" w:color="auto"/>
-              <w:left w:val="single" w:sz="4" w:space="0" w:color="auto"/>
-              <w:bottom w:val="single" w:sz="4" w:space="0" w:color="auto"/>
-              <w:right w:val="single" w:sz="4" w:space="0" w:color="auto"/>
-            </w:tcBorders>
-            <w:tcMar>
-              <w:top w:w="28" w:type="dxa"/>
-              <w:left w:w="108" w:type="dxa"/>
-              <w:bottom w:w="28" w:type="dxa"/>
-              <w:right w:w="28" w:type="dxa"/>
-            </w:tcMar>
-            <w:hideMark/>
-          </w:tcPr>
-          <w:p>
-            <w:pPr>
-              <w:pStyle w:val="afffff6"/>
-              <w:rPr>
-                <w:szCs w:val="22"/>
-              </w:rPr>
-            </w:pPr>
-            <w:proofErr w:type="gramStart"/>
-            <w:r>
-              <w:rPr>
-                <w:szCs w:val="22"/>
-              </w:rPr>
-              <w:t>T(</w:t>
-            </w:r>
-            <w:proofErr w:type="gramEnd"/>
-            <w:r>
-              <w:rPr>
-                <w:szCs w:val="22"/>
-              </w:rPr>
-              <w:t>1-50)</w:t>
-            </w:r>
-          </w:p>
-        </w:tc>
-        <w:tc>
-          <w:tcPr>
-            <w:tcW w:w="1830" w:type="dxa"/>
-            <w:tcBorders>
-              <w:top w:val="single" w:sz="4" w:space="0" w:color="auto"/>
-              <w:left w:val="single" w:sz="4" w:space="0" w:color="auto"/>
-              <w:bottom w:val="single" w:sz="4" w:space="0" w:color="auto"/>
-              <w:right w:val="single" w:sz="4" w:space="0" w:color="auto"/>
-            </w:tcBorders>
-            <w:tcMar>
-              <w:top w:w="28" w:type="dxa"/>
-              <w:left w:w="108" w:type="dxa"/>
-              <w:bottom w:w="28" w:type="dxa"/>
-              <w:right w:w="28" w:type="dxa"/>
-            </w:tcMar>
-            <w:hideMark/>
-          </w:tcPr>
-          <w:p>
-            <w:pPr>
-              <w:pStyle w:val="afffff6"/>
-              <w:rPr>
-                <w:szCs w:val="22"/>
-              </w:rPr>
-            </w:pPr>
-            <w:r>
-              <w:rPr>
-                <w:szCs w:val="22"/>
-              </w:rPr>
-              <w:t>Н</w:t>
-            </w:r>
-          </w:p>
-        </w:tc>
-        <w:tc>
-          <w:tcPr>
-            <w:tcW w:w="4765" w:type="dxa"/>
-            <w:tcBorders>
-              <w:top w:val="single" w:sz="4" w:space="0" w:color="auto"/>
-              <w:left w:val="single" w:sz="4" w:space="0" w:color="auto"/>
-              <w:bottom w:val="single" w:sz="4" w:space="0" w:color="auto"/>
-              <w:right w:val="single" w:sz="4" w:space="0" w:color="auto"/>
-            </w:tcBorders>
-            <w:tcMar>
-              <w:top w:w="28" w:type="dxa"/>
-              <w:left w:w="108" w:type="dxa"/>
-              <w:bottom w:w="28" w:type="dxa"/>
-              <w:right w:w="28" w:type="dxa"/>
-            </w:tcMar>
-            <w:hideMark/>
-          </w:tcPr>
-          <w:p>
-            <w:pPr>
-              <w:pStyle w:val="afffff6"/>
-              <w:rPr>
-                <w:szCs w:val="22"/>
-              </w:rPr>
-            </w:pPr>
-            <w:r>
-              <w:rPr>
-                <w:szCs w:val="22"/>
-              </w:rPr>
-              <w:t> </w:t>
-            </w:r>
-          </w:p>
-        </w:tc>
-      </w:tr>
-      <w:tr>
-        <w:trPr>
-          <w:cantSplit/>
-          <w:trHeight w:val="170"/>
-        </w:trPr>
-        <w:tc>
-          <w:tcPr>
-            <w:tcW w:w="4106" w:type="dxa"/>
-            <w:tcBorders>
-              <w:top w:val="single" w:sz="4" w:space="0" w:color="auto"/>
-              <w:left w:val="single" w:sz="4" w:space="0" w:color="auto"/>
-              <w:bottom w:val="single" w:sz="4" w:space="0" w:color="auto"/>
-              <w:right w:val="single" w:sz="4" w:space="0" w:color="auto"/>
-            </w:tcBorders>
-            <w:tcMar>
-              <w:top w:w="28" w:type="dxa"/>
-              <w:left w:w="108" w:type="dxa"/>
-              <w:bottom w:w="28" w:type="dxa"/>
-              <w:right w:w="28" w:type="dxa"/>
-            </w:tcMar>
-            <w:hideMark/>
-          </w:tcPr>
-          <w:p>
-            <w:pPr>
-              <w:pStyle w:val="afffff6"/>
-              <w:rPr>
-                <w:szCs w:val="22"/>
-              </w:rPr>
-            </w:pPr>
-            <w:r>
-              <w:rPr>
-                <w:szCs w:val="22"/>
-              </w:rPr>
-              <w:t>Населенный пункт</w:t>
-            </w:r>
-          </w:p>
-        </w:tc>
-        <w:tc>
-          <w:tcPr>
-            <w:tcW w:w="2489" w:type="dxa"/>
-            <w:tcBorders>
-              <w:top w:val="single" w:sz="4" w:space="0" w:color="auto"/>
-              <w:left w:val="single" w:sz="4" w:space="0" w:color="auto"/>
-              <w:bottom w:val="single" w:sz="4" w:space="0" w:color="auto"/>
-              <w:right w:val="single" w:sz="4" w:space="0" w:color="auto"/>
-            </w:tcBorders>
-            <w:tcMar>
-              <w:top w:w="28" w:type="dxa"/>
-              <w:left w:w="108" w:type="dxa"/>
-              <w:bottom w:w="28" w:type="dxa"/>
-              <w:right w:w="28" w:type="dxa"/>
-            </w:tcMar>
-            <w:hideMark/>
-          </w:tcPr>
-          <w:p>
-            <w:pPr>
-              <w:pStyle w:val="afffff6"/>
-              <w:rPr>
-                <w:szCs w:val="22"/>
-              </w:rPr>
-            </w:pPr>
-            <w:proofErr w:type="spellStart"/>
-            <w:r>
-              <w:rPr>
-                <w:szCs w:val="22"/>
-              </w:rPr>
-              <w:t>НаселПункт</w:t>
-            </w:r>
-            <w:proofErr w:type="spellEnd"/>
-          </w:p>
-        </w:tc>
-        <w:tc>
-          <w:tcPr>
-            <w:tcW w:w="1128" w:type="dxa"/>
-            <w:tcBorders>
-              <w:top w:val="single" w:sz="4" w:space="0" w:color="auto"/>
-              <w:left w:val="single" w:sz="4" w:space="0" w:color="auto"/>
-              <w:bottom w:val="single" w:sz="4" w:space="0" w:color="auto"/>
-              <w:right w:val="single" w:sz="4" w:space="0" w:color="auto"/>
-            </w:tcBorders>
-            <w:tcMar>
-              <w:top w:w="28" w:type="dxa"/>
-              <w:left w:w="108" w:type="dxa"/>
-              <w:bottom w:w="28" w:type="dxa"/>
-              <w:right w:w="28" w:type="dxa"/>
-            </w:tcMar>
-            <w:hideMark/>
-          </w:tcPr>
-          <w:p>
-            <w:pPr>
-              <w:pStyle w:val="afffff6"/>
-              <w:rPr>
-                <w:szCs w:val="22"/>
-              </w:rPr>
-            </w:pPr>
-            <w:r>
-              <w:rPr>
-                <w:szCs w:val="22"/>
-              </w:rPr>
-              <w:t>A</w:t>
-            </w:r>
-          </w:p>
-        </w:tc>
-        <w:tc>
-          <w:tcPr>
-            <w:tcW w:w="1128" w:type="dxa"/>
-            <w:tcBorders>
-              <w:top w:val="single" w:sz="4" w:space="0" w:color="auto"/>
-              <w:left w:val="single" w:sz="4" w:space="0" w:color="auto"/>
-              <w:bottom w:val="single" w:sz="4" w:space="0" w:color="auto"/>
-              <w:right w:val="single" w:sz="4" w:space="0" w:color="auto"/>
-            </w:tcBorders>
-            <w:tcMar>
-              <w:top w:w="28" w:type="dxa"/>
-              <w:left w:w="108" w:type="dxa"/>
-              <w:bottom w:w="28" w:type="dxa"/>
-              <w:right w:w="28" w:type="dxa"/>
-            </w:tcMar>
-            <w:hideMark/>
-          </w:tcPr>
-          <w:p>
-            <w:pPr>
-              <w:pStyle w:val="afffff6"/>
-              <w:rPr>
-                <w:szCs w:val="22"/>
-              </w:rPr>
-            </w:pPr>
-            <w:proofErr w:type="gramStart"/>
-            <w:r>
-              <w:rPr>
-                <w:szCs w:val="22"/>
-              </w:rPr>
-              <w:t>T(</w:t>
-            </w:r>
-            <w:proofErr w:type="gramEnd"/>
-            <w:r>
-              <w:rPr>
-                <w:szCs w:val="22"/>
-              </w:rPr>
-              <w:t>1-50)</w:t>
-            </w:r>
-          </w:p>
-        </w:tc>
-        <w:tc>
-          <w:tcPr>
-            <w:tcW w:w="1830" w:type="dxa"/>
-            <w:tcBorders>
-              <w:top w:val="single" w:sz="4" w:space="0" w:color="auto"/>
-              <w:left w:val="single" w:sz="4" w:space="0" w:color="auto"/>
-              <w:bottom w:val="single" w:sz="4" w:space="0" w:color="auto"/>
-              <w:right w:val="single" w:sz="4" w:space="0" w:color="auto"/>
-            </w:tcBorders>
-            <w:tcMar>
-              <w:top w:w="28" w:type="dxa"/>
-              <w:left w:w="108" w:type="dxa"/>
-              <w:bottom w:w="28" w:type="dxa"/>
-              <w:right w:w="28" w:type="dxa"/>
-            </w:tcMar>
-            <w:hideMark/>
-          </w:tcPr>
-          <w:p>
-            <w:pPr>
-              <w:pStyle w:val="afffff6"/>
-              <w:rPr>
-                <w:szCs w:val="22"/>
-              </w:rPr>
-            </w:pPr>
-            <w:r>
-              <w:rPr>
-                <w:szCs w:val="22"/>
-              </w:rPr>
-              <w:t>Н</w:t>
-            </w:r>
-          </w:p>
-        </w:tc>
-        <w:tc>
-          <w:tcPr>
-            <w:tcW w:w="4765" w:type="dxa"/>
-            <w:tcBorders>
-              <w:top w:val="single" w:sz="4" w:space="0" w:color="auto"/>
-              <w:left w:val="single" w:sz="4" w:space="0" w:color="auto"/>
-              <w:bottom w:val="single" w:sz="4" w:space="0" w:color="auto"/>
-              <w:right w:val="single" w:sz="4" w:space="0" w:color="auto"/>
-            </w:tcBorders>
-            <w:tcMar>
-              <w:top w:w="28" w:type="dxa"/>
-              <w:left w:w="108" w:type="dxa"/>
-              <w:bottom w:w="28" w:type="dxa"/>
-              <w:right w:w="28" w:type="dxa"/>
-            </w:tcMar>
-            <w:hideMark/>
-          </w:tcPr>
-          <w:p>
-            <w:pPr>
-              <w:pStyle w:val="afffff6"/>
-              <w:rPr>
-                <w:szCs w:val="22"/>
-              </w:rPr>
-            </w:pPr>
-            <w:r>
-              <w:rPr>
-                <w:szCs w:val="22"/>
-              </w:rPr>
-              <w:t> </w:t>
-            </w:r>
-          </w:p>
-        </w:tc>
-      </w:tr>
-      <w:tr>
-        <w:trPr>
-          <w:cantSplit/>
-          <w:trHeight w:val="170"/>
-        </w:trPr>
-        <w:tc>
-          <w:tcPr>
-            <w:tcW w:w="4106" w:type="dxa"/>
-            <w:tcBorders>
-              <w:top w:val="single" w:sz="4" w:space="0" w:color="auto"/>
-              <w:left w:val="single" w:sz="4" w:space="0" w:color="auto"/>
-              <w:bottom w:val="single" w:sz="4" w:space="0" w:color="auto"/>
-              <w:right w:val="single" w:sz="4" w:space="0" w:color="auto"/>
-            </w:tcBorders>
-            <w:tcMar>
-              <w:top w:w="28" w:type="dxa"/>
-              <w:left w:w="108" w:type="dxa"/>
-              <w:bottom w:w="28" w:type="dxa"/>
-              <w:right w:w="28" w:type="dxa"/>
-            </w:tcMar>
-            <w:hideMark/>
-          </w:tcPr>
-          <w:p>
-            <w:pPr>
-              <w:pStyle w:val="afffff6"/>
-              <w:rPr>
-                <w:szCs w:val="22"/>
-              </w:rPr>
-            </w:pPr>
-            <w:r>
-              <w:rPr>
-                <w:szCs w:val="22"/>
-              </w:rPr>
-              <w:t>Улица</w:t>
-            </w:r>
-          </w:p>
-        </w:tc>
-        <w:tc>
-          <w:tcPr>
-            <w:tcW w:w="2489" w:type="dxa"/>
-            <w:tcBorders>
-              <w:top w:val="single" w:sz="4" w:space="0" w:color="auto"/>
-              <w:left w:val="single" w:sz="4" w:space="0" w:color="auto"/>
-              <w:bottom w:val="single" w:sz="4" w:space="0" w:color="auto"/>
-              <w:right w:val="single" w:sz="4" w:space="0" w:color="auto"/>
-            </w:tcBorders>
-            <w:tcMar>
-              <w:top w:w="28" w:type="dxa"/>
-              <w:left w:w="108" w:type="dxa"/>
-              <w:bottom w:w="28" w:type="dxa"/>
-              <w:right w:w="28" w:type="dxa"/>
-            </w:tcMar>
-            <w:hideMark/>
-          </w:tcPr>
-          <w:p>
-            <w:pPr>
-              <w:pStyle w:val="afffff6"/>
-              <w:rPr>
-                <w:szCs w:val="22"/>
-              </w:rPr>
-            </w:pPr>
-            <w:r>
-              <w:rPr>
-                <w:szCs w:val="22"/>
-              </w:rPr>
-              <w:t>Улица</w:t>
-            </w:r>
-          </w:p>
-        </w:tc>
-        <w:tc>
-          <w:tcPr>
-            <w:tcW w:w="1128" w:type="dxa"/>
-            <w:tcBorders>
-              <w:top w:val="single" w:sz="4" w:space="0" w:color="auto"/>
-              <w:left w:val="single" w:sz="4" w:space="0" w:color="auto"/>
-              <w:bottom w:val="single" w:sz="4" w:space="0" w:color="auto"/>
-              <w:right w:val="single" w:sz="4" w:space="0" w:color="auto"/>
-            </w:tcBorders>
-            <w:tcMar>
-              <w:top w:w="28" w:type="dxa"/>
-              <w:left w:w="108" w:type="dxa"/>
-              <w:bottom w:w="28" w:type="dxa"/>
-              <w:right w:w="28" w:type="dxa"/>
-            </w:tcMar>
-            <w:hideMark/>
-          </w:tcPr>
-          <w:p>
-            <w:pPr>
-              <w:pStyle w:val="afffff6"/>
-              <w:rPr>
-                <w:szCs w:val="22"/>
-              </w:rPr>
-            </w:pPr>
-            <w:r>
-              <w:rPr>
-                <w:szCs w:val="22"/>
-              </w:rPr>
-              <w:t>A</w:t>
-            </w:r>
-          </w:p>
-        </w:tc>
-        <w:tc>
-          <w:tcPr>
-            <w:tcW w:w="1128" w:type="dxa"/>
-            <w:tcBorders>
-              <w:top w:val="single" w:sz="4" w:space="0" w:color="auto"/>
-              <w:left w:val="single" w:sz="4" w:space="0" w:color="auto"/>
-              <w:bottom w:val="single" w:sz="4" w:space="0" w:color="auto"/>
-              <w:right w:val="single" w:sz="4" w:space="0" w:color="auto"/>
-            </w:tcBorders>
-            <w:tcMar>
-              <w:top w:w="28" w:type="dxa"/>
-              <w:left w:w="108" w:type="dxa"/>
-              <w:bottom w:w="28" w:type="dxa"/>
-              <w:right w:w="28" w:type="dxa"/>
-            </w:tcMar>
-            <w:hideMark/>
-          </w:tcPr>
-          <w:p>
-            <w:pPr>
-              <w:pStyle w:val="afffff6"/>
-              <w:rPr>
-                <w:szCs w:val="22"/>
-              </w:rPr>
-            </w:pPr>
-            <w:proofErr w:type="gramStart"/>
-            <w:r>
-              <w:rPr>
-                <w:szCs w:val="22"/>
-              </w:rPr>
-              <w:t>T(</w:t>
-            </w:r>
-            <w:proofErr w:type="gramEnd"/>
-            <w:r>
-              <w:rPr>
-                <w:szCs w:val="22"/>
-              </w:rPr>
-              <w:t>1-50)</w:t>
-            </w:r>
-          </w:p>
-        </w:tc>
-        <w:tc>
-          <w:tcPr>
-            <w:tcW w:w="1830" w:type="dxa"/>
-            <w:tcBorders>
-              <w:top w:val="single" w:sz="4" w:space="0" w:color="auto"/>
-              <w:left w:val="single" w:sz="4" w:space="0" w:color="auto"/>
-              <w:bottom w:val="single" w:sz="4" w:space="0" w:color="auto"/>
-              <w:right w:val="single" w:sz="4" w:space="0" w:color="auto"/>
-            </w:tcBorders>
-            <w:tcMar>
-              <w:top w:w="28" w:type="dxa"/>
-              <w:left w:w="108" w:type="dxa"/>
-              <w:bottom w:w="28" w:type="dxa"/>
-              <w:right w:w="28" w:type="dxa"/>
-            </w:tcMar>
-            <w:hideMark/>
-          </w:tcPr>
-          <w:p>
-            <w:pPr>
-              <w:pStyle w:val="afffff6"/>
-              <w:rPr>
-                <w:szCs w:val="22"/>
-              </w:rPr>
-            </w:pPr>
-            <w:r>
-              <w:rPr>
-                <w:szCs w:val="22"/>
-              </w:rPr>
-              <w:t>Н</w:t>
-            </w:r>
-          </w:p>
-        </w:tc>
-        <w:tc>
-          <w:tcPr>
-            <w:tcW w:w="4765" w:type="dxa"/>
-            <w:tcBorders>
-              <w:top w:val="single" w:sz="4" w:space="0" w:color="auto"/>
-              <w:left w:val="single" w:sz="4" w:space="0" w:color="auto"/>
-              <w:bottom w:val="single" w:sz="4" w:space="0" w:color="auto"/>
-              <w:right w:val="single" w:sz="4" w:space="0" w:color="auto"/>
-            </w:tcBorders>
-            <w:tcMar>
-              <w:top w:w="28" w:type="dxa"/>
-              <w:left w:w="108" w:type="dxa"/>
-              <w:bottom w:w="28" w:type="dxa"/>
-              <w:right w:w="28" w:type="dxa"/>
-            </w:tcMar>
-            <w:hideMark/>
-          </w:tcPr>
-          <w:p>
-            <w:pPr>
-              <w:pStyle w:val="afffff6"/>
-              <w:rPr>
-                <w:szCs w:val="22"/>
-              </w:rPr>
-            </w:pPr>
-            <w:r>
-              <w:rPr>
-                <w:szCs w:val="22"/>
-              </w:rPr>
-              <w:t> </w:t>
-            </w:r>
-          </w:p>
-        </w:tc>
-      </w:tr>
-      <w:tr>
-        <w:trPr>
-          <w:cantSplit/>
-          <w:trHeight w:val="170"/>
-        </w:trPr>
-        <w:tc>
-          <w:tcPr>
-            <w:tcW w:w="4106" w:type="dxa"/>
-            <w:tcBorders>
-              <w:top w:val="single" w:sz="4" w:space="0" w:color="auto"/>
-              <w:left w:val="single" w:sz="4" w:space="0" w:color="auto"/>
-              <w:bottom w:val="single" w:sz="4" w:space="0" w:color="auto"/>
-              <w:right w:val="single" w:sz="4" w:space="0" w:color="auto"/>
-            </w:tcBorders>
-            <w:tcMar>
-              <w:top w:w="28" w:type="dxa"/>
-              <w:left w:w="108" w:type="dxa"/>
-              <w:bottom w:w="28" w:type="dxa"/>
-              <w:right w:w="28" w:type="dxa"/>
-            </w:tcMar>
-            <w:hideMark/>
-          </w:tcPr>
-          <w:p>
-            <w:pPr>
-              <w:pStyle w:val="afffff6"/>
-              <w:rPr>
-                <w:szCs w:val="22"/>
-              </w:rPr>
-            </w:pPr>
-            <w:r>
-              <w:rPr>
-                <w:szCs w:val="22"/>
-              </w:rPr>
-              <w:t>Дом</w:t>
-            </w:r>
-          </w:p>
-        </w:tc>
-        <w:tc>
-          <w:tcPr>
-            <w:tcW w:w="2489" w:type="dxa"/>
-            <w:tcBorders>
-              <w:top w:val="single" w:sz="4" w:space="0" w:color="auto"/>
-              <w:left w:val="single" w:sz="4" w:space="0" w:color="auto"/>
-              <w:bottom w:val="single" w:sz="4" w:space="0" w:color="auto"/>
-              <w:right w:val="single" w:sz="4" w:space="0" w:color="auto"/>
-            </w:tcBorders>
-            <w:tcMar>
-              <w:top w:w="28" w:type="dxa"/>
-              <w:left w:w="108" w:type="dxa"/>
-              <w:bottom w:w="28" w:type="dxa"/>
-              <w:right w:w="28" w:type="dxa"/>
-            </w:tcMar>
-            <w:hideMark/>
-          </w:tcPr>
-          <w:p>
-            <w:pPr>
-              <w:pStyle w:val="afffff6"/>
-              <w:rPr>
-                <w:szCs w:val="22"/>
-              </w:rPr>
-            </w:pPr>
-            <w:r>
-              <w:rPr>
-                <w:szCs w:val="22"/>
-              </w:rPr>
-              <w:t>Дом</w:t>
-            </w:r>
-          </w:p>
-        </w:tc>
-        <w:tc>
-          <w:tcPr>
-            <w:tcW w:w="1128" w:type="dxa"/>
-            <w:tcBorders>
-              <w:top w:val="single" w:sz="4" w:space="0" w:color="auto"/>
-              <w:left w:val="single" w:sz="4" w:space="0" w:color="auto"/>
-              <w:bottom w:val="single" w:sz="4" w:space="0" w:color="auto"/>
-              <w:right w:val="single" w:sz="4" w:space="0" w:color="auto"/>
-            </w:tcBorders>
-            <w:tcMar>
-              <w:top w:w="28" w:type="dxa"/>
-              <w:left w:w="108" w:type="dxa"/>
-              <w:bottom w:w="28" w:type="dxa"/>
-              <w:right w:w="28" w:type="dxa"/>
-            </w:tcMar>
-            <w:hideMark/>
-          </w:tcPr>
-          <w:p>
-            <w:pPr>
-              <w:pStyle w:val="afffff6"/>
-              <w:rPr>
-                <w:szCs w:val="22"/>
-              </w:rPr>
-            </w:pPr>
-            <w:r>
-              <w:rPr>
-                <w:szCs w:val="22"/>
-              </w:rPr>
-              <w:t>A</w:t>
-            </w:r>
-          </w:p>
-        </w:tc>
-        <w:tc>
-          <w:tcPr>
-            <w:tcW w:w="1128" w:type="dxa"/>
-            <w:tcBorders>
-              <w:top w:val="single" w:sz="4" w:space="0" w:color="auto"/>
-              <w:left w:val="single" w:sz="4" w:space="0" w:color="auto"/>
-              <w:bottom w:val="single" w:sz="4" w:space="0" w:color="auto"/>
-              <w:right w:val="single" w:sz="4" w:space="0" w:color="auto"/>
-            </w:tcBorders>
-            <w:tcMar>
-              <w:top w:w="28" w:type="dxa"/>
-              <w:left w:w="108" w:type="dxa"/>
-              <w:bottom w:w="28" w:type="dxa"/>
-              <w:right w:w="28" w:type="dxa"/>
-            </w:tcMar>
-            <w:hideMark/>
-          </w:tcPr>
-          <w:p>
-            <w:pPr>
-              <w:pStyle w:val="afffff6"/>
-              <w:rPr>
-                <w:szCs w:val="22"/>
-              </w:rPr>
-            </w:pPr>
-            <w:proofErr w:type="gramStart"/>
-            <w:r>
-              <w:rPr>
-                <w:szCs w:val="22"/>
-              </w:rPr>
-              <w:t>T(</w:t>
-            </w:r>
-            <w:proofErr w:type="gramEnd"/>
-            <w:r>
-              <w:rPr>
-                <w:szCs w:val="22"/>
-              </w:rPr>
-              <w:t>1-20)</w:t>
-            </w:r>
-          </w:p>
-        </w:tc>
-        <w:tc>
-          <w:tcPr>
-            <w:tcW w:w="1830" w:type="dxa"/>
-            <w:tcBorders>
-              <w:top w:val="single" w:sz="4" w:space="0" w:color="auto"/>
-              <w:left w:val="single" w:sz="4" w:space="0" w:color="auto"/>
-              <w:bottom w:val="single" w:sz="4" w:space="0" w:color="auto"/>
-              <w:right w:val="single" w:sz="4" w:space="0" w:color="auto"/>
-            </w:tcBorders>
-            <w:tcMar>
-              <w:top w:w="28" w:type="dxa"/>
-              <w:left w:w="108" w:type="dxa"/>
-              <w:bottom w:w="28" w:type="dxa"/>
-              <w:right w:w="28" w:type="dxa"/>
-            </w:tcMar>
-            <w:hideMark/>
-          </w:tcPr>
-          <w:p>
-            <w:pPr>
-              <w:pStyle w:val="afffff6"/>
-              <w:rPr>
-                <w:szCs w:val="22"/>
-              </w:rPr>
-            </w:pPr>
-            <w:r>
-              <w:rPr>
-                <w:szCs w:val="22"/>
-              </w:rPr>
-              <w:t>Н</w:t>
-            </w:r>
-          </w:p>
-        </w:tc>
-        <w:tc>
-          <w:tcPr>
-            <w:tcW w:w="4765" w:type="dxa"/>
-            <w:tcBorders>
-              <w:top w:val="single" w:sz="4" w:space="0" w:color="auto"/>
-              <w:left w:val="single" w:sz="4" w:space="0" w:color="auto"/>
-              <w:bottom w:val="single" w:sz="4" w:space="0" w:color="auto"/>
-              <w:right w:val="single" w:sz="4" w:space="0" w:color="auto"/>
-            </w:tcBorders>
-            <w:tcMar>
-              <w:top w:w="28" w:type="dxa"/>
-              <w:left w:w="108" w:type="dxa"/>
-              <w:bottom w:w="28" w:type="dxa"/>
-              <w:right w:w="28" w:type="dxa"/>
-            </w:tcMar>
-            <w:hideMark/>
-          </w:tcPr>
-          <w:p>
-            <w:pPr>
-              <w:pStyle w:val="afffff6"/>
-              <w:rPr>
-                <w:szCs w:val="22"/>
-              </w:rPr>
-            </w:pPr>
-            <w:r>
-              <w:rPr>
-                <w:szCs w:val="22"/>
-              </w:rPr>
-              <w:t> </w:t>
-            </w:r>
-          </w:p>
-        </w:tc>
-      </w:tr>
-      <w:tr>
-        <w:trPr>
-          <w:cantSplit/>
-          <w:trHeight w:val="170"/>
-        </w:trPr>
-        <w:tc>
-          <w:tcPr>
-            <w:tcW w:w="4106" w:type="dxa"/>
-            <w:tcBorders>
-              <w:top w:val="single" w:sz="4" w:space="0" w:color="auto"/>
-              <w:left w:val="single" w:sz="4" w:space="0" w:color="auto"/>
-              <w:bottom w:val="single" w:sz="4" w:space="0" w:color="auto"/>
-              <w:right w:val="single" w:sz="4" w:space="0" w:color="auto"/>
-            </w:tcBorders>
-            <w:tcMar>
-              <w:top w:w="28" w:type="dxa"/>
-              <w:left w:w="108" w:type="dxa"/>
-              <w:bottom w:w="28" w:type="dxa"/>
-              <w:right w:w="28" w:type="dxa"/>
-            </w:tcMar>
-            <w:hideMark/>
-          </w:tcPr>
-          <w:p>
-            <w:pPr>
-              <w:pStyle w:val="afffff6"/>
-              <w:rPr>
-                <w:szCs w:val="22"/>
-              </w:rPr>
-            </w:pPr>
-            <w:r>
-              <w:rPr>
-                <w:szCs w:val="22"/>
-              </w:rPr>
-              <w:t>Корпус</w:t>
-            </w:r>
-          </w:p>
-        </w:tc>
-        <w:tc>
-          <w:tcPr>
-            <w:tcW w:w="2489" w:type="dxa"/>
-            <w:tcBorders>
-              <w:top w:val="single" w:sz="4" w:space="0" w:color="auto"/>
-              <w:left w:val="single" w:sz="4" w:space="0" w:color="auto"/>
-              <w:bottom w:val="single" w:sz="4" w:space="0" w:color="auto"/>
-              <w:right w:val="single" w:sz="4" w:space="0" w:color="auto"/>
-            </w:tcBorders>
-            <w:tcMar>
-              <w:top w:w="28" w:type="dxa"/>
-              <w:left w:w="108" w:type="dxa"/>
-              <w:bottom w:w="28" w:type="dxa"/>
-              <w:right w:w="28" w:type="dxa"/>
-            </w:tcMar>
-            <w:hideMark/>
-          </w:tcPr>
-          <w:p>
-            <w:pPr>
-              <w:pStyle w:val="afffff6"/>
-              <w:rPr>
-                <w:szCs w:val="22"/>
-              </w:rPr>
-            </w:pPr>
-            <w:r>
-              <w:rPr>
-                <w:szCs w:val="22"/>
-              </w:rPr>
-              <w:t>Корпус</w:t>
-            </w:r>
-          </w:p>
-        </w:tc>
-        <w:tc>
-          <w:tcPr>
-            <w:tcW w:w="1128" w:type="dxa"/>
-            <w:tcBorders>
-              <w:top w:val="single" w:sz="4" w:space="0" w:color="auto"/>
-              <w:left w:val="single" w:sz="4" w:space="0" w:color="auto"/>
-              <w:bottom w:val="single" w:sz="4" w:space="0" w:color="auto"/>
-              <w:right w:val="single" w:sz="4" w:space="0" w:color="auto"/>
-            </w:tcBorders>
-            <w:tcMar>
-              <w:top w:w="28" w:type="dxa"/>
-              <w:left w:w="108" w:type="dxa"/>
-              <w:bottom w:w="28" w:type="dxa"/>
-              <w:right w:w="28" w:type="dxa"/>
-            </w:tcMar>
-            <w:hideMark/>
-          </w:tcPr>
-          <w:p>
-            <w:pPr>
-              <w:pStyle w:val="afffff6"/>
-              <w:rPr>
-                <w:szCs w:val="22"/>
-              </w:rPr>
-            </w:pPr>
-            <w:r>
-              <w:rPr>
-                <w:szCs w:val="22"/>
-              </w:rPr>
-              <w:t>A</w:t>
-            </w:r>
-          </w:p>
-        </w:tc>
-        <w:tc>
-          <w:tcPr>
-            <w:tcW w:w="1128" w:type="dxa"/>
-            <w:tcBorders>
-              <w:top w:val="single" w:sz="4" w:space="0" w:color="auto"/>
-              <w:left w:val="single" w:sz="4" w:space="0" w:color="auto"/>
-              <w:bottom w:val="single" w:sz="4" w:space="0" w:color="auto"/>
-              <w:right w:val="single" w:sz="4" w:space="0" w:color="auto"/>
-            </w:tcBorders>
-            <w:tcMar>
-              <w:top w:w="28" w:type="dxa"/>
-              <w:left w:w="108" w:type="dxa"/>
-              <w:bottom w:w="28" w:type="dxa"/>
-              <w:right w:w="28" w:type="dxa"/>
-            </w:tcMar>
-            <w:hideMark/>
-          </w:tcPr>
-          <w:p>
-            <w:pPr>
-              <w:pStyle w:val="afffff6"/>
-              <w:rPr>
-                <w:szCs w:val="22"/>
-              </w:rPr>
-            </w:pPr>
-            <w:proofErr w:type="gramStart"/>
-            <w:r>
-              <w:rPr>
-                <w:szCs w:val="22"/>
-              </w:rPr>
-              <w:t>T(</w:t>
-            </w:r>
-            <w:proofErr w:type="gramEnd"/>
-            <w:r>
-              <w:rPr>
-                <w:szCs w:val="22"/>
-              </w:rPr>
-              <w:t>1-20)</w:t>
-            </w:r>
-          </w:p>
-        </w:tc>
-        <w:tc>
-          <w:tcPr>
-            <w:tcW w:w="1830" w:type="dxa"/>
-            <w:tcBorders>
-              <w:top w:val="single" w:sz="4" w:space="0" w:color="auto"/>
-              <w:left w:val="single" w:sz="4" w:space="0" w:color="auto"/>
-              <w:bottom w:val="single" w:sz="4" w:space="0" w:color="auto"/>
-              <w:right w:val="single" w:sz="4" w:space="0" w:color="auto"/>
-            </w:tcBorders>
-            <w:tcMar>
-              <w:top w:w="28" w:type="dxa"/>
-              <w:left w:w="108" w:type="dxa"/>
-              <w:bottom w:w="28" w:type="dxa"/>
-              <w:right w:w="28" w:type="dxa"/>
-            </w:tcMar>
-            <w:hideMark/>
-          </w:tcPr>
-          <w:p>
-            <w:pPr>
-              <w:pStyle w:val="afffff6"/>
-              <w:rPr>
-                <w:szCs w:val="22"/>
-              </w:rPr>
-            </w:pPr>
-            <w:r>
-              <w:rPr>
-                <w:szCs w:val="22"/>
-              </w:rPr>
-              <w:t>Н</w:t>
-            </w:r>
-          </w:p>
-        </w:tc>
-        <w:tc>
-          <w:tcPr>
-            <w:tcW w:w="4765" w:type="dxa"/>
-            <w:tcBorders>
-              <w:top w:val="single" w:sz="4" w:space="0" w:color="auto"/>
-              <w:left w:val="single" w:sz="4" w:space="0" w:color="auto"/>
-              <w:bottom w:val="single" w:sz="4" w:space="0" w:color="auto"/>
-              <w:right w:val="single" w:sz="4" w:space="0" w:color="auto"/>
-            </w:tcBorders>
-            <w:tcMar>
-              <w:top w:w="28" w:type="dxa"/>
-              <w:left w:w="108" w:type="dxa"/>
-              <w:bottom w:w="28" w:type="dxa"/>
-              <w:right w:w="28" w:type="dxa"/>
-            </w:tcMar>
-            <w:hideMark/>
-          </w:tcPr>
-          <w:p>
-            <w:pPr>
-              <w:pStyle w:val="afffff6"/>
-              <w:rPr>
-                <w:szCs w:val="22"/>
-              </w:rPr>
-            </w:pPr>
-            <w:r>
-              <w:rPr>
-                <w:szCs w:val="22"/>
-              </w:rPr>
-              <w:t> </w:t>
-            </w:r>
-          </w:p>
-        </w:tc>
-      </w:tr>
-      <w:tr>
-        <w:trPr>
-          <w:cantSplit/>
-          <w:trHeight w:val="170"/>
-        </w:trPr>
-        <w:tc>
-          <w:tcPr>
-            <w:tcW w:w="4106" w:type="dxa"/>
-            <w:tcBorders>
-              <w:top w:val="single" w:sz="4" w:space="0" w:color="auto"/>
-              <w:left w:val="single" w:sz="4" w:space="0" w:color="auto"/>
-              <w:bottom w:val="single" w:sz="4" w:space="0" w:color="auto"/>
-              <w:right w:val="single" w:sz="4" w:space="0" w:color="auto"/>
-            </w:tcBorders>
-            <w:tcMar>
-              <w:top w:w="28" w:type="dxa"/>
-              <w:left w:w="108" w:type="dxa"/>
-              <w:bottom w:w="28" w:type="dxa"/>
-              <w:right w:w="28" w:type="dxa"/>
-            </w:tcMar>
-            <w:hideMark/>
-          </w:tcPr>
-          <w:p>
-            <w:pPr>
-              <w:pStyle w:val="afffff6"/>
-              <w:rPr>
-                <w:szCs w:val="22"/>
-              </w:rPr>
-            </w:pPr>
-            <w:r>
-              <w:rPr>
-                <w:szCs w:val="22"/>
-              </w:rPr>
-              <w:t>Квартира</w:t>
-            </w:r>
-          </w:p>
-        </w:tc>
-        <w:tc>
-          <w:tcPr>
-            <w:tcW w:w="2489" w:type="dxa"/>
-            <w:tcBorders>
-              <w:top w:val="single" w:sz="4" w:space="0" w:color="auto"/>
-              <w:left w:val="single" w:sz="4" w:space="0" w:color="auto"/>
-              <w:bottom w:val="single" w:sz="4" w:space="0" w:color="auto"/>
-              <w:right w:val="single" w:sz="4" w:space="0" w:color="auto"/>
-            </w:tcBorders>
-            <w:tcMar>
-              <w:top w:w="28" w:type="dxa"/>
-              <w:left w:w="108" w:type="dxa"/>
-              <w:bottom w:w="28" w:type="dxa"/>
-              <w:right w:w="28" w:type="dxa"/>
-            </w:tcMar>
-            <w:hideMark/>
-          </w:tcPr>
-          <w:p>
-            <w:pPr>
-              <w:pStyle w:val="afffff6"/>
-              <w:rPr>
-                <w:szCs w:val="22"/>
-              </w:rPr>
-            </w:pPr>
-            <w:r>
-              <w:rPr>
-                <w:szCs w:val="22"/>
-              </w:rPr>
-              <w:t>Кварт</w:t>
-            </w:r>
-          </w:p>
-        </w:tc>
-        <w:tc>
-          <w:tcPr>
-            <w:tcW w:w="1128" w:type="dxa"/>
-            <w:tcBorders>
-              <w:top w:val="single" w:sz="4" w:space="0" w:color="auto"/>
-              <w:left w:val="single" w:sz="4" w:space="0" w:color="auto"/>
-              <w:bottom w:val="single" w:sz="4" w:space="0" w:color="auto"/>
-              <w:right w:val="single" w:sz="4" w:space="0" w:color="auto"/>
-            </w:tcBorders>
-            <w:tcMar>
-              <w:top w:w="28" w:type="dxa"/>
-              <w:left w:w="108" w:type="dxa"/>
-              <w:bottom w:w="28" w:type="dxa"/>
-              <w:right w:w="28" w:type="dxa"/>
-            </w:tcMar>
-            <w:hideMark/>
-          </w:tcPr>
-          <w:p>
-            <w:pPr>
-              <w:pStyle w:val="afffff6"/>
-              <w:rPr>
-                <w:szCs w:val="22"/>
-              </w:rPr>
-            </w:pPr>
-            <w:r>
-              <w:rPr>
-                <w:szCs w:val="22"/>
-              </w:rPr>
-              <w:t>A</w:t>
-            </w:r>
-          </w:p>
-        </w:tc>
-        <w:tc>
-          <w:tcPr>
-            <w:tcW w:w="1128" w:type="dxa"/>
-            <w:tcBorders>
-              <w:top w:val="single" w:sz="4" w:space="0" w:color="auto"/>
-              <w:left w:val="single" w:sz="4" w:space="0" w:color="auto"/>
-              <w:bottom w:val="single" w:sz="4" w:space="0" w:color="auto"/>
-              <w:right w:val="single" w:sz="4" w:space="0" w:color="auto"/>
-            </w:tcBorders>
-            <w:tcMar>
-              <w:top w:w="28" w:type="dxa"/>
-              <w:left w:w="108" w:type="dxa"/>
-              <w:bottom w:w="28" w:type="dxa"/>
-              <w:right w:w="28" w:type="dxa"/>
-            </w:tcMar>
-            <w:hideMark/>
-          </w:tcPr>
-          <w:p>
-            <w:pPr>
-              <w:pStyle w:val="afffff6"/>
-              <w:rPr>
-                <w:szCs w:val="22"/>
-              </w:rPr>
-            </w:pPr>
-            <w:proofErr w:type="gramStart"/>
-            <w:r>
-              <w:rPr>
-                <w:szCs w:val="22"/>
-              </w:rPr>
-              <w:t>T(</w:t>
-            </w:r>
-            <w:proofErr w:type="gramEnd"/>
-            <w:r>
-              <w:rPr>
-                <w:szCs w:val="22"/>
-              </w:rPr>
-              <w:t>1-20)</w:t>
-            </w:r>
-          </w:p>
-        </w:tc>
-        <w:tc>
-          <w:tcPr>
-            <w:tcW w:w="1830" w:type="dxa"/>
-            <w:tcBorders>
-              <w:top w:val="single" w:sz="4" w:space="0" w:color="auto"/>
-              <w:left w:val="single" w:sz="4" w:space="0" w:color="auto"/>
-              <w:bottom w:val="single" w:sz="4" w:space="0" w:color="auto"/>
-              <w:right w:val="single" w:sz="4" w:space="0" w:color="auto"/>
-            </w:tcBorders>
-            <w:tcMar>
-              <w:top w:w="28" w:type="dxa"/>
-              <w:left w:w="108" w:type="dxa"/>
-              <w:bottom w:w="28" w:type="dxa"/>
-              <w:right w:w="28" w:type="dxa"/>
-            </w:tcMar>
-            <w:hideMark/>
-          </w:tcPr>
-          <w:p>
-            <w:pPr>
-              <w:pStyle w:val="afffff6"/>
-              <w:rPr>
-                <w:szCs w:val="22"/>
-              </w:rPr>
-            </w:pPr>
-            <w:r>
-              <w:rPr>
-                <w:szCs w:val="22"/>
-              </w:rPr>
-              <w:t>Н</w:t>
-            </w:r>
-          </w:p>
-        </w:tc>
-        <w:tc>
-          <w:tcPr>
-            <w:tcW w:w="4765" w:type="dxa"/>
-            <w:tcBorders>
-              <w:top w:val="single" w:sz="4" w:space="0" w:color="auto"/>
-              <w:left w:val="single" w:sz="4" w:space="0" w:color="auto"/>
-              <w:bottom w:val="single" w:sz="4" w:space="0" w:color="auto"/>
-              <w:right w:val="single" w:sz="4" w:space="0" w:color="auto"/>
-            </w:tcBorders>
-            <w:tcMar>
-              <w:top w:w="28" w:type="dxa"/>
-              <w:left w:w="108" w:type="dxa"/>
-              <w:bottom w:w="28" w:type="dxa"/>
-              <w:right w:w="28" w:type="dxa"/>
-            </w:tcMar>
-            <w:hideMark/>
-          </w:tcPr>
-          <w:p>
-            <w:pPr>
-              <w:pStyle w:val="afffff6"/>
-              <w:rPr>
-                <w:szCs w:val="22"/>
-              </w:rPr>
-            </w:pPr>
-            <w:r>
-              <w:rPr>
-                <w:szCs w:val="22"/>
-              </w:rPr>
-              <w:t> </w:t>
-            </w:r>
-          </w:p>
-        </w:tc>
-      </w:tr>
-    </w:tbl>
-    <w:p>
-      <w:pPr>
-        <w:spacing w:before="360" w:after="60"/>
-        <w:ind w:firstLine="0"/>
-        <w:jc w:val="right"/>
-        <w:rPr>
-          <w:szCs w:val="22"/>
-        </w:rPr>
-      </w:pPr>
-      <w:r>
-        <w:rPr>
-          <w:szCs w:val="22"/>
-        </w:rPr>
-        <w:t>Таблица 5.41</w:t>
-      </w:r>
-    </w:p>
-    <w:p>
-      <w:pPr>
-        <w:spacing w:after="60"/>
-        <w:ind w:left="567" w:right="567" w:firstLine="0"/>
-        <w:jc w:val="center"/>
-        <w:rPr>
-          <w:szCs w:val="20"/>
-        </w:rPr>
-      </w:pPr>
-      <w:r>
-        <w:rPr>
-          <w:b/>
-          <w:bCs/>
-        </w:rPr>
-        <w:t>Информация об адресе, в том числе об адресе за пределами территории Российской Федерации (</w:t>
-      </w:r>
-      <w:proofErr w:type="spellStart"/>
-      <w:r>
-        <w:rPr>
-          <w:b/>
-          <w:bCs/>
-        </w:rPr>
-        <w:t>АдрИнфТип</w:t>
-      </w:r>
-      <w:proofErr w:type="spellEnd"/>
-      <w:r>
-        <w:rPr>
-          <w:b/>
-          <w:bCs/>
-        </w:rPr>
-        <w:t>)</w:t>
-      </w:r>
-    </w:p>
-    <w:tbl>
-      <w:tblPr>
-        <w:tblW w:w="15446" w:type="dxa"/>
-        <w:tblBorders>
-          <w:top w:val="single" w:sz="4" w:space="0" w:color="auto"/>
-          <w:left w:val="single" w:sz="4" w:space="0" w:color="auto"/>
-          <w:bottom w:val="single" w:sz="4" w:space="0" w:color="auto"/>
-          <w:right w:val="single" w:sz="4" w:space="0" w:color="auto"/>
-          <w:insideH w:val="single" w:sz="4" w:space="0" w:color="auto"/>
-          <w:insideV w:val="single" w:sz="4" w:space="0" w:color="auto"/>
-        </w:tblBorders>
-        <w:tblCellMar>
-          <w:left w:w="0" w:type="dxa"/>
-          <w:right w:w="0" w:type="dxa"/>
-        </w:tblCellMar>
-        <w:tblLook w:val="04A0" w:firstRow="1" w:lastRow="0" w:firstColumn="1" w:lastColumn="0" w:noHBand="0" w:noVBand="1"/>
-      </w:tblPr>
-      <w:tblGrid>
-        <w:gridCol w:w="4106"/>
-        <w:gridCol w:w="2489"/>
-        <w:gridCol w:w="1128"/>
-        <w:gridCol w:w="1128"/>
-        <w:gridCol w:w="1830"/>
-        <w:gridCol w:w="4765"/>
-      </w:tblGrid>
-      <w:tr>
-        <w:trPr>
-          <w:cantSplit/>
-          <w:trHeight w:val="170"/>
-        </w:trPr>
-        <w:tc>
-          <w:tcPr>
-            <w:tcW w:w="4106" w:type="dxa"/>
-            <w:tcBorders>
-              <w:top w:val="single" w:sz="4" w:space="0" w:color="auto"/>
-              <w:left w:val="single" w:sz="4" w:space="0" w:color="auto"/>
-              <w:bottom w:val="single" w:sz="4" w:space="0" w:color="auto"/>
-              <w:right w:val="single" w:sz="4" w:space="0" w:color="auto"/>
-            </w:tcBorders>
-            <w:shd w:val="clear" w:color="auto" w:fill="EAEAEA"/>
-            <w:tcMar>
-              <w:top w:w="28" w:type="dxa"/>
-              <w:left w:w="108" w:type="dxa"/>
-              <w:bottom w:w="28" w:type="dxa"/>
-              <w:right w:w="28" w:type="dxa"/>
-            </w:tcMar>
-            <w:vAlign w:val="center"/>
-            <w:hideMark/>
-          </w:tcPr>
-          <w:p>
-            <w:pPr>
-              <w:pStyle w:val="afffff6"/>
-              <w:rPr>
-                <w:b/>
-              </w:rPr>
-            </w:pPr>
-            <w:r>
-              <w:rPr>
-                <w:b/>
-              </w:rPr>
-              <w:t>Наименование элемента</w:t>
-            </w:r>
-          </w:p>
-        </w:tc>
-        <w:tc>
-          <w:tcPr>
-            <w:tcW w:w="2489" w:type="dxa"/>
-            <w:tcBorders>
-              <w:top w:val="single" w:sz="4" w:space="0" w:color="auto"/>
-              <w:left w:val="single" w:sz="4" w:space="0" w:color="auto"/>
-              <w:bottom w:val="single" w:sz="4" w:space="0" w:color="auto"/>
-              <w:right w:val="single" w:sz="4" w:space="0" w:color="auto"/>
-            </w:tcBorders>
-            <w:shd w:val="clear" w:color="auto" w:fill="EAEAEA"/>
-            <w:tcMar>
-              <w:top w:w="28" w:type="dxa"/>
-              <w:left w:w="108" w:type="dxa"/>
-              <w:bottom w:w="28" w:type="dxa"/>
-              <w:right w:w="28" w:type="dxa"/>
-            </w:tcMar>
-            <w:vAlign w:val="center"/>
-            <w:hideMark/>
-          </w:tcPr>
-          <w:p>
-            <w:pPr>
-              <w:pStyle w:val="afffff6"/>
-              <w:rPr>
-                <w:b/>
-              </w:rPr>
-            </w:pPr>
-            <w:r>
-              <w:rPr>
-                <w:b/>
-              </w:rPr>
-              <w:t>Сокращенное наименование (код) элемента</w:t>
-            </w:r>
-          </w:p>
-        </w:tc>
-        <w:tc>
-          <w:tcPr>
-            <w:tcW w:w="1128" w:type="dxa"/>
-            <w:tcBorders>
-              <w:top w:val="single" w:sz="4" w:space="0" w:color="auto"/>
-              <w:left w:val="single" w:sz="4" w:space="0" w:color="auto"/>
-              <w:bottom w:val="single" w:sz="4" w:space="0" w:color="auto"/>
-              <w:right w:val="single" w:sz="4" w:space="0" w:color="auto"/>
-            </w:tcBorders>
-            <w:shd w:val="clear" w:color="auto" w:fill="EAEAEA"/>
-            <w:tcMar>
-              <w:top w:w="28" w:type="dxa"/>
-              <w:left w:w="108" w:type="dxa"/>
-              <w:bottom w:w="28" w:type="dxa"/>
-              <w:right w:w="28" w:type="dxa"/>
-            </w:tcMar>
-            <w:vAlign w:val="center"/>
-            <w:hideMark/>
-          </w:tcPr>
-          <w:p>
-            <w:pPr>
-              <w:pStyle w:val="afffff6"/>
-              <w:rPr>
-                <w:b/>
-              </w:rPr>
-            </w:pPr>
-            <w:r>
-              <w:rPr>
-                <w:b/>
-              </w:rPr>
-              <w:t>Признак типа элемента</w:t>
-            </w:r>
-          </w:p>
-        </w:tc>
-        <w:tc>
-          <w:tcPr>
-            <w:tcW w:w="1128" w:type="dxa"/>
-            <w:tcBorders>
-              <w:top w:val="single" w:sz="4" w:space="0" w:color="auto"/>
-              <w:left w:val="single" w:sz="4" w:space="0" w:color="auto"/>
-              <w:bottom w:val="single" w:sz="4" w:space="0" w:color="auto"/>
-              <w:right w:val="single" w:sz="4" w:space="0" w:color="auto"/>
-            </w:tcBorders>
-            <w:shd w:val="clear" w:color="auto" w:fill="EAEAEA"/>
-            <w:tcMar>
-              <w:top w:w="28" w:type="dxa"/>
-              <w:left w:w="108" w:type="dxa"/>
-              <w:bottom w:w="28" w:type="dxa"/>
-              <w:right w:w="28" w:type="dxa"/>
-            </w:tcMar>
-            <w:vAlign w:val="center"/>
-            <w:hideMark/>
-          </w:tcPr>
-          <w:p>
-            <w:pPr>
-              <w:pStyle w:val="afffff6"/>
-              <w:rPr>
-                <w:b/>
-              </w:rPr>
-            </w:pPr>
-            <w:r>
-              <w:rPr>
-                <w:b/>
-              </w:rPr>
-              <w:t>Формат элемента</w:t>
-            </w:r>
-          </w:p>
-        </w:tc>
-        <w:tc>
-          <w:tcPr>
-            <w:tcW w:w="1830" w:type="dxa"/>
-            <w:tcBorders>
-              <w:top w:val="single" w:sz="4" w:space="0" w:color="auto"/>
-              <w:left w:val="single" w:sz="4" w:space="0" w:color="auto"/>
-              <w:bottom w:val="single" w:sz="4" w:space="0" w:color="auto"/>
-              <w:right w:val="single" w:sz="4" w:space="0" w:color="auto"/>
-            </w:tcBorders>
-            <w:shd w:val="clear" w:color="auto" w:fill="EAEAEA"/>
-            <w:tcMar>
-              <w:top w:w="28" w:type="dxa"/>
-              <w:left w:w="108" w:type="dxa"/>
-              <w:bottom w:w="28" w:type="dxa"/>
-              <w:right w:w="28" w:type="dxa"/>
-            </w:tcMar>
-            <w:vAlign w:val="center"/>
-            <w:hideMark/>
-          </w:tcPr>
-          <w:p>
-            <w:pPr>
-              <w:pStyle w:val="afffff6"/>
-              <w:rPr>
-                <w:b/>
-              </w:rPr>
-            </w:pPr>
-            <w:r>
-              <w:rPr>
-                <w:b/>
-              </w:rPr>
-              <w:t>Признак обязательности элемента</w:t>
-            </w:r>
-          </w:p>
-        </w:tc>
-        <w:tc>
-          <w:tcPr>
-            <w:tcW w:w="4765" w:type="dxa"/>
-            <w:tcBorders>
-              <w:top w:val="single" w:sz="4" w:space="0" w:color="auto"/>
-              <w:left w:val="single" w:sz="4" w:space="0" w:color="auto"/>
-              <w:bottom w:val="single" w:sz="4" w:space="0" w:color="auto"/>
-              <w:right w:val="single" w:sz="4" w:space="0" w:color="auto"/>
-            </w:tcBorders>
-            <w:shd w:val="clear" w:color="auto" w:fill="EAEAEA"/>
-            <w:tcMar>
-              <w:top w:w="28" w:type="dxa"/>
-              <w:left w:w="108" w:type="dxa"/>
-              <w:bottom w:w="28" w:type="dxa"/>
-              <w:right w:w="28" w:type="dxa"/>
-            </w:tcMar>
-            <w:vAlign w:val="center"/>
-            <w:hideMark/>
-          </w:tcPr>
-          <w:p>
-            <w:pPr>
-              <w:pStyle w:val="afffff6"/>
-              <w:rPr>
-                <w:b/>
-              </w:rPr>
-            </w:pPr>
-            <w:r>
-              <w:rPr>
-                <w:b/>
-              </w:rPr>
-              <w:t>Дополнительная информация</w:t>
-            </w:r>
-          </w:p>
-        </w:tc>
-      </w:tr>
-      <w:tr>
-        <w:trPr>
-          <w:trHeight w:val="170"/>
-        </w:trPr>
-        <w:tc>
-          <w:tcPr>
-            <w:tcW w:w="4106" w:type="dxa"/>
-            <w:tcBorders>
-              <w:top w:val="single" w:sz="4" w:space="0" w:color="auto"/>
-              <w:left w:val="single" w:sz="4" w:space="0" w:color="auto"/>
-              <w:bottom w:val="single" w:sz="4" w:space="0" w:color="auto"/>
-              <w:right w:val="single" w:sz="4" w:space="0" w:color="auto"/>
-            </w:tcBorders>
-            <w:tcMar>
-              <w:top w:w="28" w:type="dxa"/>
-              <w:left w:w="108" w:type="dxa"/>
-              <w:bottom w:w="28" w:type="dxa"/>
-              <w:right w:w="28" w:type="dxa"/>
-            </w:tcMar>
-            <w:hideMark/>
-          </w:tcPr>
-          <w:p>
-            <w:pPr>
-              <w:pStyle w:val="afffff6"/>
-              <w:rPr>
-                <w:szCs w:val="22"/>
-              </w:rPr>
-            </w:pPr>
-            <w:r>
-              <w:rPr>
-                <w:szCs w:val="22"/>
-              </w:rPr>
-              <w:t>Код страны</w:t>
-            </w:r>
-          </w:p>
-        </w:tc>
-        <w:tc>
-          <w:tcPr>
-            <w:tcW w:w="2489" w:type="dxa"/>
-            <w:tcBorders>
-              <w:top w:val="single" w:sz="4" w:space="0" w:color="auto"/>
-              <w:left w:val="single" w:sz="4" w:space="0" w:color="auto"/>
-              <w:bottom w:val="single" w:sz="4" w:space="0" w:color="auto"/>
-              <w:right w:val="single" w:sz="4" w:space="0" w:color="auto"/>
-            </w:tcBorders>
-            <w:tcMar>
-              <w:top w:w="28" w:type="dxa"/>
-              <w:left w:w="108" w:type="dxa"/>
-              <w:bottom w:w="28" w:type="dxa"/>
-              <w:right w:w="28" w:type="dxa"/>
-            </w:tcMar>
-            <w:hideMark/>
-          </w:tcPr>
-          <w:p>
-            <w:pPr>
-              <w:pStyle w:val="afffff6"/>
-              <w:rPr>
-                <w:szCs w:val="22"/>
-              </w:rPr>
-            </w:pPr>
-            <w:proofErr w:type="spellStart"/>
-            <w:r>
-              <w:rPr>
-                <w:szCs w:val="22"/>
-              </w:rPr>
-              <w:t>КодСтр</w:t>
-            </w:r>
-            <w:proofErr w:type="spellEnd"/>
-          </w:p>
-        </w:tc>
-        <w:tc>
-          <w:tcPr>
-            <w:tcW w:w="1128" w:type="dxa"/>
-            <w:tcBorders>
-              <w:top w:val="single" w:sz="4" w:space="0" w:color="auto"/>
-              <w:left w:val="single" w:sz="4" w:space="0" w:color="auto"/>
-              <w:bottom w:val="single" w:sz="4" w:space="0" w:color="auto"/>
-              <w:right w:val="single" w:sz="4" w:space="0" w:color="auto"/>
-            </w:tcBorders>
-            <w:tcMar>
-              <w:top w:w="28" w:type="dxa"/>
-              <w:left w:w="108" w:type="dxa"/>
-              <w:bottom w:w="28" w:type="dxa"/>
-              <w:right w:w="28" w:type="dxa"/>
-            </w:tcMar>
-            <w:hideMark/>
-          </w:tcPr>
-          <w:p>
-            <w:pPr>
-              <w:pStyle w:val="afffff6"/>
-              <w:rPr>
-                <w:szCs w:val="22"/>
-              </w:rPr>
-            </w:pPr>
-            <w:r>
-              <w:rPr>
-                <w:szCs w:val="22"/>
-              </w:rPr>
-              <w:t>A</w:t>
-            </w:r>
-          </w:p>
-        </w:tc>
-        <w:tc>
-          <w:tcPr>
-            <w:tcW w:w="1128" w:type="dxa"/>
-            <w:tcBorders>
-              <w:top w:val="single" w:sz="4" w:space="0" w:color="auto"/>
-              <w:left w:val="single" w:sz="4" w:space="0" w:color="auto"/>
-              <w:bottom w:val="single" w:sz="4" w:space="0" w:color="auto"/>
-              <w:right w:val="single" w:sz="4" w:space="0" w:color="auto"/>
-            </w:tcBorders>
-            <w:tcMar>
-              <w:top w:w="28" w:type="dxa"/>
-              <w:left w:w="108" w:type="dxa"/>
-              <w:bottom w:w="28" w:type="dxa"/>
-              <w:right w:w="28" w:type="dxa"/>
-            </w:tcMar>
-            <w:hideMark/>
-          </w:tcPr>
-          <w:p>
-            <w:pPr>
-              <w:pStyle w:val="afffff6"/>
-              <w:rPr>
-                <w:szCs w:val="22"/>
-              </w:rPr>
-            </w:pPr>
-            <w:proofErr w:type="gramStart"/>
-            <w:r>
-              <w:rPr>
-                <w:szCs w:val="22"/>
-              </w:rPr>
-              <w:t>T(</w:t>
-            </w:r>
-            <w:proofErr w:type="gramEnd"/>
-            <w:r>
-              <w:rPr>
-                <w:szCs w:val="22"/>
-              </w:rPr>
-              <w:t>=3)</w:t>
-            </w:r>
-          </w:p>
-        </w:tc>
-        <w:tc>
-          <w:tcPr>
-            <w:tcW w:w="1830" w:type="dxa"/>
-            <w:tcBorders>
-              <w:top w:val="single" w:sz="4" w:space="0" w:color="auto"/>
-              <w:left w:val="single" w:sz="4" w:space="0" w:color="auto"/>
-              <w:bottom w:val="single" w:sz="4" w:space="0" w:color="auto"/>
-              <w:right w:val="single" w:sz="4" w:space="0" w:color="auto"/>
-            </w:tcBorders>
-            <w:tcMar>
-              <w:top w:w="28" w:type="dxa"/>
-              <w:left w:w="108" w:type="dxa"/>
-              <w:bottom w:w="28" w:type="dxa"/>
-              <w:right w:w="28" w:type="dxa"/>
-            </w:tcMar>
-            <w:hideMark/>
-          </w:tcPr>
-          <w:p>
-            <w:pPr>
-              <w:pStyle w:val="afffff6"/>
-              <w:rPr>
-                <w:szCs w:val="22"/>
-              </w:rPr>
-            </w:pPr>
-            <w:r>
-              <w:rPr>
-                <w:szCs w:val="22"/>
-              </w:rPr>
-              <w:t>ОК</w:t>
-            </w:r>
-          </w:p>
-        </w:tc>
-        <w:tc>
-          <w:tcPr>
-            <w:tcW w:w="4765" w:type="dxa"/>
-            <w:tcBorders>
-              <w:top w:val="single" w:sz="4" w:space="0" w:color="auto"/>
-              <w:left w:val="single" w:sz="4" w:space="0" w:color="auto"/>
-              <w:bottom w:val="single" w:sz="4" w:space="0" w:color="auto"/>
-              <w:right w:val="single" w:sz="4" w:space="0" w:color="auto"/>
-            </w:tcBorders>
-            <w:tcMar>
-              <w:top w:w="28" w:type="dxa"/>
-              <w:left w:w="108" w:type="dxa"/>
-              <w:bottom w:w="28" w:type="dxa"/>
-              <w:right w:w="28" w:type="dxa"/>
-            </w:tcMar>
-            <w:hideMark/>
-          </w:tcPr>
-          <w:p>
-            <w:pPr>
-              <w:pStyle w:val="afffff6"/>
-            </w:pPr>
-            <w:r>
-              <w:t>Типовой элемент &lt;</w:t>
-            </w:r>
-            <w:proofErr w:type="spellStart"/>
-            <w:r>
-              <w:t>ОКСМТип</w:t>
-            </w:r>
-            <w:proofErr w:type="spellEnd"/>
-            <w:r>
-              <w:t xml:space="preserve">&gt;.  </w:t>
-            </w:r>
-          </w:p>
-          <w:p>
-            <w:pPr>
-              <w:pStyle w:val="afffff6"/>
-              <w:rPr>
-                <w:szCs w:val="22"/>
-              </w:rPr>
-            </w:pPr>
-            <w:r>
-              <w:t>Принимает значение в соответствии с Общероссийским классификатором стран мира</w:t>
-            </w:r>
-          </w:p>
-        </w:tc>
-      </w:tr>
-      <w:tr>
-        <w:trPr>
-          <w:cantSplit/>
-          <w:trHeight w:val="170"/>
-        </w:trPr>
-        <w:tc>
-          <w:tcPr>
-            <w:tcW w:w="4106" w:type="dxa"/>
-            <w:tcBorders>
-              <w:top w:val="single" w:sz="4" w:space="0" w:color="auto"/>
-              <w:left w:val="single" w:sz="4" w:space="0" w:color="auto"/>
-              <w:bottom w:val="single" w:sz="4" w:space="0" w:color="auto"/>
-              <w:right w:val="single" w:sz="4" w:space="0" w:color="auto"/>
-            </w:tcBorders>
-            <w:tcMar>
-              <w:top w:w="28" w:type="dxa"/>
-              <w:left w:w="108" w:type="dxa"/>
-              <w:bottom w:w="28" w:type="dxa"/>
-              <w:right w:w="28" w:type="dxa"/>
-            </w:tcMar>
-            <w:hideMark/>
-          </w:tcPr>
-          <w:p>
-            <w:pPr>
-              <w:pStyle w:val="afffff6"/>
-              <w:rPr>
-                <w:szCs w:val="22"/>
-              </w:rPr>
-            </w:pPr>
-            <w:r>
-              <w:rPr>
-                <w:szCs w:val="22"/>
-              </w:rPr>
-              <w:t>Адрес</w:t>
-            </w:r>
-          </w:p>
-        </w:tc>
-        <w:tc>
-          <w:tcPr>
-            <w:tcW w:w="2489" w:type="dxa"/>
-            <w:tcBorders>
-              <w:top w:val="single" w:sz="4" w:space="0" w:color="auto"/>
-              <w:left w:val="single" w:sz="4" w:space="0" w:color="auto"/>
-              <w:bottom w:val="single" w:sz="4" w:space="0" w:color="auto"/>
-              <w:right w:val="single" w:sz="4" w:space="0" w:color="auto"/>
-            </w:tcBorders>
-            <w:tcMar>
-              <w:top w:w="28" w:type="dxa"/>
-              <w:left w:w="108" w:type="dxa"/>
-              <w:bottom w:w="28" w:type="dxa"/>
-              <w:right w:w="28" w:type="dxa"/>
-            </w:tcMar>
-            <w:hideMark/>
-          </w:tcPr>
-          <w:p>
-            <w:pPr>
-              <w:pStyle w:val="afffff6"/>
-              <w:rPr>
-                <w:szCs w:val="22"/>
-              </w:rPr>
-            </w:pPr>
-            <w:proofErr w:type="spellStart"/>
-            <w:r>
-              <w:rPr>
-                <w:szCs w:val="22"/>
-              </w:rPr>
-              <w:t>АдрТекст</w:t>
-            </w:r>
-            <w:proofErr w:type="spellEnd"/>
-          </w:p>
-        </w:tc>
-        <w:tc>
-          <w:tcPr>
-            <w:tcW w:w="1128" w:type="dxa"/>
-            <w:tcBorders>
-              <w:top w:val="single" w:sz="4" w:space="0" w:color="auto"/>
-              <w:left w:val="single" w:sz="4" w:space="0" w:color="auto"/>
-              <w:bottom w:val="single" w:sz="4" w:space="0" w:color="auto"/>
-              <w:right w:val="single" w:sz="4" w:space="0" w:color="auto"/>
-            </w:tcBorders>
-            <w:tcMar>
-              <w:top w:w="28" w:type="dxa"/>
-              <w:left w:w="108" w:type="dxa"/>
-              <w:bottom w:w="28" w:type="dxa"/>
-              <w:right w:w="28" w:type="dxa"/>
-            </w:tcMar>
-            <w:hideMark/>
-          </w:tcPr>
-          <w:p>
-            <w:pPr>
-              <w:pStyle w:val="afffff6"/>
-              <w:rPr>
-                <w:szCs w:val="22"/>
-              </w:rPr>
-            </w:pPr>
-            <w:r>
-              <w:rPr>
-                <w:szCs w:val="22"/>
-              </w:rPr>
-              <w:t>A</w:t>
-            </w:r>
-          </w:p>
-        </w:tc>
-        <w:tc>
-          <w:tcPr>
-            <w:tcW w:w="1128" w:type="dxa"/>
-            <w:tcBorders>
-              <w:top w:val="single" w:sz="4" w:space="0" w:color="auto"/>
-              <w:left w:val="single" w:sz="4" w:space="0" w:color="auto"/>
-              <w:bottom w:val="single" w:sz="4" w:space="0" w:color="auto"/>
-              <w:right w:val="single" w:sz="4" w:space="0" w:color="auto"/>
-            </w:tcBorders>
-            <w:tcMar>
-              <w:top w:w="28" w:type="dxa"/>
-              <w:left w:w="108" w:type="dxa"/>
-              <w:bottom w:w="28" w:type="dxa"/>
-              <w:right w:w="28" w:type="dxa"/>
-            </w:tcMar>
-            <w:hideMark/>
-          </w:tcPr>
-          <w:p>
-            <w:pPr>
-              <w:pStyle w:val="afffff6"/>
-              <w:rPr>
-                <w:szCs w:val="22"/>
-              </w:rPr>
-            </w:pPr>
-            <w:proofErr w:type="gramStart"/>
-            <w:r>
-              <w:rPr>
-                <w:szCs w:val="22"/>
-              </w:rPr>
-              <w:t>T(</w:t>
-            </w:r>
-            <w:proofErr w:type="gramEnd"/>
-            <w:r>
-              <w:rPr>
-                <w:szCs w:val="22"/>
-              </w:rPr>
-              <w:t>1-1000)</w:t>
-            </w:r>
-          </w:p>
-        </w:tc>
-        <w:tc>
-          <w:tcPr>
-            <w:tcW w:w="1830" w:type="dxa"/>
-            <w:tcBorders>
-              <w:top w:val="single" w:sz="4" w:space="0" w:color="auto"/>
-              <w:left w:val="single" w:sz="4" w:space="0" w:color="auto"/>
-              <w:bottom w:val="single" w:sz="4" w:space="0" w:color="auto"/>
-              <w:right w:val="single" w:sz="4" w:space="0" w:color="auto"/>
-            </w:tcBorders>
-            <w:tcMar>
-              <w:top w:w="28" w:type="dxa"/>
-              <w:left w:w="108" w:type="dxa"/>
-              <w:bottom w:w="28" w:type="dxa"/>
-              <w:right w:w="28" w:type="dxa"/>
-            </w:tcMar>
-            <w:hideMark/>
-          </w:tcPr>
-          <w:p>
-            <w:pPr>
-              <w:pStyle w:val="afffff6"/>
-              <w:rPr>
-                <w:szCs w:val="22"/>
-              </w:rPr>
-            </w:pPr>
-            <w:r>
-              <w:rPr>
-                <w:szCs w:val="22"/>
-              </w:rPr>
-              <w:t>О</w:t>
-            </w:r>
-          </w:p>
-        </w:tc>
-        <w:tc>
-          <w:tcPr>
-            <w:tcW w:w="4765" w:type="dxa"/>
-            <w:tcBorders>
-              <w:top w:val="single" w:sz="4" w:space="0" w:color="auto"/>
-              <w:left w:val="single" w:sz="4" w:space="0" w:color="auto"/>
-              <w:bottom w:val="single" w:sz="4" w:space="0" w:color="auto"/>
-              <w:right w:val="single" w:sz="4" w:space="0" w:color="auto"/>
-            </w:tcBorders>
-            <w:tcMar>
-              <w:top w:w="28" w:type="dxa"/>
-              <w:left w:w="108" w:type="dxa"/>
-              <w:bottom w:w="28" w:type="dxa"/>
-              <w:right w:w="28" w:type="dxa"/>
-            </w:tcMar>
-            <w:hideMark/>
-          </w:tcPr>
-          <w:p>
-            <w:pPr>
-              <w:pStyle w:val="afffff6"/>
-              <w:rPr>
-                <w:szCs w:val="22"/>
-              </w:rPr>
-            </w:pPr>
-            <w:r>
-              <w:rPr>
-                <w:szCs w:val="22"/>
-              </w:rPr>
-              <w:t> </w:t>
-            </w:r>
-          </w:p>
-        </w:tc>
-      </w:tr>
-    </w:tbl>
-    <w:p>
-      <w:pPr>
-        <w:spacing w:before="360" w:after="60"/>
-        <w:ind w:firstLine="0"/>
-        <w:jc w:val="right"/>
-        <w:rPr>
-          <w:szCs w:val="22"/>
-        </w:rPr>
-      </w:pPr>
-      <w:bookmarkStart w:id="9" w:name="_Hlk106230323"/>
+      <w:bookmarkStart w:id="8" w:name="_Hlk106230323"/>
       <w:r>
         <w:rPr>
           <w:szCs w:val="22"/>
@@ -29868,7 +27043,6 @@
           <w:b/>
           <w:bCs/>
         </w:rPr>
-        <w:lastRenderedPageBreak/>
         <w:t>Контактные данные (</w:t>
       </w:r>
       <w:proofErr w:type="spellStart"/>
@@ -29940,6 +27114,7 @@
           <w:p>
             <w:pPr>
               <w:pStyle w:val="afffff6"/>
+              <w:jc w:val="center"/>
               <w:rPr>
                 <w:b/>
               </w:rPr>
@@ -29974,6 +27149,7 @@
           <w:p>
             <w:pPr>
               <w:pStyle w:val="afffff6"/>
+              <w:jc w:val="center"/>
               <w:rPr>
                 <w:b/>
               </w:rPr>
@@ -30008,6 +27184,7 @@
           <w:p>
             <w:pPr>
               <w:pStyle w:val="afffff6"/>
+              <w:jc w:val="center"/>
               <w:rPr>
                 <w:b/>
               </w:rPr>
@@ -30042,6 +27219,7 @@
           <w:p>
             <w:pPr>
               <w:pStyle w:val="afffff6"/>
+              <w:jc w:val="center"/>
               <w:rPr>
                 <w:b/>
               </w:rPr>
@@ -30076,6 +27254,7 @@
           <w:p>
             <w:pPr>
               <w:pStyle w:val="afffff6"/>
+              <w:jc w:val="center"/>
               <w:rPr>
                 <w:b/>
               </w:rPr>
@@ -30110,6 +27289,7 @@
           <w:p>
             <w:pPr>
               <w:pStyle w:val="afffff6"/>
+              <w:jc w:val="center"/>
               <w:rPr>
                 <w:b/>
               </w:rPr>
@@ -30156,6 +27336,7 @@
               <w:rPr>
                 <w:szCs w:val="22"/>
               </w:rPr>
+              <w:lastRenderedPageBreak/>
               <w:t>Номер контактного телефона/факс</w:t>
             </w:r>
           </w:p>
@@ -30180,6 +27361,7 @@
           <w:p>
             <w:pPr>
               <w:pStyle w:val="afffff6"/>
+              <w:jc w:val="center"/>
               <w:rPr>
                 <w:szCs w:val="22"/>
               </w:rPr>
@@ -30214,6 +27396,7 @@
           <w:p>
             <w:pPr>
               <w:pStyle w:val="afffff6"/>
+              <w:jc w:val="center"/>
               <w:rPr>
                 <w:szCs w:val="22"/>
               </w:rPr>
@@ -30246,6 +27429,7 @@
           <w:p>
             <w:pPr>
               <w:pStyle w:val="afffff6"/>
+              <w:jc w:val="center"/>
               <w:rPr>
                 <w:szCs w:val="22"/>
               </w:rPr>
@@ -30286,6 +27470,7 @@
           <w:p>
             <w:pPr>
               <w:pStyle w:val="afffff6"/>
+              <w:jc w:val="center"/>
               <w:rPr>
                 <w:szCs w:val="22"/>
               </w:rPr>
@@ -30388,6 +27573,7 @@
           <w:p>
             <w:pPr>
               <w:pStyle w:val="afffff6"/>
+              <w:jc w:val="center"/>
               <w:rPr>
                 <w:szCs w:val="22"/>
               </w:rPr>
@@ -30422,6 +27608,7 @@
           <w:p>
             <w:pPr>
               <w:pStyle w:val="afffff6"/>
+              <w:jc w:val="center"/>
               <w:rPr>
                 <w:szCs w:val="22"/>
               </w:rPr>
@@ -30454,6 +27641,7 @@
           <w:p>
             <w:pPr>
               <w:pStyle w:val="afffff6"/>
+              <w:jc w:val="center"/>
               <w:rPr>
                 <w:szCs w:val="22"/>
               </w:rPr>
@@ -30494,6 +27682,7 @@
           <w:p>
             <w:pPr>
               <w:pStyle w:val="afffff6"/>
+              <w:jc w:val="center"/>
               <w:rPr>
                 <w:szCs w:val="22"/>
               </w:rPr>
@@ -30641,6 +27830,7 @@
           <w:p>
             <w:pPr>
               <w:pStyle w:val="afffff6"/>
+              <w:jc w:val="center"/>
               <w:rPr>
                 <w:b/>
               </w:rPr>
@@ -30675,6 +27865,7 @@
           <w:p>
             <w:pPr>
               <w:pStyle w:val="afffff6"/>
+              <w:jc w:val="center"/>
               <w:rPr>
                 <w:b/>
               </w:rPr>
@@ -30709,6 +27900,7 @@
           <w:p>
             <w:pPr>
               <w:pStyle w:val="afffff6"/>
+              <w:jc w:val="center"/>
               <w:rPr>
                 <w:b/>
               </w:rPr>
@@ -30743,6 +27935,7 @@
           <w:p>
             <w:pPr>
               <w:pStyle w:val="afffff6"/>
+              <w:jc w:val="center"/>
               <w:rPr>
                 <w:b/>
               </w:rPr>
@@ -30777,6 +27970,7 @@
           <w:p>
             <w:pPr>
               <w:pStyle w:val="afffff6"/>
+              <w:jc w:val="center"/>
               <w:rPr>
                 <w:b/>
               </w:rPr>
@@ -30811,6 +28005,7 @@
           <w:p>
             <w:pPr>
               <w:pStyle w:val="afffff6"/>
+              <w:jc w:val="center"/>
               <w:rPr>
                 <w:b/>
               </w:rPr>
@@ -30881,6 +28076,7 @@
           <w:p>
             <w:pPr>
               <w:pStyle w:val="afffff6"/>
+              <w:jc w:val="center"/>
               <w:rPr>
                 <w:szCs w:val="22"/>
               </w:rPr>
@@ -30913,6 +28109,7 @@
           <w:p>
             <w:pPr>
               <w:pStyle w:val="afffff6"/>
+              <w:jc w:val="center"/>
               <w:rPr>
                 <w:szCs w:val="22"/>
               </w:rPr>
@@ -30945,6 +28142,7 @@
           <w:p>
             <w:pPr>
               <w:pStyle w:val="afffff6"/>
+              <w:jc w:val="center"/>
               <w:rPr>
                 <w:szCs w:val="22"/>
               </w:rPr>
@@ -30985,6 +28183,7 @@
           <w:p>
             <w:pPr>
               <w:pStyle w:val="afffff6"/>
+              <w:jc w:val="center"/>
               <w:rPr>
                 <w:szCs w:val="22"/>
               </w:rPr>
@@ -31123,6 +28322,7 @@
           <w:p>
             <w:pPr>
               <w:pStyle w:val="afffff6"/>
+              <w:jc w:val="center"/>
               <w:rPr>
                 <w:szCs w:val="22"/>
               </w:rPr>
@@ -31157,6 +28357,7 @@
           <w:p>
             <w:pPr>
               <w:pStyle w:val="afffff6"/>
+              <w:jc w:val="center"/>
               <w:rPr>
                 <w:szCs w:val="22"/>
               </w:rPr>
@@ -31189,6 +28390,7 @@
           <w:p>
             <w:pPr>
               <w:pStyle w:val="afffff6"/>
+              <w:jc w:val="center"/>
               <w:rPr>
                 <w:szCs w:val="22"/>
               </w:rPr>
@@ -31229,6 +28431,7 @@
           <w:p>
             <w:pPr>
               <w:pStyle w:val="afffff6"/>
+              <w:jc w:val="center"/>
               <w:rPr>
                 <w:szCs w:val="22"/>
               </w:rPr>
@@ -31340,6 +28543,7 @@
           <w:p>
             <w:pPr>
               <w:pStyle w:val="afffff6"/>
+              <w:jc w:val="center"/>
               <w:rPr>
                 <w:szCs w:val="22"/>
               </w:rPr>
@@ -31374,6 +28578,7 @@
           <w:p>
             <w:pPr>
               <w:pStyle w:val="afffff6"/>
+              <w:jc w:val="center"/>
               <w:rPr>
                 <w:szCs w:val="22"/>
               </w:rPr>
@@ -31406,6 +28611,7 @@
           <w:p>
             <w:pPr>
               <w:pStyle w:val="afffff6"/>
+              <w:jc w:val="center"/>
               <w:rPr>
                 <w:szCs w:val="22"/>
               </w:rPr>
@@ -31446,6 +28652,7 @@
           <w:p>
             <w:pPr>
               <w:pStyle w:val="afffff6"/>
+              <w:jc w:val="center"/>
               <w:rPr>
                 <w:szCs w:val="22"/>
               </w:rPr>
@@ -31545,6 +28752,7 @@
           <w:p>
             <w:pPr>
               <w:pStyle w:val="afffff6"/>
+              <w:jc w:val="center"/>
               <w:rPr>
                 <w:szCs w:val="22"/>
               </w:rPr>
@@ -31579,6 +28787,7 @@
           <w:p>
             <w:pPr>
               <w:pStyle w:val="afffff6"/>
+              <w:jc w:val="center"/>
               <w:rPr>
                 <w:szCs w:val="22"/>
               </w:rPr>
@@ -31611,6 +28820,7 @@
           <w:p>
             <w:pPr>
               <w:pStyle w:val="afffff6"/>
+              <w:jc w:val="center"/>
               <w:rPr>
                 <w:szCs w:val="22"/>
               </w:rPr>
@@ -31651,6 +28861,7 @@
           <w:p>
             <w:pPr>
               <w:pStyle w:val="afffff6"/>
+              <w:jc w:val="center"/>
               <w:rPr>
                 <w:szCs w:val="22"/>
               </w:rPr>
@@ -31729,7 +28940,6 @@
               <w:rPr>
                 <w:szCs w:val="22"/>
               </w:rPr>
-              <w:lastRenderedPageBreak/>
               <w:t>Фамилия, имя, отчество</w:t>
             </w:r>
           </w:p>
@@ -31754,6 +28964,7 @@
           <w:p>
             <w:pPr>
               <w:pStyle w:val="afffff6"/>
+              <w:jc w:val="center"/>
               <w:rPr>
                 <w:szCs w:val="22"/>
               </w:rPr>
@@ -31786,6 +28997,7 @@
           <w:p>
             <w:pPr>
               <w:pStyle w:val="afffff6"/>
+              <w:jc w:val="center"/>
               <w:rPr>
                 <w:szCs w:val="22"/>
               </w:rPr>
@@ -31818,16 +29030,11 @@
           <w:p>
             <w:pPr>
               <w:pStyle w:val="afffff6"/>
-              <w:rPr>
-                <w:szCs w:val="22"/>
-              </w:rPr>
-            </w:pPr>
-            <w:r>
-              <w:rPr>
-                <w:szCs w:val="22"/>
-              </w:rPr>
-              <w:t> </w:t>
-            </w:r>
+              <w:jc w:val="center"/>
+              <w:rPr>
+                <w:szCs w:val="22"/>
+              </w:rPr>
+            </w:pPr>
           </w:p>
         </w:tc>
         <w:tc>
@@ -31850,6 +29057,7 @@
           <w:p>
             <w:pPr>
               <w:pStyle w:val="afffff6"/>
+              <w:jc w:val="center"/>
               <w:rPr>
                 <w:szCs w:val="22"/>
               </w:rPr>
@@ -31918,7 +29126,20 @@
               <w:rPr>
                 <w:szCs w:val="22"/>
               </w:rPr>
-              <w:t xml:space="preserve">Состав элемента представлен в таблице 5.49 </w:t>
+              <w:t xml:space="preserve">Состав элемента представлен в таблице </w:t>
+            </w:r>
+            <w:r>
+              <w:rPr>
+                <w:szCs w:val="22"/>
+                <w:highlight w:val="yellow"/>
+              </w:rPr>
+              <w:t>5.49</w:t>
+            </w:r>
+            <w:r>
+              <w:rPr>
+                <w:szCs w:val="22"/>
+              </w:rPr>
+              <w:t xml:space="preserve"> </w:t>
             </w:r>
           </w:p>
         </w:tc>
@@ -32026,6 +29247,7 @@
               <w:rPr>
                 <w:b/>
               </w:rPr>
+              <w:lastRenderedPageBreak/>
               <w:t>Наименование элемента</w:t>
             </w:r>
           </w:p>
@@ -33196,6 +30418,7 @@
           <w:p>
             <w:pPr>
               <w:pStyle w:val="afffff6"/>
+              <w:jc w:val="center"/>
               <w:rPr>
                 <w:b/>
               </w:rPr>
@@ -33204,7 +30427,6 @@
               <w:rPr>
                 <w:b/>
               </w:rPr>
-              <w:lastRenderedPageBreak/>
               <w:t>Наименование элемента</w:t>
             </w:r>
           </w:p>
@@ -33231,6 +30453,7 @@
           <w:p>
             <w:pPr>
               <w:pStyle w:val="afffff6"/>
+              <w:jc w:val="center"/>
               <w:rPr>
                 <w:b/>
               </w:rPr>
@@ -33265,6 +30488,7 @@
           <w:p>
             <w:pPr>
               <w:pStyle w:val="afffff6"/>
+              <w:jc w:val="center"/>
               <w:rPr>
                 <w:b/>
               </w:rPr>
@@ -33299,6 +30523,7 @@
           <w:p>
             <w:pPr>
               <w:pStyle w:val="afffff6"/>
+              <w:jc w:val="center"/>
               <w:rPr>
                 <w:b/>
               </w:rPr>
@@ -33333,6 +30558,7 @@
           <w:p>
             <w:pPr>
               <w:pStyle w:val="afffff6"/>
+              <w:jc w:val="center"/>
               <w:rPr>
                 <w:b/>
               </w:rPr>
@@ -33367,6 +30593,7 @@
           <w:p>
             <w:pPr>
               <w:pStyle w:val="afffff6"/>
+              <w:jc w:val="center"/>
               <w:rPr>
                 <w:b/>
               </w:rPr>
@@ -33511,6 +30738,7 @@
           <w:p>
             <w:pPr>
               <w:pStyle w:val="afffff6"/>
+              <w:jc w:val="center"/>
               <w:rPr>
                 <w:szCs w:val="22"/>
               </w:rPr>
@@ -33520,6 +30748,7 @@
               <w:rPr>
                 <w:szCs w:val="22"/>
               </w:rPr>
+              <w:lastRenderedPageBreak/>
               <w:t>СумАкциз</w:t>
             </w:r>
             <w:proofErr w:type="spellEnd"/>
@@ -33527,54 +30756,61 @@
           <w:p>
             <w:pPr>
               <w:pStyle w:val="afffff6"/>
-              <w:rPr>
-                <w:szCs w:val="22"/>
-              </w:rPr>
-            </w:pPr>
-          </w:p>
-          <w:p>
-            <w:pPr>
-              <w:pStyle w:val="afffff6"/>
-              <w:rPr>
-                <w:szCs w:val="22"/>
-              </w:rPr>
-            </w:pPr>
-          </w:p>
-          <w:p>
-            <w:pPr>
-              <w:pStyle w:val="afffff6"/>
-              <w:rPr>
-                <w:szCs w:val="22"/>
-              </w:rPr>
-            </w:pPr>
-          </w:p>
-          <w:p>
-            <w:pPr>
-              <w:pStyle w:val="afffff6"/>
-              <w:rPr>
-                <w:szCs w:val="22"/>
-              </w:rPr>
-            </w:pPr>
-          </w:p>
-          <w:p>
-            <w:pPr>
-              <w:pStyle w:val="afffff6"/>
-              <w:rPr>
-                <w:szCs w:val="22"/>
-              </w:rPr>
-            </w:pPr>
-          </w:p>
-          <w:p>
-            <w:pPr>
-              <w:pStyle w:val="afffff6"/>
-              <w:rPr>
-                <w:szCs w:val="22"/>
-              </w:rPr>
-            </w:pPr>
-          </w:p>
-          <w:p>
-            <w:pPr>
-              <w:pStyle w:val="afffff6"/>
+              <w:jc w:val="center"/>
+              <w:rPr>
+                <w:szCs w:val="22"/>
+              </w:rPr>
+            </w:pPr>
+          </w:p>
+          <w:p>
+            <w:pPr>
+              <w:pStyle w:val="afffff6"/>
+              <w:jc w:val="center"/>
+              <w:rPr>
+                <w:szCs w:val="22"/>
+              </w:rPr>
+            </w:pPr>
+          </w:p>
+          <w:p>
+            <w:pPr>
+              <w:pStyle w:val="afffff6"/>
+              <w:jc w:val="center"/>
+              <w:rPr>
+                <w:szCs w:val="22"/>
+              </w:rPr>
+            </w:pPr>
+          </w:p>
+          <w:p>
+            <w:pPr>
+              <w:pStyle w:val="afffff6"/>
+              <w:jc w:val="center"/>
+              <w:rPr>
+                <w:szCs w:val="22"/>
+              </w:rPr>
+            </w:pPr>
+          </w:p>
+          <w:p>
+            <w:pPr>
+              <w:pStyle w:val="afffff6"/>
+              <w:jc w:val="center"/>
+              <w:rPr>
+                <w:szCs w:val="22"/>
+              </w:rPr>
+            </w:pPr>
+          </w:p>
+          <w:p>
+            <w:pPr>
+              <w:pStyle w:val="afffff6"/>
+              <w:jc w:val="center"/>
+              <w:rPr>
+                <w:szCs w:val="22"/>
+              </w:rPr>
+            </w:pPr>
+          </w:p>
+          <w:p>
+            <w:pPr>
+              <w:pStyle w:val="afffff6"/>
+              <w:jc w:val="center"/>
               <w:rPr>
                 <w:szCs w:val="22"/>
               </w:rPr>
@@ -33608,68 +30844,77 @@
           <w:p>
             <w:pPr>
               <w:pStyle w:val="afffff6"/>
-              <w:rPr>
-                <w:szCs w:val="22"/>
-              </w:rPr>
-            </w:pPr>
-            <w:r>
-              <w:rPr>
-                <w:szCs w:val="22"/>
-              </w:rPr>
+              <w:jc w:val="center"/>
+              <w:rPr>
+                <w:szCs w:val="22"/>
+              </w:rPr>
+            </w:pPr>
+            <w:r>
+              <w:rPr>
+                <w:szCs w:val="22"/>
+              </w:rPr>
+              <w:lastRenderedPageBreak/>
               <w:t>П</w:t>
             </w:r>
           </w:p>
           <w:p>
             <w:pPr>
               <w:pStyle w:val="afffff6"/>
-              <w:rPr>
-                <w:szCs w:val="22"/>
-              </w:rPr>
-            </w:pPr>
-          </w:p>
-          <w:p>
-            <w:pPr>
-              <w:pStyle w:val="afffff6"/>
-              <w:rPr>
-                <w:szCs w:val="22"/>
-              </w:rPr>
-            </w:pPr>
-          </w:p>
-          <w:p>
-            <w:pPr>
-              <w:pStyle w:val="afffff6"/>
-              <w:rPr>
-                <w:szCs w:val="22"/>
-              </w:rPr>
-            </w:pPr>
-          </w:p>
-          <w:p>
-            <w:pPr>
-              <w:pStyle w:val="afffff6"/>
-              <w:rPr>
-                <w:szCs w:val="22"/>
-              </w:rPr>
-            </w:pPr>
-          </w:p>
-          <w:p>
-            <w:pPr>
-              <w:pStyle w:val="afffff6"/>
-              <w:rPr>
-                <w:szCs w:val="22"/>
-              </w:rPr>
-            </w:pPr>
-          </w:p>
-          <w:p>
-            <w:pPr>
-              <w:pStyle w:val="afffff6"/>
-              <w:rPr>
-                <w:szCs w:val="22"/>
-              </w:rPr>
-            </w:pPr>
-          </w:p>
-          <w:p>
-            <w:pPr>
-              <w:pStyle w:val="afffff6"/>
+              <w:jc w:val="center"/>
+              <w:rPr>
+                <w:szCs w:val="22"/>
+              </w:rPr>
+            </w:pPr>
+          </w:p>
+          <w:p>
+            <w:pPr>
+              <w:pStyle w:val="afffff6"/>
+              <w:jc w:val="center"/>
+              <w:rPr>
+                <w:szCs w:val="22"/>
+              </w:rPr>
+            </w:pPr>
+          </w:p>
+          <w:p>
+            <w:pPr>
+              <w:pStyle w:val="afffff6"/>
+              <w:jc w:val="center"/>
+              <w:rPr>
+                <w:szCs w:val="22"/>
+              </w:rPr>
+            </w:pPr>
+          </w:p>
+          <w:p>
+            <w:pPr>
+              <w:pStyle w:val="afffff6"/>
+              <w:jc w:val="center"/>
+              <w:rPr>
+                <w:szCs w:val="22"/>
+              </w:rPr>
+            </w:pPr>
+          </w:p>
+          <w:p>
+            <w:pPr>
+              <w:pStyle w:val="afffff6"/>
+              <w:jc w:val="center"/>
+              <w:rPr>
+                <w:szCs w:val="22"/>
+              </w:rPr>
+            </w:pPr>
+          </w:p>
+          <w:p>
+            <w:pPr>
+              <w:pStyle w:val="afffff6"/>
+              <w:jc w:val="center"/>
+              <w:rPr>
+                <w:szCs w:val="22"/>
+              </w:rPr>
+            </w:pPr>
+          </w:p>
+          <w:p>
+            <w:pPr>
+              <w:pStyle w:val="afffff6"/>
+              <w:jc w:val="center"/>
               <w:rPr>
                 <w:szCs w:val="22"/>
               </w:rPr>
@@ -33701,6 +30946,7 @@
           <w:p>
             <w:pPr>
               <w:pStyle w:val="afffff6"/>
+              <w:jc w:val="center"/>
               <w:rPr>
                 <w:szCs w:val="22"/>
               </w:rPr>
@@ -33710,6 +30956,7 @@
               <w:rPr>
                 <w:szCs w:val="22"/>
               </w:rPr>
+              <w:lastRenderedPageBreak/>
               <w:t>N(</w:t>
             </w:r>
             <w:proofErr w:type="gramEnd"/>
@@ -33723,54 +30970,61 @@
           <w:p>
             <w:pPr>
               <w:pStyle w:val="afffff6"/>
-              <w:rPr>
-                <w:szCs w:val="22"/>
-              </w:rPr>
-            </w:pPr>
-          </w:p>
-          <w:p>
-            <w:pPr>
-              <w:pStyle w:val="afffff6"/>
-              <w:rPr>
-                <w:szCs w:val="22"/>
-              </w:rPr>
-            </w:pPr>
-          </w:p>
-          <w:p>
-            <w:pPr>
-              <w:pStyle w:val="afffff6"/>
-              <w:rPr>
-                <w:szCs w:val="22"/>
-              </w:rPr>
-            </w:pPr>
-          </w:p>
-          <w:p>
-            <w:pPr>
-              <w:pStyle w:val="afffff6"/>
-              <w:rPr>
-                <w:szCs w:val="22"/>
-              </w:rPr>
-            </w:pPr>
-          </w:p>
-          <w:p>
-            <w:pPr>
-              <w:pStyle w:val="afffff6"/>
-              <w:rPr>
-                <w:szCs w:val="22"/>
-              </w:rPr>
-            </w:pPr>
-          </w:p>
-          <w:p>
-            <w:pPr>
-              <w:pStyle w:val="afffff6"/>
-              <w:rPr>
-                <w:szCs w:val="22"/>
-              </w:rPr>
-            </w:pPr>
-          </w:p>
-          <w:p>
-            <w:pPr>
-              <w:pStyle w:val="afffff6"/>
+              <w:jc w:val="center"/>
+              <w:rPr>
+                <w:szCs w:val="22"/>
+              </w:rPr>
+            </w:pPr>
+          </w:p>
+          <w:p>
+            <w:pPr>
+              <w:pStyle w:val="afffff6"/>
+              <w:jc w:val="center"/>
+              <w:rPr>
+                <w:szCs w:val="22"/>
+              </w:rPr>
+            </w:pPr>
+          </w:p>
+          <w:p>
+            <w:pPr>
+              <w:pStyle w:val="afffff6"/>
+              <w:jc w:val="center"/>
+              <w:rPr>
+                <w:szCs w:val="22"/>
+              </w:rPr>
+            </w:pPr>
+          </w:p>
+          <w:p>
+            <w:pPr>
+              <w:pStyle w:val="afffff6"/>
+              <w:jc w:val="center"/>
+              <w:rPr>
+                <w:szCs w:val="22"/>
+              </w:rPr>
+            </w:pPr>
+          </w:p>
+          <w:p>
+            <w:pPr>
+              <w:pStyle w:val="afffff6"/>
+              <w:jc w:val="center"/>
+              <w:rPr>
+                <w:szCs w:val="22"/>
+              </w:rPr>
+            </w:pPr>
+          </w:p>
+          <w:p>
+            <w:pPr>
+              <w:pStyle w:val="afffff6"/>
+              <w:jc w:val="center"/>
+              <w:rPr>
+                <w:szCs w:val="22"/>
+              </w:rPr>
+            </w:pPr>
+          </w:p>
+          <w:p>
+            <w:pPr>
+              <w:pStyle w:val="afffff6"/>
+              <w:jc w:val="center"/>
               <w:rPr>
                 <w:szCs w:val="22"/>
               </w:rPr>
@@ -33810,68 +31064,77 @@
           <w:p>
             <w:pPr>
               <w:pStyle w:val="afffff6"/>
-              <w:rPr>
-                <w:szCs w:val="22"/>
-              </w:rPr>
-            </w:pPr>
-            <w:r>
-              <w:rPr>
-                <w:szCs w:val="22"/>
-              </w:rPr>
+              <w:jc w:val="center"/>
+              <w:rPr>
+                <w:szCs w:val="22"/>
+              </w:rPr>
+            </w:pPr>
+            <w:r>
+              <w:rPr>
+                <w:szCs w:val="22"/>
+              </w:rPr>
+              <w:lastRenderedPageBreak/>
               <w:t>О</w:t>
             </w:r>
           </w:p>
           <w:p>
             <w:pPr>
               <w:pStyle w:val="afffff6"/>
-              <w:rPr>
-                <w:szCs w:val="22"/>
-              </w:rPr>
-            </w:pPr>
-          </w:p>
-          <w:p>
-            <w:pPr>
-              <w:pStyle w:val="afffff6"/>
-              <w:rPr>
-                <w:szCs w:val="22"/>
-              </w:rPr>
-            </w:pPr>
-          </w:p>
-          <w:p>
-            <w:pPr>
-              <w:pStyle w:val="afffff6"/>
-              <w:rPr>
-                <w:szCs w:val="22"/>
-              </w:rPr>
-            </w:pPr>
-          </w:p>
-          <w:p>
-            <w:pPr>
-              <w:pStyle w:val="afffff6"/>
-              <w:rPr>
-                <w:szCs w:val="22"/>
-              </w:rPr>
-            </w:pPr>
-          </w:p>
-          <w:p>
-            <w:pPr>
-              <w:pStyle w:val="afffff6"/>
-              <w:rPr>
-                <w:szCs w:val="22"/>
-              </w:rPr>
-            </w:pPr>
-          </w:p>
-          <w:p>
-            <w:pPr>
-              <w:pStyle w:val="afffff6"/>
-              <w:rPr>
-                <w:szCs w:val="22"/>
-              </w:rPr>
-            </w:pPr>
-          </w:p>
-          <w:p>
-            <w:pPr>
-              <w:pStyle w:val="afffff6"/>
+              <w:jc w:val="center"/>
+              <w:rPr>
+                <w:szCs w:val="22"/>
+              </w:rPr>
+            </w:pPr>
+          </w:p>
+          <w:p>
+            <w:pPr>
+              <w:pStyle w:val="afffff6"/>
+              <w:jc w:val="center"/>
+              <w:rPr>
+                <w:szCs w:val="22"/>
+              </w:rPr>
+            </w:pPr>
+          </w:p>
+          <w:p>
+            <w:pPr>
+              <w:pStyle w:val="afffff6"/>
+              <w:jc w:val="center"/>
+              <w:rPr>
+                <w:szCs w:val="22"/>
+              </w:rPr>
+            </w:pPr>
+          </w:p>
+          <w:p>
+            <w:pPr>
+              <w:pStyle w:val="afffff6"/>
+              <w:jc w:val="center"/>
+              <w:rPr>
+                <w:szCs w:val="22"/>
+              </w:rPr>
+            </w:pPr>
+          </w:p>
+          <w:p>
+            <w:pPr>
+              <w:pStyle w:val="afffff6"/>
+              <w:jc w:val="center"/>
+              <w:rPr>
+                <w:szCs w:val="22"/>
+              </w:rPr>
+            </w:pPr>
+          </w:p>
+          <w:p>
+            <w:pPr>
+              <w:pStyle w:val="afffff6"/>
+              <w:jc w:val="center"/>
+              <w:rPr>
+                <w:szCs w:val="22"/>
+              </w:rPr>
+            </w:pPr>
+          </w:p>
+          <w:p>
+            <w:pPr>
+              <w:pStyle w:val="afffff6"/>
+              <w:jc w:val="center"/>
               <w:rPr>
                 <w:szCs w:val="22"/>
               </w:rPr>
@@ -33906,7 +31169,21 @@
               <w:pStyle w:val="afffff6"/>
             </w:pPr>
             <w:r>
-              <w:t>Для документа с Функция=СЧФ, выставляемом при получении оплаты, частичной оплаты в счет предстоящих поставок товаров (выполнения работ, оказания услуг), передачи имущественных прав, указывается 0 (ноль) (визуализируется как прочерк)</w:t>
+              <w:lastRenderedPageBreak/>
+              <w:t>Для документа с Функция=</w:t>
+            </w:r>
+            <w:r>
+              <w:rPr>
+                <w:highlight w:val="yellow"/>
+              </w:rPr>
+              <w:t>СЧФ</w:t>
+            </w:r>
+            <w:r>
+              <w:t xml:space="preserve">, выставляемом при получении оплаты, </w:t>
+            </w:r>
+            <w:r>
+              <w:lastRenderedPageBreak/>
+              <w:t>частичной оплаты в счет предстоящих поставок товаров (выполнения работ, оказания услуг), передачи имущественных прав, указывается 0 (ноль) (визуализируется как прочерк)</w:t>
             </w:r>
           </w:p>
           <w:p>
@@ -33939,6 +31216,7 @@
         <w:rPr>
           <w:szCs w:val="22"/>
         </w:rPr>
+        <w:lastRenderedPageBreak/>
         <w:t>Таблица 5.46</w:t>
       </w:r>
     </w:p>
@@ -34027,6 +31305,7 @@
           <w:p>
             <w:pPr>
               <w:pStyle w:val="afffff6"/>
+              <w:jc w:val="center"/>
               <w:rPr>
                 <w:b/>
               </w:rPr>
@@ -34061,6 +31340,7 @@
           <w:p>
             <w:pPr>
               <w:pStyle w:val="afffff6"/>
+              <w:jc w:val="center"/>
               <w:rPr>
                 <w:b/>
               </w:rPr>
@@ -34095,6 +31375,7 @@
           <w:p>
             <w:pPr>
               <w:pStyle w:val="afffff6"/>
+              <w:jc w:val="center"/>
               <w:rPr>
                 <w:b/>
               </w:rPr>
@@ -34129,6 +31410,7 @@
           <w:p>
             <w:pPr>
               <w:pStyle w:val="afffff6"/>
+              <w:jc w:val="center"/>
               <w:rPr>
                 <w:b/>
               </w:rPr>
@@ -34163,6 +31445,7 @@
           <w:p>
             <w:pPr>
               <w:pStyle w:val="afffff6"/>
+              <w:jc w:val="center"/>
               <w:rPr>
                 <w:b/>
               </w:rPr>
@@ -34197,6 +31480,7 @@
           <w:p>
             <w:pPr>
               <w:pStyle w:val="afffff6"/>
+              <w:jc w:val="center"/>
               <w:rPr>
                 <w:b/>
               </w:rPr>
@@ -34335,7 +31619,6 @@
               <w:rPr>
                 <w:szCs w:val="22"/>
               </w:rPr>
-              <w:lastRenderedPageBreak/>
               <w:t>Без НДС   |</w:t>
             </w:r>
           </w:p>
@@ -34373,6 +31656,7 @@
           <w:p>
             <w:pPr>
               <w:pStyle w:val="afffff6"/>
+              <w:jc w:val="center"/>
               <w:rPr>
                 <w:szCs w:val="22"/>
               </w:rPr>
@@ -34382,7 +31666,6 @@
               <w:rPr>
                 <w:szCs w:val="22"/>
               </w:rPr>
-              <w:lastRenderedPageBreak/>
               <w:t>СумНал</w:t>
             </w:r>
             <w:proofErr w:type="spellEnd"/>
@@ -34390,86 +31673,97 @@
           <w:p>
             <w:pPr>
               <w:pStyle w:val="afffff6"/>
-              <w:rPr>
-                <w:szCs w:val="22"/>
-              </w:rPr>
-            </w:pPr>
-          </w:p>
-          <w:p>
-            <w:pPr>
-              <w:pStyle w:val="afffff6"/>
-              <w:rPr>
-                <w:szCs w:val="22"/>
-              </w:rPr>
-            </w:pPr>
-          </w:p>
-          <w:p>
-            <w:pPr>
-              <w:pStyle w:val="afffff6"/>
-              <w:rPr>
-                <w:szCs w:val="22"/>
-              </w:rPr>
-            </w:pPr>
-          </w:p>
-          <w:p>
-            <w:pPr>
-              <w:pStyle w:val="afffff6"/>
-              <w:rPr>
-                <w:szCs w:val="22"/>
-              </w:rPr>
-            </w:pPr>
-          </w:p>
-          <w:p>
-            <w:pPr>
-              <w:pStyle w:val="afffff6"/>
-              <w:rPr>
-                <w:szCs w:val="22"/>
-              </w:rPr>
-            </w:pPr>
-          </w:p>
-          <w:p>
-            <w:pPr>
-              <w:pStyle w:val="afffff6"/>
-              <w:rPr>
-                <w:szCs w:val="22"/>
-              </w:rPr>
-            </w:pPr>
-          </w:p>
-          <w:p>
-            <w:pPr>
-              <w:pStyle w:val="afffff6"/>
-              <w:rPr>
-                <w:szCs w:val="22"/>
-              </w:rPr>
-            </w:pPr>
-          </w:p>
-          <w:p>
-            <w:pPr>
-              <w:pStyle w:val="afffff6"/>
-              <w:rPr>
-                <w:szCs w:val="22"/>
-              </w:rPr>
-            </w:pPr>
-          </w:p>
-          <w:p>
-            <w:pPr>
-              <w:pStyle w:val="afffff6"/>
-              <w:rPr>
-                <w:szCs w:val="22"/>
-              </w:rPr>
-            </w:pPr>
-          </w:p>
-          <w:p>
-            <w:pPr>
-              <w:pStyle w:val="afffff6"/>
-              <w:rPr>
-                <w:szCs w:val="22"/>
-              </w:rPr>
-            </w:pPr>
-          </w:p>
-          <w:p>
-            <w:pPr>
-              <w:pStyle w:val="afffff6"/>
+              <w:jc w:val="center"/>
+              <w:rPr>
+                <w:szCs w:val="22"/>
+              </w:rPr>
+            </w:pPr>
+          </w:p>
+          <w:p>
+            <w:pPr>
+              <w:pStyle w:val="afffff6"/>
+              <w:jc w:val="center"/>
+              <w:rPr>
+                <w:szCs w:val="22"/>
+              </w:rPr>
+            </w:pPr>
+          </w:p>
+          <w:p>
+            <w:pPr>
+              <w:pStyle w:val="afffff6"/>
+              <w:jc w:val="center"/>
+              <w:rPr>
+                <w:szCs w:val="22"/>
+              </w:rPr>
+            </w:pPr>
+          </w:p>
+          <w:p>
+            <w:pPr>
+              <w:pStyle w:val="afffff6"/>
+              <w:jc w:val="center"/>
+              <w:rPr>
+                <w:szCs w:val="22"/>
+              </w:rPr>
+            </w:pPr>
+          </w:p>
+          <w:p>
+            <w:pPr>
+              <w:pStyle w:val="afffff6"/>
+              <w:jc w:val="center"/>
+              <w:rPr>
+                <w:szCs w:val="22"/>
+              </w:rPr>
+            </w:pPr>
+          </w:p>
+          <w:p>
+            <w:pPr>
+              <w:pStyle w:val="afffff6"/>
+              <w:jc w:val="center"/>
+              <w:rPr>
+                <w:szCs w:val="22"/>
+              </w:rPr>
+            </w:pPr>
+          </w:p>
+          <w:p>
+            <w:pPr>
+              <w:pStyle w:val="afffff6"/>
+              <w:jc w:val="center"/>
+              <w:rPr>
+                <w:szCs w:val="22"/>
+              </w:rPr>
+            </w:pPr>
+          </w:p>
+          <w:p>
+            <w:pPr>
+              <w:pStyle w:val="afffff6"/>
+              <w:jc w:val="center"/>
+              <w:rPr>
+                <w:szCs w:val="22"/>
+              </w:rPr>
+            </w:pPr>
+          </w:p>
+          <w:p>
+            <w:pPr>
+              <w:pStyle w:val="afffff6"/>
+              <w:jc w:val="center"/>
+              <w:rPr>
+                <w:szCs w:val="22"/>
+              </w:rPr>
+            </w:pPr>
+          </w:p>
+          <w:p>
+            <w:pPr>
+              <w:pStyle w:val="afffff6"/>
+              <w:jc w:val="center"/>
+              <w:rPr>
+                <w:szCs w:val="22"/>
+              </w:rPr>
+            </w:pPr>
+          </w:p>
+          <w:p>
+            <w:pPr>
+              <w:pStyle w:val="afffff6"/>
+              <w:jc w:val="center"/>
               <w:rPr>
                 <w:szCs w:val="22"/>
               </w:rPr>
@@ -34479,7 +31773,6 @@
               <w:rPr>
                 <w:szCs w:val="22"/>
               </w:rPr>
-              <w:lastRenderedPageBreak/>
               <w:t>БезНДС</w:t>
             </w:r>
             <w:proofErr w:type="spellEnd"/>
@@ -34487,6 +31780,7 @@
           <w:p>
             <w:pPr>
               <w:pStyle w:val="afffff6"/>
+              <w:jc w:val="center"/>
               <w:rPr>
                 <w:szCs w:val="22"/>
               </w:rPr>
@@ -34520,116 +31814,127 @@
           <w:p>
             <w:pPr>
               <w:pStyle w:val="afffff6"/>
-              <w:rPr>
-                <w:szCs w:val="22"/>
-              </w:rPr>
-            </w:pPr>
-            <w:r>
-              <w:rPr>
-                <w:szCs w:val="22"/>
-              </w:rPr>
-              <w:lastRenderedPageBreak/>
+              <w:jc w:val="center"/>
+              <w:rPr>
+                <w:szCs w:val="22"/>
+              </w:rPr>
+            </w:pPr>
+            <w:r>
+              <w:rPr>
+                <w:szCs w:val="22"/>
+              </w:rPr>
               <w:t>П</w:t>
             </w:r>
           </w:p>
           <w:p>
             <w:pPr>
               <w:pStyle w:val="afffff6"/>
-              <w:rPr>
-                <w:szCs w:val="22"/>
-              </w:rPr>
-            </w:pPr>
-          </w:p>
-          <w:p>
-            <w:pPr>
-              <w:pStyle w:val="afffff6"/>
-              <w:rPr>
-                <w:szCs w:val="22"/>
-              </w:rPr>
-            </w:pPr>
-          </w:p>
-          <w:p>
-            <w:pPr>
-              <w:pStyle w:val="afffff6"/>
-              <w:rPr>
-                <w:szCs w:val="22"/>
-              </w:rPr>
-            </w:pPr>
-          </w:p>
-          <w:p>
-            <w:pPr>
-              <w:pStyle w:val="afffff6"/>
-              <w:rPr>
-                <w:szCs w:val="22"/>
-              </w:rPr>
-            </w:pPr>
-          </w:p>
-          <w:p>
-            <w:pPr>
-              <w:pStyle w:val="afffff6"/>
-              <w:rPr>
-                <w:szCs w:val="22"/>
-              </w:rPr>
-            </w:pPr>
-          </w:p>
-          <w:p>
-            <w:pPr>
-              <w:pStyle w:val="afffff6"/>
-              <w:rPr>
-                <w:szCs w:val="22"/>
-              </w:rPr>
-            </w:pPr>
-          </w:p>
-          <w:p>
-            <w:pPr>
-              <w:pStyle w:val="afffff6"/>
-              <w:rPr>
-                <w:szCs w:val="22"/>
-              </w:rPr>
-            </w:pPr>
-          </w:p>
-          <w:p>
-            <w:pPr>
-              <w:pStyle w:val="afffff6"/>
-              <w:rPr>
-                <w:szCs w:val="22"/>
-              </w:rPr>
-            </w:pPr>
-          </w:p>
-          <w:p>
-            <w:pPr>
-              <w:pStyle w:val="afffff6"/>
-              <w:rPr>
-                <w:szCs w:val="22"/>
-              </w:rPr>
-            </w:pPr>
-          </w:p>
-          <w:p>
-            <w:pPr>
-              <w:pStyle w:val="afffff6"/>
-              <w:rPr>
-                <w:szCs w:val="22"/>
-              </w:rPr>
-            </w:pPr>
-          </w:p>
-          <w:p>
-            <w:pPr>
-              <w:pStyle w:val="afffff6"/>
-              <w:rPr>
-                <w:szCs w:val="22"/>
-              </w:rPr>
-            </w:pPr>
-            <w:r>
-              <w:rPr>
-                <w:szCs w:val="22"/>
-              </w:rPr>
-              <w:lastRenderedPageBreak/>
+              <w:jc w:val="center"/>
+              <w:rPr>
+                <w:szCs w:val="22"/>
+              </w:rPr>
+            </w:pPr>
+          </w:p>
+          <w:p>
+            <w:pPr>
+              <w:pStyle w:val="afffff6"/>
+              <w:jc w:val="center"/>
+              <w:rPr>
+                <w:szCs w:val="22"/>
+              </w:rPr>
+            </w:pPr>
+          </w:p>
+          <w:p>
+            <w:pPr>
+              <w:pStyle w:val="afffff6"/>
+              <w:jc w:val="center"/>
+              <w:rPr>
+                <w:szCs w:val="22"/>
+              </w:rPr>
+            </w:pPr>
+          </w:p>
+          <w:p>
+            <w:pPr>
+              <w:pStyle w:val="afffff6"/>
+              <w:jc w:val="center"/>
+              <w:rPr>
+                <w:szCs w:val="22"/>
+              </w:rPr>
+            </w:pPr>
+          </w:p>
+          <w:p>
+            <w:pPr>
+              <w:pStyle w:val="afffff6"/>
+              <w:jc w:val="center"/>
+              <w:rPr>
+                <w:szCs w:val="22"/>
+              </w:rPr>
+            </w:pPr>
+          </w:p>
+          <w:p>
+            <w:pPr>
+              <w:pStyle w:val="afffff6"/>
+              <w:jc w:val="center"/>
+              <w:rPr>
+                <w:szCs w:val="22"/>
+              </w:rPr>
+            </w:pPr>
+          </w:p>
+          <w:p>
+            <w:pPr>
+              <w:pStyle w:val="afffff6"/>
+              <w:jc w:val="center"/>
+              <w:rPr>
+                <w:szCs w:val="22"/>
+              </w:rPr>
+            </w:pPr>
+          </w:p>
+          <w:p>
+            <w:pPr>
+              <w:pStyle w:val="afffff6"/>
+              <w:jc w:val="center"/>
+              <w:rPr>
+                <w:szCs w:val="22"/>
+              </w:rPr>
+            </w:pPr>
+          </w:p>
+          <w:p>
+            <w:pPr>
+              <w:pStyle w:val="afffff6"/>
+              <w:jc w:val="center"/>
+              <w:rPr>
+                <w:szCs w:val="22"/>
+              </w:rPr>
+            </w:pPr>
+          </w:p>
+          <w:p>
+            <w:pPr>
+              <w:pStyle w:val="afffff6"/>
+              <w:jc w:val="center"/>
+              <w:rPr>
+                <w:szCs w:val="22"/>
+              </w:rPr>
+            </w:pPr>
+          </w:p>
+          <w:p>
+            <w:pPr>
+              <w:pStyle w:val="afffff6"/>
+              <w:jc w:val="center"/>
+              <w:rPr>
+                <w:szCs w:val="22"/>
+              </w:rPr>
+            </w:pPr>
+            <w:r>
+              <w:rPr>
+                <w:szCs w:val="22"/>
+              </w:rPr>
               <w:t>П</w:t>
             </w:r>
           </w:p>
           <w:p>
             <w:pPr>
               <w:pStyle w:val="afffff6"/>
+              <w:jc w:val="center"/>
               <w:rPr>
                 <w:szCs w:val="22"/>
               </w:rPr>
@@ -34661,6 +31966,7 @@
           <w:p>
             <w:pPr>
               <w:pStyle w:val="afffff6"/>
+              <w:jc w:val="center"/>
               <w:rPr>
                 <w:szCs w:val="22"/>
               </w:rPr>
@@ -34670,7 +31976,6 @@
               <w:rPr>
                 <w:szCs w:val="22"/>
               </w:rPr>
-              <w:lastRenderedPageBreak/>
               <w:t>N(</w:t>
             </w:r>
             <w:proofErr w:type="gramEnd"/>
@@ -34684,86 +31989,97 @@
           <w:p>
             <w:pPr>
               <w:pStyle w:val="afffff6"/>
-              <w:rPr>
-                <w:szCs w:val="22"/>
-              </w:rPr>
-            </w:pPr>
-          </w:p>
-          <w:p>
-            <w:pPr>
-              <w:pStyle w:val="afffff6"/>
-              <w:rPr>
-                <w:szCs w:val="22"/>
-              </w:rPr>
-            </w:pPr>
-          </w:p>
-          <w:p>
-            <w:pPr>
-              <w:pStyle w:val="afffff6"/>
-              <w:rPr>
-                <w:szCs w:val="22"/>
-              </w:rPr>
-            </w:pPr>
-          </w:p>
-          <w:p>
-            <w:pPr>
-              <w:pStyle w:val="afffff6"/>
-              <w:rPr>
-                <w:szCs w:val="22"/>
-              </w:rPr>
-            </w:pPr>
-          </w:p>
-          <w:p>
-            <w:pPr>
-              <w:pStyle w:val="afffff6"/>
-              <w:rPr>
-                <w:szCs w:val="22"/>
-              </w:rPr>
-            </w:pPr>
-          </w:p>
-          <w:p>
-            <w:pPr>
-              <w:pStyle w:val="afffff6"/>
-              <w:rPr>
-                <w:szCs w:val="22"/>
-              </w:rPr>
-            </w:pPr>
-          </w:p>
-          <w:p>
-            <w:pPr>
-              <w:pStyle w:val="afffff6"/>
-              <w:rPr>
-                <w:szCs w:val="22"/>
-              </w:rPr>
-            </w:pPr>
-          </w:p>
-          <w:p>
-            <w:pPr>
-              <w:pStyle w:val="afffff6"/>
-              <w:rPr>
-                <w:szCs w:val="22"/>
-              </w:rPr>
-            </w:pPr>
-          </w:p>
-          <w:p>
-            <w:pPr>
-              <w:pStyle w:val="afffff6"/>
-              <w:rPr>
-                <w:szCs w:val="22"/>
-              </w:rPr>
-            </w:pPr>
-          </w:p>
-          <w:p>
-            <w:pPr>
-              <w:pStyle w:val="afffff6"/>
-              <w:rPr>
-                <w:szCs w:val="22"/>
-              </w:rPr>
-            </w:pPr>
-          </w:p>
-          <w:p>
-            <w:pPr>
-              <w:pStyle w:val="afffff6"/>
+              <w:jc w:val="center"/>
+              <w:rPr>
+                <w:szCs w:val="22"/>
+              </w:rPr>
+            </w:pPr>
+          </w:p>
+          <w:p>
+            <w:pPr>
+              <w:pStyle w:val="afffff6"/>
+              <w:jc w:val="center"/>
+              <w:rPr>
+                <w:szCs w:val="22"/>
+              </w:rPr>
+            </w:pPr>
+          </w:p>
+          <w:p>
+            <w:pPr>
+              <w:pStyle w:val="afffff6"/>
+              <w:jc w:val="center"/>
+              <w:rPr>
+                <w:szCs w:val="22"/>
+              </w:rPr>
+            </w:pPr>
+          </w:p>
+          <w:p>
+            <w:pPr>
+              <w:pStyle w:val="afffff6"/>
+              <w:jc w:val="center"/>
+              <w:rPr>
+                <w:szCs w:val="22"/>
+              </w:rPr>
+            </w:pPr>
+          </w:p>
+          <w:p>
+            <w:pPr>
+              <w:pStyle w:val="afffff6"/>
+              <w:jc w:val="center"/>
+              <w:rPr>
+                <w:szCs w:val="22"/>
+              </w:rPr>
+            </w:pPr>
+          </w:p>
+          <w:p>
+            <w:pPr>
+              <w:pStyle w:val="afffff6"/>
+              <w:jc w:val="center"/>
+              <w:rPr>
+                <w:szCs w:val="22"/>
+              </w:rPr>
+            </w:pPr>
+          </w:p>
+          <w:p>
+            <w:pPr>
+              <w:pStyle w:val="afffff6"/>
+              <w:jc w:val="center"/>
+              <w:rPr>
+                <w:szCs w:val="22"/>
+              </w:rPr>
+            </w:pPr>
+          </w:p>
+          <w:p>
+            <w:pPr>
+              <w:pStyle w:val="afffff6"/>
+              <w:jc w:val="center"/>
+              <w:rPr>
+                <w:szCs w:val="22"/>
+              </w:rPr>
+            </w:pPr>
+          </w:p>
+          <w:p>
+            <w:pPr>
+              <w:pStyle w:val="afffff6"/>
+              <w:jc w:val="center"/>
+              <w:rPr>
+                <w:szCs w:val="22"/>
+              </w:rPr>
+            </w:pPr>
+          </w:p>
+          <w:p>
+            <w:pPr>
+              <w:pStyle w:val="afffff6"/>
+              <w:jc w:val="center"/>
+              <w:rPr>
+                <w:szCs w:val="22"/>
+              </w:rPr>
+            </w:pPr>
+          </w:p>
+          <w:p>
+            <w:pPr>
+              <w:pStyle w:val="afffff6"/>
+              <w:jc w:val="center"/>
               <w:rPr>
                 <w:szCs w:val="22"/>
               </w:rPr>
@@ -34773,7 +32089,6 @@
               <w:rPr>
                 <w:szCs w:val="22"/>
               </w:rPr>
-              <w:lastRenderedPageBreak/>
               <w:t>T(</w:t>
             </w:r>
             <w:proofErr w:type="gramEnd"/>
@@ -34787,6 +32102,7 @@
           <w:p>
             <w:pPr>
               <w:pStyle w:val="afffff6"/>
+              <w:jc w:val="center"/>
               <w:rPr>
                 <w:szCs w:val="22"/>
               </w:rPr>
@@ -34826,116 +32142,127 @@
           <w:p>
             <w:pPr>
               <w:pStyle w:val="afffff6"/>
-              <w:rPr>
-                <w:szCs w:val="22"/>
-              </w:rPr>
-            </w:pPr>
-            <w:r>
-              <w:rPr>
-                <w:szCs w:val="22"/>
-              </w:rPr>
-              <w:lastRenderedPageBreak/>
+              <w:jc w:val="center"/>
+              <w:rPr>
+                <w:szCs w:val="22"/>
+              </w:rPr>
+            </w:pPr>
+            <w:r>
+              <w:rPr>
+                <w:szCs w:val="22"/>
+              </w:rPr>
               <w:t>О</w:t>
             </w:r>
           </w:p>
           <w:p>
             <w:pPr>
               <w:pStyle w:val="afffff6"/>
-              <w:rPr>
-                <w:szCs w:val="22"/>
-              </w:rPr>
-            </w:pPr>
-          </w:p>
-          <w:p>
-            <w:pPr>
-              <w:pStyle w:val="afffff6"/>
-              <w:rPr>
-                <w:szCs w:val="22"/>
-              </w:rPr>
-            </w:pPr>
-          </w:p>
-          <w:p>
-            <w:pPr>
-              <w:pStyle w:val="afffff6"/>
-              <w:rPr>
-                <w:szCs w:val="22"/>
-              </w:rPr>
-            </w:pPr>
-          </w:p>
-          <w:p>
-            <w:pPr>
-              <w:pStyle w:val="afffff6"/>
-              <w:rPr>
-                <w:szCs w:val="22"/>
-              </w:rPr>
-            </w:pPr>
-          </w:p>
-          <w:p>
-            <w:pPr>
-              <w:pStyle w:val="afffff6"/>
-              <w:rPr>
-                <w:szCs w:val="22"/>
-              </w:rPr>
-            </w:pPr>
-          </w:p>
-          <w:p>
-            <w:pPr>
-              <w:pStyle w:val="afffff6"/>
-              <w:rPr>
-                <w:szCs w:val="22"/>
-              </w:rPr>
-            </w:pPr>
-          </w:p>
-          <w:p>
-            <w:pPr>
-              <w:pStyle w:val="afffff6"/>
-              <w:rPr>
-                <w:szCs w:val="22"/>
-              </w:rPr>
-            </w:pPr>
-          </w:p>
-          <w:p>
-            <w:pPr>
-              <w:pStyle w:val="afffff6"/>
-              <w:rPr>
-                <w:szCs w:val="22"/>
-              </w:rPr>
-            </w:pPr>
-          </w:p>
-          <w:p>
-            <w:pPr>
-              <w:pStyle w:val="afffff6"/>
-              <w:rPr>
-                <w:szCs w:val="22"/>
-              </w:rPr>
-            </w:pPr>
-          </w:p>
-          <w:p>
-            <w:pPr>
-              <w:pStyle w:val="afffff6"/>
-              <w:rPr>
-                <w:szCs w:val="22"/>
-              </w:rPr>
-            </w:pPr>
-          </w:p>
-          <w:p>
-            <w:pPr>
-              <w:pStyle w:val="afffff6"/>
-              <w:rPr>
-                <w:szCs w:val="22"/>
-              </w:rPr>
-            </w:pPr>
-            <w:r>
-              <w:rPr>
-                <w:szCs w:val="22"/>
-              </w:rPr>
-              <w:lastRenderedPageBreak/>
+              <w:jc w:val="center"/>
+              <w:rPr>
+                <w:szCs w:val="22"/>
+              </w:rPr>
+            </w:pPr>
+          </w:p>
+          <w:p>
+            <w:pPr>
+              <w:pStyle w:val="afffff6"/>
+              <w:jc w:val="center"/>
+              <w:rPr>
+                <w:szCs w:val="22"/>
+              </w:rPr>
+            </w:pPr>
+          </w:p>
+          <w:p>
+            <w:pPr>
+              <w:pStyle w:val="afffff6"/>
+              <w:jc w:val="center"/>
+              <w:rPr>
+                <w:szCs w:val="22"/>
+              </w:rPr>
+            </w:pPr>
+          </w:p>
+          <w:p>
+            <w:pPr>
+              <w:pStyle w:val="afffff6"/>
+              <w:jc w:val="center"/>
+              <w:rPr>
+                <w:szCs w:val="22"/>
+              </w:rPr>
+            </w:pPr>
+          </w:p>
+          <w:p>
+            <w:pPr>
+              <w:pStyle w:val="afffff6"/>
+              <w:jc w:val="center"/>
+              <w:rPr>
+                <w:szCs w:val="22"/>
+              </w:rPr>
+            </w:pPr>
+          </w:p>
+          <w:p>
+            <w:pPr>
+              <w:pStyle w:val="afffff6"/>
+              <w:jc w:val="center"/>
+              <w:rPr>
+                <w:szCs w:val="22"/>
+              </w:rPr>
+            </w:pPr>
+          </w:p>
+          <w:p>
+            <w:pPr>
+              <w:pStyle w:val="afffff6"/>
+              <w:jc w:val="center"/>
+              <w:rPr>
+                <w:szCs w:val="22"/>
+              </w:rPr>
+            </w:pPr>
+          </w:p>
+          <w:p>
+            <w:pPr>
+              <w:pStyle w:val="afffff6"/>
+              <w:jc w:val="center"/>
+              <w:rPr>
+                <w:szCs w:val="22"/>
+              </w:rPr>
+            </w:pPr>
+          </w:p>
+          <w:p>
+            <w:pPr>
+              <w:pStyle w:val="afffff6"/>
+              <w:jc w:val="center"/>
+              <w:rPr>
+                <w:szCs w:val="22"/>
+              </w:rPr>
+            </w:pPr>
+          </w:p>
+          <w:p>
+            <w:pPr>
+              <w:pStyle w:val="afffff6"/>
+              <w:jc w:val="center"/>
+              <w:rPr>
+                <w:szCs w:val="22"/>
+              </w:rPr>
+            </w:pPr>
+          </w:p>
+          <w:p>
+            <w:pPr>
+              <w:pStyle w:val="afffff6"/>
+              <w:jc w:val="center"/>
+              <w:rPr>
+                <w:szCs w:val="22"/>
+              </w:rPr>
+            </w:pPr>
+            <w:r>
+              <w:rPr>
+                <w:szCs w:val="22"/>
+              </w:rPr>
               <w:t>О</w:t>
             </w:r>
           </w:p>
           <w:p>
             <w:pPr>
               <w:pStyle w:val="afffff6"/>
+              <w:jc w:val="center"/>
               <w:rPr>
                 <w:szCs w:val="22"/>
               </w:rPr>
@@ -34972,7 +32299,6 @@
             <w:proofErr w:type="spellStart"/>
             <w:proofErr w:type="gramStart"/>
             <w:r>
-              <w:lastRenderedPageBreak/>
               <w:t>СумНал</w:t>
             </w:r>
             <w:proofErr w:type="spellEnd"/>
@@ -35000,14 +32326,13 @@
               </w:rPr>
             </w:pPr>
             <w:r>
-              <w:lastRenderedPageBreak/>
               <w:t>Принимает значение: без НДС.</w:t>
             </w:r>
           </w:p>
         </w:tc>
       </w:tr>
     </w:tbl>
-    <w:bookmarkEnd w:id="9"/>
+    <w:bookmarkEnd w:id="8"/>
     <w:p>
       <w:pPr>
         <w:spacing w:before="360" w:after="60"/>
@@ -35021,7 +32346,6 @@
         <w:rPr>
           <w:szCs w:val="22"/>
         </w:rPr>
-        <w:lastRenderedPageBreak/>
         <w:t>Таблица 5.49</w:t>
       </w:r>
     </w:p>
@@ -35039,6 +32363,7 @@
           <w:b/>
           <w:bCs/>
         </w:rPr>
+        <w:lastRenderedPageBreak/>
         <w:t>Фамилия, имя, отчество физического лица (</w:t>
       </w:r>
       <w:proofErr w:type="spellStart"/>
@@ -35110,10 +32435,12 @@
           <w:p>
             <w:pPr>
               <w:pStyle w:val="afffff6"/>
+              <w:jc w:val="center"/>
               <w:rPr>
                 <w:b/>
               </w:rPr>
             </w:pPr>
+            <w:bookmarkStart w:id="9" w:name="_Hlk113193858"/>
             <w:r>
               <w:rPr>
                 <w:b/>
@@ -35144,6 +32471,7 @@
           <w:p>
             <w:pPr>
               <w:pStyle w:val="afffff6"/>
+              <w:jc w:val="center"/>
               <w:rPr>
                 <w:b/>
               </w:rPr>
@@ -35178,6 +32506,7 @@
           <w:p>
             <w:pPr>
               <w:pStyle w:val="afffff6"/>
+              <w:jc w:val="center"/>
               <w:rPr>
                 <w:b/>
               </w:rPr>
@@ -35212,6 +32541,7 @@
           <w:p>
             <w:pPr>
               <w:pStyle w:val="afffff6"/>
+              <w:jc w:val="center"/>
               <w:rPr>
                 <w:b/>
               </w:rPr>
@@ -35246,6 +32576,7 @@
           <w:p>
             <w:pPr>
               <w:pStyle w:val="afffff6"/>
+              <w:jc w:val="center"/>
               <w:rPr>
                 <w:b/>
               </w:rPr>
@@ -35280,6 +32611,7 @@
           <w:p>
             <w:pPr>
               <w:pStyle w:val="afffff6"/>
+              <w:jc w:val="center"/>
               <w:rPr>
                 <w:b/>
               </w:rPr>
@@ -35350,6 +32682,7 @@
           <w:p>
             <w:pPr>
               <w:pStyle w:val="afffff6"/>
+              <w:jc w:val="center"/>
               <w:rPr>
                 <w:szCs w:val="22"/>
               </w:rPr>
@@ -35382,6 +32715,7 @@
           <w:p>
             <w:pPr>
               <w:pStyle w:val="afffff6"/>
+              <w:jc w:val="center"/>
               <w:rPr>
                 <w:szCs w:val="22"/>
               </w:rPr>
@@ -35414,6 +32748,7 @@
           <w:p>
             <w:pPr>
               <w:pStyle w:val="afffff6"/>
+              <w:jc w:val="center"/>
               <w:rPr>
                 <w:szCs w:val="22"/>
               </w:rPr>
@@ -35454,6 +32789,7 @@
           <w:p>
             <w:pPr>
               <w:pStyle w:val="afffff6"/>
+              <w:jc w:val="center"/>
               <w:rPr>
                 <w:szCs w:val="22"/>
               </w:rPr>
@@ -35556,6 +32892,7 @@
           <w:p>
             <w:pPr>
               <w:pStyle w:val="afffff6"/>
+              <w:jc w:val="center"/>
               <w:rPr>
                 <w:szCs w:val="22"/>
               </w:rPr>
@@ -35588,6 +32925,7 @@
           <w:p>
             <w:pPr>
               <w:pStyle w:val="afffff6"/>
+              <w:jc w:val="center"/>
               <w:rPr>
                 <w:szCs w:val="22"/>
               </w:rPr>
@@ -35620,6 +32958,7 @@
           <w:p>
             <w:pPr>
               <w:pStyle w:val="afffff6"/>
+              <w:jc w:val="center"/>
               <w:rPr>
                 <w:szCs w:val="22"/>
               </w:rPr>
@@ -35660,6 +32999,7 @@
           <w:p>
             <w:pPr>
               <w:pStyle w:val="afffff6"/>
+              <w:jc w:val="center"/>
               <w:rPr>
                 <w:szCs w:val="22"/>
               </w:rPr>
@@ -35762,6 +33102,7 @@
           <w:p>
             <w:pPr>
               <w:pStyle w:val="afffff6"/>
+              <w:jc w:val="center"/>
               <w:rPr>
                 <w:szCs w:val="22"/>
               </w:rPr>
@@ -35794,6 +33135,7 @@
           <w:p>
             <w:pPr>
               <w:pStyle w:val="afffff6"/>
+              <w:jc w:val="center"/>
               <w:rPr>
                 <w:szCs w:val="22"/>
               </w:rPr>
@@ -35826,6 +33168,7 @@
           <w:p>
             <w:pPr>
               <w:pStyle w:val="afffff6"/>
+              <w:jc w:val="center"/>
               <w:rPr>
                 <w:szCs w:val="22"/>
               </w:rPr>
@@ -35866,6 +33209,7 @@
           <w:p>
             <w:pPr>
               <w:pStyle w:val="afffff6"/>
+              <w:jc w:val="center"/>
               <w:rPr>
                 <w:szCs w:val="22"/>
               </w:rPr>
@@ -35912,6 +33256,7 @@
         </w:tc>
       </w:tr>
     </w:tbl>
+    <w:bookmarkEnd w:id="9"/>
     <w:p>
       <w:pPr>
         <w:spacing w:before="360" w:after="60"/>
@@ -35996,6 +33341,7 @@
           <w:p>
             <w:pPr>
               <w:pStyle w:val="afffff6"/>
+              <w:jc w:val="center"/>
               <w:rPr>
                 <w:b/>
               </w:rPr>
@@ -36024,6 +33370,7 @@
           <w:p>
             <w:pPr>
               <w:pStyle w:val="afffff6"/>
+              <w:jc w:val="center"/>
               <w:rPr>
                 <w:b/>
               </w:rPr>
@@ -36052,6 +33399,7 @@
           <w:p>
             <w:pPr>
               <w:pStyle w:val="afffff6"/>
+              <w:jc w:val="center"/>
               <w:rPr>
                 <w:b/>
               </w:rPr>
@@ -36080,6 +33428,7 @@
           <w:p>
             <w:pPr>
               <w:pStyle w:val="afffff6"/>
+              <w:jc w:val="center"/>
               <w:rPr>
                 <w:b/>
               </w:rPr>
@@ -36108,6 +33457,7 @@
           <w:p>
             <w:pPr>
               <w:pStyle w:val="afffff6"/>
+              <w:jc w:val="center"/>
               <w:rPr>
                 <w:b/>
               </w:rPr>
@@ -36136,6 +33486,7 @@
           <w:p>
             <w:pPr>
               <w:pStyle w:val="afffff6"/>
+              <w:jc w:val="center"/>
               <w:rPr>
                 <w:b/>
               </w:rPr>
@@ -36197,6 +33548,7 @@
           <w:p>
             <w:pPr>
               <w:pStyle w:val="afffff6"/>
+              <w:jc w:val="center"/>
             </w:pPr>
             <w:proofErr w:type="spellStart"/>
             <w:r>
@@ -36220,6 +33572,7 @@
           <w:p>
             <w:pPr>
               <w:pStyle w:val="afffff6"/>
+              <w:jc w:val="center"/>
             </w:pPr>
             <w:r>
               <w:t>С</w:t>
@@ -36241,13 +33594,11 @@
           <w:p>
             <w:pPr>
               <w:pStyle w:val="afffff6"/>
+              <w:jc w:val="center"/>
               <w:rPr>
                 <w:lang w:val="en-US"/>
               </w:rPr>
             </w:pPr>
-            <w:r>
-              <w:t> </w:t>
-            </w:r>
           </w:p>
         </w:tc>
         <w:tc>
@@ -36265,6 +33616,7 @@
           <w:p>
             <w:pPr>
               <w:pStyle w:val="afffff6"/>
+              <w:jc w:val="center"/>
             </w:pPr>
             <w:r>
               <w:t>НМ</w:t>
@@ -36288,55 +33640,1436 @@
               <w:pStyle w:val="afffff6"/>
             </w:pPr>
             <w:r>
-              <w:t>Типовой класс &lt;</w:t>
-            </w:r>
-            <w:proofErr w:type="spellStart"/>
-            <w:r>
-              <w:rPr>
-                <w:lang w:eastAsia="en-US"/>
-              </w:rPr>
-              <w:t>ТекстИнфТип</w:t>
-            </w:r>
-            <w:proofErr w:type="spellEnd"/>
-            <w:r>
-              <w:t xml:space="preserve">&gt;. </w:t>
-            </w:r>
-          </w:p>
-          <w:p>
-            <w:pPr>
-              <w:pStyle w:val="afffff6"/>
-            </w:pPr>
-            <w:r>
-              <w:t xml:space="preserve">Состав элемента представлен в </w:t>
-            </w:r>
-            <w:r>
-              <w:fldChar w:fldCharType="begin"/>
-            </w:r>
-            <w:r>
-              <w:instrText xml:space="preserve"> REF _Ref106353646 \h  \* MERGEFORMAT </w:instrText>
-            </w:r>
-            <w:r>
-              <w:fldChar w:fldCharType="separate"/>
-            </w:r>
-            <w:r>
-              <w:t xml:space="preserve">Таблица </w:t>
-            </w:r>
-            <w:r>
-              <w:t>5.4</w:t>
-            </w:r>
-            <w:r>
-              <w:t>7</w:t>
-            </w:r>
-            <w:r>
-              <w:fldChar w:fldCharType="end"/>
-            </w:r>
-            <w:r>
-              <w:t>.</w:t>
+              <w:t xml:space="preserve">Состав элемента приведен в таблице </w:t>
+            </w:r>
+            <w:r>
+              <w:rPr>
+                <w:highlight w:val="yellow"/>
+              </w:rPr>
+              <w:t>__</w:t>
             </w:r>
           </w:p>
         </w:tc>
       </w:tr>
     </w:tbl>
+    <w:p>
+      <w:pPr>
+        <w:pStyle w:val="afffff7"/>
+      </w:pPr>
+      <w:r>
+        <w:t xml:space="preserve">Таблица </w:t>
+      </w:r>
+      <w:r>
+        <w:rPr>
+          <w:highlight w:val="yellow"/>
+        </w:rPr>
+        <w:t>__</w:t>
+      </w:r>
+    </w:p>
+    <w:p>
+      <w:pPr>
+        <w:spacing w:before="360" w:after="60"/>
+        <w:ind w:firstLine="0"/>
+        <w:jc w:val="center"/>
+        <w:rPr>
+          <w:b/>
+          <w:szCs w:val="22"/>
+        </w:rPr>
+      </w:pPr>
+      <w:r>
+        <w:rPr>
+          <w:szCs w:val="22"/>
+        </w:rPr>
+        <w:br/>
+      </w:r>
+      <w:r>
+        <w:rPr>
+          <w:b/>
+          <w:szCs w:val="22"/>
+        </w:rPr>
+        <w:t>Описание объема предмета обязательств по гарантийному письму</w:t>
+      </w:r>
+      <w:r>
+        <w:rPr>
+          <w:b/>
+          <w:szCs w:val="22"/>
+        </w:rPr>
+        <w:t xml:space="preserve"> (</w:t>
+      </w:r>
+      <w:proofErr w:type="spellStart"/>
+      <w:r>
+        <w:rPr>
+          <w:b/>
+          <w:szCs w:val="22"/>
+        </w:rPr>
+        <w:t>И</w:t>
+      </w:r>
+      <w:bookmarkStart w:id="10" w:name="_GoBack"/>
+      <w:r>
+        <w:rPr>
+          <w:b/>
+          <w:szCs w:val="22"/>
+        </w:rPr>
+        <w:t>нфПредметГПСтрока</w:t>
+      </w:r>
+      <w:bookmarkEnd w:id="10"/>
+      <w:proofErr w:type="spellEnd"/>
+      <w:r>
+        <w:rPr>
+          <w:b/>
+          <w:szCs w:val="22"/>
+        </w:rPr>
+        <w:t>)</w:t>
+      </w:r>
+    </w:p>
+    <w:tbl>
+      <w:tblPr>
+        <w:tblW w:w="15446" w:type="dxa"/>
+        <w:tblBorders>
+          <w:top w:val="single" w:sz="4" w:space="0" w:color="auto"/>
+          <w:left w:val="single" w:sz="4" w:space="0" w:color="auto"/>
+          <w:bottom w:val="single" w:sz="4" w:space="0" w:color="auto"/>
+          <w:right w:val="single" w:sz="4" w:space="0" w:color="auto"/>
+          <w:insideH w:val="single" w:sz="4" w:space="0" w:color="auto"/>
+          <w:insideV w:val="single" w:sz="4" w:space="0" w:color="auto"/>
+        </w:tblBorders>
+        <w:tblCellMar>
+          <w:left w:w="0" w:type="dxa"/>
+          <w:right w:w="0" w:type="dxa"/>
+        </w:tblCellMar>
+        <w:tblLook w:val="04A0" w:firstRow="1" w:lastRow="0" w:firstColumn="1" w:lastColumn="0" w:noHBand="0" w:noVBand="1"/>
+      </w:tblPr>
+      <w:tblGrid>
+        <w:gridCol w:w="4106"/>
+        <w:gridCol w:w="2489"/>
+        <w:gridCol w:w="1128"/>
+        <w:gridCol w:w="1128"/>
+        <w:gridCol w:w="1830"/>
+        <w:gridCol w:w="4765"/>
+      </w:tblGrid>
+      <w:tr>
+        <w:trPr>
+          <w:cantSplit/>
+          <w:trHeight w:val="170"/>
+        </w:trPr>
+        <w:tc>
+          <w:tcPr>
+            <w:tcW w:w="4106" w:type="dxa"/>
+            <w:tcBorders>
+              <w:top w:val="single" w:sz="4" w:space="0" w:color="auto"/>
+              <w:left w:val="single" w:sz="4" w:space="0" w:color="auto"/>
+              <w:bottom w:val="single" w:sz="4" w:space="0" w:color="auto"/>
+              <w:right w:val="single" w:sz="4" w:space="0" w:color="auto"/>
+            </w:tcBorders>
+            <w:shd w:val="clear" w:color="auto" w:fill="EAEAEA"/>
+            <w:tcMar>
+              <w:top w:w="28" w:type="dxa"/>
+              <w:left w:w="108" w:type="dxa"/>
+              <w:bottom w:w="28" w:type="dxa"/>
+              <w:right w:w="28" w:type="dxa"/>
+            </w:tcMar>
+            <w:vAlign w:val="center"/>
+            <w:hideMark/>
+          </w:tcPr>
+          <w:p>
+            <w:pPr>
+              <w:ind w:firstLine="0"/>
+              <w:jc w:val="center"/>
+              <w:rPr>
+                <w:b/>
+                <w:color w:val="000000"/>
+                <w14:textFill>
+                  <w14:solidFill>
+                    <w14:srgbClr w14:val="000000">
+                      <w14:lumMod w14:val="50000"/>
+                    </w14:srgbClr>
+                  </w14:solidFill>
+                </w14:textFill>
+              </w:rPr>
+            </w:pPr>
+            <w:r>
+              <w:rPr>
+                <w:b/>
+                <w:color w:val="000000"/>
+                <w14:textFill>
+                  <w14:solidFill>
+                    <w14:srgbClr w14:val="000000">
+                      <w14:lumMod w14:val="50000"/>
+                    </w14:srgbClr>
+                  </w14:solidFill>
+                </w14:textFill>
+              </w:rPr>
+              <w:t>Наименование элемента</w:t>
+            </w:r>
+          </w:p>
+        </w:tc>
+        <w:tc>
+          <w:tcPr>
+            <w:tcW w:w="2489" w:type="dxa"/>
+            <w:tcBorders>
+              <w:top w:val="single" w:sz="4" w:space="0" w:color="auto"/>
+              <w:left w:val="single" w:sz="4" w:space="0" w:color="auto"/>
+              <w:bottom w:val="single" w:sz="4" w:space="0" w:color="auto"/>
+              <w:right w:val="single" w:sz="4" w:space="0" w:color="auto"/>
+            </w:tcBorders>
+            <w:shd w:val="clear" w:color="auto" w:fill="EAEAEA"/>
+            <w:tcMar>
+              <w:top w:w="28" w:type="dxa"/>
+              <w:left w:w="108" w:type="dxa"/>
+              <w:bottom w:w="28" w:type="dxa"/>
+              <w:right w:w="28" w:type="dxa"/>
+            </w:tcMar>
+            <w:vAlign w:val="center"/>
+            <w:hideMark/>
+          </w:tcPr>
+          <w:p>
+            <w:pPr>
+              <w:ind w:firstLine="0"/>
+              <w:jc w:val="center"/>
+              <w:rPr>
+                <w:b/>
+                <w:color w:val="000000"/>
+                <w14:textFill>
+                  <w14:solidFill>
+                    <w14:srgbClr w14:val="000000">
+                      <w14:lumMod w14:val="50000"/>
+                    </w14:srgbClr>
+                  </w14:solidFill>
+                </w14:textFill>
+              </w:rPr>
+            </w:pPr>
+            <w:r>
+              <w:rPr>
+                <w:b/>
+                <w:color w:val="000000"/>
+                <w14:textFill>
+                  <w14:solidFill>
+                    <w14:srgbClr w14:val="000000">
+                      <w14:lumMod w14:val="50000"/>
+                    </w14:srgbClr>
+                  </w14:solidFill>
+                </w14:textFill>
+              </w:rPr>
+              <w:t>Сокращенное наименование (код) элемента</w:t>
+            </w:r>
+          </w:p>
+        </w:tc>
+        <w:tc>
+          <w:tcPr>
+            <w:tcW w:w="1128" w:type="dxa"/>
+            <w:tcBorders>
+              <w:top w:val="single" w:sz="4" w:space="0" w:color="auto"/>
+              <w:left w:val="single" w:sz="4" w:space="0" w:color="auto"/>
+              <w:bottom w:val="single" w:sz="4" w:space="0" w:color="auto"/>
+              <w:right w:val="single" w:sz="4" w:space="0" w:color="auto"/>
+            </w:tcBorders>
+            <w:shd w:val="clear" w:color="auto" w:fill="EAEAEA"/>
+            <w:tcMar>
+              <w:top w:w="28" w:type="dxa"/>
+              <w:left w:w="108" w:type="dxa"/>
+              <w:bottom w:w="28" w:type="dxa"/>
+              <w:right w:w="28" w:type="dxa"/>
+            </w:tcMar>
+            <w:vAlign w:val="center"/>
+            <w:hideMark/>
+          </w:tcPr>
+          <w:p>
+            <w:pPr>
+              <w:ind w:firstLine="0"/>
+              <w:jc w:val="center"/>
+              <w:rPr>
+                <w:b/>
+                <w:color w:val="000000"/>
+                <w14:textFill>
+                  <w14:solidFill>
+                    <w14:srgbClr w14:val="000000">
+                      <w14:lumMod w14:val="50000"/>
+                    </w14:srgbClr>
+                  </w14:solidFill>
+                </w14:textFill>
+              </w:rPr>
+            </w:pPr>
+            <w:r>
+              <w:rPr>
+                <w:b/>
+                <w:color w:val="000000"/>
+                <w14:textFill>
+                  <w14:solidFill>
+                    <w14:srgbClr w14:val="000000">
+                      <w14:lumMod w14:val="50000"/>
+                    </w14:srgbClr>
+                  </w14:solidFill>
+                </w14:textFill>
+              </w:rPr>
+              <w:t>Признак типа элемента</w:t>
+            </w:r>
+          </w:p>
+        </w:tc>
+        <w:tc>
+          <w:tcPr>
+            <w:tcW w:w="1128" w:type="dxa"/>
+            <w:tcBorders>
+              <w:top w:val="single" w:sz="4" w:space="0" w:color="auto"/>
+              <w:left w:val="single" w:sz="4" w:space="0" w:color="auto"/>
+              <w:bottom w:val="single" w:sz="4" w:space="0" w:color="auto"/>
+              <w:right w:val="single" w:sz="4" w:space="0" w:color="auto"/>
+            </w:tcBorders>
+            <w:shd w:val="clear" w:color="auto" w:fill="EAEAEA"/>
+            <w:tcMar>
+              <w:top w:w="28" w:type="dxa"/>
+              <w:left w:w="108" w:type="dxa"/>
+              <w:bottom w:w="28" w:type="dxa"/>
+              <w:right w:w="28" w:type="dxa"/>
+            </w:tcMar>
+            <w:vAlign w:val="center"/>
+            <w:hideMark/>
+          </w:tcPr>
+          <w:p>
+            <w:pPr>
+              <w:ind w:firstLine="0"/>
+              <w:jc w:val="center"/>
+              <w:rPr>
+                <w:b/>
+                <w:color w:val="000000"/>
+                <w14:textFill>
+                  <w14:solidFill>
+                    <w14:srgbClr w14:val="000000">
+                      <w14:lumMod w14:val="50000"/>
+                    </w14:srgbClr>
+                  </w14:solidFill>
+                </w14:textFill>
+              </w:rPr>
+            </w:pPr>
+            <w:r>
+              <w:rPr>
+                <w:b/>
+                <w:color w:val="000000"/>
+                <w14:textFill>
+                  <w14:solidFill>
+                    <w14:srgbClr w14:val="000000">
+                      <w14:lumMod w14:val="50000"/>
+                    </w14:srgbClr>
+                  </w14:solidFill>
+                </w14:textFill>
+              </w:rPr>
+              <w:t>Формат элемента</w:t>
+            </w:r>
+          </w:p>
+        </w:tc>
+        <w:tc>
+          <w:tcPr>
+            <w:tcW w:w="1830" w:type="dxa"/>
+            <w:tcBorders>
+              <w:top w:val="single" w:sz="4" w:space="0" w:color="auto"/>
+              <w:left w:val="single" w:sz="4" w:space="0" w:color="auto"/>
+              <w:bottom w:val="single" w:sz="4" w:space="0" w:color="auto"/>
+              <w:right w:val="single" w:sz="4" w:space="0" w:color="auto"/>
+            </w:tcBorders>
+            <w:shd w:val="clear" w:color="auto" w:fill="EAEAEA"/>
+            <w:tcMar>
+              <w:top w:w="28" w:type="dxa"/>
+              <w:left w:w="108" w:type="dxa"/>
+              <w:bottom w:w="28" w:type="dxa"/>
+              <w:right w:w="28" w:type="dxa"/>
+            </w:tcMar>
+            <w:vAlign w:val="center"/>
+            <w:hideMark/>
+          </w:tcPr>
+          <w:p>
+            <w:pPr>
+              <w:ind w:firstLine="0"/>
+              <w:jc w:val="center"/>
+              <w:rPr>
+                <w:b/>
+                <w:color w:val="000000"/>
+                <w14:textFill>
+                  <w14:solidFill>
+                    <w14:srgbClr w14:val="000000">
+                      <w14:lumMod w14:val="50000"/>
+                    </w14:srgbClr>
+                  </w14:solidFill>
+                </w14:textFill>
+              </w:rPr>
+            </w:pPr>
+            <w:r>
+              <w:rPr>
+                <w:b/>
+                <w:color w:val="000000"/>
+                <w14:textFill>
+                  <w14:solidFill>
+                    <w14:srgbClr w14:val="000000">
+                      <w14:lumMod w14:val="50000"/>
+                    </w14:srgbClr>
+                  </w14:solidFill>
+                </w14:textFill>
+              </w:rPr>
+              <w:t>Признак обязательности элемента</w:t>
+            </w:r>
+          </w:p>
+        </w:tc>
+        <w:tc>
+          <w:tcPr>
+            <w:tcW w:w="4765" w:type="dxa"/>
+            <w:tcBorders>
+              <w:top w:val="single" w:sz="4" w:space="0" w:color="auto"/>
+              <w:left w:val="single" w:sz="4" w:space="0" w:color="auto"/>
+              <w:bottom w:val="single" w:sz="4" w:space="0" w:color="auto"/>
+              <w:right w:val="single" w:sz="4" w:space="0" w:color="auto"/>
+            </w:tcBorders>
+            <w:shd w:val="clear" w:color="auto" w:fill="EAEAEA"/>
+            <w:tcMar>
+              <w:top w:w="28" w:type="dxa"/>
+              <w:left w:w="108" w:type="dxa"/>
+              <w:bottom w:w="28" w:type="dxa"/>
+              <w:right w:w="28" w:type="dxa"/>
+            </w:tcMar>
+            <w:vAlign w:val="center"/>
+            <w:hideMark/>
+          </w:tcPr>
+          <w:p>
+            <w:pPr>
+              <w:ind w:firstLine="0"/>
+              <w:jc w:val="center"/>
+              <w:rPr>
+                <w:b/>
+                <w:color w:val="000000"/>
+                <w14:textFill>
+                  <w14:solidFill>
+                    <w14:srgbClr w14:val="000000">
+                      <w14:lumMod w14:val="50000"/>
+                    </w14:srgbClr>
+                  </w14:solidFill>
+                </w14:textFill>
+              </w:rPr>
+            </w:pPr>
+            <w:r>
+              <w:rPr>
+                <w:b/>
+                <w:color w:val="000000"/>
+                <w14:textFill>
+                  <w14:solidFill>
+                    <w14:srgbClr w14:val="000000">
+                      <w14:lumMod w14:val="50000"/>
+                    </w14:srgbClr>
+                  </w14:solidFill>
+                </w14:textFill>
+              </w:rPr>
+              <w:t>Дополнительная информация</w:t>
+            </w:r>
+          </w:p>
+        </w:tc>
+      </w:tr>
+      <w:tr>
+        <w:trPr>
+          <w:cantSplit/>
+          <w:trHeight w:val="170"/>
+        </w:trPr>
+        <w:tc>
+          <w:tcPr>
+            <w:tcW w:w="4106" w:type="dxa"/>
+            <w:tcBorders>
+              <w:top w:val="single" w:sz="4" w:space="0" w:color="auto"/>
+              <w:left w:val="single" w:sz="4" w:space="0" w:color="auto"/>
+              <w:bottom w:val="single" w:sz="4" w:space="0" w:color="auto"/>
+              <w:right w:val="single" w:sz="4" w:space="0" w:color="auto"/>
+            </w:tcBorders>
+            <w:tcMar>
+              <w:top w:w="28" w:type="dxa"/>
+              <w:left w:w="108" w:type="dxa"/>
+              <w:bottom w:w="28" w:type="dxa"/>
+              <w:right w:w="28" w:type="dxa"/>
+            </w:tcMar>
+          </w:tcPr>
+          <w:p>
+            <w:pPr>
+              <w:ind w:firstLine="0"/>
+              <w:jc w:val="left"/>
+              <w:rPr>
+                <w:color w:val="000000"/>
+                <w:szCs w:val="22"/>
+                <w14:textFill>
+                  <w14:solidFill>
+                    <w14:srgbClr w14:val="000000">
+                      <w14:lumMod w14:val="50000"/>
+                    </w14:srgbClr>
+                  </w14:solidFill>
+                </w14:textFill>
+              </w:rPr>
+            </w:pPr>
+            <w:r>
+              <w:rPr>
+                <w:color w:val="000000"/>
+                <w:szCs w:val="22"/>
+                <w14:textFill>
+                  <w14:solidFill>
+                    <w14:srgbClr w14:val="000000">
+                      <w14:lumMod w14:val="50000"/>
+                    </w14:srgbClr>
+                  </w14:solidFill>
+                </w14:textFill>
+              </w:rPr>
+              <w:t>Информационное поле</w:t>
+            </w:r>
+          </w:p>
+        </w:tc>
+        <w:tc>
+          <w:tcPr>
+            <w:tcW w:w="2489" w:type="dxa"/>
+            <w:tcBorders>
+              <w:top w:val="single" w:sz="4" w:space="0" w:color="auto"/>
+              <w:left w:val="single" w:sz="4" w:space="0" w:color="auto"/>
+              <w:bottom w:val="single" w:sz="4" w:space="0" w:color="auto"/>
+              <w:right w:val="single" w:sz="4" w:space="0" w:color="auto"/>
+            </w:tcBorders>
+            <w:tcMar>
+              <w:top w:w="28" w:type="dxa"/>
+              <w:left w:w="108" w:type="dxa"/>
+              <w:bottom w:w="28" w:type="dxa"/>
+              <w:right w:w="28" w:type="dxa"/>
+            </w:tcMar>
+          </w:tcPr>
+          <w:p>
+            <w:pPr>
+              <w:ind w:firstLine="0"/>
+              <w:jc w:val="center"/>
+              <w:rPr>
+                <w:color w:val="000000"/>
+                <w:szCs w:val="22"/>
+                <w14:textFill>
+                  <w14:solidFill>
+                    <w14:srgbClr w14:val="000000">
+                      <w14:lumMod w14:val="50000"/>
+                    </w14:srgbClr>
+                  </w14:solidFill>
+                </w14:textFill>
+              </w:rPr>
+            </w:pPr>
+            <w:proofErr w:type="spellStart"/>
+            <w:r>
+              <w:rPr>
+                <w:color w:val="000000"/>
+                <w:szCs w:val="22"/>
+                <w14:textFill>
+                  <w14:solidFill>
+                    <w14:srgbClr w14:val="000000">
+                      <w14:lumMod w14:val="50000"/>
+                    </w14:srgbClr>
+                  </w14:solidFill>
+                </w14:textFill>
+              </w:rPr>
+              <w:t>ДопИнф</w:t>
+            </w:r>
+            <w:proofErr w:type="spellEnd"/>
+          </w:p>
+        </w:tc>
+        <w:tc>
+          <w:tcPr>
+            <w:tcW w:w="1128" w:type="dxa"/>
+            <w:tcBorders>
+              <w:top w:val="single" w:sz="4" w:space="0" w:color="auto"/>
+              <w:left w:val="single" w:sz="4" w:space="0" w:color="auto"/>
+              <w:bottom w:val="single" w:sz="4" w:space="0" w:color="auto"/>
+              <w:right w:val="single" w:sz="4" w:space="0" w:color="auto"/>
+            </w:tcBorders>
+            <w:tcMar>
+              <w:top w:w="28" w:type="dxa"/>
+              <w:left w:w="108" w:type="dxa"/>
+              <w:bottom w:w="28" w:type="dxa"/>
+              <w:right w:w="28" w:type="dxa"/>
+            </w:tcMar>
+          </w:tcPr>
+          <w:p>
+            <w:pPr>
+              <w:ind w:firstLine="0"/>
+              <w:jc w:val="center"/>
+              <w:rPr>
+                <w:color w:val="000000"/>
+                <w:szCs w:val="22"/>
+                <w14:textFill>
+                  <w14:solidFill>
+                    <w14:srgbClr w14:val="000000">
+                      <w14:lumMod w14:val="50000"/>
+                    </w14:srgbClr>
+                  </w14:solidFill>
+                </w14:textFill>
+              </w:rPr>
+            </w:pPr>
+            <w:r>
+              <w:rPr>
+                <w:color w:val="000000"/>
+                <w:szCs w:val="22"/>
+                <w14:textFill>
+                  <w14:solidFill>
+                    <w14:srgbClr w14:val="000000">
+                      <w14:lumMod w14:val="50000"/>
+                    </w14:srgbClr>
+                  </w14:solidFill>
+                </w14:textFill>
+              </w:rPr>
+              <w:t>С</w:t>
+            </w:r>
+          </w:p>
+        </w:tc>
+        <w:tc>
+          <w:tcPr>
+            <w:tcW w:w="1128" w:type="dxa"/>
+            <w:tcBorders>
+              <w:top w:val="single" w:sz="4" w:space="0" w:color="auto"/>
+              <w:left w:val="single" w:sz="4" w:space="0" w:color="auto"/>
+              <w:bottom w:val="single" w:sz="4" w:space="0" w:color="auto"/>
+              <w:right w:val="single" w:sz="4" w:space="0" w:color="auto"/>
+            </w:tcBorders>
+            <w:tcMar>
+              <w:top w:w="28" w:type="dxa"/>
+              <w:left w:w="108" w:type="dxa"/>
+              <w:bottom w:w="28" w:type="dxa"/>
+              <w:right w:w="28" w:type="dxa"/>
+            </w:tcMar>
+          </w:tcPr>
+          <w:p>
+            <w:pPr>
+              <w:ind w:firstLine="0"/>
+              <w:jc w:val="center"/>
+              <w:rPr>
+                <w:color w:val="000000"/>
+                <w:szCs w:val="22"/>
+                <w14:textFill>
+                  <w14:solidFill>
+                    <w14:srgbClr w14:val="000000">
+                      <w14:lumMod w14:val="50000"/>
+                    </w14:srgbClr>
+                  </w14:solidFill>
+                </w14:textFill>
+              </w:rPr>
+            </w:pPr>
+          </w:p>
+        </w:tc>
+        <w:tc>
+          <w:tcPr>
+            <w:tcW w:w="1830" w:type="dxa"/>
+            <w:tcBorders>
+              <w:top w:val="single" w:sz="4" w:space="0" w:color="auto"/>
+              <w:left w:val="single" w:sz="4" w:space="0" w:color="auto"/>
+              <w:bottom w:val="single" w:sz="4" w:space="0" w:color="auto"/>
+              <w:right w:val="single" w:sz="4" w:space="0" w:color="auto"/>
+            </w:tcBorders>
+            <w:tcMar>
+              <w:top w:w="28" w:type="dxa"/>
+              <w:left w:w="108" w:type="dxa"/>
+              <w:bottom w:w="28" w:type="dxa"/>
+              <w:right w:w="28" w:type="dxa"/>
+            </w:tcMar>
+          </w:tcPr>
+          <w:p>
+            <w:pPr>
+              <w:ind w:firstLine="0"/>
+              <w:jc w:val="center"/>
+              <w:rPr>
+                <w:color w:val="000000"/>
+                <w:szCs w:val="22"/>
+                <w14:textFill>
+                  <w14:solidFill>
+                    <w14:srgbClr w14:val="000000">
+                      <w14:lumMod w14:val="50000"/>
+                    </w14:srgbClr>
+                  </w14:solidFill>
+                </w14:textFill>
+              </w:rPr>
+            </w:pPr>
+          </w:p>
+        </w:tc>
+        <w:tc>
+          <w:tcPr>
+            <w:tcW w:w="4765" w:type="dxa"/>
+            <w:tcBorders>
+              <w:top w:val="single" w:sz="4" w:space="0" w:color="auto"/>
+              <w:left w:val="single" w:sz="4" w:space="0" w:color="auto"/>
+              <w:bottom w:val="single" w:sz="4" w:space="0" w:color="auto"/>
+              <w:right w:val="single" w:sz="4" w:space="0" w:color="auto"/>
+            </w:tcBorders>
+            <w:tcMar>
+              <w:top w:w="28" w:type="dxa"/>
+              <w:left w:w="108" w:type="dxa"/>
+              <w:bottom w:w="28" w:type="dxa"/>
+              <w:right w:w="28" w:type="dxa"/>
+            </w:tcMar>
+            <w:hideMark/>
+          </w:tcPr>
+          <w:p>
+            <w:pPr>
+              <w:ind w:firstLine="0"/>
+              <w:jc w:val="left"/>
+              <w:rPr>
+                <w:color w:val="000000"/>
+                <w:szCs w:val="22"/>
+                <w14:textFill>
+                  <w14:solidFill>
+                    <w14:srgbClr w14:val="000000">
+                      <w14:lumMod w14:val="50000"/>
+                    </w14:srgbClr>
+                  </w14:solidFill>
+                </w14:textFill>
+              </w:rPr>
+            </w:pPr>
+            <w:r>
+              <w:rPr>
+                <w:color w:val="000000"/>
+                <w:szCs w:val="22"/>
+                <w14:textFill>
+                  <w14:solidFill>
+                    <w14:srgbClr w14:val="000000">
+                      <w14:lumMod w14:val="50000"/>
+                    </w14:srgbClr>
+                  </w14:solidFill>
+                </w14:textFill>
+              </w:rPr>
+              <w:t> </w:t>
+            </w:r>
+            <w:r>
+              <w:rPr>
+                <w:color w:val="000000"/>
+                <w:szCs w:val="22"/>
+                <w14:textFill>
+                  <w14:solidFill>
+                    <w14:srgbClr w14:val="000000">
+                      <w14:lumMod w14:val="50000"/>
+                    </w14:srgbClr>
+                  </w14:solidFill>
+                </w14:textFill>
+              </w:rPr>
+              <w:t>Типовой класс &lt;</w:t>
+            </w:r>
+            <w:proofErr w:type="spellStart"/>
+            <w:r>
+              <w:rPr>
+                <w:color w:val="000000"/>
+                <w:szCs w:val="22"/>
+                <w14:textFill>
+                  <w14:solidFill>
+                    <w14:srgbClr w14:val="000000">
+                      <w14:lumMod w14:val="50000"/>
+                    </w14:srgbClr>
+                  </w14:solidFill>
+                </w14:textFill>
+              </w:rPr>
+              <w:t>ТекстИнфТип</w:t>
+            </w:r>
+            <w:proofErr w:type="spellEnd"/>
+            <w:r>
+              <w:rPr>
+                <w:color w:val="000000"/>
+                <w:szCs w:val="22"/>
+                <w14:textFill>
+                  <w14:solidFill>
+                    <w14:srgbClr w14:val="000000">
+                      <w14:lumMod w14:val="50000"/>
+                    </w14:srgbClr>
+                  </w14:solidFill>
+                </w14:textFill>
+              </w:rPr>
+              <w:t xml:space="preserve">&gt;. </w:t>
+            </w:r>
+          </w:p>
+          <w:p>
+            <w:pPr>
+              <w:ind w:firstLine="0"/>
+              <w:jc w:val="left"/>
+              <w:rPr>
+                <w:color w:val="000000"/>
+                <w:szCs w:val="22"/>
+                <w14:textFill>
+                  <w14:solidFill>
+                    <w14:srgbClr w14:val="000000">
+                      <w14:lumMod w14:val="50000"/>
+                    </w14:srgbClr>
+                  </w14:solidFill>
+                </w14:textFill>
+              </w:rPr>
+            </w:pPr>
+            <w:r>
+              <w:rPr>
+                <w:color w:val="000000"/>
+                <w:szCs w:val="22"/>
+                <w14:textFill>
+                  <w14:solidFill>
+                    <w14:srgbClr w14:val="000000">
+                      <w14:lumMod w14:val="50000"/>
+                    </w14:srgbClr>
+                  </w14:solidFill>
+                </w14:textFill>
+              </w:rPr>
+              <w:t>Состав элемента представлен в Таблица 5.47.</w:t>
+            </w:r>
+          </w:p>
+        </w:tc>
+      </w:tr>
+      <w:tr>
+        <w:trPr>
+          <w:cantSplit/>
+          <w:trHeight w:val="170"/>
+        </w:trPr>
+        <w:tc>
+          <w:tcPr>
+            <w:tcW w:w="4106" w:type="dxa"/>
+            <w:tcBorders>
+              <w:top w:val="single" w:sz="4" w:space="0" w:color="auto"/>
+              <w:left w:val="single" w:sz="4" w:space="0" w:color="auto"/>
+              <w:bottom w:val="single" w:sz="4" w:space="0" w:color="auto"/>
+              <w:right w:val="single" w:sz="4" w:space="0" w:color="auto"/>
+            </w:tcBorders>
+            <w:tcMar>
+              <w:top w:w="28" w:type="dxa"/>
+              <w:left w:w="108" w:type="dxa"/>
+              <w:bottom w:w="28" w:type="dxa"/>
+              <w:right w:w="28" w:type="dxa"/>
+            </w:tcMar>
+          </w:tcPr>
+          <w:p>
+            <w:pPr>
+              <w:ind w:firstLine="0"/>
+              <w:jc w:val="left"/>
+              <w:rPr>
+                <w:color w:val="000000"/>
+                <w:szCs w:val="22"/>
+                <w14:textFill>
+                  <w14:solidFill>
+                    <w14:srgbClr w14:val="000000">
+                      <w14:lumMod w14:val="50000"/>
+                    </w14:srgbClr>
+                  </w14:solidFill>
+                </w14:textFill>
+              </w:rPr>
+            </w:pPr>
+            <w:r>
+              <w:rPr>
+                <w:color w:val="000000"/>
+                <w:szCs w:val="22"/>
+                <w14:textFill>
+                  <w14:solidFill>
+                    <w14:srgbClr w14:val="000000">
+                      <w14:lumMod w14:val="50000"/>
+                    </w14:srgbClr>
+                  </w14:solidFill>
+                </w14:textFill>
+              </w:rPr>
+              <w:lastRenderedPageBreak/>
+              <w:t>Наименование предмета обязательств по гарантийному письму</w:t>
+            </w:r>
+          </w:p>
+        </w:tc>
+        <w:tc>
+          <w:tcPr>
+            <w:tcW w:w="2489" w:type="dxa"/>
+            <w:tcBorders>
+              <w:top w:val="single" w:sz="4" w:space="0" w:color="auto"/>
+              <w:left w:val="single" w:sz="4" w:space="0" w:color="auto"/>
+              <w:bottom w:val="single" w:sz="4" w:space="0" w:color="auto"/>
+              <w:right w:val="single" w:sz="4" w:space="0" w:color="auto"/>
+            </w:tcBorders>
+            <w:tcMar>
+              <w:top w:w="28" w:type="dxa"/>
+              <w:left w:w="108" w:type="dxa"/>
+              <w:bottom w:w="28" w:type="dxa"/>
+              <w:right w:w="28" w:type="dxa"/>
+            </w:tcMar>
+          </w:tcPr>
+          <w:p>
+            <w:pPr>
+              <w:ind w:firstLine="0"/>
+              <w:jc w:val="center"/>
+              <w:rPr>
+                <w:color w:val="000000"/>
+                <w:szCs w:val="22"/>
+                <w14:textFill>
+                  <w14:solidFill>
+                    <w14:srgbClr w14:val="000000">
+                      <w14:lumMod w14:val="50000"/>
+                    </w14:srgbClr>
+                  </w14:solidFill>
+                </w14:textFill>
+              </w:rPr>
+            </w:pPr>
+            <w:proofErr w:type="spellStart"/>
+            <w:r>
+              <w:rPr>
+                <w:color w:val="000000"/>
+                <w:szCs w:val="22"/>
+                <w14:textFill>
+                  <w14:solidFill>
+                    <w14:srgbClr w14:val="000000">
+                      <w14:lumMod w14:val="50000"/>
+                    </w14:srgbClr>
+                  </w14:solidFill>
+                </w14:textFill>
+              </w:rPr>
+              <w:t>НаимПредметОбязГП</w:t>
+            </w:r>
+            <w:proofErr w:type="spellEnd"/>
+          </w:p>
+        </w:tc>
+        <w:tc>
+          <w:tcPr>
+            <w:tcW w:w="1128" w:type="dxa"/>
+            <w:tcBorders>
+              <w:top w:val="single" w:sz="4" w:space="0" w:color="auto"/>
+              <w:left w:val="single" w:sz="4" w:space="0" w:color="auto"/>
+              <w:bottom w:val="single" w:sz="4" w:space="0" w:color="auto"/>
+              <w:right w:val="single" w:sz="4" w:space="0" w:color="auto"/>
+            </w:tcBorders>
+            <w:tcMar>
+              <w:top w:w="28" w:type="dxa"/>
+              <w:left w:w="108" w:type="dxa"/>
+              <w:bottom w:w="28" w:type="dxa"/>
+              <w:right w:w="28" w:type="dxa"/>
+            </w:tcMar>
+          </w:tcPr>
+          <w:p>
+            <w:pPr>
+              <w:ind w:firstLine="0"/>
+              <w:jc w:val="center"/>
+              <w:rPr>
+                <w:color w:val="000000"/>
+                <w:szCs w:val="22"/>
+                <w14:textFill>
+                  <w14:solidFill>
+                    <w14:srgbClr w14:val="000000">
+                      <w14:lumMod w14:val="50000"/>
+                    </w14:srgbClr>
+                  </w14:solidFill>
+                </w14:textFill>
+              </w:rPr>
+            </w:pPr>
+            <w:r>
+              <w:rPr>
+                <w:color w:val="000000"/>
+                <w:szCs w:val="22"/>
+                <w14:textFill>
+                  <w14:solidFill>
+                    <w14:srgbClr w14:val="000000">
+                      <w14:lumMod w14:val="50000"/>
+                    </w14:srgbClr>
+                  </w14:solidFill>
+                </w14:textFill>
+              </w:rPr>
+              <w:t>А</w:t>
+            </w:r>
+          </w:p>
+        </w:tc>
+        <w:tc>
+          <w:tcPr>
+            <w:tcW w:w="1128" w:type="dxa"/>
+            <w:tcBorders>
+              <w:top w:val="single" w:sz="4" w:space="0" w:color="auto"/>
+              <w:left w:val="single" w:sz="4" w:space="0" w:color="auto"/>
+              <w:bottom w:val="single" w:sz="4" w:space="0" w:color="auto"/>
+              <w:right w:val="single" w:sz="4" w:space="0" w:color="auto"/>
+            </w:tcBorders>
+            <w:tcMar>
+              <w:top w:w="28" w:type="dxa"/>
+              <w:left w:w="108" w:type="dxa"/>
+              <w:bottom w:w="28" w:type="dxa"/>
+              <w:right w:w="28" w:type="dxa"/>
+            </w:tcMar>
+          </w:tcPr>
+          <w:p>
+            <w:pPr>
+              <w:ind w:firstLine="0"/>
+              <w:jc w:val="center"/>
+              <w:rPr>
+                <w:color w:val="000000"/>
+                <w:szCs w:val="22"/>
+                <w14:textFill>
+                  <w14:solidFill>
+                    <w14:srgbClr w14:val="000000">
+                      <w14:lumMod w14:val="50000"/>
+                    </w14:srgbClr>
+                  </w14:solidFill>
+                </w14:textFill>
+              </w:rPr>
+            </w:pPr>
+            <w:proofErr w:type="gramStart"/>
+            <w:r>
+              <w:rPr>
+                <w:color w:val="000000"/>
+                <w:szCs w:val="22"/>
+                <w14:textFill>
+                  <w14:solidFill>
+                    <w14:srgbClr w14:val="000000">
+                      <w14:lumMod w14:val="50000"/>
+                    </w14:srgbClr>
+                  </w14:solidFill>
+                </w14:textFill>
+              </w:rPr>
+              <w:t>T(</w:t>
+            </w:r>
+            <w:proofErr w:type="gramEnd"/>
+            <w:r>
+              <w:rPr>
+                <w:color w:val="000000"/>
+                <w:szCs w:val="22"/>
+                <w14:textFill>
+                  <w14:solidFill>
+                    <w14:srgbClr w14:val="000000">
+                      <w14:lumMod w14:val="50000"/>
+                    </w14:srgbClr>
+                  </w14:solidFill>
+                </w14:textFill>
+              </w:rPr>
+              <w:t>1-</w:t>
+            </w:r>
+            <w:r>
+              <w:rPr>
+                <w:color w:val="000000"/>
+                <w:szCs w:val="22"/>
+                <w14:textFill>
+                  <w14:solidFill>
+                    <w14:srgbClr w14:val="000000">
+                      <w14:lumMod w14:val="50000"/>
+                    </w14:srgbClr>
+                  </w14:solidFill>
+                </w14:textFill>
+              </w:rPr>
+              <w:t>100</w:t>
+            </w:r>
+            <w:r>
+              <w:rPr>
+                <w:color w:val="000000"/>
+                <w:szCs w:val="22"/>
+                <w14:textFill>
+                  <w14:solidFill>
+                    <w14:srgbClr w14:val="000000">
+                      <w14:lumMod w14:val="50000"/>
+                    </w14:srgbClr>
+                  </w14:solidFill>
+                </w14:textFill>
+              </w:rPr>
+              <w:t>0)</w:t>
+            </w:r>
+          </w:p>
+        </w:tc>
+        <w:tc>
+          <w:tcPr>
+            <w:tcW w:w="1830" w:type="dxa"/>
+            <w:tcBorders>
+              <w:top w:val="single" w:sz="4" w:space="0" w:color="auto"/>
+              <w:left w:val="single" w:sz="4" w:space="0" w:color="auto"/>
+              <w:bottom w:val="single" w:sz="4" w:space="0" w:color="auto"/>
+              <w:right w:val="single" w:sz="4" w:space="0" w:color="auto"/>
+            </w:tcBorders>
+            <w:tcMar>
+              <w:top w:w="28" w:type="dxa"/>
+              <w:left w:w="108" w:type="dxa"/>
+              <w:bottom w:w="28" w:type="dxa"/>
+              <w:right w:w="28" w:type="dxa"/>
+            </w:tcMar>
+          </w:tcPr>
+          <w:p>
+            <w:pPr>
+              <w:ind w:firstLine="0"/>
+              <w:jc w:val="center"/>
+              <w:rPr>
+                <w:color w:val="000000"/>
+                <w:szCs w:val="22"/>
+                <w14:textFill>
+                  <w14:solidFill>
+                    <w14:srgbClr w14:val="000000">
+                      <w14:lumMod w14:val="50000"/>
+                    </w14:srgbClr>
+                  </w14:solidFill>
+                </w14:textFill>
+              </w:rPr>
+            </w:pPr>
+          </w:p>
+        </w:tc>
+        <w:tc>
+          <w:tcPr>
+            <w:tcW w:w="4765" w:type="dxa"/>
+            <w:tcBorders>
+              <w:top w:val="single" w:sz="4" w:space="0" w:color="auto"/>
+              <w:left w:val="single" w:sz="4" w:space="0" w:color="auto"/>
+              <w:bottom w:val="single" w:sz="4" w:space="0" w:color="auto"/>
+              <w:right w:val="single" w:sz="4" w:space="0" w:color="auto"/>
+            </w:tcBorders>
+            <w:tcMar>
+              <w:top w:w="28" w:type="dxa"/>
+              <w:left w:w="108" w:type="dxa"/>
+              <w:bottom w:w="28" w:type="dxa"/>
+              <w:right w:w="28" w:type="dxa"/>
+            </w:tcMar>
+            <w:hideMark/>
+          </w:tcPr>
+          <w:p>
+            <w:pPr>
+              <w:ind w:firstLine="0"/>
+              <w:jc w:val="left"/>
+              <w:rPr>
+                <w:color w:val="000000"/>
+                <w:szCs w:val="22"/>
+                <w14:textFill>
+                  <w14:solidFill>
+                    <w14:srgbClr w14:val="000000">
+                      <w14:lumMod w14:val="50000"/>
+                    </w14:srgbClr>
+                  </w14:solidFill>
+                </w14:textFill>
+              </w:rPr>
+            </w:pPr>
+            <w:r>
+              <w:rPr>
+                <w:color w:val="000000"/>
+                <w:szCs w:val="22"/>
+                <w14:textFill>
+                  <w14:solidFill>
+                    <w14:srgbClr w14:val="000000">
+                      <w14:lumMod w14:val="50000"/>
+                    </w14:srgbClr>
+                  </w14:solidFill>
+                </w14:textFill>
+              </w:rPr>
+              <w:t> </w:t>
+            </w:r>
+          </w:p>
+        </w:tc>
+      </w:tr>
+      <w:tr>
+        <w:trPr>
+          <w:cantSplit/>
+          <w:trHeight w:val="170"/>
+        </w:trPr>
+        <w:tc>
+          <w:tcPr>
+            <w:tcW w:w="4106" w:type="dxa"/>
+            <w:tcBorders>
+              <w:top w:val="single" w:sz="4" w:space="0" w:color="auto"/>
+              <w:left w:val="single" w:sz="4" w:space="0" w:color="auto"/>
+              <w:bottom w:val="single" w:sz="4" w:space="0" w:color="auto"/>
+              <w:right w:val="single" w:sz="4" w:space="0" w:color="auto"/>
+            </w:tcBorders>
+            <w:tcMar>
+              <w:top w:w="28" w:type="dxa"/>
+              <w:left w:w="108" w:type="dxa"/>
+              <w:bottom w:w="28" w:type="dxa"/>
+              <w:right w:w="28" w:type="dxa"/>
+            </w:tcMar>
+          </w:tcPr>
+          <w:p>
+            <w:pPr>
+              <w:ind w:firstLine="0"/>
+              <w:jc w:val="left"/>
+              <w:rPr>
+                <w:color w:val="000000"/>
+                <w:szCs w:val="22"/>
+                <w14:textFill>
+                  <w14:solidFill>
+                    <w14:srgbClr w14:val="000000">
+                      <w14:lumMod w14:val="50000"/>
+                    </w14:srgbClr>
+                  </w14:solidFill>
+                </w14:textFill>
+              </w:rPr>
+            </w:pPr>
+            <w:r>
+              <w:rPr>
+                <w:color w:val="000000"/>
+                <w:szCs w:val="22"/>
+                <w14:textFill>
+                  <w14:solidFill>
+                    <w14:srgbClr w14:val="000000">
+                      <w14:lumMod w14:val="50000"/>
+                    </w14:srgbClr>
+                  </w14:solidFill>
+                </w14:textFill>
+              </w:rPr>
+              <w:t>Особенности (условия)</w:t>
+            </w:r>
+          </w:p>
+        </w:tc>
+        <w:tc>
+          <w:tcPr>
+            <w:tcW w:w="2489" w:type="dxa"/>
+            <w:tcBorders>
+              <w:top w:val="single" w:sz="4" w:space="0" w:color="auto"/>
+              <w:left w:val="single" w:sz="4" w:space="0" w:color="auto"/>
+              <w:bottom w:val="single" w:sz="4" w:space="0" w:color="auto"/>
+              <w:right w:val="single" w:sz="4" w:space="0" w:color="auto"/>
+            </w:tcBorders>
+            <w:tcMar>
+              <w:top w:w="28" w:type="dxa"/>
+              <w:left w:w="108" w:type="dxa"/>
+              <w:bottom w:w="28" w:type="dxa"/>
+              <w:right w:w="28" w:type="dxa"/>
+            </w:tcMar>
+          </w:tcPr>
+          <w:p>
+            <w:pPr>
+              <w:ind w:firstLine="0"/>
+              <w:jc w:val="center"/>
+              <w:rPr>
+                <w:color w:val="000000"/>
+                <w:szCs w:val="22"/>
+                <w14:textFill>
+                  <w14:solidFill>
+                    <w14:srgbClr w14:val="000000">
+                      <w14:lumMod w14:val="50000"/>
+                    </w14:srgbClr>
+                  </w14:solidFill>
+                </w14:textFill>
+              </w:rPr>
+            </w:pPr>
+            <w:proofErr w:type="spellStart"/>
+            <w:r>
+              <w:rPr>
+                <w:color w:val="000000"/>
+                <w:szCs w:val="22"/>
+                <w14:textFill>
+                  <w14:solidFill>
+                    <w14:srgbClr w14:val="000000">
+                      <w14:lumMod w14:val="50000"/>
+                    </w14:srgbClr>
+                  </w14:solidFill>
+                </w14:textFill>
+              </w:rPr>
+              <w:t>УсловОказПом</w:t>
+            </w:r>
+            <w:proofErr w:type="spellEnd"/>
+          </w:p>
+        </w:tc>
+        <w:tc>
+          <w:tcPr>
+            <w:tcW w:w="1128" w:type="dxa"/>
+            <w:tcBorders>
+              <w:top w:val="single" w:sz="4" w:space="0" w:color="auto"/>
+              <w:left w:val="single" w:sz="4" w:space="0" w:color="auto"/>
+              <w:bottom w:val="single" w:sz="4" w:space="0" w:color="auto"/>
+              <w:right w:val="single" w:sz="4" w:space="0" w:color="auto"/>
+            </w:tcBorders>
+            <w:tcMar>
+              <w:top w:w="28" w:type="dxa"/>
+              <w:left w:w="108" w:type="dxa"/>
+              <w:bottom w:w="28" w:type="dxa"/>
+              <w:right w:w="28" w:type="dxa"/>
+            </w:tcMar>
+          </w:tcPr>
+          <w:p>
+            <w:pPr>
+              <w:ind w:firstLine="0"/>
+              <w:jc w:val="center"/>
+              <w:rPr>
+                <w:color w:val="000000"/>
+                <w:szCs w:val="22"/>
+                <w14:textFill>
+                  <w14:solidFill>
+                    <w14:srgbClr w14:val="000000">
+                      <w14:lumMod w14:val="50000"/>
+                    </w14:srgbClr>
+                  </w14:solidFill>
+                </w14:textFill>
+              </w:rPr>
+            </w:pPr>
+            <w:r>
+              <w:rPr>
+                <w:color w:val="000000"/>
+                <w:szCs w:val="22"/>
+                <w14:textFill>
+                  <w14:solidFill>
+                    <w14:srgbClr w14:val="000000">
+                      <w14:lumMod w14:val="50000"/>
+                    </w14:srgbClr>
+                  </w14:solidFill>
+                </w14:textFill>
+              </w:rPr>
+              <w:t>А</w:t>
+            </w:r>
+          </w:p>
+        </w:tc>
+        <w:tc>
+          <w:tcPr>
+            <w:tcW w:w="1128" w:type="dxa"/>
+            <w:tcBorders>
+              <w:top w:val="single" w:sz="4" w:space="0" w:color="auto"/>
+              <w:left w:val="single" w:sz="4" w:space="0" w:color="auto"/>
+              <w:bottom w:val="single" w:sz="4" w:space="0" w:color="auto"/>
+              <w:right w:val="single" w:sz="4" w:space="0" w:color="auto"/>
+            </w:tcBorders>
+            <w:tcMar>
+              <w:top w:w="28" w:type="dxa"/>
+              <w:left w:w="108" w:type="dxa"/>
+              <w:bottom w:w="28" w:type="dxa"/>
+              <w:right w:w="28" w:type="dxa"/>
+            </w:tcMar>
+          </w:tcPr>
+          <w:p>
+            <w:pPr>
+              <w:ind w:firstLine="0"/>
+              <w:jc w:val="center"/>
+              <w:rPr>
+                <w:color w:val="000000"/>
+                <w:szCs w:val="22"/>
+                <w14:textFill>
+                  <w14:solidFill>
+                    <w14:srgbClr w14:val="000000">
+                      <w14:lumMod w14:val="50000"/>
+                    </w14:srgbClr>
+                  </w14:solidFill>
+                </w14:textFill>
+              </w:rPr>
+            </w:pPr>
+            <w:proofErr w:type="gramStart"/>
+            <w:r>
+              <w:rPr>
+                <w:color w:val="000000"/>
+                <w:szCs w:val="22"/>
+                <w14:textFill>
+                  <w14:solidFill>
+                    <w14:srgbClr w14:val="000000">
+                      <w14:lumMod w14:val="50000"/>
+                    </w14:srgbClr>
+                  </w14:solidFill>
+                </w14:textFill>
+              </w:rPr>
+              <w:t>T(</w:t>
+            </w:r>
+            <w:proofErr w:type="gramEnd"/>
+            <w:r>
+              <w:rPr>
+                <w:color w:val="000000"/>
+                <w:szCs w:val="22"/>
+                <w14:textFill>
+                  <w14:solidFill>
+                    <w14:srgbClr w14:val="000000">
+                      <w14:lumMod w14:val="50000"/>
+                    </w14:srgbClr>
+                  </w14:solidFill>
+                </w14:textFill>
+              </w:rPr>
+              <w:t>1-</w:t>
+            </w:r>
+            <w:r>
+              <w:rPr>
+                <w:color w:val="000000"/>
+                <w:szCs w:val="22"/>
+                <w14:textFill>
+                  <w14:solidFill>
+                    <w14:srgbClr w14:val="000000">
+                      <w14:lumMod w14:val="50000"/>
+                    </w14:srgbClr>
+                  </w14:solidFill>
+                </w14:textFill>
+              </w:rPr>
+              <w:t>200</w:t>
+            </w:r>
+            <w:r>
+              <w:rPr>
+                <w:color w:val="000000"/>
+                <w:szCs w:val="22"/>
+                <w14:textFill>
+                  <w14:solidFill>
+                    <w14:srgbClr w14:val="000000">
+                      <w14:lumMod w14:val="50000"/>
+                    </w14:srgbClr>
+                  </w14:solidFill>
+                </w14:textFill>
+              </w:rPr>
+              <w:t>0)</w:t>
+            </w:r>
+          </w:p>
+        </w:tc>
+        <w:tc>
+          <w:tcPr>
+            <w:tcW w:w="1830" w:type="dxa"/>
+            <w:tcBorders>
+              <w:top w:val="single" w:sz="4" w:space="0" w:color="auto"/>
+              <w:left w:val="single" w:sz="4" w:space="0" w:color="auto"/>
+              <w:bottom w:val="single" w:sz="4" w:space="0" w:color="auto"/>
+              <w:right w:val="single" w:sz="4" w:space="0" w:color="auto"/>
+            </w:tcBorders>
+            <w:tcMar>
+              <w:top w:w="28" w:type="dxa"/>
+              <w:left w:w="108" w:type="dxa"/>
+              <w:bottom w:w="28" w:type="dxa"/>
+              <w:right w:w="28" w:type="dxa"/>
+            </w:tcMar>
+          </w:tcPr>
+          <w:p>
+            <w:pPr>
+              <w:ind w:firstLine="0"/>
+              <w:jc w:val="center"/>
+              <w:rPr>
+                <w:color w:val="000000"/>
+                <w:szCs w:val="22"/>
+                <w14:textFill>
+                  <w14:solidFill>
+                    <w14:srgbClr w14:val="000000">
+                      <w14:lumMod w14:val="50000"/>
+                    </w14:srgbClr>
+                  </w14:solidFill>
+                </w14:textFill>
+              </w:rPr>
+            </w:pPr>
+          </w:p>
+        </w:tc>
+        <w:tc>
+          <w:tcPr>
+            <w:tcW w:w="4765" w:type="dxa"/>
+            <w:tcBorders>
+              <w:top w:val="single" w:sz="4" w:space="0" w:color="auto"/>
+              <w:left w:val="single" w:sz="4" w:space="0" w:color="auto"/>
+              <w:bottom w:val="single" w:sz="4" w:space="0" w:color="auto"/>
+              <w:right w:val="single" w:sz="4" w:space="0" w:color="auto"/>
+            </w:tcBorders>
+            <w:tcMar>
+              <w:top w:w="28" w:type="dxa"/>
+              <w:left w:w="108" w:type="dxa"/>
+              <w:bottom w:w="28" w:type="dxa"/>
+              <w:right w:w="28" w:type="dxa"/>
+            </w:tcMar>
+            <w:hideMark/>
+          </w:tcPr>
+          <w:p>
+            <w:pPr>
+              <w:ind w:firstLine="0"/>
+              <w:jc w:val="left"/>
+              <w:rPr>
+                <w:color w:val="000000"/>
+                <w:szCs w:val="22"/>
+                <w14:textFill>
+                  <w14:solidFill>
+                    <w14:srgbClr w14:val="000000">
+                      <w14:lumMod w14:val="50000"/>
+                    </w14:srgbClr>
+                  </w14:solidFill>
+                </w14:textFill>
+              </w:rPr>
+            </w:pPr>
+            <w:r>
+              <w:rPr>
+                <w:color w:val="000000"/>
+                <w:szCs w:val="22"/>
+                <w14:textFill>
+                  <w14:solidFill>
+                    <w14:srgbClr w14:val="000000">
+                      <w14:lumMod w14:val="50000"/>
+                    </w14:srgbClr>
+                  </w14:solidFill>
+                </w14:textFill>
+              </w:rPr>
+              <w:t> </w:t>
+            </w:r>
+          </w:p>
+        </w:tc>
+      </w:tr>
+    </w:tbl>
+    <w:p>
+      <w:pPr>
+        <w:spacing w:before="360" w:after="60"/>
+        <w:ind w:firstLine="0"/>
+        <w:jc w:val="center"/>
+        <w:rPr>
+          <w:b/>
+          <w:szCs w:val="22"/>
+        </w:rPr>
+      </w:pPr>
+    </w:p>
     <w:p>
       <w:pPr>
         <w:spacing w:before="360" w:after="60"/>
@@ -36438,6 +35171,7 @@
           <w:p>
             <w:pPr>
               <w:pStyle w:val="afffff6"/>
+              <w:jc w:val="center"/>
               <w:rPr>
                 <w:b/>
               </w:rPr>
@@ -36472,6 +35206,7 @@
           <w:p>
             <w:pPr>
               <w:pStyle w:val="afffff6"/>
+              <w:jc w:val="center"/>
               <w:rPr>
                 <w:b/>
               </w:rPr>
@@ -36506,6 +35241,7 @@
           <w:p>
             <w:pPr>
               <w:pStyle w:val="afffff6"/>
+              <w:jc w:val="center"/>
               <w:rPr>
                 <w:b/>
               </w:rPr>
@@ -36540,6 +35276,7 @@
           <w:p>
             <w:pPr>
               <w:pStyle w:val="afffff6"/>
+              <w:jc w:val="center"/>
               <w:rPr>
                 <w:b/>
               </w:rPr>
@@ -36574,6 +35311,7 @@
           <w:p>
             <w:pPr>
               <w:pStyle w:val="afffff6"/>
+              <w:jc w:val="center"/>
               <w:rPr>
                 <w:b/>
               </w:rPr>
@@ -36608,6 +35346,7 @@
           <w:p>
             <w:pPr>
               <w:pStyle w:val="afffff6"/>
+              <w:jc w:val="center"/>
               <w:rPr>
                 <w:b/>
               </w:rPr>
@@ -36654,7 +35393,6 @@
               <w:rPr>
                 <w:szCs w:val="22"/>
               </w:rPr>
-              <w:lastRenderedPageBreak/>
               <w:t>Идентификатор</w:t>
             </w:r>
           </w:p>
@@ -36679,6 +35417,7 @@
           <w:p>
             <w:pPr>
               <w:pStyle w:val="afffff6"/>
+              <w:jc w:val="center"/>
               <w:rPr>
                 <w:szCs w:val="22"/>
               </w:rPr>
@@ -36713,6 +35452,7 @@
           <w:p>
             <w:pPr>
               <w:pStyle w:val="afffff6"/>
+              <w:jc w:val="center"/>
               <w:rPr>
                 <w:szCs w:val="22"/>
               </w:rPr>
@@ -36745,6 +35485,7 @@
           <w:p>
             <w:pPr>
               <w:pStyle w:val="afffff6"/>
+              <w:jc w:val="center"/>
               <w:rPr>
                 <w:szCs w:val="22"/>
               </w:rPr>
@@ -36785,6 +35526,7 @@
           <w:p>
             <w:pPr>
               <w:pStyle w:val="afffff6"/>
+              <w:jc w:val="center"/>
               <w:rPr>
                 <w:szCs w:val="22"/>
               </w:rPr>
@@ -36887,6 +35629,7 @@
           <w:p>
             <w:pPr>
               <w:pStyle w:val="afffff6"/>
+              <w:jc w:val="center"/>
               <w:rPr>
                 <w:szCs w:val="22"/>
               </w:rPr>
@@ -36921,6 +35664,7 @@
           <w:p>
             <w:pPr>
               <w:pStyle w:val="afffff6"/>
+              <w:jc w:val="center"/>
               <w:rPr>
                 <w:szCs w:val="22"/>
               </w:rPr>
@@ -36953,6 +35697,7 @@
           <w:p>
             <w:pPr>
               <w:pStyle w:val="afffff6"/>
+              <w:jc w:val="center"/>
               <w:rPr>
                 <w:szCs w:val="22"/>
               </w:rPr>
@@ -36993,6 +35738,7 @@
           <w:p>
             <w:pPr>
               <w:pStyle w:val="afffff6"/>
+              <w:jc w:val="center"/>
               <w:rPr>
                 <w:szCs w:val="22"/>
               </w:rPr>
@@ -37838,6 +36584,7 @@
               <w:rPr>
                 <w:szCs w:val="22"/>
               </w:rPr>
+              <w:lastRenderedPageBreak/>
               <w:t>Идентификатор файла документа (в том числе регистрационный номер, если документ / сведения о таком документе содержатся в государственных информационных системах)</w:t>
             </w:r>
           </w:p>
@@ -38388,7 +37135,6 @@
         <w:rPr>
           <w:szCs w:val="22"/>
         </w:rPr>
-        <w:lastRenderedPageBreak/>
         <w:t>Таблица 5.36</w:t>
       </w:r>
       <w:r>
@@ -38655,6 +37401,7 @@
               <w:pStyle w:val="afffff6"/>
             </w:pPr>
             <w:r>
+              <w:lastRenderedPageBreak/>
               <w:t>ИНН физического лица, в том числе индивидуального предпринимателя   |</w:t>
             </w:r>
           </w:p>
@@ -38693,6 +37440,7 @@
               <w:pStyle w:val="afffff6"/>
             </w:pPr>
             <w:r>
+              <w:lastRenderedPageBreak/>
               <w:t>ИННЮЛ</w:t>
             </w:r>
           </w:p>
@@ -38768,6 +37516,7 @@
               <w:pStyle w:val="afffff6"/>
             </w:pPr>
             <w:r>
+              <w:lastRenderedPageBreak/>
               <w:t>П</w:t>
             </w:r>
           </w:p>
@@ -38840,6 +37589,7 @@
             </w:pPr>
             <w:proofErr w:type="gramStart"/>
             <w:r>
+              <w:lastRenderedPageBreak/>
               <w:t>T(</w:t>
             </w:r>
             <w:proofErr w:type="gramEnd"/>
@@ -38922,6 +37672,7 @@
               <w:pStyle w:val="afffff6"/>
             </w:pPr>
             <w:r>
+              <w:lastRenderedPageBreak/>
               <w:t>О</w:t>
             </w:r>
           </w:p>
@@ -38993,6 +37744,7 @@
               <w:pStyle w:val="afffff6"/>
             </w:pPr>
             <w:r>
+              <w:lastRenderedPageBreak/>
               <w:t>Типовой элемент &lt;</w:t>
             </w:r>
             <w:proofErr w:type="spellStart"/>
@@ -39531,7 +38283,6 @@
               <w:rPr>
                 <w:szCs w:val="22"/>
               </w:rPr>
-              <w:lastRenderedPageBreak/>
               <w:t>Страна</w:t>
             </w:r>
           </w:p>
@@ -39716,6 +38467,7 @@
               <w:rPr>
                 <w:szCs w:val="22"/>
               </w:rPr>
+              <w:lastRenderedPageBreak/>
               <w:t>Наименование юридического лица полное /Фамилия, имя, отчество (при наличии) физического лица</w:t>
             </w:r>
           </w:p>
@@ -41262,7 +40014,6 @@
           <w:b/>
           <w:bCs/>
         </w:rPr>
-        <w:lastRenderedPageBreak/>
         <w:t>Информация о предмете обязательств по гарантийному письму – медицинской помощи</w:t>
       </w:r>
       <w:r>
@@ -41332,6 +40083,7 @@
               <w:rPr>
                 <w:b/>
               </w:rPr>
+              <w:lastRenderedPageBreak/>
               <w:t>Наименование элемента</w:t>
             </w:r>
           </w:p>
@@ -42364,17 +41116,17 @@
           <w:szCs w:val="22"/>
         </w:rPr>
       </w:pPr>
-      <w:bookmarkStart w:id="10" w:name="_Ref106981972"/>
-      <w:bookmarkStart w:id="11" w:name="_Ref106985306"/>
-      <w:bookmarkStart w:id="12" w:name="_Toc107214674"/>
-      <w:bookmarkStart w:id="13" w:name="_Hlk106236436"/>
+      <w:bookmarkStart w:id="11" w:name="_Ref106981972"/>
+      <w:bookmarkStart w:id="12" w:name="_Ref106985306"/>
+      <w:bookmarkStart w:id="13" w:name="_Toc107214674"/>
+      <w:bookmarkStart w:id="14" w:name="_Hlk106236436"/>
       <w:r>
         <w:rPr>
           <w:szCs w:val="22"/>
         </w:rPr>
         <w:t xml:space="preserve">Таблица </w:t>
       </w:r>
-      <w:bookmarkEnd w:id="10"/>
+      <w:bookmarkEnd w:id="11"/>
       <w:r>
         <w:rPr>
           <w:szCs w:val="22"/>
@@ -42414,7 +41166,7 @@
         </w:rPr>
         <w:t>МедУсл</w:t>
       </w:r>
-      <w:bookmarkEnd w:id="11"/>
+      <w:bookmarkEnd w:id="12"/>
       <w:r>
         <w:rPr>
           <w:b/>
@@ -42422,7 +41174,7 @@
         </w:rPr>
         <w:t>П</w:t>
       </w:r>
-      <w:bookmarkEnd w:id="12"/>
+      <w:bookmarkEnd w:id="13"/>
       <w:proofErr w:type="spellEnd"/>
       <w:r>
         <w:rPr>
@@ -42988,7 +41740,7 @@
             <w:pPr>
               <w:pStyle w:val="afffff6"/>
             </w:pPr>
-            <w:bookmarkStart w:id="14" w:name="_Hlk113043357"/>
+            <w:bookmarkStart w:id="15" w:name="_Hlk113043357"/>
             <w:r>
               <w:t>Удаленность оказания для помощи на дому, для скорой / неотложной помощи</w:t>
             </w:r>
@@ -43099,7 +41851,7 @@
           </w:p>
         </w:tc>
       </w:tr>
-      <w:bookmarkEnd w:id="14"/>
+      <w:bookmarkEnd w:id="15"/>
       <w:tr>
         <w:trPr>
           <w:trHeight w:val="23"/>
@@ -43861,7 +42613,7 @@
         </w:rPr>
         <w:t>Медицинская услуга (</w:t>
       </w:r>
-      <w:bookmarkStart w:id="15" w:name="_Hlk111560716"/>
+      <w:bookmarkStart w:id="16" w:name="_Hlk111560716"/>
       <w:proofErr w:type="spellStart"/>
       <w:r>
         <w:rPr>
@@ -43870,7 +42622,7 @@
         </w:rPr>
         <w:t>МедУслТип</w:t>
       </w:r>
-      <w:bookmarkEnd w:id="15"/>
+      <w:bookmarkEnd w:id="16"/>
       <w:proofErr w:type="spellEnd"/>
       <w:r>
         <w:rPr>
@@ -43911,7 +42663,7 @@
                 <w:b/>
               </w:rPr>
             </w:pPr>
-            <w:bookmarkStart w:id="16" w:name="_Hlk107270496"/>
+            <w:bookmarkStart w:id="17" w:name="_Hlk107270496"/>
             <w:r>
               <w:rPr>
                 <w:b/>
@@ -44493,7 +43245,7 @@
             <w:pPr>
               <w:pStyle w:val="afffff6"/>
             </w:pPr>
-            <w:bookmarkStart w:id="17" w:name="_Hlk113043658"/>
+            <w:bookmarkStart w:id="18" w:name="_Hlk113043658"/>
             <w:r>
               <w:t>Условия оказания медицинской помощи</w:t>
             </w:r>
@@ -44601,9 +43353,9 @@
           </w:p>
         </w:tc>
       </w:tr>
-      <w:bookmarkEnd w:id="13"/>
-      <w:bookmarkEnd w:id="16"/>
+      <w:bookmarkEnd w:id="14"/>
       <w:bookmarkEnd w:id="17"/>
+      <w:bookmarkEnd w:id="18"/>
     </w:tbl>
     <w:p>
       <w:pPr>
@@ -44619,7 +43371,7 @@
           <w:szCs w:val="22"/>
         </w:rPr>
       </w:pPr>
-      <w:bookmarkStart w:id="18" w:name="_Hlk106236552"/>
+      <w:bookmarkStart w:id="19" w:name="_Hlk106236552"/>
       <w:r>
         <w:rPr>
           <w:szCs w:val="22"/>
@@ -47288,7 +46040,7 @@
         </w:tc>
       </w:tr>
     </w:tbl>
-    <w:bookmarkEnd w:id="18"/>
+    <w:bookmarkEnd w:id="19"/>
     <w:p>
       <w:pPr>
         <w:spacing w:before="360" w:after="60"/>
@@ -49242,7 +47994,7 @@
                 <w:b/>
               </w:rPr>
             </w:pPr>
-            <w:bookmarkStart w:id="19" w:name="_Hlk106098867"/>
+            <w:bookmarkStart w:id="20" w:name="_Hlk106098867"/>
             <w:r>
               <w:rPr>
                 <w:b/>
@@ -49895,6 +48647,7 @@
               <w:pStyle w:val="afffff6"/>
             </w:pPr>
             <w:r>
+              <w:lastRenderedPageBreak/>
               <w:t>Наименование экономического субъекта – составителя файла обмена</w:t>
             </w:r>
           </w:p>
@@ -50148,7 +48901,7 @@
           </w:p>
         </w:tc>
       </w:tr>
-      <w:bookmarkEnd w:id="19"/>
+      <w:bookmarkEnd w:id="20"/>
     </w:tbl>
     <w:p>
       <w:pPr>
@@ -55572,7 +54325,7 @@
   <w:style w:type="paragraph" w:default="1" w:styleId="a5">
     <w:name w:val="Normal"/>
     <w:qFormat/>
-    <w:rsid w:val="00E84058"/>
+    <w:rsid w:val="00A5497F"/>
     <w:pPr>
       <w:spacing w:after="0" w:line="240" w:lineRule="auto"/>
       <w:ind w:firstLine="709"/>
@@ -55772,7 +54525,6 @@
   <w:style w:type="character" w:default="1" w:styleId="a6">
     <w:name w:val="Default Paragraph Font"/>
     <w:uiPriority w:val="1"/>
-    <w:semiHidden/>
     <w:unhideWhenUsed/>
   </w:style>
   <w:style w:type="table" w:default="1" w:styleId="a7">
@@ -59530,77 +58282,6 @@
 </file>
 
 <file path=customXml/item1.xml><?xml version="1.0" encoding="utf-8"?>
-<?mso-contentType ?>
-<FormTemplates xmlns="http://schemas.microsoft.com/sharepoint/v3/contenttype/forms">
-  <Display>DocumentLibraryForm</Display>
-  <Edit>DocumentLibraryForm</Edit>
-  <New>DocumentLibraryForm</New>
-</FormTemplates>
-</file>
-
-<file path=customXml/item2.xml><?xml version="1.0" encoding="utf-8"?>
-<?mso-contentType ?>
-<spe:Receivers xmlns:spe="http://schemas.microsoft.com/sharepoint/events">
-  <Receiver>
-    <Name>Document ID Generator</Name>
-    <Synchronization>Synchronous</Synchronization>
-    <Type>10001</Type>
-    <SequenceNumber>1000</SequenceNumber>
-    <Url/>
-    <Assembly>Microsoft.Office.DocumentManagement, Version=15.0.0.0, Culture=neutral, PublicKeyToken=71e9bce111e9429c</Assembly>
-    <Class>Microsoft.Office.DocumentManagement.Internal.DocIdHandler</Class>
-    <Data/>
-    <Filter/>
-  </Receiver>
-  <Receiver>
-    <Name>Document ID Generator</Name>
-    <Synchronization>Synchronous</Synchronization>
-    <Type>10002</Type>
-    <SequenceNumber>1001</SequenceNumber>
-    <Url/>
-    <Assembly>Microsoft.Office.DocumentManagement, Version=15.0.0.0, Culture=neutral, PublicKeyToken=71e9bce111e9429c</Assembly>
-    <Class>Microsoft.Office.DocumentManagement.Internal.DocIdHandler</Class>
-    <Data/>
-    <Filter/>
-  </Receiver>
-  <Receiver>
-    <Name>Document ID Generator</Name>
-    <Synchronization>Synchronous</Synchronization>
-    <Type>10004</Type>
-    <SequenceNumber>1002</SequenceNumber>
-    <Url/>
-    <Assembly>Microsoft.Office.DocumentManagement, Version=15.0.0.0, Culture=neutral, PublicKeyToken=71e9bce111e9429c</Assembly>
-    <Class>Microsoft.Office.DocumentManagement.Internal.DocIdHandler</Class>
-    <Data/>
-    <Filter/>
-  </Receiver>
-  <Receiver>
-    <Name>Document ID Generator</Name>
-    <Synchronization>Synchronous</Synchronization>
-    <Type>10006</Type>
-    <SequenceNumber>1003</SequenceNumber>
-    <Url/>
-    <Assembly>Microsoft.Office.DocumentManagement, Version=15.0.0.0, Culture=neutral, PublicKeyToken=71e9bce111e9429c</Assembly>
-    <Class>Microsoft.Office.DocumentManagement.Internal.DocIdHandler</Class>
-    <Data/>
-    <Filter/>
-  </Receiver>
-</spe:Receivers>
-</file>
-
-<file path=customXml/item3.xml><?xml version="1.0" encoding="utf-8"?>
-<p:properties xmlns:p="http://schemas.microsoft.com/office/2006/metadata/properties" xmlns:xsi="http://www.w3.org/2001/XMLSchema-instance" xmlns:pc="http://schemas.microsoft.com/office/infopath/2007/PartnerControls">
-  <documentManagement>
-    <_dlc_DocId xmlns="e572ffd9-e19c-4d32-9eda-196c5749814f">3AAHZ36ZAWUM-35-21494</_dlc_DocId>
-    <_dlc_DocIdUrl xmlns="e572ffd9-e19c-4d32-9eda-196c5749814f">
-      <Url>https://srvproject.vniias.ru:8082/sites/DefaultCollection/Восточный полигон/_layouts/15/DocIdRedir.aspx?ID=3AAHZ36ZAWUM-35-21494</Url>
-      <Description>3AAHZ36ZAWUM-35-21494</Description>
-    </_dlc_DocIdUrl>
-  </documentManagement>
-</p:properties>
-</file>
-
-<file path=customXml/item4.xml><?xml version="1.0" encoding="utf-8"?>
 <ct:contentTypeSchema xmlns:ct="http://schemas.microsoft.com/office/2006/metadata/contentType" xmlns:ma="http://schemas.microsoft.com/office/2006/metadata/properties/metaAttributes" ct:_="" ma:_="" ma:contentTypeName="Документ" ma:contentTypeID="0x01010098ED5CB40179A045AC857FBCA83D3B7B" ma:contentTypeVersion="0" ma:contentTypeDescription="Создание документа." ma:contentTypeScope="" ma:versionID="b808976933cf34003e5f4d49b02558e3">
   <xsd:schema xmlns:xsd="http://www.w3.org/2001/XMLSchema" xmlns:xs="http://www.w3.org/2001/XMLSchema" xmlns:p="http://schemas.microsoft.com/office/2006/metadata/properties" xmlns:ns2="e572ffd9-e19c-4d32-9eda-196c5749814f" targetNamespace="http://schemas.microsoft.com/office/2006/metadata/properties" ma:root="true" ma:fieldsID="02db288e12f8d5d6b6c850a938202830" ns2:_="">
     <xsd:import namespace="e572ffd9-e19c-4d32-9eda-196c5749814f"/>
@@ -59745,37 +58426,82 @@
 </ct:contentTypeSchema>
 </file>
 
+<file path=customXml/item2.xml><?xml version="1.0" encoding="utf-8"?>
+<p:properties xmlns:p="http://schemas.microsoft.com/office/2006/metadata/properties" xmlns:xsi="http://www.w3.org/2001/XMLSchema-instance" xmlns:pc="http://schemas.microsoft.com/office/infopath/2007/PartnerControls">
+  <documentManagement>
+    <_dlc_DocId xmlns="e572ffd9-e19c-4d32-9eda-196c5749814f">3AAHZ36ZAWUM-35-21494</_dlc_DocId>
+    <_dlc_DocIdUrl xmlns="e572ffd9-e19c-4d32-9eda-196c5749814f">
+      <Url>https://srvproject.vniias.ru:8082/sites/DefaultCollection/Восточный полигон/_layouts/15/DocIdRedir.aspx?ID=3AAHZ36ZAWUM-35-21494</Url>
+      <Description>3AAHZ36ZAWUM-35-21494</Description>
+    </_dlc_DocIdUrl>
+  </documentManagement>
+</p:properties>
+</file>
+
+<file path=customXml/item3.xml><?xml version="1.0" encoding="utf-8"?>
+<?mso-contentType ?>
+<spe:Receivers xmlns:spe="http://schemas.microsoft.com/sharepoint/events">
+  <Receiver>
+    <Name>Document ID Generator</Name>
+    <Synchronization>Synchronous</Synchronization>
+    <Type>10001</Type>
+    <SequenceNumber>1000</SequenceNumber>
+    <Url/>
+    <Assembly>Microsoft.Office.DocumentManagement, Version=15.0.0.0, Culture=neutral, PublicKeyToken=71e9bce111e9429c</Assembly>
+    <Class>Microsoft.Office.DocumentManagement.Internal.DocIdHandler</Class>
+    <Data/>
+    <Filter/>
+  </Receiver>
+  <Receiver>
+    <Name>Document ID Generator</Name>
+    <Synchronization>Synchronous</Synchronization>
+    <Type>10002</Type>
+    <SequenceNumber>1001</SequenceNumber>
+    <Url/>
+    <Assembly>Microsoft.Office.DocumentManagement, Version=15.0.0.0, Culture=neutral, PublicKeyToken=71e9bce111e9429c</Assembly>
+    <Class>Microsoft.Office.DocumentManagement.Internal.DocIdHandler</Class>
+    <Data/>
+    <Filter/>
+  </Receiver>
+  <Receiver>
+    <Name>Document ID Generator</Name>
+    <Synchronization>Synchronous</Synchronization>
+    <Type>10004</Type>
+    <SequenceNumber>1002</SequenceNumber>
+    <Url/>
+    <Assembly>Microsoft.Office.DocumentManagement, Version=15.0.0.0, Culture=neutral, PublicKeyToken=71e9bce111e9429c</Assembly>
+    <Class>Microsoft.Office.DocumentManagement.Internal.DocIdHandler</Class>
+    <Data/>
+    <Filter/>
+  </Receiver>
+  <Receiver>
+    <Name>Document ID Generator</Name>
+    <Synchronization>Synchronous</Synchronization>
+    <Type>10006</Type>
+    <SequenceNumber>1003</SequenceNumber>
+    <Url/>
+    <Assembly>Microsoft.Office.DocumentManagement, Version=15.0.0.0, Culture=neutral, PublicKeyToken=71e9bce111e9429c</Assembly>
+    <Class>Microsoft.Office.DocumentManagement.Internal.DocIdHandler</Class>
+    <Data/>
+    <Filter/>
+  </Receiver>
+</spe:Receivers>
+</file>
+
+<file path=customXml/item4.xml><?xml version="1.0" encoding="utf-8"?>
+<?mso-contentType ?>
+<FormTemplates xmlns="http://schemas.microsoft.com/sharepoint/v3/contenttype/forms">
+  <Display>DocumentLibraryForm</Display>
+  <Edit>DocumentLibraryForm</Edit>
+  <New>DocumentLibraryForm</New>
+</FormTemplates>
+</file>
+
 <file path=customXml/item5.xml><?xml version="1.0" encoding="utf-8"?>
 <b:Sources xmlns:b="http://schemas.openxmlformats.org/officeDocument/2006/bibliography" xmlns="http://schemas.openxmlformats.org/officeDocument/2006/bibliography" SelectedStyle="\APA.XSL" StyleName="APA"/>
 </file>
 
 <file path=customXml/itemProps1.xml><?xml version="1.0" encoding="utf-8"?>
-<ds:datastoreItem xmlns:ds="http://schemas.openxmlformats.org/officeDocument/2006/customXml" ds:itemID="{CE6B0072-8075-49DC-B87E-0EEC05D5A895}">
-  <ds:schemaRefs>
-    <ds:schemaRef ds:uri="http://schemas.microsoft.com/sharepoint/v3/contenttype/forms"/>
-  </ds:schemaRefs>
-</ds:datastoreItem>
-</file>
-
-<file path=customXml/itemProps2.xml><?xml version="1.0" encoding="utf-8"?>
-<ds:datastoreItem xmlns:ds="http://schemas.openxmlformats.org/officeDocument/2006/customXml" ds:itemID="{4806A2A5-D028-4F77-B834-DB9A9B912D8B}">
-  <ds:schemaRefs>
-    <ds:schemaRef ds:uri="http://schemas.microsoft.com/sharepoint/events"/>
-  </ds:schemaRefs>
-</ds:datastoreItem>
-</file>
-
-<file path=customXml/itemProps3.xml><?xml version="1.0" encoding="utf-8"?>
-<ds:datastoreItem xmlns:ds="http://schemas.openxmlformats.org/officeDocument/2006/customXml" ds:itemID="{3E183F61-20E0-40DC-8B2B-FF78E613146D}">
-  <ds:schemaRefs>
-    <ds:schemaRef ds:uri="http://schemas.microsoft.com/office/2006/metadata/properties"/>
-    <ds:schemaRef ds:uri="http://schemas.microsoft.com/office/infopath/2007/PartnerControls"/>
-    <ds:schemaRef ds:uri="e572ffd9-e19c-4d32-9eda-196c5749814f"/>
-  </ds:schemaRefs>
-</ds:datastoreItem>
-</file>
-
-<file path=customXml/itemProps4.xml><?xml version="1.0" encoding="utf-8"?>
 <ds:datastoreItem xmlns:ds="http://schemas.openxmlformats.org/officeDocument/2006/customXml" ds:itemID="{EDB2ED45-0C8C-4A0F-8942-251AC41644C8}">
   <ds:schemaRefs>
     <ds:schemaRef ds:uri="http://schemas.microsoft.com/office/2006/metadata/contentType"/>
@@ -59793,8 +58519,34 @@
 </ds:datastoreItem>
 </file>
 
+<file path=customXml/itemProps2.xml><?xml version="1.0" encoding="utf-8"?>
+<ds:datastoreItem xmlns:ds="http://schemas.openxmlformats.org/officeDocument/2006/customXml" ds:itemID="{3E183F61-20E0-40DC-8B2B-FF78E613146D}">
+  <ds:schemaRefs>
+    <ds:schemaRef ds:uri="http://schemas.microsoft.com/office/2006/metadata/properties"/>
+    <ds:schemaRef ds:uri="http://schemas.microsoft.com/office/infopath/2007/PartnerControls"/>
+    <ds:schemaRef ds:uri="e572ffd9-e19c-4d32-9eda-196c5749814f"/>
+  </ds:schemaRefs>
+</ds:datastoreItem>
+</file>
+
+<file path=customXml/itemProps3.xml><?xml version="1.0" encoding="utf-8"?>
+<ds:datastoreItem xmlns:ds="http://schemas.openxmlformats.org/officeDocument/2006/customXml" ds:itemID="{4806A2A5-D028-4F77-B834-DB9A9B912D8B}">
+  <ds:schemaRefs>
+    <ds:schemaRef ds:uri="http://schemas.microsoft.com/sharepoint/events"/>
+  </ds:schemaRefs>
+</ds:datastoreItem>
+</file>
+
+<file path=customXml/itemProps4.xml><?xml version="1.0" encoding="utf-8"?>
+<ds:datastoreItem xmlns:ds="http://schemas.openxmlformats.org/officeDocument/2006/customXml" ds:itemID="{CE6B0072-8075-49DC-B87E-0EEC05D5A895}">
+  <ds:schemaRefs>
+    <ds:schemaRef ds:uri="http://schemas.microsoft.com/sharepoint/v3/contenttype/forms"/>
+  </ds:schemaRefs>
+</ds:datastoreItem>
+</file>
+
 <file path=customXml/itemProps5.xml><?xml version="1.0" encoding="utf-8"?>
-<ds:datastoreItem xmlns:ds="http://schemas.openxmlformats.org/officeDocument/2006/customXml" ds:itemID="{64BFFE19-E3C2-4870-889D-4B7E72416601}">
+<ds:datastoreItem xmlns:ds="http://schemas.openxmlformats.org/officeDocument/2006/customXml" ds:itemID="{EFC041BE-6AD7-44C7-BC07-EABCDAD689B8}">
   <ds:schemaRefs>
     <ds:schemaRef ds:uri="http://schemas.openxmlformats.org/officeDocument/2006/bibliography"/>
   </ds:schemaRefs>

--- a/1_Гарантийное_письмо.docx
+++ b/1_Гарантийное_письмо.docx
@@ -33702,17 +33702,8 @@
           <w:b/>
           <w:szCs w:val="22"/>
         </w:rPr>
-        <w:t>И</w:t>
+        <w:t>ИнфПредметГПСтрока</w:t>
       </w:r>
-      <w:bookmarkStart w:id="10" w:name="_GoBack"/>
-      <w:r>
-        <w:rPr>
-          <w:b/>
-          <w:szCs w:val="22"/>
-        </w:rPr>
-        <w:t>нфПредметГПСтрока</w:t>
-      </w:r>
-      <w:bookmarkEnd w:id="10"/>
       <w:proofErr w:type="spellEnd"/>
       <w:r>
         <w:rPr>
@@ -35897,6 +35888,7 @@
           <w:p>
             <w:pPr>
               <w:pStyle w:val="afffff6"/>
+              <w:jc w:val="center"/>
               <w:rPr>
                 <w:b/>
               </w:rPr>
@@ -35925,6 +35917,7 @@
           <w:p>
             <w:pPr>
               <w:pStyle w:val="afffff6"/>
+              <w:jc w:val="center"/>
               <w:rPr>
                 <w:b/>
               </w:rPr>
@@ -35953,6 +35946,7 @@
           <w:p>
             <w:pPr>
               <w:pStyle w:val="afffff6"/>
+              <w:jc w:val="center"/>
               <w:rPr>
                 <w:b/>
               </w:rPr>
@@ -35981,6 +35975,7 @@
           <w:p>
             <w:pPr>
               <w:pStyle w:val="afffff6"/>
+              <w:jc w:val="center"/>
               <w:rPr>
                 <w:b/>
               </w:rPr>
@@ -36009,6 +36004,7 @@
           <w:p>
             <w:pPr>
               <w:pStyle w:val="afffff6"/>
+              <w:jc w:val="center"/>
               <w:rPr>
                 <w:b/>
               </w:rPr>
@@ -36037,6 +36033,7 @@
           <w:p>
             <w:pPr>
               <w:pStyle w:val="afffff6"/>
+              <w:jc w:val="center"/>
               <w:rPr>
                 <w:b/>
               </w:rPr>
@@ -36095,6 +36092,7 @@
           <w:p>
             <w:pPr>
               <w:pStyle w:val="afffff6"/>
+              <w:jc w:val="center"/>
               <w:rPr>
                 <w:szCs w:val="22"/>
               </w:rPr>
@@ -36123,6 +36121,7 @@
           <w:p>
             <w:pPr>
               <w:pStyle w:val="afffff6"/>
+              <w:jc w:val="center"/>
               <w:rPr>
                 <w:szCs w:val="22"/>
               </w:rPr>
@@ -36149,6 +36148,7 @@
           <w:p>
             <w:pPr>
               <w:pStyle w:val="afffff6"/>
+              <w:jc w:val="center"/>
               <w:rPr>
                 <w:szCs w:val="22"/>
               </w:rPr>
@@ -36183,6 +36183,7 @@
           <w:p>
             <w:pPr>
               <w:pStyle w:val="afffff6"/>
+              <w:jc w:val="center"/>
               <w:rPr>
                 <w:szCs w:val="22"/>
               </w:rPr>
@@ -36257,6 +36258,7 @@
           <w:p>
             <w:pPr>
               <w:pStyle w:val="afffff6"/>
+              <w:jc w:val="center"/>
               <w:rPr>
                 <w:szCs w:val="22"/>
               </w:rPr>
@@ -36285,6 +36287,7 @@
           <w:p>
             <w:pPr>
               <w:pStyle w:val="afffff6"/>
+              <w:jc w:val="center"/>
               <w:rPr>
                 <w:szCs w:val="22"/>
               </w:rPr>
@@ -36311,6 +36314,7 @@
           <w:p>
             <w:pPr>
               <w:pStyle w:val="afffff6"/>
+              <w:jc w:val="center"/>
               <w:rPr>
                 <w:szCs w:val="22"/>
               </w:rPr>
@@ -36345,6 +36349,7 @@
           <w:p>
             <w:pPr>
               <w:pStyle w:val="afffff6"/>
+              <w:jc w:val="center"/>
               <w:rPr>
                 <w:szCs w:val="22"/>
               </w:rPr>
@@ -36423,6 +36428,7 @@
           <w:p>
             <w:pPr>
               <w:pStyle w:val="afffff6"/>
+              <w:jc w:val="center"/>
               <w:rPr>
                 <w:szCs w:val="22"/>
               </w:rPr>
@@ -36451,6 +36457,7 @@
           <w:p>
             <w:pPr>
               <w:pStyle w:val="afffff6"/>
+              <w:jc w:val="center"/>
               <w:rPr>
                 <w:szCs w:val="22"/>
               </w:rPr>
@@ -36477,6 +36484,7 @@
           <w:p>
             <w:pPr>
               <w:pStyle w:val="afffff6"/>
+              <w:jc w:val="center"/>
               <w:rPr>
                 <w:szCs w:val="22"/>
               </w:rPr>
@@ -36511,6 +36519,7 @@
           <w:p>
             <w:pPr>
               <w:pStyle w:val="afffff6"/>
+              <w:jc w:val="center"/>
               <w:rPr>
                 <w:szCs w:val="22"/>
               </w:rPr>
@@ -36603,6 +36612,7 @@
           <w:p>
             <w:pPr>
               <w:pStyle w:val="afffff6"/>
+              <w:jc w:val="center"/>
               <w:rPr>
                 <w:szCs w:val="22"/>
               </w:rPr>
@@ -36631,6 +36641,7 @@
           <w:p>
             <w:pPr>
               <w:pStyle w:val="afffff6"/>
+              <w:jc w:val="center"/>
               <w:rPr>
                 <w:szCs w:val="22"/>
               </w:rPr>
@@ -36657,6 +36668,7 @@
           <w:p>
             <w:pPr>
               <w:pStyle w:val="afffff6"/>
+              <w:jc w:val="center"/>
               <w:rPr>
                 <w:szCs w:val="22"/>
               </w:rPr>
@@ -36691,6 +36703,7 @@
           <w:p>
             <w:pPr>
               <w:pStyle w:val="afffff6"/>
+              <w:jc w:val="center"/>
               <w:rPr>
                 <w:szCs w:val="22"/>
               </w:rPr>
@@ -36766,6 +36779,7 @@
           <w:p>
             <w:pPr>
               <w:pStyle w:val="afffff6"/>
+              <w:jc w:val="center"/>
               <w:rPr>
                 <w:szCs w:val="22"/>
               </w:rPr>
@@ -36794,6 +36808,7 @@
           <w:p>
             <w:pPr>
               <w:pStyle w:val="afffff6"/>
+              <w:jc w:val="center"/>
               <w:rPr>
                 <w:szCs w:val="22"/>
               </w:rPr>
@@ -36820,6 +36835,7 @@
           <w:p>
             <w:pPr>
               <w:pStyle w:val="afffff6"/>
+              <w:jc w:val="center"/>
               <w:rPr>
                 <w:szCs w:val="22"/>
               </w:rPr>
@@ -36854,6 +36870,7 @@
           <w:p>
             <w:pPr>
               <w:pStyle w:val="afffff6"/>
+              <w:jc w:val="center"/>
               <w:rPr>
                 <w:szCs w:val="22"/>
               </w:rPr>
@@ -36938,6 +36955,7 @@
           <w:p>
             <w:pPr>
               <w:pStyle w:val="afffff6"/>
+              <w:jc w:val="center"/>
               <w:rPr>
                 <w:szCs w:val="22"/>
               </w:rPr>
@@ -36966,6 +36984,7 @@
           <w:p>
             <w:pPr>
               <w:pStyle w:val="afffff6"/>
+              <w:jc w:val="center"/>
               <w:rPr>
                 <w:szCs w:val="22"/>
               </w:rPr>
@@ -36992,16 +37011,11 @@
           <w:p>
             <w:pPr>
               <w:pStyle w:val="afffff6"/>
-              <w:rPr>
-                <w:szCs w:val="22"/>
-              </w:rPr>
-            </w:pPr>
-            <w:r>
-              <w:rPr>
-                <w:szCs w:val="22"/>
-              </w:rPr>
-              <w:t> </w:t>
-            </w:r>
+              <w:jc w:val="center"/>
+              <w:rPr>
+                <w:szCs w:val="22"/>
+              </w:rPr>
+            </w:pPr>
           </w:p>
         </w:tc>
         <w:tc>
@@ -37018,6 +37032,7 @@
           <w:p>
             <w:pPr>
               <w:pStyle w:val="afffff6"/>
+              <w:jc w:val="center"/>
               <w:rPr>
                 <w:szCs w:val="22"/>
               </w:rPr>
@@ -37062,9 +37077,18 @@
               <w:pStyle w:val="afffff6"/>
             </w:pPr>
             <w:r>
-              <w:t>Состав элемента представлен в таблице 5.36</w:t>
-            </w:r>
-            <w:r>
+              <w:t xml:space="preserve">Состав элемента представлен в таблице </w:t>
+            </w:r>
+            <w:r>
+              <w:rPr>
+                <w:highlight w:val="yellow"/>
+              </w:rPr>
+              <w:t>5.36</w:t>
+            </w:r>
+            <w:r>
+              <w:rPr>
+                <w:highlight w:val="yellow"/>
+              </w:rPr>
               <w:t>_2</w:t>
             </w:r>
             <w:r>
@@ -37220,6 +37244,7 @@
           <w:p>
             <w:pPr>
               <w:pStyle w:val="afffff6"/>
+              <w:jc w:val="center"/>
               <w:rPr>
                 <w:b/>
               </w:rPr>
@@ -37248,6 +37273,7 @@
           <w:p>
             <w:pPr>
               <w:pStyle w:val="afffff6"/>
+              <w:jc w:val="center"/>
               <w:rPr>
                 <w:b/>
               </w:rPr>
@@ -37276,6 +37302,7 @@
           <w:p>
             <w:pPr>
               <w:pStyle w:val="afffff6"/>
+              <w:jc w:val="center"/>
               <w:rPr>
                 <w:b/>
               </w:rPr>
@@ -37304,6 +37331,7 @@
           <w:p>
             <w:pPr>
               <w:pStyle w:val="afffff6"/>
+              <w:jc w:val="center"/>
               <w:rPr>
                 <w:b/>
               </w:rPr>
@@ -37332,6 +37360,7 @@
           <w:p>
             <w:pPr>
               <w:pStyle w:val="afffff6"/>
+              <w:jc w:val="center"/>
               <w:rPr>
                 <w:b/>
               </w:rPr>
@@ -37360,6 +37389,7 @@
           <w:p>
             <w:pPr>
               <w:pStyle w:val="afffff6"/>
+              <w:jc w:val="center"/>
               <w:rPr>
                 <w:b/>
               </w:rPr>
@@ -37836,6 +37866,7 @@
         <w:rPr>
           <w:szCs w:val="22"/>
         </w:rPr>
+        <w:lastRenderedPageBreak/>
         <w:t>Таблица 5.27</w:t>
       </w:r>
       <w:r>
@@ -37921,6 +37952,7 @@
           <w:p>
             <w:pPr>
               <w:pStyle w:val="afffff6"/>
+              <w:jc w:val="center"/>
               <w:rPr>
                 <w:b/>
               </w:rPr>
@@ -37949,6 +37981,7 @@
           <w:p>
             <w:pPr>
               <w:pStyle w:val="afffff6"/>
+              <w:jc w:val="center"/>
               <w:rPr>
                 <w:b/>
               </w:rPr>
@@ -37977,6 +38010,7 @@
           <w:p>
             <w:pPr>
               <w:pStyle w:val="afffff6"/>
+              <w:jc w:val="center"/>
               <w:rPr>
                 <w:b/>
               </w:rPr>
@@ -38005,6 +38039,7 @@
           <w:p>
             <w:pPr>
               <w:pStyle w:val="afffff6"/>
+              <w:jc w:val="center"/>
               <w:rPr>
                 <w:b/>
               </w:rPr>
@@ -38033,6 +38068,7 @@
           <w:p>
             <w:pPr>
               <w:pStyle w:val="afffff6"/>
+              <w:jc w:val="center"/>
               <w:rPr>
                 <w:b/>
               </w:rPr>
@@ -38061,6 +38097,7 @@
           <w:p>
             <w:pPr>
               <w:pStyle w:val="afffff6"/>
+              <w:jc w:val="center"/>
               <w:rPr>
                 <w:b/>
               </w:rPr>
@@ -38119,6 +38156,7 @@
           <w:p>
             <w:pPr>
               <w:pStyle w:val="afffff6"/>
+              <w:jc w:val="center"/>
               <w:rPr>
                 <w:szCs w:val="22"/>
               </w:rPr>
@@ -38147,6 +38185,7 @@
           <w:p>
             <w:pPr>
               <w:pStyle w:val="afffff6"/>
+              <w:jc w:val="center"/>
               <w:rPr>
                 <w:szCs w:val="22"/>
               </w:rPr>
@@ -38173,6 +38212,7 @@
           <w:p>
             <w:pPr>
               <w:pStyle w:val="afffff6"/>
+              <w:jc w:val="center"/>
               <w:rPr>
                 <w:szCs w:val="22"/>
               </w:rPr>
@@ -38207,6 +38247,7 @@
           <w:p>
             <w:pPr>
               <w:pStyle w:val="afffff6"/>
+              <w:jc w:val="center"/>
               <w:rPr>
                 <w:szCs w:val="22"/>
               </w:rPr>
@@ -38301,6 +38342,7 @@
           <w:p>
             <w:pPr>
               <w:pStyle w:val="afffff6"/>
+              <w:jc w:val="center"/>
               <w:rPr>
                 <w:szCs w:val="22"/>
               </w:rPr>
@@ -38327,6 +38369,7 @@
           <w:p>
             <w:pPr>
               <w:pStyle w:val="afffff6"/>
+              <w:jc w:val="center"/>
               <w:rPr>
                 <w:szCs w:val="22"/>
               </w:rPr>
@@ -38353,6 +38396,7 @@
           <w:p>
             <w:pPr>
               <w:pStyle w:val="afffff6"/>
+              <w:jc w:val="center"/>
               <w:rPr>
                 <w:szCs w:val="22"/>
               </w:rPr>
@@ -38387,6 +38431,7 @@
           <w:p>
             <w:pPr>
               <w:pStyle w:val="afffff6"/>
+              <w:jc w:val="center"/>
               <w:rPr>
                 <w:szCs w:val="22"/>
               </w:rPr>
@@ -38486,6 +38531,7 @@
           <w:p>
             <w:pPr>
               <w:pStyle w:val="afffff6"/>
+              <w:jc w:val="center"/>
               <w:rPr>
                 <w:szCs w:val="22"/>
               </w:rPr>
@@ -38512,6 +38558,7 @@
           <w:p>
             <w:pPr>
               <w:pStyle w:val="afffff6"/>
+              <w:jc w:val="center"/>
               <w:rPr>
                 <w:szCs w:val="22"/>
               </w:rPr>
@@ -38538,6 +38585,7 @@
           <w:p>
             <w:pPr>
               <w:pStyle w:val="afffff6"/>
+              <w:jc w:val="center"/>
               <w:rPr>
                 <w:szCs w:val="22"/>
               </w:rPr>
@@ -38572,6 +38620,7 @@
           <w:p>
             <w:pPr>
               <w:pStyle w:val="afffff6"/>
+              <w:jc w:val="center"/>
               <w:rPr>
                 <w:szCs w:val="22"/>
               </w:rPr>
@@ -38658,6 +38707,7 @@
           <w:p>
             <w:pPr>
               <w:pStyle w:val="afffff6"/>
+              <w:jc w:val="center"/>
               <w:rPr>
                 <w:szCs w:val="22"/>
               </w:rPr>
@@ -38686,6 +38736,7 @@
           <w:p>
             <w:pPr>
               <w:pStyle w:val="afffff6"/>
+              <w:jc w:val="center"/>
               <w:rPr>
                 <w:szCs w:val="22"/>
               </w:rPr>
@@ -38712,6 +38763,7 @@
           <w:p>
             <w:pPr>
               <w:pStyle w:val="afffff6"/>
+              <w:jc w:val="center"/>
               <w:rPr>
                 <w:szCs w:val="22"/>
               </w:rPr>
@@ -38746,6 +38798,7 @@
           <w:p>
             <w:pPr>
               <w:pStyle w:val="afffff6"/>
+              <w:jc w:val="center"/>
               <w:rPr>
                 <w:szCs w:val="22"/>
               </w:rPr>
@@ -38848,6 +38901,7 @@
           <w:p>
             <w:pPr>
               <w:pStyle w:val="afffff6"/>
+              <w:jc w:val="center"/>
               <w:rPr>
                 <w:szCs w:val="22"/>
               </w:rPr>
@@ -38876,6 +38930,7 @@
           <w:p>
             <w:pPr>
               <w:pStyle w:val="afffff6"/>
+              <w:jc w:val="center"/>
               <w:rPr>
                 <w:szCs w:val="22"/>
               </w:rPr>
@@ -38902,6 +38957,7 @@
           <w:p>
             <w:pPr>
               <w:pStyle w:val="afffff6"/>
+              <w:jc w:val="center"/>
               <w:rPr>
                 <w:szCs w:val="22"/>
               </w:rPr>
@@ -38936,6 +38992,7 @@
           <w:p>
             <w:pPr>
               <w:pStyle w:val="afffff6"/>
+              <w:jc w:val="center"/>
               <w:rPr>
                 <w:szCs w:val="22"/>
               </w:rPr>
@@ -39038,6 +39095,7 @@
           <w:p>
             <w:pPr>
               <w:pStyle w:val="afffff6"/>
+              <w:jc w:val="center"/>
               <w:rPr>
                 <w:szCs w:val="22"/>
               </w:rPr>
@@ -39066,6 +39124,7 @@
           <w:p>
             <w:pPr>
               <w:pStyle w:val="afffff6"/>
+              <w:jc w:val="center"/>
               <w:rPr>
                 <w:szCs w:val="22"/>
               </w:rPr>
@@ -39092,16 +39151,11 @@
           <w:p>
             <w:pPr>
               <w:pStyle w:val="afffff6"/>
-              <w:rPr>
-                <w:szCs w:val="22"/>
-              </w:rPr>
-            </w:pPr>
-            <w:r>
-              <w:rPr>
-                <w:szCs w:val="22"/>
-              </w:rPr>
-              <w:t> </w:t>
-            </w:r>
+              <w:jc w:val="center"/>
+              <w:rPr>
+                <w:szCs w:val="22"/>
+              </w:rPr>
+            </w:pPr>
           </w:p>
         </w:tc>
         <w:tc>
@@ -39118,6 +39172,7 @@
           <w:p>
             <w:pPr>
               <w:pStyle w:val="afffff6"/>
+              <w:jc w:val="center"/>
               <w:rPr>
                 <w:szCs w:val="22"/>
               </w:rPr>
@@ -39300,6 +39355,7 @@
           <w:p>
             <w:pPr>
               <w:pStyle w:val="afffff6"/>
+              <w:jc w:val="center"/>
               <w:rPr>
                 <w:b/>
               </w:rPr>
@@ -39328,6 +39384,7 @@
           <w:p>
             <w:pPr>
               <w:pStyle w:val="afffff6"/>
+              <w:jc w:val="center"/>
               <w:rPr>
                 <w:b/>
               </w:rPr>
@@ -39356,6 +39413,7 @@
           <w:p>
             <w:pPr>
               <w:pStyle w:val="afffff6"/>
+              <w:jc w:val="center"/>
               <w:rPr>
                 <w:b/>
               </w:rPr>
@@ -39384,6 +39442,7 @@
           <w:p>
             <w:pPr>
               <w:pStyle w:val="afffff6"/>
+              <w:jc w:val="center"/>
               <w:rPr>
                 <w:b/>
               </w:rPr>
@@ -39412,6 +39471,7 @@
           <w:p>
             <w:pPr>
               <w:pStyle w:val="afffff6"/>
+              <w:jc w:val="center"/>
               <w:rPr>
                 <w:b/>
               </w:rPr>
@@ -39440,6 +39500,7 @@
           <w:p>
             <w:pPr>
               <w:pStyle w:val="afffff6"/>
+              <w:jc w:val="center"/>
               <w:rPr>
                 <w:b/>
               </w:rPr>
@@ -39498,6 +39559,7 @@
           <w:p>
             <w:pPr>
               <w:pStyle w:val="afffff6"/>
+              <w:jc w:val="center"/>
               <w:rPr>
                 <w:szCs w:val="22"/>
               </w:rPr>
@@ -39526,6 +39588,7 @@
           <w:p>
             <w:pPr>
               <w:pStyle w:val="afffff6"/>
+              <w:jc w:val="center"/>
               <w:rPr>
                 <w:szCs w:val="22"/>
               </w:rPr>
@@ -39552,6 +39615,7 @@
           <w:p>
             <w:pPr>
               <w:pStyle w:val="afffff6"/>
+              <w:jc w:val="center"/>
               <w:rPr>
                 <w:szCs w:val="22"/>
               </w:rPr>
@@ -39586,6 +39650,7 @@
           <w:p>
             <w:pPr>
               <w:pStyle w:val="afffff6"/>
+              <w:jc w:val="center"/>
               <w:rPr>
                 <w:szCs w:val="22"/>
               </w:rPr>
@@ -39670,6 +39735,7 @@
           <w:p>
             <w:pPr>
               <w:pStyle w:val="afffff6"/>
+              <w:jc w:val="center"/>
               <w:rPr>
                 <w:szCs w:val="22"/>
               </w:rPr>
@@ -39698,6 +39764,7 @@
           <w:p>
             <w:pPr>
               <w:pStyle w:val="afffff6"/>
+              <w:jc w:val="center"/>
               <w:rPr>
                 <w:szCs w:val="22"/>
               </w:rPr>
@@ -39724,6 +39791,7 @@
           <w:p>
             <w:pPr>
               <w:pStyle w:val="afffff6"/>
+              <w:jc w:val="center"/>
               <w:rPr>
                 <w:szCs w:val="22"/>
               </w:rPr>
@@ -39758,6 +39826,7 @@
           <w:p>
             <w:pPr>
               <w:pStyle w:val="afffff6"/>
+              <w:jc w:val="center"/>
               <w:rPr>
                 <w:szCs w:val="22"/>
               </w:rPr>
@@ -39842,6 +39911,7 @@
           <w:p>
             <w:pPr>
               <w:pStyle w:val="afffff6"/>
+              <w:jc w:val="center"/>
               <w:rPr>
                 <w:szCs w:val="22"/>
               </w:rPr>
@@ -39870,6 +39940,7 @@
           <w:p>
             <w:pPr>
               <w:pStyle w:val="afffff6"/>
+              <w:jc w:val="center"/>
               <w:rPr>
                 <w:szCs w:val="22"/>
               </w:rPr>
@@ -39896,6 +39967,7 @@
           <w:p>
             <w:pPr>
               <w:pStyle w:val="afffff6"/>
+              <w:jc w:val="center"/>
               <w:rPr>
                 <w:szCs w:val="22"/>
               </w:rPr>
@@ -39930,6 +40002,7 @@
           <w:p>
             <w:pPr>
               <w:pStyle w:val="afffff6"/>
+              <w:jc w:val="center"/>
               <w:rPr>
                 <w:szCs w:val="22"/>
               </w:rPr>
@@ -41116,17 +41189,17 @@
           <w:szCs w:val="22"/>
         </w:rPr>
       </w:pPr>
-      <w:bookmarkStart w:id="11" w:name="_Ref106981972"/>
-      <w:bookmarkStart w:id="12" w:name="_Ref106985306"/>
-      <w:bookmarkStart w:id="13" w:name="_Toc107214674"/>
-      <w:bookmarkStart w:id="14" w:name="_Hlk106236436"/>
+      <w:bookmarkStart w:id="10" w:name="_Ref106981972"/>
+      <w:bookmarkStart w:id="11" w:name="_Ref106985306"/>
+      <w:bookmarkStart w:id="12" w:name="_Toc107214674"/>
+      <w:bookmarkStart w:id="13" w:name="_Hlk106236436"/>
       <w:r>
         <w:rPr>
           <w:szCs w:val="22"/>
         </w:rPr>
         <w:t xml:space="preserve">Таблица </w:t>
       </w:r>
-      <w:bookmarkEnd w:id="11"/>
+      <w:bookmarkEnd w:id="10"/>
       <w:r>
         <w:rPr>
           <w:szCs w:val="22"/>
@@ -41166,15 +41239,8 @@
         </w:rPr>
         <w:t>МедУсл</w:t>
       </w:r>
+      <w:bookmarkEnd w:id="11"/>
       <w:bookmarkEnd w:id="12"/>
-      <w:r>
-        <w:rPr>
-          <w:b/>
-          <w:bCs/>
-        </w:rPr>
-        <w:t>П</w:t>
-      </w:r>
-      <w:bookmarkEnd w:id="13"/>
       <w:proofErr w:type="spellEnd"/>
       <w:r>
         <w:rPr>
@@ -41218,6 +41284,7 @@
           <w:p>
             <w:pPr>
               <w:pStyle w:val="afffff6"/>
+              <w:jc w:val="center"/>
               <w:rPr>
                 <w:b/>
               </w:rPr>
@@ -41247,6 +41314,7 @@
           <w:p>
             <w:pPr>
               <w:pStyle w:val="afffff6"/>
+              <w:jc w:val="center"/>
               <w:rPr>
                 <w:b/>
               </w:rPr>
@@ -41275,6 +41343,7 @@
           <w:p>
             <w:pPr>
               <w:pStyle w:val="afffff6"/>
+              <w:jc w:val="center"/>
               <w:rPr>
                 <w:b/>
               </w:rPr>
@@ -41303,6 +41372,7 @@
           <w:p>
             <w:pPr>
               <w:pStyle w:val="afffff6"/>
+              <w:jc w:val="center"/>
               <w:rPr>
                 <w:b/>
               </w:rPr>
@@ -41331,6 +41401,7 @@
           <w:p>
             <w:pPr>
               <w:pStyle w:val="afffff6"/>
+              <w:jc w:val="center"/>
               <w:rPr>
                 <w:b/>
               </w:rPr>
@@ -41359,6 +41430,7 @@
           <w:p>
             <w:pPr>
               <w:pStyle w:val="afffff6"/>
+              <w:jc w:val="center"/>
               <w:rPr>
                 <w:b/>
               </w:rPr>
@@ -41411,6 +41483,7 @@
           <w:p>
             <w:pPr>
               <w:pStyle w:val="afffff6"/>
+              <w:jc w:val="center"/>
             </w:pPr>
             <w:proofErr w:type="spellStart"/>
             <w:r>
@@ -41433,6 +41506,7 @@
           <w:p>
             <w:pPr>
               <w:pStyle w:val="afffff6"/>
+              <w:jc w:val="center"/>
             </w:pPr>
             <w:r>
               <w:t>С</w:t>
@@ -41453,6 +41527,7 @@
           <w:p>
             <w:pPr>
               <w:pStyle w:val="afffff6"/>
+              <w:jc w:val="center"/>
             </w:pPr>
           </w:p>
         </w:tc>
@@ -41470,6 +41545,7 @@
           <w:p>
             <w:pPr>
               <w:pStyle w:val="afffff6"/>
+              <w:jc w:val="center"/>
             </w:pPr>
             <w:r>
               <w:t>О</w:t>
@@ -41545,44 +41621,54 @@
             </w:r>
             <w:r>
               <w:rPr>
+                <w:highlight w:val="yellow"/>
                 <w:lang w:eastAsia="en-US"/>
               </w:rPr>
               <w:fldChar w:fldCharType="begin"/>
             </w:r>
             <w:r>
               <w:rPr>
+                <w:highlight w:val="yellow"/>
                 <w:lang w:eastAsia="en-US"/>
               </w:rPr>
               <w:instrText xml:space="preserve"> REF _Ref106990562 \h  \* MERGEFORMAT </w:instrText>
             </w:r>
             <w:r>
               <w:rPr>
+                <w:highlight w:val="yellow"/>
                 <w:lang w:eastAsia="en-US"/>
               </w:rPr>
             </w:r>
             <w:r>
               <w:rPr>
+                <w:highlight w:val="yellow"/>
                 <w:lang w:eastAsia="en-US"/>
               </w:rPr>
               <w:fldChar w:fldCharType="separate"/>
             </w:r>
             <w:r>
+              <w:rPr>
+                <w:highlight w:val="yellow"/>
+              </w:rPr>
               <w:t xml:space="preserve">Таблица </w:t>
             </w:r>
             <w:r>
               <w:rPr>
                 <w:noProof/>
+                <w:highlight w:val="yellow"/>
               </w:rPr>
               <w:t>22</w:t>
             </w:r>
             <w:r>
               <w:rPr>
+                <w:highlight w:val="yellow"/>
                 <w:lang w:eastAsia="en-US"/>
               </w:rPr>
               <w:fldChar w:fldCharType="end"/>
             </w:r>
             <w:r>
               <w:rPr>
+                <w:highlight w:val="yellow"/>
                 <w:lang w:eastAsia="en-US"/>
               </w:rPr>
               <w:t>.</w:t>
@@ -41629,6 +41715,7 @@
           <w:p>
             <w:pPr>
               <w:pStyle w:val="afffff6"/>
+              <w:jc w:val="center"/>
             </w:pPr>
             <w:proofErr w:type="spellStart"/>
             <w:r>
@@ -41651,6 +41738,7 @@
           <w:p>
             <w:pPr>
               <w:pStyle w:val="afffff6"/>
+              <w:jc w:val="center"/>
             </w:pPr>
             <w:r>
               <w:t>А</w:t>
@@ -41671,6 +41759,7 @@
           <w:p>
             <w:pPr>
               <w:pStyle w:val="afffff6"/>
+              <w:jc w:val="center"/>
             </w:pPr>
             <w:proofErr w:type="gramStart"/>
             <w:r>
@@ -41696,6 +41785,7 @@
           <w:p>
             <w:pPr>
               <w:pStyle w:val="afffff6"/>
+              <w:jc w:val="center"/>
             </w:pPr>
             <w:r>
               <w:t>О</w:t>
@@ -41740,7 +41830,7 @@
             <w:pPr>
               <w:pStyle w:val="afffff6"/>
             </w:pPr>
-            <w:bookmarkStart w:id="15" w:name="_Hlk113043357"/>
+            <w:bookmarkStart w:id="14" w:name="_Hlk113043357"/>
             <w:r>
               <w:t>Удаленность оказания для помощи на дому, для скорой / неотложной помощи</w:t>
             </w:r>
@@ -41760,6 +41850,7 @@
           <w:p>
             <w:pPr>
               <w:pStyle w:val="afffff6"/>
+              <w:jc w:val="center"/>
             </w:pPr>
             <w:proofErr w:type="spellStart"/>
             <w:r>
@@ -41782,6 +41873,7 @@
           <w:p>
             <w:pPr>
               <w:pStyle w:val="afffff6"/>
+              <w:jc w:val="center"/>
             </w:pPr>
             <w:r>
               <w:t>А</w:t>
@@ -41802,6 +41894,7 @@
           <w:p>
             <w:pPr>
               <w:pStyle w:val="afffff6"/>
+              <w:jc w:val="center"/>
             </w:pPr>
             <w:proofErr w:type="gramStart"/>
             <w:r>
@@ -41827,6 +41920,7 @@
           <w:p>
             <w:pPr>
               <w:pStyle w:val="afffff6"/>
+              <w:jc w:val="center"/>
             </w:pPr>
             <w:r>
               <w:t>Н</w:t>
@@ -41851,7 +41945,7 @@
           </w:p>
         </w:tc>
       </w:tr>
-      <w:bookmarkEnd w:id="15"/>
+      <w:bookmarkEnd w:id="14"/>
       <w:tr>
         <w:trPr>
           <w:trHeight w:val="23"/>
@@ -41891,6 +41985,7 @@
           <w:p>
             <w:pPr>
               <w:pStyle w:val="afffff6"/>
+              <w:jc w:val="center"/>
             </w:pPr>
             <w:proofErr w:type="spellStart"/>
             <w:r>
@@ -41913,6 +42008,7 @@
           <w:p>
             <w:pPr>
               <w:pStyle w:val="afffff6"/>
+              <w:jc w:val="center"/>
             </w:pPr>
             <w:r>
               <w:t>А</w:t>
@@ -41933,6 +42029,7 @@
           <w:p>
             <w:pPr>
               <w:pStyle w:val="afffff6"/>
+              <w:jc w:val="center"/>
             </w:pPr>
             <w:proofErr w:type="gramStart"/>
             <w:r>
@@ -41958,6 +42055,7 @@
           <w:p>
             <w:pPr>
               <w:pStyle w:val="afffff6"/>
+              <w:jc w:val="center"/>
             </w:pPr>
             <w:r>
               <w:t>Н</w:t>
@@ -42024,6 +42122,7 @@
           <w:p>
             <w:pPr>
               <w:pStyle w:val="afffff6"/>
+              <w:jc w:val="center"/>
             </w:pPr>
             <w:proofErr w:type="spellStart"/>
             <w:r>
@@ -42046,6 +42145,7 @@
           <w:p>
             <w:pPr>
               <w:pStyle w:val="afffff6"/>
+              <w:jc w:val="center"/>
             </w:pPr>
             <w:r>
               <w:t>А</w:t>
@@ -42066,6 +42166,7 @@
           <w:p>
             <w:pPr>
               <w:pStyle w:val="afffff6"/>
+              <w:jc w:val="center"/>
             </w:pPr>
             <w:proofErr w:type="gramStart"/>
             <w:r>
@@ -42091,6 +42192,7 @@
           <w:p>
             <w:pPr>
               <w:pStyle w:val="afffff6"/>
+              <w:jc w:val="center"/>
             </w:pPr>
             <w:r>
               <w:t>Н</w:t>
@@ -42154,6 +42256,7 @@
           <w:p>
             <w:pPr>
               <w:pStyle w:val="afffff6"/>
+              <w:jc w:val="center"/>
             </w:pPr>
             <w:proofErr w:type="spellStart"/>
             <w:r>
@@ -42176,6 +42279,7 @@
           <w:p>
             <w:pPr>
               <w:pStyle w:val="afffff6"/>
+              <w:jc w:val="center"/>
             </w:pPr>
             <w:r>
               <w:t>А</w:t>
@@ -42196,6 +42300,7 @@
           <w:p>
             <w:pPr>
               <w:pStyle w:val="afffff6"/>
+              <w:jc w:val="center"/>
               <w:rPr>
                 <w:lang w:val="en-US"/>
               </w:rPr>
@@ -42230,6 +42335,7 @@
           <w:p>
             <w:pPr>
               <w:pStyle w:val="afffff6"/>
+              <w:jc w:val="center"/>
             </w:pPr>
             <w:r>
               <w:t>Н</w:t>
@@ -42304,6 +42410,7 @@
           <w:p>
             <w:pPr>
               <w:pStyle w:val="afffff6"/>
+              <w:jc w:val="center"/>
             </w:pPr>
             <w:proofErr w:type="spellStart"/>
             <w:r>
@@ -42326,6 +42433,7 @@
           <w:p>
             <w:pPr>
               <w:pStyle w:val="afffff6"/>
+              <w:jc w:val="center"/>
             </w:pPr>
             <w:r>
               <w:t>А</w:t>
@@ -42346,6 +42454,7 @@
           <w:p>
             <w:pPr>
               <w:pStyle w:val="afffff6"/>
+              <w:jc w:val="center"/>
             </w:pPr>
             <w:proofErr w:type="gramStart"/>
             <w:r>
@@ -42371,6 +42480,7 @@
           <w:p>
             <w:pPr>
               <w:pStyle w:val="afffff6"/>
+              <w:jc w:val="center"/>
             </w:pPr>
             <w:r>
               <w:t>Н</w:t>
@@ -42442,6 +42552,7 @@
           <w:p>
             <w:pPr>
               <w:pStyle w:val="afffff6"/>
+              <w:jc w:val="center"/>
             </w:pPr>
             <w:proofErr w:type="spellStart"/>
             <w:r>
@@ -42464,6 +42575,7 @@
           <w:p>
             <w:pPr>
               <w:pStyle w:val="afffff6"/>
+              <w:jc w:val="center"/>
             </w:pPr>
             <w:r>
               <w:t>С</w:t>
@@ -42484,10 +42596,8 @@
           <w:p>
             <w:pPr>
               <w:pStyle w:val="afffff6"/>
-            </w:pPr>
-            <w:r>
-              <w:t> </w:t>
-            </w:r>
+              <w:jc w:val="center"/>
+            </w:pPr>
           </w:p>
         </w:tc>
         <w:tc>
@@ -42504,6 +42614,7 @@
           <w:p>
             <w:pPr>
               <w:pStyle w:val="afffff6"/>
+              <w:jc w:val="center"/>
             </w:pPr>
             <w:r>
               <w:t>НМ</w:t>
@@ -42545,27 +42656,44 @@
               <w:t xml:space="preserve">Состав элемента представлен в </w:t>
             </w:r>
             <w:r>
+              <w:rPr>
+                <w:highlight w:val="yellow"/>
+              </w:rPr>
               <w:fldChar w:fldCharType="begin"/>
             </w:r>
             <w:r>
+              <w:rPr>
+                <w:highlight w:val="yellow"/>
+              </w:rPr>
               <w:instrText xml:space="preserve"> REF _Ref106282934 \h  \* MERGEFORMAT </w:instrText>
             </w:r>
             <w:r>
+              <w:rPr>
+                <w:highlight w:val="yellow"/>
+              </w:rPr>
+            </w:r>
+            <w:r>
+              <w:rPr>
+                <w:highlight w:val="yellow"/>
+              </w:rPr>
               <w:fldChar w:fldCharType="separate"/>
             </w:r>
             <w:r>
-              <w:t xml:space="preserve">Таблица </w:t>
-            </w:r>
-            <w:r>
-              <w:t>5.4</w:t>
-            </w:r>
-            <w:r>
-              <w:t>7</w:t>
-            </w:r>
-            <w:r>
+              <w:rPr>
+                <w:highlight w:val="yellow"/>
+              </w:rPr>
+              <w:t>Таблица 5.47</w:t>
+            </w:r>
+            <w:r>
+              <w:rPr>
+                <w:highlight w:val="yellow"/>
+              </w:rPr>
               <w:fldChar w:fldCharType="end"/>
             </w:r>
             <w:r>
+              <w:rPr>
+                <w:highlight w:val="yellow"/>
+              </w:rPr>
               <w:t>.</w:t>
             </w:r>
           </w:p>
@@ -42613,7 +42741,7 @@
         </w:rPr>
         <w:t>Медицинская услуга (</w:t>
       </w:r>
-      <w:bookmarkStart w:id="16" w:name="_Hlk111560716"/>
+      <w:bookmarkStart w:id="15" w:name="_Hlk111560716"/>
       <w:proofErr w:type="spellStart"/>
       <w:r>
         <w:rPr>
@@ -42622,7 +42750,7 @@
         </w:rPr>
         <w:t>МедУслТип</w:t>
       </w:r>
-      <w:bookmarkEnd w:id="16"/>
+      <w:bookmarkEnd w:id="15"/>
       <w:proofErr w:type="spellEnd"/>
       <w:r>
         <w:rPr>
@@ -42659,11 +42787,12 @@
           <w:p>
             <w:pPr>
               <w:pStyle w:val="afffff6"/>
+              <w:jc w:val="center"/>
               <w:rPr>
                 <w:b/>
               </w:rPr>
             </w:pPr>
-            <w:bookmarkStart w:id="17" w:name="_Hlk107270496"/>
+            <w:bookmarkStart w:id="16" w:name="_Hlk107270496"/>
             <w:r>
               <w:rPr>
                 <w:b/>
@@ -42681,6 +42810,7 @@
           <w:p>
             <w:pPr>
               <w:pStyle w:val="afffff6"/>
+              <w:jc w:val="center"/>
               <w:rPr>
                 <w:b/>
               </w:rPr>
@@ -42702,6 +42832,7 @@
           <w:p>
             <w:pPr>
               <w:pStyle w:val="afffff6"/>
+              <w:jc w:val="center"/>
               <w:rPr>
                 <w:b/>
               </w:rPr>
@@ -42723,6 +42854,7 @@
           <w:p>
             <w:pPr>
               <w:pStyle w:val="afffff6"/>
+              <w:jc w:val="center"/>
               <w:rPr>
                 <w:b/>
               </w:rPr>
@@ -42744,6 +42876,7 @@
           <w:p>
             <w:pPr>
               <w:pStyle w:val="afffff6"/>
+              <w:jc w:val="center"/>
               <w:rPr>
                 <w:b/>
               </w:rPr>
@@ -42765,6 +42898,7 @@
           <w:p>
             <w:pPr>
               <w:pStyle w:val="afffff6"/>
+              <w:jc w:val="center"/>
               <w:rPr>
                 <w:b/>
               </w:rPr>
@@ -42803,6 +42937,7 @@
           <w:p>
             <w:pPr>
               <w:pStyle w:val="afffff6"/>
+              <w:jc w:val="center"/>
             </w:pPr>
             <w:r>
               <w:t>Код</w:t>
@@ -42816,6 +42951,7 @@
           <w:p>
             <w:pPr>
               <w:pStyle w:val="afffff6"/>
+              <w:jc w:val="center"/>
             </w:pPr>
             <w:r>
               <w:t>А</w:t>
@@ -42829,6 +42965,7 @@
           <w:p>
             <w:pPr>
               <w:pStyle w:val="afffff6"/>
+              <w:jc w:val="center"/>
             </w:pPr>
             <w:proofErr w:type="gramStart"/>
             <w:r>
@@ -42853,6 +42990,7 @@
           <w:p>
             <w:pPr>
               <w:pStyle w:val="afffff6"/>
+              <w:jc w:val="center"/>
             </w:pPr>
             <w:r>
               <w:t>О</w:t>
@@ -42913,6 +43051,7 @@
           <w:p>
             <w:pPr>
               <w:pStyle w:val="afffff6"/>
+              <w:jc w:val="center"/>
             </w:pPr>
             <w:r>
               <w:t>Наим</w:t>
@@ -42926,6 +43065,7 @@
           <w:p>
             <w:pPr>
               <w:pStyle w:val="afffff6"/>
+              <w:jc w:val="center"/>
             </w:pPr>
             <w:r>
               <w:t>А</w:t>
@@ -42939,6 +43079,7 @@
           <w:p>
             <w:pPr>
               <w:pStyle w:val="afffff6"/>
+              <w:jc w:val="center"/>
             </w:pPr>
             <w:proofErr w:type="gramStart"/>
             <w:r>
@@ -42963,6 +43104,7 @@
           <w:p>
             <w:pPr>
               <w:pStyle w:val="afffff6"/>
+              <w:jc w:val="center"/>
             </w:pPr>
             <w:r>
               <w:t>О</w:t>
@@ -43023,6 +43165,7 @@
           <w:p>
             <w:pPr>
               <w:pStyle w:val="afffff6"/>
+              <w:jc w:val="center"/>
             </w:pPr>
             <w:proofErr w:type="spellStart"/>
             <w:r>
@@ -43038,6 +43181,7 @@
           <w:p>
             <w:pPr>
               <w:pStyle w:val="afffff6"/>
+              <w:jc w:val="center"/>
             </w:pPr>
             <w:r>
               <w:t>А</w:t>
@@ -43051,6 +43195,7 @@
           <w:p>
             <w:pPr>
               <w:pStyle w:val="afffff6"/>
+              <w:jc w:val="center"/>
             </w:pPr>
             <w:proofErr w:type="gramStart"/>
             <w:r>
@@ -43075,6 +43220,7 @@
           <w:p>
             <w:pPr>
               <w:pStyle w:val="afffff6"/>
+              <w:jc w:val="center"/>
             </w:pPr>
             <w:r>
               <w:t>О</w:t>
@@ -43135,6 +43281,7 @@
           <w:p>
             <w:pPr>
               <w:pStyle w:val="afffff6"/>
+              <w:jc w:val="center"/>
             </w:pPr>
             <w:r>
               <w:t>Класс</w:t>
@@ -43148,6 +43295,7 @@
           <w:p>
             <w:pPr>
               <w:pStyle w:val="afffff6"/>
+              <w:jc w:val="center"/>
             </w:pPr>
             <w:r>
               <w:t>А</w:t>
@@ -43161,6 +43309,7 @@
           <w:p>
             <w:pPr>
               <w:pStyle w:val="afffff6"/>
+              <w:jc w:val="center"/>
               <w:rPr>
                 <w:lang w:val="en-US"/>
               </w:rPr>
@@ -43192,6 +43341,7 @@
           <w:p>
             <w:pPr>
               <w:pStyle w:val="afffff6"/>
+              <w:jc w:val="center"/>
             </w:pPr>
             <w:r>
               <w:t>НУ</w:t>
@@ -43245,7 +43395,7 @@
             <w:pPr>
               <w:pStyle w:val="afffff6"/>
             </w:pPr>
-            <w:bookmarkStart w:id="18" w:name="_Hlk113043658"/>
+            <w:bookmarkStart w:id="17" w:name="_Hlk113043658"/>
             <w:r>
               <w:t>Условия оказания медицинской помощи</w:t>
             </w:r>
@@ -43258,6 +43408,7 @@
           <w:p>
             <w:pPr>
               <w:pStyle w:val="afffff6"/>
+              <w:jc w:val="center"/>
             </w:pPr>
             <w:proofErr w:type="spellStart"/>
             <w:r>
@@ -43273,6 +43424,7 @@
           <w:p>
             <w:pPr>
               <w:pStyle w:val="afffff6"/>
+              <w:jc w:val="center"/>
               <w:rPr>
                 <w:lang w:val="en-US"/>
               </w:rPr>
@@ -43289,6 +43441,7 @@
           <w:p>
             <w:pPr>
               <w:pStyle w:val="afffff6"/>
+              <w:jc w:val="center"/>
             </w:pPr>
             <w:r>
               <w:t>Т</w:t>
@@ -43317,6 +43470,7 @@
           <w:p>
             <w:pPr>
               <w:pStyle w:val="afffff6"/>
+              <w:jc w:val="center"/>
             </w:pPr>
             <w:r>
               <w:t>НМК</w:t>
@@ -43353,9 +43507,9 @@
           </w:p>
         </w:tc>
       </w:tr>
-      <w:bookmarkEnd w:id="14"/>
+      <w:bookmarkEnd w:id="13"/>
+      <w:bookmarkEnd w:id="16"/>
       <w:bookmarkEnd w:id="17"/>
-      <w:bookmarkEnd w:id="18"/>
     </w:tbl>
     <w:p>
       <w:pPr>
@@ -43371,7 +43525,7 @@
           <w:szCs w:val="22"/>
         </w:rPr>
       </w:pPr>
-      <w:bookmarkStart w:id="19" w:name="_Hlk106236552"/>
+      <w:bookmarkStart w:id="18" w:name="_Hlk106236552"/>
       <w:r>
         <w:rPr>
           <w:szCs w:val="22"/>
@@ -44442,7 +44596,7 @@
               <w:pStyle w:val="afffff6"/>
             </w:pPr>
             <w:r>
-              <w:t>Наименование товара (описание выполненных работ, оказанных услуг), имущественных прав</w:t>
+              <w:t>Код единицы измерения</w:t>
             </w:r>
           </w:p>
         </w:tc>
@@ -44463,7 +44617,7 @@
             </w:pPr>
             <w:proofErr w:type="spellStart"/>
             <w:r>
-              <w:t>НаимТов</w:t>
+              <w:t>ОКЕИ_Тов</w:t>
             </w:r>
             <w:proofErr w:type="spellEnd"/>
           </w:p>
@@ -44509,7 +44663,7 @@
             </w:r>
             <w:proofErr w:type="gramEnd"/>
             <w:r>
-              <w:t>1-1000)</w:t>
+              <w:t>3-4)</w:t>
             </w:r>
           </w:p>
         </w:tc>
@@ -44529,7 +44683,7 @@
               <w:pStyle w:val="afffff6"/>
             </w:pPr>
             <w:r>
-              <w:t>Н</w:t>
+              <w:t>НК</w:t>
             </w:r>
           </w:p>
         </w:tc>
@@ -44549,31 +44703,51 @@
               <w:pStyle w:val="afffff6"/>
             </w:pPr>
             <w:r>
-              <w:t xml:space="preserve">Обязателен при отсутствии </w:t>
+              <w:t>Типовой элемент &lt;</w:t>
             </w:r>
             <w:proofErr w:type="spellStart"/>
             <w:r>
-              <w:t>ХарактерТов</w:t>
+              <w:t>ОКЕИТип</w:t>
             </w:r>
             <w:proofErr w:type="spellEnd"/>
             <w:r>
-              <w:t xml:space="preserve"> и </w:t>
+              <w:t xml:space="preserve">&gt;. </w:t>
+            </w:r>
+          </w:p>
+          <w:p>
+            <w:pPr>
+              <w:pStyle w:val="afffff6"/>
+            </w:pPr>
+            <w:r>
+              <w:t>Принимает значение в соответствии с Общероссийским классификатором единиц измерения или «0000» (при отсутствии необходимой единицы измерения в ОКЕИ).</w:t>
+            </w:r>
+            <w:r>
+              <w:br/>
+              <w:t xml:space="preserve">В случае указания </w:t>
             </w:r>
             <w:proofErr w:type="spellStart"/>
             <w:r>
-              <w:t>АртикулТов</w:t>
+              <w:t>ОКЕИ_Тов</w:t>
             </w:r>
             <w:proofErr w:type="spellEnd"/>
             <w:r>
-              <w:t xml:space="preserve"> и </w:t>
+              <w:t>=0000 наименование единицы измерения (</w:t>
             </w:r>
             <w:proofErr w:type="spellStart"/>
             <w:r>
-              <w:t>КодТов</w:t>
+              <w:t>ДопСведТов</w:t>
             </w:r>
             <w:proofErr w:type="spellEnd"/>
             <w:r>
-              <w:t>.</w:t>
+              <w:t>/</w:t>
+            </w:r>
+            <w:proofErr w:type="spellStart"/>
+            <w:r>
+              <w:t>НаимЕдИзм</w:t>
+            </w:r>
+            <w:proofErr w:type="spellEnd"/>
+            <w:r>
+              <w:t>) определяется пользователем.</w:t>
             </w:r>
           </w:p>
         </w:tc>
@@ -44597,9 +44771,15 @@
           <w:p>
             <w:pPr>
               <w:pStyle w:val="afffff6"/>
-            </w:pPr>
-            <w:r>
-              <w:t>Код единицы измерения</w:t>
+              <w:rPr>
+                <w:lang w:eastAsia="en-US"/>
+              </w:rPr>
+            </w:pPr>
+            <w:r>
+              <w:rPr>
+                <w:lang w:eastAsia="en-US"/>
+              </w:rPr>
+              <w:t>Номер зуба</w:t>
             </w:r>
           </w:p>
         </w:tc>
@@ -44617,10 +44797,16 @@
           <w:p>
             <w:pPr>
               <w:pStyle w:val="afffff6"/>
+              <w:rPr>
+                <w:lang w:eastAsia="en-US"/>
+              </w:rPr>
             </w:pPr>
             <w:proofErr w:type="spellStart"/>
             <w:r>
-              <w:t>ОКЕИ_Тов</w:t>
+              <w:rPr>
+                <w:lang w:eastAsia="en-US"/>
+              </w:rPr>
+              <w:t>НомерЗуба</w:t>
             </w:r>
             <w:proofErr w:type="spellEnd"/>
           </w:p>
@@ -44639,9 +44825,15 @@
           <w:p>
             <w:pPr>
               <w:pStyle w:val="afffff6"/>
-            </w:pPr>
-            <w:r>
-              <w:t>A</w:t>
+              <w:rPr>
+                <w:lang w:eastAsia="en-US"/>
+              </w:rPr>
+            </w:pPr>
+            <w:r>
+              <w:rPr>
+                <w:lang w:eastAsia="en-US"/>
+              </w:rPr>
+              <w:t>А</w:t>
             </w:r>
           </w:p>
         </w:tc>
@@ -44662,11 +44854,11 @@
             </w:pPr>
             <w:proofErr w:type="gramStart"/>
             <w:r>
-              <w:t>T(</w:t>
+              <w:t>N(</w:t>
             </w:r>
             <w:proofErr w:type="gramEnd"/>
             <w:r>
-              <w:t>3-4)</w:t>
+              <w:t>2)</w:t>
             </w:r>
           </w:p>
         </w:tc>
@@ -44684,9 +44876,15 @@
           <w:p>
             <w:pPr>
               <w:pStyle w:val="afffff6"/>
-            </w:pPr>
-            <w:r>
-              <w:t>НК</w:t>
+              <w:rPr>
+                <w:lang w:eastAsia="en-US"/>
+              </w:rPr>
+            </w:pPr>
+            <w:r>
+              <w:rPr>
+                <w:lang w:eastAsia="en-US"/>
+              </w:rPr>
+              <w:t>Н</w:t>
             </w:r>
           </w:p>
         </w:tc>
@@ -44704,53 +44902,29 @@
           <w:p>
             <w:pPr>
               <w:pStyle w:val="afffff6"/>
-            </w:pPr>
-            <w:r>
-              <w:t>Типовой элемент &lt;</w:t>
-            </w:r>
-            <w:proofErr w:type="spellStart"/>
-            <w:r>
-              <w:t>ОКЕИТип</w:t>
-            </w:r>
-            <w:proofErr w:type="spellEnd"/>
-            <w:r>
-              <w:t xml:space="preserve">&gt;. </w:t>
-            </w:r>
-          </w:p>
-          <w:p>
-            <w:pPr>
-              <w:pStyle w:val="afffff6"/>
-            </w:pPr>
-            <w:r>
-              <w:t>Принимает значение в соответствии с Общероссийским классификатором единиц измерения или «0000» (при отсутствии необходимой единицы измерения в ОКЕИ).</w:t>
-            </w:r>
-            <w:r>
-              <w:br/>
-              <w:t xml:space="preserve">В случае указания </w:t>
-            </w:r>
-            <w:proofErr w:type="spellStart"/>
-            <w:r>
-              <w:t>ОКЕИ_Тов</w:t>
-            </w:r>
-            <w:proofErr w:type="spellEnd"/>
-            <w:r>
-              <w:t>=0000 наименование единицы измерения (</w:t>
-            </w:r>
-            <w:proofErr w:type="spellStart"/>
-            <w:r>
-              <w:t>ДопСведТов</w:t>
-            </w:r>
-            <w:proofErr w:type="spellEnd"/>
-            <w:r>
-              <w:t>/</w:t>
-            </w:r>
-            <w:proofErr w:type="spellStart"/>
-            <w:r>
-              <w:t>НаимЕдИзм</w:t>
-            </w:r>
-            <w:proofErr w:type="spellEnd"/>
-            <w:r>
-              <w:t>) определяется пользователем.</w:t>
+              <w:rPr>
+                <w:lang w:eastAsia="en-US"/>
+              </w:rPr>
+            </w:pPr>
+            <w:r>
+              <w:rPr>
+                <w:lang w:eastAsia="en-US"/>
+              </w:rPr>
+              <w:t xml:space="preserve">Важно применять зубную формулу. </w:t>
+            </w:r>
+          </w:p>
+          <w:p>
+            <w:pPr>
+              <w:pStyle w:val="afffff6"/>
+              <w:rPr>
+                <w:lang w:eastAsia="en-US"/>
+              </w:rPr>
+            </w:pPr>
+            <w:r>
+              <w:rPr>
+                <w:lang w:eastAsia="en-US"/>
+              </w:rPr>
+              <w:t>Важно соблюдать условие: 1 услуга – 1 зуб</w:t>
             </w:r>
           </w:p>
         </w:tc>
@@ -44776,7 +44950,7 @@
               <w:pStyle w:val="afffff6"/>
             </w:pPr>
             <w:r>
-              <w:t>Количество (объем)</w:t>
+              <w:t>Источник кодов и наименования услуги</w:t>
             </w:r>
           </w:p>
         </w:tc>
@@ -44795,11 +44969,9 @@
             <w:pPr>
               <w:pStyle w:val="afffff6"/>
             </w:pPr>
-            <w:proofErr w:type="spellStart"/>
-            <w:r>
-              <w:t>КолТов</w:t>
-            </w:r>
-            <w:proofErr w:type="spellEnd"/>
+            <w:r>
+              <w:t>Источник</w:t>
+            </w:r>
           </w:p>
         </w:tc>
         <w:tc>
@@ -44818,7 +44990,7 @@
               <w:pStyle w:val="afffff6"/>
             </w:pPr>
             <w:r>
-              <w:t>A</w:t>
+              <w:t>А</w:t>
             </w:r>
           </w:p>
         </w:tc>
@@ -44839,11 +45011,23 @@
             </w:pPr>
             <w:proofErr w:type="gramStart"/>
             <w:r>
-              <w:t>N(</w:t>
+              <w:t>Т</w:t>
+            </w:r>
+            <w:r>
+              <w:t>(</w:t>
             </w:r>
             <w:proofErr w:type="gramEnd"/>
             <w:r>
-              <w:t>26.11)</w:t>
+              <w:t>1-</w:t>
+            </w:r>
+            <w:r>
+              <w:t>1</w:t>
+            </w:r>
+            <w:r>
+              <w:t>5</w:t>
+            </w:r>
+            <w:r>
+              <w:t>0)</w:t>
             </w:r>
           </w:p>
         </w:tc>
@@ -44882,19 +45066,6 @@
             <w:pPr>
               <w:pStyle w:val="afffff6"/>
             </w:pPr>
-            <w:proofErr w:type="spellStart"/>
-            <w:proofErr w:type="gramStart"/>
-            <w:r>
-              <w:t>КолТов</w:t>
-            </w:r>
-            <w:proofErr w:type="spellEnd"/>
-            <w:r>
-              <w:t xml:space="preserve"> &gt;</w:t>
-            </w:r>
-            <w:proofErr w:type="gramEnd"/>
-            <w:r>
-              <w:t xml:space="preserve">= 0. </w:t>
-            </w:r>
           </w:p>
         </w:tc>
       </w:tr>
@@ -44919,10 +45090,7 @@
               <w:pStyle w:val="afffff6"/>
             </w:pPr>
             <w:r>
-              <w:rPr>
-                <w:lang w:eastAsia="en-US"/>
-              </w:rPr>
-              <w:t>Дополнительные сведения о товарах, работах, услугах, имущественных правах</w:t>
+              <w:t>Условия оказания медицинской помощи</w:t>
             </w:r>
           </w:p>
         </w:tc>
@@ -44943,10 +45111,7 @@
             </w:pPr>
             <w:proofErr w:type="spellStart"/>
             <w:r>
-              <w:rPr>
-                <w:lang w:eastAsia="en-US"/>
-              </w:rPr>
-              <w:t>ДопСведТов</w:t>
+              <w:t>УсловОказМедПом</w:t>
             </w:r>
             <w:proofErr w:type="spellEnd"/>
           </w:p>
@@ -44967,10 +45132,7 @@
               <w:pStyle w:val="afffff6"/>
             </w:pPr>
             <w:r>
-              <w:rPr>
-                <w:lang w:eastAsia="en-US"/>
-              </w:rPr>
-              <w:t>С</w:t>
+              <w:t>П</w:t>
             </w:r>
           </w:p>
         </w:tc>
@@ -44989,6 +45151,18 @@
             <w:pPr>
               <w:pStyle w:val="afffff6"/>
             </w:pPr>
+            <w:r>
+              <w:t>Т</w:t>
+            </w:r>
+            <w:r>
+              <w:t xml:space="preserve"> (</w:t>
+            </w:r>
+            <w:r>
+              <w:t>1-50</w:t>
+            </w:r>
+            <w:r>
+              <w:t>)</w:t>
+            </w:r>
           </w:p>
         </w:tc>
         <w:tc>
@@ -45007,10 +45181,7 @@
               <w:pStyle w:val="afffff6"/>
             </w:pPr>
             <w:r>
-              <w:rPr>
-                <w:lang w:eastAsia="en-US"/>
-              </w:rPr>
-              <w:t>Н</w:t>
+              <w:t>НМК</w:t>
             </w:r>
           </w:p>
         </w:tc>
@@ -45030,54 +45201,23 @@
               <w:pStyle w:val="afffff6"/>
             </w:pPr>
             <w:r>
-              <w:rPr>
-                <w:lang w:eastAsia="en-US"/>
-              </w:rPr>
-              <w:t xml:space="preserve">Состав элемента представлен в </w:t>
-            </w:r>
-            <w:r>
-              <w:rPr>
-                <w:lang w:eastAsia="en-US"/>
-              </w:rPr>
-              <w:fldChar w:fldCharType="begin"/>
-            </w:r>
-            <w:r>
-              <w:rPr>
-                <w:lang w:eastAsia="en-US"/>
-              </w:rPr>
-              <w:instrText xml:space="preserve"> REF _Ref106355983 \h  \* MERGEFORMAT </w:instrText>
-            </w:r>
-            <w:r>
-              <w:rPr>
-                <w:lang w:eastAsia="en-US"/>
-              </w:rPr>
-            </w:r>
-            <w:r>
-              <w:rPr>
-                <w:lang w:eastAsia="en-US"/>
-              </w:rPr>
-              <w:fldChar w:fldCharType="separate"/>
-            </w:r>
-            <w:r>
-              <w:t xml:space="preserve">Таблица </w:t>
-            </w:r>
-            <w:r>
-              <w:rPr>
-                <w:noProof/>
-              </w:rPr>
-              <w:t>30</w:t>
-            </w:r>
-            <w:r>
-              <w:rPr>
-                <w:lang w:eastAsia="en-US"/>
-              </w:rPr>
-              <w:fldChar w:fldCharType="end"/>
-            </w:r>
-            <w:r>
-              <w:rPr>
-                <w:lang w:eastAsia="en-US"/>
-              </w:rPr>
-              <w:t>.</w:t>
+              <w:t>Принимает значение в соответствии с</w:t>
+            </w:r>
+          </w:p>
+          <w:p>
+            <w:pPr>
+              <w:pStyle w:val="afffff6"/>
+            </w:pPr>
+            <w:r>
+              <w:t>НСИ «Условия оказания медицинской помощи»</w:t>
+            </w:r>
+          </w:p>
+          <w:p>
+            <w:pPr>
+              <w:pStyle w:val="afffff6"/>
+            </w:pPr>
+            <w:r>
+              <w:t>1.2.643.5.1.13.13.99.2.322</w:t>
             </w:r>
           </w:p>
         </w:tc>
@@ -45101,795 +45241,6 @@
           <w:p>
             <w:pPr>
               <w:pStyle w:val="afffff6"/>
-              <w:rPr>
-                <w:lang w:eastAsia="en-US"/>
-              </w:rPr>
-            </w:pPr>
-            <w:r>
-              <w:rPr>
-                <w:lang w:eastAsia="en-US"/>
-              </w:rPr>
-              <w:t>Удаленность оказания для помощи на дому, для скорой / неотложной помощи</w:t>
-            </w:r>
-          </w:p>
-        </w:tc>
-        <w:tc>
-          <w:tcPr>
-            <w:tcW w:w="2642" w:type="dxa"/>
-            <w:tcBorders>
-              <w:top w:val="single" w:sz="4" w:space="0" w:color="auto"/>
-              <w:left w:val="nil"/>
-              <w:bottom w:val="single" w:sz="4" w:space="0" w:color="auto"/>
-              <w:right w:val="single" w:sz="4" w:space="0" w:color="auto"/>
-            </w:tcBorders>
-            <w:shd w:val="clear" w:color="auto" w:fill="auto"/>
-          </w:tcPr>
-          <w:p>
-            <w:pPr>
-              <w:pStyle w:val="afffff6"/>
-              <w:rPr>
-                <w:lang w:eastAsia="en-US"/>
-              </w:rPr>
-            </w:pPr>
-            <w:proofErr w:type="spellStart"/>
-            <w:r>
-              <w:rPr>
-                <w:lang w:eastAsia="en-US"/>
-              </w:rPr>
-              <w:t>УдалОказ</w:t>
-            </w:r>
-            <w:proofErr w:type="spellEnd"/>
-          </w:p>
-        </w:tc>
-        <w:tc>
-          <w:tcPr>
-            <w:tcW w:w="1402" w:type="dxa"/>
-            <w:tcBorders>
-              <w:top w:val="single" w:sz="4" w:space="0" w:color="auto"/>
-              <w:left w:val="nil"/>
-              <w:bottom w:val="single" w:sz="4" w:space="0" w:color="auto"/>
-              <w:right w:val="single" w:sz="4" w:space="0" w:color="auto"/>
-            </w:tcBorders>
-            <w:shd w:val="clear" w:color="auto" w:fill="auto"/>
-          </w:tcPr>
-          <w:p>
-            <w:pPr>
-              <w:pStyle w:val="afffff6"/>
-              <w:rPr>
-                <w:lang w:eastAsia="en-US"/>
-              </w:rPr>
-            </w:pPr>
-            <w:r>
-              <w:rPr>
-                <w:lang w:eastAsia="en-US"/>
-              </w:rPr>
-              <w:t>А</w:t>
-            </w:r>
-          </w:p>
-        </w:tc>
-        <w:tc>
-          <w:tcPr>
-            <w:tcW w:w="1276" w:type="dxa"/>
-            <w:tcBorders>
-              <w:top w:val="single" w:sz="4" w:space="0" w:color="auto"/>
-              <w:left w:val="nil"/>
-              <w:bottom w:val="single" w:sz="4" w:space="0" w:color="auto"/>
-              <w:right w:val="single" w:sz="4" w:space="0" w:color="auto"/>
-            </w:tcBorders>
-            <w:shd w:val="clear" w:color="auto" w:fill="auto"/>
-          </w:tcPr>
-          <w:p>
-            <w:pPr>
-              <w:pStyle w:val="afffff6"/>
-            </w:pPr>
-            <w:proofErr w:type="gramStart"/>
-            <w:r>
-              <w:t>Т(</w:t>
-            </w:r>
-            <w:proofErr w:type="gramEnd"/>
-            <w:r>
-              <w:t>1-255)</w:t>
-            </w:r>
-          </w:p>
-        </w:tc>
-        <w:tc>
-          <w:tcPr>
-            <w:tcW w:w="1843" w:type="dxa"/>
-            <w:tcBorders>
-              <w:top w:val="single" w:sz="4" w:space="0" w:color="auto"/>
-              <w:left w:val="nil"/>
-              <w:bottom w:val="single" w:sz="4" w:space="0" w:color="auto"/>
-              <w:right w:val="single" w:sz="4" w:space="0" w:color="auto"/>
-            </w:tcBorders>
-            <w:shd w:val="clear" w:color="auto" w:fill="auto"/>
-          </w:tcPr>
-          <w:p>
-            <w:pPr>
-              <w:pStyle w:val="afffff6"/>
-              <w:rPr>
-                <w:lang w:eastAsia="en-US"/>
-              </w:rPr>
-            </w:pPr>
-            <w:r>
-              <w:rPr>
-                <w:lang w:eastAsia="en-US"/>
-              </w:rPr>
-              <w:t>Н</w:t>
-            </w:r>
-          </w:p>
-        </w:tc>
-        <w:tc>
-          <w:tcPr>
-            <w:tcW w:w="4961" w:type="dxa"/>
-            <w:tcBorders>
-              <w:top w:val="single" w:sz="4" w:space="0" w:color="auto"/>
-              <w:left w:val="nil"/>
-              <w:bottom w:val="single" w:sz="4" w:space="0" w:color="auto"/>
-              <w:right w:val="single" w:sz="4" w:space="0" w:color="auto"/>
-            </w:tcBorders>
-            <w:shd w:val="clear" w:color="auto" w:fill="auto"/>
-          </w:tcPr>
-          <w:p>
-            <w:pPr>
-              <w:pStyle w:val="afffff6"/>
-              <w:rPr>
-                <w:lang w:eastAsia="en-US"/>
-              </w:rPr>
-            </w:pPr>
-          </w:p>
-        </w:tc>
-      </w:tr>
-      <w:tr>
-        <w:trPr>
-          <w:trHeight w:val="23"/>
-          <w:tblHeader/>
-        </w:trPr>
-        <w:tc>
-          <w:tcPr>
-            <w:tcW w:w="3464" w:type="dxa"/>
-            <w:tcBorders>
-              <w:top w:val="single" w:sz="4" w:space="0" w:color="auto"/>
-              <w:left w:val="single" w:sz="4" w:space="0" w:color="auto"/>
-              <w:bottom w:val="single" w:sz="4" w:space="0" w:color="auto"/>
-              <w:right w:val="single" w:sz="4" w:space="0" w:color="auto"/>
-            </w:tcBorders>
-            <w:shd w:val="clear" w:color="auto" w:fill="auto"/>
-          </w:tcPr>
-          <w:p>
-            <w:pPr>
-              <w:pStyle w:val="afffff6"/>
-              <w:rPr>
-                <w:lang w:eastAsia="en-US"/>
-              </w:rPr>
-            </w:pPr>
-            <w:r>
-              <w:rPr>
-                <w:lang w:eastAsia="en-US"/>
-              </w:rPr>
-              <w:t>Класс услуги</w:t>
-            </w:r>
-          </w:p>
-        </w:tc>
-        <w:tc>
-          <w:tcPr>
-            <w:tcW w:w="2642" w:type="dxa"/>
-            <w:tcBorders>
-              <w:top w:val="single" w:sz="4" w:space="0" w:color="auto"/>
-              <w:left w:val="nil"/>
-              <w:bottom w:val="single" w:sz="4" w:space="0" w:color="auto"/>
-              <w:right w:val="single" w:sz="4" w:space="0" w:color="auto"/>
-            </w:tcBorders>
-            <w:shd w:val="clear" w:color="auto" w:fill="auto"/>
-          </w:tcPr>
-          <w:p>
-            <w:pPr>
-              <w:pStyle w:val="afffff6"/>
-              <w:rPr>
-                <w:lang w:eastAsia="en-US"/>
-              </w:rPr>
-            </w:pPr>
-            <w:r>
-              <w:rPr>
-                <w:lang w:eastAsia="en-US"/>
-              </w:rPr>
-              <w:t>Класс</w:t>
-            </w:r>
-          </w:p>
-        </w:tc>
-        <w:tc>
-          <w:tcPr>
-            <w:tcW w:w="1402" w:type="dxa"/>
-            <w:tcBorders>
-              <w:top w:val="single" w:sz="4" w:space="0" w:color="auto"/>
-              <w:left w:val="nil"/>
-              <w:bottom w:val="single" w:sz="4" w:space="0" w:color="auto"/>
-              <w:right w:val="single" w:sz="4" w:space="0" w:color="auto"/>
-            </w:tcBorders>
-            <w:shd w:val="clear" w:color="auto" w:fill="auto"/>
-          </w:tcPr>
-          <w:p>
-            <w:pPr>
-              <w:pStyle w:val="afffff6"/>
-              <w:rPr>
-                <w:lang w:eastAsia="en-US"/>
-              </w:rPr>
-            </w:pPr>
-            <w:r>
-              <w:rPr>
-                <w:lang w:eastAsia="en-US"/>
-              </w:rPr>
-              <w:t>А</w:t>
-            </w:r>
-          </w:p>
-        </w:tc>
-        <w:tc>
-          <w:tcPr>
-            <w:tcW w:w="1276" w:type="dxa"/>
-            <w:tcBorders>
-              <w:top w:val="single" w:sz="4" w:space="0" w:color="auto"/>
-              <w:left w:val="nil"/>
-              <w:bottom w:val="single" w:sz="4" w:space="0" w:color="auto"/>
-              <w:right w:val="single" w:sz="4" w:space="0" w:color="auto"/>
-            </w:tcBorders>
-            <w:shd w:val="clear" w:color="auto" w:fill="auto"/>
-          </w:tcPr>
-          <w:p>
-            <w:pPr>
-              <w:pStyle w:val="afffff6"/>
-            </w:pPr>
-            <w:proofErr w:type="gramStart"/>
-            <w:r>
-              <w:t>Т</w:t>
-            </w:r>
-            <w:r>
-              <w:t>(</w:t>
-            </w:r>
-            <w:proofErr w:type="gramEnd"/>
-            <w:r>
-              <w:t>1-5</w:t>
-            </w:r>
-            <w:r>
-              <w:t>0)</w:t>
-            </w:r>
-          </w:p>
-        </w:tc>
-        <w:tc>
-          <w:tcPr>
-            <w:tcW w:w="1843" w:type="dxa"/>
-            <w:tcBorders>
-              <w:top w:val="single" w:sz="4" w:space="0" w:color="auto"/>
-              <w:left w:val="nil"/>
-              <w:bottom w:val="single" w:sz="4" w:space="0" w:color="auto"/>
-              <w:right w:val="single" w:sz="4" w:space="0" w:color="auto"/>
-            </w:tcBorders>
-            <w:shd w:val="clear" w:color="auto" w:fill="auto"/>
-          </w:tcPr>
-          <w:p>
-            <w:pPr>
-              <w:pStyle w:val="afffff6"/>
-              <w:rPr>
-                <w:lang w:eastAsia="en-US"/>
-              </w:rPr>
-            </w:pPr>
-            <w:r>
-              <w:rPr>
-                <w:lang w:eastAsia="en-US"/>
-              </w:rPr>
-              <w:t>Н</w:t>
-            </w:r>
-          </w:p>
-        </w:tc>
-        <w:tc>
-          <w:tcPr>
-            <w:tcW w:w="4961" w:type="dxa"/>
-            <w:tcBorders>
-              <w:top w:val="single" w:sz="4" w:space="0" w:color="auto"/>
-              <w:left w:val="nil"/>
-              <w:bottom w:val="single" w:sz="4" w:space="0" w:color="auto"/>
-              <w:right w:val="single" w:sz="4" w:space="0" w:color="auto"/>
-            </w:tcBorders>
-            <w:shd w:val="clear" w:color="auto" w:fill="auto"/>
-          </w:tcPr>
-          <w:p>
-            <w:pPr>
-              <w:pStyle w:val="afffff6"/>
-              <w:rPr>
-                <w:lang w:eastAsia="en-US"/>
-              </w:rPr>
-            </w:pPr>
-          </w:p>
-        </w:tc>
-      </w:tr>
-      <w:tr>
-        <w:trPr>
-          <w:trHeight w:val="23"/>
-          <w:tblHeader/>
-        </w:trPr>
-        <w:tc>
-          <w:tcPr>
-            <w:tcW w:w="3464" w:type="dxa"/>
-            <w:tcBorders>
-              <w:top w:val="single" w:sz="4" w:space="0" w:color="auto"/>
-              <w:left w:val="single" w:sz="4" w:space="0" w:color="auto"/>
-              <w:bottom w:val="single" w:sz="4" w:space="0" w:color="auto"/>
-              <w:right w:val="single" w:sz="4" w:space="0" w:color="auto"/>
-            </w:tcBorders>
-            <w:shd w:val="clear" w:color="auto" w:fill="auto"/>
-          </w:tcPr>
-          <w:p>
-            <w:pPr>
-              <w:pStyle w:val="afffff6"/>
-              <w:rPr>
-                <w:lang w:eastAsia="en-US"/>
-              </w:rPr>
-            </w:pPr>
-            <w:r>
-              <w:rPr>
-                <w:lang w:eastAsia="en-US"/>
-              </w:rPr>
-              <w:t>Номер зуба</w:t>
-            </w:r>
-          </w:p>
-        </w:tc>
-        <w:tc>
-          <w:tcPr>
-            <w:tcW w:w="2642" w:type="dxa"/>
-            <w:tcBorders>
-              <w:top w:val="single" w:sz="4" w:space="0" w:color="auto"/>
-              <w:left w:val="nil"/>
-              <w:bottom w:val="single" w:sz="4" w:space="0" w:color="auto"/>
-              <w:right w:val="single" w:sz="4" w:space="0" w:color="auto"/>
-            </w:tcBorders>
-            <w:shd w:val="clear" w:color="auto" w:fill="auto"/>
-          </w:tcPr>
-          <w:p>
-            <w:pPr>
-              <w:pStyle w:val="afffff6"/>
-              <w:rPr>
-                <w:lang w:eastAsia="en-US"/>
-              </w:rPr>
-            </w:pPr>
-            <w:proofErr w:type="spellStart"/>
-            <w:r>
-              <w:rPr>
-                <w:lang w:eastAsia="en-US"/>
-              </w:rPr>
-              <w:t>НомерЗуба</w:t>
-            </w:r>
-            <w:proofErr w:type="spellEnd"/>
-          </w:p>
-        </w:tc>
-        <w:tc>
-          <w:tcPr>
-            <w:tcW w:w="1402" w:type="dxa"/>
-            <w:tcBorders>
-              <w:top w:val="single" w:sz="4" w:space="0" w:color="auto"/>
-              <w:left w:val="nil"/>
-              <w:bottom w:val="single" w:sz="4" w:space="0" w:color="auto"/>
-              <w:right w:val="single" w:sz="4" w:space="0" w:color="auto"/>
-            </w:tcBorders>
-            <w:shd w:val="clear" w:color="auto" w:fill="auto"/>
-          </w:tcPr>
-          <w:p>
-            <w:pPr>
-              <w:pStyle w:val="afffff6"/>
-              <w:rPr>
-                <w:lang w:eastAsia="en-US"/>
-              </w:rPr>
-            </w:pPr>
-            <w:r>
-              <w:rPr>
-                <w:lang w:eastAsia="en-US"/>
-              </w:rPr>
-              <w:t>А</w:t>
-            </w:r>
-          </w:p>
-        </w:tc>
-        <w:tc>
-          <w:tcPr>
-            <w:tcW w:w="1276" w:type="dxa"/>
-            <w:tcBorders>
-              <w:top w:val="single" w:sz="4" w:space="0" w:color="auto"/>
-              <w:left w:val="nil"/>
-              <w:bottom w:val="single" w:sz="4" w:space="0" w:color="auto"/>
-              <w:right w:val="single" w:sz="4" w:space="0" w:color="auto"/>
-            </w:tcBorders>
-            <w:shd w:val="clear" w:color="auto" w:fill="auto"/>
-          </w:tcPr>
-          <w:p>
-            <w:pPr>
-              <w:pStyle w:val="afffff6"/>
-            </w:pPr>
-            <w:proofErr w:type="gramStart"/>
-            <w:r>
-              <w:t>N(</w:t>
-            </w:r>
-            <w:proofErr w:type="gramEnd"/>
-            <w:r>
-              <w:t>2)</w:t>
-            </w:r>
-          </w:p>
-        </w:tc>
-        <w:tc>
-          <w:tcPr>
-            <w:tcW w:w="1843" w:type="dxa"/>
-            <w:tcBorders>
-              <w:top w:val="single" w:sz="4" w:space="0" w:color="auto"/>
-              <w:left w:val="nil"/>
-              <w:bottom w:val="single" w:sz="4" w:space="0" w:color="auto"/>
-              <w:right w:val="single" w:sz="4" w:space="0" w:color="auto"/>
-            </w:tcBorders>
-            <w:shd w:val="clear" w:color="auto" w:fill="auto"/>
-          </w:tcPr>
-          <w:p>
-            <w:pPr>
-              <w:pStyle w:val="afffff6"/>
-              <w:rPr>
-                <w:lang w:eastAsia="en-US"/>
-              </w:rPr>
-            </w:pPr>
-            <w:r>
-              <w:rPr>
-                <w:lang w:eastAsia="en-US"/>
-              </w:rPr>
-              <w:t>Н</w:t>
-            </w:r>
-          </w:p>
-        </w:tc>
-        <w:tc>
-          <w:tcPr>
-            <w:tcW w:w="4961" w:type="dxa"/>
-            <w:tcBorders>
-              <w:top w:val="single" w:sz="4" w:space="0" w:color="auto"/>
-              <w:left w:val="nil"/>
-              <w:bottom w:val="single" w:sz="4" w:space="0" w:color="auto"/>
-              <w:right w:val="single" w:sz="4" w:space="0" w:color="auto"/>
-            </w:tcBorders>
-            <w:shd w:val="clear" w:color="auto" w:fill="auto"/>
-          </w:tcPr>
-          <w:p>
-            <w:pPr>
-              <w:pStyle w:val="afffff6"/>
-              <w:rPr>
-                <w:lang w:eastAsia="en-US"/>
-              </w:rPr>
-            </w:pPr>
-            <w:r>
-              <w:rPr>
-                <w:lang w:eastAsia="en-US"/>
-              </w:rPr>
-              <w:t xml:space="preserve">Важно применять зубную формулу. </w:t>
-            </w:r>
-          </w:p>
-          <w:p>
-            <w:pPr>
-              <w:pStyle w:val="afffff6"/>
-              <w:rPr>
-                <w:lang w:eastAsia="en-US"/>
-              </w:rPr>
-            </w:pPr>
-            <w:r>
-              <w:rPr>
-                <w:lang w:eastAsia="en-US"/>
-              </w:rPr>
-              <w:t>Важно соблюдать условие: 1 услуга – 1 зуб</w:t>
-            </w:r>
-          </w:p>
-        </w:tc>
-      </w:tr>
-      <w:tr>
-        <w:trPr>
-          <w:trHeight w:val="23"/>
-          <w:tblHeader/>
-        </w:trPr>
-        <w:tc>
-          <w:tcPr>
-            <w:tcW w:w="3464" w:type="dxa"/>
-            <w:tcBorders>
-              <w:top w:val="single" w:sz="4" w:space="0" w:color="auto"/>
-              <w:left w:val="single" w:sz="4" w:space="0" w:color="auto"/>
-              <w:bottom w:val="single" w:sz="4" w:space="0" w:color="auto"/>
-              <w:right w:val="single" w:sz="4" w:space="0" w:color="auto"/>
-            </w:tcBorders>
-            <w:shd w:val="clear" w:color="auto" w:fill="auto"/>
-          </w:tcPr>
-          <w:p>
-            <w:pPr>
-              <w:pStyle w:val="afffff6"/>
-            </w:pPr>
-            <w:r>
-              <w:t>Источник кодов и наименования услуги</w:t>
-            </w:r>
-          </w:p>
-        </w:tc>
-        <w:tc>
-          <w:tcPr>
-            <w:tcW w:w="2642" w:type="dxa"/>
-            <w:tcBorders>
-              <w:top w:val="single" w:sz="4" w:space="0" w:color="auto"/>
-              <w:left w:val="nil"/>
-              <w:bottom w:val="single" w:sz="4" w:space="0" w:color="auto"/>
-              <w:right w:val="single" w:sz="4" w:space="0" w:color="auto"/>
-            </w:tcBorders>
-            <w:shd w:val="clear" w:color="auto" w:fill="auto"/>
-          </w:tcPr>
-          <w:p>
-            <w:pPr>
-              <w:pStyle w:val="afffff6"/>
-            </w:pPr>
-            <w:r>
-              <w:t>Источник</w:t>
-            </w:r>
-          </w:p>
-        </w:tc>
-        <w:tc>
-          <w:tcPr>
-            <w:tcW w:w="1402" w:type="dxa"/>
-            <w:tcBorders>
-              <w:top w:val="single" w:sz="4" w:space="0" w:color="auto"/>
-              <w:left w:val="nil"/>
-              <w:bottom w:val="single" w:sz="4" w:space="0" w:color="auto"/>
-              <w:right w:val="single" w:sz="4" w:space="0" w:color="auto"/>
-            </w:tcBorders>
-            <w:shd w:val="clear" w:color="auto" w:fill="auto"/>
-          </w:tcPr>
-          <w:p>
-            <w:pPr>
-              <w:pStyle w:val="afffff6"/>
-            </w:pPr>
-            <w:r>
-              <w:t>А</w:t>
-            </w:r>
-          </w:p>
-        </w:tc>
-        <w:tc>
-          <w:tcPr>
-            <w:tcW w:w="1276" w:type="dxa"/>
-            <w:tcBorders>
-              <w:top w:val="single" w:sz="4" w:space="0" w:color="auto"/>
-              <w:left w:val="nil"/>
-              <w:bottom w:val="single" w:sz="4" w:space="0" w:color="auto"/>
-              <w:right w:val="single" w:sz="4" w:space="0" w:color="auto"/>
-            </w:tcBorders>
-            <w:shd w:val="clear" w:color="auto" w:fill="auto"/>
-          </w:tcPr>
-          <w:p>
-            <w:pPr>
-              <w:pStyle w:val="afffff6"/>
-            </w:pPr>
-            <w:proofErr w:type="gramStart"/>
-            <w:r>
-              <w:t>Т</w:t>
-            </w:r>
-            <w:r>
-              <w:t>(</w:t>
-            </w:r>
-            <w:proofErr w:type="gramEnd"/>
-            <w:r>
-              <w:t>1-</w:t>
-            </w:r>
-            <w:r>
-              <w:t>1</w:t>
-            </w:r>
-            <w:r>
-              <w:t>5</w:t>
-            </w:r>
-            <w:r>
-              <w:t>0)</w:t>
-            </w:r>
-          </w:p>
-        </w:tc>
-        <w:tc>
-          <w:tcPr>
-            <w:tcW w:w="1843" w:type="dxa"/>
-            <w:tcBorders>
-              <w:top w:val="single" w:sz="4" w:space="0" w:color="auto"/>
-              <w:left w:val="nil"/>
-              <w:bottom w:val="single" w:sz="4" w:space="0" w:color="auto"/>
-              <w:right w:val="single" w:sz="4" w:space="0" w:color="auto"/>
-            </w:tcBorders>
-            <w:shd w:val="clear" w:color="auto" w:fill="auto"/>
-          </w:tcPr>
-          <w:p>
-            <w:pPr>
-              <w:pStyle w:val="afffff6"/>
-            </w:pPr>
-            <w:r>
-              <w:t>О</w:t>
-            </w:r>
-          </w:p>
-        </w:tc>
-        <w:tc>
-          <w:tcPr>
-            <w:tcW w:w="4961" w:type="dxa"/>
-            <w:tcBorders>
-              <w:top w:val="single" w:sz="4" w:space="0" w:color="auto"/>
-              <w:left w:val="nil"/>
-              <w:bottom w:val="single" w:sz="4" w:space="0" w:color="auto"/>
-              <w:right w:val="single" w:sz="4" w:space="0" w:color="auto"/>
-            </w:tcBorders>
-            <w:shd w:val="clear" w:color="auto" w:fill="auto"/>
-          </w:tcPr>
-          <w:p>
-            <w:pPr>
-              <w:pStyle w:val="afffff6"/>
-            </w:pPr>
-          </w:p>
-        </w:tc>
-      </w:tr>
-      <w:tr>
-        <w:trPr>
-          <w:trHeight w:val="23"/>
-          <w:tblHeader/>
-        </w:trPr>
-        <w:tc>
-          <w:tcPr>
-            <w:tcW w:w="3464" w:type="dxa"/>
-            <w:tcBorders>
-              <w:top w:val="single" w:sz="4" w:space="0" w:color="auto"/>
-              <w:left w:val="single" w:sz="4" w:space="0" w:color="auto"/>
-              <w:bottom w:val="single" w:sz="4" w:space="0" w:color="auto"/>
-              <w:right w:val="single" w:sz="4" w:space="0" w:color="auto"/>
-            </w:tcBorders>
-            <w:shd w:val="clear" w:color="auto" w:fill="auto"/>
-          </w:tcPr>
-          <w:p>
-            <w:pPr>
-              <w:pStyle w:val="afffff6"/>
-            </w:pPr>
-            <w:r>
-              <w:lastRenderedPageBreak/>
-              <w:t>Условия оказания медицинской помощи</w:t>
-            </w:r>
-          </w:p>
-        </w:tc>
-        <w:tc>
-          <w:tcPr>
-            <w:tcW w:w="2642" w:type="dxa"/>
-            <w:tcBorders>
-              <w:top w:val="single" w:sz="4" w:space="0" w:color="auto"/>
-              <w:left w:val="nil"/>
-              <w:bottom w:val="single" w:sz="4" w:space="0" w:color="auto"/>
-              <w:right w:val="single" w:sz="4" w:space="0" w:color="auto"/>
-            </w:tcBorders>
-            <w:shd w:val="clear" w:color="auto" w:fill="auto"/>
-          </w:tcPr>
-          <w:p>
-            <w:pPr>
-              <w:pStyle w:val="afffff6"/>
-            </w:pPr>
-            <w:proofErr w:type="spellStart"/>
-            <w:r>
-              <w:t>УсловОказМедПом</w:t>
-            </w:r>
-            <w:proofErr w:type="spellEnd"/>
-          </w:p>
-        </w:tc>
-        <w:tc>
-          <w:tcPr>
-            <w:tcW w:w="1402" w:type="dxa"/>
-            <w:tcBorders>
-              <w:top w:val="single" w:sz="4" w:space="0" w:color="auto"/>
-              <w:left w:val="nil"/>
-              <w:bottom w:val="single" w:sz="4" w:space="0" w:color="auto"/>
-              <w:right w:val="single" w:sz="4" w:space="0" w:color="auto"/>
-            </w:tcBorders>
-            <w:shd w:val="clear" w:color="auto" w:fill="auto"/>
-          </w:tcPr>
-          <w:p>
-            <w:pPr>
-              <w:pStyle w:val="afffff6"/>
-            </w:pPr>
-            <w:r>
-              <w:t>П</w:t>
-            </w:r>
-          </w:p>
-        </w:tc>
-        <w:tc>
-          <w:tcPr>
-            <w:tcW w:w="1276" w:type="dxa"/>
-            <w:tcBorders>
-              <w:top w:val="single" w:sz="4" w:space="0" w:color="auto"/>
-              <w:left w:val="nil"/>
-              <w:bottom w:val="single" w:sz="4" w:space="0" w:color="auto"/>
-              <w:right w:val="single" w:sz="4" w:space="0" w:color="auto"/>
-            </w:tcBorders>
-            <w:shd w:val="clear" w:color="auto" w:fill="auto"/>
-          </w:tcPr>
-          <w:p>
-            <w:pPr>
-              <w:pStyle w:val="afffff6"/>
-            </w:pPr>
-            <w:r>
-              <w:t>Т</w:t>
-            </w:r>
-            <w:r>
-              <w:t xml:space="preserve"> (</w:t>
-            </w:r>
-            <w:r>
-              <w:t>1-50</w:t>
-            </w:r>
-            <w:r>
-              <w:t>)</w:t>
-            </w:r>
-          </w:p>
-        </w:tc>
-        <w:tc>
-          <w:tcPr>
-            <w:tcW w:w="1843" w:type="dxa"/>
-            <w:tcBorders>
-              <w:top w:val="single" w:sz="4" w:space="0" w:color="auto"/>
-              <w:left w:val="nil"/>
-              <w:bottom w:val="single" w:sz="4" w:space="0" w:color="auto"/>
-              <w:right w:val="single" w:sz="4" w:space="0" w:color="auto"/>
-            </w:tcBorders>
-            <w:shd w:val="clear" w:color="auto" w:fill="auto"/>
-          </w:tcPr>
-          <w:p>
-            <w:pPr>
-              <w:pStyle w:val="afffff6"/>
-            </w:pPr>
-            <w:r>
-              <w:t>НМК</w:t>
-            </w:r>
-          </w:p>
-        </w:tc>
-        <w:tc>
-          <w:tcPr>
-            <w:tcW w:w="4961" w:type="dxa"/>
-            <w:tcBorders>
-              <w:top w:val="single" w:sz="4" w:space="0" w:color="auto"/>
-              <w:left w:val="nil"/>
-              <w:bottom w:val="single" w:sz="4" w:space="0" w:color="auto"/>
-              <w:right w:val="single" w:sz="4" w:space="0" w:color="auto"/>
-            </w:tcBorders>
-            <w:shd w:val="clear" w:color="auto" w:fill="auto"/>
-          </w:tcPr>
-          <w:p>
-            <w:pPr>
-              <w:pStyle w:val="afffff6"/>
-            </w:pPr>
-            <w:r>
-              <w:t>Принимает значение в соответствии с</w:t>
-            </w:r>
-          </w:p>
-          <w:p>
-            <w:pPr>
-              <w:pStyle w:val="afffff6"/>
-            </w:pPr>
-            <w:r>
-              <w:t>НСИ «Условия оказания медицинской помощи»</w:t>
-            </w:r>
-          </w:p>
-          <w:p>
-            <w:pPr>
-              <w:pStyle w:val="afffff6"/>
-            </w:pPr>
-            <w:r>
-              <w:t>1.2.643.5.1.13.13.99.2.322</w:t>
-            </w:r>
-          </w:p>
-        </w:tc>
-      </w:tr>
-      <w:tr>
-        <w:trPr>
-          <w:trHeight w:val="23"/>
-          <w:tblHeader/>
-        </w:trPr>
-        <w:tc>
-          <w:tcPr>
-            <w:tcW w:w="3464" w:type="dxa"/>
-            <w:tcBorders>
-              <w:top w:val="single" w:sz="4" w:space="0" w:color="auto"/>
-              <w:left w:val="single" w:sz="4" w:space="0" w:color="auto"/>
-              <w:bottom w:val="single" w:sz="4" w:space="0" w:color="auto"/>
-              <w:right w:val="single" w:sz="4" w:space="0" w:color="auto"/>
-            </w:tcBorders>
-            <w:shd w:val="clear" w:color="auto" w:fill="auto"/>
-          </w:tcPr>
-          <w:p>
-            <w:pPr>
-              <w:pStyle w:val="afffff6"/>
             </w:pPr>
             <w:r>
               <w:t>Информационное поле</w:t>
@@ -46040,7 +45391,7 @@
         </w:tc>
       </w:tr>
     </w:tbl>
-    <w:bookmarkEnd w:id="19"/>
+    <w:bookmarkEnd w:id="18"/>
     <w:p>
       <w:pPr>
         <w:spacing w:before="360" w:after="60"/>
@@ -46172,6 +45523,7 @@
               <w:rPr>
                 <w:b/>
               </w:rPr>
+              <w:lastRenderedPageBreak/>
               <w:t>Наименование элемента</w:t>
             </w:r>
           </w:p>
@@ -46503,1005 +45855,6 @@
             <w:pPr>
               <w:pStyle w:val="afffff6"/>
             </w:pPr>
-          </w:p>
-        </w:tc>
-      </w:tr>
-      <w:tr>
-        <w:trPr>
-          <w:trHeight w:val="170"/>
-        </w:trPr>
-        <w:tc>
-          <w:tcPr>
-            <w:tcW w:w="3397" w:type="dxa"/>
-            <w:tcBorders>
-              <w:top w:val="single" w:sz="4" w:space="0" w:color="auto"/>
-              <w:left w:val="single" w:sz="4" w:space="0" w:color="auto"/>
-              <w:bottom w:val="single" w:sz="4" w:space="0" w:color="auto"/>
-              <w:right w:val="single" w:sz="4" w:space="0" w:color="auto"/>
-            </w:tcBorders>
-            <w:tcMar>
-              <w:top w:w="28" w:type="dxa"/>
-              <w:left w:w="108" w:type="dxa"/>
-              <w:bottom w:w="28" w:type="dxa"/>
-              <w:right w:w="28" w:type="dxa"/>
-            </w:tcMar>
-            <w:hideMark/>
-          </w:tcPr>
-          <w:p>
-            <w:pPr>
-              <w:pStyle w:val="afffff6"/>
-            </w:pPr>
-            <w:r>
-              <w:t>Наименование товара (описание выполненных работ, оказанных услуг), имущественных прав</w:t>
-            </w:r>
-          </w:p>
-        </w:tc>
-        <w:tc>
-          <w:tcPr>
-            <w:tcW w:w="2694" w:type="dxa"/>
-            <w:tcBorders>
-              <w:top w:val="single" w:sz="4" w:space="0" w:color="auto"/>
-              <w:left w:val="single" w:sz="4" w:space="0" w:color="auto"/>
-              <w:bottom w:val="single" w:sz="4" w:space="0" w:color="auto"/>
-              <w:right w:val="single" w:sz="4" w:space="0" w:color="auto"/>
-            </w:tcBorders>
-            <w:tcMar>
-              <w:top w:w="28" w:type="dxa"/>
-              <w:left w:w="108" w:type="dxa"/>
-              <w:bottom w:w="28" w:type="dxa"/>
-              <w:right w:w="28" w:type="dxa"/>
-            </w:tcMar>
-            <w:hideMark/>
-          </w:tcPr>
-          <w:p>
-            <w:pPr>
-              <w:pStyle w:val="afffff6"/>
-            </w:pPr>
-            <w:proofErr w:type="spellStart"/>
-            <w:r>
-              <w:t>НаимТов</w:t>
-            </w:r>
-            <w:proofErr w:type="spellEnd"/>
-          </w:p>
-        </w:tc>
-        <w:tc>
-          <w:tcPr>
-            <w:tcW w:w="1417" w:type="dxa"/>
-            <w:tcBorders>
-              <w:top w:val="single" w:sz="4" w:space="0" w:color="auto"/>
-              <w:left w:val="single" w:sz="4" w:space="0" w:color="auto"/>
-              <w:bottom w:val="single" w:sz="4" w:space="0" w:color="auto"/>
-              <w:right w:val="single" w:sz="4" w:space="0" w:color="auto"/>
-            </w:tcBorders>
-            <w:tcMar>
-              <w:top w:w="28" w:type="dxa"/>
-              <w:left w:w="108" w:type="dxa"/>
-              <w:bottom w:w="28" w:type="dxa"/>
-              <w:right w:w="28" w:type="dxa"/>
-            </w:tcMar>
-            <w:hideMark/>
-          </w:tcPr>
-          <w:p>
-            <w:pPr>
-              <w:pStyle w:val="afffff6"/>
-            </w:pPr>
-            <w:r>
-              <w:t>A</w:t>
-            </w:r>
-          </w:p>
-        </w:tc>
-        <w:tc>
-          <w:tcPr>
-            <w:tcW w:w="1276" w:type="dxa"/>
-            <w:tcBorders>
-              <w:top w:val="single" w:sz="4" w:space="0" w:color="auto"/>
-              <w:left w:val="single" w:sz="4" w:space="0" w:color="auto"/>
-              <w:bottom w:val="single" w:sz="4" w:space="0" w:color="auto"/>
-              <w:right w:val="single" w:sz="4" w:space="0" w:color="auto"/>
-            </w:tcBorders>
-            <w:tcMar>
-              <w:top w:w="28" w:type="dxa"/>
-              <w:left w:w="108" w:type="dxa"/>
-              <w:bottom w:w="28" w:type="dxa"/>
-              <w:right w:w="28" w:type="dxa"/>
-            </w:tcMar>
-            <w:hideMark/>
-          </w:tcPr>
-          <w:p>
-            <w:pPr>
-              <w:pStyle w:val="afffff6"/>
-            </w:pPr>
-            <w:proofErr w:type="gramStart"/>
-            <w:r>
-              <w:t>T(</w:t>
-            </w:r>
-            <w:proofErr w:type="gramEnd"/>
-            <w:r>
-              <w:t>1-1000)</w:t>
-            </w:r>
-          </w:p>
-        </w:tc>
-        <w:tc>
-          <w:tcPr>
-            <w:tcW w:w="2050" w:type="dxa"/>
-            <w:tcBorders>
-              <w:top w:val="single" w:sz="4" w:space="0" w:color="auto"/>
-              <w:left w:val="single" w:sz="4" w:space="0" w:color="auto"/>
-              <w:bottom w:val="single" w:sz="4" w:space="0" w:color="auto"/>
-              <w:right w:val="single" w:sz="4" w:space="0" w:color="auto"/>
-            </w:tcBorders>
-            <w:tcMar>
-              <w:top w:w="28" w:type="dxa"/>
-              <w:left w:w="108" w:type="dxa"/>
-              <w:bottom w:w="28" w:type="dxa"/>
-              <w:right w:w="28" w:type="dxa"/>
-            </w:tcMar>
-            <w:hideMark/>
-          </w:tcPr>
-          <w:p>
-            <w:pPr>
-              <w:pStyle w:val="afffff6"/>
-            </w:pPr>
-            <w:r>
-              <w:t>Н</w:t>
-            </w:r>
-          </w:p>
-        </w:tc>
-        <w:tc>
-          <w:tcPr>
-            <w:tcW w:w="4754" w:type="dxa"/>
-            <w:tcBorders>
-              <w:top w:val="single" w:sz="4" w:space="0" w:color="auto"/>
-              <w:left w:val="single" w:sz="4" w:space="0" w:color="auto"/>
-              <w:bottom w:val="single" w:sz="4" w:space="0" w:color="auto"/>
-              <w:right w:val="single" w:sz="4" w:space="0" w:color="auto"/>
-            </w:tcBorders>
-            <w:tcMar>
-              <w:top w:w="28" w:type="dxa"/>
-              <w:left w:w="108" w:type="dxa"/>
-              <w:bottom w:w="28" w:type="dxa"/>
-              <w:right w:w="28" w:type="dxa"/>
-            </w:tcMar>
-            <w:hideMark/>
-          </w:tcPr>
-          <w:p>
-            <w:pPr>
-              <w:pStyle w:val="afffff6"/>
-            </w:pPr>
-            <w:r>
-              <w:t xml:space="preserve">Обязателен при отсутствии </w:t>
-            </w:r>
-            <w:proofErr w:type="spellStart"/>
-            <w:r>
-              <w:t>ХарактерТов</w:t>
-            </w:r>
-            <w:proofErr w:type="spellEnd"/>
-            <w:r>
-              <w:t xml:space="preserve"> и </w:t>
-            </w:r>
-            <w:proofErr w:type="spellStart"/>
-            <w:r>
-              <w:t>АртикулТов</w:t>
-            </w:r>
-            <w:proofErr w:type="spellEnd"/>
-            <w:r>
-              <w:t xml:space="preserve"> и </w:t>
-            </w:r>
-            <w:proofErr w:type="spellStart"/>
-            <w:r>
-              <w:t>КодТов</w:t>
-            </w:r>
-            <w:proofErr w:type="spellEnd"/>
-            <w:r>
-              <w:t>.</w:t>
-            </w:r>
-          </w:p>
-        </w:tc>
-      </w:tr>
-      <w:tr>
-        <w:trPr>
-          <w:trHeight w:val="170"/>
-        </w:trPr>
-        <w:tc>
-          <w:tcPr>
-            <w:tcW w:w="3397" w:type="dxa"/>
-            <w:tcBorders>
-              <w:top w:val="single" w:sz="4" w:space="0" w:color="auto"/>
-              <w:left w:val="single" w:sz="4" w:space="0" w:color="auto"/>
-              <w:bottom w:val="single" w:sz="4" w:space="0" w:color="auto"/>
-              <w:right w:val="single" w:sz="4" w:space="0" w:color="auto"/>
-            </w:tcBorders>
-            <w:tcMar>
-              <w:top w:w="28" w:type="dxa"/>
-              <w:left w:w="108" w:type="dxa"/>
-              <w:bottom w:w="28" w:type="dxa"/>
-              <w:right w:w="28" w:type="dxa"/>
-            </w:tcMar>
-            <w:hideMark/>
-          </w:tcPr>
-          <w:p>
-            <w:pPr>
-              <w:pStyle w:val="afffff6"/>
-            </w:pPr>
-            <w:r>
-              <w:t>Код единицы измерения</w:t>
-            </w:r>
-          </w:p>
-        </w:tc>
-        <w:tc>
-          <w:tcPr>
-            <w:tcW w:w="2694" w:type="dxa"/>
-            <w:tcBorders>
-              <w:top w:val="single" w:sz="4" w:space="0" w:color="auto"/>
-              <w:left w:val="single" w:sz="4" w:space="0" w:color="auto"/>
-              <w:bottom w:val="single" w:sz="4" w:space="0" w:color="auto"/>
-              <w:right w:val="single" w:sz="4" w:space="0" w:color="auto"/>
-            </w:tcBorders>
-            <w:tcMar>
-              <w:top w:w="28" w:type="dxa"/>
-              <w:left w:w="108" w:type="dxa"/>
-              <w:bottom w:w="28" w:type="dxa"/>
-              <w:right w:w="28" w:type="dxa"/>
-            </w:tcMar>
-            <w:hideMark/>
-          </w:tcPr>
-          <w:p>
-            <w:pPr>
-              <w:pStyle w:val="afffff6"/>
-            </w:pPr>
-            <w:proofErr w:type="spellStart"/>
-            <w:r>
-              <w:t>ОКЕИ_Тов</w:t>
-            </w:r>
-            <w:proofErr w:type="spellEnd"/>
-          </w:p>
-        </w:tc>
-        <w:tc>
-          <w:tcPr>
-            <w:tcW w:w="1417" w:type="dxa"/>
-            <w:tcBorders>
-              <w:top w:val="single" w:sz="4" w:space="0" w:color="auto"/>
-              <w:left w:val="single" w:sz="4" w:space="0" w:color="auto"/>
-              <w:bottom w:val="single" w:sz="4" w:space="0" w:color="auto"/>
-              <w:right w:val="single" w:sz="4" w:space="0" w:color="auto"/>
-            </w:tcBorders>
-            <w:tcMar>
-              <w:top w:w="28" w:type="dxa"/>
-              <w:left w:w="108" w:type="dxa"/>
-              <w:bottom w:w="28" w:type="dxa"/>
-              <w:right w:w="28" w:type="dxa"/>
-            </w:tcMar>
-            <w:hideMark/>
-          </w:tcPr>
-          <w:p>
-            <w:pPr>
-              <w:pStyle w:val="afffff6"/>
-            </w:pPr>
-            <w:r>
-              <w:t>A</w:t>
-            </w:r>
-          </w:p>
-        </w:tc>
-        <w:tc>
-          <w:tcPr>
-            <w:tcW w:w="1276" w:type="dxa"/>
-            <w:tcBorders>
-              <w:top w:val="single" w:sz="4" w:space="0" w:color="auto"/>
-              <w:left w:val="single" w:sz="4" w:space="0" w:color="auto"/>
-              <w:bottom w:val="single" w:sz="4" w:space="0" w:color="auto"/>
-              <w:right w:val="single" w:sz="4" w:space="0" w:color="auto"/>
-            </w:tcBorders>
-            <w:tcMar>
-              <w:top w:w="28" w:type="dxa"/>
-              <w:left w:w="108" w:type="dxa"/>
-              <w:bottom w:w="28" w:type="dxa"/>
-              <w:right w:w="28" w:type="dxa"/>
-            </w:tcMar>
-            <w:hideMark/>
-          </w:tcPr>
-          <w:p>
-            <w:pPr>
-              <w:pStyle w:val="afffff6"/>
-            </w:pPr>
-            <w:proofErr w:type="gramStart"/>
-            <w:r>
-              <w:t>T(</w:t>
-            </w:r>
-            <w:proofErr w:type="gramEnd"/>
-            <w:r>
-              <w:t>3-4)</w:t>
-            </w:r>
-          </w:p>
-        </w:tc>
-        <w:tc>
-          <w:tcPr>
-            <w:tcW w:w="2050" w:type="dxa"/>
-            <w:tcBorders>
-              <w:top w:val="single" w:sz="4" w:space="0" w:color="auto"/>
-              <w:left w:val="single" w:sz="4" w:space="0" w:color="auto"/>
-              <w:bottom w:val="single" w:sz="4" w:space="0" w:color="auto"/>
-              <w:right w:val="single" w:sz="4" w:space="0" w:color="auto"/>
-            </w:tcBorders>
-            <w:tcMar>
-              <w:top w:w="28" w:type="dxa"/>
-              <w:left w:w="108" w:type="dxa"/>
-              <w:bottom w:w="28" w:type="dxa"/>
-              <w:right w:w="28" w:type="dxa"/>
-            </w:tcMar>
-            <w:hideMark/>
-          </w:tcPr>
-          <w:p>
-            <w:pPr>
-              <w:pStyle w:val="afffff6"/>
-            </w:pPr>
-            <w:r>
-              <w:t>НК</w:t>
-            </w:r>
-          </w:p>
-        </w:tc>
-        <w:tc>
-          <w:tcPr>
-            <w:tcW w:w="4754" w:type="dxa"/>
-            <w:tcBorders>
-              <w:top w:val="single" w:sz="4" w:space="0" w:color="auto"/>
-              <w:left w:val="single" w:sz="4" w:space="0" w:color="auto"/>
-              <w:bottom w:val="single" w:sz="4" w:space="0" w:color="auto"/>
-              <w:right w:val="single" w:sz="4" w:space="0" w:color="auto"/>
-            </w:tcBorders>
-            <w:tcMar>
-              <w:top w:w="28" w:type="dxa"/>
-              <w:left w:w="108" w:type="dxa"/>
-              <w:bottom w:w="28" w:type="dxa"/>
-              <w:right w:w="28" w:type="dxa"/>
-            </w:tcMar>
-            <w:hideMark/>
-          </w:tcPr>
-          <w:p>
-            <w:pPr>
-              <w:pStyle w:val="afffff6"/>
-            </w:pPr>
-            <w:r>
-              <w:t>Типовой элемент &lt;</w:t>
-            </w:r>
-            <w:proofErr w:type="spellStart"/>
-            <w:r>
-              <w:t>ОКЕИТип</w:t>
-            </w:r>
-            <w:proofErr w:type="spellEnd"/>
-            <w:r>
-              <w:t xml:space="preserve">&gt;. </w:t>
-            </w:r>
-          </w:p>
-          <w:p>
-            <w:pPr>
-              <w:pStyle w:val="afffff6"/>
-            </w:pPr>
-            <w:r>
-              <w:t>Принимает значение в соответствии с Общероссийским классификатором единиц измерения или «0000» (при отсутствии необходимой единицы измерения в ОКЕИ).</w:t>
-            </w:r>
-            <w:r>
-              <w:br/>
-              <w:t xml:space="preserve">В случае указания </w:t>
-            </w:r>
-            <w:proofErr w:type="spellStart"/>
-            <w:r>
-              <w:t>ОКЕИ_Тов</w:t>
-            </w:r>
-            <w:proofErr w:type="spellEnd"/>
-            <w:r>
-              <w:t>=0000 наименование единицы измерения (</w:t>
-            </w:r>
-            <w:proofErr w:type="spellStart"/>
-            <w:r>
-              <w:t>ДопСведТов</w:t>
-            </w:r>
-            <w:proofErr w:type="spellEnd"/>
-            <w:r>
-              <w:t>/</w:t>
-            </w:r>
-            <w:proofErr w:type="spellStart"/>
-            <w:r>
-              <w:t>НаимЕдИзм</w:t>
-            </w:r>
-            <w:proofErr w:type="spellEnd"/>
-            <w:r>
-              <w:t>) определяется пользователем.</w:t>
-            </w:r>
-          </w:p>
-        </w:tc>
-      </w:tr>
-      <w:tr>
-        <w:trPr>
-          <w:trHeight w:val="170"/>
-        </w:trPr>
-        <w:tc>
-          <w:tcPr>
-            <w:tcW w:w="3397" w:type="dxa"/>
-            <w:tcBorders>
-              <w:top w:val="single" w:sz="4" w:space="0" w:color="auto"/>
-              <w:left w:val="single" w:sz="4" w:space="0" w:color="auto"/>
-              <w:bottom w:val="single" w:sz="4" w:space="0" w:color="auto"/>
-              <w:right w:val="single" w:sz="4" w:space="0" w:color="auto"/>
-            </w:tcBorders>
-            <w:tcMar>
-              <w:top w:w="28" w:type="dxa"/>
-              <w:left w:w="108" w:type="dxa"/>
-              <w:bottom w:w="28" w:type="dxa"/>
-              <w:right w:w="28" w:type="dxa"/>
-            </w:tcMar>
-            <w:hideMark/>
-          </w:tcPr>
-          <w:p>
-            <w:pPr>
-              <w:pStyle w:val="afffff6"/>
-            </w:pPr>
-            <w:r>
-              <w:t>Количество (объем)</w:t>
-            </w:r>
-          </w:p>
-        </w:tc>
-        <w:tc>
-          <w:tcPr>
-            <w:tcW w:w="2694" w:type="dxa"/>
-            <w:tcBorders>
-              <w:top w:val="single" w:sz="4" w:space="0" w:color="auto"/>
-              <w:left w:val="single" w:sz="4" w:space="0" w:color="auto"/>
-              <w:bottom w:val="single" w:sz="4" w:space="0" w:color="auto"/>
-              <w:right w:val="single" w:sz="4" w:space="0" w:color="auto"/>
-            </w:tcBorders>
-            <w:tcMar>
-              <w:top w:w="28" w:type="dxa"/>
-              <w:left w:w="108" w:type="dxa"/>
-              <w:bottom w:w="28" w:type="dxa"/>
-              <w:right w:w="28" w:type="dxa"/>
-            </w:tcMar>
-            <w:hideMark/>
-          </w:tcPr>
-          <w:p>
-            <w:pPr>
-              <w:pStyle w:val="afffff6"/>
-            </w:pPr>
-            <w:proofErr w:type="spellStart"/>
-            <w:r>
-              <w:t>КолТов</w:t>
-            </w:r>
-            <w:proofErr w:type="spellEnd"/>
-          </w:p>
-        </w:tc>
-        <w:tc>
-          <w:tcPr>
-            <w:tcW w:w="1417" w:type="dxa"/>
-            <w:tcBorders>
-              <w:top w:val="single" w:sz="4" w:space="0" w:color="auto"/>
-              <w:left w:val="single" w:sz="4" w:space="0" w:color="auto"/>
-              <w:bottom w:val="single" w:sz="4" w:space="0" w:color="auto"/>
-              <w:right w:val="single" w:sz="4" w:space="0" w:color="auto"/>
-            </w:tcBorders>
-            <w:tcMar>
-              <w:top w:w="28" w:type="dxa"/>
-              <w:left w:w="108" w:type="dxa"/>
-              <w:bottom w:w="28" w:type="dxa"/>
-              <w:right w:w="28" w:type="dxa"/>
-            </w:tcMar>
-            <w:hideMark/>
-          </w:tcPr>
-          <w:p>
-            <w:pPr>
-              <w:pStyle w:val="afffff6"/>
-            </w:pPr>
-            <w:r>
-              <w:t>A</w:t>
-            </w:r>
-          </w:p>
-        </w:tc>
-        <w:tc>
-          <w:tcPr>
-            <w:tcW w:w="1276" w:type="dxa"/>
-            <w:tcBorders>
-              <w:top w:val="single" w:sz="4" w:space="0" w:color="auto"/>
-              <w:left w:val="single" w:sz="4" w:space="0" w:color="auto"/>
-              <w:bottom w:val="single" w:sz="4" w:space="0" w:color="auto"/>
-              <w:right w:val="single" w:sz="4" w:space="0" w:color="auto"/>
-            </w:tcBorders>
-            <w:tcMar>
-              <w:top w:w="28" w:type="dxa"/>
-              <w:left w:w="108" w:type="dxa"/>
-              <w:bottom w:w="28" w:type="dxa"/>
-              <w:right w:w="28" w:type="dxa"/>
-            </w:tcMar>
-            <w:hideMark/>
-          </w:tcPr>
-          <w:p>
-            <w:pPr>
-              <w:pStyle w:val="afffff6"/>
-            </w:pPr>
-            <w:proofErr w:type="gramStart"/>
-            <w:r>
-              <w:t>N(</w:t>
-            </w:r>
-            <w:proofErr w:type="gramEnd"/>
-            <w:r>
-              <w:t>26.11)</w:t>
-            </w:r>
-          </w:p>
-        </w:tc>
-        <w:tc>
-          <w:tcPr>
-            <w:tcW w:w="2050" w:type="dxa"/>
-            <w:tcBorders>
-              <w:top w:val="single" w:sz="4" w:space="0" w:color="auto"/>
-              <w:left w:val="single" w:sz="4" w:space="0" w:color="auto"/>
-              <w:bottom w:val="single" w:sz="4" w:space="0" w:color="auto"/>
-              <w:right w:val="single" w:sz="4" w:space="0" w:color="auto"/>
-            </w:tcBorders>
-            <w:tcMar>
-              <w:top w:w="28" w:type="dxa"/>
-              <w:left w:w="108" w:type="dxa"/>
-              <w:bottom w:w="28" w:type="dxa"/>
-              <w:right w:w="28" w:type="dxa"/>
-            </w:tcMar>
-            <w:hideMark/>
-          </w:tcPr>
-          <w:p>
-            <w:pPr>
-              <w:pStyle w:val="afffff6"/>
-            </w:pPr>
-            <w:r>
-              <w:t>О</w:t>
-            </w:r>
-          </w:p>
-        </w:tc>
-        <w:tc>
-          <w:tcPr>
-            <w:tcW w:w="4754" w:type="dxa"/>
-            <w:tcBorders>
-              <w:top w:val="single" w:sz="4" w:space="0" w:color="auto"/>
-              <w:left w:val="single" w:sz="4" w:space="0" w:color="auto"/>
-              <w:bottom w:val="single" w:sz="4" w:space="0" w:color="auto"/>
-              <w:right w:val="single" w:sz="4" w:space="0" w:color="auto"/>
-            </w:tcBorders>
-            <w:tcMar>
-              <w:top w:w="28" w:type="dxa"/>
-              <w:left w:w="108" w:type="dxa"/>
-              <w:bottom w:w="28" w:type="dxa"/>
-              <w:right w:w="28" w:type="dxa"/>
-            </w:tcMar>
-            <w:hideMark/>
-          </w:tcPr>
-          <w:p>
-            <w:pPr>
-              <w:pStyle w:val="afffff6"/>
-            </w:pPr>
-            <w:proofErr w:type="spellStart"/>
-            <w:proofErr w:type="gramStart"/>
-            <w:r>
-              <w:t>КолТов</w:t>
-            </w:r>
-            <w:proofErr w:type="spellEnd"/>
-            <w:r>
-              <w:t xml:space="preserve"> &gt;</w:t>
-            </w:r>
-            <w:proofErr w:type="gramEnd"/>
-            <w:r>
-              <w:t xml:space="preserve">= 0. </w:t>
-            </w:r>
-          </w:p>
-        </w:tc>
-      </w:tr>
-      <w:tr>
-        <w:trPr>
-          <w:trHeight w:val="170"/>
-        </w:trPr>
-        <w:tc>
-          <w:tcPr>
-            <w:tcW w:w="3397" w:type="dxa"/>
-            <w:tcBorders>
-              <w:top w:val="single" w:sz="4" w:space="0" w:color="auto"/>
-              <w:left w:val="single" w:sz="4" w:space="0" w:color="auto"/>
-              <w:bottom w:val="single" w:sz="4" w:space="0" w:color="auto"/>
-              <w:right w:val="single" w:sz="4" w:space="0" w:color="auto"/>
-            </w:tcBorders>
-            <w:tcMar>
-              <w:top w:w="28" w:type="dxa"/>
-              <w:left w:w="108" w:type="dxa"/>
-              <w:bottom w:w="28" w:type="dxa"/>
-              <w:right w:w="28" w:type="dxa"/>
-            </w:tcMar>
-          </w:tcPr>
-          <w:p>
-            <w:pPr>
-              <w:pStyle w:val="afffff6"/>
-            </w:pPr>
-            <w:r>
-              <w:rPr>
-                <w:lang w:eastAsia="en-US"/>
-              </w:rPr>
-              <w:lastRenderedPageBreak/>
-              <w:t>Дополнительные сведения о товарах, работах, услугах, имущественных правах</w:t>
-            </w:r>
-          </w:p>
-        </w:tc>
-        <w:tc>
-          <w:tcPr>
-            <w:tcW w:w="2694" w:type="dxa"/>
-            <w:tcBorders>
-              <w:top w:val="single" w:sz="4" w:space="0" w:color="auto"/>
-              <w:left w:val="single" w:sz="4" w:space="0" w:color="auto"/>
-              <w:bottom w:val="single" w:sz="4" w:space="0" w:color="auto"/>
-              <w:right w:val="single" w:sz="4" w:space="0" w:color="auto"/>
-            </w:tcBorders>
-            <w:tcMar>
-              <w:top w:w="28" w:type="dxa"/>
-              <w:left w:w="108" w:type="dxa"/>
-              <w:bottom w:w="28" w:type="dxa"/>
-              <w:right w:w="28" w:type="dxa"/>
-            </w:tcMar>
-          </w:tcPr>
-          <w:p>
-            <w:pPr>
-              <w:pStyle w:val="afffff6"/>
-            </w:pPr>
-            <w:proofErr w:type="spellStart"/>
-            <w:r>
-              <w:rPr>
-                <w:lang w:eastAsia="en-US"/>
-              </w:rPr>
-              <w:t>ДопСведТов</w:t>
-            </w:r>
-            <w:proofErr w:type="spellEnd"/>
-          </w:p>
-        </w:tc>
-        <w:tc>
-          <w:tcPr>
-            <w:tcW w:w="1417" w:type="dxa"/>
-            <w:tcBorders>
-              <w:top w:val="single" w:sz="4" w:space="0" w:color="auto"/>
-              <w:left w:val="single" w:sz="4" w:space="0" w:color="auto"/>
-              <w:bottom w:val="single" w:sz="4" w:space="0" w:color="auto"/>
-              <w:right w:val="single" w:sz="4" w:space="0" w:color="auto"/>
-            </w:tcBorders>
-            <w:tcMar>
-              <w:top w:w="28" w:type="dxa"/>
-              <w:left w:w="108" w:type="dxa"/>
-              <w:bottom w:w="28" w:type="dxa"/>
-              <w:right w:w="28" w:type="dxa"/>
-            </w:tcMar>
-          </w:tcPr>
-          <w:p>
-            <w:pPr>
-              <w:pStyle w:val="afffff6"/>
-            </w:pPr>
-            <w:r>
-              <w:rPr>
-                <w:lang w:eastAsia="en-US"/>
-              </w:rPr>
-              <w:t>С</w:t>
-            </w:r>
-          </w:p>
-        </w:tc>
-        <w:tc>
-          <w:tcPr>
-            <w:tcW w:w="1276" w:type="dxa"/>
-            <w:tcBorders>
-              <w:top w:val="single" w:sz="4" w:space="0" w:color="auto"/>
-              <w:left w:val="single" w:sz="4" w:space="0" w:color="auto"/>
-              <w:bottom w:val="single" w:sz="4" w:space="0" w:color="auto"/>
-              <w:right w:val="single" w:sz="4" w:space="0" w:color="auto"/>
-            </w:tcBorders>
-            <w:tcMar>
-              <w:top w:w="28" w:type="dxa"/>
-              <w:left w:w="108" w:type="dxa"/>
-              <w:bottom w:w="28" w:type="dxa"/>
-              <w:right w:w="28" w:type="dxa"/>
-            </w:tcMar>
-          </w:tcPr>
-          <w:p>
-            <w:pPr>
-              <w:pStyle w:val="afffff6"/>
-            </w:pPr>
-          </w:p>
-        </w:tc>
-        <w:tc>
-          <w:tcPr>
-            <w:tcW w:w="2050" w:type="dxa"/>
-            <w:tcBorders>
-              <w:top w:val="single" w:sz="4" w:space="0" w:color="auto"/>
-              <w:left w:val="single" w:sz="4" w:space="0" w:color="auto"/>
-              <w:bottom w:val="single" w:sz="4" w:space="0" w:color="auto"/>
-              <w:right w:val="single" w:sz="4" w:space="0" w:color="auto"/>
-            </w:tcBorders>
-            <w:tcMar>
-              <w:top w:w="28" w:type="dxa"/>
-              <w:left w:w="108" w:type="dxa"/>
-              <w:bottom w:w="28" w:type="dxa"/>
-              <w:right w:w="28" w:type="dxa"/>
-            </w:tcMar>
-          </w:tcPr>
-          <w:p>
-            <w:pPr>
-              <w:pStyle w:val="afffff6"/>
-            </w:pPr>
-            <w:r>
-              <w:rPr>
-                <w:lang w:eastAsia="en-US"/>
-              </w:rPr>
-              <w:t>Н</w:t>
-            </w:r>
-          </w:p>
-        </w:tc>
-        <w:tc>
-          <w:tcPr>
-            <w:tcW w:w="4754" w:type="dxa"/>
-            <w:tcBorders>
-              <w:top w:val="single" w:sz="4" w:space="0" w:color="auto"/>
-              <w:left w:val="single" w:sz="4" w:space="0" w:color="auto"/>
-              <w:bottom w:val="single" w:sz="4" w:space="0" w:color="auto"/>
-              <w:right w:val="single" w:sz="4" w:space="0" w:color="auto"/>
-            </w:tcBorders>
-            <w:tcMar>
-              <w:top w:w="28" w:type="dxa"/>
-              <w:left w:w="108" w:type="dxa"/>
-              <w:bottom w:w="28" w:type="dxa"/>
-              <w:right w:w="28" w:type="dxa"/>
-            </w:tcMar>
-          </w:tcPr>
-          <w:p>
-            <w:pPr>
-              <w:pStyle w:val="afffff6"/>
-            </w:pPr>
-            <w:r>
-              <w:rPr>
-                <w:lang w:eastAsia="en-US"/>
-              </w:rPr>
-              <w:t xml:space="preserve">Состав элемента представлен в </w:t>
-            </w:r>
-            <w:r>
-              <w:rPr>
-                <w:lang w:eastAsia="en-US"/>
-              </w:rPr>
-              <w:fldChar w:fldCharType="begin"/>
-            </w:r>
-            <w:r>
-              <w:rPr>
-                <w:lang w:eastAsia="en-US"/>
-              </w:rPr>
-              <w:instrText xml:space="preserve"> REF _Ref106355983 \h  \* MERGEFORMAT </w:instrText>
-            </w:r>
-            <w:r>
-              <w:rPr>
-                <w:lang w:eastAsia="en-US"/>
-              </w:rPr>
-            </w:r>
-            <w:r>
-              <w:rPr>
-                <w:lang w:eastAsia="en-US"/>
-              </w:rPr>
-              <w:fldChar w:fldCharType="separate"/>
-            </w:r>
-            <w:r>
-              <w:t xml:space="preserve">Таблица </w:t>
-            </w:r>
-            <w:r>
-              <w:rPr>
-                <w:noProof/>
-              </w:rPr>
-              <w:t>30</w:t>
-            </w:r>
-            <w:r>
-              <w:rPr>
-                <w:lang w:eastAsia="en-US"/>
-              </w:rPr>
-              <w:fldChar w:fldCharType="end"/>
-            </w:r>
-            <w:r>
-              <w:rPr>
-                <w:lang w:eastAsia="en-US"/>
-              </w:rPr>
-              <w:t>.</w:t>
-            </w:r>
-          </w:p>
-        </w:tc>
-      </w:tr>
-      <w:tr>
-        <w:trPr>
-          <w:trHeight w:val="170"/>
-        </w:trPr>
-        <w:tc>
-          <w:tcPr>
-            <w:tcW w:w="3397" w:type="dxa"/>
-            <w:tcBorders>
-              <w:top w:val="single" w:sz="4" w:space="0" w:color="auto"/>
-              <w:left w:val="single" w:sz="4" w:space="0" w:color="auto"/>
-              <w:bottom w:val="single" w:sz="4" w:space="0" w:color="auto"/>
-              <w:right w:val="single" w:sz="4" w:space="0" w:color="auto"/>
-            </w:tcBorders>
-            <w:tcMar>
-              <w:top w:w="28" w:type="dxa"/>
-              <w:left w:w="108" w:type="dxa"/>
-              <w:bottom w:w="28" w:type="dxa"/>
-              <w:right w:w="28" w:type="dxa"/>
-            </w:tcMar>
-            <w:hideMark/>
-          </w:tcPr>
-          <w:p>
-            <w:pPr>
-              <w:pStyle w:val="afffff6"/>
-            </w:pPr>
-            <w:r>
-              <w:t>Информационное поле</w:t>
-            </w:r>
-          </w:p>
-        </w:tc>
-        <w:tc>
-          <w:tcPr>
-            <w:tcW w:w="2694" w:type="dxa"/>
-            <w:tcBorders>
-              <w:top w:val="single" w:sz="4" w:space="0" w:color="auto"/>
-              <w:left w:val="single" w:sz="4" w:space="0" w:color="auto"/>
-              <w:bottom w:val="single" w:sz="4" w:space="0" w:color="auto"/>
-              <w:right w:val="single" w:sz="4" w:space="0" w:color="auto"/>
-            </w:tcBorders>
-            <w:tcMar>
-              <w:top w:w="28" w:type="dxa"/>
-              <w:left w:w="108" w:type="dxa"/>
-              <w:bottom w:w="28" w:type="dxa"/>
-              <w:right w:w="28" w:type="dxa"/>
-            </w:tcMar>
-            <w:hideMark/>
-          </w:tcPr>
-          <w:p>
-            <w:pPr>
-              <w:pStyle w:val="afffff6"/>
-            </w:pPr>
-            <w:proofErr w:type="spellStart"/>
-            <w:r>
-              <w:t>ИнфПол</w:t>
-            </w:r>
-            <w:proofErr w:type="spellEnd"/>
-          </w:p>
-        </w:tc>
-        <w:tc>
-          <w:tcPr>
-            <w:tcW w:w="1417" w:type="dxa"/>
-            <w:tcBorders>
-              <w:top w:val="single" w:sz="4" w:space="0" w:color="auto"/>
-              <w:left w:val="single" w:sz="4" w:space="0" w:color="auto"/>
-              <w:bottom w:val="single" w:sz="4" w:space="0" w:color="auto"/>
-              <w:right w:val="single" w:sz="4" w:space="0" w:color="auto"/>
-            </w:tcBorders>
-            <w:tcMar>
-              <w:top w:w="28" w:type="dxa"/>
-              <w:left w:w="108" w:type="dxa"/>
-              <w:bottom w:w="28" w:type="dxa"/>
-              <w:right w:w="28" w:type="dxa"/>
-            </w:tcMar>
-            <w:hideMark/>
-          </w:tcPr>
-          <w:p>
-            <w:pPr>
-              <w:pStyle w:val="afffff6"/>
-            </w:pPr>
-            <w:r>
-              <w:t>С</w:t>
-            </w:r>
-          </w:p>
-        </w:tc>
-        <w:tc>
-          <w:tcPr>
-            <w:tcW w:w="1276" w:type="dxa"/>
-            <w:tcBorders>
-              <w:top w:val="single" w:sz="4" w:space="0" w:color="auto"/>
-              <w:left w:val="single" w:sz="4" w:space="0" w:color="auto"/>
-              <w:bottom w:val="single" w:sz="4" w:space="0" w:color="auto"/>
-              <w:right w:val="single" w:sz="4" w:space="0" w:color="auto"/>
-            </w:tcBorders>
-            <w:tcMar>
-              <w:top w:w="28" w:type="dxa"/>
-              <w:left w:w="108" w:type="dxa"/>
-              <w:bottom w:w="28" w:type="dxa"/>
-              <w:right w:w="28" w:type="dxa"/>
-            </w:tcMar>
-            <w:hideMark/>
-          </w:tcPr>
-          <w:p>
-            <w:pPr>
-              <w:pStyle w:val="afffff6"/>
-            </w:pPr>
-            <w:r>
-              <w:t> </w:t>
-            </w:r>
-          </w:p>
-        </w:tc>
-        <w:tc>
-          <w:tcPr>
-            <w:tcW w:w="2050" w:type="dxa"/>
-            <w:tcBorders>
-              <w:top w:val="single" w:sz="4" w:space="0" w:color="auto"/>
-              <w:left w:val="single" w:sz="4" w:space="0" w:color="auto"/>
-              <w:bottom w:val="single" w:sz="4" w:space="0" w:color="auto"/>
-              <w:right w:val="single" w:sz="4" w:space="0" w:color="auto"/>
-            </w:tcBorders>
-            <w:tcMar>
-              <w:top w:w="28" w:type="dxa"/>
-              <w:left w:w="108" w:type="dxa"/>
-              <w:bottom w:w="28" w:type="dxa"/>
-              <w:right w:w="28" w:type="dxa"/>
-            </w:tcMar>
-            <w:hideMark/>
-          </w:tcPr>
-          <w:p>
-            <w:pPr>
-              <w:pStyle w:val="afffff6"/>
-            </w:pPr>
-            <w:r>
-              <w:t>НМ</w:t>
-            </w:r>
-          </w:p>
-        </w:tc>
-        <w:tc>
-          <w:tcPr>
-            <w:tcW w:w="4754" w:type="dxa"/>
-            <w:tcBorders>
-              <w:top w:val="single" w:sz="4" w:space="0" w:color="auto"/>
-              <w:left w:val="single" w:sz="4" w:space="0" w:color="auto"/>
-              <w:bottom w:val="single" w:sz="4" w:space="0" w:color="auto"/>
-              <w:right w:val="single" w:sz="4" w:space="0" w:color="auto"/>
-            </w:tcBorders>
-            <w:tcMar>
-              <w:top w:w="28" w:type="dxa"/>
-              <w:left w:w="108" w:type="dxa"/>
-              <w:bottom w:w="28" w:type="dxa"/>
-              <w:right w:w="28" w:type="dxa"/>
-            </w:tcMar>
-            <w:hideMark/>
-          </w:tcPr>
-          <w:p>
-            <w:pPr>
-              <w:pStyle w:val="afffff6"/>
-            </w:pPr>
-            <w:r>
-              <w:t>Типовой элемент &lt;</w:t>
-            </w:r>
-            <w:proofErr w:type="spellStart"/>
-            <w:r>
-              <w:t>ТекстИнфТип</w:t>
-            </w:r>
-            <w:proofErr w:type="spellEnd"/>
-            <w:r>
-              <w:t xml:space="preserve">&gt;. </w:t>
-            </w:r>
-          </w:p>
-          <w:p>
-            <w:pPr>
-              <w:pStyle w:val="afffff6"/>
-            </w:pPr>
-            <w:r>
-              <w:t xml:space="preserve">Состав элемента представлен в </w:t>
-            </w:r>
-            <w:r>
-              <w:fldChar w:fldCharType="begin"/>
-            </w:r>
-            <w:r>
-              <w:instrText xml:space="preserve"> REF _Ref106353646 \h  \* MERGEFORMAT </w:instrText>
-            </w:r>
-            <w:r>
-              <w:fldChar w:fldCharType="separate"/>
-            </w:r>
-            <w:r>
-              <w:t xml:space="preserve">Таблица </w:t>
-            </w:r>
-            <w:r>
-              <w:rPr>
-                <w:noProof/>
-              </w:rPr>
-              <w:t>5.47</w:t>
-            </w:r>
-            <w:r>
-              <w:fldChar w:fldCharType="end"/>
-            </w:r>
-            <w:r>
-              <w:t>.</w:t>
-            </w:r>
           </w:p>
         </w:tc>
       </w:tr>
@@ -47994,7 +46347,7 @@
                 <w:b/>
               </w:rPr>
             </w:pPr>
-            <w:bookmarkStart w:id="20" w:name="_Hlk106098867"/>
+            <w:bookmarkStart w:id="19" w:name="_Hlk106098867"/>
             <w:r>
               <w:rPr>
                 <w:b/>
@@ -48597,7 +46950,6 @@
               <w:pStyle w:val="afffff6"/>
             </w:pPr>
             <w:r>
-              <w:lastRenderedPageBreak/>
               <w:t xml:space="preserve">Состав элемента представлен в </w:t>
             </w:r>
             <w:r>
@@ -48647,7 +46999,6 @@
               <w:pStyle w:val="afffff6"/>
             </w:pPr>
             <w:r>
-              <w:lastRenderedPageBreak/>
               <w:t>Наименование экономического субъекта – составителя файла обмена</w:t>
             </w:r>
           </w:p>
@@ -48666,6 +47017,7 @@
           <w:p>
             <w:pPr>
               <w:pStyle w:val="afffff6"/>
+              <w:jc w:val="center"/>
             </w:pPr>
             <w:proofErr w:type="spellStart"/>
             <w:r>
@@ -48688,6 +47040,7 @@
           <w:p>
             <w:pPr>
               <w:pStyle w:val="afffff6"/>
+              <w:jc w:val="center"/>
             </w:pPr>
             <w:r>
               <w:t>А</w:t>
@@ -48708,6 +47061,7 @@
           <w:p>
             <w:pPr>
               <w:pStyle w:val="afffff6"/>
+              <w:jc w:val="center"/>
             </w:pPr>
             <w:proofErr w:type="gramStart"/>
             <w:r>
@@ -48739,6 +47093,7 @@
           <w:p>
             <w:pPr>
               <w:pStyle w:val="afffff6"/>
+              <w:jc w:val="center"/>
             </w:pPr>
             <w:r>
               <w:t>О</w:t>
@@ -48783,6 +47138,7 @@
               <w:pStyle w:val="afffff6"/>
             </w:pPr>
             <w:r>
+              <w:lastRenderedPageBreak/>
               <w:t>Основание, по которому экономический субъект является составителем файла обмена</w:t>
             </w:r>
           </w:p>
@@ -48801,6 +47157,7 @@
           <w:p>
             <w:pPr>
               <w:pStyle w:val="afffff6"/>
+              <w:jc w:val="center"/>
             </w:pPr>
             <w:proofErr w:type="spellStart"/>
             <w:r>
@@ -48823,6 +47180,7 @@
           <w:p>
             <w:pPr>
               <w:pStyle w:val="afffff6"/>
+              <w:jc w:val="center"/>
             </w:pPr>
             <w:r>
               <w:t>А</w:t>
@@ -48843,6 +47201,7 @@
           <w:p>
             <w:pPr>
               <w:pStyle w:val="afffff6"/>
+              <w:jc w:val="center"/>
             </w:pPr>
             <w:proofErr w:type="gramStart"/>
             <w:r>
@@ -48874,6 +47233,7 @@
           <w:p>
             <w:pPr>
               <w:pStyle w:val="afffff6"/>
+              <w:jc w:val="center"/>
             </w:pPr>
             <w:r>
               <w:t>Н</w:t>
@@ -48901,7 +47261,7 @@
           </w:p>
         </w:tc>
       </w:tr>
-      <w:bookmarkEnd w:id="20"/>
+      <w:bookmarkEnd w:id="19"/>
     </w:tbl>
     <w:p>
       <w:pPr>
@@ -49020,6 +47380,7 @@
           <w:p>
             <w:pPr>
               <w:pStyle w:val="afffff6"/>
+              <w:jc w:val="center"/>
               <w:rPr>
                 <w:b/>
               </w:rPr>
@@ -49054,6 +47415,7 @@
           <w:p>
             <w:pPr>
               <w:pStyle w:val="afffff6"/>
+              <w:jc w:val="center"/>
               <w:rPr>
                 <w:b/>
               </w:rPr>
@@ -49088,6 +47450,7 @@
           <w:p>
             <w:pPr>
               <w:pStyle w:val="afffff6"/>
+              <w:jc w:val="center"/>
               <w:rPr>
                 <w:b/>
               </w:rPr>
@@ -49122,6 +47485,7 @@
           <w:p>
             <w:pPr>
               <w:pStyle w:val="afffff6"/>
+              <w:jc w:val="center"/>
               <w:rPr>
                 <w:b/>
               </w:rPr>
@@ -49156,6 +47520,7 @@
           <w:p>
             <w:pPr>
               <w:pStyle w:val="afffff6"/>
+              <w:jc w:val="center"/>
               <w:rPr>
                 <w:b/>
               </w:rPr>
@@ -49190,6 +47555,7 @@
           <w:p>
             <w:pPr>
               <w:pStyle w:val="afffff6"/>
+              <w:jc w:val="center"/>
               <w:rPr>
                 <w:b/>
               </w:rPr>
@@ -49256,6 +47622,7 @@
           <w:p>
             <w:pPr>
               <w:pStyle w:val="afffff6"/>
+              <w:jc w:val="center"/>
             </w:pPr>
             <w:proofErr w:type="spellStart"/>
             <w:r>
@@ -49285,6 +47652,7 @@
           <w:p>
             <w:pPr>
               <w:pStyle w:val="afffff6"/>
+              <w:jc w:val="center"/>
             </w:pPr>
             <w:r>
               <w:t>А</w:t>
@@ -49312,6 +47680,7 @@
           <w:p>
             <w:pPr>
               <w:pStyle w:val="afffff6"/>
+              <w:jc w:val="center"/>
             </w:pPr>
             <w:proofErr w:type="gramStart"/>
             <w:r>
@@ -49344,6 +47713,7 @@
           <w:p>
             <w:pPr>
               <w:pStyle w:val="afffff6"/>
+              <w:jc w:val="center"/>
             </w:pPr>
             <w:r>
               <w:t>НК</w:t>
@@ -49445,9 +47815,11 @@
             <w:pPr>
               <w:pStyle w:val="afffff6"/>
             </w:pPr>
-            <w:r>
-              <w:t>Наименование единицы измерения (условное обозначение национальное)</w:t>
-            </w:r>
+            <w:proofErr w:type="spellStart"/>
+            <w:r>
+              <w:t>ДопПризн</w:t>
+            </w:r>
+            <w:proofErr w:type="spellEnd"/>
           </w:p>
         </w:tc>
         <w:tc>
@@ -49470,10 +47842,11 @@
           <w:p>
             <w:pPr>
               <w:pStyle w:val="afffff6"/>
+              <w:jc w:val="center"/>
             </w:pPr>
             <w:proofErr w:type="spellStart"/>
             <w:r>
-              <w:t>НаимЕдИзм</w:t>
+              <w:t>ДопПризн</w:t>
             </w:r>
             <w:proofErr w:type="spellEnd"/>
           </w:p>
@@ -49498,6 +47871,7 @@
           <w:p>
             <w:pPr>
               <w:pStyle w:val="afffff6"/>
+              <w:jc w:val="center"/>
             </w:pPr>
             <w:r>
               <w:t>А</w:t>
@@ -49524,14 +47898,27 @@
           <w:p>
             <w:pPr>
               <w:pStyle w:val="afffff6"/>
+              <w:jc w:val="center"/>
+              <w:rPr>
+                <w:lang w:val="en-US"/>
+              </w:rPr>
             </w:pPr>
             <w:proofErr w:type="gramStart"/>
             <w:r>
+              <w:rPr>
+                <w:lang w:val="en-US"/>
+              </w:rPr>
               <w:t>T(</w:t>
             </w:r>
             <w:proofErr w:type="gramEnd"/>
             <w:r>
-              <w:t>1-255)</w:t>
+              <w:t>1-4</w:t>
+            </w:r>
+            <w:r>
+              <w:rPr>
+                <w:lang w:val="en-US"/>
+              </w:rPr>
+              <w:t>)</w:t>
             </w:r>
           </w:p>
         </w:tc>
@@ -49555,9 +47942,10 @@
           <w:p>
             <w:pPr>
               <w:pStyle w:val="afffff6"/>
-            </w:pPr>
-            <w:r>
-              <w:t>Н</w:t>
+              <w:jc w:val="center"/>
+            </w:pPr>
+            <w:r>
+              <w:t>НК</w:t>
             </w:r>
           </w:p>
         </w:tc>
@@ -49613,8 +48001,7 @@
               <w:pStyle w:val="afffff6"/>
             </w:pPr>
             <w:r>
-              <w:lastRenderedPageBreak/>
-              <w:t>Краткое наименование страны происхождения товара</w:t>
+              <w:t>Наименование единицы измерения (условное обозначение национальное)</w:t>
             </w:r>
           </w:p>
         </w:tc>
@@ -49638,10 +48025,11 @@
           <w:p>
             <w:pPr>
               <w:pStyle w:val="afffff6"/>
+              <w:jc w:val="center"/>
             </w:pPr>
             <w:proofErr w:type="spellStart"/>
             <w:r>
-              <w:t>КрНаимСтрПр</w:t>
+              <w:t>НаимЕдИзм</w:t>
             </w:r>
             <w:proofErr w:type="spellEnd"/>
           </w:p>
@@ -49666,9 +48054,10 @@
           <w:p>
             <w:pPr>
               <w:pStyle w:val="afffff6"/>
-            </w:pPr>
-            <w:r>
-              <w:t>A</w:t>
+              <w:jc w:val="center"/>
+            </w:pPr>
+            <w:r>
+              <w:t>А</w:t>
             </w:r>
           </w:p>
         </w:tc>
@@ -49692,6 +48081,7 @@
           <w:p>
             <w:pPr>
               <w:pStyle w:val="afffff6"/>
+              <w:jc w:val="center"/>
             </w:pPr>
             <w:proofErr w:type="gramStart"/>
             <w:r>
@@ -49723,6 +48113,7 @@
           <w:p>
             <w:pPr>
               <w:pStyle w:val="afffff6"/>
+              <w:jc w:val="center"/>
             </w:pPr>
             <w:r>
               <w:t>Н</w:t>
@@ -49781,7 +48172,7 @@
               <w:pStyle w:val="afffff6"/>
             </w:pPr>
             <w:r>
-              <w:t>Характеристика/описание товара</w:t>
+              <w:t>Краткое наименование страны происхождения товара</w:t>
             </w:r>
           </w:p>
         </w:tc>
@@ -49805,10 +48196,11 @@
           <w:p>
             <w:pPr>
               <w:pStyle w:val="afffff6"/>
+              <w:jc w:val="center"/>
             </w:pPr>
             <w:proofErr w:type="spellStart"/>
             <w:r>
-              <w:t>ХарактерТов</w:t>
+              <w:t>КрНаимСтрПр</w:t>
             </w:r>
             <w:proofErr w:type="spellEnd"/>
           </w:p>
@@ -49833,6 +48225,7 @@
           <w:p>
             <w:pPr>
               <w:pStyle w:val="afffff6"/>
+              <w:jc w:val="center"/>
             </w:pPr>
             <w:r>
               <w:t>A</w:t>
@@ -49859,6 +48252,7 @@
           <w:p>
             <w:pPr>
               <w:pStyle w:val="afffff6"/>
+              <w:jc w:val="center"/>
             </w:pPr>
             <w:proofErr w:type="gramStart"/>
             <w:r>
@@ -49866,7 +48260,7 @@
             </w:r>
             <w:proofErr w:type="gramEnd"/>
             <w:r>
-              <w:t>1-1000)</w:t>
+              <w:t>1-255)</w:t>
             </w:r>
           </w:p>
         </w:tc>
@@ -49890,6 +48284,7 @@
           <w:p>
             <w:pPr>
               <w:pStyle w:val="afffff6"/>
+              <w:jc w:val="center"/>
             </w:pPr>
             <w:r>
               <w:t>Н</w:t>
@@ -49948,7 +48343,8 @@
               <w:pStyle w:val="afffff6"/>
             </w:pPr>
             <w:r>
-              <w:t>Сорт товара</w:t>
+              <w:lastRenderedPageBreak/>
+              <w:t>Характеристика/описание товара</w:t>
             </w:r>
           </w:p>
         </w:tc>
@@ -49972,10 +48368,11 @@
           <w:p>
             <w:pPr>
               <w:pStyle w:val="afffff6"/>
+              <w:jc w:val="center"/>
             </w:pPr>
             <w:proofErr w:type="spellStart"/>
             <w:r>
-              <w:t>СортТов</w:t>
+              <w:t>ХарактерТов</w:t>
             </w:r>
             <w:proofErr w:type="spellEnd"/>
           </w:p>
@@ -50000,6 +48397,7 @@
           <w:p>
             <w:pPr>
               <w:pStyle w:val="afffff6"/>
+              <w:jc w:val="center"/>
             </w:pPr>
             <w:r>
               <w:t>A</w:t>
@@ -50026,6 +48424,7 @@
           <w:p>
             <w:pPr>
               <w:pStyle w:val="afffff6"/>
+              <w:jc w:val="center"/>
             </w:pPr>
             <w:proofErr w:type="gramStart"/>
             <w:r>
@@ -50033,7 +48432,7 @@
             </w:r>
             <w:proofErr w:type="gramEnd"/>
             <w:r>
-              <w:t>1-10)</w:t>
+              <w:t>1-1000)</w:t>
             </w:r>
           </w:p>
         </w:tc>
@@ -50057,6 +48456,7 @@
           <w:p>
             <w:pPr>
               <w:pStyle w:val="afffff6"/>
+              <w:jc w:val="center"/>
             </w:pPr>
             <w:r>
               <w:t>Н</w:t>
@@ -50108,13 +48508,14 @@
               <w:bottom w:w="28" w:type="dxa"/>
               <w:right w:w="28" w:type="dxa"/>
             </w:tcMar>
-          </w:tcPr>
-          <w:p>
-            <w:pPr>
-              <w:pStyle w:val="afffff6"/>
-            </w:pPr>
-            <w:r>
-              <w:t>Артикул товара</w:t>
+            <w:vAlign w:val="center"/>
+          </w:tcPr>
+          <w:p>
+            <w:pPr>
+              <w:pStyle w:val="afffff6"/>
+            </w:pPr>
+            <w:r>
+              <w:t>Сорт товара</w:t>
             </w:r>
           </w:p>
         </w:tc>
@@ -50138,10 +48539,11 @@
           <w:p>
             <w:pPr>
               <w:pStyle w:val="afffff6"/>
+              <w:jc w:val="center"/>
             </w:pPr>
             <w:proofErr w:type="spellStart"/>
             <w:r>
-              <w:t>АртикулТов</w:t>
+              <w:t>СортТов</w:t>
             </w:r>
             <w:proofErr w:type="spellEnd"/>
           </w:p>
@@ -50166,6 +48568,7 @@
           <w:p>
             <w:pPr>
               <w:pStyle w:val="afffff6"/>
+              <w:jc w:val="center"/>
             </w:pPr>
             <w:r>
               <w:t>A</w:t>
@@ -50192,6 +48595,7 @@
           <w:p>
             <w:pPr>
               <w:pStyle w:val="afffff6"/>
+              <w:jc w:val="center"/>
             </w:pPr>
             <w:proofErr w:type="gramStart"/>
             <w:r>
@@ -50199,7 +48603,7 @@
             </w:r>
             <w:proofErr w:type="gramEnd"/>
             <w:r>
-              <w:t>1-50)</w:t>
+              <w:t>1-10)</w:t>
             </w:r>
           </w:p>
         </w:tc>
@@ -50223,6 +48627,7 @@
           <w:p>
             <w:pPr>
               <w:pStyle w:val="afffff6"/>
+              <w:jc w:val="center"/>
             </w:pPr>
             <w:r>
               <w:t>Н</w:t>
@@ -50280,6 +48685,176 @@
               <w:pStyle w:val="afffff6"/>
             </w:pPr>
             <w:r>
+              <w:t>Артикул товара</w:t>
+            </w:r>
+          </w:p>
+        </w:tc>
+        <w:tc>
+          <w:tcPr>
+            <w:tcW w:w="2719" w:type="dxa"/>
+            <w:tcBorders>
+              <w:top w:val="single" w:sz="4" w:space="0" w:color="auto"/>
+              <w:left w:val="single" w:sz="4" w:space="0" w:color="auto"/>
+              <w:bottom w:val="single" w:sz="4" w:space="0" w:color="auto"/>
+              <w:right w:val="single" w:sz="4" w:space="0" w:color="auto"/>
+            </w:tcBorders>
+            <w:shd w:val="clear" w:color="auto" w:fill="auto"/>
+            <w:tcMar>
+              <w:top w:w="28" w:type="dxa"/>
+              <w:left w:w="108" w:type="dxa"/>
+              <w:bottom w:w="28" w:type="dxa"/>
+              <w:right w:w="28" w:type="dxa"/>
+            </w:tcMar>
+          </w:tcPr>
+          <w:p>
+            <w:pPr>
+              <w:pStyle w:val="afffff6"/>
+              <w:jc w:val="center"/>
+            </w:pPr>
+            <w:proofErr w:type="spellStart"/>
+            <w:r>
+              <w:t>АртикулТов</w:t>
+            </w:r>
+            <w:proofErr w:type="spellEnd"/>
+          </w:p>
+        </w:tc>
+        <w:tc>
+          <w:tcPr>
+            <w:tcW w:w="1392" w:type="dxa"/>
+            <w:tcBorders>
+              <w:top w:val="single" w:sz="4" w:space="0" w:color="auto"/>
+              <w:left w:val="single" w:sz="4" w:space="0" w:color="auto"/>
+              <w:bottom w:val="single" w:sz="4" w:space="0" w:color="auto"/>
+              <w:right w:val="single" w:sz="4" w:space="0" w:color="auto"/>
+            </w:tcBorders>
+            <w:shd w:val="clear" w:color="auto" w:fill="auto"/>
+            <w:tcMar>
+              <w:top w:w="28" w:type="dxa"/>
+              <w:left w:w="108" w:type="dxa"/>
+              <w:bottom w:w="28" w:type="dxa"/>
+              <w:right w:w="28" w:type="dxa"/>
+            </w:tcMar>
+          </w:tcPr>
+          <w:p>
+            <w:pPr>
+              <w:pStyle w:val="afffff6"/>
+              <w:jc w:val="center"/>
+            </w:pPr>
+            <w:r>
+              <w:t>A</w:t>
+            </w:r>
+          </w:p>
+        </w:tc>
+        <w:tc>
+          <w:tcPr>
+            <w:tcW w:w="1276" w:type="dxa"/>
+            <w:tcBorders>
+              <w:top w:val="single" w:sz="4" w:space="0" w:color="auto"/>
+              <w:left w:val="single" w:sz="4" w:space="0" w:color="auto"/>
+              <w:bottom w:val="single" w:sz="4" w:space="0" w:color="auto"/>
+              <w:right w:val="single" w:sz="4" w:space="0" w:color="auto"/>
+            </w:tcBorders>
+            <w:shd w:val="clear" w:color="auto" w:fill="auto"/>
+            <w:tcMar>
+              <w:top w:w="28" w:type="dxa"/>
+              <w:left w:w="108" w:type="dxa"/>
+              <w:bottom w:w="28" w:type="dxa"/>
+              <w:right w:w="28" w:type="dxa"/>
+            </w:tcMar>
+          </w:tcPr>
+          <w:p>
+            <w:pPr>
+              <w:pStyle w:val="afffff6"/>
+              <w:jc w:val="center"/>
+            </w:pPr>
+            <w:proofErr w:type="gramStart"/>
+            <w:r>
+              <w:t>T(</w:t>
+            </w:r>
+            <w:proofErr w:type="gramEnd"/>
+            <w:r>
+              <w:t>1-50)</w:t>
+            </w:r>
+          </w:p>
+        </w:tc>
+        <w:tc>
+          <w:tcPr>
+            <w:tcW w:w="2268" w:type="dxa"/>
+            <w:tcBorders>
+              <w:top w:val="single" w:sz="4" w:space="0" w:color="auto"/>
+              <w:left w:val="single" w:sz="4" w:space="0" w:color="auto"/>
+              <w:bottom w:val="single" w:sz="4" w:space="0" w:color="auto"/>
+              <w:right w:val="single" w:sz="4" w:space="0" w:color="auto"/>
+            </w:tcBorders>
+            <w:shd w:val="clear" w:color="auto" w:fill="auto"/>
+            <w:tcMar>
+              <w:top w:w="28" w:type="dxa"/>
+              <w:left w:w="108" w:type="dxa"/>
+              <w:bottom w:w="28" w:type="dxa"/>
+              <w:right w:w="28" w:type="dxa"/>
+            </w:tcMar>
+          </w:tcPr>
+          <w:p>
+            <w:pPr>
+              <w:pStyle w:val="afffff6"/>
+              <w:jc w:val="center"/>
+            </w:pPr>
+            <w:r>
+              <w:t>Н</w:t>
+            </w:r>
+          </w:p>
+        </w:tc>
+        <w:tc>
+          <w:tcPr>
+            <w:tcW w:w="4536" w:type="dxa"/>
+            <w:tcBorders>
+              <w:top w:val="single" w:sz="4" w:space="0" w:color="auto"/>
+              <w:left w:val="single" w:sz="4" w:space="0" w:color="auto"/>
+              <w:bottom w:val="single" w:sz="4" w:space="0" w:color="auto"/>
+              <w:right w:val="single" w:sz="4" w:space="0" w:color="auto"/>
+            </w:tcBorders>
+            <w:shd w:val="clear" w:color="auto" w:fill="auto"/>
+            <w:tcMar>
+              <w:top w:w="28" w:type="dxa"/>
+              <w:left w:w="108" w:type="dxa"/>
+              <w:bottom w:w="28" w:type="dxa"/>
+              <w:right w:w="28" w:type="dxa"/>
+            </w:tcMar>
+          </w:tcPr>
+          <w:p>
+            <w:pPr>
+              <w:pStyle w:val="afffff6"/>
+            </w:pPr>
+          </w:p>
+        </w:tc>
+      </w:tr>
+      <w:tr>
+        <w:trPr>
+          <w:cantSplit/>
+          <w:trHeight w:val="170"/>
+        </w:trPr>
+        <w:tc>
+          <w:tcPr>
+            <w:tcW w:w="3397" w:type="dxa"/>
+            <w:tcBorders>
+              <w:top w:val="single" w:sz="4" w:space="0" w:color="auto"/>
+              <w:left w:val="single" w:sz="4" w:space="0" w:color="auto"/>
+              <w:bottom w:val="single" w:sz="4" w:space="0" w:color="auto"/>
+              <w:right w:val="single" w:sz="4" w:space="0" w:color="auto"/>
+            </w:tcBorders>
+            <w:shd w:val="clear" w:color="auto" w:fill="auto"/>
+            <w:tcMar>
+              <w:top w:w="28" w:type="dxa"/>
+              <w:left w:w="108" w:type="dxa"/>
+              <w:bottom w:w="28" w:type="dxa"/>
+              <w:right w:w="28" w:type="dxa"/>
+            </w:tcMar>
+          </w:tcPr>
+          <w:p>
+            <w:pPr>
+              <w:pStyle w:val="afffff6"/>
+            </w:pPr>
+            <w:r>
               <w:t>Код каталога</w:t>
             </w:r>
           </w:p>
@@ -50304,6 +48879,7 @@
           <w:p>
             <w:pPr>
               <w:pStyle w:val="afffff6"/>
+              <w:jc w:val="center"/>
             </w:pPr>
             <w:proofErr w:type="spellStart"/>
             <w:r>
@@ -50332,6 +48908,7 @@
           <w:p>
             <w:pPr>
               <w:pStyle w:val="afffff6"/>
+              <w:jc w:val="center"/>
             </w:pPr>
             <w:r>
               <w:t>A</w:t>
@@ -50358,6 +48935,7 @@
           <w:p>
             <w:pPr>
               <w:pStyle w:val="afffff6"/>
+              <w:jc w:val="center"/>
             </w:pPr>
             <w:proofErr w:type="gramStart"/>
             <w:r>
@@ -50389,6 +48967,7 @@
           <w:p>
             <w:pPr>
               <w:pStyle w:val="afffff6"/>
+              <w:jc w:val="center"/>
             </w:pPr>
             <w:r>
               <w:t>Н</w:t>
@@ -50548,6 +49127,7 @@
           <w:p>
             <w:pPr>
               <w:pStyle w:val="afffff6"/>
+              <w:jc w:val="center"/>
               <w:rPr>
                 <w:b/>
               </w:rPr>
@@ -50582,6 +49162,7 @@
           <w:p>
             <w:pPr>
               <w:pStyle w:val="afffff6"/>
+              <w:jc w:val="center"/>
               <w:rPr>
                 <w:b/>
               </w:rPr>
@@ -50616,6 +49197,7 @@
           <w:p>
             <w:pPr>
               <w:pStyle w:val="afffff6"/>
+              <w:jc w:val="center"/>
               <w:rPr>
                 <w:b/>
               </w:rPr>
@@ -50650,6 +49232,7 @@
           <w:p>
             <w:pPr>
               <w:pStyle w:val="afffff6"/>
+              <w:jc w:val="center"/>
               <w:rPr>
                 <w:b/>
               </w:rPr>
@@ -50684,6 +49267,7 @@
           <w:p>
             <w:pPr>
               <w:pStyle w:val="afffff6"/>
+              <w:jc w:val="center"/>
               <w:rPr>
                 <w:b/>
               </w:rPr>
@@ -50718,6 +49302,7 @@
           <w:p>
             <w:pPr>
               <w:pStyle w:val="afffff6"/>
+              <w:jc w:val="center"/>
               <w:rPr>
                 <w:b/>
               </w:rPr>
@@ -50781,6 +49366,7 @@
           <w:p>
             <w:pPr>
               <w:pStyle w:val="afffff6"/>
+              <w:jc w:val="center"/>
             </w:pPr>
             <w:proofErr w:type="spellStart"/>
             <w:r>
@@ -50809,6 +49395,7 @@
           <w:p>
             <w:pPr>
               <w:pStyle w:val="afffff6"/>
+              <w:jc w:val="center"/>
             </w:pPr>
             <w:r>
               <w:t>С</w:t>
@@ -50835,6 +49422,7 @@
           <w:p>
             <w:pPr>
               <w:pStyle w:val="afffff6"/>
+              <w:jc w:val="center"/>
             </w:pPr>
             <w:proofErr w:type="gramStart"/>
             <w:r>
@@ -50866,6 +49454,7 @@
           <w:p>
             <w:pPr>
               <w:pStyle w:val="afffff6"/>
+              <w:jc w:val="center"/>
             </w:pPr>
             <w:r>
               <w:t>О</w:t>
@@ -50952,6 +49541,7 @@
           <w:p>
             <w:pPr>
               <w:pStyle w:val="afffff6"/>
+              <w:jc w:val="center"/>
             </w:pPr>
             <w:proofErr w:type="spellStart"/>
             <w:r>
@@ -50980,6 +49570,7 @@
           <w:p>
             <w:pPr>
               <w:pStyle w:val="afffff6"/>
+              <w:jc w:val="center"/>
             </w:pPr>
             <w:r>
               <w:t>С</w:t>
@@ -51006,6 +49597,7 @@
           <w:p>
             <w:pPr>
               <w:pStyle w:val="afffff6"/>
+              <w:jc w:val="center"/>
             </w:pPr>
             <w:proofErr w:type="gramStart"/>
             <w:r>
@@ -51037,6 +49629,7 @@
           <w:p>
             <w:pPr>
               <w:pStyle w:val="afffff6"/>
+              <w:jc w:val="center"/>
             </w:pPr>
             <w:r>
               <w:t>Н</w:t>
@@ -51133,6 +49726,7 @@
           <w:p>
             <w:pPr>
               <w:pStyle w:val="afffff6"/>
+              <w:jc w:val="center"/>
             </w:pPr>
             <w:proofErr w:type="spellStart"/>
             <w:r>
@@ -51161,6 +49755,7 @@
           <w:p>
             <w:pPr>
               <w:pStyle w:val="afffff6"/>
+              <w:jc w:val="center"/>
             </w:pPr>
             <w:r>
               <w:t>С</w:t>
@@ -51187,6 +49782,7 @@
           <w:p>
             <w:pPr>
               <w:pStyle w:val="afffff6"/>
+              <w:jc w:val="center"/>
             </w:pPr>
             <w:proofErr w:type="gramStart"/>
             <w:r>
@@ -51218,6 +49814,7 @@
           <w:p>
             <w:pPr>
               <w:pStyle w:val="afffff6"/>
+              <w:jc w:val="center"/>
             </w:pPr>
             <w:r>
               <w:t>ОК</w:t>
@@ -51307,6 +49904,7 @@
           <w:p>
             <w:pPr>
               <w:pStyle w:val="afffff6"/>
+              <w:jc w:val="center"/>
             </w:pPr>
             <w:proofErr w:type="spellStart"/>
             <w:r>
@@ -51335,6 +49933,7 @@
           <w:p>
             <w:pPr>
               <w:pStyle w:val="afffff6"/>
+              <w:jc w:val="center"/>
             </w:pPr>
             <w:r>
               <w:t>С</w:t>
@@ -51361,6 +49960,7 @@
           <w:p>
             <w:pPr>
               <w:pStyle w:val="afffff6"/>
+              <w:jc w:val="center"/>
             </w:pPr>
             <w:proofErr w:type="gramStart"/>
             <w:r>
@@ -51392,6 +49992,7 @@
           <w:p>
             <w:pPr>
               <w:pStyle w:val="afffff6"/>
+              <w:jc w:val="center"/>
             </w:pPr>
             <w:r>
               <w:t>Н</w:t>
@@ -51467,7 +50068,6 @@
               <w:rPr>
                 <w:lang w:eastAsia="en-US"/>
               </w:rPr>
-              <w:lastRenderedPageBreak/>
               <w:t>ПроцентСкидки</w:t>
             </w:r>
             <w:proofErr w:type="spellEnd"/>
@@ -51492,6 +50092,7 @@
           <w:p>
             <w:pPr>
               <w:pStyle w:val="afffff6"/>
+              <w:jc w:val="center"/>
               <w:rPr>
                 <w:lang w:eastAsia="en-US"/>
               </w:rPr>
@@ -51525,6 +50126,7 @@
           <w:p>
             <w:pPr>
               <w:pStyle w:val="afffff6"/>
+              <w:jc w:val="center"/>
               <w:rPr>
                 <w:lang w:eastAsia="en-US"/>
               </w:rPr>
@@ -51556,6 +50158,7 @@
           <w:p>
             <w:pPr>
               <w:pStyle w:val="afffff6"/>
+              <w:jc w:val="center"/>
               <w:rPr>
                 <w:lang w:eastAsia="en-US"/>
               </w:rPr>
@@ -51595,6 +50198,7 @@
           <w:p>
             <w:pPr>
               <w:pStyle w:val="afffff6"/>
+              <w:jc w:val="center"/>
               <w:rPr>
                 <w:lang w:eastAsia="en-US"/>
               </w:rPr>
@@ -51689,6 +50293,7 @@
           <w:p>
             <w:pPr>
               <w:pStyle w:val="afffff6"/>
+              <w:jc w:val="center"/>
               <w:rPr>
                 <w:lang w:eastAsia="en-US"/>
               </w:rPr>
@@ -51698,8 +50303,16 @@
               <w:rPr>
                 <w:lang w:eastAsia="en-US"/>
               </w:rPr>
-              <w:t>СуммаСкидки</w:t>
-            </w:r>
+              <w:t>СумСкидк</w:t>
+            </w:r>
+            <w:r>
+              <w:rPr>
+                <w:lang w:eastAsia="en-US"/>
+              </w:rPr>
+              <w:t>а</w:t>
+            </w:r>
+            <w:bookmarkStart w:id="20" w:name="_GoBack"/>
+            <w:bookmarkEnd w:id="20"/>
             <w:proofErr w:type="spellEnd"/>
           </w:p>
         </w:tc>
@@ -51722,6 +50335,7 @@
           <w:p>
             <w:pPr>
               <w:pStyle w:val="afffff6"/>
+              <w:jc w:val="center"/>
               <w:rPr>
                 <w:lang w:eastAsia="en-US"/>
               </w:rPr>
@@ -51753,6 +50367,7 @@
           <w:p>
             <w:pPr>
               <w:pStyle w:val="afffff6"/>
+              <w:jc w:val="center"/>
               <w:rPr>
                 <w:lang w:eastAsia="en-US"/>
               </w:rPr>
@@ -51792,6 +50407,7 @@
           <w:p>
             <w:pPr>
               <w:pStyle w:val="afffff6"/>
+              <w:jc w:val="center"/>
               <w:rPr>
                 <w:lang w:eastAsia="en-US"/>
               </w:rPr>
@@ -51856,6 +50472,7 @@
               <w:pStyle w:val="afffff6"/>
             </w:pPr>
             <w:r>
+              <w:lastRenderedPageBreak/>
               <w:t>Сумма налога, предъявляемая покупателю</w:t>
             </w:r>
           </w:p>
@@ -51880,6 +50497,7 @@
           <w:p>
             <w:pPr>
               <w:pStyle w:val="afffff6"/>
+              <w:jc w:val="center"/>
             </w:pPr>
             <w:proofErr w:type="spellStart"/>
             <w:r>
@@ -51908,6 +50526,7 @@
           <w:p>
             <w:pPr>
               <w:pStyle w:val="afffff6"/>
+              <w:jc w:val="center"/>
             </w:pPr>
             <w:r>
               <w:t>С</w:t>
@@ -51934,10 +50553,8 @@
           <w:p>
             <w:pPr>
               <w:pStyle w:val="afffff6"/>
-            </w:pPr>
-            <w:r>
-              <w:t> </w:t>
-            </w:r>
+              <w:jc w:val="center"/>
+            </w:pPr>
           </w:p>
         </w:tc>
         <w:tc>
@@ -51960,6 +50577,7 @@
           <w:p>
             <w:pPr>
               <w:pStyle w:val="afffff6"/>
+              <w:jc w:val="center"/>
             </w:pPr>
             <w:r>
               <w:t>О</w:t>
@@ -52007,7 +50625,13 @@
               <w:t>Состав элемента представлен в</w:t>
             </w:r>
             <w:r>
-              <w:t xml:space="preserve"> таблице 5.46</w:t>
+              <w:t xml:space="preserve"> таблице </w:t>
+            </w:r>
+            <w:r>
+              <w:rPr>
+                <w:highlight w:val="yellow"/>
+              </w:rPr>
+              <w:t>5.46</w:t>
             </w:r>
             <w:r>
               <w:t xml:space="preserve">. </w:t>
@@ -52065,6 +50689,7 @@
           <w:p>
             <w:pPr>
               <w:pStyle w:val="afffff6"/>
+              <w:jc w:val="center"/>
             </w:pPr>
             <w:proofErr w:type="spellStart"/>
             <w:r>
@@ -52093,6 +50718,7 @@
           <w:p>
             <w:pPr>
               <w:pStyle w:val="afffff6"/>
+              <w:jc w:val="center"/>
             </w:pPr>
             <w:r>
               <w:t>С</w:t>
@@ -52119,6 +50745,7 @@
           <w:p>
             <w:pPr>
               <w:pStyle w:val="afffff6"/>
+              <w:jc w:val="center"/>
             </w:pPr>
             <w:proofErr w:type="gramStart"/>
             <w:r>
@@ -52150,6 +50777,7 @@
           <w:p>
             <w:pPr>
               <w:pStyle w:val="afffff6"/>
+              <w:jc w:val="center"/>
             </w:pPr>
             <w:r>
               <w:t>О</w:t>
@@ -54525,6 +53153,7 @@
   <w:style w:type="character" w:default="1" w:styleId="a6">
     <w:name w:val="Default Paragraph Font"/>
     <w:uiPriority w:val="1"/>
+    <w:semiHidden/>
     <w:unhideWhenUsed/>
   </w:style>
   <w:style w:type="table" w:default="1" w:styleId="a7">
@@ -58282,6 +56911,68 @@
 </file>
 
 <file path=customXml/item1.xml><?xml version="1.0" encoding="utf-8"?>
+<?mso-contentType ?>
+<spe:Receivers xmlns:spe="http://schemas.microsoft.com/sharepoint/events">
+  <Receiver>
+    <Name>Document ID Generator</Name>
+    <Synchronization>Synchronous</Synchronization>
+    <Type>10001</Type>
+    <SequenceNumber>1000</SequenceNumber>
+    <Url/>
+    <Assembly>Microsoft.Office.DocumentManagement, Version=15.0.0.0, Culture=neutral, PublicKeyToken=71e9bce111e9429c</Assembly>
+    <Class>Microsoft.Office.DocumentManagement.Internal.DocIdHandler</Class>
+    <Data/>
+    <Filter/>
+  </Receiver>
+  <Receiver>
+    <Name>Document ID Generator</Name>
+    <Synchronization>Synchronous</Synchronization>
+    <Type>10002</Type>
+    <SequenceNumber>1001</SequenceNumber>
+    <Url/>
+    <Assembly>Microsoft.Office.DocumentManagement, Version=15.0.0.0, Culture=neutral, PublicKeyToken=71e9bce111e9429c</Assembly>
+    <Class>Microsoft.Office.DocumentManagement.Internal.DocIdHandler</Class>
+    <Data/>
+    <Filter/>
+  </Receiver>
+  <Receiver>
+    <Name>Document ID Generator</Name>
+    <Synchronization>Synchronous</Synchronization>
+    <Type>10004</Type>
+    <SequenceNumber>1002</SequenceNumber>
+    <Url/>
+    <Assembly>Microsoft.Office.DocumentManagement, Version=15.0.0.0, Culture=neutral, PublicKeyToken=71e9bce111e9429c</Assembly>
+    <Class>Microsoft.Office.DocumentManagement.Internal.DocIdHandler</Class>
+    <Data/>
+    <Filter/>
+  </Receiver>
+  <Receiver>
+    <Name>Document ID Generator</Name>
+    <Synchronization>Synchronous</Synchronization>
+    <Type>10006</Type>
+    <SequenceNumber>1003</SequenceNumber>
+    <Url/>
+    <Assembly>Microsoft.Office.DocumentManagement, Version=15.0.0.0, Culture=neutral, PublicKeyToken=71e9bce111e9429c</Assembly>
+    <Class>Microsoft.Office.DocumentManagement.Internal.DocIdHandler</Class>
+    <Data/>
+    <Filter/>
+  </Receiver>
+</spe:Receivers>
+</file>
+
+<file path=customXml/item2.xml><?xml version="1.0" encoding="utf-8"?>
+<p:properties xmlns:p="http://schemas.microsoft.com/office/2006/metadata/properties" xmlns:xsi="http://www.w3.org/2001/XMLSchema-instance" xmlns:pc="http://schemas.microsoft.com/office/infopath/2007/PartnerControls">
+  <documentManagement>
+    <_dlc_DocId xmlns="e572ffd9-e19c-4d32-9eda-196c5749814f">3AAHZ36ZAWUM-35-21494</_dlc_DocId>
+    <_dlc_DocIdUrl xmlns="e572ffd9-e19c-4d32-9eda-196c5749814f">
+      <Url>https://srvproject.vniias.ru:8082/sites/DefaultCollection/Восточный полигон/_layouts/15/DocIdRedir.aspx?ID=3AAHZ36ZAWUM-35-21494</Url>
+      <Description>3AAHZ36ZAWUM-35-21494</Description>
+    </_dlc_DocIdUrl>
+  </documentManagement>
+</p:properties>
+</file>
+
+<file path=customXml/item3.xml><?xml version="1.0" encoding="utf-8"?>
 <ct:contentTypeSchema xmlns:ct="http://schemas.microsoft.com/office/2006/metadata/contentType" xmlns:ma="http://schemas.microsoft.com/office/2006/metadata/properties/metaAttributes" ct:_="" ma:_="" ma:contentTypeName="Документ" ma:contentTypeID="0x01010098ED5CB40179A045AC857FBCA83D3B7B" ma:contentTypeVersion="0" ma:contentTypeDescription="Создание документа." ma:contentTypeScope="" ma:versionID="b808976933cf34003e5f4d49b02558e3">
   <xsd:schema xmlns:xsd="http://www.w3.org/2001/XMLSchema" xmlns:xs="http://www.w3.org/2001/XMLSchema" xmlns:p="http://schemas.microsoft.com/office/2006/metadata/properties" xmlns:ns2="e572ffd9-e19c-4d32-9eda-196c5749814f" targetNamespace="http://schemas.microsoft.com/office/2006/metadata/properties" ma:root="true" ma:fieldsID="02db288e12f8d5d6b6c850a938202830" ns2:_="">
     <xsd:import namespace="e572ffd9-e19c-4d32-9eda-196c5749814f"/>
@@ -58426,68 +57117,6 @@
 </ct:contentTypeSchema>
 </file>
 
-<file path=customXml/item2.xml><?xml version="1.0" encoding="utf-8"?>
-<p:properties xmlns:p="http://schemas.microsoft.com/office/2006/metadata/properties" xmlns:xsi="http://www.w3.org/2001/XMLSchema-instance" xmlns:pc="http://schemas.microsoft.com/office/infopath/2007/PartnerControls">
-  <documentManagement>
-    <_dlc_DocId xmlns="e572ffd9-e19c-4d32-9eda-196c5749814f">3AAHZ36ZAWUM-35-21494</_dlc_DocId>
-    <_dlc_DocIdUrl xmlns="e572ffd9-e19c-4d32-9eda-196c5749814f">
-      <Url>https://srvproject.vniias.ru:8082/sites/DefaultCollection/Восточный полигон/_layouts/15/DocIdRedir.aspx?ID=3AAHZ36ZAWUM-35-21494</Url>
-      <Description>3AAHZ36ZAWUM-35-21494</Description>
-    </_dlc_DocIdUrl>
-  </documentManagement>
-</p:properties>
-</file>
-
-<file path=customXml/item3.xml><?xml version="1.0" encoding="utf-8"?>
-<?mso-contentType ?>
-<spe:Receivers xmlns:spe="http://schemas.microsoft.com/sharepoint/events">
-  <Receiver>
-    <Name>Document ID Generator</Name>
-    <Synchronization>Synchronous</Synchronization>
-    <Type>10001</Type>
-    <SequenceNumber>1000</SequenceNumber>
-    <Url/>
-    <Assembly>Microsoft.Office.DocumentManagement, Version=15.0.0.0, Culture=neutral, PublicKeyToken=71e9bce111e9429c</Assembly>
-    <Class>Microsoft.Office.DocumentManagement.Internal.DocIdHandler</Class>
-    <Data/>
-    <Filter/>
-  </Receiver>
-  <Receiver>
-    <Name>Document ID Generator</Name>
-    <Synchronization>Synchronous</Synchronization>
-    <Type>10002</Type>
-    <SequenceNumber>1001</SequenceNumber>
-    <Url/>
-    <Assembly>Microsoft.Office.DocumentManagement, Version=15.0.0.0, Culture=neutral, PublicKeyToken=71e9bce111e9429c</Assembly>
-    <Class>Microsoft.Office.DocumentManagement.Internal.DocIdHandler</Class>
-    <Data/>
-    <Filter/>
-  </Receiver>
-  <Receiver>
-    <Name>Document ID Generator</Name>
-    <Synchronization>Synchronous</Synchronization>
-    <Type>10004</Type>
-    <SequenceNumber>1002</SequenceNumber>
-    <Url/>
-    <Assembly>Microsoft.Office.DocumentManagement, Version=15.0.0.0, Culture=neutral, PublicKeyToken=71e9bce111e9429c</Assembly>
-    <Class>Microsoft.Office.DocumentManagement.Internal.DocIdHandler</Class>
-    <Data/>
-    <Filter/>
-  </Receiver>
-  <Receiver>
-    <Name>Document ID Generator</Name>
-    <Synchronization>Synchronous</Synchronization>
-    <Type>10006</Type>
-    <SequenceNumber>1003</SequenceNumber>
-    <Url/>
-    <Assembly>Microsoft.Office.DocumentManagement, Version=15.0.0.0, Culture=neutral, PublicKeyToken=71e9bce111e9429c</Assembly>
-    <Class>Microsoft.Office.DocumentManagement.Internal.DocIdHandler</Class>
-    <Data/>
-    <Filter/>
-  </Receiver>
-</spe:Receivers>
-</file>
-
 <file path=customXml/item4.xml><?xml version="1.0" encoding="utf-8"?>
 <?mso-contentType ?>
 <FormTemplates xmlns="http://schemas.microsoft.com/sharepoint/v3/contenttype/forms">
@@ -58502,6 +57131,24 @@
 </file>
 
 <file path=customXml/itemProps1.xml><?xml version="1.0" encoding="utf-8"?>
+<ds:datastoreItem xmlns:ds="http://schemas.openxmlformats.org/officeDocument/2006/customXml" ds:itemID="{4806A2A5-D028-4F77-B834-DB9A9B912D8B}">
+  <ds:schemaRefs>
+    <ds:schemaRef ds:uri="http://schemas.microsoft.com/sharepoint/events"/>
+  </ds:schemaRefs>
+</ds:datastoreItem>
+</file>
+
+<file path=customXml/itemProps2.xml><?xml version="1.0" encoding="utf-8"?>
+<ds:datastoreItem xmlns:ds="http://schemas.openxmlformats.org/officeDocument/2006/customXml" ds:itemID="{3E183F61-20E0-40DC-8B2B-FF78E613146D}">
+  <ds:schemaRefs>
+    <ds:schemaRef ds:uri="http://schemas.microsoft.com/office/2006/metadata/properties"/>
+    <ds:schemaRef ds:uri="http://schemas.microsoft.com/office/infopath/2007/PartnerControls"/>
+    <ds:schemaRef ds:uri="e572ffd9-e19c-4d32-9eda-196c5749814f"/>
+  </ds:schemaRefs>
+</ds:datastoreItem>
+</file>
+
+<file path=customXml/itemProps3.xml><?xml version="1.0" encoding="utf-8"?>
 <ds:datastoreItem xmlns:ds="http://schemas.openxmlformats.org/officeDocument/2006/customXml" ds:itemID="{EDB2ED45-0C8C-4A0F-8942-251AC41644C8}">
   <ds:schemaRefs>
     <ds:schemaRef ds:uri="http://schemas.microsoft.com/office/2006/metadata/contentType"/>
@@ -58519,24 +57166,6 @@
 </ds:datastoreItem>
 </file>
 
-<file path=customXml/itemProps2.xml><?xml version="1.0" encoding="utf-8"?>
-<ds:datastoreItem xmlns:ds="http://schemas.openxmlformats.org/officeDocument/2006/customXml" ds:itemID="{3E183F61-20E0-40DC-8B2B-FF78E613146D}">
-  <ds:schemaRefs>
-    <ds:schemaRef ds:uri="http://schemas.microsoft.com/office/2006/metadata/properties"/>
-    <ds:schemaRef ds:uri="http://schemas.microsoft.com/office/infopath/2007/PartnerControls"/>
-    <ds:schemaRef ds:uri="e572ffd9-e19c-4d32-9eda-196c5749814f"/>
-  </ds:schemaRefs>
-</ds:datastoreItem>
-</file>
-
-<file path=customXml/itemProps3.xml><?xml version="1.0" encoding="utf-8"?>
-<ds:datastoreItem xmlns:ds="http://schemas.openxmlformats.org/officeDocument/2006/customXml" ds:itemID="{4806A2A5-D028-4F77-B834-DB9A9B912D8B}">
-  <ds:schemaRefs>
-    <ds:schemaRef ds:uri="http://schemas.microsoft.com/sharepoint/events"/>
-  </ds:schemaRefs>
-</ds:datastoreItem>
-</file>
-
 <file path=customXml/itemProps4.xml><?xml version="1.0" encoding="utf-8"?>
 <ds:datastoreItem xmlns:ds="http://schemas.openxmlformats.org/officeDocument/2006/customXml" ds:itemID="{CE6B0072-8075-49DC-B87E-0EEC05D5A895}">
   <ds:schemaRefs>
@@ -58546,7 +57175,7 @@
 </file>
 
 <file path=customXml/itemProps5.xml><?xml version="1.0" encoding="utf-8"?>
-<ds:datastoreItem xmlns:ds="http://schemas.openxmlformats.org/officeDocument/2006/customXml" ds:itemID="{EFC041BE-6AD7-44C7-BC07-EABCDAD689B8}">
+<ds:datastoreItem xmlns:ds="http://schemas.openxmlformats.org/officeDocument/2006/customXml" ds:itemID="{AE7FBC18-4FE0-4EB1-9BA5-C5041EDCC04A}">
   <ds:schemaRefs>
     <ds:schemaRef ds:uri="http://schemas.openxmlformats.org/officeDocument/2006/bibliography"/>
   </ds:schemaRefs>

--- a/1_Гарантийное_письмо.docx
+++ b/1_Гарантийное_письмо.docx
@@ -4628,7 +4628,10 @@
               <w:pStyle w:val="afffff6"/>
             </w:pPr>
             <w:r>
-              <w:t>Типовой класс &lt;</w:t>
+              <w:t>Типовой элемент</w:t>
+            </w:r>
+            <w:r>
+              <w:t xml:space="preserve"> &lt;</w:t>
             </w:r>
             <w:proofErr w:type="spellStart"/>
             <w:r>
@@ -4789,18 +4792,18 @@
             <w:r>
               <w:t xml:space="preserve">Типовой </w:t>
             </w:r>
+            <w:proofErr w:type="gramStart"/>
+            <w:r>
+              <w:t xml:space="preserve">элемент </w:t>
+            </w:r>
+            <w:r>
+              <w:t xml:space="preserve"> </w:t>
+            </w:r>
+            <w:r>
+              <w:t>&lt;</w:t>
+            </w:r>
             <w:proofErr w:type="spellStart"/>
-            <w:r>
-              <w:t>клас</w:t>
-            </w:r>
-            <w:proofErr w:type="spellEnd"/>
-            <w:r>
-              <w:t xml:space="preserve"> </w:t>
-            </w:r>
-            <w:r>
-              <w:t>&lt;</w:t>
-            </w:r>
-            <w:proofErr w:type="spellStart"/>
+            <w:proofErr w:type="gramEnd"/>
             <w:r>
               <w:t>ВремяТип</w:t>
             </w:r>
@@ -5059,7 +5062,10 @@
               <w:pStyle w:val="afffff6"/>
             </w:pPr>
             <w:r>
-              <w:t>Типовой класс &lt;</w:t>
+              <w:t>Типовой элемент</w:t>
+            </w:r>
+            <w:r>
+              <w:t xml:space="preserve"> &lt;</w:t>
             </w:r>
             <w:proofErr w:type="spellStart"/>
             <w:r>
@@ -5216,7 +5222,10 @@
               <w:pStyle w:val="afffff6"/>
             </w:pPr>
             <w:r>
-              <w:t>Типовой класс &lt;</w:t>
+              <w:t>Типовой элемент</w:t>
+            </w:r>
+            <w:r>
+              <w:t xml:space="preserve"> &lt;</w:t>
             </w:r>
             <w:proofErr w:type="spellStart"/>
             <w:r>
@@ -5365,7 +5374,10 @@
               <w:pStyle w:val="afffff6"/>
             </w:pPr>
             <w:r>
-              <w:t>Типовой класс &lt;</w:t>
+              <w:t>Типовой элемент</w:t>
+            </w:r>
+            <w:r>
+              <w:t xml:space="preserve"> &lt;</w:t>
             </w:r>
             <w:proofErr w:type="spellStart"/>
             <w:r>
@@ -5634,7 +5646,10 @@
               <w:pStyle w:val="afffff6"/>
             </w:pPr>
             <w:r>
-              <w:t>Типовой класс &lt;</w:t>
+              <w:t>Типовой элемент</w:t>
+            </w:r>
+            <w:r>
+              <w:t xml:space="preserve"> &lt;</w:t>
             </w:r>
             <w:proofErr w:type="spellStart"/>
             <w:r>
@@ -5878,7 +5893,7 @@
               <w:pStyle w:val="afffff6"/>
             </w:pPr>
             <w:r>
-              <w:t>Класс &lt;</w:t>
+              <w:t>Типовой элемент &lt;</w:t>
             </w:r>
             <w:proofErr w:type="spellStart"/>
             <w:r>
@@ -6487,7 +6502,10 @@
               <w:pStyle w:val="afffff6"/>
             </w:pPr>
             <w:r>
-              <w:t>Типовой класс &lt;</w:t>
+              <w:t>Типовой элемент</w:t>
+            </w:r>
+            <w:r>
+              <w:t xml:space="preserve"> &lt;</w:t>
             </w:r>
             <w:proofErr w:type="spellStart"/>
             <w:r>
@@ -7328,10 +7346,7 @@
               </w:rPr>
             </w:pPr>
             <w:r>
-              <w:rPr>
-                <w:szCs w:val="22"/>
-              </w:rPr>
-              <w:t xml:space="preserve">Класс </w:t>
+              <w:t xml:space="preserve">Типовой элемент </w:t>
             </w:r>
             <w:r>
               <w:rPr>
@@ -7545,10 +7560,7 @@
               </w:rPr>
             </w:pPr>
             <w:r>
-              <w:rPr>
-                <w:szCs w:val="22"/>
-              </w:rPr>
-              <w:t xml:space="preserve">Класс </w:t>
+              <w:t xml:space="preserve">Типовой элемент </w:t>
             </w:r>
             <w:r>
               <w:rPr>
@@ -7765,13 +7777,7 @@
               <w:rPr>
                 <w:szCs w:val="22"/>
               </w:rPr>
-              <w:t xml:space="preserve">Класс </w:t>
-            </w:r>
-            <w:r>
-              <w:rPr>
-                <w:szCs w:val="22"/>
-              </w:rPr>
-              <w:t>&lt;</w:t>
+              <w:t>Типовой элемент &lt;</w:t>
             </w:r>
             <w:proofErr w:type="spellStart"/>
             <w:r>
@@ -8190,6 +8196,7 @@
               <w:rPr>
                 <w:b/>
               </w:rPr>
+              <w:lastRenderedPageBreak/>
               <w:t>Наименование элемента</w:t>
             </w:r>
           </w:p>
@@ -8479,7 +8486,6 @@
               <w:pStyle w:val="afffff6"/>
             </w:pPr>
             <w:r>
-              <w:lastRenderedPageBreak/>
               <w:t>Состав элемента представлен в таблице 5.49</w:t>
             </w:r>
           </w:p>
@@ -8505,7 +8511,6 @@
               <w:pStyle w:val="afffff6"/>
             </w:pPr>
             <w:r>
-              <w:lastRenderedPageBreak/>
               <w:t>Должность</w:t>
             </w:r>
           </w:p>
@@ -8993,7 +8998,10 @@
               <w:pStyle w:val="afffff6"/>
             </w:pPr>
             <w:r>
-              <w:t>Типовой класс &lt;</w:t>
+              <w:t>Типовой элемент</w:t>
+            </w:r>
+            <w:r>
+              <w:t xml:space="preserve"> &lt;</w:t>
             </w:r>
             <w:proofErr w:type="spellStart"/>
             <w:r>
@@ -9160,7 +9168,10 @@
               <w:pStyle w:val="afffff6"/>
             </w:pPr>
             <w:r>
-              <w:t>Типовой класс &lt;</w:t>
+              <w:t>Типовой элемент</w:t>
+            </w:r>
+            <w:r>
+              <w:t xml:space="preserve"> &lt;</w:t>
             </w:r>
             <w:proofErr w:type="spellStart"/>
             <w:r>
@@ -9298,10 +9309,10 @@
               <w:pStyle w:val="afffff6"/>
             </w:pPr>
             <w:r>
-              <w:t>Типовой к</w:t>
-            </w:r>
-            <w:r>
-              <w:t>ласс &lt;</w:t>
+              <w:t>Типовой элемент</w:t>
+            </w:r>
+            <w:r>
+              <w:t xml:space="preserve"> &lt;</w:t>
             </w:r>
             <w:proofErr w:type="spellStart"/>
             <w:r>
@@ -9604,7 +9615,10 @@
               <w:pStyle w:val="afffff6"/>
             </w:pPr>
             <w:r>
-              <w:t>Типовой класс &lt;</w:t>
+              <w:t>Типовой элемент</w:t>
+            </w:r>
+            <w:r>
+              <w:t xml:space="preserve"> &lt;</w:t>
             </w:r>
             <w:proofErr w:type="spellStart"/>
             <w:r>
@@ -9798,6 +9812,7 @@
               <w:pStyle w:val="afffff6"/>
             </w:pPr>
             <w:r>
+              <w:lastRenderedPageBreak/>
               <w:t>Контактные данные</w:t>
             </w:r>
           </w:p>
@@ -9898,7 +9913,10 @@
               <w:pStyle w:val="afffff6"/>
             </w:pPr>
             <w:r>
-              <w:t>Типовой класс &lt;</w:t>
+              <w:t>Типовой элемент</w:t>
+            </w:r>
+            <w:r>
+              <w:t xml:space="preserve"> &lt;</w:t>
             </w:r>
             <w:proofErr w:type="spellStart"/>
             <w:r>
@@ -9914,7 +9932,6 @@
               <w:pStyle w:val="afffff6"/>
             </w:pPr>
             <w:r>
-              <w:lastRenderedPageBreak/>
               <w:t xml:space="preserve">Состав элемента представлен в </w:t>
             </w:r>
             <w:r>
@@ -9967,7 +9984,6 @@
               <w:pStyle w:val="afffff6"/>
             </w:pPr>
             <w:r>
-              <w:lastRenderedPageBreak/>
               <w:t xml:space="preserve">Сведения о документе, удостоверяющего личность </w:t>
             </w:r>
           </w:p>
@@ -10067,7 +10083,10 @@
               <w:pStyle w:val="afffff6"/>
             </w:pPr>
             <w:r>
-              <w:t xml:space="preserve">Типовой класс </w:t>
+              <w:t>Типовой элемент</w:t>
+            </w:r>
+            <w:r>
+              <w:t xml:space="preserve"> </w:t>
             </w:r>
             <w:r>
               <w:t>&lt;</w:t>
@@ -10641,7 +10660,10 @@
               <w:pStyle w:val="afffff6"/>
             </w:pPr>
             <w:r>
-              <w:t>Типовой класс &lt;</w:t>
+              <w:t>Типовой элемент</w:t>
+            </w:r>
+            <w:r>
+              <w:t xml:space="preserve"> &lt;</w:t>
             </w:r>
             <w:proofErr w:type="spellStart"/>
             <w:r>
@@ -10789,7 +10811,10 @@
               <w:pStyle w:val="afffff6"/>
             </w:pPr>
             <w:r>
-              <w:t>Типовой класс &lt;</w:t>
+              <w:t>Типовой элемент</w:t>
+            </w:r>
+            <w:r>
+              <w:t xml:space="preserve"> &lt;</w:t>
             </w:r>
             <w:proofErr w:type="spellStart"/>
             <w:r>
@@ -11207,7 +11232,10 @@
               <w:pStyle w:val="afffff6"/>
             </w:pPr>
             <w:r>
-              <w:t xml:space="preserve">Типовой класс </w:t>
+              <w:t>Типовой элемент</w:t>
+            </w:r>
+            <w:r>
+              <w:t xml:space="preserve"> </w:t>
             </w:r>
             <w:r>
               <w:t>&lt;</w:t>
@@ -11554,6 +11582,7 @@
               </w:rPr>
             </w:pPr>
             <w:r>
+              <w:lastRenderedPageBreak/>
               <w:t>Информация о причине обращения</w:t>
             </w:r>
           </w:p>
@@ -11701,7 +11730,6 @@
         <w:rPr>
           <w:szCs w:val="22"/>
         </w:rPr>
-        <w:lastRenderedPageBreak/>
         <w:t>Таблица 6</w:t>
       </w:r>
     </w:p>
@@ -35317,7 +35345,10 @@
               <w:pStyle w:val="afffff6"/>
             </w:pPr>
             <w:r>
-              <w:t>Типовой класс &lt;</w:t>
+              <w:t>Типовой элемент</w:t>
+            </w:r>
+            <w:r>
+              <w:t xml:space="preserve"> &lt;</w:t>
             </w:r>
             <w:proofErr w:type="spellStart"/>
             <w:r>
@@ -41291,7 +41322,10 @@
               <w:pStyle w:val="afffff6"/>
             </w:pPr>
             <w:r>
-              <w:t>Типовой класс ‹</w:t>
+              <w:t>Типовой элемент</w:t>
+            </w:r>
+            <w:r>
+              <w:t xml:space="preserve"> ‹</w:t>
             </w:r>
             <w:proofErr w:type="spellStart"/>
             <w:r>
@@ -41702,10 +41736,7 @@
               <w:pStyle w:val="afffff6"/>
             </w:pPr>
             <w:r>
-              <w:t xml:space="preserve">Класс </w:t>
-            </w:r>
-            <w:r>
-              <w:t>&lt;</w:t>
+              <w:t>Типовой элемент &lt;</w:t>
             </w:r>
             <w:proofErr w:type="spellStart"/>
             <w:r>
@@ -42736,7 +42767,10 @@
               <w:pStyle w:val="afffff6"/>
             </w:pPr>
             <w:r>
-              <w:t>Типовой класс &lt;</w:t>
+              <w:t>Типовой элемент</w:t>
+            </w:r>
+            <w:r>
+              <w:t xml:space="preserve"> &lt;</w:t>
             </w:r>
             <w:proofErr w:type="spellStart"/>
             <w:r>
@@ -43051,8 +43085,6 @@
             <w:r>
               <w:t>20</w:t>
             </w:r>
-            <w:bookmarkStart w:id="16" w:name="_GoBack"/>
-            <w:bookmarkEnd w:id="16"/>
             <w:r>
               <w:t>)</w:t>
             </w:r>
@@ -43457,7 +43489,7 @@
             <w:pPr>
               <w:pStyle w:val="afffff6"/>
             </w:pPr>
-            <w:bookmarkStart w:id="17" w:name="_Hlk113043658"/>
+            <w:bookmarkStart w:id="16" w:name="_Hlk113043658"/>
             <w:r>
               <w:t>Условия оказания медицинской помощи</w:t>
             </w:r>
@@ -43567,7 +43599,7 @@
       </w:tr>
       <w:bookmarkEnd w:id="12"/>
       <w:bookmarkEnd w:id="15"/>
-      <w:bookmarkEnd w:id="17"/>
+      <w:bookmarkEnd w:id="16"/>
     </w:tbl>
     <w:p>
       <w:pPr>
@@ -43583,7 +43615,7 @@
           <w:szCs w:val="22"/>
         </w:rPr>
       </w:pPr>
-      <w:bookmarkStart w:id="18" w:name="_Hlk106236552"/>
+      <w:bookmarkStart w:id="17" w:name="_Hlk106236552"/>
       <w:r>
         <w:rPr>
           <w:szCs w:val="22"/>
@@ -44094,7 +44126,10 @@
               <w:pStyle w:val="afffff6"/>
             </w:pPr>
             <w:r>
-              <w:t>Типовой класс &lt;</w:t>
+              <w:t>Типовой элемент</w:t>
+            </w:r>
+            <w:r>
+              <w:t xml:space="preserve"> &lt;</w:t>
             </w:r>
             <w:proofErr w:type="spellStart"/>
             <w:r>
@@ -44241,7 +44276,10 @@
               <w:pStyle w:val="afffff6"/>
             </w:pPr>
             <w:r>
-              <w:t>Типовой класс &lt;</w:t>
+              <w:t>Типовой элемент</w:t>
+            </w:r>
+            <w:r>
+              <w:t xml:space="preserve"> &lt;</w:t>
             </w:r>
             <w:proofErr w:type="spellStart"/>
             <w:r>
@@ -45668,6 +45706,8 @@
               </w:rPr>
               <w:t>НомерЗуба</w:t>
             </w:r>
+            <w:bookmarkStart w:id="18" w:name="_GoBack"/>
+            <w:bookmarkEnd w:id="18"/>
             <w:proofErr w:type="spellEnd"/>
           </w:p>
         </w:tc>
@@ -46252,7 +46292,7 @@
         </w:tc>
       </w:tr>
     </w:tbl>
-    <w:bookmarkEnd w:id="18"/>
+    <w:bookmarkEnd w:id="17"/>
     <w:p>
       <w:pPr>
         <w:spacing w:before="360" w:after="60"/>
@@ -48475,7 +48515,10 @@
               <w:pStyle w:val="afffff6"/>
             </w:pPr>
             <w:r>
-              <w:t>Типовой класс &lt;</w:t>
+              <w:t>Типовой элемент</w:t>
+            </w:r>
+            <w:r>
+              <w:t xml:space="preserve"> &lt;</w:t>
             </w:r>
             <w:proofErr w:type="spellStart"/>
             <w:r>
@@ -48781,7 +48824,10 @@
               <w:pStyle w:val="afffff6"/>
             </w:pPr>
             <w:r>
-              <w:t>Типовой класс &lt;</w:t>
+              <w:t>Типовой элемент</w:t>
+            </w:r>
+            <w:r>
+              <w:t xml:space="preserve"> &lt;</w:t>
             </w:r>
             <w:proofErr w:type="spellStart"/>
             <w:r>
@@ -52499,7 +52545,6 @@
         <w:docPartUnique/>
       </w:docPartObj>
     </w:sdtPr>
-    <w:sdtEndPr/>
     <w:sdtContent>
       <w:p>
         <w:pPr>
@@ -52546,7 +52591,6 @@
         <w:docPartUnique/>
       </w:docPartObj>
     </w:sdtPr>
-    <w:sdtEndPr/>
     <w:sdtContent>
       <w:p>
         <w:pPr>
@@ -52595,7 +52639,6 @@
         <w:docPartUnique/>
       </w:docPartObj>
     </w:sdtPr>
-    <w:sdtEndPr/>
     <w:sdtContent>
       <w:p>
         <w:pPr>
@@ -58452,6 +58495,18 @@
 </file>
 
 <file path=customXml/item1.xml><?xml version="1.0" encoding="utf-8"?>
+<p:properties xmlns:p="http://schemas.microsoft.com/office/2006/metadata/properties" xmlns:xsi="http://www.w3.org/2001/XMLSchema-instance" xmlns:pc="http://schemas.microsoft.com/office/infopath/2007/PartnerControls">
+  <documentManagement>
+    <_dlc_DocId xmlns="e572ffd9-e19c-4d32-9eda-196c5749814f">3AAHZ36ZAWUM-35-21494</_dlc_DocId>
+    <_dlc_DocIdUrl xmlns="e572ffd9-e19c-4d32-9eda-196c5749814f">
+      <Url>https://srvproject.vniias.ru:8082/sites/DefaultCollection/Восточный полигон/_layouts/15/DocIdRedir.aspx?ID=3AAHZ36ZAWUM-35-21494</Url>
+      <Description>3AAHZ36ZAWUM-35-21494</Description>
+    </_dlc_DocIdUrl>
+  </documentManagement>
+</p:properties>
+</file>
+
+<file path=customXml/item2.xml><?xml version="1.0" encoding="utf-8"?>
 <?mso-contentType ?>
 <spe:Receivers xmlns:spe="http://schemas.microsoft.com/sharepoint/events">
   <Receiver>
@@ -58501,19 +58556,16 @@
 </spe:Receivers>
 </file>
 
-<file path=customXml/item2.xml><?xml version="1.0" encoding="utf-8"?>
-<p:properties xmlns:p="http://schemas.microsoft.com/office/2006/metadata/properties" xmlns:xsi="http://www.w3.org/2001/XMLSchema-instance" xmlns:pc="http://schemas.microsoft.com/office/infopath/2007/PartnerControls">
-  <documentManagement>
-    <_dlc_DocId xmlns="e572ffd9-e19c-4d32-9eda-196c5749814f">3AAHZ36ZAWUM-35-21494</_dlc_DocId>
-    <_dlc_DocIdUrl xmlns="e572ffd9-e19c-4d32-9eda-196c5749814f">
-      <Url>https://srvproject.vniias.ru:8082/sites/DefaultCollection/Восточный полигон/_layouts/15/DocIdRedir.aspx?ID=3AAHZ36ZAWUM-35-21494</Url>
-      <Description>3AAHZ36ZAWUM-35-21494</Description>
-    </_dlc_DocIdUrl>
-  </documentManagement>
-</p:properties>
+<file path=customXml/item3.xml><?xml version="1.0" encoding="utf-8"?>
+<?mso-contentType ?>
+<FormTemplates xmlns="http://schemas.microsoft.com/sharepoint/v3/contenttype/forms">
+  <Display>DocumentLibraryForm</Display>
+  <Edit>DocumentLibraryForm</Edit>
+  <New>DocumentLibraryForm</New>
+</FormTemplates>
 </file>
 
-<file path=customXml/item3.xml><?xml version="1.0" encoding="utf-8"?>
+<file path=customXml/item4.xml><?xml version="1.0" encoding="utf-8"?>
 <ct:contentTypeSchema xmlns:ct="http://schemas.microsoft.com/office/2006/metadata/contentType" xmlns:ma="http://schemas.microsoft.com/office/2006/metadata/properties/metaAttributes" ct:_="" ma:_="" ma:contentTypeName="Документ" ma:contentTypeID="0x01010098ED5CB40179A045AC857FBCA83D3B7B" ma:contentTypeVersion="0" ma:contentTypeDescription="Создание документа." ma:contentTypeScope="" ma:versionID="b808976933cf34003e5f4d49b02558e3">
   <xsd:schema xmlns:xsd="http://www.w3.org/2001/XMLSchema" xmlns:xs="http://www.w3.org/2001/XMLSchema" xmlns:p="http://schemas.microsoft.com/office/2006/metadata/properties" xmlns:ns2="e572ffd9-e19c-4d32-9eda-196c5749814f" targetNamespace="http://schemas.microsoft.com/office/2006/metadata/properties" ma:root="true" ma:fieldsID="02db288e12f8d5d6b6c850a938202830" ns2:_="">
     <xsd:import namespace="e572ffd9-e19c-4d32-9eda-196c5749814f"/>
@@ -58658,28 +58710,11 @@
 </ct:contentTypeSchema>
 </file>
 
-<file path=customXml/item4.xml><?xml version="1.0" encoding="utf-8"?>
-<?mso-contentType ?>
-<FormTemplates xmlns="http://schemas.microsoft.com/sharepoint/v3/contenttype/forms">
-  <Display>DocumentLibraryForm</Display>
-  <Edit>DocumentLibraryForm</Edit>
-  <New>DocumentLibraryForm</New>
-</FormTemplates>
-</file>
-
 <file path=customXml/item5.xml><?xml version="1.0" encoding="utf-8"?>
 <b:Sources xmlns:b="http://schemas.openxmlformats.org/officeDocument/2006/bibliography" xmlns="http://schemas.openxmlformats.org/officeDocument/2006/bibliography" SelectedStyle="\APA.XSL" StyleName="APA"/>
 </file>
 
 <file path=customXml/itemProps1.xml><?xml version="1.0" encoding="utf-8"?>
-<ds:datastoreItem xmlns:ds="http://schemas.openxmlformats.org/officeDocument/2006/customXml" ds:itemID="{4806A2A5-D028-4F77-B834-DB9A9B912D8B}">
-  <ds:schemaRefs>
-    <ds:schemaRef ds:uri="http://schemas.microsoft.com/sharepoint/events"/>
-  </ds:schemaRefs>
-</ds:datastoreItem>
-</file>
-
-<file path=customXml/itemProps2.xml><?xml version="1.0" encoding="utf-8"?>
 <ds:datastoreItem xmlns:ds="http://schemas.openxmlformats.org/officeDocument/2006/customXml" ds:itemID="{3E183F61-20E0-40DC-8B2B-FF78E613146D}">
   <ds:schemaRefs>
     <ds:schemaRef ds:uri="http://schemas.microsoft.com/office/2006/metadata/properties"/>
@@ -58689,7 +58724,23 @@
 </ds:datastoreItem>
 </file>
 
+<file path=customXml/itemProps2.xml><?xml version="1.0" encoding="utf-8"?>
+<ds:datastoreItem xmlns:ds="http://schemas.openxmlformats.org/officeDocument/2006/customXml" ds:itemID="{4806A2A5-D028-4F77-B834-DB9A9B912D8B}">
+  <ds:schemaRefs>
+    <ds:schemaRef ds:uri="http://schemas.microsoft.com/sharepoint/events"/>
+  </ds:schemaRefs>
+</ds:datastoreItem>
+</file>
+
 <file path=customXml/itemProps3.xml><?xml version="1.0" encoding="utf-8"?>
+<ds:datastoreItem xmlns:ds="http://schemas.openxmlformats.org/officeDocument/2006/customXml" ds:itemID="{CE6B0072-8075-49DC-B87E-0EEC05D5A895}">
+  <ds:schemaRefs>
+    <ds:schemaRef ds:uri="http://schemas.microsoft.com/sharepoint/v3/contenttype/forms"/>
+  </ds:schemaRefs>
+</ds:datastoreItem>
+</file>
+
+<file path=customXml/itemProps4.xml><?xml version="1.0" encoding="utf-8"?>
 <ds:datastoreItem xmlns:ds="http://schemas.openxmlformats.org/officeDocument/2006/customXml" ds:itemID="{EDB2ED45-0C8C-4A0F-8942-251AC41644C8}">
   <ds:schemaRefs>
     <ds:schemaRef ds:uri="http://schemas.microsoft.com/office/2006/metadata/contentType"/>
@@ -58707,16 +58758,8 @@
 </ds:datastoreItem>
 </file>
 
-<file path=customXml/itemProps4.xml><?xml version="1.0" encoding="utf-8"?>
-<ds:datastoreItem xmlns:ds="http://schemas.openxmlformats.org/officeDocument/2006/customXml" ds:itemID="{CE6B0072-8075-49DC-B87E-0EEC05D5A895}">
-  <ds:schemaRefs>
-    <ds:schemaRef ds:uri="http://schemas.microsoft.com/sharepoint/v3/contenttype/forms"/>
-  </ds:schemaRefs>
-</ds:datastoreItem>
-</file>
-
 <file path=customXml/itemProps5.xml><?xml version="1.0" encoding="utf-8"?>
-<ds:datastoreItem xmlns:ds="http://schemas.openxmlformats.org/officeDocument/2006/customXml" ds:itemID="{40844CAA-6A9A-4C9A-8789-CC8D789C842A}">
+<ds:datastoreItem xmlns:ds="http://schemas.openxmlformats.org/officeDocument/2006/customXml" ds:itemID="{56F82BBC-57EA-4A77-8E40-7760F576ED3A}">
   <ds:schemaRefs>
     <ds:schemaRef ds:uri="http://schemas.openxmlformats.org/officeDocument/2006/bibliography"/>
   </ds:schemaRefs>

--- a/1_Гарантийное_письмо.docx
+++ b/1_Гарантийное_письмо.docx
@@ -117,7 +117,6 @@
     <w:p>
       <w:pPr>
         <w:pStyle w:val="a1"/>
-        <w:ind w:left="0" w:firstLine="567"/>
         <w:rPr>
           <w:rStyle w:val="40"/>
           <w:rFonts w:eastAsiaTheme="minorHAnsi"/>
@@ -144,7 +143,6 @@
     <w:p>
       <w:pPr>
         <w:pStyle w:val="a1"/>
-        <w:ind w:left="0" w:firstLine="567"/>
         <w:rPr>
           <w:rStyle w:val="40"/>
           <w:rFonts w:eastAsiaTheme="minorHAnsi"/>
@@ -171,7 +169,6 @@
     <w:p>
       <w:pPr>
         <w:pStyle w:val="a1"/>
-        <w:ind w:left="0" w:firstLine="567"/>
         <w:rPr>
           <w:rStyle w:val="40"/>
           <w:rFonts w:eastAsiaTheme="minorHAnsi"/>
@@ -240,13 +237,16 @@
       <w:pPr>
         <w:pStyle w:val="a1"/>
         <w:rPr>
-          <w:sz w:val="28"/>
+          <w:rStyle w:val="40"/>
+          <w:rFonts w:eastAsiaTheme="minorHAnsi"/>
+          <w:szCs w:val="28"/>
         </w:rPr>
       </w:pPr>
       <w:r>
         <w:rPr>
           <w:rStyle w:val="40"/>
           <w:rFonts w:eastAsiaTheme="minorHAnsi"/>
+          <w:b/>
           <w:szCs w:val="28"/>
         </w:rPr>
         <w:t xml:space="preserve"> </w:t>
@@ -255,15 +255,21 @@
         <w:rPr>
           <w:rStyle w:val="40"/>
           <w:rFonts w:eastAsiaTheme="minorHAnsi"/>
+          <w:b/>
           <w:szCs w:val="28"/>
         </w:rPr>
         <w:t>Имя файла</w:t>
       </w:r>
       <w:r>
+        <w:t xml:space="preserve"> </w:t>
+      </w:r>
+      <w:r>
         <w:rPr>
-          <w:sz w:val="28"/>
+          <w:rStyle w:val="40"/>
+          <w:rFonts w:eastAsiaTheme="minorHAnsi"/>
+          <w:szCs w:val="28"/>
         </w:rPr>
-        <w:t xml:space="preserve"> обмена должно иметь следующий вид: </w:t>
+        <w:t xml:space="preserve">обмена должно иметь следующий вид: </w:t>
       </w:r>
     </w:p>
     <w:p>
@@ -311,6 +317,8 @@
         </w:rPr>
         <w:t xml:space="preserve"> – префикс, принимающий значение ON_GARANT;</w:t>
       </w:r>
+      <w:bookmarkStart w:id="0" w:name="_GoBack"/>
+      <w:bookmarkEnd w:id="0"/>
     </w:p>
     <w:p>
       <w:pPr>
@@ -454,7 +462,7 @@
           <w:sz w:val="28"/>
           <w:szCs w:val="28"/>
         </w:rPr>
-        <w:t xml:space="preserve">, где идентификатор отправителя совпадает с идентификатором участника электронного </w:t>
+        <w:t xml:space="preserve">, где идентификатор </w:t>
       </w:r>
       <w:r>
         <w:rPr>
@@ -463,7 +471,7 @@
           <w:szCs w:val="28"/>
         </w:rPr>
         <w:lastRenderedPageBreak/>
-        <w:t xml:space="preserve">документооборота в рамках обмена счетами-фактурами и </w:t>
+        <w:t xml:space="preserve">отправителя совпадает с идентификатором участника электронного документооборота в рамках обмена счетами-фактурами и </w:t>
       </w:r>
       <w:r>
         <w:rPr>
@@ -898,35 +906,18 @@
     <w:p>
       <w:pPr>
         <w:pStyle w:val="a1"/>
-        <w:rPr>
-          <w:b w:val="0"/>
-          <w:sz w:val="28"/>
-        </w:rPr>
       </w:pPr>
       <w:r>
-        <w:rPr>
-          <w:sz w:val="28"/>
-        </w:rPr>
         <w:t xml:space="preserve">Логическая модель файла обмена </w:t>
       </w:r>
       <w:r>
-        <w:rPr>
-          <w:b w:val="0"/>
-          <w:sz w:val="28"/>
-        </w:rPr>
         <w:t xml:space="preserve">представлена в виде диаграммы структуры файла обмена на рисунке 1 настоящего формата. Элементами логической модели файла обмена являются элементы и атрибуты XML файла. Перечень структурных элементов логической модели файла обмена и сведения о них приведены в таблицах </w:t>
       </w:r>
       <w:r>
-        <w:rPr>
-          <w:b w:val="0"/>
-          <w:sz w:val="28"/>
-        </w:rPr>
         <w:t>5.</w:t>
       </w:r>
       <w:r>
         <w:rPr>
-          <w:b w:val="0"/>
-          <w:sz w:val="28"/>
           <w:highlight w:val="yellow"/>
         </w:rPr>
         <w:t xml:space="preserve">1 </w:t>
@@ -934,8 +925,6 @@
       <w:r>
         <w:rPr>
           <w:rFonts w:eastAsia="SimSun"/>
-          <w:b w:val="0"/>
-          <w:sz w:val="28"/>
           <w:highlight w:val="yellow"/>
         </w:rPr>
         <w:t xml:space="preserve">– </w:t>
@@ -943,33 +932,23 @@
       <w:r>
         <w:rPr>
           <w:rFonts w:eastAsia="SimSun"/>
-          <w:b w:val="0"/>
-          <w:sz w:val="28"/>
           <w:highlight w:val="yellow"/>
         </w:rPr>
         <w:t>5.</w:t>
       </w:r>
       <w:r>
         <w:rPr>
-          <w:b w:val="0"/>
-          <w:sz w:val="28"/>
           <w:highlight w:val="yellow"/>
         </w:rPr>
         <w:t>3</w:t>
       </w:r>
       <w:r>
         <w:rPr>
-          <w:b w:val="0"/>
-          <w:sz w:val="28"/>
           <w:highlight w:val="yellow"/>
         </w:rPr>
         <w:t>8</w:t>
       </w:r>
       <w:r>
-        <w:rPr>
-          <w:b w:val="0"/>
-          <w:sz w:val="28"/>
-        </w:rPr>
         <w:t xml:space="preserve"> настоящего формата.</w:t>
       </w:r>
     </w:p>
@@ -1157,16 +1136,7 @@
           <w:sz w:val="28"/>
           <w:szCs w:val="28"/>
         </w:rPr>
-        <w:t>), где: m – максимальное количество знаков в числе, включая знак (для отрицательного числа), целую и дробную часть числа без разделяющей десятичной точки, k – максимальное число знаков дробной части числа. Если число знаков дробной части числа равно 0 (т</w:t>
-      </w:r>
-      <w:bookmarkStart w:id="0" w:name="_GoBack"/>
-      <w:bookmarkEnd w:id="0"/>
-      <w:r>
-        <w:rPr>
-          <w:sz w:val="28"/>
-          <w:szCs w:val="28"/>
-        </w:rPr>
-        <w:t>о есть число целое), то формат числового значения имеет вид N(m).</w:t>
+        <w:t>), где: m – максимальное количество знаков в числе, включая знак (для отрицательного числа), целую и дробную часть числа без разделяющей десятичной точки, k – максимальное число знаков дробной части числа. Если число знаков дробной части числа равно 0 (то есть число целое), то формат числового значения имеет вид N(m).</w:t>
       </w:r>
     </w:p>
     <w:p>
@@ -52904,6 +52874,7 @@
         <w:docPartUnique/>
       </w:docPartObj>
     </w:sdtPr>
+    <w:sdtEndPr/>
     <w:sdtContent>
       <w:p>
         <w:pPr>
@@ -52950,6 +52921,7 @@
         <w:docPartUnique/>
       </w:docPartObj>
     </w:sdtPr>
+    <w:sdtEndPr/>
     <w:sdtContent>
       <w:p>
         <w:pPr>
@@ -52998,6 +52970,7 @@
         <w:docPartUnique/>
       </w:docPartObj>
     </w:sdtPr>
+    <w:sdtEndPr/>
     <w:sdtContent>
       <w:p>
         <w:pPr>
@@ -53849,8 +53822,8 @@
   <w:abstractNum w:abstractNumId="7" w15:restartNumberingAfterBreak="0">
     <w:nsid w:val="4238183D"/>
     <w:multiLevelType w:val="hybridMultilevel"/>
-    <w:tmpl w:val="8A44C752"/>
-    <w:lvl w:ilvl="0" w:tplc="5314A03C">
+    <w:tmpl w:val="4C944266"/>
+    <w:lvl w:ilvl="0" w:tplc="D6A2C5B8">
       <w:start w:val="1"/>
       <w:numFmt w:val="decimal"/>
       <w:pStyle w:val="a1"/>
@@ -54522,6 +54495,9 @@
     <w:abstractNumId w:val="8"/>
   </w:num>
   <w:num w:numId="17">
+    <w:abstractNumId w:val="7"/>
+  </w:num>
+  <w:num w:numId="18">
     <w:abstractNumId w:val="7"/>
   </w:num>
   <w:numIdMacAtCleanup w:val="14"/>
@@ -55708,7 +55684,7 @@
     <w:autoRedefine/>
     <w:uiPriority w:val="34"/>
     <w:qFormat/>
-    <w:rsid w:val="00032BE1"/>
+    <w:rsid w:val="00F01D36"/>
     <w:pPr>
       <w:numPr>
         <w:numId w:val="11"/>
@@ -55728,11 +55704,11 @@
     <w:link w:val="a1"/>
     <w:uiPriority w:val="34"/>
     <w:locked/>
-    <w:rsid w:val="00032BE1"/>
+    <w:rsid w:val="00F01D36"/>
     <w:rPr>
       <w:rFonts w:ascii="Times New Roman" w:hAnsi="Times New Roman"/>
       <w:b/>
-      <w:sz w:val="28"/>
+      <w:sz w:val="24"/>
       <w:szCs w:val="28"/>
     </w:rPr>
   </w:style>
@@ -58856,6 +58832,18 @@
 </file>
 
 <file path=customXml/item1.xml><?xml version="1.0" encoding="utf-8"?>
+<p:properties xmlns:p="http://schemas.microsoft.com/office/2006/metadata/properties" xmlns:xsi="http://www.w3.org/2001/XMLSchema-instance" xmlns:pc="http://schemas.microsoft.com/office/infopath/2007/PartnerControls">
+  <documentManagement>
+    <_dlc_DocId xmlns="e572ffd9-e19c-4d32-9eda-196c5749814f">3AAHZ36ZAWUM-35-21494</_dlc_DocId>
+    <_dlc_DocIdUrl xmlns="e572ffd9-e19c-4d32-9eda-196c5749814f">
+      <Url>https://srvproject.vniias.ru:8082/sites/DefaultCollection/Восточный полигон/_layouts/15/DocIdRedir.aspx?ID=3AAHZ36ZAWUM-35-21494</Url>
+      <Description>3AAHZ36ZAWUM-35-21494</Description>
+    </_dlc_DocIdUrl>
+  </documentManagement>
+</p:properties>
+</file>
+
+<file path=customXml/item2.xml><?xml version="1.0" encoding="utf-8"?>
 <?mso-contentType ?>
 <spe:Receivers xmlns:spe="http://schemas.microsoft.com/sharepoint/events">
   <Receiver>
@@ -58905,19 +58893,16 @@
 </spe:Receivers>
 </file>
 
-<file path=customXml/item2.xml><?xml version="1.0" encoding="utf-8"?>
-<p:properties xmlns:p="http://schemas.microsoft.com/office/2006/metadata/properties" xmlns:xsi="http://www.w3.org/2001/XMLSchema-instance" xmlns:pc="http://schemas.microsoft.com/office/infopath/2007/PartnerControls">
-  <documentManagement>
-    <_dlc_DocId xmlns="e572ffd9-e19c-4d32-9eda-196c5749814f">3AAHZ36ZAWUM-35-21494</_dlc_DocId>
-    <_dlc_DocIdUrl xmlns="e572ffd9-e19c-4d32-9eda-196c5749814f">
-      <Url>https://srvproject.vniias.ru:8082/sites/DefaultCollection/Восточный полигон/_layouts/15/DocIdRedir.aspx?ID=3AAHZ36ZAWUM-35-21494</Url>
-      <Description>3AAHZ36ZAWUM-35-21494</Description>
-    </_dlc_DocIdUrl>
-  </documentManagement>
-</p:properties>
+<file path=customXml/item3.xml><?xml version="1.0" encoding="utf-8"?>
+<?mso-contentType ?>
+<FormTemplates xmlns="http://schemas.microsoft.com/sharepoint/v3/contenttype/forms">
+  <Display>DocumentLibraryForm</Display>
+  <Edit>DocumentLibraryForm</Edit>
+  <New>DocumentLibraryForm</New>
+</FormTemplates>
 </file>
 
-<file path=customXml/item3.xml><?xml version="1.0" encoding="utf-8"?>
+<file path=customXml/item4.xml><?xml version="1.0" encoding="utf-8"?>
 <ct:contentTypeSchema xmlns:ct="http://schemas.microsoft.com/office/2006/metadata/contentType" xmlns:ma="http://schemas.microsoft.com/office/2006/metadata/properties/metaAttributes" ct:_="" ma:_="" ma:contentTypeName="Документ" ma:contentTypeID="0x01010098ED5CB40179A045AC857FBCA83D3B7B" ma:contentTypeVersion="0" ma:contentTypeDescription="Создание документа." ma:contentTypeScope="" ma:versionID="b808976933cf34003e5f4d49b02558e3">
   <xsd:schema xmlns:xsd="http://www.w3.org/2001/XMLSchema" xmlns:xs="http://www.w3.org/2001/XMLSchema" xmlns:p="http://schemas.microsoft.com/office/2006/metadata/properties" xmlns:ns2="e572ffd9-e19c-4d32-9eda-196c5749814f" targetNamespace="http://schemas.microsoft.com/office/2006/metadata/properties" ma:root="true" ma:fieldsID="02db288e12f8d5d6b6c850a938202830" ns2:_="">
     <xsd:import namespace="e572ffd9-e19c-4d32-9eda-196c5749814f"/>
@@ -59062,28 +59047,11 @@
 </ct:contentTypeSchema>
 </file>
 
-<file path=customXml/item4.xml><?xml version="1.0" encoding="utf-8"?>
-<?mso-contentType ?>
-<FormTemplates xmlns="http://schemas.microsoft.com/sharepoint/v3/contenttype/forms">
-  <Display>DocumentLibraryForm</Display>
-  <Edit>DocumentLibraryForm</Edit>
-  <New>DocumentLibraryForm</New>
-</FormTemplates>
-</file>
-
 <file path=customXml/item5.xml><?xml version="1.0" encoding="utf-8"?>
 <b:Sources xmlns:b="http://schemas.openxmlformats.org/officeDocument/2006/bibliography" xmlns="http://schemas.openxmlformats.org/officeDocument/2006/bibliography" SelectedStyle="\APA.XSL" StyleName="APA"/>
 </file>
 
 <file path=customXml/itemProps1.xml><?xml version="1.0" encoding="utf-8"?>
-<ds:datastoreItem xmlns:ds="http://schemas.openxmlformats.org/officeDocument/2006/customXml" ds:itemID="{4806A2A5-D028-4F77-B834-DB9A9B912D8B}">
-  <ds:schemaRefs>
-    <ds:schemaRef ds:uri="http://schemas.microsoft.com/sharepoint/events"/>
-  </ds:schemaRefs>
-</ds:datastoreItem>
-</file>
-
-<file path=customXml/itemProps2.xml><?xml version="1.0" encoding="utf-8"?>
 <ds:datastoreItem xmlns:ds="http://schemas.openxmlformats.org/officeDocument/2006/customXml" ds:itemID="{3E183F61-20E0-40DC-8B2B-FF78E613146D}">
   <ds:schemaRefs>
     <ds:schemaRef ds:uri="http://schemas.microsoft.com/office/2006/metadata/properties"/>
@@ -59093,7 +59061,23 @@
 </ds:datastoreItem>
 </file>
 
+<file path=customXml/itemProps2.xml><?xml version="1.0" encoding="utf-8"?>
+<ds:datastoreItem xmlns:ds="http://schemas.openxmlformats.org/officeDocument/2006/customXml" ds:itemID="{4806A2A5-D028-4F77-B834-DB9A9B912D8B}">
+  <ds:schemaRefs>
+    <ds:schemaRef ds:uri="http://schemas.microsoft.com/sharepoint/events"/>
+  </ds:schemaRefs>
+</ds:datastoreItem>
+</file>
+
 <file path=customXml/itemProps3.xml><?xml version="1.0" encoding="utf-8"?>
+<ds:datastoreItem xmlns:ds="http://schemas.openxmlformats.org/officeDocument/2006/customXml" ds:itemID="{CE6B0072-8075-49DC-B87E-0EEC05D5A895}">
+  <ds:schemaRefs>
+    <ds:schemaRef ds:uri="http://schemas.microsoft.com/sharepoint/v3/contenttype/forms"/>
+  </ds:schemaRefs>
+</ds:datastoreItem>
+</file>
+
+<file path=customXml/itemProps4.xml><?xml version="1.0" encoding="utf-8"?>
 <ds:datastoreItem xmlns:ds="http://schemas.openxmlformats.org/officeDocument/2006/customXml" ds:itemID="{EDB2ED45-0C8C-4A0F-8942-251AC41644C8}">
   <ds:schemaRefs>
     <ds:schemaRef ds:uri="http://schemas.microsoft.com/office/2006/metadata/contentType"/>
@@ -59111,16 +59095,8 @@
 </ds:datastoreItem>
 </file>
 
-<file path=customXml/itemProps4.xml><?xml version="1.0" encoding="utf-8"?>
-<ds:datastoreItem xmlns:ds="http://schemas.openxmlformats.org/officeDocument/2006/customXml" ds:itemID="{CE6B0072-8075-49DC-B87E-0EEC05D5A895}">
-  <ds:schemaRefs>
-    <ds:schemaRef ds:uri="http://schemas.microsoft.com/sharepoint/v3/contenttype/forms"/>
-  </ds:schemaRefs>
-</ds:datastoreItem>
-</file>
-
 <file path=customXml/itemProps5.xml><?xml version="1.0" encoding="utf-8"?>
-<ds:datastoreItem xmlns:ds="http://schemas.openxmlformats.org/officeDocument/2006/customXml" ds:itemID="{4F1E62CC-9224-465D-9C74-238CC23D232A}">
+<ds:datastoreItem xmlns:ds="http://schemas.openxmlformats.org/officeDocument/2006/customXml" ds:itemID="{04CA4DE4-3C84-4A11-85C1-7BC6FE6EDF2C}">
   <ds:schemaRefs>
     <ds:schemaRef ds:uri="http://schemas.openxmlformats.org/officeDocument/2006/bibliography"/>
   </ds:schemaRefs>

--- a/1_Гарантийное_письмо.docx
+++ b/1_Гарантийное_письмо.docx
@@ -137,7 +137,17 @@
           <w:rFonts w:eastAsiaTheme="minorHAnsi"/>
           <w:szCs w:val="28"/>
         </w:rPr>
-        <w:t xml:space="preserve">Настоящий формат описывает требования к XML файлам, представляющим гарантийные письма, для передачи по телекоммуникационным каналам связи (далее - файл обмена). Настоящий формат формируется организацией-отправителем и может применяться при подтверждении обязательств по отношению к организации-получателю для выполнения согласованного в гарантийном письме объема оказанных работ и (или) услуг в отношении юридического или физического лица (группы физических лиц) или других существенных обстоятельств оформляемого события, поставки товаров и (или) имущественных прав. </w:t>
+        <w:t xml:space="preserve">Настоящий формат описывает требования к XML файлам, </w:t>
+      </w:r>
+      <w:bookmarkStart w:id="0" w:name="_GoBack"/>
+      <w:bookmarkEnd w:id="0"/>
+      <w:r>
+        <w:rPr>
+          <w:rStyle w:val="40"/>
+          <w:rFonts w:eastAsiaTheme="minorHAnsi"/>
+          <w:szCs w:val="28"/>
+        </w:rPr>
+        <w:t xml:space="preserve">представляющим гарантийные письма, для передачи по телекоммуникационным каналам связи (далее - файл обмена). Настоящий формат формируется организацией-отправителем и может применяться при подтверждении обязательств по отношению к организации-получателю для выполнения согласованного в гарантийном письме объема оказанных работ и (или) услуг в отношении юридического или физического лица (группы физических лиц) или других существенных обстоятельств оформляемого события, поставки товаров и (или) имущественных прав. </w:t>
       </w:r>
     </w:p>
     <w:p>
@@ -205,30 +215,35 @@
       <w:pPr>
         <w:pStyle w:val="2"/>
         <w:rPr>
-          <w:sz w:val="24"/>
+          <w:sz w:val="28"/>
+          <w:szCs w:val="28"/>
         </w:rPr>
       </w:pPr>
       <w:r>
         <w:rPr>
-          <w:sz w:val="24"/>
+          <w:sz w:val="28"/>
+          <w:szCs w:val="28"/>
         </w:rPr>
         <w:t xml:space="preserve"> </w:t>
       </w:r>
       <w:r>
         <w:rPr>
-          <w:sz w:val="24"/>
+          <w:sz w:val="28"/>
+          <w:szCs w:val="28"/>
         </w:rPr>
         <w:t>ОПИСАНИЕ ФАЙЛА ОБМЕНА</w:t>
       </w:r>
       <w:r>
         <w:rPr>
-          <w:sz w:val="24"/>
+          <w:sz w:val="28"/>
+          <w:szCs w:val="28"/>
         </w:rPr>
         <w:t xml:space="preserve"> </w:t>
       </w:r>
       <w:r>
         <w:rPr>
-          <w:sz w:val="24"/>
+          <w:sz w:val="28"/>
+          <w:szCs w:val="28"/>
         </w:rPr>
         <w:t>ГАРАНТИЙНОГО ПИСЬМА</w:t>
       </w:r>
@@ -317,8 +332,6 @@
         </w:rPr>
         <w:t xml:space="preserve"> – префикс, принимающий значение ON_GARANT;</w:t>
       </w:r>
-      <w:bookmarkStart w:id="0" w:name="_GoBack"/>
-      <w:bookmarkEnd w:id="0"/>
     </w:p>
     <w:p>
       <w:pPr>
@@ -328,6 +341,7 @@
           <w:szCs w:val="28"/>
         </w:rPr>
       </w:pPr>
+      <w:bookmarkStart w:id="1" w:name="_Hlk113215946"/>
       <w:r>
         <w:rPr>
           <w:b/>
@@ -462,7 +476,7 @@
           <w:sz w:val="28"/>
           <w:szCs w:val="28"/>
         </w:rPr>
-        <w:t xml:space="preserve">, где идентификатор </w:t>
+        <w:t xml:space="preserve">, где идентификатор отправителя совпадает с идентификатором участника электронного </w:t>
       </w:r>
       <w:r>
         <w:rPr>
@@ -471,7 +485,7 @@
           <w:szCs w:val="28"/>
         </w:rPr>
         <w:lastRenderedPageBreak/>
-        <w:t xml:space="preserve">отправителя совпадает с идентификатором участника электронного документооборота в рамках обмена счетами-фактурами и </w:t>
+        <w:t xml:space="preserve">документооборота в рамках обмена счетами-фактурами и </w:t>
       </w:r>
       <w:r>
         <w:rPr>
@@ -668,6 +682,7 @@
       <w:pPr>
         <w:rPr>
           <w:b/>
+          <w:i/>
           <w:sz w:val="28"/>
           <w:szCs w:val="28"/>
         </w:rPr>
@@ -675,6 +690,7 @@
       <w:r>
         <w:rPr>
           <w:b/>
+          <w:i/>
           <w:sz w:val="28"/>
           <w:szCs w:val="28"/>
         </w:rPr>
@@ -798,6 +814,7 @@
         <w:t>Имя файла, содержащего XML схему файла обмена, должно иметь следующий вид:</w:t>
       </w:r>
     </w:p>
+    <w:bookmarkEnd w:id="1"/>
     <w:p>
       <w:pPr>
         <w:rPr>
@@ -853,6 +870,7 @@
           <w:szCs w:val="28"/>
         </w:rPr>
       </w:pPr>
+      <w:bookmarkStart w:id="2" w:name="_Hlk113215972"/>
       <w:r>
         <w:rPr>
           <w:rFonts w:eastAsia="SimSun"/>
@@ -906,49 +924,97 @@
     <w:p>
       <w:pPr>
         <w:pStyle w:val="a1"/>
+        <w:rPr>
+          <w:rStyle w:val="40"/>
+          <w:rFonts w:eastAsiaTheme="minorHAnsi"/>
+          <w:szCs w:val="28"/>
+        </w:rPr>
       </w:pPr>
       <w:r>
-        <w:t xml:space="preserve">Логическая модель файла обмена </w:t>
+        <w:rPr>
+          <w:rStyle w:val="40"/>
+          <w:rFonts w:eastAsiaTheme="minorHAnsi"/>
+          <w:b/>
+          <w:szCs w:val="28"/>
+        </w:rPr>
+        <w:t xml:space="preserve"> </w:t>
       </w:r>
       <w:r>
+        <w:rPr>
+          <w:rStyle w:val="40"/>
+          <w:rFonts w:eastAsiaTheme="minorHAnsi"/>
+          <w:b/>
+          <w:szCs w:val="28"/>
+        </w:rPr>
+        <w:t>Логическая модель файла</w:t>
+      </w:r>
+      <w:r>
+        <w:rPr>
+          <w:rStyle w:val="40"/>
+          <w:rFonts w:eastAsiaTheme="minorHAnsi"/>
+          <w:szCs w:val="28"/>
+        </w:rPr>
+        <w:t xml:space="preserve"> обмена </w:t>
+      </w:r>
+      <w:r>
+        <w:rPr>
+          <w:rStyle w:val="40"/>
+          <w:rFonts w:eastAsiaTheme="minorHAnsi"/>
+          <w:szCs w:val="28"/>
+        </w:rPr>
         <w:t xml:space="preserve">представлена в виде диаграммы структуры файла обмена на рисунке 1 настоящего формата. Элементами логической модели файла обмена являются элементы и атрибуты XML файла. Перечень структурных элементов логической модели файла обмена и сведения о них приведены в таблицах </w:t>
       </w:r>
       <w:r>
-        <w:t>5.</w:t>
-      </w:r>
-      <w:r>
         <w:rPr>
-          <w:highlight w:val="yellow"/>
-        </w:rPr>
-        <w:t xml:space="preserve">1 </w:t>
-      </w:r>
-      <w:r>
-        <w:rPr>
-          <w:rFonts w:eastAsia="SimSun"/>
-          <w:highlight w:val="yellow"/>
-        </w:rPr>
-        <w:t xml:space="preserve">– </w:t>
-      </w:r>
-      <w:r>
-        <w:rPr>
-          <w:rFonts w:eastAsia="SimSun"/>
+          <w:rStyle w:val="40"/>
+          <w:rFonts w:eastAsiaTheme="minorHAnsi"/>
+          <w:szCs w:val="28"/>
           <w:highlight w:val="yellow"/>
         </w:rPr>
         <w:t>5.</w:t>
       </w:r>
       <w:r>
         <w:rPr>
+          <w:rStyle w:val="40"/>
+          <w:rFonts w:eastAsiaTheme="minorHAnsi"/>
+          <w:szCs w:val="28"/>
+          <w:highlight w:val="yellow"/>
+        </w:rPr>
+        <w:t xml:space="preserve">1 – </w:t>
+      </w:r>
+      <w:r>
+        <w:rPr>
+          <w:rStyle w:val="40"/>
+          <w:rFonts w:eastAsiaTheme="minorHAnsi"/>
+          <w:szCs w:val="28"/>
+          <w:highlight w:val="yellow"/>
+        </w:rPr>
+        <w:t>5.</w:t>
+      </w:r>
+      <w:r>
+        <w:rPr>
+          <w:rStyle w:val="40"/>
+          <w:rFonts w:eastAsiaTheme="minorHAnsi"/>
+          <w:szCs w:val="28"/>
           <w:highlight w:val="yellow"/>
         </w:rPr>
         <w:t>3</w:t>
       </w:r>
       <w:r>
         <w:rPr>
+          <w:rStyle w:val="40"/>
+          <w:rFonts w:eastAsiaTheme="minorHAnsi"/>
+          <w:szCs w:val="28"/>
           <w:highlight w:val="yellow"/>
         </w:rPr>
         <w:t>8</w:t>
       </w:r>
       <w:r>
+        <w:rPr>
+          <w:rStyle w:val="40"/>
+          <w:rFonts w:eastAsiaTheme="minorHAnsi"/>
+          <w:szCs w:val="28"/>
+        </w:rPr>
         <w:t xml:space="preserve"> настоящего формата.</w:t>
       </w:r>
     </w:p>
@@ -1238,6 +1304,7 @@
         <w:br w:type="page"/>
       </w:r>
     </w:p>
+    <w:bookmarkEnd w:id="2"/>
     <w:p>
       <w:r>
         <w:rPr>
@@ -8973,7 +9040,7 @@
           <w:szCs w:val="22"/>
         </w:rPr>
       </w:pPr>
-      <w:bookmarkStart w:id="1" w:name="_Hlk106097900"/>
+      <w:bookmarkStart w:id="3" w:name="_Hlk106097900"/>
       <w:r>
         <w:rPr>
           <w:szCs w:val="22"/>
@@ -10484,7 +10551,7 @@
             <w:pPr>
               <w:pStyle w:val="afffff6"/>
             </w:pPr>
-            <w:bookmarkStart w:id="2" w:name="_Hlk107406404"/>
+            <w:bookmarkStart w:id="4" w:name="_Hlk107406404"/>
             <w:r>
               <w:t>Сведения о документе, удостоверяющего личность строкой</w:t>
             </w:r>
@@ -10598,7 +10665,7 @@
           </w:p>
         </w:tc>
       </w:tr>
-      <w:bookmarkEnd w:id="2"/>
+      <w:bookmarkEnd w:id="4"/>
       <w:tr>
         <w:trPr>
           <w:trHeight w:val="23"/>
@@ -10882,7 +10949,7 @@
             <w:pPr>
               <w:pStyle w:val="afffff6"/>
             </w:pPr>
-            <w:bookmarkStart w:id="3" w:name="_Hlk107264544"/>
+            <w:bookmarkStart w:id="5" w:name="_Hlk107264544"/>
             <w:r>
               <w:t xml:space="preserve">Дата начала действия полиса ДМС </w:t>
             </w:r>
@@ -11166,7 +11233,7 @@
           </w:p>
         </w:tc>
       </w:tr>
-      <w:bookmarkEnd w:id="3"/>
+      <w:bookmarkEnd w:id="5"/>
       <w:tr>
         <w:trPr>
           <w:trHeight w:val="584"/>
@@ -12055,8 +12122,8 @@
           <w:szCs w:val="22"/>
         </w:rPr>
       </w:pPr>
-      <w:bookmarkStart w:id="4" w:name="_Ref106284773"/>
-      <w:bookmarkEnd w:id="1"/>
+      <w:bookmarkStart w:id="6" w:name="_Ref106284773"/>
+      <w:bookmarkEnd w:id="3"/>
       <w:r>
         <w:rPr>
           <w:szCs w:val="22"/>
@@ -12081,7 +12148,7 @@
         </w:rPr>
         <w:t>Информация о причине обращения</w:t>
       </w:r>
-      <w:bookmarkEnd w:id="4"/>
+      <w:bookmarkEnd w:id="6"/>
     </w:p>
     <w:tbl>
       <w:tblPr>
@@ -12731,8 +12798,8 @@
           <w:szCs w:val="22"/>
         </w:rPr>
       </w:pPr>
-      <w:bookmarkStart w:id="5" w:name="_Ref106285061"/>
-      <w:bookmarkStart w:id="6" w:name="_Hlk106134424"/>
+      <w:bookmarkStart w:id="7" w:name="_Ref106285061"/>
+      <w:bookmarkStart w:id="8" w:name="_Hlk106134424"/>
       <w:r>
         <w:rPr>
           <w:szCs w:val="22"/>
@@ -12773,7 +12840,7 @@
         </w:rPr>
         <w:t>)</w:t>
       </w:r>
-      <w:bookmarkEnd w:id="5"/>
+      <w:bookmarkEnd w:id="7"/>
     </w:p>
     <w:tbl>
       <w:tblPr>
@@ -12816,7 +12883,7 @@
             <w:vAlign w:val="center"/>
             <w:hideMark/>
           </w:tcPr>
-          <w:bookmarkEnd w:id="6"/>
+          <w:bookmarkEnd w:id="8"/>
           <w:p>
             <w:pPr>
               <w:pStyle w:val="afffff6"/>
@@ -13792,7 +13859,7 @@
           <w:szCs w:val="22"/>
         </w:rPr>
       </w:pPr>
-      <w:bookmarkStart w:id="7" w:name="_Hlk106137497"/>
+      <w:bookmarkStart w:id="9" w:name="_Hlk106137497"/>
       <w:r>
         <w:rPr>
           <w:szCs w:val="22"/>
@@ -17172,7 +17239,7 @@
         </w:tc>
       </w:tr>
     </w:tbl>
-    <w:bookmarkEnd w:id="7"/>
+    <w:bookmarkEnd w:id="9"/>
     <w:p>
       <w:pPr>
         <w:spacing w:before="360" w:after="60"/>
@@ -23491,7 +23558,7 @@
           <w:szCs w:val="22"/>
         </w:rPr>
       </w:pPr>
-      <w:bookmarkStart w:id="8" w:name="_Hlk113022413"/>
+      <w:bookmarkStart w:id="10" w:name="_Hlk113022413"/>
       <w:r>
         <w:rPr>
           <w:szCs w:val="22"/>
@@ -26352,7 +26419,7 @@
             </w:r>
           </w:p>
         </w:tc>
-        <w:bookmarkEnd w:id="8"/>
+        <w:bookmarkEnd w:id="10"/>
       </w:tr>
     </w:tbl>
     <w:p>
@@ -29244,7 +29311,7 @@
           <w:szCs w:val="22"/>
         </w:rPr>
       </w:pPr>
-      <w:bookmarkStart w:id="9" w:name="_Hlk106230323"/>
+      <w:bookmarkStart w:id="11" w:name="_Hlk106230323"/>
       <w:r>
         <w:rPr>
           <w:szCs w:val="22"/>
@@ -34395,7 +34462,7 @@
         </w:tc>
       </w:tr>
     </w:tbl>
-    <w:bookmarkEnd w:id="9"/>
+    <w:bookmarkEnd w:id="11"/>
     <w:p>
       <w:pPr>
         <w:spacing w:before="360" w:after="60"/>
@@ -41691,17 +41758,17 @@
           <w:szCs w:val="22"/>
         </w:rPr>
       </w:pPr>
-      <w:bookmarkStart w:id="10" w:name="_Ref106981972"/>
-      <w:bookmarkStart w:id="11" w:name="_Ref106985306"/>
-      <w:bookmarkStart w:id="12" w:name="_Toc107214674"/>
-      <w:bookmarkStart w:id="13" w:name="_Hlk106236436"/>
+      <w:bookmarkStart w:id="12" w:name="_Ref106981972"/>
+      <w:bookmarkStart w:id="13" w:name="_Ref106985306"/>
+      <w:bookmarkStart w:id="14" w:name="_Toc107214674"/>
+      <w:bookmarkStart w:id="15" w:name="_Hlk106236436"/>
       <w:r>
         <w:rPr>
           <w:szCs w:val="22"/>
         </w:rPr>
         <w:t xml:space="preserve">Таблица </w:t>
       </w:r>
-      <w:bookmarkEnd w:id="10"/>
+      <w:bookmarkEnd w:id="12"/>
       <w:r>
         <w:rPr>
           <w:szCs w:val="22"/>
@@ -41741,7 +41808,7 @@
         </w:rPr>
         <w:t>МедУсл</w:t>
       </w:r>
-      <w:bookmarkEnd w:id="11"/>
+      <w:bookmarkEnd w:id="13"/>
       <w:r>
         <w:rPr>
           <w:b/>
@@ -41749,7 +41816,7 @@
         </w:rPr>
         <w:t>П</w:t>
       </w:r>
-      <w:bookmarkEnd w:id="12"/>
+      <w:bookmarkEnd w:id="14"/>
       <w:proofErr w:type="spellEnd"/>
       <w:r>
         <w:rPr>
@@ -42312,7 +42379,7 @@
             <w:pPr>
               <w:pStyle w:val="afffff6"/>
             </w:pPr>
-            <w:bookmarkStart w:id="14" w:name="_Hlk113043357"/>
+            <w:bookmarkStart w:id="16" w:name="_Hlk113043357"/>
             <w:r>
               <w:t>Удаленность оказания для помощи на дому, для скорой / неотложной помощи</w:t>
             </w:r>
@@ -42423,7 +42490,7 @@
           </w:p>
         </w:tc>
       </w:tr>
-      <w:bookmarkEnd w:id="14"/>
+      <w:bookmarkEnd w:id="16"/>
       <w:tr>
         <w:trPr>
           <w:trHeight w:val="23"/>
@@ -43188,7 +43255,7 @@
         </w:rPr>
         <w:t>Медицинская услуга (</w:t>
       </w:r>
-      <w:bookmarkStart w:id="15" w:name="_Hlk111560716"/>
+      <w:bookmarkStart w:id="17" w:name="_Hlk111560716"/>
       <w:proofErr w:type="spellStart"/>
       <w:r>
         <w:rPr>
@@ -43197,7 +43264,7 @@
         </w:rPr>
         <w:t>МедУслТип</w:t>
       </w:r>
-      <w:bookmarkEnd w:id="15"/>
+      <w:bookmarkEnd w:id="17"/>
       <w:proofErr w:type="spellEnd"/>
       <w:r>
         <w:rPr>
@@ -43238,7 +43305,7 @@
                 <w:b/>
               </w:rPr>
             </w:pPr>
-            <w:bookmarkStart w:id="16" w:name="_Hlk107270496"/>
+            <w:bookmarkStart w:id="18" w:name="_Hlk107270496"/>
             <w:r>
               <w:rPr>
                 <w:b/>
@@ -43820,7 +43887,7 @@
             <w:pPr>
               <w:pStyle w:val="afffff6"/>
             </w:pPr>
-            <w:bookmarkStart w:id="17" w:name="_Hlk113043658"/>
+            <w:bookmarkStart w:id="19" w:name="_Hlk113043658"/>
             <w:r>
               <w:t>Условия оказания медицинской помощи</w:t>
             </w:r>
@@ -43928,9 +43995,9 @@
           </w:p>
         </w:tc>
       </w:tr>
-      <w:bookmarkEnd w:id="13"/>
-      <w:bookmarkEnd w:id="16"/>
-      <w:bookmarkEnd w:id="17"/>
+      <w:bookmarkEnd w:id="15"/>
+      <w:bookmarkEnd w:id="18"/>
+      <w:bookmarkEnd w:id="19"/>
     </w:tbl>
     <w:p>
       <w:pPr>
@@ -43946,7 +44013,7 @@
           <w:szCs w:val="22"/>
         </w:rPr>
       </w:pPr>
-      <w:bookmarkStart w:id="18" w:name="_Hlk106236552"/>
+      <w:bookmarkStart w:id="20" w:name="_Hlk106236552"/>
       <w:r>
         <w:rPr>
           <w:szCs w:val="22"/>
@@ -46621,7 +46688,7 @@
         </w:tc>
       </w:tr>
     </w:tbl>
-    <w:bookmarkEnd w:id="18"/>
+    <w:bookmarkEnd w:id="20"/>
     <w:p>
       <w:pPr>
         <w:spacing w:before="360" w:after="60"/>
@@ -48574,7 +48641,7 @@
                 <w:b/>
               </w:rPr>
             </w:pPr>
-            <w:bookmarkStart w:id="19" w:name="_Hlk106098867"/>
+            <w:bookmarkStart w:id="21" w:name="_Hlk106098867"/>
             <w:r>
               <w:rPr>
                 <w:b/>
@@ -49476,7 +49543,7 @@
           </w:p>
         </w:tc>
       </w:tr>
-      <w:bookmarkEnd w:id="19"/>
+      <w:bookmarkEnd w:id="21"/>
     </w:tbl>
     <w:p>
       <w:pPr>
@@ -52874,7 +52941,6 @@
         <w:docPartUnique/>
       </w:docPartObj>
     </w:sdtPr>
-    <w:sdtEndPr/>
     <w:sdtContent>
       <w:p>
         <w:pPr>
@@ -52921,7 +52987,6 @@
         <w:docPartUnique/>
       </w:docPartObj>
     </w:sdtPr>
-    <w:sdtEndPr/>
     <w:sdtContent>
       <w:p>
         <w:pPr>
@@ -52970,7 +53035,6 @@
         <w:docPartUnique/>
       </w:docPartObj>
     </w:sdtPr>
-    <w:sdtEndPr/>
     <w:sdtContent>
       <w:p>
         <w:pPr>
@@ -53822,8 +53886,8 @@
   <w:abstractNum w:abstractNumId="7" w15:restartNumberingAfterBreak="0">
     <w:nsid w:val="4238183D"/>
     <w:multiLevelType w:val="hybridMultilevel"/>
-    <w:tmpl w:val="4C944266"/>
-    <w:lvl w:ilvl="0" w:tplc="D6A2C5B8">
+    <w:tmpl w:val="45E265F0"/>
+    <w:lvl w:ilvl="0" w:tplc="4114F274">
       <w:start w:val="1"/>
       <w:numFmt w:val="decimal"/>
       <w:pStyle w:val="a1"/>
@@ -54498,6 +54562,9 @@
     <w:abstractNumId w:val="7"/>
   </w:num>
   <w:num w:numId="18">
+    <w:abstractNumId w:val="7"/>
+  </w:num>
+  <w:num w:numId="19">
     <w:abstractNumId w:val="7"/>
   </w:num>
   <w:numIdMacAtCleanup w:val="14"/>
@@ -55684,11 +55751,12 @@
     <w:autoRedefine/>
     <w:uiPriority w:val="34"/>
     <w:qFormat/>
-    <w:rsid w:val="00F01D36"/>
+    <w:rsid w:val="006A0F56"/>
     <w:pPr>
       <w:numPr>
         <w:numId w:val="11"/>
       </w:numPr>
+      <w:ind w:left="0" w:firstLine="426"/>
       <w:contextualSpacing/>
     </w:pPr>
     <w:rPr>
@@ -55704,7 +55772,7 @@
     <w:link w:val="a1"/>
     <w:uiPriority w:val="34"/>
     <w:locked/>
-    <w:rsid w:val="00F01D36"/>
+    <w:rsid w:val="006A0F56"/>
     <w:rPr>
       <w:rFonts w:ascii="Times New Roman" w:hAnsi="Times New Roman"/>
       <w:b/>
@@ -58832,18 +58900,6 @@
 </file>
 
 <file path=customXml/item1.xml><?xml version="1.0" encoding="utf-8"?>
-<p:properties xmlns:p="http://schemas.microsoft.com/office/2006/metadata/properties" xmlns:xsi="http://www.w3.org/2001/XMLSchema-instance" xmlns:pc="http://schemas.microsoft.com/office/infopath/2007/PartnerControls">
-  <documentManagement>
-    <_dlc_DocId xmlns="e572ffd9-e19c-4d32-9eda-196c5749814f">3AAHZ36ZAWUM-35-21494</_dlc_DocId>
-    <_dlc_DocIdUrl xmlns="e572ffd9-e19c-4d32-9eda-196c5749814f">
-      <Url>https://srvproject.vniias.ru:8082/sites/DefaultCollection/Восточный полигон/_layouts/15/DocIdRedir.aspx?ID=3AAHZ36ZAWUM-35-21494</Url>
-      <Description>3AAHZ36ZAWUM-35-21494</Description>
-    </_dlc_DocIdUrl>
-  </documentManagement>
-</p:properties>
-</file>
-
-<file path=customXml/item2.xml><?xml version="1.0" encoding="utf-8"?>
 <?mso-contentType ?>
 <spe:Receivers xmlns:spe="http://schemas.microsoft.com/sharepoint/events">
   <Receiver>
@@ -58893,16 +58949,19 @@
 </spe:Receivers>
 </file>
 
-<file path=customXml/item3.xml><?xml version="1.0" encoding="utf-8"?>
-<?mso-contentType ?>
-<FormTemplates xmlns="http://schemas.microsoft.com/sharepoint/v3/contenttype/forms">
-  <Display>DocumentLibraryForm</Display>
-  <Edit>DocumentLibraryForm</Edit>
-  <New>DocumentLibraryForm</New>
-</FormTemplates>
+<file path=customXml/item2.xml><?xml version="1.0" encoding="utf-8"?>
+<p:properties xmlns:p="http://schemas.microsoft.com/office/2006/metadata/properties" xmlns:xsi="http://www.w3.org/2001/XMLSchema-instance" xmlns:pc="http://schemas.microsoft.com/office/infopath/2007/PartnerControls">
+  <documentManagement>
+    <_dlc_DocId xmlns="e572ffd9-e19c-4d32-9eda-196c5749814f">3AAHZ36ZAWUM-35-21494</_dlc_DocId>
+    <_dlc_DocIdUrl xmlns="e572ffd9-e19c-4d32-9eda-196c5749814f">
+      <Url>https://srvproject.vniias.ru:8082/sites/DefaultCollection/Восточный полигон/_layouts/15/DocIdRedir.aspx?ID=3AAHZ36ZAWUM-35-21494</Url>
+      <Description>3AAHZ36ZAWUM-35-21494</Description>
+    </_dlc_DocIdUrl>
+  </documentManagement>
+</p:properties>
 </file>
 
-<file path=customXml/item4.xml><?xml version="1.0" encoding="utf-8"?>
+<file path=customXml/item3.xml><?xml version="1.0" encoding="utf-8"?>
 <ct:contentTypeSchema xmlns:ct="http://schemas.microsoft.com/office/2006/metadata/contentType" xmlns:ma="http://schemas.microsoft.com/office/2006/metadata/properties/metaAttributes" ct:_="" ma:_="" ma:contentTypeName="Документ" ma:contentTypeID="0x01010098ED5CB40179A045AC857FBCA83D3B7B" ma:contentTypeVersion="0" ma:contentTypeDescription="Создание документа." ma:contentTypeScope="" ma:versionID="b808976933cf34003e5f4d49b02558e3">
   <xsd:schema xmlns:xsd="http://www.w3.org/2001/XMLSchema" xmlns:xs="http://www.w3.org/2001/XMLSchema" xmlns:p="http://schemas.microsoft.com/office/2006/metadata/properties" xmlns:ns2="e572ffd9-e19c-4d32-9eda-196c5749814f" targetNamespace="http://schemas.microsoft.com/office/2006/metadata/properties" ma:root="true" ma:fieldsID="02db288e12f8d5d6b6c850a938202830" ns2:_="">
     <xsd:import namespace="e572ffd9-e19c-4d32-9eda-196c5749814f"/>
@@ -59047,11 +59106,28 @@
 </ct:contentTypeSchema>
 </file>
 
+<file path=customXml/item4.xml><?xml version="1.0" encoding="utf-8"?>
+<?mso-contentType ?>
+<FormTemplates xmlns="http://schemas.microsoft.com/sharepoint/v3/contenttype/forms">
+  <Display>DocumentLibraryForm</Display>
+  <Edit>DocumentLibraryForm</Edit>
+  <New>DocumentLibraryForm</New>
+</FormTemplates>
+</file>
+
 <file path=customXml/item5.xml><?xml version="1.0" encoding="utf-8"?>
 <b:Sources xmlns:b="http://schemas.openxmlformats.org/officeDocument/2006/bibliography" xmlns="http://schemas.openxmlformats.org/officeDocument/2006/bibliography" SelectedStyle="\APA.XSL" StyleName="APA"/>
 </file>
 
 <file path=customXml/itemProps1.xml><?xml version="1.0" encoding="utf-8"?>
+<ds:datastoreItem xmlns:ds="http://schemas.openxmlformats.org/officeDocument/2006/customXml" ds:itemID="{4806A2A5-D028-4F77-B834-DB9A9B912D8B}">
+  <ds:schemaRefs>
+    <ds:schemaRef ds:uri="http://schemas.microsoft.com/sharepoint/events"/>
+  </ds:schemaRefs>
+</ds:datastoreItem>
+</file>
+
+<file path=customXml/itemProps2.xml><?xml version="1.0" encoding="utf-8"?>
 <ds:datastoreItem xmlns:ds="http://schemas.openxmlformats.org/officeDocument/2006/customXml" ds:itemID="{3E183F61-20E0-40DC-8B2B-FF78E613146D}">
   <ds:schemaRefs>
     <ds:schemaRef ds:uri="http://schemas.microsoft.com/office/2006/metadata/properties"/>
@@ -59061,23 +59137,7 @@
 </ds:datastoreItem>
 </file>
 
-<file path=customXml/itemProps2.xml><?xml version="1.0" encoding="utf-8"?>
-<ds:datastoreItem xmlns:ds="http://schemas.openxmlformats.org/officeDocument/2006/customXml" ds:itemID="{4806A2A5-D028-4F77-B834-DB9A9B912D8B}">
-  <ds:schemaRefs>
-    <ds:schemaRef ds:uri="http://schemas.microsoft.com/sharepoint/events"/>
-  </ds:schemaRefs>
-</ds:datastoreItem>
-</file>
-
 <file path=customXml/itemProps3.xml><?xml version="1.0" encoding="utf-8"?>
-<ds:datastoreItem xmlns:ds="http://schemas.openxmlformats.org/officeDocument/2006/customXml" ds:itemID="{CE6B0072-8075-49DC-B87E-0EEC05D5A895}">
-  <ds:schemaRefs>
-    <ds:schemaRef ds:uri="http://schemas.microsoft.com/sharepoint/v3/contenttype/forms"/>
-  </ds:schemaRefs>
-</ds:datastoreItem>
-</file>
-
-<file path=customXml/itemProps4.xml><?xml version="1.0" encoding="utf-8"?>
 <ds:datastoreItem xmlns:ds="http://schemas.openxmlformats.org/officeDocument/2006/customXml" ds:itemID="{EDB2ED45-0C8C-4A0F-8942-251AC41644C8}">
   <ds:schemaRefs>
     <ds:schemaRef ds:uri="http://schemas.microsoft.com/office/2006/metadata/contentType"/>
@@ -59095,8 +59155,16 @@
 </ds:datastoreItem>
 </file>
 
+<file path=customXml/itemProps4.xml><?xml version="1.0" encoding="utf-8"?>
+<ds:datastoreItem xmlns:ds="http://schemas.openxmlformats.org/officeDocument/2006/customXml" ds:itemID="{CE6B0072-8075-49DC-B87E-0EEC05D5A895}">
+  <ds:schemaRefs>
+    <ds:schemaRef ds:uri="http://schemas.microsoft.com/sharepoint/v3/contenttype/forms"/>
+  </ds:schemaRefs>
+</ds:datastoreItem>
+</file>
+
 <file path=customXml/itemProps5.xml><?xml version="1.0" encoding="utf-8"?>
-<ds:datastoreItem xmlns:ds="http://schemas.openxmlformats.org/officeDocument/2006/customXml" ds:itemID="{04CA4DE4-3C84-4A11-85C1-7BC6FE6EDF2C}">
+<ds:datastoreItem xmlns:ds="http://schemas.openxmlformats.org/officeDocument/2006/customXml" ds:itemID="{8092B0E0-AC1B-47BB-924C-0A8BEC67B532}">
   <ds:schemaRefs>
     <ds:schemaRef ds:uri="http://schemas.openxmlformats.org/officeDocument/2006/bibliography"/>
   </ds:schemaRefs>

--- a/1_Гарантийное_письмо.docx
+++ b/1_Гарантийное_письмо.docx
@@ -4,7 +4,7 @@
   <w:body>
     <w:p>
       <w:pPr>
-        <w:ind w:left="6096" w:right="397"/>
+        <w:ind w:left="6096" w:right="397" w:firstLine="0"/>
       </w:pPr>
       <w:r>
         <w:t>УТВЕРЖДЕН</w:t>
@@ -12,7 +12,7 @@
     </w:p>
     <w:p>
       <w:pPr>
-        <w:ind w:left="6096" w:right="397"/>
+        <w:ind w:left="6096" w:right="397" w:firstLine="0"/>
       </w:pPr>
       <w:r>
         <w:t>приказом ФНС России</w:t>
@@ -20,7 +20,7 @@
     </w:p>
     <w:p>
       <w:pPr>
-        <w:ind w:left="6096" w:right="397"/>
+        <w:ind w:left="6096" w:right="397" w:firstLine="0"/>
       </w:pPr>
       <w:r>
         <w:t>от «__</w:t>
@@ -36,7 +36,7 @@
     </w:p>
     <w:p>
       <w:pPr>
-        <w:ind w:left="6096" w:right="397"/>
+        <w:ind w:left="6096" w:right="397" w:firstLine="0"/>
         <w:rPr>
           <w:b/>
         </w:rPr>
@@ -102,18 +102,29 @@
     <w:p>
       <w:pPr>
         <w:pStyle w:val="2"/>
+        <w:numPr>
+          <w:ilvl w:val="0"/>
+          <w:numId w:val="0"/>
+        </w:numPr>
+        <w:ind w:left="2564"/>
         <w:rPr>
-          <w:sz w:val="24"/>
+          <w:sz w:val="28"/>
         </w:rPr>
       </w:pPr>
       <w:r>
         <w:rPr>
-          <w:sz w:val="24"/>
+          <w:sz w:val="28"/>
+          <w:lang w:val="en-US"/>
+        </w:rPr>
+        <w:t xml:space="preserve">I. </w:t>
+      </w:r>
+      <w:r>
+        <w:rPr>
+          <w:sz w:val="28"/>
         </w:rPr>
         <w:t>ОБЩИЕ ПОЛОЖЕНИЯ</w:t>
       </w:r>
     </w:p>
-    <w:p/>
     <w:p>
       <w:pPr>
         <w:pStyle w:val="a1"/>
@@ -137,17 +148,7 @@
           <w:rFonts w:eastAsiaTheme="minorHAnsi"/>
           <w:szCs w:val="28"/>
         </w:rPr>
-        <w:t xml:space="preserve">Настоящий формат описывает требования к XML файлам, </w:t>
-      </w:r>
-      <w:bookmarkStart w:id="0" w:name="_GoBack"/>
-      <w:bookmarkEnd w:id="0"/>
-      <w:r>
-        <w:rPr>
-          <w:rStyle w:val="40"/>
-          <w:rFonts w:eastAsiaTheme="minorHAnsi"/>
-          <w:szCs w:val="28"/>
-        </w:rPr>
-        <w:t xml:space="preserve">представляющим гарантийные письма, для передачи по телекоммуникационным каналам связи (далее - файл обмена). Настоящий формат формируется организацией-отправителем и может применяться при подтверждении обязательств по отношению к организации-получателю для выполнения согласованного в гарантийном письме объема оказанных работ и (или) услуг в отношении юридического или физического лица (группы физических лиц) или других существенных обстоятельств оформляемого события, поставки товаров и (или) имущественных прав. </w:t>
+        <w:t xml:space="preserve">Настоящий формат описывает требования к XML файлам, представляющим гарантийные письма, для передачи по телекоммуникационным каналам связи (далее - файл обмена). Настоящий формат формируется организацией-отправителем и может применяться при подтверждении обязательств по отношению к организации-получателю для выполнения согласованного в гарантийном письме объема оказанных работ и (или) услуг в отношении юридического или физического лица (группы физических лиц) или других существенных обстоятельств оформляемого события, поставки товаров и (или) имущественных прав. </w:t>
       </w:r>
     </w:p>
     <w:p>
@@ -210,15 +211,35 @@
         <w:t xml:space="preserve"> 1.00.</w:t>
       </w:r>
     </w:p>
-    <w:p/>
     <w:p>
       <w:pPr>
         <w:pStyle w:val="2"/>
+        <w:numPr>
+          <w:ilvl w:val="0"/>
+          <w:numId w:val="0"/>
+        </w:numPr>
+        <w:ind w:left="567"/>
+        <w:jc w:val="center"/>
         <w:rPr>
           <w:sz w:val="28"/>
           <w:szCs w:val="28"/>
         </w:rPr>
       </w:pPr>
+      <w:r>
+        <w:rPr>
+          <w:sz w:val="28"/>
+          <w:szCs w:val="28"/>
+          <w:lang w:val="en-US"/>
+        </w:rPr>
+        <w:t>II</w:t>
+      </w:r>
+      <w:r>
+        <w:rPr>
+          <w:sz w:val="28"/>
+          <w:szCs w:val="28"/>
+        </w:rPr>
+        <w:t>.</w:t>
+      </w:r>
       <w:r>
         <w:rPr>
           <w:sz w:val="28"/>
@@ -289,6 +310,7 @@
     </w:p>
     <w:p>
       <w:pPr>
+        <w:ind w:firstLine="426"/>
         <w:rPr>
           <w:sz w:val="28"/>
           <w:szCs w:val="28"/>
@@ -312,6 +334,7 @@
     </w:p>
     <w:p>
       <w:pPr>
+        <w:ind w:firstLine="426"/>
         <w:rPr>
           <w:sz w:val="28"/>
           <w:szCs w:val="28"/>
@@ -335,13 +358,14 @@
     </w:p>
     <w:p>
       <w:pPr>
+        <w:ind w:firstLine="426"/>
         <w:rPr>
           <w:rFonts w:eastAsia="SimSun"/>
           <w:sz w:val="28"/>
           <w:szCs w:val="28"/>
         </w:rPr>
       </w:pPr>
-      <w:bookmarkStart w:id="1" w:name="_Hlk113215946"/>
+      <w:bookmarkStart w:id="0" w:name="_Hlk113215946"/>
       <w:r>
         <w:rPr>
           <w:b/>
@@ -431,6 +455,7 @@
     </w:p>
     <w:p>
       <w:pPr>
+        <w:ind w:firstLine="426"/>
         <w:rPr>
           <w:rFonts w:eastAsia="SimSun"/>
           <w:sz w:val="28"/>
@@ -476,16 +501,7 @@
           <w:sz w:val="28"/>
           <w:szCs w:val="28"/>
         </w:rPr>
-        <w:t xml:space="preserve">, где идентификатор отправителя совпадает с идентификатором участника электронного </w:t>
-      </w:r>
-      <w:r>
-        <w:rPr>
-          <w:rFonts w:eastAsia="SimSun"/>
-          <w:sz w:val="28"/>
-          <w:szCs w:val="28"/>
-        </w:rPr>
-        <w:lastRenderedPageBreak/>
-        <w:t xml:space="preserve">документооборота в рамках обмена счетами-фактурами и </w:t>
+        <w:t xml:space="preserve">, где идентификатор отправителя совпадает с идентификатором участника электронного документооборота в рамках обмена счетами-фактурами и </w:t>
       </w:r>
       <w:r>
         <w:rPr>
@@ -505,6 +521,7 @@
     </w:p>
     <w:p>
       <w:pPr>
+        <w:ind w:firstLine="426"/>
         <w:rPr>
           <w:sz w:val="28"/>
           <w:szCs w:val="28"/>
@@ -569,6 +586,7 @@
     </w:p>
     <w:p>
       <w:pPr>
+        <w:ind w:firstLine="426"/>
         <w:rPr>
           <w:sz w:val="28"/>
           <w:szCs w:val="28"/>
@@ -581,6 +599,7 @@
           <w:sz w:val="28"/>
           <w:szCs w:val="28"/>
         </w:rPr>
+        <w:lastRenderedPageBreak/>
         <w:t>N</w:t>
       </w:r>
       <w:r>
@@ -649,6 +668,7 @@
     </w:p>
     <w:p>
       <w:pPr>
+        <w:ind w:firstLine="426"/>
         <w:rPr>
           <w:sz w:val="28"/>
           <w:szCs w:val="28"/>
@@ -680,6 +700,7 @@
     </w:p>
     <w:p>
       <w:pPr>
+        <w:ind w:firstLine="426"/>
         <w:rPr>
           <w:b/>
           <w:i/>
@@ -699,6 +720,7 @@
     </w:p>
     <w:p>
       <w:pPr>
+        <w:ind w:firstLine="426"/>
         <w:rPr>
           <w:sz w:val="28"/>
           <w:szCs w:val="28"/>
@@ -714,6 +736,7 @@
     </w:p>
     <w:p>
       <w:pPr>
+        <w:ind w:firstLine="426"/>
         <w:rPr>
           <w:sz w:val="28"/>
           <w:szCs w:val="28"/>
@@ -779,6 +802,7 @@
       <w:pPr>
         <w:keepNext/>
         <w:spacing w:before="120" w:after="120"/>
+        <w:ind w:firstLine="426"/>
         <w:contextualSpacing/>
         <w:rPr>
           <w:rFonts w:eastAsia="SimSun"/>
@@ -799,6 +823,7 @@
     </w:p>
     <w:p>
       <w:pPr>
+        <w:ind w:firstLine="426"/>
         <w:rPr>
           <w:rFonts w:eastAsia="SimSun"/>
           <w:sz w:val="28"/>
@@ -814,9 +839,10 @@
         <w:t>Имя файла, содержащего XML схему файла обмена, должно иметь следующий вид:</w:t>
       </w:r>
     </w:p>
-    <w:bookmarkEnd w:id="1"/>
+    <w:bookmarkEnd w:id="0"/>
     <w:p>
       <w:pPr>
+        <w:ind w:firstLine="426"/>
         <w:rPr>
           <w:rFonts w:eastAsia="SimSun"/>
           <w:sz w:val="28"/>
@@ -864,13 +890,14 @@
     </w:p>
     <w:p>
       <w:pPr>
+        <w:ind w:firstLine="426"/>
         <w:rPr>
           <w:rFonts w:eastAsia="SimSun"/>
           <w:sz w:val="28"/>
           <w:szCs w:val="28"/>
         </w:rPr>
       </w:pPr>
-      <w:bookmarkStart w:id="2" w:name="_Hlk113215972"/>
+      <w:bookmarkStart w:id="1" w:name="_Hlk113215972"/>
       <w:r>
         <w:rPr>
           <w:rFonts w:eastAsia="SimSun"/>
@@ -900,6 +927,7 @@
     </w:p>
     <w:p>
       <w:pPr>
+        <w:ind w:firstLine="426"/>
         <w:rPr>
           <w:sz w:val="28"/>
           <w:szCs w:val="28"/>
@@ -1020,6 +1048,7 @@
     </w:p>
     <w:p>
       <w:pPr>
+        <w:ind w:firstLine="426"/>
         <w:rPr>
           <w:sz w:val="28"/>
           <w:szCs w:val="28"/>
@@ -1035,7 +1064,7 @@
     </w:p>
     <w:p>
       <w:pPr>
-        <w:ind w:firstLine="0"/>
+        <w:ind w:firstLine="426"/>
         <w:jc w:val="left"/>
         <w:rPr>
           <w:sz w:val="28"/>
@@ -1075,6 +1104,7 @@
     </w:p>
     <w:p>
       <w:pPr>
+        <w:ind w:firstLine="426"/>
         <w:rPr>
           <w:sz w:val="28"/>
           <w:szCs w:val="28"/>
@@ -1098,6 +1128,7 @@
     </w:p>
     <w:p>
       <w:pPr>
+        <w:ind w:firstLine="426"/>
         <w:rPr>
           <w:sz w:val="28"/>
           <w:szCs w:val="28"/>
@@ -1121,6 +1152,7 @@
     </w:p>
     <w:p>
       <w:pPr>
+        <w:ind w:firstLine="426"/>
         <w:rPr>
           <w:sz w:val="28"/>
           <w:szCs w:val="28"/>
@@ -1144,6 +1176,7 @@
     </w:p>
     <w:p>
       <w:pPr>
+        <w:ind w:firstLine="426"/>
         <w:rPr>
           <w:sz w:val="28"/>
           <w:szCs w:val="28"/>
@@ -1154,19 +1187,12 @@
           <w:sz w:val="28"/>
           <w:szCs w:val="28"/>
         </w:rPr>
-        <w:t xml:space="preserve">Формат символьной строки указывается в виде Т(n-к) или T(=к), где: n – минимальное количество знаков, к– максимальное количество знаков, символ «-» – разделитель, символ «=» означает фиксированное количество знаков в строке. В случае, если минимальное количество знаков равно 0, формат имеет </w:t>
-      </w:r>
-      <w:r>
-        <w:rPr>
-          <w:sz w:val="28"/>
-          <w:szCs w:val="28"/>
-        </w:rPr>
-        <w:lastRenderedPageBreak/>
-        <w:t>вид Т(0-k). В случае, если максимальное количество знаков не ограничено, формат имеет вид Т(n-).</w:t>
+        <w:t>Формат символьной строки указывается в виде Т(n-к) или T(=к), где: n – минимальное количество знаков, к– максимальное количество знаков, символ «-» – разделитель, символ «=» означает фиксированное количество знаков в строке. В случае, если минимальное количество знаков равно 0, формат имеет вид Т(0-k). В случае, если максимальное количество знаков не ограничено, формат имеет вид Т(n-).</w:t>
       </w:r>
     </w:p>
     <w:p>
       <w:pPr>
+        <w:ind w:firstLine="426"/>
         <w:rPr>
           <w:sz w:val="28"/>
           <w:szCs w:val="28"/>
@@ -1202,11 +1228,20 @@
           <w:sz w:val="28"/>
           <w:szCs w:val="28"/>
         </w:rPr>
-        <w:t>), где: m – максимальное количество знаков в числе, включая знак (для отрицательного числа), целую и дробную часть числа без разделяющей десятичной точки, k – максимальное число знаков дробной части числа. Если число знаков дробной части числа равно 0 (то есть число целое), то формат числового значения имеет вид N(m).</w:t>
+        <w:t xml:space="preserve">), где: m – максимальное количество знаков в числе, включая знак (для отрицательного числа), целую и дробную часть числа без разделяющей десятичной точки, k – </w:t>
+      </w:r>
+      <w:r>
+        <w:rPr>
+          <w:sz w:val="28"/>
+          <w:szCs w:val="28"/>
+        </w:rPr>
+        <w:lastRenderedPageBreak/>
+        <w:t>максимальное число знаков дробной части числа. Если число знаков дробной части числа равно 0 (то есть число целое), то формат числового значения имеет вид N(m).</w:t>
       </w:r>
     </w:p>
     <w:p>
       <w:pPr>
+        <w:ind w:firstLine="426"/>
         <w:rPr>
           <w:sz w:val="28"/>
           <w:szCs w:val="28"/>
@@ -1238,6 +1273,7 @@
     </w:p>
     <w:p>
       <w:pPr>
+        <w:ind w:firstLine="426"/>
         <w:rPr>
           <w:sz w:val="28"/>
           <w:szCs w:val="28"/>
@@ -1261,6 +1297,7 @@
     </w:p>
     <w:p>
       <w:pPr>
+        <w:ind w:firstLine="426"/>
         <w:rPr>
           <w:sz w:val="28"/>
           <w:szCs w:val="28"/>
@@ -1276,6 +1313,7 @@
     </w:p>
     <w:p>
       <w:pPr>
+        <w:ind w:firstLine="426"/>
         <w:rPr>
           <w:sz w:val="28"/>
           <w:szCs w:val="28"/>
@@ -1304,18 +1342,21 @@
         <w:br w:type="page"/>
       </w:r>
     </w:p>
-    <w:bookmarkEnd w:id="2"/>
+    <w:bookmarkEnd w:id="1"/>
     <w:p>
+      <w:pPr>
+        <w:jc w:val="left"/>
+      </w:pPr>
       <w:r>
         <w:rPr>
           <w:noProof/>
         </w:rPr>
         <w:lastRenderedPageBreak/>
         <w:drawing>
-          <wp:inline distT="0" distB="0" distL="0" distR="0" wp14:anchorId="4817009B" wp14:editId="5321BE6C">
-            <wp:extent cx="4685030" cy="9020175"/>
-            <wp:effectExtent l="0" t="0" r="1270" b="9525"/>
-            <wp:docPr id="3" name="Рисунок 3"/>
+          <wp:inline distT="0" distB="0" distL="0" distR="0" wp14:anchorId="1F610931" wp14:editId="48A0D944">
+            <wp:extent cx="4902490" cy="9267825"/>
+            <wp:effectExtent l="0" t="0" r="0" b="0"/>
+            <wp:docPr id="1" name="Рисунок 1"/>
             <wp:cNvGraphicFramePr>
               <a:graphicFrameLocks xmlns:a="http://schemas.openxmlformats.org/drawingml/2006/main" noChangeAspect="1"/>
             </wp:cNvGraphicFramePr>
@@ -1323,7 +1364,7 @@
               <a:graphicData uri="http://schemas.openxmlformats.org/drawingml/2006/picture">
                 <pic:pic xmlns:pic="http://schemas.openxmlformats.org/drawingml/2006/picture">
                   <pic:nvPicPr>
-                    <pic:cNvPr id="0" name="Picture 3"/>
+                    <pic:cNvPr id="0" name="Picture 1"/>
                     <pic:cNvPicPr>
                       <a:picLocks noChangeAspect="1" noChangeArrowheads="1"/>
                     </pic:cNvPicPr>
@@ -1336,13 +1377,13 @@
                         </a:ext>
                       </a:extLst>
                     </a:blip>
-                    <a:srcRect t="824" b="309"/>
+                    <a:srcRect b="1843"/>
                     <a:stretch/>
                   </pic:blipFill>
                   <pic:spPr bwMode="auto">
                     <a:xfrm>
                       <a:off x="0" y="0"/>
-                      <a:ext cx="4686446" cy="9022902"/>
+                      <a:ext cx="4903319" cy="9269392"/>
                     </a:xfrm>
                     <a:prstGeom prst="rect">
                       <a:avLst/>
@@ -1363,8 +1404,13 @@
           </wp:inline>
         </w:drawing>
       </w:r>
+      <w:bookmarkStart w:id="2" w:name="_GoBack"/>
+      <w:bookmarkEnd w:id="2"/>
     </w:p>
     <w:p>
+      <w:pPr>
+        <w:jc w:val="left"/>
+      </w:pPr>
       <w:r>
         <w:t xml:space="preserve">Рисунок 1. Диаграмма структуры файла </w:t>
       </w:r>
@@ -3256,7 +3302,6 @@
               <w:rPr>
                 <w:szCs w:val="22"/>
               </w:rPr>
-              <w:lastRenderedPageBreak/>
               <w:t>Идентификатор участника документооборота - получателя файла обмена счета-фактуры (информации продавца)</w:t>
             </w:r>
           </w:p>
@@ -7286,6 +7331,7 @@
           <w:szCs w:val="22"/>
         </w:rPr>
       </w:pPr>
+      <w:bookmarkStart w:id="3" w:name="_Hlk113221352"/>
       <w:r>
         <w:rPr>
           <w:szCs w:val="22"/>
@@ -9040,7 +9086,8 @@
           <w:szCs w:val="22"/>
         </w:rPr>
       </w:pPr>
-      <w:bookmarkStart w:id="3" w:name="_Hlk106097900"/>
+      <w:bookmarkStart w:id="4" w:name="_Hlk106097900"/>
+      <w:bookmarkEnd w:id="3"/>
       <w:r>
         <w:rPr>
           <w:szCs w:val="22"/>
@@ -10551,7 +10598,7 @@
             <w:pPr>
               <w:pStyle w:val="afffff6"/>
             </w:pPr>
-            <w:bookmarkStart w:id="4" w:name="_Hlk107406404"/>
+            <w:bookmarkStart w:id="5" w:name="_Hlk107406404"/>
             <w:r>
               <w:t>Сведения о документе, удостоверяющего личность строкой</w:t>
             </w:r>
@@ -10665,7 +10712,7 @@
           </w:p>
         </w:tc>
       </w:tr>
-      <w:bookmarkEnd w:id="4"/>
+      <w:bookmarkEnd w:id="5"/>
       <w:tr>
         <w:trPr>
           <w:trHeight w:val="23"/>
@@ -10949,7 +10996,7 @@
             <w:pPr>
               <w:pStyle w:val="afffff6"/>
             </w:pPr>
-            <w:bookmarkStart w:id="5" w:name="_Hlk107264544"/>
+            <w:bookmarkStart w:id="6" w:name="_Hlk107264544"/>
             <w:r>
               <w:t xml:space="preserve">Дата начала действия полиса ДМС </w:t>
             </w:r>
@@ -11233,7 +11280,7 @@
           </w:p>
         </w:tc>
       </w:tr>
-      <w:bookmarkEnd w:id="5"/>
+      <w:bookmarkEnd w:id="6"/>
       <w:tr>
         <w:trPr>
           <w:trHeight w:val="584"/>
@@ -12122,8 +12169,8 @@
           <w:szCs w:val="22"/>
         </w:rPr>
       </w:pPr>
-      <w:bookmarkStart w:id="6" w:name="_Ref106284773"/>
-      <w:bookmarkEnd w:id="3"/>
+      <w:bookmarkStart w:id="7" w:name="_Ref106284773"/>
+      <w:bookmarkEnd w:id="4"/>
       <w:r>
         <w:rPr>
           <w:szCs w:val="22"/>
@@ -12148,7 +12195,7 @@
         </w:rPr>
         <w:t>Информация о причине обращения</w:t>
       </w:r>
-      <w:bookmarkEnd w:id="6"/>
+      <w:bookmarkEnd w:id="7"/>
     </w:p>
     <w:tbl>
       <w:tblPr>
@@ -12798,8 +12845,8 @@
           <w:szCs w:val="22"/>
         </w:rPr>
       </w:pPr>
-      <w:bookmarkStart w:id="7" w:name="_Ref106285061"/>
-      <w:bookmarkStart w:id="8" w:name="_Hlk106134424"/>
+      <w:bookmarkStart w:id="8" w:name="_Ref106285061"/>
+      <w:bookmarkStart w:id="9" w:name="_Hlk106134424"/>
       <w:r>
         <w:rPr>
           <w:szCs w:val="22"/>
@@ -12840,7 +12887,7 @@
         </w:rPr>
         <w:t>)</w:t>
       </w:r>
-      <w:bookmarkEnd w:id="7"/>
+      <w:bookmarkEnd w:id="8"/>
     </w:p>
     <w:tbl>
       <w:tblPr>
@@ -12883,7 +12930,7 @@
             <w:vAlign w:val="center"/>
             <w:hideMark/>
           </w:tcPr>
-          <w:bookmarkEnd w:id="8"/>
+          <w:bookmarkEnd w:id="9"/>
           <w:p>
             <w:pPr>
               <w:pStyle w:val="afffff6"/>
@@ -13859,7 +13906,7 @@
           <w:szCs w:val="22"/>
         </w:rPr>
       </w:pPr>
-      <w:bookmarkStart w:id="9" w:name="_Hlk106137497"/>
+      <w:bookmarkStart w:id="10" w:name="_Hlk106137497"/>
       <w:r>
         <w:rPr>
           <w:szCs w:val="22"/>
@@ -17239,7 +17286,6 @@
         </w:tc>
       </w:tr>
     </w:tbl>
-    <w:bookmarkEnd w:id="9"/>
     <w:p>
       <w:pPr>
         <w:spacing w:before="360" w:after="60"/>
@@ -17249,6 +17295,8 @@
           <w:szCs w:val="22"/>
         </w:rPr>
       </w:pPr>
+      <w:bookmarkStart w:id="11" w:name="_Hlk113221911"/>
+      <w:bookmarkEnd w:id="10"/>
       <w:r>
         <w:rPr>
           <w:szCs w:val="22"/>
@@ -19992,6 +20040,8 @@
           <w:szCs w:val="22"/>
         </w:rPr>
       </w:pPr>
+      <w:bookmarkStart w:id="12" w:name="_Hlk113221937"/>
+      <w:bookmarkEnd w:id="11"/>
       <w:r>
         <w:rPr>
           <w:szCs w:val="22"/>
@@ -21449,6 +21499,8 @@
           <w:szCs w:val="22"/>
         </w:rPr>
       </w:pPr>
+      <w:bookmarkStart w:id="13" w:name="_Hlk113221976"/>
+      <w:bookmarkEnd w:id="12"/>
       <w:r>
         <w:rPr>
           <w:szCs w:val="22"/>
@@ -22351,15 +22403,6 @@
     </w:tbl>
     <w:p>
       <w:pPr>
-        <w:spacing w:after="120"/>
-        <w:jc w:val="right"/>
-        <w:rPr>
-          <w:bCs/>
-        </w:rPr>
-      </w:pPr>
-    </w:p>
-    <w:p>
-      <w:pPr>
         <w:spacing w:before="360" w:after="60"/>
         <w:ind w:firstLine="0"/>
         <w:jc w:val="right"/>
@@ -22367,6 +22410,8 @@
           <w:szCs w:val="22"/>
         </w:rPr>
       </w:pPr>
+      <w:bookmarkStart w:id="14" w:name="_Hlk113221523"/>
+      <w:bookmarkEnd w:id="13"/>
       <w:r>
         <w:rPr>
           <w:szCs w:val="22"/>
@@ -22702,14 +22747,14 @@
               <w:rPr>
                 <w:szCs w:val="22"/>
               </w:rPr>
-              <w:t xml:space="preserve">Адрес, указанный в Едином государственном реестре юридических лиц/почтовый </w:t>
+              <w:t xml:space="preserve">Адрес, указанный в Едином государственном реестре юридических лиц/почтовый адрес/адрес места жительства </w:t>
             </w:r>
             <w:r>
               <w:rPr>
                 <w:szCs w:val="22"/>
               </w:rPr>
               <w:lastRenderedPageBreak/>
-              <w:t xml:space="preserve">адрес/адрес места жительства индивидуального предпринимателя (информация об адресе, в том числе об адресе за пределами территории Российской </w:t>
+              <w:t xml:space="preserve">индивидуального предпринимателя (информация об адресе, в том числе об адресе за пределами территории Российской </w:t>
             </w:r>
             <w:proofErr w:type="gramStart"/>
             <w:r>
@@ -23558,7 +23603,7 @@
           <w:szCs w:val="22"/>
         </w:rPr>
       </w:pPr>
-      <w:bookmarkStart w:id="10" w:name="_Hlk113022413"/>
+      <w:bookmarkStart w:id="15" w:name="_Hlk113022413"/>
       <w:r>
         <w:rPr>
           <w:szCs w:val="22"/>
@@ -25737,7 +25782,6 @@
           <w:b/>
           <w:bCs/>
         </w:rPr>
-        <w:lastRenderedPageBreak/>
         <w:t>Информация об адресе, в том числе об адресе за пределами территории Российской Федерации (</w:t>
       </w:r>
       <w:proofErr w:type="spellStart"/>
@@ -25817,6 +25861,7 @@
               <w:rPr>
                 <w:b/>
               </w:rPr>
+              <w:lastRenderedPageBreak/>
               <w:t>Наименование элемента</w:t>
             </w:r>
           </w:p>
@@ -26419,7 +26464,7 @@
             </w:r>
           </w:p>
         </w:tc>
-        <w:bookmarkEnd w:id="10"/>
+        <w:bookmarkEnd w:id="15"/>
       </w:tr>
     </w:tbl>
     <w:p>
@@ -26440,2878 +26485,7 @@
           <w:szCs w:val="22"/>
         </w:rPr>
       </w:pPr>
-      <w:r>
-        <w:rPr>
-          <w:szCs w:val="22"/>
-        </w:rPr>
-        <w:t>Таблица 5.40</w:t>
-      </w:r>
-    </w:p>
-    <w:p>
-      <w:pPr>
-        <w:spacing w:after="60"/>
-        <w:ind w:left="567" w:right="567" w:firstLine="0"/>
-        <w:jc w:val="center"/>
-        <w:rPr>
-          <w:szCs w:val="20"/>
-        </w:rPr>
-      </w:pPr>
-      <w:r>
-        <w:rPr>
-          <w:b/>
-          <w:bCs/>
-        </w:rPr>
-        <w:t>Адрес в Российской Федерации (</w:t>
-      </w:r>
-      <w:proofErr w:type="spellStart"/>
-      <w:r>
-        <w:rPr>
-          <w:b/>
-          <w:bCs/>
-        </w:rPr>
-        <w:t>АдрРФТип</w:t>
-      </w:r>
-      <w:proofErr w:type="spellEnd"/>
-      <w:r>
-        <w:rPr>
-          <w:b/>
-          <w:bCs/>
-        </w:rPr>
-        <w:t>)</w:t>
-      </w:r>
-    </w:p>
-    <w:tbl>
-      <w:tblPr>
-        <w:tblW w:w="15446" w:type="dxa"/>
-        <w:tblBorders>
-          <w:top w:val="single" w:sz="4" w:space="0" w:color="auto"/>
-          <w:left w:val="single" w:sz="4" w:space="0" w:color="auto"/>
-          <w:bottom w:val="single" w:sz="4" w:space="0" w:color="auto"/>
-          <w:right w:val="single" w:sz="4" w:space="0" w:color="auto"/>
-          <w:insideH w:val="single" w:sz="4" w:space="0" w:color="auto"/>
-          <w:insideV w:val="single" w:sz="4" w:space="0" w:color="auto"/>
-        </w:tblBorders>
-        <w:tblCellMar>
-          <w:left w:w="0" w:type="dxa"/>
-          <w:right w:w="0" w:type="dxa"/>
-        </w:tblCellMar>
-        <w:tblLook w:val="04A0" w:firstRow="1" w:lastRow="0" w:firstColumn="1" w:lastColumn="0" w:noHBand="0" w:noVBand="1"/>
-      </w:tblPr>
-      <w:tblGrid>
-        <w:gridCol w:w="4106"/>
-        <w:gridCol w:w="2489"/>
-        <w:gridCol w:w="1128"/>
-        <w:gridCol w:w="1128"/>
-        <w:gridCol w:w="1830"/>
-        <w:gridCol w:w="4765"/>
-      </w:tblGrid>
-      <w:tr>
-        <w:trPr>
-          <w:cantSplit/>
-          <w:trHeight w:val="170"/>
-        </w:trPr>
-        <w:tc>
-          <w:tcPr>
-            <w:tcW w:w="4106" w:type="dxa"/>
-            <w:tcBorders>
-              <w:top w:val="single" w:sz="4" w:space="0" w:color="auto"/>
-              <w:left w:val="single" w:sz="4" w:space="0" w:color="auto"/>
-              <w:bottom w:val="single" w:sz="4" w:space="0" w:color="auto"/>
-              <w:right w:val="single" w:sz="4" w:space="0" w:color="auto"/>
-            </w:tcBorders>
-            <w:shd w:val="clear" w:color="auto" w:fill="EAEAEA"/>
-            <w:tcMar>
-              <w:top w:w="28" w:type="dxa"/>
-              <w:left w:w="108" w:type="dxa"/>
-              <w:bottom w:w="28" w:type="dxa"/>
-              <w:right w:w="28" w:type="dxa"/>
-            </w:tcMar>
-            <w:vAlign w:val="center"/>
-            <w:hideMark/>
-          </w:tcPr>
-          <w:p>
-            <w:pPr>
-              <w:pStyle w:val="afffff6"/>
-              <w:rPr>
-                <w:b/>
-              </w:rPr>
-            </w:pPr>
-            <w:r>
-              <w:rPr>
-                <w:b/>
-              </w:rPr>
-              <w:t>Наименование элемента</w:t>
-            </w:r>
-          </w:p>
-        </w:tc>
-        <w:tc>
-          <w:tcPr>
-            <w:tcW w:w="2489" w:type="dxa"/>
-            <w:tcBorders>
-              <w:top w:val="single" w:sz="4" w:space="0" w:color="auto"/>
-              <w:left w:val="single" w:sz="4" w:space="0" w:color="auto"/>
-              <w:bottom w:val="single" w:sz="4" w:space="0" w:color="auto"/>
-              <w:right w:val="single" w:sz="4" w:space="0" w:color="auto"/>
-            </w:tcBorders>
-            <w:shd w:val="clear" w:color="auto" w:fill="EAEAEA"/>
-            <w:tcMar>
-              <w:top w:w="28" w:type="dxa"/>
-              <w:left w:w="108" w:type="dxa"/>
-              <w:bottom w:w="28" w:type="dxa"/>
-              <w:right w:w="28" w:type="dxa"/>
-            </w:tcMar>
-            <w:vAlign w:val="center"/>
-            <w:hideMark/>
-          </w:tcPr>
-          <w:p>
-            <w:pPr>
-              <w:pStyle w:val="afffff6"/>
-              <w:rPr>
-                <w:b/>
-              </w:rPr>
-            </w:pPr>
-            <w:r>
-              <w:rPr>
-                <w:b/>
-              </w:rPr>
-              <w:t>Сокращенное наименование (код) элемента</w:t>
-            </w:r>
-          </w:p>
-        </w:tc>
-        <w:tc>
-          <w:tcPr>
-            <w:tcW w:w="1128" w:type="dxa"/>
-            <w:tcBorders>
-              <w:top w:val="single" w:sz="4" w:space="0" w:color="auto"/>
-              <w:left w:val="single" w:sz="4" w:space="0" w:color="auto"/>
-              <w:bottom w:val="single" w:sz="4" w:space="0" w:color="auto"/>
-              <w:right w:val="single" w:sz="4" w:space="0" w:color="auto"/>
-            </w:tcBorders>
-            <w:shd w:val="clear" w:color="auto" w:fill="EAEAEA"/>
-            <w:tcMar>
-              <w:top w:w="28" w:type="dxa"/>
-              <w:left w:w="108" w:type="dxa"/>
-              <w:bottom w:w="28" w:type="dxa"/>
-              <w:right w:w="28" w:type="dxa"/>
-            </w:tcMar>
-            <w:vAlign w:val="center"/>
-            <w:hideMark/>
-          </w:tcPr>
-          <w:p>
-            <w:pPr>
-              <w:pStyle w:val="afffff6"/>
-              <w:rPr>
-                <w:b/>
-              </w:rPr>
-            </w:pPr>
-            <w:r>
-              <w:rPr>
-                <w:b/>
-              </w:rPr>
-              <w:t>Признак типа элемента</w:t>
-            </w:r>
-          </w:p>
-        </w:tc>
-        <w:tc>
-          <w:tcPr>
-            <w:tcW w:w="1128" w:type="dxa"/>
-            <w:tcBorders>
-              <w:top w:val="single" w:sz="4" w:space="0" w:color="auto"/>
-              <w:left w:val="single" w:sz="4" w:space="0" w:color="auto"/>
-              <w:bottom w:val="single" w:sz="4" w:space="0" w:color="auto"/>
-              <w:right w:val="single" w:sz="4" w:space="0" w:color="auto"/>
-            </w:tcBorders>
-            <w:shd w:val="clear" w:color="auto" w:fill="EAEAEA"/>
-            <w:tcMar>
-              <w:top w:w="28" w:type="dxa"/>
-              <w:left w:w="108" w:type="dxa"/>
-              <w:bottom w:w="28" w:type="dxa"/>
-              <w:right w:w="28" w:type="dxa"/>
-            </w:tcMar>
-            <w:vAlign w:val="center"/>
-            <w:hideMark/>
-          </w:tcPr>
-          <w:p>
-            <w:pPr>
-              <w:pStyle w:val="afffff6"/>
-              <w:rPr>
-                <w:b/>
-              </w:rPr>
-            </w:pPr>
-            <w:r>
-              <w:rPr>
-                <w:b/>
-              </w:rPr>
-              <w:t>Формат элемента</w:t>
-            </w:r>
-          </w:p>
-        </w:tc>
-        <w:tc>
-          <w:tcPr>
-            <w:tcW w:w="1830" w:type="dxa"/>
-            <w:tcBorders>
-              <w:top w:val="single" w:sz="4" w:space="0" w:color="auto"/>
-              <w:left w:val="single" w:sz="4" w:space="0" w:color="auto"/>
-              <w:bottom w:val="single" w:sz="4" w:space="0" w:color="auto"/>
-              <w:right w:val="single" w:sz="4" w:space="0" w:color="auto"/>
-            </w:tcBorders>
-            <w:shd w:val="clear" w:color="auto" w:fill="EAEAEA"/>
-            <w:tcMar>
-              <w:top w:w="28" w:type="dxa"/>
-              <w:left w:w="108" w:type="dxa"/>
-              <w:bottom w:w="28" w:type="dxa"/>
-              <w:right w:w="28" w:type="dxa"/>
-            </w:tcMar>
-            <w:vAlign w:val="center"/>
-            <w:hideMark/>
-          </w:tcPr>
-          <w:p>
-            <w:pPr>
-              <w:pStyle w:val="afffff6"/>
-              <w:rPr>
-                <w:b/>
-              </w:rPr>
-            </w:pPr>
-            <w:r>
-              <w:rPr>
-                <w:b/>
-              </w:rPr>
-              <w:t>Признак обязательности элемента</w:t>
-            </w:r>
-          </w:p>
-        </w:tc>
-        <w:tc>
-          <w:tcPr>
-            <w:tcW w:w="4765" w:type="dxa"/>
-            <w:tcBorders>
-              <w:top w:val="single" w:sz="4" w:space="0" w:color="auto"/>
-              <w:left w:val="single" w:sz="4" w:space="0" w:color="auto"/>
-              <w:bottom w:val="single" w:sz="4" w:space="0" w:color="auto"/>
-              <w:right w:val="single" w:sz="4" w:space="0" w:color="auto"/>
-            </w:tcBorders>
-            <w:shd w:val="clear" w:color="auto" w:fill="EAEAEA"/>
-            <w:tcMar>
-              <w:top w:w="28" w:type="dxa"/>
-              <w:left w:w="108" w:type="dxa"/>
-              <w:bottom w:w="28" w:type="dxa"/>
-              <w:right w:w="28" w:type="dxa"/>
-            </w:tcMar>
-            <w:vAlign w:val="center"/>
-            <w:hideMark/>
-          </w:tcPr>
-          <w:p>
-            <w:pPr>
-              <w:pStyle w:val="afffff6"/>
-              <w:rPr>
-                <w:b/>
-              </w:rPr>
-            </w:pPr>
-            <w:r>
-              <w:rPr>
-                <w:b/>
-              </w:rPr>
-              <w:t>Дополнительная информация</w:t>
-            </w:r>
-          </w:p>
-        </w:tc>
-      </w:tr>
-      <w:tr>
-        <w:trPr>
-          <w:cantSplit/>
-          <w:trHeight w:val="170"/>
-        </w:trPr>
-        <w:tc>
-          <w:tcPr>
-            <w:tcW w:w="4106" w:type="dxa"/>
-            <w:tcBorders>
-              <w:top w:val="single" w:sz="4" w:space="0" w:color="auto"/>
-              <w:left w:val="single" w:sz="4" w:space="0" w:color="auto"/>
-              <w:bottom w:val="single" w:sz="4" w:space="0" w:color="auto"/>
-              <w:right w:val="single" w:sz="4" w:space="0" w:color="auto"/>
-            </w:tcBorders>
-            <w:tcMar>
-              <w:top w:w="28" w:type="dxa"/>
-              <w:left w:w="108" w:type="dxa"/>
-              <w:bottom w:w="28" w:type="dxa"/>
-              <w:right w:w="28" w:type="dxa"/>
-            </w:tcMar>
-            <w:hideMark/>
-          </w:tcPr>
-          <w:p>
-            <w:pPr>
-              <w:pStyle w:val="afffff6"/>
-              <w:rPr>
-                <w:szCs w:val="22"/>
-              </w:rPr>
-            </w:pPr>
-            <w:r>
-              <w:rPr>
-                <w:szCs w:val="22"/>
-              </w:rPr>
-              <w:t>Индекс</w:t>
-            </w:r>
-          </w:p>
-        </w:tc>
-        <w:tc>
-          <w:tcPr>
-            <w:tcW w:w="2489" w:type="dxa"/>
-            <w:tcBorders>
-              <w:top w:val="single" w:sz="4" w:space="0" w:color="auto"/>
-              <w:left w:val="single" w:sz="4" w:space="0" w:color="auto"/>
-              <w:bottom w:val="single" w:sz="4" w:space="0" w:color="auto"/>
-              <w:right w:val="single" w:sz="4" w:space="0" w:color="auto"/>
-            </w:tcBorders>
-            <w:tcMar>
-              <w:top w:w="28" w:type="dxa"/>
-              <w:left w:w="108" w:type="dxa"/>
-              <w:bottom w:w="28" w:type="dxa"/>
-              <w:right w:w="28" w:type="dxa"/>
-            </w:tcMar>
-            <w:hideMark/>
-          </w:tcPr>
-          <w:p>
-            <w:pPr>
-              <w:pStyle w:val="afffff6"/>
-              <w:rPr>
-                <w:szCs w:val="22"/>
-              </w:rPr>
-            </w:pPr>
-            <w:r>
-              <w:rPr>
-                <w:szCs w:val="22"/>
-              </w:rPr>
-              <w:t>Индекс</w:t>
-            </w:r>
-          </w:p>
-        </w:tc>
-        <w:tc>
-          <w:tcPr>
-            <w:tcW w:w="1128" w:type="dxa"/>
-            <w:tcBorders>
-              <w:top w:val="single" w:sz="4" w:space="0" w:color="auto"/>
-              <w:left w:val="single" w:sz="4" w:space="0" w:color="auto"/>
-              <w:bottom w:val="single" w:sz="4" w:space="0" w:color="auto"/>
-              <w:right w:val="single" w:sz="4" w:space="0" w:color="auto"/>
-            </w:tcBorders>
-            <w:tcMar>
-              <w:top w:w="28" w:type="dxa"/>
-              <w:left w:w="108" w:type="dxa"/>
-              <w:bottom w:w="28" w:type="dxa"/>
-              <w:right w:w="28" w:type="dxa"/>
-            </w:tcMar>
-            <w:hideMark/>
-          </w:tcPr>
-          <w:p>
-            <w:pPr>
-              <w:pStyle w:val="afffff6"/>
-              <w:rPr>
-                <w:szCs w:val="22"/>
-              </w:rPr>
-            </w:pPr>
-            <w:r>
-              <w:rPr>
-                <w:szCs w:val="22"/>
-              </w:rPr>
-              <w:t>A</w:t>
-            </w:r>
-          </w:p>
-        </w:tc>
-        <w:tc>
-          <w:tcPr>
-            <w:tcW w:w="1128" w:type="dxa"/>
-            <w:tcBorders>
-              <w:top w:val="single" w:sz="4" w:space="0" w:color="auto"/>
-              <w:left w:val="single" w:sz="4" w:space="0" w:color="auto"/>
-              <w:bottom w:val="single" w:sz="4" w:space="0" w:color="auto"/>
-              <w:right w:val="single" w:sz="4" w:space="0" w:color="auto"/>
-            </w:tcBorders>
-            <w:tcMar>
-              <w:top w:w="28" w:type="dxa"/>
-              <w:left w:w="108" w:type="dxa"/>
-              <w:bottom w:w="28" w:type="dxa"/>
-              <w:right w:w="28" w:type="dxa"/>
-            </w:tcMar>
-            <w:hideMark/>
-          </w:tcPr>
-          <w:p>
-            <w:pPr>
-              <w:pStyle w:val="afffff6"/>
-              <w:rPr>
-                <w:szCs w:val="22"/>
-              </w:rPr>
-            </w:pPr>
-            <w:proofErr w:type="gramStart"/>
-            <w:r>
-              <w:rPr>
-                <w:szCs w:val="22"/>
-              </w:rPr>
-              <w:t>T(</w:t>
-            </w:r>
-            <w:proofErr w:type="gramEnd"/>
-            <w:r>
-              <w:rPr>
-                <w:szCs w:val="22"/>
-              </w:rPr>
-              <w:t>=6)</w:t>
-            </w:r>
-          </w:p>
-        </w:tc>
-        <w:tc>
-          <w:tcPr>
-            <w:tcW w:w="1830" w:type="dxa"/>
-            <w:tcBorders>
-              <w:top w:val="single" w:sz="4" w:space="0" w:color="auto"/>
-              <w:left w:val="single" w:sz="4" w:space="0" w:color="auto"/>
-              <w:bottom w:val="single" w:sz="4" w:space="0" w:color="auto"/>
-              <w:right w:val="single" w:sz="4" w:space="0" w:color="auto"/>
-            </w:tcBorders>
-            <w:tcMar>
-              <w:top w:w="28" w:type="dxa"/>
-              <w:left w:w="108" w:type="dxa"/>
-              <w:bottom w:w="28" w:type="dxa"/>
-              <w:right w:w="28" w:type="dxa"/>
-            </w:tcMar>
-            <w:hideMark/>
-          </w:tcPr>
-          <w:p>
-            <w:pPr>
-              <w:pStyle w:val="afffff6"/>
-              <w:rPr>
-                <w:szCs w:val="22"/>
-              </w:rPr>
-            </w:pPr>
-            <w:r>
-              <w:rPr>
-                <w:szCs w:val="22"/>
-              </w:rPr>
-              <w:t>Н</w:t>
-            </w:r>
-          </w:p>
-        </w:tc>
-        <w:tc>
-          <w:tcPr>
-            <w:tcW w:w="4765" w:type="dxa"/>
-            <w:tcBorders>
-              <w:top w:val="single" w:sz="4" w:space="0" w:color="auto"/>
-              <w:left w:val="single" w:sz="4" w:space="0" w:color="auto"/>
-              <w:bottom w:val="single" w:sz="4" w:space="0" w:color="auto"/>
-              <w:right w:val="single" w:sz="4" w:space="0" w:color="auto"/>
-            </w:tcBorders>
-            <w:tcMar>
-              <w:top w:w="28" w:type="dxa"/>
-              <w:left w:w="108" w:type="dxa"/>
-              <w:bottom w:w="28" w:type="dxa"/>
-              <w:right w:w="28" w:type="dxa"/>
-            </w:tcMar>
-            <w:hideMark/>
-          </w:tcPr>
-          <w:p>
-            <w:pPr>
-              <w:pStyle w:val="afffff6"/>
-              <w:rPr>
-                <w:szCs w:val="22"/>
-              </w:rPr>
-            </w:pPr>
-            <w:r>
-              <w:rPr>
-                <w:szCs w:val="22"/>
-              </w:rPr>
-              <w:t> </w:t>
-            </w:r>
-          </w:p>
-        </w:tc>
-      </w:tr>
-      <w:tr>
-        <w:trPr>
-          <w:cantSplit/>
-          <w:trHeight w:val="170"/>
-        </w:trPr>
-        <w:tc>
-          <w:tcPr>
-            <w:tcW w:w="4106" w:type="dxa"/>
-            <w:tcBorders>
-              <w:top w:val="single" w:sz="4" w:space="0" w:color="auto"/>
-              <w:left w:val="single" w:sz="4" w:space="0" w:color="auto"/>
-              <w:bottom w:val="single" w:sz="4" w:space="0" w:color="auto"/>
-              <w:right w:val="single" w:sz="4" w:space="0" w:color="auto"/>
-            </w:tcBorders>
-            <w:tcMar>
-              <w:top w:w="28" w:type="dxa"/>
-              <w:left w:w="108" w:type="dxa"/>
-              <w:bottom w:w="28" w:type="dxa"/>
-              <w:right w:w="28" w:type="dxa"/>
-            </w:tcMar>
-            <w:hideMark/>
-          </w:tcPr>
-          <w:p>
-            <w:pPr>
-              <w:pStyle w:val="afffff6"/>
-              <w:rPr>
-                <w:szCs w:val="22"/>
-              </w:rPr>
-            </w:pPr>
-            <w:r>
-              <w:rPr>
-                <w:szCs w:val="22"/>
-              </w:rPr>
-              <w:t>Код региона</w:t>
-            </w:r>
-          </w:p>
-        </w:tc>
-        <w:tc>
-          <w:tcPr>
-            <w:tcW w:w="2489" w:type="dxa"/>
-            <w:tcBorders>
-              <w:top w:val="single" w:sz="4" w:space="0" w:color="auto"/>
-              <w:left w:val="single" w:sz="4" w:space="0" w:color="auto"/>
-              <w:bottom w:val="single" w:sz="4" w:space="0" w:color="auto"/>
-              <w:right w:val="single" w:sz="4" w:space="0" w:color="auto"/>
-            </w:tcBorders>
-            <w:tcMar>
-              <w:top w:w="28" w:type="dxa"/>
-              <w:left w:w="108" w:type="dxa"/>
-              <w:bottom w:w="28" w:type="dxa"/>
-              <w:right w:w="28" w:type="dxa"/>
-            </w:tcMar>
-            <w:hideMark/>
-          </w:tcPr>
-          <w:p>
-            <w:pPr>
-              <w:pStyle w:val="afffff6"/>
-              <w:rPr>
-                <w:szCs w:val="22"/>
-              </w:rPr>
-            </w:pPr>
-            <w:proofErr w:type="spellStart"/>
-            <w:r>
-              <w:rPr>
-                <w:szCs w:val="22"/>
-              </w:rPr>
-              <w:t>КодРегион</w:t>
-            </w:r>
-            <w:proofErr w:type="spellEnd"/>
-          </w:p>
-        </w:tc>
-        <w:tc>
-          <w:tcPr>
-            <w:tcW w:w="1128" w:type="dxa"/>
-            <w:tcBorders>
-              <w:top w:val="single" w:sz="4" w:space="0" w:color="auto"/>
-              <w:left w:val="single" w:sz="4" w:space="0" w:color="auto"/>
-              <w:bottom w:val="single" w:sz="4" w:space="0" w:color="auto"/>
-              <w:right w:val="single" w:sz="4" w:space="0" w:color="auto"/>
-            </w:tcBorders>
-            <w:tcMar>
-              <w:top w:w="28" w:type="dxa"/>
-              <w:left w:w="108" w:type="dxa"/>
-              <w:bottom w:w="28" w:type="dxa"/>
-              <w:right w:w="28" w:type="dxa"/>
-            </w:tcMar>
-            <w:hideMark/>
-          </w:tcPr>
-          <w:p>
-            <w:pPr>
-              <w:pStyle w:val="afffff6"/>
-              <w:rPr>
-                <w:szCs w:val="22"/>
-              </w:rPr>
-            </w:pPr>
-            <w:r>
-              <w:rPr>
-                <w:szCs w:val="22"/>
-              </w:rPr>
-              <w:t>A</w:t>
-            </w:r>
-          </w:p>
-        </w:tc>
-        <w:tc>
-          <w:tcPr>
-            <w:tcW w:w="1128" w:type="dxa"/>
-            <w:tcBorders>
-              <w:top w:val="single" w:sz="4" w:space="0" w:color="auto"/>
-              <w:left w:val="single" w:sz="4" w:space="0" w:color="auto"/>
-              <w:bottom w:val="single" w:sz="4" w:space="0" w:color="auto"/>
-              <w:right w:val="single" w:sz="4" w:space="0" w:color="auto"/>
-            </w:tcBorders>
-            <w:tcMar>
-              <w:top w:w="28" w:type="dxa"/>
-              <w:left w:w="108" w:type="dxa"/>
-              <w:bottom w:w="28" w:type="dxa"/>
-              <w:right w:w="28" w:type="dxa"/>
-            </w:tcMar>
-            <w:hideMark/>
-          </w:tcPr>
-          <w:p>
-            <w:pPr>
-              <w:pStyle w:val="afffff6"/>
-              <w:rPr>
-                <w:szCs w:val="22"/>
-              </w:rPr>
-            </w:pPr>
-            <w:proofErr w:type="gramStart"/>
-            <w:r>
-              <w:rPr>
-                <w:szCs w:val="22"/>
-              </w:rPr>
-              <w:t>T(</w:t>
-            </w:r>
-            <w:proofErr w:type="gramEnd"/>
-            <w:r>
-              <w:rPr>
-                <w:szCs w:val="22"/>
-              </w:rPr>
-              <w:t>=2)</w:t>
-            </w:r>
-          </w:p>
-        </w:tc>
-        <w:tc>
-          <w:tcPr>
-            <w:tcW w:w="1830" w:type="dxa"/>
-            <w:tcBorders>
-              <w:top w:val="single" w:sz="4" w:space="0" w:color="auto"/>
-              <w:left w:val="single" w:sz="4" w:space="0" w:color="auto"/>
-              <w:bottom w:val="single" w:sz="4" w:space="0" w:color="auto"/>
-              <w:right w:val="single" w:sz="4" w:space="0" w:color="auto"/>
-            </w:tcBorders>
-            <w:tcMar>
-              <w:top w:w="28" w:type="dxa"/>
-              <w:left w:w="108" w:type="dxa"/>
-              <w:bottom w:w="28" w:type="dxa"/>
-              <w:right w:w="28" w:type="dxa"/>
-            </w:tcMar>
-            <w:hideMark/>
-          </w:tcPr>
-          <w:p>
-            <w:pPr>
-              <w:pStyle w:val="afffff6"/>
-              <w:rPr>
-                <w:szCs w:val="22"/>
-              </w:rPr>
-            </w:pPr>
-            <w:r>
-              <w:rPr>
-                <w:szCs w:val="22"/>
-              </w:rPr>
-              <w:t>ОК</w:t>
-            </w:r>
-          </w:p>
-        </w:tc>
-        <w:tc>
-          <w:tcPr>
-            <w:tcW w:w="4765" w:type="dxa"/>
-            <w:tcBorders>
-              <w:top w:val="single" w:sz="4" w:space="0" w:color="auto"/>
-              <w:left w:val="single" w:sz="4" w:space="0" w:color="auto"/>
-              <w:bottom w:val="single" w:sz="4" w:space="0" w:color="auto"/>
-              <w:right w:val="single" w:sz="4" w:space="0" w:color="auto"/>
-            </w:tcBorders>
-            <w:tcMar>
-              <w:top w:w="28" w:type="dxa"/>
-              <w:left w:w="108" w:type="dxa"/>
-              <w:bottom w:w="28" w:type="dxa"/>
-              <w:right w:w="28" w:type="dxa"/>
-            </w:tcMar>
-            <w:hideMark/>
-          </w:tcPr>
-          <w:p>
-            <w:pPr>
-              <w:pStyle w:val="afffff6"/>
-              <w:rPr>
-                <w:szCs w:val="22"/>
-              </w:rPr>
-            </w:pPr>
-            <w:r>
-              <w:rPr>
-                <w:szCs w:val="22"/>
-              </w:rPr>
-              <w:t>Типовой элемент &lt;</w:t>
-            </w:r>
-            <w:proofErr w:type="spellStart"/>
-            <w:r>
-              <w:rPr>
-                <w:szCs w:val="22"/>
-              </w:rPr>
-              <w:t>CCРФТип</w:t>
-            </w:r>
-            <w:proofErr w:type="spellEnd"/>
-            <w:r>
-              <w:rPr>
-                <w:szCs w:val="22"/>
-              </w:rPr>
-              <w:t xml:space="preserve">&gt; </w:t>
-            </w:r>
-          </w:p>
-        </w:tc>
-      </w:tr>
-      <w:tr>
-        <w:trPr>
-          <w:cantSplit/>
-          <w:trHeight w:val="170"/>
-        </w:trPr>
-        <w:tc>
-          <w:tcPr>
-            <w:tcW w:w="4106" w:type="dxa"/>
-            <w:tcBorders>
-              <w:top w:val="single" w:sz="4" w:space="0" w:color="auto"/>
-              <w:left w:val="single" w:sz="4" w:space="0" w:color="auto"/>
-              <w:bottom w:val="single" w:sz="4" w:space="0" w:color="auto"/>
-              <w:right w:val="single" w:sz="4" w:space="0" w:color="auto"/>
-            </w:tcBorders>
-            <w:tcMar>
-              <w:top w:w="28" w:type="dxa"/>
-              <w:left w:w="108" w:type="dxa"/>
-              <w:bottom w:w="28" w:type="dxa"/>
-              <w:right w:w="28" w:type="dxa"/>
-            </w:tcMar>
-            <w:hideMark/>
-          </w:tcPr>
-          <w:p>
-            <w:pPr>
-              <w:pStyle w:val="afffff6"/>
-              <w:rPr>
-                <w:szCs w:val="22"/>
-              </w:rPr>
-            </w:pPr>
-            <w:r>
-              <w:rPr>
-                <w:szCs w:val="22"/>
-              </w:rPr>
-              <w:t>Район</w:t>
-            </w:r>
-          </w:p>
-        </w:tc>
-        <w:tc>
-          <w:tcPr>
-            <w:tcW w:w="2489" w:type="dxa"/>
-            <w:tcBorders>
-              <w:top w:val="single" w:sz="4" w:space="0" w:color="auto"/>
-              <w:left w:val="single" w:sz="4" w:space="0" w:color="auto"/>
-              <w:bottom w:val="single" w:sz="4" w:space="0" w:color="auto"/>
-              <w:right w:val="single" w:sz="4" w:space="0" w:color="auto"/>
-            </w:tcBorders>
-            <w:tcMar>
-              <w:top w:w="28" w:type="dxa"/>
-              <w:left w:w="108" w:type="dxa"/>
-              <w:bottom w:w="28" w:type="dxa"/>
-              <w:right w:w="28" w:type="dxa"/>
-            </w:tcMar>
-            <w:hideMark/>
-          </w:tcPr>
-          <w:p>
-            <w:pPr>
-              <w:pStyle w:val="afffff6"/>
-              <w:rPr>
-                <w:szCs w:val="22"/>
-              </w:rPr>
-            </w:pPr>
-            <w:r>
-              <w:rPr>
-                <w:szCs w:val="22"/>
-              </w:rPr>
-              <w:t>Район</w:t>
-            </w:r>
-          </w:p>
-        </w:tc>
-        <w:tc>
-          <w:tcPr>
-            <w:tcW w:w="1128" w:type="dxa"/>
-            <w:tcBorders>
-              <w:top w:val="single" w:sz="4" w:space="0" w:color="auto"/>
-              <w:left w:val="single" w:sz="4" w:space="0" w:color="auto"/>
-              <w:bottom w:val="single" w:sz="4" w:space="0" w:color="auto"/>
-              <w:right w:val="single" w:sz="4" w:space="0" w:color="auto"/>
-            </w:tcBorders>
-            <w:tcMar>
-              <w:top w:w="28" w:type="dxa"/>
-              <w:left w:w="108" w:type="dxa"/>
-              <w:bottom w:w="28" w:type="dxa"/>
-              <w:right w:w="28" w:type="dxa"/>
-            </w:tcMar>
-            <w:hideMark/>
-          </w:tcPr>
-          <w:p>
-            <w:pPr>
-              <w:pStyle w:val="afffff6"/>
-              <w:rPr>
-                <w:szCs w:val="22"/>
-              </w:rPr>
-            </w:pPr>
-            <w:r>
-              <w:rPr>
-                <w:szCs w:val="22"/>
-              </w:rPr>
-              <w:t>A</w:t>
-            </w:r>
-          </w:p>
-        </w:tc>
-        <w:tc>
-          <w:tcPr>
-            <w:tcW w:w="1128" w:type="dxa"/>
-            <w:tcBorders>
-              <w:top w:val="single" w:sz="4" w:space="0" w:color="auto"/>
-              <w:left w:val="single" w:sz="4" w:space="0" w:color="auto"/>
-              <w:bottom w:val="single" w:sz="4" w:space="0" w:color="auto"/>
-              <w:right w:val="single" w:sz="4" w:space="0" w:color="auto"/>
-            </w:tcBorders>
-            <w:tcMar>
-              <w:top w:w="28" w:type="dxa"/>
-              <w:left w:w="108" w:type="dxa"/>
-              <w:bottom w:w="28" w:type="dxa"/>
-              <w:right w:w="28" w:type="dxa"/>
-            </w:tcMar>
-            <w:hideMark/>
-          </w:tcPr>
-          <w:p>
-            <w:pPr>
-              <w:pStyle w:val="afffff6"/>
-              <w:rPr>
-                <w:szCs w:val="22"/>
-              </w:rPr>
-            </w:pPr>
-            <w:proofErr w:type="gramStart"/>
-            <w:r>
-              <w:rPr>
-                <w:szCs w:val="22"/>
-              </w:rPr>
-              <w:t>T(</w:t>
-            </w:r>
-            <w:proofErr w:type="gramEnd"/>
-            <w:r>
-              <w:rPr>
-                <w:szCs w:val="22"/>
-              </w:rPr>
-              <w:t>1-50)</w:t>
-            </w:r>
-          </w:p>
-        </w:tc>
-        <w:tc>
-          <w:tcPr>
-            <w:tcW w:w="1830" w:type="dxa"/>
-            <w:tcBorders>
-              <w:top w:val="single" w:sz="4" w:space="0" w:color="auto"/>
-              <w:left w:val="single" w:sz="4" w:space="0" w:color="auto"/>
-              <w:bottom w:val="single" w:sz="4" w:space="0" w:color="auto"/>
-              <w:right w:val="single" w:sz="4" w:space="0" w:color="auto"/>
-            </w:tcBorders>
-            <w:tcMar>
-              <w:top w:w="28" w:type="dxa"/>
-              <w:left w:w="108" w:type="dxa"/>
-              <w:bottom w:w="28" w:type="dxa"/>
-              <w:right w:w="28" w:type="dxa"/>
-            </w:tcMar>
-            <w:hideMark/>
-          </w:tcPr>
-          <w:p>
-            <w:pPr>
-              <w:pStyle w:val="afffff6"/>
-              <w:rPr>
-                <w:szCs w:val="22"/>
-              </w:rPr>
-            </w:pPr>
-            <w:r>
-              <w:rPr>
-                <w:szCs w:val="22"/>
-              </w:rPr>
-              <w:t>Н</w:t>
-            </w:r>
-          </w:p>
-        </w:tc>
-        <w:tc>
-          <w:tcPr>
-            <w:tcW w:w="4765" w:type="dxa"/>
-            <w:tcBorders>
-              <w:top w:val="single" w:sz="4" w:space="0" w:color="auto"/>
-              <w:left w:val="single" w:sz="4" w:space="0" w:color="auto"/>
-              <w:bottom w:val="single" w:sz="4" w:space="0" w:color="auto"/>
-              <w:right w:val="single" w:sz="4" w:space="0" w:color="auto"/>
-            </w:tcBorders>
-            <w:tcMar>
-              <w:top w:w="28" w:type="dxa"/>
-              <w:left w:w="108" w:type="dxa"/>
-              <w:bottom w:w="28" w:type="dxa"/>
-              <w:right w:w="28" w:type="dxa"/>
-            </w:tcMar>
-            <w:hideMark/>
-          </w:tcPr>
-          <w:p>
-            <w:pPr>
-              <w:pStyle w:val="afffff6"/>
-              <w:rPr>
-                <w:szCs w:val="22"/>
-              </w:rPr>
-            </w:pPr>
-            <w:r>
-              <w:rPr>
-                <w:szCs w:val="22"/>
-              </w:rPr>
-              <w:t> </w:t>
-            </w:r>
-          </w:p>
-        </w:tc>
-      </w:tr>
-      <w:tr>
-        <w:trPr>
-          <w:cantSplit/>
-          <w:trHeight w:val="170"/>
-        </w:trPr>
-        <w:tc>
-          <w:tcPr>
-            <w:tcW w:w="4106" w:type="dxa"/>
-            <w:tcBorders>
-              <w:top w:val="single" w:sz="4" w:space="0" w:color="auto"/>
-              <w:left w:val="single" w:sz="4" w:space="0" w:color="auto"/>
-              <w:bottom w:val="single" w:sz="4" w:space="0" w:color="auto"/>
-              <w:right w:val="single" w:sz="4" w:space="0" w:color="auto"/>
-            </w:tcBorders>
-            <w:tcMar>
-              <w:top w:w="28" w:type="dxa"/>
-              <w:left w:w="108" w:type="dxa"/>
-              <w:bottom w:w="28" w:type="dxa"/>
-              <w:right w:w="28" w:type="dxa"/>
-            </w:tcMar>
-            <w:hideMark/>
-          </w:tcPr>
-          <w:p>
-            <w:pPr>
-              <w:pStyle w:val="afffff6"/>
-              <w:rPr>
-                <w:szCs w:val="22"/>
-              </w:rPr>
-            </w:pPr>
-            <w:r>
-              <w:rPr>
-                <w:szCs w:val="22"/>
-              </w:rPr>
-              <w:t>Город</w:t>
-            </w:r>
-          </w:p>
-        </w:tc>
-        <w:tc>
-          <w:tcPr>
-            <w:tcW w:w="2489" w:type="dxa"/>
-            <w:tcBorders>
-              <w:top w:val="single" w:sz="4" w:space="0" w:color="auto"/>
-              <w:left w:val="single" w:sz="4" w:space="0" w:color="auto"/>
-              <w:bottom w:val="single" w:sz="4" w:space="0" w:color="auto"/>
-              <w:right w:val="single" w:sz="4" w:space="0" w:color="auto"/>
-            </w:tcBorders>
-            <w:tcMar>
-              <w:top w:w="28" w:type="dxa"/>
-              <w:left w:w="108" w:type="dxa"/>
-              <w:bottom w:w="28" w:type="dxa"/>
-              <w:right w:w="28" w:type="dxa"/>
-            </w:tcMar>
-            <w:hideMark/>
-          </w:tcPr>
-          <w:p>
-            <w:pPr>
-              <w:pStyle w:val="afffff6"/>
-              <w:rPr>
-                <w:szCs w:val="22"/>
-              </w:rPr>
-            </w:pPr>
-            <w:r>
-              <w:rPr>
-                <w:szCs w:val="22"/>
-              </w:rPr>
-              <w:t>Город</w:t>
-            </w:r>
-          </w:p>
-        </w:tc>
-        <w:tc>
-          <w:tcPr>
-            <w:tcW w:w="1128" w:type="dxa"/>
-            <w:tcBorders>
-              <w:top w:val="single" w:sz="4" w:space="0" w:color="auto"/>
-              <w:left w:val="single" w:sz="4" w:space="0" w:color="auto"/>
-              <w:bottom w:val="single" w:sz="4" w:space="0" w:color="auto"/>
-              <w:right w:val="single" w:sz="4" w:space="0" w:color="auto"/>
-            </w:tcBorders>
-            <w:tcMar>
-              <w:top w:w="28" w:type="dxa"/>
-              <w:left w:w="108" w:type="dxa"/>
-              <w:bottom w:w="28" w:type="dxa"/>
-              <w:right w:w="28" w:type="dxa"/>
-            </w:tcMar>
-            <w:hideMark/>
-          </w:tcPr>
-          <w:p>
-            <w:pPr>
-              <w:pStyle w:val="afffff6"/>
-              <w:rPr>
-                <w:szCs w:val="22"/>
-              </w:rPr>
-            </w:pPr>
-            <w:r>
-              <w:rPr>
-                <w:szCs w:val="22"/>
-              </w:rPr>
-              <w:t>A</w:t>
-            </w:r>
-          </w:p>
-        </w:tc>
-        <w:tc>
-          <w:tcPr>
-            <w:tcW w:w="1128" w:type="dxa"/>
-            <w:tcBorders>
-              <w:top w:val="single" w:sz="4" w:space="0" w:color="auto"/>
-              <w:left w:val="single" w:sz="4" w:space="0" w:color="auto"/>
-              <w:bottom w:val="single" w:sz="4" w:space="0" w:color="auto"/>
-              <w:right w:val="single" w:sz="4" w:space="0" w:color="auto"/>
-            </w:tcBorders>
-            <w:tcMar>
-              <w:top w:w="28" w:type="dxa"/>
-              <w:left w:w="108" w:type="dxa"/>
-              <w:bottom w:w="28" w:type="dxa"/>
-              <w:right w:w="28" w:type="dxa"/>
-            </w:tcMar>
-            <w:hideMark/>
-          </w:tcPr>
-          <w:p>
-            <w:pPr>
-              <w:pStyle w:val="afffff6"/>
-              <w:rPr>
-                <w:szCs w:val="22"/>
-              </w:rPr>
-            </w:pPr>
-            <w:proofErr w:type="gramStart"/>
-            <w:r>
-              <w:rPr>
-                <w:szCs w:val="22"/>
-              </w:rPr>
-              <w:t>T(</w:t>
-            </w:r>
-            <w:proofErr w:type="gramEnd"/>
-            <w:r>
-              <w:rPr>
-                <w:szCs w:val="22"/>
-              </w:rPr>
-              <w:t>1-50)</w:t>
-            </w:r>
-          </w:p>
-        </w:tc>
-        <w:tc>
-          <w:tcPr>
-            <w:tcW w:w="1830" w:type="dxa"/>
-            <w:tcBorders>
-              <w:top w:val="single" w:sz="4" w:space="0" w:color="auto"/>
-              <w:left w:val="single" w:sz="4" w:space="0" w:color="auto"/>
-              <w:bottom w:val="single" w:sz="4" w:space="0" w:color="auto"/>
-              <w:right w:val="single" w:sz="4" w:space="0" w:color="auto"/>
-            </w:tcBorders>
-            <w:tcMar>
-              <w:top w:w="28" w:type="dxa"/>
-              <w:left w:w="108" w:type="dxa"/>
-              <w:bottom w:w="28" w:type="dxa"/>
-              <w:right w:w="28" w:type="dxa"/>
-            </w:tcMar>
-            <w:hideMark/>
-          </w:tcPr>
-          <w:p>
-            <w:pPr>
-              <w:pStyle w:val="afffff6"/>
-              <w:rPr>
-                <w:szCs w:val="22"/>
-              </w:rPr>
-            </w:pPr>
-            <w:r>
-              <w:rPr>
-                <w:szCs w:val="22"/>
-              </w:rPr>
-              <w:t>Н</w:t>
-            </w:r>
-          </w:p>
-        </w:tc>
-        <w:tc>
-          <w:tcPr>
-            <w:tcW w:w="4765" w:type="dxa"/>
-            <w:tcBorders>
-              <w:top w:val="single" w:sz="4" w:space="0" w:color="auto"/>
-              <w:left w:val="single" w:sz="4" w:space="0" w:color="auto"/>
-              <w:bottom w:val="single" w:sz="4" w:space="0" w:color="auto"/>
-              <w:right w:val="single" w:sz="4" w:space="0" w:color="auto"/>
-            </w:tcBorders>
-            <w:tcMar>
-              <w:top w:w="28" w:type="dxa"/>
-              <w:left w:w="108" w:type="dxa"/>
-              <w:bottom w:w="28" w:type="dxa"/>
-              <w:right w:w="28" w:type="dxa"/>
-            </w:tcMar>
-            <w:hideMark/>
-          </w:tcPr>
-          <w:p>
-            <w:pPr>
-              <w:pStyle w:val="afffff6"/>
-              <w:rPr>
-                <w:szCs w:val="22"/>
-              </w:rPr>
-            </w:pPr>
-            <w:r>
-              <w:rPr>
-                <w:szCs w:val="22"/>
-              </w:rPr>
-              <w:t> </w:t>
-            </w:r>
-          </w:p>
-        </w:tc>
-      </w:tr>
-      <w:tr>
-        <w:trPr>
-          <w:cantSplit/>
-          <w:trHeight w:val="170"/>
-        </w:trPr>
-        <w:tc>
-          <w:tcPr>
-            <w:tcW w:w="4106" w:type="dxa"/>
-            <w:tcBorders>
-              <w:top w:val="single" w:sz="4" w:space="0" w:color="auto"/>
-              <w:left w:val="single" w:sz="4" w:space="0" w:color="auto"/>
-              <w:bottom w:val="single" w:sz="4" w:space="0" w:color="auto"/>
-              <w:right w:val="single" w:sz="4" w:space="0" w:color="auto"/>
-            </w:tcBorders>
-            <w:tcMar>
-              <w:top w:w="28" w:type="dxa"/>
-              <w:left w:w="108" w:type="dxa"/>
-              <w:bottom w:w="28" w:type="dxa"/>
-              <w:right w:w="28" w:type="dxa"/>
-            </w:tcMar>
-            <w:hideMark/>
-          </w:tcPr>
-          <w:p>
-            <w:pPr>
-              <w:pStyle w:val="afffff6"/>
-              <w:rPr>
-                <w:szCs w:val="22"/>
-              </w:rPr>
-            </w:pPr>
-            <w:r>
-              <w:rPr>
-                <w:szCs w:val="22"/>
-              </w:rPr>
-              <w:t>Населенный пункт</w:t>
-            </w:r>
-          </w:p>
-        </w:tc>
-        <w:tc>
-          <w:tcPr>
-            <w:tcW w:w="2489" w:type="dxa"/>
-            <w:tcBorders>
-              <w:top w:val="single" w:sz="4" w:space="0" w:color="auto"/>
-              <w:left w:val="single" w:sz="4" w:space="0" w:color="auto"/>
-              <w:bottom w:val="single" w:sz="4" w:space="0" w:color="auto"/>
-              <w:right w:val="single" w:sz="4" w:space="0" w:color="auto"/>
-            </w:tcBorders>
-            <w:tcMar>
-              <w:top w:w="28" w:type="dxa"/>
-              <w:left w:w="108" w:type="dxa"/>
-              <w:bottom w:w="28" w:type="dxa"/>
-              <w:right w:w="28" w:type="dxa"/>
-            </w:tcMar>
-            <w:hideMark/>
-          </w:tcPr>
-          <w:p>
-            <w:pPr>
-              <w:pStyle w:val="afffff6"/>
-              <w:rPr>
-                <w:szCs w:val="22"/>
-              </w:rPr>
-            </w:pPr>
-            <w:proofErr w:type="spellStart"/>
-            <w:r>
-              <w:rPr>
-                <w:szCs w:val="22"/>
-              </w:rPr>
-              <w:t>НаселПункт</w:t>
-            </w:r>
-            <w:proofErr w:type="spellEnd"/>
-          </w:p>
-        </w:tc>
-        <w:tc>
-          <w:tcPr>
-            <w:tcW w:w="1128" w:type="dxa"/>
-            <w:tcBorders>
-              <w:top w:val="single" w:sz="4" w:space="0" w:color="auto"/>
-              <w:left w:val="single" w:sz="4" w:space="0" w:color="auto"/>
-              <w:bottom w:val="single" w:sz="4" w:space="0" w:color="auto"/>
-              <w:right w:val="single" w:sz="4" w:space="0" w:color="auto"/>
-            </w:tcBorders>
-            <w:tcMar>
-              <w:top w:w="28" w:type="dxa"/>
-              <w:left w:w="108" w:type="dxa"/>
-              <w:bottom w:w="28" w:type="dxa"/>
-              <w:right w:w="28" w:type="dxa"/>
-            </w:tcMar>
-            <w:hideMark/>
-          </w:tcPr>
-          <w:p>
-            <w:pPr>
-              <w:pStyle w:val="afffff6"/>
-              <w:rPr>
-                <w:szCs w:val="22"/>
-              </w:rPr>
-            </w:pPr>
-            <w:r>
-              <w:rPr>
-                <w:szCs w:val="22"/>
-              </w:rPr>
-              <w:t>A</w:t>
-            </w:r>
-          </w:p>
-        </w:tc>
-        <w:tc>
-          <w:tcPr>
-            <w:tcW w:w="1128" w:type="dxa"/>
-            <w:tcBorders>
-              <w:top w:val="single" w:sz="4" w:space="0" w:color="auto"/>
-              <w:left w:val="single" w:sz="4" w:space="0" w:color="auto"/>
-              <w:bottom w:val="single" w:sz="4" w:space="0" w:color="auto"/>
-              <w:right w:val="single" w:sz="4" w:space="0" w:color="auto"/>
-            </w:tcBorders>
-            <w:tcMar>
-              <w:top w:w="28" w:type="dxa"/>
-              <w:left w:w="108" w:type="dxa"/>
-              <w:bottom w:w="28" w:type="dxa"/>
-              <w:right w:w="28" w:type="dxa"/>
-            </w:tcMar>
-            <w:hideMark/>
-          </w:tcPr>
-          <w:p>
-            <w:pPr>
-              <w:pStyle w:val="afffff6"/>
-              <w:rPr>
-                <w:szCs w:val="22"/>
-              </w:rPr>
-            </w:pPr>
-            <w:proofErr w:type="gramStart"/>
-            <w:r>
-              <w:rPr>
-                <w:szCs w:val="22"/>
-              </w:rPr>
-              <w:t>T(</w:t>
-            </w:r>
-            <w:proofErr w:type="gramEnd"/>
-            <w:r>
-              <w:rPr>
-                <w:szCs w:val="22"/>
-              </w:rPr>
-              <w:t>1-50)</w:t>
-            </w:r>
-          </w:p>
-        </w:tc>
-        <w:tc>
-          <w:tcPr>
-            <w:tcW w:w="1830" w:type="dxa"/>
-            <w:tcBorders>
-              <w:top w:val="single" w:sz="4" w:space="0" w:color="auto"/>
-              <w:left w:val="single" w:sz="4" w:space="0" w:color="auto"/>
-              <w:bottom w:val="single" w:sz="4" w:space="0" w:color="auto"/>
-              <w:right w:val="single" w:sz="4" w:space="0" w:color="auto"/>
-            </w:tcBorders>
-            <w:tcMar>
-              <w:top w:w="28" w:type="dxa"/>
-              <w:left w:w="108" w:type="dxa"/>
-              <w:bottom w:w="28" w:type="dxa"/>
-              <w:right w:w="28" w:type="dxa"/>
-            </w:tcMar>
-            <w:hideMark/>
-          </w:tcPr>
-          <w:p>
-            <w:pPr>
-              <w:pStyle w:val="afffff6"/>
-              <w:rPr>
-                <w:szCs w:val="22"/>
-              </w:rPr>
-            </w:pPr>
-            <w:r>
-              <w:rPr>
-                <w:szCs w:val="22"/>
-              </w:rPr>
-              <w:t>Н</w:t>
-            </w:r>
-          </w:p>
-        </w:tc>
-        <w:tc>
-          <w:tcPr>
-            <w:tcW w:w="4765" w:type="dxa"/>
-            <w:tcBorders>
-              <w:top w:val="single" w:sz="4" w:space="0" w:color="auto"/>
-              <w:left w:val="single" w:sz="4" w:space="0" w:color="auto"/>
-              <w:bottom w:val="single" w:sz="4" w:space="0" w:color="auto"/>
-              <w:right w:val="single" w:sz="4" w:space="0" w:color="auto"/>
-            </w:tcBorders>
-            <w:tcMar>
-              <w:top w:w="28" w:type="dxa"/>
-              <w:left w:w="108" w:type="dxa"/>
-              <w:bottom w:w="28" w:type="dxa"/>
-              <w:right w:w="28" w:type="dxa"/>
-            </w:tcMar>
-            <w:hideMark/>
-          </w:tcPr>
-          <w:p>
-            <w:pPr>
-              <w:pStyle w:val="afffff6"/>
-              <w:rPr>
-                <w:szCs w:val="22"/>
-              </w:rPr>
-            </w:pPr>
-            <w:r>
-              <w:rPr>
-                <w:szCs w:val="22"/>
-              </w:rPr>
-              <w:t> </w:t>
-            </w:r>
-          </w:p>
-        </w:tc>
-      </w:tr>
-      <w:tr>
-        <w:trPr>
-          <w:cantSplit/>
-          <w:trHeight w:val="170"/>
-        </w:trPr>
-        <w:tc>
-          <w:tcPr>
-            <w:tcW w:w="4106" w:type="dxa"/>
-            <w:tcBorders>
-              <w:top w:val="single" w:sz="4" w:space="0" w:color="auto"/>
-              <w:left w:val="single" w:sz="4" w:space="0" w:color="auto"/>
-              <w:bottom w:val="single" w:sz="4" w:space="0" w:color="auto"/>
-              <w:right w:val="single" w:sz="4" w:space="0" w:color="auto"/>
-            </w:tcBorders>
-            <w:tcMar>
-              <w:top w:w="28" w:type="dxa"/>
-              <w:left w:w="108" w:type="dxa"/>
-              <w:bottom w:w="28" w:type="dxa"/>
-              <w:right w:w="28" w:type="dxa"/>
-            </w:tcMar>
-            <w:hideMark/>
-          </w:tcPr>
-          <w:p>
-            <w:pPr>
-              <w:pStyle w:val="afffff6"/>
-              <w:rPr>
-                <w:szCs w:val="22"/>
-              </w:rPr>
-            </w:pPr>
-            <w:r>
-              <w:rPr>
-                <w:szCs w:val="22"/>
-              </w:rPr>
-              <w:t>Улица</w:t>
-            </w:r>
-          </w:p>
-        </w:tc>
-        <w:tc>
-          <w:tcPr>
-            <w:tcW w:w="2489" w:type="dxa"/>
-            <w:tcBorders>
-              <w:top w:val="single" w:sz="4" w:space="0" w:color="auto"/>
-              <w:left w:val="single" w:sz="4" w:space="0" w:color="auto"/>
-              <w:bottom w:val="single" w:sz="4" w:space="0" w:color="auto"/>
-              <w:right w:val="single" w:sz="4" w:space="0" w:color="auto"/>
-            </w:tcBorders>
-            <w:tcMar>
-              <w:top w:w="28" w:type="dxa"/>
-              <w:left w:w="108" w:type="dxa"/>
-              <w:bottom w:w="28" w:type="dxa"/>
-              <w:right w:w="28" w:type="dxa"/>
-            </w:tcMar>
-            <w:hideMark/>
-          </w:tcPr>
-          <w:p>
-            <w:pPr>
-              <w:pStyle w:val="afffff6"/>
-              <w:rPr>
-                <w:szCs w:val="22"/>
-              </w:rPr>
-            </w:pPr>
-            <w:r>
-              <w:rPr>
-                <w:szCs w:val="22"/>
-              </w:rPr>
-              <w:t>Улица</w:t>
-            </w:r>
-          </w:p>
-        </w:tc>
-        <w:tc>
-          <w:tcPr>
-            <w:tcW w:w="1128" w:type="dxa"/>
-            <w:tcBorders>
-              <w:top w:val="single" w:sz="4" w:space="0" w:color="auto"/>
-              <w:left w:val="single" w:sz="4" w:space="0" w:color="auto"/>
-              <w:bottom w:val="single" w:sz="4" w:space="0" w:color="auto"/>
-              <w:right w:val="single" w:sz="4" w:space="0" w:color="auto"/>
-            </w:tcBorders>
-            <w:tcMar>
-              <w:top w:w="28" w:type="dxa"/>
-              <w:left w:w="108" w:type="dxa"/>
-              <w:bottom w:w="28" w:type="dxa"/>
-              <w:right w:w="28" w:type="dxa"/>
-            </w:tcMar>
-            <w:hideMark/>
-          </w:tcPr>
-          <w:p>
-            <w:pPr>
-              <w:pStyle w:val="afffff6"/>
-              <w:rPr>
-                <w:szCs w:val="22"/>
-              </w:rPr>
-            </w:pPr>
-            <w:r>
-              <w:rPr>
-                <w:szCs w:val="22"/>
-              </w:rPr>
-              <w:t>A</w:t>
-            </w:r>
-          </w:p>
-        </w:tc>
-        <w:tc>
-          <w:tcPr>
-            <w:tcW w:w="1128" w:type="dxa"/>
-            <w:tcBorders>
-              <w:top w:val="single" w:sz="4" w:space="0" w:color="auto"/>
-              <w:left w:val="single" w:sz="4" w:space="0" w:color="auto"/>
-              <w:bottom w:val="single" w:sz="4" w:space="0" w:color="auto"/>
-              <w:right w:val="single" w:sz="4" w:space="0" w:color="auto"/>
-            </w:tcBorders>
-            <w:tcMar>
-              <w:top w:w="28" w:type="dxa"/>
-              <w:left w:w="108" w:type="dxa"/>
-              <w:bottom w:w="28" w:type="dxa"/>
-              <w:right w:w="28" w:type="dxa"/>
-            </w:tcMar>
-            <w:hideMark/>
-          </w:tcPr>
-          <w:p>
-            <w:pPr>
-              <w:pStyle w:val="afffff6"/>
-              <w:rPr>
-                <w:szCs w:val="22"/>
-              </w:rPr>
-            </w:pPr>
-            <w:proofErr w:type="gramStart"/>
-            <w:r>
-              <w:rPr>
-                <w:szCs w:val="22"/>
-              </w:rPr>
-              <w:t>T(</w:t>
-            </w:r>
-            <w:proofErr w:type="gramEnd"/>
-            <w:r>
-              <w:rPr>
-                <w:szCs w:val="22"/>
-              </w:rPr>
-              <w:t>1-50)</w:t>
-            </w:r>
-          </w:p>
-        </w:tc>
-        <w:tc>
-          <w:tcPr>
-            <w:tcW w:w="1830" w:type="dxa"/>
-            <w:tcBorders>
-              <w:top w:val="single" w:sz="4" w:space="0" w:color="auto"/>
-              <w:left w:val="single" w:sz="4" w:space="0" w:color="auto"/>
-              <w:bottom w:val="single" w:sz="4" w:space="0" w:color="auto"/>
-              <w:right w:val="single" w:sz="4" w:space="0" w:color="auto"/>
-            </w:tcBorders>
-            <w:tcMar>
-              <w:top w:w="28" w:type="dxa"/>
-              <w:left w:w="108" w:type="dxa"/>
-              <w:bottom w:w="28" w:type="dxa"/>
-              <w:right w:w="28" w:type="dxa"/>
-            </w:tcMar>
-            <w:hideMark/>
-          </w:tcPr>
-          <w:p>
-            <w:pPr>
-              <w:pStyle w:val="afffff6"/>
-              <w:rPr>
-                <w:szCs w:val="22"/>
-              </w:rPr>
-            </w:pPr>
-            <w:r>
-              <w:rPr>
-                <w:szCs w:val="22"/>
-              </w:rPr>
-              <w:t>Н</w:t>
-            </w:r>
-          </w:p>
-        </w:tc>
-        <w:tc>
-          <w:tcPr>
-            <w:tcW w:w="4765" w:type="dxa"/>
-            <w:tcBorders>
-              <w:top w:val="single" w:sz="4" w:space="0" w:color="auto"/>
-              <w:left w:val="single" w:sz="4" w:space="0" w:color="auto"/>
-              <w:bottom w:val="single" w:sz="4" w:space="0" w:color="auto"/>
-              <w:right w:val="single" w:sz="4" w:space="0" w:color="auto"/>
-            </w:tcBorders>
-            <w:tcMar>
-              <w:top w:w="28" w:type="dxa"/>
-              <w:left w:w="108" w:type="dxa"/>
-              <w:bottom w:w="28" w:type="dxa"/>
-              <w:right w:w="28" w:type="dxa"/>
-            </w:tcMar>
-            <w:hideMark/>
-          </w:tcPr>
-          <w:p>
-            <w:pPr>
-              <w:pStyle w:val="afffff6"/>
-              <w:rPr>
-                <w:szCs w:val="22"/>
-              </w:rPr>
-            </w:pPr>
-            <w:r>
-              <w:rPr>
-                <w:szCs w:val="22"/>
-              </w:rPr>
-              <w:t> </w:t>
-            </w:r>
-          </w:p>
-        </w:tc>
-      </w:tr>
-      <w:tr>
-        <w:trPr>
-          <w:cantSplit/>
-          <w:trHeight w:val="170"/>
-        </w:trPr>
-        <w:tc>
-          <w:tcPr>
-            <w:tcW w:w="4106" w:type="dxa"/>
-            <w:tcBorders>
-              <w:top w:val="single" w:sz="4" w:space="0" w:color="auto"/>
-              <w:left w:val="single" w:sz="4" w:space="0" w:color="auto"/>
-              <w:bottom w:val="single" w:sz="4" w:space="0" w:color="auto"/>
-              <w:right w:val="single" w:sz="4" w:space="0" w:color="auto"/>
-            </w:tcBorders>
-            <w:tcMar>
-              <w:top w:w="28" w:type="dxa"/>
-              <w:left w:w="108" w:type="dxa"/>
-              <w:bottom w:w="28" w:type="dxa"/>
-              <w:right w:w="28" w:type="dxa"/>
-            </w:tcMar>
-            <w:hideMark/>
-          </w:tcPr>
-          <w:p>
-            <w:pPr>
-              <w:pStyle w:val="afffff6"/>
-              <w:rPr>
-                <w:szCs w:val="22"/>
-              </w:rPr>
-            </w:pPr>
-            <w:r>
-              <w:rPr>
-                <w:szCs w:val="22"/>
-              </w:rPr>
-              <w:t>Дом</w:t>
-            </w:r>
-          </w:p>
-        </w:tc>
-        <w:tc>
-          <w:tcPr>
-            <w:tcW w:w="2489" w:type="dxa"/>
-            <w:tcBorders>
-              <w:top w:val="single" w:sz="4" w:space="0" w:color="auto"/>
-              <w:left w:val="single" w:sz="4" w:space="0" w:color="auto"/>
-              <w:bottom w:val="single" w:sz="4" w:space="0" w:color="auto"/>
-              <w:right w:val="single" w:sz="4" w:space="0" w:color="auto"/>
-            </w:tcBorders>
-            <w:tcMar>
-              <w:top w:w="28" w:type="dxa"/>
-              <w:left w:w="108" w:type="dxa"/>
-              <w:bottom w:w="28" w:type="dxa"/>
-              <w:right w:w="28" w:type="dxa"/>
-            </w:tcMar>
-            <w:hideMark/>
-          </w:tcPr>
-          <w:p>
-            <w:pPr>
-              <w:pStyle w:val="afffff6"/>
-              <w:rPr>
-                <w:szCs w:val="22"/>
-              </w:rPr>
-            </w:pPr>
-            <w:r>
-              <w:rPr>
-                <w:szCs w:val="22"/>
-              </w:rPr>
-              <w:t>Дом</w:t>
-            </w:r>
-          </w:p>
-        </w:tc>
-        <w:tc>
-          <w:tcPr>
-            <w:tcW w:w="1128" w:type="dxa"/>
-            <w:tcBorders>
-              <w:top w:val="single" w:sz="4" w:space="0" w:color="auto"/>
-              <w:left w:val="single" w:sz="4" w:space="0" w:color="auto"/>
-              <w:bottom w:val="single" w:sz="4" w:space="0" w:color="auto"/>
-              <w:right w:val="single" w:sz="4" w:space="0" w:color="auto"/>
-            </w:tcBorders>
-            <w:tcMar>
-              <w:top w:w="28" w:type="dxa"/>
-              <w:left w:w="108" w:type="dxa"/>
-              <w:bottom w:w="28" w:type="dxa"/>
-              <w:right w:w="28" w:type="dxa"/>
-            </w:tcMar>
-            <w:hideMark/>
-          </w:tcPr>
-          <w:p>
-            <w:pPr>
-              <w:pStyle w:val="afffff6"/>
-              <w:rPr>
-                <w:szCs w:val="22"/>
-              </w:rPr>
-            </w:pPr>
-            <w:r>
-              <w:rPr>
-                <w:szCs w:val="22"/>
-              </w:rPr>
-              <w:t>A</w:t>
-            </w:r>
-          </w:p>
-        </w:tc>
-        <w:tc>
-          <w:tcPr>
-            <w:tcW w:w="1128" w:type="dxa"/>
-            <w:tcBorders>
-              <w:top w:val="single" w:sz="4" w:space="0" w:color="auto"/>
-              <w:left w:val="single" w:sz="4" w:space="0" w:color="auto"/>
-              <w:bottom w:val="single" w:sz="4" w:space="0" w:color="auto"/>
-              <w:right w:val="single" w:sz="4" w:space="0" w:color="auto"/>
-            </w:tcBorders>
-            <w:tcMar>
-              <w:top w:w="28" w:type="dxa"/>
-              <w:left w:w="108" w:type="dxa"/>
-              <w:bottom w:w="28" w:type="dxa"/>
-              <w:right w:w="28" w:type="dxa"/>
-            </w:tcMar>
-            <w:hideMark/>
-          </w:tcPr>
-          <w:p>
-            <w:pPr>
-              <w:pStyle w:val="afffff6"/>
-              <w:rPr>
-                <w:szCs w:val="22"/>
-              </w:rPr>
-            </w:pPr>
-            <w:proofErr w:type="gramStart"/>
-            <w:r>
-              <w:rPr>
-                <w:szCs w:val="22"/>
-              </w:rPr>
-              <w:t>T(</w:t>
-            </w:r>
-            <w:proofErr w:type="gramEnd"/>
-            <w:r>
-              <w:rPr>
-                <w:szCs w:val="22"/>
-              </w:rPr>
-              <w:t>1-20)</w:t>
-            </w:r>
-          </w:p>
-        </w:tc>
-        <w:tc>
-          <w:tcPr>
-            <w:tcW w:w="1830" w:type="dxa"/>
-            <w:tcBorders>
-              <w:top w:val="single" w:sz="4" w:space="0" w:color="auto"/>
-              <w:left w:val="single" w:sz="4" w:space="0" w:color="auto"/>
-              <w:bottom w:val="single" w:sz="4" w:space="0" w:color="auto"/>
-              <w:right w:val="single" w:sz="4" w:space="0" w:color="auto"/>
-            </w:tcBorders>
-            <w:tcMar>
-              <w:top w:w="28" w:type="dxa"/>
-              <w:left w:w="108" w:type="dxa"/>
-              <w:bottom w:w="28" w:type="dxa"/>
-              <w:right w:w="28" w:type="dxa"/>
-            </w:tcMar>
-            <w:hideMark/>
-          </w:tcPr>
-          <w:p>
-            <w:pPr>
-              <w:pStyle w:val="afffff6"/>
-              <w:rPr>
-                <w:szCs w:val="22"/>
-              </w:rPr>
-            </w:pPr>
-            <w:r>
-              <w:rPr>
-                <w:szCs w:val="22"/>
-              </w:rPr>
-              <w:t>Н</w:t>
-            </w:r>
-          </w:p>
-        </w:tc>
-        <w:tc>
-          <w:tcPr>
-            <w:tcW w:w="4765" w:type="dxa"/>
-            <w:tcBorders>
-              <w:top w:val="single" w:sz="4" w:space="0" w:color="auto"/>
-              <w:left w:val="single" w:sz="4" w:space="0" w:color="auto"/>
-              <w:bottom w:val="single" w:sz="4" w:space="0" w:color="auto"/>
-              <w:right w:val="single" w:sz="4" w:space="0" w:color="auto"/>
-            </w:tcBorders>
-            <w:tcMar>
-              <w:top w:w="28" w:type="dxa"/>
-              <w:left w:w="108" w:type="dxa"/>
-              <w:bottom w:w="28" w:type="dxa"/>
-              <w:right w:w="28" w:type="dxa"/>
-            </w:tcMar>
-            <w:hideMark/>
-          </w:tcPr>
-          <w:p>
-            <w:pPr>
-              <w:pStyle w:val="afffff6"/>
-              <w:rPr>
-                <w:szCs w:val="22"/>
-              </w:rPr>
-            </w:pPr>
-            <w:r>
-              <w:rPr>
-                <w:szCs w:val="22"/>
-              </w:rPr>
-              <w:t> </w:t>
-            </w:r>
-          </w:p>
-        </w:tc>
-      </w:tr>
-      <w:tr>
-        <w:trPr>
-          <w:cantSplit/>
-          <w:trHeight w:val="170"/>
-        </w:trPr>
-        <w:tc>
-          <w:tcPr>
-            <w:tcW w:w="4106" w:type="dxa"/>
-            <w:tcBorders>
-              <w:top w:val="single" w:sz="4" w:space="0" w:color="auto"/>
-              <w:left w:val="single" w:sz="4" w:space="0" w:color="auto"/>
-              <w:bottom w:val="single" w:sz="4" w:space="0" w:color="auto"/>
-              <w:right w:val="single" w:sz="4" w:space="0" w:color="auto"/>
-            </w:tcBorders>
-            <w:tcMar>
-              <w:top w:w="28" w:type="dxa"/>
-              <w:left w:w="108" w:type="dxa"/>
-              <w:bottom w:w="28" w:type="dxa"/>
-              <w:right w:w="28" w:type="dxa"/>
-            </w:tcMar>
-            <w:hideMark/>
-          </w:tcPr>
-          <w:p>
-            <w:pPr>
-              <w:pStyle w:val="afffff6"/>
-              <w:rPr>
-                <w:szCs w:val="22"/>
-              </w:rPr>
-            </w:pPr>
-            <w:r>
-              <w:rPr>
-                <w:szCs w:val="22"/>
-              </w:rPr>
-              <w:t>Корпус</w:t>
-            </w:r>
-          </w:p>
-        </w:tc>
-        <w:tc>
-          <w:tcPr>
-            <w:tcW w:w="2489" w:type="dxa"/>
-            <w:tcBorders>
-              <w:top w:val="single" w:sz="4" w:space="0" w:color="auto"/>
-              <w:left w:val="single" w:sz="4" w:space="0" w:color="auto"/>
-              <w:bottom w:val="single" w:sz="4" w:space="0" w:color="auto"/>
-              <w:right w:val="single" w:sz="4" w:space="0" w:color="auto"/>
-            </w:tcBorders>
-            <w:tcMar>
-              <w:top w:w="28" w:type="dxa"/>
-              <w:left w:w="108" w:type="dxa"/>
-              <w:bottom w:w="28" w:type="dxa"/>
-              <w:right w:w="28" w:type="dxa"/>
-            </w:tcMar>
-            <w:hideMark/>
-          </w:tcPr>
-          <w:p>
-            <w:pPr>
-              <w:pStyle w:val="afffff6"/>
-              <w:rPr>
-                <w:szCs w:val="22"/>
-              </w:rPr>
-            </w:pPr>
-            <w:r>
-              <w:rPr>
-                <w:szCs w:val="22"/>
-              </w:rPr>
-              <w:t>Корпус</w:t>
-            </w:r>
-          </w:p>
-        </w:tc>
-        <w:tc>
-          <w:tcPr>
-            <w:tcW w:w="1128" w:type="dxa"/>
-            <w:tcBorders>
-              <w:top w:val="single" w:sz="4" w:space="0" w:color="auto"/>
-              <w:left w:val="single" w:sz="4" w:space="0" w:color="auto"/>
-              <w:bottom w:val="single" w:sz="4" w:space="0" w:color="auto"/>
-              <w:right w:val="single" w:sz="4" w:space="0" w:color="auto"/>
-            </w:tcBorders>
-            <w:tcMar>
-              <w:top w:w="28" w:type="dxa"/>
-              <w:left w:w="108" w:type="dxa"/>
-              <w:bottom w:w="28" w:type="dxa"/>
-              <w:right w:w="28" w:type="dxa"/>
-            </w:tcMar>
-            <w:hideMark/>
-          </w:tcPr>
-          <w:p>
-            <w:pPr>
-              <w:pStyle w:val="afffff6"/>
-              <w:rPr>
-                <w:szCs w:val="22"/>
-              </w:rPr>
-            </w:pPr>
-            <w:r>
-              <w:rPr>
-                <w:szCs w:val="22"/>
-              </w:rPr>
-              <w:t>A</w:t>
-            </w:r>
-          </w:p>
-        </w:tc>
-        <w:tc>
-          <w:tcPr>
-            <w:tcW w:w="1128" w:type="dxa"/>
-            <w:tcBorders>
-              <w:top w:val="single" w:sz="4" w:space="0" w:color="auto"/>
-              <w:left w:val="single" w:sz="4" w:space="0" w:color="auto"/>
-              <w:bottom w:val="single" w:sz="4" w:space="0" w:color="auto"/>
-              <w:right w:val="single" w:sz="4" w:space="0" w:color="auto"/>
-            </w:tcBorders>
-            <w:tcMar>
-              <w:top w:w="28" w:type="dxa"/>
-              <w:left w:w="108" w:type="dxa"/>
-              <w:bottom w:w="28" w:type="dxa"/>
-              <w:right w:w="28" w:type="dxa"/>
-            </w:tcMar>
-            <w:hideMark/>
-          </w:tcPr>
-          <w:p>
-            <w:pPr>
-              <w:pStyle w:val="afffff6"/>
-              <w:rPr>
-                <w:szCs w:val="22"/>
-              </w:rPr>
-            </w:pPr>
-            <w:proofErr w:type="gramStart"/>
-            <w:r>
-              <w:rPr>
-                <w:szCs w:val="22"/>
-              </w:rPr>
-              <w:t>T(</w:t>
-            </w:r>
-            <w:proofErr w:type="gramEnd"/>
-            <w:r>
-              <w:rPr>
-                <w:szCs w:val="22"/>
-              </w:rPr>
-              <w:t>1-20)</w:t>
-            </w:r>
-          </w:p>
-        </w:tc>
-        <w:tc>
-          <w:tcPr>
-            <w:tcW w:w="1830" w:type="dxa"/>
-            <w:tcBorders>
-              <w:top w:val="single" w:sz="4" w:space="0" w:color="auto"/>
-              <w:left w:val="single" w:sz="4" w:space="0" w:color="auto"/>
-              <w:bottom w:val="single" w:sz="4" w:space="0" w:color="auto"/>
-              <w:right w:val="single" w:sz="4" w:space="0" w:color="auto"/>
-            </w:tcBorders>
-            <w:tcMar>
-              <w:top w:w="28" w:type="dxa"/>
-              <w:left w:w="108" w:type="dxa"/>
-              <w:bottom w:w="28" w:type="dxa"/>
-              <w:right w:w="28" w:type="dxa"/>
-            </w:tcMar>
-            <w:hideMark/>
-          </w:tcPr>
-          <w:p>
-            <w:pPr>
-              <w:pStyle w:val="afffff6"/>
-              <w:rPr>
-                <w:szCs w:val="22"/>
-              </w:rPr>
-            </w:pPr>
-            <w:r>
-              <w:rPr>
-                <w:szCs w:val="22"/>
-              </w:rPr>
-              <w:t>Н</w:t>
-            </w:r>
-          </w:p>
-        </w:tc>
-        <w:tc>
-          <w:tcPr>
-            <w:tcW w:w="4765" w:type="dxa"/>
-            <w:tcBorders>
-              <w:top w:val="single" w:sz="4" w:space="0" w:color="auto"/>
-              <w:left w:val="single" w:sz="4" w:space="0" w:color="auto"/>
-              <w:bottom w:val="single" w:sz="4" w:space="0" w:color="auto"/>
-              <w:right w:val="single" w:sz="4" w:space="0" w:color="auto"/>
-            </w:tcBorders>
-            <w:tcMar>
-              <w:top w:w="28" w:type="dxa"/>
-              <w:left w:w="108" w:type="dxa"/>
-              <w:bottom w:w="28" w:type="dxa"/>
-              <w:right w:w="28" w:type="dxa"/>
-            </w:tcMar>
-            <w:hideMark/>
-          </w:tcPr>
-          <w:p>
-            <w:pPr>
-              <w:pStyle w:val="afffff6"/>
-              <w:rPr>
-                <w:szCs w:val="22"/>
-              </w:rPr>
-            </w:pPr>
-            <w:r>
-              <w:rPr>
-                <w:szCs w:val="22"/>
-              </w:rPr>
-              <w:t> </w:t>
-            </w:r>
-          </w:p>
-        </w:tc>
-      </w:tr>
-      <w:tr>
-        <w:trPr>
-          <w:cantSplit/>
-          <w:trHeight w:val="170"/>
-        </w:trPr>
-        <w:tc>
-          <w:tcPr>
-            <w:tcW w:w="4106" w:type="dxa"/>
-            <w:tcBorders>
-              <w:top w:val="single" w:sz="4" w:space="0" w:color="auto"/>
-              <w:left w:val="single" w:sz="4" w:space="0" w:color="auto"/>
-              <w:bottom w:val="single" w:sz="4" w:space="0" w:color="auto"/>
-              <w:right w:val="single" w:sz="4" w:space="0" w:color="auto"/>
-            </w:tcBorders>
-            <w:tcMar>
-              <w:top w:w="28" w:type="dxa"/>
-              <w:left w:w="108" w:type="dxa"/>
-              <w:bottom w:w="28" w:type="dxa"/>
-              <w:right w:w="28" w:type="dxa"/>
-            </w:tcMar>
-            <w:hideMark/>
-          </w:tcPr>
-          <w:p>
-            <w:pPr>
-              <w:pStyle w:val="afffff6"/>
-              <w:rPr>
-                <w:szCs w:val="22"/>
-              </w:rPr>
-            </w:pPr>
-            <w:r>
-              <w:rPr>
-                <w:szCs w:val="22"/>
-              </w:rPr>
-              <w:t>Квартира</w:t>
-            </w:r>
-          </w:p>
-        </w:tc>
-        <w:tc>
-          <w:tcPr>
-            <w:tcW w:w="2489" w:type="dxa"/>
-            <w:tcBorders>
-              <w:top w:val="single" w:sz="4" w:space="0" w:color="auto"/>
-              <w:left w:val="single" w:sz="4" w:space="0" w:color="auto"/>
-              <w:bottom w:val="single" w:sz="4" w:space="0" w:color="auto"/>
-              <w:right w:val="single" w:sz="4" w:space="0" w:color="auto"/>
-            </w:tcBorders>
-            <w:tcMar>
-              <w:top w:w="28" w:type="dxa"/>
-              <w:left w:w="108" w:type="dxa"/>
-              <w:bottom w:w="28" w:type="dxa"/>
-              <w:right w:w="28" w:type="dxa"/>
-            </w:tcMar>
-            <w:hideMark/>
-          </w:tcPr>
-          <w:p>
-            <w:pPr>
-              <w:pStyle w:val="afffff6"/>
-              <w:rPr>
-                <w:szCs w:val="22"/>
-              </w:rPr>
-            </w:pPr>
-            <w:r>
-              <w:rPr>
-                <w:szCs w:val="22"/>
-              </w:rPr>
-              <w:t>Кварт</w:t>
-            </w:r>
-          </w:p>
-        </w:tc>
-        <w:tc>
-          <w:tcPr>
-            <w:tcW w:w="1128" w:type="dxa"/>
-            <w:tcBorders>
-              <w:top w:val="single" w:sz="4" w:space="0" w:color="auto"/>
-              <w:left w:val="single" w:sz="4" w:space="0" w:color="auto"/>
-              <w:bottom w:val="single" w:sz="4" w:space="0" w:color="auto"/>
-              <w:right w:val="single" w:sz="4" w:space="0" w:color="auto"/>
-            </w:tcBorders>
-            <w:tcMar>
-              <w:top w:w="28" w:type="dxa"/>
-              <w:left w:w="108" w:type="dxa"/>
-              <w:bottom w:w="28" w:type="dxa"/>
-              <w:right w:w="28" w:type="dxa"/>
-            </w:tcMar>
-            <w:hideMark/>
-          </w:tcPr>
-          <w:p>
-            <w:pPr>
-              <w:pStyle w:val="afffff6"/>
-              <w:rPr>
-                <w:szCs w:val="22"/>
-              </w:rPr>
-            </w:pPr>
-            <w:r>
-              <w:rPr>
-                <w:szCs w:val="22"/>
-              </w:rPr>
-              <w:t>A</w:t>
-            </w:r>
-          </w:p>
-        </w:tc>
-        <w:tc>
-          <w:tcPr>
-            <w:tcW w:w="1128" w:type="dxa"/>
-            <w:tcBorders>
-              <w:top w:val="single" w:sz="4" w:space="0" w:color="auto"/>
-              <w:left w:val="single" w:sz="4" w:space="0" w:color="auto"/>
-              <w:bottom w:val="single" w:sz="4" w:space="0" w:color="auto"/>
-              <w:right w:val="single" w:sz="4" w:space="0" w:color="auto"/>
-            </w:tcBorders>
-            <w:tcMar>
-              <w:top w:w="28" w:type="dxa"/>
-              <w:left w:w="108" w:type="dxa"/>
-              <w:bottom w:w="28" w:type="dxa"/>
-              <w:right w:w="28" w:type="dxa"/>
-            </w:tcMar>
-            <w:hideMark/>
-          </w:tcPr>
-          <w:p>
-            <w:pPr>
-              <w:pStyle w:val="afffff6"/>
-              <w:rPr>
-                <w:szCs w:val="22"/>
-              </w:rPr>
-            </w:pPr>
-            <w:proofErr w:type="gramStart"/>
-            <w:r>
-              <w:rPr>
-                <w:szCs w:val="22"/>
-              </w:rPr>
-              <w:t>T(</w:t>
-            </w:r>
-            <w:proofErr w:type="gramEnd"/>
-            <w:r>
-              <w:rPr>
-                <w:szCs w:val="22"/>
-              </w:rPr>
-              <w:t>1-20)</w:t>
-            </w:r>
-          </w:p>
-        </w:tc>
-        <w:tc>
-          <w:tcPr>
-            <w:tcW w:w="1830" w:type="dxa"/>
-            <w:tcBorders>
-              <w:top w:val="single" w:sz="4" w:space="0" w:color="auto"/>
-              <w:left w:val="single" w:sz="4" w:space="0" w:color="auto"/>
-              <w:bottom w:val="single" w:sz="4" w:space="0" w:color="auto"/>
-              <w:right w:val="single" w:sz="4" w:space="0" w:color="auto"/>
-            </w:tcBorders>
-            <w:tcMar>
-              <w:top w:w="28" w:type="dxa"/>
-              <w:left w:w="108" w:type="dxa"/>
-              <w:bottom w:w="28" w:type="dxa"/>
-              <w:right w:w="28" w:type="dxa"/>
-            </w:tcMar>
-            <w:hideMark/>
-          </w:tcPr>
-          <w:p>
-            <w:pPr>
-              <w:pStyle w:val="afffff6"/>
-              <w:rPr>
-                <w:szCs w:val="22"/>
-              </w:rPr>
-            </w:pPr>
-            <w:r>
-              <w:rPr>
-                <w:szCs w:val="22"/>
-              </w:rPr>
-              <w:t>Н</w:t>
-            </w:r>
-          </w:p>
-        </w:tc>
-        <w:tc>
-          <w:tcPr>
-            <w:tcW w:w="4765" w:type="dxa"/>
-            <w:tcBorders>
-              <w:top w:val="single" w:sz="4" w:space="0" w:color="auto"/>
-              <w:left w:val="single" w:sz="4" w:space="0" w:color="auto"/>
-              <w:bottom w:val="single" w:sz="4" w:space="0" w:color="auto"/>
-              <w:right w:val="single" w:sz="4" w:space="0" w:color="auto"/>
-            </w:tcBorders>
-            <w:tcMar>
-              <w:top w:w="28" w:type="dxa"/>
-              <w:left w:w="108" w:type="dxa"/>
-              <w:bottom w:w="28" w:type="dxa"/>
-              <w:right w:w="28" w:type="dxa"/>
-            </w:tcMar>
-            <w:hideMark/>
-          </w:tcPr>
-          <w:p>
-            <w:pPr>
-              <w:pStyle w:val="afffff6"/>
-              <w:rPr>
-                <w:szCs w:val="22"/>
-              </w:rPr>
-            </w:pPr>
-            <w:r>
-              <w:rPr>
-                <w:szCs w:val="22"/>
-              </w:rPr>
-              <w:t> </w:t>
-            </w:r>
-          </w:p>
-        </w:tc>
-      </w:tr>
-    </w:tbl>
-    <w:p>
-      <w:pPr>
-        <w:spacing w:before="360" w:after="60"/>
-        <w:ind w:firstLine="0"/>
-        <w:jc w:val="right"/>
-        <w:rPr>
-          <w:szCs w:val="22"/>
-        </w:rPr>
-      </w:pPr>
-      <w:r>
-        <w:rPr>
-          <w:szCs w:val="22"/>
-        </w:rPr>
-        <w:lastRenderedPageBreak/>
-        <w:t>Таблица 5.41</w:t>
-      </w:r>
-    </w:p>
-    <w:p>
-      <w:pPr>
-        <w:spacing w:after="60"/>
-        <w:ind w:left="567" w:right="567" w:firstLine="0"/>
-        <w:jc w:val="center"/>
-        <w:rPr>
-          <w:szCs w:val="20"/>
-        </w:rPr>
-      </w:pPr>
-      <w:r>
-        <w:rPr>
-          <w:b/>
-          <w:bCs/>
-        </w:rPr>
-        <w:t>Информация об адресе, в том числе об адресе за пределами территории Российской Федерации (</w:t>
-      </w:r>
-      <w:proofErr w:type="spellStart"/>
-      <w:r>
-        <w:rPr>
-          <w:b/>
-          <w:bCs/>
-        </w:rPr>
-        <w:t>АдрИнфТип</w:t>
-      </w:r>
-      <w:proofErr w:type="spellEnd"/>
-      <w:r>
-        <w:rPr>
-          <w:b/>
-          <w:bCs/>
-        </w:rPr>
-        <w:t>)</w:t>
-      </w:r>
-    </w:p>
-    <w:tbl>
-      <w:tblPr>
-        <w:tblW w:w="15446" w:type="dxa"/>
-        <w:tblBorders>
-          <w:top w:val="single" w:sz="4" w:space="0" w:color="auto"/>
-          <w:left w:val="single" w:sz="4" w:space="0" w:color="auto"/>
-          <w:bottom w:val="single" w:sz="4" w:space="0" w:color="auto"/>
-          <w:right w:val="single" w:sz="4" w:space="0" w:color="auto"/>
-          <w:insideH w:val="single" w:sz="4" w:space="0" w:color="auto"/>
-          <w:insideV w:val="single" w:sz="4" w:space="0" w:color="auto"/>
-        </w:tblBorders>
-        <w:tblCellMar>
-          <w:left w:w="0" w:type="dxa"/>
-          <w:right w:w="0" w:type="dxa"/>
-        </w:tblCellMar>
-        <w:tblLook w:val="04A0" w:firstRow="1" w:lastRow="0" w:firstColumn="1" w:lastColumn="0" w:noHBand="0" w:noVBand="1"/>
-      </w:tblPr>
-      <w:tblGrid>
-        <w:gridCol w:w="4106"/>
-        <w:gridCol w:w="2489"/>
-        <w:gridCol w:w="1128"/>
-        <w:gridCol w:w="1128"/>
-        <w:gridCol w:w="1830"/>
-        <w:gridCol w:w="4765"/>
-      </w:tblGrid>
-      <w:tr>
-        <w:trPr>
-          <w:cantSplit/>
-          <w:trHeight w:val="170"/>
-        </w:trPr>
-        <w:tc>
-          <w:tcPr>
-            <w:tcW w:w="4106" w:type="dxa"/>
-            <w:tcBorders>
-              <w:top w:val="single" w:sz="4" w:space="0" w:color="auto"/>
-              <w:left w:val="single" w:sz="4" w:space="0" w:color="auto"/>
-              <w:bottom w:val="single" w:sz="4" w:space="0" w:color="auto"/>
-              <w:right w:val="single" w:sz="4" w:space="0" w:color="auto"/>
-            </w:tcBorders>
-            <w:shd w:val="clear" w:color="auto" w:fill="EAEAEA"/>
-            <w:tcMar>
-              <w:top w:w="28" w:type="dxa"/>
-              <w:left w:w="108" w:type="dxa"/>
-              <w:bottom w:w="28" w:type="dxa"/>
-              <w:right w:w="28" w:type="dxa"/>
-            </w:tcMar>
-            <w:vAlign w:val="center"/>
-            <w:hideMark/>
-          </w:tcPr>
-          <w:p>
-            <w:pPr>
-              <w:pStyle w:val="afffff6"/>
-              <w:rPr>
-                <w:b/>
-              </w:rPr>
-            </w:pPr>
-            <w:r>
-              <w:rPr>
-                <w:b/>
-              </w:rPr>
-              <w:t>Наименование элемента</w:t>
-            </w:r>
-          </w:p>
-        </w:tc>
-        <w:tc>
-          <w:tcPr>
-            <w:tcW w:w="2489" w:type="dxa"/>
-            <w:tcBorders>
-              <w:top w:val="single" w:sz="4" w:space="0" w:color="auto"/>
-              <w:left w:val="single" w:sz="4" w:space="0" w:color="auto"/>
-              <w:bottom w:val="single" w:sz="4" w:space="0" w:color="auto"/>
-              <w:right w:val="single" w:sz="4" w:space="0" w:color="auto"/>
-            </w:tcBorders>
-            <w:shd w:val="clear" w:color="auto" w:fill="EAEAEA"/>
-            <w:tcMar>
-              <w:top w:w="28" w:type="dxa"/>
-              <w:left w:w="108" w:type="dxa"/>
-              <w:bottom w:w="28" w:type="dxa"/>
-              <w:right w:w="28" w:type="dxa"/>
-            </w:tcMar>
-            <w:vAlign w:val="center"/>
-            <w:hideMark/>
-          </w:tcPr>
-          <w:p>
-            <w:pPr>
-              <w:pStyle w:val="afffff6"/>
-              <w:rPr>
-                <w:b/>
-              </w:rPr>
-            </w:pPr>
-            <w:r>
-              <w:rPr>
-                <w:b/>
-              </w:rPr>
-              <w:t>Сокращенное наименование (код) элемента</w:t>
-            </w:r>
-          </w:p>
-        </w:tc>
-        <w:tc>
-          <w:tcPr>
-            <w:tcW w:w="1128" w:type="dxa"/>
-            <w:tcBorders>
-              <w:top w:val="single" w:sz="4" w:space="0" w:color="auto"/>
-              <w:left w:val="single" w:sz="4" w:space="0" w:color="auto"/>
-              <w:bottom w:val="single" w:sz="4" w:space="0" w:color="auto"/>
-              <w:right w:val="single" w:sz="4" w:space="0" w:color="auto"/>
-            </w:tcBorders>
-            <w:shd w:val="clear" w:color="auto" w:fill="EAEAEA"/>
-            <w:tcMar>
-              <w:top w:w="28" w:type="dxa"/>
-              <w:left w:w="108" w:type="dxa"/>
-              <w:bottom w:w="28" w:type="dxa"/>
-              <w:right w:w="28" w:type="dxa"/>
-            </w:tcMar>
-            <w:vAlign w:val="center"/>
-            <w:hideMark/>
-          </w:tcPr>
-          <w:p>
-            <w:pPr>
-              <w:pStyle w:val="afffff6"/>
-              <w:rPr>
-                <w:b/>
-              </w:rPr>
-            </w:pPr>
-            <w:r>
-              <w:rPr>
-                <w:b/>
-              </w:rPr>
-              <w:t>Признак типа элемента</w:t>
-            </w:r>
-          </w:p>
-        </w:tc>
-        <w:tc>
-          <w:tcPr>
-            <w:tcW w:w="1128" w:type="dxa"/>
-            <w:tcBorders>
-              <w:top w:val="single" w:sz="4" w:space="0" w:color="auto"/>
-              <w:left w:val="single" w:sz="4" w:space="0" w:color="auto"/>
-              <w:bottom w:val="single" w:sz="4" w:space="0" w:color="auto"/>
-              <w:right w:val="single" w:sz="4" w:space="0" w:color="auto"/>
-            </w:tcBorders>
-            <w:shd w:val="clear" w:color="auto" w:fill="EAEAEA"/>
-            <w:tcMar>
-              <w:top w:w="28" w:type="dxa"/>
-              <w:left w:w="108" w:type="dxa"/>
-              <w:bottom w:w="28" w:type="dxa"/>
-              <w:right w:w="28" w:type="dxa"/>
-            </w:tcMar>
-            <w:vAlign w:val="center"/>
-            <w:hideMark/>
-          </w:tcPr>
-          <w:p>
-            <w:pPr>
-              <w:pStyle w:val="afffff6"/>
-              <w:rPr>
-                <w:b/>
-              </w:rPr>
-            </w:pPr>
-            <w:r>
-              <w:rPr>
-                <w:b/>
-              </w:rPr>
-              <w:t>Формат элемента</w:t>
-            </w:r>
-          </w:p>
-        </w:tc>
-        <w:tc>
-          <w:tcPr>
-            <w:tcW w:w="1830" w:type="dxa"/>
-            <w:tcBorders>
-              <w:top w:val="single" w:sz="4" w:space="0" w:color="auto"/>
-              <w:left w:val="single" w:sz="4" w:space="0" w:color="auto"/>
-              <w:bottom w:val="single" w:sz="4" w:space="0" w:color="auto"/>
-              <w:right w:val="single" w:sz="4" w:space="0" w:color="auto"/>
-            </w:tcBorders>
-            <w:shd w:val="clear" w:color="auto" w:fill="EAEAEA"/>
-            <w:tcMar>
-              <w:top w:w="28" w:type="dxa"/>
-              <w:left w:w="108" w:type="dxa"/>
-              <w:bottom w:w="28" w:type="dxa"/>
-              <w:right w:w="28" w:type="dxa"/>
-            </w:tcMar>
-            <w:vAlign w:val="center"/>
-            <w:hideMark/>
-          </w:tcPr>
-          <w:p>
-            <w:pPr>
-              <w:pStyle w:val="afffff6"/>
-              <w:rPr>
-                <w:b/>
-              </w:rPr>
-            </w:pPr>
-            <w:r>
-              <w:rPr>
-                <w:b/>
-              </w:rPr>
-              <w:t>Признак обязательности элемента</w:t>
-            </w:r>
-          </w:p>
-        </w:tc>
-        <w:tc>
-          <w:tcPr>
-            <w:tcW w:w="4765" w:type="dxa"/>
-            <w:tcBorders>
-              <w:top w:val="single" w:sz="4" w:space="0" w:color="auto"/>
-              <w:left w:val="single" w:sz="4" w:space="0" w:color="auto"/>
-              <w:bottom w:val="single" w:sz="4" w:space="0" w:color="auto"/>
-              <w:right w:val="single" w:sz="4" w:space="0" w:color="auto"/>
-            </w:tcBorders>
-            <w:shd w:val="clear" w:color="auto" w:fill="EAEAEA"/>
-            <w:tcMar>
-              <w:top w:w="28" w:type="dxa"/>
-              <w:left w:w="108" w:type="dxa"/>
-              <w:bottom w:w="28" w:type="dxa"/>
-              <w:right w:w="28" w:type="dxa"/>
-            </w:tcMar>
-            <w:vAlign w:val="center"/>
-            <w:hideMark/>
-          </w:tcPr>
-          <w:p>
-            <w:pPr>
-              <w:pStyle w:val="afffff6"/>
-              <w:rPr>
-                <w:b/>
-              </w:rPr>
-            </w:pPr>
-            <w:r>
-              <w:rPr>
-                <w:b/>
-              </w:rPr>
-              <w:t>Дополнительная информация</w:t>
-            </w:r>
-          </w:p>
-        </w:tc>
-      </w:tr>
-      <w:tr>
-        <w:trPr>
-          <w:trHeight w:val="170"/>
-        </w:trPr>
-        <w:tc>
-          <w:tcPr>
-            <w:tcW w:w="4106" w:type="dxa"/>
-            <w:tcBorders>
-              <w:top w:val="single" w:sz="4" w:space="0" w:color="auto"/>
-              <w:left w:val="single" w:sz="4" w:space="0" w:color="auto"/>
-              <w:bottom w:val="single" w:sz="4" w:space="0" w:color="auto"/>
-              <w:right w:val="single" w:sz="4" w:space="0" w:color="auto"/>
-            </w:tcBorders>
-            <w:tcMar>
-              <w:top w:w="28" w:type="dxa"/>
-              <w:left w:w="108" w:type="dxa"/>
-              <w:bottom w:w="28" w:type="dxa"/>
-              <w:right w:w="28" w:type="dxa"/>
-            </w:tcMar>
-            <w:hideMark/>
-          </w:tcPr>
-          <w:p>
-            <w:pPr>
-              <w:pStyle w:val="afffff6"/>
-              <w:rPr>
-                <w:szCs w:val="22"/>
-              </w:rPr>
-            </w:pPr>
-            <w:r>
-              <w:rPr>
-                <w:szCs w:val="22"/>
-              </w:rPr>
-              <w:t>Код страны</w:t>
-            </w:r>
-          </w:p>
-        </w:tc>
-        <w:tc>
-          <w:tcPr>
-            <w:tcW w:w="2489" w:type="dxa"/>
-            <w:tcBorders>
-              <w:top w:val="single" w:sz="4" w:space="0" w:color="auto"/>
-              <w:left w:val="single" w:sz="4" w:space="0" w:color="auto"/>
-              <w:bottom w:val="single" w:sz="4" w:space="0" w:color="auto"/>
-              <w:right w:val="single" w:sz="4" w:space="0" w:color="auto"/>
-            </w:tcBorders>
-            <w:tcMar>
-              <w:top w:w="28" w:type="dxa"/>
-              <w:left w:w="108" w:type="dxa"/>
-              <w:bottom w:w="28" w:type="dxa"/>
-              <w:right w:w="28" w:type="dxa"/>
-            </w:tcMar>
-            <w:hideMark/>
-          </w:tcPr>
-          <w:p>
-            <w:pPr>
-              <w:pStyle w:val="afffff6"/>
-              <w:rPr>
-                <w:szCs w:val="22"/>
-              </w:rPr>
-            </w:pPr>
-            <w:proofErr w:type="spellStart"/>
-            <w:r>
-              <w:rPr>
-                <w:szCs w:val="22"/>
-              </w:rPr>
-              <w:t>КодСтр</w:t>
-            </w:r>
-            <w:proofErr w:type="spellEnd"/>
-          </w:p>
-        </w:tc>
-        <w:tc>
-          <w:tcPr>
-            <w:tcW w:w="1128" w:type="dxa"/>
-            <w:tcBorders>
-              <w:top w:val="single" w:sz="4" w:space="0" w:color="auto"/>
-              <w:left w:val="single" w:sz="4" w:space="0" w:color="auto"/>
-              <w:bottom w:val="single" w:sz="4" w:space="0" w:color="auto"/>
-              <w:right w:val="single" w:sz="4" w:space="0" w:color="auto"/>
-            </w:tcBorders>
-            <w:tcMar>
-              <w:top w:w="28" w:type="dxa"/>
-              <w:left w:w="108" w:type="dxa"/>
-              <w:bottom w:w="28" w:type="dxa"/>
-              <w:right w:w="28" w:type="dxa"/>
-            </w:tcMar>
-            <w:hideMark/>
-          </w:tcPr>
-          <w:p>
-            <w:pPr>
-              <w:pStyle w:val="afffff6"/>
-              <w:rPr>
-                <w:szCs w:val="22"/>
-              </w:rPr>
-            </w:pPr>
-            <w:r>
-              <w:rPr>
-                <w:szCs w:val="22"/>
-              </w:rPr>
-              <w:t>A</w:t>
-            </w:r>
-          </w:p>
-        </w:tc>
-        <w:tc>
-          <w:tcPr>
-            <w:tcW w:w="1128" w:type="dxa"/>
-            <w:tcBorders>
-              <w:top w:val="single" w:sz="4" w:space="0" w:color="auto"/>
-              <w:left w:val="single" w:sz="4" w:space="0" w:color="auto"/>
-              <w:bottom w:val="single" w:sz="4" w:space="0" w:color="auto"/>
-              <w:right w:val="single" w:sz="4" w:space="0" w:color="auto"/>
-            </w:tcBorders>
-            <w:tcMar>
-              <w:top w:w="28" w:type="dxa"/>
-              <w:left w:w="108" w:type="dxa"/>
-              <w:bottom w:w="28" w:type="dxa"/>
-              <w:right w:w="28" w:type="dxa"/>
-            </w:tcMar>
-            <w:hideMark/>
-          </w:tcPr>
-          <w:p>
-            <w:pPr>
-              <w:pStyle w:val="afffff6"/>
-              <w:rPr>
-                <w:szCs w:val="22"/>
-              </w:rPr>
-            </w:pPr>
-            <w:proofErr w:type="gramStart"/>
-            <w:r>
-              <w:rPr>
-                <w:szCs w:val="22"/>
-              </w:rPr>
-              <w:t>T(</w:t>
-            </w:r>
-            <w:proofErr w:type="gramEnd"/>
-            <w:r>
-              <w:rPr>
-                <w:szCs w:val="22"/>
-              </w:rPr>
-              <w:t>=3)</w:t>
-            </w:r>
-          </w:p>
-        </w:tc>
-        <w:tc>
-          <w:tcPr>
-            <w:tcW w:w="1830" w:type="dxa"/>
-            <w:tcBorders>
-              <w:top w:val="single" w:sz="4" w:space="0" w:color="auto"/>
-              <w:left w:val="single" w:sz="4" w:space="0" w:color="auto"/>
-              <w:bottom w:val="single" w:sz="4" w:space="0" w:color="auto"/>
-              <w:right w:val="single" w:sz="4" w:space="0" w:color="auto"/>
-            </w:tcBorders>
-            <w:tcMar>
-              <w:top w:w="28" w:type="dxa"/>
-              <w:left w:w="108" w:type="dxa"/>
-              <w:bottom w:w="28" w:type="dxa"/>
-              <w:right w:w="28" w:type="dxa"/>
-            </w:tcMar>
-            <w:hideMark/>
-          </w:tcPr>
-          <w:p>
-            <w:pPr>
-              <w:pStyle w:val="afffff6"/>
-              <w:rPr>
-                <w:szCs w:val="22"/>
-              </w:rPr>
-            </w:pPr>
-            <w:r>
-              <w:rPr>
-                <w:szCs w:val="22"/>
-              </w:rPr>
-              <w:t>ОК</w:t>
-            </w:r>
-          </w:p>
-        </w:tc>
-        <w:tc>
-          <w:tcPr>
-            <w:tcW w:w="4765" w:type="dxa"/>
-            <w:tcBorders>
-              <w:top w:val="single" w:sz="4" w:space="0" w:color="auto"/>
-              <w:left w:val="single" w:sz="4" w:space="0" w:color="auto"/>
-              <w:bottom w:val="single" w:sz="4" w:space="0" w:color="auto"/>
-              <w:right w:val="single" w:sz="4" w:space="0" w:color="auto"/>
-            </w:tcBorders>
-            <w:tcMar>
-              <w:top w:w="28" w:type="dxa"/>
-              <w:left w:w="108" w:type="dxa"/>
-              <w:bottom w:w="28" w:type="dxa"/>
-              <w:right w:w="28" w:type="dxa"/>
-            </w:tcMar>
-            <w:hideMark/>
-          </w:tcPr>
-          <w:p>
-            <w:pPr>
-              <w:pStyle w:val="afffff6"/>
-            </w:pPr>
-            <w:r>
-              <w:t>Типовой элемент &lt;</w:t>
-            </w:r>
-            <w:proofErr w:type="spellStart"/>
-            <w:r>
-              <w:t>ОКСМТип</w:t>
-            </w:r>
-            <w:proofErr w:type="spellEnd"/>
-            <w:r>
-              <w:t xml:space="preserve">&gt;.  </w:t>
-            </w:r>
-          </w:p>
-          <w:p>
-            <w:pPr>
-              <w:pStyle w:val="afffff6"/>
-              <w:rPr>
-                <w:szCs w:val="22"/>
-              </w:rPr>
-            </w:pPr>
-            <w:r>
-              <w:t>Принимает значение в соответствии с Общероссийским классификатором стран мира</w:t>
-            </w:r>
-          </w:p>
-        </w:tc>
-      </w:tr>
-      <w:tr>
-        <w:trPr>
-          <w:cantSplit/>
-          <w:trHeight w:val="170"/>
-        </w:trPr>
-        <w:tc>
-          <w:tcPr>
-            <w:tcW w:w="4106" w:type="dxa"/>
-            <w:tcBorders>
-              <w:top w:val="single" w:sz="4" w:space="0" w:color="auto"/>
-              <w:left w:val="single" w:sz="4" w:space="0" w:color="auto"/>
-              <w:bottom w:val="single" w:sz="4" w:space="0" w:color="auto"/>
-              <w:right w:val="single" w:sz="4" w:space="0" w:color="auto"/>
-            </w:tcBorders>
-            <w:tcMar>
-              <w:top w:w="28" w:type="dxa"/>
-              <w:left w:w="108" w:type="dxa"/>
-              <w:bottom w:w="28" w:type="dxa"/>
-              <w:right w:w="28" w:type="dxa"/>
-            </w:tcMar>
-            <w:hideMark/>
-          </w:tcPr>
-          <w:p>
-            <w:pPr>
-              <w:pStyle w:val="afffff6"/>
-              <w:rPr>
-                <w:szCs w:val="22"/>
-              </w:rPr>
-            </w:pPr>
-            <w:r>
-              <w:rPr>
-                <w:szCs w:val="22"/>
-              </w:rPr>
-              <w:t>Адрес</w:t>
-            </w:r>
-          </w:p>
-        </w:tc>
-        <w:tc>
-          <w:tcPr>
-            <w:tcW w:w="2489" w:type="dxa"/>
-            <w:tcBorders>
-              <w:top w:val="single" w:sz="4" w:space="0" w:color="auto"/>
-              <w:left w:val="single" w:sz="4" w:space="0" w:color="auto"/>
-              <w:bottom w:val="single" w:sz="4" w:space="0" w:color="auto"/>
-              <w:right w:val="single" w:sz="4" w:space="0" w:color="auto"/>
-            </w:tcBorders>
-            <w:tcMar>
-              <w:top w:w="28" w:type="dxa"/>
-              <w:left w:w="108" w:type="dxa"/>
-              <w:bottom w:w="28" w:type="dxa"/>
-              <w:right w:w="28" w:type="dxa"/>
-            </w:tcMar>
-            <w:hideMark/>
-          </w:tcPr>
-          <w:p>
-            <w:pPr>
-              <w:pStyle w:val="afffff6"/>
-              <w:rPr>
-                <w:szCs w:val="22"/>
-              </w:rPr>
-            </w:pPr>
-            <w:proofErr w:type="spellStart"/>
-            <w:r>
-              <w:rPr>
-                <w:szCs w:val="22"/>
-              </w:rPr>
-              <w:t>АдрТекст</w:t>
-            </w:r>
-            <w:proofErr w:type="spellEnd"/>
-          </w:p>
-        </w:tc>
-        <w:tc>
-          <w:tcPr>
-            <w:tcW w:w="1128" w:type="dxa"/>
-            <w:tcBorders>
-              <w:top w:val="single" w:sz="4" w:space="0" w:color="auto"/>
-              <w:left w:val="single" w:sz="4" w:space="0" w:color="auto"/>
-              <w:bottom w:val="single" w:sz="4" w:space="0" w:color="auto"/>
-              <w:right w:val="single" w:sz="4" w:space="0" w:color="auto"/>
-            </w:tcBorders>
-            <w:tcMar>
-              <w:top w:w="28" w:type="dxa"/>
-              <w:left w:w="108" w:type="dxa"/>
-              <w:bottom w:w="28" w:type="dxa"/>
-              <w:right w:w="28" w:type="dxa"/>
-            </w:tcMar>
-            <w:hideMark/>
-          </w:tcPr>
-          <w:p>
-            <w:pPr>
-              <w:pStyle w:val="afffff6"/>
-              <w:rPr>
-                <w:szCs w:val="22"/>
-              </w:rPr>
-            </w:pPr>
-            <w:r>
-              <w:rPr>
-                <w:szCs w:val="22"/>
-              </w:rPr>
-              <w:t>A</w:t>
-            </w:r>
-          </w:p>
-        </w:tc>
-        <w:tc>
-          <w:tcPr>
-            <w:tcW w:w="1128" w:type="dxa"/>
-            <w:tcBorders>
-              <w:top w:val="single" w:sz="4" w:space="0" w:color="auto"/>
-              <w:left w:val="single" w:sz="4" w:space="0" w:color="auto"/>
-              <w:bottom w:val="single" w:sz="4" w:space="0" w:color="auto"/>
-              <w:right w:val="single" w:sz="4" w:space="0" w:color="auto"/>
-            </w:tcBorders>
-            <w:tcMar>
-              <w:top w:w="28" w:type="dxa"/>
-              <w:left w:w="108" w:type="dxa"/>
-              <w:bottom w:w="28" w:type="dxa"/>
-              <w:right w:w="28" w:type="dxa"/>
-            </w:tcMar>
-            <w:hideMark/>
-          </w:tcPr>
-          <w:p>
-            <w:pPr>
-              <w:pStyle w:val="afffff6"/>
-              <w:rPr>
-                <w:szCs w:val="22"/>
-              </w:rPr>
-            </w:pPr>
-            <w:proofErr w:type="gramStart"/>
-            <w:r>
-              <w:rPr>
-                <w:szCs w:val="22"/>
-              </w:rPr>
-              <w:t>T(</w:t>
-            </w:r>
-            <w:proofErr w:type="gramEnd"/>
-            <w:r>
-              <w:rPr>
-                <w:szCs w:val="22"/>
-              </w:rPr>
-              <w:t>1-1000)</w:t>
-            </w:r>
-          </w:p>
-        </w:tc>
-        <w:tc>
-          <w:tcPr>
-            <w:tcW w:w="1830" w:type="dxa"/>
-            <w:tcBorders>
-              <w:top w:val="single" w:sz="4" w:space="0" w:color="auto"/>
-              <w:left w:val="single" w:sz="4" w:space="0" w:color="auto"/>
-              <w:bottom w:val="single" w:sz="4" w:space="0" w:color="auto"/>
-              <w:right w:val="single" w:sz="4" w:space="0" w:color="auto"/>
-            </w:tcBorders>
-            <w:tcMar>
-              <w:top w:w="28" w:type="dxa"/>
-              <w:left w:w="108" w:type="dxa"/>
-              <w:bottom w:w="28" w:type="dxa"/>
-              <w:right w:w="28" w:type="dxa"/>
-            </w:tcMar>
-            <w:hideMark/>
-          </w:tcPr>
-          <w:p>
-            <w:pPr>
-              <w:pStyle w:val="afffff6"/>
-              <w:rPr>
-                <w:szCs w:val="22"/>
-              </w:rPr>
-            </w:pPr>
-            <w:r>
-              <w:rPr>
-                <w:szCs w:val="22"/>
-              </w:rPr>
-              <w:t>О</w:t>
-            </w:r>
-          </w:p>
-        </w:tc>
-        <w:tc>
-          <w:tcPr>
-            <w:tcW w:w="4765" w:type="dxa"/>
-            <w:tcBorders>
-              <w:top w:val="single" w:sz="4" w:space="0" w:color="auto"/>
-              <w:left w:val="single" w:sz="4" w:space="0" w:color="auto"/>
-              <w:bottom w:val="single" w:sz="4" w:space="0" w:color="auto"/>
-              <w:right w:val="single" w:sz="4" w:space="0" w:color="auto"/>
-            </w:tcBorders>
-            <w:tcMar>
-              <w:top w:w="28" w:type="dxa"/>
-              <w:left w:w="108" w:type="dxa"/>
-              <w:bottom w:w="28" w:type="dxa"/>
-              <w:right w:w="28" w:type="dxa"/>
-            </w:tcMar>
-            <w:hideMark/>
-          </w:tcPr>
-          <w:p>
-            <w:pPr>
-              <w:pStyle w:val="afffff6"/>
-              <w:rPr>
-                <w:szCs w:val="22"/>
-              </w:rPr>
-            </w:pPr>
-            <w:r>
-              <w:rPr>
-                <w:szCs w:val="22"/>
-              </w:rPr>
-              <w:t> </w:t>
-            </w:r>
-          </w:p>
-        </w:tc>
-      </w:tr>
-    </w:tbl>
-    <w:p>
-      <w:pPr>
-        <w:spacing w:before="360" w:after="60"/>
-        <w:ind w:firstLine="0"/>
-        <w:jc w:val="right"/>
-        <w:rPr>
-          <w:szCs w:val="22"/>
-        </w:rPr>
-      </w:pPr>
-      <w:bookmarkStart w:id="11" w:name="_Hlk106230323"/>
+      <w:bookmarkStart w:id="16" w:name="_Hlk106230323"/>
       <w:r>
         <w:rPr>
           <w:szCs w:val="22"/>
@@ -30004,6 +27178,7 @@
         </w:tc>
       </w:tr>
     </w:tbl>
+    <w:bookmarkEnd w:id="14"/>
     <w:p>
       <w:pPr>
         <w:spacing w:before="360" w:after="60"/>
@@ -30321,7 +27496,6 @@
               <w:rPr>
                 <w:szCs w:val="22"/>
               </w:rPr>
-              <w:lastRenderedPageBreak/>
               <w:t>ИНН</w:t>
             </w:r>
           </w:p>
@@ -30564,6 +27738,7 @@
               <w:rPr>
                 <w:szCs w:val="22"/>
               </w:rPr>
+              <w:lastRenderedPageBreak/>
               <w:t>ИНН при составлении документа с Функция=СЧФ или Функция=СЧФДОП налоговым агентом, указанным в пунктах 2 и 3 статьи 161 НК РФ, в части информации о продавце/грузоотправителе</w:t>
             </w:r>
           </w:p>
@@ -31704,186 +28879,178 @@
               <w:rPr>
                 <w:szCs w:val="22"/>
               </w:rPr>
-              <w:t xml:space="preserve">Реквизиты свидетельства о государственной регистрации индивидуального предпринимателя, выдавшего доверенность </w:t>
-            </w:r>
-            <w:r>
-              <w:rPr>
-                <w:szCs w:val="22"/>
-              </w:rPr>
+              <w:t>Реквизиты свидетельства о государственной регистрации индивидуального предпринимателя, выдавшего доверенность физическому лицу на подписание счета-фактуры</w:t>
+            </w:r>
+          </w:p>
+        </w:tc>
+        <w:tc>
+          <w:tcPr>
+            <w:tcW w:w="2489" w:type="dxa"/>
+            <w:tcBorders>
+              <w:top w:val="single" w:sz="4" w:space="0" w:color="auto"/>
+              <w:left w:val="single" w:sz="4" w:space="0" w:color="auto"/>
+              <w:bottom w:val="single" w:sz="4" w:space="0" w:color="auto"/>
+              <w:right w:val="single" w:sz="4" w:space="0" w:color="auto"/>
+            </w:tcBorders>
+            <w:tcMar>
+              <w:top w:w="28" w:type="dxa"/>
+              <w:left w:w="108" w:type="dxa"/>
+              <w:bottom w:w="28" w:type="dxa"/>
+              <w:right w:w="28" w:type="dxa"/>
+            </w:tcMar>
+            <w:hideMark/>
+          </w:tcPr>
+          <w:p>
+            <w:pPr>
+              <w:pStyle w:val="afffff6"/>
+              <w:rPr>
+                <w:szCs w:val="22"/>
+              </w:rPr>
+            </w:pPr>
+            <w:proofErr w:type="spellStart"/>
+            <w:r>
+              <w:rPr>
+                <w:szCs w:val="22"/>
+              </w:rPr>
+              <w:t>ГосРегИПВыдДов</w:t>
+            </w:r>
+            <w:proofErr w:type="spellEnd"/>
+          </w:p>
+        </w:tc>
+        <w:tc>
+          <w:tcPr>
+            <w:tcW w:w="1128" w:type="dxa"/>
+            <w:tcBorders>
+              <w:top w:val="single" w:sz="4" w:space="0" w:color="auto"/>
+              <w:left w:val="single" w:sz="4" w:space="0" w:color="auto"/>
+              <w:bottom w:val="single" w:sz="4" w:space="0" w:color="auto"/>
+              <w:right w:val="single" w:sz="4" w:space="0" w:color="auto"/>
+            </w:tcBorders>
+            <w:tcMar>
+              <w:top w:w="28" w:type="dxa"/>
+              <w:left w:w="108" w:type="dxa"/>
+              <w:bottom w:w="28" w:type="dxa"/>
+              <w:right w:w="28" w:type="dxa"/>
+            </w:tcMar>
+            <w:hideMark/>
+          </w:tcPr>
+          <w:p>
+            <w:pPr>
+              <w:pStyle w:val="afffff6"/>
+              <w:rPr>
+                <w:szCs w:val="22"/>
+              </w:rPr>
+            </w:pPr>
+            <w:r>
+              <w:rPr>
+                <w:szCs w:val="22"/>
+              </w:rPr>
+              <w:t>A</w:t>
+            </w:r>
+          </w:p>
+        </w:tc>
+        <w:tc>
+          <w:tcPr>
+            <w:tcW w:w="1128" w:type="dxa"/>
+            <w:tcBorders>
+              <w:top w:val="single" w:sz="4" w:space="0" w:color="auto"/>
+              <w:left w:val="single" w:sz="4" w:space="0" w:color="auto"/>
+              <w:bottom w:val="single" w:sz="4" w:space="0" w:color="auto"/>
+              <w:right w:val="single" w:sz="4" w:space="0" w:color="auto"/>
+            </w:tcBorders>
+            <w:tcMar>
+              <w:top w:w="28" w:type="dxa"/>
+              <w:left w:w="108" w:type="dxa"/>
+              <w:bottom w:w="28" w:type="dxa"/>
+              <w:right w:w="28" w:type="dxa"/>
+            </w:tcMar>
+            <w:hideMark/>
+          </w:tcPr>
+          <w:p>
+            <w:pPr>
+              <w:pStyle w:val="afffff6"/>
+              <w:rPr>
+                <w:szCs w:val="22"/>
+              </w:rPr>
+            </w:pPr>
+            <w:proofErr w:type="gramStart"/>
+            <w:r>
+              <w:rPr>
+                <w:szCs w:val="22"/>
+              </w:rPr>
+              <w:t>T(</w:t>
+            </w:r>
+            <w:proofErr w:type="gramEnd"/>
+            <w:r>
+              <w:rPr>
+                <w:szCs w:val="22"/>
+              </w:rPr>
+              <w:t>1-100)</w:t>
+            </w:r>
+          </w:p>
+        </w:tc>
+        <w:tc>
+          <w:tcPr>
+            <w:tcW w:w="1830" w:type="dxa"/>
+            <w:tcBorders>
+              <w:top w:val="single" w:sz="4" w:space="0" w:color="auto"/>
+              <w:left w:val="single" w:sz="4" w:space="0" w:color="auto"/>
+              <w:bottom w:val="single" w:sz="4" w:space="0" w:color="auto"/>
+              <w:right w:val="single" w:sz="4" w:space="0" w:color="auto"/>
+            </w:tcBorders>
+            <w:tcMar>
+              <w:top w:w="28" w:type="dxa"/>
+              <w:left w:w="108" w:type="dxa"/>
+              <w:bottom w:w="28" w:type="dxa"/>
+              <w:right w:w="28" w:type="dxa"/>
+            </w:tcMar>
+            <w:hideMark/>
+          </w:tcPr>
+          <w:p>
+            <w:pPr>
+              <w:pStyle w:val="afffff6"/>
+              <w:rPr>
+                <w:szCs w:val="22"/>
+              </w:rPr>
+            </w:pPr>
+            <w:r>
+              <w:rPr>
+                <w:szCs w:val="22"/>
+              </w:rPr>
+              <w:t>Н</w:t>
+            </w:r>
+          </w:p>
+        </w:tc>
+        <w:tc>
+          <w:tcPr>
+            <w:tcW w:w="4765" w:type="dxa"/>
+            <w:tcBorders>
+              <w:top w:val="single" w:sz="4" w:space="0" w:color="auto"/>
+              <w:left w:val="single" w:sz="4" w:space="0" w:color="auto"/>
+              <w:bottom w:val="single" w:sz="4" w:space="0" w:color="auto"/>
+              <w:right w:val="single" w:sz="4" w:space="0" w:color="auto"/>
+            </w:tcBorders>
+            <w:tcMar>
+              <w:top w:w="28" w:type="dxa"/>
+              <w:left w:w="108" w:type="dxa"/>
+              <w:bottom w:w="28" w:type="dxa"/>
+              <w:right w:w="28" w:type="dxa"/>
+            </w:tcMar>
+            <w:hideMark/>
+          </w:tcPr>
+          <w:p>
+            <w:pPr>
+              <w:pStyle w:val="afffff6"/>
+              <w:rPr>
+                <w:szCs w:val="22"/>
+              </w:rPr>
+            </w:pPr>
+            <w:r>
+              <w:t xml:space="preserve">Обязателен для подписанта счета-фактуры в случае выставления счета-фактуры индивидуальным предпринимателем, когда счет-фактура подписывается физическим лицом (в том числе индивидуальным предпринимателем), уполномоченным </w:t>
+            </w:r>
+            <w:r>
               <w:lastRenderedPageBreak/>
-              <w:t>физическому лицу на подписание счета-фактуры</w:t>
-            </w:r>
-          </w:p>
-        </w:tc>
-        <w:tc>
-          <w:tcPr>
-            <w:tcW w:w="2489" w:type="dxa"/>
-            <w:tcBorders>
-              <w:top w:val="single" w:sz="4" w:space="0" w:color="auto"/>
-              <w:left w:val="single" w:sz="4" w:space="0" w:color="auto"/>
-              <w:bottom w:val="single" w:sz="4" w:space="0" w:color="auto"/>
-              <w:right w:val="single" w:sz="4" w:space="0" w:color="auto"/>
-            </w:tcBorders>
-            <w:tcMar>
-              <w:top w:w="28" w:type="dxa"/>
-              <w:left w:w="108" w:type="dxa"/>
-              <w:bottom w:w="28" w:type="dxa"/>
-              <w:right w:w="28" w:type="dxa"/>
-            </w:tcMar>
-            <w:hideMark/>
-          </w:tcPr>
-          <w:p>
-            <w:pPr>
-              <w:pStyle w:val="afffff6"/>
-              <w:rPr>
-                <w:szCs w:val="22"/>
-              </w:rPr>
-            </w:pPr>
-            <w:proofErr w:type="spellStart"/>
-            <w:r>
-              <w:rPr>
-                <w:szCs w:val="22"/>
-              </w:rPr>
-              <w:lastRenderedPageBreak/>
-              <w:t>ГосРегИПВыдДов</w:t>
-            </w:r>
-            <w:proofErr w:type="spellEnd"/>
-          </w:p>
-        </w:tc>
-        <w:tc>
-          <w:tcPr>
-            <w:tcW w:w="1128" w:type="dxa"/>
-            <w:tcBorders>
-              <w:top w:val="single" w:sz="4" w:space="0" w:color="auto"/>
-              <w:left w:val="single" w:sz="4" w:space="0" w:color="auto"/>
-              <w:bottom w:val="single" w:sz="4" w:space="0" w:color="auto"/>
-              <w:right w:val="single" w:sz="4" w:space="0" w:color="auto"/>
-            </w:tcBorders>
-            <w:tcMar>
-              <w:top w:w="28" w:type="dxa"/>
-              <w:left w:w="108" w:type="dxa"/>
-              <w:bottom w:w="28" w:type="dxa"/>
-              <w:right w:w="28" w:type="dxa"/>
-            </w:tcMar>
-            <w:hideMark/>
-          </w:tcPr>
-          <w:p>
-            <w:pPr>
-              <w:pStyle w:val="afffff6"/>
-              <w:rPr>
-                <w:szCs w:val="22"/>
-              </w:rPr>
-            </w:pPr>
-            <w:r>
-              <w:rPr>
-                <w:szCs w:val="22"/>
-              </w:rPr>
-              <w:t>A</w:t>
-            </w:r>
-          </w:p>
-        </w:tc>
-        <w:tc>
-          <w:tcPr>
-            <w:tcW w:w="1128" w:type="dxa"/>
-            <w:tcBorders>
-              <w:top w:val="single" w:sz="4" w:space="0" w:color="auto"/>
-              <w:left w:val="single" w:sz="4" w:space="0" w:color="auto"/>
-              <w:bottom w:val="single" w:sz="4" w:space="0" w:color="auto"/>
-              <w:right w:val="single" w:sz="4" w:space="0" w:color="auto"/>
-            </w:tcBorders>
-            <w:tcMar>
-              <w:top w:w="28" w:type="dxa"/>
-              <w:left w:w="108" w:type="dxa"/>
-              <w:bottom w:w="28" w:type="dxa"/>
-              <w:right w:w="28" w:type="dxa"/>
-            </w:tcMar>
-            <w:hideMark/>
-          </w:tcPr>
-          <w:p>
-            <w:pPr>
-              <w:pStyle w:val="afffff6"/>
-              <w:rPr>
-                <w:szCs w:val="22"/>
-              </w:rPr>
-            </w:pPr>
-            <w:proofErr w:type="gramStart"/>
-            <w:r>
-              <w:rPr>
-                <w:szCs w:val="22"/>
-              </w:rPr>
-              <w:t>T(</w:t>
-            </w:r>
-            <w:proofErr w:type="gramEnd"/>
-            <w:r>
-              <w:rPr>
-                <w:szCs w:val="22"/>
-              </w:rPr>
-              <w:t>1-100)</w:t>
-            </w:r>
-          </w:p>
-        </w:tc>
-        <w:tc>
-          <w:tcPr>
-            <w:tcW w:w="1830" w:type="dxa"/>
-            <w:tcBorders>
-              <w:top w:val="single" w:sz="4" w:space="0" w:color="auto"/>
-              <w:left w:val="single" w:sz="4" w:space="0" w:color="auto"/>
-              <w:bottom w:val="single" w:sz="4" w:space="0" w:color="auto"/>
-              <w:right w:val="single" w:sz="4" w:space="0" w:color="auto"/>
-            </w:tcBorders>
-            <w:tcMar>
-              <w:top w:w="28" w:type="dxa"/>
-              <w:left w:w="108" w:type="dxa"/>
-              <w:bottom w:w="28" w:type="dxa"/>
-              <w:right w:w="28" w:type="dxa"/>
-            </w:tcMar>
-            <w:hideMark/>
-          </w:tcPr>
-          <w:p>
-            <w:pPr>
-              <w:pStyle w:val="afffff6"/>
-              <w:rPr>
-                <w:szCs w:val="22"/>
-              </w:rPr>
-            </w:pPr>
-            <w:r>
-              <w:rPr>
-                <w:szCs w:val="22"/>
-              </w:rPr>
-              <w:t>Н</w:t>
-            </w:r>
-          </w:p>
-        </w:tc>
-        <w:tc>
-          <w:tcPr>
-            <w:tcW w:w="4765" w:type="dxa"/>
-            <w:tcBorders>
-              <w:top w:val="single" w:sz="4" w:space="0" w:color="auto"/>
-              <w:left w:val="single" w:sz="4" w:space="0" w:color="auto"/>
-              <w:bottom w:val="single" w:sz="4" w:space="0" w:color="auto"/>
-              <w:right w:val="single" w:sz="4" w:space="0" w:color="auto"/>
-            </w:tcBorders>
-            <w:tcMar>
-              <w:top w:w="28" w:type="dxa"/>
-              <w:left w:w="108" w:type="dxa"/>
-              <w:bottom w:w="28" w:type="dxa"/>
-              <w:right w:w="28" w:type="dxa"/>
-            </w:tcMar>
-            <w:hideMark/>
-          </w:tcPr>
-          <w:p>
-            <w:pPr>
-              <w:pStyle w:val="afffff6"/>
-              <w:rPr>
-                <w:szCs w:val="22"/>
-              </w:rPr>
-            </w:pPr>
-            <w:r>
-              <w:t xml:space="preserve">Обязателен для подписанта счета-фактуры в случае выставления счета-фактуры индивидуальным предпринимателем, когда счет-фактура подписывается физическим лицом (в том числе индивидуальным </w:t>
-            </w:r>
-            <w:r>
-              <w:lastRenderedPageBreak/>
-              <w:t>предпринимателем), уполномоченным доверенностью от имени индивидуального предпринимателя</w:t>
+              <w:t>доверенностью от имени индивидуального предпринимателя</w:t>
             </w:r>
           </w:p>
         </w:tc>
@@ -31921,7 +29088,6 @@
               <w:rPr>
                 <w:szCs w:val="22"/>
               </w:rPr>
-              <w:lastRenderedPageBreak/>
               <w:t>ИНН физического лица</w:t>
             </w:r>
           </w:p>
@@ -33421,7 +30587,6 @@
           <w:b/>
           <w:bCs/>
         </w:rPr>
-        <w:lastRenderedPageBreak/>
         <w:t>Сумма НДС (</w:t>
       </w:r>
       <w:proofErr w:type="spellStart"/>
@@ -33501,6 +30666,7 @@
               <w:rPr>
                 <w:b/>
               </w:rPr>
+              <w:lastRenderedPageBreak/>
               <w:t>Наименование элемента</w:t>
             </w:r>
           </w:p>
@@ -34462,7 +31628,7 @@
         </w:tc>
       </w:tr>
     </w:tbl>
-    <w:bookmarkEnd w:id="11"/>
+    <w:bookmarkEnd w:id="16"/>
     <w:p>
       <w:pPr>
         <w:spacing w:before="360" w:after="60"/>
@@ -35379,7 +32545,6 @@
         <w:rPr>
           <w:szCs w:val="22"/>
         </w:rPr>
-        <w:lastRenderedPageBreak/>
         <w:t>Таблица 15</w:t>
       </w:r>
     </w:p>
@@ -35398,6 +32563,7 @@
           <w:b/>
           <w:bCs/>
         </w:rPr>
+        <w:lastRenderedPageBreak/>
         <w:t>Информация о предмете обязательств по гарантийному письму (</w:t>
       </w:r>
       <w:proofErr w:type="spellStart"/>
@@ -36505,6 +33671,7 @@
           <w:szCs w:val="22"/>
         </w:rPr>
       </w:pPr>
+      <w:bookmarkStart w:id="17" w:name="_Hlk113220662"/>
       <w:r>
         <w:rPr>
           <w:szCs w:val="22"/>
@@ -37842,6 +35009,8 @@
           <w:szCs w:val="22"/>
         </w:rPr>
       </w:pPr>
+      <w:bookmarkStart w:id="18" w:name="_Hlk113223242"/>
+      <w:bookmarkEnd w:id="17"/>
       <w:r>
         <w:rPr>
           <w:szCs w:val="22"/>
@@ -38543,11 +35712,12 @@
           <w:szCs w:val="22"/>
         </w:rPr>
       </w:pPr>
+      <w:bookmarkStart w:id="19" w:name="_Hlk113223274"/>
+      <w:bookmarkEnd w:id="18"/>
       <w:r>
         <w:rPr>
           <w:szCs w:val="22"/>
         </w:rPr>
-        <w:lastRenderedPageBreak/>
         <w:t>Таблица 5.27</w:t>
       </w:r>
       <w:r>
@@ -40695,6 +37865,7 @@
         </w:tc>
       </w:tr>
     </w:tbl>
+    <w:bookmarkEnd w:id="19"/>
     <w:p>
       <w:pPr>
         <w:spacing w:before="360" w:after="60"/>
@@ -41758,17 +38929,17 @@
           <w:szCs w:val="22"/>
         </w:rPr>
       </w:pPr>
-      <w:bookmarkStart w:id="12" w:name="_Ref106981972"/>
-      <w:bookmarkStart w:id="13" w:name="_Ref106985306"/>
-      <w:bookmarkStart w:id="14" w:name="_Toc107214674"/>
-      <w:bookmarkStart w:id="15" w:name="_Hlk106236436"/>
+      <w:bookmarkStart w:id="20" w:name="_Ref106981972"/>
+      <w:bookmarkStart w:id="21" w:name="_Ref106985306"/>
+      <w:bookmarkStart w:id="22" w:name="_Toc107214674"/>
+      <w:bookmarkStart w:id="23" w:name="_Hlk106236436"/>
       <w:r>
         <w:rPr>
           <w:szCs w:val="22"/>
         </w:rPr>
         <w:t xml:space="preserve">Таблица </w:t>
       </w:r>
-      <w:bookmarkEnd w:id="12"/>
+      <w:bookmarkEnd w:id="20"/>
       <w:r>
         <w:rPr>
           <w:szCs w:val="22"/>
@@ -41808,7 +38979,7 @@
         </w:rPr>
         <w:t>МедУсл</w:t>
       </w:r>
-      <w:bookmarkEnd w:id="13"/>
+      <w:bookmarkEnd w:id="21"/>
       <w:r>
         <w:rPr>
           <w:b/>
@@ -41816,7 +38987,7 @@
         </w:rPr>
         <w:t>П</w:t>
       </w:r>
-      <w:bookmarkEnd w:id="14"/>
+      <w:bookmarkEnd w:id="22"/>
       <w:proofErr w:type="spellEnd"/>
       <w:r>
         <w:rPr>
@@ -42379,7 +39550,7 @@
             <w:pPr>
               <w:pStyle w:val="afffff6"/>
             </w:pPr>
-            <w:bookmarkStart w:id="16" w:name="_Hlk113043357"/>
+            <w:bookmarkStart w:id="24" w:name="_Hlk113043357"/>
             <w:r>
               <w:t>Удаленность оказания для помощи на дому, для скорой / неотложной помощи</w:t>
             </w:r>
@@ -42490,7 +39661,7 @@
           </w:p>
         </w:tc>
       </w:tr>
-      <w:bookmarkEnd w:id="16"/>
+      <w:bookmarkEnd w:id="24"/>
       <w:tr>
         <w:trPr>
           <w:trHeight w:val="23"/>
@@ -43255,7 +40426,7 @@
         </w:rPr>
         <w:t>Медицинская услуга (</w:t>
       </w:r>
-      <w:bookmarkStart w:id="17" w:name="_Hlk111560716"/>
+      <w:bookmarkStart w:id="25" w:name="_Hlk111560716"/>
       <w:proofErr w:type="spellStart"/>
       <w:r>
         <w:rPr>
@@ -43264,7 +40435,7 @@
         </w:rPr>
         <w:t>МедУслТип</w:t>
       </w:r>
-      <w:bookmarkEnd w:id="17"/>
+      <w:bookmarkEnd w:id="25"/>
       <w:proofErr w:type="spellEnd"/>
       <w:r>
         <w:rPr>
@@ -43305,7 +40476,7 @@
                 <w:b/>
               </w:rPr>
             </w:pPr>
-            <w:bookmarkStart w:id="18" w:name="_Hlk107270496"/>
+            <w:bookmarkStart w:id="26" w:name="_Hlk107270496"/>
             <w:r>
               <w:rPr>
                 <w:b/>
@@ -43887,7 +41058,7 @@
             <w:pPr>
               <w:pStyle w:val="afffff6"/>
             </w:pPr>
-            <w:bookmarkStart w:id="19" w:name="_Hlk113043658"/>
+            <w:bookmarkStart w:id="27" w:name="_Hlk113043658"/>
             <w:r>
               <w:t>Условия оказания медицинской помощи</w:t>
             </w:r>
@@ -43995,9 +41166,9 @@
           </w:p>
         </w:tc>
       </w:tr>
-      <w:bookmarkEnd w:id="15"/>
-      <w:bookmarkEnd w:id="18"/>
-      <w:bookmarkEnd w:id="19"/>
+      <w:bookmarkEnd w:id="23"/>
+      <w:bookmarkEnd w:id="26"/>
+      <w:bookmarkEnd w:id="27"/>
     </w:tbl>
     <w:p>
       <w:pPr>
@@ -44013,7 +41184,8 @@
           <w:szCs w:val="22"/>
         </w:rPr>
       </w:pPr>
-      <w:bookmarkStart w:id="20" w:name="_Hlk106236552"/>
+      <w:bookmarkStart w:id="28" w:name="_Hlk106236552"/>
+      <w:bookmarkStart w:id="29" w:name="_Hlk113221403"/>
       <w:r>
         <w:rPr>
           <w:szCs w:val="22"/>
@@ -44691,6 +41863,7 @@
         </w:tc>
       </w:tr>
     </w:tbl>
+    <w:bookmarkEnd w:id="29"/>
     <w:p>
       <w:pPr>
         <w:spacing w:before="360" w:after="60"/>
@@ -46688,7 +43861,7 @@
         </w:tc>
       </w:tr>
     </w:tbl>
-    <w:bookmarkEnd w:id="20"/>
+    <w:bookmarkEnd w:id="28"/>
     <w:p>
       <w:pPr>
         <w:spacing w:before="360" w:after="60"/>
@@ -48562,6 +45735,7 @@
           <w:szCs w:val="22"/>
         </w:rPr>
       </w:pPr>
+      <w:bookmarkStart w:id="30" w:name="_Hlk113220612"/>
       <w:r>
         <w:rPr>
           <w:szCs w:val="22"/>
@@ -48641,7 +45815,7 @@
                 <w:b/>
               </w:rPr>
             </w:pPr>
-            <w:bookmarkStart w:id="21" w:name="_Hlk106098867"/>
+            <w:bookmarkStart w:id="31" w:name="_Hlk106098867"/>
             <w:r>
               <w:rPr>
                 <w:b/>
@@ -49289,7 +46463,6 @@
               <w:pStyle w:val="afffff6"/>
             </w:pPr>
             <w:r>
-              <w:lastRenderedPageBreak/>
               <w:t>Наименование экономического субъекта – составителя файла обмена</w:t>
             </w:r>
           </w:p>
@@ -49543,7 +46716,8 @@
           </w:p>
         </w:tc>
       </w:tr>
-      <w:bookmarkEnd w:id="21"/>
+      <w:bookmarkEnd w:id="30"/>
+      <w:bookmarkEnd w:id="31"/>
     </w:tbl>
     <w:p>
       <w:pPr>
@@ -54202,6 +51376,95 @@
     </w:lvl>
   </w:abstractNum>
   <w:abstractNum w:abstractNumId="10" w15:restartNumberingAfterBreak="0">
+    <w:nsid w:val="531474F6"/>
+    <w:multiLevelType w:val="hybridMultilevel"/>
+    <w:tmpl w:val="38A6C4AE"/>
+    <w:lvl w:ilvl="0" w:tplc="21B46B00">
+      <w:start w:val="1"/>
+      <w:numFmt w:val="upperRoman"/>
+      <w:lvlText w:val="%1."/>
+      <w:lvlJc w:val="left"/>
+      <w:pPr>
+        <w:ind w:left="2564" w:hanging="720"/>
+      </w:pPr>
+      <w:rPr>
+        <w:rFonts w:hint="default"/>
+      </w:rPr>
+    </w:lvl>
+    <w:lvl w:ilvl="1" w:tplc="04190019" w:tentative="1">
+      <w:start w:val="1"/>
+      <w:numFmt w:val="lowerLetter"/>
+      <w:lvlText w:val="%2."/>
+      <w:lvlJc w:val="left"/>
+      <w:pPr>
+        <w:ind w:left="2924" w:hanging="360"/>
+      </w:pPr>
+    </w:lvl>
+    <w:lvl w:ilvl="2" w:tplc="0419001B" w:tentative="1">
+      <w:start w:val="1"/>
+      <w:numFmt w:val="lowerRoman"/>
+      <w:lvlText w:val="%3."/>
+      <w:lvlJc w:val="right"/>
+      <w:pPr>
+        <w:ind w:left="3644" w:hanging="180"/>
+      </w:pPr>
+    </w:lvl>
+    <w:lvl w:ilvl="3" w:tplc="0419000F" w:tentative="1">
+      <w:start w:val="1"/>
+      <w:numFmt w:val="decimal"/>
+      <w:lvlText w:val="%4."/>
+      <w:lvlJc w:val="left"/>
+      <w:pPr>
+        <w:ind w:left="4364" w:hanging="360"/>
+      </w:pPr>
+    </w:lvl>
+    <w:lvl w:ilvl="4" w:tplc="04190019" w:tentative="1">
+      <w:start w:val="1"/>
+      <w:numFmt w:val="lowerLetter"/>
+      <w:lvlText w:val="%5."/>
+      <w:lvlJc w:val="left"/>
+      <w:pPr>
+        <w:ind w:left="5084" w:hanging="360"/>
+      </w:pPr>
+    </w:lvl>
+    <w:lvl w:ilvl="5" w:tplc="0419001B" w:tentative="1">
+      <w:start w:val="1"/>
+      <w:numFmt w:val="lowerRoman"/>
+      <w:lvlText w:val="%6."/>
+      <w:lvlJc w:val="right"/>
+      <w:pPr>
+        <w:ind w:left="5804" w:hanging="180"/>
+      </w:pPr>
+    </w:lvl>
+    <w:lvl w:ilvl="6" w:tplc="0419000F" w:tentative="1">
+      <w:start w:val="1"/>
+      <w:numFmt w:val="decimal"/>
+      <w:lvlText w:val="%7."/>
+      <w:lvlJc w:val="left"/>
+      <w:pPr>
+        <w:ind w:left="6524" w:hanging="360"/>
+      </w:pPr>
+    </w:lvl>
+    <w:lvl w:ilvl="7" w:tplc="04190019" w:tentative="1">
+      <w:start w:val="1"/>
+      <w:numFmt w:val="lowerLetter"/>
+      <w:lvlText w:val="%8."/>
+      <w:lvlJc w:val="left"/>
+      <w:pPr>
+        <w:ind w:left="7244" w:hanging="360"/>
+      </w:pPr>
+    </w:lvl>
+    <w:lvl w:ilvl="8" w:tplc="0419001B" w:tentative="1">
+      <w:start w:val="1"/>
+      <w:numFmt w:val="lowerRoman"/>
+      <w:lvlText w:val="%9."/>
+      <w:lvlJc w:val="right"/>
+      <w:pPr>
+        <w:ind w:left="7964" w:hanging="180"/>
+      </w:pPr>
+    </w:lvl>
+  </w:abstractNum>
+  <w:abstractNum w:abstractNumId="11" w15:restartNumberingAfterBreak="0">
     <w:nsid w:val="53D72AA6"/>
     <w:multiLevelType w:val="hybridMultilevel"/>
     <w:tmpl w:val="E2A2F24E"/>
@@ -54315,7 +51578,7 @@
       </w:rPr>
     </w:lvl>
   </w:abstractNum>
-  <w:abstractNum w:abstractNumId="11" w15:restartNumberingAfterBreak="0">
+  <w:abstractNum w:abstractNumId="12" w15:restartNumberingAfterBreak="0">
     <w:nsid w:val="5F2D1114"/>
     <w:multiLevelType w:val="hybridMultilevel"/>
     <w:tmpl w:val="CBFC0596"/>
@@ -54457,7 +51720,7 @@
     </w:lvl>
   </w:abstractNum>
   <w:num w:numId="1">
-    <w:abstractNumId w:val="10"/>
+    <w:abstractNumId w:val="11"/>
   </w:num>
   <w:num w:numId="2">
     <w:abstractNumId w:val="5"/>
@@ -54466,7 +51729,7 @@
     <w:abstractNumId w:val="2"/>
   </w:num>
   <w:num w:numId="4">
-    <w:abstractNumId w:val="11"/>
+    <w:abstractNumId w:val="12"/>
   </w:num>
   <w:num w:numId="5">
     <w:abstractNumId w:val="8"/>
@@ -54566,6 +51829,9 @@
   </w:num>
   <w:num w:numId="19">
     <w:abstractNumId w:val="7"/>
+  </w:num>
+  <w:num w:numId="20">
+    <w:abstractNumId w:val="10"/>
   </w:num>
   <w:numIdMacAtCleanup w:val="14"/>
 </w:numbering>
@@ -58900,6 +56166,18 @@
 </file>
 
 <file path=customXml/item1.xml><?xml version="1.0" encoding="utf-8"?>
+<p:properties xmlns:p="http://schemas.microsoft.com/office/2006/metadata/properties" xmlns:xsi="http://www.w3.org/2001/XMLSchema-instance" xmlns:pc="http://schemas.microsoft.com/office/infopath/2007/PartnerControls">
+  <documentManagement>
+    <_dlc_DocId xmlns="e572ffd9-e19c-4d32-9eda-196c5749814f">3AAHZ36ZAWUM-35-21494</_dlc_DocId>
+    <_dlc_DocIdUrl xmlns="e572ffd9-e19c-4d32-9eda-196c5749814f">
+      <Url>https://srvproject.vniias.ru:8082/sites/DefaultCollection/Восточный полигон/_layouts/15/DocIdRedir.aspx?ID=3AAHZ36ZAWUM-35-21494</Url>
+      <Description>3AAHZ36ZAWUM-35-21494</Description>
+    </_dlc_DocIdUrl>
+  </documentManagement>
+</p:properties>
+</file>
+
+<file path=customXml/item2.xml><?xml version="1.0" encoding="utf-8"?>
 <?mso-contentType ?>
 <spe:Receivers xmlns:spe="http://schemas.microsoft.com/sharepoint/events">
   <Receiver>
@@ -58949,19 +56227,16 @@
 </spe:Receivers>
 </file>
 
-<file path=customXml/item2.xml><?xml version="1.0" encoding="utf-8"?>
-<p:properties xmlns:p="http://schemas.microsoft.com/office/2006/metadata/properties" xmlns:xsi="http://www.w3.org/2001/XMLSchema-instance" xmlns:pc="http://schemas.microsoft.com/office/infopath/2007/PartnerControls">
-  <documentManagement>
-    <_dlc_DocId xmlns="e572ffd9-e19c-4d32-9eda-196c5749814f">3AAHZ36ZAWUM-35-21494</_dlc_DocId>
-    <_dlc_DocIdUrl xmlns="e572ffd9-e19c-4d32-9eda-196c5749814f">
-      <Url>https://srvproject.vniias.ru:8082/sites/DefaultCollection/Восточный полигон/_layouts/15/DocIdRedir.aspx?ID=3AAHZ36ZAWUM-35-21494</Url>
-      <Description>3AAHZ36ZAWUM-35-21494</Description>
-    </_dlc_DocIdUrl>
-  </documentManagement>
-</p:properties>
+<file path=customXml/item3.xml><?xml version="1.0" encoding="utf-8"?>
+<?mso-contentType ?>
+<FormTemplates xmlns="http://schemas.microsoft.com/sharepoint/v3/contenttype/forms">
+  <Display>DocumentLibraryForm</Display>
+  <Edit>DocumentLibraryForm</Edit>
+  <New>DocumentLibraryForm</New>
+</FormTemplates>
 </file>
 
-<file path=customXml/item3.xml><?xml version="1.0" encoding="utf-8"?>
+<file path=customXml/item4.xml><?xml version="1.0" encoding="utf-8"?>
 <ct:contentTypeSchema xmlns:ct="http://schemas.microsoft.com/office/2006/metadata/contentType" xmlns:ma="http://schemas.microsoft.com/office/2006/metadata/properties/metaAttributes" ct:_="" ma:_="" ma:contentTypeName="Документ" ma:contentTypeID="0x01010098ED5CB40179A045AC857FBCA83D3B7B" ma:contentTypeVersion="0" ma:contentTypeDescription="Создание документа." ma:contentTypeScope="" ma:versionID="b808976933cf34003e5f4d49b02558e3">
   <xsd:schema xmlns:xsd="http://www.w3.org/2001/XMLSchema" xmlns:xs="http://www.w3.org/2001/XMLSchema" xmlns:p="http://schemas.microsoft.com/office/2006/metadata/properties" xmlns:ns2="e572ffd9-e19c-4d32-9eda-196c5749814f" targetNamespace="http://schemas.microsoft.com/office/2006/metadata/properties" ma:root="true" ma:fieldsID="02db288e12f8d5d6b6c850a938202830" ns2:_="">
     <xsd:import namespace="e572ffd9-e19c-4d32-9eda-196c5749814f"/>
@@ -59106,28 +56381,11 @@
 </ct:contentTypeSchema>
 </file>
 
-<file path=customXml/item4.xml><?xml version="1.0" encoding="utf-8"?>
-<?mso-contentType ?>
-<FormTemplates xmlns="http://schemas.microsoft.com/sharepoint/v3/contenttype/forms">
-  <Display>DocumentLibraryForm</Display>
-  <Edit>DocumentLibraryForm</Edit>
-  <New>DocumentLibraryForm</New>
-</FormTemplates>
-</file>
-
 <file path=customXml/item5.xml><?xml version="1.0" encoding="utf-8"?>
 <b:Sources xmlns:b="http://schemas.openxmlformats.org/officeDocument/2006/bibliography" xmlns="http://schemas.openxmlformats.org/officeDocument/2006/bibliography" SelectedStyle="\APA.XSL" StyleName="APA"/>
 </file>
 
 <file path=customXml/itemProps1.xml><?xml version="1.0" encoding="utf-8"?>
-<ds:datastoreItem xmlns:ds="http://schemas.openxmlformats.org/officeDocument/2006/customXml" ds:itemID="{4806A2A5-D028-4F77-B834-DB9A9B912D8B}">
-  <ds:schemaRefs>
-    <ds:schemaRef ds:uri="http://schemas.microsoft.com/sharepoint/events"/>
-  </ds:schemaRefs>
-</ds:datastoreItem>
-</file>
-
-<file path=customXml/itemProps2.xml><?xml version="1.0" encoding="utf-8"?>
 <ds:datastoreItem xmlns:ds="http://schemas.openxmlformats.org/officeDocument/2006/customXml" ds:itemID="{3E183F61-20E0-40DC-8B2B-FF78E613146D}">
   <ds:schemaRefs>
     <ds:schemaRef ds:uri="http://schemas.microsoft.com/office/2006/metadata/properties"/>
@@ -59137,7 +56395,23 @@
 </ds:datastoreItem>
 </file>
 
+<file path=customXml/itemProps2.xml><?xml version="1.0" encoding="utf-8"?>
+<ds:datastoreItem xmlns:ds="http://schemas.openxmlformats.org/officeDocument/2006/customXml" ds:itemID="{4806A2A5-D028-4F77-B834-DB9A9B912D8B}">
+  <ds:schemaRefs>
+    <ds:schemaRef ds:uri="http://schemas.microsoft.com/sharepoint/events"/>
+  </ds:schemaRefs>
+</ds:datastoreItem>
+</file>
+
 <file path=customXml/itemProps3.xml><?xml version="1.0" encoding="utf-8"?>
+<ds:datastoreItem xmlns:ds="http://schemas.openxmlformats.org/officeDocument/2006/customXml" ds:itemID="{CE6B0072-8075-49DC-B87E-0EEC05D5A895}">
+  <ds:schemaRefs>
+    <ds:schemaRef ds:uri="http://schemas.microsoft.com/sharepoint/v3/contenttype/forms"/>
+  </ds:schemaRefs>
+</ds:datastoreItem>
+</file>
+
+<file path=customXml/itemProps4.xml><?xml version="1.0" encoding="utf-8"?>
 <ds:datastoreItem xmlns:ds="http://schemas.openxmlformats.org/officeDocument/2006/customXml" ds:itemID="{EDB2ED45-0C8C-4A0F-8942-251AC41644C8}">
   <ds:schemaRefs>
     <ds:schemaRef ds:uri="http://schemas.microsoft.com/office/2006/metadata/contentType"/>
@@ -59155,16 +56429,8 @@
 </ds:datastoreItem>
 </file>
 
-<file path=customXml/itemProps4.xml><?xml version="1.0" encoding="utf-8"?>
-<ds:datastoreItem xmlns:ds="http://schemas.openxmlformats.org/officeDocument/2006/customXml" ds:itemID="{CE6B0072-8075-49DC-B87E-0EEC05D5A895}">
-  <ds:schemaRefs>
-    <ds:schemaRef ds:uri="http://schemas.microsoft.com/sharepoint/v3/contenttype/forms"/>
-  </ds:schemaRefs>
-</ds:datastoreItem>
-</file>
-
 <file path=customXml/itemProps5.xml><?xml version="1.0" encoding="utf-8"?>
-<ds:datastoreItem xmlns:ds="http://schemas.openxmlformats.org/officeDocument/2006/customXml" ds:itemID="{8092B0E0-AC1B-47BB-924C-0A8BEC67B532}">
+<ds:datastoreItem xmlns:ds="http://schemas.openxmlformats.org/officeDocument/2006/customXml" ds:itemID="{F0BA9D92-707C-4111-9AB2-6F6516FCF0FB}">
   <ds:schemaRefs>
     <ds:schemaRef ds:uri="http://schemas.openxmlformats.org/officeDocument/2006/bibliography"/>
   </ds:schemaRefs>

--- a/1_Гарантийное_письмо.docx
+++ b/1_Гарантийное_письмо.docx
@@ -411,22 +411,30 @@
           <w:sz w:val="28"/>
           <w:szCs w:val="28"/>
         </w:rPr>
-        <w:t xml:space="preserve">, где идентификатор получателя совпадает с идентификатором участника электронного документооборота в рамках обмена счетами-фактурами и </w:t>
+        <w:t xml:space="preserve">, где идентификатор получателя совпадает с идентификатором участника электронного документооборота в рамках обмена </w:t>
+      </w:r>
+      <w:r>
+        <w:rPr>
+          <w:rFonts w:eastAsia="SimSun"/>
+          <w:sz w:val="28"/>
+          <w:szCs w:val="28"/>
+        </w:rPr>
+        <w:t>гарантийными письмами</w:t>
+      </w:r>
+      <w:r>
+        <w:rPr>
+          <w:rFonts w:eastAsia="SimSun"/>
+          <w:sz w:val="28"/>
+          <w:szCs w:val="28"/>
+        </w:rPr>
+        <w:t xml:space="preserve"> и </w:t>
       </w:r>
       <w:r>
         <w:rPr>
           <w:sz w:val="28"/>
           <w:szCs w:val="28"/>
         </w:rPr>
-        <w:t xml:space="preserve">первичными учетными документами по телекоммуникационным каналам </w:t>
-      </w:r>
-      <w:proofErr w:type="gramStart"/>
-      <w:r>
-        <w:rPr>
-          <w:sz w:val="28"/>
-          <w:szCs w:val="28"/>
-        </w:rPr>
-        <w:t>связи</w:t>
+        <w:t>первичными учетными документами по телекоммуникационным каналам связи</w:t>
       </w:r>
       <w:r>
         <w:rPr>
@@ -436,14 +444,6 @@
         </w:rPr>
         <w:t>;</w:t>
       </w:r>
-      <w:r>
-        <w:rPr>
-          <w:sz w:val="28"/>
-          <w:szCs w:val="28"/>
-        </w:rPr>
-        <w:t>;</w:t>
-      </w:r>
-      <w:proofErr w:type="gramEnd"/>
       <w:r>
         <w:rPr>
           <w:rFonts w:eastAsia="SimSun"/>
@@ -501,7 +501,35 @@
           <w:sz w:val="28"/>
           <w:szCs w:val="28"/>
         </w:rPr>
-        <w:t xml:space="preserve">, где идентификатор отправителя совпадает с идентификатором участника электронного документооборота в рамках обмена счетами-фактурами и </w:t>
+        <w:t xml:space="preserve">, где идентификатор отправителя совпадает с идентификатором участника электронного документооборота в рамках обмена </w:t>
+      </w:r>
+      <w:r>
+        <w:rPr>
+          <w:rFonts w:eastAsia="SimSun"/>
+          <w:sz w:val="28"/>
+          <w:szCs w:val="28"/>
+        </w:rPr>
+        <w:t xml:space="preserve">гарантийными </w:t>
+      </w:r>
+      <w:proofErr w:type="spellStart"/>
+      <w:r>
+        <w:rPr>
+          <w:rFonts w:eastAsia="SimSun"/>
+          <w:sz w:val="28"/>
+          <w:szCs w:val="28"/>
+        </w:rPr>
+        <w:t>пиьсмами</w:t>
+      </w:r>
+      <w:bookmarkStart w:id="1" w:name="_GoBack"/>
+      <w:bookmarkEnd w:id="1"/>
+      <w:proofErr w:type="spellEnd"/>
+      <w:r>
+        <w:rPr>
+          <w:rFonts w:eastAsia="SimSun"/>
+          <w:sz w:val="28"/>
+          <w:szCs w:val="28"/>
+        </w:rPr>
+        <w:t xml:space="preserve"> и </w:t>
       </w:r>
       <w:r>
         <w:rPr>
@@ -849,7 +877,7 @@
           <w:szCs w:val="28"/>
         </w:rPr>
       </w:pPr>
-      <w:bookmarkStart w:id="1" w:name="_Hlk113215972"/>
+      <w:bookmarkStart w:id="2" w:name="_Hlk113215972"/>
       <w:r>
         <w:rPr>
           <w:rFonts w:eastAsia="SimSun"/>
@@ -1294,7 +1322,7 @@
         <w:br w:type="page"/>
       </w:r>
     </w:p>
-    <w:bookmarkEnd w:id="1"/>
+    <w:bookmarkEnd w:id="2"/>
     <w:p>
       <w:pPr>
         <w:jc w:val="left"/>
@@ -3548,7 +3576,7 @@
                   </w14:solidFill>
                 </w14:textFill>
               </w:rPr>
-              <w:t xml:space="preserve"> - уникальный код участника, присваиваемый оператором ЭДО, длина кода продавца (покупателя) не более 43 символов.</w:t>
+              <w:t xml:space="preserve"> - уникальный код участника, присваиваемый оператором ЭДО, длина кода не более 43 символов.</w:t>
             </w:r>
           </w:p>
         </w:tc>
@@ -3903,7 +3931,35 @@
                   </w14:solidFill>
                 </w14:textFill>
               </w:rPr>
-              <w:t xml:space="preserve"> - уникальный код участника, присваиваемый оператором ЭДО, длина кода продавца (покупателя) не более 43 символов.</w:t>
+              <w:t xml:space="preserve"> - уникальный код участника, присваиваемый оператором ЭДО, длина </w:t>
+            </w:r>
+            <w:proofErr w:type="gramStart"/>
+            <w:r>
+              <w:rPr>
+                <w:color w:val="000000"/>
+                <w14:textFill>
+                  <w14:solidFill>
+                    <w14:srgbClr w14:val="000000">
+                      <w14:lumMod w14:val="50000"/>
+                    </w14:srgbClr>
+                  </w14:solidFill>
+                </w14:textFill>
+              </w:rPr>
+              <w:t>кода  не</w:t>
+            </w:r>
+            <w:proofErr w:type="gramEnd"/>
+            <w:r>
+              <w:rPr>
+                <w:color w:val="000000"/>
+                <w14:textFill>
+                  <w14:solidFill>
+                    <w14:srgbClr w14:val="000000">
+                      <w14:lumMod w14:val="50000"/>
+                    </w14:srgbClr>
+                  </w14:solidFill>
+                </w14:textFill>
+              </w:rPr>
+              <w:t xml:space="preserve"> более 43 символов.</w:t>
             </w:r>
           </w:p>
         </w:tc>
@@ -7176,28 +7232,10 @@
               <w:pStyle w:val="afffff6"/>
             </w:pPr>
             <w:r>
-              <w:t xml:space="preserve">Состав элемента представлен в </w:t>
-            </w:r>
-            <w:r>
-              <w:fldChar w:fldCharType="begin"/>
-            </w:r>
-            <w:r>
-              <w:instrText xml:space="preserve"> REF _Ref106278130 \h  \* MERGEFORMAT </w:instrText>
-            </w:r>
-            <w:r>
-              <w:fldChar w:fldCharType="separate"/>
-            </w:r>
-            <w:r>
-              <w:t xml:space="preserve">Таблица </w:t>
-            </w:r>
-            <w:r>
-              <w:rPr>
-                <w:noProof/>
-              </w:rPr>
-              <w:t>20</w:t>
-            </w:r>
-            <w:r>
-              <w:fldChar w:fldCharType="end"/>
+              <w:t xml:space="preserve">Состав элемента представлен </w:t>
+            </w:r>
+            <w:r>
+              <w:t>в таблице 5.9</w:t>
             </w:r>
             <w:r>
               <w:t>.</w:t>
@@ -7660,28 +7698,10 @@
               <w:pStyle w:val="afffff6"/>
             </w:pPr>
             <w:r>
-              <w:t xml:space="preserve">Состав элемента представлен в </w:t>
-            </w:r>
-            <w:r>
-              <w:fldChar w:fldCharType="begin"/>
-            </w:r>
-            <w:r>
-              <w:instrText xml:space="preserve"> REF _Ref106282934 \h  \* MERGEFORMAT </w:instrText>
-            </w:r>
-            <w:r>
-              <w:fldChar w:fldCharType="separate"/>
-            </w:r>
-            <w:r>
-              <w:t xml:space="preserve">Таблица </w:t>
-            </w:r>
-            <w:r>
-              <w:rPr>
-                <w:noProof/>
-              </w:rPr>
-              <w:t>5.47</w:t>
-            </w:r>
-            <w:r>
-              <w:fldChar w:fldCharType="end"/>
+              <w:t>Состав элемента представлен в</w:t>
+            </w:r>
+            <w:r>
+              <w:t xml:space="preserve"> таблице 5.1</w:t>
             </w:r>
             <w:r>
               <w:t>.</w:t>
@@ -8027,10 +8047,9 @@
       <w:pPr>
         <w:pStyle w:val="afffff7"/>
       </w:pPr>
-      <w:bookmarkStart w:id="2" w:name="_Hlk106097900"/>
-      <w:bookmarkStart w:id="3" w:name="_Hlk113221352"/>
+      <w:bookmarkStart w:id="3" w:name="_Hlk106097900"/>
+      <w:bookmarkStart w:id="4" w:name="_Hlk113221352"/>
       <w:r>
-        <w:lastRenderedPageBreak/>
         <w:t xml:space="preserve">Таблица </w:t>
       </w:r>
       <w:r>
@@ -8052,6 +8071,7 @@
           <w:b/>
           <w:bCs/>
         </w:rPr>
+        <w:lastRenderedPageBreak/>
         <w:t>Сведения об организации-отправителе и организации-получателя, в отношении которой направлено гарантийное письмо (Участники)</w:t>
       </w:r>
     </w:p>
@@ -9490,7 +9510,6 @@
               <w:pStyle w:val="afffff6"/>
             </w:pPr>
             <w:r>
-              <w:lastRenderedPageBreak/>
               <w:t>(при наличии)</w:t>
             </w:r>
           </w:p>
@@ -9512,7 +9531,6 @@
               <w:jc w:val="center"/>
             </w:pPr>
             <w:r>
-              <w:lastRenderedPageBreak/>
               <w:t>ФИО</w:t>
             </w:r>
           </w:p>
@@ -9769,9 +9787,9 @@
       <w:pPr>
         <w:pStyle w:val="afffff7"/>
       </w:pPr>
-      <w:bookmarkStart w:id="4" w:name="_Ref106284773"/>
-      <w:bookmarkEnd w:id="2"/>
+      <w:bookmarkStart w:id="5" w:name="_Ref106284773"/>
       <w:bookmarkEnd w:id="3"/>
+      <w:bookmarkEnd w:id="4"/>
       <w:r>
         <w:t>Таблица 5</w:t>
       </w:r>
@@ -11499,7 +11517,7 @@
             <w:pPr>
               <w:pStyle w:val="afffff6"/>
             </w:pPr>
-            <w:bookmarkStart w:id="5" w:name="_Hlk107406404"/>
+            <w:bookmarkStart w:id="6" w:name="_Hlk107406404"/>
             <w:r>
               <w:t>Сведения о документе, удостоверяющего личность строкой</w:t>
             </w:r>
@@ -11617,7 +11635,7 @@
           </w:p>
         </w:tc>
       </w:tr>
-      <w:bookmarkEnd w:id="5"/>
+      <w:bookmarkEnd w:id="6"/>
       <w:tr>
         <w:trPr>
           <w:trHeight w:val="23"/>
@@ -11909,7 +11927,7 @@
             <w:pPr>
               <w:pStyle w:val="afffff6"/>
             </w:pPr>
-            <w:bookmarkStart w:id="6" w:name="_Hlk107264544"/>
+            <w:bookmarkStart w:id="7" w:name="_Hlk107264544"/>
             <w:r>
               <w:t xml:space="preserve">Дата начала действия полиса ДМС </w:t>
             </w:r>
@@ -12207,7 +12225,7 @@
           </w:p>
         </w:tc>
       </w:tr>
-      <w:bookmarkEnd w:id="6"/>
+      <w:bookmarkEnd w:id="7"/>
       <w:tr>
         <w:trPr>
           <w:trHeight w:val="584"/>
@@ -13074,9 +13092,9 @@
       <w:pPr>
         <w:pStyle w:val="afffff7"/>
       </w:pPr>
-      <w:bookmarkStart w:id="7" w:name="_Ref106285061"/>
-      <w:bookmarkStart w:id="8" w:name="_Hlk106134424"/>
-      <w:bookmarkEnd w:id="4"/>
+      <w:bookmarkStart w:id="8" w:name="_Ref106285061"/>
+      <w:bookmarkStart w:id="9" w:name="_Hlk106134424"/>
+      <w:bookmarkEnd w:id="5"/>
       <w:r>
         <w:t>Таблица 5.8</w:t>
       </w:r>
@@ -13777,10 +13795,10 @@
         </w:rPr>
         <w:t>5.9</w:t>
       </w:r>
-      <w:bookmarkStart w:id="9" w:name="_Ref106981972"/>
-      <w:bookmarkStart w:id="10" w:name="_Ref106985306"/>
-      <w:bookmarkStart w:id="11" w:name="_Toc107214674"/>
-      <w:bookmarkStart w:id="12" w:name="_Hlk106236436"/>
+      <w:bookmarkStart w:id="10" w:name="_Ref106981972"/>
+      <w:bookmarkStart w:id="11" w:name="_Ref106985306"/>
+      <w:bookmarkStart w:id="12" w:name="_Toc107214674"/>
+      <w:bookmarkStart w:id="13" w:name="_Hlk106236436"/>
     </w:p>
     <w:p>
       <w:pPr>
@@ -15410,7 +15428,7 @@
             <w:pPr>
               <w:pStyle w:val="afffff6"/>
             </w:pPr>
-            <w:bookmarkStart w:id="13" w:name="_Hlk113043357"/>
+            <w:bookmarkStart w:id="14" w:name="_Hlk113043357"/>
             <w:r>
               <w:t>Удаленность оказания для помощи на дому, для скорой / неотложной помощи</w:t>
             </w:r>
@@ -15525,7 +15543,7 @@
           </w:p>
         </w:tc>
       </w:tr>
-      <w:bookmarkEnd w:id="13"/>
+      <w:bookmarkEnd w:id="14"/>
       <w:tr>
         <w:trPr>
           <w:trHeight w:val="23"/>
@@ -16294,10 +16312,10 @@
         </w:tc>
       </w:tr>
     </w:tbl>
-    <w:bookmarkEnd w:id="9"/>
     <w:bookmarkEnd w:id="10"/>
     <w:bookmarkEnd w:id="11"/>
     <w:bookmarkEnd w:id="12"/>
+    <w:bookmarkEnd w:id="13"/>
     <w:p>
       <w:pPr>
         <w:spacing w:before="360" w:after="60"/>
@@ -16337,7 +16355,7 @@
         </w:rPr>
         <w:t>Медицинская услуга (</w:t>
       </w:r>
-      <w:bookmarkStart w:id="14" w:name="_Hlk111560716"/>
+      <w:bookmarkStart w:id="15" w:name="_Hlk111560716"/>
       <w:proofErr w:type="spellStart"/>
       <w:r>
         <w:rPr>
@@ -16346,7 +16364,7 @@
         </w:rPr>
         <w:t>МедУслТип</w:t>
       </w:r>
-      <w:bookmarkEnd w:id="14"/>
+      <w:bookmarkEnd w:id="15"/>
       <w:proofErr w:type="spellEnd"/>
       <w:r>
         <w:rPr>
@@ -16388,7 +16406,7 @@
                 <w:b/>
               </w:rPr>
             </w:pPr>
-            <w:bookmarkStart w:id="15" w:name="_Hlk107270496"/>
+            <w:bookmarkStart w:id="16" w:name="_Hlk107270496"/>
             <w:r>
               <w:rPr>
                 <w:b/>
@@ -16991,7 +17009,7 @@
             <w:pPr>
               <w:pStyle w:val="afffff6"/>
             </w:pPr>
-            <w:bookmarkStart w:id="16" w:name="_Hlk113043658"/>
+            <w:bookmarkStar